--- a/Documentation/4th Year Project Report.docx
+++ b/Documentation/4th Year Project Report.docx
@@ -3490,10 +3490,37 @@
       <w:r>
         <w:rPr>
           <w:bCs/>
-          <w:highlight w:val="yellow"/>
-          <w:lang w:val="en-IN"/>
-        </w:rPr>
-        <w:t>&lt;Some other applications&gt;</w:t>
+          <w:lang w:val="en-IN"/>
+        </w:rPr>
+        <w:t>Handwriting recognition will also help accelerate the field of forensic analysis, and in turn help the law enforcement authorities.</w:t>
+      </w:r>
+      <w:r>
+        <w:rPr>
+          <w:bCs/>
+          <w:lang w:val="en-IN"/>
+        </w:rPr>
+        <w:t xml:space="preserve"> Notes found on crime scenes and </w:t>
+      </w:r>
+      <w:r>
+        <w:rPr>
+          <w:bCs/>
+          <w:lang w:val="en-IN"/>
+        </w:rPr>
+        <w:t>related to victims and suspects can be analysed</w:t>
+      </w:r>
+      <w:r>
+        <w:rPr>
+          <w:bCs/>
+          <w:lang w:val="en-IN"/>
+        </w:rPr>
+        <w:t xml:space="preserve"> and such analysis can help us identify perpetrators of a crime</w:t>
+      </w:r>
+      <w:r>
+        <w:rPr>
+          <w:bCs/>
+          <w:lang w:val="en-IN"/>
+        </w:rPr>
+        <w:t>.</w:t>
       </w:r>
     </w:p>
     <w:p>
@@ -3510,126 +3537,7 @@
           <w:bCs/>
           <w:lang w:val="en-IN"/>
         </w:rPr>
-        <w:t>These are only few</w:t>
-      </w:r>
-      <w:r>
-        <w:rPr>
-          <w:bCs/>
-          <w:lang w:val="en-IN"/>
-        </w:rPr>
-        <w:t xml:space="preserve"> of the </w:t>
-      </w:r>
-      <w:r>
-        <w:rPr>
-          <w:bCs/>
-          <w:lang w:val="en-IN"/>
-        </w:rPr>
-        <w:t>applications</w:t>
-      </w:r>
-      <w:r>
-        <w:rPr>
-          <w:bCs/>
-          <w:lang w:val="en-IN"/>
-        </w:rPr>
-        <w:t xml:space="preserve"> </w:t>
-      </w:r>
-      <w:r>
-        <w:rPr>
-          <w:bCs/>
-          <w:lang w:val="en-IN"/>
-        </w:rPr>
-        <w:t>of</w:t>
-      </w:r>
-      <w:r>
-        <w:rPr>
-          <w:bCs/>
-          <w:lang w:val="en-IN"/>
-        </w:rPr>
-        <w:t xml:space="preserve"> handwriting recognition that</w:t>
-      </w:r>
-      <w:r>
-        <w:rPr>
-          <w:bCs/>
-          <w:lang w:val="en-IN"/>
-        </w:rPr>
-        <w:t xml:space="preserve"> we drove us to choose this topic for our project.</w:t>
-      </w:r>
-    </w:p>
-    <w:p>
-      <w:pPr>
-        <w:pStyle w:val="Heading2"/>
-        <w:rPr>
-          <w:lang w:val="en-IN"/>
-        </w:rPr>
-      </w:pPr>
-      <w:r>
-        <w:rPr>
-          <w:lang w:val="en-IN"/>
-        </w:rPr>
-        <w:t xml:space="preserve"> </w:t>
-      </w:r>
-      <w:r>
-        <w:rPr>
-          <w:lang w:val="en-IN"/>
-        </w:rPr>
-        <w:t>Background</w:t>
-      </w:r>
-    </w:p>
-    <w:p>
-      <w:pPr>
-        <w:ind w:firstLine="851"/>
-        <w:rPr>
-          <w:lang w:val="en-IN"/>
-        </w:rPr>
-      </w:pPr>
-      <w:r>
-        <w:rPr>
-          <w:highlight w:val="yellow"/>
-          <w:lang w:val="en-IN"/>
-        </w:rPr>
-        <w:t>&lt;Literature Survey and related work</w:t>
-      </w:r>
-      <w:r>
-        <w:rPr>
-          <w:highlight w:val="yellow"/>
-          <w:lang w:val="en-IN"/>
-        </w:rPr>
-        <w:t xml:space="preserve"> and discuss in detail</w:t>
-      </w:r>
-      <w:r>
-        <w:rPr>
-          <w:highlight w:val="yellow"/>
-          <w:lang w:val="en-IN"/>
-        </w:rPr>
-        <w:t>&gt;</w:t>
-      </w:r>
-    </w:p>
-    <w:p>
-      <w:pPr>
-        <w:pStyle w:val="Heading2"/>
-        <w:rPr>
-          <w:lang w:val="en-IN"/>
-        </w:rPr>
-      </w:pPr>
-      <w:r>
-        <w:rPr>
-          <w:lang w:val="en-IN"/>
-        </w:rPr>
-        <w:t>Summary of present work</w:t>
-      </w:r>
-    </w:p>
-    <w:p>
-      <w:pPr>
-        <w:pStyle w:val="Heading2"/>
-        <w:rPr>
-          <w:lang w:val="en-IN"/>
-        </w:rPr>
-      </w:pPr>
-      <w:r>
-        <w:rPr>
-          <w:lang w:val="en-IN"/>
-        </w:rPr>
-        <w:t>Organisation of the Thesis</w:t>
+        <w:t>// homework/plagiarism verification</w:t>
       </w:r>
     </w:p>
     <w:p>
@@ -3637,26 +3545,135 @@
         <w:ind w:firstLine="851"/>
         <w:jc w:val="both"/>
         <w:rPr>
-          <w:lang w:val="en-IN"/>
-        </w:rPr>
-      </w:pPr>
-      <w:r>
-        <w:rPr>
-          <w:lang w:val="en-IN"/>
-        </w:rPr>
-        <w:t xml:space="preserve">The thesis has been organised into primarily </w:t>
-      </w:r>
-      <w:r>
-        <w:rPr>
-          <w:lang w:val="en-IN"/>
-        </w:rPr>
-        <w:t>four</w:t>
-      </w:r>
-      <w:r>
-        <w:rPr>
-          <w:lang w:val="en-IN"/>
-        </w:rPr>
-        <w:t xml:space="preserve"> chapters. </w:t>
+          <w:bCs/>
+          <w:lang w:val="en-IN"/>
+        </w:rPr>
+      </w:pPr>
+      <w:r>
+        <w:rPr>
+          <w:bCs/>
+          <w:lang w:val="en-IN"/>
+        </w:rPr>
+        <w:t>These are only few</w:t>
+      </w:r>
+      <w:r>
+        <w:rPr>
+          <w:bCs/>
+          <w:lang w:val="en-IN"/>
+        </w:rPr>
+        <w:t xml:space="preserve"> of the </w:t>
+      </w:r>
+      <w:r>
+        <w:rPr>
+          <w:bCs/>
+          <w:lang w:val="en-IN"/>
+        </w:rPr>
+        <w:t>applications</w:t>
+      </w:r>
+      <w:r>
+        <w:rPr>
+          <w:bCs/>
+          <w:lang w:val="en-IN"/>
+        </w:rPr>
+        <w:t xml:space="preserve"> </w:t>
+      </w:r>
+      <w:r>
+        <w:rPr>
+          <w:bCs/>
+          <w:lang w:val="en-IN"/>
+        </w:rPr>
+        <w:t>of</w:t>
+      </w:r>
+      <w:r>
+        <w:rPr>
+          <w:bCs/>
+          <w:lang w:val="en-IN"/>
+        </w:rPr>
+        <w:t xml:space="preserve"> handwriting recognition that</w:t>
+      </w:r>
+      <w:r>
+        <w:rPr>
+          <w:bCs/>
+          <w:lang w:val="en-IN"/>
+        </w:rPr>
+        <w:t xml:space="preserve"> we drove us to choose this topic for our project.</w:t>
+      </w:r>
+    </w:p>
+    <w:p>
+      <w:pPr>
+        <w:pStyle w:val="Heading2"/>
+        <w:rPr>
+          <w:lang w:val="en-IN"/>
+        </w:rPr>
+      </w:pPr>
+      <w:r>
+        <w:rPr>
+          <w:lang w:val="en-IN"/>
+        </w:rPr>
+        <w:t xml:space="preserve"> </w:t>
+      </w:r>
+      <w:r>
+        <w:rPr>
+          <w:lang w:val="en-IN"/>
+        </w:rPr>
+        <w:t>Background</w:t>
+      </w:r>
+    </w:p>
+    <w:p>
+      <w:pPr>
+        <w:ind w:firstLine="851"/>
+        <w:rPr>
+          <w:lang w:val="en-IN"/>
+        </w:rPr>
+      </w:pPr>
+      <w:r>
+        <w:rPr>
+          <w:highlight w:val="yellow"/>
+          <w:lang w:val="en-IN"/>
+        </w:rPr>
+        <w:t>&lt;Literature Survey and related work</w:t>
+      </w:r>
+      <w:r>
+        <w:rPr>
+          <w:highlight w:val="yellow"/>
+          <w:lang w:val="en-IN"/>
+        </w:rPr>
+        <w:t xml:space="preserve"> and discuss in detail</w:t>
+      </w:r>
+      <w:r>
+        <w:rPr>
+          <w:highlight w:val="yellow"/>
+          <w:lang w:val="en-IN"/>
+        </w:rPr>
+        <w:t>&gt;</w:t>
+      </w:r>
+    </w:p>
+    <w:p>
+      <w:pPr>
+        <w:pStyle w:val="Heading2"/>
+        <w:rPr>
+          <w:lang w:val="en-IN"/>
+        </w:rPr>
+      </w:pPr>
+      <w:r>
+        <w:rPr>
+          <w:lang w:val="en-IN"/>
+        </w:rPr>
+        <w:t>Summary of present work</w:t>
+      </w:r>
+    </w:p>
+    <w:p>
+      <w:pPr>
+        <w:pStyle w:val="Heading2"/>
+        <w:rPr>
+          <w:lang w:val="en-IN"/>
+        </w:rPr>
+      </w:pPr>
+      <w:r>
+        <w:rPr>
+          <w:lang w:val="en-IN"/>
+        </w:rPr>
+        <w:t>Organisation of the Thesis</w:t>
       </w:r>
     </w:p>
     <w:p>
@@ -3671,19 +3688,19 @@
         <w:rPr>
           <w:lang w:val="en-IN"/>
         </w:rPr>
-        <w:t xml:space="preserve">The Initial Stages chapter deals with the details of all the work that must be done before the </w:t>
-      </w:r>
-      <w:r>
-        <w:rPr>
-          <w:lang w:val="en-IN"/>
-        </w:rPr>
-        <w:t>actual programming part can be approached. This includes, but is not limited to data collection</w:t>
-      </w:r>
-      <w:r>
-        <w:rPr>
-          <w:lang w:val="en-IN"/>
-        </w:rPr>
-        <w:t xml:space="preserve"> and preparation</w:t>
+        <w:t xml:space="preserve">The thesis has been organised into primarily </w:t>
+      </w:r>
+      <w:r>
+        <w:rPr>
+          <w:lang w:val="en-IN"/>
+        </w:rPr>
+        <w:t>four</w:t>
+      </w:r>
+      <w:r>
+        <w:rPr>
+          <w:lang w:val="en-IN"/>
+        </w:rPr>
+        <w:t xml:space="preserve"> chapters. </w:t>
       </w:r>
     </w:p>
     <w:p>
@@ -3698,191 +3715,19 @@
         <w:rPr>
           <w:lang w:val="en-IN"/>
         </w:rPr>
-        <w:t>The Preliminary Knowledge chapter deals with the necessary theory required to approach the problems. This includes any experiments we ran to test out our algorithms and any preliminary work which we re</w:t>
-      </w:r>
-      <w:r>
-        <w:rPr>
-          <w:lang w:val="en-IN"/>
-        </w:rPr>
-        <w:t>ferred to help with our project.</w:t>
-      </w:r>
-    </w:p>
-    <w:p>
-      <w:pPr>
-        <w:ind w:firstLine="851"/>
-        <w:rPr>
-          <w:lang w:val="en-IN"/>
-        </w:rPr>
-      </w:pPr>
-      <w:r>
-        <w:rPr>
-          <w:lang w:val="en-IN"/>
-        </w:rPr>
-        <w:t xml:space="preserve">The Program Walkthrough chapter deals with all the </w:t>
-      </w:r>
-      <w:r>
-        <w:rPr>
-          <w:lang w:val="en-IN"/>
-        </w:rPr>
-        <w:t>actual program w</w:t>
-      </w:r>
-      <w:r>
-        <w:rPr>
-          <w:lang w:val="en-IN"/>
-        </w:rPr>
-        <w:t xml:space="preserve">ritten for the image preparation and the </w:t>
-      </w:r>
-      <w:r>
-        <w:rPr>
-          <w:lang w:val="en-IN"/>
-        </w:rPr>
-        <w:t>creation of the model.</w:t>
-      </w:r>
-    </w:p>
-    <w:p>
-      <w:pPr>
-        <w:ind w:firstLine="851"/>
-        <w:rPr>
-          <w:lang w:val="en-IN"/>
-        </w:rPr>
-      </w:pPr>
-      <w:r>
-        <w:rPr>
-          <w:lang w:val="en-IN"/>
-        </w:rPr>
-        <w:t xml:space="preserve">The Outputs chapter deals with the </w:t>
-      </w:r>
-      <w:r>
-        <w:rPr>
-          <w:lang w:val="en-IN"/>
-        </w:rPr>
-        <w:t>output that we get from executing the program and how they are significant.</w:t>
-      </w:r>
-    </w:p>
-    <w:p>
-      <w:pPr>
-        <w:pStyle w:val="Heading2"/>
-        <w:rPr>
-          <w:lang w:val="en-IN"/>
-        </w:rPr>
-      </w:pPr>
-      <w:r>
-        <w:rPr>
-          <w:lang w:val="en-IN"/>
-        </w:rPr>
-        <w:t>Hardware/Software used</w:t>
-      </w:r>
-    </w:p>
-    <w:p>
-      <w:pPr>
-        <w:ind w:firstLine="851"/>
-        <w:rPr>
-          <w:lang w:val="en-IN"/>
-        </w:rPr>
-      </w:pPr>
-      <w:r>
-        <w:rPr>
-          <w:lang w:val="en-IN"/>
-        </w:rPr>
-        <w:t xml:space="preserve">Primary language used for programming is Python. </w:t>
-      </w:r>
-    </w:p>
-    <w:p>
-      <w:pPr>
-        <w:ind w:firstLine="851"/>
-        <w:rPr>
-          <w:lang w:val="en-IN"/>
-        </w:rPr>
-      </w:pPr>
-      <w:r>
-        <w:rPr>
-          <w:lang w:val="en-IN"/>
-        </w:rPr>
-        <w:t xml:space="preserve">Packages used in Python are </w:t>
-      </w:r>
-      <w:r>
-        <w:rPr>
-          <w:lang w:val="en-IN"/>
-        </w:rPr>
-        <w:t>TensorFlow</w:t>
-      </w:r>
-      <w:r>
-        <w:rPr>
-          <w:lang w:val="en-IN"/>
-        </w:rPr>
-        <w:t xml:space="preserve"> (a deep learning library by Google, Inc</w:t>
-      </w:r>
-      <w:r>
-        <w:rPr>
-          <w:lang w:val="en-IN"/>
-        </w:rPr>
-        <w:t>.</w:t>
-      </w:r>
-      <w:r>
-        <w:rPr>
-          <w:lang w:val="en-IN"/>
-        </w:rPr>
-        <w:t>)</w:t>
-      </w:r>
-      <w:r>
-        <w:rPr>
-          <w:lang w:val="en-IN"/>
-        </w:rPr>
-        <w:t xml:space="preserve">, </w:t>
-      </w:r>
-      <w:proofErr w:type="spellStart"/>
-      <w:r>
-        <w:rPr>
-          <w:lang w:val="en-IN"/>
-        </w:rPr>
-        <w:t>Keras</w:t>
-      </w:r>
-      <w:proofErr w:type="spellEnd"/>
-      <w:r>
-        <w:rPr>
-          <w:lang w:val="en-IN"/>
-        </w:rPr>
-        <w:t xml:space="preserve"> (to help with integrating TensorFlow with Python)</w:t>
-      </w:r>
-      <w:r>
-        <w:rPr>
-          <w:lang w:val="en-IN"/>
-        </w:rPr>
-        <w:t xml:space="preserve">, NumPy, Pandas, </w:t>
-      </w:r>
-      <w:proofErr w:type="spellStart"/>
-      <w:r>
-        <w:rPr>
-          <w:lang w:val="en-IN"/>
-        </w:rPr>
-        <w:t>MatPlotLib</w:t>
-      </w:r>
-      <w:proofErr w:type="spellEnd"/>
-      <w:r>
-        <w:rPr>
-          <w:lang w:val="en-IN"/>
-        </w:rPr>
-        <w:t xml:space="preserve">, </w:t>
-      </w:r>
-      <w:proofErr w:type="spellStart"/>
-      <w:r>
-        <w:rPr>
-          <w:lang w:val="en-IN"/>
-        </w:rPr>
-        <w:t>Pyplot</w:t>
-      </w:r>
-      <w:proofErr w:type="spellEnd"/>
-      <w:r>
-        <w:rPr>
-          <w:lang w:val="en-IN"/>
-        </w:rPr>
-        <w:t xml:space="preserve"> and Seaborn. The primary algorithm used for image recognition is VGG16.</w:t>
-      </w:r>
-      <w:r>
-        <w:rPr>
-          <w:lang w:val="en-IN"/>
-        </w:rPr>
-        <w:t xml:space="preserve"> </w:t>
+        <w:t xml:space="preserve">The Initial Stages chapter deals with the details of all the work that must be done before the </w:t>
+      </w:r>
+      <w:r>
+        <w:rPr>
+          <w:lang w:val="en-IN"/>
+        </w:rPr>
+        <w:t>actual programming part can be approached. This includes, but is not limited to data collection</w:t>
+      </w:r>
+      <w:r>
+        <w:rPr>
+          <w:lang w:val="en-IN"/>
+        </w:rPr>
+        <w:t xml:space="preserve"> and preparation</w:t>
       </w:r>
     </w:p>
     <w:p>
@@ -3897,169 +3742,185 @@
         <w:rPr>
           <w:lang w:val="en-IN"/>
         </w:rPr>
-        <w:t xml:space="preserve">The primary hardware used comprise the personal laptop computers belonging to the team members Soumya </w:t>
+        <w:t>The Preliminary Knowledge chapter deals with the necessary theory required to approach the problems. This includes any experiments we ran to test out our algorithms and any preliminary work which we re</w:t>
+      </w:r>
+      <w:r>
+        <w:rPr>
+          <w:lang w:val="en-IN"/>
+        </w:rPr>
+        <w:t>ferred to help with our project.</w:t>
+      </w:r>
+    </w:p>
+    <w:p>
+      <w:pPr>
+        <w:ind w:firstLine="851"/>
+        <w:rPr>
+          <w:lang w:val="en-IN"/>
+        </w:rPr>
+      </w:pPr>
+      <w:r>
+        <w:rPr>
+          <w:lang w:val="en-IN"/>
+        </w:rPr>
+        <w:t xml:space="preserve">The Program Walkthrough chapter deals with all the </w:t>
+      </w:r>
+      <w:r>
+        <w:rPr>
+          <w:lang w:val="en-IN"/>
+        </w:rPr>
+        <w:t>actual program w</w:t>
+      </w:r>
+      <w:r>
+        <w:rPr>
+          <w:lang w:val="en-IN"/>
+        </w:rPr>
+        <w:t xml:space="preserve">ritten for the image preparation and the </w:t>
+      </w:r>
+      <w:r>
+        <w:rPr>
+          <w:lang w:val="en-IN"/>
+        </w:rPr>
+        <w:t>creation of the model.</w:t>
+      </w:r>
+    </w:p>
+    <w:p>
+      <w:pPr>
+        <w:ind w:firstLine="851"/>
+        <w:rPr>
+          <w:lang w:val="en-IN"/>
+        </w:rPr>
+      </w:pPr>
+      <w:r>
+        <w:rPr>
+          <w:lang w:val="en-IN"/>
+        </w:rPr>
+        <w:t xml:space="preserve">The Outputs chapter deals with the </w:t>
+      </w:r>
+      <w:r>
+        <w:rPr>
+          <w:lang w:val="en-IN"/>
+        </w:rPr>
+        <w:t>output that we get from executing the program and how they are significant.</w:t>
+      </w:r>
+    </w:p>
+    <w:p>
+      <w:pPr>
+        <w:pStyle w:val="Heading2"/>
+        <w:rPr>
+          <w:lang w:val="en-IN"/>
+        </w:rPr>
+      </w:pPr>
+      <w:r>
+        <w:rPr>
+          <w:lang w:val="en-IN"/>
+        </w:rPr>
+        <w:t>Hardware/Software used</w:t>
+      </w:r>
+    </w:p>
+    <w:p>
+      <w:pPr>
+        <w:ind w:firstLine="851"/>
+        <w:rPr>
+          <w:lang w:val="en-IN"/>
+        </w:rPr>
+      </w:pPr>
+      <w:r>
+        <w:rPr>
+          <w:lang w:val="en-IN"/>
+        </w:rPr>
+        <w:t xml:space="preserve">Primary language used for programming is Python. </w:t>
+      </w:r>
+    </w:p>
+    <w:p>
+      <w:pPr>
+        <w:ind w:firstLine="851"/>
+        <w:rPr>
+          <w:lang w:val="en-IN"/>
+        </w:rPr>
+      </w:pPr>
+      <w:r>
+        <w:rPr>
+          <w:lang w:val="en-IN"/>
+        </w:rPr>
+        <w:t xml:space="preserve">Packages used in Python are </w:t>
+      </w:r>
+      <w:r>
+        <w:rPr>
+          <w:lang w:val="en-IN"/>
+        </w:rPr>
+        <w:t>TensorFlow</w:t>
+      </w:r>
+      <w:r>
+        <w:rPr>
+          <w:lang w:val="en-IN"/>
+        </w:rPr>
+        <w:t xml:space="preserve"> (a deep learning library by Google, Inc</w:t>
+      </w:r>
+      <w:r>
+        <w:rPr>
+          <w:lang w:val="en-IN"/>
+        </w:rPr>
+        <w:t>.</w:t>
+      </w:r>
+      <w:r>
+        <w:rPr>
+          <w:lang w:val="en-IN"/>
+        </w:rPr>
+        <w:t>)</w:t>
+      </w:r>
+      <w:r>
+        <w:rPr>
+          <w:lang w:val="en-IN"/>
+        </w:rPr>
+        <w:t xml:space="preserve">, </w:t>
       </w:r>
       <w:proofErr w:type="spellStart"/>
       <w:r>
         <w:rPr>
           <w:lang w:val="en-IN"/>
         </w:rPr>
-        <w:t>Nasipuri</w:t>
+        <w:t>Keras</w:t>
       </w:r>
       <w:proofErr w:type="spellEnd"/>
       <w:r>
         <w:rPr>
           <w:lang w:val="en-IN"/>
         </w:rPr>
-        <w:t xml:space="preserve"> (for initial programming; </w:t>
-      </w:r>
-      <w:r>
-        <w:rPr>
-          <w:lang w:val="en-IN"/>
-        </w:rPr>
-        <w:t>Intel i</w:t>
-      </w:r>
-      <w:r>
-        <w:rPr>
-          <w:lang w:val="en-IN"/>
-        </w:rPr>
-        <w:t>5</w:t>
-      </w:r>
-      <w:r>
-        <w:rPr>
-          <w:lang w:val="en-IN"/>
-        </w:rPr>
-        <w:t>, Integrated Graphics Card, 8GB RAM</w:t>
-      </w:r>
-      <w:r>
-        <w:rPr>
-          <w:lang w:val="en-IN"/>
-        </w:rPr>
-        <w:t xml:space="preserve">), </w:t>
-      </w:r>
-      <w:r>
-        <w:rPr>
-          <w:lang w:val="en-IN"/>
-        </w:rPr>
-        <w:t xml:space="preserve">Souporno Ghosh (for quality control and testing; </w:t>
-      </w:r>
-      <w:r>
-        <w:rPr>
-          <w:lang w:val="en-IN"/>
-        </w:rPr>
-        <w:t xml:space="preserve">2.6GHz </w:t>
+        <w:t xml:space="preserve"> (to help with integrating TensorFlow with Python)</w:t>
+      </w:r>
+      <w:r>
+        <w:rPr>
+          <w:lang w:val="en-IN"/>
+        </w:rPr>
+        <w:t xml:space="preserve">, NumPy, Pandas, </w:t>
       </w:r>
       <w:proofErr w:type="spellStart"/>
       <w:r>
         <w:rPr>
           <w:lang w:val="en-IN"/>
         </w:rPr>
-        <w:t>Hexa</w:t>
+        <w:t>MatPlotLib</w:t>
       </w:r>
       <w:proofErr w:type="spellEnd"/>
       <w:r>
         <w:rPr>
           <w:lang w:val="en-IN"/>
         </w:rPr>
-        <w:t xml:space="preserve"> Core </w:t>
-      </w:r>
-      <w:r>
-        <w:rPr>
-          <w:lang w:val="en-IN"/>
-        </w:rPr>
-        <w:t>Intel i7</w:t>
-      </w:r>
-      <w:r>
-        <w:rPr>
-          <w:lang w:val="en-IN"/>
-        </w:rPr>
-        <w:t xml:space="preserve"> Processor</w:t>
-      </w:r>
-      <w:r>
-        <w:rPr>
-          <w:lang w:val="en-IN"/>
-        </w:rPr>
         <w:t xml:space="preserve">, </w:t>
       </w:r>
-      <w:r>
-        <w:rPr>
-          <w:lang w:val="en-IN"/>
-        </w:rPr>
-        <w:t>Integrated Graphics Card,</w:t>
-      </w:r>
-      <w:r>
-        <w:rPr>
-          <w:lang w:val="en-IN"/>
-        </w:rPr>
-        <w:t xml:space="preserve"> </w:t>
-      </w:r>
-      <w:r>
-        <w:rPr>
-          <w:lang w:val="en-IN"/>
-        </w:rPr>
-        <w:t>8GB RAM</w:t>
-      </w:r>
-      <w:r>
-        <w:rPr>
-          <w:lang w:val="en-IN"/>
-        </w:rPr>
-        <w:t>) and Rahul Roy (for research;</w:t>
-      </w:r>
-      <w:r>
-        <w:rPr>
-          <w:lang w:val="en-IN"/>
-        </w:rPr>
-        <w:t xml:space="preserve"> 2GHz Quad Core</w:t>
-      </w:r>
-      <w:r>
-        <w:rPr>
-          <w:lang w:val="en-IN"/>
-        </w:rPr>
-        <w:t xml:space="preserve"> </w:t>
-      </w:r>
-      <w:r>
-        <w:rPr>
-          <w:lang w:val="en-IN"/>
-        </w:rPr>
-        <w:t xml:space="preserve">AMD </w:t>
-      </w:r>
       <w:proofErr w:type="spellStart"/>
       <w:r>
         <w:rPr>
           <w:lang w:val="en-IN"/>
         </w:rPr>
-        <w:t>Ryzen</w:t>
+        <w:t>Pyplot</w:t>
       </w:r>
       <w:proofErr w:type="spellEnd"/>
       <w:r>
         <w:rPr>
           <w:lang w:val="en-IN"/>
         </w:rPr>
-        <w:t xml:space="preserve"> 5</w:t>
-      </w:r>
-      <w:r>
-        <w:rPr>
-          <w:lang w:val="en-IN"/>
-        </w:rPr>
-        <w:t xml:space="preserve"> Processor</w:t>
-      </w:r>
-      <w:r>
-        <w:rPr>
-          <w:lang w:val="en-IN"/>
-        </w:rPr>
-        <w:t>, Integrated Graphics Card, 8GB RAM</w:t>
-      </w:r>
-      <w:r>
-        <w:rPr>
-          <w:lang w:val="en-IN"/>
-        </w:rPr>
-        <w:t>)</w:t>
-      </w:r>
-      <w:r>
-        <w:rPr>
-          <w:lang w:val="en-IN"/>
-        </w:rPr>
-        <w:t>.</w:t>
+        <w:t xml:space="preserve"> and Seaborn. The primary algorithm used for image recognition is VGG16.</w:t>
       </w:r>
       <w:r>
         <w:rPr>
@@ -4080,6 +3941,190 @@
         <w:rPr>
           <w:lang w:val="en-IN"/>
         </w:rPr>
+        <w:t xml:space="preserve">The primary hardware used comprise the personal laptop computers belonging to the team members Soumya </w:t>
+      </w:r>
+      <w:proofErr w:type="spellStart"/>
+      <w:r>
+        <w:rPr>
+          <w:lang w:val="en-IN"/>
+        </w:rPr>
+        <w:t>Nasipuri</w:t>
+      </w:r>
+      <w:proofErr w:type="spellEnd"/>
+      <w:r>
+        <w:rPr>
+          <w:lang w:val="en-IN"/>
+        </w:rPr>
+        <w:t xml:space="preserve"> (for initial programming; </w:t>
+      </w:r>
+      <w:r>
+        <w:rPr>
+          <w:lang w:val="en-IN"/>
+        </w:rPr>
+        <w:t>Intel i</w:t>
+      </w:r>
+      <w:r>
+        <w:rPr>
+          <w:lang w:val="en-IN"/>
+        </w:rPr>
+        <w:t>5</w:t>
+      </w:r>
+      <w:r>
+        <w:rPr>
+          <w:lang w:val="en-IN"/>
+        </w:rPr>
+        <w:t>, Integrated Graphics Card, 8GB RAM</w:t>
+      </w:r>
+      <w:r>
+        <w:rPr>
+          <w:lang w:val="en-IN"/>
+        </w:rPr>
+        <w:t xml:space="preserve">), </w:t>
+      </w:r>
+      <w:r>
+        <w:rPr>
+          <w:lang w:val="en-IN"/>
+        </w:rPr>
+        <w:t xml:space="preserve">Souporno Ghosh (for quality control and testing; </w:t>
+      </w:r>
+      <w:r>
+        <w:rPr>
+          <w:lang w:val="en-IN"/>
+        </w:rPr>
+        <w:t xml:space="preserve">2.6GHz </w:t>
+      </w:r>
+      <w:proofErr w:type="spellStart"/>
+      <w:r>
+        <w:rPr>
+          <w:lang w:val="en-IN"/>
+        </w:rPr>
+        <w:t>Hexa</w:t>
+      </w:r>
+      <w:proofErr w:type="spellEnd"/>
+      <w:r>
+        <w:rPr>
+          <w:lang w:val="en-IN"/>
+        </w:rPr>
+        <w:t xml:space="preserve"> Core </w:t>
+      </w:r>
+      <w:r>
+        <w:rPr>
+          <w:lang w:val="en-IN"/>
+        </w:rPr>
+        <w:t>Intel i7</w:t>
+      </w:r>
+      <w:r>
+        <w:rPr>
+          <w:lang w:val="en-IN"/>
+        </w:rPr>
+        <w:t xml:space="preserve"> Processor</w:t>
+      </w:r>
+      <w:r>
+        <w:rPr>
+          <w:lang w:val="en-IN"/>
+        </w:rPr>
+        <w:t xml:space="preserve">, </w:t>
+      </w:r>
+      <w:r>
+        <w:rPr>
+          <w:lang w:val="en-IN"/>
+        </w:rPr>
+        <w:t>Integrated Graphics Card,</w:t>
+      </w:r>
+      <w:r>
+        <w:rPr>
+          <w:lang w:val="en-IN"/>
+        </w:rPr>
+        <w:t xml:space="preserve"> </w:t>
+      </w:r>
+      <w:r>
+        <w:rPr>
+          <w:lang w:val="en-IN"/>
+        </w:rPr>
+        <w:t>8GB RAM</w:t>
+      </w:r>
+      <w:r>
+        <w:rPr>
+          <w:lang w:val="en-IN"/>
+        </w:rPr>
+        <w:t>) and Rahul Roy (for research;</w:t>
+      </w:r>
+      <w:r>
+        <w:rPr>
+          <w:lang w:val="en-IN"/>
+        </w:rPr>
+        <w:t xml:space="preserve"> 2GHz Quad Core</w:t>
+      </w:r>
+      <w:r>
+        <w:rPr>
+          <w:lang w:val="en-IN"/>
+        </w:rPr>
+        <w:t xml:space="preserve"> </w:t>
+      </w:r>
+      <w:r>
+        <w:rPr>
+          <w:lang w:val="en-IN"/>
+        </w:rPr>
+        <w:t xml:space="preserve">AMD </w:t>
+      </w:r>
+      <w:proofErr w:type="spellStart"/>
+      <w:r>
+        <w:rPr>
+          <w:lang w:val="en-IN"/>
+        </w:rPr>
+        <w:t>Ryzen</w:t>
+      </w:r>
+      <w:proofErr w:type="spellEnd"/>
+      <w:r>
+        <w:rPr>
+          <w:lang w:val="en-IN"/>
+        </w:rPr>
+        <w:t xml:space="preserve"> 5</w:t>
+      </w:r>
+      <w:r>
+        <w:rPr>
+          <w:lang w:val="en-IN"/>
+        </w:rPr>
+        <w:t xml:space="preserve"> Processor</w:t>
+      </w:r>
+      <w:r>
+        <w:rPr>
+          <w:lang w:val="en-IN"/>
+        </w:rPr>
+        <w:t>, Integrated Graphics Card, 8GB RAM</w:t>
+      </w:r>
+      <w:r>
+        <w:rPr>
+          <w:lang w:val="en-IN"/>
+        </w:rPr>
+        <w:t>)</w:t>
+      </w:r>
+      <w:r>
+        <w:rPr>
+          <w:lang w:val="en-IN"/>
+        </w:rPr>
+        <w:t>.</w:t>
+      </w:r>
+      <w:r>
+        <w:rPr>
+          <w:lang w:val="en-IN"/>
+        </w:rPr>
+        <w:t xml:space="preserve"> </w:t>
+      </w:r>
+    </w:p>
+    <w:p>
+      <w:pPr>
+        <w:ind w:firstLine="851"/>
+        <w:jc w:val="both"/>
+        <w:rPr>
+          <w:lang w:val="en-IN"/>
+        </w:rPr>
+      </w:pPr>
+      <w:r>
+        <w:rPr>
+          <w:lang w:val="en-IN"/>
+        </w:rPr>
+        <w:lastRenderedPageBreak/>
         <w:t>The processor and the RAM determine how fast</w:t>
       </w:r>
       <w:r>
@@ -4110,14 +4155,7 @@
         <w:rPr>
           <w:lang w:val="en-IN"/>
         </w:rPr>
-        <w:t xml:space="preserve">A major issue with deep learning projects is that if the processing power is too less, then the model might </w:t>
-      </w:r>
-      <w:r>
-        <w:rPr>
-          <w:lang w:val="en-IN"/>
-        </w:rPr>
-        <w:lastRenderedPageBreak/>
-        <w:t xml:space="preserve">take as long as a few days to train. </w:t>
+        <w:t xml:space="preserve">A major issue with deep learning projects is that if the processing power is too less, then the model might take as long as a few days to train. </w:t>
       </w:r>
       <w:r>
         <w:rPr>
@@ -4235,6 +4273,18 @@
         </w:rPr>
         <w:t xml:space="preserve">A major criterion of success in working on problems whose solutions depend on machine or deep learning is the presence of large datasets. The larger the </w:t>
       </w:r>
+      <w:r>
+        <w:rPr>
+          <w:lang w:val="en-IN"/>
+        </w:rPr>
+        <w:t xml:space="preserve">dataset, the </w:t>
+      </w:r>
+      <w:r>
+        <w:rPr>
+          <w:lang w:val="en-IN"/>
+        </w:rPr>
+        <w:t>better and more accurate the model becomes.</w:t>
+      </w:r>
     </w:p>
     <w:p>
       <w:pPr>
@@ -4248,13 +4298,57 @@
         <w:rPr>
           <w:lang w:val="en-IN"/>
         </w:rPr>
-        <w:t>// 30 authors</w:t>
-      </w:r>
-      <w:r>
-        <w:rPr>
-          <w:lang w:val="en-IN"/>
-        </w:rPr>
-        <w:t xml:space="preserve"> or volunteers</w:t>
+        <w:t xml:space="preserve">One of the main challenges of attempting handwriting recognition in a new language is the lack of sufficient datasets. </w:t>
+      </w:r>
+      <w:r>
+        <w:rPr>
+          <w:lang w:val="en-IN"/>
+        </w:rPr>
+        <w:t xml:space="preserve">Our </w:t>
+      </w:r>
+      <w:r>
+        <w:rPr>
+          <w:lang w:val="en-IN"/>
+        </w:rPr>
+        <w:t>supervisor</w:t>
+      </w:r>
+      <w:r>
+        <w:rPr>
+          <w:lang w:val="en-IN"/>
+        </w:rPr>
+        <w:t xml:space="preserve"> for the project, </w:t>
+      </w:r>
+      <w:proofErr w:type="spellStart"/>
+      <w:r>
+        <w:rPr>
+          <w:lang w:val="en-IN"/>
+        </w:rPr>
+        <w:t>Smt</w:t>
+      </w:r>
+      <w:proofErr w:type="spellEnd"/>
+      <w:r>
+        <w:rPr>
+          <w:lang w:val="en-IN"/>
+        </w:rPr>
+        <w:t xml:space="preserve"> Jaya Paul, was generous enough to assist us with that. We used </w:t>
+      </w:r>
+      <w:r>
+        <w:rPr>
+          <w:lang w:val="en-IN"/>
+        </w:rPr>
+        <w:t xml:space="preserve">30 </w:t>
+      </w:r>
+      <w:r>
+        <w:rPr>
+          <w:lang w:val="en-IN"/>
+        </w:rPr>
+        <w:t xml:space="preserve">volunteers of various native languages and asked them to write certain passages in their native and English languages. </w:t>
+      </w:r>
+      <w:r>
+        <w:rPr>
+          <w:lang w:val="en-IN"/>
+        </w:rPr>
+        <w:t xml:space="preserve">This provided us with the necessary dataset needed for proper model training. </w:t>
       </w:r>
     </w:p>
     <w:p>
@@ -4269,52 +4363,19 @@
         <w:rPr>
           <w:lang w:val="en-IN"/>
         </w:rPr>
-        <w:t xml:space="preserve">One of the main challenges of attempting handwriting recognition in a new language is the lack of sufficient datasets. </w:t>
-      </w:r>
-      <w:r>
-        <w:rPr>
-          <w:lang w:val="en-IN"/>
-        </w:rPr>
-        <w:t xml:space="preserve">Our mentor for the project, </w:t>
-      </w:r>
-      <w:proofErr w:type="spellStart"/>
-      <w:r>
-        <w:rPr>
-          <w:lang w:val="en-IN"/>
-        </w:rPr>
-        <w:t>Smt</w:t>
-      </w:r>
-      <w:proofErr w:type="spellEnd"/>
-      <w:r>
-        <w:rPr>
-          <w:lang w:val="en-IN"/>
-        </w:rPr>
-        <w:t xml:space="preserve"> Jaya Paul, was generous enough to assist us with that. We used volunteers</w:t>
-      </w:r>
-      <w:r>
-        <w:rPr>
-          <w:lang w:val="en-IN"/>
-        </w:rPr>
-        <w:t xml:space="preserve"> </w:t>
-      </w:r>
-      <w:r>
-        <w:rPr>
-          <w:highlight w:val="yellow"/>
-          <w:lang w:val="en-IN"/>
-        </w:rPr>
-        <w:t>&lt;number of volunteers&gt;</w:t>
-      </w:r>
-      <w:r>
-        <w:rPr>
-          <w:lang w:val="en-IN"/>
-        </w:rPr>
-        <w:t xml:space="preserve"> of various native languages and asked them to write certain passages in their native and English languages. </w:t>
-      </w:r>
-      <w:r>
-        <w:rPr>
-          <w:lang w:val="en-IN"/>
-        </w:rPr>
-        <w:t xml:space="preserve">This provided us with the necessary dataset needed for proper model training. </w:t>
+        <w:t>En</w:t>
+      </w:r>
+      <w:r>
+        <w:rPr>
+          <w:lang w:val="en-IN"/>
+        </w:rPr>
+        <w:t>g</w:t>
+      </w:r>
+      <w:r>
+        <w:rPr>
+          <w:lang w:val="en-IN"/>
+        </w:rPr>
+        <w:t>lish Hindi Bangla</w:t>
       </w:r>
     </w:p>
     <w:p>
@@ -4329,19 +4390,21 @@
         <w:rPr>
           <w:lang w:val="en-IN"/>
         </w:rPr>
-        <w:t>En</w:t>
-      </w:r>
-      <w:r>
-        <w:rPr>
-          <w:lang w:val="en-IN"/>
-        </w:rPr>
-        <w:t>g</w:t>
-      </w:r>
-      <w:r>
-        <w:rPr>
-          <w:lang w:val="en-IN"/>
-        </w:rPr>
-        <w:t>lish Hindi Bangla</w:t>
+        <w:t>Scaling of images. Image segmentation.</w:t>
+      </w:r>
+    </w:p>
+    <w:p>
+      <w:pPr>
+        <w:pStyle w:val="Heading2"/>
+        <w:rPr>
+          <w:lang w:val="en-IN"/>
+        </w:rPr>
+      </w:pPr>
+      <w:r>
+        <w:rPr>
+          <w:lang w:val="en-IN"/>
+        </w:rPr>
+        <w:t>Preparation of Dataset</w:t>
       </w:r>
     </w:p>
     <w:p>
@@ -4356,7 +4419,85 @@
         <w:rPr>
           <w:lang w:val="en-IN"/>
         </w:rPr>
-        <w:t>Scaling of images. Image segmentation.</w:t>
+        <w:t>The handwritten passages were scanned</w:t>
+      </w:r>
+      <w:r>
+        <w:rPr>
+          <w:lang w:val="en-IN"/>
+        </w:rPr>
+        <w:t xml:space="preserve"> into image</w:t>
+      </w:r>
+      <w:r>
+        <w:rPr>
+          <w:lang w:val="en-IN"/>
+        </w:rPr>
+        <w:t>.</w:t>
+      </w:r>
+      <w:r>
+        <w:rPr>
+          <w:lang w:val="en-IN"/>
+        </w:rPr>
+        <w:t xml:space="preserve"> </w:t>
+      </w:r>
+      <w:r>
+        <w:rPr>
+          <w:lang w:val="en-IN"/>
+        </w:rPr>
+        <w:t>The scanned</w:t>
+      </w:r>
+      <w:r>
+        <w:rPr>
+          <w:lang w:val="en-IN"/>
+        </w:rPr>
+        <w:t xml:space="preserve"> images</w:t>
+      </w:r>
+      <w:r>
+        <w:rPr>
+          <w:lang w:val="en-IN"/>
+        </w:rPr>
+        <w:t xml:space="preserve"> passages were then </w:t>
+      </w:r>
+      <w:r>
+        <w:rPr>
+          <w:lang w:val="en-IN"/>
+        </w:rPr>
+        <w:t>segmented</w:t>
+      </w:r>
+      <w:r>
+        <w:rPr>
+          <w:lang w:val="en-IN"/>
+        </w:rPr>
+        <w:t xml:space="preserve"> into word</w:t>
+      </w:r>
+      <w:r>
+        <w:rPr>
+          <w:lang w:val="en-IN"/>
+        </w:rPr>
+        <w:t>-sized images</w:t>
+      </w:r>
+      <w:r>
+        <w:rPr>
+          <w:lang w:val="en-IN"/>
+        </w:rPr>
+        <w:t xml:space="preserve">. </w:t>
+      </w:r>
+      <w:r>
+        <w:rPr>
+          <w:lang w:val="en-IN"/>
+        </w:rPr>
+        <w:t xml:space="preserve">These images are ready to be fed as inputs for the </w:t>
+      </w:r>
+      <w:r>
+        <w:rPr>
+          <w:lang w:val="en-IN"/>
+        </w:rPr>
+        <w:t>model.</w:t>
+      </w:r>
+      <w:r>
+        <w:rPr>
+          <w:lang w:val="en-IN"/>
+        </w:rPr>
+        <w:t xml:space="preserve"> </w:t>
       </w:r>
     </w:p>
     <w:p>
@@ -4370,7 +4511,7 @@
         <w:rPr>
           <w:lang w:val="en-IN"/>
         </w:rPr>
-        <w:t>Preparation of Dataset</w:t>
+        <w:t>Construction of the Model</w:t>
       </w:r>
     </w:p>
     <w:p>
@@ -4384,19 +4525,88 @@
         <w:rPr>
           <w:lang w:val="en-IN"/>
         </w:rPr>
-        <w:t>The handwritten passages were scanned</w:t>
-      </w:r>
-      <w:r>
-        <w:rPr>
-          <w:lang w:val="en-IN"/>
-        </w:rPr>
-        <w:t xml:space="preserve"> into image</w:t>
-      </w:r>
-      <w:r>
-        <w:rPr>
-          <w:lang w:val="en-IN"/>
-        </w:rPr>
-        <w:t>.</w:t>
+        <w:t>Tiff files are named as author_set_language_number</w:t>
+      </w:r>
+    </w:p>
+    <w:p>
+      <w:pPr>
+        <w:ind w:firstLine="851"/>
+        <w:rPr>
+          <w:lang w:val="en-IN"/>
+        </w:rPr>
+      </w:pPr>
+      <w:r>
+        <w:rPr>
+          <w:lang w:val="en-IN"/>
+        </w:rPr>
+        <w:t xml:space="preserve">224 224 </w:t>
+      </w:r>
+      <w:proofErr w:type="spellStart"/>
+      <w:r>
+        <w:rPr>
+          <w:lang w:val="en-IN"/>
+        </w:rPr>
+        <w:t>rbg</w:t>
+      </w:r>
+      <w:proofErr w:type="spellEnd"/>
+      <w:r>
+        <w:rPr>
+          <w:lang w:val="en-IN"/>
+        </w:rPr>
+        <w:t xml:space="preserve"> file; scaled images; pixel value normalised;</w:t>
+      </w:r>
+    </w:p>
+    <w:p>
+      <w:pPr>
+        <w:pStyle w:val="Heading1"/>
+        <w:rPr>
+          <w:lang w:val="en-IN"/>
+        </w:rPr>
+      </w:pPr>
+      <w:r>
+        <w:rPr>
+          <w:lang w:val="en-IN"/>
+        </w:rPr>
+        <w:br w:type="page"/>
+      </w:r>
+      <w:r>
+        <w:rPr>
+          <w:lang w:val="en-IN"/>
+        </w:rPr>
+        <w:lastRenderedPageBreak/>
+        <w:t xml:space="preserve">CHAPTER 3: </w:t>
+      </w:r>
+      <w:r>
+        <w:rPr>
+          <w:lang w:val="en-IN"/>
+        </w:rPr>
+        <w:t>PRELIMINARY KNOWLEDGE</w:t>
+      </w:r>
+    </w:p>
+    <w:p>
+      <w:pPr>
+        <w:ind w:firstLine="851"/>
+        <w:rPr>
+          <w:lang w:val="en-IN"/>
+        </w:rPr>
+      </w:pPr>
+      <w:r>
+        <w:rPr>
+          <w:lang w:val="en-IN"/>
+        </w:rPr>
+        <w:t xml:space="preserve">Google: </w:t>
+      </w:r>
+      <w:r>
+        <w:rPr>
+          <w:lang w:val="en-IN"/>
+        </w:rPr>
+        <w:t xml:space="preserve">tiff files; </w:t>
+      </w:r>
+      <w:r>
+        <w:rPr>
+          <w:lang w:val="en-IN"/>
+        </w:rPr>
+        <w:t>data augmentation (what is);</w:t>
       </w:r>
       <w:r>
         <w:rPr>
@@ -4404,87 +4614,157 @@
         </w:rPr>
         <w:t xml:space="preserve"> </w:t>
       </w:r>
-      <w:r>
-        <w:rPr>
-          <w:lang w:val="en-IN"/>
-        </w:rPr>
-        <w:t>The scanned</w:t>
-      </w:r>
-      <w:r>
-        <w:rPr>
-          <w:lang w:val="en-IN"/>
-        </w:rPr>
-        <w:t xml:space="preserve"> images</w:t>
-      </w:r>
-      <w:r>
-        <w:rPr>
-          <w:lang w:val="en-IN"/>
-        </w:rPr>
-        <w:t xml:space="preserve"> passages were then divided into word</w:t>
-      </w:r>
-      <w:r>
-        <w:rPr>
-          <w:lang w:val="en-IN"/>
-        </w:rPr>
-        <w:t>-sized images</w:t>
-      </w:r>
-      <w:r>
-        <w:rPr>
-          <w:lang w:val="en-IN"/>
-        </w:rPr>
-        <w:t xml:space="preserve"> </w:t>
-      </w:r>
+      <w:proofErr w:type="spellStart"/>
       <w:r>
         <w:rPr>
           <w:highlight w:val="yellow"/>
           <w:lang w:val="en-IN"/>
         </w:rPr>
-        <w:t>&lt;How?&gt;</w:t>
-      </w:r>
-      <w:r>
-        <w:rPr>
-          <w:lang w:val="en-IN"/>
-        </w:rPr>
-        <w:t>.</w:t>
-      </w:r>
-      <w:r>
-        <w:rPr>
-          <w:lang w:val="en-IN"/>
-        </w:rPr>
-        <w:t xml:space="preserve"> </w:t>
-      </w:r>
-      <w:r>
-        <w:rPr>
-          <w:lang w:val="en-IN"/>
-        </w:rPr>
-        <w:t xml:space="preserve">These images are ready to be fed as inputs for the </w:t>
-      </w:r>
-      <w:r>
-        <w:rPr>
-          <w:lang w:val="en-IN"/>
-        </w:rPr>
-        <w:t>model.</w:t>
-      </w:r>
-      <w:r>
-        <w:rPr>
-          <w:lang w:val="en-IN"/>
-        </w:rPr>
-        <w:t xml:space="preserve"> </w:t>
-      </w:r>
-    </w:p>
-    <w:p>
-      <w:pPr>
-        <w:pStyle w:val="Heading2"/>
-        <w:rPr>
-          <w:lang w:val="en-IN"/>
-        </w:rPr>
-      </w:pPr>
-      <w:r>
-        <w:rPr>
-          <w:lang w:val="en-IN"/>
-        </w:rPr>
-        <w:t>Construction of the Model</w:t>
-      </w:r>
+        <w:t>Imagenet</w:t>
+      </w:r>
+      <w:proofErr w:type="spellEnd"/>
+      <w:r>
+        <w:rPr>
+          <w:highlight w:val="yellow"/>
+          <w:lang w:val="en-IN"/>
+        </w:rPr>
+        <w:t xml:space="preserve">; vgg16 </w:t>
+      </w:r>
+      <w:proofErr w:type="spellStart"/>
+      <w:r>
+        <w:rPr>
+          <w:highlight w:val="yellow"/>
+          <w:lang w:val="en-IN"/>
+        </w:rPr>
+        <w:t>preprocessing</w:t>
+      </w:r>
+      <w:proofErr w:type="spellEnd"/>
+      <w:r>
+        <w:rPr>
+          <w:highlight w:val="yellow"/>
+          <w:lang w:val="en-IN"/>
+        </w:rPr>
+        <w:t xml:space="preserve">; </w:t>
+      </w:r>
+      <w:proofErr w:type="spellStart"/>
+      <w:r>
+        <w:rPr>
+          <w:highlight w:val="yellow"/>
+          <w:lang w:val="en-IN"/>
+        </w:rPr>
+        <w:t>imagenet</w:t>
+      </w:r>
+      <w:proofErr w:type="spellEnd"/>
+      <w:r>
+        <w:rPr>
+          <w:highlight w:val="yellow"/>
+          <w:lang w:val="en-IN"/>
+        </w:rPr>
+        <w:t xml:space="preserve"> dataset; </w:t>
+      </w:r>
+      <w:proofErr w:type="spellStart"/>
+      <w:r>
+        <w:rPr>
+          <w:highlight w:val="yellow"/>
+          <w:lang w:val="en-IN"/>
+        </w:rPr>
+        <w:t>Alexnet</w:t>
+      </w:r>
+      <w:proofErr w:type="spellEnd"/>
+      <w:r>
+        <w:rPr>
+          <w:highlight w:val="yellow"/>
+          <w:lang w:val="en-IN"/>
+        </w:rPr>
+        <w:t xml:space="preserve">, </w:t>
+      </w:r>
+      <w:proofErr w:type="spellStart"/>
+      <w:r>
+        <w:rPr>
+          <w:highlight w:val="yellow"/>
+          <w:lang w:val="en-IN"/>
+        </w:rPr>
+        <w:t>capsulenet</w:t>
+      </w:r>
+      <w:proofErr w:type="spellEnd"/>
+    </w:p>
+    <w:p>
+      <w:pPr>
+        <w:ind w:firstLine="851"/>
+        <w:rPr>
+          <w:lang w:val="en-IN"/>
+        </w:rPr>
+      </w:pPr>
+      <w:r>
+        <w:rPr>
+          <w:lang w:val="en-IN"/>
+        </w:rPr>
+        <w:t xml:space="preserve">Way to </w:t>
+      </w:r>
+      <w:proofErr w:type="spellStart"/>
+      <w:r>
+        <w:rPr>
+          <w:lang w:val="en-IN"/>
+        </w:rPr>
+        <w:t>segregataed</w:t>
+      </w:r>
+      <w:proofErr w:type="spellEnd"/>
+      <w:r>
+        <w:rPr>
+          <w:lang w:val="en-IN"/>
+        </w:rPr>
+        <w:t xml:space="preserve"> dataset</w:t>
+      </w:r>
+    </w:p>
+    <w:p>
+      <w:pPr>
+        <w:ind w:firstLine="851"/>
+        <w:rPr>
+          <w:lang w:val="en-IN"/>
+        </w:rPr>
+      </w:pPr>
+      <w:r>
+        <w:rPr>
+          <w:lang w:val="en-IN"/>
+        </w:rPr>
+        <w:t xml:space="preserve">Arranged in author pairs; </w:t>
+      </w:r>
+      <w:proofErr w:type="spellStart"/>
+      <w:r>
+        <w:rPr>
+          <w:lang w:val="en-IN"/>
+        </w:rPr>
+        <w:t>authornumber_set_language_number</w:t>
+      </w:r>
+      <w:proofErr w:type="spellEnd"/>
+    </w:p>
+    <w:p>
+      <w:pPr>
+        <w:ind w:firstLine="851"/>
+        <w:rPr>
+          <w:lang w:val="en-IN"/>
+        </w:rPr>
+      </w:pPr>
+      <w:r>
+        <w:rPr>
+          <w:lang w:val="en-IN"/>
+        </w:rPr>
+        <w:t>Train: 3 files; Test: 2 files</w:t>
+      </w:r>
+    </w:p>
+    <w:p>
+      <w:pPr>
+        <w:rPr>
+          <w:lang w:val="en-IN"/>
+        </w:rPr>
+      </w:pPr>
+    </w:p>
+    <w:p>
+      <w:pPr>
+        <w:rPr>
+          <w:lang w:val="en-IN"/>
+        </w:rPr>
+      </w:pPr>
     </w:p>
     <w:p>
       <w:pPr>
@@ -4511,7 +4791,19 @@
           <w:lang w:val="en-IN"/>
         </w:rPr>
         <w:lastRenderedPageBreak/>
-        <w:t>CHAPTER 3: PROGRAM WALKTRHOUGH</w:t>
+        <w:t xml:space="preserve">CHAPTER </w:t>
+      </w:r>
+      <w:r>
+        <w:rPr>
+          <w:lang w:val="en-IN"/>
+        </w:rPr>
+        <w:t>4</w:t>
+      </w:r>
+      <w:r>
+        <w:rPr>
+          <w:lang w:val="en-IN"/>
+        </w:rPr>
+        <w:t>: PROGRAM WALKTRHOUGH</w:t>
       </w:r>
     </w:p>
     <w:p>
@@ -4525,75 +4817,7 @@
         <w:rPr>
           <w:lang w:val="en-IN"/>
         </w:rPr>
-        <w:t xml:space="preserve">224 224 </w:t>
-      </w:r>
-      <w:proofErr w:type="spellStart"/>
-      <w:r>
-        <w:rPr>
-          <w:lang w:val="en-IN"/>
-        </w:rPr>
-        <w:t>rbg</w:t>
-      </w:r>
-      <w:proofErr w:type="spellEnd"/>
-      <w:r>
-        <w:rPr>
-          <w:lang w:val="en-IN"/>
-        </w:rPr>
-        <w:t xml:space="preserve"> file; scaled images; pixel value normalised; data augmentation (what is);</w:t>
-      </w:r>
-      <w:r>
-        <w:rPr>
-          <w:lang w:val="en-IN"/>
-        </w:rPr>
-        <w:t xml:space="preserve"> </w:t>
-      </w:r>
-      <w:proofErr w:type="spellStart"/>
-      <w:r>
-        <w:rPr>
-          <w:lang w:val="en-IN"/>
-        </w:rPr>
-        <w:t>Imagenet</w:t>
-      </w:r>
-      <w:proofErr w:type="spellEnd"/>
-      <w:r>
-        <w:rPr>
-          <w:lang w:val="en-IN"/>
-        </w:rPr>
-        <w:t xml:space="preserve">; vgg16 </w:t>
-      </w:r>
-      <w:proofErr w:type="spellStart"/>
-      <w:r>
-        <w:rPr>
-          <w:lang w:val="en-IN"/>
-        </w:rPr>
-        <w:t>preprocessing</w:t>
-      </w:r>
-      <w:proofErr w:type="spellEnd"/>
-      <w:r>
-        <w:rPr>
-          <w:lang w:val="en-IN"/>
-        </w:rPr>
-        <w:t xml:space="preserve">; </w:t>
-      </w:r>
-      <w:proofErr w:type="spellStart"/>
-      <w:r>
-        <w:rPr>
-          <w:lang w:val="en-IN"/>
-        </w:rPr>
-        <w:t>imagenet</w:t>
-      </w:r>
-      <w:proofErr w:type="spellEnd"/>
-      <w:r>
-        <w:rPr>
-          <w:lang w:val="en-IN"/>
-        </w:rPr>
-        <w:t xml:space="preserve"> dataset</w:t>
-      </w:r>
-      <w:r>
-        <w:rPr>
-          <w:lang w:val="en-IN"/>
-        </w:rPr>
-        <w:t xml:space="preserve">; </w:t>
+        <w:t>Cat dog initial experiment</w:t>
       </w:r>
     </w:p>
     <w:p>
@@ -4607,21 +4831,7 @@
         <w:rPr>
           <w:lang w:val="en-IN"/>
         </w:rPr>
-        <w:t xml:space="preserve">Way to </w:t>
-      </w:r>
-      <w:proofErr w:type="spellStart"/>
-      <w:r>
-        <w:rPr>
-          <w:lang w:val="en-IN"/>
-        </w:rPr>
-        <w:t>segregataed</w:t>
-      </w:r>
-      <w:proofErr w:type="spellEnd"/>
-      <w:r>
-        <w:rPr>
-          <w:lang w:val="en-IN"/>
-        </w:rPr>
-        <w:t xml:space="preserve"> dataset</w:t>
+        <w:t>For each set, we will create one csv file with 2d array with feature matrices of multiple images</w:t>
       </w:r>
     </w:p>
     <w:p>
@@ -4631,20 +4841,6 @@
           <w:lang w:val="en-IN"/>
         </w:rPr>
       </w:pPr>
-      <w:r>
-        <w:rPr>
-          <w:lang w:val="en-IN"/>
-        </w:rPr>
-        <w:t xml:space="preserve">Arranged in author pairs; </w:t>
-      </w:r>
-      <w:proofErr w:type="spellStart"/>
-      <w:r>
-        <w:rPr>
-          <w:lang w:val="en-IN"/>
-        </w:rPr>
-        <w:t>authornumber_set_language_number</w:t>
-      </w:r>
-      <w:proofErr w:type="spellEnd"/>
     </w:p>
     <w:p>
       <w:pPr>
@@ -4653,114 +4849,6 @@
           <w:lang w:val="en-IN"/>
         </w:rPr>
       </w:pPr>
-      <w:r>
-        <w:rPr>
-          <w:lang w:val="en-IN"/>
-        </w:rPr>
-        <w:t xml:space="preserve">Train: 3 files; Test: </w:t>
-      </w:r>
-      <w:r>
-        <w:rPr>
-          <w:lang w:val="en-IN"/>
-        </w:rPr>
-        <w:t>2 files</w:t>
-      </w:r>
-    </w:p>
-    <w:p>
-      <w:pPr>
-        <w:ind w:firstLine="851"/>
-        <w:rPr>
-          <w:lang w:val="en-IN"/>
-        </w:rPr>
-      </w:pPr>
-      <w:r>
-        <w:rPr>
-          <w:lang w:val="en-IN"/>
-        </w:rPr>
-        <w:t xml:space="preserve">Tiff files are named as </w:t>
-      </w:r>
-      <w:proofErr w:type="spellStart"/>
-      <w:r>
-        <w:rPr>
-          <w:lang w:val="en-IN"/>
-        </w:rPr>
-        <w:t>author_set_language_number</w:t>
-      </w:r>
-      <w:proofErr w:type="spellEnd"/>
-    </w:p>
-    <w:p>
-      <w:pPr>
-        <w:ind w:firstLine="851"/>
-        <w:rPr>
-          <w:lang w:val="en-IN"/>
-        </w:rPr>
-      </w:pPr>
-      <w:proofErr w:type="spellStart"/>
-      <w:r>
-        <w:rPr>
-          <w:lang w:val="en-IN"/>
-        </w:rPr>
-        <w:t>Alexnet</w:t>
-      </w:r>
-      <w:proofErr w:type="spellEnd"/>
-      <w:r>
-        <w:rPr>
-          <w:lang w:val="en-IN"/>
-        </w:rPr>
-        <w:t xml:space="preserve">, </w:t>
-      </w:r>
-      <w:proofErr w:type="spellStart"/>
-      <w:r>
-        <w:rPr>
-          <w:lang w:val="en-IN"/>
-        </w:rPr>
-        <w:t>capsulenet</w:t>
-      </w:r>
-      <w:proofErr w:type="spellEnd"/>
-    </w:p>
-    <w:p>
-      <w:pPr>
-        <w:ind w:firstLine="851"/>
-        <w:rPr>
-          <w:lang w:val="en-IN"/>
-        </w:rPr>
-      </w:pPr>
-      <w:r>
-        <w:rPr>
-          <w:lang w:val="en-IN"/>
-        </w:rPr>
-        <w:t>Cat dog initial experiment</w:t>
-      </w:r>
-    </w:p>
-    <w:p>
-      <w:pPr>
-        <w:ind w:firstLine="851"/>
-        <w:rPr>
-          <w:lang w:val="en-IN"/>
-        </w:rPr>
-      </w:pPr>
-      <w:r>
-        <w:rPr>
-          <w:lang w:val="en-IN"/>
-        </w:rPr>
-        <w:t>For each set, we will create one csv file with 2d array with feature matrices of multiple images</w:t>
-      </w:r>
-    </w:p>
-    <w:p>
-      <w:pPr>
-        <w:ind w:firstLine="851"/>
-        <w:rPr>
-          <w:lang w:val="en-IN"/>
-        </w:rPr>
-      </w:pPr>
-    </w:p>
-    <w:p>
-      <w:pPr>
-        <w:ind w:firstLine="851"/>
-        <w:rPr>
-          <w:lang w:val="en-IN"/>
-        </w:rPr>
-      </w:pPr>
     </w:p>
     <w:p>
       <w:pPr>
@@ -4789,7 +4877,19 @@
           <w:lang w:val="en-IN"/>
         </w:rPr>
         <w:lastRenderedPageBreak/>
-        <w:t>CHAPTER 4: OUTPUTS</w:t>
+        <w:t xml:space="preserve">CHAPTER </w:t>
+      </w:r>
+      <w:r>
+        <w:rPr>
+          <w:lang w:val="en-IN"/>
+        </w:rPr>
+        <w:t>5</w:t>
+      </w:r>
+      <w:r>
+        <w:rPr>
+          <w:lang w:val="en-IN"/>
+        </w:rPr>
+        <w:t>: OUTPUTS</w:t>
       </w:r>
       <w:r>
         <w:rPr>

--- a/Documentation/4th Year Project Report.docx
+++ b/Documentation/4th Year Project Report.docx
@@ -53,8 +53,6 @@
         <w:pStyle w:val="Heading1"/>
         <w:jc w:val="center"/>
         <w:rPr>
-          <w:b w:val="0"/>
-          <w:bCs w:val="0"/>
           <w:sz w:val="36"/>
           <w:szCs w:val="36"/>
           <w:lang w:val="en-IN"/>
@@ -62,24 +60,40 @@
       </w:pPr>
       <w:r>
         <w:rPr>
-          <w:b w:val="0"/>
-          <w:bCs w:val="0"/>
           <w:sz w:val="36"/>
           <w:szCs w:val="36"/>
           <w:lang w:val="en-IN"/>
         </w:rPr>
-        <w:t>Automated Handwriting Recognition of English and Native Indian Languages with Deep Learning</w:t>
-      </w:r>
-    </w:p>
-    <w:p>
-      <w:pPr>
-        <w:rPr>
-          <w:lang w:val="en-IN"/>
-        </w:rPr>
-      </w:pPr>
-    </w:p>
-    <w:p>
-      <w:pPr>
+        <w:t>Automated Handwriting Recognition of English and</w:t>
+      </w:r>
+      <w:r>
+        <w:rPr>
+          <w:sz w:val="36"/>
+          <w:szCs w:val="36"/>
+          <w:lang w:val="en-IN"/>
+        </w:rPr>
+        <w:t xml:space="preserve"> </w:t>
+      </w:r>
+      <w:r>
+        <w:rPr>
+          <w:sz w:val="36"/>
+          <w:szCs w:val="36"/>
+          <w:lang w:val="en-IN"/>
+        </w:rPr>
+        <w:t>Native Indian Languages with Deep Learning</w:t>
+      </w:r>
+    </w:p>
+    <w:p>
+      <w:pPr>
+        <w:jc w:val="center"/>
+        <w:rPr>
+          <w:lang w:val="en-IN"/>
+        </w:rPr>
+      </w:pPr>
+    </w:p>
+    <w:p>
+      <w:pPr>
+        <w:jc w:val="center"/>
         <w:rPr>
           <w:lang w:val="en-IN"/>
         </w:rPr>
@@ -106,6 +120,7 @@
     </w:p>
     <w:p>
       <w:pPr>
+        <w:jc w:val="center"/>
         <w:rPr>
           <w:lang w:val="en-IN"/>
         </w:rPr>
@@ -488,6 +503,7 @@
     </w:p>
     <w:p>
       <w:pPr>
+        <w:jc w:val="both"/>
         <w:rPr>
           <w:szCs w:val="24"/>
           <w:lang w:val="en-IN"/>
@@ -502,27 +518,31 @@
     </w:p>
     <w:p>
       <w:pPr>
-        <w:rPr>
-          <w:lang w:val="en-IN"/>
-        </w:rPr>
-      </w:pPr>
-    </w:p>
-    <w:p>
-      <w:pPr>
-        <w:rPr>
-          <w:lang w:val="en-IN"/>
-        </w:rPr>
-      </w:pPr>
-    </w:p>
-    <w:p>
-      <w:pPr>
-        <w:rPr>
-          <w:lang w:val="en-IN"/>
-        </w:rPr>
-      </w:pPr>
-    </w:p>
-    <w:p>
-      <w:pPr>
+        <w:jc w:val="both"/>
+        <w:rPr>
+          <w:lang w:val="en-IN"/>
+        </w:rPr>
+      </w:pPr>
+    </w:p>
+    <w:p>
+      <w:pPr>
+        <w:jc w:val="both"/>
+        <w:rPr>
+          <w:lang w:val="en-IN"/>
+        </w:rPr>
+      </w:pPr>
+    </w:p>
+    <w:p>
+      <w:pPr>
+        <w:jc w:val="both"/>
+        <w:rPr>
+          <w:lang w:val="en-IN"/>
+        </w:rPr>
+      </w:pPr>
+    </w:p>
+    <w:p>
+      <w:pPr>
+        <w:jc w:val="both"/>
         <w:rPr>
           <w:lang w:val="en-IN"/>
         </w:rPr>
@@ -549,27 +569,31 @@
     </w:p>
     <w:p>
       <w:pPr>
-        <w:rPr>
-          <w:lang w:val="en-IN"/>
-        </w:rPr>
-      </w:pPr>
-    </w:p>
-    <w:p>
-      <w:pPr>
-        <w:rPr>
-          <w:lang w:val="en-IN"/>
-        </w:rPr>
-      </w:pPr>
-    </w:p>
-    <w:p>
-      <w:pPr>
-        <w:rPr>
-          <w:lang w:val="en-IN"/>
-        </w:rPr>
-      </w:pPr>
-    </w:p>
-    <w:p>
-      <w:pPr>
+        <w:jc w:val="both"/>
+        <w:rPr>
+          <w:lang w:val="en-IN"/>
+        </w:rPr>
+      </w:pPr>
+    </w:p>
+    <w:p>
+      <w:pPr>
+        <w:jc w:val="both"/>
+        <w:rPr>
+          <w:lang w:val="en-IN"/>
+        </w:rPr>
+      </w:pPr>
+    </w:p>
+    <w:p>
+      <w:pPr>
+        <w:jc w:val="both"/>
+        <w:rPr>
+          <w:lang w:val="en-IN"/>
+        </w:rPr>
+      </w:pPr>
+    </w:p>
+    <w:p>
+      <w:pPr>
+        <w:jc w:val="both"/>
         <w:rPr>
           <w:lang w:val="en-IN"/>
         </w:rPr>
@@ -650,16 +674,7 @@
           <w:szCs w:val="24"/>
           <w:lang w:val="en-IN"/>
         </w:rPr>
-        <w:t xml:space="preserve">, Shri Rahul Roy and </w:t>
-      </w:r>
-      <w:proofErr w:type="spellStart"/>
-      <w:r>
-        <w:rPr>
-          <w:sz w:val="24"/>
-          <w:szCs w:val="24"/>
-          <w:lang w:val="en-IN"/>
-        </w:rPr>
-        <w:t>Sm</w:t>
+        <w:t>, Shri Rahul Roy and Sm</w:t>
       </w:r>
       <w:r>
         <w:rPr>
@@ -669,7 +684,6 @@
         </w:rPr>
         <w:t>t</w:t>
       </w:r>
-      <w:proofErr w:type="spellEnd"/>
       <w:r>
         <w:rPr>
           <w:sz w:val="24"/>
@@ -756,13 +770,15 @@
     </w:p>
     <w:p>
       <w:pPr>
-        <w:rPr>
-          <w:lang w:val="en-IN"/>
-        </w:rPr>
-      </w:pPr>
-    </w:p>
-    <w:p>
-      <w:pPr>
+        <w:jc w:val="both"/>
+        <w:rPr>
+          <w:lang w:val="en-IN"/>
+        </w:rPr>
+      </w:pPr>
+    </w:p>
+    <w:p>
+      <w:pPr>
+        <w:jc w:val="both"/>
         <w:rPr>
           <w:lang w:val="en-IN"/>
         </w:rPr>
@@ -777,13 +793,15 @@
     </w:p>
     <w:p>
       <w:pPr>
-        <w:rPr>
-          <w:lang w:val="en-IN"/>
-        </w:rPr>
-      </w:pPr>
-    </w:p>
-    <w:p>
-      <w:pPr>
+        <w:jc w:val="both"/>
+        <w:rPr>
+          <w:lang w:val="en-IN"/>
+        </w:rPr>
+      </w:pPr>
+    </w:p>
+    <w:p>
+      <w:pPr>
+        <w:jc w:val="both"/>
         <w:rPr>
           <w:lang w:val="en-IN"/>
         </w:rPr>
@@ -974,69 +992,79 @@
     </w:p>
     <w:p>
       <w:pPr>
-        <w:rPr>
-          <w:lang w:val="en-IN"/>
-        </w:rPr>
-      </w:pPr>
-    </w:p>
-    <w:p>
-      <w:pPr>
-        <w:rPr>
-          <w:lang w:val="en-IN"/>
-        </w:rPr>
-      </w:pPr>
-    </w:p>
-    <w:p>
-      <w:pPr>
-        <w:rPr>
-          <w:lang w:val="en-IN"/>
-        </w:rPr>
-      </w:pPr>
-    </w:p>
-    <w:p>
-      <w:pPr>
-        <w:rPr>
-          <w:lang w:val="en-IN"/>
-        </w:rPr>
-      </w:pPr>
-    </w:p>
-    <w:p>
-      <w:pPr>
-        <w:rPr>
-          <w:lang w:val="en-IN"/>
-        </w:rPr>
-      </w:pPr>
-    </w:p>
-    <w:p>
-      <w:pPr>
-        <w:rPr>
-          <w:lang w:val="en-IN"/>
-        </w:rPr>
-      </w:pPr>
-    </w:p>
-    <w:p>
-      <w:pPr>
-        <w:rPr>
-          <w:lang w:val="en-IN"/>
-        </w:rPr>
-      </w:pPr>
-    </w:p>
-    <w:p>
-      <w:pPr>
-        <w:rPr>
-          <w:lang w:val="en-IN"/>
-        </w:rPr>
-      </w:pPr>
-    </w:p>
-    <w:p>
-      <w:pPr>
-        <w:rPr>
-          <w:lang w:val="en-IN"/>
-        </w:rPr>
-      </w:pPr>
-    </w:p>
-    <w:p>
-      <w:pPr>
+        <w:jc w:val="both"/>
+        <w:rPr>
+          <w:lang w:val="en-IN"/>
+        </w:rPr>
+      </w:pPr>
+    </w:p>
+    <w:p>
+      <w:pPr>
+        <w:jc w:val="both"/>
+        <w:rPr>
+          <w:lang w:val="en-IN"/>
+        </w:rPr>
+      </w:pPr>
+    </w:p>
+    <w:p>
+      <w:pPr>
+        <w:jc w:val="both"/>
+        <w:rPr>
+          <w:lang w:val="en-IN"/>
+        </w:rPr>
+      </w:pPr>
+    </w:p>
+    <w:p>
+      <w:pPr>
+        <w:jc w:val="both"/>
+        <w:rPr>
+          <w:lang w:val="en-IN"/>
+        </w:rPr>
+      </w:pPr>
+    </w:p>
+    <w:p>
+      <w:pPr>
+        <w:jc w:val="both"/>
+        <w:rPr>
+          <w:lang w:val="en-IN"/>
+        </w:rPr>
+      </w:pPr>
+    </w:p>
+    <w:p>
+      <w:pPr>
+        <w:jc w:val="both"/>
+        <w:rPr>
+          <w:lang w:val="en-IN"/>
+        </w:rPr>
+      </w:pPr>
+    </w:p>
+    <w:p>
+      <w:pPr>
+        <w:jc w:val="both"/>
+        <w:rPr>
+          <w:lang w:val="en-IN"/>
+        </w:rPr>
+      </w:pPr>
+    </w:p>
+    <w:p>
+      <w:pPr>
+        <w:jc w:val="both"/>
+        <w:rPr>
+          <w:lang w:val="en-IN"/>
+        </w:rPr>
+      </w:pPr>
+    </w:p>
+    <w:p>
+      <w:pPr>
+        <w:jc w:val="both"/>
+        <w:rPr>
+          <w:lang w:val="en-IN"/>
+        </w:rPr>
+      </w:pPr>
+    </w:p>
+    <w:p>
+      <w:pPr>
+        <w:jc w:val="both"/>
         <w:rPr>
           <w:lang w:val="en-IN"/>
         </w:rPr>
@@ -1045,6 +1073,7 @@
     <w:p>
       <w:pPr>
         <w:pStyle w:val="Heading1"/>
+        <w:jc w:val="both"/>
         <w:rPr>
           <w:lang w:val="en-IN"/>
         </w:rPr>
@@ -1067,20 +1096,23 @@
     </w:p>
     <w:p>
       <w:pPr>
-        <w:rPr>
-          <w:lang w:val="en-IN"/>
-        </w:rPr>
-      </w:pPr>
-    </w:p>
-    <w:p>
-      <w:pPr>
-        <w:rPr>
-          <w:lang w:val="en-IN"/>
-        </w:rPr>
-      </w:pPr>
-    </w:p>
-    <w:p>
-      <w:pPr>
+        <w:jc w:val="both"/>
+        <w:rPr>
+          <w:lang w:val="en-IN"/>
+        </w:rPr>
+      </w:pPr>
+    </w:p>
+    <w:p>
+      <w:pPr>
+        <w:jc w:val="both"/>
+        <w:rPr>
+          <w:lang w:val="en-IN"/>
+        </w:rPr>
+      </w:pPr>
+    </w:p>
+    <w:p>
+      <w:pPr>
+        <w:jc w:val="both"/>
         <w:rPr>
           <w:lang w:val="en-IN"/>
         </w:rPr>
@@ -1111,25 +1143,7 @@
           <w:szCs w:val="24"/>
           <w:lang w:val="en-IN"/>
         </w:rPr>
-        <w:t xml:space="preserve"> </w:t>
-      </w:r>
-      <w:proofErr w:type="spellStart"/>
-      <w:r>
-        <w:rPr>
-          <w:sz w:val="24"/>
-          <w:szCs w:val="24"/>
-          <w:lang w:val="en-IN"/>
-        </w:rPr>
-        <w:t>Smt</w:t>
-      </w:r>
-      <w:proofErr w:type="spellEnd"/>
-      <w:r>
-        <w:rPr>
-          <w:sz w:val="24"/>
-          <w:szCs w:val="24"/>
-          <w:lang w:val="en-IN"/>
-        </w:rPr>
-        <w:t xml:space="preserve"> Jaya Paul</w:t>
+        <w:t xml:space="preserve"> Smt Jaya Paul</w:t>
       </w:r>
       <w:r>
         <w:rPr>
@@ -1206,26 +1220,98 @@
         </w:rPr>
         <w:t xml:space="preserve"> Halder, HOD, Department of Computer Science &amp; Engineering, Government College of Engineering and Leather Technology.</w:t>
       </w:r>
-    </w:p>
-    <w:p>
-      <w:pPr>
-        <w:jc w:val="both"/>
-        <w:rPr>
-          <w:sz w:val="24"/>
-          <w:szCs w:val="24"/>
-          <w:lang w:val="en-IN"/>
-        </w:rPr>
-      </w:pPr>
-    </w:p>
-    <w:p>
-      <w:pPr>
-        <w:jc w:val="both"/>
-        <w:rPr>
-          <w:sz w:val="24"/>
-          <w:szCs w:val="24"/>
-          <w:lang w:val="en-IN"/>
-        </w:rPr>
-      </w:pPr>
+      <w:r>
+        <w:rPr>
+          <w:sz w:val="24"/>
+          <w:szCs w:val="24"/>
+          <w:lang w:val="en-IN"/>
+        </w:rPr>
+        <w:t xml:space="preserve"> </w:t>
+      </w:r>
+    </w:p>
+    <w:p>
+      <w:pPr>
+        <w:spacing w:line="360" w:lineRule="auto"/>
+        <w:ind w:firstLine="851"/>
+        <w:jc w:val="both"/>
+        <w:rPr>
+          <w:sz w:val="24"/>
+          <w:szCs w:val="24"/>
+          <w:lang w:val="en-IN"/>
+        </w:rPr>
+      </w:pPr>
+      <w:r>
+        <w:rPr>
+          <w:sz w:val="24"/>
+          <w:szCs w:val="24"/>
+          <w:lang w:val="en-IN"/>
+        </w:rPr>
+        <w:t xml:space="preserve">I would like to express my gratitude to </w:t>
+      </w:r>
+      <w:r>
+        <w:rPr>
+          <w:sz w:val="24"/>
+          <w:szCs w:val="24"/>
+          <w:lang w:val="en-IN"/>
+        </w:rPr>
+        <w:t>Sri</w:t>
+      </w:r>
+      <w:r>
+        <w:rPr>
+          <w:sz w:val="24"/>
+          <w:szCs w:val="24"/>
+          <w:lang w:val="en-IN"/>
+        </w:rPr>
+        <w:t xml:space="preserve"> S.</w:t>
+      </w:r>
+      <w:r>
+        <w:rPr>
+          <w:sz w:val="24"/>
+          <w:szCs w:val="24"/>
+          <w:lang w:val="en-IN"/>
+        </w:rPr>
+        <w:t xml:space="preserve"> </w:t>
+      </w:r>
+      <w:r>
+        <w:rPr>
+          <w:sz w:val="24"/>
+          <w:szCs w:val="24"/>
+          <w:lang w:val="en-IN"/>
+        </w:rPr>
+        <w:t>Mondal</w:t>
+      </w:r>
+      <w:r>
+        <w:rPr>
+          <w:sz w:val="24"/>
+          <w:szCs w:val="24"/>
+          <w:lang w:val="en-IN"/>
+        </w:rPr>
+        <w:t xml:space="preserve"> for</w:t>
+      </w:r>
+      <w:r>
+        <w:rPr>
+          <w:sz w:val="24"/>
+          <w:szCs w:val="24"/>
+          <w:lang w:val="en-IN"/>
+        </w:rPr>
+        <w:t xml:space="preserve"> </w:t>
+      </w:r>
+      <w:r>
+        <w:rPr>
+          <w:sz w:val="24"/>
+          <w:szCs w:val="24"/>
+          <w:lang w:val="en-IN"/>
+        </w:rPr>
+        <w:t>his</w:t>
+      </w:r>
+      <w:r>
+        <w:rPr>
+          <w:sz w:val="24"/>
+          <w:szCs w:val="24"/>
+          <w:lang w:val="en-IN"/>
+        </w:rPr>
+        <w:t xml:space="preserve"> valuable suggestions and help.</w:t>
+      </w:r>
     </w:p>
     <w:p>
       <w:pPr>
@@ -1253,6 +1339,94 @@
           <w:lang w:val="en-IN"/>
         </w:rPr>
         <w:t xml:space="preserve">                                                                 </w:t>
+      </w:r>
+    </w:p>
+    <w:p>
+      <w:pPr>
+        <w:jc w:val="both"/>
+        <w:rPr>
+          <w:sz w:val="24"/>
+          <w:szCs w:val="24"/>
+          <w:lang w:val="en-IN"/>
+        </w:rPr>
+      </w:pPr>
+    </w:p>
+    <w:p>
+      <w:pPr>
+        <w:jc w:val="both"/>
+        <w:rPr>
+          <w:sz w:val="24"/>
+          <w:szCs w:val="24"/>
+          <w:lang w:val="en-IN"/>
+        </w:rPr>
+      </w:pPr>
+    </w:p>
+    <w:p>
+      <w:pPr>
+        <w:jc w:val="both"/>
+        <w:rPr>
+          <w:sz w:val="24"/>
+          <w:szCs w:val="24"/>
+          <w:lang w:val="en-IN"/>
+        </w:rPr>
+      </w:pPr>
+    </w:p>
+    <w:p>
+      <w:pPr>
+        <w:jc w:val="both"/>
+        <w:rPr>
+          <w:sz w:val="24"/>
+          <w:szCs w:val="24"/>
+          <w:lang w:val="en-IN"/>
+        </w:rPr>
+      </w:pPr>
+    </w:p>
+    <w:p>
+      <w:pPr>
+        <w:jc w:val="both"/>
+        <w:rPr>
+          <w:sz w:val="24"/>
+          <w:szCs w:val="24"/>
+          <w:lang w:val="en-IN"/>
+        </w:rPr>
+      </w:pPr>
+    </w:p>
+    <w:p>
+      <w:pPr>
+        <w:ind w:left="4678"/>
+        <w:jc w:val="both"/>
+        <w:rPr>
+          <w:sz w:val="28"/>
+          <w:szCs w:val="28"/>
+          <w:lang w:val="en-IN"/>
+        </w:rPr>
+      </w:pPr>
+    </w:p>
+    <w:p>
+      <w:pPr>
+        <w:ind w:left="4678"/>
+        <w:jc w:val="both"/>
+        <w:rPr>
+          <w:sz w:val="28"/>
+          <w:szCs w:val="28"/>
+          <w:lang w:val="en-IN"/>
+        </w:rPr>
+      </w:pPr>
+      <w:r>
+        <w:rPr>
+          <w:sz w:val="28"/>
+          <w:szCs w:val="28"/>
+          <w:lang w:val="en-IN"/>
+        </w:rPr>
+        <w:t>Signature</w:t>
+      </w:r>
+      <w:r>
+        <w:rPr>
+          <w:sz w:val="28"/>
+          <w:szCs w:val="28"/>
+          <w:lang w:val="en-IN"/>
+        </w:rPr>
+        <w:t>s</w:t>
       </w:r>
     </w:p>
     <w:p>
@@ -1262,7 +1436,7 @@
           <w:ilvl w:val="0"/>
           <w:numId w:val="4"/>
         </w:numPr>
-        <w:jc w:val="right"/>
+        <w:ind w:left="5103"/>
         <w:rPr>
           <w:sz w:val="28"/>
           <w:szCs w:val="28"/>
@@ -1301,39 +1475,6 @@
         </w:rPr>
         <w:t>11200117028</w:t>
       </w:r>
-    </w:p>
-    <w:p>
-      <w:pPr>
-        <w:pStyle w:val="ListParagraph"/>
-        <w:jc w:val="right"/>
-        <w:rPr>
-          <w:sz w:val="28"/>
-          <w:szCs w:val="28"/>
-          <w:lang w:val="en-IN"/>
-        </w:rPr>
-      </w:pPr>
-    </w:p>
-    <w:p>
-      <w:pPr>
-        <w:pStyle w:val="ListParagraph"/>
-        <w:jc w:val="right"/>
-        <w:rPr>
-          <w:sz w:val="28"/>
-          <w:szCs w:val="28"/>
-          <w:lang w:val="en-IN"/>
-        </w:rPr>
-      </w:pPr>
-    </w:p>
-    <w:p>
-      <w:pPr>
-        <w:pStyle w:val="ListParagraph"/>
-        <w:jc w:val="right"/>
-        <w:rPr>
-          <w:sz w:val="28"/>
-          <w:szCs w:val="28"/>
-          <w:lang w:val="en-IN"/>
-        </w:rPr>
-      </w:pPr>
     </w:p>
     <w:p>
       <w:pPr>
@@ -1342,7 +1483,7 @@
           <w:ilvl w:val="0"/>
           <w:numId w:val="4"/>
         </w:numPr>
-        <w:jc w:val="right"/>
+        <w:ind w:left="5103"/>
         <w:rPr>
           <w:sz w:val="28"/>
           <w:szCs w:val="28"/>
@@ -1375,39 +1516,6 @@
         </w:rPr>
         <w:t xml:space="preserve"> - 11200117029</w:t>
       </w:r>
-    </w:p>
-    <w:p>
-      <w:pPr>
-        <w:pStyle w:val="ListParagraph"/>
-        <w:jc w:val="right"/>
-        <w:rPr>
-          <w:sz w:val="28"/>
-          <w:szCs w:val="28"/>
-          <w:lang w:val="en-IN"/>
-        </w:rPr>
-      </w:pPr>
-    </w:p>
-    <w:p>
-      <w:pPr>
-        <w:pStyle w:val="ListParagraph"/>
-        <w:jc w:val="right"/>
-        <w:rPr>
-          <w:sz w:val="28"/>
-          <w:szCs w:val="28"/>
-          <w:lang w:val="en-IN"/>
-        </w:rPr>
-      </w:pPr>
-    </w:p>
-    <w:p>
-      <w:pPr>
-        <w:pStyle w:val="ListParagraph"/>
-        <w:jc w:val="right"/>
-        <w:rPr>
-          <w:sz w:val="28"/>
-          <w:szCs w:val="28"/>
-          <w:lang w:val="en-IN"/>
-        </w:rPr>
-      </w:pPr>
     </w:p>
     <w:p>
       <w:pPr>
@@ -1416,7 +1524,7 @@
           <w:ilvl w:val="0"/>
           <w:numId w:val="4"/>
         </w:numPr>
-        <w:jc w:val="right"/>
+        <w:ind w:left="5103"/>
         <w:rPr>
           <w:sz w:val="28"/>
           <w:szCs w:val="28"/>
@@ -1447,28 +1555,6 @@
         </w:rPr>
         <w:t xml:space="preserve"> 11200117039</w:t>
       </w:r>
-    </w:p>
-    <w:p>
-      <w:pPr>
-        <w:pStyle w:val="ListParagraph"/>
-        <w:ind w:left="3840"/>
-        <w:jc w:val="right"/>
-        <w:rPr>
-          <w:sz w:val="28"/>
-          <w:szCs w:val="28"/>
-          <w:lang w:val="en-IN"/>
-        </w:rPr>
-      </w:pPr>
-    </w:p>
-    <w:p>
-      <w:pPr>
-        <w:jc w:val="right"/>
-        <w:rPr>
-          <w:sz w:val="28"/>
-          <w:szCs w:val="28"/>
-          <w:lang w:val="en-IN"/>
-        </w:rPr>
-      </w:pPr>
     </w:p>
     <w:p>
       <w:pPr>
@@ -1477,7 +1563,7 @@
           <w:ilvl w:val="0"/>
           <w:numId w:val="4"/>
         </w:numPr>
-        <w:jc w:val="right"/>
+        <w:ind w:left="5103"/>
         <w:rPr>
           <w:sz w:val="24"/>
           <w:szCs w:val="24"/>
@@ -1532,7 +1618,7 @@
     <w:p>
       <w:pPr>
         <w:pStyle w:val="Heading1"/>
-        <w:jc w:val="center"/>
+        <w:jc w:val="both"/>
         <w:rPr>
           <w:sz w:val="32"/>
           <w:szCs w:val="32"/>
@@ -1543,7 +1629,7 @@
     <w:p>
       <w:pPr>
         <w:pStyle w:val="Heading1"/>
-        <w:jc w:val="center"/>
+        <w:jc w:val="both"/>
         <w:rPr>
           <w:sz w:val="32"/>
           <w:szCs w:val="32"/>
@@ -1554,7 +1640,7 @@
     <w:p>
       <w:pPr>
         <w:pStyle w:val="Heading1"/>
-        <w:jc w:val="center"/>
+        <w:jc w:val="both"/>
         <w:rPr>
           <w:sz w:val="32"/>
           <w:szCs w:val="32"/>
@@ -1565,7 +1651,7 @@
     <w:p>
       <w:pPr>
         <w:pStyle w:val="Heading1"/>
-        <w:jc w:val="center"/>
+        <w:jc w:val="both"/>
         <w:rPr>
           <w:sz w:val="32"/>
           <w:szCs w:val="32"/>
@@ -1576,7 +1662,7 @@
     <w:p>
       <w:pPr>
         <w:pStyle w:val="Heading1"/>
-        <w:jc w:val="center"/>
+        <w:jc w:val="both"/>
         <w:rPr>
           <w:sz w:val="32"/>
           <w:szCs w:val="32"/>
@@ -1587,7 +1673,7 @@
     <w:p>
       <w:pPr>
         <w:pStyle w:val="Heading1"/>
-        <w:jc w:val="center"/>
+        <w:jc w:val="both"/>
         <w:rPr>
           <w:sz w:val="32"/>
           <w:szCs w:val="32"/>
@@ -1598,7 +1684,7 @@
     <w:p>
       <w:pPr>
         <w:pStyle w:val="Heading1"/>
-        <w:jc w:val="center"/>
+        <w:jc w:val="both"/>
         <w:rPr>
           <w:sz w:val="32"/>
           <w:szCs w:val="32"/>
@@ -1609,7 +1695,7 @@
     <w:p>
       <w:pPr>
         <w:pStyle w:val="Heading1"/>
-        <w:jc w:val="center"/>
+        <w:jc w:val="both"/>
         <w:rPr>
           <w:sz w:val="32"/>
           <w:szCs w:val="32"/>
@@ -1620,7 +1706,7 @@
     <w:p>
       <w:pPr>
         <w:pStyle w:val="Heading1"/>
-        <w:jc w:val="center"/>
+        <w:jc w:val="both"/>
         <w:rPr>
           <w:sz w:val="32"/>
           <w:szCs w:val="32"/>
@@ -1688,6 +1774,7 @@
     </w:p>
     <w:p>
       <w:pPr>
+        <w:jc w:val="center"/>
         <w:rPr>
           <w:b/>
           <w:bCs/>
@@ -1856,6 +1943,7 @@
     </w:p>
     <w:p>
       <w:pPr>
+        <w:jc w:val="both"/>
         <w:rPr>
           <w:b/>
           <w:bCs/>
@@ -1889,24 +1977,29 @@
     </w:p>
     <w:p>
       <w:pPr>
-        <w:jc w:val="both"/>
-        <w:rPr>
-          <w:b/>
-          <w:bCs/>
-          <w:sz w:val="24"/>
-          <w:szCs w:val="24"/>
-          <w:lang w:val="en-IN"/>
-        </w:rPr>
-      </w:pPr>
-      <w:r>
-        <w:rPr>
-          <w:b/>
-          <w:bCs/>
-          <w:sz w:val="24"/>
-          <w:szCs w:val="24"/>
-          <w:lang w:val="en-IN"/>
-        </w:rPr>
-        <w:t xml:space="preserve">CHAPTER 1: INTRODUCTION                                                                </w:t>
+        <w:pStyle w:val="ListParagraph"/>
+        <w:numPr>
+          <w:ilvl w:val="0"/>
+          <w:numId w:val="14"/>
+        </w:numPr>
+        <w:jc w:val="both"/>
+        <w:rPr>
+          <w:b/>
+          <w:bCs/>
+          <w:sz w:val="24"/>
+          <w:szCs w:val="24"/>
+          <w:lang w:val="en-IN"/>
+        </w:rPr>
+      </w:pPr>
+      <w:r>
+        <w:rPr>
+          <w:b/>
+          <w:bCs/>
+          <w:sz w:val="24"/>
+          <w:szCs w:val="24"/>
+          <w:lang w:val="en-IN"/>
+        </w:rPr>
+        <w:t xml:space="preserve">INTRODUCTION                                                                </w:t>
       </w:r>
       <w:r>
         <w:rPr>
@@ -1917,25 +2010,6 @@
           <w:lang w:val="en-IN"/>
         </w:rPr>
         <w:tab/>
-      </w:r>
-      <w:r>
-        <w:rPr>
-          <w:b/>
-          <w:bCs/>
-          <w:sz w:val="24"/>
-          <w:szCs w:val="24"/>
-          <w:lang w:val="en-IN"/>
-        </w:rPr>
-        <w:tab/>
-      </w:r>
-      <w:r>
-        <w:rPr>
-          <w:b/>
-          <w:bCs/>
-          <w:sz w:val="24"/>
-          <w:szCs w:val="24"/>
-          <w:lang w:val="en-IN"/>
-        </w:rPr>
         <w:t>1-</w:t>
       </w:r>
       <w:r>
@@ -1954,7 +2028,7 @@
         <w:pStyle w:val="ListParagraph"/>
         <w:numPr>
           <w:ilvl w:val="1"/>
-          <w:numId w:val="1"/>
+          <w:numId w:val="14"/>
         </w:numPr>
         <w:jc w:val="both"/>
         <w:rPr>
@@ -1974,6 +2048,16 @@
           <w:lang w:val="en-IN"/>
         </w:rPr>
         <w:t xml:space="preserve">Motivation                                                                                       </w:t>
+      </w:r>
+      <w:r>
+        <w:rPr>
+          <w:b/>
+          <w:bCs/>
+          <w:sz w:val="24"/>
+          <w:szCs w:val="24"/>
+          <w:lang w:val="en-IN"/>
+        </w:rPr>
+        <w:tab/>
       </w:r>
       <w:r>
         <w:rPr>
@@ -2001,7 +2085,7 @@
         <w:pStyle w:val="ListParagraph"/>
         <w:numPr>
           <w:ilvl w:val="1"/>
-          <w:numId w:val="1"/>
+          <w:numId w:val="14"/>
         </w:numPr>
         <w:jc w:val="both"/>
         <w:rPr>
@@ -2021,6 +2105,16 @@
           <w:lang w:val="en-IN"/>
         </w:rPr>
         <w:t xml:space="preserve">Background                                                                                      </w:t>
+      </w:r>
+      <w:r>
+        <w:rPr>
+          <w:b/>
+          <w:bCs/>
+          <w:sz w:val="24"/>
+          <w:szCs w:val="24"/>
+          <w:lang w:val="en-IN"/>
+        </w:rPr>
+        <w:tab/>
       </w:r>
       <w:r>
         <w:rPr>
@@ -2048,7 +2142,7 @@
         <w:pStyle w:val="ListParagraph"/>
         <w:numPr>
           <w:ilvl w:val="1"/>
-          <w:numId w:val="1"/>
+          <w:numId w:val="14"/>
         </w:numPr>
         <w:jc w:val="both"/>
         <w:rPr>
@@ -2068,6 +2162,16 @@
           <w:lang w:val="en-IN"/>
         </w:rPr>
         <w:t xml:space="preserve">Summary of present work                                                               </w:t>
+      </w:r>
+      <w:r>
+        <w:rPr>
+          <w:b/>
+          <w:bCs/>
+          <w:sz w:val="24"/>
+          <w:szCs w:val="24"/>
+          <w:lang w:val="en-IN"/>
+        </w:rPr>
+        <w:tab/>
       </w:r>
       <w:r>
         <w:rPr>
@@ -2095,7 +2199,7 @@
         <w:pStyle w:val="ListParagraph"/>
         <w:numPr>
           <w:ilvl w:val="1"/>
-          <w:numId w:val="1"/>
+          <w:numId w:val="14"/>
         </w:numPr>
         <w:jc w:val="both"/>
         <w:rPr>
@@ -2115,6 +2219,16 @@
           <w:lang w:val="en-IN"/>
         </w:rPr>
         <w:t xml:space="preserve">Organization of the thesis                                                              </w:t>
+      </w:r>
+      <w:r>
+        <w:rPr>
+          <w:b/>
+          <w:bCs/>
+          <w:sz w:val="24"/>
+          <w:szCs w:val="24"/>
+          <w:lang w:val="en-IN"/>
+        </w:rPr>
+        <w:tab/>
       </w:r>
       <w:r>
         <w:rPr>
@@ -2152,7 +2266,7 @@
         <w:pStyle w:val="ListParagraph"/>
         <w:numPr>
           <w:ilvl w:val="1"/>
-          <w:numId w:val="1"/>
+          <w:numId w:val="14"/>
         </w:numPr>
         <w:jc w:val="both"/>
         <w:rPr>
@@ -2194,6 +2308,20 @@
         </w:rPr>
         <w:t>1</w:t>
       </w:r>
+    </w:p>
+    <w:p>
+      <w:pPr>
+        <w:pStyle w:val="ListParagraph"/>
+        <w:ind w:left="792"/>
+        <w:jc w:val="both"/>
+        <w:rPr>
+          <w:b/>
+          <w:bCs/>
+          <w:sz w:val="24"/>
+          <w:szCs w:val="24"/>
+          <w:lang w:val="en-IN"/>
+        </w:rPr>
+      </w:pPr>
       <w:r>
         <w:rPr>
           <w:b/>
@@ -2207,94 +2335,39 @@
     </w:p>
     <w:p>
       <w:pPr>
-        <w:jc w:val="both"/>
-        <w:rPr>
-          <w:b/>
-          <w:bCs/>
-          <w:sz w:val="24"/>
-          <w:szCs w:val="24"/>
-          <w:lang w:val="en-IN"/>
-        </w:rPr>
-      </w:pPr>
-      <w:r>
-        <w:rPr>
-          <w:b/>
-          <w:bCs/>
-          <w:sz w:val="24"/>
-          <w:szCs w:val="24"/>
-          <w:lang w:val="en-IN"/>
-        </w:rPr>
-        <w:t xml:space="preserve">CHAPTER 2: </w:t>
-      </w:r>
-      <w:r>
-        <w:rPr>
-          <w:b/>
-          <w:bCs/>
-          <w:sz w:val="24"/>
-          <w:szCs w:val="24"/>
-          <w:lang w:val="en-IN"/>
-        </w:rPr>
-        <w:t>INITIAL STAGES</w:t>
-      </w:r>
-      <w:r>
-        <w:rPr>
-          <w:b/>
-          <w:bCs/>
-          <w:sz w:val="24"/>
-          <w:szCs w:val="24"/>
-          <w:lang w:val="en-IN"/>
-        </w:rPr>
-        <w:tab/>
-      </w:r>
-      <w:r>
-        <w:rPr>
-          <w:b/>
-          <w:bCs/>
-          <w:sz w:val="24"/>
-          <w:szCs w:val="24"/>
-          <w:lang w:val="en-IN"/>
-        </w:rPr>
-        <w:tab/>
-      </w:r>
-      <w:r>
-        <w:rPr>
-          <w:b/>
-          <w:bCs/>
-          <w:sz w:val="24"/>
-          <w:szCs w:val="24"/>
-          <w:lang w:val="en-IN"/>
-        </w:rPr>
-        <w:tab/>
-      </w:r>
-      <w:r>
-        <w:rPr>
-          <w:b/>
-          <w:bCs/>
-          <w:sz w:val="24"/>
-          <w:szCs w:val="24"/>
-          <w:lang w:val="en-IN"/>
-        </w:rPr>
-        <w:tab/>
-      </w:r>
-      <w:r>
-        <w:rPr>
-          <w:b/>
-          <w:bCs/>
-          <w:sz w:val="24"/>
-          <w:szCs w:val="24"/>
-          <w:lang w:val="en-IN"/>
-        </w:rPr>
-        <w:tab/>
-      </w:r>
-      <w:r>
-        <w:rPr>
-          <w:b/>
-          <w:bCs/>
-          <w:sz w:val="24"/>
-          <w:szCs w:val="24"/>
-          <w:lang w:val="en-IN"/>
-        </w:rPr>
-        <w:tab/>
+        <w:pStyle w:val="ListParagraph"/>
+        <w:numPr>
+          <w:ilvl w:val="0"/>
+          <w:numId w:val="14"/>
+        </w:numPr>
+        <w:jc w:val="both"/>
+        <w:rPr>
+          <w:b/>
+          <w:bCs/>
+          <w:sz w:val="24"/>
+          <w:szCs w:val="24"/>
+          <w:lang w:val="en-IN"/>
+        </w:rPr>
+      </w:pPr>
+      <w:r>
+        <w:rPr>
+          <w:b/>
+          <w:bCs/>
+          <w:sz w:val="24"/>
+          <w:szCs w:val="24"/>
+          <w:lang w:val="en-IN"/>
+        </w:rPr>
+        <w:t xml:space="preserve">DATA COLLECTION AND </w:t>
+      </w:r>
+      <w:r>
+        <w:rPr>
+          <w:b/>
+          <w:bCs/>
+          <w:sz w:val="24"/>
+          <w:szCs w:val="24"/>
+          <w:lang w:val="en-IN"/>
+        </w:rPr>
+        <w:t>PREPROCESSING</w:t>
       </w:r>
       <w:r>
         <w:rPr>
@@ -2323,7 +2396,7 @@
         <w:pStyle w:val="ListParagraph"/>
         <w:numPr>
           <w:ilvl w:val="1"/>
-          <w:numId w:val="7"/>
+          <w:numId w:val="14"/>
         </w:numPr>
         <w:jc w:val="both"/>
         <w:rPr>
@@ -2343,6 +2416,16 @@
           <w:lang w:val="en-IN"/>
         </w:rPr>
         <w:t>Collection of Dataset</w:t>
+      </w:r>
+      <w:r>
+        <w:rPr>
+          <w:b/>
+          <w:bCs/>
+          <w:sz w:val="24"/>
+          <w:szCs w:val="24"/>
+          <w:lang w:val="en-IN"/>
+        </w:rPr>
+        <w:tab/>
       </w:r>
       <w:r>
         <w:rPr>
@@ -2430,7 +2513,7 @@
         <w:pStyle w:val="ListParagraph"/>
         <w:numPr>
           <w:ilvl w:val="1"/>
-          <w:numId w:val="7"/>
+          <w:numId w:val="14"/>
         </w:numPr>
         <w:jc w:val="both"/>
         <w:rPr>
@@ -2528,7 +2611,7 @@
         <w:pStyle w:val="ListParagraph"/>
         <w:numPr>
           <w:ilvl w:val="1"/>
-          <w:numId w:val="7"/>
+          <w:numId w:val="14"/>
         </w:numPr>
         <w:jc w:val="both"/>
         <w:rPr>
@@ -2630,6 +2713,47 @@
         <w:tab/>
         <w:t>3</w:t>
       </w:r>
+    </w:p>
+    <w:p>
+      <w:pPr>
+        <w:pStyle w:val="ListParagraph"/>
+        <w:ind w:left="1264"/>
+        <w:jc w:val="both"/>
+        <w:rPr>
+          <w:b/>
+          <w:bCs/>
+          <w:sz w:val="24"/>
+          <w:szCs w:val="24"/>
+          <w:lang w:val="en-IN"/>
+        </w:rPr>
+      </w:pPr>
+    </w:p>
+    <w:p>
+      <w:pPr>
+        <w:pStyle w:val="ListParagraph"/>
+        <w:numPr>
+          <w:ilvl w:val="0"/>
+          <w:numId w:val="14"/>
+        </w:numPr>
+        <w:jc w:val="both"/>
+        <w:rPr>
+          <w:b/>
+          <w:bCs/>
+          <w:sz w:val="24"/>
+          <w:szCs w:val="24"/>
+          <w:lang w:val="en-IN"/>
+        </w:rPr>
+      </w:pPr>
+      <w:r>
+        <w:rPr>
+          <w:b/>
+          <w:bCs/>
+          <w:sz w:val="24"/>
+          <w:szCs w:val="24"/>
+          <w:lang w:val="en-IN"/>
+        </w:rPr>
+        <w:t>METHODOLOGY</w:t>
+      </w:r>
       <w:r>
         <w:rPr>
           <w:b/>
@@ -2658,58 +2782,6 @@
           <w:szCs w:val="24"/>
           <w:lang w:val="en-IN"/>
         </w:rPr>
-        <w:t xml:space="preserve">                                                            </w:t>
-      </w:r>
-    </w:p>
-    <w:p>
-      <w:pPr>
-        <w:jc w:val="both"/>
-        <w:rPr>
-          <w:b/>
-          <w:bCs/>
-          <w:sz w:val="24"/>
-          <w:szCs w:val="24"/>
-          <w:lang w:val="en-IN"/>
-        </w:rPr>
-      </w:pPr>
-      <w:r>
-        <w:rPr>
-          <w:b/>
-          <w:bCs/>
-          <w:sz w:val="24"/>
-          <w:szCs w:val="24"/>
-          <w:lang w:val="en-IN"/>
-        </w:rPr>
-        <w:t>CHAPTER 3:</w:t>
-      </w:r>
-      <w:r>
-        <w:rPr>
-          <w:b/>
-          <w:bCs/>
-          <w:sz w:val="24"/>
-          <w:szCs w:val="24"/>
-          <w:lang w:val="en-IN"/>
-        </w:rPr>
-        <w:t xml:space="preserve"> </w:t>
-      </w:r>
-      <w:r>
-        <w:rPr>
-          <w:b/>
-          <w:bCs/>
-          <w:sz w:val="24"/>
-          <w:szCs w:val="24"/>
-          <w:lang w:val="en-IN"/>
-        </w:rPr>
-        <w:t>PRELIMINARY KNOWLEDGE</w:t>
-      </w:r>
-      <w:r>
-        <w:rPr>
-          <w:b/>
-          <w:bCs/>
-          <w:sz w:val="24"/>
-          <w:szCs w:val="24"/>
-          <w:lang w:val="en-IN"/>
-        </w:rPr>
         <w:tab/>
       </w:r>
       <w:r>
@@ -2760,41 +2832,169 @@
           <w:szCs w:val="24"/>
           <w:lang w:val="en-IN"/>
         </w:rPr>
+        <w:t>4-4</w:t>
+      </w:r>
+    </w:p>
+    <w:p>
+      <w:pPr>
+        <w:pStyle w:val="ListParagraph"/>
+        <w:numPr>
+          <w:ilvl w:val="1"/>
+          <w:numId w:val="14"/>
+        </w:numPr>
+        <w:jc w:val="both"/>
+        <w:rPr>
+          <w:b/>
+          <w:bCs/>
+          <w:sz w:val="24"/>
+          <w:szCs w:val="24"/>
+          <w:lang w:val="en-IN"/>
+        </w:rPr>
+      </w:pPr>
+      <w:r>
+        <w:rPr>
+          <w:b/>
+          <w:bCs/>
+          <w:sz w:val="24"/>
+          <w:szCs w:val="24"/>
+          <w:lang w:val="en-IN"/>
+        </w:rPr>
+        <w:t>About VGG 16 Model</w:t>
+      </w:r>
+    </w:p>
+    <w:p>
+      <w:pPr>
+        <w:pStyle w:val="ListParagraph"/>
+        <w:numPr>
+          <w:ilvl w:val="2"/>
+          <w:numId w:val="14"/>
+        </w:numPr>
+        <w:rPr>
+          <w:b/>
+          <w:bCs/>
+          <w:sz w:val="24"/>
+          <w:szCs w:val="24"/>
+          <w:lang w:val="en-IN"/>
+        </w:rPr>
+      </w:pPr>
+      <w:r>
+        <w:rPr>
+          <w:b/>
+          <w:bCs/>
+          <w:sz w:val="24"/>
+          <w:szCs w:val="24"/>
+          <w:lang w:val="en-IN"/>
+        </w:rPr>
+        <w:t>Architecture of VGG16</w:t>
+      </w:r>
+      <w:r>
+        <w:rPr>
+          <w:b/>
+          <w:bCs/>
+          <w:sz w:val="24"/>
+          <w:szCs w:val="24"/>
+          <w:lang w:val="en-IN"/>
+        </w:rPr>
         <w:tab/>
-        <w:t>4-4</w:t>
-      </w:r>
-    </w:p>
-    <w:p>
-      <w:pPr>
-        <w:jc w:val="both"/>
-        <w:rPr>
-          <w:b/>
-          <w:bCs/>
-          <w:sz w:val="24"/>
-          <w:szCs w:val="24"/>
-          <w:lang w:val="en-IN"/>
-        </w:rPr>
-      </w:pPr>
-      <w:r>
-        <w:rPr>
-          <w:b/>
-          <w:bCs/>
-          <w:sz w:val="24"/>
-          <w:szCs w:val="24"/>
-          <w:lang w:val="en-IN"/>
-        </w:rPr>
-        <w:t>CHAPTER 4:</w:t>
-      </w:r>
-      <w:r>
-        <w:rPr>
-          <w:b/>
-          <w:bCs/>
-          <w:sz w:val="24"/>
-          <w:szCs w:val="24"/>
-          <w:lang w:val="en-IN"/>
-        </w:rPr>
-        <w:t xml:space="preserve"> </w:t>
-      </w:r>
+      </w:r>
+      <w:r>
+        <w:rPr>
+          <w:b/>
+          <w:bCs/>
+          <w:sz w:val="24"/>
+          <w:szCs w:val="24"/>
+          <w:lang w:val="en-IN"/>
+        </w:rPr>
+        <w:tab/>
+      </w:r>
+      <w:r>
+        <w:rPr>
+          <w:b/>
+          <w:bCs/>
+          <w:sz w:val="24"/>
+          <w:szCs w:val="24"/>
+          <w:lang w:val="en-IN"/>
+        </w:rPr>
+        <w:tab/>
+      </w:r>
+      <w:r>
+        <w:rPr>
+          <w:b/>
+          <w:bCs/>
+          <w:sz w:val="24"/>
+          <w:szCs w:val="24"/>
+          <w:lang w:val="en-IN"/>
+        </w:rPr>
+        <w:tab/>
+      </w:r>
+      <w:r>
+        <w:rPr>
+          <w:b/>
+          <w:bCs/>
+          <w:sz w:val="24"/>
+          <w:szCs w:val="24"/>
+          <w:lang w:val="en-IN"/>
+        </w:rPr>
+        <w:tab/>
+      </w:r>
+    </w:p>
+    <w:p>
+      <w:pPr>
+        <w:pStyle w:val="ListParagraph"/>
+        <w:numPr>
+          <w:ilvl w:val="2"/>
+          <w:numId w:val="14"/>
+        </w:numPr>
+        <w:jc w:val="both"/>
+        <w:rPr>
+          <w:b/>
+          <w:bCs/>
+          <w:sz w:val="24"/>
+          <w:szCs w:val="24"/>
+          <w:lang w:val="en-IN"/>
+        </w:rPr>
+      </w:pPr>
+      <w:r>
+        <w:rPr>
+          <w:b/>
+          <w:bCs/>
+          <w:sz w:val="24"/>
+          <w:szCs w:val="24"/>
+          <w:lang w:val="en-IN"/>
+        </w:rPr>
+        <w:t>Challenges of VGG16</w:t>
+      </w:r>
+    </w:p>
+    <w:p>
+      <w:pPr>
+        <w:pStyle w:val="ListParagraph"/>
+        <w:ind w:left="357"/>
+        <w:jc w:val="both"/>
+        <w:rPr>
+          <w:b/>
+          <w:bCs/>
+          <w:sz w:val="24"/>
+          <w:szCs w:val="24"/>
+          <w:lang w:val="en-IN"/>
+        </w:rPr>
+      </w:pPr>
+    </w:p>
+    <w:p>
+      <w:pPr>
+        <w:pStyle w:val="ListParagraph"/>
+        <w:numPr>
+          <w:ilvl w:val="0"/>
+          <w:numId w:val="14"/>
+        </w:numPr>
+        <w:jc w:val="both"/>
+        <w:rPr>
+          <w:b/>
+          <w:bCs/>
+          <w:sz w:val="24"/>
+          <w:szCs w:val="24"/>
+          <w:lang w:val="en-IN"/>
+        </w:rPr>
+      </w:pPr>
       <w:r>
         <w:rPr>
           <w:b/>
@@ -2863,12 +3063,30 @@
           <w:szCs w:val="24"/>
           <w:lang w:val="en-IN"/>
         </w:rPr>
-        <w:tab/>
         <w:t>5-5</w:t>
       </w:r>
     </w:p>
     <w:p>
       <w:pPr>
+        <w:pStyle w:val="ListParagraph"/>
+        <w:ind w:left="357"/>
+        <w:jc w:val="both"/>
+        <w:rPr>
+          <w:b/>
+          <w:bCs/>
+          <w:sz w:val="24"/>
+          <w:szCs w:val="24"/>
+          <w:lang w:val="en-IN"/>
+        </w:rPr>
+      </w:pPr>
+    </w:p>
+    <w:p>
+      <w:pPr>
+        <w:pStyle w:val="ListParagraph"/>
+        <w:numPr>
+          <w:ilvl w:val="0"/>
+          <w:numId w:val="14"/>
+        </w:numPr>
         <w:jc w:val="both"/>
         <w:rPr>
           <w:b/>
@@ -2886,17 +3104,17 @@
           <w:szCs w:val="24"/>
           <w:lang w:val="en-IN"/>
         </w:rPr>
-        <w:t>CHAPTER 5:</w:t>
-      </w:r>
-      <w:r>
-        <w:rPr>
-          <w:b/>
-          <w:bCs/>
-          <w:sz w:val="24"/>
-          <w:szCs w:val="24"/>
-          <w:lang w:val="en-IN"/>
-        </w:rPr>
-        <w:t xml:space="preserve"> OUTPUTS</w:t>
+        <w:t>OUTPUTS</w:t>
+      </w:r>
+      <w:r>
+        <w:rPr>
+          <w:b/>
+          <w:bCs/>
+          <w:sz w:val="24"/>
+          <w:szCs w:val="24"/>
+          <w:lang w:val="en-IN"/>
+        </w:rPr>
+        <w:t xml:space="preserve"> AND RESULTS</w:t>
       </w:r>
       <w:r>
         <w:rPr>
@@ -2966,27 +3184,6 @@
           <w:szCs w:val="24"/>
           <w:lang w:val="en-IN"/>
         </w:rPr>
-        <w:tab/>
-      </w:r>
-      <w:r>
-        <w:rPr>
-          <w:b/>
-          <w:bCs/>
-          <w:sz w:val="24"/>
-          <w:szCs w:val="24"/>
-          <w:lang w:val="en-IN"/>
-        </w:rPr>
-        <w:tab/>
-      </w:r>
-      <w:r>
-        <w:rPr>
-          <w:b/>
-          <w:bCs/>
-          <w:sz w:val="24"/>
-          <w:szCs w:val="24"/>
-          <w:lang w:val="en-IN"/>
-        </w:rPr>
-        <w:tab/>
         <w:t>6-6</w:t>
       </w:r>
     </w:p>
@@ -3207,6 +3404,7 @@
     <w:p>
       <w:pPr>
         <w:pStyle w:val="Heading1"/>
+        <w:jc w:val="both"/>
         <w:rPr>
           <w:lang w:val="en-IN"/>
         </w:rPr>
@@ -3232,12 +3430,25 @@
           <w:lang w:val="en-IN"/>
         </w:rPr>
         <w:lastRenderedPageBreak/>
-        <w:t>CHAPTER 1: INTRODUCTION</w:t>
+        <w:t>CHAPTER 1</w:t>
+      </w:r>
+      <w:r>
+        <w:rPr>
+          <w:lang w:val="en-IN"/>
+        </w:rPr>
+        <w:t>.</w:t>
+      </w:r>
+      <w:r>
+        <w:rPr>
+          <w:lang w:val="en-IN"/>
+        </w:rPr>
+        <w:t xml:space="preserve"> INTRODUCTION</w:t>
       </w:r>
     </w:p>
     <w:p>
       <w:pPr>
         <w:pStyle w:val="Heading2"/>
+        <w:jc w:val="both"/>
         <w:rPr>
           <w:lang w:val="en-IN"/>
         </w:rPr>
@@ -3269,35 +3480,303 @@
           <w:bCs/>
           <w:lang w:val="en-IN"/>
         </w:rPr>
-        <w:t xml:space="preserve">Recognition and analysis of handwriting has applications in various fields such as archaeology, </w:t>
-      </w:r>
-      <w:r>
-        <w:rPr>
-          <w:bCs/>
-          <w:lang w:val="en-IN"/>
-        </w:rPr>
-        <w:t xml:space="preserve">criminal detection, etc. However, so far handwriting analysis has only been performed by </w:t>
-      </w:r>
-      <w:r>
-        <w:rPr>
-          <w:bCs/>
-          <w:lang w:val="en-IN"/>
-        </w:rPr>
-        <w:t xml:space="preserve">human hands. In modern days, handwriting recognition has </w:t>
-      </w:r>
-      <w:r>
-        <w:rPr>
-          <w:bCs/>
-          <w:lang w:val="en-IN"/>
-        </w:rPr>
-        <w:t xml:space="preserve">mostly </w:t>
-      </w:r>
-      <w:r>
-        <w:rPr>
-          <w:bCs/>
-          <w:lang w:val="en-IN"/>
-        </w:rPr>
-        <w:t>only been attempted for languages based on Latin-based alphabet.</w:t>
+        <w:t xml:space="preserve">Our great nation has produced many literary geniuses; Munshi Prem Chand, Rabindranath Tagore, Vikram Seth, Bankim Chandra Chatterjee, Sukumar Roy, etc. </w:t>
+      </w:r>
+      <w:r>
+        <w:rPr>
+          <w:bCs/>
+          <w:lang w:val="en-IN"/>
+        </w:rPr>
+        <w:t xml:space="preserve">These pioneers have blessed us with a variety of literary masterpieces that </w:t>
+      </w:r>
+      <w:r>
+        <w:rPr>
+          <w:bCs/>
+          <w:lang w:val="en-IN"/>
+        </w:rPr>
+        <w:t>provide not only a</w:t>
+      </w:r>
+      <w:r>
+        <w:rPr>
+          <w:bCs/>
+          <w:lang w:val="en-IN"/>
+        </w:rPr>
+        <w:t>n</w:t>
+      </w:r>
+      <w:r>
+        <w:rPr>
+          <w:bCs/>
+          <w:lang w:val="en-IN"/>
+        </w:rPr>
+        <w:t xml:space="preserve"> insight into their own minds but also insight on humanity and contemporary time</w:t>
+      </w:r>
+      <w:r>
+        <w:rPr>
+          <w:bCs/>
+          <w:lang w:val="en-IN"/>
+        </w:rPr>
+        <w:t>s</w:t>
+      </w:r>
+      <w:r>
+        <w:rPr>
+          <w:bCs/>
+          <w:lang w:val="en-IN"/>
+        </w:rPr>
+        <w:t xml:space="preserve">. </w:t>
+      </w:r>
+      <w:r>
+        <w:rPr>
+          <w:bCs/>
+          <w:lang w:val="en-IN"/>
+        </w:rPr>
+        <w:t>It is sufficed to say one learns a lot about mankind from their works. Moreover, their works</w:t>
+      </w:r>
+      <w:r>
+        <w:rPr>
+          <w:bCs/>
+          <w:lang w:val="en-IN"/>
+        </w:rPr>
+        <w:t xml:space="preserve"> and by extension, the manuscripts of said works,</w:t>
+      </w:r>
+      <w:r>
+        <w:rPr>
+          <w:bCs/>
+          <w:lang w:val="en-IN"/>
+        </w:rPr>
+        <w:t xml:space="preserve"> are a </w:t>
+      </w:r>
+      <w:r>
+        <w:rPr>
+          <w:bCs/>
+          <w:lang w:val="en-IN"/>
+        </w:rPr>
+        <w:t xml:space="preserve">national treasure. </w:t>
+      </w:r>
+      <w:r>
+        <w:rPr>
+          <w:bCs/>
+          <w:lang w:val="en-IN"/>
+        </w:rPr>
+        <w:t>Hence, it is imperative th</w:t>
+      </w:r>
+      <w:r>
+        <w:rPr>
+          <w:bCs/>
+          <w:lang w:val="en-IN"/>
+        </w:rPr>
+        <w:t>at their</w:t>
+      </w:r>
+      <w:r>
+        <w:rPr>
+          <w:bCs/>
+          <w:lang w:val="en-IN"/>
+        </w:rPr>
+        <w:t xml:space="preserve"> original works can be verified as </w:t>
+      </w:r>
+      <w:r>
+        <w:rPr>
+          <w:bCs/>
+          <w:lang w:val="en-IN"/>
+        </w:rPr>
+        <w:t xml:space="preserve">their own. </w:t>
+      </w:r>
+      <w:r>
+        <w:rPr>
+          <w:bCs/>
+          <w:lang w:val="en-IN"/>
+        </w:rPr>
+        <w:t xml:space="preserve">We can achieve this by </w:t>
+      </w:r>
+      <w:r>
+        <w:rPr>
+          <w:bCs/>
+          <w:lang w:val="en-IN"/>
+        </w:rPr>
+        <w:t>analysing</w:t>
+      </w:r>
+      <w:r>
+        <w:rPr>
+          <w:bCs/>
+          <w:lang w:val="en-IN"/>
+        </w:rPr>
+        <w:t xml:space="preserve"> the </w:t>
+      </w:r>
+      <w:r>
+        <w:rPr>
+          <w:bCs/>
+          <w:lang w:val="en-IN"/>
+        </w:rPr>
+        <w:t>hand</w:t>
+      </w:r>
+      <w:r>
+        <w:rPr>
+          <w:bCs/>
+          <w:lang w:val="en-IN"/>
+        </w:rPr>
+        <w:t xml:space="preserve">writings of the </w:t>
+      </w:r>
+      <w:r>
+        <w:rPr>
+          <w:bCs/>
+          <w:lang w:val="en-IN"/>
+        </w:rPr>
+        <w:t>writers.</w:t>
+      </w:r>
+    </w:p>
+    <w:p>
+      <w:pPr>
+        <w:ind w:firstLine="851"/>
+        <w:jc w:val="both"/>
+        <w:rPr>
+          <w:bCs/>
+          <w:lang w:val="en-IN"/>
+        </w:rPr>
+      </w:pPr>
+      <w:r>
+        <w:rPr>
+          <w:bCs/>
+          <w:lang w:val="en-IN"/>
+        </w:rPr>
+        <w:t>Handwriting recognition will also help accelerate the field of forensic analysis, and in turn help the law enforcement authorities.</w:t>
+      </w:r>
+      <w:r>
+        <w:rPr>
+          <w:bCs/>
+          <w:lang w:val="en-IN"/>
+        </w:rPr>
+        <w:t xml:space="preserve"> Notes found on crime scenes and </w:t>
+      </w:r>
+      <w:r>
+        <w:rPr>
+          <w:bCs/>
+          <w:lang w:val="en-IN"/>
+        </w:rPr>
+        <w:t>related to victims and suspects can be analysed</w:t>
+      </w:r>
+      <w:r>
+        <w:rPr>
+          <w:bCs/>
+          <w:lang w:val="en-IN"/>
+        </w:rPr>
+        <w:t xml:space="preserve"> and such analysis can help us identify perpetrators of a crime</w:t>
+      </w:r>
+      <w:r>
+        <w:rPr>
+          <w:bCs/>
+          <w:lang w:val="en-IN"/>
+        </w:rPr>
+        <w:t>.</w:t>
+      </w:r>
+    </w:p>
+    <w:p>
+      <w:pPr>
+        <w:ind w:firstLine="851"/>
+        <w:jc w:val="both"/>
+        <w:rPr>
+          <w:bCs/>
+          <w:lang w:val="en-IN"/>
+        </w:rPr>
+      </w:pPr>
+      <w:r>
+        <w:rPr>
+          <w:bCs/>
+          <w:lang w:val="en-IN"/>
+        </w:rPr>
+        <w:t>the field of education</w:t>
+      </w:r>
+      <w:r>
+        <w:rPr>
+          <w:bCs/>
+          <w:lang w:val="en-IN"/>
+        </w:rPr>
+        <w:t xml:space="preserve"> and academia</w:t>
+      </w:r>
+      <w:r>
+        <w:rPr>
+          <w:bCs/>
+          <w:lang w:val="en-IN"/>
+        </w:rPr>
+        <w:t xml:space="preserve">, </w:t>
+      </w:r>
+      <w:r>
+        <w:rPr>
+          <w:bCs/>
+          <w:lang w:val="en-IN"/>
+        </w:rPr>
+        <w:t>handwriting analysis can help us curb plagiarism.</w:t>
+      </w:r>
+      <w:r>
+        <w:rPr>
+          <w:bCs/>
+          <w:lang w:val="en-IN"/>
+        </w:rPr>
+        <w:t xml:space="preserve"> Plagiarism checking is a major field of research in academia and handwriting analysis can also help support th</w:t>
+      </w:r>
+      <w:r>
+        <w:rPr>
+          <w:bCs/>
+          <w:lang w:val="en-IN"/>
+        </w:rPr>
+        <w:t>ose</w:t>
+      </w:r>
+      <w:r>
+        <w:rPr>
+          <w:bCs/>
+          <w:lang w:val="en-IN"/>
+        </w:rPr>
+        <w:t xml:space="preserve"> efforts</w:t>
+      </w:r>
+      <w:r>
+        <w:rPr>
+          <w:bCs/>
+          <w:lang w:val="en-IN"/>
+        </w:rPr>
+        <w:t>.</w:t>
+      </w:r>
+    </w:p>
+    <w:p>
+      <w:pPr>
+        <w:ind w:firstLine="851"/>
+        <w:jc w:val="both"/>
+        <w:rPr>
+          <w:bCs/>
+          <w:lang w:val="en-IN"/>
+        </w:rPr>
+      </w:pPr>
+      <w:r>
+        <w:rPr>
+          <w:bCs/>
+          <w:lang w:val="en-IN"/>
+        </w:rPr>
+        <w:t xml:space="preserve">These are only </w:t>
+      </w:r>
+      <w:r>
+        <w:rPr>
+          <w:bCs/>
+          <w:lang w:val="en-IN"/>
+        </w:rPr>
+        <w:t xml:space="preserve">a </w:t>
+      </w:r>
+      <w:r>
+        <w:rPr>
+          <w:bCs/>
+          <w:lang w:val="en-IN"/>
+        </w:rPr>
+        <w:t>few</w:t>
+      </w:r>
+      <w:r>
+        <w:rPr>
+          <w:bCs/>
+          <w:lang w:val="en-IN"/>
+        </w:rPr>
+        <w:t xml:space="preserve"> of the </w:t>
+      </w:r>
+      <w:r>
+        <w:rPr>
+          <w:bCs/>
+          <w:lang w:val="en-IN"/>
+        </w:rPr>
+        <w:t>applications</w:t>
       </w:r>
       <w:r>
         <w:rPr>
@@ -3311,14 +3790,42 @@
           <w:bCs/>
           <w:lang w:val="en-IN"/>
         </w:rPr>
-        <w:t xml:space="preserve">Literature related to handwriting recognition is scarce </w:t>
-      </w:r>
-      <w:r>
-        <w:rPr>
-          <w:bCs/>
-          <w:lang w:val="en-IN"/>
-        </w:rPr>
-        <w:t xml:space="preserve">for Devanagari related languages, such as Hindi and Bengali. </w:t>
+        <w:t>of</w:t>
+      </w:r>
+      <w:r>
+        <w:rPr>
+          <w:bCs/>
+          <w:lang w:val="en-IN"/>
+        </w:rPr>
+        <w:t xml:space="preserve"> handwriting recognition that</w:t>
+      </w:r>
+      <w:r>
+        <w:rPr>
+          <w:bCs/>
+          <w:lang w:val="en-IN"/>
+        </w:rPr>
+        <w:t xml:space="preserve"> we drove us to choose this topic for our project.</w:t>
+      </w:r>
+      <w:r>
+        <w:rPr>
+          <w:bCs/>
+          <w:lang w:val="en-IN"/>
+        </w:rPr>
+        <w:t xml:space="preserve"> Recognition and analysis of handwriting has applications in various fields such as archaeology, criminal detection, academia,</w:t>
+      </w:r>
+      <w:r>
+        <w:rPr>
+          <w:bCs/>
+          <w:lang w:val="en-IN"/>
+        </w:rPr>
+        <w:t xml:space="preserve"> education,</w:t>
+      </w:r>
+      <w:r>
+        <w:rPr>
+          <w:bCs/>
+          <w:lang w:val="en-IN"/>
+        </w:rPr>
+        <w:t xml:space="preserve"> etc. However, so far handwriting analysis has only been performed by human hands. In modern days, handwriting recognition has mostly only been attempted for languages based on Latin-based alphabet. </w:t>
       </w:r>
     </w:p>
     <w:p>
@@ -3335,209 +3842,646 @@
           <w:bCs/>
           <w:lang w:val="en-IN"/>
         </w:rPr>
-        <w:t xml:space="preserve">Our great nation has produced many literary geniuses; Munshi Prem Chand, Rabindranath Tagore, Vikram Seth, Bankim Chandra Chatterjee, Sukumar Roy, etc. </w:t>
-      </w:r>
-      <w:r>
-        <w:rPr>
-          <w:bCs/>
-          <w:lang w:val="en-IN"/>
-        </w:rPr>
-        <w:t xml:space="preserve">These pioneers have blessed us with a variety of literary masterpieces that </w:t>
-      </w:r>
-      <w:r>
-        <w:rPr>
-          <w:bCs/>
-          <w:lang w:val="en-IN"/>
-        </w:rPr>
-        <w:t>provide not only a</w:t>
-      </w:r>
-      <w:r>
-        <w:rPr>
-          <w:bCs/>
-          <w:lang w:val="en-IN"/>
-        </w:rPr>
-        <w:t>n</w:t>
-      </w:r>
-      <w:r>
-        <w:rPr>
-          <w:bCs/>
-          <w:lang w:val="en-IN"/>
-        </w:rPr>
-        <w:t xml:space="preserve"> insight into their own minds but also insight on humanity and contemporary time</w:t>
-      </w:r>
-      <w:r>
-        <w:rPr>
-          <w:bCs/>
-          <w:lang w:val="en-IN"/>
-        </w:rPr>
-        <w:t>s</w:t>
-      </w:r>
-      <w:r>
-        <w:rPr>
-          <w:bCs/>
+        <w:t xml:space="preserve">Literature related to handwriting recognition is </w:t>
+      </w:r>
+      <w:r>
+        <w:rPr>
+          <w:bCs/>
+          <w:lang w:val="en-IN"/>
+        </w:rPr>
+        <w:t>limited</w:t>
+      </w:r>
+      <w:r>
+        <w:rPr>
+          <w:bCs/>
+          <w:lang w:val="en-IN"/>
+        </w:rPr>
+        <w:t xml:space="preserve"> for Devanagari related languages, such as Hindi and Bengali. </w:t>
+      </w:r>
+      <w:r>
+        <w:rPr>
+          <w:bCs/>
+          <w:lang w:val="en-IN"/>
+        </w:rPr>
+        <w:t>Hence, our feeble attempt at remedying that.</w:t>
+      </w:r>
+    </w:p>
+    <w:p>
+      <w:pPr>
+        <w:ind w:firstLine="851"/>
+        <w:jc w:val="both"/>
+        <w:rPr>
+          <w:bCs/>
+          <w:lang w:val="en-IN"/>
+        </w:rPr>
+      </w:pPr>
+    </w:p>
+    <w:p>
+      <w:pPr>
+        <w:pStyle w:val="Heading2"/>
+        <w:jc w:val="both"/>
+        <w:rPr>
+          <w:lang w:val="en-IN"/>
+        </w:rPr>
+      </w:pPr>
+      <w:r>
+        <w:rPr>
+          <w:lang w:val="en-IN"/>
+        </w:rPr>
+        <w:t xml:space="preserve"> </w:t>
+      </w:r>
+      <w:r>
+        <w:rPr>
+          <w:lang w:val="en-IN"/>
+        </w:rPr>
+        <w:t>Background</w:t>
+      </w:r>
+    </w:p>
+    <w:p>
+      <w:pPr>
+        <w:ind w:firstLine="851"/>
+        <w:jc w:val="both"/>
+        <w:rPr>
+          <w:lang w:val="en-IN"/>
+        </w:rPr>
+      </w:pPr>
+      <w:r>
+        <w:rPr>
+          <w:highlight w:val="yellow"/>
+          <w:lang w:val="en-IN"/>
+        </w:rPr>
+        <w:t>&lt;Literature Survey and related work</w:t>
+      </w:r>
+      <w:r>
+        <w:rPr>
+          <w:highlight w:val="yellow"/>
+          <w:lang w:val="en-IN"/>
+        </w:rPr>
+        <w:t xml:space="preserve"> and discuss in detail</w:t>
+      </w:r>
+      <w:r>
+        <w:rPr>
+          <w:highlight w:val="yellow"/>
+          <w:lang w:val="en-IN"/>
+        </w:rPr>
+        <w:t>&gt;</w:t>
+      </w:r>
+    </w:p>
+    <w:p>
+      <w:pPr>
+        <w:pStyle w:val="Heading2"/>
+        <w:jc w:val="both"/>
+        <w:rPr>
+          <w:lang w:val="en-IN"/>
+        </w:rPr>
+      </w:pPr>
+      <w:r>
+        <w:rPr>
+          <w:lang w:val="en-IN"/>
+        </w:rPr>
+        <w:t>Summary of present work</w:t>
+      </w:r>
+    </w:p>
+    <w:p>
+      <w:pPr>
+        <w:pStyle w:val="Heading2"/>
+        <w:jc w:val="both"/>
+        <w:rPr>
+          <w:lang w:val="en-IN"/>
+        </w:rPr>
+      </w:pPr>
+      <w:r>
+        <w:rPr>
+          <w:lang w:val="en-IN"/>
+        </w:rPr>
+        <w:t>Organisation of the Thesis</w:t>
+      </w:r>
+    </w:p>
+    <w:p>
+      <w:pPr>
+        <w:ind w:firstLine="851"/>
+        <w:jc w:val="both"/>
+        <w:rPr>
+          <w:lang w:val="en-IN"/>
+        </w:rPr>
+      </w:pPr>
+      <w:r>
+        <w:rPr>
+          <w:lang w:val="en-IN"/>
+        </w:rPr>
+        <w:t xml:space="preserve">The thesis has been organised into primarily </w:t>
+      </w:r>
+      <w:r>
+        <w:rPr>
+          <w:lang w:val="en-IN"/>
+        </w:rPr>
+        <w:t>four</w:t>
+      </w:r>
+      <w:r>
+        <w:rPr>
+          <w:lang w:val="en-IN"/>
+        </w:rPr>
+        <w:t xml:space="preserve"> chapters. </w:t>
+      </w:r>
+    </w:p>
+    <w:p>
+      <w:pPr>
+        <w:ind w:firstLine="851"/>
+        <w:jc w:val="both"/>
+        <w:rPr>
+          <w:lang w:val="en-IN"/>
+        </w:rPr>
+      </w:pPr>
+      <w:r>
+        <w:rPr>
+          <w:lang w:val="en-IN"/>
+        </w:rPr>
+        <w:t xml:space="preserve">The </w:t>
+      </w:r>
+      <w:r>
+        <w:rPr>
+          <w:lang w:val="en-IN"/>
+        </w:rPr>
+        <w:t>Data Collection and Pre-processing</w:t>
+      </w:r>
+      <w:r>
+        <w:rPr>
+          <w:lang w:val="en-IN"/>
+        </w:rPr>
+        <w:t xml:space="preserve"> chapter deals with the details of all the work that must be done before the </w:t>
+      </w:r>
+      <w:r>
+        <w:rPr>
+          <w:lang w:val="en-IN"/>
+        </w:rPr>
+        <w:t>actual programming part can be approached. This includes, but is not limited to data collection</w:t>
+      </w:r>
+      <w:r>
+        <w:rPr>
+          <w:lang w:val="en-IN"/>
+        </w:rPr>
+        <w:t xml:space="preserve"> and preparation</w:t>
+      </w:r>
+    </w:p>
+    <w:p>
+      <w:pPr>
+        <w:ind w:firstLine="851"/>
+        <w:jc w:val="both"/>
+        <w:rPr>
+          <w:lang w:val="en-IN"/>
+        </w:rPr>
+      </w:pPr>
+      <w:r>
+        <w:rPr>
+          <w:lang w:val="en-IN"/>
+        </w:rPr>
+        <w:t xml:space="preserve">The </w:t>
+      </w:r>
+      <w:r>
+        <w:rPr>
+          <w:lang w:val="en-IN"/>
+        </w:rPr>
+        <w:t>Methodology</w:t>
+      </w:r>
+      <w:r>
+        <w:rPr>
+          <w:lang w:val="en-IN"/>
+        </w:rPr>
+        <w:t xml:space="preserve"> chapter deals with the necessary theory required to approach the problems. This includes any experiments we ran to test out our algorithms and any preliminary work which we re</w:t>
+      </w:r>
+      <w:r>
+        <w:rPr>
+          <w:lang w:val="en-IN"/>
+        </w:rPr>
+        <w:t>ferred to help with our project.</w:t>
+      </w:r>
+    </w:p>
+    <w:p>
+      <w:pPr>
+        <w:ind w:firstLine="851"/>
+        <w:jc w:val="both"/>
+        <w:rPr>
+          <w:lang w:val="en-IN"/>
+        </w:rPr>
+      </w:pPr>
+      <w:r>
+        <w:rPr>
+          <w:lang w:val="en-IN"/>
+        </w:rPr>
+        <w:t xml:space="preserve">The Program Walkthrough chapter deals with all the </w:t>
+      </w:r>
+      <w:r>
+        <w:rPr>
+          <w:lang w:val="en-IN"/>
+        </w:rPr>
+        <w:t>actual program w</w:t>
+      </w:r>
+      <w:r>
+        <w:rPr>
+          <w:lang w:val="en-IN"/>
+        </w:rPr>
+        <w:t xml:space="preserve">ritten for the image preparation and the </w:t>
+      </w:r>
+      <w:r>
+        <w:rPr>
+          <w:lang w:val="en-IN"/>
+        </w:rPr>
+        <w:t>creation of the model.</w:t>
+      </w:r>
+    </w:p>
+    <w:p>
+      <w:pPr>
+        <w:ind w:firstLine="851"/>
+        <w:jc w:val="both"/>
+        <w:rPr>
+          <w:lang w:val="en-IN"/>
+        </w:rPr>
+      </w:pPr>
+      <w:r>
+        <w:rPr>
+          <w:lang w:val="en-IN"/>
+        </w:rPr>
+        <w:t>The Outputs</w:t>
+      </w:r>
+      <w:r>
+        <w:rPr>
+          <w:lang w:val="en-IN"/>
+        </w:rPr>
+        <w:t xml:space="preserve"> and Results</w:t>
+      </w:r>
+      <w:r>
+        <w:rPr>
+          <w:lang w:val="en-IN"/>
+        </w:rPr>
+        <w:t xml:space="preserve"> chapter deals with the </w:t>
+      </w:r>
+      <w:r>
+        <w:rPr>
+          <w:lang w:val="en-IN"/>
+        </w:rPr>
+        <w:t>output that we get from executing the program and how they are significant.</w:t>
+      </w:r>
+    </w:p>
+    <w:p>
+      <w:pPr>
+        <w:pStyle w:val="Heading2"/>
+        <w:jc w:val="both"/>
+        <w:rPr>
+          <w:lang w:val="en-IN"/>
+        </w:rPr>
+      </w:pPr>
+      <w:r>
+        <w:rPr>
+          <w:lang w:val="en-IN"/>
+        </w:rPr>
+        <w:t>Hardware/Software used</w:t>
+      </w:r>
+    </w:p>
+    <w:p>
+      <w:pPr>
+        <w:ind w:firstLine="851"/>
+        <w:jc w:val="both"/>
+        <w:rPr>
+          <w:lang w:val="en-IN"/>
+        </w:rPr>
+      </w:pPr>
+      <w:r>
+        <w:rPr>
+          <w:lang w:val="en-IN"/>
+        </w:rPr>
+        <w:t>Primary language used for programming is Python</w:t>
+      </w:r>
+      <w:r>
+        <w:rPr>
+          <w:lang w:val="en-IN"/>
+        </w:rPr>
+        <w:t xml:space="preserve"> 3.8</w:t>
+      </w:r>
+      <w:r>
+        <w:rPr>
           <w:lang w:val="en-IN"/>
         </w:rPr>
         <w:t xml:space="preserve">. </w:t>
       </w:r>
-      <w:r>
-        <w:rPr>
-          <w:bCs/>
-          <w:lang w:val="en-IN"/>
-        </w:rPr>
-        <w:t>It is sufficed to say one learns a lot about mankind from their works. Moreover, their works</w:t>
-      </w:r>
-      <w:r>
-        <w:rPr>
-          <w:bCs/>
-          <w:lang w:val="en-IN"/>
-        </w:rPr>
-        <w:t xml:space="preserve"> and by extension, the manuscripts of said works,</w:t>
-      </w:r>
-      <w:r>
-        <w:rPr>
-          <w:bCs/>
-          <w:lang w:val="en-IN"/>
-        </w:rPr>
-        <w:t xml:space="preserve"> are a </w:t>
-      </w:r>
-      <w:r>
-        <w:rPr>
-          <w:bCs/>
-          <w:lang w:val="en-IN"/>
-        </w:rPr>
-        <w:t xml:space="preserve">national treasure. </w:t>
-      </w:r>
-      <w:r>
-        <w:rPr>
-          <w:bCs/>
-          <w:lang w:val="en-IN"/>
-        </w:rPr>
-        <w:t>Hence, it is imperative th</w:t>
-      </w:r>
-      <w:r>
-        <w:rPr>
-          <w:bCs/>
-          <w:lang w:val="en-IN"/>
-        </w:rPr>
-        <w:t>at their</w:t>
-      </w:r>
-      <w:r>
-        <w:rPr>
-          <w:bCs/>
-          <w:lang w:val="en-IN"/>
-        </w:rPr>
-        <w:t xml:space="preserve"> original works can be verified as </w:t>
-      </w:r>
-      <w:r>
-        <w:rPr>
-          <w:bCs/>
-          <w:lang w:val="en-IN"/>
-        </w:rPr>
-        <w:t xml:space="preserve">their own. </w:t>
-      </w:r>
-      <w:r>
-        <w:rPr>
-          <w:bCs/>
-          <w:lang w:val="en-IN"/>
-        </w:rPr>
-        <w:t xml:space="preserve">We can achieve this by </w:t>
-      </w:r>
-      <w:r>
-        <w:rPr>
-          <w:bCs/>
-          <w:lang w:val="en-IN"/>
-        </w:rPr>
-        <w:t>analysing</w:t>
-      </w:r>
-      <w:r>
-        <w:rPr>
-          <w:bCs/>
-          <w:lang w:val="en-IN"/>
-        </w:rPr>
-        <w:t xml:space="preserve"> the </w:t>
-      </w:r>
-      <w:r>
-        <w:rPr>
-          <w:bCs/>
-          <w:lang w:val="en-IN"/>
-        </w:rPr>
-        <w:t>hand</w:t>
-      </w:r>
-      <w:r>
-        <w:rPr>
-          <w:bCs/>
-          <w:lang w:val="en-IN"/>
-        </w:rPr>
-        <w:t xml:space="preserve">writings of the </w:t>
-      </w:r>
-      <w:r>
-        <w:rPr>
-          <w:bCs/>
-          <w:lang w:val="en-IN"/>
-        </w:rPr>
-        <w:t>writers.</w:t>
-      </w:r>
     </w:p>
     <w:p>
       <w:pPr>
         <w:ind w:firstLine="851"/>
         <w:jc w:val="both"/>
         <w:rPr>
-          <w:bCs/>
-          <w:lang w:val="en-IN"/>
-        </w:rPr>
-      </w:pPr>
-      <w:r>
-        <w:rPr>
-          <w:bCs/>
-          <w:lang w:val="en-IN"/>
-        </w:rPr>
-        <w:t>Handwriting recognition will also help accelerate the field of forensic analysis, and in turn help the law enforcement authorities.</w:t>
-      </w:r>
-      <w:r>
-        <w:rPr>
-          <w:bCs/>
-          <w:lang w:val="en-IN"/>
-        </w:rPr>
-        <w:t xml:space="preserve"> Notes found on crime scenes and </w:t>
-      </w:r>
-      <w:r>
-        <w:rPr>
-          <w:bCs/>
-          <w:lang w:val="en-IN"/>
-        </w:rPr>
-        <w:t>related to victims and suspects can be analysed</w:t>
-      </w:r>
-      <w:r>
-        <w:rPr>
-          <w:bCs/>
-          <w:lang w:val="en-IN"/>
-        </w:rPr>
-        <w:t xml:space="preserve"> and such analysis can help us identify perpetrators of a crime</w:t>
-      </w:r>
-      <w:r>
-        <w:rPr>
-          <w:bCs/>
+          <w:lang w:val="en-IN"/>
+        </w:rPr>
+      </w:pPr>
+      <w:r>
+        <w:rPr>
+          <w:lang w:val="en-IN"/>
+        </w:rPr>
+        <w:t xml:space="preserve">Packages used in Python are </w:t>
+      </w:r>
+      <w:r>
+        <w:rPr>
+          <w:lang w:val="en-IN"/>
+        </w:rPr>
+        <w:t>TensorFlow</w:t>
+      </w:r>
+      <w:r>
+        <w:rPr>
+          <w:lang w:val="en-IN"/>
+        </w:rPr>
+        <w:t xml:space="preserve"> </w:t>
+      </w:r>
+      <w:r>
+        <w:rPr>
+          <w:lang w:val="en-IN"/>
+        </w:rPr>
+        <w:t>v</w:t>
+      </w:r>
+      <w:r>
+        <w:rPr>
+          <w:lang w:val="en-IN"/>
+        </w:rPr>
+        <w:t>2.0</w:t>
+      </w:r>
+      <w:r>
+        <w:rPr>
+          <w:lang w:val="en-IN"/>
+        </w:rPr>
+        <w:t xml:space="preserve"> (a deep learning library by Google, Inc</w:t>
+      </w:r>
+      <w:r>
+        <w:rPr>
           <w:lang w:val="en-IN"/>
         </w:rPr>
         <w:t>.</w:t>
       </w:r>
+      <w:r>
+        <w:rPr>
+          <w:lang w:val="en-IN"/>
+        </w:rPr>
+        <w:t>)</w:t>
+      </w:r>
+      <w:r>
+        <w:rPr>
+          <w:lang w:val="en-IN"/>
+        </w:rPr>
+        <w:t xml:space="preserve">, </w:t>
+      </w:r>
+      <w:proofErr w:type="spellStart"/>
+      <w:r>
+        <w:rPr>
+          <w:lang w:val="en-IN"/>
+        </w:rPr>
+        <w:t>Keras</w:t>
+      </w:r>
+      <w:proofErr w:type="spellEnd"/>
+      <w:r>
+        <w:rPr>
+          <w:lang w:val="en-IN"/>
+        </w:rPr>
+        <w:t xml:space="preserve"> (to help with integrating TensorFlow with Python)</w:t>
+      </w:r>
+      <w:r>
+        <w:rPr>
+          <w:lang w:val="en-IN"/>
+        </w:rPr>
+        <w:t xml:space="preserve">, NumPy, Pandas, </w:t>
+      </w:r>
+      <w:proofErr w:type="spellStart"/>
+      <w:r>
+        <w:rPr>
+          <w:lang w:val="en-IN"/>
+        </w:rPr>
+        <w:t>MatPlotLib</w:t>
+      </w:r>
+      <w:proofErr w:type="spellEnd"/>
+      <w:r>
+        <w:rPr>
+          <w:lang w:val="en-IN"/>
+        </w:rPr>
+        <w:t xml:space="preserve">, </w:t>
+      </w:r>
+      <w:proofErr w:type="spellStart"/>
+      <w:r>
+        <w:rPr>
+          <w:lang w:val="en-IN"/>
+        </w:rPr>
+        <w:t>Pyplot</w:t>
+      </w:r>
+      <w:proofErr w:type="spellEnd"/>
+      <w:r>
+        <w:rPr>
+          <w:lang w:val="en-IN"/>
+        </w:rPr>
+        <w:t xml:space="preserve"> and Seaborn. The primary algorithm used for image recognition is VGG16.</w:t>
+      </w:r>
+      <w:r>
+        <w:rPr>
+          <w:lang w:val="en-IN"/>
+        </w:rPr>
+        <w:t xml:space="preserve"> </w:t>
+      </w:r>
     </w:p>
     <w:p>
       <w:pPr>
         <w:ind w:firstLine="851"/>
         <w:jc w:val="both"/>
         <w:rPr>
-          <w:bCs/>
-          <w:lang w:val="en-IN"/>
-        </w:rPr>
-      </w:pPr>
-      <w:r>
-        <w:rPr>
-          <w:bCs/>
-          <w:lang w:val="en-IN"/>
-        </w:rPr>
-        <w:t>// homework/plagiarism verification</w:t>
+          <w:lang w:val="en-IN"/>
+        </w:rPr>
+      </w:pPr>
+      <w:r>
+        <w:rPr>
+          <w:lang w:val="en-IN"/>
+        </w:rPr>
+        <w:lastRenderedPageBreak/>
+        <w:t>The primary hardware used comprise the personal laptop computers belonging to the team members</w:t>
+      </w:r>
+      <w:r>
+        <w:rPr>
+          <w:lang w:val="en-IN"/>
+        </w:rPr>
+        <w:t>;</w:t>
+      </w:r>
+      <w:r>
+        <w:rPr>
+          <w:lang w:val="en-IN"/>
+        </w:rPr>
+        <w:t xml:space="preserve"> </w:t>
+      </w:r>
+      <w:r>
+        <w:rPr>
+          <w:lang w:val="en-IN"/>
+        </w:rPr>
+        <w:t xml:space="preserve">HP Pavilion with </w:t>
+      </w:r>
+      <w:r>
+        <w:rPr>
+          <w:lang w:val="en-IN"/>
+        </w:rPr>
+        <w:t>Intel i</w:t>
+      </w:r>
+      <w:r>
+        <w:rPr>
+          <w:lang w:val="en-IN"/>
+        </w:rPr>
+        <w:t>5</w:t>
+      </w:r>
+      <w:r>
+        <w:rPr>
+          <w:lang w:val="en-IN"/>
+        </w:rPr>
+        <w:t>, Integrated Graphics Card, 8GB RAM</w:t>
+      </w:r>
+      <w:r>
+        <w:rPr>
+          <w:lang w:val="en-IN"/>
+        </w:rPr>
+        <w:t xml:space="preserve">; Dell G3 with </w:t>
+      </w:r>
+      <w:r>
+        <w:rPr>
+          <w:lang w:val="en-IN"/>
+        </w:rPr>
+        <w:t xml:space="preserve">2.6GHz </w:t>
+      </w:r>
+      <w:proofErr w:type="spellStart"/>
+      <w:r>
+        <w:rPr>
+          <w:lang w:val="en-IN"/>
+        </w:rPr>
+        <w:t>Hexa</w:t>
+      </w:r>
+      <w:proofErr w:type="spellEnd"/>
+      <w:r>
+        <w:rPr>
+          <w:lang w:val="en-IN"/>
+        </w:rPr>
+        <w:t xml:space="preserve"> Core </w:t>
+      </w:r>
+      <w:r>
+        <w:rPr>
+          <w:lang w:val="en-IN"/>
+        </w:rPr>
+        <w:t>Intel i7</w:t>
+      </w:r>
+      <w:r>
+        <w:rPr>
+          <w:lang w:val="en-IN"/>
+        </w:rPr>
+        <w:t xml:space="preserve"> Processor</w:t>
+      </w:r>
+      <w:r>
+        <w:rPr>
+          <w:lang w:val="en-IN"/>
+        </w:rPr>
+        <w:t xml:space="preserve">, </w:t>
+      </w:r>
+      <w:r>
+        <w:rPr>
+          <w:lang w:val="en-IN"/>
+        </w:rPr>
+        <w:t>Integrated Graphics Card,</w:t>
+      </w:r>
+      <w:r>
+        <w:rPr>
+          <w:lang w:val="en-IN"/>
+        </w:rPr>
+        <w:t xml:space="preserve"> </w:t>
+      </w:r>
+      <w:r>
+        <w:rPr>
+          <w:lang w:val="en-IN"/>
+        </w:rPr>
+        <w:t>8GB RAM</w:t>
+      </w:r>
+      <w:r>
+        <w:rPr>
+          <w:lang w:val="en-IN"/>
+        </w:rPr>
+        <w:t xml:space="preserve"> and </w:t>
+      </w:r>
+      <w:r>
+        <w:rPr>
+          <w:lang w:val="en-IN"/>
+        </w:rPr>
+        <w:t>&lt;</w:t>
+      </w:r>
+      <w:commentRangeStart w:id="0"/>
+      <w:r>
+        <w:rPr>
+          <w:lang w:val="en-IN"/>
+        </w:rPr>
+        <w:t>Rahul Computer</w:t>
+      </w:r>
+      <w:commentRangeEnd w:id="0"/>
+      <w:r>
+        <w:rPr>
+          <w:rStyle w:val="CommentReference"/>
+          <w:lang w:val="en-IN"/>
+        </w:rPr>
+        <w:commentReference w:id="0"/>
+      </w:r>
+      <w:r>
+        <w:rPr>
+          <w:lang w:val="en-IN"/>
+        </w:rPr>
+        <w:t>&gt;</w:t>
+      </w:r>
+      <w:r>
+        <w:rPr>
+          <w:lang w:val="en-IN"/>
+        </w:rPr>
+        <w:t xml:space="preserve"> 2GHz Quad Core</w:t>
+      </w:r>
+      <w:r>
+        <w:rPr>
+          <w:lang w:val="en-IN"/>
+        </w:rPr>
+        <w:t xml:space="preserve"> </w:t>
+      </w:r>
+      <w:r>
+        <w:rPr>
+          <w:lang w:val="en-IN"/>
+        </w:rPr>
+        <w:t xml:space="preserve">AMD </w:t>
+      </w:r>
+      <w:proofErr w:type="spellStart"/>
+      <w:r>
+        <w:rPr>
+          <w:lang w:val="en-IN"/>
+        </w:rPr>
+        <w:t>Ryzen</w:t>
+      </w:r>
+      <w:proofErr w:type="spellEnd"/>
+      <w:r>
+        <w:rPr>
+          <w:lang w:val="en-IN"/>
+        </w:rPr>
+        <w:t xml:space="preserve"> 5</w:t>
+      </w:r>
+      <w:r>
+        <w:rPr>
+          <w:lang w:val="en-IN"/>
+        </w:rPr>
+        <w:t xml:space="preserve"> Processor</w:t>
+      </w:r>
+      <w:r>
+        <w:rPr>
+          <w:lang w:val="en-IN"/>
+        </w:rPr>
+        <w:t>, Integrated Graphics Card, 8GB RAM</w:t>
+      </w:r>
+      <w:r>
+        <w:rPr>
+          <w:lang w:val="en-IN"/>
+        </w:rPr>
+        <w:t>.</w:t>
+      </w:r>
+      <w:r>
+        <w:rPr>
+          <w:lang w:val="en-IN"/>
+        </w:rPr>
+        <w:t xml:space="preserve"> </w:t>
       </w:r>
     </w:p>
     <w:p>
@@ -3545,67 +4489,81 @@
         <w:ind w:firstLine="851"/>
         <w:jc w:val="both"/>
         <w:rPr>
-          <w:bCs/>
-          <w:lang w:val="en-IN"/>
-        </w:rPr>
-      </w:pPr>
-      <w:r>
-        <w:rPr>
-          <w:bCs/>
-          <w:lang w:val="en-IN"/>
-        </w:rPr>
-        <w:t>These are only few</w:t>
-      </w:r>
-      <w:r>
-        <w:rPr>
-          <w:bCs/>
-          <w:lang w:val="en-IN"/>
-        </w:rPr>
-        <w:t xml:space="preserve"> of the </w:t>
-      </w:r>
-      <w:r>
-        <w:rPr>
-          <w:bCs/>
-          <w:lang w:val="en-IN"/>
-        </w:rPr>
-        <w:t>applications</w:t>
-      </w:r>
-      <w:r>
-        <w:rPr>
-          <w:bCs/>
+          <w:lang w:val="en-IN"/>
+        </w:rPr>
+      </w:pPr>
+      <w:r>
+        <w:rPr>
+          <w:lang w:val="en-IN"/>
+        </w:rPr>
+        <w:t>The processor and the RAM determine how fast</w:t>
+      </w:r>
+      <w:r>
+        <w:rPr>
+          <w:lang w:val="en-IN"/>
+        </w:rPr>
+        <w:t xml:space="preserve"> the program will run and the </w:t>
+      </w:r>
+      <w:r>
+        <w:rPr>
+          <w:lang w:val="en-IN"/>
+        </w:rPr>
+        <w:t>dataset will be trained.</w:t>
+      </w:r>
+      <w:r>
+        <w:rPr>
+          <w:lang w:val="en-IN"/>
+        </w:rPr>
+        <w:t xml:space="preserve"> The graphics card would also have accelerated the process, if GPU parallel processing was implemented in the project.</w:t>
+      </w:r>
+      <w:r>
+        <w:rPr>
           <w:lang w:val="en-IN"/>
         </w:rPr>
         <w:t xml:space="preserve"> </w:t>
       </w:r>
       <w:r>
         <w:rPr>
-          <w:bCs/>
-          <w:lang w:val="en-IN"/>
-        </w:rPr>
-        <w:t>of</w:t>
-      </w:r>
-      <w:r>
-        <w:rPr>
-          <w:bCs/>
-          <w:lang w:val="en-IN"/>
-        </w:rPr>
-        <w:t xml:space="preserve"> handwriting recognition that</w:t>
-      </w:r>
-      <w:r>
-        <w:rPr>
-          <w:bCs/>
-          <w:lang w:val="en-IN"/>
-        </w:rPr>
-        <w:t xml:space="preserve"> we drove us to choose this topic for our project.</w:t>
-      </w:r>
-    </w:p>
-    <w:p>
-      <w:pPr>
-        <w:pStyle w:val="Heading2"/>
-        <w:rPr>
-          <w:lang w:val="en-IN"/>
-        </w:rPr>
-      </w:pPr>
+          <w:lang w:val="en-IN"/>
+        </w:rPr>
+        <w:t xml:space="preserve">A major issue with deep learning projects is that if the processing power is too less, then the model might take as long as a few days to train. </w:t>
+      </w:r>
+      <w:r>
+        <w:rPr>
+          <w:lang w:val="en-IN"/>
+        </w:rPr>
+        <w:t>However, our initial project does not take as much time and can be replicated with a machine with as low specifications as 1.6 GHz</w:t>
+      </w:r>
+      <w:r>
+        <w:rPr>
+          <w:lang w:val="en-IN"/>
+        </w:rPr>
+        <w:t xml:space="preserve"> Dual Core</w:t>
+      </w:r>
+      <w:r>
+        <w:rPr>
+          <w:lang w:val="en-IN"/>
+        </w:rPr>
+        <w:t xml:space="preserve"> Processor</w:t>
+      </w:r>
+      <w:r>
+        <w:rPr>
+          <w:lang w:val="en-IN"/>
+        </w:rPr>
+        <w:t>, Integrated Graphics Card</w:t>
+      </w:r>
+      <w:r>
+        <w:rPr>
+          <w:lang w:val="en-IN"/>
+        </w:rPr>
+        <w:t xml:space="preserve"> and 4GB RAM</w:t>
+      </w:r>
+      <w:r>
+        <w:rPr>
+          <w:lang w:val="en-IN"/>
+        </w:rPr>
+        <w:t>.</w:t>
+      </w:r>
       <w:r>
         <w:rPr>
           <w:lang w:val="en-IN"/>
@@ -3616,245 +4574,31 @@
         <w:rPr>
           <w:lang w:val="en-IN"/>
         </w:rPr>
-        <w:t>Background</w:t>
-      </w:r>
-    </w:p>
-    <w:p>
-      <w:pPr>
-        <w:ind w:firstLine="851"/>
-        <w:rPr>
-          <w:lang w:val="en-IN"/>
-        </w:rPr>
-      </w:pPr>
-      <w:r>
-        <w:rPr>
-          <w:highlight w:val="yellow"/>
-          <w:lang w:val="en-IN"/>
-        </w:rPr>
-        <w:t>&lt;Literature Survey and related work</w:t>
-      </w:r>
-      <w:r>
-        <w:rPr>
-          <w:highlight w:val="yellow"/>
-          <w:lang w:val="en-IN"/>
-        </w:rPr>
-        <w:t xml:space="preserve"> and discuss in detail</w:t>
-      </w:r>
-      <w:r>
-        <w:rPr>
-          <w:highlight w:val="yellow"/>
-          <w:lang w:val="en-IN"/>
-        </w:rPr>
-        <w:t>&gt;</w:t>
-      </w:r>
-    </w:p>
-    <w:p>
-      <w:pPr>
-        <w:pStyle w:val="Heading2"/>
-        <w:rPr>
-          <w:lang w:val="en-IN"/>
-        </w:rPr>
-      </w:pPr>
-      <w:r>
-        <w:rPr>
-          <w:lang w:val="en-IN"/>
-        </w:rPr>
-        <w:t>Summary of present work</w:t>
-      </w:r>
-    </w:p>
-    <w:p>
-      <w:pPr>
-        <w:pStyle w:val="Heading2"/>
-        <w:rPr>
-          <w:lang w:val="en-IN"/>
-        </w:rPr>
-      </w:pPr>
-      <w:r>
-        <w:rPr>
-          <w:lang w:val="en-IN"/>
-        </w:rPr>
-        <w:t>Organisation of the Thesis</w:t>
-      </w:r>
-    </w:p>
-    <w:p>
-      <w:pPr>
-        <w:ind w:firstLine="851"/>
-        <w:jc w:val="both"/>
-        <w:rPr>
-          <w:lang w:val="en-IN"/>
-        </w:rPr>
-      </w:pPr>
-      <w:r>
-        <w:rPr>
-          <w:lang w:val="en-IN"/>
-        </w:rPr>
-        <w:t xml:space="preserve">The thesis has been organised into primarily </w:t>
-      </w:r>
-      <w:r>
-        <w:rPr>
-          <w:lang w:val="en-IN"/>
-        </w:rPr>
-        <w:t>four</w:t>
-      </w:r>
-      <w:r>
-        <w:rPr>
-          <w:lang w:val="en-IN"/>
-        </w:rPr>
-        <w:t xml:space="preserve"> chapters. </w:t>
-      </w:r>
-    </w:p>
-    <w:p>
-      <w:pPr>
-        <w:ind w:firstLine="851"/>
-        <w:jc w:val="both"/>
-        <w:rPr>
-          <w:lang w:val="en-IN"/>
-        </w:rPr>
-      </w:pPr>
-      <w:r>
-        <w:rPr>
-          <w:lang w:val="en-IN"/>
-        </w:rPr>
-        <w:t xml:space="preserve">The Initial Stages chapter deals with the details of all the work that must be done before the </w:t>
-      </w:r>
-      <w:r>
-        <w:rPr>
-          <w:lang w:val="en-IN"/>
-        </w:rPr>
-        <w:t>actual programming part can be approached. This includes, but is not limited to data collection</w:t>
-      </w:r>
-      <w:r>
-        <w:rPr>
-          <w:lang w:val="en-IN"/>
-        </w:rPr>
-        <w:t xml:space="preserve"> and preparation</w:t>
-      </w:r>
-    </w:p>
-    <w:p>
-      <w:pPr>
-        <w:ind w:firstLine="851"/>
-        <w:jc w:val="both"/>
-        <w:rPr>
-          <w:lang w:val="en-IN"/>
-        </w:rPr>
-      </w:pPr>
-      <w:r>
-        <w:rPr>
-          <w:lang w:val="en-IN"/>
-        </w:rPr>
-        <w:t>The Preliminary Knowledge chapter deals with the necessary theory required to approach the problems. This includes any experiments we ran to test out our algorithms and any preliminary work which we re</w:t>
-      </w:r>
-      <w:r>
-        <w:rPr>
-          <w:lang w:val="en-IN"/>
-        </w:rPr>
-        <w:t>ferred to help with our project.</w:t>
-      </w:r>
-    </w:p>
-    <w:p>
-      <w:pPr>
-        <w:ind w:firstLine="851"/>
-        <w:rPr>
-          <w:lang w:val="en-IN"/>
-        </w:rPr>
-      </w:pPr>
-      <w:r>
-        <w:rPr>
-          <w:lang w:val="en-IN"/>
-        </w:rPr>
-        <w:t xml:space="preserve">The Program Walkthrough chapter deals with all the </w:t>
-      </w:r>
-      <w:r>
-        <w:rPr>
-          <w:lang w:val="en-IN"/>
-        </w:rPr>
-        <w:t>actual program w</w:t>
-      </w:r>
-      <w:r>
-        <w:rPr>
-          <w:lang w:val="en-IN"/>
-        </w:rPr>
-        <w:t xml:space="preserve">ritten for the image preparation and the </w:t>
-      </w:r>
-      <w:r>
-        <w:rPr>
-          <w:lang w:val="en-IN"/>
-        </w:rPr>
-        <w:t>creation of the model.</w:t>
-      </w:r>
-    </w:p>
-    <w:p>
-      <w:pPr>
-        <w:ind w:firstLine="851"/>
-        <w:rPr>
-          <w:lang w:val="en-IN"/>
-        </w:rPr>
-      </w:pPr>
-      <w:r>
-        <w:rPr>
-          <w:lang w:val="en-IN"/>
-        </w:rPr>
-        <w:t xml:space="preserve">The Outputs chapter deals with the </w:t>
-      </w:r>
-      <w:r>
-        <w:rPr>
-          <w:lang w:val="en-IN"/>
-        </w:rPr>
-        <w:t>output that we get from executing the program and how they are significant.</w:t>
-      </w:r>
-    </w:p>
-    <w:p>
-      <w:pPr>
-        <w:pStyle w:val="Heading2"/>
-        <w:rPr>
-          <w:lang w:val="en-IN"/>
-        </w:rPr>
-      </w:pPr>
-      <w:r>
-        <w:rPr>
-          <w:lang w:val="en-IN"/>
-        </w:rPr>
-        <w:t>Hardware/Software used</w:t>
-      </w:r>
-    </w:p>
-    <w:p>
-      <w:pPr>
-        <w:ind w:firstLine="851"/>
-        <w:rPr>
-          <w:lang w:val="en-IN"/>
-        </w:rPr>
-      </w:pPr>
-      <w:r>
-        <w:rPr>
-          <w:lang w:val="en-IN"/>
-        </w:rPr>
-        <w:t xml:space="preserve">Primary language used for programming is Python. </w:t>
-      </w:r>
-    </w:p>
-    <w:p>
-      <w:pPr>
-        <w:ind w:firstLine="851"/>
-        <w:rPr>
-          <w:lang w:val="en-IN"/>
-        </w:rPr>
-      </w:pPr>
-      <w:r>
-        <w:rPr>
-          <w:lang w:val="en-IN"/>
-        </w:rPr>
-        <w:t xml:space="preserve">Packages used in Python are </w:t>
-      </w:r>
-      <w:r>
-        <w:rPr>
-          <w:lang w:val="en-IN"/>
-        </w:rPr>
-        <w:t>TensorFlow</w:t>
-      </w:r>
-      <w:r>
-        <w:rPr>
-          <w:lang w:val="en-IN"/>
-        </w:rPr>
-        <w:t xml:space="preserve"> (a deep learning library by Google, Inc</w:t>
+        <w:t>Anything lower might take too long to process.</w:t>
+      </w:r>
+      <w:r>
+        <w:rPr>
+          <w:lang w:val="en-IN"/>
+        </w:rPr>
+        <w:t xml:space="preserve"> (Training the Dataset will require much better specifications, however</w:t>
+      </w:r>
+      <w:r>
+        <w:rPr>
+          <w:lang w:val="en-IN"/>
+        </w:rPr>
+        <w:t xml:space="preserve">, since the </w:t>
+      </w:r>
+      <w:r>
+        <w:rPr>
+          <w:lang w:val="en-IN"/>
+        </w:rPr>
+        <w:t>original VGG16 model was trained on 2-3 weeks on a Nvidia Titan GPU</w:t>
+      </w:r>
+      <w:r>
+        <w:rPr>
+          <w:lang w:val="en-IN"/>
+        </w:rPr>
+        <w:t>)</w:t>
       </w:r>
       <w:r>
         <w:rPr>
@@ -3866,238 +4610,23 @@
         <w:rPr>
           <w:lang w:val="en-IN"/>
         </w:rPr>
-        <w:t>)</w:t>
-      </w:r>
-      <w:r>
-        <w:rPr>
-          <w:lang w:val="en-IN"/>
-        </w:rPr>
-        <w:t xml:space="preserve">, </w:t>
-      </w:r>
-      <w:proofErr w:type="spellStart"/>
-      <w:r>
-        <w:rPr>
-          <w:lang w:val="en-IN"/>
-        </w:rPr>
-        <w:t>Keras</w:t>
-      </w:r>
-      <w:proofErr w:type="spellEnd"/>
-      <w:r>
-        <w:rPr>
-          <w:lang w:val="en-IN"/>
-        </w:rPr>
-        <w:t xml:space="preserve"> (to help with integrating TensorFlow with Python)</w:t>
-      </w:r>
-      <w:r>
-        <w:rPr>
-          <w:lang w:val="en-IN"/>
-        </w:rPr>
-        <w:t xml:space="preserve">, NumPy, Pandas, </w:t>
-      </w:r>
-      <w:proofErr w:type="spellStart"/>
-      <w:r>
-        <w:rPr>
-          <w:lang w:val="en-IN"/>
-        </w:rPr>
-        <w:t>MatPlotLib</w:t>
-      </w:r>
-      <w:proofErr w:type="spellEnd"/>
-      <w:r>
-        <w:rPr>
-          <w:lang w:val="en-IN"/>
-        </w:rPr>
-        <w:t xml:space="preserve">, </w:t>
-      </w:r>
-      <w:proofErr w:type="spellStart"/>
-      <w:r>
-        <w:rPr>
-          <w:lang w:val="en-IN"/>
-        </w:rPr>
-        <w:t>Pyplot</w:t>
-      </w:r>
-      <w:proofErr w:type="spellEnd"/>
-      <w:r>
-        <w:rPr>
-          <w:lang w:val="en-IN"/>
-        </w:rPr>
-        <w:t xml:space="preserve"> and Seaborn. The primary algorithm used for image recognition is VGG16.</w:t>
-      </w:r>
-      <w:r>
-        <w:rPr>
-          <w:lang w:val="en-IN"/>
-        </w:rPr>
-        <w:t xml:space="preserve"> </w:t>
-      </w:r>
-    </w:p>
-    <w:p>
-      <w:pPr>
-        <w:ind w:firstLine="851"/>
-        <w:jc w:val="both"/>
-        <w:rPr>
-          <w:lang w:val="en-IN"/>
-        </w:rPr>
-      </w:pPr>
-      <w:r>
-        <w:rPr>
-          <w:lang w:val="en-IN"/>
-        </w:rPr>
-        <w:t xml:space="preserve">The primary hardware used comprise the personal laptop computers belonging to the team members Soumya </w:t>
-      </w:r>
-      <w:proofErr w:type="spellStart"/>
-      <w:r>
-        <w:rPr>
-          <w:lang w:val="en-IN"/>
-        </w:rPr>
-        <w:t>Nasipuri</w:t>
-      </w:r>
-      <w:proofErr w:type="spellEnd"/>
-      <w:r>
-        <w:rPr>
-          <w:lang w:val="en-IN"/>
-        </w:rPr>
-        <w:t xml:space="preserve"> (for initial programming; </w:t>
-      </w:r>
-      <w:r>
-        <w:rPr>
-          <w:lang w:val="en-IN"/>
-        </w:rPr>
-        <w:t>Intel i</w:t>
-      </w:r>
-      <w:r>
-        <w:rPr>
-          <w:lang w:val="en-IN"/>
-        </w:rPr>
-        <w:t>5</w:t>
-      </w:r>
-      <w:r>
-        <w:rPr>
-          <w:lang w:val="en-IN"/>
-        </w:rPr>
-        <w:t>, Integrated Graphics Card, 8GB RAM</w:t>
-      </w:r>
-      <w:r>
-        <w:rPr>
-          <w:lang w:val="en-IN"/>
-        </w:rPr>
-        <w:t xml:space="preserve">), </w:t>
-      </w:r>
-      <w:r>
-        <w:rPr>
-          <w:lang w:val="en-IN"/>
-        </w:rPr>
-        <w:t xml:space="preserve">Souporno Ghosh (for quality control and testing; </w:t>
-      </w:r>
-      <w:r>
-        <w:rPr>
-          <w:lang w:val="en-IN"/>
-        </w:rPr>
-        <w:t xml:space="preserve">2.6GHz </w:t>
-      </w:r>
-      <w:proofErr w:type="spellStart"/>
-      <w:r>
-        <w:rPr>
-          <w:lang w:val="en-IN"/>
-        </w:rPr>
-        <w:t>Hexa</w:t>
-      </w:r>
-      <w:proofErr w:type="spellEnd"/>
-      <w:r>
-        <w:rPr>
-          <w:lang w:val="en-IN"/>
-        </w:rPr>
-        <w:t xml:space="preserve"> Core </w:t>
-      </w:r>
-      <w:r>
-        <w:rPr>
-          <w:lang w:val="en-IN"/>
-        </w:rPr>
-        <w:t>Intel i7</w:t>
-      </w:r>
-      <w:r>
-        <w:rPr>
-          <w:lang w:val="en-IN"/>
-        </w:rPr>
-        <w:t xml:space="preserve"> Processor</w:t>
-      </w:r>
-      <w:r>
-        <w:rPr>
-          <w:lang w:val="en-IN"/>
-        </w:rPr>
-        <w:t xml:space="preserve">, </w:t>
-      </w:r>
-      <w:r>
-        <w:rPr>
-          <w:lang w:val="en-IN"/>
-        </w:rPr>
-        <w:t>Integrated Graphics Card,</w:t>
-      </w:r>
-      <w:r>
-        <w:rPr>
-          <w:lang w:val="en-IN"/>
-        </w:rPr>
-        <w:t xml:space="preserve"> </w:t>
-      </w:r>
-      <w:r>
-        <w:rPr>
-          <w:lang w:val="en-IN"/>
-        </w:rPr>
-        <w:t>8GB RAM</w:t>
-      </w:r>
-      <w:r>
-        <w:rPr>
-          <w:lang w:val="en-IN"/>
-        </w:rPr>
-        <w:t>) and Rahul Roy (for research;</w:t>
-      </w:r>
-      <w:r>
-        <w:rPr>
-          <w:lang w:val="en-IN"/>
-        </w:rPr>
-        <w:t xml:space="preserve"> 2GHz Quad Core</w:t>
-      </w:r>
-      <w:r>
-        <w:rPr>
-          <w:lang w:val="en-IN"/>
-        </w:rPr>
-        <w:t xml:space="preserve"> </w:t>
-      </w:r>
-      <w:r>
-        <w:rPr>
-          <w:lang w:val="en-IN"/>
-        </w:rPr>
-        <w:t xml:space="preserve">AMD </w:t>
-      </w:r>
-      <w:proofErr w:type="spellStart"/>
-      <w:r>
-        <w:rPr>
-          <w:lang w:val="en-IN"/>
-        </w:rPr>
-        <w:t>Ryzen</w:t>
-      </w:r>
-      <w:proofErr w:type="spellEnd"/>
-      <w:r>
-        <w:rPr>
-          <w:lang w:val="en-IN"/>
-        </w:rPr>
-        <w:t xml:space="preserve"> 5</w:t>
-      </w:r>
-      <w:r>
-        <w:rPr>
-          <w:lang w:val="en-IN"/>
-        </w:rPr>
-        <w:t xml:space="preserve"> Processor</w:t>
-      </w:r>
-      <w:r>
-        <w:rPr>
-          <w:lang w:val="en-IN"/>
-        </w:rPr>
-        <w:t>, Integrated Graphics Card, 8GB RAM</w:t>
-      </w:r>
-      <w:r>
-        <w:rPr>
-          <w:lang w:val="en-IN"/>
-        </w:rPr>
-        <w:t>)</w:t>
+        <w:br w:type="page"/>
+      </w:r>
+    </w:p>
+    <w:p>
+      <w:pPr>
+        <w:pStyle w:val="Heading1"/>
+        <w:jc w:val="both"/>
+        <w:rPr>
+          <w:lang w:val="en-IN"/>
+        </w:rPr>
+      </w:pPr>
+      <w:r>
+        <w:rPr>
+          <w:lang w:val="en-IN"/>
+        </w:rPr>
+        <w:lastRenderedPageBreak/>
+        <w:t>CHAPTER 2</w:t>
       </w:r>
       <w:r>
         <w:rPr>
@@ -4109,136 +4638,7 @@
         <w:rPr>
           <w:lang w:val="en-IN"/>
         </w:rPr>
-        <w:t xml:space="preserve"> </w:t>
-      </w:r>
-    </w:p>
-    <w:p>
-      <w:pPr>
-        <w:ind w:firstLine="851"/>
-        <w:jc w:val="both"/>
-        <w:rPr>
-          <w:lang w:val="en-IN"/>
-        </w:rPr>
-      </w:pPr>
-      <w:r>
-        <w:rPr>
-          <w:lang w:val="en-IN"/>
-        </w:rPr>
-        <w:lastRenderedPageBreak/>
-        <w:t>The processor and the RAM determine how fast</w:t>
-      </w:r>
-      <w:r>
-        <w:rPr>
-          <w:lang w:val="en-IN"/>
-        </w:rPr>
-        <w:t xml:space="preserve"> the program will run and the </w:t>
-      </w:r>
-      <w:r>
-        <w:rPr>
-          <w:lang w:val="en-IN"/>
-        </w:rPr>
-        <w:t>dataset will be trained.</w:t>
-      </w:r>
-      <w:r>
-        <w:rPr>
-          <w:lang w:val="en-IN"/>
-        </w:rPr>
-        <w:t xml:space="preserve"> The graphics card would also have accelerated the process, if GPU parallel processing was implemented in the project.</w:t>
-      </w:r>
-      <w:r>
-        <w:rPr>
-          <w:lang w:val="en-IN"/>
-        </w:rPr>
-        <w:t xml:space="preserve"> </w:t>
-      </w:r>
-      <w:r>
-        <w:rPr>
-          <w:lang w:val="en-IN"/>
-        </w:rPr>
-        <w:t xml:space="preserve">A major issue with deep learning projects is that if the processing power is too less, then the model might take as long as a few days to train. </w:t>
-      </w:r>
-      <w:r>
-        <w:rPr>
-          <w:lang w:val="en-IN"/>
-        </w:rPr>
-        <w:t xml:space="preserve">However, our initial project does not take as much time </w:t>
-      </w:r>
-      <w:proofErr w:type="spellStart"/>
-      <w:r>
-        <w:rPr>
-          <w:lang w:val="en-IN"/>
-        </w:rPr>
-        <w:t>time</w:t>
-      </w:r>
-      <w:proofErr w:type="spellEnd"/>
-      <w:r>
-        <w:rPr>
-          <w:lang w:val="en-IN"/>
-        </w:rPr>
-        <w:t xml:space="preserve"> and can be replicated with a machine with as low specifications as 1.6 GHz</w:t>
-      </w:r>
-      <w:r>
-        <w:rPr>
-          <w:lang w:val="en-IN"/>
-        </w:rPr>
-        <w:t xml:space="preserve"> Dual Core</w:t>
-      </w:r>
-      <w:r>
-        <w:rPr>
-          <w:lang w:val="en-IN"/>
-        </w:rPr>
-        <w:t xml:space="preserve"> Processor</w:t>
-      </w:r>
-      <w:r>
-        <w:rPr>
-          <w:lang w:val="en-IN"/>
-        </w:rPr>
-        <w:t>, Integrated Graphics Card</w:t>
-      </w:r>
-      <w:r>
-        <w:rPr>
-          <w:lang w:val="en-IN"/>
-        </w:rPr>
-        <w:t xml:space="preserve"> and 4GB RAM</w:t>
-      </w:r>
-      <w:r>
-        <w:rPr>
-          <w:lang w:val="en-IN"/>
-        </w:rPr>
-        <w:t>.</w:t>
-      </w:r>
-      <w:r>
-        <w:rPr>
-          <w:lang w:val="en-IN"/>
-        </w:rPr>
-        <w:t xml:space="preserve"> </w:t>
-      </w:r>
-      <w:r>
-        <w:rPr>
-          <w:lang w:val="en-IN"/>
-        </w:rPr>
-        <w:t>Anything lower might take too long to process.</w:t>
-      </w:r>
-      <w:r>
-        <w:rPr>
-          <w:lang w:val="en-IN"/>
-        </w:rPr>
-        <w:br w:type="page"/>
-      </w:r>
-    </w:p>
-    <w:p>
-      <w:pPr>
-        <w:pStyle w:val="Heading1"/>
-        <w:rPr>
-          <w:lang w:val="en-IN"/>
-        </w:rPr>
-      </w:pPr>
-      <w:r>
-        <w:rPr>
-          <w:lang w:val="en-IN"/>
-        </w:rPr>
-        <w:lastRenderedPageBreak/>
-        <w:t>CHAPTER 2: INITIAL STAGES</w:t>
+        <w:t xml:space="preserve"> INITIAL STAGES</w:t>
       </w:r>
     </w:p>
     <w:p>
@@ -4248,6 +4648,7 @@
           <w:ilvl w:val="0"/>
           <w:numId w:val="6"/>
         </w:numPr>
+        <w:jc w:val="both"/>
         <w:rPr>
           <w:lang w:val="en-IN"/>
         </w:rPr>
@@ -4316,39 +4717,454 @@
         <w:rPr>
           <w:lang w:val="en-IN"/>
         </w:rPr>
-        <w:t xml:space="preserve"> for the project, </w:t>
+        <w:t xml:space="preserve"> for the project, Smt Jaya Paul, was generous enough to assist us with that. We used </w:t>
+      </w:r>
+      <w:r>
+        <w:rPr>
+          <w:lang w:val="en-IN"/>
+        </w:rPr>
+        <w:t xml:space="preserve">30 </w:t>
+      </w:r>
+      <w:r>
+        <w:rPr>
+          <w:lang w:val="en-IN"/>
+        </w:rPr>
+        <w:t xml:space="preserve">volunteers of various native languages and asked them to write certain passages in their native and English languages. </w:t>
+      </w:r>
+      <w:r>
+        <w:rPr>
+          <w:lang w:val="en-IN"/>
+        </w:rPr>
+        <w:t xml:space="preserve">This provided us with the necessary dataset needed for proper model training. </w:t>
+      </w:r>
+    </w:p>
+    <w:p>
+      <w:pPr>
+        <w:ind w:firstLine="851"/>
+        <w:jc w:val="both"/>
+        <w:rPr>
+          <w:lang w:val="en-IN"/>
+        </w:rPr>
+      </w:pPr>
+      <w:r>
+        <w:rPr>
+          <w:lang w:val="en-IN"/>
+        </w:rPr>
+        <w:t xml:space="preserve">There are three languages in the </w:t>
+      </w:r>
+      <w:r>
+        <w:rPr>
+          <w:lang w:val="en-IN"/>
+        </w:rPr>
+        <w:t>dataset are Bangla, Hindi and English.</w:t>
+      </w:r>
+    </w:p>
+    <w:p>
+      <w:pPr>
+        <w:pStyle w:val="Heading2"/>
+        <w:jc w:val="both"/>
+        <w:rPr>
+          <w:lang w:val="en-IN"/>
+        </w:rPr>
+      </w:pPr>
+      <w:r>
+        <w:rPr>
+          <w:lang w:val="en-IN"/>
+        </w:rPr>
+        <w:t>Preparation of Dataset</w:t>
+      </w:r>
+    </w:p>
+    <w:p>
+      <w:pPr>
+        <w:ind w:firstLine="851"/>
+        <w:jc w:val="both"/>
+        <w:rPr>
+          <w:lang w:val="en-IN"/>
+        </w:rPr>
+      </w:pPr>
+      <w:r>
+        <w:rPr>
+          <w:lang w:val="en-IN"/>
+        </w:rPr>
+        <w:t>The handwritten passages were scanned</w:t>
+      </w:r>
+      <w:r>
+        <w:rPr>
+          <w:lang w:val="en-IN"/>
+        </w:rPr>
+        <w:t xml:space="preserve"> into image</w:t>
+      </w:r>
+      <w:r>
+        <w:rPr>
+          <w:lang w:val="en-IN"/>
+        </w:rPr>
+        <w:t>.</w:t>
+      </w:r>
+      <w:r>
+        <w:rPr>
+          <w:lang w:val="en-IN"/>
+        </w:rPr>
+        <w:t xml:space="preserve"> </w:t>
+      </w:r>
+      <w:r>
+        <w:rPr>
+          <w:lang w:val="en-IN"/>
+        </w:rPr>
+        <w:t>The scanned</w:t>
+      </w:r>
+      <w:r>
+        <w:rPr>
+          <w:lang w:val="en-IN"/>
+        </w:rPr>
+        <w:t xml:space="preserve"> images</w:t>
+      </w:r>
+      <w:r>
+        <w:rPr>
+          <w:lang w:val="en-IN"/>
+        </w:rPr>
+        <w:t xml:space="preserve"> passages were</w:t>
+      </w:r>
+      <w:r>
+        <w:rPr>
+          <w:lang w:val="en-IN"/>
+        </w:rPr>
+        <w:t xml:space="preserve"> processed to eliminate noise and</w:t>
+      </w:r>
+      <w:r>
+        <w:rPr>
+          <w:lang w:val="en-IN"/>
+        </w:rPr>
+        <w:t xml:space="preserve"> then </w:t>
+      </w:r>
+      <w:commentRangeStart w:id="1"/>
+      <w:r>
+        <w:rPr>
+          <w:lang w:val="en-IN"/>
+        </w:rPr>
+        <w:t>segmented</w:t>
+      </w:r>
+      <w:r>
+        <w:rPr>
+          <w:lang w:val="en-IN"/>
+        </w:rPr>
+        <w:t xml:space="preserve"> </w:t>
+      </w:r>
+      <w:commentRangeEnd w:id="1"/>
+      <w:r>
+        <w:rPr>
+          <w:rStyle w:val="CommentReference"/>
+        </w:rPr>
+        <w:commentReference w:id="1"/>
+      </w:r>
+      <w:r>
+        <w:rPr>
+          <w:lang w:val="en-IN"/>
+        </w:rPr>
+        <w:t>into word</w:t>
+      </w:r>
+      <w:r>
+        <w:rPr>
+          <w:lang w:val="en-IN"/>
+        </w:rPr>
+        <w:t>-sized images</w:t>
+      </w:r>
+      <w:r>
+        <w:rPr>
+          <w:lang w:val="en-IN"/>
+        </w:rPr>
+        <w:t>.</w:t>
+      </w:r>
+      <w:r>
+        <w:rPr>
+          <w:lang w:val="en-IN"/>
+        </w:rPr>
+        <w:t xml:space="preserve"> The methods used for this was provided to us from a previous project attempted by </w:t>
       </w:r>
       <w:proofErr w:type="spellStart"/>
       <w:r>
-        <w:rPr>
-          <w:lang w:val="en-IN"/>
-        </w:rPr>
-        <w:t>Smt</w:t>
+        <w:t>Tapan</w:t>
       </w:r>
       <w:proofErr w:type="spellEnd"/>
       <w:r>
-        <w:rPr>
-          <w:lang w:val="en-IN"/>
-        </w:rPr>
-        <w:t xml:space="preserve"> Jaya Paul, was generous enough to assist us with that. We used </w:t>
-      </w:r>
-      <w:r>
-        <w:rPr>
-          <w:lang w:val="en-IN"/>
-        </w:rPr>
-        <w:t xml:space="preserve">30 </w:t>
-      </w:r>
-      <w:r>
-        <w:rPr>
-          <w:lang w:val="en-IN"/>
-        </w:rPr>
-        <w:t xml:space="preserve">volunteers of various native languages and asked them to write certain passages in their native and English languages. </w:t>
-      </w:r>
-      <w:r>
-        <w:rPr>
-          <w:lang w:val="en-IN"/>
-        </w:rPr>
-        <w:t xml:space="preserve">This provided us with the necessary dataset needed for proper model training. </w:t>
+        <w:t xml:space="preserve"> Mondal, </w:t>
+      </w:r>
+      <w:r>
+        <w:t>Suraj Ahmed Hossain</w:t>
+      </w:r>
+      <w:r>
+        <w:t xml:space="preserve">, </w:t>
+      </w:r>
+      <w:proofErr w:type="spellStart"/>
+      <w:r>
+        <w:t>Spandan</w:t>
+      </w:r>
+      <w:proofErr w:type="spellEnd"/>
+      <w:r>
+        <w:t xml:space="preserve"> Mondal</w:t>
+      </w:r>
+      <w:r>
+        <w:t xml:space="preserve">, </w:t>
+      </w:r>
+      <w:r>
+        <w:t xml:space="preserve">Raihan </w:t>
+      </w:r>
+      <w:proofErr w:type="spellStart"/>
+      <w:r>
+        <w:t>Afroz</w:t>
+      </w:r>
+      <w:proofErr w:type="spellEnd"/>
+      <w:r>
+        <w:t xml:space="preserve"> and A</w:t>
+      </w:r>
+      <w:proofErr w:type="spellStart"/>
+      <w:r>
+        <w:t>nowar</w:t>
+      </w:r>
+      <w:proofErr w:type="spellEnd"/>
+      <w:r>
+        <w:t xml:space="preserve"> Hossain</w:t>
+      </w:r>
+      <w:r>
+        <w:t xml:space="preserve"> </w:t>
+      </w:r>
+      <w:r>
+        <w:t>[1]</w:t>
+      </w:r>
+      <w:r>
+        <w:rPr>
+          <w:lang w:val="en-IN"/>
+        </w:rPr>
+        <w:t xml:space="preserve"> </w:t>
+      </w:r>
+      <w:r>
+        <w:rPr>
+          <w:lang w:val="en-IN"/>
+        </w:rPr>
+        <w:t xml:space="preserve">These word sized images are then arranged into </w:t>
+      </w:r>
+      <w:r>
+        <w:rPr>
+          <w:lang w:val="en-IN"/>
+        </w:rPr>
+        <w:t>several folders</w:t>
+      </w:r>
+      <w:r>
+        <w:rPr>
+          <w:lang w:val="en-IN"/>
+        </w:rPr>
+        <w:t xml:space="preserve"> in the following </w:t>
+      </w:r>
+      <w:r>
+        <w:rPr>
+          <w:lang w:val="en-IN"/>
+        </w:rPr>
+        <w:t>method</w:t>
+      </w:r>
+      <w:r>
+        <w:rPr>
+          <w:lang w:val="en-IN"/>
+        </w:rPr>
+        <w:t>.</w:t>
+      </w:r>
+      <w:r>
+        <w:rPr>
+          <w:lang w:val="en-IN"/>
+        </w:rPr>
+        <w:t xml:space="preserve"> </w:t>
+      </w:r>
+    </w:p>
+    <w:p>
+      <w:pPr>
+        <w:pStyle w:val="ListParagraph"/>
+        <w:numPr>
+          <w:ilvl w:val="0"/>
+          <w:numId w:val="9"/>
+        </w:numPr>
+        <w:jc w:val="both"/>
+        <w:rPr>
+          <w:lang w:val="en-IN"/>
+        </w:rPr>
+      </w:pPr>
+      <w:r>
+        <w:rPr>
+          <w:lang w:val="en-IN"/>
+        </w:rPr>
+        <w:t xml:space="preserve">The images are distinguished according to </w:t>
+      </w:r>
+      <w:r>
+        <w:rPr>
+          <w:lang w:val="en-IN"/>
+        </w:rPr>
+        <w:t xml:space="preserve">pairs of </w:t>
+      </w:r>
+      <w:r>
+        <w:rPr>
+          <w:lang w:val="en-IN"/>
+        </w:rPr>
+        <w:t xml:space="preserve">authors and </w:t>
+      </w:r>
+      <w:r>
+        <w:rPr>
+          <w:lang w:val="en-IN"/>
+        </w:rPr>
+        <w:t xml:space="preserve">for each author, there are five (5) sets of data. </w:t>
+      </w:r>
+    </w:p>
+    <w:p>
+      <w:pPr>
+        <w:pStyle w:val="ListParagraph"/>
+        <w:numPr>
+          <w:ilvl w:val="0"/>
+          <w:numId w:val="9"/>
+        </w:numPr>
+        <w:jc w:val="both"/>
+        <w:rPr>
+          <w:lang w:val="en-IN"/>
+        </w:rPr>
+      </w:pPr>
+      <w:r>
+        <w:rPr>
+          <w:lang w:val="en-IN"/>
+        </w:rPr>
+        <w:t xml:space="preserve">Each of these 5 sets are </w:t>
+      </w:r>
+      <w:r>
+        <w:rPr>
+          <w:lang w:val="en-IN"/>
+        </w:rPr>
+        <w:t xml:space="preserve">divided into two </w:t>
+      </w:r>
+      <w:r>
+        <w:rPr>
+          <w:lang w:val="en-IN"/>
+        </w:rPr>
+        <w:t>subfolders</w:t>
+      </w:r>
+      <w:r>
+        <w:rPr>
+          <w:lang w:val="en-IN"/>
+        </w:rPr>
+        <w:t>; train</w:t>
+      </w:r>
+      <w:r>
+        <w:rPr>
+          <w:lang w:val="en-IN"/>
+        </w:rPr>
+        <w:t xml:space="preserve"> containing three</w:t>
+      </w:r>
+      <w:r>
+        <w:rPr>
+          <w:lang w:val="en-IN"/>
+        </w:rPr>
+        <w:t xml:space="preserve"> sets</w:t>
+      </w:r>
+      <w:r>
+        <w:rPr>
+          <w:lang w:val="en-IN"/>
+        </w:rPr>
+        <w:t xml:space="preserve"> and tes</w:t>
+      </w:r>
+      <w:r>
+        <w:rPr>
+          <w:lang w:val="en-IN"/>
+        </w:rPr>
+        <w:t>t containing two sets</w:t>
+      </w:r>
+      <w:r>
+        <w:rPr>
+          <w:lang w:val="en-IN"/>
+        </w:rPr>
+        <w:t>.</w:t>
+      </w:r>
+    </w:p>
+    <w:p>
+      <w:pPr>
+        <w:pStyle w:val="ListParagraph"/>
+        <w:numPr>
+          <w:ilvl w:val="0"/>
+          <w:numId w:val="9"/>
+        </w:numPr>
+        <w:jc w:val="both"/>
+        <w:rPr>
+          <w:lang w:val="en-IN"/>
+        </w:rPr>
+      </w:pPr>
+      <w:r>
+        <w:rPr>
+          <w:lang w:val="en-IN"/>
+        </w:rPr>
+        <w:t xml:space="preserve">The images are in Tag Image File Format (TIFF). </w:t>
+      </w:r>
+      <w:r>
+        <w:rPr>
+          <w:lang w:val="en-IN"/>
+        </w:rPr>
+        <w:t>They are named in the following format: &lt;Author Code&gt;_&lt;Set Number&gt;_&lt;Image Number&gt;</w:t>
+      </w:r>
+      <w:r>
+        <w:rPr>
+          <w:lang w:val="en-IN"/>
+        </w:rPr>
+        <w:t>.</w:t>
+      </w:r>
+      <w:r>
+        <w:rPr>
+          <w:lang w:val="en-IN"/>
+        </w:rPr>
+        <w:t xml:space="preserve"> For example, the first image of the first set of the first author (Author Code 0) is </w:t>
+      </w:r>
+      <w:r>
+        <w:rPr>
+          <w:i/>
+          <w:iCs/>
+          <w:lang w:val="en-IN"/>
+        </w:rPr>
+        <w:t>0000_01_0</w:t>
+      </w:r>
+      <w:r>
+        <w:rPr>
+          <w:i/>
+          <w:iCs/>
+          <w:lang w:val="en-IN"/>
+        </w:rPr>
+        <w:t>.tiff</w:t>
+      </w:r>
+      <w:r>
+        <w:rPr>
+          <w:lang w:val="en-IN"/>
+        </w:rPr>
+        <w:t>.</w:t>
+      </w:r>
+      <w:r>
+        <w:rPr>
+          <w:lang w:val="en-IN"/>
+        </w:rPr>
+        <w:t xml:space="preserve"> </w:t>
+      </w:r>
+    </w:p>
+    <w:p>
+      <w:pPr>
+        <w:pStyle w:val="ListParagraph"/>
+        <w:numPr>
+          <w:ilvl w:val="0"/>
+          <w:numId w:val="9"/>
+        </w:numPr>
+        <w:jc w:val="both"/>
+        <w:rPr>
+          <w:lang w:val="en-IN"/>
+        </w:rPr>
+      </w:pPr>
+      <w:r>
+        <w:rPr>
+          <w:lang w:val="en-IN"/>
+        </w:rPr>
+        <w:t>There are five thusly organized data</w:t>
+      </w:r>
+      <w:r>
+        <w:rPr>
+          <w:lang w:val="en-IN"/>
+        </w:rPr>
+        <w:t>sets.</w:t>
       </w:r>
     </w:p>
     <w:p>
@@ -4363,19 +5179,46 @@
         <w:rPr>
           <w:lang w:val="en-IN"/>
         </w:rPr>
-        <w:t>En</w:t>
-      </w:r>
-      <w:r>
-        <w:rPr>
-          <w:lang w:val="en-IN"/>
-        </w:rPr>
-        <w:t>g</w:t>
-      </w:r>
-      <w:r>
-        <w:rPr>
-          <w:lang w:val="en-IN"/>
-        </w:rPr>
-        <w:t>lish Hindi Bangla</w:t>
+        <w:t>These images are</w:t>
+      </w:r>
+      <w:r>
+        <w:rPr>
+          <w:lang w:val="en-IN"/>
+        </w:rPr>
+        <w:t xml:space="preserve"> now</w:t>
+      </w:r>
+      <w:r>
+        <w:rPr>
+          <w:lang w:val="en-IN"/>
+        </w:rPr>
+        <w:t xml:space="preserve"> ready to be fed as inputs for the </w:t>
+      </w:r>
+      <w:r>
+        <w:rPr>
+          <w:lang w:val="en-IN"/>
+        </w:rPr>
+        <w:t>model.</w:t>
+      </w:r>
+      <w:r>
+        <w:rPr>
+          <w:lang w:val="en-IN"/>
+        </w:rPr>
+        <w:t xml:space="preserve"> </w:t>
+      </w:r>
+    </w:p>
+    <w:p>
+      <w:pPr>
+        <w:pStyle w:val="Heading2"/>
+        <w:jc w:val="both"/>
+        <w:rPr>
+          <w:lang w:val="en-IN"/>
+        </w:rPr>
+      </w:pPr>
+      <w:r>
+        <w:rPr>
+          <w:lang w:val="en-IN"/>
+        </w:rPr>
+        <w:t>Construction of the Model</w:t>
       </w:r>
     </w:p>
     <w:p>
@@ -4390,21 +5233,273 @@
         <w:rPr>
           <w:lang w:val="en-IN"/>
         </w:rPr>
-        <w:t>Scaling of images. Image segmentation.</w:t>
+        <w:t>Currently, the base model that we will be using is called VGG16</w:t>
+      </w:r>
+      <w:r>
+        <w:rPr>
+          <w:lang w:val="en-IN"/>
+        </w:rPr>
+        <w:t>.</w:t>
+      </w:r>
+      <w:r>
+        <w:rPr>
+          <w:lang w:val="en-IN"/>
+        </w:rPr>
+        <w:t xml:space="preserve"> </w:t>
+      </w:r>
+      <w:r>
+        <w:rPr>
+          <w:lang w:val="en-IN"/>
+        </w:rPr>
+        <w:t>VGG16 is one of the most popular models for image recognition. It was introduced in 2014 [</w:t>
+      </w:r>
+      <w:r>
+        <w:rPr>
+          <w:lang w:val="en-IN"/>
+        </w:rPr>
+        <w:t>2</w:t>
+      </w:r>
+      <w:r>
+        <w:rPr>
+          <w:lang w:val="en-IN"/>
+        </w:rPr>
+        <w:t>].</w:t>
+      </w:r>
+      <w:r>
+        <w:rPr>
+          <w:lang w:val="en-IN"/>
+        </w:rPr>
+        <w:t xml:space="preserve"> VGG16 takes the input in </w:t>
+      </w:r>
+      <w:r>
+        <w:rPr>
+          <w:lang w:val="en-IN"/>
+        </w:rPr>
+        <w:t xml:space="preserve">224 x 224 images and the pretrained VGG 16 model will predict from the 1000 </w:t>
+      </w:r>
+      <w:r>
+        <w:rPr>
+          <w:lang w:val="en-IN"/>
+        </w:rPr>
+        <w:t>categories</w:t>
+      </w:r>
+      <w:r>
+        <w:rPr>
+          <w:lang w:val="en-IN"/>
+        </w:rPr>
+        <w:t xml:space="preserve"> provided in the </w:t>
+      </w:r>
+      <w:r>
+        <w:rPr>
+          <w:lang w:val="en-IN"/>
+        </w:rPr>
+        <w:t>ImageNet Large Scale Visual Recognition Challenge</w:t>
+      </w:r>
+      <w:r>
+        <w:rPr>
+          <w:lang w:val="en-IN"/>
+        </w:rPr>
+        <w:t xml:space="preserve"> (ILSVRC)</w:t>
+      </w:r>
+      <w:r>
+        <w:rPr>
+          <w:lang w:val="en-IN"/>
+        </w:rPr>
+        <w:t xml:space="preserve"> 2014</w:t>
+      </w:r>
+      <w:r>
+        <w:rPr>
+          <w:lang w:val="en-IN"/>
+        </w:rPr>
+        <w:t>.</w:t>
+      </w:r>
+    </w:p>
+    <w:p>
+      <w:pPr>
+        <w:ind w:firstLine="851"/>
+        <w:jc w:val="both"/>
+        <w:rPr>
+          <w:lang w:val="en-IN"/>
+        </w:rPr>
+      </w:pPr>
+      <w:r>
+        <w:rPr>
+          <w:lang w:val="en-IN"/>
+        </w:rPr>
+        <w:t xml:space="preserve">In our dataset, </w:t>
+      </w:r>
+      <w:r>
+        <w:rPr>
+          <w:lang w:val="en-IN"/>
+        </w:rPr>
+        <w:t>t</w:t>
+      </w:r>
+      <w:r>
+        <w:rPr>
+          <w:lang w:val="en-IN"/>
+        </w:rPr>
+        <w:t xml:space="preserve">he </w:t>
+      </w:r>
+      <w:r>
+        <w:rPr>
+          <w:lang w:val="en-IN"/>
+        </w:rPr>
+        <w:t>size of the segmented images is random, and hence some pre</w:t>
+      </w:r>
+      <w:r>
+        <w:rPr>
+          <w:lang w:val="en-IN"/>
+        </w:rPr>
+        <w:t>-</w:t>
+      </w:r>
+      <w:r>
+        <w:rPr>
+          <w:lang w:val="en-IN"/>
+        </w:rPr>
+        <w:t xml:space="preserve"> is required</w:t>
+      </w:r>
+      <w:r>
+        <w:rPr>
+          <w:lang w:val="en-IN"/>
+        </w:rPr>
+        <w:t xml:space="preserve"> so that the input images can be converted to the required size of 224 x 224.</w:t>
+      </w:r>
+      <w:r>
+        <w:rPr>
+          <w:lang w:val="en-IN"/>
+        </w:rPr>
+        <w:t xml:space="preserve"> We shall do that with the help of </w:t>
+      </w:r>
+      <w:r>
+        <w:rPr>
+          <w:lang w:val="en-IN"/>
+        </w:rPr>
+        <w:t>the in</w:t>
+      </w:r>
+      <w:r>
+        <w:rPr>
+          <w:lang w:val="en-IN"/>
+        </w:rPr>
+        <w:t>-</w:t>
+      </w:r>
+      <w:r>
+        <w:rPr>
+          <w:lang w:val="en-IN"/>
+        </w:rPr>
+        <w:t xml:space="preserve">built VGG 16 </w:t>
+      </w:r>
+      <w:r>
+        <w:rPr>
+          <w:lang w:val="en-IN"/>
+        </w:rPr>
+        <w:t>pre-processing</w:t>
+      </w:r>
+      <w:r>
+        <w:rPr>
+          <w:lang w:val="en-IN"/>
+        </w:rPr>
+        <w:t xml:space="preserve"> tools provided in the </w:t>
+      </w:r>
+      <w:proofErr w:type="spellStart"/>
+      <w:r>
+        <w:rPr>
+          <w:lang w:val="en-IN"/>
+        </w:rPr>
+        <w:t>Keras</w:t>
+      </w:r>
+      <w:proofErr w:type="spellEnd"/>
+      <w:r>
+        <w:rPr>
+          <w:lang w:val="en-IN"/>
+        </w:rPr>
+        <w:t xml:space="preserve"> library.</w:t>
+      </w:r>
+      <w:r>
+        <w:rPr>
+          <w:lang w:val="en-IN"/>
+        </w:rPr>
+        <w:t xml:space="preserve"> The Program Walkthrough mentions exactly how we do it.</w:t>
+      </w:r>
+    </w:p>
+    <w:p>
+      <w:pPr>
+        <w:rPr>
+          <w:b/>
+          <w:bCs/>
+          <w:sz w:val="28"/>
+          <w:szCs w:val="28"/>
+          <w:lang w:val="en-IN"/>
+        </w:rPr>
+      </w:pPr>
+      <w:r>
+        <w:rPr>
+          <w:lang w:val="en-IN"/>
+        </w:rPr>
+        <w:br w:type="page"/>
+      </w:r>
+    </w:p>
+    <w:p>
+      <w:pPr>
+        <w:pStyle w:val="Heading1"/>
+        <w:jc w:val="both"/>
+        <w:rPr>
+          <w:lang w:val="en-IN"/>
+        </w:rPr>
+      </w:pPr>
+      <w:r>
+        <w:rPr>
+          <w:lang w:val="en-IN"/>
+        </w:rPr>
+        <w:lastRenderedPageBreak/>
+        <w:t>CHAPTER 3</w:t>
+      </w:r>
+      <w:r>
+        <w:rPr>
+          <w:lang w:val="en-IN"/>
+        </w:rPr>
+        <w:t>.</w:t>
+      </w:r>
+      <w:r>
+        <w:rPr>
+          <w:lang w:val="en-IN"/>
+        </w:rPr>
+        <w:t xml:space="preserve"> </w:t>
+      </w:r>
+      <w:r>
+        <w:rPr>
+          <w:lang w:val="en-IN"/>
+        </w:rPr>
+        <w:t>M</w:t>
+      </w:r>
+      <w:r>
+        <w:rPr>
+          <w:lang w:val="en-IN"/>
+        </w:rPr>
+        <w:t>ETHODOLOGY</w:t>
       </w:r>
     </w:p>
     <w:p>
       <w:pPr>
         <w:pStyle w:val="Heading2"/>
-        <w:rPr>
-          <w:lang w:val="en-IN"/>
-        </w:rPr>
-      </w:pPr>
-      <w:r>
-        <w:rPr>
-          <w:lang w:val="en-IN"/>
-        </w:rPr>
-        <w:t>Preparation of Dataset</w:t>
+        <w:numPr>
+          <w:ilvl w:val="0"/>
+          <w:numId w:val="15"/>
+        </w:numPr>
+        <w:rPr>
+          <w:lang w:val="en-IN"/>
+        </w:rPr>
+      </w:pPr>
+      <w:r>
+        <w:rPr>
+          <w:lang w:val="en-IN"/>
+        </w:rPr>
+        <w:t xml:space="preserve">About </w:t>
+      </w:r>
+      <w:r>
+        <w:rPr>
+          <w:lang w:val="en-IN"/>
+        </w:rPr>
+        <w:t>VGG 16 Model</w:t>
       </w:r>
     </w:p>
     <w:p>
@@ -4419,86 +5514,349 @@
         <w:rPr>
           <w:lang w:val="en-IN"/>
         </w:rPr>
-        <w:t>The handwritten passages were scanned</w:t>
-      </w:r>
-      <w:r>
-        <w:rPr>
-          <w:lang w:val="en-IN"/>
-        </w:rPr>
-        <w:t xml:space="preserve"> into image</w:t>
-      </w:r>
-      <w:r>
-        <w:rPr>
-          <w:lang w:val="en-IN"/>
-        </w:rPr>
-        <w:t>.</w:t>
-      </w:r>
-      <w:r>
-        <w:rPr>
-          <w:lang w:val="en-IN"/>
-        </w:rPr>
-        <w:t xml:space="preserve"> </w:t>
-      </w:r>
-      <w:r>
-        <w:rPr>
-          <w:lang w:val="en-IN"/>
-        </w:rPr>
-        <w:t>The scanned</w:t>
-      </w:r>
-      <w:r>
-        <w:rPr>
-          <w:lang w:val="en-IN"/>
-        </w:rPr>
-        <w:t xml:space="preserve"> images</w:t>
-      </w:r>
-      <w:r>
-        <w:rPr>
-          <w:lang w:val="en-IN"/>
-        </w:rPr>
-        <w:t xml:space="preserve"> passages were then </w:t>
-      </w:r>
-      <w:r>
-        <w:rPr>
-          <w:lang w:val="en-IN"/>
-        </w:rPr>
-        <w:t>segmented</w:t>
-      </w:r>
-      <w:r>
-        <w:rPr>
-          <w:lang w:val="en-IN"/>
-        </w:rPr>
-        <w:t xml:space="preserve"> into word</w:t>
-      </w:r>
-      <w:r>
-        <w:rPr>
-          <w:lang w:val="en-IN"/>
-        </w:rPr>
-        <w:t>-sized images</w:t>
-      </w:r>
-      <w:r>
-        <w:rPr>
-          <w:lang w:val="en-IN"/>
-        </w:rPr>
-        <w:t xml:space="preserve">. </w:t>
-      </w:r>
-      <w:r>
-        <w:rPr>
-          <w:lang w:val="en-IN"/>
-        </w:rPr>
-        <w:t xml:space="preserve">These images are ready to be fed as inputs for the </w:t>
-      </w:r>
-      <w:r>
-        <w:rPr>
-          <w:lang w:val="en-IN"/>
-        </w:rPr>
-        <w:t>model.</w:t>
-      </w:r>
-      <w:r>
-        <w:rPr>
-          <w:lang w:val="en-IN"/>
-        </w:rPr>
-        <w:t xml:space="preserve"> </w:t>
-      </w:r>
+        <w:t>VGG 16 was proposed by Karen Simonyan and Andrew Zisserman of the Visual Geometry Group Lab at the University of Oxford in 2014 in an article titled "Very Deep Networks for Large Scale Image Recognition."</w:t>
+      </w:r>
+      <w:r>
+        <w:rPr>
+          <w:lang w:val="en-IN"/>
+        </w:rPr>
+        <w:t xml:space="preserve"> [</w:t>
+      </w:r>
+      <w:r>
+        <w:rPr>
+          <w:lang w:val="en-IN"/>
+        </w:rPr>
+        <w:t>2</w:t>
+      </w:r>
+      <w:r>
+        <w:rPr>
+          <w:lang w:val="en-IN"/>
+        </w:rPr>
+        <w:t>]</w:t>
+      </w:r>
+      <w:r>
+        <w:rPr>
+          <w:lang w:val="en-IN"/>
+        </w:rPr>
+        <w:t xml:space="preserve"> This model achieves 92.7% of the top 5 accuracy tests on the ImageNet dataset of 14 million images belonging to 1000 categories. The model inputs 224 x 244 pixels size images in RBG channels.</w:t>
+      </w:r>
+    </w:p>
+    <w:p>
+      <w:pPr>
+        <w:pStyle w:val="Heading3"/>
+        <w:jc w:val="both"/>
+        <w:rPr>
+          <w:lang w:val="en-IN"/>
+        </w:rPr>
+      </w:pPr>
+      <w:r>
+        <w:rPr>
+          <w:lang w:val="en-IN"/>
+        </w:rPr>
+        <w:t>Architecture of VGG16:</w:t>
+      </w:r>
+    </w:p>
+    <w:p>
+      <w:pPr>
+        <w:ind w:firstLine="851"/>
+        <w:jc w:val="both"/>
+        <w:rPr>
+          <w:lang w:val="en-IN"/>
+        </w:rPr>
+      </w:pPr>
+      <w:r>
+        <w:rPr>
+          <w:lang w:val="en-IN"/>
+        </w:rPr>
+        <w:t xml:space="preserve">The input to the network is image of dimensions (224, 224, 3). The first two layers have 64 channels of 3*3 filter size and same padding. Then after </w:t>
+      </w:r>
+      <w:commentRangeStart w:id="2"/>
+      <w:r>
+        <w:rPr>
+          <w:lang w:val="en-IN"/>
+        </w:rPr>
+        <w:t xml:space="preserve">a max pool layer </w:t>
+      </w:r>
+      <w:commentRangeEnd w:id="2"/>
+      <w:r>
+        <w:rPr>
+          <w:rStyle w:val="CommentReference"/>
+          <w:lang w:val="en-IN"/>
+        </w:rPr>
+        <w:commentReference w:id="2"/>
+      </w:r>
+      <w:r>
+        <w:rPr>
+          <w:lang w:val="en-IN"/>
+        </w:rPr>
+        <w:t xml:space="preserve">of stride (2, 2), two layers which have </w:t>
+      </w:r>
+      <w:commentRangeStart w:id="3"/>
+      <w:r>
+        <w:rPr>
+          <w:lang w:val="en-IN"/>
+        </w:rPr>
+        <w:t xml:space="preserve">convolution </w:t>
+      </w:r>
+      <w:commentRangeEnd w:id="3"/>
+      <w:r>
+        <w:rPr>
+          <w:rStyle w:val="CommentReference"/>
+        </w:rPr>
+        <w:commentReference w:id="3"/>
+      </w:r>
+      <w:r>
+        <w:rPr>
+          <w:lang w:val="en-IN"/>
+        </w:rPr>
+        <w:t>layers of 256 filter size and filter size (3, 3). This followed by a max pooling layer of stride (2, 2) which is same as previous layer. Then there are 2 convolution layers of filter size (3, 3) and 256 filter. After that there are 2 sets of 3 convolution layer and a max pool layer. Each have 512 filters of (3, 3) size with same padding. This image is then passed to the stack of two convolution layers. In these convolution and max pooling layers, the filters we use is of the size 3*3 instead of 11*11 in Alex Net and 7*7 in ZF-Net. In some of the layers, it also uses 1*1 pixel which is used to manipulate the number of input channels. There is a padding of 1-pixel (same padding) done after each convolution layer to prevent the spatial feature of the image.</w:t>
+      </w:r>
+    </w:p>
+    <w:p>
+      <w:pPr>
+        <w:ind w:firstLine="851"/>
+        <w:jc w:val="both"/>
+        <w:rPr>
+          <w:lang w:val="en-IN"/>
+        </w:rPr>
+      </w:pPr>
+      <w:commentRangeStart w:id="4"/>
+      <w:r>
+        <w:rPr>
+          <w:noProof/>
+          <w:lang w:val="en-IN"/>
+        </w:rPr>
+        <w:drawing>
+          <wp:inline distT="0" distB="0" distL="0" distR="0" wp14:anchorId="0435BD1E" wp14:editId="48DF40C7">
+            <wp:extent cx="4940935" cy="2171581"/>
+            <wp:effectExtent l="19050" t="19050" r="12065" b="19685"/>
+            <wp:docPr id="4" name="Picture 4"/>
+            <wp:cNvGraphicFramePr>
+              <a:graphicFrameLocks xmlns:a="http://schemas.openxmlformats.org/drawingml/2006/main" noChangeAspect="1"/>
+            </wp:cNvGraphicFramePr>
+            <a:graphic xmlns:a="http://schemas.openxmlformats.org/drawingml/2006/main">
+              <a:graphicData uri="http://schemas.openxmlformats.org/drawingml/2006/picture">
+                <pic:pic xmlns:pic="http://schemas.openxmlformats.org/drawingml/2006/picture">
+                  <pic:nvPicPr>
+                    <pic:cNvPr id="0" name="Picture 6"/>
+                    <pic:cNvPicPr>
+                      <a:picLocks noChangeAspect="1" noChangeArrowheads="1"/>
+                    </pic:cNvPicPr>
+                  </pic:nvPicPr>
+                  <pic:blipFill>
+                    <a:blip r:embed="rId13">
+                      <a:biLevel thresh="75000"/>
+                      <a:extLst>
+                        <a:ext uri="{28A0092B-C50C-407E-A947-70E740481C1C}">
+                          <a14:useLocalDpi xmlns:a14="http://schemas.microsoft.com/office/drawing/2010/main" val="0"/>
+                        </a:ext>
+                      </a:extLst>
+                    </a:blip>
+                    <a:srcRect/>
+                    <a:stretch>
+                      <a:fillRect/>
+                    </a:stretch>
+                  </pic:blipFill>
+                  <pic:spPr bwMode="auto">
+                    <a:xfrm>
+                      <a:off x="0" y="0"/>
+                      <a:ext cx="4984920" cy="2190913"/>
+                    </a:xfrm>
+                    <a:prstGeom prst="rect">
+                      <a:avLst/>
+                    </a:prstGeom>
+                    <a:noFill/>
+                    <a:ln>
+                      <a:solidFill>
+                        <a:schemeClr val="tx1"/>
+                      </a:solidFill>
+                    </a:ln>
+                  </pic:spPr>
+                </pic:pic>
+              </a:graphicData>
+            </a:graphic>
+          </wp:inline>
+        </w:drawing>
+      </w:r>
+      <w:commentRangeEnd w:id="4"/>
+      <w:r>
+        <w:rPr>
+          <w:rStyle w:val="CommentReference"/>
+        </w:rPr>
+        <w:commentReference w:id="4"/>
+      </w:r>
+    </w:p>
+    <w:p>
+      <w:pPr>
+        <w:ind w:firstLine="851"/>
+        <w:jc w:val="center"/>
+        <w:rPr>
+          <w:lang w:val="en-IN"/>
+        </w:rPr>
+      </w:pPr>
+      <w:r>
+        <w:rPr>
+          <w:lang w:val="en-IN"/>
+        </w:rPr>
+        <w:t>Fig 1.1. Architecture of VGG16 Model</w:t>
+      </w:r>
+    </w:p>
+    <w:p>
+      <w:pPr>
+        <w:ind w:firstLine="851"/>
+        <w:jc w:val="both"/>
+        <w:rPr>
+          <w:lang w:val="en-IN"/>
+        </w:rPr>
+      </w:pPr>
+      <w:r>
+        <w:rPr>
+          <w:lang w:val="en-IN"/>
+        </w:rPr>
+        <w:t xml:space="preserve">After the stack of convolution and max-pooling layer, we got a (7, 7, 512) feature map. We flatten this output to make it a (1, 25088) feature vector. After this there are 3 fully connected layer, the first layer takes input from the last feature vector and outputs a (1, 4096) vector, second layer also outputs a vector of size (1, 4096) but the third layer output 1000 channels for 1000 classes of ILSVRC challenge, then after the output of 3rd fully connected layer is passed to SoftMax layer in order to normalize the classification vector. After the output of classification vector top-5 categories for evaluation. All the hidden layers use </w:t>
+      </w:r>
+      <w:proofErr w:type="spellStart"/>
+      <w:r>
+        <w:rPr>
+          <w:lang w:val="en-IN"/>
+        </w:rPr>
+        <w:t>ReLU</w:t>
+      </w:r>
+      <w:proofErr w:type="spellEnd"/>
+      <w:r>
+        <w:rPr>
+          <w:lang w:val="en-IN"/>
+        </w:rPr>
+        <w:t xml:space="preserve"> as its </w:t>
+      </w:r>
+      <w:commentRangeStart w:id="5"/>
+      <w:r>
+        <w:rPr>
+          <w:lang w:val="en-IN"/>
+        </w:rPr>
+        <w:t xml:space="preserve">activation </w:t>
+      </w:r>
+      <w:commentRangeEnd w:id="5"/>
+      <w:r>
+        <w:rPr>
+          <w:rStyle w:val="CommentReference"/>
+        </w:rPr>
+        <w:commentReference w:id="5"/>
+      </w:r>
+      <w:r>
+        <w:rPr>
+          <w:lang w:val="en-IN"/>
+        </w:rPr>
+        <w:t xml:space="preserve">function. </w:t>
+      </w:r>
+      <w:proofErr w:type="spellStart"/>
+      <w:r>
+        <w:rPr>
+          <w:lang w:val="en-IN"/>
+        </w:rPr>
+        <w:t>ReLU</w:t>
+      </w:r>
+      <w:proofErr w:type="spellEnd"/>
+      <w:r>
+        <w:rPr>
+          <w:lang w:val="en-IN"/>
+        </w:rPr>
+        <w:t xml:space="preserve"> is more computationally efficient because it results in faster learning and it also decreases the likelihood of vanishing gradient problem.</w:t>
+      </w:r>
+    </w:p>
+    <w:p>
+      <w:pPr>
+        <w:ind w:firstLine="851"/>
+        <w:jc w:val="both"/>
+        <w:rPr>
+          <w:lang w:val="en-IN"/>
+        </w:rPr>
+      </w:pPr>
+      <w:r>
+        <w:rPr>
+          <w:lang w:val="en-IN"/>
+        </w:rPr>
+        <w:t xml:space="preserve">This is how the pretrained VGG16 model works. </w:t>
+      </w:r>
+    </w:p>
+    <w:p>
+      <w:pPr>
+        <w:pStyle w:val="Heading3"/>
+        <w:jc w:val="both"/>
+        <w:rPr>
+          <w:lang w:val="en-IN"/>
+        </w:rPr>
+      </w:pPr>
+      <w:r>
+        <w:rPr>
+          <w:lang w:val="en-IN"/>
+        </w:rPr>
+        <w:t>Challenges of VGG16:</w:t>
+      </w:r>
+    </w:p>
+    <w:p>
+      <w:pPr>
+        <w:pStyle w:val="ListParagraph"/>
+        <w:numPr>
+          <w:ilvl w:val="0"/>
+          <w:numId w:val="8"/>
+        </w:numPr>
+        <w:ind w:left="567" w:firstLine="644"/>
+        <w:jc w:val="both"/>
+        <w:rPr>
+          <w:lang w:val="en-IN"/>
+        </w:rPr>
+      </w:pPr>
+      <w:r>
+        <w:rPr>
+          <w:lang w:val="en-IN"/>
+        </w:rPr>
+        <w:t>It is very slow to train (the original VGG model was trained on NVidia Titan GPU for 2-3 weeks).</w:t>
+      </w:r>
+    </w:p>
+    <w:p>
+      <w:pPr>
+        <w:pStyle w:val="ListParagraph"/>
+        <w:numPr>
+          <w:ilvl w:val="0"/>
+          <w:numId w:val="8"/>
+        </w:numPr>
+        <w:ind w:left="567" w:firstLine="644"/>
+        <w:jc w:val="both"/>
+        <w:rPr>
+          <w:lang w:val="en-IN"/>
+        </w:rPr>
+      </w:pPr>
+      <w:r>
+        <w:rPr>
+          <w:lang w:val="en-IN"/>
+        </w:rPr>
+        <w:t>The size of VGG16 trained ImageNet weights is 528 MB. So, it takes quite a lot of disk space and bandwidth that makes it inefficient.</w:t>
+      </w:r>
+    </w:p>
+    <w:p>
+      <w:pPr>
+        <w:ind w:firstLine="851"/>
+        <w:jc w:val="both"/>
+        <w:rPr>
+          <w:lang w:val="en-IN"/>
+        </w:rPr>
+      </w:pPr>
+      <w:r>
+        <w:rPr>
+          <w:lang w:val="en-IN"/>
+        </w:rPr>
+        <w:br w:type="page"/>
+      </w:r>
+    </w:p>
+    <w:p>
+      <w:pPr>
+        <w:ind w:firstLine="851"/>
+        <w:jc w:val="both"/>
+        <w:rPr>
+          <w:lang w:val="en-IN"/>
+        </w:rPr>
+      </w:pPr>
     </w:p>
     <w:p>
       <w:pPr>
@@ -4511,7 +5869,7 @@
         <w:rPr>
           <w:lang w:val="en-IN"/>
         </w:rPr>
-        <w:t>Construction of the Model</w:t>
+        <w:t>Initial Experimentation</w:t>
       </w:r>
     </w:p>
     <w:p>
@@ -4521,267 +5879,173 @@
           <w:lang w:val="en-IN"/>
         </w:rPr>
       </w:pPr>
-      <w:r>
-        <w:rPr>
-          <w:lang w:val="en-IN"/>
-        </w:rPr>
-        <w:t>Tiff files are named as author_set_language_number</w:t>
-      </w:r>
     </w:p>
     <w:p>
       <w:pPr>
         <w:ind w:firstLine="851"/>
-        <w:rPr>
-          <w:lang w:val="en-IN"/>
-        </w:rPr>
-      </w:pPr>
-      <w:r>
-        <w:rPr>
-          <w:lang w:val="en-IN"/>
-        </w:rPr>
-        <w:t xml:space="preserve">224 224 </w:t>
+        <w:jc w:val="both"/>
+        <w:rPr>
+          <w:lang w:val="en-IN"/>
+        </w:rPr>
+      </w:pPr>
+      <w:r>
+        <w:rPr>
+          <w:lang w:val="en-IN"/>
+        </w:rPr>
+        <w:t xml:space="preserve">Google: </w:t>
+      </w:r>
+      <w:r>
+        <w:rPr>
+          <w:lang w:val="en-IN"/>
+        </w:rPr>
+        <w:t xml:space="preserve">data augmentation (what is); </w:t>
       </w:r>
       <w:proofErr w:type="spellStart"/>
       <w:r>
         <w:rPr>
-          <w:lang w:val="en-IN"/>
-        </w:rPr>
-        <w:t>rbg</w:t>
+          <w:highlight w:val="yellow"/>
+          <w:lang w:val="en-IN"/>
+        </w:rPr>
+        <w:t>Imagenet</w:t>
       </w:r>
       <w:proofErr w:type="spellEnd"/>
       <w:r>
         <w:rPr>
-          <w:lang w:val="en-IN"/>
-        </w:rPr>
-        <w:t xml:space="preserve"> file; scaled images; pixel value normalised;</w:t>
+          <w:highlight w:val="yellow"/>
+          <w:lang w:val="en-IN"/>
+        </w:rPr>
+        <w:t xml:space="preserve">; vgg16 </w:t>
+      </w:r>
+      <w:proofErr w:type="spellStart"/>
+      <w:r>
+        <w:rPr>
+          <w:highlight w:val="yellow"/>
+          <w:lang w:val="en-IN"/>
+        </w:rPr>
+        <w:t>preprocessing</w:t>
+      </w:r>
+      <w:proofErr w:type="spellEnd"/>
+      <w:r>
+        <w:rPr>
+          <w:highlight w:val="yellow"/>
+          <w:lang w:val="en-IN"/>
+        </w:rPr>
+        <w:t xml:space="preserve">; </w:t>
+      </w:r>
+      <w:proofErr w:type="spellStart"/>
+      <w:r>
+        <w:rPr>
+          <w:highlight w:val="yellow"/>
+          <w:lang w:val="en-IN"/>
+        </w:rPr>
+        <w:t>imagenet</w:t>
+      </w:r>
+      <w:proofErr w:type="spellEnd"/>
+      <w:r>
+        <w:rPr>
+          <w:highlight w:val="yellow"/>
+          <w:lang w:val="en-IN"/>
+        </w:rPr>
+        <w:t xml:space="preserve"> dataset; </w:t>
+      </w:r>
+      <w:proofErr w:type="spellStart"/>
+      <w:r>
+        <w:rPr>
+          <w:highlight w:val="yellow"/>
+          <w:lang w:val="en-IN"/>
+        </w:rPr>
+        <w:t>Alexnet</w:t>
+      </w:r>
+      <w:proofErr w:type="spellEnd"/>
+      <w:r>
+        <w:rPr>
+          <w:highlight w:val="yellow"/>
+          <w:lang w:val="en-IN"/>
+        </w:rPr>
+        <w:t xml:space="preserve">, </w:t>
+      </w:r>
+      <w:proofErr w:type="spellStart"/>
+      <w:r>
+        <w:rPr>
+          <w:highlight w:val="yellow"/>
+          <w:lang w:val="en-IN"/>
+        </w:rPr>
+        <w:t>capsulenet</w:t>
+      </w:r>
+      <w:proofErr w:type="spellEnd"/>
+    </w:p>
+    <w:p>
+      <w:pPr>
+        <w:ind w:firstLine="851"/>
+        <w:jc w:val="both"/>
+        <w:rPr>
+          <w:lang w:val="en-IN"/>
+        </w:rPr>
+      </w:pPr>
+      <w:r>
+        <w:rPr>
+          <w:lang w:val="en-IN"/>
+        </w:rPr>
+        <w:t>Cat dog initial experiment</w:t>
+      </w:r>
+    </w:p>
+    <w:p>
+      <w:pPr>
+        <w:pStyle w:val="Heading2"/>
+        <w:rPr>
+          <w:lang w:val="en-IN"/>
+        </w:rPr>
+      </w:pPr>
+      <w:r>
+        <w:rPr>
+          <w:lang w:val="en-IN"/>
+        </w:rPr>
+        <w:t>Extracting Features</w:t>
+      </w:r>
+    </w:p>
+    <w:p>
+      <w:pPr>
+        <w:ind w:firstLine="851"/>
+        <w:jc w:val="both"/>
+        <w:rPr>
+          <w:lang w:val="en-IN"/>
+        </w:rPr>
+      </w:pPr>
+    </w:p>
+    <w:p>
+      <w:pPr>
+        <w:jc w:val="both"/>
+        <w:rPr>
+          <w:lang w:val="en-IN"/>
+        </w:rPr>
+      </w:pPr>
+    </w:p>
+    <w:p>
+      <w:pPr>
+        <w:jc w:val="both"/>
+        <w:rPr>
+          <w:lang w:val="en-IN"/>
+        </w:rPr>
+      </w:pPr>
+    </w:p>
+    <w:p>
+      <w:pPr>
+        <w:jc w:val="both"/>
+        <w:rPr>
+          <w:lang w:val="en-IN"/>
+        </w:rPr>
+      </w:pPr>
+      <w:r>
+        <w:rPr>
+          <w:lang w:val="en-IN"/>
+        </w:rPr>
+        <w:br w:type="page"/>
       </w:r>
     </w:p>
     <w:p>
       <w:pPr>
         <w:pStyle w:val="Heading1"/>
-        <w:rPr>
-          <w:lang w:val="en-IN"/>
-        </w:rPr>
-      </w:pPr>
-      <w:r>
-        <w:rPr>
-          <w:lang w:val="en-IN"/>
-        </w:rPr>
-        <w:br w:type="page"/>
-      </w:r>
-      <w:r>
-        <w:rPr>
-          <w:lang w:val="en-IN"/>
-        </w:rPr>
-        <w:lastRenderedPageBreak/>
-        <w:t xml:space="preserve">CHAPTER 3: </w:t>
-      </w:r>
-      <w:r>
-        <w:rPr>
-          <w:lang w:val="en-IN"/>
-        </w:rPr>
-        <w:t>PRELIMINARY KNOWLEDGE</w:t>
-      </w:r>
-    </w:p>
-    <w:p>
-      <w:pPr>
-        <w:ind w:firstLine="851"/>
-        <w:rPr>
-          <w:lang w:val="en-IN"/>
-        </w:rPr>
-      </w:pPr>
-      <w:r>
-        <w:rPr>
-          <w:lang w:val="en-IN"/>
-        </w:rPr>
-        <w:t xml:space="preserve">Google: </w:t>
-      </w:r>
-      <w:r>
-        <w:rPr>
-          <w:lang w:val="en-IN"/>
-        </w:rPr>
-        <w:t xml:space="preserve">tiff files; </w:t>
-      </w:r>
-      <w:r>
-        <w:rPr>
-          <w:lang w:val="en-IN"/>
-        </w:rPr>
-        <w:t>data augmentation (what is);</w:t>
-      </w:r>
-      <w:r>
-        <w:rPr>
-          <w:lang w:val="en-IN"/>
-        </w:rPr>
-        <w:t xml:space="preserve"> </w:t>
-      </w:r>
-      <w:proofErr w:type="spellStart"/>
-      <w:r>
-        <w:rPr>
-          <w:highlight w:val="yellow"/>
-          <w:lang w:val="en-IN"/>
-        </w:rPr>
-        <w:t>Imagenet</w:t>
-      </w:r>
-      <w:proofErr w:type="spellEnd"/>
-      <w:r>
-        <w:rPr>
-          <w:highlight w:val="yellow"/>
-          <w:lang w:val="en-IN"/>
-        </w:rPr>
-        <w:t xml:space="preserve">; vgg16 </w:t>
-      </w:r>
-      <w:proofErr w:type="spellStart"/>
-      <w:r>
-        <w:rPr>
-          <w:highlight w:val="yellow"/>
-          <w:lang w:val="en-IN"/>
-        </w:rPr>
-        <w:t>preprocessing</w:t>
-      </w:r>
-      <w:proofErr w:type="spellEnd"/>
-      <w:r>
-        <w:rPr>
-          <w:highlight w:val="yellow"/>
-          <w:lang w:val="en-IN"/>
-        </w:rPr>
-        <w:t xml:space="preserve">; </w:t>
-      </w:r>
-      <w:proofErr w:type="spellStart"/>
-      <w:r>
-        <w:rPr>
-          <w:highlight w:val="yellow"/>
-          <w:lang w:val="en-IN"/>
-        </w:rPr>
-        <w:t>imagenet</w:t>
-      </w:r>
-      <w:proofErr w:type="spellEnd"/>
-      <w:r>
-        <w:rPr>
-          <w:highlight w:val="yellow"/>
-          <w:lang w:val="en-IN"/>
-        </w:rPr>
-        <w:t xml:space="preserve"> dataset; </w:t>
-      </w:r>
-      <w:proofErr w:type="spellStart"/>
-      <w:r>
-        <w:rPr>
-          <w:highlight w:val="yellow"/>
-          <w:lang w:val="en-IN"/>
-        </w:rPr>
-        <w:t>Alexnet</w:t>
-      </w:r>
-      <w:proofErr w:type="spellEnd"/>
-      <w:r>
-        <w:rPr>
-          <w:highlight w:val="yellow"/>
-          <w:lang w:val="en-IN"/>
-        </w:rPr>
-        <w:t xml:space="preserve">, </w:t>
-      </w:r>
-      <w:proofErr w:type="spellStart"/>
-      <w:r>
-        <w:rPr>
-          <w:highlight w:val="yellow"/>
-          <w:lang w:val="en-IN"/>
-        </w:rPr>
-        <w:t>capsulenet</w:t>
-      </w:r>
-      <w:proofErr w:type="spellEnd"/>
-    </w:p>
-    <w:p>
-      <w:pPr>
-        <w:ind w:firstLine="851"/>
-        <w:rPr>
-          <w:lang w:val="en-IN"/>
-        </w:rPr>
-      </w:pPr>
-      <w:r>
-        <w:rPr>
-          <w:lang w:val="en-IN"/>
-        </w:rPr>
-        <w:t xml:space="preserve">Way to </w:t>
-      </w:r>
-      <w:proofErr w:type="spellStart"/>
-      <w:r>
-        <w:rPr>
-          <w:lang w:val="en-IN"/>
-        </w:rPr>
-        <w:t>segregataed</w:t>
-      </w:r>
-      <w:proofErr w:type="spellEnd"/>
-      <w:r>
-        <w:rPr>
-          <w:lang w:val="en-IN"/>
-        </w:rPr>
-        <w:t xml:space="preserve"> dataset</w:t>
-      </w:r>
-    </w:p>
-    <w:p>
-      <w:pPr>
-        <w:ind w:firstLine="851"/>
-        <w:rPr>
-          <w:lang w:val="en-IN"/>
-        </w:rPr>
-      </w:pPr>
-      <w:r>
-        <w:rPr>
-          <w:lang w:val="en-IN"/>
-        </w:rPr>
-        <w:t xml:space="preserve">Arranged in author pairs; </w:t>
-      </w:r>
-      <w:proofErr w:type="spellStart"/>
-      <w:r>
-        <w:rPr>
-          <w:lang w:val="en-IN"/>
-        </w:rPr>
-        <w:t>authornumber_set_language_number</w:t>
-      </w:r>
-      <w:proofErr w:type="spellEnd"/>
-    </w:p>
-    <w:p>
-      <w:pPr>
-        <w:ind w:firstLine="851"/>
-        <w:rPr>
-          <w:lang w:val="en-IN"/>
-        </w:rPr>
-      </w:pPr>
-      <w:r>
-        <w:rPr>
-          <w:lang w:val="en-IN"/>
-        </w:rPr>
-        <w:t>Train: 3 files; Test: 2 files</w:t>
-      </w:r>
-    </w:p>
-    <w:p>
-      <w:pPr>
-        <w:rPr>
-          <w:lang w:val="en-IN"/>
-        </w:rPr>
-      </w:pPr>
-    </w:p>
-    <w:p>
-      <w:pPr>
-        <w:rPr>
-          <w:lang w:val="en-IN"/>
-        </w:rPr>
-      </w:pPr>
-    </w:p>
-    <w:p>
-      <w:pPr>
-        <w:rPr>
-          <w:lang w:val="en-IN"/>
-        </w:rPr>
-      </w:pPr>
-      <w:r>
-        <w:rPr>
-          <w:lang w:val="en-IN"/>
-        </w:rPr>
-        <w:br w:type="page"/>
-      </w:r>
-    </w:p>
-    <w:p>
-      <w:pPr>
-        <w:pStyle w:val="Heading1"/>
+        <w:jc w:val="both"/>
         <w:rPr>
           <w:lang w:val="en-IN"/>
         </w:rPr>
@@ -4803,55 +6067,51 @@
         <w:rPr>
           <w:lang w:val="en-IN"/>
         </w:rPr>
-        <w:t>: PROGRAM WALKTRHOUGH</w:t>
+        <w:t>.</w:t>
+      </w:r>
+      <w:r>
+        <w:rPr>
+          <w:lang w:val="en-IN"/>
+        </w:rPr>
+        <w:t xml:space="preserve"> PROGRAM WALKTRHOUGH</w:t>
       </w:r>
     </w:p>
     <w:p>
       <w:pPr>
         <w:ind w:firstLine="851"/>
-        <w:rPr>
-          <w:lang w:val="en-IN"/>
-        </w:rPr>
-      </w:pPr>
-      <w:r>
-        <w:rPr>
-          <w:lang w:val="en-IN"/>
-        </w:rPr>
-        <w:t>Cat dog initial experiment</w:t>
+        <w:jc w:val="both"/>
+        <w:rPr>
+          <w:lang w:val="en-IN"/>
+        </w:rPr>
+      </w:pPr>
+      <w:r>
+        <w:rPr>
+          <w:lang w:val="en-IN"/>
+        </w:rPr>
+        <w:t>For each set, we will create one csv file with 2d array with feature matrices of multiple images</w:t>
       </w:r>
     </w:p>
     <w:p>
       <w:pPr>
         <w:ind w:firstLine="851"/>
-        <w:rPr>
-          <w:lang w:val="en-IN"/>
-        </w:rPr>
-      </w:pPr>
-      <w:r>
-        <w:rPr>
-          <w:lang w:val="en-IN"/>
-        </w:rPr>
-        <w:t>For each set, we will create one csv file with 2d array with feature matrices of multiple images</w:t>
-      </w:r>
+        <w:jc w:val="both"/>
+        <w:rPr>
+          <w:lang w:val="en-IN"/>
+        </w:rPr>
+      </w:pPr>
     </w:p>
     <w:p>
       <w:pPr>
         <w:ind w:firstLine="851"/>
-        <w:rPr>
-          <w:lang w:val="en-IN"/>
-        </w:rPr>
-      </w:pPr>
-    </w:p>
-    <w:p>
-      <w:pPr>
-        <w:ind w:firstLine="851"/>
-        <w:rPr>
-          <w:lang w:val="en-IN"/>
-        </w:rPr>
-      </w:pPr>
-    </w:p>
-    <w:p>
-      <w:pPr>
+        <w:jc w:val="both"/>
+        <w:rPr>
+          <w:lang w:val="en-IN"/>
+        </w:rPr>
+      </w:pPr>
+    </w:p>
+    <w:p>
+      <w:pPr>
+        <w:jc w:val="both"/>
         <w:rPr>
           <w:lang w:val="en-IN"/>
         </w:rPr>
@@ -4860,6 +6120,7 @@
     <w:p>
       <w:pPr>
         <w:pStyle w:val="Heading1"/>
+        <w:jc w:val="both"/>
         <w:rPr>
           <w:sz w:val="24"/>
           <w:szCs w:val="24"/>
@@ -4889,7 +6150,19 @@
         <w:rPr>
           <w:lang w:val="en-IN"/>
         </w:rPr>
-        <w:t>: OUTPUTS</w:t>
+        <w:t>.</w:t>
+      </w:r>
+      <w:r>
+        <w:rPr>
+          <w:lang w:val="en-IN"/>
+        </w:rPr>
+        <w:t xml:space="preserve"> OUTPUTS</w:t>
+      </w:r>
+      <w:r>
+        <w:rPr>
+          <w:lang w:val="en-IN"/>
+        </w:rPr>
+        <w:t xml:space="preserve"> AND RESULTS</w:t>
       </w:r>
       <w:r>
         <w:rPr>
@@ -4901,6 +6174,7 @@
     <w:p>
       <w:pPr>
         <w:pStyle w:val="Heading1"/>
+        <w:jc w:val="both"/>
         <w:rPr>
           <w:lang w:val="en-IN"/>
         </w:rPr>
@@ -4915,22 +6189,131 @@
     </w:p>
     <w:p>
       <w:pPr>
-        <w:rPr>
-          <w:lang w:val="en-IN"/>
-        </w:rPr>
-      </w:pPr>
-      <w:r>
-        <w:rPr>
-          <w:b/>
-          <w:lang w:val="en-IN"/>
-        </w:rPr>
-        <w:t>1.</w:t>
-      </w:r>
-      <w:r>
-        <w:rPr>
-          <w:lang w:val="en-IN"/>
-        </w:rPr>
-        <w:t xml:space="preserve"> J. Zhou and X. Yuan, “A study of dynamic routing and wavelength assignment with imprecise network state information,” in </w:t>
+        <w:pStyle w:val="ListParagraph"/>
+        <w:numPr>
+          <w:ilvl w:val="0"/>
+          <w:numId w:val="11"/>
+        </w:numPr>
+        <w:ind w:left="0" w:firstLine="0"/>
+        <w:jc w:val="both"/>
+      </w:pPr>
+      <w:proofErr w:type="spellStart"/>
+      <w:r>
+        <w:t>Tapan</w:t>
+      </w:r>
+      <w:proofErr w:type="spellEnd"/>
+      <w:r>
+        <w:t xml:space="preserve"> Mondal, </w:t>
+      </w:r>
+      <w:r>
+        <w:t>Suraj Ahmed Hossain</w:t>
+      </w:r>
+      <w:r>
+        <w:t xml:space="preserve">, </w:t>
+      </w:r>
+      <w:proofErr w:type="spellStart"/>
+      <w:r>
+        <w:t>Spandan</w:t>
+      </w:r>
+      <w:proofErr w:type="spellEnd"/>
+      <w:r>
+        <w:t xml:space="preserve"> Mondal</w:t>
+      </w:r>
+      <w:r>
+        <w:t xml:space="preserve">, </w:t>
+      </w:r>
+      <w:r>
+        <w:t xml:space="preserve">Raihan </w:t>
+      </w:r>
+      <w:proofErr w:type="spellStart"/>
+      <w:r>
+        <w:t>Afroz</w:t>
+      </w:r>
+      <w:proofErr w:type="spellEnd"/>
+      <w:r>
+        <w:t xml:space="preserve"> and </w:t>
+      </w:r>
+      <w:proofErr w:type="spellStart"/>
+      <w:r>
+        <w:t>A</w:t>
+      </w:r>
+      <w:r>
+        <w:t>nowar</w:t>
+      </w:r>
+      <w:proofErr w:type="spellEnd"/>
+      <w:r>
+        <w:t xml:space="preserve"> Hossain</w:t>
+      </w:r>
+      <w:r>
+        <w:t>, “</w:t>
+      </w:r>
+      <w:r>
+        <w:t>Preprocess the Handwritten Document Image for Preparing</w:t>
+      </w:r>
+      <w:r>
+        <w:t xml:space="preserve"> </w:t>
+      </w:r>
+      <w:r>
+        <w:t>Writer Recognition</w:t>
+      </w:r>
+      <w:r>
+        <w:t>”</w:t>
+      </w:r>
+      <w:r>
+        <w:t xml:space="preserve"> </w:t>
+      </w:r>
+      <w:r>
+        <w:t xml:space="preserve">as Project Work </w:t>
+      </w:r>
+    </w:p>
+    <w:p>
+      <w:pPr>
+        <w:pStyle w:val="ListParagraph"/>
+        <w:numPr>
+          <w:ilvl w:val="0"/>
+          <w:numId w:val="11"/>
+        </w:numPr>
+        <w:ind w:left="0" w:firstLine="0"/>
+        <w:jc w:val="both"/>
+        <w:rPr>
+          <w:lang w:val="en-IN"/>
+        </w:rPr>
+      </w:pPr>
+      <w:r>
+        <w:rPr>
+          <w:lang w:val="en-IN"/>
+        </w:rPr>
+        <w:t xml:space="preserve">Karen Simonyan </w:t>
+      </w:r>
+      <w:r>
+        <w:rPr>
+          <w:lang w:val="en-IN"/>
+        </w:rPr>
+        <w:t>and</w:t>
+      </w:r>
+      <w:r>
+        <w:rPr>
+          <w:lang w:val="en-IN"/>
+        </w:rPr>
+        <w:t xml:space="preserve"> Andrew Zisserman</w:t>
+      </w:r>
+      <w:r>
+        <w:rPr>
+          <w:lang w:val="en-IN"/>
+        </w:rPr>
+        <w:t>, “</w:t>
+      </w:r>
+      <w:r>
+        <w:rPr>
+          <w:lang w:val="en-IN"/>
+        </w:rPr>
+        <w:t>Very Deep Convolutional Networks for Large-Scale Image Recognition</w:t>
+      </w:r>
+      <w:r>
+        <w:rPr>
+          <w:lang w:val="en-IN"/>
+        </w:rPr>
+        <w:t xml:space="preserve">” in </w:t>
       </w:r>
       <w:r>
         <w:rPr>
@@ -4938,75 +6321,7 @@
           <w:iCs/>
           <w:lang w:val="en-IN"/>
         </w:rPr>
-        <w:t>Proceedings of International Conference on Parallel Processing Workshops (ICPPW’02)</w:t>
-      </w:r>
-      <w:r>
-        <w:rPr>
-          <w:lang w:val="en-IN"/>
-        </w:rPr>
-        <w:t>, pp. 202–207, Aug. 2002.</w:t>
-      </w:r>
-    </w:p>
-    <w:p>
-      <w:pPr>
-        <w:rPr>
-          <w:lang w:val="en-IN"/>
-        </w:rPr>
-      </w:pPr>
-      <w:r>
-        <w:rPr>
-          <w:b/>
-          <w:lang w:val="en-IN"/>
-        </w:rPr>
-        <w:t>2.</w:t>
-      </w:r>
-      <w:r>
-        <w:rPr>
-          <w:lang w:val="en-IN"/>
-        </w:rPr>
-        <w:t xml:space="preserve"> H. Zang, J. </w:t>
-      </w:r>
-      <w:proofErr w:type="spellStart"/>
-      <w:r>
-        <w:rPr>
-          <w:lang w:val="en-IN"/>
-        </w:rPr>
-        <w:t>Jue</w:t>
-      </w:r>
-      <w:proofErr w:type="spellEnd"/>
-      <w:r>
-        <w:rPr>
-          <w:lang w:val="en-IN"/>
-        </w:rPr>
-        <w:t xml:space="preserve">, L. </w:t>
-      </w:r>
-      <w:proofErr w:type="spellStart"/>
-      <w:r>
-        <w:rPr>
-          <w:lang w:val="en-IN"/>
-        </w:rPr>
-        <w:t>Sahasrabuddhe</w:t>
-      </w:r>
-      <w:proofErr w:type="spellEnd"/>
-      <w:r>
-        <w:rPr>
-          <w:lang w:val="en-IN"/>
-        </w:rPr>
-        <w:t xml:space="preserve">, R. Ramamurthy, and B. Mukherjee, “Dynamic </w:t>
-      </w:r>
-      <w:proofErr w:type="spellStart"/>
-      <w:r>
-        <w:rPr>
-          <w:lang w:val="en-IN"/>
-        </w:rPr>
-        <w:t>lightpath</w:t>
-      </w:r>
-      <w:proofErr w:type="spellEnd"/>
-      <w:r>
-        <w:rPr>
-          <w:lang w:val="en-IN"/>
-        </w:rPr>
-        <w:t xml:space="preserve"> establishment in wavelength–routed WDM networks,” </w:t>
+        <w:t>International Conference on Learning Representations</w:t>
       </w:r>
       <w:r>
         <w:rPr>
@@ -5014,14 +6329,59 @@
           <w:iCs/>
           <w:lang w:val="en-IN"/>
         </w:rPr>
-        <w:t>IEEE Communication Magazine</w:t>
-      </w:r>
-      <w:r>
-        <w:rPr>
-          <w:lang w:val="en-IN"/>
-        </w:rPr>
-        <w:t>, vol. 39, pp. 100–108, Sept. 2001.</w:t>
-      </w:r>
+        <w:t xml:space="preserve"> (</w:t>
+      </w:r>
+      <w:r>
+        <w:rPr>
+          <w:i/>
+          <w:iCs/>
+          <w:lang w:val="en-IN"/>
+        </w:rPr>
+        <w:t>ICLR 2015</w:t>
+      </w:r>
+      <w:r>
+        <w:rPr>
+          <w:i/>
+          <w:iCs/>
+          <w:lang w:val="en-IN"/>
+        </w:rPr>
+        <w:t>)</w:t>
+      </w:r>
+      <w:r>
+        <w:rPr>
+          <w:lang w:val="en-IN"/>
+        </w:rPr>
+        <w:t>,</w:t>
+      </w:r>
+      <w:r>
+        <w:rPr>
+          <w:lang w:val="en-IN"/>
+        </w:rPr>
+        <w:t xml:space="preserve"> </w:t>
+      </w:r>
+      <w:hyperlink r:id="rId14" w:history="1">
+        <w:r>
+          <w:rPr>
+            <w:rStyle w:val="Hyperlink"/>
+            <w:lang w:val="en-IN"/>
+          </w:rPr>
+          <w:t>arXiv:1409.1556</w:t>
+        </w:r>
+      </w:hyperlink>
+    </w:p>
+    <w:p>
+      <w:pPr>
+        <w:pStyle w:val="ListParagraph"/>
+        <w:numPr>
+          <w:ilvl w:val="0"/>
+          <w:numId w:val="11"/>
+        </w:numPr>
+        <w:ind w:left="0" w:firstLine="0"/>
+        <w:jc w:val="both"/>
+        <w:rPr>
+          <w:lang w:val="en-IN"/>
+        </w:rPr>
+      </w:pPr>
     </w:p>
     <w:sectPr>
       <w:pgSz w:w="11906" w:h="16838"/>
@@ -5032,6 +6392,189 @@
     </w:sectPr>
   </w:body>
 </w:document>
+</file>
+
+<file path=word/comments.xml><?xml version="1.0" encoding="utf-8"?>
+<w:comments xmlns:wpc="http://schemas.microsoft.com/office/word/2010/wordprocessingCanvas" xmlns:cx="http://schemas.microsoft.com/office/drawing/2014/chartex" xmlns:cx1="http://schemas.microsoft.com/office/drawing/2015/9/8/chartex" xmlns:cx2="http://schemas.microsoft.com/office/drawing/2015/10/21/chartex" xmlns:cx3="http://schemas.microsoft.com/office/drawing/2016/5/9/chartex" xmlns:cx4="http://schemas.microsoft.com/office/drawing/2016/5/10/chartex" xmlns:cx5="http://schemas.microsoft.com/office/drawing/2016/5/11/chartex" xmlns:cx6="http://schemas.microsoft.com/office/drawing/2016/5/12/chartex" xmlns:cx7="http://schemas.microsoft.com/office/drawing/2016/5/13/chartex" xmlns:cx8="http://schemas.microsoft.com/office/drawing/2016/5/14/chartex" xmlns:mc="http://schemas.openxmlformats.org/markup-compatibility/2006" xmlns:aink="http://schemas.microsoft.com/office/drawing/2016/ink" xmlns:am3d="http://schemas.microsoft.com/office/drawing/2017/model3d" xmlns:o="urn:schemas-microsoft-com:office:office" xmlns:r="http://schemas.openxmlformats.org/officeDocument/2006/relationships" xmlns:m="http://schemas.openxmlformats.org/officeDocument/2006/math" xmlns:v="urn:schemas-microsoft-com:vml" xmlns:wp14="http://schemas.microsoft.com/office/word/2010/wordprocessingDrawing" xmlns:wp="http://schemas.openxmlformats.org/drawingml/2006/wordprocessingDrawing" xmlns:w10="urn:schemas-microsoft-com:office:word" xmlns:w="http://schemas.openxmlformats.org/wordprocessingml/2006/main" xmlns:w14="http://schemas.microsoft.com/office/word/2010/wordml" xmlns:w15="http://schemas.microsoft.com/office/word/2012/wordml" xmlns:w16cex="http://schemas.microsoft.com/office/word/2018/wordml/cex" xmlns:w16cid="http://schemas.microsoft.com/office/word/2016/wordml/cid" xmlns:w16="http://schemas.microsoft.com/office/word/2018/wordml" xmlns:w16se="http://schemas.microsoft.com/office/word/2015/wordml/symex" xmlns:wpg="http://schemas.microsoft.com/office/word/2010/wordprocessingGroup" xmlns:wpi="http://schemas.microsoft.com/office/word/2010/wordprocessingInk" xmlns:wne="http://schemas.microsoft.com/office/word/2006/wordml" xmlns:wps="http://schemas.microsoft.com/office/word/2010/wordprocessingShape" mc:Ignorable="w14 w15 w16se w16cid w16 w16cex wp14">
+  <w:comment w:id="0" w:author="Souporno Ghosh" w:date="2021-03-25T14:12:00Z" w:initials="SG">
+    <w:p>
+      <w:pPr>
+        <w:pStyle w:val="CommentText"/>
+      </w:pPr>
+      <w:r>
+        <w:rPr>
+          <w:rStyle w:val="CommentReference"/>
+        </w:rPr>
+        <w:annotationRef/>
+      </w:r>
+      <w:r>
+        <w:t xml:space="preserve">Computer </w:t>
+      </w:r>
+      <w:r>
+        <w:t>M</w:t>
+      </w:r>
+      <w:r>
+        <w:t>odel for Rahul</w:t>
+      </w:r>
+    </w:p>
+  </w:comment>
+  <w:comment w:id="1" w:author="Souporno Ghosh" w:date="2021-03-25T14:57:00Z" w:initials="SG">
+    <w:p>
+      <w:pPr>
+        <w:ind w:firstLine="851"/>
+        <w:jc w:val="both"/>
+        <w:rPr>
+          <w:lang w:val="en-IN"/>
+        </w:rPr>
+      </w:pPr>
+      <w:r>
+        <w:rPr>
+          <w:rStyle w:val="CommentReference"/>
+        </w:rPr>
+        <w:annotationRef/>
+      </w:r>
+    </w:p>
+    <w:p>
+      <w:pPr>
+        <w:ind w:firstLine="851"/>
+        <w:jc w:val="both"/>
+        <w:rPr>
+          <w:lang w:val="en-IN"/>
+        </w:rPr>
+      </w:pPr>
+      <w:r>
+        <w:rPr>
+          <w:lang w:val="en-IN"/>
+        </w:rPr>
+        <w:t xml:space="preserve">Way to </w:t>
+      </w:r>
+      <w:r>
+        <w:rPr>
+          <w:lang w:val="en-IN"/>
+        </w:rPr>
+        <w:t>segme</w:t>
+      </w:r>
+      <w:r>
+        <w:rPr>
+          <w:lang w:val="en-IN"/>
+        </w:rPr>
+        <w:t>nt</w:t>
+      </w:r>
+      <w:r>
+        <w:rPr>
+          <w:lang w:val="en-IN"/>
+        </w:rPr>
+        <w:t xml:space="preserve"> dataset</w:t>
+      </w:r>
+    </w:p>
+  </w:comment>
+  <w:comment w:id="2" w:author="Souporno Ghosh" w:date="2021-03-25T14:40:00Z" w:initials="SG">
+    <w:p>
+      <w:pPr>
+        <w:pStyle w:val="CommentText"/>
+      </w:pPr>
+      <w:r>
+        <w:rPr>
+          <w:rStyle w:val="CommentReference"/>
+        </w:rPr>
+        <w:annotationRef/>
+      </w:r>
+      <w:r>
+        <w:rPr>
+          <w:lang w:val="en-IN"/>
+        </w:rPr>
+        <w:t xml:space="preserve">Max Pooling: </w:t>
+      </w:r>
+      <w:r>
+        <w:rPr>
+          <w:lang w:val="en-IN"/>
+        </w:rPr>
+        <w:t>It is responsible for reducing the spatial size of the convoluted feature. Pooling combines the output of neuron cluster at one layer into a single neuron in the next layer.</w:t>
+      </w:r>
+    </w:p>
+  </w:comment>
+  <w:comment w:id="3" w:author="Souporno Ghosh" w:date="2021-03-25T15:21:00Z" w:initials="SG">
+    <w:p>
+      <w:pPr>
+        <w:pStyle w:val="CommentText"/>
+      </w:pPr>
+      <w:r>
+        <w:rPr>
+          <w:rStyle w:val="CommentReference"/>
+        </w:rPr>
+        <w:annotationRef/>
+      </w:r>
+      <w:r>
+        <w:t>Convolution: Convolution means rolling together. Convolution layer applies a convolution operation to the input for passing the result to the next layer. Each convolution processes the data only for its respective field.</w:t>
+      </w:r>
+    </w:p>
+  </w:comment>
+  <w:comment w:id="4" w:author="Souporno Ghosh" w:date="2021-03-25T15:10:00Z" w:initials="SG">
+    <w:p>
+      <w:pPr>
+        <w:pStyle w:val="CommentText"/>
+      </w:pPr>
+      <w:r>
+        <w:rPr>
+          <w:rStyle w:val="CommentReference"/>
+        </w:rPr>
+        <w:annotationRef/>
+      </w:r>
+      <w:r>
+        <w:t>Edit to remove watermarks. Better yet redo the entire image.</w:t>
+      </w:r>
+    </w:p>
+  </w:comment>
+  <w:comment w:id="5" w:author="Souporno Ghosh" w:date="2021-03-25T15:22:00Z" w:initials="SG">
+    <w:p>
+      <w:pPr>
+        <w:pStyle w:val="CommentText"/>
+      </w:pPr>
+      <w:r>
+        <w:rPr>
+          <w:rStyle w:val="CommentReference"/>
+        </w:rPr>
+        <w:annotationRef/>
+      </w:r>
+      <w:r>
+        <w:t>Activation Function: It is used to determine the output of a neural network (like yes/no). It can also be attached between two different neural networks. The popular activation functions are RELU, SoftMax etc.</w:t>
+      </w:r>
+    </w:p>
+  </w:comment>
+</w:comments>
+</file>
+
+<file path=word/commentsExtended.xml><?xml version="1.0" encoding="utf-8"?>
+<w15:commentsEx xmlns:wpc="http://schemas.microsoft.com/office/word/2010/wordprocessingCanvas" xmlns:cx="http://schemas.microsoft.com/office/drawing/2014/chartex" xmlns:cx1="http://schemas.microsoft.com/office/drawing/2015/9/8/chartex" xmlns:cx2="http://schemas.microsoft.com/office/drawing/2015/10/21/chartex" xmlns:cx3="http://schemas.microsoft.com/office/drawing/2016/5/9/chartex" xmlns:cx4="http://schemas.microsoft.com/office/drawing/2016/5/10/chartex" xmlns:cx5="http://schemas.microsoft.com/office/drawing/2016/5/11/chartex" xmlns:cx6="http://schemas.microsoft.com/office/drawing/2016/5/12/chartex" xmlns:cx7="http://schemas.microsoft.com/office/drawing/2016/5/13/chartex" xmlns:cx8="http://schemas.microsoft.com/office/drawing/2016/5/14/chartex" xmlns:mc="http://schemas.openxmlformats.org/markup-compatibility/2006" xmlns:aink="http://schemas.microsoft.com/office/drawing/2016/ink" xmlns:am3d="http://schemas.microsoft.com/office/drawing/2017/model3d" xmlns:o="urn:schemas-microsoft-com:office:office" xmlns:r="http://schemas.openxmlformats.org/officeDocument/2006/relationships" xmlns:m="http://schemas.openxmlformats.org/officeDocument/2006/math" xmlns:v="urn:schemas-microsoft-com:vml" xmlns:wp14="http://schemas.microsoft.com/office/word/2010/wordprocessingDrawing" xmlns:wp="http://schemas.openxmlformats.org/drawingml/2006/wordprocessingDrawing" xmlns:w10="urn:schemas-microsoft-com:office:word" xmlns:w="http://schemas.openxmlformats.org/wordprocessingml/2006/main" xmlns:w14="http://schemas.microsoft.com/office/word/2010/wordml" xmlns:w15="http://schemas.microsoft.com/office/word/2012/wordml" xmlns:w16cex="http://schemas.microsoft.com/office/word/2018/wordml/cex" xmlns:w16cid="http://schemas.microsoft.com/office/word/2016/wordml/cid" xmlns:w16="http://schemas.microsoft.com/office/word/2018/wordml" xmlns:w16se="http://schemas.microsoft.com/office/word/2015/wordml/symex" xmlns:wpg="http://schemas.microsoft.com/office/word/2010/wordprocessingGroup" xmlns:wpi="http://schemas.microsoft.com/office/word/2010/wordprocessingInk" xmlns:wne="http://schemas.microsoft.com/office/word/2006/wordml" xmlns:wps="http://schemas.microsoft.com/office/word/2010/wordprocessingShape" mc:Ignorable="w14 w15 w16se w16cid w16 w16cex wp14">
+  <w15:commentEx w15:paraId="30C1ED38" w15:done="0"/>
+  <w15:commentEx w15:paraId="2B6B1B4B" w15:done="0"/>
+  <w15:commentEx w15:paraId="7C1EDC6E" w15:done="0"/>
+  <w15:commentEx w15:paraId="46FB6B3C" w15:done="0"/>
+  <w15:commentEx w15:paraId="364DBFA1" w15:done="0"/>
+  <w15:commentEx w15:paraId="5FBD4D5E" w15:done="0"/>
+</w15:commentsEx>
+</file>
+
+<file path=word/commentsExtensible.xml><?xml version="1.0" encoding="utf-8"?>
+<w16cex:commentsExtensible xmlns:wpc="http://schemas.microsoft.com/office/word/2010/wordprocessingCanvas" xmlns:cx="http://schemas.microsoft.com/office/drawing/2014/chartex" xmlns:cx1="http://schemas.microsoft.com/office/drawing/2015/9/8/chartex" xmlns:cx2="http://schemas.microsoft.com/office/drawing/2015/10/21/chartex" xmlns:cx3="http://schemas.microsoft.com/office/drawing/2016/5/9/chartex" xmlns:cx4="http://schemas.microsoft.com/office/drawing/2016/5/10/chartex" xmlns:cx5="http://schemas.microsoft.com/office/drawing/2016/5/11/chartex" xmlns:cx6="http://schemas.microsoft.com/office/drawing/2016/5/12/chartex" xmlns:cx7="http://schemas.microsoft.com/office/drawing/2016/5/13/chartex" xmlns:cx8="http://schemas.microsoft.com/office/drawing/2016/5/14/chartex" xmlns:mc="http://schemas.openxmlformats.org/markup-compatibility/2006" xmlns:aink="http://schemas.microsoft.com/office/drawing/2016/ink" xmlns:am3d="http://schemas.microsoft.com/office/drawing/2017/model3d" xmlns:o="urn:schemas-microsoft-com:office:office" xmlns:r="http://schemas.openxmlformats.org/officeDocument/2006/relationships" xmlns:m="http://schemas.openxmlformats.org/officeDocument/2006/math" xmlns:v="urn:schemas-microsoft-com:vml" xmlns:wp14="http://schemas.microsoft.com/office/word/2010/wordprocessingDrawing" xmlns:wp="http://schemas.openxmlformats.org/drawingml/2006/wordprocessingDrawing" xmlns:w10="urn:schemas-microsoft-com:office:word" xmlns:w="http://schemas.openxmlformats.org/wordprocessingml/2006/main" xmlns:w14="http://schemas.microsoft.com/office/word/2010/wordml" xmlns:w15="http://schemas.microsoft.com/office/word/2012/wordml" xmlns:w16cex="http://schemas.microsoft.com/office/word/2018/wordml/cex" xmlns:w16cid="http://schemas.microsoft.com/office/word/2016/wordml/cid" xmlns:w16="http://schemas.microsoft.com/office/word/2018/wordml" xmlns:w16se="http://schemas.microsoft.com/office/word/2015/wordml/symex" xmlns:wpg="http://schemas.microsoft.com/office/word/2010/wordprocessingGroup" xmlns:wpi="http://schemas.microsoft.com/office/word/2010/wordprocessingInk" xmlns:wne="http://schemas.microsoft.com/office/word/2006/wordml" xmlns:wps="http://schemas.microsoft.com/office/word/2010/wordprocessingShape" mc:Ignorable="w14 w15 w16se w16cid w16 w16cex wp14">
+  <w16cex:commentExtensible w16cex:durableId="240718C3" w16cex:dateUtc="2021-03-25T08:42:00Z"/>
+  <w16cex:commentExtensible w16cex:durableId="24072345" w16cex:dateUtc="2021-03-25T09:27:00Z"/>
+  <w16cex:commentExtensible w16cex:durableId="24071F41" w16cex:dateUtc="2021-03-25T09:10:00Z"/>
+  <w16cex:commentExtensible w16cex:durableId="2407290A" w16cex:dateUtc="2021-03-25T09:51:00Z"/>
+  <w16cex:commentExtensible w16cex:durableId="2407266E" w16cex:dateUtc="2021-03-25T09:40:00Z"/>
+  <w16cex:commentExtensible w16cex:durableId="2407294A" w16cex:dateUtc="2021-03-25T09:52:00Z"/>
+</w16cex:commentsExtensible>
+</file>
+
+<file path=word/commentsIds.xml><?xml version="1.0" encoding="utf-8"?>
+<w16cid:commentsIds xmlns:wpc="http://schemas.microsoft.com/office/word/2010/wordprocessingCanvas" xmlns:cx="http://schemas.microsoft.com/office/drawing/2014/chartex" xmlns:cx1="http://schemas.microsoft.com/office/drawing/2015/9/8/chartex" xmlns:cx2="http://schemas.microsoft.com/office/drawing/2015/10/21/chartex" xmlns:cx3="http://schemas.microsoft.com/office/drawing/2016/5/9/chartex" xmlns:cx4="http://schemas.microsoft.com/office/drawing/2016/5/10/chartex" xmlns:cx5="http://schemas.microsoft.com/office/drawing/2016/5/11/chartex" xmlns:cx6="http://schemas.microsoft.com/office/drawing/2016/5/12/chartex" xmlns:cx7="http://schemas.microsoft.com/office/drawing/2016/5/13/chartex" xmlns:cx8="http://schemas.microsoft.com/office/drawing/2016/5/14/chartex" xmlns:mc="http://schemas.openxmlformats.org/markup-compatibility/2006" xmlns:aink="http://schemas.microsoft.com/office/drawing/2016/ink" xmlns:am3d="http://schemas.microsoft.com/office/drawing/2017/model3d" xmlns:o="urn:schemas-microsoft-com:office:office" xmlns:r="http://schemas.openxmlformats.org/officeDocument/2006/relationships" xmlns:m="http://schemas.openxmlformats.org/officeDocument/2006/math" xmlns:v="urn:schemas-microsoft-com:vml" xmlns:wp14="http://schemas.microsoft.com/office/word/2010/wordprocessingDrawing" xmlns:wp="http://schemas.openxmlformats.org/drawingml/2006/wordprocessingDrawing" xmlns:w10="urn:schemas-microsoft-com:office:word" xmlns:w="http://schemas.openxmlformats.org/wordprocessingml/2006/main" xmlns:w14="http://schemas.microsoft.com/office/word/2010/wordml" xmlns:w15="http://schemas.microsoft.com/office/word/2012/wordml" xmlns:w16cex="http://schemas.microsoft.com/office/word/2018/wordml/cex" xmlns:w16cid="http://schemas.microsoft.com/office/word/2016/wordml/cid" xmlns:w16="http://schemas.microsoft.com/office/word/2018/wordml" xmlns:w16se="http://schemas.microsoft.com/office/word/2015/wordml/symex" xmlns:wpg="http://schemas.microsoft.com/office/word/2010/wordprocessingGroup" xmlns:wpi="http://schemas.microsoft.com/office/word/2010/wordprocessingInk" xmlns:wne="http://schemas.microsoft.com/office/word/2006/wordml" xmlns:wps="http://schemas.microsoft.com/office/word/2010/wordprocessingShape" mc:Ignorable="w14 w15 w16se w16cid w16 w16cex wp14">
+  <w16cid:commentId w16cid:paraId="30C1ED38" w16cid:durableId="240718C3"/>
+  <w16cid:commentId w16cid:paraId="2B6B1B4B" w16cid:durableId="24072345"/>
+  <w16cid:commentId w16cid:paraId="7C1EDC6E" w16cid:durableId="24071F41"/>
+  <w16cid:commentId w16cid:paraId="46FB6B3C" w16cid:durableId="2407290A"/>
+  <w16cid:commentId w16cid:paraId="364DBFA1" w16cid:durableId="2407266E"/>
+  <w16cid:commentId w16cid:paraId="5FBD4D5E" w16cid:durableId="2407294A"/>
+</w16cid:commentsIds>
 </file>
 
 <file path=word/endnotes.xml><?xml version="1.0" encoding="utf-8"?>
@@ -5230,6 +6773,119 @@
     </w:lvl>
   </w:abstractNum>
   <w:abstractNum w:abstractNumId="1" w15:restartNumberingAfterBreak="0">
+    <w:nsid w:val="190B7D2F"/>
+    <w:multiLevelType w:val="hybridMultilevel"/>
+    <w:tmpl w:val="9200AA7E"/>
+    <w:lvl w:ilvl="0" w:tplc="40090001">
+      <w:start w:val="1"/>
+      <w:numFmt w:val="bullet"/>
+      <w:lvlText w:val=""/>
+      <w:lvlJc w:val="left"/>
+      <w:pPr>
+        <w:ind w:left="1571" w:hanging="360"/>
+      </w:pPr>
+      <w:rPr>
+        <w:rFonts w:ascii="Symbol" w:hAnsi="Symbol" w:hint="default"/>
+      </w:rPr>
+    </w:lvl>
+    <w:lvl w:ilvl="1" w:tplc="40090003" w:tentative="1">
+      <w:start w:val="1"/>
+      <w:numFmt w:val="bullet"/>
+      <w:lvlText w:val="o"/>
+      <w:lvlJc w:val="left"/>
+      <w:pPr>
+        <w:ind w:left="2291" w:hanging="360"/>
+      </w:pPr>
+      <w:rPr>
+        <w:rFonts w:ascii="Courier New" w:hAnsi="Courier New" w:cs="Courier New" w:hint="default"/>
+      </w:rPr>
+    </w:lvl>
+    <w:lvl w:ilvl="2" w:tplc="40090005" w:tentative="1">
+      <w:start w:val="1"/>
+      <w:numFmt w:val="bullet"/>
+      <w:lvlText w:val=""/>
+      <w:lvlJc w:val="left"/>
+      <w:pPr>
+        <w:ind w:left="3011" w:hanging="360"/>
+      </w:pPr>
+      <w:rPr>
+        <w:rFonts w:ascii="Wingdings" w:hAnsi="Wingdings" w:hint="default"/>
+      </w:rPr>
+    </w:lvl>
+    <w:lvl w:ilvl="3" w:tplc="40090001" w:tentative="1">
+      <w:start w:val="1"/>
+      <w:numFmt w:val="bullet"/>
+      <w:lvlText w:val=""/>
+      <w:lvlJc w:val="left"/>
+      <w:pPr>
+        <w:ind w:left="3731" w:hanging="360"/>
+      </w:pPr>
+      <w:rPr>
+        <w:rFonts w:ascii="Symbol" w:hAnsi="Symbol" w:hint="default"/>
+      </w:rPr>
+    </w:lvl>
+    <w:lvl w:ilvl="4" w:tplc="40090003" w:tentative="1">
+      <w:start w:val="1"/>
+      <w:numFmt w:val="bullet"/>
+      <w:lvlText w:val="o"/>
+      <w:lvlJc w:val="left"/>
+      <w:pPr>
+        <w:ind w:left="4451" w:hanging="360"/>
+      </w:pPr>
+      <w:rPr>
+        <w:rFonts w:ascii="Courier New" w:hAnsi="Courier New" w:cs="Courier New" w:hint="default"/>
+      </w:rPr>
+    </w:lvl>
+    <w:lvl w:ilvl="5" w:tplc="40090005" w:tentative="1">
+      <w:start w:val="1"/>
+      <w:numFmt w:val="bullet"/>
+      <w:lvlText w:val=""/>
+      <w:lvlJc w:val="left"/>
+      <w:pPr>
+        <w:ind w:left="5171" w:hanging="360"/>
+      </w:pPr>
+      <w:rPr>
+        <w:rFonts w:ascii="Wingdings" w:hAnsi="Wingdings" w:hint="default"/>
+      </w:rPr>
+    </w:lvl>
+    <w:lvl w:ilvl="6" w:tplc="40090001" w:tentative="1">
+      <w:start w:val="1"/>
+      <w:numFmt w:val="bullet"/>
+      <w:lvlText w:val=""/>
+      <w:lvlJc w:val="left"/>
+      <w:pPr>
+        <w:ind w:left="5891" w:hanging="360"/>
+      </w:pPr>
+      <w:rPr>
+        <w:rFonts w:ascii="Symbol" w:hAnsi="Symbol" w:hint="default"/>
+      </w:rPr>
+    </w:lvl>
+    <w:lvl w:ilvl="7" w:tplc="40090003" w:tentative="1">
+      <w:start w:val="1"/>
+      <w:numFmt w:val="bullet"/>
+      <w:lvlText w:val="o"/>
+      <w:lvlJc w:val="left"/>
+      <w:pPr>
+        <w:ind w:left="6611" w:hanging="360"/>
+      </w:pPr>
+      <w:rPr>
+        <w:rFonts w:ascii="Courier New" w:hAnsi="Courier New" w:cs="Courier New" w:hint="default"/>
+      </w:rPr>
+    </w:lvl>
+    <w:lvl w:ilvl="8" w:tplc="40090005" w:tentative="1">
+      <w:start w:val="1"/>
+      <w:numFmt w:val="bullet"/>
+      <w:lvlText w:val=""/>
+      <w:lvlJc w:val="left"/>
+      <w:pPr>
+        <w:ind w:left="7331" w:hanging="360"/>
+      </w:pPr>
+      <w:rPr>
+        <w:rFonts w:ascii="Wingdings" w:hAnsi="Wingdings" w:hint="default"/>
+      </w:rPr>
+    </w:lvl>
+  </w:abstractNum>
+  <w:abstractNum w:abstractNumId="2" w15:restartNumberingAfterBreak="0">
     <w:nsid w:val="3C4F7294"/>
     <w:multiLevelType w:val="hybridMultilevel"/>
     <w:tmpl w:val="BAD649E2"/>
@@ -5315,10 +6971,10 @@
       </w:pPr>
     </w:lvl>
   </w:abstractNum>
-  <w:abstractNum w:abstractNumId="2" w15:restartNumberingAfterBreak="0">
+  <w:abstractNum w:abstractNumId="3" w15:restartNumberingAfterBreak="0">
     <w:nsid w:val="43E8512B"/>
     <w:multiLevelType w:val="multilevel"/>
-    <w:tmpl w:val="C980C0B6"/>
+    <w:tmpl w:val="586C7FB4"/>
     <w:lvl w:ilvl="0">
       <w:start w:val="1"/>
       <w:numFmt w:val="decimal"/>
@@ -5330,6 +6986,11 @@
         </w:tabs>
         <w:ind w:left="480" w:hanging="480"/>
       </w:pPr>
+      <w:rPr>
+        <w:rFonts w:hint="default"/>
+        <w:sz w:val="24"/>
+        <w:szCs w:val="24"/>
+      </w:rPr>
     </w:lvl>
     <w:lvl w:ilvl="1">
       <w:start w:val="1"/>
@@ -5349,7 +7010,7 @@
     <w:lvl w:ilvl="2">
       <w:start w:val="1"/>
       <w:numFmt w:val="decimal"/>
-      <w:lvlText w:val="%1.%2.%3"/>
+      <w:lvlText w:val="2.%2.%3"/>
       <w:lvlJc w:val="left"/>
       <w:pPr>
         <w:tabs>
@@ -5357,6 +7018,9 @@
         </w:tabs>
         <w:ind w:left="3240" w:hanging="720"/>
       </w:pPr>
+      <w:rPr>
+        <w:rFonts w:hint="default"/>
+      </w:rPr>
     </w:lvl>
     <w:lvl w:ilvl="3">
       <w:start w:val="1"/>
@@ -5369,6 +7033,9 @@
         </w:tabs>
         <w:ind w:left="4500" w:hanging="720"/>
       </w:pPr>
+      <w:rPr>
+        <w:rFonts w:hint="default"/>
+      </w:rPr>
     </w:lvl>
     <w:lvl w:ilvl="4">
       <w:start w:val="1"/>
@@ -5381,6 +7048,9 @@
         </w:tabs>
         <w:ind w:left="6120" w:hanging="1080"/>
       </w:pPr>
+      <w:rPr>
+        <w:rFonts w:hint="default"/>
+      </w:rPr>
     </w:lvl>
     <w:lvl w:ilvl="5">
       <w:start w:val="1"/>
@@ -5393,6 +7063,9 @@
         </w:tabs>
         <w:ind w:left="7380" w:hanging="1080"/>
       </w:pPr>
+      <w:rPr>
+        <w:rFonts w:hint="default"/>
+      </w:rPr>
     </w:lvl>
     <w:lvl w:ilvl="6">
       <w:start w:val="1"/>
@@ -5405,6 +7078,9 @@
         </w:tabs>
         <w:ind w:left="9000" w:hanging="1440"/>
       </w:pPr>
+      <w:rPr>
+        <w:rFonts w:hint="default"/>
+      </w:rPr>
     </w:lvl>
     <w:lvl w:ilvl="7">
       <w:start w:val="1"/>
@@ -5417,6 +7093,9 @@
         </w:tabs>
         <w:ind w:left="10260" w:hanging="1440"/>
       </w:pPr>
+      <w:rPr>
+        <w:rFonts w:hint="default"/>
+      </w:rPr>
     </w:lvl>
     <w:lvl w:ilvl="8">
       <w:start w:val="1"/>
@@ -5429,9 +7108,154 @@
         </w:tabs>
         <w:ind w:left="11880" w:hanging="1800"/>
       </w:pPr>
+      <w:rPr>
+        <w:rFonts w:hint="default"/>
+      </w:rPr>
     </w:lvl>
   </w:abstractNum>
-  <w:abstractNum w:abstractNumId="3" w15:restartNumberingAfterBreak="0">
+  <w:abstractNum w:abstractNumId="4" w15:restartNumberingAfterBreak="0">
+    <w:nsid w:val="47FB1D13"/>
+    <w:multiLevelType w:val="multilevel"/>
+    <w:tmpl w:val="586C7FB4"/>
+    <w:lvl w:ilvl="0">
+      <w:start w:val="1"/>
+      <w:numFmt w:val="decimal"/>
+      <w:lvlText w:val="%1"/>
+      <w:lvlJc w:val="left"/>
+      <w:pPr>
+        <w:tabs>
+          <w:tab w:val="num" w:pos="480"/>
+        </w:tabs>
+        <w:ind w:left="480" w:hanging="480"/>
+      </w:pPr>
+      <w:rPr>
+        <w:rFonts w:hint="default"/>
+        <w:sz w:val="24"/>
+        <w:szCs w:val="24"/>
+      </w:rPr>
+    </w:lvl>
+    <w:lvl w:ilvl="1">
+      <w:start w:val="1"/>
+      <w:numFmt w:val="decimal"/>
+      <w:lvlText w:val="2.%2"/>
+      <w:lvlJc w:val="left"/>
+      <w:pPr>
+        <w:tabs>
+          <w:tab w:val="num" w:pos="1740"/>
+        </w:tabs>
+        <w:ind w:left="1740" w:hanging="480"/>
+      </w:pPr>
+      <w:rPr>
+        <w:rFonts w:hint="default"/>
+      </w:rPr>
+    </w:lvl>
+    <w:lvl w:ilvl="2">
+      <w:start w:val="1"/>
+      <w:numFmt w:val="decimal"/>
+      <w:lvlText w:val="2.%2.%3"/>
+      <w:lvlJc w:val="left"/>
+      <w:pPr>
+        <w:tabs>
+          <w:tab w:val="num" w:pos="3240"/>
+        </w:tabs>
+        <w:ind w:left="3240" w:hanging="720"/>
+      </w:pPr>
+      <w:rPr>
+        <w:rFonts w:hint="default"/>
+      </w:rPr>
+    </w:lvl>
+    <w:lvl w:ilvl="3">
+      <w:start w:val="1"/>
+      <w:numFmt w:val="decimal"/>
+      <w:lvlText w:val="%1.%2.%3.%4"/>
+      <w:lvlJc w:val="left"/>
+      <w:pPr>
+        <w:tabs>
+          <w:tab w:val="num" w:pos="4500"/>
+        </w:tabs>
+        <w:ind w:left="4500" w:hanging="720"/>
+      </w:pPr>
+      <w:rPr>
+        <w:rFonts w:hint="default"/>
+      </w:rPr>
+    </w:lvl>
+    <w:lvl w:ilvl="4">
+      <w:start w:val="1"/>
+      <w:numFmt w:val="decimal"/>
+      <w:lvlText w:val="%1.%2.%3.%4.%5"/>
+      <w:lvlJc w:val="left"/>
+      <w:pPr>
+        <w:tabs>
+          <w:tab w:val="num" w:pos="6120"/>
+        </w:tabs>
+        <w:ind w:left="6120" w:hanging="1080"/>
+      </w:pPr>
+      <w:rPr>
+        <w:rFonts w:hint="default"/>
+      </w:rPr>
+    </w:lvl>
+    <w:lvl w:ilvl="5">
+      <w:start w:val="1"/>
+      <w:numFmt w:val="decimal"/>
+      <w:lvlText w:val="%1.%2.%3.%4.%5.%6"/>
+      <w:lvlJc w:val="left"/>
+      <w:pPr>
+        <w:tabs>
+          <w:tab w:val="num" w:pos="7380"/>
+        </w:tabs>
+        <w:ind w:left="7380" w:hanging="1080"/>
+      </w:pPr>
+      <w:rPr>
+        <w:rFonts w:hint="default"/>
+      </w:rPr>
+    </w:lvl>
+    <w:lvl w:ilvl="6">
+      <w:start w:val="1"/>
+      <w:numFmt w:val="decimal"/>
+      <w:lvlText w:val="%1.%2.%3.%4.%5.%6.%7"/>
+      <w:lvlJc w:val="left"/>
+      <w:pPr>
+        <w:tabs>
+          <w:tab w:val="num" w:pos="9000"/>
+        </w:tabs>
+        <w:ind w:left="9000" w:hanging="1440"/>
+      </w:pPr>
+      <w:rPr>
+        <w:rFonts w:hint="default"/>
+      </w:rPr>
+    </w:lvl>
+    <w:lvl w:ilvl="7">
+      <w:start w:val="1"/>
+      <w:numFmt w:val="decimal"/>
+      <w:lvlText w:val="%1.%2.%3.%4.%5.%6.%7.%8"/>
+      <w:lvlJc w:val="left"/>
+      <w:pPr>
+        <w:tabs>
+          <w:tab w:val="num" w:pos="10260"/>
+        </w:tabs>
+        <w:ind w:left="10260" w:hanging="1440"/>
+      </w:pPr>
+      <w:rPr>
+        <w:rFonts w:hint="default"/>
+      </w:rPr>
+    </w:lvl>
+    <w:lvl w:ilvl="8">
+      <w:start w:val="1"/>
+      <w:numFmt w:val="decimal"/>
+      <w:lvlText w:val="%1.%2.%3.%4.%5.%6.%7.%8.%9"/>
+      <w:lvlJc w:val="left"/>
+      <w:pPr>
+        <w:tabs>
+          <w:tab w:val="num" w:pos="11880"/>
+        </w:tabs>
+        <w:ind w:left="11880" w:hanging="1800"/>
+      </w:pPr>
+      <w:rPr>
+        <w:rFonts w:hint="default"/>
+      </w:rPr>
+    </w:lvl>
+  </w:abstractNum>
+  <w:abstractNum w:abstractNumId="5" w15:restartNumberingAfterBreak="0">
     <w:nsid w:val="488B52EE"/>
     <w:multiLevelType w:val="multilevel"/>
     <w:tmpl w:val="CA7A51CE"/>
@@ -5544,7 +7368,206 @@
       </w:pPr>
     </w:lvl>
   </w:abstractNum>
-  <w:abstractNum w:abstractNumId="4" w15:restartNumberingAfterBreak="0">
+  <w:abstractNum w:abstractNumId="6" w15:restartNumberingAfterBreak="0">
+    <w:nsid w:val="644275F9"/>
+    <w:multiLevelType w:val="hybridMultilevel"/>
+    <w:tmpl w:val="4F000BFA"/>
+    <w:lvl w:ilvl="0" w:tplc="4009000F">
+      <w:start w:val="1"/>
+      <w:numFmt w:val="decimal"/>
+      <w:lvlText w:val="%1."/>
+      <w:lvlJc w:val="left"/>
+      <w:pPr>
+        <w:ind w:left="720" w:hanging="360"/>
+      </w:pPr>
+    </w:lvl>
+    <w:lvl w:ilvl="1" w:tplc="40090019" w:tentative="1">
+      <w:start w:val="1"/>
+      <w:numFmt w:val="lowerLetter"/>
+      <w:lvlText w:val="%2."/>
+      <w:lvlJc w:val="left"/>
+      <w:pPr>
+        <w:ind w:left="1440" w:hanging="360"/>
+      </w:pPr>
+    </w:lvl>
+    <w:lvl w:ilvl="2" w:tplc="4009001B" w:tentative="1">
+      <w:start w:val="1"/>
+      <w:numFmt w:val="lowerRoman"/>
+      <w:lvlText w:val="%3."/>
+      <w:lvlJc w:val="right"/>
+      <w:pPr>
+        <w:ind w:left="2160" w:hanging="180"/>
+      </w:pPr>
+    </w:lvl>
+    <w:lvl w:ilvl="3" w:tplc="4009000F" w:tentative="1">
+      <w:start w:val="1"/>
+      <w:numFmt w:val="decimal"/>
+      <w:lvlText w:val="%4."/>
+      <w:lvlJc w:val="left"/>
+      <w:pPr>
+        <w:ind w:left="2880" w:hanging="360"/>
+      </w:pPr>
+    </w:lvl>
+    <w:lvl w:ilvl="4" w:tplc="40090019" w:tentative="1">
+      <w:start w:val="1"/>
+      <w:numFmt w:val="lowerLetter"/>
+      <w:lvlText w:val="%5."/>
+      <w:lvlJc w:val="left"/>
+      <w:pPr>
+        <w:ind w:left="3600" w:hanging="360"/>
+      </w:pPr>
+    </w:lvl>
+    <w:lvl w:ilvl="5" w:tplc="4009001B" w:tentative="1">
+      <w:start w:val="1"/>
+      <w:numFmt w:val="lowerRoman"/>
+      <w:lvlText w:val="%6."/>
+      <w:lvlJc w:val="right"/>
+      <w:pPr>
+        <w:ind w:left="4320" w:hanging="180"/>
+      </w:pPr>
+    </w:lvl>
+    <w:lvl w:ilvl="6" w:tplc="4009000F" w:tentative="1">
+      <w:start w:val="1"/>
+      <w:numFmt w:val="decimal"/>
+      <w:lvlText w:val="%7."/>
+      <w:lvlJc w:val="left"/>
+      <w:pPr>
+        <w:ind w:left="5040" w:hanging="360"/>
+      </w:pPr>
+    </w:lvl>
+    <w:lvl w:ilvl="7" w:tplc="40090019" w:tentative="1">
+      <w:start w:val="1"/>
+      <w:numFmt w:val="lowerLetter"/>
+      <w:lvlText w:val="%8."/>
+      <w:lvlJc w:val="left"/>
+      <w:pPr>
+        <w:ind w:left="5760" w:hanging="360"/>
+      </w:pPr>
+    </w:lvl>
+    <w:lvl w:ilvl="8" w:tplc="4009001B" w:tentative="1">
+      <w:start w:val="1"/>
+      <w:numFmt w:val="lowerRoman"/>
+      <w:lvlText w:val="%9."/>
+      <w:lvlJc w:val="right"/>
+      <w:pPr>
+        <w:ind w:left="6480" w:hanging="180"/>
+      </w:pPr>
+    </w:lvl>
+  </w:abstractNum>
+  <w:abstractNum w:abstractNumId="7" w15:restartNumberingAfterBreak="0">
+    <w:nsid w:val="64DA4C61"/>
+    <w:multiLevelType w:val="hybridMultilevel"/>
+    <w:tmpl w:val="DC1E279C"/>
+    <w:lvl w:ilvl="0" w:tplc="40090001">
+      <w:start w:val="1"/>
+      <w:numFmt w:val="bullet"/>
+      <w:lvlText w:val=""/>
+      <w:lvlJc w:val="left"/>
+      <w:pPr>
+        <w:ind w:left="1571" w:hanging="360"/>
+      </w:pPr>
+      <w:rPr>
+        <w:rFonts w:ascii="Symbol" w:hAnsi="Symbol" w:hint="default"/>
+      </w:rPr>
+    </w:lvl>
+    <w:lvl w:ilvl="1" w:tplc="40090003" w:tentative="1">
+      <w:start w:val="1"/>
+      <w:numFmt w:val="bullet"/>
+      <w:lvlText w:val="o"/>
+      <w:lvlJc w:val="left"/>
+      <w:pPr>
+        <w:ind w:left="2291" w:hanging="360"/>
+      </w:pPr>
+      <w:rPr>
+        <w:rFonts w:ascii="Courier New" w:hAnsi="Courier New" w:cs="Courier New" w:hint="default"/>
+      </w:rPr>
+    </w:lvl>
+    <w:lvl w:ilvl="2" w:tplc="40090005" w:tentative="1">
+      <w:start w:val="1"/>
+      <w:numFmt w:val="bullet"/>
+      <w:lvlText w:val=""/>
+      <w:lvlJc w:val="left"/>
+      <w:pPr>
+        <w:ind w:left="3011" w:hanging="360"/>
+      </w:pPr>
+      <w:rPr>
+        <w:rFonts w:ascii="Wingdings" w:hAnsi="Wingdings" w:hint="default"/>
+      </w:rPr>
+    </w:lvl>
+    <w:lvl w:ilvl="3" w:tplc="40090001" w:tentative="1">
+      <w:start w:val="1"/>
+      <w:numFmt w:val="bullet"/>
+      <w:lvlText w:val=""/>
+      <w:lvlJc w:val="left"/>
+      <w:pPr>
+        <w:ind w:left="3731" w:hanging="360"/>
+      </w:pPr>
+      <w:rPr>
+        <w:rFonts w:ascii="Symbol" w:hAnsi="Symbol" w:hint="default"/>
+      </w:rPr>
+    </w:lvl>
+    <w:lvl w:ilvl="4" w:tplc="40090003" w:tentative="1">
+      <w:start w:val="1"/>
+      <w:numFmt w:val="bullet"/>
+      <w:lvlText w:val="o"/>
+      <w:lvlJc w:val="left"/>
+      <w:pPr>
+        <w:ind w:left="4451" w:hanging="360"/>
+      </w:pPr>
+      <w:rPr>
+        <w:rFonts w:ascii="Courier New" w:hAnsi="Courier New" w:cs="Courier New" w:hint="default"/>
+      </w:rPr>
+    </w:lvl>
+    <w:lvl w:ilvl="5" w:tplc="40090005" w:tentative="1">
+      <w:start w:val="1"/>
+      <w:numFmt w:val="bullet"/>
+      <w:lvlText w:val=""/>
+      <w:lvlJc w:val="left"/>
+      <w:pPr>
+        <w:ind w:left="5171" w:hanging="360"/>
+      </w:pPr>
+      <w:rPr>
+        <w:rFonts w:ascii="Wingdings" w:hAnsi="Wingdings" w:hint="default"/>
+      </w:rPr>
+    </w:lvl>
+    <w:lvl w:ilvl="6" w:tplc="40090001" w:tentative="1">
+      <w:start w:val="1"/>
+      <w:numFmt w:val="bullet"/>
+      <w:lvlText w:val=""/>
+      <w:lvlJc w:val="left"/>
+      <w:pPr>
+        <w:ind w:left="5891" w:hanging="360"/>
+      </w:pPr>
+      <w:rPr>
+        <w:rFonts w:ascii="Symbol" w:hAnsi="Symbol" w:hint="default"/>
+      </w:rPr>
+    </w:lvl>
+    <w:lvl w:ilvl="7" w:tplc="40090003" w:tentative="1">
+      <w:start w:val="1"/>
+      <w:numFmt w:val="bullet"/>
+      <w:lvlText w:val="o"/>
+      <w:lvlJc w:val="left"/>
+      <w:pPr>
+        <w:ind w:left="6611" w:hanging="360"/>
+      </w:pPr>
+      <w:rPr>
+        <w:rFonts w:ascii="Courier New" w:hAnsi="Courier New" w:cs="Courier New" w:hint="default"/>
+      </w:rPr>
+    </w:lvl>
+    <w:lvl w:ilvl="8" w:tplc="40090005" w:tentative="1">
+      <w:start w:val="1"/>
+      <w:numFmt w:val="bullet"/>
+      <w:lvlText w:val=""/>
+      <w:lvlJc w:val="left"/>
+      <w:pPr>
+        <w:ind w:left="7331" w:hanging="360"/>
+      </w:pPr>
+      <w:rPr>
+        <w:rFonts w:ascii="Wingdings" w:hAnsi="Wingdings" w:hint="default"/>
+      </w:rPr>
+    </w:lvl>
+  </w:abstractNum>
+  <w:abstractNum w:abstractNumId="8" w15:restartNumberingAfterBreak="0">
     <w:nsid w:val="664D76EB"/>
     <w:multiLevelType w:val="multilevel"/>
     <w:tmpl w:val="085867FA"/>
@@ -5667,47 +7690,314 @@
       </w:pPr>
     </w:lvl>
   </w:abstractNum>
+  <w:abstractNum w:abstractNumId="9" w15:restartNumberingAfterBreak="0">
+    <w:nsid w:val="692B5913"/>
+    <w:multiLevelType w:val="hybridMultilevel"/>
+    <w:tmpl w:val="EF84624E"/>
+    <w:lvl w:ilvl="0" w:tplc="3BAE1368">
+      <w:start w:val="1"/>
+      <w:numFmt w:val="decimal"/>
+      <w:lvlText w:val="%1."/>
+      <w:lvlJc w:val="left"/>
+      <w:pPr>
+        <w:ind w:left="720" w:hanging="360"/>
+      </w:pPr>
+      <w:rPr>
+        <w:rFonts w:hint="default"/>
+        <w:b/>
+      </w:rPr>
+    </w:lvl>
+    <w:lvl w:ilvl="1" w:tplc="40090019" w:tentative="1">
+      <w:start w:val="1"/>
+      <w:numFmt w:val="lowerLetter"/>
+      <w:lvlText w:val="%2."/>
+      <w:lvlJc w:val="left"/>
+      <w:pPr>
+        <w:ind w:left="1440" w:hanging="360"/>
+      </w:pPr>
+    </w:lvl>
+    <w:lvl w:ilvl="2" w:tplc="4009001B" w:tentative="1">
+      <w:start w:val="1"/>
+      <w:numFmt w:val="lowerRoman"/>
+      <w:lvlText w:val="%3."/>
+      <w:lvlJc w:val="right"/>
+      <w:pPr>
+        <w:ind w:left="2160" w:hanging="180"/>
+      </w:pPr>
+    </w:lvl>
+    <w:lvl w:ilvl="3" w:tplc="4009000F" w:tentative="1">
+      <w:start w:val="1"/>
+      <w:numFmt w:val="decimal"/>
+      <w:lvlText w:val="%4."/>
+      <w:lvlJc w:val="left"/>
+      <w:pPr>
+        <w:ind w:left="2880" w:hanging="360"/>
+      </w:pPr>
+    </w:lvl>
+    <w:lvl w:ilvl="4" w:tplc="40090019" w:tentative="1">
+      <w:start w:val="1"/>
+      <w:numFmt w:val="lowerLetter"/>
+      <w:lvlText w:val="%5."/>
+      <w:lvlJc w:val="left"/>
+      <w:pPr>
+        <w:ind w:left="3600" w:hanging="360"/>
+      </w:pPr>
+    </w:lvl>
+    <w:lvl w:ilvl="5" w:tplc="4009001B" w:tentative="1">
+      <w:start w:val="1"/>
+      <w:numFmt w:val="lowerRoman"/>
+      <w:lvlText w:val="%6."/>
+      <w:lvlJc w:val="right"/>
+      <w:pPr>
+        <w:ind w:left="4320" w:hanging="180"/>
+      </w:pPr>
+    </w:lvl>
+    <w:lvl w:ilvl="6" w:tplc="4009000F" w:tentative="1">
+      <w:start w:val="1"/>
+      <w:numFmt w:val="decimal"/>
+      <w:lvlText w:val="%7."/>
+      <w:lvlJc w:val="left"/>
+      <w:pPr>
+        <w:ind w:left="5040" w:hanging="360"/>
+      </w:pPr>
+    </w:lvl>
+    <w:lvl w:ilvl="7" w:tplc="40090019" w:tentative="1">
+      <w:start w:val="1"/>
+      <w:numFmt w:val="lowerLetter"/>
+      <w:lvlText w:val="%8."/>
+      <w:lvlJc w:val="left"/>
+      <w:pPr>
+        <w:ind w:left="5760" w:hanging="360"/>
+      </w:pPr>
+    </w:lvl>
+    <w:lvl w:ilvl="8" w:tplc="4009001B" w:tentative="1">
+      <w:start w:val="1"/>
+      <w:numFmt w:val="lowerRoman"/>
+      <w:lvlText w:val="%9."/>
+      <w:lvlJc w:val="right"/>
+      <w:pPr>
+        <w:ind w:left="6480" w:hanging="180"/>
+      </w:pPr>
+    </w:lvl>
+  </w:abstractNum>
+  <w:abstractNum w:abstractNumId="10" w15:restartNumberingAfterBreak="0">
+    <w:nsid w:val="6BBA1C09"/>
+    <w:multiLevelType w:val="hybridMultilevel"/>
+    <w:tmpl w:val="872E9182"/>
+    <w:lvl w:ilvl="0" w:tplc="4009000F">
+      <w:start w:val="1"/>
+      <w:numFmt w:val="decimal"/>
+      <w:lvlText w:val="%1."/>
+      <w:lvlJc w:val="left"/>
+      <w:pPr>
+        <w:ind w:left="720" w:hanging="360"/>
+      </w:pPr>
+    </w:lvl>
+    <w:lvl w:ilvl="1" w:tplc="40090019">
+      <w:start w:val="1"/>
+      <w:numFmt w:val="lowerLetter"/>
+      <w:lvlText w:val="%2."/>
+      <w:lvlJc w:val="left"/>
+      <w:pPr>
+        <w:ind w:left="1440" w:hanging="360"/>
+      </w:pPr>
+    </w:lvl>
+    <w:lvl w:ilvl="2" w:tplc="4009001B">
+      <w:start w:val="1"/>
+      <w:numFmt w:val="lowerRoman"/>
+      <w:lvlText w:val="%3."/>
+      <w:lvlJc w:val="right"/>
+      <w:pPr>
+        <w:ind w:left="2160" w:hanging="180"/>
+      </w:pPr>
+    </w:lvl>
+    <w:lvl w:ilvl="3" w:tplc="4009000F" w:tentative="1">
+      <w:start w:val="1"/>
+      <w:numFmt w:val="decimal"/>
+      <w:lvlText w:val="%4."/>
+      <w:lvlJc w:val="left"/>
+      <w:pPr>
+        <w:ind w:left="2880" w:hanging="360"/>
+      </w:pPr>
+    </w:lvl>
+    <w:lvl w:ilvl="4" w:tplc="40090019" w:tentative="1">
+      <w:start w:val="1"/>
+      <w:numFmt w:val="lowerLetter"/>
+      <w:lvlText w:val="%5."/>
+      <w:lvlJc w:val="left"/>
+      <w:pPr>
+        <w:ind w:left="3600" w:hanging="360"/>
+      </w:pPr>
+    </w:lvl>
+    <w:lvl w:ilvl="5" w:tplc="4009001B" w:tentative="1">
+      <w:start w:val="1"/>
+      <w:numFmt w:val="lowerRoman"/>
+      <w:lvlText w:val="%6."/>
+      <w:lvlJc w:val="right"/>
+      <w:pPr>
+        <w:ind w:left="4320" w:hanging="180"/>
+      </w:pPr>
+    </w:lvl>
+    <w:lvl w:ilvl="6" w:tplc="4009000F" w:tentative="1">
+      <w:start w:val="1"/>
+      <w:numFmt w:val="decimal"/>
+      <w:lvlText w:val="%7."/>
+      <w:lvlJc w:val="left"/>
+      <w:pPr>
+        <w:ind w:left="5040" w:hanging="360"/>
+      </w:pPr>
+    </w:lvl>
+    <w:lvl w:ilvl="7" w:tplc="40090019" w:tentative="1">
+      <w:start w:val="1"/>
+      <w:numFmt w:val="lowerLetter"/>
+      <w:lvlText w:val="%8."/>
+      <w:lvlJc w:val="left"/>
+      <w:pPr>
+        <w:ind w:left="5760" w:hanging="360"/>
+      </w:pPr>
+    </w:lvl>
+    <w:lvl w:ilvl="8" w:tplc="4009001B" w:tentative="1">
+      <w:start w:val="1"/>
+      <w:numFmt w:val="lowerRoman"/>
+      <w:lvlText w:val="%9."/>
+      <w:lvlJc w:val="right"/>
+      <w:pPr>
+        <w:ind w:left="6480" w:hanging="180"/>
+      </w:pPr>
+    </w:lvl>
+  </w:abstractNum>
+  <w:abstractNum w:abstractNumId="11" w15:restartNumberingAfterBreak="0">
+    <w:nsid w:val="6BCC50A6"/>
+    <w:multiLevelType w:val="multilevel"/>
+    <w:tmpl w:val="C254C5FE"/>
+    <w:lvl w:ilvl="0">
+      <w:start w:val="1"/>
+      <w:numFmt w:val="decimal"/>
+      <w:lvlText w:val="CHAPTER %1. "/>
+      <w:lvlJc w:val="left"/>
+      <w:pPr>
+        <w:ind w:left="357" w:hanging="357"/>
+      </w:pPr>
+      <w:rPr>
+        <w:rFonts w:hint="default"/>
+        <w:sz w:val="24"/>
+        <w:szCs w:val="24"/>
+      </w:rPr>
+    </w:lvl>
+    <w:lvl w:ilvl="1">
+      <w:start w:val="1"/>
+      <w:numFmt w:val="decimal"/>
+      <w:lvlText w:val="%1.%2."/>
+      <w:lvlJc w:val="left"/>
+      <w:pPr>
+        <w:tabs>
+          <w:tab w:val="num" w:pos="907"/>
+        </w:tabs>
+        <w:ind w:left="1264" w:hanging="357"/>
+      </w:pPr>
+      <w:rPr>
+        <w:rFonts w:hint="default"/>
+      </w:rPr>
+    </w:lvl>
+    <w:lvl w:ilvl="2">
+      <w:start w:val="1"/>
+      <w:numFmt w:val="decimal"/>
+      <w:lvlText w:val="%1.%2.%3."/>
+      <w:lvlJc w:val="left"/>
+      <w:pPr>
+        <w:ind w:left="2171" w:hanging="357"/>
+      </w:pPr>
+      <w:rPr>
+        <w:rFonts w:hint="default"/>
+      </w:rPr>
+    </w:lvl>
+    <w:lvl w:ilvl="3">
+      <w:start w:val="1"/>
+      <w:numFmt w:val="decimal"/>
+      <w:lvlText w:val="%1.%2.%3.%4."/>
+      <w:lvlJc w:val="left"/>
+      <w:pPr>
+        <w:ind w:left="3078" w:hanging="357"/>
+      </w:pPr>
+      <w:rPr>
+        <w:rFonts w:hint="default"/>
+      </w:rPr>
+    </w:lvl>
+    <w:lvl w:ilvl="4">
+      <w:start w:val="1"/>
+      <w:numFmt w:val="decimal"/>
+      <w:lvlText w:val="%1.%2.%3.%4.%5."/>
+      <w:lvlJc w:val="left"/>
+      <w:pPr>
+        <w:ind w:left="3985" w:hanging="357"/>
+      </w:pPr>
+      <w:rPr>
+        <w:rFonts w:hint="default"/>
+      </w:rPr>
+    </w:lvl>
+    <w:lvl w:ilvl="5">
+      <w:start w:val="1"/>
+      <w:numFmt w:val="decimal"/>
+      <w:lvlText w:val="%1.%2.%3.%4.%5.%6."/>
+      <w:lvlJc w:val="left"/>
+      <w:pPr>
+        <w:ind w:left="4892" w:hanging="357"/>
+      </w:pPr>
+      <w:rPr>
+        <w:rFonts w:hint="default"/>
+      </w:rPr>
+    </w:lvl>
+    <w:lvl w:ilvl="6">
+      <w:start w:val="1"/>
+      <w:numFmt w:val="decimal"/>
+      <w:lvlText w:val="%1.%2.%3.%4.%5.%6.%7."/>
+      <w:lvlJc w:val="left"/>
+      <w:pPr>
+        <w:ind w:left="5799" w:hanging="357"/>
+      </w:pPr>
+      <w:rPr>
+        <w:rFonts w:hint="default"/>
+      </w:rPr>
+    </w:lvl>
+    <w:lvl w:ilvl="7">
+      <w:start w:val="1"/>
+      <w:numFmt w:val="decimal"/>
+      <w:lvlText w:val="%1.%2.%3.%4.%5.%6.%7.%8."/>
+      <w:lvlJc w:val="left"/>
+      <w:pPr>
+        <w:ind w:left="6706" w:hanging="357"/>
+      </w:pPr>
+      <w:rPr>
+        <w:rFonts w:hint="default"/>
+      </w:rPr>
+    </w:lvl>
+    <w:lvl w:ilvl="8">
+      <w:start w:val="1"/>
+      <w:numFmt w:val="decimal"/>
+      <w:lvlText w:val="%1.%2.%3.%4.%5.%6.%7.%8.%9."/>
+      <w:lvlJc w:val="left"/>
+      <w:pPr>
+        <w:ind w:left="7613" w:hanging="357"/>
+      </w:pPr>
+      <w:rPr>
+        <w:rFonts w:hint="default"/>
+      </w:rPr>
+    </w:lvl>
+  </w:abstractNum>
   <w:num w:numId="1">
-    <w:abstractNumId w:val="3"/>
-    <w:lvlOverride w:ilvl="0">
-      <w:startOverride w:val="1"/>
-    </w:lvlOverride>
-    <w:lvlOverride w:ilvl="1">
-      <w:startOverride w:val="1"/>
-    </w:lvlOverride>
-    <w:lvlOverride w:ilvl="2">
-      <w:startOverride w:val="1"/>
-    </w:lvlOverride>
-    <w:lvlOverride w:ilvl="3">
-      <w:startOverride w:val="1"/>
-    </w:lvlOverride>
-    <w:lvlOverride w:ilvl="4">
-      <w:startOverride w:val="1"/>
-    </w:lvlOverride>
-    <w:lvlOverride w:ilvl="5">
-      <w:startOverride w:val="1"/>
-    </w:lvlOverride>
-    <w:lvlOverride w:ilvl="6">
-      <w:startOverride w:val="1"/>
-    </w:lvlOverride>
-    <w:lvlOverride w:ilvl="7">
-      <w:startOverride w:val="1"/>
-    </w:lvlOverride>
-    <w:lvlOverride w:ilvl="8">
-      <w:startOverride w:val="1"/>
-    </w:lvlOverride>
+    <w:abstractNumId w:val="5"/>
   </w:num>
   <w:num w:numId="2">
-    <w:abstractNumId w:val="4"/>
+    <w:abstractNumId w:val="8"/>
   </w:num>
   <w:num w:numId="3">
-    <w:abstractNumId w:val="1"/>
+    <w:abstractNumId w:val="2"/>
   </w:num>
   <w:num w:numId="4">
     <w:abstractNumId w:val="0"/>
   </w:num>
   <w:num w:numId="5">
-    <w:abstractNumId w:val="4"/>
+    <w:abstractNumId w:val="8"/>
     <w:lvlOverride w:ilvl="0">
       <w:startOverride w:val="1"/>
     </w:lvlOverride>
@@ -5737,7 +8027,7 @@
     </w:lvlOverride>
   </w:num>
   <w:num w:numId="6">
-    <w:abstractNumId w:val="4"/>
+    <w:abstractNumId w:val="8"/>
     <w:lvlOverride w:ilvl="0">
       <w:startOverride w:val="1"/>
     </w:lvlOverride>
@@ -5767,9 +8057,68 @@
     </w:lvlOverride>
   </w:num>
   <w:num w:numId="7">
-    <w:abstractNumId w:val="2"/>
+    <w:abstractNumId w:val="3"/>
+  </w:num>
+  <w:num w:numId="8">
+    <w:abstractNumId w:val="1"/>
+  </w:num>
+  <w:num w:numId="9">
+    <w:abstractNumId w:val="7"/>
+  </w:num>
+  <w:num w:numId="10">
+    <w:abstractNumId w:val="6"/>
+  </w:num>
+  <w:num w:numId="11">
+    <w:abstractNumId w:val="9"/>
+  </w:num>
+  <w:num w:numId="12">
+    <w:abstractNumId w:val="4"/>
+  </w:num>
+  <w:num w:numId="13">
+    <w:abstractNumId w:val="10"/>
+  </w:num>
+  <w:num w:numId="14">
+    <w:abstractNumId w:val="11"/>
+  </w:num>
+  <w:num w:numId="15">
+    <w:abstractNumId w:val="8"/>
+    <w:lvlOverride w:ilvl="0">
+      <w:startOverride w:val="1"/>
+    </w:lvlOverride>
+    <w:lvlOverride w:ilvl="1">
+      <w:startOverride w:val="1"/>
+    </w:lvlOverride>
+    <w:lvlOverride w:ilvl="2">
+      <w:startOverride w:val="1"/>
+    </w:lvlOverride>
+    <w:lvlOverride w:ilvl="3">
+      <w:startOverride w:val="1"/>
+    </w:lvlOverride>
+    <w:lvlOverride w:ilvl="4">
+      <w:startOverride w:val="1"/>
+    </w:lvlOverride>
+    <w:lvlOverride w:ilvl="5">
+      <w:startOverride w:val="1"/>
+    </w:lvlOverride>
+    <w:lvlOverride w:ilvl="6">
+      <w:startOverride w:val="1"/>
+    </w:lvlOverride>
+    <w:lvlOverride w:ilvl="7">
+      <w:startOverride w:val="1"/>
+    </w:lvlOverride>
+    <w:lvlOverride w:ilvl="8">
+      <w:startOverride w:val="1"/>
+    </w:lvlOverride>
   </w:num>
 </w:numbering>
+</file>
+
+<file path=word/people.xml><?xml version="1.0" encoding="utf-8"?>
+<w15:people xmlns:wpc="http://schemas.microsoft.com/office/word/2010/wordprocessingCanvas" xmlns:cx="http://schemas.microsoft.com/office/drawing/2014/chartex" xmlns:cx1="http://schemas.microsoft.com/office/drawing/2015/9/8/chartex" xmlns:cx2="http://schemas.microsoft.com/office/drawing/2015/10/21/chartex" xmlns:cx3="http://schemas.microsoft.com/office/drawing/2016/5/9/chartex" xmlns:cx4="http://schemas.microsoft.com/office/drawing/2016/5/10/chartex" xmlns:cx5="http://schemas.microsoft.com/office/drawing/2016/5/11/chartex" xmlns:cx6="http://schemas.microsoft.com/office/drawing/2016/5/12/chartex" xmlns:cx7="http://schemas.microsoft.com/office/drawing/2016/5/13/chartex" xmlns:cx8="http://schemas.microsoft.com/office/drawing/2016/5/14/chartex" xmlns:mc="http://schemas.openxmlformats.org/markup-compatibility/2006" xmlns:aink="http://schemas.microsoft.com/office/drawing/2016/ink" xmlns:am3d="http://schemas.microsoft.com/office/drawing/2017/model3d" xmlns:o="urn:schemas-microsoft-com:office:office" xmlns:r="http://schemas.openxmlformats.org/officeDocument/2006/relationships" xmlns:m="http://schemas.openxmlformats.org/officeDocument/2006/math" xmlns:v="urn:schemas-microsoft-com:vml" xmlns:wp14="http://schemas.microsoft.com/office/word/2010/wordprocessingDrawing" xmlns:wp="http://schemas.openxmlformats.org/drawingml/2006/wordprocessingDrawing" xmlns:w10="urn:schemas-microsoft-com:office:word" xmlns:w="http://schemas.openxmlformats.org/wordprocessingml/2006/main" xmlns:w14="http://schemas.microsoft.com/office/word/2010/wordml" xmlns:w15="http://schemas.microsoft.com/office/word/2012/wordml" xmlns:w16cex="http://schemas.microsoft.com/office/word/2018/wordml/cex" xmlns:w16cid="http://schemas.microsoft.com/office/word/2016/wordml/cid" xmlns:w16="http://schemas.microsoft.com/office/word/2018/wordml" xmlns:w16se="http://schemas.microsoft.com/office/word/2015/wordml/symex" xmlns:wpg="http://schemas.microsoft.com/office/word/2010/wordprocessingGroup" xmlns:wpi="http://schemas.microsoft.com/office/word/2010/wordprocessingInk" xmlns:wne="http://schemas.microsoft.com/office/word/2006/wordml" xmlns:wps="http://schemas.microsoft.com/office/word/2010/wordprocessingShape" mc:Ignorable="w14 w15 w16se w16cid w16 w16cex wp14">
+  <w15:person w15:author="Souporno Ghosh">
+    <w15:presenceInfo w15:providerId="Windows Live" w15:userId="e9e722df7c9c76e5"/>
+  </w15:person>
+</w15:people>
 </file>
 
 <file path=word/styles.xml><?xml version="1.0" encoding="utf-8"?>
@@ -6237,7 +8586,6 @@
   <w:style w:type="character" w:default="1" w:styleId="DefaultParagraphFont">
     <w:name w:val="Default Paragraph Font"/>
     <w:uiPriority w:val="1"/>
-    <w:semiHidden/>
     <w:unhideWhenUsed/>
   </w:style>
   <w:style w:type="table" w:default="1" w:styleId="TableNormal">
@@ -6391,6 +8739,133 @@
       <w:sz w:val="20"/>
       <w:szCs w:val="20"/>
       <w:lang w:val="en-US"/>
+    </w:rPr>
+  </w:style>
+  <w:style w:type="character" w:styleId="CommentReference">
+    <w:name w:val="annotation reference"/>
+    <w:basedOn w:val="DefaultParagraphFont"/>
+    <w:uiPriority w:val="99"/>
+    <w:semiHidden/>
+    <w:unhideWhenUsed/>
+    <w:rsid w:val="000A41BA"/>
+    <w:rPr>
+      <w:sz w:val="16"/>
+      <w:szCs w:val="16"/>
+    </w:rPr>
+  </w:style>
+  <w:style w:type="paragraph" w:styleId="CommentText">
+    <w:name w:val="annotation text"/>
+    <w:basedOn w:val="Normal"/>
+    <w:link w:val="CommentTextChar"/>
+    <w:uiPriority w:val="99"/>
+    <w:semiHidden/>
+    <w:unhideWhenUsed/>
+    <w:rsid w:val="000A41BA"/>
+    <w:pPr>
+      <w:spacing w:line="240" w:lineRule="auto"/>
+    </w:pPr>
+  </w:style>
+  <w:style w:type="character" w:customStyle="1" w:styleId="CommentTextChar">
+    <w:name w:val="Comment Text Char"/>
+    <w:basedOn w:val="DefaultParagraphFont"/>
+    <w:link w:val="CommentText"/>
+    <w:uiPriority w:val="99"/>
+    <w:semiHidden/>
+    <w:rsid w:val="000A41BA"/>
+    <w:rPr>
+      <w:rFonts w:ascii="Times New Roman" w:eastAsia="Times New Roman" w:hAnsi="Times New Roman" w:cs="Times New Roman"/>
+      <w:sz w:val="20"/>
+      <w:szCs w:val="20"/>
+      <w:lang w:val="en-US"/>
+    </w:rPr>
+  </w:style>
+  <w:style w:type="paragraph" w:styleId="CommentSubject">
+    <w:name w:val="annotation subject"/>
+    <w:basedOn w:val="CommentText"/>
+    <w:next w:val="CommentText"/>
+    <w:link w:val="CommentSubjectChar"/>
+    <w:uiPriority w:val="99"/>
+    <w:semiHidden/>
+    <w:unhideWhenUsed/>
+    <w:rsid w:val="000A41BA"/>
+    <w:rPr>
+      <w:b/>
+      <w:bCs/>
+    </w:rPr>
+  </w:style>
+  <w:style w:type="character" w:customStyle="1" w:styleId="CommentSubjectChar">
+    <w:name w:val="Comment Subject Char"/>
+    <w:basedOn w:val="CommentTextChar"/>
+    <w:link w:val="CommentSubject"/>
+    <w:uiPriority w:val="99"/>
+    <w:semiHidden/>
+    <w:rsid w:val="000A41BA"/>
+    <w:rPr>
+      <w:rFonts w:ascii="Times New Roman" w:eastAsia="Times New Roman" w:hAnsi="Times New Roman" w:cs="Times New Roman"/>
+      <w:b/>
+      <w:bCs/>
+      <w:sz w:val="20"/>
+      <w:szCs w:val="20"/>
+      <w:lang w:val="en-US"/>
+    </w:rPr>
+  </w:style>
+  <w:style w:type="character" w:styleId="Hyperlink">
+    <w:name w:val="Hyperlink"/>
+    <w:basedOn w:val="DefaultParagraphFont"/>
+    <w:uiPriority w:val="99"/>
+    <w:unhideWhenUsed/>
+    <w:rsid w:val="00BE3404"/>
+    <w:rPr>
+      <w:color w:val="0563C1" w:themeColor="hyperlink"/>
+      <w:u w:val="single"/>
+    </w:rPr>
+  </w:style>
+  <w:style w:type="character" w:styleId="UnresolvedMention">
+    <w:name w:val="Unresolved Mention"/>
+    <w:basedOn w:val="DefaultParagraphFont"/>
+    <w:uiPriority w:val="99"/>
+    <w:semiHidden/>
+    <w:unhideWhenUsed/>
+    <w:rsid w:val="00BE3404"/>
+    <w:rPr>
+      <w:color w:val="605E5C"/>
+      <w:shd w:val="clear" w:color="auto" w:fill="E1DFDD"/>
+    </w:rPr>
+  </w:style>
+  <w:style w:type="paragraph" w:styleId="Revision">
+    <w:name w:val="Revision"/>
+    <w:hidden/>
+    <w:uiPriority w:val="99"/>
+    <w:semiHidden/>
+    <w:rsid w:val="001A63F4"/>
+    <w:pPr>
+      <w:spacing w:after="0" w:line="240" w:lineRule="auto"/>
+    </w:pPr>
+    <w:rPr>
+      <w:rFonts w:ascii="Times New Roman" w:eastAsia="Times New Roman" w:hAnsi="Times New Roman" w:cs="Times New Roman"/>
+      <w:sz w:val="20"/>
+      <w:szCs w:val="20"/>
+      <w:lang w:val="en-US"/>
+    </w:rPr>
+  </w:style>
+  <w:style w:type="paragraph" w:styleId="Caption">
+    <w:name w:val="caption"/>
+    <w:basedOn w:val="Normal"/>
+    <w:next w:val="Normal"/>
+    <w:uiPriority w:val="35"/>
+    <w:semiHidden/>
+    <w:unhideWhenUsed/>
+    <w:qFormat/>
+    <w:rsid w:val="009A081A"/>
+    <w:pPr>
+      <w:spacing w:after="200" w:line="240" w:lineRule="auto"/>
+    </w:pPr>
+    <w:rPr>
+      <w:i/>
+      <w:iCs/>
+      <w:color w:val="44546A" w:themeColor="text2"/>
+      <w:sz w:val="18"/>
+      <w:szCs w:val="18"/>
     </w:rPr>
   </w:style>
 </w:styles>

--- a/Documentation/4th Year Project Report.docx
+++ b/Documentation/4th Year Project Report.docx
@@ -191,76 +191,46 @@
           <w:szCs w:val="28"/>
           <w:lang w:val="en-IN"/>
         </w:rPr>
-        <w:t xml:space="preserve">Soumya </w:t>
-      </w:r>
-      <w:proofErr w:type="spellStart"/>
-      <w:r>
+        <w:t>Soumya Nasipuri</w:t>
+      </w:r>
+    </w:p>
+    <w:p>
+      <w:pPr>
+        <w:pStyle w:val="NoSpacing"/>
+        <w:jc w:val="center"/>
         <w:rPr>
           <w:sz w:val="28"/>
           <w:szCs w:val="28"/>
           <w:lang w:val="en-IN"/>
         </w:rPr>
-        <w:t>Nasipuri</w:t>
-      </w:r>
-      <w:proofErr w:type="spellEnd"/>
-    </w:p>
-    <w:p>
-      <w:pPr>
-        <w:pStyle w:val="NoSpacing"/>
-        <w:jc w:val="center"/>
+      </w:pPr>
+      <w:r>
         <w:rPr>
           <w:sz w:val="28"/>
           <w:szCs w:val="28"/>
           <w:lang w:val="en-IN"/>
         </w:rPr>
-      </w:pPr>
-      <w:r>
+        <w:t>Rahul Roy</w:t>
+      </w:r>
+    </w:p>
+    <w:p>
+      <w:pPr>
+        <w:pStyle w:val="NoSpacing"/>
+        <w:jc w:val="center"/>
         <w:rPr>
           <w:sz w:val="28"/>
           <w:szCs w:val="28"/>
           <w:lang w:val="en-IN"/>
         </w:rPr>
-        <w:t>Rahul Roy</w:t>
-      </w:r>
-    </w:p>
-    <w:p>
-      <w:pPr>
-        <w:pStyle w:val="NoSpacing"/>
-        <w:jc w:val="center"/>
+      </w:pPr>
+      <w:r>
         <w:rPr>
           <w:sz w:val="28"/>
           <w:szCs w:val="28"/>
           <w:lang w:val="en-IN"/>
         </w:rPr>
-      </w:pPr>
-      <w:proofErr w:type="spellStart"/>
-      <w:r>
-        <w:rPr>
-          <w:sz w:val="28"/>
-          <w:szCs w:val="28"/>
-          <w:lang w:val="en-IN"/>
-        </w:rPr>
-        <w:t>Sharanya</w:t>
-      </w:r>
-      <w:proofErr w:type="spellEnd"/>
-      <w:r>
-        <w:rPr>
-          <w:sz w:val="28"/>
-          <w:szCs w:val="28"/>
-          <w:lang w:val="en-IN"/>
-        </w:rPr>
-        <w:t xml:space="preserve"> </w:t>
-      </w:r>
-      <w:proofErr w:type="spellStart"/>
-      <w:r>
-        <w:rPr>
-          <w:sz w:val="28"/>
-          <w:szCs w:val="28"/>
-          <w:lang w:val="en-IN"/>
-        </w:rPr>
-        <w:t>Saha</w:t>
-      </w:r>
-      <w:proofErr w:type="spellEnd"/>
+        <w:t>Sharanya Saha</w:t>
+      </w:r>
     </w:p>
     <w:p>
       <w:pPr>
@@ -656,25 +626,7 @@
           <w:szCs w:val="24"/>
           <w:lang w:val="en-IN"/>
         </w:rPr>
-        <w:t xml:space="preserve">Souporno Ghosh, Shri Soumya </w:t>
-      </w:r>
-      <w:proofErr w:type="spellStart"/>
-      <w:r>
-        <w:rPr>
-          <w:sz w:val="24"/>
-          <w:szCs w:val="24"/>
-          <w:lang w:val="en-IN"/>
-        </w:rPr>
-        <w:t>Nasipuri</w:t>
-      </w:r>
-      <w:proofErr w:type="spellEnd"/>
-      <w:r>
-        <w:rPr>
-          <w:sz w:val="24"/>
-          <w:szCs w:val="24"/>
-          <w:lang w:val="en-IN"/>
-        </w:rPr>
-        <w:t>, Shri Rahul Roy and Sm</w:t>
+        <w:t>Souporno Ghosh, Shri Soumya Nasipuri, Shri Rahul Roy and Sm</w:t>
       </w:r>
       <w:r>
         <w:rPr>
@@ -690,36 +642,8 @@
           <w:szCs w:val="24"/>
           <w:lang w:val="en-IN"/>
         </w:rPr>
-        <w:t xml:space="preserve"> </w:t>
-      </w:r>
-      <w:proofErr w:type="spellStart"/>
-      <w:r>
-        <w:rPr>
-          <w:sz w:val="24"/>
-          <w:szCs w:val="24"/>
-          <w:lang w:val="en-IN"/>
-        </w:rPr>
-        <w:t>Sharanya</w:t>
-      </w:r>
-      <w:proofErr w:type="spellEnd"/>
-      <w:r>
-        <w:rPr>
-          <w:sz w:val="24"/>
-          <w:szCs w:val="24"/>
-          <w:lang w:val="en-IN"/>
-        </w:rPr>
-        <w:t xml:space="preserve"> </w:t>
-      </w:r>
-      <w:proofErr w:type="spellStart"/>
-      <w:r>
-        <w:rPr>
-          <w:sz w:val="24"/>
-          <w:szCs w:val="24"/>
-          <w:lang w:val="en-IN"/>
-        </w:rPr>
-        <w:t>Saha</w:t>
-      </w:r>
-      <w:proofErr w:type="spellEnd"/>
+        <w:t xml:space="preserve"> Sharanya Saha</w:t>
+      </w:r>
       <w:r>
         <w:rPr>
           <w:sz w:val="24"/>
@@ -1182,18 +1106,8 @@
           <w:szCs w:val="24"/>
           <w:lang w:val="en-IN"/>
         </w:rPr>
-        <w:t xml:space="preserve">I would like to take this opportunity to thank </w:t>
-      </w:r>
-      <w:proofErr w:type="spellStart"/>
-      <w:r>
-        <w:rPr>
-          <w:sz w:val="24"/>
-          <w:szCs w:val="24"/>
-          <w:lang w:val="en-IN"/>
-        </w:rPr>
-        <w:t>Dr.</w:t>
-      </w:r>
-      <w:proofErr w:type="spellEnd"/>
+        <w:t>I would like to take this opportunity to thank Dr.</w:t>
+      </w:r>
       <w:r>
         <w:rPr>
           <w:sz w:val="36"/>
@@ -1202,23 +1116,13 @@
         </w:rPr>
         <w:t xml:space="preserve"> </w:t>
       </w:r>
-      <w:proofErr w:type="spellStart"/>
-      <w:r>
-        <w:rPr>
-          <w:sz w:val="24"/>
-          <w:szCs w:val="24"/>
-          <w:lang w:val="en-IN"/>
-        </w:rPr>
-        <w:t>Santanu</w:t>
-      </w:r>
-      <w:proofErr w:type="spellEnd"/>
-      <w:r>
-        <w:rPr>
-          <w:sz w:val="24"/>
-          <w:szCs w:val="24"/>
-          <w:lang w:val="en-IN"/>
-        </w:rPr>
-        <w:t xml:space="preserve"> Halder, HOD, Department of Computer Science &amp; Engineering, Government College of Engineering and Leather Technology.</w:t>
+      <w:r>
+        <w:rPr>
+          <w:sz w:val="24"/>
+          <w:szCs w:val="24"/>
+          <w:lang w:val="en-IN"/>
+        </w:rPr>
+        <w:t>Santanu Halder, HOD, Department of Computer Science &amp; Engineering, Government College of Engineering and Leather Technology.</w:t>
       </w:r>
       <w:r>
         <w:rPr>
@@ -1496,25 +1400,7 @@
           <w:szCs w:val="28"/>
           <w:lang w:val="en-IN"/>
         </w:rPr>
-        <w:t xml:space="preserve">Soumya </w:t>
-      </w:r>
-      <w:proofErr w:type="spellStart"/>
-      <w:r>
-        <w:rPr>
-          <w:sz w:val="28"/>
-          <w:szCs w:val="28"/>
-          <w:lang w:val="en-IN"/>
-        </w:rPr>
-        <w:t>Nasipuri</w:t>
-      </w:r>
-      <w:proofErr w:type="spellEnd"/>
-      <w:r>
-        <w:rPr>
-          <w:sz w:val="28"/>
-          <w:szCs w:val="28"/>
-          <w:lang w:val="en-IN"/>
-        </w:rPr>
-        <w:t xml:space="preserve"> - 11200117029</w:t>
+        <w:t>Soumya Nasipuri - 11200117029</w:t>
       </w:r>
     </w:p>
     <w:p>
@@ -1570,41 +1456,13 @@
           <w:lang w:val="en-IN"/>
         </w:rPr>
       </w:pPr>
-      <w:proofErr w:type="spellStart"/>
       <w:r>
         <w:rPr>
           <w:sz w:val="28"/>
           <w:szCs w:val="28"/>
           <w:lang w:val="en-IN"/>
         </w:rPr>
-        <w:t>Sharanya</w:t>
-      </w:r>
-      <w:proofErr w:type="spellEnd"/>
-      <w:r>
-        <w:rPr>
-          <w:sz w:val="28"/>
-          <w:szCs w:val="28"/>
-          <w:lang w:val="en-IN"/>
-        </w:rPr>
-        <w:t xml:space="preserve"> </w:t>
-      </w:r>
-      <w:proofErr w:type="spellStart"/>
-      <w:r>
-        <w:rPr>
-          <w:sz w:val="28"/>
-          <w:szCs w:val="28"/>
-          <w:lang w:val="en-IN"/>
-        </w:rPr>
-        <w:t>Saha</w:t>
-      </w:r>
-      <w:proofErr w:type="spellEnd"/>
-      <w:r>
-        <w:rPr>
-          <w:sz w:val="28"/>
-          <w:szCs w:val="28"/>
-          <w:lang w:val="en-IN"/>
-        </w:rPr>
-        <w:t xml:space="preserve"> - 112001170</w:t>
+        <w:t>Sharanya Saha - 112001170</w:t>
       </w:r>
       <w:r>
         <w:rPr>
@@ -4130,11 +3988,26 @@
           <w:lang w:val="en-IN"/>
         </w:rPr>
       </w:pPr>
-      <w:r>
-        <w:rPr>
-          <w:lang w:val="en-IN"/>
-        </w:rPr>
-        <w:t>Hardware/Software used</w:t>
+      <w:commentRangeStart w:id="0"/>
+      <w:r>
+        <w:rPr>
+          <w:lang w:val="en-IN"/>
+        </w:rPr>
+        <w:t xml:space="preserve">Hardware/Software </w:t>
+      </w:r>
+      <w:commentRangeEnd w:id="0"/>
+      <w:r>
+        <w:rPr>
+          <w:rStyle w:val="CommentReference"/>
+          <w:b w:val="0"/>
+        </w:rPr>
+        <w:commentReference w:id="0"/>
+      </w:r>
+      <w:r>
+        <w:rPr>
+          <w:lang w:val="en-IN"/>
+        </w:rPr>
+        <w:t>used</w:t>
       </w:r>
     </w:p>
     <w:p>
@@ -4226,14 +4099,12 @@
         </w:rPr>
         <w:t xml:space="preserve">, </w:t>
       </w:r>
-      <w:proofErr w:type="spellStart"/>
       <w:r>
         <w:rPr>
           <w:lang w:val="en-IN"/>
         </w:rPr>
         <w:t>Keras</w:t>
       </w:r>
-      <w:proofErr w:type="spellEnd"/>
       <w:r>
         <w:rPr>
           <w:lang w:val="en-IN"/>
@@ -4244,35 +4115,7 @@
         <w:rPr>
           <w:lang w:val="en-IN"/>
         </w:rPr>
-        <w:t xml:space="preserve">, NumPy, Pandas, </w:t>
-      </w:r>
-      <w:proofErr w:type="spellStart"/>
-      <w:r>
-        <w:rPr>
-          <w:lang w:val="en-IN"/>
-        </w:rPr>
-        <w:t>MatPlotLib</w:t>
-      </w:r>
-      <w:proofErr w:type="spellEnd"/>
-      <w:r>
-        <w:rPr>
-          <w:lang w:val="en-IN"/>
-        </w:rPr>
-        <w:t xml:space="preserve">, </w:t>
-      </w:r>
-      <w:proofErr w:type="spellStart"/>
-      <w:r>
-        <w:rPr>
-          <w:lang w:val="en-IN"/>
-        </w:rPr>
-        <w:t>Pyplot</w:t>
-      </w:r>
-      <w:proofErr w:type="spellEnd"/>
-      <w:r>
-        <w:rPr>
-          <w:lang w:val="en-IN"/>
-        </w:rPr>
-        <w:t xml:space="preserve"> and Seaborn. The primary algorithm used for image recognition is VGG16.</w:t>
+        <w:t>, NumPy, Pandas, MatPlotLib, Pyplot and Seaborn. The primary algorithm used for image recognition is VGG16.</w:t>
       </w:r>
       <w:r>
         <w:rPr>
@@ -4330,6 +4173,12 @@
         <w:rPr>
           <w:lang w:val="en-IN"/>
         </w:rPr>
+        <w:t xml:space="preserve"> Quad-Core</w:t>
+      </w:r>
+      <w:r>
+        <w:rPr>
+          <w:lang w:val="en-IN"/>
+        </w:rPr>
         <w:t>, Integrated Graphics Card, 8GB RAM</w:t>
       </w:r>
       <w:r>
@@ -4342,21 +4191,19 @@
         <w:rPr>
           <w:lang w:val="en-IN"/>
         </w:rPr>
-        <w:t xml:space="preserve">2.6GHz </w:t>
-      </w:r>
-      <w:proofErr w:type="spellStart"/>
-      <w:r>
-        <w:rPr>
-          <w:lang w:val="en-IN"/>
-        </w:rPr>
-        <w:t>Hexa</w:t>
-      </w:r>
-      <w:proofErr w:type="spellEnd"/>
-      <w:r>
-        <w:rPr>
-          <w:lang w:val="en-IN"/>
-        </w:rPr>
-        <w:t xml:space="preserve"> Core </w:t>
+        <w:t>2.6GHz Hexa</w:t>
+      </w:r>
+      <w:r>
+        <w:rPr>
+          <w:lang w:val="en-IN"/>
+        </w:rPr>
+        <w:t>-</w:t>
+      </w:r>
+      <w:r>
+        <w:rPr>
+          <w:lang w:val="en-IN"/>
+        </w:rPr>
+        <w:t xml:space="preserve">Core </w:t>
       </w:r>
       <w:r>
         <w:rPr>
@@ -4404,34 +4251,13 @@
         <w:rPr>
           <w:lang w:val="en-IN"/>
         </w:rPr>
-        <w:t>&lt;</w:t>
-      </w:r>
-      <w:commentRangeStart w:id="0"/>
-      <w:r>
-        <w:rPr>
-          <w:lang w:val="en-IN"/>
-        </w:rPr>
-        <w:t>Rahul Computer</w:t>
-      </w:r>
-      <w:commentRangeEnd w:id="0"/>
-      <w:r>
-        <w:rPr>
-          <w:rStyle w:val="CommentReference"/>
-          <w:lang w:val="en-IN"/>
-        </w:rPr>
-        <w:commentReference w:id="0"/>
-      </w:r>
-      <w:r>
-        <w:rPr>
-          <w:lang w:val="en-IN"/>
-        </w:rPr>
-        <w:t>&gt;</w:t>
-      </w:r>
-      <w:r>
-        <w:rPr>
-          <w:lang w:val="en-IN"/>
-        </w:rPr>
-        <w:t xml:space="preserve"> 2GHz Quad Core</w:t>
+        <w:t xml:space="preserve">Asus </w:t>
+      </w:r>
+      <w:r>
+        <w:rPr>
+          <w:lang w:val="en-IN"/>
+        </w:rPr>
+        <w:t>Vivibook</w:t>
       </w:r>
       <w:r>
         <w:rPr>
@@ -4443,21 +4269,31 @@
         <w:rPr>
           <w:lang w:val="en-IN"/>
         </w:rPr>
-        <w:t xml:space="preserve">AMD </w:t>
-      </w:r>
-      <w:proofErr w:type="spellStart"/>
-      <w:r>
-        <w:rPr>
-          <w:lang w:val="en-IN"/>
-        </w:rPr>
-        <w:t>Ryzen</w:t>
-      </w:r>
-      <w:proofErr w:type="spellEnd"/>
-      <w:r>
-        <w:rPr>
-          <w:lang w:val="en-IN"/>
-        </w:rPr>
-        <w:t xml:space="preserve"> 5</w:t>
+        <w:t>2GHz Quad</w:t>
+      </w:r>
+      <w:r>
+        <w:rPr>
+          <w:lang w:val="en-IN"/>
+        </w:rPr>
+        <w:t>-</w:t>
+      </w:r>
+      <w:r>
+        <w:rPr>
+          <w:lang w:val="en-IN"/>
+        </w:rPr>
+        <w:t>Core</w:t>
+      </w:r>
+      <w:r>
+        <w:rPr>
+          <w:lang w:val="en-IN"/>
+        </w:rPr>
+        <w:t xml:space="preserve"> </w:t>
+      </w:r>
+      <w:r>
+        <w:rPr>
+          <w:lang w:val="en-IN"/>
+        </w:rPr>
+        <w:t>AMD Ryzen 5</w:t>
       </w:r>
       <w:r>
         <w:rPr>
@@ -4593,6 +4429,12 @@
           <w:lang w:val="en-IN"/>
         </w:rPr>
         <w:t>original VGG16 model was trained on 2-3 weeks on a Nvidia Titan GPU</w:t>
+      </w:r>
+      <w:r>
+        <w:rPr>
+          <w:lang w:val="en-IN"/>
+        </w:rPr>
+        <w:t>. In such a scenario, training the data on a cloud platform like GCP, AWS or Azure might yield better results</w:t>
       </w:r>
       <w:r>
         <w:rPr>
@@ -4880,13 +4722,8 @@
         </w:rPr>
         <w:t xml:space="preserve"> The methods used for this was provided to us from a previous project attempted by </w:t>
       </w:r>
-      <w:proofErr w:type="spellStart"/>
-      <w:r>
-        <w:t>Tapan</w:t>
-      </w:r>
-      <w:proofErr w:type="spellEnd"/>
-      <w:r>
-        <w:t xml:space="preserve"> Mondal, </w:t>
+      <w:r>
+        <w:t xml:space="preserve">Tapan Mondal, </w:t>
       </w:r>
       <w:r>
         <w:t>Suraj Ahmed Hossain</w:t>
@@ -4894,35 +4731,20 @@
       <w:r>
         <w:t xml:space="preserve">, </w:t>
       </w:r>
-      <w:proofErr w:type="spellStart"/>
-      <w:r>
-        <w:t>Spandan</w:t>
-      </w:r>
-      <w:proofErr w:type="spellEnd"/>
-      <w:r>
-        <w:t xml:space="preserve"> Mondal</w:t>
+      <w:r>
+        <w:t>Spandan Mondal</w:t>
       </w:r>
       <w:r>
         <w:t xml:space="preserve">, </w:t>
       </w:r>
       <w:r>
-        <w:t xml:space="preserve">Raihan </w:t>
-      </w:r>
-      <w:proofErr w:type="spellStart"/>
-      <w:r>
-        <w:t>Afroz</w:t>
-      </w:r>
-      <w:proofErr w:type="spellEnd"/>
+        <w:t>Raihan Afroz</w:t>
+      </w:r>
       <w:r>
         <w:t xml:space="preserve"> and A</w:t>
       </w:r>
-      <w:proofErr w:type="spellStart"/>
-      <w:r>
-        <w:t>nowar</w:t>
-      </w:r>
-      <w:proofErr w:type="spellEnd"/>
-      <w:r>
-        <w:t xml:space="preserve"> Hossain</w:t>
+      <w:r>
+        <w:t>nowar Hossain</w:t>
       </w:r>
       <w:r>
         <w:t xml:space="preserve"> </w:t>
@@ -5119,15 +4941,7 @@
           <w:iCs/>
           <w:lang w:val="en-IN"/>
         </w:rPr>
-        <w:t>0000_01_0</w:t>
-      </w:r>
-      <w:r>
-        <w:rPr>
-          <w:i/>
-          <w:iCs/>
-          <w:lang w:val="en-IN"/>
-        </w:rPr>
-        <w:t>.tiff</w:t>
+        <w:t>0000_01_0.tiff</w:t>
       </w:r>
       <w:r>
         <w:rPr>
@@ -5398,21 +5212,7 @@
         <w:rPr>
           <w:lang w:val="en-IN"/>
         </w:rPr>
-        <w:t xml:space="preserve"> tools provided in the </w:t>
-      </w:r>
-      <w:proofErr w:type="spellStart"/>
-      <w:r>
-        <w:rPr>
-          <w:lang w:val="en-IN"/>
-        </w:rPr>
-        <w:t>Keras</w:t>
-      </w:r>
-      <w:proofErr w:type="spellEnd"/>
-      <w:r>
-        <w:rPr>
-          <w:lang w:val="en-IN"/>
-        </w:rPr>
-        <w:t xml:space="preserve"> library.</w:t>
+        <w:t xml:space="preserve"> tools provided in the Keras library.</w:t>
       </w:r>
       <w:r>
         <w:rPr>
@@ -5713,21 +5513,7 @@
         <w:rPr>
           <w:lang w:val="en-IN"/>
         </w:rPr>
-        <w:t xml:space="preserve">After the stack of convolution and max-pooling layer, we got a (7, 7, 512) feature map. We flatten this output to make it a (1, 25088) feature vector. After this there are 3 fully connected layer, the first layer takes input from the last feature vector and outputs a (1, 4096) vector, second layer also outputs a vector of size (1, 4096) but the third layer output 1000 channels for 1000 classes of ILSVRC challenge, then after the output of 3rd fully connected layer is passed to SoftMax layer in order to normalize the classification vector. After the output of classification vector top-5 categories for evaluation. All the hidden layers use </w:t>
-      </w:r>
-      <w:proofErr w:type="spellStart"/>
-      <w:r>
-        <w:rPr>
-          <w:lang w:val="en-IN"/>
-        </w:rPr>
-        <w:t>ReLU</w:t>
-      </w:r>
-      <w:proofErr w:type="spellEnd"/>
-      <w:r>
-        <w:rPr>
-          <w:lang w:val="en-IN"/>
-        </w:rPr>
-        <w:t xml:space="preserve"> as its </w:t>
+        <w:t xml:space="preserve">After the stack of convolution and max-pooling layer, we got a (7, 7, 512) feature map. We flatten this output to make it a (1, 25088) feature vector. After this there are 3 fully connected layer, the first layer takes input from the last feature vector and outputs a (1, 4096) vector, second layer also outputs a vector of size (1, 4096) but the third layer output 1000 channels for 1000 classes of ILSVRC challenge, then after the output of 3rd fully connected layer is passed to SoftMax layer in order to normalize the classification vector. After the output of classification vector top-5 categories for evaluation. All the hidden layers use ReLU as its </w:t>
       </w:r>
       <w:commentRangeStart w:id="5"/>
       <w:r>
@@ -5747,21 +5533,7 @@
         <w:rPr>
           <w:lang w:val="en-IN"/>
         </w:rPr>
-        <w:t xml:space="preserve">function. </w:t>
-      </w:r>
-      <w:proofErr w:type="spellStart"/>
-      <w:r>
-        <w:rPr>
-          <w:lang w:val="en-IN"/>
-        </w:rPr>
-        <w:t>ReLU</w:t>
-      </w:r>
-      <w:proofErr w:type="spellEnd"/>
-      <w:r>
-        <w:rPr>
-          <w:lang w:val="en-IN"/>
-        </w:rPr>
-        <w:t xml:space="preserve"> is more computationally efficient because it results in faster learning and it also decreases the likelihood of vanishing gradient problem.</w:t>
+        <w:t>function. ReLU is more computationally efficient because it results in faster learning and it also decreases the likelihood of vanishing gradient problem.</w:t>
       </w:r>
     </w:p>
     <w:p>
@@ -5875,7 +5647,2551 @@
     <w:p>
       <w:pPr>
         <w:ind w:firstLine="851"/>
-        <w:rPr>
+        <w:jc w:val="both"/>
+        <w:rPr>
+          <w:lang w:val="en-IN"/>
+        </w:rPr>
+      </w:pPr>
+      <w:r>
+        <w:rPr>
+          <w:lang w:val="en-IN"/>
+        </w:rPr>
+        <w:t>Before we proceeded to handwriting recognition, we experimented with a cat and dog classifier.</w:t>
+      </w:r>
+      <w:r>
+        <w:rPr>
+          <w:lang w:val="en-IN"/>
+        </w:rPr>
+        <w:t xml:space="preserve"> The dataset we </w:t>
+      </w:r>
+      <w:r>
+        <w:rPr>
+          <w:lang w:val="en-IN"/>
+        </w:rPr>
+        <w:t>found</w:t>
+      </w:r>
+      <w:r>
+        <w:rPr>
+          <w:lang w:val="en-IN"/>
+        </w:rPr>
+        <w:t xml:space="preserve"> was from </w:t>
+      </w:r>
+      <w:commentRangeStart w:id="6"/>
+      <w:r>
+        <w:rPr>
+          <w:lang w:val="en-IN"/>
+        </w:rPr>
+        <w:t>Kaggle</w:t>
+      </w:r>
+      <w:commentRangeEnd w:id="6"/>
+      <w:r>
+        <w:rPr>
+          <w:rStyle w:val="CommentReference"/>
+        </w:rPr>
+        <w:commentReference w:id="6"/>
+      </w:r>
+      <w:r>
+        <w:rPr>
+          <w:lang w:val="en-IN"/>
+        </w:rPr>
+        <w:t>.</w:t>
+      </w:r>
+      <w:r>
+        <w:rPr>
+          <w:lang w:val="en-IN"/>
+        </w:rPr>
+        <w:t xml:space="preserve"> We attempted to create our own VGG16 model in order to better understand the VGG16 model. </w:t>
+      </w:r>
+      <w:r>
+        <w:rPr>
+          <w:lang w:val="en-IN"/>
+        </w:rPr>
+        <w:t>We shall once walk through the program to understand the VGG 16 model better.</w:t>
+      </w:r>
+      <w:r>
+        <w:rPr>
+          <w:lang w:val="en-IN"/>
+        </w:rPr>
+        <w:t xml:space="preserve"> </w:t>
+      </w:r>
+    </w:p>
+    <w:p>
+      <w:pPr>
+        <w:jc w:val="both"/>
+        <w:rPr>
+          <w:lang w:val="en-IN"/>
+        </w:rPr>
+      </w:pPr>
+      <w:r>
+        <w:rPr>
+          <w:lang w:val="en-IN"/>
+        </w:rPr>
+        <w:t xml:space="preserve">First, we import </w:t>
+      </w:r>
+      <w:r>
+        <w:rPr>
+          <w:lang w:val="en-IN"/>
+        </w:rPr>
+        <w:t>K</w:t>
+      </w:r>
+      <w:r>
+        <w:rPr>
+          <w:lang w:val="en-IN"/>
+        </w:rPr>
+        <w:t xml:space="preserve">eras and </w:t>
+      </w:r>
+      <w:r>
+        <w:rPr>
+          <w:lang w:val="en-IN"/>
+        </w:rPr>
+        <w:t>OS</w:t>
+      </w:r>
+      <w:r>
+        <w:rPr>
+          <w:lang w:val="en-IN"/>
+        </w:rPr>
+        <w:t xml:space="preserve"> libraries. Keras is the package that helps us use the </w:t>
+      </w:r>
+      <w:r>
+        <w:rPr>
+          <w:lang w:val="en-IN"/>
+        </w:rPr>
+        <w:t>TensorFlow</w:t>
+      </w:r>
+      <w:r>
+        <w:rPr>
+          <w:lang w:val="en-IN"/>
+        </w:rPr>
+        <w:t xml:space="preserve"> 2.0 Library by Google, Inc.</w:t>
+      </w:r>
+    </w:p>
+    <w:p>
+      <w:pPr>
+        <w:pStyle w:val="NoSpacing"/>
+        <w:shd w:val="clear" w:color="auto" w:fill="D0CECE" w:themeFill="background2" w:themeFillShade="E6"/>
+        <w:rPr>
+          <w:rFonts w:ascii="Ubuntu Mono" w:hAnsi="Ubuntu Mono"/>
+          <w:lang w:val="en-IN"/>
+        </w:rPr>
+      </w:pPr>
+      <w:r>
+        <w:rPr>
+          <w:rFonts w:ascii="Ubuntu Mono" w:hAnsi="Ubuntu Mono"/>
+          <w:lang w:val="en-IN"/>
+        </w:rPr>
+        <w:t>import keras</w:t>
+      </w:r>
+    </w:p>
+    <w:p>
+      <w:pPr>
+        <w:pStyle w:val="NoSpacing"/>
+        <w:shd w:val="clear" w:color="auto" w:fill="D0CECE" w:themeFill="background2" w:themeFillShade="E6"/>
+        <w:rPr>
+          <w:rFonts w:ascii="Ubuntu Mono" w:hAnsi="Ubuntu Mono"/>
+          <w:lang w:val="en-IN"/>
+        </w:rPr>
+      </w:pPr>
+      <w:r>
+        <w:rPr>
+          <w:rFonts w:ascii="Ubuntu Mono" w:hAnsi="Ubuntu Mono"/>
+          <w:lang w:val="en-IN"/>
+        </w:rPr>
+        <w:t>import os</w:t>
+      </w:r>
+    </w:p>
+    <w:p>
+      <w:pPr>
+        <w:pStyle w:val="NoSpacing"/>
+        <w:shd w:val="clear" w:color="auto" w:fill="FFFFFF" w:themeFill="background1"/>
+        <w:rPr>
+          <w:rFonts w:ascii="Ubuntu Mono" w:hAnsi="Ubuntu Mono"/>
+          <w:lang w:val="en-IN"/>
+        </w:rPr>
+      </w:pPr>
+    </w:p>
+    <w:p>
+      <w:pPr>
+        <w:pStyle w:val="NoSpacing"/>
+        <w:shd w:val="clear" w:color="auto" w:fill="FFFFFF" w:themeFill="background1"/>
+        <w:jc w:val="both"/>
+        <w:rPr>
+          <w:lang w:val="en-IN"/>
+        </w:rPr>
+      </w:pPr>
+      <w:r>
+        <w:rPr>
+          <w:lang w:val="en-IN"/>
+        </w:rPr>
+        <w:t xml:space="preserve">Then we import the necessary modules from keras. </w:t>
+      </w:r>
+      <w:r>
+        <w:rPr>
+          <w:lang w:val="en-IN"/>
+        </w:rPr>
+        <w:t>This include</w:t>
+      </w:r>
+      <w:r>
+        <w:rPr>
+          <w:lang w:val="en-IN"/>
+        </w:rPr>
+        <w:t xml:space="preserve"> but are not limited</w:t>
+      </w:r>
+      <w:r>
+        <w:rPr>
+          <w:lang w:val="en-IN"/>
+        </w:rPr>
+        <w:t xml:space="preserve"> various algorithms that will constitute each layer of the model </w:t>
+      </w:r>
+      <w:r>
+        <w:rPr>
+          <w:lang w:val="en-IN"/>
+        </w:rPr>
+        <w:t>(namely</w:t>
+      </w:r>
+      <w:r>
+        <w:rPr>
+          <w:lang w:val="en-IN"/>
+        </w:rPr>
+        <w:t xml:space="preserve"> Dense, Convolution, Max Pool and Flattening)</w:t>
+      </w:r>
+      <w:r>
+        <w:rPr>
+          <w:lang w:val="en-IN"/>
+        </w:rPr>
+        <w:t xml:space="preserve">, image </w:t>
+      </w:r>
+      <w:r>
+        <w:rPr>
+          <w:lang w:val="en-IN"/>
+        </w:rPr>
+        <w:t>pre-processing</w:t>
+      </w:r>
+      <w:r>
+        <w:rPr>
+          <w:lang w:val="en-IN"/>
+        </w:rPr>
+        <w:t xml:space="preserve"> tools</w:t>
+      </w:r>
+      <w:r>
+        <w:rPr>
+          <w:lang w:val="en-IN"/>
+        </w:rPr>
+        <w:t xml:space="preserve"> and various keras utilities.</w:t>
+      </w:r>
+    </w:p>
+    <w:p>
+      <w:pPr>
+        <w:pStyle w:val="NoSpacing"/>
+        <w:shd w:val="clear" w:color="auto" w:fill="FFFFFF" w:themeFill="background1"/>
+        <w:rPr>
+          <w:rFonts w:ascii="Ubuntu Mono" w:hAnsi="Ubuntu Mono"/>
+          <w:lang w:val="en-IN"/>
+        </w:rPr>
+      </w:pPr>
+    </w:p>
+    <w:p>
+      <w:pPr>
+        <w:pStyle w:val="NoSpacing"/>
+        <w:shd w:val="clear" w:color="auto" w:fill="D0CECE" w:themeFill="background2" w:themeFillShade="E6"/>
+        <w:rPr>
+          <w:rFonts w:ascii="Ubuntu Mono" w:hAnsi="Ubuntu Mono"/>
+          <w:lang w:val="en-IN"/>
+        </w:rPr>
+      </w:pPr>
+      <w:r>
+        <w:rPr>
+          <w:rFonts w:ascii="Ubuntu Mono" w:hAnsi="Ubuntu Mono"/>
+          <w:lang w:val="en-IN"/>
+        </w:rPr>
+        <w:t>from keras.models import Sequential</w:t>
+      </w:r>
+    </w:p>
+    <w:p>
+      <w:pPr>
+        <w:pStyle w:val="NoSpacing"/>
+        <w:shd w:val="clear" w:color="auto" w:fill="D0CECE" w:themeFill="background2" w:themeFillShade="E6"/>
+        <w:rPr>
+          <w:rFonts w:ascii="Ubuntu Mono" w:hAnsi="Ubuntu Mono"/>
+          <w:lang w:val="en-IN"/>
+        </w:rPr>
+      </w:pPr>
+      <w:r>
+        <w:rPr>
+          <w:rFonts w:ascii="Ubuntu Mono" w:hAnsi="Ubuntu Mono"/>
+          <w:lang w:val="en-IN"/>
+        </w:rPr>
+        <w:t>from keras.layers import Dense, Conv2D, MaxPool2D, Flatten</w:t>
+      </w:r>
+    </w:p>
+    <w:p>
+      <w:pPr>
+        <w:pStyle w:val="NoSpacing"/>
+        <w:shd w:val="clear" w:color="auto" w:fill="D0CECE" w:themeFill="background2" w:themeFillShade="E6"/>
+        <w:rPr>
+          <w:rFonts w:ascii="Ubuntu Mono" w:hAnsi="Ubuntu Mono"/>
+          <w:lang w:val="en-IN"/>
+        </w:rPr>
+      </w:pPr>
+      <w:r>
+        <w:rPr>
+          <w:rFonts w:ascii="Ubuntu Mono" w:hAnsi="Ubuntu Mono"/>
+          <w:lang w:val="en-IN"/>
+        </w:rPr>
+        <w:t>from keras.preprocessing.image import ImageDataGenerator</w:t>
+      </w:r>
+    </w:p>
+    <w:p>
+      <w:pPr>
+        <w:pStyle w:val="NoSpacing"/>
+        <w:shd w:val="clear" w:color="auto" w:fill="D0CECE" w:themeFill="background2" w:themeFillShade="E6"/>
+        <w:rPr>
+          <w:rFonts w:ascii="Ubuntu Mono" w:hAnsi="Ubuntu Mono"/>
+          <w:lang w:val="en-IN"/>
+        </w:rPr>
+      </w:pPr>
+      <w:r>
+        <w:rPr>
+          <w:rFonts w:ascii="Ubuntu Mono" w:hAnsi="Ubuntu Mono"/>
+          <w:lang w:val="en-IN"/>
+        </w:rPr>
+        <w:t>from keras.callbacks import ModelCheckpoint, EarlyStopping</w:t>
+      </w:r>
+    </w:p>
+    <w:p>
+      <w:pPr>
+        <w:pStyle w:val="NoSpacing"/>
+        <w:shd w:val="clear" w:color="auto" w:fill="D0CECE" w:themeFill="background2" w:themeFillShade="E6"/>
+        <w:rPr>
+          <w:rFonts w:ascii="Ubuntu Mono" w:hAnsi="Ubuntu Mono"/>
+          <w:lang w:val="en-IN"/>
+        </w:rPr>
+      </w:pPr>
+      <w:r>
+        <w:rPr>
+          <w:rFonts w:ascii="Ubuntu Mono" w:hAnsi="Ubuntu Mono"/>
+          <w:lang w:val="en-IN"/>
+        </w:rPr>
+        <w:t>from keras.preprocessing import image</w:t>
+      </w:r>
+    </w:p>
+    <w:p>
+      <w:pPr>
+        <w:pStyle w:val="NoSpacing"/>
+        <w:shd w:val="clear" w:color="auto" w:fill="D0CECE" w:themeFill="background2" w:themeFillShade="E6"/>
+        <w:rPr>
+          <w:rFonts w:ascii="Ubuntu Mono" w:hAnsi="Ubuntu Mono"/>
+          <w:lang w:val="en-IN"/>
+        </w:rPr>
+      </w:pPr>
+      <w:r>
+        <w:rPr>
+          <w:rFonts w:ascii="Ubuntu Mono" w:hAnsi="Ubuntu Mono"/>
+          <w:lang w:val="en-IN"/>
+        </w:rPr>
+        <w:t>from keras.models import load_model</w:t>
+      </w:r>
+    </w:p>
+    <w:p>
+      <w:pPr>
+        <w:pStyle w:val="NoSpacing"/>
+        <w:shd w:val="clear" w:color="auto" w:fill="D0CECE" w:themeFill="background2" w:themeFillShade="E6"/>
+        <w:rPr>
+          <w:rFonts w:ascii="Ubuntu Mono" w:hAnsi="Ubuntu Mono"/>
+          <w:lang w:val="en-IN"/>
+        </w:rPr>
+      </w:pPr>
+      <w:r>
+        <w:rPr>
+          <w:rFonts w:ascii="Ubuntu Mono" w:hAnsi="Ubuntu Mono"/>
+          <w:lang w:val="en-IN"/>
+        </w:rPr>
+        <w:t>from keras.optimizers import Adam</w:t>
+      </w:r>
+    </w:p>
+    <w:p>
+      <w:pPr>
+        <w:pStyle w:val="NoSpacing"/>
+        <w:shd w:val="clear" w:color="auto" w:fill="FFFFFF" w:themeFill="background1"/>
+        <w:rPr>
+          <w:lang w:val="en-IN"/>
+        </w:rPr>
+      </w:pPr>
+    </w:p>
+    <w:p>
+      <w:pPr>
+        <w:pStyle w:val="NoSpacing"/>
+        <w:shd w:val="clear" w:color="auto" w:fill="FFFFFF" w:themeFill="background1"/>
+        <w:jc w:val="both"/>
+        <w:rPr>
+          <w:lang w:val="en-IN"/>
+        </w:rPr>
+      </w:pPr>
+      <w:r>
+        <w:rPr>
+          <w:lang w:val="en-IN"/>
+        </w:rPr>
+        <w:t xml:space="preserve">We will also import NumPy and </w:t>
+      </w:r>
+      <w:r>
+        <w:rPr>
+          <w:lang w:val="en-IN"/>
+        </w:rPr>
+        <w:t>Mat Plot</w:t>
+      </w:r>
+      <w:r>
+        <w:rPr>
+          <w:lang w:val="en-IN"/>
+        </w:rPr>
+        <w:t xml:space="preserve"> Library. NumPy assists </w:t>
+      </w:r>
+      <w:r>
+        <w:rPr>
+          <w:lang w:val="en-IN"/>
+        </w:rPr>
+        <w:t>us with handling matrices</w:t>
+      </w:r>
+      <w:r>
+        <w:rPr>
+          <w:lang w:val="en-IN"/>
+        </w:rPr>
+        <w:t xml:space="preserve"> </w:t>
+      </w:r>
+      <w:r>
+        <w:rPr>
+          <w:lang w:val="en-IN"/>
+        </w:rPr>
+        <w:t xml:space="preserve">and </w:t>
+      </w:r>
+      <w:r>
+        <w:rPr>
+          <w:lang w:val="en-IN"/>
+        </w:rPr>
+        <w:t xml:space="preserve">Mat </w:t>
+      </w:r>
+      <w:r>
+        <w:rPr>
+          <w:lang w:val="en-IN"/>
+        </w:rPr>
+        <w:t>P</w:t>
+      </w:r>
+      <w:r>
+        <w:rPr>
+          <w:lang w:val="en-IN"/>
+        </w:rPr>
+        <w:t>lot</w:t>
+      </w:r>
+      <w:r>
+        <w:rPr>
+          <w:lang w:val="en-IN"/>
+        </w:rPr>
+        <w:t xml:space="preserve"> Library helps us to view graphs and plots.</w:t>
+      </w:r>
+    </w:p>
+    <w:p>
+      <w:pPr>
+        <w:pStyle w:val="NoSpacing"/>
+        <w:shd w:val="clear" w:color="auto" w:fill="FFFFFF" w:themeFill="background1"/>
+        <w:rPr>
+          <w:rFonts w:ascii="Ubuntu Mono" w:hAnsi="Ubuntu Mono"/>
+          <w:lang w:val="en-IN"/>
+        </w:rPr>
+      </w:pPr>
+    </w:p>
+    <w:p>
+      <w:pPr>
+        <w:pStyle w:val="NoSpacing"/>
+        <w:shd w:val="clear" w:color="auto" w:fill="D0CECE" w:themeFill="background2" w:themeFillShade="E6"/>
+        <w:rPr>
+          <w:rFonts w:ascii="Ubuntu Mono" w:hAnsi="Ubuntu Mono"/>
+          <w:lang w:val="en-IN"/>
+        </w:rPr>
+      </w:pPr>
+      <w:r>
+        <w:rPr>
+          <w:rFonts w:ascii="Ubuntu Mono" w:hAnsi="Ubuntu Mono"/>
+          <w:lang w:val="en-IN"/>
+        </w:rPr>
+        <w:t>import numpy as np</w:t>
+      </w:r>
+    </w:p>
+    <w:p>
+      <w:pPr>
+        <w:pStyle w:val="NoSpacing"/>
+        <w:shd w:val="clear" w:color="auto" w:fill="D0CECE" w:themeFill="background2" w:themeFillShade="E6"/>
+        <w:rPr>
+          <w:rFonts w:ascii="Ubuntu Mono" w:hAnsi="Ubuntu Mono"/>
+          <w:lang w:val="en-IN"/>
+        </w:rPr>
+      </w:pPr>
+      <w:r>
+        <w:rPr>
+          <w:rFonts w:ascii="Ubuntu Mono" w:hAnsi="Ubuntu Mono"/>
+          <w:lang w:val="en-IN"/>
+        </w:rPr>
+        <w:t>import matplotlib.pyplot as plt</w:t>
+      </w:r>
+    </w:p>
+    <w:p>
+      <w:pPr>
+        <w:pStyle w:val="NoSpacing"/>
+        <w:shd w:val="clear" w:color="auto" w:fill="FFFFFF" w:themeFill="background1"/>
+        <w:rPr>
+          <w:rFonts w:ascii="Ubuntu Mono" w:hAnsi="Ubuntu Mono"/>
+          <w:lang w:val="en-IN"/>
+        </w:rPr>
+      </w:pPr>
+    </w:p>
+    <w:p>
+      <w:pPr>
+        <w:pStyle w:val="NoSpacing"/>
+        <w:shd w:val="clear" w:color="auto" w:fill="FFFFFF" w:themeFill="background1"/>
+        <w:jc w:val="both"/>
+        <w:rPr>
+          <w:rFonts w:eastAsiaTheme="minorEastAsia"/>
+          <w:lang w:val="en-IN" w:eastAsia="ja-JP"/>
+        </w:rPr>
+      </w:pPr>
+      <w:r>
+        <w:rPr>
+          <w:rFonts w:eastAsiaTheme="minorEastAsia"/>
+          <w:lang w:val="en-IN" w:eastAsia="ja-JP"/>
+        </w:rPr>
+        <w:t>Here we will load the datasets into the program. The data is divided into two subsets; test and train.</w:t>
+      </w:r>
+    </w:p>
+    <w:p>
+      <w:pPr>
+        <w:pStyle w:val="NoSpacing"/>
+        <w:shd w:val="clear" w:color="auto" w:fill="FFFFFF" w:themeFill="background1"/>
+        <w:rPr>
+          <w:rFonts w:ascii="Ubuntu Mono" w:hAnsi="Ubuntu Mono"/>
+          <w:lang w:val="en-IN"/>
+        </w:rPr>
+      </w:pPr>
+    </w:p>
+    <w:p>
+      <w:pPr>
+        <w:pStyle w:val="NoSpacing"/>
+        <w:shd w:val="clear" w:color="auto" w:fill="D0CECE" w:themeFill="background2" w:themeFillShade="E6"/>
+        <w:rPr>
+          <w:rFonts w:ascii="Ubuntu Mono" w:hAnsi="Ubuntu Mono"/>
+          <w:lang w:val="en-IN"/>
+        </w:rPr>
+      </w:pPr>
+      <w:r>
+        <w:rPr>
+          <w:rFonts w:ascii="Ubuntu Mono" w:hAnsi="Ubuntu Mono"/>
+          <w:lang w:val="en-IN"/>
+        </w:rPr>
+        <w:t>trdata = ImageDataGenerator()</w:t>
+      </w:r>
+    </w:p>
+    <w:p>
+      <w:pPr>
+        <w:pStyle w:val="NoSpacing"/>
+        <w:shd w:val="clear" w:color="auto" w:fill="D0CECE" w:themeFill="background2" w:themeFillShade="E6"/>
+        <w:rPr>
+          <w:rFonts w:ascii="Ubuntu Mono" w:hAnsi="Ubuntu Mono"/>
+          <w:lang w:val="en-IN"/>
+        </w:rPr>
+      </w:pPr>
+      <w:r>
+        <w:rPr>
+          <w:rFonts w:ascii="Ubuntu Mono" w:hAnsi="Ubuntu Mono"/>
+          <w:lang w:val="en-IN"/>
+        </w:rPr>
+        <w:t>traindata = trdata.flow_from_directory(</w:t>
+      </w:r>
+    </w:p>
+    <w:p>
+      <w:pPr>
+        <w:pStyle w:val="NoSpacing"/>
+        <w:shd w:val="clear" w:color="auto" w:fill="D0CECE" w:themeFill="background2" w:themeFillShade="E6"/>
+        <w:rPr>
+          <w:rFonts w:ascii="Ubuntu Mono" w:hAnsi="Ubuntu Mono"/>
+          <w:lang w:val="en-IN"/>
+        </w:rPr>
+      </w:pPr>
+      <w:r>
+        <w:rPr>
+          <w:rFonts w:ascii="Ubuntu Mono" w:hAnsi="Ubuntu Mono"/>
+          <w:lang w:val="en-IN"/>
+        </w:rPr>
+        <w:t xml:space="preserve">    directory="./train", target_size=(224, 224))</w:t>
+      </w:r>
+    </w:p>
+    <w:p>
+      <w:pPr>
+        <w:pStyle w:val="NoSpacing"/>
+        <w:shd w:val="clear" w:color="auto" w:fill="D0CECE" w:themeFill="background2" w:themeFillShade="E6"/>
+        <w:rPr>
+          <w:rFonts w:ascii="Ubuntu Mono" w:hAnsi="Ubuntu Mono"/>
+          <w:lang w:val="en-IN"/>
+        </w:rPr>
+      </w:pPr>
+      <w:r>
+        <w:rPr>
+          <w:rFonts w:ascii="Ubuntu Mono" w:hAnsi="Ubuntu Mono"/>
+          <w:lang w:val="en-IN"/>
+        </w:rPr>
+        <w:t>tsdata = ImageDataGenerator()</w:t>
+      </w:r>
+    </w:p>
+    <w:p>
+      <w:pPr>
+        <w:pStyle w:val="NoSpacing"/>
+        <w:shd w:val="clear" w:color="auto" w:fill="D0CECE" w:themeFill="background2" w:themeFillShade="E6"/>
+        <w:rPr>
+          <w:rFonts w:ascii="Ubuntu Mono" w:hAnsi="Ubuntu Mono"/>
+          <w:lang w:val="en-IN"/>
+        </w:rPr>
+      </w:pPr>
+      <w:r>
+        <w:rPr>
+          <w:rFonts w:ascii="Ubuntu Mono" w:hAnsi="Ubuntu Mono"/>
+          <w:lang w:val="en-IN"/>
+        </w:rPr>
+        <w:t>testdata = tsdata.flow_from_directory(</w:t>
+      </w:r>
+    </w:p>
+    <w:p>
+      <w:pPr>
+        <w:pStyle w:val="NoSpacing"/>
+        <w:shd w:val="clear" w:color="auto" w:fill="D0CECE" w:themeFill="background2" w:themeFillShade="E6"/>
+        <w:rPr>
+          <w:rFonts w:ascii="Ubuntu Mono" w:hAnsi="Ubuntu Mono"/>
+          <w:lang w:val="en-IN"/>
+        </w:rPr>
+      </w:pPr>
+      <w:r>
+        <w:rPr>
+          <w:rFonts w:ascii="Ubuntu Mono" w:hAnsi="Ubuntu Mono"/>
+          <w:lang w:val="en-IN"/>
+        </w:rPr>
+        <w:t xml:space="preserve">    directory="./test", target_size=(224, 224))</w:t>
+      </w:r>
+    </w:p>
+    <w:p>
+      <w:pPr>
+        <w:pStyle w:val="NoSpacing"/>
+        <w:shd w:val="clear" w:color="auto" w:fill="FFFFFF" w:themeFill="background1"/>
+        <w:rPr>
+          <w:rFonts w:ascii="Ubuntu Mono" w:hAnsi="Ubuntu Mono"/>
+          <w:lang w:val="en-IN"/>
+        </w:rPr>
+      </w:pPr>
+    </w:p>
+    <w:p>
+      <w:pPr>
+        <w:pStyle w:val="NoSpacing"/>
+        <w:shd w:val="clear" w:color="auto" w:fill="FFFFFF" w:themeFill="background1"/>
+        <w:jc w:val="both"/>
+        <w:rPr>
+          <w:lang w:val="en-IN"/>
+        </w:rPr>
+      </w:pPr>
+      <w:r>
+        <w:rPr>
+          <w:lang w:val="en-IN"/>
+        </w:rPr>
+        <w:t xml:space="preserve">From here we will add will add all the layers relevant to the VGG16 model in </w:t>
+      </w:r>
+      <w:r>
+        <w:rPr>
+          <w:lang w:val="en-IN"/>
+        </w:rPr>
+        <w:t>sequentially</w:t>
+      </w:r>
+      <w:r>
+        <w:rPr>
+          <w:lang w:val="en-IN"/>
+        </w:rPr>
+        <w:t>.</w:t>
+      </w:r>
+    </w:p>
+    <w:p>
+      <w:pPr>
+        <w:pStyle w:val="NoSpacing"/>
+        <w:shd w:val="clear" w:color="auto" w:fill="FFFFFF" w:themeFill="background1"/>
+        <w:rPr>
+          <w:rFonts w:ascii="Ubuntu Mono" w:hAnsi="Ubuntu Mono"/>
+          <w:lang w:val="en-IN"/>
+        </w:rPr>
+      </w:pPr>
+    </w:p>
+    <w:p>
+      <w:pPr>
+        <w:pStyle w:val="NoSpacing"/>
+        <w:shd w:val="clear" w:color="auto" w:fill="D0CECE" w:themeFill="background2" w:themeFillShade="E6"/>
+        <w:rPr>
+          <w:rFonts w:ascii="Ubuntu Mono" w:hAnsi="Ubuntu Mono"/>
+          <w:lang w:val="en-IN"/>
+        </w:rPr>
+      </w:pPr>
+      <w:r>
+        <w:rPr>
+          <w:rFonts w:ascii="Ubuntu Mono" w:hAnsi="Ubuntu Mono"/>
+          <w:lang w:val="en-IN"/>
+        </w:rPr>
+        <w:t>model = Sequential()</w:t>
+      </w:r>
+    </w:p>
+    <w:p>
+      <w:pPr>
+        <w:pStyle w:val="NoSpacing"/>
+        <w:shd w:val="clear" w:color="auto" w:fill="FFFFFF" w:themeFill="background1"/>
+        <w:rPr>
+          <w:rFonts w:ascii="Ubuntu Mono" w:hAnsi="Ubuntu Mono"/>
+          <w:lang w:val="en-IN"/>
+        </w:rPr>
+      </w:pPr>
+    </w:p>
+    <w:p>
+      <w:pPr>
+        <w:pStyle w:val="NoSpacing"/>
+        <w:shd w:val="clear" w:color="auto" w:fill="FFFFFF" w:themeFill="background1"/>
+        <w:jc w:val="both"/>
+        <w:rPr>
+          <w:lang w:val="en-IN"/>
+        </w:rPr>
+      </w:pPr>
+      <w:r>
+        <w:rPr>
+          <w:lang w:val="en-IN"/>
+        </w:rPr>
+        <w:t xml:space="preserve">The following lines of code will add the first set of </w:t>
+      </w:r>
+      <w:r>
+        <w:rPr>
+          <w:lang w:val="en-IN"/>
+        </w:rPr>
+        <w:t>layers</w:t>
+      </w:r>
+      <w:r>
+        <w:rPr>
+          <w:lang w:val="en-IN"/>
+        </w:rPr>
+        <w:t xml:space="preserve">. This includes two Convolutional networks. </w:t>
+      </w:r>
+      <w:r>
+        <w:rPr>
+          <w:lang w:val="en-IN"/>
+        </w:rPr>
+        <w:t xml:space="preserve">The first one takes in the image of size 224 x 224 in RGB channels. </w:t>
+      </w:r>
+      <w:r>
+        <w:rPr>
+          <w:lang w:val="en-IN"/>
+        </w:rPr>
+        <w:t>The next one has</w:t>
+      </w:r>
+      <w:r>
+        <w:rPr>
+          <w:lang w:val="en-IN"/>
+        </w:rPr>
+        <w:t xml:space="preserve"> 64 filters. ReLU is often used as the activation function. </w:t>
+      </w:r>
+      <w:r>
+        <w:rPr>
+          <w:lang w:val="en-IN"/>
+        </w:rPr>
+        <w:t xml:space="preserve">The output after these two layers is </w:t>
+      </w:r>
+      <w:r>
+        <w:rPr>
+          <w:lang w:val="en-IN"/>
+        </w:rPr>
+        <w:t>pooled with max pooling algorithm.</w:t>
+      </w:r>
+    </w:p>
+    <w:p>
+      <w:pPr>
+        <w:pStyle w:val="NoSpacing"/>
+        <w:shd w:val="clear" w:color="auto" w:fill="FFFFFF" w:themeFill="background1"/>
+        <w:rPr>
+          <w:rFonts w:ascii="Ubuntu Mono" w:hAnsi="Ubuntu Mono"/>
+          <w:lang w:val="en-IN"/>
+        </w:rPr>
+      </w:pPr>
+    </w:p>
+    <w:p>
+      <w:pPr>
+        <w:pStyle w:val="NoSpacing"/>
+        <w:shd w:val="clear" w:color="auto" w:fill="D0CECE" w:themeFill="background2" w:themeFillShade="E6"/>
+        <w:rPr>
+          <w:rFonts w:ascii="Ubuntu Mono" w:hAnsi="Ubuntu Mono"/>
+          <w:lang w:val="en-IN"/>
+        </w:rPr>
+      </w:pPr>
+      <w:r>
+        <w:rPr>
+          <w:rFonts w:ascii="Ubuntu Mono" w:hAnsi="Ubuntu Mono"/>
+          <w:lang w:val="en-IN"/>
+        </w:rPr>
+        <w:t>model.add(Conv2D(input_shape=(224, 224, 3), filters=64,</w:t>
+      </w:r>
+    </w:p>
+    <w:p>
+      <w:pPr>
+        <w:pStyle w:val="NoSpacing"/>
+        <w:shd w:val="clear" w:color="auto" w:fill="D0CECE" w:themeFill="background2" w:themeFillShade="E6"/>
+        <w:rPr>
+          <w:rFonts w:ascii="Ubuntu Mono" w:hAnsi="Ubuntu Mono"/>
+          <w:lang w:val="en-IN"/>
+        </w:rPr>
+      </w:pPr>
+      <w:r>
+        <w:rPr>
+          <w:rFonts w:ascii="Ubuntu Mono" w:hAnsi="Ubuntu Mono"/>
+          <w:lang w:val="en-IN"/>
+        </w:rPr>
+        <w:t xml:space="preserve">    kernel_size=(3, 3), padding="same", activation="relu"))</w:t>
+      </w:r>
+    </w:p>
+    <w:p>
+      <w:pPr>
+        <w:pStyle w:val="NoSpacing"/>
+        <w:shd w:val="clear" w:color="auto" w:fill="D0CECE" w:themeFill="background2" w:themeFillShade="E6"/>
+        <w:rPr>
+          <w:rFonts w:ascii="Ubuntu Mono" w:hAnsi="Ubuntu Mono"/>
+          <w:lang w:val="en-IN"/>
+        </w:rPr>
+      </w:pPr>
+      <w:r>
+        <w:rPr>
+          <w:rFonts w:ascii="Ubuntu Mono" w:hAnsi="Ubuntu Mono"/>
+          <w:lang w:val="en-IN"/>
+        </w:rPr>
+        <w:t>model.add(Conv2D(filters=64, kernel_size=(3, 3),</w:t>
+      </w:r>
+    </w:p>
+    <w:p>
+      <w:pPr>
+        <w:pStyle w:val="NoSpacing"/>
+        <w:shd w:val="clear" w:color="auto" w:fill="D0CECE" w:themeFill="background2" w:themeFillShade="E6"/>
+        <w:rPr>
+          <w:rFonts w:ascii="Ubuntu Mono" w:hAnsi="Ubuntu Mono"/>
+          <w:lang w:val="en-IN"/>
+        </w:rPr>
+      </w:pPr>
+      <w:r>
+        <w:rPr>
+          <w:rFonts w:ascii="Ubuntu Mono" w:hAnsi="Ubuntu Mono"/>
+          <w:lang w:val="en-IN"/>
+        </w:rPr>
+        <w:t xml:space="preserve">    padding="same", activation="relu"))</w:t>
+      </w:r>
+    </w:p>
+    <w:p>
+      <w:pPr>
+        <w:pStyle w:val="NoSpacing"/>
+        <w:shd w:val="clear" w:color="auto" w:fill="D0CECE" w:themeFill="background2" w:themeFillShade="E6"/>
+        <w:rPr>
+          <w:rFonts w:ascii="Ubuntu Mono" w:hAnsi="Ubuntu Mono"/>
+          <w:lang w:val="en-IN"/>
+        </w:rPr>
+      </w:pPr>
+      <w:r>
+        <w:rPr>
+          <w:rFonts w:ascii="Ubuntu Mono" w:hAnsi="Ubuntu Mono"/>
+          <w:lang w:val="en-IN"/>
+        </w:rPr>
+        <w:t>model.add(MaxPool2D(pool_size=(2, 2), strides=(2, 2)))</w:t>
+      </w:r>
+    </w:p>
+    <w:p>
+      <w:pPr>
+        <w:pStyle w:val="NoSpacing"/>
+        <w:shd w:val="clear" w:color="auto" w:fill="FFFFFF" w:themeFill="background1"/>
+        <w:rPr>
+          <w:lang w:val="en-IN"/>
+        </w:rPr>
+      </w:pPr>
+    </w:p>
+    <w:p>
+      <w:pPr>
+        <w:pStyle w:val="NoSpacing"/>
+        <w:shd w:val="clear" w:color="auto" w:fill="FFFFFF" w:themeFill="background1"/>
+        <w:jc w:val="both"/>
+        <w:rPr>
+          <w:lang w:val="en-IN"/>
+        </w:rPr>
+      </w:pPr>
+      <w:r>
+        <w:rPr>
+          <w:lang w:val="en-IN"/>
+        </w:rPr>
+        <w:t>Then we will add two more convolutional networks with 128 filters</w:t>
+      </w:r>
+      <w:r>
+        <w:rPr>
+          <w:lang w:val="en-IN"/>
+        </w:rPr>
+        <w:t xml:space="preserve">, </w:t>
+      </w:r>
+      <w:r>
+        <w:rPr>
+          <w:lang w:val="en-IN"/>
+        </w:rPr>
+        <w:t xml:space="preserve">activation </w:t>
+      </w:r>
+      <w:r>
+        <w:rPr>
+          <w:lang w:val="en-IN"/>
+        </w:rPr>
+        <w:t xml:space="preserve">function </w:t>
+      </w:r>
+      <w:r>
+        <w:rPr>
+          <w:lang w:val="en-IN"/>
+        </w:rPr>
+        <w:t>ReLU</w:t>
+      </w:r>
+      <w:r>
+        <w:rPr>
+          <w:lang w:val="en-IN"/>
+        </w:rPr>
+        <w:t xml:space="preserve"> and the same padding.</w:t>
+      </w:r>
+      <w:r>
+        <w:rPr>
+          <w:lang w:val="en-IN"/>
+        </w:rPr>
+        <w:t xml:space="preserve"> </w:t>
+      </w:r>
+      <w:r>
+        <w:rPr>
+          <w:lang w:val="en-IN"/>
+        </w:rPr>
+        <w:t>The output after these two layers is pooled with max pooling algorithm</w:t>
+      </w:r>
+      <w:r>
+        <w:rPr>
+          <w:lang w:val="en-IN"/>
+        </w:rPr>
+        <w:t>.</w:t>
+      </w:r>
+    </w:p>
+    <w:p>
+      <w:pPr>
+        <w:pStyle w:val="NoSpacing"/>
+        <w:shd w:val="clear" w:color="auto" w:fill="FFFFFF" w:themeFill="background1"/>
+        <w:rPr>
+          <w:lang w:val="en-IN"/>
+        </w:rPr>
+      </w:pPr>
+    </w:p>
+    <w:p>
+      <w:pPr>
+        <w:pStyle w:val="NoSpacing"/>
+        <w:shd w:val="clear" w:color="auto" w:fill="D0CECE" w:themeFill="background2" w:themeFillShade="E6"/>
+        <w:rPr>
+          <w:rFonts w:ascii="Ubuntu Mono" w:hAnsi="Ubuntu Mono"/>
+          <w:lang w:val="en-IN"/>
+        </w:rPr>
+      </w:pPr>
+      <w:r>
+        <w:rPr>
+          <w:rFonts w:ascii="Ubuntu Mono" w:hAnsi="Ubuntu Mono"/>
+          <w:lang w:val="en-IN"/>
+        </w:rPr>
+        <w:t>model.add(Conv2D(filters=128, kernel_size=(</w:t>
+      </w:r>
+    </w:p>
+    <w:p>
+      <w:pPr>
+        <w:pStyle w:val="NoSpacing"/>
+        <w:shd w:val="clear" w:color="auto" w:fill="D0CECE" w:themeFill="background2" w:themeFillShade="E6"/>
+        <w:rPr>
+          <w:rFonts w:ascii="Ubuntu Mono" w:hAnsi="Ubuntu Mono"/>
+          <w:lang w:val="en-IN"/>
+        </w:rPr>
+      </w:pPr>
+      <w:r>
+        <w:rPr>
+          <w:rFonts w:ascii="Ubuntu Mono" w:hAnsi="Ubuntu Mono"/>
+          <w:lang w:val="en-IN"/>
+        </w:rPr>
+        <w:t xml:space="preserve">    3, 3), padding="same", activation="relu"))</w:t>
+      </w:r>
+    </w:p>
+    <w:p>
+      <w:pPr>
+        <w:pStyle w:val="NoSpacing"/>
+        <w:shd w:val="clear" w:color="auto" w:fill="D0CECE" w:themeFill="background2" w:themeFillShade="E6"/>
+        <w:rPr>
+          <w:rFonts w:ascii="Ubuntu Mono" w:hAnsi="Ubuntu Mono"/>
+          <w:lang w:val="en-IN"/>
+        </w:rPr>
+      </w:pPr>
+      <w:r>
+        <w:rPr>
+          <w:rFonts w:ascii="Ubuntu Mono" w:hAnsi="Ubuntu Mono"/>
+          <w:lang w:val="en-IN"/>
+        </w:rPr>
+        <w:t>model.add(Conv2D(filters=128, kernel_size=(</w:t>
+      </w:r>
+    </w:p>
+    <w:p>
+      <w:pPr>
+        <w:pStyle w:val="NoSpacing"/>
+        <w:shd w:val="clear" w:color="auto" w:fill="D0CECE" w:themeFill="background2" w:themeFillShade="E6"/>
+        <w:rPr>
+          <w:rFonts w:ascii="Ubuntu Mono" w:hAnsi="Ubuntu Mono"/>
+          <w:lang w:val="en-IN"/>
+        </w:rPr>
+      </w:pPr>
+      <w:r>
+        <w:rPr>
+          <w:rFonts w:ascii="Ubuntu Mono" w:hAnsi="Ubuntu Mono"/>
+          <w:lang w:val="en-IN"/>
+        </w:rPr>
+        <w:t xml:space="preserve">    3, 3), padding="same", activation="relu"))</w:t>
+      </w:r>
+    </w:p>
+    <w:p>
+      <w:pPr>
+        <w:pStyle w:val="NoSpacing"/>
+        <w:shd w:val="clear" w:color="auto" w:fill="D0CECE" w:themeFill="background2" w:themeFillShade="E6"/>
+        <w:rPr>
+          <w:rFonts w:ascii="Ubuntu Mono" w:hAnsi="Ubuntu Mono"/>
+          <w:lang w:val="en-IN"/>
+        </w:rPr>
+      </w:pPr>
+      <w:r>
+        <w:rPr>
+          <w:rFonts w:ascii="Ubuntu Mono" w:hAnsi="Ubuntu Mono"/>
+          <w:lang w:val="en-IN"/>
+        </w:rPr>
+        <w:t>model.add(MaxPool2D(pool_size=(2, 2), strides=(2, 2)))</w:t>
+      </w:r>
+    </w:p>
+    <w:p>
+      <w:pPr>
+        <w:pStyle w:val="NoSpacing"/>
+        <w:shd w:val="clear" w:color="auto" w:fill="FFFFFF" w:themeFill="background1"/>
+        <w:rPr>
+          <w:rFonts w:ascii="Ubuntu Mono" w:hAnsi="Ubuntu Mono"/>
+          <w:lang w:val="en-IN"/>
+        </w:rPr>
+      </w:pPr>
+    </w:p>
+    <w:p>
+      <w:pPr>
+        <w:pStyle w:val="NoSpacing"/>
+        <w:shd w:val="clear" w:color="auto" w:fill="FFFFFF" w:themeFill="background1"/>
+        <w:jc w:val="both"/>
+        <w:rPr>
+          <w:lang w:val="en-IN"/>
+        </w:rPr>
+      </w:pPr>
+      <w:r>
+        <w:rPr>
+          <w:shd w:val="clear" w:color="auto" w:fill="FFFFFF" w:themeFill="background1"/>
+          <w:lang w:val="en-IN"/>
+        </w:rPr>
+        <w:t xml:space="preserve">Then we will add three more convolutional networks with </w:t>
+      </w:r>
+      <w:r>
+        <w:rPr>
+          <w:shd w:val="clear" w:color="auto" w:fill="FFFFFF" w:themeFill="background1"/>
+          <w:lang w:val="en-IN"/>
+        </w:rPr>
+        <w:t>256</w:t>
+      </w:r>
+      <w:r>
+        <w:rPr>
+          <w:shd w:val="clear" w:color="auto" w:fill="FFFFFF" w:themeFill="background1"/>
+          <w:lang w:val="en-IN"/>
+        </w:rPr>
+        <w:t xml:space="preserve"> filters, activation function ReLU</w:t>
+      </w:r>
+      <w:r>
+        <w:rPr>
+          <w:lang w:val="en-IN"/>
+        </w:rPr>
+        <w:t xml:space="preserve"> and the same padding.</w:t>
+      </w:r>
+      <w:r>
+        <w:rPr>
+          <w:lang w:val="en-IN"/>
+        </w:rPr>
+        <w:t xml:space="preserve"> The output after these two layers is pooled with max pooling algorithm.</w:t>
+      </w:r>
+    </w:p>
+    <w:p>
+      <w:pPr>
+        <w:pStyle w:val="NoSpacing"/>
+        <w:shd w:val="clear" w:color="auto" w:fill="FFFFFF" w:themeFill="background1"/>
+        <w:rPr>
+          <w:rFonts w:ascii="Ubuntu Mono" w:hAnsi="Ubuntu Mono"/>
+          <w:lang w:val="en-IN"/>
+        </w:rPr>
+      </w:pPr>
+    </w:p>
+    <w:p>
+      <w:pPr>
+        <w:pStyle w:val="NoSpacing"/>
+        <w:shd w:val="clear" w:color="auto" w:fill="D0CECE" w:themeFill="background2" w:themeFillShade="E6"/>
+        <w:rPr>
+          <w:rFonts w:ascii="Ubuntu Mono" w:hAnsi="Ubuntu Mono"/>
+          <w:lang w:val="en-IN"/>
+        </w:rPr>
+      </w:pPr>
+      <w:r>
+        <w:rPr>
+          <w:rFonts w:ascii="Ubuntu Mono" w:hAnsi="Ubuntu Mono"/>
+          <w:lang w:val="en-IN"/>
+        </w:rPr>
+        <w:t>model.add(Conv2D(filters=256, kernel_size=(</w:t>
+      </w:r>
+    </w:p>
+    <w:p>
+      <w:pPr>
+        <w:pStyle w:val="NoSpacing"/>
+        <w:shd w:val="clear" w:color="auto" w:fill="D0CECE" w:themeFill="background2" w:themeFillShade="E6"/>
+        <w:rPr>
+          <w:rFonts w:ascii="Ubuntu Mono" w:hAnsi="Ubuntu Mono"/>
+          <w:lang w:val="en-IN"/>
+        </w:rPr>
+      </w:pPr>
+      <w:r>
+        <w:rPr>
+          <w:rFonts w:ascii="Ubuntu Mono" w:hAnsi="Ubuntu Mono"/>
+          <w:lang w:val="en-IN"/>
+        </w:rPr>
+        <w:t xml:space="preserve">    3, 3), padding="same", activation="relu"))</w:t>
+      </w:r>
+    </w:p>
+    <w:p>
+      <w:pPr>
+        <w:pStyle w:val="NoSpacing"/>
+        <w:shd w:val="clear" w:color="auto" w:fill="D0CECE" w:themeFill="background2" w:themeFillShade="E6"/>
+        <w:rPr>
+          <w:rFonts w:ascii="Ubuntu Mono" w:hAnsi="Ubuntu Mono"/>
+          <w:lang w:val="en-IN"/>
+        </w:rPr>
+      </w:pPr>
+      <w:r>
+        <w:rPr>
+          <w:rFonts w:ascii="Ubuntu Mono" w:hAnsi="Ubuntu Mono"/>
+          <w:lang w:val="en-IN"/>
+        </w:rPr>
+        <w:t>model.add(Conv2D(filters=256, kernel_size=(</w:t>
+      </w:r>
+    </w:p>
+    <w:p>
+      <w:pPr>
+        <w:pStyle w:val="NoSpacing"/>
+        <w:shd w:val="clear" w:color="auto" w:fill="D0CECE" w:themeFill="background2" w:themeFillShade="E6"/>
+        <w:rPr>
+          <w:rFonts w:ascii="Ubuntu Mono" w:hAnsi="Ubuntu Mono"/>
+          <w:lang w:val="en-IN"/>
+        </w:rPr>
+      </w:pPr>
+      <w:r>
+        <w:rPr>
+          <w:rFonts w:ascii="Ubuntu Mono" w:hAnsi="Ubuntu Mono"/>
+          <w:lang w:val="en-IN"/>
+        </w:rPr>
+        <w:t xml:space="preserve">    3, 3), padding="same", activation="relu"))</w:t>
+      </w:r>
+    </w:p>
+    <w:p>
+      <w:pPr>
+        <w:pStyle w:val="NoSpacing"/>
+        <w:shd w:val="clear" w:color="auto" w:fill="D0CECE" w:themeFill="background2" w:themeFillShade="E6"/>
+        <w:rPr>
+          <w:rFonts w:ascii="Ubuntu Mono" w:hAnsi="Ubuntu Mono"/>
+          <w:lang w:val="en-IN"/>
+        </w:rPr>
+      </w:pPr>
+      <w:r>
+        <w:rPr>
+          <w:rFonts w:ascii="Ubuntu Mono" w:hAnsi="Ubuntu Mono"/>
+          <w:lang w:val="en-IN"/>
+        </w:rPr>
+        <w:t>model.add(Conv2D(filters=256, kernel_size=(</w:t>
+      </w:r>
+    </w:p>
+    <w:p>
+      <w:pPr>
+        <w:pStyle w:val="NoSpacing"/>
+        <w:shd w:val="clear" w:color="auto" w:fill="D0CECE" w:themeFill="background2" w:themeFillShade="E6"/>
+        <w:rPr>
+          <w:rFonts w:ascii="Ubuntu Mono" w:hAnsi="Ubuntu Mono"/>
+          <w:lang w:val="en-IN"/>
+        </w:rPr>
+      </w:pPr>
+      <w:r>
+        <w:rPr>
+          <w:rFonts w:ascii="Ubuntu Mono" w:hAnsi="Ubuntu Mono"/>
+          <w:lang w:val="en-IN"/>
+        </w:rPr>
+        <w:t xml:space="preserve">    3, 3), padding="same", activation="relu"))</w:t>
+      </w:r>
+    </w:p>
+    <w:p>
+      <w:pPr>
+        <w:pStyle w:val="NoSpacing"/>
+        <w:shd w:val="clear" w:color="auto" w:fill="D0CECE" w:themeFill="background2" w:themeFillShade="E6"/>
+        <w:rPr>
+          <w:rFonts w:ascii="Ubuntu Mono" w:hAnsi="Ubuntu Mono"/>
+          <w:lang w:val="en-IN"/>
+        </w:rPr>
+      </w:pPr>
+      <w:r>
+        <w:rPr>
+          <w:rFonts w:ascii="Ubuntu Mono" w:hAnsi="Ubuntu Mono"/>
+          <w:lang w:val="en-IN"/>
+        </w:rPr>
+        <w:t>model.add(MaxPool2D(pool_size=(2, 2), strides=(2, 2)))</w:t>
+      </w:r>
+    </w:p>
+    <w:p>
+      <w:pPr>
+        <w:pStyle w:val="NoSpacing"/>
+        <w:shd w:val="clear" w:color="auto" w:fill="FFFFFF" w:themeFill="background1"/>
+        <w:jc w:val="both"/>
+        <w:rPr>
+          <w:shd w:val="clear" w:color="auto" w:fill="FFFFFF" w:themeFill="background1"/>
+          <w:lang w:val="en-IN"/>
+        </w:rPr>
+      </w:pPr>
+    </w:p>
+    <w:p>
+      <w:pPr>
+        <w:pStyle w:val="NoSpacing"/>
+        <w:shd w:val="clear" w:color="auto" w:fill="FFFFFF" w:themeFill="background1"/>
+        <w:jc w:val="both"/>
+        <w:rPr>
+          <w:lang w:val="en-IN"/>
+        </w:rPr>
+      </w:pPr>
+      <w:r>
+        <w:rPr>
+          <w:shd w:val="clear" w:color="auto" w:fill="FFFFFF" w:themeFill="background1"/>
+          <w:lang w:val="en-IN"/>
+        </w:rPr>
+        <w:t xml:space="preserve">Then we will add three more convolutional networks with </w:t>
+      </w:r>
+      <w:r>
+        <w:rPr>
+          <w:shd w:val="clear" w:color="auto" w:fill="FFFFFF" w:themeFill="background1"/>
+          <w:lang w:val="en-IN"/>
+        </w:rPr>
+        <w:t>512</w:t>
+      </w:r>
+      <w:r>
+        <w:rPr>
+          <w:shd w:val="clear" w:color="auto" w:fill="FFFFFF" w:themeFill="background1"/>
+          <w:lang w:val="en-IN"/>
+        </w:rPr>
+        <w:t xml:space="preserve"> filters, activation function ReLU</w:t>
+      </w:r>
+      <w:r>
+        <w:rPr>
+          <w:lang w:val="en-IN"/>
+        </w:rPr>
+        <w:t xml:space="preserve"> and the same padding. The output after these two layers is pooled with max pooling algorithm.</w:t>
+      </w:r>
+    </w:p>
+    <w:p>
+      <w:pPr>
+        <w:pStyle w:val="NoSpacing"/>
+        <w:shd w:val="clear" w:color="auto" w:fill="FFFFFF" w:themeFill="background1"/>
+        <w:jc w:val="both"/>
+        <w:rPr>
+          <w:lang w:val="en-IN"/>
+        </w:rPr>
+      </w:pPr>
+    </w:p>
+    <w:p>
+      <w:pPr>
+        <w:pStyle w:val="NoSpacing"/>
+        <w:shd w:val="clear" w:color="auto" w:fill="D0CECE" w:themeFill="background2" w:themeFillShade="E6"/>
+        <w:rPr>
+          <w:rFonts w:ascii="Ubuntu Mono" w:hAnsi="Ubuntu Mono"/>
+          <w:lang w:val="en-IN"/>
+        </w:rPr>
+      </w:pPr>
+      <w:r>
+        <w:rPr>
+          <w:rFonts w:ascii="Ubuntu Mono" w:hAnsi="Ubuntu Mono"/>
+          <w:lang w:val="en-IN"/>
+        </w:rPr>
+        <w:t>model.add(Conv2D(filters=512, kernel_size=(</w:t>
+      </w:r>
+    </w:p>
+    <w:p>
+      <w:pPr>
+        <w:pStyle w:val="NoSpacing"/>
+        <w:shd w:val="clear" w:color="auto" w:fill="D0CECE" w:themeFill="background2" w:themeFillShade="E6"/>
+        <w:rPr>
+          <w:rFonts w:ascii="Ubuntu Mono" w:hAnsi="Ubuntu Mono"/>
+          <w:lang w:val="en-IN"/>
+        </w:rPr>
+      </w:pPr>
+      <w:r>
+        <w:rPr>
+          <w:rFonts w:ascii="Ubuntu Mono" w:hAnsi="Ubuntu Mono"/>
+          <w:lang w:val="en-IN"/>
+        </w:rPr>
+        <w:t xml:space="preserve">    3, 3), padding="same", activation="relu"))</w:t>
+      </w:r>
+    </w:p>
+    <w:p>
+      <w:pPr>
+        <w:pStyle w:val="NoSpacing"/>
+        <w:shd w:val="clear" w:color="auto" w:fill="D0CECE" w:themeFill="background2" w:themeFillShade="E6"/>
+        <w:rPr>
+          <w:rFonts w:ascii="Ubuntu Mono" w:hAnsi="Ubuntu Mono"/>
+          <w:lang w:val="en-IN"/>
+        </w:rPr>
+      </w:pPr>
+      <w:r>
+        <w:rPr>
+          <w:rFonts w:ascii="Ubuntu Mono" w:hAnsi="Ubuntu Mono"/>
+          <w:lang w:val="en-IN"/>
+        </w:rPr>
+        <w:t>model.add(Conv2D(filters=512, kernel_size=(</w:t>
+      </w:r>
+    </w:p>
+    <w:p>
+      <w:pPr>
+        <w:pStyle w:val="NoSpacing"/>
+        <w:shd w:val="clear" w:color="auto" w:fill="D0CECE" w:themeFill="background2" w:themeFillShade="E6"/>
+        <w:rPr>
+          <w:rFonts w:ascii="Ubuntu Mono" w:hAnsi="Ubuntu Mono"/>
+          <w:lang w:val="en-IN"/>
+        </w:rPr>
+      </w:pPr>
+      <w:r>
+        <w:rPr>
+          <w:rFonts w:ascii="Ubuntu Mono" w:hAnsi="Ubuntu Mono"/>
+          <w:lang w:val="en-IN"/>
+        </w:rPr>
+        <w:t xml:space="preserve">    3, 3), padding="same", activation="relu"))</w:t>
+      </w:r>
+    </w:p>
+    <w:p>
+      <w:pPr>
+        <w:pStyle w:val="NoSpacing"/>
+        <w:shd w:val="clear" w:color="auto" w:fill="D0CECE" w:themeFill="background2" w:themeFillShade="E6"/>
+        <w:rPr>
+          <w:rFonts w:ascii="Ubuntu Mono" w:hAnsi="Ubuntu Mono"/>
+          <w:lang w:val="en-IN"/>
+        </w:rPr>
+      </w:pPr>
+      <w:r>
+        <w:rPr>
+          <w:rFonts w:ascii="Ubuntu Mono" w:hAnsi="Ubuntu Mono"/>
+          <w:lang w:val="en-IN"/>
+        </w:rPr>
+        <w:t>model.add(Conv2D(filters=512, kernel_size=(</w:t>
+      </w:r>
+    </w:p>
+    <w:p>
+      <w:pPr>
+        <w:pStyle w:val="NoSpacing"/>
+        <w:shd w:val="clear" w:color="auto" w:fill="D0CECE" w:themeFill="background2" w:themeFillShade="E6"/>
+        <w:rPr>
+          <w:rFonts w:ascii="Ubuntu Mono" w:hAnsi="Ubuntu Mono"/>
+          <w:lang w:val="en-IN"/>
+        </w:rPr>
+      </w:pPr>
+      <w:r>
+        <w:rPr>
+          <w:rFonts w:ascii="Ubuntu Mono" w:hAnsi="Ubuntu Mono"/>
+          <w:lang w:val="en-IN"/>
+        </w:rPr>
+        <w:t xml:space="preserve">    3, 3), padding="same", activation="relu"))</w:t>
+      </w:r>
+    </w:p>
+    <w:p>
+      <w:pPr>
+        <w:pStyle w:val="NoSpacing"/>
+        <w:shd w:val="clear" w:color="auto" w:fill="D0CECE" w:themeFill="background2" w:themeFillShade="E6"/>
+        <w:rPr>
+          <w:rFonts w:ascii="Ubuntu Mono" w:hAnsi="Ubuntu Mono"/>
+          <w:lang w:val="en-IN"/>
+        </w:rPr>
+      </w:pPr>
+      <w:r>
+        <w:rPr>
+          <w:rFonts w:ascii="Ubuntu Mono" w:hAnsi="Ubuntu Mono"/>
+          <w:lang w:val="en-IN"/>
+        </w:rPr>
+        <w:t>model.add(MaxPool2D(pool_size=(2, 2), strides=(2, 2)))</w:t>
+      </w:r>
+    </w:p>
+    <w:p>
+      <w:pPr>
+        <w:pStyle w:val="NoSpacing"/>
+        <w:shd w:val="clear" w:color="auto" w:fill="FFFFFF" w:themeFill="background1"/>
+        <w:jc w:val="both"/>
+        <w:rPr>
+          <w:shd w:val="clear" w:color="auto" w:fill="FFFFFF" w:themeFill="background1"/>
+          <w:lang w:val="en-IN"/>
+        </w:rPr>
+      </w:pPr>
+    </w:p>
+    <w:p>
+      <w:pPr>
+        <w:pStyle w:val="NoSpacing"/>
+        <w:shd w:val="clear" w:color="auto" w:fill="FFFFFF" w:themeFill="background1"/>
+        <w:jc w:val="both"/>
+        <w:rPr>
+          <w:lang w:val="en-IN"/>
+        </w:rPr>
+      </w:pPr>
+      <w:r>
+        <w:rPr>
+          <w:shd w:val="clear" w:color="auto" w:fill="FFFFFF" w:themeFill="background1"/>
+          <w:lang w:val="en-IN"/>
+        </w:rPr>
+        <w:t>Then we will add</w:t>
+      </w:r>
+      <w:r>
+        <w:rPr>
+          <w:shd w:val="clear" w:color="auto" w:fill="FFFFFF" w:themeFill="background1"/>
+          <w:lang w:val="en-IN"/>
+        </w:rPr>
+        <w:t xml:space="preserve"> another set of</w:t>
+      </w:r>
+      <w:r>
+        <w:rPr>
+          <w:shd w:val="clear" w:color="auto" w:fill="FFFFFF" w:themeFill="background1"/>
+          <w:lang w:val="en-IN"/>
+        </w:rPr>
+        <w:t xml:space="preserve"> three more convolutional networks with </w:t>
+      </w:r>
+      <w:r>
+        <w:rPr>
+          <w:shd w:val="clear" w:color="auto" w:fill="FFFFFF" w:themeFill="background1"/>
+          <w:lang w:val="en-IN"/>
+        </w:rPr>
+        <w:t>512</w:t>
+      </w:r>
+      <w:r>
+        <w:rPr>
+          <w:shd w:val="clear" w:color="auto" w:fill="FFFFFF" w:themeFill="background1"/>
+          <w:lang w:val="en-IN"/>
+        </w:rPr>
+        <w:t xml:space="preserve"> filters, activation function ReLU</w:t>
+      </w:r>
+      <w:r>
+        <w:rPr>
+          <w:lang w:val="en-IN"/>
+        </w:rPr>
+        <w:t xml:space="preserve"> and the same padding. The output after these two layers is pooled with max pooling algorithm.</w:t>
+      </w:r>
+    </w:p>
+    <w:p>
+      <w:pPr>
+        <w:pStyle w:val="NoSpacing"/>
+        <w:shd w:val="clear" w:color="auto" w:fill="FFFFFF" w:themeFill="background1"/>
+        <w:jc w:val="both"/>
+        <w:rPr>
+          <w:lang w:val="en-IN"/>
+        </w:rPr>
+      </w:pPr>
+    </w:p>
+    <w:p>
+      <w:pPr>
+        <w:pStyle w:val="NoSpacing"/>
+        <w:shd w:val="clear" w:color="auto" w:fill="D0CECE" w:themeFill="background2" w:themeFillShade="E6"/>
+        <w:rPr>
+          <w:rFonts w:ascii="Ubuntu Mono" w:hAnsi="Ubuntu Mono"/>
+          <w:lang w:val="en-IN"/>
+        </w:rPr>
+      </w:pPr>
+      <w:r>
+        <w:rPr>
+          <w:rFonts w:ascii="Ubuntu Mono" w:hAnsi="Ubuntu Mono"/>
+          <w:lang w:val="en-IN"/>
+        </w:rPr>
+        <w:t>model.add(Conv2D(filters=512, kernel_size=(</w:t>
+      </w:r>
+    </w:p>
+    <w:p>
+      <w:pPr>
+        <w:pStyle w:val="NoSpacing"/>
+        <w:shd w:val="clear" w:color="auto" w:fill="D0CECE" w:themeFill="background2" w:themeFillShade="E6"/>
+        <w:rPr>
+          <w:rFonts w:ascii="Ubuntu Mono" w:hAnsi="Ubuntu Mono"/>
+          <w:lang w:val="en-IN"/>
+        </w:rPr>
+      </w:pPr>
+      <w:r>
+        <w:rPr>
+          <w:rFonts w:ascii="Ubuntu Mono" w:hAnsi="Ubuntu Mono"/>
+          <w:lang w:val="en-IN"/>
+        </w:rPr>
+        <w:t xml:space="preserve">    3, 3), padding="same", activation="relu"))</w:t>
+      </w:r>
+    </w:p>
+    <w:p>
+      <w:pPr>
+        <w:pStyle w:val="NoSpacing"/>
+        <w:shd w:val="clear" w:color="auto" w:fill="D0CECE" w:themeFill="background2" w:themeFillShade="E6"/>
+        <w:rPr>
+          <w:rFonts w:ascii="Ubuntu Mono" w:hAnsi="Ubuntu Mono"/>
+          <w:lang w:val="en-IN"/>
+        </w:rPr>
+      </w:pPr>
+      <w:r>
+        <w:rPr>
+          <w:rFonts w:ascii="Ubuntu Mono" w:hAnsi="Ubuntu Mono"/>
+          <w:lang w:val="en-IN"/>
+        </w:rPr>
+        <w:t>model.add(Conv2D(filters=512, kernel_size=(</w:t>
+      </w:r>
+    </w:p>
+    <w:p>
+      <w:pPr>
+        <w:pStyle w:val="NoSpacing"/>
+        <w:shd w:val="clear" w:color="auto" w:fill="D0CECE" w:themeFill="background2" w:themeFillShade="E6"/>
+        <w:rPr>
+          <w:rFonts w:ascii="Ubuntu Mono" w:hAnsi="Ubuntu Mono"/>
+          <w:lang w:val="en-IN"/>
+        </w:rPr>
+      </w:pPr>
+      <w:r>
+        <w:rPr>
+          <w:rFonts w:ascii="Ubuntu Mono" w:hAnsi="Ubuntu Mono"/>
+          <w:lang w:val="en-IN"/>
+        </w:rPr>
+        <w:t xml:space="preserve">    3, 3), padding="same", activation="relu"))</w:t>
+      </w:r>
+    </w:p>
+    <w:p>
+      <w:pPr>
+        <w:pStyle w:val="NoSpacing"/>
+        <w:shd w:val="clear" w:color="auto" w:fill="D0CECE" w:themeFill="background2" w:themeFillShade="E6"/>
+        <w:rPr>
+          <w:rFonts w:ascii="Ubuntu Mono" w:hAnsi="Ubuntu Mono"/>
+          <w:lang w:val="en-IN"/>
+        </w:rPr>
+      </w:pPr>
+      <w:r>
+        <w:rPr>
+          <w:rFonts w:ascii="Ubuntu Mono" w:hAnsi="Ubuntu Mono"/>
+          <w:lang w:val="en-IN"/>
+        </w:rPr>
+        <w:t>model.add(Conv2D(filters=512, kernel_size=(</w:t>
+      </w:r>
+    </w:p>
+    <w:p>
+      <w:pPr>
+        <w:pStyle w:val="NoSpacing"/>
+        <w:shd w:val="clear" w:color="auto" w:fill="D0CECE" w:themeFill="background2" w:themeFillShade="E6"/>
+        <w:rPr>
+          <w:rFonts w:ascii="Ubuntu Mono" w:hAnsi="Ubuntu Mono"/>
+          <w:lang w:val="en-IN"/>
+        </w:rPr>
+      </w:pPr>
+      <w:r>
+        <w:rPr>
+          <w:rFonts w:ascii="Ubuntu Mono" w:hAnsi="Ubuntu Mono"/>
+          <w:lang w:val="en-IN"/>
+        </w:rPr>
+        <w:t xml:space="preserve">    3, 3), padding="same", activation="relu"))</w:t>
+      </w:r>
+    </w:p>
+    <w:p>
+      <w:pPr>
+        <w:pStyle w:val="NoSpacing"/>
+        <w:shd w:val="clear" w:color="auto" w:fill="D0CECE" w:themeFill="background2" w:themeFillShade="E6"/>
+        <w:rPr>
+          <w:rFonts w:ascii="Ubuntu Mono" w:hAnsi="Ubuntu Mono"/>
+          <w:lang w:val="en-IN"/>
+        </w:rPr>
+      </w:pPr>
+      <w:r>
+        <w:rPr>
+          <w:rFonts w:ascii="Ubuntu Mono" w:hAnsi="Ubuntu Mono"/>
+          <w:lang w:val="en-IN"/>
+        </w:rPr>
+        <w:t>model.add(MaxPool2D(pool_size=(2, 2), strides=(2, 2)))</w:t>
+      </w:r>
+    </w:p>
+    <w:p>
+      <w:pPr>
+        <w:pStyle w:val="NoSpacing"/>
+        <w:shd w:val="clear" w:color="auto" w:fill="FFFFFF" w:themeFill="background1"/>
+        <w:rPr>
+          <w:lang w:val="en-IN"/>
+        </w:rPr>
+      </w:pPr>
+    </w:p>
+    <w:p>
+      <w:pPr>
+        <w:pStyle w:val="NoSpacing"/>
+        <w:shd w:val="clear" w:color="auto" w:fill="FFFFFF" w:themeFill="background1"/>
+        <w:jc w:val="both"/>
+        <w:rPr>
+          <w:lang w:val="en-IN"/>
+        </w:rPr>
+      </w:pPr>
+      <w:r>
+        <w:rPr>
+          <w:lang w:val="en-IN"/>
+        </w:rPr>
+        <w:t>We use Rectified Linear Unit</w:t>
+      </w:r>
+      <w:r>
+        <w:rPr>
+          <w:lang w:val="en-IN"/>
+        </w:rPr>
+        <w:t xml:space="preserve"> (ReLU) for activation</w:t>
+      </w:r>
+      <w:r>
+        <w:rPr>
+          <w:lang w:val="en-IN"/>
+        </w:rPr>
+        <w:t xml:space="preserve"> so that the negative values are not passed to the next layers. </w:t>
+      </w:r>
+      <w:r>
+        <w:rPr>
+          <w:lang w:val="en-IN"/>
+        </w:rPr>
+        <w:t xml:space="preserve">After this, we will add two </w:t>
+      </w:r>
+      <w:r>
+        <w:rPr>
+          <w:lang w:val="en-IN"/>
+        </w:rPr>
+        <w:t>Dense layers with ReLU activation with 4096 units</w:t>
+      </w:r>
+      <w:r>
+        <w:rPr>
+          <w:lang w:val="en-IN"/>
+        </w:rPr>
+        <w:t xml:space="preserve"> followed by a SoftMax Dense layer with two units.</w:t>
+      </w:r>
+    </w:p>
+    <w:p>
+      <w:pPr>
+        <w:pStyle w:val="NoSpacing"/>
+        <w:shd w:val="clear" w:color="auto" w:fill="FFFFFF" w:themeFill="background1"/>
+        <w:rPr>
+          <w:lang w:val="en-IN"/>
+        </w:rPr>
+      </w:pPr>
+    </w:p>
+    <w:p>
+      <w:pPr>
+        <w:pStyle w:val="NoSpacing"/>
+        <w:shd w:val="clear" w:color="auto" w:fill="D0CECE" w:themeFill="background2" w:themeFillShade="E6"/>
+        <w:rPr>
+          <w:rFonts w:ascii="Ubuntu Mono" w:hAnsi="Ubuntu Mono"/>
+          <w:lang w:val="en-IN"/>
+        </w:rPr>
+      </w:pPr>
+      <w:r>
+        <w:rPr>
+          <w:rFonts w:ascii="Ubuntu Mono" w:hAnsi="Ubuntu Mono"/>
+          <w:lang w:val="en-IN"/>
+        </w:rPr>
+        <w:t>model.add(Flatten())</w:t>
+      </w:r>
+    </w:p>
+    <w:p>
+      <w:pPr>
+        <w:pStyle w:val="NoSpacing"/>
+        <w:shd w:val="clear" w:color="auto" w:fill="D0CECE" w:themeFill="background2" w:themeFillShade="E6"/>
+        <w:rPr>
+          <w:rFonts w:ascii="Ubuntu Mono" w:hAnsi="Ubuntu Mono"/>
+          <w:lang w:val="en-IN"/>
+        </w:rPr>
+      </w:pPr>
+      <w:r>
+        <w:rPr>
+          <w:rFonts w:ascii="Ubuntu Mono" w:hAnsi="Ubuntu Mono"/>
+          <w:lang w:val="en-IN"/>
+        </w:rPr>
+        <w:t>model.add(Dense(units=4096, activation="relu"))</w:t>
+      </w:r>
+    </w:p>
+    <w:p>
+      <w:pPr>
+        <w:pStyle w:val="NoSpacing"/>
+        <w:shd w:val="clear" w:color="auto" w:fill="D0CECE" w:themeFill="background2" w:themeFillShade="E6"/>
+        <w:rPr>
+          <w:rFonts w:ascii="Ubuntu Mono" w:hAnsi="Ubuntu Mono"/>
+          <w:lang w:val="en-IN"/>
+        </w:rPr>
+      </w:pPr>
+      <w:r>
+        <w:rPr>
+          <w:rFonts w:ascii="Ubuntu Mono" w:hAnsi="Ubuntu Mono"/>
+          <w:lang w:val="en-IN"/>
+        </w:rPr>
+        <w:t>model.add(Dense(units=4096, activation="relu"))</w:t>
+      </w:r>
+    </w:p>
+    <w:p>
+      <w:pPr>
+        <w:pStyle w:val="NoSpacing"/>
+        <w:shd w:val="clear" w:color="auto" w:fill="D0CECE" w:themeFill="background2" w:themeFillShade="E6"/>
+        <w:rPr>
+          <w:rFonts w:ascii="Ubuntu Mono" w:hAnsi="Ubuntu Mono"/>
+          <w:lang w:val="en-IN"/>
+        </w:rPr>
+      </w:pPr>
+      <w:r>
+        <w:rPr>
+          <w:rFonts w:ascii="Ubuntu Mono" w:hAnsi="Ubuntu Mono"/>
+          <w:lang w:val="en-IN"/>
+        </w:rPr>
+        <w:t>model.add(Dense(units=2, activation="softmax"))</w:t>
+      </w:r>
+    </w:p>
+    <w:p>
+      <w:pPr>
+        <w:pStyle w:val="NoSpacing"/>
+        <w:shd w:val="clear" w:color="auto" w:fill="FFFFFF" w:themeFill="background1"/>
+        <w:rPr>
+          <w:lang w:val="en-IN"/>
+        </w:rPr>
+      </w:pPr>
+    </w:p>
+    <w:p>
+      <w:pPr>
+        <w:pStyle w:val="NoSpacing"/>
+        <w:shd w:val="clear" w:color="auto" w:fill="FFFFFF" w:themeFill="background1"/>
+        <w:jc w:val="both"/>
+        <w:rPr>
+          <w:lang w:val="en-IN"/>
+        </w:rPr>
+      </w:pPr>
+      <w:r>
+        <w:rPr>
+          <w:lang w:val="en-IN"/>
+        </w:rPr>
+        <w:t xml:space="preserve">Here, we will be using Adam optimiser to reach to the global minima while training out model. If the algorithm stuck in local minima while training then the </w:t>
+      </w:r>
+      <w:r>
+        <w:rPr>
+          <w:lang w:val="en-IN"/>
+        </w:rPr>
+        <w:t>A</w:t>
+      </w:r>
+      <w:r>
+        <w:rPr>
+          <w:lang w:val="en-IN"/>
+        </w:rPr>
+        <w:t xml:space="preserve">dam optimiser will help us to get out of local minima and reach global minima. We will also specify the learning rate of the optimiser, here in this case it is set at 0.001. If our training is bouncing a lot on </w:t>
+      </w:r>
+      <w:commentRangeStart w:id="7"/>
+      <w:r>
+        <w:rPr>
+          <w:lang w:val="en-IN"/>
+        </w:rPr>
+        <w:t xml:space="preserve">epochs </w:t>
+      </w:r>
+      <w:commentRangeEnd w:id="7"/>
+      <w:r>
+        <w:rPr>
+          <w:rStyle w:val="CommentReference"/>
+        </w:rPr>
+        <w:commentReference w:id="7"/>
+      </w:r>
+      <w:r>
+        <w:rPr>
+          <w:lang w:val="en-IN"/>
+        </w:rPr>
+        <w:t>then we need to decrease the learning rate so that we can reach global minima.</w:t>
+      </w:r>
+    </w:p>
+    <w:p>
+      <w:pPr>
+        <w:pStyle w:val="NoSpacing"/>
+        <w:shd w:val="clear" w:color="auto" w:fill="FFFFFF" w:themeFill="background1"/>
+        <w:rPr>
+          <w:lang w:val="en-IN"/>
+        </w:rPr>
+      </w:pPr>
+    </w:p>
+    <w:p>
+      <w:pPr>
+        <w:pStyle w:val="NoSpacing"/>
+        <w:shd w:val="clear" w:color="auto" w:fill="D0CECE" w:themeFill="background2" w:themeFillShade="E6"/>
+        <w:rPr>
+          <w:rFonts w:ascii="Ubuntu Mono" w:hAnsi="Ubuntu Mono"/>
+          <w:lang w:val="en-IN"/>
+        </w:rPr>
+      </w:pPr>
+      <w:r>
+        <w:rPr>
+          <w:rFonts w:ascii="Ubuntu Mono" w:hAnsi="Ubuntu Mono"/>
+          <w:lang w:val="en-IN"/>
+        </w:rPr>
+        <w:t>opt = Adam(lr=0.001)</w:t>
+      </w:r>
+    </w:p>
+    <w:p>
+      <w:pPr>
+        <w:pStyle w:val="NoSpacing"/>
+        <w:shd w:val="clear" w:color="auto" w:fill="D0CECE" w:themeFill="background2" w:themeFillShade="E6"/>
+        <w:rPr>
+          <w:rFonts w:ascii="Ubuntu Mono" w:hAnsi="Ubuntu Mono"/>
+          <w:lang w:val="en-IN"/>
+        </w:rPr>
+      </w:pPr>
+      <w:r>
+        <w:rPr>
+          <w:rFonts w:ascii="Ubuntu Mono" w:hAnsi="Ubuntu Mono"/>
+          <w:lang w:val="en-IN"/>
+        </w:rPr>
+        <w:t>model.compile(optimizer=opt,</w:t>
+      </w:r>
+    </w:p>
+    <w:p>
+      <w:pPr>
+        <w:pStyle w:val="NoSpacing"/>
+        <w:shd w:val="clear" w:color="auto" w:fill="D0CECE" w:themeFill="background2" w:themeFillShade="E6"/>
+        <w:rPr>
+          <w:rFonts w:ascii="Ubuntu Mono" w:hAnsi="Ubuntu Mono"/>
+          <w:lang w:val="en-IN"/>
+        </w:rPr>
+      </w:pPr>
+      <w:r>
+        <w:rPr>
+          <w:rFonts w:ascii="Ubuntu Mono" w:hAnsi="Ubuntu Mono"/>
+          <w:lang w:val="en-IN"/>
+        </w:rPr>
+        <w:t xml:space="preserve">        loss=keras.losses.categorical_crossentropy, metrics=['accuracy'])</w:t>
+      </w:r>
+    </w:p>
+    <w:p>
+      <w:pPr>
+        <w:pStyle w:val="NoSpacing"/>
+        <w:shd w:val="clear" w:color="auto" w:fill="FFFFFF" w:themeFill="background1"/>
+        <w:rPr>
+          <w:lang w:val="en-IN"/>
+        </w:rPr>
+      </w:pPr>
+    </w:p>
+    <w:p>
+      <w:pPr>
+        <w:pStyle w:val="NoSpacing"/>
+        <w:shd w:val="clear" w:color="auto" w:fill="FFFFFF" w:themeFill="background1"/>
+        <w:jc w:val="both"/>
+        <w:rPr>
+          <w:lang w:val="en-IN"/>
+        </w:rPr>
+      </w:pPr>
+      <w:r>
+        <w:rPr>
+          <w:lang w:val="en-IN"/>
+        </w:rPr>
+        <w:t xml:space="preserve">We will </w:t>
+      </w:r>
+      <w:r>
+        <w:rPr>
+          <w:lang w:val="en-IN"/>
+        </w:rPr>
+        <w:t>then print the summary of the model.</w:t>
+      </w:r>
+    </w:p>
+    <w:p>
+      <w:pPr>
+        <w:pStyle w:val="NoSpacing"/>
+        <w:shd w:val="clear" w:color="auto" w:fill="FFFFFF" w:themeFill="background1"/>
+        <w:rPr>
+          <w:lang w:val="en-IN"/>
+        </w:rPr>
+      </w:pPr>
+    </w:p>
+    <w:p>
+      <w:pPr>
+        <w:pStyle w:val="NoSpacing"/>
+        <w:shd w:val="clear" w:color="auto" w:fill="D0CECE" w:themeFill="background2" w:themeFillShade="E6"/>
+        <w:rPr>
+          <w:rFonts w:ascii="Ubuntu Mono" w:hAnsi="Ubuntu Mono"/>
+          <w:lang w:val="en-IN"/>
+        </w:rPr>
+      </w:pPr>
+      <w:r>
+        <w:rPr>
+          <w:rFonts w:ascii="Ubuntu Mono" w:hAnsi="Ubuntu Mono"/>
+          <w:lang w:val="en-IN"/>
+        </w:rPr>
+        <w:t>model.summary()</w:t>
+      </w:r>
+    </w:p>
+    <w:p>
+      <w:pPr>
+        <w:pStyle w:val="NoSpacing"/>
+        <w:shd w:val="clear" w:color="auto" w:fill="FFFFFF" w:themeFill="background1"/>
+        <w:rPr>
+          <w:lang w:val="en-IN"/>
+        </w:rPr>
+      </w:pPr>
+    </w:p>
+    <w:p>
+      <w:pPr>
+        <w:pStyle w:val="NoSpacing"/>
+        <w:shd w:val="clear" w:color="auto" w:fill="FFFFFF" w:themeFill="background1"/>
+        <w:jc w:val="both"/>
+        <w:rPr>
+          <w:lang w:val="en-IN"/>
+        </w:rPr>
+      </w:pPr>
+      <w:r>
+        <w:rPr>
+          <w:lang w:val="en-IN"/>
+        </w:rPr>
+        <w:t>We shall use the ModelCheckpoint Utility from Keras library to save the model only when the validation accuracy of the model in current epoch is greater than what it was in the last epoch.</w:t>
+      </w:r>
+      <w:r>
+        <w:rPr>
+          <w:lang w:val="en-IN"/>
+        </w:rPr>
+        <w:t xml:space="preserve"> The EarlyStopping Utility from Keras library to stop the learning in case the</w:t>
+      </w:r>
+      <w:r>
+        <w:rPr>
+          <w:lang w:val="en-IN"/>
+        </w:rPr>
+        <w:t>re is no increase in validation accuracy for 20 epochs.</w:t>
+      </w:r>
+    </w:p>
+    <w:p>
+      <w:pPr>
+        <w:pStyle w:val="NoSpacing"/>
+        <w:shd w:val="clear" w:color="auto" w:fill="FFFFFF" w:themeFill="background1"/>
+        <w:rPr>
+          <w:lang w:val="en-IN"/>
+        </w:rPr>
+      </w:pPr>
+    </w:p>
+    <w:p>
+      <w:pPr>
+        <w:pStyle w:val="NoSpacing"/>
+        <w:shd w:val="clear" w:color="auto" w:fill="D0CECE" w:themeFill="background2" w:themeFillShade="E6"/>
+        <w:rPr>
+          <w:rFonts w:ascii="Ubuntu Mono" w:hAnsi="Ubuntu Mono"/>
+          <w:lang w:val="en-IN"/>
+        </w:rPr>
+      </w:pPr>
+      <w:r>
+        <w:rPr>
+          <w:rFonts w:ascii="Ubuntu Mono" w:hAnsi="Ubuntu Mono"/>
+          <w:lang w:val="en-IN"/>
+        </w:rPr>
+        <w:t>checkpoint = ModelCheckpoint("vgg16_1.h5", monitor='val_acc', verbose=1,</w:t>
+      </w:r>
+    </w:p>
+    <w:p>
+      <w:pPr>
+        <w:pStyle w:val="NoSpacing"/>
+        <w:shd w:val="clear" w:color="auto" w:fill="D0CECE" w:themeFill="background2" w:themeFillShade="E6"/>
+        <w:rPr>
+          <w:rFonts w:ascii="Ubuntu Mono" w:hAnsi="Ubuntu Mono"/>
+          <w:lang w:val="en-IN"/>
+        </w:rPr>
+      </w:pPr>
+      <w:r>
+        <w:rPr>
+          <w:rFonts w:ascii="Ubuntu Mono" w:hAnsi="Ubuntu Mono"/>
+          <w:lang w:val="en-IN"/>
+        </w:rPr>
+        <w:t xml:space="preserve">                        save_best_only=True, save_weights_only=False, mode='auto', period=1)</w:t>
+      </w:r>
+    </w:p>
+    <w:p>
+      <w:pPr>
+        <w:pStyle w:val="NoSpacing"/>
+        <w:shd w:val="clear" w:color="auto" w:fill="D0CECE" w:themeFill="background2" w:themeFillShade="E6"/>
+        <w:rPr>
+          <w:rFonts w:ascii="Ubuntu Mono" w:hAnsi="Ubuntu Mono"/>
+          <w:lang w:val="en-IN"/>
+        </w:rPr>
+      </w:pPr>
+      <w:r>
+        <w:rPr>
+          <w:rFonts w:ascii="Ubuntu Mono" w:hAnsi="Ubuntu Mono"/>
+          <w:lang w:val="en-IN"/>
+        </w:rPr>
+        <w:t>early = EarlyStopping(monitor='val_acc', min_delta=0,</w:t>
+      </w:r>
+    </w:p>
+    <w:p>
+      <w:pPr>
+        <w:pStyle w:val="NoSpacing"/>
+        <w:shd w:val="clear" w:color="auto" w:fill="D0CECE" w:themeFill="background2" w:themeFillShade="E6"/>
+        <w:rPr>
+          <w:rFonts w:ascii="Ubuntu Mono" w:hAnsi="Ubuntu Mono"/>
+          <w:lang w:val="en-IN"/>
+        </w:rPr>
+      </w:pPr>
+      <w:r>
+        <w:rPr>
+          <w:rFonts w:ascii="Ubuntu Mono" w:hAnsi="Ubuntu Mono"/>
+          <w:lang w:val="en-IN"/>
+        </w:rPr>
+        <w:t xml:space="preserve">                        patience=20, verbose=1, mode='auto')</w:t>
+      </w:r>
+    </w:p>
+    <w:p>
+      <w:pPr>
+        <w:pStyle w:val="NoSpacing"/>
+        <w:shd w:val="clear" w:color="auto" w:fill="D0CECE" w:themeFill="background2" w:themeFillShade="E6"/>
+        <w:rPr>
+          <w:rFonts w:ascii="Ubuntu Mono" w:hAnsi="Ubuntu Mono"/>
+          <w:lang w:val="en-IN"/>
+        </w:rPr>
+      </w:pPr>
+      <w:r>
+        <w:rPr>
+          <w:rFonts w:ascii="Ubuntu Mono" w:hAnsi="Ubuntu Mono"/>
+          <w:lang w:val="en-IN"/>
+        </w:rPr>
+        <w:t>hist = model.fit_generator(steps_per_epoch=100, generator=traindata, validation_data=testdata,</w:t>
+      </w:r>
+    </w:p>
+    <w:p>
+      <w:pPr>
+        <w:pStyle w:val="NoSpacing"/>
+        <w:shd w:val="clear" w:color="auto" w:fill="D0CECE" w:themeFill="background2" w:themeFillShade="E6"/>
+        <w:rPr>
+          <w:rFonts w:ascii="Ubuntu Mono" w:hAnsi="Ubuntu Mono"/>
+          <w:lang w:val="en-IN"/>
+        </w:rPr>
+      </w:pPr>
+      <w:r>
+        <w:rPr>
+          <w:rFonts w:ascii="Ubuntu Mono" w:hAnsi="Ubuntu Mono"/>
+          <w:lang w:val="en-IN"/>
+        </w:rPr>
+        <w:t xml:space="preserve">                        validation_steps=10, epochs=100, callbacks=[checkpoint, early])</w:t>
+      </w:r>
+    </w:p>
+    <w:p>
+      <w:pPr>
+        <w:pStyle w:val="NoSpacing"/>
+        <w:shd w:val="clear" w:color="auto" w:fill="FFFFFF" w:themeFill="background1"/>
+        <w:jc w:val="both"/>
+        <w:rPr>
+          <w:lang w:val="en-IN"/>
+        </w:rPr>
+      </w:pPr>
+    </w:p>
+    <w:p>
+      <w:pPr>
+        <w:pStyle w:val="NoSpacing"/>
+        <w:shd w:val="clear" w:color="auto" w:fill="FFFFFF" w:themeFill="background1"/>
+        <w:jc w:val="both"/>
+        <w:rPr>
+          <w:lang w:val="en-IN"/>
+        </w:rPr>
+      </w:pPr>
+      <w:r>
+        <w:rPr>
+          <w:lang w:val="en-IN"/>
+        </w:rPr>
+        <w:t>The fit generator</w:t>
+      </w:r>
+      <w:r>
+        <w:rPr>
+          <w:lang w:val="en-IN"/>
+        </w:rPr>
+        <w:t xml:space="preserve"> method in the model class helps </w:t>
+      </w:r>
+      <w:r>
+        <w:rPr>
+          <w:lang w:val="en-IN"/>
+        </w:rPr>
+        <w:t xml:space="preserve">us pass the data to the model for training and validation. </w:t>
+      </w:r>
+      <w:r>
+        <w:rPr>
+          <w:lang w:val="en-IN"/>
+        </w:rPr>
+        <w:t>The method handles everything necessary for passing data t</w:t>
+      </w:r>
+      <w:r>
+        <w:rPr>
+          <w:lang w:val="en-IN"/>
+        </w:rPr>
+        <w:t>o the model</w:t>
+      </w:r>
+      <w:r>
+        <w:rPr>
+          <w:lang w:val="en-IN"/>
+        </w:rPr>
+        <w:t xml:space="preserve"> and training the model</w:t>
+      </w:r>
+      <w:r>
+        <w:rPr>
+          <w:lang w:val="en-IN"/>
+        </w:rPr>
+        <w:t>.</w:t>
+      </w:r>
+      <w:r>
+        <w:rPr>
+          <w:lang w:val="en-IN"/>
+        </w:rPr>
+        <w:t xml:space="preserve"> After this we will print the information about the model training with the help of the MatPlot Library. </w:t>
+      </w:r>
+    </w:p>
+    <w:p>
+      <w:pPr>
+        <w:pStyle w:val="NoSpacing"/>
+        <w:shd w:val="clear" w:color="auto" w:fill="FFFFFF" w:themeFill="background1"/>
+        <w:tabs>
+          <w:tab w:val="left" w:pos="3675"/>
+        </w:tabs>
+        <w:rPr>
+          <w:rFonts w:ascii="Ubuntu Mono" w:hAnsi="Ubuntu Mono"/>
+          <w:lang w:val="en-IN"/>
+        </w:rPr>
+      </w:pPr>
+      <w:r>
+        <w:rPr>
+          <w:lang w:val="en-IN"/>
+        </w:rPr>
+        <w:tab/>
+      </w:r>
+    </w:p>
+    <w:p>
+      <w:pPr>
+        <w:pStyle w:val="NoSpacing"/>
+        <w:shd w:val="clear" w:color="auto" w:fill="D0CECE" w:themeFill="background2" w:themeFillShade="E6"/>
+        <w:rPr>
+          <w:rFonts w:ascii="Ubuntu Mono" w:hAnsi="Ubuntu Mono"/>
+          <w:lang w:val="en-IN"/>
+        </w:rPr>
+      </w:pPr>
+      <w:r>
+        <w:rPr>
+          <w:rFonts w:ascii="Ubuntu Mono" w:hAnsi="Ubuntu Mono"/>
+          <w:lang w:val="en-IN"/>
+        </w:rPr>
+        <w:t>plt.plot(hist.history["acc"])</w:t>
+      </w:r>
+    </w:p>
+    <w:p>
+      <w:pPr>
+        <w:pStyle w:val="NoSpacing"/>
+        <w:shd w:val="clear" w:color="auto" w:fill="D0CECE" w:themeFill="background2" w:themeFillShade="E6"/>
+        <w:rPr>
+          <w:rFonts w:ascii="Ubuntu Mono" w:hAnsi="Ubuntu Mono"/>
+          <w:lang w:val="en-IN"/>
+        </w:rPr>
+      </w:pPr>
+      <w:r>
+        <w:rPr>
+          <w:rFonts w:ascii="Ubuntu Mono" w:hAnsi="Ubuntu Mono"/>
+          <w:lang w:val="en-IN"/>
+        </w:rPr>
+        <w:t>plt.plot(hist.history['val_acc'])</w:t>
+      </w:r>
+    </w:p>
+    <w:p>
+      <w:pPr>
+        <w:pStyle w:val="NoSpacing"/>
+        <w:shd w:val="clear" w:color="auto" w:fill="D0CECE" w:themeFill="background2" w:themeFillShade="E6"/>
+        <w:rPr>
+          <w:rFonts w:ascii="Ubuntu Mono" w:hAnsi="Ubuntu Mono"/>
+          <w:lang w:val="en-IN"/>
+        </w:rPr>
+      </w:pPr>
+      <w:r>
+        <w:rPr>
+          <w:rFonts w:ascii="Ubuntu Mono" w:hAnsi="Ubuntu Mono"/>
+          <w:lang w:val="en-IN"/>
+        </w:rPr>
+        <w:t>plt.plot(hist.history['loss'])</w:t>
+      </w:r>
+    </w:p>
+    <w:p>
+      <w:pPr>
+        <w:pStyle w:val="NoSpacing"/>
+        <w:shd w:val="clear" w:color="auto" w:fill="D0CECE" w:themeFill="background2" w:themeFillShade="E6"/>
+        <w:rPr>
+          <w:rFonts w:ascii="Ubuntu Mono" w:hAnsi="Ubuntu Mono"/>
+          <w:lang w:val="en-IN"/>
+        </w:rPr>
+      </w:pPr>
+      <w:r>
+        <w:rPr>
+          <w:rFonts w:ascii="Ubuntu Mono" w:hAnsi="Ubuntu Mono"/>
+          <w:lang w:val="en-IN"/>
+        </w:rPr>
+        <w:t>plt.plot(hist.history['val_loss'])</w:t>
+      </w:r>
+    </w:p>
+    <w:p>
+      <w:pPr>
+        <w:pStyle w:val="NoSpacing"/>
+        <w:shd w:val="clear" w:color="auto" w:fill="D0CECE" w:themeFill="background2" w:themeFillShade="E6"/>
+        <w:rPr>
+          <w:rFonts w:ascii="Ubuntu Mono" w:hAnsi="Ubuntu Mono"/>
+          <w:lang w:val="en-IN"/>
+        </w:rPr>
+      </w:pPr>
+      <w:r>
+        <w:rPr>
+          <w:rFonts w:ascii="Ubuntu Mono" w:hAnsi="Ubuntu Mono"/>
+          <w:lang w:val="en-IN"/>
+        </w:rPr>
+        <w:t>plt.title("model accuracy")</w:t>
+      </w:r>
+    </w:p>
+    <w:p>
+      <w:pPr>
+        <w:pStyle w:val="NoSpacing"/>
+        <w:shd w:val="clear" w:color="auto" w:fill="D0CECE" w:themeFill="background2" w:themeFillShade="E6"/>
+        <w:rPr>
+          <w:rFonts w:ascii="Ubuntu Mono" w:hAnsi="Ubuntu Mono"/>
+          <w:lang w:val="en-IN"/>
+        </w:rPr>
+      </w:pPr>
+      <w:r>
+        <w:rPr>
+          <w:rFonts w:ascii="Ubuntu Mono" w:hAnsi="Ubuntu Mono"/>
+          <w:lang w:val="en-IN"/>
+        </w:rPr>
+        <w:t>plt.ylabel("Accuracy")</w:t>
+      </w:r>
+    </w:p>
+    <w:p>
+      <w:pPr>
+        <w:pStyle w:val="NoSpacing"/>
+        <w:shd w:val="clear" w:color="auto" w:fill="D0CECE" w:themeFill="background2" w:themeFillShade="E6"/>
+        <w:rPr>
+          <w:rFonts w:ascii="Ubuntu Mono" w:hAnsi="Ubuntu Mono"/>
+          <w:lang w:val="en-IN"/>
+        </w:rPr>
+      </w:pPr>
+      <w:r>
+        <w:rPr>
+          <w:rFonts w:ascii="Ubuntu Mono" w:hAnsi="Ubuntu Mono"/>
+          <w:lang w:val="en-IN"/>
+        </w:rPr>
+        <w:t>plt.xlabel("Epoch")</w:t>
+      </w:r>
+    </w:p>
+    <w:p>
+      <w:pPr>
+        <w:pStyle w:val="NoSpacing"/>
+        <w:shd w:val="clear" w:color="auto" w:fill="D0CECE" w:themeFill="background2" w:themeFillShade="E6"/>
+        <w:rPr>
+          <w:rFonts w:ascii="Ubuntu Mono" w:hAnsi="Ubuntu Mono"/>
+          <w:lang w:val="en-IN"/>
+        </w:rPr>
+      </w:pPr>
+      <w:r>
+        <w:rPr>
+          <w:rFonts w:ascii="Ubuntu Mono" w:hAnsi="Ubuntu Mono"/>
+          <w:lang w:val="en-IN"/>
+        </w:rPr>
+        <w:t>plt.legend(["Accuracy", "Validation Accuracy", "loss", "Validation Loss"])</w:t>
+      </w:r>
+    </w:p>
+    <w:p>
+      <w:pPr>
+        <w:pStyle w:val="NoSpacing"/>
+        <w:shd w:val="clear" w:color="auto" w:fill="D0CECE" w:themeFill="background2" w:themeFillShade="E6"/>
+        <w:rPr>
+          <w:rFonts w:ascii="Ubuntu Mono" w:hAnsi="Ubuntu Mono"/>
+          <w:lang w:val="en-IN"/>
+        </w:rPr>
+      </w:pPr>
+      <w:r>
+        <w:rPr>
+          <w:rFonts w:ascii="Ubuntu Mono" w:hAnsi="Ubuntu Mono"/>
+          <w:lang w:val="en-IN"/>
+        </w:rPr>
+        <w:t>plt.show()</w:t>
+      </w:r>
+    </w:p>
+    <w:p>
+      <w:pPr>
+        <w:pStyle w:val="NoSpacing"/>
+        <w:shd w:val="clear" w:color="auto" w:fill="FFFFFF" w:themeFill="background1"/>
+        <w:rPr>
+          <w:lang w:val="en-IN"/>
+        </w:rPr>
+      </w:pPr>
+    </w:p>
+    <w:p>
+      <w:pPr>
+        <w:pStyle w:val="NoSpacing"/>
+        <w:shd w:val="clear" w:color="auto" w:fill="FFFFFF" w:themeFill="background1"/>
+        <w:rPr>
+          <w:lang w:val="en-IN"/>
+        </w:rPr>
+      </w:pPr>
+      <w:r>
+        <w:rPr>
+          <w:lang w:val="en-IN"/>
+        </w:rPr>
+        <w:t>Now to predict using the model that we created, we will import an image and use the Keras library to preprocess it</w:t>
+      </w:r>
+      <w:r>
+        <w:rPr>
+          <w:lang w:val="en-IN"/>
+        </w:rPr>
+        <w:t xml:space="preserve"> for the VGG16 model</w:t>
+      </w:r>
+      <w:r>
+        <w:rPr>
+          <w:lang w:val="en-IN"/>
+        </w:rPr>
+        <w:t xml:space="preserve"> we created</w:t>
+      </w:r>
+      <w:r>
+        <w:rPr>
+          <w:lang w:val="en-IN"/>
+        </w:rPr>
+        <w:t>.</w:t>
+      </w:r>
+    </w:p>
+    <w:p>
+      <w:pPr>
+        <w:pStyle w:val="NoSpacing"/>
+        <w:shd w:val="clear" w:color="auto" w:fill="FFFFFF" w:themeFill="background1"/>
+        <w:tabs>
+          <w:tab w:val="left" w:pos="3615"/>
+        </w:tabs>
+        <w:rPr>
+          <w:rFonts w:ascii="Ubuntu Mono" w:hAnsi="Ubuntu Mono"/>
+          <w:lang w:val="en-IN"/>
+        </w:rPr>
+      </w:pPr>
+      <w:r>
+        <w:rPr>
+          <w:rFonts w:ascii="Ubuntu Mono" w:hAnsi="Ubuntu Mono"/>
+          <w:lang w:val="en-IN"/>
+        </w:rPr>
+        <w:tab/>
+      </w:r>
+    </w:p>
+    <w:p>
+      <w:pPr>
+        <w:pStyle w:val="NoSpacing"/>
+        <w:shd w:val="clear" w:color="auto" w:fill="D0CECE" w:themeFill="background2" w:themeFillShade="E6"/>
+        <w:rPr>
+          <w:rFonts w:ascii="Ubuntu Mono" w:hAnsi="Ubuntu Mono"/>
+          <w:lang w:val="en-IN"/>
+        </w:rPr>
+      </w:pPr>
+      <w:r>
+        <w:rPr>
+          <w:rFonts w:ascii="Ubuntu Mono" w:hAnsi="Ubuntu Mono"/>
+          <w:lang w:val="en-IN"/>
+        </w:rPr>
+        <w:t>img = image.load_img("image.jpeg", target_size=(224, 224))</w:t>
+      </w:r>
+    </w:p>
+    <w:p>
+      <w:pPr>
+        <w:pStyle w:val="NoSpacing"/>
+        <w:shd w:val="clear" w:color="auto" w:fill="D0CECE" w:themeFill="background2" w:themeFillShade="E6"/>
+        <w:rPr>
+          <w:rFonts w:ascii="Ubuntu Mono" w:hAnsi="Ubuntu Mono"/>
+          <w:lang w:val="en-IN"/>
+        </w:rPr>
+      </w:pPr>
+      <w:r>
+        <w:rPr>
+          <w:rFonts w:ascii="Ubuntu Mono" w:hAnsi="Ubuntu Mono"/>
+          <w:lang w:val="en-IN"/>
+        </w:rPr>
+        <w:t>img = np.asarray(img)</w:t>
+      </w:r>
+    </w:p>
+    <w:p>
+      <w:pPr>
+        <w:pStyle w:val="NoSpacing"/>
+        <w:shd w:val="clear" w:color="auto" w:fill="D0CECE" w:themeFill="background2" w:themeFillShade="E6"/>
+        <w:rPr>
+          <w:rFonts w:ascii="Ubuntu Mono" w:hAnsi="Ubuntu Mono"/>
+          <w:lang w:val="en-IN"/>
+        </w:rPr>
+      </w:pPr>
+      <w:r>
+        <w:rPr>
+          <w:rFonts w:ascii="Ubuntu Mono" w:hAnsi="Ubuntu Mono"/>
+          <w:lang w:val="en-IN"/>
+        </w:rPr>
+        <w:t>plt.imshow(img)</w:t>
+      </w:r>
+    </w:p>
+    <w:p>
+      <w:pPr>
+        <w:pStyle w:val="NoSpacing"/>
+        <w:shd w:val="clear" w:color="auto" w:fill="D0CECE" w:themeFill="background2" w:themeFillShade="E6"/>
+        <w:rPr>
+          <w:rFonts w:ascii="Ubuntu Mono" w:hAnsi="Ubuntu Mono"/>
+          <w:lang w:val="en-IN"/>
+        </w:rPr>
+      </w:pPr>
+      <w:r>
+        <w:rPr>
+          <w:rFonts w:ascii="Ubuntu Mono" w:hAnsi="Ubuntu Mono"/>
+          <w:lang w:val="en-IN"/>
+        </w:rPr>
+        <w:t>img = np.expand_dims(img, axis=0)</w:t>
+      </w:r>
+    </w:p>
+    <w:p>
+      <w:pPr>
+        <w:pStyle w:val="NoSpacing"/>
+        <w:shd w:val="clear" w:color="auto" w:fill="D0CECE" w:themeFill="background2" w:themeFillShade="E6"/>
+        <w:rPr>
+          <w:rFonts w:ascii="Ubuntu Mono" w:hAnsi="Ubuntu Mono"/>
+          <w:lang w:val="en-IN"/>
+        </w:rPr>
+      </w:pPr>
+    </w:p>
+    <w:p>
+      <w:pPr>
+        <w:pStyle w:val="NoSpacing"/>
+        <w:shd w:val="clear" w:color="auto" w:fill="D0CECE" w:themeFill="background2" w:themeFillShade="E6"/>
+        <w:rPr>
+          <w:rFonts w:ascii="Ubuntu Mono" w:hAnsi="Ubuntu Mono"/>
+          <w:lang w:val="en-IN"/>
+        </w:rPr>
+      </w:pPr>
+      <w:r>
+        <w:rPr>
+          <w:rFonts w:ascii="Ubuntu Mono" w:hAnsi="Ubuntu Mono"/>
+          <w:lang w:val="en-IN"/>
+        </w:rPr>
+        <w:t>saved_model = load_model("vgg16_1.h5")</w:t>
+      </w:r>
+    </w:p>
+    <w:p>
+      <w:pPr>
+        <w:pStyle w:val="NoSpacing"/>
+        <w:shd w:val="clear" w:color="auto" w:fill="D0CECE" w:themeFill="background2" w:themeFillShade="E6"/>
+        <w:rPr>
+          <w:rFonts w:ascii="Ubuntu Mono" w:hAnsi="Ubuntu Mono"/>
+          <w:lang w:val="en-IN"/>
+        </w:rPr>
+      </w:pPr>
+    </w:p>
+    <w:p>
+      <w:pPr>
+        <w:pStyle w:val="NoSpacing"/>
+        <w:shd w:val="clear" w:color="auto" w:fill="D0CECE" w:themeFill="background2" w:themeFillShade="E6"/>
+        <w:rPr>
+          <w:rFonts w:ascii="Ubuntu Mono" w:hAnsi="Ubuntu Mono"/>
+          <w:lang w:val="en-IN"/>
+        </w:rPr>
+      </w:pPr>
+      <w:commentRangeStart w:id="8"/>
+      <w:r>
+        <w:rPr>
+          <w:rFonts w:ascii="Ubuntu Mono" w:hAnsi="Ubuntu Mono"/>
+          <w:lang w:val="en-IN"/>
+        </w:rPr>
+        <w:t xml:space="preserve">output </w:t>
+      </w:r>
+      <w:commentRangeEnd w:id="8"/>
+      <w:r>
+        <w:rPr>
+          <w:rStyle w:val="CommentReference"/>
+        </w:rPr>
+        <w:commentReference w:id="8"/>
+      </w:r>
+      <w:r>
+        <w:rPr>
+          <w:rFonts w:ascii="Ubuntu Mono" w:hAnsi="Ubuntu Mono"/>
+          <w:lang w:val="en-IN"/>
+        </w:rPr>
+        <w:t>= saved_model.predict(img)</w:t>
+      </w:r>
+    </w:p>
+    <w:p>
+      <w:pPr>
+        <w:pStyle w:val="NoSpacing"/>
+        <w:shd w:val="clear" w:color="auto" w:fill="D0CECE" w:themeFill="background2" w:themeFillShade="E6"/>
+        <w:rPr>
+          <w:rFonts w:ascii="Ubuntu Mono" w:hAnsi="Ubuntu Mono"/>
+          <w:lang w:val="en-IN"/>
+        </w:rPr>
+      </w:pPr>
+    </w:p>
+    <w:p>
+      <w:pPr>
+        <w:pStyle w:val="NoSpacing"/>
+        <w:shd w:val="clear" w:color="auto" w:fill="D0CECE" w:themeFill="background2" w:themeFillShade="E6"/>
+        <w:rPr>
+          <w:rFonts w:ascii="Ubuntu Mono" w:hAnsi="Ubuntu Mono"/>
+          <w:lang w:val="en-IN"/>
+        </w:rPr>
+      </w:pPr>
+      <w:r>
+        <w:rPr>
+          <w:rFonts w:ascii="Ubuntu Mono" w:hAnsi="Ubuntu Mono"/>
+          <w:lang w:val="en-IN"/>
+        </w:rPr>
+        <w:t>if output[0][0] &gt; output[0][1]:</w:t>
+      </w:r>
+    </w:p>
+    <w:p>
+      <w:pPr>
+        <w:pStyle w:val="NoSpacing"/>
+        <w:shd w:val="clear" w:color="auto" w:fill="D0CECE" w:themeFill="background2" w:themeFillShade="E6"/>
+        <w:rPr>
+          <w:rFonts w:ascii="Ubuntu Mono" w:hAnsi="Ubuntu Mono"/>
+          <w:lang w:val="en-IN"/>
+        </w:rPr>
+      </w:pPr>
+      <w:r>
+        <w:rPr>
+          <w:rFonts w:ascii="Ubuntu Mono" w:hAnsi="Ubuntu Mono"/>
+          <w:lang w:val="en-IN"/>
+        </w:rPr>
+        <w:t xml:space="preserve">    print("cat")</w:t>
+      </w:r>
+    </w:p>
+    <w:p>
+      <w:pPr>
+        <w:pStyle w:val="NoSpacing"/>
+        <w:shd w:val="clear" w:color="auto" w:fill="D0CECE" w:themeFill="background2" w:themeFillShade="E6"/>
+        <w:rPr>
+          <w:rFonts w:ascii="Ubuntu Mono" w:hAnsi="Ubuntu Mono"/>
+          <w:lang w:val="en-IN"/>
+        </w:rPr>
+      </w:pPr>
+      <w:r>
+        <w:rPr>
+          <w:rFonts w:ascii="Ubuntu Mono" w:hAnsi="Ubuntu Mono"/>
+          <w:lang w:val="en-IN"/>
+        </w:rPr>
+        <w:t>else:</w:t>
+      </w:r>
+    </w:p>
+    <w:p>
+      <w:pPr>
+        <w:pStyle w:val="NoSpacing"/>
+        <w:shd w:val="clear" w:color="auto" w:fill="D0CECE" w:themeFill="background2" w:themeFillShade="E6"/>
+        <w:rPr>
+          <w:rFonts w:ascii="Ubuntu Mono" w:hAnsi="Ubuntu Mono"/>
+          <w:lang w:val="en-IN"/>
+        </w:rPr>
+      </w:pPr>
+      <w:r>
+        <w:rPr>
+          <w:rFonts w:ascii="Ubuntu Mono" w:hAnsi="Ubuntu Mono"/>
+          <w:lang w:val="en-IN"/>
+        </w:rPr>
+        <w:t xml:space="preserve">    print('dog')</w:t>
+      </w:r>
+    </w:p>
+    <w:p>
+      <w:pPr>
+        <w:pStyle w:val="NoSpacing"/>
+        <w:rPr>
+          <w:rFonts w:ascii="Ubuntu Mono" w:hAnsi="Ubuntu Mono"/>
           <w:lang w:val="en-IN"/>
         </w:rPr>
       </w:pPr>
@@ -5892,6 +8208,21 @@
         <w:rPr>
           <w:lang w:val="en-IN"/>
         </w:rPr>
+        <w:t>This above experimental program gives us in depth understanding of the VGG16 algorithm and its architecture.</w:t>
+      </w:r>
+    </w:p>
+    <w:p>
+      <w:pPr>
+        <w:ind w:firstLine="851"/>
+        <w:jc w:val="both"/>
+        <w:rPr>
+          <w:lang w:val="en-IN"/>
+        </w:rPr>
+      </w:pPr>
+      <w:r>
+        <w:rPr>
+          <w:lang w:val="en-IN"/>
+        </w:rPr>
         <w:t xml:space="preserve">Google: </w:t>
       </w:r>
       <w:r>
@@ -5900,15 +8231,13 @@
         </w:rPr>
         <w:t xml:space="preserve">data augmentation (what is); </w:t>
       </w:r>
-      <w:proofErr w:type="spellStart"/>
       <w:r>
         <w:rPr>
           <w:highlight w:val="yellow"/>
           <w:lang w:val="en-IN"/>
         </w:rPr>
-        <w:t>Imagenet</w:t>
-      </w:r>
-      <w:proofErr w:type="spellEnd"/>
+        <w:t>ImageNet</w:t>
+      </w:r>
       <w:r>
         <w:rPr>
           <w:highlight w:val="yellow"/>
@@ -5916,15 +8245,13 @@
         </w:rPr>
         <w:t xml:space="preserve">; vgg16 </w:t>
       </w:r>
-      <w:proofErr w:type="spellStart"/>
       <w:r>
         <w:rPr>
           <w:highlight w:val="yellow"/>
           <w:lang w:val="en-IN"/>
         </w:rPr>
-        <w:t>preprocessing</w:t>
-      </w:r>
-      <w:proofErr w:type="spellEnd"/>
+        <w:t>pre-processing</w:t>
+      </w:r>
       <w:r>
         <w:rPr>
           <w:highlight w:val="yellow"/>
@@ -5932,15 +8259,13 @@
         </w:rPr>
         <w:t xml:space="preserve">; </w:t>
       </w:r>
-      <w:proofErr w:type="spellStart"/>
       <w:r>
         <w:rPr>
           <w:highlight w:val="yellow"/>
           <w:lang w:val="en-IN"/>
         </w:rPr>
-        <w:t>imagenet</w:t>
-      </w:r>
-      <w:proofErr w:type="spellEnd"/>
+        <w:t>ImageNet</w:t>
+      </w:r>
       <w:r>
         <w:rPr>
           <w:highlight w:val="yellow"/>
@@ -5948,15 +8273,13 @@
         </w:rPr>
         <w:t xml:space="preserve"> dataset; </w:t>
       </w:r>
-      <w:proofErr w:type="spellStart"/>
       <w:r>
         <w:rPr>
           <w:highlight w:val="yellow"/>
           <w:lang w:val="en-IN"/>
         </w:rPr>
-        <w:t>Alexnet</w:t>
-      </w:r>
-      <w:proofErr w:type="spellEnd"/>
+        <w:t>Alex net</w:t>
+      </w:r>
       <w:r>
         <w:rPr>
           <w:highlight w:val="yellow"/>
@@ -5964,15 +8287,27 @@
         </w:rPr>
         <w:t xml:space="preserve">, </w:t>
       </w:r>
-      <w:proofErr w:type="spellStart"/>
       <w:r>
         <w:rPr>
           <w:highlight w:val="yellow"/>
           <w:lang w:val="en-IN"/>
         </w:rPr>
-        <w:t>capsulenet</w:t>
-      </w:r>
-      <w:proofErr w:type="spellEnd"/>
+        <w:t>capsule net</w:t>
+      </w:r>
+    </w:p>
+    <w:p>
+      <w:pPr>
+        <w:pStyle w:val="Heading2"/>
+        <w:rPr>
+          <w:lang w:val="en-IN"/>
+        </w:rPr>
+      </w:pPr>
+      <w:r>
+        <w:rPr>
+          <w:lang w:val="en-IN"/>
+        </w:rPr>
+        <w:t>Extracting Features</w:t>
+      </w:r>
     </w:p>
     <w:p>
       <w:pPr>
@@ -5986,21 +8321,79 @@
         <w:rPr>
           <w:lang w:val="en-IN"/>
         </w:rPr>
-        <w:t>Cat dog initial experiment</w:t>
-      </w:r>
-    </w:p>
-    <w:p>
-      <w:pPr>
-        <w:pStyle w:val="Heading2"/>
-        <w:rPr>
-          <w:lang w:val="en-IN"/>
-        </w:rPr>
-      </w:pPr>
-      <w:r>
-        <w:rPr>
-          <w:lang w:val="en-IN"/>
-        </w:rPr>
-        <w:t>Extracting Features</w:t>
+        <w:t xml:space="preserve">Before we could start training the actual model, we needed to </w:t>
+      </w:r>
+      <w:r>
+        <w:rPr>
+          <w:lang w:val="en-IN"/>
+        </w:rPr>
+        <w:t>pre-process</w:t>
+      </w:r>
+      <w:r>
+        <w:rPr>
+          <w:lang w:val="en-IN"/>
+        </w:rPr>
+        <w:t xml:space="preserve"> the input. </w:t>
+      </w:r>
+      <w:r>
+        <w:rPr>
+          <w:lang w:val="en-IN"/>
+        </w:rPr>
+        <w:t xml:space="preserve">This is primarily because </w:t>
+      </w:r>
+      <w:r>
+        <w:rPr>
+          <w:lang w:val="en-IN"/>
+        </w:rPr>
+        <w:t xml:space="preserve">the input for the </w:t>
+      </w:r>
+      <w:r>
+        <w:rPr>
+          <w:lang w:val="en-IN"/>
+        </w:rPr>
+        <w:t xml:space="preserve">VGG16 </w:t>
+      </w:r>
+      <w:r>
+        <w:rPr>
+          <w:lang w:val="en-IN"/>
+        </w:rPr>
+        <w:t>model</w:t>
+      </w:r>
+      <w:r>
+        <w:rPr>
+          <w:lang w:val="en-IN"/>
+        </w:rPr>
+        <w:t xml:space="preserve"> requires the images to be </w:t>
+      </w:r>
+      <w:r>
+        <w:rPr>
+          <w:lang w:val="en-IN"/>
+        </w:rPr>
+        <w:t xml:space="preserve">of size 224 x 224 pixels </w:t>
+      </w:r>
+      <w:r>
+        <w:rPr>
+          <w:lang w:val="en-IN"/>
+        </w:rPr>
+        <w:t>and RGB channel.</w:t>
+      </w:r>
+      <w:r>
+        <w:rPr>
+          <w:lang w:val="en-IN"/>
+        </w:rPr>
+        <w:t xml:space="preserve"> </w:t>
+      </w:r>
+      <w:r>
+        <w:rPr>
+          <w:lang w:val="en-IN"/>
+        </w:rPr>
+        <w:t xml:space="preserve">Additionally, before we train the model, we will extract </w:t>
+      </w:r>
+      <w:r>
+        <w:rPr>
+          <w:lang w:val="en-IN"/>
+        </w:rPr>
+        <w:t>the necessary feature required for prediction.</w:t>
       </w:r>
     </w:p>
     <w:p>
@@ -6011,26 +8404,1137 @@
           <w:lang w:val="en-IN"/>
         </w:rPr>
       </w:pPr>
-    </w:p>
-    <w:p>
-      <w:pPr>
-        <w:jc w:val="both"/>
-        <w:rPr>
-          <w:lang w:val="en-IN"/>
-        </w:rPr>
-      </w:pPr>
-    </w:p>
-    <w:p>
-      <w:pPr>
-        <w:jc w:val="both"/>
-        <w:rPr>
-          <w:lang w:val="en-IN"/>
-        </w:rPr>
-      </w:pPr>
-    </w:p>
-    <w:p>
-      <w:pPr>
-        <w:jc w:val="both"/>
+      <w:r>
+        <w:rPr>
+          <w:lang w:val="en-IN"/>
+        </w:rPr>
+        <w:t>To obtain the necessary</w:t>
+      </w:r>
+      <w:r>
+        <w:rPr>
+          <w:lang w:val="en-IN"/>
+        </w:rPr>
+        <w:t xml:space="preserve"> features, we take the pretrained VGG16 model available in the Keras library and </w:t>
+      </w:r>
+      <w:r>
+        <w:rPr>
+          <w:lang w:val="en-IN"/>
+        </w:rPr>
+        <w:t xml:space="preserve">remove the top layer, where the prediction (with the 1000 categories from </w:t>
+      </w:r>
+      <w:r>
+        <w:rPr>
+          <w:lang w:val="en-IN"/>
+        </w:rPr>
+        <w:t>ILSVRC challenge</w:t>
+      </w:r>
+      <w:r>
+        <w:rPr>
+          <w:lang w:val="en-IN"/>
+        </w:rPr>
+        <w:t>) actually happens</w:t>
+      </w:r>
+      <w:r>
+        <w:rPr>
+          <w:lang w:val="en-IN"/>
+        </w:rPr>
+        <w:t xml:space="preserve">. </w:t>
+      </w:r>
+      <w:r>
+        <w:rPr>
+          <w:lang w:val="en-IN"/>
+        </w:rPr>
+        <w:t>Then we pass the</w:t>
+      </w:r>
+      <w:r>
+        <w:rPr>
+          <w:lang w:val="en-IN"/>
+        </w:rPr>
+        <w:t xml:space="preserve"> data</w:t>
+      </w:r>
+      <w:r>
+        <w:rPr>
+          <w:lang w:val="en-IN"/>
+        </w:rPr>
+        <w:t xml:space="preserve"> through it</w:t>
+      </w:r>
+      <w:r>
+        <w:rPr>
+          <w:lang w:val="en-IN"/>
+        </w:rPr>
+        <w:t xml:space="preserve"> to get a “prediction”</w:t>
+      </w:r>
+      <w:r>
+        <w:rPr>
+          <w:lang w:val="en-IN"/>
+        </w:rPr>
+        <w:t xml:space="preserve"> </w:t>
+      </w:r>
+      <w:r>
+        <w:rPr>
+          <w:lang w:val="en-IN"/>
+        </w:rPr>
+        <w:t>to get a feature matrix</w:t>
+      </w:r>
+      <w:r>
+        <w:rPr>
+          <w:lang w:val="en-IN"/>
+        </w:rPr>
+        <w:t xml:space="preserve"> as an output</w:t>
+      </w:r>
+      <w:r>
+        <w:rPr>
+          <w:lang w:val="en-IN"/>
+        </w:rPr>
+        <w:t>. The below</w:t>
+      </w:r>
+      <w:r>
+        <w:rPr>
+          <w:lang w:val="en-IN"/>
+        </w:rPr>
+        <w:t xml:space="preserve"> program does that</w:t>
+      </w:r>
+      <w:r>
+        <w:rPr>
+          <w:lang w:val="en-IN"/>
+        </w:rPr>
+        <w:t xml:space="preserve"> for one image in the dataset.</w:t>
+      </w:r>
+    </w:p>
+    <w:p>
+      <w:pPr>
+        <w:pStyle w:val="NoSpacing"/>
+        <w:shd w:val="clear" w:color="auto" w:fill="D0CECE" w:themeFill="background2" w:themeFillShade="E6"/>
+        <w:rPr>
+          <w:rFonts w:ascii="Ubuntu Mono" w:hAnsi="Ubuntu Mono"/>
+          <w:lang w:val="en-IN"/>
+        </w:rPr>
+      </w:pPr>
+      <w:r>
+        <w:rPr>
+          <w:rFonts w:ascii="Ubuntu Mono" w:hAnsi="Ubuntu Mono"/>
+          <w:lang w:val="en-IN"/>
+        </w:rPr>
+        <w:t xml:space="preserve">First, we will import all the </w:t>
+      </w:r>
+      <w:r>
+        <w:rPr>
+          <w:rFonts w:ascii="Ubuntu Mono" w:hAnsi="Ubuntu Mono"/>
+          <w:lang w:val="en-IN"/>
+        </w:rPr>
+        <w:t>necessary packages</w:t>
+      </w:r>
+      <w:r>
+        <w:rPr>
+          <w:rFonts w:ascii="Ubuntu Mono" w:hAnsi="Ubuntu Mono"/>
+          <w:lang w:val="en-IN"/>
+        </w:rPr>
+        <w:t>.</w:t>
+      </w:r>
+    </w:p>
+    <w:p>
+      <w:pPr>
+        <w:pStyle w:val="NoSpacing"/>
+        <w:shd w:val="clear" w:color="auto" w:fill="D0CECE" w:themeFill="background2" w:themeFillShade="E6"/>
+        <w:rPr>
+          <w:rFonts w:ascii="Ubuntu Mono" w:hAnsi="Ubuntu Mono"/>
+          <w:lang w:val="en-IN"/>
+        </w:rPr>
+      </w:pPr>
+    </w:p>
+    <w:p>
+      <w:pPr>
+        <w:pStyle w:val="NoSpacing"/>
+        <w:shd w:val="clear" w:color="auto" w:fill="D0CECE" w:themeFill="background2" w:themeFillShade="E6"/>
+        <w:rPr>
+          <w:rFonts w:ascii="Ubuntu Mono" w:hAnsi="Ubuntu Mono"/>
+          <w:lang w:val="en-IN"/>
+        </w:rPr>
+      </w:pPr>
+      <w:r>
+        <w:rPr>
+          <w:rFonts w:ascii="Ubuntu Mono" w:hAnsi="Ubuntu Mono"/>
+          <w:lang w:val="en-IN"/>
+        </w:rPr>
+        <w:t>import keras</w:t>
+      </w:r>
+    </w:p>
+    <w:p>
+      <w:pPr>
+        <w:pStyle w:val="NoSpacing"/>
+        <w:shd w:val="clear" w:color="auto" w:fill="D0CECE" w:themeFill="background2" w:themeFillShade="E6"/>
+        <w:rPr>
+          <w:rFonts w:ascii="Ubuntu Mono" w:hAnsi="Ubuntu Mono"/>
+          <w:lang w:val="en-IN"/>
+        </w:rPr>
+      </w:pPr>
+      <w:r>
+        <w:rPr>
+          <w:rFonts w:ascii="Ubuntu Mono" w:hAnsi="Ubuntu Mono"/>
+          <w:lang w:val="en-IN"/>
+        </w:rPr>
+        <w:t>from PIL import Image</w:t>
+      </w:r>
+    </w:p>
+    <w:p>
+      <w:pPr>
+        <w:pStyle w:val="NoSpacing"/>
+        <w:shd w:val="clear" w:color="auto" w:fill="D0CECE" w:themeFill="background2" w:themeFillShade="E6"/>
+        <w:rPr>
+          <w:rFonts w:ascii="Ubuntu Mono" w:hAnsi="Ubuntu Mono"/>
+          <w:lang w:val="en-IN"/>
+        </w:rPr>
+      </w:pPr>
+      <w:r>
+        <w:rPr>
+          <w:rFonts w:ascii="Ubuntu Mono" w:hAnsi="Ubuntu Mono"/>
+          <w:lang w:val="en-IN"/>
+        </w:rPr>
+        <w:t>from keras.preprocessing import image</w:t>
+      </w:r>
+    </w:p>
+    <w:p>
+      <w:pPr>
+        <w:pStyle w:val="NoSpacing"/>
+        <w:shd w:val="clear" w:color="auto" w:fill="D0CECE" w:themeFill="background2" w:themeFillShade="E6"/>
+        <w:rPr>
+          <w:rFonts w:ascii="Ubuntu Mono" w:hAnsi="Ubuntu Mono"/>
+          <w:lang w:val="en-IN"/>
+        </w:rPr>
+      </w:pPr>
+      <w:r>
+        <w:rPr>
+          <w:rFonts w:ascii="Ubuntu Mono" w:hAnsi="Ubuntu Mono"/>
+          <w:lang w:val="en-IN"/>
+        </w:rPr>
+        <w:t>from keras.applications.vgg16 import VGG16</w:t>
+      </w:r>
+    </w:p>
+    <w:p>
+      <w:pPr>
+        <w:pStyle w:val="NoSpacing"/>
+        <w:shd w:val="clear" w:color="auto" w:fill="D0CECE" w:themeFill="background2" w:themeFillShade="E6"/>
+        <w:rPr>
+          <w:rFonts w:ascii="Ubuntu Mono" w:hAnsi="Ubuntu Mono"/>
+          <w:lang w:val="en-IN"/>
+        </w:rPr>
+      </w:pPr>
+      <w:r>
+        <w:rPr>
+          <w:rFonts w:ascii="Ubuntu Mono" w:hAnsi="Ubuntu Mono"/>
+          <w:lang w:val="en-IN"/>
+        </w:rPr>
+        <w:t>from keras.applications.vgg16 import preprocess_input</w:t>
+      </w:r>
+    </w:p>
+    <w:p>
+      <w:pPr>
+        <w:pStyle w:val="NoSpacing"/>
+        <w:shd w:val="clear" w:color="auto" w:fill="D0CECE" w:themeFill="background2" w:themeFillShade="E6"/>
+        <w:rPr>
+          <w:rFonts w:ascii="Ubuntu Mono" w:hAnsi="Ubuntu Mono"/>
+          <w:lang w:val="en-IN"/>
+        </w:rPr>
+      </w:pPr>
+      <w:r>
+        <w:rPr>
+          <w:rFonts w:ascii="Ubuntu Mono" w:hAnsi="Ubuntu Mono"/>
+          <w:lang w:val="en-IN"/>
+        </w:rPr>
+        <w:t>from keras.preprocessing.image import ImageDataGenerator</w:t>
+      </w:r>
+    </w:p>
+    <w:p>
+      <w:pPr>
+        <w:pStyle w:val="NoSpacing"/>
+        <w:shd w:val="clear" w:color="auto" w:fill="D0CECE" w:themeFill="background2" w:themeFillShade="E6"/>
+        <w:rPr>
+          <w:rFonts w:ascii="Ubuntu Mono" w:hAnsi="Ubuntu Mono"/>
+          <w:lang w:val="en-IN"/>
+        </w:rPr>
+      </w:pPr>
+    </w:p>
+    <w:p>
+      <w:pPr>
+        <w:pStyle w:val="NoSpacing"/>
+        <w:shd w:val="clear" w:color="auto" w:fill="D0CECE" w:themeFill="background2" w:themeFillShade="E6"/>
+        <w:rPr>
+          <w:rFonts w:ascii="Ubuntu Mono" w:hAnsi="Ubuntu Mono"/>
+          <w:lang w:val="en-IN"/>
+        </w:rPr>
+      </w:pPr>
+      <w:r>
+        <w:rPr>
+          <w:rFonts w:ascii="Ubuntu Mono" w:hAnsi="Ubuntu Mono"/>
+          <w:lang w:val="en-IN"/>
+        </w:rPr>
+        <w:t>import numpy as np</w:t>
+      </w:r>
+    </w:p>
+    <w:p>
+      <w:pPr>
+        <w:pStyle w:val="NoSpacing"/>
+        <w:shd w:val="clear" w:color="auto" w:fill="D0CECE" w:themeFill="background2" w:themeFillShade="E6"/>
+        <w:rPr>
+          <w:rFonts w:ascii="Ubuntu Mono" w:hAnsi="Ubuntu Mono"/>
+          <w:lang w:val="en-IN"/>
+        </w:rPr>
+      </w:pPr>
+    </w:p>
+    <w:p>
+      <w:pPr>
+        <w:pStyle w:val="NoSpacing"/>
+        <w:shd w:val="clear" w:color="auto" w:fill="D0CECE" w:themeFill="background2" w:themeFillShade="E6"/>
+        <w:rPr>
+          <w:rFonts w:ascii="Ubuntu Mono" w:hAnsi="Ubuntu Mono"/>
+          <w:lang w:val="en-IN"/>
+        </w:rPr>
+      </w:pPr>
+      <w:r>
+        <w:rPr>
+          <w:rFonts w:ascii="Ubuntu Mono" w:hAnsi="Ubuntu Mono"/>
+          <w:lang w:val="en-IN"/>
+        </w:rPr>
+        <w:t xml:space="preserve">#data representation, data store, data handling </w:t>
+      </w:r>
+    </w:p>
+    <w:p>
+      <w:pPr>
+        <w:pStyle w:val="NoSpacing"/>
+        <w:shd w:val="clear" w:color="auto" w:fill="D0CECE" w:themeFill="background2" w:themeFillShade="E6"/>
+        <w:rPr>
+          <w:rFonts w:ascii="Ubuntu Mono" w:hAnsi="Ubuntu Mono"/>
+          <w:lang w:val="en-IN"/>
+        </w:rPr>
+      </w:pPr>
+      <w:r>
+        <w:rPr>
+          <w:rFonts w:ascii="Ubuntu Mono" w:hAnsi="Ubuntu Mono"/>
+          <w:lang w:val="en-IN"/>
+        </w:rPr>
+        <w:t>import pandas as pd</w:t>
+      </w:r>
+    </w:p>
+    <w:p>
+      <w:pPr>
+        <w:pStyle w:val="NoSpacing"/>
+        <w:shd w:val="clear" w:color="auto" w:fill="D0CECE" w:themeFill="background2" w:themeFillShade="E6"/>
+        <w:rPr>
+          <w:rFonts w:ascii="Ubuntu Mono" w:hAnsi="Ubuntu Mono"/>
+          <w:lang w:val="en-IN"/>
+        </w:rPr>
+      </w:pPr>
+    </w:p>
+    <w:p>
+      <w:pPr>
+        <w:pStyle w:val="NoSpacing"/>
+        <w:shd w:val="clear" w:color="auto" w:fill="D0CECE" w:themeFill="background2" w:themeFillShade="E6"/>
+        <w:rPr>
+          <w:rFonts w:ascii="Ubuntu Mono" w:hAnsi="Ubuntu Mono"/>
+          <w:lang w:val="en-IN"/>
+        </w:rPr>
+      </w:pPr>
+      <w:r>
+        <w:rPr>
+          <w:rFonts w:ascii="Ubuntu Mono" w:hAnsi="Ubuntu Mono"/>
+          <w:lang w:val="en-IN"/>
+        </w:rPr>
+        <w:t>import matplotlib.pyplot as plt</w:t>
+      </w:r>
+    </w:p>
+    <w:p>
+      <w:pPr>
+        <w:pStyle w:val="NoSpacing"/>
+        <w:shd w:val="clear" w:color="auto" w:fill="D0CECE" w:themeFill="background2" w:themeFillShade="E6"/>
+        <w:rPr>
+          <w:rFonts w:ascii="Ubuntu Mono" w:hAnsi="Ubuntu Mono"/>
+          <w:lang w:val="en-IN"/>
+        </w:rPr>
+      </w:pPr>
+    </w:p>
+    <w:p>
+      <w:pPr>
+        <w:pStyle w:val="NoSpacing"/>
+        <w:shd w:val="clear" w:color="auto" w:fill="D0CECE" w:themeFill="background2" w:themeFillShade="E6"/>
+        <w:rPr>
+          <w:rFonts w:ascii="Ubuntu Mono" w:hAnsi="Ubuntu Mono"/>
+          <w:lang w:val="en-IN"/>
+        </w:rPr>
+      </w:pPr>
+      <w:r>
+        <w:rPr>
+          <w:rFonts w:ascii="Ubuntu Mono" w:hAnsi="Ubuntu Mono"/>
+          <w:lang w:val="en-IN"/>
+        </w:rPr>
+        <w:t>#beautifies graphs based on seaborn</w:t>
+      </w:r>
+    </w:p>
+    <w:p>
+      <w:pPr>
+        <w:pStyle w:val="NoSpacing"/>
+        <w:shd w:val="clear" w:color="auto" w:fill="D0CECE" w:themeFill="background2" w:themeFillShade="E6"/>
+        <w:rPr>
+          <w:rFonts w:ascii="Ubuntu Mono" w:hAnsi="Ubuntu Mono"/>
+          <w:lang w:val="en-IN"/>
+        </w:rPr>
+      </w:pPr>
+      <w:r>
+        <w:rPr>
+          <w:rFonts w:ascii="Ubuntu Mono" w:hAnsi="Ubuntu Mono"/>
+          <w:lang w:val="en-IN"/>
+        </w:rPr>
+        <w:lastRenderedPageBreak/>
+        <w:t>import seaborn as sns</w:t>
+      </w:r>
+    </w:p>
+    <w:p>
+      <w:pPr>
+        <w:pStyle w:val="NoSpacing"/>
+        <w:shd w:val="clear" w:color="auto" w:fill="D0CECE" w:themeFill="background2" w:themeFillShade="E6"/>
+        <w:rPr>
+          <w:rFonts w:ascii="Ubuntu Mono" w:hAnsi="Ubuntu Mono"/>
+          <w:lang w:val="en-IN"/>
+        </w:rPr>
+      </w:pPr>
+    </w:p>
+    <w:p>
+      <w:pPr>
+        <w:pStyle w:val="NoSpacing"/>
+        <w:shd w:val="clear" w:color="auto" w:fill="D0CECE" w:themeFill="background2" w:themeFillShade="E6"/>
+        <w:rPr>
+          <w:rFonts w:ascii="Ubuntu Mono" w:hAnsi="Ubuntu Mono"/>
+          <w:lang w:val="en-IN"/>
+        </w:rPr>
+      </w:pPr>
+      <w:r>
+        <w:rPr>
+          <w:rFonts w:ascii="Ubuntu Mono" w:hAnsi="Ubuntu Mono"/>
+          <w:lang w:val="en-IN"/>
+        </w:rPr>
+        <w:t># initialises seaborn</w:t>
+      </w:r>
+    </w:p>
+    <w:p>
+      <w:pPr>
+        <w:pStyle w:val="NoSpacing"/>
+        <w:shd w:val="clear" w:color="auto" w:fill="D0CECE" w:themeFill="background2" w:themeFillShade="E6"/>
+        <w:rPr>
+          <w:rFonts w:ascii="Ubuntu Mono" w:hAnsi="Ubuntu Mono"/>
+          <w:lang w:val="en-IN"/>
+        </w:rPr>
+      </w:pPr>
+      <w:r>
+        <w:rPr>
+          <w:rFonts w:ascii="Ubuntu Mono" w:hAnsi="Ubuntu Mono"/>
+          <w:lang w:val="en-IN"/>
+        </w:rPr>
+        <w:t>sns.set()</w:t>
+      </w:r>
+    </w:p>
+    <w:p>
+      <w:pPr>
+        <w:pStyle w:val="NoSpacing"/>
+        <w:shd w:val="clear" w:color="auto" w:fill="D0CECE" w:themeFill="background2" w:themeFillShade="E6"/>
+        <w:rPr>
+          <w:rFonts w:ascii="Ubuntu Mono" w:hAnsi="Ubuntu Mono"/>
+          <w:lang w:val="en-IN"/>
+        </w:rPr>
+      </w:pPr>
+    </w:p>
+    <w:p>
+      <w:pPr>
+        <w:pStyle w:val="NoSpacing"/>
+        <w:shd w:val="clear" w:color="auto" w:fill="D0CECE" w:themeFill="background2" w:themeFillShade="E6"/>
+        <w:rPr>
+          <w:rFonts w:ascii="Ubuntu Mono" w:hAnsi="Ubuntu Mono"/>
+          <w:lang w:val="en-IN"/>
+        </w:rPr>
+      </w:pPr>
+    </w:p>
+    <w:p>
+      <w:pPr>
+        <w:pStyle w:val="NoSpacing"/>
+        <w:shd w:val="clear" w:color="auto" w:fill="D0CECE" w:themeFill="background2" w:themeFillShade="E6"/>
+        <w:rPr>
+          <w:rFonts w:ascii="Ubuntu Mono" w:hAnsi="Ubuntu Mono"/>
+          <w:lang w:val="en-IN"/>
+        </w:rPr>
+      </w:pPr>
+      <w:r>
+        <w:rPr>
+          <w:rFonts w:ascii="Ubuntu Mono" w:hAnsi="Ubuntu Mono"/>
+          <w:lang w:val="en-IN"/>
+        </w:rPr>
+        <w:t># top is not included as we are</w:t>
+      </w:r>
+      <w:r>
+        <w:rPr>
+          <w:rFonts w:ascii="Ubuntu Mono" w:hAnsi="Ubuntu Mono"/>
+          <w:lang w:val="en-IN"/>
+        </w:rPr>
+        <w:t xml:space="preserve"> only interested in feature extraction</w:t>
+      </w:r>
+    </w:p>
+    <w:p>
+      <w:pPr>
+        <w:pStyle w:val="NoSpacing"/>
+        <w:shd w:val="clear" w:color="auto" w:fill="D0CECE" w:themeFill="background2" w:themeFillShade="E6"/>
+        <w:rPr>
+          <w:rFonts w:ascii="Ubuntu Mono" w:hAnsi="Ubuntu Mono"/>
+          <w:lang w:val="en-IN"/>
+        </w:rPr>
+      </w:pPr>
+      <w:r>
+        <w:rPr>
+          <w:rFonts w:ascii="Ubuntu Mono" w:hAnsi="Ubuntu Mono"/>
+          <w:lang w:val="en-IN"/>
+        </w:rPr>
+        <w:t>model = VGG16(weights='imagenet', include_top=False)</w:t>
+      </w:r>
+    </w:p>
+    <w:p>
+      <w:pPr>
+        <w:pStyle w:val="NoSpacing"/>
+        <w:shd w:val="clear" w:color="auto" w:fill="D0CECE" w:themeFill="background2" w:themeFillShade="E6"/>
+        <w:rPr>
+          <w:rFonts w:ascii="Ubuntu Mono" w:hAnsi="Ubuntu Mono"/>
+          <w:lang w:val="en-IN"/>
+        </w:rPr>
+      </w:pPr>
+    </w:p>
+    <w:p>
+      <w:pPr>
+        <w:pStyle w:val="NoSpacing"/>
+        <w:shd w:val="clear" w:color="auto" w:fill="D0CECE" w:themeFill="background2" w:themeFillShade="E6"/>
+        <w:rPr>
+          <w:rFonts w:ascii="Ubuntu Mono" w:hAnsi="Ubuntu Mono"/>
+          <w:lang w:val="en-IN"/>
+        </w:rPr>
+      </w:pPr>
+      <w:r>
+        <w:rPr>
+          <w:rFonts w:ascii="Ubuntu Mono" w:hAnsi="Ubuntu Mono"/>
+          <w:lang w:val="en-IN"/>
+        </w:rPr>
+        <w:t># dealing with only feature extraction</w:t>
+      </w:r>
+    </w:p>
+    <w:p>
+      <w:pPr>
+        <w:pStyle w:val="NoSpacing"/>
+        <w:shd w:val="clear" w:color="auto" w:fill="D0CECE" w:themeFill="background2" w:themeFillShade="E6"/>
+        <w:rPr>
+          <w:rFonts w:ascii="Ubuntu Mono" w:hAnsi="Ubuntu Mono"/>
+          <w:lang w:val="en-IN"/>
+        </w:rPr>
+      </w:pPr>
+      <w:r>
+        <w:rPr>
+          <w:rFonts w:ascii="Ubuntu Mono" w:hAnsi="Ubuntu Mono"/>
+          <w:lang w:val="en-IN"/>
+        </w:rPr>
+        <w:t>model.summary()</w:t>
+      </w:r>
+    </w:p>
+    <w:p>
+      <w:pPr>
+        <w:pStyle w:val="NoSpacing"/>
+        <w:shd w:val="clear" w:color="auto" w:fill="D0CECE" w:themeFill="background2" w:themeFillShade="E6"/>
+        <w:rPr>
+          <w:rFonts w:ascii="Ubuntu Mono" w:hAnsi="Ubuntu Mono"/>
+          <w:lang w:val="en-IN"/>
+        </w:rPr>
+      </w:pPr>
+    </w:p>
+    <w:p>
+      <w:pPr>
+        <w:pStyle w:val="NoSpacing"/>
+        <w:shd w:val="clear" w:color="auto" w:fill="D0CECE" w:themeFill="background2" w:themeFillShade="E6"/>
+        <w:rPr>
+          <w:rFonts w:ascii="Ubuntu Mono" w:hAnsi="Ubuntu Mono"/>
+          <w:lang w:val="en-IN"/>
+        </w:rPr>
+      </w:pPr>
+      <w:r>
+        <w:rPr>
+          <w:rFonts w:ascii="Ubuntu Mono" w:hAnsi="Ubuntu Mono"/>
+          <w:lang w:val="en-IN"/>
+        </w:rPr>
+        <w:t># prepares images for loading into the model into the program</w:t>
+      </w:r>
+    </w:p>
+    <w:p>
+      <w:pPr>
+        <w:pStyle w:val="NoSpacing"/>
+        <w:shd w:val="clear" w:color="auto" w:fill="D0CECE" w:themeFill="background2" w:themeFillShade="E6"/>
+        <w:rPr>
+          <w:rFonts w:ascii="Ubuntu Mono" w:hAnsi="Ubuntu Mono"/>
+          <w:lang w:val="en-IN"/>
+        </w:rPr>
+      </w:pPr>
+      <w:r>
+        <w:rPr>
+          <w:rFonts w:ascii="Ubuntu Mono" w:hAnsi="Ubuntu Mono"/>
+          <w:lang w:val="en-IN"/>
+        </w:rPr>
+        <w:t>def image_loader(img_path):</w:t>
+      </w:r>
+    </w:p>
+    <w:p>
+      <w:pPr>
+        <w:pStyle w:val="NoSpacing"/>
+        <w:shd w:val="clear" w:color="auto" w:fill="D0CECE" w:themeFill="background2" w:themeFillShade="E6"/>
+        <w:rPr>
+          <w:rFonts w:ascii="Ubuntu Mono" w:hAnsi="Ubuntu Mono"/>
+          <w:lang w:val="en-IN"/>
+        </w:rPr>
+      </w:pPr>
+    </w:p>
+    <w:p>
+      <w:pPr>
+        <w:pStyle w:val="NoSpacing"/>
+        <w:shd w:val="clear" w:color="auto" w:fill="D0CECE" w:themeFill="background2" w:themeFillShade="E6"/>
+        <w:rPr>
+          <w:rFonts w:ascii="Ubuntu Mono" w:hAnsi="Ubuntu Mono"/>
+          <w:lang w:val="en-IN"/>
+        </w:rPr>
+      </w:pPr>
+      <w:r>
+        <w:rPr>
+          <w:rFonts w:ascii="Ubuntu Mono" w:hAnsi="Ubuntu Mono"/>
+          <w:lang w:val="en-IN"/>
+        </w:rPr>
+        <w:t xml:space="preserve">    # uses the keras preprocessing library to prepare the images for loading</w:t>
+      </w:r>
+    </w:p>
+    <w:p>
+      <w:pPr>
+        <w:pStyle w:val="NoSpacing"/>
+        <w:shd w:val="clear" w:color="auto" w:fill="D0CECE" w:themeFill="background2" w:themeFillShade="E6"/>
+        <w:rPr>
+          <w:rFonts w:ascii="Ubuntu Mono" w:hAnsi="Ubuntu Mono"/>
+          <w:lang w:val="en-IN"/>
+        </w:rPr>
+      </w:pPr>
+      <w:r>
+        <w:rPr>
+          <w:rFonts w:ascii="Ubuntu Mono" w:hAnsi="Ubuntu Mono"/>
+          <w:lang w:val="en-IN"/>
+        </w:rPr>
+        <w:t xml:space="preserve">    # here the image path is loaded and the target size is made 224 224 acc to vgg 16 specs</w:t>
+      </w:r>
+    </w:p>
+    <w:p>
+      <w:pPr>
+        <w:pStyle w:val="NoSpacing"/>
+        <w:shd w:val="clear" w:color="auto" w:fill="D0CECE" w:themeFill="background2" w:themeFillShade="E6"/>
+        <w:rPr>
+          <w:rFonts w:ascii="Ubuntu Mono" w:hAnsi="Ubuntu Mono"/>
+          <w:lang w:val="en-IN"/>
+        </w:rPr>
+      </w:pPr>
+      <w:r>
+        <w:rPr>
+          <w:rFonts w:ascii="Ubuntu Mono" w:hAnsi="Ubuntu Mono"/>
+          <w:lang w:val="en-IN"/>
+        </w:rPr>
+        <w:t xml:space="preserve">    img = image.load_img(img_path, target_size=(224, 224))</w:t>
+      </w:r>
+    </w:p>
+    <w:p>
+      <w:pPr>
+        <w:pStyle w:val="NoSpacing"/>
+        <w:shd w:val="clear" w:color="auto" w:fill="D0CECE" w:themeFill="background2" w:themeFillShade="E6"/>
+        <w:rPr>
+          <w:rFonts w:ascii="Ubuntu Mono" w:hAnsi="Ubuntu Mono"/>
+          <w:lang w:val="en-IN"/>
+        </w:rPr>
+      </w:pPr>
+    </w:p>
+    <w:p>
+      <w:pPr>
+        <w:pStyle w:val="NoSpacing"/>
+        <w:shd w:val="clear" w:color="auto" w:fill="D0CECE" w:themeFill="background2" w:themeFillShade="E6"/>
+        <w:rPr>
+          <w:rFonts w:ascii="Ubuntu Mono" w:hAnsi="Ubuntu Mono"/>
+          <w:lang w:val="en-IN"/>
+        </w:rPr>
+      </w:pPr>
+      <w:r>
+        <w:rPr>
+          <w:rFonts w:ascii="Ubuntu Mono" w:hAnsi="Ubuntu Mono"/>
+          <w:lang w:val="en-IN"/>
+        </w:rPr>
+        <w:t xml:space="preserve">    # print(img.shape)</w:t>
+      </w:r>
+    </w:p>
+    <w:p>
+      <w:pPr>
+        <w:pStyle w:val="NoSpacing"/>
+        <w:shd w:val="clear" w:color="auto" w:fill="D0CECE" w:themeFill="background2" w:themeFillShade="E6"/>
+        <w:rPr>
+          <w:rFonts w:ascii="Ubuntu Mono" w:hAnsi="Ubuntu Mono"/>
+          <w:lang w:val="en-IN"/>
+        </w:rPr>
+      </w:pPr>
+      <w:r>
+        <w:rPr>
+          <w:rFonts w:ascii="Ubuntu Mono" w:hAnsi="Ubuntu Mono"/>
+          <w:lang w:val="en-IN"/>
+        </w:rPr>
+        <w:t xml:space="preserve">    # gives error as the object is 'Image', not array</w:t>
+      </w:r>
+    </w:p>
+    <w:p>
+      <w:pPr>
+        <w:pStyle w:val="NoSpacing"/>
+        <w:shd w:val="clear" w:color="auto" w:fill="D0CECE" w:themeFill="background2" w:themeFillShade="E6"/>
+        <w:rPr>
+          <w:rFonts w:ascii="Ubuntu Mono" w:hAnsi="Ubuntu Mono"/>
+          <w:lang w:val="en-IN"/>
+        </w:rPr>
+      </w:pPr>
+      <w:r>
+        <w:rPr>
+          <w:rFonts w:ascii="Ubuntu Mono" w:hAnsi="Ubuntu Mono"/>
+          <w:lang w:val="en-IN"/>
+        </w:rPr>
+        <w:t xml:space="preserve">    # shape: numpy method, input array, no of rows and column</w:t>
+      </w:r>
+    </w:p>
+    <w:p>
+      <w:pPr>
+        <w:pStyle w:val="NoSpacing"/>
+        <w:shd w:val="clear" w:color="auto" w:fill="D0CECE" w:themeFill="background2" w:themeFillShade="E6"/>
+        <w:rPr>
+          <w:rFonts w:ascii="Ubuntu Mono" w:hAnsi="Ubuntu Mono"/>
+          <w:lang w:val="en-IN"/>
+        </w:rPr>
+      </w:pPr>
+    </w:p>
+    <w:p>
+      <w:pPr>
+        <w:pStyle w:val="NoSpacing"/>
+        <w:shd w:val="clear" w:color="auto" w:fill="D0CECE" w:themeFill="background2" w:themeFillShade="E6"/>
+        <w:rPr>
+          <w:rFonts w:ascii="Ubuntu Mono" w:hAnsi="Ubuntu Mono"/>
+          <w:lang w:val="en-IN"/>
+        </w:rPr>
+      </w:pPr>
+      <w:r>
+        <w:rPr>
+          <w:rFonts w:ascii="Ubuntu Mono" w:hAnsi="Ubuntu Mono"/>
+          <w:lang w:val="en-IN"/>
+        </w:rPr>
+        <w:t xml:space="preserve">    # shows the image</w:t>
+      </w:r>
+    </w:p>
+    <w:p>
+      <w:pPr>
+        <w:pStyle w:val="NoSpacing"/>
+        <w:shd w:val="clear" w:color="auto" w:fill="D0CECE" w:themeFill="background2" w:themeFillShade="E6"/>
+        <w:rPr>
+          <w:rFonts w:ascii="Ubuntu Mono" w:hAnsi="Ubuntu Mono"/>
+          <w:lang w:val="en-IN"/>
+        </w:rPr>
+      </w:pPr>
+      <w:r>
+        <w:rPr>
+          <w:rFonts w:ascii="Ubuntu Mono" w:hAnsi="Ubuntu Mono"/>
+          <w:lang w:val="en-IN"/>
+        </w:rPr>
+        <w:t xml:space="preserve">    plt.imshow(img)</w:t>
+      </w:r>
+    </w:p>
+    <w:p>
+      <w:pPr>
+        <w:pStyle w:val="NoSpacing"/>
+        <w:shd w:val="clear" w:color="auto" w:fill="D0CECE" w:themeFill="background2" w:themeFillShade="E6"/>
+        <w:rPr>
+          <w:rFonts w:ascii="Ubuntu Mono" w:hAnsi="Ubuntu Mono"/>
+          <w:lang w:val="en-IN"/>
+        </w:rPr>
+      </w:pPr>
+    </w:p>
+    <w:p>
+      <w:pPr>
+        <w:pStyle w:val="NoSpacing"/>
+        <w:shd w:val="clear" w:color="auto" w:fill="D0CECE" w:themeFill="background2" w:themeFillShade="E6"/>
+        <w:rPr>
+          <w:rFonts w:ascii="Ubuntu Mono" w:hAnsi="Ubuntu Mono"/>
+          <w:lang w:val="en-IN"/>
+        </w:rPr>
+      </w:pPr>
+      <w:r>
+        <w:rPr>
+          <w:rFonts w:ascii="Ubuntu Mono" w:hAnsi="Ubuntu Mono"/>
+          <w:lang w:val="en-IN"/>
+        </w:rPr>
+        <w:t xml:space="preserve">    # converts the image to an array</w:t>
+      </w:r>
+    </w:p>
+    <w:p>
+      <w:pPr>
+        <w:pStyle w:val="NoSpacing"/>
+        <w:shd w:val="clear" w:color="auto" w:fill="D0CECE" w:themeFill="background2" w:themeFillShade="E6"/>
+        <w:rPr>
+          <w:rFonts w:ascii="Ubuntu Mono" w:hAnsi="Ubuntu Mono"/>
+          <w:lang w:val="en-IN"/>
+        </w:rPr>
+      </w:pPr>
+      <w:r>
+        <w:rPr>
+          <w:rFonts w:ascii="Ubuntu Mono" w:hAnsi="Ubuntu Mono"/>
+          <w:lang w:val="en-IN"/>
+        </w:rPr>
+        <w:t xml:space="preserve">    img_data = image.img_to_array(img)</w:t>
+      </w:r>
+    </w:p>
+    <w:p>
+      <w:pPr>
+        <w:pStyle w:val="NoSpacing"/>
+        <w:shd w:val="clear" w:color="auto" w:fill="D0CECE" w:themeFill="background2" w:themeFillShade="E6"/>
+        <w:rPr>
+          <w:rFonts w:ascii="Ubuntu Mono" w:hAnsi="Ubuntu Mono"/>
+          <w:lang w:val="en-IN"/>
+        </w:rPr>
+      </w:pPr>
+    </w:p>
+    <w:p>
+      <w:pPr>
+        <w:pStyle w:val="NoSpacing"/>
+        <w:shd w:val="clear" w:color="auto" w:fill="D0CECE" w:themeFill="background2" w:themeFillShade="E6"/>
+        <w:rPr>
+          <w:rFonts w:ascii="Ubuntu Mono" w:hAnsi="Ubuntu Mono"/>
+          <w:lang w:val="en-IN"/>
+        </w:rPr>
+      </w:pPr>
+      <w:r>
+        <w:rPr>
+          <w:rFonts w:ascii="Ubuntu Mono" w:hAnsi="Ubuntu Mono"/>
+          <w:lang w:val="en-IN"/>
+        </w:rPr>
+        <w:t xml:space="preserve">    # prints the shape</w:t>
+      </w:r>
+    </w:p>
+    <w:p>
+      <w:pPr>
+        <w:pStyle w:val="NoSpacing"/>
+        <w:shd w:val="clear" w:color="auto" w:fill="D0CECE" w:themeFill="background2" w:themeFillShade="E6"/>
+        <w:rPr>
+          <w:rFonts w:ascii="Ubuntu Mono" w:hAnsi="Ubuntu Mono"/>
+          <w:lang w:val="en-IN"/>
+        </w:rPr>
+      </w:pPr>
+      <w:r>
+        <w:rPr>
+          <w:rFonts w:ascii="Ubuntu Mono" w:hAnsi="Ubuntu Mono"/>
+          <w:lang w:val="en-IN"/>
+        </w:rPr>
+        <w:t xml:space="preserve">    print(img_data.shape)</w:t>
+      </w:r>
+    </w:p>
+    <w:p>
+      <w:pPr>
+        <w:pStyle w:val="NoSpacing"/>
+        <w:shd w:val="clear" w:color="auto" w:fill="D0CECE" w:themeFill="background2" w:themeFillShade="E6"/>
+        <w:rPr>
+          <w:rFonts w:ascii="Ubuntu Mono" w:hAnsi="Ubuntu Mono"/>
+          <w:lang w:val="en-IN"/>
+        </w:rPr>
+      </w:pPr>
+    </w:p>
+    <w:p>
+      <w:pPr>
+        <w:pStyle w:val="NoSpacing"/>
+        <w:shd w:val="clear" w:color="auto" w:fill="D0CECE" w:themeFill="background2" w:themeFillShade="E6"/>
+        <w:rPr>
+          <w:rFonts w:ascii="Ubuntu Mono" w:hAnsi="Ubuntu Mono"/>
+          <w:lang w:val="en-IN"/>
+        </w:rPr>
+      </w:pPr>
+      <w:r>
+        <w:rPr>
+          <w:rFonts w:ascii="Ubuntu Mono" w:hAnsi="Ubuntu Mono"/>
+          <w:lang w:val="en-IN"/>
+        </w:rPr>
+        <w:t xml:space="preserve">    # converts the image array into a vector from a single dimensional array</w:t>
+      </w:r>
+    </w:p>
+    <w:p>
+      <w:pPr>
+        <w:pStyle w:val="NoSpacing"/>
+        <w:shd w:val="clear" w:color="auto" w:fill="D0CECE" w:themeFill="background2" w:themeFillShade="E6"/>
+        <w:rPr>
+          <w:rFonts w:ascii="Ubuntu Mono" w:hAnsi="Ubuntu Mono"/>
+          <w:lang w:val="en-IN"/>
+        </w:rPr>
+      </w:pPr>
+      <w:r>
+        <w:rPr>
+          <w:rFonts w:ascii="Ubuntu Mono" w:hAnsi="Ubuntu Mono"/>
+          <w:lang w:val="en-IN"/>
+        </w:rPr>
+        <w:t xml:space="preserve">    img_data = np.expand_dims(img_data, axis=0) # google axis = 0</w:t>
+      </w:r>
+    </w:p>
+    <w:p>
+      <w:pPr>
+        <w:pStyle w:val="NoSpacing"/>
+        <w:shd w:val="clear" w:color="auto" w:fill="D0CECE" w:themeFill="background2" w:themeFillShade="E6"/>
+        <w:rPr>
+          <w:rFonts w:ascii="Ubuntu Mono" w:hAnsi="Ubuntu Mono"/>
+          <w:lang w:val="en-IN"/>
+        </w:rPr>
+      </w:pPr>
+    </w:p>
+    <w:p>
+      <w:pPr>
+        <w:pStyle w:val="NoSpacing"/>
+        <w:shd w:val="clear" w:color="auto" w:fill="D0CECE" w:themeFill="background2" w:themeFillShade="E6"/>
+        <w:rPr>
+          <w:rFonts w:ascii="Ubuntu Mono" w:hAnsi="Ubuntu Mono"/>
+          <w:lang w:val="en-IN"/>
+        </w:rPr>
+      </w:pPr>
+      <w:r>
+        <w:rPr>
+          <w:rFonts w:ascii="Ubuntu Mono" w:hAnsi="Ubuntu Mono"/>
+          <w:lang w:val="en-IN"/>
+        </w:rPr>
+        <w:t xml:space="preserve">    # prints the shape</w:t>
+      </w:r>
+    </w:p>
+    <w:p>
+      <w:pPr>
+        <w:pStyle w:val="NoSpacing"/>
+        <w:shd w:val="clear" w:color="auto" w:fill="D0CECE" w:themeFill="background2" w:themeFillShade="E6"/>
+        <w:rPr>
+          <w:rFonts w:ascii="Ubuntu Mono" w:hAnsi="Ubuntu Mono"/>
+          <w:lang w:val="en-IN"/>
+        </w:rPr>
+      </w:pPr>
+      <w:r>
+        <w:rPr>
+          <w:rFonts w:ascii="Ubuntu Mono" w:hAnsi="Ubuntu Mono"/>
+          <w:lang w:val="en-IN"/>
+        </w:rPr>
+        <w:t xml:space="preserve">    print(img_data.shape)</w:t>
+      </w:r>
+    </w:p>
+    <w:p>
+      <w:pPr>
+        <w:pStyle w:val="NoSpacing"/>
+        <w:shd w:val="clear" w:color="auto" w:fill="D0CECE" w:themeFill="background2" w:themeFillShade="E6"/>
+        <w:rPr>
+          <w:rFonts w:ascii="Ubuntu Mono" w:hAnsi="Ubuntu Mono"/>
+          <w:lang w:val="en-IN"/>
+        </w:rPr>
+      </w:pPr>
+    </w:p>
+    <w:p>
+      <w:pPr>
+        <w:pStyle w:val="NoSpacing"/>
+        <w:shd w:val="clear" w:color="auto" w:fill="D0CECE" w:themeFill="background2" w:themeFillShade="E6"/>
+        <w:rPr>
+          <w:rFonts w:ascii="Ubuntu Mono" w:hAnsi="Ubuntu Mono"/>
+          <w:lang w:val="en-IN"/>
+        </w:rPr>
+      </w:pPr>
+      <w:r>
+        <w:rPr>
+          <w:rFonts w:ascii="Ubuntu Mono" w:hAnsi="Ubuntu Mono"/>
+          <w:lang w:val="en-IN"/>
+        </w:rPr>
+        <w:t xml:space="preserve">    # google </w:t>
+      </w:r>
+    </w:p>
+    <w:p>
+      <w:pPr>
+        <w:pStyle w:val="NoSpacing"/>
+        <w:shd w:val="clear" w:color="auto" w:fill="D0CECE" w:themeFill="background2" w:themeFillShade="E6"/>
+        <w:rPr>
+          <w:rFonts w:ascii="Ubuntu Mono" w:hAnsi="Ubuntu Mono"/>
+          <w:lang w:val="en-IN"/>
+        </w:rPr>
+      </w:pPr>
+      <w:r>
+        <w:rPr>
+          <w:rFonts w:ascii="Ubuntu Mono" w:hAnsi="Ubuntu Mono"/>
+          <w:lang w:val="en-IN"/>
+        </w:rPr>
+        <w:t xml:space="preserve">    img_data = preprocess_input(img_data)</w:t>
+      </w:r>
+    </w:p>
+    <w:p>
+      <w:pPr>
+        <w:pStyle w:val="NoSpacing"/>
+        <w:shd w:val="clear" w:color="auto" w:fill="D0CECE" w:themeFill="background2" w:themeFillShade="E6"/>
+        <w:rPr>
+          <w:rFonts w:ascii="Ubuntu Mono" w:hAnsi="Ubuntu Mono"/>
+          <w:lang w:val="en-IN"/>
+        </w:rPr>
+      </w:pPr>
+    </w:p>
+    <w:p>
+      <w:pPr>
+        <w:pStyle w:val="NoSpacing"/>
+        <w:shd w:val="clear" w:color="auto" w:fill="D0CECE" w:themeFill="background2" w:themeFillShade="E6"/>
+        <w:rPr>
+          <w:rFonts w:ascii="Ubuntu Mono" w:hAnsi="Ubuntu Mono"/>
+          <w:lang w:val="en-IN"/>
+        </w:rPr>
+      </w:pPr>
+      <w:r>
+        <w:rPr>
+          <w:rFonts w:ascii="Ubuntu Mono" w:hAnsi="Ubuntu Mono"/>
+          <w:lang w:val="en-IN"/>
+        </w:rPr>
+        <w:t xml:space="preserve">    print(img_data.shape)</w:t>
+      </w:r>
+    </w:p>
+    <w:p>
+      <w:pPr>
+        <w:pStyle w:val="NoSpacing"/>
+        <w:shd w:val="clear" w:color="auto" w:fill="D0CECE" w:themeFill="background2" w:themeFillShade="E6"/>
+        <w:rPr>
+          <w:rFonts w:ascii="Ubuntu Mono" w:hAnsi="Ubuntu Mono"/>
+          <w:lang w:val="en-IN"/>
+        </w:rPr>
+      </w:pPr>
+      <w:r>
+        <w:rPr>
+          <w:rFonts w:ascii="Ubuntu Mono" w:hAnsi="Ubuntu Mono"/>
+          <w:lang w:val="en-IN"/>
+        </w:rPr>
+        <w:t xml:space="preserve">    return img_data</w:t>
+      </w:r>
+    </w:p>
+    <w:p>
+      <w:pPr>
+        <w:pStyle w:val="NoSpacing"/>
+        <w:shd w:val="clear" w:color="auto" w:fill="D0CECE" w:themeFill="background2" w:themeFillShade="E6"/>
+        <w:rPr>
+          <w:rFonts w:ascii="Ubuntu Mono" w:hAnsi="Ubuntu Mono"/>
+          <w:lang w:val="en-IN"/>
+        </w:rPr>
+      </w:pPr>
+    </w:p>
+    <w:p>
+      <w:pPr>
+        <w:pStyle w:val="NoSpacing"/>
+        <w:shd w:val="clear" w:color="auto" w:fill="D0CECE" w:themeFill="background2" w:themeFillShade="E6"/>
+        <w:rPr>
+          <w:rFonts w:ascii="Ubuntu Mono" w:hAnsi="Ubuntu Mono"/>
+          <w:lang w:val="en-IN"/>
+        </w:rPr>
+      </w:pPr>
+      <w:r>
+        <w:rPr>
+          <w:rFonts w:ascii="Ubuntu Mono" w:hAnsi="Ubuntu Mono"/>
+          <w:lang w:val="en-IN"/>
+        </w:rPr>
+        <w:t>img_path = '../Datasets/writerPair1/0-10/train/0/0000_01_0.tif'</w:t>
+      </w:r>
+    </w:p>
+    <w:p>
+      <w:pPr>
+        <w:pStyle w:val="NoSpacing"/>
+        <w:shd w:val="clear" w:color="auto" w:fill="D0CECE" w:themeFill="background2" w:themeFillShade="E6"/>
+        <w:rPr>
+          <w:rFonts w:ascii="Ubuntu Mono" w:hAnsi="Ubuntu Mono"/>
+          <w:lang w:val="en-IN"/>
+        </w:rPr>
+      </w:pPr>
+      <w:r>
+        <w:rPr>
+          <w:rFonts w:ascii="Ubuntu Mono" w:hAnsi="Ubuntu Mono"/>
+          <w:lang w:val="en-IN"/>
+        </w:rPr>
+        <w:t>img_data = image_loader(img_path)</w:t>
+      </w:r>
+    </w:p>
+    <w:p>
+      <w:pPr>
+        <w:pStyle w:val="NoSpacing"/>
+        <w:shd w:val="clear" w:color="auto" w:fill="D0CECE" w:themeFill="background2" w:themeFillShade="E6"/>
+        <w:rPr>
+          <w:rFonts w:ascii="Ubuntu Mono" w:hAnsi="Ubuntu Mono"/>
+          <w:lang w:val="en-IN"/>
+        </w:rPr>
+      </w:pPr>
+    </w:p>
+    <w:p>
+      <w:pPr>
+        <w:pStyle w:val="NoSpacing"/>
+        <w:shd w:val="clear" w:color="auto" w:fill="D0CECE" w:themeFill="background2" w:themeFillShade="E6"/>
+        <w:rPr>
+          <w:rFonts w:ascii="Ubuntu Mono" w:hAnsi="Ubuntu Mono"/>
+          <w:lang w:val="en-IN"/>
+        </w:rPr>
+      </w:pPr>
+      <w:r>
+        <w:rPr>
+          <w:rFonts w:ascii="Ubuntu Mono" w:hAnsi="Ubuntu Mono"/>
+          <w:lang w:val="en-IN"/>
+        </w:rPr>
+        <w:t>#using the pretrained vgg16 model to output the feature matrix of one single image for testing</w:t>
+      </w:r>
+    </w:p>
+    <w:p>
+      <w:pPr>
+        <w:pStyle w:val="NoSpacing"/>
+        <w:shd w:val="clear" w:color="auto" w:fill="D0CECE" w:themeFill="background2" w:themeFillShade="E6"/>
+        <w:rPr>
+          <w:rFonts w:ascii="Ubuntu Mono" w:hAnsi="Ubuntu Mono"/>
+          <w:lang w:val="en-IN"/>
+        </w:rPr>
+      </w:pPr>
+      <w:r>
+        <w:rPr>
+          <w:rFonts w:ascii="Ubuntu Mono" w:hAnsi="Ubuntu Mono"/>
+          <w:lang w:val="en-IN"/>
+        </w:rPr>
+        <w:t>model_feature = model.predict(img_data)</w:t>
+      </w:r>
+    </w:p>
+    <w:p>
+      <w:pPr>
+        <w:pStyle w:val="NoSpacing"/>
+        <w:shd w:val="clear" w:color="auto" w:fill="D0CECE" w:themeFill="background2" w:themeFillShade="E6"/>
+        <w:rPr>
+          <w:rFonts w:ascii="Ubuntu Mono" w:hAnsi="Ubuntu Mono"/>
+          <w:lang w:val="en-IN"/>
+        </w:rPr>
+      </w:pPr>
+    </w:p>
+    <w:p>
+      <w:pPr>
+        <w:pStyle w:val="NoSpacing"/>
+        <w:shd w:val="clear" w:color="auto" w:fill="D0CECE" w:themeFill="background2" w:themeFillShade="E6"/>
+        <w:rPr>
+          <w:rFonts w:ascii="Ubuntu Mono" w:hAnsi="Ubuntu Mono"/>
+          <w:lang w:val="en-IN"/>
+        </w:rPr>
+      </w:pPr>
+      <w:r>
+        <w:rPr>
+          <w:rFonts w:ascii="Ubuntu Mono" w:hAnsi="Ubuntu Mono"/>
+          <w:lang w:val="en-IN"/>
+        </w:rPr>
+        <w:t>print(model_feature.shape)</w:t>
+      </w:r>
+    </w:p>
+    <w:p>
+      <w:pPr>
+        <w:jc w:val="both"/>
+        <w:rPr>
+          <w:lang w:val="en-IN"/>
+        </w:rPr>
+      </w:pPr>
+    </w:p>
+    <w:p>
+      <w:pPr>
         <w:rPr>
           <w:lang w:val="en-IN"/>
         </w:rPr>
@@ -6044,6 +9548,14 @@
     </w:p>
     <w:p>
       <w:pPr>
+        <w:jc w:val="both"/>
+        <w:rPr>
+          <w:lang w:val="en-IN"/>
+        </w:rPr>
+      </w:pPr>
+    </w:p>
+    <w:p>
+      <w:pPr>
         <w:pStyle w:val="Heading1"/>
         <w:jc w:val="both"/>
         <w:rPr>
@@ -6054,7 +9566,6 @@
         <w:rPr>
           <w:lang w:val="en-IN"/>
         </w:rPr>
-        <w:lastRenderedPageBreak/>
         <w:t xml:space="preserve">CHAPTER </w:t>
       </w:r>
       <w:r>
@@ -6197,13 +9708,8 @@
         <w:ind w:left="0" w:firstLine="0"/>
         <w:jc w:val="both"/>
       </w:pPr>
-      <w:proofErr w:type="spellStart"/>
-      <w:r>
-        <w:t>Tapan</w:t>
-      </w:r>
-      <w:proofErr w:type="spellEnd"/>
-      <w:r>
-        <w:t xml:space="preserve"> Mondal, </w:t>
+      <w:r>
+        <w:t xml:space="preserve">Tapan Mondal, </w:t>
       </w:r>
       <w:r>
         <w:t>Suraj Ahmed Hossain</w:t>
@@ -6211,53 +9717,23 @@
       <w:r>
         <w:t xml:space="preserve">, </w:t>
       </w:r>
-      <w:proofErr w:type="spellStart"/>
-      <w:r>
-        <w:t>Spandan</w:t>
-      </w:r>
-      <w:proofErr w:type="spellEnd"/>
-      <w:r>
-        <w:t xml:space="preserve"> Mondal</w:t>
+      <w:r>
+        <w:t>Spandan Mondal</w:t>
       </w:r>
       <w:r>
         <w:t xml:space="preserve">, </w:t>
       </w:r>
       <w:r>
-        <w:t xml:space="preserve">Raihan </w:t>
-      </w:r>
-      <w:proofErr w:type="spellStart"/>
-      <w:r>
-        <w:t>Afroz</w:t>
-      </w:r>
-      <w:proofErr w:type="spellEnd"/>
-      <w:r>
-        <w:t xml:space="preserve"> and </w:t>
-      </w:r>
-      <w:proofErr w:type="spellStart"/>
-      <w:r>
-        <w:t>A</w:t>
-      </w:r>
-      <w:r>
-        <w:t>nowar</w:t>
-      </w:r>
-      <w:proofErr w:type="spellEnd"/>
-      <w:r>
-        <w:t xml:space="preserve"> Hossain</w:t>
-      </w:r>
-      <w:r>
-        <w:t>, “</w:t>
-      </w:r>
-      <w:r>
-        <w:t>Preprocess the Handwritten Document Image for Preparing</w:t>
-      </w:r>
-      <w:r>
-        <w:t xml:space="preserve"> </w:t>
-      </w:r>
-      <w:r>
-        <w:t>Writer Recognition</w:t>
-      </w:r>
-      <w:r>
-        <w:t>”</w:t>
+        <w:t>Raihan Afroz</w:t>
+      </w:r>
+      <w:r>
+        <w:t xml:space="preserve"> and A</w:t>
+      </w:r>
+      <w:r>
+        <w:t>nowar Hossain</w:t>
+      </w:r>
+      <w:r>
+        <w:t>, “Preprocess the Handwritten Document Image for Preparing Writer Recognition”</w:t>
       </w:r>
       <w:r>
         <w:t xml:space="preserve"> </w:t>
@@ -6276,6 +9752,9 @@
         <w:ind w:left="0" w:firstLine="0"/>
         <w:jc w:val="both"/>
         <w:rPr>
+          <w:rStyle w:val="Hyperlink"/>
+          <w:color w:val="auto"/>
+          <w:u w:val="none"/>
           <w:lang w:val="en-IN"/>
         </w:rPr>
       </w:pPr>
@@ -6321,31 +9800,7 @@
           <w:iCs/>
           <w:lang w:val="en-IN"/>
         </w:rPr>
-        <w:t>International Conference on Learning Representations</w:t>
-      </w:r>
-      <w:r>
-        <w:rPr>
-          <w:i/>
-          <w:iCs/>
-          <w:lang w:val="en-IN"/>
-        </w:rPr>
-        <w:t xml:space="preserve"> (</w:t>
-      </w:r>
-      <w:r>
-        <w:rPr>
-          <w:i/>
-          <w:iCs/>
-          <w:lang w:val="en-IN"/>
-        </w:rPr>
-        <w:t>ICLR 2015</w:t>
-      </w:r>
-      <w:r>
-        <w:rPr>
-          <w:i/>
-          <w:iCs/>
-          <w:lang w:val="en-IN"/>
-        </w:rPr>
-        <w:t>)</w:t>
+        <w:t>International Conference on Learning Representations (ICLR 2015)</w:t>
       </w:r>
       <w:r>
         <w:rPr>
@@ -6396,7 +9851,7 @@
 
 <file path=word/comments.xml><?xml version="1.0" encoding="utf-8"?>
 <w:comments xmlns:wpc="http://schemas.microsoft.com/office/word/2010/wordprocessingCanvas" xmlns:cx="http://schemas.microsoft.com/office/drawing/2014/chartex" xmlns:cx1="http://schemas.microsoft.com/office/drawing/2015/9/8/chartex" xmlns:cx2="http://schemas.microsoft.com/office/drawing/2015/10/21/chartex" xmlns:cx3="http://schemas.microsoft.com/office/drawing/2016/5/9/chartex" xmlns:cx4="http://schemas.microsoft.com/office/drawing/2016/5/10/chartex" xmlns:cx5="http://schemas.microsoft.com/office/drawing/2016/5/11/chartex" xmlns:cx6="http://schemas.microsoft.com/office/drawing/2016/5/12/chartex" xmlns:cx7="http://schemas.microsoft.com/office/drawing/2016/5/13/chartex" xmlns:cx8="http://schemas.microsoft.com/office/drawing/2016/5/14/chartex" xmlns:mc="http://schemas.openxmlformats.org/markup-compatibility/2006" xmlns:aink="http://schemas.microsoft.com/office/drawing/2016/ink" xmlns:am3d="http://schemas.microsoft.com/office/drawing/2017/model3d" xmlns:o="urn:schemas-microsoft-com:office:office" xmlns:r="http://schemas.openxmlformats.org/officeDocument/2006/relationships" xmlns:m="http://schemas.openxmlformats.org/officeDocument/2006/math" xmlns:v="urn:schemas-microsoft-com:vml" xmlns:wp14="http://schemas.microsoft.com/office/word/2010/wordprocessingDrawing" xmlns:wp="http://schemas.openxmlformats.org/drawingml/2006/wordprocessingDrawing" xmlns:w10="urn:schemas-microsoft-com:office:word" xmlns:w="http://schemas.openxmlformats.org/wordprocessingml/2006/main" xmlns:w14="http://schemas.microsoft.com/office/word/2010/wordml" xmlns:w15="http://schemas.microsoft.com/office/word/2012/wordml" xmlns:w16cex="http://schemas.microsoft.com/office/word/2018/wordml/cex" xmlns:w16cid="http://schemas.microsoft.com/office/word/2016/wordml/cid" xmlns:w16="http://schemas.microsoft.com/office/word/2018/wordml" xmlns:w16se="http://schemas.microsoft.com/office/word/2015/wordml/symex" xmlns:wpg="http://schemas.microsoft.com/office/word/2010/wordprocessingGroup" xmlns:wpi="http://schemas.microsoft.com/office/word/2010/wordprocessingInk" xmlns:wne="http://schemas.microsoft.com/office/word/2006/wordml" xmlns:wps="http://schemas.microsoft.com/office/word/2010/wordprocessingShape" mc:Ignorable="w14 w15 w16se w16cid w16 w16cex wp14">
-  <w:comment w:id="0" w:author="Souporno Ghosh" w:date="2021-03-25T14:12:00Z" w:initials="SG">
+  <w:comment w:id="0" w:author="Souporno Ghosh" w:date="2021-03-26T00:30:00Z" w:initials="SG">
     <w:p>
       <w:pPr>
         <w:pStyle w:val="CommentText"/>
@@ -6408,13 +9863,16 @@
         <w:annotationRef/>
       </w:r>
       <w:r>
-        <w:t xml:space="preserve">Computer </w:t>
-      </w:r>
-      <w:r>
-        <w:t>M</w:t>
-      </w:r>
-      <w:r>
-        <w:t>odel for Rahul</w:t>
+        <w:t>Make i</w:t>
+      </w:r>
+      <w:r>
+        <w:t>t</w:t>
+      </w:r>
+      <w:r>
+        <w:t xml:space="preserve"> bulleted</w:t>
+      </w:r>
+      <w:r>
+        <w:t>.</w:t>
       </w:r>
     </w:p>
   </w:comment>
@@ -6538,6 +9996,70 @@
       </w:r>
       <w:r>
         <w:t>Activation Function: It is used to determine the output of a neural network (like yes/no). It can also be attached between two different neural networks. The popular activation functions are RELU, SoftMax etc.</w:t>
+      </w:r>
+    </w:p>
+  </w:comment>
+  <w:comment w:id="6" w:author="Souporno Ghosh" w:date="2021-03-26T02:12:00Z" w:initials="SG">
+    <w:p>
+      <w:pPr>
+        <w:pStyle w:val="ListParagraph"/>
+        <w:ind w:left="0"/>
+        <w:jc w:val="both"/>
+        <w:rPr>
+          <w:lang w:val="en-IN"/>
+        </w:rPr>
+      </w:pPr>
+      <w:r>
+        <w:rPr>
+          <w:rStyle w:val="CommentReference"/>
+        </w:rPr>
+        <w:annotationRef/>
+      </w:r>
+      <w:r>
+        <w:rPr>
+          <w:lang w:val="en-IN"/>
+        </w:rPr>
+        <w:t>https://www.kaggle.com/c/dogs-vs-cats/data</w:t>
+      </w:r>
+    </w:p>
+    <w:p>
+      <w:pPr>
+        <w:pStyle w:val="CommentText"/>
+        <w:rPr>
+          <w:lang w:val="en-IN"/>
+        </w:rPr>
+      </w:pPr>
+    </w:p>
+  </w:comment>
+  <w:comment w:id="7" w:author="Souporno Ghosh" w:date="2021-03-26T01:10:00Z" w:initials="SG">
+    <w:p>
+      <w:pPr>
+        <w:pStyle w:val="CommentText"/>
+      </w:pPr>
+      <w:r>
+        <w:rPr>
+          <w:rStyle w:val="CommentReference"/>
+        </w:rPr>
+        <w:annotationRef/>
+      </w:r>
+      <w:r>
+        <w:t>Epoch: Cycle of learning</w:t>
+      </w:r>
+    </w:p>
+  </w:comment>
+  <w:comment w:id="8" w:author="Souporno Ghosh" w:date="2021-03-26T01:44:00Z" w:initials="SG">
+    <w:p>
+      <w:pPr>
+        <w:pStyle w:val="CommentText"/>
+      </w:pPr>
+      <w:r>
+        <w:rPr>
+          <w:rStyle w:val="CommentReference"/>
+        </w:rPr>
+        <w:annotationRef/>
+      </w:r>
+      <w:r>
+        <w:t>Run the program and add the screenshots of the outputs</w:t>
       </w:r>
     </w:p>
   </w:comment>
@@ -6546,34 +10068,43 @@
 
 <file path=word/commentsExtended.xml><?xml version="1.0" encoding="utf-8"?>
 <w15:commentsEx xmlns:wpc="http://schemas.microsoft.com/office/word/2010/wordprocessingCanvas" xmlns:cx="http://schemas.microsoft.com/office/drawing/2014/chartex" xmlns:cx1="http://schemas.microsoft.com/office/drawing/2015/9/8/chartex" xmlns:cx2="http://schemas.microsoft.com/office/drawing/2015/10/21/chartex" xmlns:cx3="http://schemas.microsoft.com/office/drawing/2016/5/9/chartex" xmlns:cx4="http://schemas.microsoft.com/office/drawing/2016/5/10/chartex" xmlns:cx5="http://schemas.microsoft.com/office/drawing/2016/5/11/chartex" xmlns:cx6="http://schemas.microsoft.com/office/drawing/2016/5/12/chartex" xmlns:cx7="http://schemas.microsoft.com/office/drawing/2016/5/13/chartex" xmlns:cx8="http://schemas.microsoft.com/office/drawing/2016/5/14/chartex" xmlns:mc="http://schemas.openxmlformats.org/markup-compatibility/2006" xmlns:aink="http://schemas.microsoft.com/office/drawing/2016/ink" xmlns:am3d="http://schemas.microsoft.com/office/drawing/2017/model3d" xmlns:o="urn:schemas-microsoft-com:office:office" xmlns:r="http://schemas.openxmlformats.org/officeDocument/2006/relationships" xmlns:m="http://schemas.openxmlformats.org/officeDocument/2006/math" xmlns:v="urn:schemas-microsoft-com:vml" xmlns:wp14="http://schemas.microsoft.com/office/word/2010/wordprocessingDrawing" xmlns:wp="http://schemas.openxmlformats.org/drawingml/2006/wordprocessingDrawing" xmlns:w10="urn:schemas-microsoft-com:office:word" xmlns:w="http://schemas.openxmlformats.org/wordprocessingml/2006/main" xmlns:w14="http://schemas.microsoft.com/office/word/2010/wordml" xmlns:w15="http://schemas.microsoft.com/office/word/2012/wordml" xmlns:w16cex="http://schemas.microsoft.com/office/word/2018/wordml/cex" xmlns:w16cid="http://schemas.microsoft.com/office/word/2016/wordml/cid" xmlns:w16="http://schemas.microsoft.com/office/word/2018/wordml" xmlns:w16se="http://schemas.microsoft.com/office/word/2015/wordml/symex" xmlns:wpg="http://schemas.microsoft.com/office/word/2010/wordprocessingGroup" xmlns:wpi="http://schemas.microsoft.com/office/word/2010/wordprocessingInk" xmlns:wne="http://schemas.microsoft.com/office/word/2006/wordml" xmlns:wps="http://schemas.microsoft.com/office/word/2010/wordprocessingShape" mc:Ignorable="w14 w15 w16se w16cid w16 w16cex wp14">
-  <w15:commentEx w15:paraId="30C1ED38" w15:done="0"/>
+  <w15:commentEx w15:paraId="20A20C0C" w15:done="0"/>
   <w15:commentEx w15:paraId="2B6B1B4B" w15:done="0"/>
   <w15:commentEx w15:paraId="7C1EDC6E" w15:done="0"/>
   <w15:commentEx w15:paraId="46FB6B3C" w15:done="0"/>
   <w15:commentEx w15:paraId="364DBFA1" w15:done="0"/>
   <w15:commentEx w15:paraId="5FBD4D5E" w15:done="0"/>
+  <w15:commentEx w15:paraId="4F821AF2" w15:done="0"/>
+  <w15:commentEx w15:paraId="6224C55D" w15:done="0"/>
+  <w15:commentEx w15:paraId="5036CB58" w15:done="0"/>
 </w15:commentsEx>
 </file>
 
 <file path=word/commentsExtensible.xml><?xml version="1.0" encoding="utf-8"?>
 <w16cex:commentsExtensible xmlns:wpc="http://schemas.microsoft.com/office/word/2010/wordprocessingCanvas" xmlns:cx="http://schemas.microsoft.com/office/drawing/2014/chartex" xmlns:cx1="http://schemas.microsoft.com/office/drawing/2015/9/8/chartex" xmlns:cx2="http://schemas.microsoft.com/office/drawing/2015/10/21/chartex" xmlns:cx3="http://schemas.microsoft.com/office/drawing/2016/5/9/chartex" xmlns:cx4="http://schemas.microsoft.com/office/drawing/2016/5/10/chartex" xmlns:cx5="http://schemas.microsoft.com/office/drawing/2016/5/11/chartex" xmlns:cx6="http://schemas.microsoft.com/office/drawing/2016/5/12/chartex" xmlns:cx7="http://schemas.microsoft.com/office/drawing/2016/5/13/chartex" xmlns:cx8="http://schemas.microsoft.com/office/drawing/2016/5/14/chartex" xmlns:mc="http://schemas.openxmlformats.org/markup-compatibility/2006" xmlns:aink="http://schemas.microsoft.com/office/drawing/2016/ink" xmlns:am3d="http://schemas.microsoft.com/office/drawing/2017/model3d" xmlns:o="urn:schemas-microsoft-com:office:office" xmlns:r="http://schemas.openxmlformats.org/officeDocument/2006/relationships" xmlns:m="http://schemas.openxmlformats.org/officeDocument/2006/math" xmlns:v="urn:schemas-microsoft-com:vml" xmlns:wp14="http://schemas.microsoft.com/office/word/2010/wordprocessingDrawing" xmlns:wp="http://schemas.openxmlformats.org/drawingml/2006/wordprocessingDrawing" xmlns:w10="urn:schemas-microsoft-com:office:word" xmlns:w="http://schemas.openxmlformats.org/wordprocessingml/2006/main" xmlns:w14="http://schemas.microsoft.com/office/word/2010/wordml" xmlns:w15="http://schemas.microsoft.com/office/word/2012/wordml" xmlns:w16cex="http://schemas.microsoft.com/office/word/2018/wordml/cex" xmlns:w16cid="http://schemas.microsoft.com/office/word/2016/wordml/cid" xmlns:w16="http://schemas.microsoft.com/office/word/2018/wordml" xmlns:w16se="http://schemas.microsoft.com/office/word/2015/wordml/symex" xmlns:wpg="http://schemas.microsoft.com/office/word/2010/wordprocessingGroup" xmlns:wpi="http://schemas.microsoft.com/office/word/2010/wordprocessingInk" xmlns:wne="http://schemas.microsoft.com/office/word/2006/wordml" xmlns:wps="http://schemas.microsoft.com/office/word/2010/wordprocessingShape" mc:Ignorable="w14 w15 w16se w16cid w16 w16cex wp14">
-  <w16cex:commentExtensible w16cex:durableId="240718C3" w16cex:dateUtc="2021-03-25T08:42:00Z"/>
+  <w16cex:commentExtensible w16cex:durableId="2407A991" w16cex:dateUtc="2021-03-25T19:00:00Z"/>
   <w16cex:commentExtensible w16cex:durableId="24072345" w16cex:dateUtc="2021-03-25T09:27:00Z"/>
   <w16cex:commentExtensible w16cex:durableId="24071F41" w16cex:dateUtc="2021-03-25T09:10:00Z"/>
   <w16cex:commentExtensible w16cex:durableId="2407290A" w16cex:dateUtc="2021-03-25T09:51:00Z"/>
   <w16cex:commentExtensible w16cex:durableId="2407266E" w16cex:dateUtc="2021-03-25T09:40:00Z"/>
   <w16cex:commentExtensible w16cex:durableId="2407294A" w16cex:dateUtc="2021-03-25T09:52:00Z"/>
+  <w16cex:commentExtensible w16cex:durableId="2407C1AB" w16cex:dateUtc="2021-03-25T20:42:00Z"/>
+  <w16cex:commentExtensible w16cex:durableId="2407B310" w16cex:dateUtc="2021-03-25T19:40:00Z"/>
+  <w16cex:commentExtensible w16cex:durableId="2407BB09" w16cex:dateUtc="2021-03-25T20:14:00Z"/>
 </w16cex:commentsExtensible>
 </file>
 
 <file path=word/commentsIds.xml><?xml version="1.0" encoding="utf-8"?>
 <w16cid:commentsIds xmlns:wpc="http://schemas.microsoft.com/office/word/2010/wordprocessingCanvas" xmlns:cx="http://schemas.microsoft.com/office/drawing/2014/chartex" xmlns:cx1="http://schemas.microsoft.com/office/drawing/2015/9/8/chartex" xmlns:cx2="http://schemas.microsoft.com/office/drawing/2015/10/21/chartex" xmlns:cx3="http://schemas.microsoft.com/office/drawing/2016/5/9/chartex" xmlns:cx4="http://schemas.microsoft.com/office/drawing/2016/5/10/chartex" xmlns:cx5="http://schemas.microsoft.com/office/drawing/2016/5/11/chartex" xmlns:cx6="http://schemas.microsoft.com/office/drawing/2016/5/12/chartex" xmlns:cx7="http://schemas.microsoft.com/office/drawing/2016/5/13/chartex" xmlns:cx8="http://schemas.microsoft.com/office/drawing/2016/5/14/chartex" xmlns:mc="http://schemas.openxmlformats.org/markup-compatibility/2006" xmlns:aink="http://schemas.microsoft.com/office/drawing/2016/ink" xmlns:am3d="http://schemas.microsoft.com/office/drawing/2017/model3d" xmlns:o="urn:schemas-microsoft-com:office:office" xmlns:r="http://schemas.openxmlformats.org/officeDocument/2006/relationships" xmlns:m="http://schemas.openxmlformats.org/officeDocument/2006/math" xmlns:v="urn:schemas-microsoft-com:vml" xmlns:wp14="http://schemas.microsoft.com/office/word/2010/wordprocessingDrawing" xmlns:wp="http://schemas.openxmlformats.org/drawingml/2006/wordprocessingDrawing" xmlns:w10="urn:schemas-microsoft-com:office:word" xmlns:w="http://schemas.openxmlformats.org/wordprocessingml/2006/main" xmlns:w14="http://schemas.microsoft.com/office/word/2010/wordml" xmlns:w15="http://schemas.microsoft.com/office/word/2012/wordml" xmlns:w16cex="http://schemas.microsoft.com/office/word/2018/wordml/cex" xmlns:w16cid="http://schemas.microsoft.com/office/word/2016/wordml/cid" xmlns:w16="http://schemas.microsoft.com/office/word/2018/wordml" xmlns:w16se="http://schemas.microsoft.com/office/word/2015/wordml/symex" xmlns:wpg="http://schemas.microsoft.com/office/word/2010/wordprocessingGroup" xmlns:wpi="http://schemas.microsoft.com/office/word/2010/wordprocessingInk" xmlns:wne="http://schemas.microsoft.com/office/word/2006/wordml" xmlns:wps="http://schemas.microsoft.com/office/word/2010/wordprocessingShape" mc:Ignorable="w14 w15 w16se w16cid w16 w16cex wp14">
-  <w16cid:commentId w16cid:paraId="30C1ED38" w16cid:durableId="240718C3"/>
+  <w16cid:commentId w16cid:paraId="20A20C0C" w16cid:durableId="2407A991"/>
   <w16cid:commentId w16cid:paraId="2B6B1B4B" w16cid:durableId="24072345"/>
   <w16cid:commentId w16cid:paraId="7C1EDC6E" w16cid:durableId="24071F41"/>
   <w16cid:commentId w16cid:paraId="46FB6B3C" w16cid:durableId="2407290A"/>
   <w16cid:commentId w16cid:paraId="364DBFA1" w16cid:durableId="2407266E"/>
   <w16cid:commentId w16cid:paraId="5FBD4D5E" w16cid:durableId="2407294A"/>
+  <w16cid:commentId w16cid:paraId="4F821AF2" w16cid:durableId="2407C1AB"/>
+  <w16cid:commentId w16cid:paraId="6224C55D" w16cid:durableId="2407B310"/>
+  <w16cid:commentId w16cid:paraId="5036CB58" w16cid:durableId="2407BB09"/>
 </w16cid:commentsIds>
 </file>
 
@@ -8126,7 +11657,7 @@
   <w:docDefaults>
     <w:rPrDefault>
       <w:rPr>
-        <w:rFonts w:asciiTheme="minorHAnsi" w:eastAsiaTheme="minorHAnsi" w:hAnsiTheme="minorHAnsi" w:cstheme="minorBidi"/>
+        <w:rFonts w:asciiTheme="minorHAnsi" w:eastAsiaTheme="minorEastAsia" w:hAnsiTheme="minorHAnsi" w:cstheme="minorBidi"/>
         <w:sz w:val="22"/>
         <w:szCs w:val="22"/>
         <w:lang w:val="en-IN" w:eastAsia="en-US" w:bidi="ar-SA"/>
@@ -8586,6 +12117,7 @@
   <w:style w:type="character" w:default="1" w:styleId="DefaultParagraphFont">
     <w:name w:val="Default Paragraph Font"/>
     <w:uiPriority w:val="1"/>
+    <w:semiHidden/>
     <w:unhideWhenUsed/>
   </w:style>
   <w:style w:type="table" w:default="1" w:styleId="TableNormal">

--- a/Documentation/4th Year Project Report.docx
+++ b/Documentation/4th Year Project Report.docx
@@ -4251,13 +4251,7 @@
         <w:rPr>
           <w:lang w:val="en-IN"/>
         </w:rPr>
-        <w:t xml:space="preserve">Asus </w:t>
-      </w:r>
-      <w:r>
-        <w:rPr>
-          <w:lang w:val="en-IN"/>
-        </w:rPr>
-        <w:t>Vivibook</w:t>
+        <w:t>Asus Vivibook</w:t>
       </w:r>
       <w:r>
         <w:rPr>
@@ -5089,7 +5083,31 @@
         <w:rPr>
           <w:lang w:val="en-IN"/>
         </w:rPr>
-        <w:t xml:space="preserve">224 x 224 images and the pretrained VGG 16 model will predict from the 1000 </w:t>
+        <w:t>224 x 224 images and the pretrained VGG 16 model</w:t>
+      </w:r>
+      <w:r>
+        <w:rPr>
+          <w:lang w:val="en-IN"/>
+        </w:rPr>
+        <w:t xml:space="preserve"> (with the ImageNet Data</w:t>
+      </w:r>
+      <w:r>
+        <w:rPr>
+          <w:lang w:val="en-IN"/>
+        </w:rPr>
+        <w:t>base</w:t>
+      </w:r>
+      <w:r>
+        <w:rPr>
+          <w:lang w:val="en-IN"/>
+        </w:rPr>
+        <w:t>)</w:t>
+      </w:r>
+      <w:r>
+        <w:rPr>
+          <w:lang w:val="en-IN"/>
+        </w:rPr>
+        <w:t xml:space="preserve"> will predict from the 1000 </w:t>
       </w:r>
       <w:r>
         <w:rPr>
@@ -5608,6 +5626,20 @@
     </w:p>
     <w:p>
       <w:pPr>
+        <w:pStyle w:val="Heading2"/>
+        <w:rPr>
+          <w:lang w:val="en-IN"/>
+        </w:rPr>
+      </w:pPr>
+      <w:r>
+        <w:rPr>
+          <w:lang w:val="en-IN"/>
+        </w:rPr>
+        <w:t>Why VGG16?</w:t>
+      </w:r>
+    </w:p>
+    <w:p>
+      <w:pPr>
         <w:ind w:firstLine="851"/>
         <w:jc w:val="both"/>
         <w:rPr>
@@ -5616,9 +5648,53 @@
       </w:pPr>
       <w:r>
         <w:rPr>
-          <w:lang w:val="en-IN"/>
-        </w:rPr>
-        <w:br w:type="page"/>
+          <w:rFonts w:cstheme="minorHAnsi"/>
+          <w:color w:val="000000"/>
+          <w:lang w:eastAsia="en-IN"/>
+        </w:rPr>
+        <w:lastRenderedPageBreak/>
+        <w:t xml:space="preserve">Recognizing images has always been more efficient with the help of deep neural networks. </w:t>
+      </w:r>
+      <w:r>
+        <w:t>A. Krizhevsky, I. Sutskever and G.E. Hinton [</w:t>
+      </w:r>
+      <w:r>
+        <w:t>3</w:t>
+      </w:r>
+      <w:r>
+        <w:t xml:space="preserve">] have shown that while using a huge dataset like </w:t>
+      </w:r>
+      <w:r>
+        <w:rPr>
+          <w:bCs/>
+        </w:rPr>
+        <w:t>ImageNet</w:t>
+      </w:r>
+      <w:r>
+        <w:rPr>
+          <w:bCs/>
+        </w:rPr>
+        <w:t>,</w:t>
+      </w:r>
+      <w:r>
+        <w:t xml:space="preserve"> the results show that a large, deep convolutional neural network is capable of achieving record-breaking results on a highly challenging dataset using purely supervised learning. It is notable that our network’s performance degrades if a single convolutional layer is removed</w:t>
+      </w:r>
+      <w:r>
+        <w:t>.</w:t>
+      </w:r>
+    </w:p>
+    <w:p>
+      <w:pPr>
+        <w:pStyle w:val="Heading2"/>
+        <w:rPr>
+          <w:lang w:val="en-IN"/>
+        </w:rPr>
+      </w:pPr>
+      <w:r>
+        <w:rPr>
+          <w:lang w:val="en-IN"/>
+        </w:rPr>
+        <w:t>Initial Experimentation</w:t>
       </w:r>
     </w:p>
     <w:p>
@@ -5629,34 +5705,23 @@
           <w:lang w:val="en-IN"/>
         </w:rPr>
       </w:pPr>
-    </w:p>
-    <w:p>
-      <w:pPr>
-        <w:pStyle w:val="Heading2"/>
-        <w:rPr>
-          <w:lang w:val="en-IN"/>
-        </w:rPr>
-      </w:pPr>
-      <w:r>
-        <w:rPr>
-          <w:lang w:val="en-IN"/>
-        </w:rPr>
-        <w:t>Initial Experimentation</w:t>
-      </w:r>
-    </w:p>
-    <w:p>
-      <w:pPr>
-        <w:ind w:firstLine="851"/>
-        <w:jc w:val="both"/>
-        <w:rPr>
-          <w:lang w:val="en-IN"/>
-        </w:rPr>
-      </w:pPr>
-      <w:r>
-        <w:rPr>
-          <w:lang w:val="en-IN"/>
-        </w:rPr>
-        <w:t>Before we proceeded to handwriting recognition, we experimented with a cat and dog classifier.</w:t>
+      <w:r>
+        <w:rPr>
+          <w:lang w:val="en-IN"/>
+        </w:rPr>
+        <w:t>Before we proceeded to handwriting recognition, we experimented with a cat and dog classifier</w:t>
+      </w:r>
+      <w:r>
+        <w:rPr>
+          <w:lang w:val="en-IN"/>
+        </w:rPr>
+        <w:t xml:space="preserve"> [4]</w:t>
+      </w:r>
+      <w:r>
+        <w:rPr>
+          <w:lang w:val="en-IN"/>
+        </w:rPr>
+        <w:t>.</w:t>
       </w:r>
       <w:r>
         <w:rPr>
@@ -5689,6 +5754,30 @@
           <w:rStyle w:val="CommentReference"/>
         </w:rPr>
         <w:commentReference w:id="6"/>
+      </w:r>
+      <w:r>
+        <w:rPr>
+          <w:lang w:val="en-IN"/>
+        </w:rPr>
+        <w:t xml:space="preserve"> </w:t>
+      </w:r>
+      <w:r>
+        <w:rPr>
+          <w:lang w:val="en-IN"/>
+        </w:rPr>
+        <w:t>[</w:t>
+      </w:r>
+      <w:r>
+        <w:rPr>
+          <w:lang w:val="en-IN"/>
+        </w:rPr>
+        <w:t>5</w:t>
+      </w:r>
+      <w:r>
+        <w:rPr>
+          <w:lang w:val="en-IN"/>
+        </w:rPr>
+        <w:t>]</w:t>
       </w:r>
       <w:r>
         <w:rPr>
@@ -6646,6 +6735,7 @@
           <w:rFonts w:ascii="Ubuntu Mono" w:hAnsi="Ubuntu Mono"/>
           <w:lang w:val="en-IN"/>
         </w:rPr>
+        <w:lastRenderedPageBreak/>
         <w:t xml:space="preserve">    3, 3), padding="same", activation="relu"))</w:t>
       </w:r>
     </w:p>
@@ -7616,6 +7706,7 @@
           <w:rFonts w:ascii="Ubuntu Mono" w:hAnsi="Ubuntu Mono"/>
           <w:lang w:val="en-IN"/>
         </w:rPr>
+        <w:lastRenderedPageBreak/>
         <w:t>early = EarlyStopping(monitor='val_acc', min_delta=0,</w:t>
       </w:r>
     </w:p>
@@ -8712,6 +8803,7 @@
           <w:rFonts w:ascii="Ubuntu Mono" w:hAnsi="Ubuntu Mono"/>
           <w:lang w:val="en-IN"/>
         </w:rPr>
+        <w:lastRenderedPageBreak/>
         <w:t>import pandas as pd</w:t>
       </w:r>
     </w:p>
@@ -8783,7 +8875,6 @@
           <w:rFonts w:ascii="Ubuntu Mono" w:hAnsi="Ubuntu Mono"/>
           <w:lang w:val="en-IN"/>
         </w:rPr>
-        <w:lastRenderedPageBreak/>
         <w:t>import seaborn as sns</w:t>
       </w:r>
     </w:p>
@@ -9633,8 +9724,6 @@
         <w:pStyle w:val="Heading1"/>
         <w:jc w:val="both"/>
         <w:rPr>
-          <w:sz w:val="24"/>
-          <w:szCs w:val="24"/>
           <w:lang w:val="en-IN"/>
         </w:rPr>
       </w:pPr>
@@ -9675,6 +9764,17 @@
         </w:rPr>
         <w:t xml:space="preserve"> AND RESULTS</w:t>
       </w:r>
+    </w:p>
+    <w:p>
+      <w:pPr>
+        <w:rPr>
+          <w:b/>
+          <w:bCs/>
+          <w:sz w:val="28"/>
+          <w:szCs w:val="28"/>
+          <w:lang w:val="en-IN"/>
+        </w:rPr>
+      </w:pPr>
       <w:r>
         <w:rPr>
           <w:lang w:val="en-IN"/>
@@ -9687,6 +9787,8 @@
         <w:pStyle w:val="Heading1"/>
         <w:jc w:val="both"/>
         <w:rPr>
+          <w:sz w:val="24"/>
+          <w:szCs w:val="24"/>
           <w:lang w:val="en-IN"/>
         </w:rPr>
       </w:pPr>
@@ -9695,7 +9797,35 @@
           <w:lang w:val="en-IN"/>
         </w:rPr>
         <w:lastRenderedPageBreak/>
-        <w:t>Reference</w:t>
+        <w:t>CONCLUSIONS</w:t>
+      </w:r>
+      <w:r>
+        <w:rPr>
+          <w:lang w:val="en-IN"/>
+        </w:rPr>
+        <w:br w:type="page"/>
+      </w:r>
+    </w:p>
+    <w:p>
+      <w:pPr>
+        <w:pStyle w:val="Heading1"/>
+        <w:jc w:val="both"/>
+        <w:rPr>
+          <w:lang w:val="en-IN"/>
+        </w:rPr>
+      </w:pPr>
+      <w:r>
+        <w:rPr>
+          <w:lang w:val="en-IN"/>
+        </w:rPr>
+        <w:lastRenderedPageBreak/>
+        <w:t>REFERENCE</w:t>
+      </w:r>
+      <w:r>
+        <w:rPr>
+          <w:lang w:val="en-IN"/>
+        </w:rPr>
+        <w:t>S</w:t>
       </w:r>
     </w:p>
     <w:p>
@@ -9733,13 +9863,52 @@
         <w:t>nowar Hossain</w:t>
       </w:r>
       <w:r>
-        <w:t>, “Preprocess the Handwritten Document Image for Preparing Writer Recognition”</w:t>
-      </w:r>
-      <w:r>
-        <w:t xml:space="preserve"> </w:t>
-      </w:r>
-      <w:r>
-        <w:t xml:space="preserve">as Project Work </w:t>
+        <w:t xml:space="preserve">, “Preprocess the </w:t>
+      </w:r>
+      <w:r>
+        <w:t>h</w:t>
+      </w:r>
+      <w:r>
+        <w:t xml:space="preserve">andwritten </w:t>
+      </w:r>
+      <w:r>
+        <w:t>d</w:t>
+      </w:r>
+      <w:r>
+        <w:t xml:space="preserve">ocument </w:t>
+      </w:r>
+      <w:r>
+        <w:t>i</w:t>
+      </w:r>
+      <w:r>
+        <w:t xml:space="preserve">mage for </w:t>
+      </w:r>
+      <w:r>
+        <w:t>p</w:t>
+      </w:r>
+      <w:r>
+        <w:t xml:space="preserve">reparing </w:t>
+      </w:r>
+      <w:r>
+        <w:t>w</w:t>
+      </w:r>
+      <w:r>
+        <w:t xml:space="preserve">riter </w:t>
+      </w:r>
+      <w:r>
+        <w:t>r</w:t>
+      </w:r>
+      <w:r>
+        <w:t>ecognition”</w:t>
+      </w:r>
+      <w:r>
+        <w:t>, Government College of Engineering and Leather Technology</w:t>
+      </w:r>
+      <w:r>
+        <w:t xml:space="preserve">, Kolkata, India, Project Report, </w:t>
+      </w:r>
+      <w:r>
+        <w:t>June 2020</w:t>
       </w:r>
     </w:p>
     <w:p>
@@ -9752,9 +9921,6 @@
         <w:ind w:left="0" w:firstLine="0"/>
         <w:jc w:val="both"/>
         <w:rPr>
-          <w:rStyle w:val="Hyperlink"/>
-          <w:color w:val="auto"/>
-          <w:u w:val="none"/>
           <w:lang w:val="en-IN"/>
         </w:rPr>
       </w:pPr>
@@ -9792,12 +9958,28 @@
         <w:rPr>
           <w:lang w:val="en-IN"/>
         </w:rPr>
-        <w:t xml:space="preserve">” in </w:t>
-      </w:r>
-      <w:r>
-        <w:rPr>
-          <w:i/>
-          <w:iCs/>
+        <w:t>”</w:t>
+      </w:r>
+      <w:r>
+        <w:rPr>
+          <w:lang w:val="en-IN"/>
+        </w:rPr>
+        <w:t>,</w:t>
+      </w:r>
+      <w:r>
+        <w:rPr>
+          <w:lang w:val="en-IN"/>
+        </w:rPr>
+        <w:t xml:space="preserve"> In Proc.</w:t>
+      </w:r>
+      <w:r>
+        <w:rPr>
+          <w:lang w:val="en-IN"/>
+        </w:rPr>
+        <w:t xml:space="preserve"> </w:t>
+      </w:r>
+      <w:r>
+        <w:rPr>
           <w:lang w:val="en-IN"/>
         </w:rPr>
         <w:t>International Conference on Learning Representations (ICLR 2015)</w:t>
@@ -9806,13 +9988,13 @@
         <w:rPr>
           <w:lang w:val="en-IN"/>
         </w:rPr>
-        <w:t>,</w:t>
-      </w:r>
-      <w:r>
-        <w:rPr>
-          <w:lang w:val="en-IN"/>
-        </w:rPr>
-        <w:t xml:space="preserve"> </w:t>
+        <w:t xml:space="preserve">, 2015 </w:t>
+      </w:r>
+      <w:r>
+        <w:rPr>
+          <w:lang w:val="en-IN"/>
+        </w:rPr>
+        <w:t xml:space="preserve">[Online serial], Available: </w:t>
       </w:r>
       <w:hyperlink r:id="rId14" w:history="1">
         <w:r>
@@ -9820,7 +10002,216 @@
             <w:rStyle w:val="Hyperlink"/>
             <w:lang w:val="en-IN"/>
           </w:rPr>
-          <w:t>arXiv:1409.1556</w:t>
+          <w:t>http://arxiv.org/abs/1409.1556</w:t>
+        </w:r>
+      </w:hyperlink>
+    </w:p>
+    <w:p>
+      <w:pPr>
+        <w:pStyle w:val="ListParagraph"/>
+        <w:numPr>
+          <w:ilvl w:val="0"/>
+          <w:numId w:val="11"/>
+        </w:numPr>
+        <w:ind w:left="0" w:firstLine="0"/>
+        <w:jc w:val="both"/>
+        <w:rPr>
+          <w:lang w:val="en-IN"/>
+        </w:rPr>
+      </w:pPr>
+      <w:r>
+        <w:rPr>
+          <w:rStyle w:val="Hyperlink"/>
+          <w:color w:val="auto"/>
+          <w:u w:val="none"/>
+          <w:lang w:val="en-IN"/>
+        </w:rPr>
+        <w:t>A</w:t>
+      </w:r>
+      <w:r>
+        <w:t xml:space="preserve">lex Krizhevsky, Ilya Sutskever and Geoffrey E. Hinton, </w:t>
+      </w:r>
+      <w:r>
+        <w:t>“</w:t>
+      </w:r>
+      <w:r>
+        <w:t xml:space="preserve">ImageNet classification with deep </w:t>
+      </w:r>
+      <w:r>
+        <w:t>C</w:t>
+      </w:r>
+      <w:r>
+        <w:t xml:space="preserve">onvolutional </w:t>
+      </w:r>
+      <w:r>
+        <w:t>N</w:t>
+      </w:r>
+      <w:r>
+        <w:t xml:space="preserve">eural </w:t>
+      </w:r>
+      <w:r>
+        <w:t>N</w:t>
+      </w:r>
+      <w:r>
+        <w:t>etworks</w:t>
+      </w:r>
+      <w:r>
+        <w:t>”,</w:t>
+      </w:r>
+      <w:r>
+        <w:t xml:space="preserve"> Communications of the ACM</w:t>
+      </w:r>
+      <w:r>
+        <w:t>,</w:t>
+      </w:r>
+      <w:r>
+        <w:t xml:space="preserve"> Vol. 60 Issue 6,</w:t>
+      </w:r>
+      <w:r>
+        <w:t xml:space="preserve"> pp. </w:t>
+      </w:r>
+      <w:r>
+        <w:t>84–90</w:t>
+      </w:r>
+      <w:r>
+        <w:t>,</w:t>
+      </w:r>
+      <w:r>
+        <w:t xml:space="preserve"> </w:t>
+      </w:r>
+      <w:r>
+        <w:t>May 2017</w:t>
+      </w:r>
+      <w:r>
+        <w:t xml:space="preserve">. DOI: </w:t>
+      </w:r>
+      <w:hyperlink r:id="rId15" w:history="1">
+        <w:r>
+          <w:rPr>
+            <w:rStyle w:val="Hyperlink"/>
+          </w:rPr>
+          <w:t>https://doi.org/10.1145/3065386</w:t>
+        </w:r>
+      </w:hyperlink>
+    </w:p>
+    <w:p>
+      <w:pPr>
+        <w:pStyle w:val="ListParagraph"/>
+        <w:numPr>
+          <w:ilvl w:val="0"/>
+          <w:numId w:val="11"/>
+        </w:numPr>
+        <w:ind w:left="0" w:firstLine="0"/>
+        <w:jc w:val="both"/>
+        <w:rPr>
+          <w:lang w:val="en-IN"/>
+        </w:rPr>
+      </w:pPr>
+      <w:r>
+        <w:t>Rohit Thakur</w:t>
+      </w:r>
+      <w:r>
+        <w:t>, “</w:t>
+      </w:r>
+      <w:r>
+        <w:t>Step by step VGG16 implementation in Keras for beginners</w:t>
+      </w:r>
+      <w:r>
+        <w:t>”</w:t>
+      </w:r>
+      <w:r>
+        <w:t>,</w:t>
+      </w:r>
+      <w:r>
+        <w:t xml:space="preserve"> </w:t>
+      </w:r>
+      <w:r>
+        <w:rPr>
+          <w:i/>
+          <w:iCs/>
+        </w:rPr>
+        <w:t>towardsdatascience.com</w:t>
+      </w:r>
+      <w:r>
+        <w:t>,</w:t>
+      </w:r>
+      <w:r>
+        <w:t xml:space="preserve"> </w:t>
+      </w:r>
+      <w:r>
+        <w:t>Aug. 6, 2019</w:t>
+      </w:r>
+      <w:r>
+        <w:t xml:space="preserve">. [Online]. Available: </w:t>
+      </w:r>
+      <w:hyperlink r:id="rId16" w:history="1">
+        <w:r>
+          <w:rPr>
+            <w:rStyle w:val="Hyperlink"/>
+          </w:rPr>
+          <w:t>https://towardsdatascience.com/step-by-step-vgg16-implementation-in-keras-for-beginners-a833c686ae6c</w:t>
+        </w:r>
+      </w:hyperlink>
+      <w:r>
+        <w:t xml:space="preserve"> [Accessed Mar. 3</w:t>
+      </w:r>
+      <w:r>
+        <w:t>,</w:t>
+      </w:r>
+      <w:r>
+        <w:t xml:space="preserve"> 2021]</w:t>
+      </w:r>
+    </w:p>
+    <w:p>
+      <w:pPr>
+        <w:pStyle w:val="ListParagraph"/>
+        <w:numPr>
+          <w:ilvl w:val="0"/>
+          <w:numId w:val="11"/>
+        </w:numPr>
+        <w:ind w:left="0" w:firstLine="0"/>
+        <w:jc w:val="both"/>
+        <w:rPr>
+          <w:lang w:val="en-IN"/>
+        </w:rPr>
+      </w:pPr>
+      <w:r>
+        <w:rPr>
+          <w:lang w:val="en-IN"/>
+        </w:rPr>
+        <w:t>Kaggle, Inc., “</w:t>
+      </w:r>
+      <w:r>
+        <w:rPr>
+          <w:lang w:val="en-IN"/>
+        </w:rPr>
+        <w:t>Dogs vs. Cats</w:t>
+      </w:r>
+      <w:r>
+        <w:rPr>
+          <w:lang w:val="en-IN"/>
+        </w:rPr>
+        <w:t xml:space="preserve">: </w:t>
+      </w:r>
+      <w:r>
+        <w:rPr>
+          <w:lang w:val="en-IN"/>
+        </w:rPr>
+        <w:t>Create an algorithm to distinguish dogs from cats</w:t>
+      </w:r>
+      <w:r>
+        <w:rPr>
+          <w:lang w:val="en-IN"/>
+        </w:rPr>
+        <w:t xml:space="preserve">”, Kaggle, Inc., Available: </w:t>
+      </w:r>
+      <w:hyperlink r:id="rId17" w:history="1">
+        <w:r>
+          <w:rPr>
+            <w:rStyle w:val="Hyperlink"/>
+            <w:lang w:val="en-IN"/>
+          </w:rPr>
+          <w:t>https://www.kaggle.com/c/dogs-vs-cats/data</w:t>
         </w:r>
       </w:hyperlink>
     </w:p>
@@ -11224,11 +11615,11 @@
   <w:abstractNum w:abstractNumId="9" w15:restartNumberingAfterBreak="0">
     <w:nsid w:val="692B5913"/>
     <w:multiLevelType w:val="hybridMultilevel"/>
-    <w:tmpl w:val="EF84624E"/>
-    <w:lvl w:ilvl="0" w:tplc="3BAE1368">
+    <w:tmpl w:val="B55E77D2"/>
+    <w:lvl w:ilvl="0" w:tplc="A8623392">
       <w:start w:val="1"/>
       <w:numFmt w:val="decimal"/>
-      <w:lvlText w:val="%1."/>
+      <w:lvlText w:val="[%1]"/>
       <w:lvlJc w:val="left"/>
       <w:pPr>
         <w:ind w:left="720" w:hanging="360"/>

--- a/Documentation/4th Year Project Report.docx
+++ b/Documentation/4th Year Project Report.docx
@@ -1706,7 +1706,27 @@
           <w:szCs w:val="24"/>
           <w:lang w:val="en-IN"/>
         </w:rPr>
-        <w:t xml:space="preserve">Significant amount of research has been done in the field of handwriting recognition, particularly for characters in the Latin-based alphabets (English, French, Spanish, German, etc). However, there is a significant lack of literature and research on handwriting recognition for </w:t>
+        <w:t xml:space="preserve">Significant amount of research has been done in the field of handwriting recognition, particularly for characters in the Latin-based alphabets (English, French, Spanish, German, etc). However, there is a significant </w:t>
+      </w:r>
+      <w:r>
+        <w:rPr>
+          <w:b/>
+          <w:bCs/>
+          <w:sz w:val="24"/>
+          <w:szCs w:val="24"/>
+          <w:lang w:val="en-IN"/>
+        </w:rPr>
+        <w:t>shortage</w:t>
+      </w:r>
+      <w:r>
+        <w:rPr>
+          <w:b/>
+          <w:bCs/>
+          <w:sz w:val="24"/>
+          <w:szCs w:val="24"/>
+          <w:lang w:val="en-IN"/>
+        </w:rPr>
+        <w:t xml:space="preserve"> of literature and research on handwriting recognition for </w:t>
       </w:r>
       <w:r>
         <w:rPr>
@@ -1736,7 +1756,7 @@
           <w:szCs w:val="24"/>
           <w:lang w:val="en-IN"/>
         </w:rPr>
-        <w:t xml:space="preserve">English, Hindi and </w:t>
+        <w:t xml:space="preserve">the writer for a passage written in </w:t>
       </w:r>
       <w:r>
         <w:rPr>
@@ -1776,7 +1796,7 @@
           <w:szCs w:val="24"/>
           <w:lang w:val="en-IN"/>
         </w:rPr>
-        <w:t xml:space="preserve">word, sentence or passage from the handwriting written in English, Hindi or Bangla. </w:t>
+        <w:t xml:space="preserve">word, sentence or passage from the handwriting written in Bangla. </w:t>
       </w:r>
       <w:r>
         <w:rPr>
@@ -1797,6 +1817,56 @@
           <w:lang w:val="en-IN"/>
         </w:rPr>
         <w:t>methods used by us in this attempt in order to facilitate further study and replication of this API for future research.</w:t>
+      </w:r>
+      <w:r>
+        <w:rPr>
+          <w:b/>
+          <w:bCs/>
+          <w:sz w:val="24"/>
+          <w:szCs w:val="24"/>
+          <w:lang w:val="en-IN"/>
+        </w:rPr>
+        <w:t xml:space="preserve"> In this project, we will apply the VGG16 model to </w:t>
+      </w:r>
+      <w:r>
+        <w:rPr>
+          <w:b/>
+          <w:bCs/>
+          <w:sz w:val="24"/>
+          <w:szCs w:val="24"/>
+          <w:lang w:val="en-IN"/>
+        </w:rPr>
+        <w:t xml:space="preserve">identify the writer of a text </w:t>
+      </w:r>
+      <w:r>
+        <w:rPr>
+          <w:b/>
+          <w:bCs/>
+          <w:sz w:val="24"/>
+          <w:szCs w:val="24"/>
+          <w:lang w:val="en-IN"/>
+        </w:rPr>
+        <w:t xml:space="preserve">written in Bengali. </w:t>
+      </w:r>
+      <w:r>
+        <w:rPr>
+          <w:b/>
+          <w:bCs/>
+          <w:sz w:val="24"/>
+          <w:szCs w:val="24"/>
+          <w:lang w:val="en-IN"/>
+        </w:rPr>
+        <w:t xml:space="preserve">We will also compare our accuracy with previous </w:t>
+      </w:r>
+      <w:r>
+        <w:rPr>
+          <w:b/>
+          <w:bCs/>
+          <w:sz w:val="24"/>
+          <w:szCs w:val="24"/>
+          <w:lang w:val="en-IN"/>
+        </w:rPr>
+        <w:t>works in this field.</w:t>
       </w:r>
     </w:p>
     <w:p>
@@ -2821,6 +2891,87 @@
           <w:lang w:val="en-IN"/>
         </w:rPr>
         <w:t>Challenges of VGG16</w:t>
+      </w:r>
+    </w:p>
+    <w:p>
+      <w:pPr>
+        <w:pStyle w:val="ListParagraph"/>
+        <w:numPr>
+          <w:ilvl w:val="1"/>
+          <w:numId w:val="14"/>
+        </w:numPr>
+        <w:jc w:val="both"/>
+        <w:rPr>
+          <w:b/>
+          <w:bCs/>
+          <w:sz w:val="24"/>
+          <w:szCs w:val="24"/>
+          <w:lang w:val="en-IN"/>
+        </w:rPr>
+      </w:pPr>
+      <w:r>
+        <w:rPr>
+          <w:b/>
+          <w:bCs/>
+          <w:sz w:val="24"/>
+          <w:szCs w:val="24"/>
+          <w:lang w:val="en-IN"/>
+        </w:rPr>
+        <w:t>Why VGG 16?</w:t>
+      </w:r>
+    </w:p>
+    <w:p>
+      <w:pPr>
+        <w:pStyle w:val="ListParagraph"/>
+        <w:numPr>
+          <w:ilvl w:val="1"/>
+          <w:numId w:val="14"/>
+        </w:numPr>
+        <w:jc w:val="both"/>
+        <w:rPr>
+          <w:b/>
+          <w:bCs/>
+          <w:sz w:val="24"/>
+          <w:szCs w:val="24"/>
+          <w:lang w:val="en-IN"/>
+        </w:rPr>
+      </w:pPr>
+      <w:r>
+        <w:rPr>
+          <w:b/>
+          <w:bCs/>
+          <w:sz w:val="24"/>
+          <w:szCs w:val="24"/>
+          <w:lang w:val="en-IN"/>
+        </w:rPr>
+        <w:t>Initial Experimentation</w:t>
+      </w:r>
+    </w:p>
+    <w:p>
+      <w:pPr>
+        <w:pStyle w:val="ListParagraph"/>
+        <w:numPr>
+          <w:ilvl w:val="1"/>
+          <w:numId w:val="14"/>
+        </w:numPr>
+        <w:jc w:val="both"/>
+        <w:rPr>
+          <w:b/>
+          <w:bCs/>
+          <w:sz w:val="24"/>
+          <w:szCs w:val="24"/>
+          <w:lang w:val="en-IN"/>
+        </w:rPr>
+      </w:pPr>
+      <w:r>
+        <w:rPr>
+          <w:b/>
+          <w:bCs/>
+          <w:sz w:val="24"/>
+          <w:szCs w:val="24"/>
+          <w:lang w:val="en-IN"/>
+        </w:rPr>
+        <w:t>Extracting Features</w:t>
       </w:r>
     </w:p>
     <w:p>
@@ -3726,13 +3877,233 @@
     </w:p>
     <w:p>
       <w:pPr>
+        <w:pStyle w:val="Heading2"/>
+        <w:jc w:val="both"/>
+        <w:rPr>
+          <w:lang w:val="en-IN"/>
+        </w:rPr>
+      </w:pPr>
+      <w:r>
+        <w:rPr>
+          <w:lang w:val="en-IN"/>
+        </w:rPr>
+        <w:t xml:space="preserve"> </w:t>
+      </w:r>
+      <w:r>
+        <w:rPr>
+          <w:lang w:val="en-IN"/>
+        </w:rPr>
+        <w:t>Background</w:t>
+      </w:r>
+    </w:p>
+    <w:p>
+      <w:pPr>
         <w:ind w:firstLine="851"/>
-        <w:jc w:val="both"/>
-        <w:rPr>
-          <w:bCs/>
-          <w:lang w:val="en-IN"/>
-        </w:rPr>
-      </w:pPr>
+        <w:rPr>
+          <w:lang w:val="en-IN"/>
+        </w:rPr>
+      </w:pPr>
+      <w:commentRangeStart w:id="0"/>
+      <w:r>
+        <w:rPr>
+          <w:lang w:val="en-IN"/>
+        </w:rPr>
+        <w:t xml:space="preserve">Hasnat </w:t>
+      </w:r>
+      <w:commentRangeEnd w:id="0"/>
+      <w:r>
+        <w:rPr>
+          <w:rStyle w:val="CommentReference"/>
+        </w:rPr>
+        <w:commentReference w:id="0"/>
+      </w:r>
+      <w:r>
+        <w:rPr>
+          <w:lang w:val="en-IN"/>
+        </w:rPr>
+        <w:t>et al</w:t>
+      </w:r>
+      <w:r>
+        <w:rPr>
+          <w:lang w:val="en-IN"/>
+        </w:rPr>
+        <w:t xml:space="preserve"> [2]</w:t>
+      </w:r>
+      <w:r>
+        <w:rPr>
+          <w:lang w:val="en-IN"/>
+        </w:rPr>
+        <w:t>.</w:t>
+      </w:r>
+    </w:p>
+    <w:p>
+      <w:pPr>
+        <w:ind w:firstLine="851"/>
+        <w:rPr>
+          <w:lang w:val="en-IN"/>
+        </w:rPr>
+      </w:pPr>
+      <w:commentRangeStart w:id="1"/>
+      <w:r>
+        <w:rPr>
+          <w:lang w:val="en-IN"/>
+        </w:rPr>
+        <w:t>Simonyan</w:t>
+      </w:r>
+      <w:r>
+        <w:rPr>
+          <w:lang w:val="en-IN"/>
+        </w:rPr>
+        <w:t xml:space="preserve"> </w:t>
+      </w:r>
+      <w:commentRangeEnd w:id="1"/>
+      <w:r>
+        <w:rPr>
+          <w:rStyle w:val="CommentReference"/>
+        </w:rPr>
+        <w:commentReference w:id="1"/>
+      </w:r>
+      <w:r>
+        <w:rPr>
+          <w:lang w:val="en-IN"/>
+        </w:rPr>
+        <w:t>el al [2]</w:t>
+      </w:r>
+      <w:r>
+        <w:rPr>
+          <w:lang w:val="en-IN"/>
+        </w:rPr>
+        <w:t xml:space="preserve">. </w:t>
+      </w:r>
+    </w:p>
+    <w:p>
+      <w:pPr>
+        <w:ind w:firstLine="851"/>
+        <w:rPr>
+          <w:lang w:val="en-IN"/>
+        </w:rPr>
+      </w:pPr>
+      <w:commentRangeStart w:id="2"/>
+      <w:r>
+        <w:rPr>
+          <w:lang w:val="en-IN"/>
+        </w:rPr>
+        <w:t xml:space="preserve">Rehman </w:t>
+      </w:r>
+      <w:commentRangeEnd w:id="2"/>
+      <w:r>
+        <w:rPr>
+          <w:rStyle w:val="CommentReference"/>
+        </w:rPr>
+        <w:commentReference w:id="2"/>
+      </w:r>
+      <w:r>
+        <w:rPr>
+          <w:lang w:val="en-IN"/>
+        </w:rPr>
+        <w:t>et al []</w:t>
+      </w:r>
+      <w:r>
+        <w:rPr>
+          <w:lang w:val="en-IN"/>
+        </w:rPr>
+        <w:t xml:space="preserve">. </w:t>
+      </w:r>
+    </w:p>
+    <w:p>
+      <w:pPr>
+        <w:ind w:firstLine="851"/>
+        <w:rPr>
+          <w:lang w:val="en-IN"/>
+        </w:rPr>
+      </w:pPr>
+      <w:commentRangeStart w:id="3"/>
+      <w:r>
+        <w:rPr>
+          <w:lang w:val="en-IN"/>
+        </w:rPr>
+        <w:t xml:space="preserve">John </w:t>
+      </w:r>
+      <w:commentRangeEnd w:id="3"/>
+      <w:r>
+        <w:rPr>
+          <w:rStyle w:val="CommentReference"/>
+        </w:rPr>
+        <w:commentReference w:id="3"/>
+      </w:r>
+      <w:r>
+        <w:rPr>
+          <w:lang w:val="en-IN"/>
+        </w:rPr>
+        <w:t>et al</w:t>
+      </w:r>
+      <w:r>
+        <w:rPr>
+          <w:lang w:val="en-IN"/>
+        </w:rPr>
+        <w:t xml:space="preserve"> </w:t>
+      </w:r>
+      <w:r>
+        <w:rPr>
+          <w:lang w:val="en-IN"/>
+        </w:rPr>
+        <w:t>[]</w:t>
+      </w:r>
+    </w:p>
+    <w:p>
+      <w:pPr>
+        <w:ind w:firstLine="851"/>
+        <w:rPr>
+          <w:lang w:val="en-IN"/>
+        </w:rPr>
+      </w:pPr>
+      <w:commentRangeStart w:id="4"/>
+      <w:r>
+        <w:t>Krizhevsky</w:t>
+      </w:r>
+      <w:r>
+        <w:t xml:space="preserve"> </w:t>
+      </w:r>
+      <w:commentRangeEnd w:id="4"/>
+      <w:r>
+        <w:rPr>
+          <w:rStyle w:val="CommentReference"/>
+        </w:rPr>
+        <w:commentReference w:id="4"/>
+      </w:r>
+      <w:r>
+        <w:t>et al [].</w:t>
+      </w:r>
+    </w:p>
+    <w:p>
+      <w:pPr>
+        <w:ind w:firstLine="851"/>
+        <w:jc w:val="both"/>
+        <w:rPr>
+          <w:lang w:val="en-IN"/>
+        </w:rPr>
+      </w:pPr>
+      <w:r>
+        <w:rPr>
+          <w:highlight w:val="yellow"/>
+          <w:lang w:val="en-IN"/>
+        </w:rPr>
+        <w:t>&lt;Literature Survey and related work</w:t>
+      </w:r>
+      <w:r>
+        <w:rPr>
+          <w:highlight w:val="yellow"/>
+          <w:lang w:val="en-IN"/>
+        </w:rPr>
+        <w:t xml:space="preserve"> and discuss in detail</w:t>
+      </w:r>
+      <w:r>
+        <w:rPr>
+          <w:highlight w:val="yellow"/>
+          <w:lang w:val="en-IN"/>
+        </w:rPr>
+        <w:t>&gt;</w:t>
+      </w:r>
     </w:p>
     <w:p>
       <w:pPr>
@@ -3746,13 +4117,218 @@
         <w:rPr>
           <w:lang w:val="en-IN"/>
         </w:rPr>
+        <w:t>Summary of present work</w:t>
+      </w:r>
+    </w:p>
+    <w:p>
+      <w:pPr>
+        <w:ind w:firstLine="851"/>
+        <w:rPr>
+          <w:lang w:val="en-IN"/>
+        </w:rPr>
+      </w:pPr>
+      <w:r>
+        <w:rPr>
+          <w:lang w:val="en-IN"/>
+        </w:rPr>
+        <w:t xml:space="preserve">Looked into the work </w:t>
+      </w:r>
+      <w:r>
+        <w:rPr>
+          <w:lang w:val="en-IN"/>
+        </w:rPr>
+        <w:t xml:space="preserve">of </w:t>
+      </w:r>
+      <w:commentRangeStart w:id="5"/>
+      <w:r>
+        <w:rPr>
+          <w:lang w:val="en-IN"/>
+        </w:rPr>
+        <w:t xml:space="preserve">Adak </w:t>
+      </w:r>
+      <w:commentRangeEnd w:id="5"/>
+      <w:r>
+        <w:rPr>
+          <w:rStyle w:val="CommentReference"/>
+        </w:rPr>
+        <w:commentReference w:id="5"/>
+      </w:r>
+      <w:r>
+        <w:rPr>
+          <w:lang w:val="en-IN"/>
+        </w:rPr>
+        <w:t>et al [1].</w:t>
+      </w:r>
+    </w:p>
+    <w:p>
+      <w:pPr>
+        <w:pStyle w:val="Heading2"/>
+        <w:jc w:val="both"/>
+        <w:rPr>
+          <w:lang w:val="en-IN"/>
+        </w:rPr>
+      </w:pPr>
+      <w:r>
+        <w:rPr>
+          <w:lang w:val="en-IN"/>
+        </w:rPr>
+        <w:t>Organisation of the Thesis</w:t>
+      </w:r>
+    </w:p>
+    <w:p>
+      <w:pPr>
+        <w:ind w:firstLine="851"/>
+        <w:jc w:val="both"/>
+        <w:rPr>
+          <w:lang w:val="en-IN"/>
+        </w:rPr>
+      </w:pPr>
+      <w:r>
+        <w:rPr>
+          <w:lang w:val="en-IN"/>
+        </w:rPr>
+        <w:t xml:space="preserve">The thesis has been organised into primarily </w:t>
+      </w:r>
+      <w:r>
+        <w:rPr>
+          <w:lang w:val="en-IN"/>
+        </w:rPr>
+        <w:t>four</w:t>
+      </w:r>
+      <w:r>
+        <w:rPr>
+          <w:lang w:val="en-IN"/>
+        </w:rPr>
+        <w:t xml:space="preserve"> chapters. </w:t>
+      </w:r>
+    </w:p>
+    <w:p>
+      <w:pPr>
+        <w:ind w:firstLine="851"/>
+        <w:jc w:val="both"/>
+        <w:rPr>
+          <w:lang w:val="en-IN"/>
+        </w:rPr>
+      </w:pPr>
+      <w:r>
+        <w:rPr>
+          <w:lang w:val="en-IN"/>
+        </w:rPr>
+        <w:t xml:space="preserve">The </w:t>
+      </w:r>
+      <w:r>
+        <w:rPr>
+          <w:lang w:val="en-IN"/>
+        </w:rPr>
+        <w:t>Data Collection and Pre-processing</w:t>
+      </w:r>
+      <w:r>
+        <w:rPr>
+          <w:lang w:val="en-IN"/>
+        </w:rPr>
+        <w:t xml:space="preserve"> chapter deals with the details of all the work that must be done before the </w:t>
+      </w:r>
+      <w:r>
+        <w:rPr>
+          <w:lang w:val="en-IN"/>
+        </w:rPr>
+        <w:t>actual programming part can be approached. This includes, but is not limited to data collection</w:t>
+      </w:r>
+      <w:r>
+        <w:rPr>
+          <w:lang w:val="en-IN"/>
+        </w:rPr>
+        <w:t xml:space="preserve"> and preparation</w:t>
+      </w:r>
+    </w:p>
+    <w:p>
+      <w:pPr>
+        <w:ind w:firstLine="851"/>
+        <w:jc w:val="both"/>
+        <w:rPr>
+          <w:lang w:val="en-IN"/>
+        </w:rPr>
+      </w:pPr>
+      <w:r>
+        <w:rPr>
+          <w:lang w:val="en-IN"/>
+        </w:rPr>
+        <w:t xml:space="preserve">The </w:t>
+      </w:r>
+      <w:r>
+        <w:rPr>
+          <w:lang w:val="en-IN"/>
+        </w:rPr>
+        <w:t>Methodology</w:t>
+      </w:r>
+      <w:r>
+        <w:rPr>
+          <w:lang w:val="en-IN"/>
+        </w:rPr>
+        <w:t xml:space="preserve"> chapter deals with the necessary theory required to approach the problems. This includes any experiments we ran to test out our algorithms and any preliminary work which we re</w:t>
+      </w:r>
+      <w:r>
+        <w:rPr>
+          <w:lang w:val="en-IN"/>
+        </w:rPr>
+        <w:t>ferred to help with our project.</w:t>
+      </w:r>
+    </w:p>
+    <w:p>
+      <w:pPr>
+        <w:ind w:firstLine="851"/>
+        <w:jc w:val="both"/>
+        <w:rPr>
+          <w:lang w:val="en-IN"/>
+        </w:rPr>
+      </w:pPr>
+      <w:r>
+        <w:rPr>
+          <w:lang w:val="en-IN"/>
+        </w:rPr>
+        <w:t xml:space="preserve">The Program Walkthrough chapter </w:t>
+      </w:r>
+      <w:r>
+        <w:rPr>
+          <w:lang w:val="en-IN"/>
+        </w:rPr>
+        <w:t xml:space="preserve">contains a </w:t>
+      </w:r>
+      <w:r>
+        <w:rPr>
+          <w:lang w:val="en-IN"/>
+        </w:rPr>
+        <w:t>step-by-step</w:t>
+      </w:r>
+      <w:r>
+        <w:rPr>
+          <w:lang w:val="en-IN"/>
+        </w:rPr>
+        <w:t xml:space="preserve"> analysis of the</w:t>
+      </w:r>
+      <w:r>
+        <w:rPr>
+          <w:lang w:val="en-IN"/>
+        </w:rPr>
         <w:t xml:space="preserve"> </w:t>
       </w:r>
       <w:r>
         <w:rPr>
           <w:lang w:val="en-IN"/>
         </w:rPr>
-        <w:t>Background</w:t>
+        <w:t>actual program w</w:t>
+      </w:r>
+      <w:r>
+        <w:rPr>
+          <w:lang w:val="en-IN"/>
+        </w:rPr>
+        <w:t xml:space="preserve">ritten for the image preparation and the </w:t>
+      </w:r>
+      <w:r>
+        <w:rPr>
+          <w:lang w:val="en-IN"/>
+        </w:rPr>
+        <w:t>creation of the model.</w:t>
       </w:r>
     </w:p>
     <w:p>
@@ -3765,24 +4341,27 @@
       </w:pPr>
       <w:r>
         <w:rPr>
-          <w:highlight w:val="yellow"/>
-          <w:lang w:val="en-IN"/>
-        </w:rPr>
-        <w:t>&lt;Literature Survey and related work</w:t>
-      </w:r>
-      <w:r>
-        <w:rPr>
-          <w:highlight w:val="yellow"/>
-          <w:lang w:val="en-IN"/>
-        </w:rPr>
-        <w:t xml:space="preserve"> and discuss in detail</w:t>
-      </w:r>
-      <w:r>
-        <w:rPr>
-          <w:highlight w:val="yellow"/>
-          <w:lang w:val="en-IN"/>
-        </w:rPr>
-        <w:t>&gt;</w:t>
+          <w:lang w:val="en-IN"/>
+        </w:rPr>
+        <w:t>The Outputs</w:t>
+      </w:r>
+      <w:r>
+        <w:rPr>
+          <w:lang w:val="en-IN"/>
+        </w:rPr>
+        <w:t xml:space="preserve"> and Results</w:t>
+      </w:r>
+      <w:r>
+        <w:rPr>
+          <w:lang w:val="en-IN"/>
+        </w:rPr>
+        <w:t xml:space="preserve"> chapter deals with the </w:t>
+      </w:r>
+      <w:r>
+        <w:rPr>
+          <w:lang w:val="en-IN"/>
+        </w:rPr>
+        <w:t>output that we get from executing the program and how they are significant.</w:t>
       </w:r>
     </w:p>
     <w:p>
@@ -3793,215 +4372,20 @@
           <w:lang w:val="en-IN"/>
         </w:rPr>
       </w:pPr>
-      <w:r>
-        <w:rPr>
-          <w:lang w:val="en-IN"/>
-        </w:rPr>
-        <w:t>Summary of present work</w:t>
-      </w:r>
-    </w:p>
-    <w:p>
-      <w:pPr>
-        <w:pStyle w:val="Heading2"/>
-        <w:jc w:val="both"/>
-        <w:rPr>
-          <w:lang w:val="en-IN"/>
-        </w:rPr>
-      </w:pPr>
-      <w:r>
-        <w:rPr>
-          <w:lang w:val="en-IN"/>
-        </w:rPr>
-        <w:t>Organisation of the Thesis</w:t>
-      </w:r>
-    </w:p>
-    <w:p>
-      <w:pPr>
-        <w:ind w:firstLine="851"/>
-        <w:jc w:val="both"/>
-        <w:rPr>
-          <w:lang w:val="en-IN"/>
-        </w:rPr>
-      </w:pPr>
-      <w:r>
-        <w:rPr>
-          <w:lang w:val="en-IN"/>
-        </w:rPr>
-        <w:t xml:space="preserve">The thesis has been organised into primarily </w:t>
-      </w:r>
-      <w:r>
-        <w:rPr>
-          <w:lang w:val="en-IN"/>
-        </w:rPr>
-        <w:t>four</w:t>
-      </w:r>
-      <w:r>
-        <w:rPr>
-          <w:lang w:val="en-IN"/>
-        </w:rPr>
-        <w:t xml:space="preserve"> chapters. </w:t>
-      </w:r>
-    </w:p>
-    <w:p>
-      <w:pPr>
-        <w:ind w:firstLine="851"/>
-        <w:jc w:val="both"/>
-        <w:rPr>
-          <w:lang w:val="en-IN"/>
-        </w:rPr>
-      </w:pPr>
-      <w:r>
-        <w:rPr>
-          <w:lang w:val="en-IN"/>
-        </w:rPr>
-        <w:t xml:space="preserve">The </w:t>
-      </w:r>
-      <w:r>
-        <w:rPr>
-          <w:lang w:val="en-IN"/>
-        </w:rPr>
-        <w:t>Data Collection and Pre-processing</w:t>
-      </w:r>
-      <w:r>
-        <w:rPr>
-          <w:lang w:val="en-IN"/>
-        </w:rPr>
-        <w:t xml:space="preserve"> chapter deals with the details of all the work that must be done before the </w:t>
-      </w:r>
-      <w:r>
-        <w:rPr>
-          <w:lang w:val="en-IN"/>
-        </w:rPr>
-        <w:t>actual programming part can be approached. This includes, but is not limited to data collection</w:t>
-      </w:r>
-      <w:r>
-        <w:rPr>
-          <w:lang w:val="en-IN"/>
-        </w:rPr>
-        <w:t xml:space="preserve"> and preparation</w:t>
-      </w:r>
-    </w:p>
-    <w:p>
-      <w:pPr>
-        <w:ind w:firstLine="851"/>
-        <w:jc w:val="both"/>
-        <w:rPr>
-          <w:lang w:val="en-IN"/>
-        </w:rPr>
-      </w:pPr>
-      <w:r>
-        <w:rPr>
-          <w:lang w:val="en-IN"/>
-        </w:rPr>
-        <w:t xml:space="preserve">The </w:t>
-      </w:r>
-      <w:r>
-        <w:rPr>
-          <w:lang w:val="en-IN"/>
-        </w:rPr>
-        <w:t>Methodology</w:t>
-      </w:r>
-      <w:r>
-        <w:rPr>
-          <w:lang w:val="en-IN"/>
-        </w:rPr>
-        <w:t xml:space="preserve"> chapter deals with the necessary theory required to approach the problems. This includes any experiments we ran to test out our algorithms and any preliminary work which we re</w:t>
-      </w:r>
-      <w:r>
-        <w:rPr>
-          <w:lang w:val="en-IN"/>
-        </w:rPr>
-        <w:t>ferred to help with our project.</w:t>
-      </w:r>
-    </w:p>
-    <w:p>
-      <w:pPr>
-        <w:ind w:firstLine="851"/>
-        <w:jc w:val="both"/>
-        <w:rPr>
-          <w:lang w:val="en-IN"/>
-        </w:rPr>
-      </w:pPr>
-      <w:r>
-        <w:rPr>
-          <w:lang w:val="en-IN"/>
-        </w:rPr>
-        <w:t xml:space="preserve">The Program Walkthrough chapter deals with all the </w:t>
-      </w:r>
-      <w:r>
-        <w:rPr>
-          <w:lang w:val="en-IN"/>
-        </w:rPr>
-        <w:t>actual program w</w:t>
-      </w:r>
-      <w:r>
-        <w:rPr>
-          <w:lang w:val="en-IN"/>
-        </w:rPr>
-        <w:t xml:space="preserve">ritten for the image preparation and the </w:t>
-      </w:r>
-      <w:r>
-        <w:rPr>
-          <w:lang w:val="en-IN"/>
-        </w:rPr>
-        <w:t>creation of the model.</w:t>
-      </w:r>
-    </w:p>
-    <w:p>
-      <w:pPr>
-        <w:ind w:firstLine="851"/>
-        <w:jc w:val="both"/>
-        <w:rPr>
-          <w:lang w:val="en-IN"/>
-        </w:rPr>
-      </w:pPr>
-      <w:r>
-        <w:rPr>
-          <w:lang w:val="en-IN"/>
-        </w:rPr>
-        <w:t>The Outputs</w:t>
-      </w:r>
-      <w:r>
-        <w:rPr>
-          <w:lang w:val="en-IN"/>
-        </w:rPr>
-        <w:t xml:space="preserve"> and Results</w:t>
-      </w:r>
-      <w:r>
-        <w:rPr>
-          <w:lang w:val="en-IN"/>
-        </w:rPr>
-        <w:t xml:space="preserve"> chapter deals with the </w:t>
-      </w:r>
-      <w:r>
-        <w:rPr>
-          <w:lang w:val="en-IN"/>
-        </w:rPr>
-        <w:t>output that we get from executing the program and how they are significant.</w:t>
-      </w:r>
-    </w:p>
-    <w:p>
-      <w:pPr>
-        <w:pStyle w:val="Heading2"/>
-        <w:jc w:val="both"/>
-        <w:rPr>
-          <w:lang w:val="en-IN"/>
-        </w:rPr>
-      </w:pPr>
-      <w:commentRangeStart w:id="0"/>
+      <w:commentRangeStart w:id="6"/>
       <w:r>
         <w:rPr>
           <w:lang w:val="en-IN"/>
         </w:rPr>
         <w:t xml:space="preserve">Hardware/Software </w:t>
       </w:r>
-      <w:commentRangeEnd w:id="0"/>
+      <w:commentRangeEnd w:id="6"/>
       <w:r>
         <w:rPr>
           <w:rStyle w:val="CommentReference"/>
           <w:b w:val="0"/>
         </w:rPr>
-        <w:commentReference w:id="0"/>
+        <w:commentReference w:id="6"/>
       </w:r>
       <w:r>
         <w:rPr>
@@ -4063,6 +4447,7 @@
         </w:rPr>
         <w:t xml:space="preserve"> </w:t>
       </w:r>
+      <w:commentRangeStart w:id="7"/>
       <w:r>
         <w:rPr>
           <w:lang w:val="en-IN"/>
@@ -4075,6 +4460,13 @@
         </w:rPr>
         <w:t>2.0</w:t>
       </w:r>
+      <w:commentRangeEnd w:id="7"/>
+      <w:r>
+        <w:rPr>
+          <w:rStyle w:val="CommentReference"/>
+        </w:rPr>
+        <w:commentReference w:id="7"/>
+      </w:r>
       <w:r>
         <w:rPr>
           <w:lang w:val="en-IN"/>
@@ -4115,7 +4507,139 @@
         <w:rPr>
           <w:lang w:val="en-IN"/>
         </w:rPr>
-        <w:t>, NumPy, Pandas, MatPlotLib, Pyplot and Seaborn. The primary algorithm used for image recognition is VGG16.</w:t>
+        <w:t>, NumPy</w:t>
+      </w:r>
+      <w:r>
+        <w:rPr>
+          <w:lang w:val="en-IN"/>
+        </w:rPr>
+        <w:t xml:space="preserve"> (to help with handling Arrays, Vectors and Matrices)</w:t>
+      </w:r>
+      <w:r>
+        <w:rPr>
+          <w:lang w:val="en-IN"/>
+        </w:rPr>
+        <w:t>, Pandas</w:t>
+      </w:r>
+      <w:r>
+        <w:rPr>
+          <w:lang w:val="en-IN"/>
+        </w:rPr>
+        <w:t xml:space="preserve"> (</w:t>
+      </w:r>
+      <w:r>
+        <w:rPr>
+          <w:lang w:val="en-IN"/>
+        </w:rPr>
+        <w:t>to help with data handling</w:t>
+      </w:r>
+      <w:r>
+        <w:rPr>
+          <w:lang w:val="en-IN"/>
+        </w:rPr>
+        <w:t>)</w:t>
+      </w:r>
+      <w:r>
+        <w:rPr>
+          <w:lang w:val="en-IN"/>
+        </w:rPr>
+        <w:t>, Mat</w:t>
+      </w:r>
+      <w:r>
+        <w:rPr>
+          <w:lang w:val="en-IN"/>
+        </w:rPr>
+        <w:t xml:space="preserve"> </w:t>
+      </w:r>
+      <w:r>
+        <w:rPr>
+          <w:lang w:val="en-IN"/>
+        </w:rPr>
+        <w:t>Plot</w:t>
+      </w:r>
+      <w:r>
+        <w:rPr>
+          <w:lang w:val="en-IN"/>
+        </w:rPr>
+        <w:t xml:space="preserve"> </w:t>
+      </w:r>
+      <w:r>
+        <w:rPr>
+          <w:lang w:val="en-IN"/>
+        </w:rPr>
+        <w:t>Lib</w:t>
+      </w:r>
+      <w:r>
+        <w:rPr>
+          <w:lang w:val="en-IN"/>
+        </w:rPr>
+        <w:t>rary (for plotting data in graphs)</w:t>
+      </w:r>
+      <w:r>
+        <w:rPr>
+          <w:lang w:val="en-IN"/>
+        </w:rPr>
+        <w:t>, Pyplot</w:t>
+      </w:r>
+      <w:r>
+        <w:rPr>
+          <w:lang w:val="en-IN"/>
+        </w:rPr>
+        <w:t xml:space="preserve"> (subclass of Mat Plot Library that helps with data plotting in Python) </w:t>
+      </w:r>
+      <w:r>
+        <w:rPr>
+          <w:lang w:val="en-IN"/>
+        </w:rPr>
+        <w:t>and Seaborn</w:t>
+      </w:r>
+      <w:r>
+        <w:rPr>
+          <w:lang w:val="en-IN"/>
+        </w:rPr>
+        <w:t xml:space="preserve"> (</w:t>
+      </w:r>
+      <w:r>
+        <w:rPr>
+          <w:lang w:val="en-IN"/>
+        </w:rPr>
+        <w:t xml:space="preserve">used to make Mat Plot graphs </w:t>
+      </w:r>
+      <w:r>
+        <w:rPr>
+          <w:lang w:val="en-IN"/>
+        </w:rPr>
+        <w:t>more presentable and easier</w:t>
+      </w:r>
+      <w:r>
+        <w:rPr>
+          <w:lang w:val="en-IN"/>
+        </w:rPr>
+        <w:t xml:space="preserve"> to read</w:t>
+      </w:r>
+      <w:r>
+        <w:rPr>
+          <w:lang w:val="en-IN"/>
+        </w:rPr>
+        <w:t>)</w:t>
+      </w:r>
+      <w:r>
+        <w:rPr>
+          <w:lang w:val="en-IN"/>
+        </w:rPr>
+        <w:t>. The primary algorithm used for image</w:t>
+      </w:r>
+      <w:r>
+        <w:rPr>
+          <w:lang w:val="en-IN"/>
+        </w:rPr>
+        <w:t xml:space="preserve"> (handwriting)</w:t>
+      </w:r>
+      <w:r>
+        <w:rPr>
+          <w:lang w:val="en-IN"/>
+        </w:rPr>
+        <w:t xml:space="preserve"> recognition is VGG16.</w:t>
       </w:r>
       <w:r>
         <w:rPr>
@@ -4559,7 +5083,13 @@
         <w:rPr>
           <w:lang w:val="en-IN"/>
         </w:rPr>
-        <w:t xml:space="preserve">30 </w:t>
+        <w:t>121</w:t>
+      </w:r>
+      <w:r>
+        <w:rPr>
+          <w:lang w:val="en-IN"/>
+        </w:rPr>
+        <w:t xml:space="preserve"> </w:t>
       </w:r>
       <w:r>
         <w:rPr>
@@ -4586,13 +5116,7 @@
         <w:rPr>
           <w:lang w:val="en-IN"/>
         </w:rPr>
-        <w:t xml:space="preserve">There are three languages in the </w:t>
-      </w:r>
-      <w:r>
-        <w:rPr>
-          <w:lang w:val="en-IN"/>
-        </w:rPr>
-        <w:t>dataset are Bangla, Hindi and English.</w:t>
+        <w:t>For our project, we have used the dataset containing Bengali words only.</w:t>
       </w:r>
     </w:p>
     <w:p>
@@ -4672,7 +5196,7 @@
         </w:rPr>
         <w:t xml:space="preserve"> then </w:t>
       </w:r>
-      <w:commentRangeStart w:id="1"/>
+      <w:commentRangeStart w:id="8"/>
       <w:r>
         <w:rPr>
           <w:lang w:val="en-IN"/>
@@ -4685,12 +5209,12 @@
         </w:rPr>
         <w:t xml:space="preserve"> </w:t>
       </w:r>
-      <w:commentRangeEnd w:id="1"/>
+      <w:commentRangeEnd w:id="8"/>
       <w:r>
         <w:rPr>
           <w:rStyle w:val="CommentReference"/>
         </w:rPr>
-        <w:commentReference w:id="1"/>
+        <w:commentReference w:id="8"/>
       </w:r>
       <w:r>
         <w:rPr>
@@ -4717,34 +5241,76 @@
         <w:t xml:space="preserve"> The methods used for this was provided to us from a previous project attempted by </w:t>
       </w:r>
       <w:r>
-        <w:t xml:space="preserve">Tapan Mondal, </w:t>
-      </w:r>
-      <w:r>
-        <w:t>Suraj Ahmed Hossain</w:t>
+        <w:t>T</w:t>
+      </w:r>
+      <w:r>
+        <w:t xml:space="preserve">. </w:t>
+      </w:r>
+      <w:r>
+        <w:t xml:space="preserve">Mondal, </w:t>
+      </w:r>
+      <w:r>
+        <w:t>S</w:t>
+      </w:r>
+      <w:r>
+        <w:t>.</w:t>
+      </w:r>
+      <w:r>
+        <w:t>A</w:t>
+      </w:r>
+      <w:r>
+        <w:t xml:space="preserve">. </w:t>
+      </w:r>
+      <w:r>
+        <w:t>Hossain</w:t>
       </w:r>
       <w:r>
         <w:t xml:space="preserve">, </w:t>
       </w:r>
       <w:r>
-        <w:t>Spandan Mondal</w:t>
+        <w:t>S</w:t>
+      </w:r>
+      <w:r>
+        <w:t xml:space="preserve">. </w:t>
+      </w:r>
+      <w:r>
+        <w:t>Mondal</w:t>
       </w:r>
       <w:r>
         <w:t xml:space="preserve">, </w:t>
       </w:r>
       <w:r>
-        <w:t>Raihan Afroz</w:t>
+        <w:t>R</w:t>
+      </w:r>
+      <w:r>
+        <w:t>.</w:t>
+      </w:r>
+      <w:r>
+        <w:t xml:space="preserve"> Afroz</w:t>
       </w:r>
       <w:r>
         <w:t xml:space="preserve"> and A</w:t>
       </w:r>
       <w:r>
-        <w:t>nowar Hossain</w:t>
+        <w:t>.</w:t>
+      </w:r>
+      <w:r>
+        <w:t xml:space="preserve"> Hossain</w:t>
       </w:r>
       <w:r>
         <w:t xml:space="preserve"> </w:t>
       </w:r>
       <w:r>
-        <w:t>[1]</w:t>
+        <w:t>[</w:t>
+      </w:r>
+      <w:r>
+        <w:t>2</w:t>
+      </w:r>
+      <w:r>
+        <w:t>]</w:t>
+      </w:r>
+      <w:r>
+        <w:t>.</w:t>
       </w:r>
       <w:r>
         <w:rPr>
@@ -5188,6 +5754,12 @@
         <w:rPr>
           <w:lang w:val="en-IN"/>
         </w:rPr>
+        <w:t>processing</w:t>
+      </w:r>
+      <w:r>
+        <w:rPr>
+          <w:lang w:val="en-IN"/>
+        </w:rPr>
         <w:t xml:space="preserve"> is required</w:t>
       </w:r>
       <w:r>
@@ -5356,7 +5928,19 @@
         <w:rPr>
           <w:lang w:val="en-IN"/>
         </w:rPr>
-        <w:t xml:space="preserve"> This model achieves 92.7% of the top 5 accuracy tests on the ImageNet dataset of 14 million images belonging to 1000 categories. The model inputs 224 x 244 pixels size images in RBG channels.</w:t>
+        <w:t xml:space="preserve"> This model achieves 92.7% o</w:t>
+      </w:r>
+      <w:r>
+        <w:rPr>
+          <w:lang w:val="en-IN"/>
+        </w:rPr>
+        <w:t>n</w:t>
+      </w:r>
+      <w:r>
+        <w:rPr>
+          <w:lang w:val="en-IN"/>
+        </w:rPr>
+        <w:t xml:space="preserve"> the top 5 accuracy tests on the ImageNet dataset of 14 million images belonging to 1000 categories. The model inputs 224 x 244 pixels size images in RBG channels.</w:t>
       </w:r>
     </w:p>
     <w:p>
@@ -5388,20 +5972,20 @@
         </w:rPr>
         <w:t xml:space="preserve">The input to the network is image of dimensions (224, 224, 3). The first two layers have 64 channels of 3*3 filter size and same padding. Then after </w:t>
       </w:r>
-      <w:commentRangeStart w:id="2"/>
+      <w:commentRangeStart w:id="9"/>
       <w:r>
         <w:rPr>
           <w:lang w:val="en-IN"/>
         </w:rPr>
         <w:t xml:space="preserve">a max pool layer </w:t>
       </w:r>
-      <w:commentRangeEnd w:id="2"/>
+      <w:commentRangeEnd w:id="9"/>
       <w:r>
         <w:rPr>
           <w:rStyle w:val="CommentReference"/>
           <w:lang w:val="en-IN"/>
         </w:rPr>
-        <w:commentReference w:id="2"/>
+        <w:commentReference w:id="9"/>
       </w:r>
       <w:r>
         <w:rPr>
@@ -5409,19 +5993,19 @@
         </w:rPr>
         <w:t xml:space="preserve">of stride (2, 2), two layers which have </w:t>
       </w:r>
-      <w:commentRangeStart w:id="3"/>
+      <w:commentRangeStart w:id="10"/>
       <w:r>
         <w:rPr>
           <w:lang w:val="en-IN"/>
         </w:rPr>
         <w:t xml:space="preserve">convolution </w:t>
       </w:r>
-      <w:commentRangeEnd w:id="3"/>
+      <w:commentRangeEnd w:id="10"/>
       <w:r>
         <w:rPr>
           <w:rStyle w:val="CommentReference"/>
         </w:rPr>
-        <w:commentReference w:id="3"/>
+        <w:commentReference w:id="10"/>
       </w:r>
       <w:r>
         <w:rPr>
@@ -5438,17 +6022,15 @@
           <w:lang w:val="en-IN"/>
         </w:rPr>
       </w:pPr>
-      <w:commentRangeStart w:id="4"/>
       <w:r>
         <w:rPr>
           <w:noProof/>
-          <w:lang w:val="en-IN"/>
         </w:rPr>
         <w:drawing>
-          <wp:inline distT="0" distB="0" distL="0" distR="0" wp14:anchorId="0435BD1E" wp14:editId="48DF40C7">
-            <wp:extent cx="4940935" cy="2171581"/>
-            <wp:effectExtent l="19050" t="19050" r="12065" b="19685"/>
-            <wp:docPr id="4" name="Picture 4"/>
+          <wp:inline distT="0" distB="0" distL="0" distR="0" wp14:anchorId="145665C8" wp14:editId="19989B18">
+            <wp:extent cx="4962525" cy="2190750"/>
+            <wp:effectExtent l="19050" t="19050" r="28575" b="19050"/>
+            <wp:docPr id="1" name="Picture 1"/>
             <wp:cNvGraphicFramePr>
               <a:graphicFrameLocks xmlns:a="http://schemas.openxmlformats.org/drawingml/2006/main" noChangeAspect="1"/>
             </wp:cNvGraphicFramePr>
@@ -5456,34 +6038,42 @@
               <a:graphicData uri="http://schemas.openxmlformats.org/drawingml/2006/picture">
                 <pic:pic xmlns:pic="http://schemas.openxmlformats.org/drawingml/2006/picture">
                   <pic:nvPicPr>
-                    <pic:cNvPr id="0" name="Picture 6"/>
-                    <pic:cNvPicPr>
-                      <a:picLocks noChangeAspect="1" noChangeArrowheads="1"/>
-                    </pic:cNvPicPr>
+                    <pic:cNvPr id="1" name=""/>
+                    <pic:cNvPicPr/>
                   </pic:nvPicPr>
                   <pic:blipFill>
                     <a:blip r:embed="rId13">
-                      <a:biLevel thresh="75000"/>
+                      <a:grayscl/>
                       <a:extLst>
-                        <a:ext uri="{28A0092B-C50C-407E-A947-70E740481C1C}">
-                          <a14:useLocalDpi xmlns:a14="http://schemas.microsoft.com/office/drawing/2010/main" val="0"/>
+                        <a:ext uri="{BEBA8EAE-BF5A-486C-A8C5-ECC9F3942E4B}">
+                          <a14:imgProps xmlns:a14="http://schemas.microsoft.com/office/drawing/2010/main">
+                            <a14:imgLayer r:embed="rId14">
+                              <a14:imgEffect>
+                                <a14:colorTemperature colorTemp="11200"/>
+                              </a14:imgEffect>
+                              <a14:imgEffect>
+                                <a14:saturation sat="400000"/>
+                              </a14:imgEffect>
+                              <a14:imgEffect>
+                                <a14:brightnessContrast bright="20000" contrast="40000"/>
+                              </a14:imgEffect>
+                            </a14:imgLayer>
+                          </a14:imgProps>
                         </a:ext>
                       </a:extLst>
                     </a:blip>
-                    <a:srcRect/>
                     <a:stretch>
                       <a:fillRect/>
                     </a:stretch>
                   </pic:blipFill>
-                  <pic:spPr bwMode="auto">
+                  <pic:spPr>
                     <a:xfrm>
                       <a:off x="0" y="0"/>
-                      <a:ext cx="4984920" cy="2190913"/>
+                      <a:ext cx="4962525" cy="2190750"/>
                     </a:xfrm>
                     <a:prstGeom prst="rect">
                       <a:avLst/>
                     </a:prstGeom>
-                    <a:noFill/>
                     <a:ln>
                       <a:solidFill>
                         <a:schemeClr val="tx1"/>
@@ -5496,12 +6086,13 @@
           </wp:inline>
         </w:drawing>
       </w:r>
-      <w:commentRangeEnd w:id="4"/>
+      <w:commentRangeStart w:id="11"/>
+      <w:commentRangeEnd w:id="11"/>
       <w:r>
         <w:rPr>
           <w:rStyle w:val="CommentReference"/>
         </w:rPr>
-        <w:commentReference w:id="4"/>
+        <w:commentReference w:id="11"/>
       </w:r>
     </w:p>
     <w:p>
@@ -5533,19 +6124,19 @@
         </w:rPr>
         <w:t xml:space="preserve">After the stack of convolution and max-pooling layer, we got a (7, 7, 512) feature map. We flatten this output to make it a (1, 25088) feature vector. After this there are 3 fully connected layer, the first layer takes input from the last feature vector and outputs a (1, 4096) vector, second layer also outputs a vector of size (1, 4096) but the third layer output 1000 channels for 1000 classes of ILSVRC challenge, then after the output of 3rd fully connected layer is passed to SoftMax layer in order to normalize the classification vector. After the output of classification vector top-5 categories for evaluation. All the hidden layers use ReLU as its </w:t>
       </w:r>
-      <w:commentRangeStart w:id="5"/>
+      <w:commentRangeStart w:id="12"/>
       <w:r>
         <w:rPr>
           <w:lang w:val="en-IN"/>
         </w:rPr>
         <w:t xml:space="preserve">activation </w:t>
       </w:r>
-      <w:commentRangeEnd w:id="5"/>
+      <w:commentRangeEnd w:id="12"/>
       <w:r>
         <w:rPr>
           <w:rStyle w:val="CommentReference"/>
         </w:rPr>
-        <w:commentReference w:id="5"/>
+        <w:commentReference w:id="12"/>
       </w:r>
       <w:r>
         <w:rPr>
@@ -5626,6 +6217,22 @@
     </w:p>
     <w:p>
       <w:pPr>
+        <w:jc w:val="both"/>
+        <w:rPr>
+          <w:lang w:val="en-IN"/>
+        </w:rPr>
+      </w:pPr>
+    </w:p>
+    <w:p>
+      <w:pPr>
+        <w:jc w:val="both"/>
+        <w:rPr>
+          <w:lang w:val="en-IN"/>
+        </w:rPr>
+      </w:pPr>
+    </w:p>
+    <w:p>
+      <w:pPr>
         <w:pStyle w:val="Heading2"/>
         <w:rPr>
           <w:lang w:val="en-IN"/>
@@ -5642,9 +6249,6 @@
       <w:pPr>
         <w:ind w:firstLine="851"/>
         <w:jc w:val="both"/>
-        <w:rPr>
-          <w:lang w:val="en-IN"/>
-        </w:rPr>
       </w:pPr>
       <w:r>
         <w:rPr>
@@ -5685,6 +6289,84 @@
     </w:p>
     <w:p>
       <w:pPr>
+        <w:ind w:firstLine="851"/>
+        <w:jc w:val="both"/>
+        <w:rPr>
+          <w:lang w:val="en-IN"/>
+        </w:rPr>
+      </w:pPr>
+      <w:r>
+        <w:t xml:space="preserve">VGG16 happens to be one of the best </w:t>
+      </w:r>
+      <w:r>
+        <w:t xml:space="preserve">models for image recognition with </w:t>
+      </w:r>
+      <w:r>
+        <w:t xml:space="preserve">accuracy </w:t>
+      </w:r>
+      <w:r>
+        <w:rPr>
+          <w:lang w:val="en-IN"/>
+        </w:rPr>
+        <w:t>92.7% o</w:t>
+      </w:r>
+      <w:r>
+        <w:rPr>
+          <w:lang w:val="en-IN"/>
+        </w:rPr>
+        <w:t xml:space="preserve">n </w:t>
+      </w:r>
+      <w:r>
+        <w:rPr>
+          <w:lang w:val="en-IN"/>
+        </w:rPr>
+        <w:t>the top 5 accuracy tests on the ImageNet dataset of 14 million images belonging to 1000 categories</w:t>
+      </w:r>
+      <w:r>
+        <w:rPr>
+          <w:lang w:val="en-IN"/>
+        </w:rPr>
+        <w:t xml:space="preserve"> [</w:t>
+      </w:r>
+      <w:r>
+        <w:rPr>
+          <w:lang w:val="en-IN"/>
+        </w:rPr>
+        <w:t>3</w:t>
+      </w:r>
+      <w:r>
+        <w:rPr>
+          <w:lang w:val="en-IN"/>
+        </w:rPr>
+        <w:t>]</w:t>
+      </w:r>
+      <w:r>
+        <w:rPr>
+          <w:lang w:val="en-IN"/>
+        </w:rPr>
+        <w:t>.</w:t>
+      </w:r>
+      <w:r>
+        <w:rPr>
+          <w:lang w:val="en-IN"/>
+        </w:rPr>
+        <w:t xml:space="preserve"> Handwriting can be considered as a pattern to be recognised. Hence, we decided that </w:t>
+      </w:r>
+      <w:r>
+        <w:rPr>
+          <w:lang w:val="en-IN"/>
+        </w:rPr>
+        <w:t xml:space="preserve">VGG16 model might be the best path to proceed with the </w:t>
+      </w:r>
+      <w:r>
+        <w:rPr>
+          <w:lang w:val="en-IN"/>
+        </w:rPr>
+        <w:t>handwriting recognition.</w:t>
+      </w:r>
+    </w:p>
+    <w:p>
+      <w:pPr>
         <w:pStyle w:val="Heading2"/>
         <w:rPr>
           <w:lang w:val="en-IN"/>
@@ -5741,19 +6423,19 @@
         </w:rPr>
         <w:t xml:space="preserve"> was from </w:t>
       </w:r>
-      <w:commentRangeStart w:id="6"/>
+      <w:commentRangeStart w:id="13"/>
       <w:r>
         <w:rPr>
           <w:lang w:val="en-IN"/>
         </w:rPr>
         <w:t>Kaggle</w:t>
       </w:r>
-      <w:commentRangeEnd w:id="6"/>
+      <w:commentRangeEnd w:id="13"/>
       <w:r>
         <w:rPr>
           <w:rStyle w:val="CommentReference"/>
         </w:rPr>
-        <w:commentReference w:id="6"/>
+        <w:commentReference w:id="13"/>
       </w:r>
       <w:r>
         <w:rPr>
@@ -5795,7 +6477,7 @@
         <w:rPr>
           <w:lang w:val="en-IN"/>
         </w:rPr>
-        <w:t>We shall once walk through the program to understand the VGG 16 model better.</w:t>
+        <w:t>We shall once walk through the program to understand the VGG16 model better.</w:t>
       </w:r>
       <w:r>
         <w:rPr>
@@ -7474,19 +8156,19 @@
         </w:rPr>
         <w:t xml:space="preserve">dam optimiser will help us to get out of local minima and reach global minima. We will also specify the learning rate of the optimiser, here in this case it is set at 0.001. If our training is bouncing a lot on </w:t>
       </w:r>
-      <w:commentRangeStart w:id="7"/>
+      <w:commentRangeStart w:id="14"/>
       <w:r>
         <w:rPr>
           <w:lang w:val="en-IN"/>
         </w:rPr>
         <w:t xml:space="preserve">epochs </w:t>
       </w:r>
-      <w:commentRangeEnd w:id="7"/>
+      <w:commentRangeEnd w:id="14"/>
       <w:r>
         <w:rPr>
           <w:rStyle w:val="CommentReference"/>
         </w:rPr>
-        <w:commentReference w:id="7"/>
+        <w:commentReference w:id="14"/>
       </w:r>
       <w:r>
         <w:rPr>
@@ -8177,7 +8859,7 @@
           <w:lang w:val="en-IN"/>
         </w:rPr>
       </w:pPr>
-      <w:commentRangeStart w:id="8"/>
+      <w:commentRangeStart w:id="15"/>
       <w:r>
         <w:rPr>
           <w:rFonts w:ascii="Ubuntu Mono" w:hAnsi="Ubuntu Mono"/>
@@ -8185,12 +8867,12 @@
         </w:rPr>
         <w:t xml:space="preserve">output </w:t>
       </w:r>
-      <w:commentRangeEnd w:id="8"/>
+      <w:commentRangeEnd w:id="15"/>
       <w:r>
         <w:rPr>
           <w:rStyle w:val="CommentReference"/>
         </w:rPr>
-        <w:commentReference w:id="8"/>
+        <w:commentReference w:id="15"/>
       </w:r>
       <w:r>
         <w:rPr>
@@ -8304,6 +8986,20 @@
     </w:p>
     <w:p>
       <w:pPr>
+        <w:pStyle w:val="Heading2"/>
+        <w:rPr>
+          <w:lang w:val="en-IN"/>
+        </w:rPr>
+      </w:pPr>
+      <w:r>
+        <w:rPr>
+          <w:lang w:val="en-IN"/>
+        </w:rPr>
+        <w:t>Extracting Features</w:t>
+      </w:r>
+    </w:p>
+    <w:p>
+      <w:pPr>
         <w:ind w:firstLine="851"/>
         <w:jc w:val="both"/>
         <w:rPr>
@@ -8314,94 +9010,1045 @@
         <w:rPr>
           <w:lang w:val="en-IN"/>
         </w:rPr>
-        <w:t xml:space="preserve">Google: </w:t>
-      </w:r>
-      <w:r>
-        <w:rPr>
-          <w:lang w:val="en-IN"/>
-        </w:rPr>
-        <w:t xml:space="preserve">data augmentation (what is); </w:t>
-      </w:r>
-      <w:r>
-        <w:rPr>
-          <w:highlight w:val="yellow"/>
-          <w:lang w:val="en-IN"/>
-        </w:rPr>
-        <w:t>ImageNet</w:t>
-      </w:r>
-      <w:r>
-        <w:rPr>
-          <w:highlight w:val="yellow"/>
-          <w:lang w:val="en-IN"/>
-        </w:rPr>
-        <w:t xml:space="preserve">; vgg16 </w:t>
-      </w:r>
-      <w:r>
-        <w:rPr>
-          <w:highlight w:val="yellow"/>
-          <w:lang w:val="en-IN"/>
-        </w:rPr>
-        <w:t>pre-processing</w:t>
-      </w:r>
-      <w:r>
-        <w:rPr>
-          <w:highlight w:val="yellow"/>
-          <w:lang w:val="en-IN"/>
-        </w:rPr>
-        <w:t xml:space="preserve">; </w:t>
-      </w:r>
-      <w:r>
-        <w:rPr>
-          <w:highlight w:val="yellow"/>
-          <w:lang w:val="en-IN"/>
-        </w:rPr>
-        <w:t>ImageNet</w:t>
-      </w:r>
-      <w:r>
-        <w:rPr>
-          <w:highlight w:val="yellow"/>
-          <w:lang w:val="en-IN"/>
-        </w:rPr>
-        <w:t xml:space="preserve"> dataset; </w:t>
-      </w:r>
-      <w:r>
-        <w:rPr>
-          <w:highlight w:val="yellow"/>
-          <w:lang w:val="en-IN"/>
-        </w:rPr>
-        <w:t>Alex net</w:t>
-      </w:r>
-      <w:r>
-        <w:rPr>
-          <w:highlight w:val="yellow"/>
+        <w:t xml:space="preserve">Before we could start training the actual model, we needed to </w:t>
+      </w:r>
+      <w:r>
+        <w:rPr>
+          <w:lang w:val="en-IN"/>
+        </w:rPr>
+        <w:t>pre-process</w:t>
+      </w:r>
+      <w:r>
+        <w:rPr>
+          <w:lang w:val="en-IN"/>
+        </w:rPr>
+        <w:t xml:space="preserve"> the input. </w:t>
+      </w:r>
+      <w:r>
+        <w:rPr>
+          <w:lang w:val="en-IN"/>
+        </w:rPr>
+        <w:t xml:space="preserve">This is primarily because </w:t>
+      </w:r>
+      <w:r>
+        <w:rPr>
+          <w:lang w:val="en-IN"/>
+        </w:rPr>
+        <w:t xml:space="preserve">the input for the </w:t>
+      </w:r>
+      <w:r>
+        <w:rPr>
+          <w:lang w:val="en-IN"/>
+        </w:rPr>
+        <w:t xml:space="preserve">VGG16 </w:t>
+      </w:r>
+      <w:r>
+        <w:rPr>
+          <w:lang w:val="en-IN"/>
+        </w:rPr>
+        <w:t>model</w:t>
+      </w:r>
+      <w:r>
+        <w:rPr>
+          <w:lang w:val="en-IN"/>
+        </w:rPr>
+        <w:t xml:space="preserve"> requires the images to be </w:t>
+      </w:r>
+      <w:r>
+        <w:rPr>
+          <w:lang w:val="en-IN"/>
+        </w:rPr>
+        <w:t xml:space="preserve">of size 224 x 224 pixels </w:t>
+      </w:r>
+      <w:r>
+        <w:rPr>
+          <w:lang w:val="en-IN"/>
+        </w:rPr>
+        <w:t>and RGB channel.</w:t>
+      </w:r>
+      <w:r>
+        <w:rPr>
+          <w:lang w:val="en-IN"/>
+        </w:rPr>
+        <w:t xml:space="preserve"> </w:t>
+      </w:r>
+      <w:r>
+        <w:rPr>
+          <w:lang w:val="en-IN"/>
+        </w:rPr>
+        <w:t xml:space="preserve">Additionally, before we train the model, we will extract </w:t>
+      </w:r>
+      <w:r>
+        <w:rPr>
+          <w:lang w:val="en-IN"/>
+        </w:rPr>
+        <w:t>the necessary feature required for prediction.</w:t>
+      </w:r>
+    </w:p>
+    <w:p>
+      <w:pPr>
+        <w:ind w:firstLine="851"/>
+        <w:jc w:val="both"/>
+        <w:rPr>
+          <w:lang w:val="en-IN"/>
+        </w:rPr>
+      </w:pPr>
+      <w:r>
+        <w:rPr>
+          <w:lang w:val="en-IN"/>
+        </w:rPr>
+        <w:t>To obtain the necessary</w:t>
+      </w:r>
+      <w:r>
+        <w:rPr>
+          <w:lang w:val="en-IN"/>
+        </w:rPr>
+        <w:t xml:space="preserve"> features, we take the pretrained VGG16 model available in the Keras library and </w:t>
+      </w:r>
+      <w:r>
+        <w:rPr>
+          <w:lang w:val="en-IN"/>
+        </w:rPr>
+        <w:t xml:space="preserve">remove the top layer, where the prediction (with the </w:t>
+      </w:r>
+      <w:bookmarkStart w:id="16" w:name="_Hlk67664629"/>
+      <w:r>
+        <w:rPr>
+          <w:lang w:val="en-IN"/>
+        </w:rPr>
+        <w:t xml:space="preserve">1000 categories from </w:t>
+      </w:r>
+      <w:r>
+        <w:rPr>
+          <w:lang w:val="en-IN"/>
+        </w:rPr>
+        <w:t>ILSVRC challenge</w:t>
+      </w:r>
+      <w:bookmarkEnd w:id="16"/>
+      <w:r>
+        <w:rPr>
+          <w:lang w:val="en-IN"/>
+        </w:rPr>
+        <w:t>) actually happens</w:t>
+      </w:r>
+      <w:r>
+        <w:rPr>
+          <w:lang w:val="en-IN"/>
+        </w:rPr>
+        <w:t xml:space="preserve">. </w:t>
+      </w:r>
+      <w:r>
+        <w:rPr>
+          <w:lang w:val="en-IN"/>
+        </w:rPr>
+        <w:t>Then we pass the</w:t>
+      </w:r>
+      <w:r>
+        <w:rPr>
+          <w:lang w:val="en-IN"/>
+        </w:rPr>
+        <w:t xml:space="preserve"> data</w:t>
+      </w:r>
+      <w:r>
+        <w:rPr>
+          <w:lang w:val="en-IN"/>
+        </w:rPr>
+        <w:t xml:space="preserve"> through it</w:t>
+      </w:r>
+      <w:r>
+        <w:rPr>
+          <w:lang w:val="en-IN"/>
+        </w:rPr>
+        <w:t xml:space="preserve"> to get a “prediction”</w:t>
+      </w:r>
+      <w:r>
+        <w:rPr>
+          <w:lang w:val="en-IN"/>
+        </w:rPr>
+        <w:t xml:space="preserve"> </w:t>
+      </w:r>
+      <w:r>
+        <w:rPr>
+          <w:lang w:val="en-IN"/>
+        </w:rPr>
+        <w:t>to get a feature matrix</w:t>
+      </w:r>
+      <w:r>
+        <w:rPr>
+          <w:lang w:val="en-IN"/>
+        </w:rPr>
+        <w:t xml:space="preserve"> as an output</w:t>
+      </w:r>
+      <w:r>
+        <w:rPr>
+          <w:lang w:val="en-IN"/>
+        </w:rPr>
+        <w:t>. The below</w:t>
+      </w:r>
+      <w:r>
+        <w:rPr>
+          <w:lang w:val="en-IN"/>
+        </w:rPr>
+        <w:t xml:space="preserve"> program does that</w:t>
+      </w:r>
+      <w:r>
+        <w:rPr>
+          <w:lang w:val="en-IN"/>
+        </w:rPr>
+        <w:t xml:space="preserve"> for one image in the dataset.</w:t>
+      </w:r>
+    </w:p>
+    <w:p>
+      <w:pPr>
+        <w:pStyle w:val="NoSpacing"/>
+        <w:jc w:val="both"/>
+        <w:rPr>
+          <w:lang w:val="en-IN"/>
+        </w:rPr>
+      </w:pPr>
+      <w:r>
+        <w:rPr>
+          <w:lang w:val="en-IN"/>
+        </w:rPr>
+        <w:t xml:space="preserve">First, we will import all the </w:t>
+      </w:r>
+      <w:r>
+        <w:rPr>
+          <w:lang w:val="en-IN"/>
+        </w:rPr>
+        <w:t>necessary packages</w:t>
+      </w:r>
+      <w:r>
+        <w:rPr>
+          <w:lang w:val="en-IN"/>
+        </w:rPr>
+        <w:t>.</w:t>
+      </w:r>
+      <w:r>
+        <w:rPr>
+          <w:lang w:val="en-IN"/>
+        </w:rPr>
+        <w:t xml:space="preserve"> This includes</w:t>
+      </w:r>
+      <w:r>
+        <w:rPr>
+          <w:lang w:val="en-IN"/>
+        </w:rPr>
+        <w:t xml:space="preserve"> Keras library</w:t>
+      </w:r>
+      <w:r>
+        <w:rPr>
           <w:lang w:val="en-IN"/>
         </w:rPr>
         <w:t xml:space="preserve">, </w:t>
       </w:r>
       <w:r>
         <w:rPr>
-          <w:highlight w:val="yellow"/>
-          <w:lang w:val="en-IN"/>
-        </w:rPr>
-        <w:t>capsule net</w:t>
-      </w:r>
-    </w:p>
-    <w:p>
-      <w:pPr>
-        <w:pStyle w:val="Heading2"/>
-        <w:rPr>
-          <w:lang w:val="en-IN"/>
-        </w:rPr>
-      </w:pPr>
-      <w:r>
-        <w:rPr>
-          <w:lang w:val="en-IN"/>
-        </w:rPr>
-        <w:t>Extracting Features</w:t>
-      </w:r>
-    </w:p>
-    <w:p>
-      <w:pPr>
+          <w:lang w:val="en-IN"/>
+        </w:rPr>
+        <w:t xml:space="preserve">NumPy, </w:t>
+      </w:r>
+      <w:r>
+        <w:rPr>
+          <w:lang w:val="en-IN"/>
+        </w:rPr>
+        <w:t>Pandas, Mat Plot Library and Seaborn.</w:t>
+      </w:r>
+      <w:r>
+        <w:rPr>
+          <w:lang w:val="en-IN"/>
+        </w:rPr>
+        <w:t xml:space="preserve"> We also import all the necessary utilities from the keras library. This includes the VGG16 model that has been pretrained with the ImageNet Dataset</w:t>
+      </w:r>
+      <w:r>
+        <w:rPr>
+          <w:lang w:val="en-IN"/>
+        </w:rPr>
+        <w:t>, image preprocessing tools and image data generator</w:t>
+      </w:r>
+      <w:r>
+        <w:rPr>
+          <w:lang w:val="en-IN"/>
+        </w:rPr>
+        <w:t>.</w:t>
+      </w:r>
+    </w:p>
+    <w:p>
+      <w:pPr>
+        <w:pStyle w:val="NoSpacing"/>
+        <w:jc w:val="center"/>
+        <w:rPr>
+          <w:rFonts w:ascii="Ubuntu Mono" w:hAnsi="Ubuntu Mono"/>
+          <w:lang w:val="en-IN"/>
+        </w:rPr>
+      </w:pPr>
+    </w:p>
+    <w:p>
+      <w:pPr>
+        <w:pStyle w:val="NoSpacing"/>
+        <w:shd w:val="clear" w:color="auto" w:fill="D0CECE" w:themeFill="background2" w:themeFillShade="E6"/>
+        <w:rPr>
+          <w:rFonts w:ascii="Ubuntu Mono" w:hAnsi="Ubuntu Mono"/>
+          <w:lang w:val="en-IN"/>
+        </w:rPr>
+      </w:pPr>
+      <w:r>
+        <w:rPr>
+          <w:rFonts w:ascii="Ubuntu Mono" w:hAnsi="Ubuntu Mono"/>
+          <w:lang w:val="en-IN"/>
+        </w:rPr>
+        <w:t>import keras</w:t>
+      </w:r>
+    </w:p>
+    <w:p>
+      <w:pPr>
+        <w:pStyle w:val="NoSpacing"/>
+        <w:shd w:val="clear" w:color="auto" w:fill="D0CECE" w:themeFill="background2" w:themeFillShade="E6"/>
+        <w:rPr>
+          <w:rFonts w:ascii="Ubuntu Mono" w:hAnsi="Ubuntu Mono"/>
+          <w:lang w:val="en-IN"/>
+        </w:rPr>
+      </w:pPr>
+      <w:r>
+        <w:rPr>
+          <w:rFonts w:ascii="Ubuntu Mono" w:hAnsi="Ubuntu Mono"/>
+          <w:lang w:val="en-IN"/>
+        </w:rPr>
+        <w:t>from PIL import Image</w:t>
+      </w:r>
+    </w:p>
+    <w:p>
+      <w:pPr>
+        <w:pStyle w:val="NoSpacing"/>
+        <w:shd w:val="clear" w:color="auto" w:fill="D0CECE" w:themeFill="background2" w:themeFillShade="E6"/>
+        <w:rPr>
+          <w:rFonts w:ascii="Ubuntu Mono" w:hAnsi="Ubuntu Mono"/>
+          <w:lang w:val="en-IN"/>
+        </w:rPr>
+      </w:pPr>
+      <w:r>
+        <w:rPr>
+          <w:rFonts w:ascii="Ubuntu Mono" w:hAnsi="Ubuntu Mono"/>
+          <w:lang w:val="en-IN"/>
+        </w:rPr>
+        <w:t>from keras.preprocessing import image</w:t>
+      </w:r>
+    </w:p>
+    <w:p>
+      <w:pPr>
+        <w:pStyle w:val="NoSpacing"/>
+        <w:shd w:val="clear" w:color="auto" w:fill="D0CECE" w:themeFill="background2" w:themeFillShade="E6"/>
+        <w:rPr>
+          <w:rFonts w:ascii="Ubuntu Mono" w:hAnsi="Ubuntu Mono"/>
+          <w:lang w:val="en-IN"/>
+        </w:rPr>
+      </w:pPr>
+      <w:r>
+        <w:rPr>
+          <w:rFonts w:ascii="Ubuntu Mono" w:hAnsi="Ubuntu Mono"/>
+          <w:lang w:val="en-IN"/>
+        </w:rPr>
+        <w:t>from keras.applications.vgg16 import VGG16</w:t>
+      </w:r>
+    </w:p>
+    <w:p>
+      <w:pPr>
+        <w:pStyle w:val="NoSpacing"/>
+        <w:shd w:val="clear" w:color="auto" w:fill="D0CECE" w:themeFill="background2" w:themeFillShade="E6"/>
+        <w:rPr>
+          <w:rFonts w:ascii="Ubuntu Mono" w:hAnsi="Ubuntu Mono"/>
+          <w:lang w:val="en-IN"/>
+        </w:rPr>
+      </w:pPr>
+      <w:r>
+        <w:rPr>
+          <w:rFonts w:ascii="Ubuntu Mono" w:hAnsi="Ubuntu Mono"/>
+          <w:lang w:val="en-IN"/>
+        </w:rPr>
+        <w:t>from keras.applications.vgg16 import preprocess_input</w:t>
+      </w:r>
+    </w:p>
+    <w:p>
+      <w:pPr>
+        <w:pStyle w:val="NoSpacing"/>
+        <w:shd w:val="clear" w:color="auto" w:fill="D0CECE" w:themeFill="background2" w:themeFillShade="E6"/>
+        <w:rPr>
+          <w:rFonts w:ascii="Ubuntu Mono" w:hAnsi="Ubuntu Mono"/>
+          <w:lang w:val="en-IN"/>
+        </w:rPr>
+      </w:pPr>
+      <w:r>
+        <w:rPr>
+          <w:rFonts w:ascii="Ubuntu Mono" w:hAnsi="Ubuntu Mono"/>
+          <w:lang w:val="en-IN"/>
+        </w:rPr>
+        <w:t>from keras.preprocessing.image import ImageDataGenerator</w:t>
+      </w:r>
+    </w:p>
+    <w:p>
+      <w:pPr>
+        <w:pStyle w:val="NoSpacing"/>
+        <w:shd w:val="clear" w:color="auto" w:fill="D0CECE" w:themeFill="background2" w:themeFillShade="E6"/>
+        <w:rPr>
+          <w:rFonts w:ascii="Ubuntu Mono" w:hAnsi="Ubuntu Mono"/>
+          <w:lang w:val="en-IN"/>
+        </w:rPr>
+      </w:pPr>
+    </w:p>
+    <w:p>
+      <w:pPr>
+        <w:pStyle w:val="NoSpacing"/>
+        <w:shd w:val="clear" w:color="auto" w:fill="D0CECE" w:themeFill="background2" w:themeFillShade="E6"/>
+        <w:rPr>
+          <w:rFonts w:ascii="Ubuntu Mono" w:hAnsi="Ubuntu Mono"/>
+          <w:lang w:val="en-IN"/>
+        </w:rPr>
+      </w:pPr>
+      <w:r>
+        <w:rPr>
+          <w:rFonts w:ascii="Ubuntu Mono" w:hAnsi="Ubuntu Mono"/>
+          <w:lang w:val="en-IN"/>
+        </w:rPr>
+        <w:t>import numpy as np</w:t>
+      </w:r>
+    </w:p>
+    <w:p>
+      <w:pPr>
+        <w:pStyle w:val="NoSpacing"/>
+        <w:shd w:val="clear" w:color="auto" w:fill="D0CECE" w:themeFill="background2" w:themeFillShade="E6"/>
+        <w:rPr>
+          <w:rFonts w:ascii="Ubuntu Mono" w:hAnsi="Ubuntu Mono"/>
+          <w:lang w:val="en-IN"/>
+        </w:rPr>
+      </w:pPr>
+      <w:r>
+        <w:rPr>
+          <w:rFonts w:ascii="Ubuntu Mono" w:hAnsi="Ubuntu Mono"/>
+          <w:lang w:val="en-IN"/>
+        </w:rPr>
+        <w:t>import pandas as pd</w:t>
+      </w:r>
+    </w:p>
+    <w:p>
+      <w:pPr>
+        <w:pStyle w:val="NoSpacing"/>
+        <w:shd w:val="clear" w:color="auto" w:fill="D0CECE" w:themeFill="background2" w:themeFillShade="E6"/>
+        <w:rPr>
+          <w:rFonts w:ascii="Ubuntu Mono" w:hAnsi="Ubuntu Mono"/>
+          <w:lang w:val="en-IN"/>
+        </w:rPr>
+      </w:pPr>
+      <w:r>
+        <w:rPr>
+          <w:rFonts w:ascii="Ubuntu Mono" w:hAnsi="Ubuntu Mono"/>
+          <w:lang w:val="en-IN"/>
+        </w:rPr>
+        <w:t>import matplotlib.pyplot as plt</w:t>
+      </w:r>
+    </w:p>
+    <w:p>
+      <w:pPr>
+        <w:pStyle w:val="NoSpacing"/>
+        <w:shd w:val="clear" w:color="auto" w:fill="D0CECE" w:themeFill="background2" w:themeFillShade="E6"/>
+        <w:rPr>
+          <w:rFonts w:ascii="Ubuntu Mono" w:hAnsi="Ubuntu Mono"/>
+          <w:lang w:val="en-IN"/>
+        </w:rPr>
+      </w:pPr>
+      <w:r>
+        <w:rPr>
+          <w:rFonts w:ascii="Ubuntu Mono" w:hAnsi="Ubuntu Mono"/>
+          <w:lang w:val="en-IN"/>
+        </w:rPr>
+        <w:t>import seaborn as sns</w:t>
+      </w:r>
+    </w:p>
+    <w:p>
+      <w:pPr>
+        <w:pStyle w:val="NoSpacing"/>
+        <w:shd w:val="clear" w:color="auto" w:fill="D0CECE" w:themeFill="background2" w:themeFillShade="E6"/>
+        <w:rPr>
+          <w:rFonts w:ascii="Ubuntu Mono" w:hAnsi="Ubuntu Mono"/>
+          <w:lang w:val="en-IN"/>
+        </w:rPr>
+      </w:pPr>
+    </w:p>
+    <w:p>
+      <w:pPr>
+        <w:pStyle w:val="NoSpacing"/>
+        <w:shd w:val="clear" w:color="auto" w:fill="D0CECE" w:themeFill="background2" w:themeFillShade="E6"/>
+        <w:rPr>
+          <w:rFonts w:ascii="Ubuntu Mono" w:hAnsi="Ubuntu Mono"/>
+          <w:lang w:val="en-IN"/>
+        </w:rPr>
+      </w:pPr>
+      <w:r>
+        <w:rPr>
+          <w:rFonts w:ascii="Ubuntu Mono" w:hAnsi="Ubuntu Mono"/>
+          <w:lang w:val="en-IN"/>
+        </w:rPr>
+        <w:t>sns.set()</w:t>
+      </w:r>
+    </w:p>
+    <w:p>
+      <w:pPr>
+        <w:pStyle w:val="NoSpacing"/>
+        <w:rPr>
+          <w:rFonts w:ascii="Ubuntu Mono" w:hAnsi="Ubuntu Mono"/>
+          <w:lang w:val="en-IN"/>
+        </w:rPr>
+      </w:pPr>
+    </w:p>
+    <w:p>
+      <w:pPr>
+        <w:pStyle w:val="NoSpacing"/>
+        <w:rPr>
+          <w:lang w:val="en-IN"/>
+        </w:rPr>
+      </w:pPr>
+      <w:r>
+        <w:rPr>
+          <w:lang w:val="en-IN"/>
+        </w:rPr>
+        <w:t>This line initialises seaborn.</w:t>
+      </w:r>
+    </w:p>
+    <w:p>
+      <w:pPr>
+        <w:pStyle w:val="NoSpacing"/>
+        <w:rPr>
+          <w:lang w:val="en-IN"/>
+        </w:rPr>
+      </w:pPr>
+    </w:p>
+    <w:p>
+      <w:pPr>
+        <w:pStyle w:val="NoSpacing"/>
+        <w:jc w:val="both"/>
+        <w:rPr>
+          <w:lang w:val="en-IN"/>
+        </w:rPr>
+      </w:pPr>
+      <w:r>
+        <w:rPr>
+          <w:lang w:val="en-IN"/>
+        </w:rPr>
+        <w:t xml:space="preserve">From the existing pretrained model, we will remove the top layer. The top layer is responsible for </w:t>
+      </w:r>
+      <w:r>
+        <w:rPr>
+          <w:lang w:val="en-IN"/>
+        </w:rPr>
+        <w:t xml:space="preserve">actually predicting the category of the image and it does that from the 1000 categories provided by the </w:t>
+      </w:r>
+      <w:r>
+        <w:rPr>
+          <w:lang w:val="en-IN"/>
+        </w:rPr>
+        <w:t>1000 categories from ILSVRC challenge</w:t>
+      </w:r>
+      <w:r>
+        <w:rPr>
+          <w:lang w:val="en-IN"/>
+        </w:rPr>
+        <w:t xml:space="preserve">. If this layer is removed, then the classification does not occur. Instead, we get the features necessary for the classification of the </w:t>
+      </w:r>
+      <w:r>
+        <w:rPr>
+          <w:lang w:val="en-IN"/>
+        </w:rPr>
+        <w:t xml:space="preserve">images. </w:t>
+      </w:r>
+      <w:r>
+        <w:rPr>
+          <w:lang w:val="en-IN"/>
+        </w:rPr>
+        <w:t>The weights of this pretrained model are configured according to the ImageNet dataset.</w:t>
+      </w:r>
+    </w:p>
+    <w:p>
+      <w:pPr>
+        <w:pStyle w:val="NoSpacing"/>
+        <w:rPr>
+          <w:rFonts w:ascii="Ubuntu Mono" w:hAnsi="Ubuntu Mono"/>
+          <w:lang w:val="en-IN"/>
+        </w:rPr>
+      </w:pPr>
+    </w:p>
+    <w:p>
+      <w:pPr>
+        <w:pStyle w:val="NoSpacing"/>
+        <w:shd w:val="clear" w:color="auto" w:fill="D0CECE" w:themeFill="background2" w:themeFillShade="E6"/>
+        <w:rPr>
+          <w:rFonts w:ascii="Ubuntu Mono" w:hAnsi="Ubuntu Mono"/>
+          <w:lang w:val="en-IN"/>
+        </w:rPr>
+      </w:pPr>
+      <w:r>
+        <w:rPr>
+          <w:rFonts w:ascii="Ubuntu Mono" w:hAnsi="Ubuntu Mono"/>
+          <w:lang w:val="en-IN"/>
+        </w:rPr>
+        <w:t>model = VGG16(weights='imagenet', include_top=False)</w:t>
+      </w:r>
+    </w:p>
+    <w:p>
+      <w:pPr>
+        <w:pStyle w:val="NoSpacing"/>
+        <w:shd w:val="clear" w:color="auto" w:fill="D0CECE" w:themeFill="background2" w:themeFillShade="E6"/>
+        <w:rPr>
+          <w:rFonts w:ascii="Ubuntu Mono" w:hAnsi="Ubuntu Mono"/>
+          <w:lang w:val="en-IN"/>
+        </w:rPr>
+      </w:pPr>
+    </w:p>
+    <w:p>
+      <w:pPr>
+        <w:pStyle w:val="NoSpacing"/>
+        <w:shd w:val="clear" w:color="auto" w:fill="D0CECE" w:themeFill="background2" w:themeFillShade="E6"/>
+        <w:rPr>
+          <w:rFonts w:ascii="Ubuntu Mono" w:hAnsi="Ubuntu Mono"/>
+          <w:lang w:val="en-IN"/>
+        </w:rPr>
+      </w:pPr>
+      <w:r>
+        <w:rPr>
+          <w:rFonts w:ascii="Ubuntu Mono" w:hAnsi="Ubuntu Mono"/>
+          <w:lang w:val="en-IN"/>
+        </w:rPr>
+        <w:t>model.summary()</w:t>
+      </w:r>
+    </w:p>
+    <w:p>
+      <w:pPr>
+        <w:pStyle w:val="NoSpacing"/>
+        <w:rPr>
+          <w:lang w:val="en-IN"/>
+        </w:rPr>
+      </w:pPr>
+    </w:p>
+    <w:p>
+      <w:pPr>
+        <w:pStyle w:val="NoSpacing"/>
+        <w:jc w:val="both"/>
+        <w:rPr>
+          <w:lang w:val="en-IN"/>
+        </w:rPr>
+      </w:pPr>
+      <w:r>
+        <w:rPr>
+          <w:lang w:val="en-IN"/>
+        </w:rPr>
+        <w:t xml:space="preserve">The image_loader method will </w:t>
+      </w:r>
+      <w:r>
+        <w:rPr>
+          <w:lang w:val="en-IN"/>
+        </w:rPr>
+        <w:t>pre-process the images</w:t>
+      </w:r>
+      <w:r>
+        <w:rPr>
+          <w:lang w:val="en-IN"/>
+        </w:rPr>
+        <w:t xml:space="preserve"> and create the necessary </w:t>
+      </w:r>
+      <w:r>
+        <w:rPr>
+          <w:lang w:val="en-IN"/>
+        </w:rPr>
+        <w:t xml:space="preserve">data from the image that can be used as an input to the VGG16 model to </w:t>
+      </w:r>
+      <w:r>
+        <w:rPr>
+          <w:lang w:val="en-IN"/>
+        </w:rPr>
+        <w:t xml:space="preserve">obtain the necessary </w:t>
+      </w:r>
+      <w:r>
+        <w:rPr>
+          <w:lang w:val="en-IN"/>
+        </w:rPr>
+        <w:t>feature matrix</w:t>
+      </w:r>
+      <w:r>
+        <w:rPr>
+          <w:lang w:val="en-IN"/>
+        </w:rPr>
+        <w:t>.</w:t>
+      </w:r>
+    </w:p>
+    <w:p>
+      <w:pPr>
+        <w:pStyle w:val="NoSpacing"/>
+        <w:rPr>
+          <w:lang w:val="en-IN"/>
+        </w:rPr>
+      </w:pPr>
+    </w:p>
+    <w:p>
+      <w:pPr>
+        <w:pStyle w:val="NoSpacing"/>
+        <w:shd w:val="clear" w:color="auto" w:fill="D0CECE" w:themeFill="background2" w:themeFillShade="E6"/>
+        <w:rPr>
+          <w:rFonts w:ascii="Ubuntu Mono" w:hAnsi="Ubuntu Mono"/>
+          <w:lang w:val="en-IN"/>
+        </w:rPr>
+      </w:pPr>
+      <w:r>
+        <w:rPr>
+          <w:rFonts w:ascii="Ubuntu Mono" w:hAnsi="Ubuntu Mono"/>
+          <w:lang w:val="en-IN"/>
+        </w:rPr>
+        <w:t>def image_loader(img_path):</w:t>
+      </w:r>
+    </w:p>
+    <w:p>
+      <w:pPr>
+        <w:pStyle w:val="NoSpacing"/>
+        <w:shd w:val="clear" w:color="auto" w:fill="D0CECE" w:themeFill="background2" w:themeFillShade="E6"/>
+        <w:rPr>
+          <w:rFonts w:ascii="Ubuntu Mono" w:hAnsi="Ubuntu Mono"/>
+          <w:lang w:val="en-IN"/>
+        </w:rPr>
+      </w:pPr>
+    </w:p>
+    <w:p>
+      <w:pPr>
+        <w:pStyle w:val="NoSpacing"/>
+        <w:shd w:val="clear" w:color="auto" w:fill="D0CECE" w:themeFill="background2" w:themeFillShade="E6"/>
+        <w:rPr>
+          <w:rFonts w:ascii="Ubuntu Mono" w:hAnsi="Ubuntu Mono"/>
+          <w:lang w:val="en-IN"/>
+        </w:rPr>
+      </w:pPr>
+      <w:r>
+        <w:rPr>
+          <w:rFonts w:ascii="Ubuntu Mono" w:hAnsi="Ubuntu Mono"/>
+          <w:lang w:val="en-IN"/>
+        </w:rPr>
+        <w:t xml:space="preserve">    img = image.load_img(img_path, target_size=(224, 224))</w:t>
+      </w:r>
+    </w:p>
+    <w:p>
+      <w:pPr>
+        <w:pStyle w:val="NoSpacing"/>
+        <w:shd w:val="clear" w:color="auto" w:fill="D0CECE" w:themeFill="background2" w:themeFillShade="E6"/>
+        <w:rPr>
+          <w:rFonts w:ascii="Ubuntu Mono" w:hAnsi="Ubuntu Mono"/>
+          <w:lang w:val="en-IN"/>
+        </w:rPr>
+      </w:pPr>
+      <w:r>
+        <w:rPr>
+          <w:rFonts w:ascii="Ubuntu Mono" w:hAnsi="Ubuntu Mono"/>
+          <w:lang w:val="en-IN"/>
+        </w:rPr>
+        <w:t xml:space="preserve">    plt.imshow(img)</w:t>
+      </w:r>
+    </w:p>
+    <w:p>
+      <w:pPr>
+        <w:pStyle w:val="NoSpacing"/>
+        <w:shd w:val="clear" w:color="auto" w:fill="D0CECE" w:themeFill="background2" w:themeFillShade="E6"/>
+        <w:rPr>
+          <w:rFonts w:ascii="Ubuntu Mono" w:hAnsi="Ubuntu Mono"/>
+          <w:lang w:val="en-IN"/>
+        </w:rPr>
+      </w:pPr>
+    </w:p>
+    <w:p>
+      <w:pPr>
+        <w:pStyle w:val="NoSpacing"/>
+        <w:shd w:val="clear" w:color="auto" w:fill="D0CECE" w:themeFill="background2" w:themeFillShade="E6"/>
+        <w:rPr>
+          <w:rFonts w:ascii="Ubuntu Mono" w:hAnsi="Ubuntu Mono"/>
+          <w:lang w:val="en-IN"/>
+        </w:rPr>
+      </w:pPr>
+      <w:r>
+        <w:rPr>
+          <w:rFonts w:ascii="Ubuntu Mono" w:hAnsi="Ubuntu Mono"/>
+          <w:lang w:val="en-IN"/>
+        </w:rPr>
+        <w:t xml:space="preserve">    img_data = image.img_to_array(img)</w:t>
+      </w:r>
+    </w:p>
+    <w:p>
+      <w:pPr>
+        <w:pStyle w:val="NoSpacing"/>
+        <w:shd w:val="clear" w:color="auto" w:fill="D0CECE" w:themeFill="background2" w:themeFillShade="E6"/>
+        <w:rPr>
+          <w:rFonts w:ascii="Ubuntu Mono" w:hAnsi="Ubuntu Mono"/>
+          <w:lang w:val="en-IN"/>
+        </w:rPr>
+      </w:pPr>
+      <w:r>
+        <w:rPr>
+          <w:rFonts w:ascii="Ubuntu Mono" w:hAnsi="Ubuntu Mono"/>
+          <w:lang w:val="en-IN"/>
+        </w:rPr>
+        <w:t xml:space="preserve">    print(img_data.shape)</w:t>
+      </w:r>
+    </w:p>
+    <w:p>
+      <w:pPr>
+        <w:pStyle w:val="NoSpacing"/>
+        <w:shd w:val="clear" w:color="auto" w:fill="D0CECE" w:themeFill="background2" w:themeFillShade="E6"/>
+        <w:rPr>
+          <w:rFonts w:ascii="Ubuntu Mono" w:hAnsi="Ubuntu Mono"/>
+          <w:lang w:val="en-IN"/>
+        </w:rPr>
+      </w:pPr>
+    </w:p>
+    <w:p>
+      <w:pPr>
+        <w:pStyle w:val="NoSpacing"/>
+        <w:shd w:val="clear" w:color="auto" w:fill="D0CECE" w:themeFill="background2" w:themeFillShade="E6"/>
+        <w:rPr>
+          <w:rFonts w:ascii="Ubuntu Mono" w:hAnsi="Ubuntu Mono"/>
+          <w:lang w:val="en-IN"/>
+        </w:rPr>
+      </w:pPr>
+      <w:r>
+        <w:rPr>
+          <w:rFonts w:ascii="Ubuntu Mono" w:hAnsi="Ubuntu Mono"/>
+          <w:lang w:val="en-IN"/>
+        </w:rPr>
+        <w:t xml:space="preserve">    img_data = np.expand_dims(img_data, axis=0) # google axis = 0</w:t>
+      </w:r>
+    </w:p>
+    <w:p>
+      <w:pPr>
+        <w:pStyle w:val="NoSpacing"/>
+        <w:shd w:val="clear" w:color="auto" w:fill="D0CECE" w:themeFill="background2" w:themeFillShade="E6"/>
+        <w:rPr>
+          <w:rFonts w:ascii="Ubuntu Mono" w:hAnsi="Ubuntu Mono"/>
+          <w:lang w:val="en-IN"/>
+        </w:rPr>
+      </w:pPr>
+      <w:r>
+        <w:rPr>
+          <w:rFonts w:ascii="Ubuntu Mono" w:hAnsi="Ubuntu Mono"/>
+          <w:lang w:val="en-IN"/>
+        </w:rPr>
+        <w:t xml:space="preserve">    print(img_data.shape)</w:t>
+      </w:r>
+    </w:p>
+    <w:p>
+      <w:pPr>
+        <w:pStyle w:val="NoSpacing"/>
+        <w:shd w:val="clear" w:color="auto" w:fill="D0CECE" w:themeFill="background2" w:themeFillShade="E6"/>
+        <w:rPr>
+          <w:rFonts w:ascii="Ubuntu Mono" w:hAnsi="Ubuntu Mono"/>
+          <w:lang w:val="en-IN"/>
+        </w:rPr>
+      </w:pPr>
+    </w:p>
+    <w:p>
+      <w:pPr>
+        <w:pStyle w:val="NoSpacing"/>
+        <w:shd w:val="clear" w:color="auto" w:fill="D0CECE" w:themeFill="background2" w:themeFillShade="E6"/>
+        <w:rPr>
+          <w:rFonts w:ascii="Ubuntu Mono" w:hAnsi="Ubuntu Mono"/>
+          <w:lang w:val="en-IN"/>
+        </w:rPr>
+      </w:pPr>
+      <w:r>
+        <w:rPr>
+          <w:rFonts w:ascii="Ubuntu Mono" w:hAnsi="Ubuntu Mono"/>
+          <w:lang w:val="en-IN"/>
+        </w:rPr>
+        <w:t xml:space="preserve">    img_data = preprocess_input(img_data)</w:t>
+      </w:r>
+    </w:p>
+    <w:p>
+      <w:pPr>
+        <w:pStyle w:val="NoSpacing"/>
+        <w:shd w:val="clear" w:color="auto" w:fill="D0CECE" w:themeFill="background2" w:themeFillShade="E6"/>
+        <w:rPr>
+          <w:rFonts w:ascii="Ubuntu Mono" w:hAnsi="Ubuntu Mono"/>
+          <w:lang w:val="en-IN"/>
+        </w:rPr>
+      </w:pPr>
+      <w:r>
+        <w:rPr>
+          <w:rFonts w:ascii="Ubuntu Mono" w:hAnsi="Ubuntu Mono"/>
+          <w:lang w:val="en-IN"/>
+        </w:rPr>
+        <w:t xml:space="preserve">    print(img_data.shape)</w:t>
+      </w:r>
+    </w:p>
+    <w:p>
+      <w:pPr>
+        <w:pStyle w:val="NoSpacing"/>
+        <w:shd w:val="clear" w:color="auto" w:fill="D0CECE" w:themeFill="background2" w:themeFillShade="E6"/>
+        <w:rPr>
+          <w:rFonts w:ascii="Ubuntu Mono" w:hAnsi="Ubuntu Mono"/>
+          <w:lang w:val="en-IN"/>
+        </w:rPr>
+      </w:pPr>
+    </w:p>
+    <w:p>
+      <w:pPr>
+        <w:pStyle w:val="NoSpacing"/>
+        <w:shd w:val="clear" w:color="auto" w:fill="D0CECE" w:themeFill="background2" w:themeFillShade="E6"/>
+        <w:rPr>
+          <w:rFonts w:ascii="Ubuntu Mono" w:hAnsi="Ubuntu Mono"/>
+          <w:lang w:val="en-IN"/>
+        </w:rPr>
+      </w:pPr>
+      <w:r>
+        <w:rPr>
+          <w:rFonts w:ascii="Ubuntu Mono" w:hAnsi="Ubuntu Mono"/>
+          <w:lang w:val="en-IN"/>
+        </w:rPr>
+        <w:t xml:space="preserve">    return img_data</w:t>
+      </w:r>
+    </w:p>
+    <w:p>
+      <w:pPr>
+        <w:pStyle w:val="NoSpacing"/>
+        <w:shd w:val="clear" w:color="auto" w:fill="D0CECE" w:themeFill="background2" w:themeFillShade="E6"/>
+        <w:rPr>
+          <w:rFonts w:ascii="Ubuntu Mono" w:hAnsi="Ubuntu Mono"/>
+          <w:lang w:val="en-IN"/>
+        </w:rPr>
+      </w:pPr>
+    </w:p>
+    <w:p>
+      <w:pPr>
+        <w:pStyle w:val="NoSpacing"/>
+        <w:shd w:val="clear" w:color="auto" w:fill="D0CECE" w:themeFill="background2" w:themeFillShade="E6"/>
+        <w:rPr>
+          <w:rFonts w:ascii="Ubuntu Mono" w:hAnsi="Ubuntu Mono"/>
+          <w:lang w:val="en-IN"/>
+        </w:rPr>
+      </w:pPr>
+      <w:r>
+        <w:rPr>
+          <w:rFonts w:ascii="Ubuntu Mono" w:hAnsi="Ubuntu Mono"/>
+          <w:lang w:val="en-IN"/>
+        </w:rPr>
+        <w:t>img_path = '../Datasets/writerPair1/0-10/train/0/0000_01_0.tif'</w:t>
+      </w:r>
+    </w:p>
+    <w:p>
+      <w:pPr>
+        <w:pStyle w:val="NoSpacing"/>
+        <w:shd w:val="clear" w:color="auto" w:fill="D0CECE" w:themeFill="background2" w:themeFillShade="E6"/>
+        <w:rPr>
+          <w:rFonts w:ascii="Ubuntu Mono" w:hAnsi="Ubuntu Mono"/>
+          <w:lang w:val="en-IN"/>
+        </w:rPr>
+      </w:pPr>
+      <w:r>
+        <w:rPr>
+          <w:rFonts w:ascii="Ubuntu Mono" w:hAnsi="Ubuntu Mono"/>
+          <w:lang w:val="en-IN"/>
+        </w:rPr>
+        <w:t>img_data = image_loader(img_path)</w:t>
+      </w:r>
+    </w:p>
+    <w:p>
+      <w:pPr>
+        <w:pStyle w:val="NoSpacing"/>
+        <w:rPr>
+          <w:lang w:val="en-IN"/>
+        </w:rPr>
+      </w:pPr>
+    </w:p>
+    <w:p>
+      <w:pPr>
+        <w:pStyle w:val="NoSpacing"/>
+        <w:jc w:val="both"/>
+        <w:rPr>
+          <w:lang w:val="en-IN"/>
+        </w:rPr>
+      </w:pPr>
+      <w:r>
+        <w:rPr>
+          <w:lang w:val="en-IN"/>
+        </w:rPr>
+        <w:t>Now we will use the data we get from the image loader function to obtain the feature matrix.</w:t>
+      </w:r>
+      <w:r>
+        <w:rPr>
+          <w:lang w:val="en-IN"/>
+        </w:rPr>
+        <w:t xml:space="preserve"> Here, we </w:t>
+      </w:r>
+      <w:r>
+        <w:rPr>
+          <w:lang w:val="en-IN"/>
+        </w:rPr>
+        <w:t xml:space="preserve">obtain the feature matrix for one image. </w:t>
+      </w:r>
+    </w:p>
+    <w:p>
+      <w:pPr>
+        <w:pStyle w:val="NoSpacing"/>
+        <w:rPr>
+          <w:rFonts w:ascii="Ubuntu Mono" w:hAnsi="Ubuntu Mono"/>
+          <w:lang w:val="en-IN"/>
+        </w:rPr>
+      </w:pPr>
+    </w:p>
+    <w:p>
+      <w:pPr>
+        <w:pStyle w:val="NoSpacing"/>
+        <w:shd w:val="clear" w:color="auto" w:fill="D0CECE" w:themeFill="background2" w:themeFillShade="E6"/>
+        <w:rPr>
+          <w:rFonts w:ascii="Ubuntu Mono" w:hAnsi="Ubuntu Mono"/>
+          <w:lang w:val="en-IN"/>
+        </w:rPr>
+      </w:pPr>
+      <w:r>
+        <w:rPr>
+          <w:rFonts w:ascii="Ubuntu Mono" w:hAnsi="Ubuntu Mono"/>
+          <w:lang w:val="en-IN"/>
+        </w:rPr>
+        <w:t>model_feature = model.predict(img_data)</w:t>
+      </w:r>
+    </w:p>
+    <w:p>
+      <w:pPr>
+        <w:pStyle w:val="NoSpacing"/>
+        <w:shd w:val="clear" w:color="auto" w:fill="D0CECE" w:themeFill="background2" w:themeFillShade="E6"/>
+        <w:rPr>
+          <w:rFonts w:ascii="Ubuntu Mono" w:hAnsi="Ubuntu Mono"/>
+          <w:lang w:val="en-IN"/>
+        </w:rPr>
+      </w:pPr>
+    </w:p>
+    <w:p>
+      <w:pPr>
+        <w:pStyle w:val="NoSpacing"/>
+        <w:shd w:val="clear" w:color="auto" w:fill="D0CECE" w:themeFill="background2" w:themeFillShade="E6"/>
+        <w:rPr>
+          <w:rFonts w:ascii="Ubuntu Mono" w:hAnsi="Ubuntu Mono"/>
+          <w:lang w:val="en-IN"/>
+        </w:rPr>
+      </w:pPr>
+      <w:r>
+        <w:rPr>
+          <w:rFonts w:ascii="Ubuntu Mono" w:hAnsi="Ubuntu Mono"/>
+          <w:lang w:val="en-IN"/>
+        </w:rPr>
+        <w:t>print(model_feature.shape)</w:t>
+      </w:r>
+    </w:p>
+    <w:p>
+      <w:pPr>
+        <w:jc w:val="both"/>
+        <w:rPr>
+          <w:lang w:val="en-IN"/>
+        </w:rPr>
+      </w:pPr>
+    </w:p>
+    <w:p>
+      <w:pPr>
+        <w:pStyle w:val="NoSpacing"/>
         <w:ind w:firstLine="851"/>
         <w:jc w:val="both"/>
         <w:rPr>
@@ -8412,79 +10059,121 @@
         <w:rPr>
           <w:lang w:val="en-IN"/>
         </w:rPr>
-        <w:t xml:space="preserve">Before we could start training the actual model, we needed to </w:t>
-      </w:r>
-      <w:r>
-        <w:rPr>
-          <w:lang w:val="en-IN"/>
-        </w:rPr>
-        <w:t>pre-process</w:t>
-      </w:r>
-      <w:r>
-        <w:rPr>
-          <w:lang w:val="en-IN"/>
-        </w:rPr>
-        <w:t xml:space="preserve"> the input. </w:t>
-      </w:r>
-      <w:r>
-        <w:rPr>
-          <w:lang w:val="en-IN"/>
-        </w:rPr>
-        <w:t xml:space="preserve">This is primarily because </w:t>
-      </w:r>
-      <w:r>
-        <w:rPr>
-          <w:lang w:val="en-IN"/>
-        </w:rPr>
-        <w:t xml:space="preserve">the input for the </w:t>
-      </w:r>
-      <w:r>
-        <w:rPr>
-          <w:lang w:val="en-IN"/>
-        </w:rPr>
-        <w:t xml:space="preserve">VGG16 </w:t>
-      </w:r>
-      <w:r>
-        <w:rPr>
-          <w:lang w:val="en-IN"/>
-        </w:rPr>
-        <w:t>model</w:t>
-      </w:r>
-      <w:r>
-        <w:rPr>
-          <w:lang w:val="en-IN"/>
-        </w:rPr>
-        <w:t xml:space="preserve"> requires the images to be </w:t>
-      </w:r>
-      <w:r>
-        <w:rPr>
-          <w:lang w:val="en-IN"/>
-        </w:rPr>
-        <w:t xml:space="preserve">of size 224 x 224 pixels </w:t>
-      </w:r>
-      <w:r>
-        <w:rPr>
-          <w:lang w:val="en-IN"/>
-        </w:rPr>
-        <w:t>and RGB channel.</w:t>
-      </w:r>
-      <w:r>
-        <w:rPr>
-          <w:lang w:val="en-IN"/>
-        </w:rPr>
-        <w:t xml:space="preserve"> </w:t>
-      </w:r>
-      <w:r>
-        <w:rPr>
-          <w:lang w:val="en-IN"/>
-        </w:rPr>
-        <w:t xml:space="preserve">Additionally, before we train the model, we will extract </w:t>
-      </w:r>
-      <w:r>
-        <w:rPr>
-          <w:lang w:val="en-IN"/>
-        </w:rPr>
-        <w:t>the necessary feature required for prediction.</w:t>
+        <w:t>In the actual program, we will be looping through all the images so that we can g</w:t>
+      </w:r>
+      <w:r>
+        <w:rPr>
+          <w:lang w:val="en-IN"/>
+        </w:rPr>
+        <w:t xml:space="preserve">et the features for all the images. </w:t>
+      </w:r>
+      <w:r>
+        <w:rPr>
+          <w:lang w:val="en-IN"/>
+        </w:rPr>
+        <w:t xml:space="preserve">We will </w:t>
+      </w:r>
+      <w:r>
+        <w:rPr>
+          <w:lang w:val="en-IN"/>
+        </w:rPr>
+        <w:t xml:space="preserve">store the feature matrices in CSV files. </w:t>
+      </w:r>
+      <w:r>
+        <w:rPr>
+          <w:lang w:val="en-IN"/>
+        </w:rPr>
+        <w:t xml:space="preserve">We will create one CSV file </w:t>
+      </w:r>
+      <w:r>
+        <w:rPr>
+          <w:lang w:val="en-IN"/>
+        </w:rPr>
+        <w:t>for each set of data.</w:t>
+      </w:r>
+      <w:r>
+        <w:rPr>
+          <w:lang w:val="en-IN"/>
+        </w:rPr>
+        <w:t xml:space="preserve"> Since there are 5 sets of data for each author pair (3 for training and 2 for verification), we will have 5 CSV files containing the features of all the images.</w:t>
+      </w:r>
+      <w:r>
+        <w:rPr>
+          <w:lang w:val="en-IN"/>
+        </w:rPr>
+        <w:t xml:space="preserve"> We will use the</w:t>
+      </w:r>
+      <w:r>
+        <w:rPr>
+          <w:lang w:val="en-IN"/>
+        </w:rPr>
+        <w:t>se</w:t>
+      </w:r>
+      <w:r>
+        <w:rPr>
+          <w:lang w:val="en-IN"/>
+        </w:rPr>
+        <w:t xml:space="preserve"> feature matrices </w:t>
+      </w:r>
+      <w:r>
+        <w:rPr>
+          <w:lang w:val="en-IN"/>
+        </w:rPr>
+        <w:t>to train and validate our model.</w:t>
+      </w:r>
+    </w:p>
+    <w:p>
+      <w:pPr>
+        <w:rPr>
+          <w:lang w:val="en-IN"/>
+        </w:rPr>
+      </w:pPr>
+      <w:r>
+        <w:rPr>
+          <w:lang w:val="en-IN"/>
+        </w:rPr>
+        <w:br w:type="page"/>
+      </w:r>
+    </w:p>
+    <w:p>
+      <w:pPr>
+        <w:jc w:val="both"/>
+        <w:rPr>
+          <w:lang w:val="en-IN"/>
+        </w:rPr>
+      </w:pPr>
+    </w:p>
+    <w:p>
+      <w:pPr>
+        <w:pStyle w:val="Heading1"/>
+        <w:jc w:val="both"/>
+        <w:rPr>
+          <w:lang w:val="en-IN"/>
+        </w:rPr>
+      </w:pPr>
+      <w:r>
+        <w:rPr>
+          <w:lang w:val="en-IN"/>
+        </w:rPr>
+        <w:t xml:space="preserve">CHAPTER </w:t>
+      </w:r>
+      <w:r>
+        <w:rPr>
+          <w:lang w:val="en-IN"/>
+        </w:rPr>
+        <w:t>4</w:t>
+      </w:r>
+      <w:r>
+        <w:rPr>
+          <w:lang w:val="en-IN"/>
+        </w:rPr>
+        <w:t>.</w:t>
+      </w:r>
+      <w:r>
+        <w:rPr>
+          <w:lang w:val="en-IN"/>
+        </w:rPr>
+        <w:t xml:space="preserve"> PROGRAM WALKTRHOUGH</w:t>
       </w:r>
     </w:p>
     <w:p>
@@ -8499,125 +10188,10 @@
         <w:rPr>
           <w:lang w:val="en-IN"/>
         </w:rPr>
-        <w:t>To obtain the necessary</w:t>
-      </w:r>
-      <w:r>
-        <w:rPr>
-          <w:lang w:val="en-IN"/>
-        </w:rPr>
-        <w:t xml:space="preserve"> features, we take the pretrained VGG16 model available in the Keras library and </w:t>
-      </w:r>
-      <w:r>
-        <w:rPr>
-          <w:lang w:val="en-IN"/>
-        </w:rPr>
-        <w:t xml:space="preserve">remove the top layer, where the prediction (with the 1000 categories from </w:t>
-      </w:r>
-      <w:r>
-        <w:rPr>
-          <w:lang w:val="en-IN"/>
-        </w:rPr>
-        <w:t>ILSVRC challenge</w:t>
-      </w:r>
-      <w:r>
-        <w:rPr>
-          <w:lang w:val="en-IN"/>
-        </w:rPr>
-        <w:t>) actually happens</w:t>
-      </w:r>
-      <w:r>
-        <w:rPr>
-          <w:lang w:val="en-IN"/>
-        </w:rPr>
-        <w:t xml:space="preserve">. </w:t>
-      </w:r>
-      <w:r>
-        <w:rPr>
-          <w:lang w:val="en-IN"/>
-        </w:rPr>
-        <w:t>Then we pass the</w:t>
-      </w:r>
-      <w:r>
-        <w:rPr>
-          <w:lang w:val="en-IN"/>
-        </w:rPr>
-        <w:t xml:space="preserve"> data</w:t>
-      </w:r>
-      <w:r>
-        <w:rPr>
-          <w:lang w:val="en-IN"/>
-        </w:rPr>
-        <w:t xml:space="preserve"> through it</w:t>
-      </w:r>
-      <w:r>
-        <w:rPr>
-          <w:lang w:val="en-IN"/>
-        </w:rPr>
-        <w:t xml:space="preserve"> to get a “prediction”</w:t>
-      </w:r>
-      <w:r>
-        <w:rPr>
-          <w:lang w:val="en-IN"/>
-        </w:rPr>
-        <w:t xml:space="preserve"> </w:t>
-      </w:r>
-      <w:r>
-        <w:rPr>
-          <w:lang w:val="en-IN"/>
-        </w:rPr>
-        <w:t>to get a feature matrix</w:t>
-      </w:r>
-      <w:r>
-        <w:rPr>
-          <w:lang w:val="en-IN"/>
-        </w:rPr>
-        <w:t xml:space="preserve"> as an output</w:t>
-      </w:r>
-      <w:r>
-        <w:rPr>
-          <w:lang w:val="en-IN"/>
-        </w:rPr>
-        <w:t>. The below</w:t>
-      </w:r>
-      <w:r>
-        <w:rPr>
-          <w:lang w:val="en-IN"/>
-        </w:rPr>
-        <w:t xml:space="preserve"> program does that</w:t>
-      </w:r>
-      <w:r>
-        <w:rPr>
-          <w:lang w:val="en-IN"/>
-        </w:rPr>
-        <w:t xml:space="preserve"> for one image in the dataset.</w:t>
-      </w:r>
-    </w:p>
-    <w:p>
-      <w:pPr>
-        <w:pStyle w:val="NoSpacing"/>
-        <w:shd w:val="clear" w:color="auto" w:fill="D0CECE" w:themeFill="background2" w:themeFillShade="E6"/>
-        <w:rPr>
-          <w:rFonts w:ascii="Ubuntu Mono" w:hAnsi="Ubuntu Mono"/>
-          <w:lang w:val="en-IN"/>
-        </w:rPr>
-      </w:pPr>
-      <w:r>
-        <w:rPr>
-          <w:rFonts w:ascii="Ubuntu Mono" w:hAnsi="Ubuntu Mono"/>
-          <w:lang w:val="en-IN"/>
-        </w:rPr>
-        <w:t xml:space="preserve">First, we will import all the </w:t>
-      </w:r>
-      <w:r>
-        <w:rPr>
-          <w:rFonts w:ascii="Ubuntu Mono" w:hAnsi="Ubuntu Mono"/>
-          <w:lang w:val="en-IN"/>
-        </w:rPr>
-        <w:t>necessary packages</w:t>
-      </w:r>
-      <w:r>
-        <w:rPr>
-          <w:rFonts w:ascii="Ubuntu Mono" w:hAnsi="Ubuntu Mono"/>
+        <w:t>For the actual program</w:t>
+      </w:r>
+      <w:r>
+        <w:rPr>
           <w:lang w:val="en-IN"/>
         </w:rPr>
         <w:t>.</w:t>
@@ -8625,1007 +10199,34 @@
     </w:p>
     <w:p>
       <w:pPr>
-        <w:pStyle w:val="NoSpacing"/>
-        <w:shd w:val="clear" w:color="auto" w:fill="D0CECE" w:themeFill="background2" w:themeFillShade="E6"/>
-        <w:rPr>
-          <w:rFonts w:ascii="Ubuntu Mono" w:hAnsi="Ubuntu Mono"/>
-          <w:lang w:val="en-IN"/>
-        </w:rPr>
-      </w:pPr>
-    </w:p>
-    <w:p>
-      <w:pPr>
-        <w:pStyle w:val="NoSpacing"/>
-        <w:shd w:val="clear" w:color="auto" w:fill="D0CECE" w:themeFill="background2" w:themeFillShade="E6"/>
-        <w:rPr>
-          <w:rFonts w:ascii="Ubuntu Mono" w:hAnsi="Ubuntu Mono"/>
-          <w:lang w:val="en-IN"/>
-        </w:rPr>
-      </w:pPr>
-      <w:r>
-        <w:rPr>
-          <w:rFonts w:ascii="Ubuntu Mono" w:hAnsi="Ubuntu Mono"/>
-          <w:lang w:val="en-IN"/>
-        </w:rPr>
-        <w:t>import keras</w:t>
-      </w:r>
-    </w:p>
-    <w:p>
-      <w:pPr>
-        <w:pStyle w:val="NoSpacing"/>
-        <w:shd w:val="clear" w:color="auto" w:fill="D0CECE" w:themeFill="background2" w:themeFillShade="E6"/>
-        <w:rPr>
-          <w:rFonts w:ascii="Ubuntu Mono" w:hAnsi="Ubuntu Mono"/>
-          <w:lang w:val="en-IN"/>
-        </w:rPr>
-      </w:pPr>
-      <w:r>
-        <w:rPr>
-          <w:rFonts w:ascii="Ubuntu Mono" w:hAnsi="Ubuntu Mono"/>
-          <w:lang w:val="en-IN"/>
-        </w:rPr>
-        <w:t>from PIL import Image</w:t>
-      </w:r>
-    </w:p>
-    <w:p>
-      <w:pPr>
-        <w:pStyle w:val="NoSpacing"/>
-        <w:shd w:val="clear" w:color="auto" w:fill="D0CECE" w:themeFill="background2" w:themeFillShade="E6"/>
-        <w:rPr>
-          <w:rFonts w:ascii="Ubuntu Mono" w:hAnsi="Ubuntu Mono"/>
-          <w:lang w:val="en-IN"/>
-        </w:rPr>
-      </w:pPr>
-      <w:r>
-        <w:rPr>
-          <w:rFonts w:ascii="Ubuntu Mono" w:hAnsi="Ubuntu Mono"/>
-          <w:lang w:val="en-IN"/>
-        </w:rPr>
-        <w:t>from keras.preprocessing import image</w:t>
-      </w:r>
-    </w:p>
-    <w:p>
-      <w:pPr>
-        <w:pStyle w:val="NoSpacing"/>
-        <w:shd w:val="clear" w:color="auto" w:fill="D0CECE" w:themeFill="background2" w:themeFillShade="E6"/>
-        <w:rPr>
-          <w:rFonts w:ascii="Ubuntu Mono" w:hAnsi="Ubuntu Mono"/>
-          <w:lang w:val="en-IN"/>
-        </w:rPr>
-      </w:pPr>
-      <w:r>
-        <w:rPr>
-          <w:rFonts w:ascii="Ubuntu Mono" w:hAnsi="Ubuntu Mono"/>
-          <w:lang w:val="en-IN"/>
-        </w:rPr>
-        <w:t>from keras.applications.vgg16 import VGG16</w:t>
-      </w:r>
-    </w:p>
-    <w:p>
-      <w:pPr>
-        <w:pStyle w:val="NoSpacing"/>
-        <w:shd w:val="clear" w:color="auto" w:fill="D0CECE" w:themeFill="background2" w:themeFillShade="E6"/>
-        <w:rPr>
-          <w:rFonts w:ascii="Ubuntu Mono" w:hAnsi="Ubuntu Mono"/>
-          <w:lang w:val="en-IN"/>
-        </w:rPr>
-      </w:pPr>
-      <w:r>
-        <w:rPr>
-          <w:rFonts w:ascii="Ubuntu Mono" w:hAnsi="Ubuntu Mono"/>
-          <w:lang w:val="en-IN"/>
-        </w:rPr>
-        <w:t>from keras.applications.vgg16 import preprocess_input</w:t>
-      </w:r>
-    </w:p>
-    <w:p>
-      <w:pPr>
-        <w:pStyle w:val="NoSpacing"/>
-        <w:shd w:val="clear" w:color="auto" w:fill="D0CECE" w:themeFill="background2" w:themeFillShade="E6"/>
-        <w:rPr>
-          <w:rFonts w:ascii="Ubuntu Mono" w:hAnsi="Ubuntu Mono"/>
-          <w:lang w:val="en-IN"/>
-        </w:rPr>
-      </w:pPr>
-      <w:r>
-        <w:rPr>
-          <w:rFonts w:ascii="Ubuntu Mono" w:hAnsi="Ubuntu Mono"/>
-          <w:lang w:val="en-IN"/>
-        </w:rPr>
-        <w:t>from keras.preprocessing.image import ImageDataGenerator</w:t>
-      </w:r>
-    </w:p>
-    <w:p>
-      <w:pPr>
-        <w:pStyle w:val="NoSpacing"/>
-        <w:shd w:val="clear" w:color="auto" w:fill="D0CECE" w:themeFill="background2" w:themeFillShade="E6"/>
-        <w:rPr>
-          <w:rFonts w:ascii="Ubuntu Mono" w:hAnsi="Ubuntu Mono"/>
-          <w:lang w:val="en-IN"/>
-        </w:rPr>
-      </w:pPr>
-    </w:p>
-    <w:p>
-      <w:pPr>
-        <w:pStyle w:val="NoSpacing"/>
-        <w:shd w:val="clear" w:color="auto" w:fill="D0CECE" w:themeFill="background2" w:themeFillShade="E6"/>
-        <w:rPr>
-          <w:rFonts w:ascii="Ubuntu Mono" w:hAnsi="Ubuntu Mono"/>
-          <w:lang w:val="en-IN"/>
-        </w:rPr>
-      </w:pPr>
-      <w:r>
-        <w:rPr>
-          <w:rFonts w:ascii="Ubuntu Mono" w:hAnsi="Ubuntu Mono"/>
-          <w:lang w:val="en-IN"/>
-        </w:rPr>
-        <w:t>import numpy as np</w:t>
-      </w:r>
-    </w:p>
-    <w:p>
-      <w:pPr>
-        <w:pStyle w:val="NoSpacing"/>
-        <w:shd w:val="clear" w:color="auto" w:fill="D0CECE" w:themeFill="background2" w:themeFillShade="E6"/>
-        <w:rPr>
-          <w:rFonts w:ascii="Ubuntu Mono" w:hAnsi="Ubuntu Mono"/>
-          <w:lang w:val="en-IN"/>
-        </w:rPr>
-      </w:pPr>
-    </w:p>
-    <w:p>
-      <w:pPr>
-        <w:pStyle w:val="NoSpacing"/>
-        <w:shd w:val="clear" w:color="auto" w:fill="D0CECE" w:themeFill="background2" w:themeFillShade="E6"/>
-        <w:rPr>
-          <w:rFonts w:ascii="Ubuntu Mono" w:hAnsi="Ubuntu Mono"/>
-          <w:lang w:val="en-IN"/>
-        </w:rPr>
-      </w:pPr>
-      <w:r>
-        <w:rPr>
-          <w:rFonts w:ascii="Ubuntu Mono" w:hAnsi="Ubuntu Mono"/>
-          <w:lang w:val="en-IN"/>
-        </w:rPr>
-        <w:t xml:space="preserve">#data representation, data store, data handling </w:t>
-      </w:r>
-    </w:p>
-    <w:p>
-      <w:pPr>
-        <w:pStyle w:val="NoSpacing"/>
-        <w:shd w:val="clear" w:color="auto" w:fill="D0CECE" w:themeFill="background2" w:themeFillShade="E6"/>
-        <w:rPr>
-          <w:rFonts w:ascii="Ubuntu Mono" w:hAnsi="Ubuntu Mono"/>
-          <w:lang w:val="en-IN"/>
-        </w:rPr>
-      </w:pPr>
-      <w:r>
-        <w:rPr>
-          <w:rFonts w:ascii="Ubuntu Mono" w:hAnsi="Ubuntu Mono"/>
-          <w:lang w:val="en-IN"/>
-        </w:rPr>
-        <w:lastRenderedPageBreak/>
-        <w:t>import pandas as pd</w:t>
-      </w:r>
-    </w:p>
-    <w:p>
-      <w:pPr>
-        <w:pStyle w:val="NoSpacing"/>
-        <w:shd w:val="clear" w:color="auto" w:fill="D0CECE" w:themeFill="background2" w:themeFillShade="E6"/>
-        <w:rPr>
-          <w:rFonts w:ascii="Ubuntu Mono" w:hAnsi="Ubuntu Mono"/>
-          <w:lang w:val="en-IN"/>
-        </w:rPr>
-      </w:pPr>
-    </w:p>
-    <w:p>
-      <w:pPr>
-        <w:pStyle w:val="NoSpacing"/>
-        <w:shd w:val="clear" w:color="auto" w:fill="D0CECE" w:themeFill="background2" w:themeFillShade="E6"/>
-        <w:rPr>
-          <w:rFonts w:ascii="Ubuntu Mono" w:hAnsi="Ubuntu Mono"/>
-          <w:lang w:val="en-IN"/>
-        </w:rPr>
-      </w:pPr>
-      <w:r>
-        <w:rPr>
-          <w:rFonts w:ascii="Ubuntu Mono" w:hAnsi="Ubuntu Mono"/>
-          <w:lang w:val="en-IN"/>
-        </w:rPr>
-        <w:t>import matplotlib.pyplot as plt</w:t>
-      </w:r>
-    </w:p>
-    <w:p>
-      <w:pPr>
-        <w:pStyle w:val="NoSpacing"/>
-        <w:shd w:val="clear" w:color="auto" w:fill="D0CECE" w:themeFill="background2" w:themeFillShade="E6"/>
-        <w:rPr>
-          <w:rFonts w:ascii="Ubuntu Mono" w:hAnsi="Ubuntu Mono"/>
-          <w:lang w:val="en-IN"/>
-        </w:rPr>
-      </w:pPr>
-    </w:p>
-    <w:p>
-      <w:pPr>
-        <w:pStyle w:val="NoSpacing"/>
-        <w:shd w:val="clear" w:color="auto" w:fill="D0CECE" w:themeFill="background2" w:themeFillShade="E6"/>
-        <w:rPr>
-          <w:rFonts w:ascii="Ubuntu Mono" w:hAnsi="Ubuntu Mono"/>
-          <w:lang w:val="en-IN"/>
-        </w:rPr>
-      </w:pPr>
-      <w:r>
-        <w:rPr>
-          <w:rFonts w:ascii="Ubuntu Mono" w:hAnsi="Ubuntu Mono"/>
-          <w:lang w:val="en-IN"/>
-        </w:rPr>
-        <w:t>#beautifies graphs based on seaborn</w:t>
-      </w:r>
-    </w:p>
-    <w:p>
-      <w:pPr>
-        <w:pStyle w:val="NoSpacing"/>
-        <w:shd w:val="clear" w:color="auto" w:fill="D0CECE" w:themeFill="background2" w:themeFillShade="E6"/>
-        <w:rPr>
-          <w:rFonts w:ascii="Ubuntu Mono" w:hAnsi="Ubuntu Mono"/>
-          <w:lang w:val="en-IN"/>
-        </w:rPr>
-      </w:pPr>
-      <w:r>
-        <w:rPr>
-          <w:rFonts w:ascii="Ubuntu Mono" w:hAnsi="Ubuntu Mono"/>
-          <w:lang w:val="en-IN"/>
-        </w:rPr>
-        <w:t>import seaborn as sns</w:t>
-      </w:r>
-    </w:p>
-    <w:p>
-      <w:pPr>
-        <w:pStyle w:val="NoSpacing"/>
-        <w:shd w:val="clear" w:color="auto" w:fill="D0CECE" w:themeFill="background2" w:themeFillShade="E6"/>
-        <w:rPr>
-          <w:rFonts w:ascii="Ubuntu Mono" w:hAnsi="Ubuntu Mono"/>
-          <w:lang w:val="en-IN"/>
-        </w:rPr>
-      </w:pPr>
-    </w:p>
-    <w:p>
-      <w:pPr>
-        <w:pStyle w:val="NoSpacing"/>
-        <w:shd w:val="clear" w:color="auto" w:fill="D0CECE" w:themeFill="background2" w:themeFillShade="E6"/>
-        <w:rPr>
-          <w:rFonts w:ascii="Ubuntu Mono" w:hAnsi="Ubuntu Mono"/>
-          <w:lang w:val="en-IN"/>
-        </w:rPr>
-      </w:pPr>
-      <w:r>
-        <w:rPr>
-          <w:rFonts w:ascii="Ubuntu Mono" w:hAnsi="Ubuntu Mono"/>
-          <w:lang w:val="en-IN"/>
-        </w:rPr>
-        <w:t># initialises seaborn</w:t>
-      </w:r>
-    </w:p>
-    <w:p>
-      <w:pPr>
-        <w:pStyle w:val="NoSpacing"/>
-        <w:shd w:val="clear" w:color="auto" w:fill="D0CECE" w:themeFill="background2" w:themeFillShade="E6"/>
-        <w:rPr>
-          <w:rFonts w:ascii="Ubuntu Mono" w:hAnsi="Ubuntu Mono"/>
-          <w:lang w:val="en-IN"/>
-        </w:rPr>
-      </w:pPr>
-      <w:r>
-        <w:rPr>
-          <w:rFonts w:ascii="Ubuntu Mono" w:hAnsi="Ubuntu Mono"/>
-          <w:lang w:val="en-IN"/>
-        </w:rPr>
-        <w:t>sns.set()</w:t>
-      </w:r>
-    </w:p>
-    <w:p>
-      <w:pPr>
-        <w:pStyle w:val="NoSpacing"/>
-        <w:shd w:val="clear" w:color="auto" w:fill="D0CECE" w:themeFill="background2" w:themeFillShade="E6"/>
-        <w:rPr>
-          <w:rFonts w:ascii="Ubuntu Mono" w:hAnsi="Ubuntu Mono"/>
-          <w:lang w:val="en-IN"/>
-        </w:rPr>
-      </w:pPr>
-    </w:p>
-    <w:p>
-      <w:pPr>
-        <w:pStyle w:val="NoSpacing"/>
-        <w:shd w:val="clear" w:color="auto" w:fill="D0CECE" w:themeFill="background2" w:themeFillShade="E6"/>
-        <w:rPr>
-          <w:rFonts w:ascii="Ubuntu Mono" w:hAnsi="Ubuntu Mono"/>
-          <w:lang w:val="en-IN"/>
-        </w:rPr>
-      </w:pPr>
-    </w:p>
-    <w:p>
-      <w:pPr>
-        <w:pStyle w:val="NoSpacing"/>
-        <w:shd w:val="clear" w:color="auto" w:fill="D0CECE" w:themeFill="background2" w:themeFillShade="E6"/>
-        <w:rPr>
-          <w:rFonts w:ascii="Ubuntu Mono" w:hAnsi="Ubuntu Mono"/>
-          <w:lang w:val="en-IN"/>
-        </w:rPr>
-      </w:pPr>
-      <w:r>
-        <w:rPr>
-          <w:rFonts w:ascii="Ubuntu Mono" w:hAnsi="Ubuntu Mono"/>
-          <w:lang w:val="en-IN"/>
-        </w:rPr>
-        <w:t># top is not included as we are</w:t>
-      </w:r>
-      <w:r>
-        <w:rPr>
-          <w:rFonts w:ascii="Ubuntu Mono" w:hAnsi="Ubuntu Mono"/>
-          <w:lang w:val="en-IN"/>
-        </w:rPr>
-        <w:t xml:space="preserve"> only interested in feature extraction</w:t>
-      </w:r>
-    </w:p>
-    <w:p>
-      <w:pPr>
-        <w:pStyle w:val="NoSpacing"/>
-        <w:shd w:val="clear" w:color="auto" w:fill="D0CECE" w:themeFill="background2" w:themeFillShade="E6"/>
-        <w:rPr>
-          <w:rFonts w:ascii="Ubuntu Mono" w:hAnsi="Ubuntu Mono"/>
-          <w:lang w:val="en-IN"/>
-        </w:rPr>
-      </w:pPr>
-      <w:r>
-        <w:rPr>
-          <w:rFonts w:ascii="Ubuntu Mono" w:hAnsi="Ubuntu Mono"/>
-          <w:lang w:val="en-IN"/>
-        </w:rPr>
-        <w:t>model = VGG16(weights='imagenet', include_top=False)</w:t>
-      </w:r>
-    </w:p>
-    <w:p>
-      <w:pPr>
-        <w:pStyle w:val="NoSpacing"/>
-        <w:shd w:val="clear" w:color="auto" w:fill="D0CECE" w:themeFill="background2" w:themeFillShade="E6"/>
-        <w:rPr>
-          <w:rFonts w:ascii="Ubuntu Mono" w:hAnsi="Ubuntu Mono"/>
-          <w:lang w:val="en-IN"/>
-        </w:rPr>
-      </w:pPr>
-    </w:p>
-    <w:p>
-      <w:pPr>
-        <w:pStyle w:val="NoSpacing"/>
-        <w:shd w:val="clear" w:color="auto" w:fill="D0CECE" w:themeFill="background2" w:themeFillShade="E6"/>
-        <w:rPr>
-          <w:rFonts w:ascii="Ubuntu Mono" w:hAnsi="Ubuntu Mono"/>
-          <w:lang w:val="en-IN"/>
-        </w:rPr>
-      </w:pPr>
-      <w:r>
-        <w:rPr>
-          <w:rFonts w:ascii="Ubuntu Mono" w:hAnsi="Ubuntu Mono"/>
-          <w:lang w:val="en-IN"/>
-        </w:rPr>
-        <w:t># dealing with only feature extraction</w:t>
-      </w:r>
-    </w:p>
-    <w:p>
-      <w:pPr>
-        <w:pStyle w:val="NoSpacing"/>
-        <w:shd w:val="clear" w:color="auto" w:fill="D0CECE" w:themeFill="background2" w:themeFillShade="E6"/>
-        <w:rPr>
-          <w:rFonts w:ascii="Ubuntu Mono" w:hAnsi="Ubuntu Mono"/>
-          <w:lang w:val="en-IN"/>
-        </w:rPr>
-      </w:pPr>
-      <w:r>
-        <w:rPr>
-          <w:rFonts w:ascii="Ubuntu Mono" w:hAnsi="Ubuntu Mono"/>
-          <w:lang w:val="en-IN"/>
-        </w:rPr>
-        <w:t>model.summary()</w:t>
-      </w:r>
-    </w:p>
-    <w:p>
-      <w:pPr>
-        <w:pStyle w:val="NoSpacing"/>
-        <w:shd w:val="clear" w:color="auto" w:fill="D0CECE" w:themeFill="background2" w:themeFillShade="E6"/>
-        <w:rPr>
-          <w:rFonts w:ascii="Ubuntu Mono" w:hAnsi="Ubuntu Mono"/>
-          <w:lang w:val="en-IN"/>
-        </w:rPr>
-      </w:pPr>
-    </w:p>
-    <w:p>
-      <w:pPr>
-        <w:pStyle w:val="NoSpacing"/>
-        <w:shd w:val="clear" w:color="auto" w:fill="D0CECE" w:themeFill="background2" w:themeFillShade="E6"/>
-        <w:rPr>
-          <w:rFonts w:ascii="Ubuntu Mono" w:hAnsi="Ubuntu Mono"/>
-          <w:lang w:val="en-IN"/>
-        </w:rPr>
-      </w:pPr>
-      <w:r>
-        <w:rPr>
-          <w:rFonts w:ascii="Ubuntu Mono" w:hAnsi="Ubuntu Mono"/>
-          <w:lang w:val="en-IN"/>
-        </w:rPr>
-        <w:t># prepares images for loading into the model into the program</w:t>
-      </w:r>
-    </w:p>
-    <w:p>
-      <w:pPr>
-        <w:pStyle w:val="NoSpacing"/>
-        <w:shd w:val="clear" w:color="auto" w:fill="D0CECE" w:themeFill="background2" w:themeFillShade="E6"/>
-        <w:rPr>
-          <w:rFonts w:ascii="Ubuntu Mono" w:hAnsi="Ubuntu Mono"/>
-          <w:lang w:val="en-IN"/>
-        </w:rPr>
-      </w:pPr>
-      <w:r>
-        <w:rPr>
-          <w:rFonts w:ascii="Ubuntu Mono" w:hAnsi="Ubuntu Mono"/>
-          <w:lang w:val="en-IN"/>
-        </w:rPr>
-        <w:t>def image_loader(img_path):</w:t>
-      </w:r>
-    </w:p>
-    <w:p>
-      <w:pPr>
-        <w:pStyle w:val="NoSpacing"/>
-        <w:shd w:val="clear" w:color="auto" w:fill="D0CECE" w:themeFill="background2" w:themeFillShade="E6"/>
-        <w:rPr>
-          <w:rFonts w:ascii="Ubuntu Mono" w:hAnsi="Ubuntu Mono"/>
-          <w:lang w:val="en-IN"/>
-        </w:rPr>
-      </w:pPr>
-    </w:p>
-    <w:p>
-      <w:pPr>
-        <w:pStyle w:val="NoSpacing"/>
-        <w:shd w:val="clear" w:color="auto" w:fill="D0CECE" w:themeFill="background2" w:themeFillShade="E6"/>
-        <w:rPr>
-          <w:rFonts w:ascii="Ubuntu Mono" w:hAnsi="Ubuntu Mono"/>
-          <w:lang w:val="en-IN"/>
-        </w:rPr>
-      </w:pPr>
-      <w:r>
-        <w:rPr>
-          <w:rFonts w:ascii="Ubuntu Mono" w:hAnsi="Ubuntu Mono"/>
-          <w:lang w:val="en-IN"/>
-        </w:rPr>
-        <w:t xml:space="preserve">    # uses the keras preprocessing library to prepare the images for loading</w:t>
-      </w:r>
-    </w:p>
-    <w:p>
-      <w:pPr>
-        <w:pStyle w:val="NoSpacing"/>
-        <w:shd w:val="clear" w:color="auto" w:fill="D0CECE" w:themeFill="background2" w:themeFillShade="E6"/>
-        <w:rPr>
-          <w:rFonts w:ascii="Ubuntu Mono" w:hAnsi="Ubuntu Mono"/>
-          <w:lang w:val="en-IN"/>
-        </w:rPr>
-      </w:pPr>
-      <w:r>
-        <w:rPr>
-          <w:rFonts w:ascii="Ubuntu Mono" w:hAnsi="Ubuntu Mono"/>
-          <w:lang w:val="en-IN"/>
-        </w:rPr>
-        <w:t xml:space="preserve">    # here the image path is loaded and the target size is made 224 224 acc to vgg 16 specs</w:t>
-      </w:r>
-    </w:p>
-    <w:p>
-      <w:pPr>
-        <w:pStyle w:val="NoSpacing"/>
-        <w:shd w:val="clear" w:color="auto" w:fill="D0CECE" w:themeFill="background2" w:themeFillShade="E6"/>
-        <w:rPr>
-          <w:rFonts w:ascii="Ubuntu Mono" w:hAnsi="Ubuntu Mono"/>
-          <w:lang w:val="en-IN"/>
-        </w:rPr>
-      </w:pPr>
-      <w:r>
-        <w:rPr>
-          <w:rFonts w:ascii="Ubuntu Mono" w:hAnsi="Ubuntu Mono"/>
-          <w:lang w:val="en-IN"/>
-        </w:rPr>
-        <w:t xml:space="preserve">    img = image.load_img(img_path, target_size=(224, 224))</w:t>
-      </w:r>
-    </w:p>
-    <w:p>
-      <w:pPr>
-        <w:pStyle w:val="NoSpacing"/>
-        <w:shd w:val="clear" w:color="auto" w:fill="D0CECE" w:themeFill="background2" w:themeFillShade="E6"/>
-        <w:rPr>
-          <w:rFonts w:ascii="Ubuntu Mono" w:hAnsi="Ubuntu Mono"/>
-          <w:lang w:val="en-IN"/>
-        </w:rPr>
-      </w:pPr>
-    </w:p>
-    <w:p>
-      <w:pPr>
-        <w:pStyle w:val="NoSpacing"/>
-        <w:shd w:val="clear" w:color="auto" w:fill="D0CECE" w:themeFill="background2" w:themeFillShade="E6"/>
-        <w:rPr>
-          <w:rFonts w:ascii="Ubuntu Mono" w:hAnsi="Ubuntu Mono"/>
-          <w:lang w:val="en-IN"/>
-        </w:rPr>
-      </w:pPr>
-      <w:r>
-        <w:rPr>
-          <w:rFonts w:ascii="Ubuntu Mono" w:hAnsi="Ubuntu Mono"/>
-          <w:lang w:val="en-IN"/>
-        </w:rPr>
-        <w:t xml:space="preserve">    # print(img.shape)</w:t>
-      </w:r>
-    </w:p>
-    <w:p>
-      <w:pPr>
-        <w:pStyle w:val="NoSpacing"/>
-        <w:shd w:val="clear" w:color="auto" w:fill="D0CECE" w:themeFill="background2" w:themeFillShade="E6"/>
-        <w:rPr>
-          <w:rFonts w:ascii="Ubuntu Mono" w:hAnsi="Ubuntu Mono"/>
-          <w:lang w:val="en-IN"/>
-        </w:rPr>
-      </w:pPr>
-      <w:r>
-        <w:rPr>
-          <w:rFonts w:ascii="Ubuntu Mono" w:hAnsi="Ubuntu Mono"/>
-          <w:lang w:val="en-IN"/>
-        </w:rPr>
-        <w:t xml:space="preserve">    # gives error as the object is 'Image', not array</w:t>
-      </w:r>
-    </w:p>
-    <w:p>
-      <w:pPr>
-        <w:pStyle w:val="NoSpacing"/>
-        <w:shd w:val="clear" w:color="auto" w:fill="D0CECE" w:themeFill="background2" w:themeFillShade="E6"/>
-        <w:rPr>
-          <w:rFonts w:ascii="Ubuntu Mono" w:hAnsi="Ubuntu Mono"/>
-          <w:lang w:val="en-IN"/>
-        </w:rPr>
-      </w:pPr>
-      <w:r>
-        <w:rPr>
-          <w:rFonts w:ascii="Ubuntu Mono" w:hAnsi="Ubuntu Mono"/>
-          <w:lang w:val="en-IN"/>
-        </w:rPr>
-        <w:t xml:space="preserve">    # shape: numpy method, input array, no of rows and column</w:t>
-      </w:r>
-    </w:p>
-    <w:p>
-      <w:pPr>
-        <w:pStyle w:val="NoSpacing"/>
-        <w:shd w:val="clear" w:color="auto" w:fill="D0CECE" w:themeFill="background2" w:themeFillShade="E6"/>
-        <w:rPr>
-          <w:rFonts w:ascii="Ubuntu Mono" w:hAnsi="Ubuntu Mono"/>
-          <w:lang w:val="en-IN"/>
-        </w:rPr>
-      </w:pPr>
-    </w:p>
-    <w:p>
-      <w:pPr>
-        <w:pStyle w:val="NoSpacing"/>
-        <w:shd w:val="clear" w:color="auto" w:fill="D0CECE" w:themeFill="background2" w:themeFillShade="E6"/>
-        <w:rPr>
-          <w:rFonts w:ascii="Ubuntu Mono" w:hAnsi="Ubuntu Mono"/>
-          <w:lang w:val="en-IN"/>
-        </w:rPr>
-      </w:pPr>
-      <w:r>
-        <w:rPr>
-          <w:rFonts w:ascii="Ubuntu Mono" w:hAnsi="Ubuntu Mono"/>
-          <w:lang w:val="en-IN"/>
-        </w:rPr>
-        <w:t xml:space="preserve">    # shows the image</w:t>
-      </w:r>
-    </w:p>
-    <w:p>
-      <w:pPr>
-        <w:pStyle w:val="NoSpacing"/>
-        <w:shd w:val="clear" w:color="auto" w:fill="D0CECE" w:themeFill="background2" w:themeFillShade="E6"/>
-        <w:rPr>
-          <w:rFonts w:ascii="Ubuntu Mono" w:hAnsi="Ubuntu Mono"/>
-          <w:lang w:val="en-IN"/>
-        </w:rPr>
-      </w:pPr>
-      <w:r>
-        <w:rPr>
-          <w:rFonts w:ascii="Ubuntu Mono" w:hAnsi="Ubuntu Mono"/>
-          <w:lang w:val="en-IN"/>
-        </w:rPr>
-        <w:t xml:space="preserve">    plt.imshow(img)</w:t>
-      </w:r>
-    </w:p>
-    <w:p>
-      <w:pPr>
-        <w:pStyle w:val="NoSpacing"/>
-        <w:shd w:val="clear" w:color="auto" w:fill="D0CECE" w:themeFill="background2" w:themeFillShade="E6"/>
-        <w:rPr>
-          <w:rFonts w:ascii="Ubuntu Mono" w:hAnsi="Ubuntu Mono"/>
-          <w:lang w:val="en-IN"/>
-        </w:rPr>
-      </w:pPr>
-    </w:p>
-    <w:p>
-      <w:pPr>
-        <w:pStyle w:val="NoSpacing"/>
-        <w:shd w:val="clear" w:color="auto" w:fill="D0CECE" w:themeFill="background2" w:themeFillShade="E6"/>
-        <w:rPr>
-          <w:rFonts w:ascii="Ubuntu Mono" w:hAnsi="Ubuntu Mono"/>
-          <w:lang w:val="en-IN"/>
-        </w:rPr>
-      </w:pPr>
-      <w:r>
-        <w:rPr>
-          <w:rFonts w:ascii="Ubuntu Mono" w:hAnsi="Ubuntu Mono"/>
-          <w:lang w:val="en-IN"/>
-        </w:rPr>
-        <w:t xml:space="preserve">    # converts the image to an array</w:t>
-      </w:r>
-    </w:p>
-    <w:p>
-      <w:pPr>
-        <w:pStyle w:val="NoSpacing"/>
-        <w:shd w:val="clear" w:color="auto" w:fill="D0CECE" w:themeFill="background2" w:themeFillShade="E6"/>
-        <w:rPr>
-          <w:rFonts w:ascii="Ubuntu Mono" w:hAnsi="Ubuntu Mono"/>
-          <w:lang w:val="en-IN"/>
-        </w:rPr>
-      </w:pPr>
-      <w:r>
-        <w:rPr>
-          <w:rFonts w:ascii="Ubuntu Mono" w:hAnsi="Ubuntu Mono"/>
-          <w:lang w:val="en-IN"/>
-        </w:rPr>
-        <w:t xml:space="preserve">    img_data = image.img_to_array(img)</w:t>
-      </w:r>
-    </w:p>
-    <w:p>
-      <w:pPr>
-        <w:pStyle w:val="NoSpacing"/>
-        <w:shd w:val="clear" w:color="auto" w:fill="D0CECE" w:themeFill="background2" w:themeFillShade="E6"/>
-        <w:rPr>
-          <w:rFonts w:ascii="Ubuntu Mono" w:hAnsi="Ubuntu Mono"/>
-          <w:lang w:val="en-IN"/>
-        </w:rPr>
-      </w:pPr>
-    </w:p>
-    <w:p>
-      <w:pPr>
-        <w:pStyle w:val="NoSpacing"/>
-        <w:shd w:val="clear" w:color="auto" w:fill="D0CECE" w:themeFill="background2" w:themeFillShade="E6"/>
-        <w:rPr>
-          <w:rFonts w:ascii="Ubuntu Mono" w:hAnsi="Ubuntu Mono"/>
-          <w:lang w:val="en-IN"/>
-        </w:rPr>
-      </w:pPr>
-      <w:r>
-        <w:rPr>
-          <w:rFonts w:ascii="Ubuntu Mono" w:hAnsi="Ubuntu Mono"/>
-          <w:lang w:val="en-IN"/>
-        </w:rPr>
-        <w:t xml:space="preserve">    # prints the shape</w:t>
-      </w:r>
-    </w:p>
-    <w:p>
-      <w:pPr>
-        <w:pStyle w:val="NoSpacing"/>
-        <w:shd w:val="clear" w:color="auto" w:fill="D0CECE" w:themeFill="background2" w:themeFillShade="E6"/>
-        <w:rPr>
-          <w:rFonts w:ascii="Ubuntu Mono" w:hAnsi="Ubuntu Mono"/>
-          <w:lang w:val="en-IN"/>
-        </w:rPr>
-      </w:pPr>
-      <w:r>
-        <w:rPr>
-          <w:rFonts w:ascii="Ubuntu Mono" w:hAnsi="Ubuntu Mono"/>
-          <w:lang w:val="en-IN"/>
-        </w:rPr>
-        <w:t xml:space="preserve">    print(img_data.shape)</w:t>
-      </w:r>
-    </w:p>
-    <w:p>
-      <w:pPr>
-        <w:pStyle w:val="NoSpacing"/>
-        <w:shd w:val="clear" w:color="auto" w:fill="D0CECE" w:themeFill="background2" w:themeFillShade="E6"/>
-        <w:rPr>
-          <w:rFonts w:ascii="Ubuntu Mono" w:hAnsi="Ubuntu Mono"/>
-          <w:lang w:val="en-IN"/>
-        </w:rPr>
-      </w:pPr>
-    </w:p>
-    <w:p>
-      <w:pPr>
-        <w:pStyle w:val="NoSpacing"/>
-        <w:shd w:val="clear" w:color="auto" w:fill="D0CECE" w:themeFill="background2" w:themeFillShade="E6"/>
-        <w:rPr>
-          <w:rFonts w:ascii="Ubuntu Mono" w:hAnsi="Ubuntu Mono"/>
-          <w:lang w:val="en-IN"/>
-        </w:rPr>
-      </w:pPr>
-      <w:r>
-        <w:rPr>
-          <w:rFonts w:ascii="Ubuntu Mono" w:hAnsi="Ubuntu Mono"/>
-          <w:lang w:val="en-IN"/>
-        </w:rPr>
-        <w:t xml:space="preserve">    # converts the image array into a vector from a single dimensional array</w:t>
-      </w:r>
-    </w:p>
-    <w:p>
-      <w:pPr>
-        <w:pStyle w:val="NoSpacing"/>
-        <w:shd w:val="clear" w:color="auto" w:fill="D0CECE" w:themeFill="background2" w:themeFillShade="E6"/>
-        <w:rPr>
-          <w:rFonts w:ascii="Ubuntu Mono" w:hAnsi="Ubuntu Mono"/>
-          <w:lang w:val="en-IN"/>
-        </w:rPr>
-      </w:pPr>
-      <w:r>
-        <w:rPr>
-          <w:rFonts w:ascii="Ubuntu Mono" w:hAnsi="Ubuntu Mono"/>
-          <w:lang w:val="en-IN"/>
-        </w:rPr>
-        <w:t xml:space="preserve">    img_data = np.expand_dims(img_data, axis=0) # google axis = 0</w:t>
-      </w:r>
-    </w:p>
-    <w:p>
-      <w:pPr>
-        <w:pStyle w:val="NoSpacing"/>
-        <w:shd w:val="clear" w:color="auto" w:fill="D0CECE" w:themeFill="background2" w:themeFillShade="E6"/>
-        <w:rPr>
-          <w:rFonts w:ascii="Ubuntu Mono" w:hAnsi="Ubuntu Mono"/>
-          <w:lang w:val="en-IN"/>
-        </w:rPr>
-      </w:pPr>
-    </w:p>
-    <w:p>
-      <w:pPr>
-        <w:pStyle w:val="NoSpacing"/>
-        <w:shd w:val="clear" w:color="auto" w:fill="D0CECE" w:themeFill="background2" w:themeFillShade="E6"/>
-        <w:rPr>
-          <w:rFonts w:ascii="Ubuntu Mono" w:hAnsi="Ubuntu Mono"/>
-          <w:lang w:val="en-IN"/>
-        </w:rPr>
-      </w:pPr>
-      <w:r>
-        <w:rPr>
-          <w:rFonts w:ascii="Ubuntu Mono" w:hAnsi="Ubuntu Mono"/>
-          <w:lang w:val="en-IN"/>
-        </w:rPr>
-        <w:t xml:space="preserve">    # prints the shape</w:t>
-      </w:r>
-    </w:p>
-    <w:p>
-      <w:pPr>
-        <w:pStyle w:val="NoSpacing"/>
-        <w:shd w:val="clear" w:color="auto" w:fill="D0CECE" w:themeFill="background2" w:themeFillShade="E6"/>
-        <w:rPr>
-          <w:rFonts w:ascii="Ubuntu Mono" w:hAnsi="Ubuntu Mono"/>
-          <w:lang w:val="en-IN"/>
-        </w:rPr>
-      </w:pPr>
-      <w:r>
-        <w:rPr>
-          <w:rFonts w:ascii="Ubuntu Mono" w:hAnsi="Ubuntu Mono"/>
-          <w:lang w:val="en-IN"/>
-        </w:rPr>
-        <w:t xml:space="preserve">    print(img_data.shape)</w:t>
-      </w:r>
-    </w:p>
-    <w:p>
-      <w:pPr>
-        <w:pStyle w:val="NoSpacing"/>
-        <w:shd w:val="clear" w:color="auto" w:fill="D0CECE" w:themeFill="background2" w:themeFillShade="E6"/>
-        <w:rPr>
-          <w:rFonts w:ascii="Ubuntu Mono" w:hAnsi="Ubuntu Mono"/>
-          <w:lang w:val="en-IN"/>
-        </w:rPr>
-      </w:pPr>
-    </w:p>
-    <w:p>
-      <w:pPr>
-        <w:pStyle w:val="NoSpacing"/>
-        <w:shd w:val="clear" w:color="auto" w:fill="D0CECE" w:themeFill="background2" w:themeFillShade="E6"/>
-        <w:rPr>
-          <w:rFonts w:ascii="Ubuntu Mono" w:hAnsi="Ubuntu Mono"/>
-          <w:lang w:val="en-IN"/>
-        </w:rPr>
-      </w:pPr>
-      <w:r>
-        <w:rPr>
-          <w:rFonts w:ascii="Ubuntu Mono" w:hAnsi="Ubuntu Mono"/>
-          <w:lang w:val="en-IN"/>
-        </w:rPr>
-        <w:t xml:space="preserve">    # google </w:t>
-      </w:r>
-    </w:p>
-    <w:p>
-      <w:pPr>
-        <w:pStyle w:val="NoSpacing"/>
-        <w:shd w:val="clear" w:color="auto" w:fill="D0CECE" w:themeFill="background2" w:themeFillShade="E6"/>
-        <w:rPr>
-          <w:rFonts w:ascii="Ubuntu Mono" w:hAnsi="Ubuntu Mono"/>
-          <w:lang w:val="en-IN"/>
-        </w:rPr>
-      </w:pPr>
-      <w:r>
-        <w:rPr>
-          <w:rFonts w:ascii="Ubuntu Mono" w:hAnsi="Ubuntu Mono"/>
-          <w:lang w:val="en-IN"/>
-        </w:rPr>
-        <w:t xml:space="preserve">    img_data = preprocess_input(img_data)</w:t>
-      </w:r>
-    </w:p>
-    <w:p>
-      <w:pPr>
-        <w:pStyle w:val="NoSpacing"/>
-        <w:shd w:val="clear" w:color="auto" w:fill="D0CECE" w:themeFill="background2" w:themeFillShade="E6"/>
-        <w:rPr>
-          <w:rFonts w:ascii="Ubuntu Mono" w:hAnsi="Ubuntu Mono"/>
-          <w:lang w:val="en-IN"/>
-        </w:rPr>
-      </w:pPr>
-    </w:p>
-    <w:p>
-      <w:pPr>
-        <w:pStyle w:val="NoSpacing"/>
-        <w:shd w:val="clear" w:color="auto" w:fill="D0CECE" w:themeFill="background2" w:themeFillShade="E6"/>
-        <w:rPr>
-          <w:rFonts w:ascii="Ubuntu Mono" w:hAnsi="Ubuntu Mono"/>
-          <w:lang w:val="en-IN"/>
-        </w:rPr>
-      </w:pPr>
-      <w:r>
-        <w:rPr>
-          <w:rFonts w:ascii="Ubuntu Mono" w:hAnsi="Ubuntu Mono"/>
-          <w:lang w:val="en-IN"/>
-        </w:rPr>
-        <w:t xml:space="preserve">    print(img_data.shape)</w:t>
-      </w:r>
-    </w:p>
-    <w:p>
-      <w:pPr>
-        <w:pStyle w:val="NoSpacing"/>
-        <w:shd w:val="clear" w:color="auto" w:fill="D0CECE" w:themeFill="background2" w:themeFillShade="E6"/>
-        <w:rPr>
-          <w:rFonts w:ascii="Ubuntu Mono" w:hAnsi="Ubuntu Mono"/>
-          <w:lang w:val="en-IN"/>
-        </w:rPr>
-      </w:pPr>
-      <w:r>
-        <w:rPr>
-          <w:rFonts w:ascii="Ubuntu Mono" w:hAnsi="Ubuntu Mono"/>
-          <w:lang w:val="en-IN"/>
-        </w:rPr>
-        <w:t xml:space="preserve">    return img_data</w:t>
-      </w:r>
-    </w:p>
-    <w:p>
-      <w:pPr>
-        <w:pStyle w:val="NoSpacing"/>
-        <w:shd w:val="clear" w:color="auto" w:fill="D0CECE" w:themeFill="background2" w:themeFillShade="E6"/>
-        <w:rPr>
-          <w:rFonts w:ascii="Ubuntu Mono" w:hAnsi="Ubuntu Mono"/>
-          <w:lang w:val="en-IN"/>
-        </w:rPr>
-      </w:pPr>
-    </w:p>
-    <w:p>
-      <w:pPr>
-        <w:pStyle w:val="NoSpacing"/>
-        <w:shd w:val="clear" w:color="auto" w:fill="D0CECE" w:themeFill="background2" w:themeFillShade="E6"/>
-        <w:rPr>
-          <w:rFonts w:ascii="Ubuntu Mono" w:hAnsi="Ubuntu Mono"/>
-          <w:lang w:val="en-IN"/>
-        </w:rPr>
-      </w:pPr>
-      <w:r>
-        <w:rPr>
-          <w:rFonts w:ascii="Ubuntu Mono" w:hAnsi="Ubuntu Mono"/>
-          <w:lang w:val="en-IN"/>
-        </w:rPr>
-        <w:t>img_path = '../Datasets/writerPair1/0-10/train/0/0000_01_0.tif'</w:t>
-      </w:r>
-    </w:p>
-    <w:p>
-      <w:pPr>
-        <w:pStyle w:val="NoSpacing"/>
-        <w:shd w:val="clear" w:color="auto" w:fill="D0CECE" w:themeFill="background2" w:themeFillShade="E6"/>
-        <w:rPr>
-          <w:rFonts w:ascii="Ubuntu Mono" w:hAnsi="Ubuntu Mono"/>
-          <w:lang w:val="en-IN"/>
-        </w:rPr>
-      </w:pPr>
-      <w:r>
-        <w:rPr>
-          <w:rFonts w:ascii="Ubuntu Mono" w:hAnsi="Ubuntu Mono"/>
-          <w:lang w:val="en-IN"/>
-        </w:rPr>
-        <w:t>img_data = image_loader(img_path)</w:t>
-      </w:r>
-    </w:p>
-    <w:p>
-      <w:pPr>
-        <w:pStyle w:val="NoSpacing"/>
-        <w:shd w:val="clear" w:color="auto" w:fill="D0CECE" w:themeFill="background2" w:themeFillShade="E6"/>
-        <w:rPr>
-          <w:rFonts w:ascii="Ubuntu Mono" w:hAnsi="Ubuntu Mono"/>
-          <w:lang w:val="en-IN"/>
-        </w:rPr>
-      </w:pPr>
-    </w:p>
-    <w:p>
-      <w:pPr>
-        <w:pStyle w:val="NoSpacing"/>
-        <w:shd w:val="clear" w:color="auto" w:fill="D0CECE" w:themeFill="background2" w:themeFillShade="E6"/>
-        <w:rPr>
-          <w:rFonts w:ascii="Ubuntu Mono" w:hAnsi="Ubuntu Mono"/>
-          <w:lang w:val="en-IN"/>
-        </w:rPr>
-      </w:pPr>
-      <w:r>
-        <w:rPr>
-          <w:rFonts w:ascii="Ubuntu Mono" w:hAnsi="Ubuntu Mono"/>
-          <w:lang w:val="en-IN"/>
-        </w:rPr>
-        <w:t>#using the pretrained vgg16 model to output the feature matrix of one single image for testing</w:t>
-      </w:r>
-    </w:p>
-    <w:p>
-      <w:pPr>
-        <w:pStyle w:val="NoSpacing"/>
-        <w:shd w:val="clear" w:color="auto" w:fill="D0CECE" w:themeFill="background2" w:themeFillShade="E6"/>
-        <w:rPr>
-          <w:rFonts w:ascii="Ubuntu Mono" w:hAnsi="Ubuntu Mono"/>
-          <w:lang w:val="en-IN"/>
-        </w:rPr>
-      </w:pPr>
-      <w:r>
-        <w:rPr>
-          <w:rFonts w:ascii="Ubuntu Mono" w:hAnsi="Ubuntu Mono"/>
-          <w:lang w:val="en-IN"/>
-        </w:rPr>
-        <w:t>model_feature = model.predict(img_data)</w:t>
-      </w:r>
-    </w:p>
-    <w:p>
-      <w:pPr>
-        <w:pStyle w:val="NoSpacing"/>
-        <w:shd w:val="clear" w:color="auto" w:fill="D0CECE" w:themeFill="background2" w:themeFillShade="E6"/>
-        <w:rPr>
-          <w:rFonts w:ascii="Ubuntu Mono" w:hAnsi="Ubuntu Mono"/>
-          <w:lang w:val="en-IN"/>
-        </w:rPr>
-      </w:pPr>
-    </w:p>
-    <w:p>
-      <w:pPr>
-        <w:pStyle w:val="NoSpacing"/>
-        <w:shd w:val="clear" w:color="auto" w:fill="D0CECE" w:themeFill="background2" w:themeFillShade="E6"/>
-        <w:rPr>
-          <w:rFonts w:ascii="Ubuntu Mono" w:hAnsi="Ubuntu Mono"/>
-          <w:lang w:val="en-IN"/>
-        </w:rPr>
-      </w:pPr>
-      <w:r>
-        <w:rPr>
-          <w:rFonts w:ascii="Ubuntu Mono" w:hAnsi="Ubuntu Mono"/>
-          <w:lang w:val="en-IN"/>
-        </w:rPr>
-        <w:t>print(model_feature.shape)</w:t>
-      </w:r>
-    </w:p>
-    <w:p>
-      <w:pPr>
-        <w:jc w:val="both"/>
-        <w:rPr>
-          <w:lang w:val="en-IN"/>
-        </w:rPr>
-      </w:pPr>
-    </w:p>
-    <w:p>
-      <w:pPr>
+        <w:ind w:firstLine="851"/>
+        <w:jc w:val="both"/>
+        <w:rPr>
+          <w:lang w:val="en-IN"/>
+        </w:rPr>
+      </w:pPr>
+    </w:p>
+    <w:p>
+      <w:pPr>
+        <w:ind w:firstLine="851"/>
+        <w:jc w:val="both"/>
+        <w:rPr>
+          <w:lang w:val="en-IN"/>
+        </w:rPr>
+      </w:pPr>
+    </w:p>
+    <w:p>
+      <w:pPr>
+        <w:jc w:val="both"/>
+        <w:rPr>
+          <w:lang w:val="en-IN"/>
+        </w:rPr>
+      </w:pPr>
+    </w:p>
+    <w:p>
+      <w:pPr>
+        <w:pStyle w:val="Heading1"/>
+        <w:jc w:val="both"/>
         <w:rPr>
           <w:lang w:val="en-IN"/>
         </w:rPr>
@@ -9636,23 +10237,6 @@
         </w:rPr>
         <w:br w:type="page"/>
       </w:r>
-    </w:p>
-    <w:p>
-      <w:pPr>
-        <w:jc w:val="both"/>
-        <w:rPr>
-          <w:lang w:val="en-IN"/>
-        </w:rPr>
-      </w:pPr>
-    </w:p>
-    <w:p>
-      <w:pPr>
-        <w:pStyle w:val="Heading1"/>
-        <w:jc w:val="both"/>
-        <w:rPr>
-          <w:lang w:val="en-IN"/>
-        </w:rPr>
-      </w:pPr>
       <w:r>
         <w:rPr>
           <w:lang w:val="en-IN"/>
@@ -9663,7 +10247,7 @@
         <w:rPr>
           <w:lang w:val="en-IN"/>
         </w:rPr>
-        <w:t>4</w:t>
+        <w:t>5</w:t>
       </w:r>
       <w:r>
         <w:rPr>
@@ -9675,94 +10259,32 @@
         <w:rPr>
           <w:lang w:val="en-IN"/>
         </w:rPr>
-        <w:t xml:space="preserve"> PROGRAM WALKTRHOUGH</w:t>
-      </w:r>
-    </w:p>
-    <w:p>
-      <w:pPr>
-        <w:ind w:firstLine="851"/>
-        <w:jc w:val="both"/>
-        <w:rPr>
-          <w:lang w:val="en-IN"/>
-        </w:rPr>
-      </w:pPr>
-      <w:r>
-        <w:rPr>
-          <w:lang w:val="en-IN"/>
-        </w:rPr>
-        <w:t>For each set, we will create one csv file with 2d array with feature matrices of multiple images</w:t>
-      </w:r>
-    </w:p>
-    <w:p>
-      <w:pPr>
-        <w:ind w:firstLine="851"/>
-        <w:jc w:val="both"/>
-        <w:rPr>
-          <w:lang w:val="en-IN"/>
-        </w:rPr>
-      </w:pPr>
-    </w:p>
-    <w:p>
-      <w:pPr>
-        <w:ind w:firstLine="851"/>
-        <w:jc w:val="both"/>
-        <w:rPr>
-          <w:lang w:val="en-IN"/>
-        </w:rPr>
-      </w:pPr>
-    </w:p>
-    <w:p>
-      <w:pPr>
-        <w:jc w:val="both"/>
-        <w:rPr>
-          <w:lang w:val="en-IN"/>
-        </w:rPr>
-      </w:pPr>
-    </w:p>
-    <w:p>
-      <w:pPr>
-        <w:pStyle w:val="Heading1"/>
-        <w:jc w:val="both"/>
-        <w:rPr>
-          <w:lang w:val="en-IN"/>
-        </w:rPr>
-      </w:pPr>
-      <w:r>
-        <w:rPr>
-          <w:lang w:val="en-IN"/>
-        </w:rPr>
-        <w:br w:type="page"/>
-      </w:r>
-      <w:r>
-        <w:rPr>
-          <w:lang w:val="en-IN"/>
-        </w:rPr>
-        <w:lastRenderedPageBreak/>
-        <w:t xml:space="preserve">CHAPTER </w:t>
-      </w:r>
-      <w:r>
-        <w:rPr>
-          <w:lang w:val="en-IN"/>
-        </w:rPr>
-        <w:t>5</w:t>
+        <w:t xml:space="preserve"> OUTPUTS</w:t>
+      </w:r>
+      <w:r>
+        <w:rPr>
+          <w:lang w:val="en-IN"/>
+        </w:rPr>
+        <w:t xml:space="preserve"> AND RESULTS</w:t>
+      </w:r>
+    </w:p>
+    <w:p>
+      <w:pPr>
+        <w:rPr>
+          <w:lang w:val="en-IN"/>
+        </w:rPr>
+      </w:pPr>
+      <w:r>
+        <w:rPr>
+          <w:lang w:val="en-IN"/>
+        </w:rPr>
+        <w:t>For the actual program</w:t>
       </w:r>
       <w:r>
         <w:rPr>
           <w:lang w:val="en-IN"/>
         </w:rPr>
         <w:t>.</w:t>
-      </w:r>
-      <w:r>
-        <w:rPr>
-          <w:lang w:val="en-IN"/>
-        </w:rPr>
-        <w:t xml:space="preserve"> OUTPUTS</w:t>
-      </w:r>
-      <w:r>
-        <w:rPr>
-          <w:lang w:val="en-IN"/>
-        </w:rPr>
-        <w:t xml:space="preserve"> AND RESULTS</w:t>
       </w:r>
     </w:p>
     <w:p>
@@ -9787,8 +10309,6 @@
         <w:pStyle w:val="Heading1"/>
         <w:jc w:val="both"/>
         <w:rPr>
-          <w:sz w:val="24"/>
-          <w:szCs w:val="24"/>
           <w:lang w:val="en-IN"/>
         </w:rPr>
       </w:pPr>
@@ -9799,6 +10319,33 @@
         <w:lastRenderedPageBreak/>
         <w:t>CONCLUSIONS</w:t>
       </w:r>
+    </w:p>
+    <w:p>
+      <w:pPr>
+        <w:rPr>
+          <w:sz w:val="24"/>
+          <w:szCs w:val="24"/>
+          <w:lang w:val="en-IN"/>
+        </w:rPr>
+      </w:pPr>
+      <w:r>
+        <w:rPr>
+          <w:lang w:val="en-IN"/>
+        </w:rPr>
+        <w:t>For the actual program.</w:t>
+      </w:r>
+      <w:r>
+        <w:rPr>
+          <w:lang w:val="en-IN"/>
+        </w:rPr>
+        <w:t xml:space="preserve"> Comparison between this and the actual program</w:t>
+      </w:r>
+      <w:r>
+        <w:rPr>
+          <w:lang w:val="en-IN"/>
+        </w:rPr>
+        <w:t>.</w:t>
+      </w:r>
       <w:r>
         <w:rPr>
           <w:lang w:val="en-IN"/>
@@ -9818,7 +10365,6 @@
         <w:rPr>
           <w:lang w:val="en-IN"/>
         </w:rPr>
-        <w:lastRenderedPageBreak/>
         <w:t>REFERENCE</w:t>
       </w:r>
       <w:r>
@@ -9837,78 +10383,107 @@
         </w:numPr>
         <w:ind w:left="0" w:firstLine="0"/>
         <w:jc w:val="both"/>
-      </w:pPr>
-      <w:r>
-        <w:t xml:space="preserve">Tapan Mondal, </w:t>
-      </w:r>
-      <w:r>
-        <w:t>Suraj Ahmed Hossain</w:t>
+        <w:rPr>
+          <w:i/>
+          <w:iCs/>
+        </w:rPr>
+      </w:pPr>
+      <w:r>
+        <w:t>C</w:t>
+      </w:r>
+      <w:r>
+        <w:t>.</w:t>
+      </w:r>
+      <w:r>
+        <w:t xml:space="preserve"> Adak</w:t>
       </w:r>
       <w:r>
         <w:t xml:space="preserve">, </w:t>
       </w:r>
       <w:r>
-        <w:t>Spandan Mondal</w:t>
+        <w:t>B</w:t>
+      </w:r>
+      <w:r>
+        <w:t>.</w:t>
+      </w:r>
+      <w:r>
+        <w:t xml:space="preserve"> B. Chaudhuri</w:t>
+      </w:r>
+      <w:r>
+        <w:t xml:space="preserve"> </w:t>
+      </w:r>
+      <w:r>
+        <w:t>And M</w:t>
+      </w:r>
+      <w:r>
+        <w:t>.</w:t>
+      </w:r>
+      <w:r>
+        <w:t xml:space="preserve"> Blumenstein</w:t>
+      </w:r>
+      <w:r>
+        <w:t>,</w:t>
+      </w:r>
+      <w:r>
+        <w:t xml:space="preserve"> </w:t>
+      </w:r>
+      <w:r>
+        <w:t>“</w:t>
+      </w:r>
+      <w:r>
+        <w:t>An Empirical Study on Writer Identification</w:t>
+      </w:r>
+      <w:r>
+        <w:t xml:space="preserve"> </w:t>
+      </w:r>
+      <w:r>
+        <w:t xml:space="preserve">and Verification </w:t>
+      </w:r>
+      <w:r>
+        <w:t>from</w:t>
+      </w:r>
+      <w:r>
+        <w:t xml:space="preserve"> Intra-Variable</w:t>
+      </w:r>
+      <w:r>
+        <w:t xml:space="preserve"> </w:t>
+      </w:r>
+      <w:r>
+        <w:t>Individual Handwriting</w:t>
+      </w:r>
+      <w:r>
+        <w:t>”</w:t>
       </w:r>
       <w:r>
         <w:t xml:space="preserve">, </w:t>
       </w:r>
       <w:r>
-        <w:t>Raihan Afroz</w:t>
-      </w:r>
-      <w:r>
-        <w:t xml:space="preserve"> and A</w:t>
-      </w:r>
-      <w:r>
-        <w:t>nowar Hossain</w:t>
-      </w:r>
-      <w:r>
-        <w:t xml:space="preserve">, “Preprocess the </w:t>
-      </w:r>
-      <w:r>
-        <w:t>h</w:t>
-      </w:r>
-      <w:r>
-        <w:t xml:space="preserve">andwritten </w:t>
-      </w:r>
-      <w:r>
-        <w:t>d</w:t>
-      </w:r>
-      <w:r>
-        <w:t xml:space="preserve">ocument </w:t>
-      </w:r>
-      <w:r>
-        <w:t>i</w:t>
-      </w:r>
-      <w:r>
-        <w:t xml:space="preserve">mage for </w:t>
-      </w:r>
-      <w:r>
-        <w:t>p</w:t>
-      </w:r>
-      <w:r>
-        <w:t xml:space="preserve">reparing </w:t>
-      </w:r>
-      <w:r>
-        <w:t>w</w:t>
-      </w:r>
-      <w:r>
-        <w:t xml:space="preserve">riter </w:t>
-      </w:r>
-      <w:r>
-        <w:t>r</w:t>
-      </w:r>
-      <w:r>
-        <w:t>ecognition”</w:t>
-      </w:r>
-      <w:r>
-        <w:t>, Government College of Engineering and Leather Technology</w:t>
-      </w:r>
-      <w:r>
-        <w:t xml:space="preserve">, Kolkata, India, Project Report, </w:t>
-      </w:r>
-      <w:r>
-        <w:t>June 2020</w:t>
+        <w:rPr>
+          <w:i/>
+          <w:iCs/>
+        </w:rPr>
+        <w:t>IEEE Access</w:t>
+      </w:r>
+      <w:r>
+        <w:t xml:space="preserve">, </w:t>
+      </w:r>
+      <w:r>
+        <w:t xml:space="preserve">Vol. 7, 2021, </w:t>
+      </w:r>
+      <w:r>
+        <w:t xml:space="preserve">pp. </w:t>
+      </w:r>
+      <w:r>
+        <w:t>24738</w:t>
+      </w:r>
+      <w:r>
+        <w:t>-</w:t>
+      </w:r>
+      <w:r>
+        <w:t>24758</w:t>
+      </w:r>
+      <w:r>
+        <w:t>, Feb 18, 2019</w:t>
       </w:r>
     </w:p>
     <w:p>
@@ -9920,15 +10495,143 @@
         </w:numPr>
         <w:ind w:left="0" w:firstLine="0"/>
         <w:jc w:val="both"/>
-        <w:rPr>
-          <w:lang w:val="en-IN"/>
-        </w:rPr>
-      </w:pPr>
-      <w:r>
-        <w:rPr>
-          <w:lang w:val="en-IN"/>
-        </w:rPr>
-        <w:t xml:space="preserve">Karen Simonyan </w:t>
+      </w:pPr>
+      <w:r>
+        <w:t>T</w:t>
+      </w:r>
+      <w:r>
+        <w:t>.</w:t>
+      </w:r>
+      <w:r>
+        <w:t xml:space="preserve"> Mondal, </w:t>
+      </w:r>
+      <w:r>
+        <w:t>S</w:t>
+      </w:r>
+      <w:r>
+        <w:t>.</w:t>
+      </w:r>
+      <w:r>
+        <w:t xml:space="preserve"> A</w:t>
+      </w:r>
+      <w:r>
+        <w:t>.</w:t>
+      </w:r>
+      <w:r>
+        <w:t xml:space="preserve"> Hossain</w:t>
+      </w:r>
+      <w:r>
+        <w:t xml:space="preserve">, </w:t>
+      </w:r>
+      <w:r>
+        <w:t>S</w:t>
+      </w:r>
+      <w:r>
+        <w:t>.</w:t>
+      </w:r>
+      <w:r>
+        <w:t xml:space="preserve"> Mondal</w:t>
+      </w:r>
+      <w:r>
+        <w:t xml:space="preserve">, </w:t>
+      </w:r>
+      <w:r>
+        <w:t>R</w:t>
+      </w:r>
+      <w:r>
+        <w:t>.</w:t>
+      </w:r>
+      <w:r>
+        <w:t xml:space="preserve"> Afroz</w:t>
+      </w:r>
+      <w:r>
+        <w:t xml:space="preserve"> and A</w:t>
+      </w:r>
+      <w:r>
+        <w:t>.</w:t>
+      </w:r>
+      <w:r>
+        <w:t xml:space="preserve"> Hossain</w:t>
+      </w:r>
+      <w:r>
+        <w:t xml:space="preserve">, “Preprocess the </w:t>
+      </w:r>
+      <w:r>
+        <w:t>h</w:t>
+      </w:r>
+      <w:r>
+        <w:t xml:space="preserve">andwritten </w:t>
+      </w:r>
+      <w:r>
+        <w:t>d</w:t>
+      </w:r>
+      <w:r>
+        <w:t xml:space="preserve">ocument </w:t>
+      </w:r>
+      <w:r>
+        <w:t>i</w:t>
+      </w:r>
+      <w:r>
+        <w:t xml:space="preserve">mage for </w:t>
+      </w:r>
+      <w:r>
+        <w:t>p</w:t>
+      </w:r>
+      <w:r>
+        <w:t xml:space="preserve">reparing </w:t>
+      </w:r>
+      <w:r>
+        <w:t>w</w:t>
+      </w:r>
+      <w:r>
+        <w:t xml:space="preserve">riter </w:t>
+      </w:r>
+      <w:r>
+        <w:t>r</w:t>
+      </w:r>
+      <w:r>
+        <w:t>ecognition”</w:t>
+      </w:r>
+      <w:r>
+        <w:t>, Government College of Engineering and Leather Technology</w:t>
+      </w:r>
+      <w:r>
+        <w:t xml:space="preserve">, Kolkata, India, Project Report, </w:t>
+      </w:r>
+      <w:r>
+        <w:t>June 2020</w:t>
+      </w:r>
+    </w:p>
+    <w:p>
+      <w:pPr>
+        <w:pStyle w:val="ListParagraph"/>
+        <w:numPr>
+          <w:ilvl w:val="0"/>
+          <w:numId w:val="11"/>
+        </w:numPr>
+        <w:ind w:left="0" w:firstLine="0"/>
+        <w:jc w:val="both"/>
+        <w:rPr>
+          <w:lang w:val="en-IN"/>
+        </w:rPr>
+      </w:pPr>
+      <w:r>
+        <w:rPr>
+          <w:lang w:val="en-IN"/>
+        </w:rPr>
+        <w:t>K</w:t>
+      </w:r>
+      <w:r>
+        <w:rPr>
+          <w:lang w:val="en-IN"/>
+        </w:rPr>
+        <w:t>.</w:t>
+      </w:r>
+      <w:r>
+        <w:rPr>
+          <w:lang w:val="en-IN"/>
+        </w:rPr>
+        <w:t xml:space="preserve"> Simonyan </w:t>
       </w:r>
       <w:r>
         <w:rPr>
@@ -9940,7 +10643,19 @@
         <w:rPr>
           <w:lang w:val="en-IN"/>
         </w:rPr>
-        <w:t xml:space="preserve"> Andrew Zisserman</w:t>
+        <w:t xml:space="preserve"> A</w:t>
+      </w:r>
+      <w:r>
+        <w:rPr>
+          <w:lang w:val="en-IN"/>
+        </w:rPr>
+        <w:t>.</w:t>
+      </w:r>
+      <w:r>
+        <w:rPr>
+          <w:lang w:val="en-IN"/>
+        </w:rPr>
+        <w:t xml:space="preserve"> Zisserman</w:t>
       </w:r>
       <w:r>
         <w:rPr>
@@ -9996,7 +10711,7 @@
         </w:rPr>
         <w:t xml:space="preserve">[Online serial], Available: </w:t>
       </w:r>
-      <w:hyperlink r:id="rId14" w:history="1">
+      <w:hyperlink r:id="rId15" w:history="1">
         <w:r>
           <w:rPr>
             <w:rStyle w:val="Hyperlink"/>
@@ -10029,7 +10744,22 @@
         <w:t>A</w:t>
       </w:r>
       <w:r>
-        <w:t xml:space="preserve">lex Krizhevsky, Ilya Sutskever and Geoffrey E. Hinton, </w:t>
+        <w:t>.</w:t>
+      </w:r>
+      <w:r>
+        <w:t xml:space="preserve"> Krizhevsky, I</w:t>
+      </w:r>
+      <w:r>
+        <w:t>.</w:t>
+      </w:r>
+      <w:r>
+        <w:t xml:space="preserve"> Sutskever and G</w:t>
+      </w:r>
+      <w:r>
+        <w:t>.</w:t>
+      </w:r>
+      <w:r>
+        <w:t xml:space="preserve"> E. Hinton, </w:t>
       </w:r>
       <w:r>
         <w:t>“</w:t>
@@ -10059,7 +10789,14 @@
         <w:t>”,</w:t>
       </w:r>
       <w:r>
-        <w:t xml:space="preserve"> Communications of the ACM</w:t>
+        <w:t xml:space="preserve"> </w:t>
+      </w:r>
+      <w:r>
+        <w:rPr>
+          <w:i/>
+          <w:iCs/>
+        </w:rPr>
+        <w:t>Communications of the ACM</w:t>
       </w:r>
       <w:r>
         <w:t>,</w:t>
@@ -10085,7 +10822,7 @@
       <w:r>
         <w:t xml:space="preserve">. DOI: </w:t>
       </w:r>
-      <w:hyperlink r:id="rId15" w:history="1">
+      <w:hyperlink r:id="rId16" w:history="1">
         <w:r>
           <w:rPr>
             <w:rStyle w:val="Hyperlink"/>
@@ -10108,7 +10845,13 @@
         </w:rPr>
       </w:pPr>
       <w:r>
-        <w:t>Rohit Thakur</w:t>
+        <w:t>R</w:t>
+      </w:r>
+      <w:r>
+        <w:t>.</w:t>
+      </w:r>
+      <w:r>
+        <w:t xml:space="preserve"> Thakur</w:t>
       </w:r>
       <w:r>
         <w:t>, “</w:t>
@@ -10144,7 +10887,7 @@
       <w:r>
         <w:t xml:space="preserve">. [Online]. Available: </w:t>
       </w:r>
-      <w:hyperlink r:id="rId16" w:history="1">
+      <w:hyperlink r:id="rId17" w:history="1">
         <w:r>
           <w:rPr>
             <w:rStyle w:val="Hyperlink"/>
@@ -10205,7 +10948,7 @@
         </w:rPr>
         <w:t xml:space="preserve">”, Kaggle, Inc., Available: </w:t>
       </w:r>
-      <w:hyperlink r:id="rId17" w:history="1">
+      <w:hyperlink r:id="rId18" w:history="1">
         <w:r>
           <w:rPr>
             <w:rStyle w:val="Hyperlink"/>
@@ -10242,7 +10985,7 @@
 
 <file path=word/comments.xml><?xml version="1.0" encoding="utf-8"?>
 <w:comments xmlns:wpc="http://schemas.microsoft.com/office/word/2010/wordprocessingCanvas" xmlns:cx="http://schemas.microsoft.com/office/drawing/2014/chartex" xmlns:cx1="http://schemas.microsoft.com/office/drawing/2015/9/8/chartex" xmlns:cx2="http://schemas.microsoft.com/office/drawing/2015/10/21/chartex" xmlns:cx3="http://schemas.microsoft.com/office/drawing/2016/5/9/chartex" xmlns:cx4="http://schemas.microsoft.com/office/drawing/2016/5/10/chartex" xmlns:cx5="http://schemas.microsoft.com/office/drawing/2016/5/11/chartex" xmlns:cx6="http://schemas.microsoft.com/office/drawing/2016/5/12/chartex" xmlns:cx7="http://schemas.microsoft.com/office/drawing/2016/5/13/chartex" xmlns:cx8="http://schemas.microsoft.com/office/drawing/2016/5/14/chartex" xmlns:mc="http://schemas.openxmlformats.org/markup-compatibility/2006" xmlns:aink="http://schemas.microsoft.com/office/drawing/2016/ink" xmlns:am3d="http://schemas.microsoft.com/office/drawing/2017/model3d" xmlns:o="urn:schemas-microsoft-com:office:office" xmlns:r="http://schemas.openxmlformats.org/officeDocument/2006/relationships" xmlns:m="http://schemas.openxmlformats.org/officeDocument/2006/math" xmlns:v="urn:schemas-microsoft-com:vml" xmlns:wp14="http://schemas.microsoft.com/office/word/2010/wordprocessingDrawing" xmlns:wp="http://schemas.openxmlformats.org/drawingml/2006/wordprocessingDrawing" xmlns:w10="urn:schemas-microsoft-com:office:word" xmlns:w="http://schemas.openxmlformats.org/wordprocessingml/2006/main" xmlns:w14="http://schemas.microsoft.com/office/word/2010/wordml" xmlns:w15="http://schemas.microsoft.com/office/word/2012/wordml" xmlns:w16cex="http://schemas.microsoft.com/office/word/2018/wordml/cex" xmlns:w16cid="http://schemas.microsoft.com/office/word/2016/wordml/cid" xmlns:w16="http://schemas.microsoft.com/office/word/2018/wordml" xmlns:w16se="http://schemas.microsoft.com/office/word/2015/wordml/symex" xmlns:wpg="http://schemas.microsoft.com/office/word/2010/wordprocessingGroup" xmlns:wpi="http://schemas.microsoft.com/office/word/2010/wordprocessingInk" xmlns:wne="http://schemas.microsoft.com/office/word/2006/wordml" xmlns:wps="http://schemas.microsoft.com/office/word/2010/wordprocessingShape" mc:Ignorable="w14 w15 w16se w16cid w16 w16cex wp14">
-  <w:comment w:id="0" w:author="Souporno Ghosh" w:date="2021-03-26T00:30:00Z" w:initials="SG">
+  <w:comment w:id="0" w:author="Souporno Ghosh" w:date="2021-03-26T14:14:00Z" w:initials="SG">
     <w:p>
       <w:pPr>
         <w:pStyle w:val="CommentText"/>
@@ -10254,6 +10997,124 @@
         <w:annotationRef/>
       </w:r>
       <w:r>
+        <w:t xml:space="preserve">A </w:t>
+      </w:r>
+      <w:r>
+        <w:t>high-performance</w:t>
+      </w:r>
+      <w:r>
+        <w:t xml:space="preserve"> domain specific ocr for bangla script</w:t>
+      </w:r>
+    </w:p>
+  </w:comment>
+  <w:comment w:id="1" w:author="Souporno Ghosh" w:date="2021-03-26T14:16:00Z" w:initials="SG">
+    <w:p>
+      <w:pPr>
+        <w:pStyle w:val="CommentText"/>
+      </w:pPr>
+      <w:r>
+        <w:rPr>
+          <w:rStyle w:val="CommentReference"/>
+        </w:rPr>
+        <w:annotationRef/>
+      </w:r>
+      <w:r>
+        <w:t>VGG16 original paper</w:t>
+      </w:r>
+    </w:p>
+  </w:comment>
+  <w:comment w:id="2" w:author="Souporno Ghosh" w:date="2021-03-26T14:18:00Z" w:initials="SG">
+    <w:p>
+      <w:pPr>
+        <w:pStyle w:val="CommentText"/>
+      </w:pPr>
+      <w:r>
+        <w:rPr>
+          <w:rStyle w:val="CommentReference"/>
+        </w:rPr>
+        <w:annotationRef/>
+      </w:r>
+      <w:r>
+        <w:t>Arabic character recognition</w:t>
+      </w:r>
+    </w:p>
+  </w:comment>
+  <w:comment w:id="3" w:author="Souporno Ghosh" w:date="2021-03-26T14:23:00Z" w:initials="SG">
+    <w:p>
+      <w:pPr>
+        <w:pStyle w:val="CommentText"/>
+      </w:pPr>
+      <w:r>
+        <w:rPr>
+          <w:rStyle w:val="CommentReference"/>
+        </w:rPr>
+        <w:annotationRef/>
+      </w:r>
+      <w:r>
+        <w:t>Handwritten Character Recognition of South Indian Scripts: A Review</w:t>
+      </w:r>
+    </w:p>
+  </w:comment>
+  <w:comment w:id="4" w:author="Souporno Ghosh" w:date="2021-03-26T14:20:00Z" w:initials="SG">
+    <w:p>
+      <w:pPr>
+        <w:pStyle w:val="CommentText"/>
+      </w:pPr>
+      <w:r>
+        <w:rPr>
+          <w:rStyle w:val="CommentReference"/>
+        </w:rPr>
+        <w:annotationRef/>
+      </w:r>
+      <w:r>
+        <w:t>ImageNet Classification with Deep Convolutional Neural Networks</w:t>
+      </w:r>
+    </w:p>
+  </w:comment>
+  <w:comment w:id="5" w:author="Souporno Ghosh" w:date="2021-03-26T14:20:00Z" w:initials="SG">
+    <w:p>
+      <w:pPr>
+        <w:pStyle w:val="CommentText"/>
+      </w:pPr>
+      <w:r>
+        <w:rPr>
+          <w:rStyle w:val="CommentReference"/>
+        </w:rPr>
+        <w:annotationRef/>
+      </w:r>
+      <w:r>
+        <w:t>An Empirical Study on Writer Identification</w:t>
+      </w:r>
+    </w:p>
+    <w:p>
+      <w:pPr>
+        <w:pStyle w:val="CommentText"/>
+      </w:pPr>
+      <w:r>
+        <w:t>and Verification From Intra-Variable</w:t>
+      </w:r>
+    </w:p>
+    <w:p>
+      <w:pPr>
+        <w:pStyle w:val="CommentText"/>
+      </w:pPr>
+      <w:r>
+        <w:t>Individual Handwriting</w:t>
+      </w:r>
+    </w:p>
+  </w:comment>
+  <w:comment w:id="6" w:author="Souporno Ghosh" w:date="2021-03-26T00:30:00Z" w:initials="SG">
+    <w:p>
+      <w:pPr>
+        <w:pStyle w:val="CommentText"/>
+      </w:pPr>
+      <w:r>
+        <w:rPr>
+          <w:rStyle w:val="CommentReference"/>
+        </w:rPr>
+        <w:annotationRef/>
+      </w:r>
+      <w:r>
         <w:t>Make i</w:t>
       </w:r>
       <w:r>
@@ -10267,7 +11128,23 @@
       </w:r>
     </w:p>
   </w:comment>
-  <w:comment w:id="1" w:author="Souporno Ghosh" w:date="2021-03-25T14:57:00Z" w:initials="SG">
+  <w:comment w:id="7" w:author="Souporno Ghosh" w:date="2021-03-26T15:15:00Z" w:initials="SG">
+    <w:p>
+      <w:pPr>
+        <w:pStyle w:val="CommentText"/>
+      </w:pPr>
+      <w:r>
+        <w:rPr>
+          <w:rStyle w:val="CommentReference"/>
+        </w:rPr>
+        <w:annotationRef/>
+      </w:r>
+      <w:r>
+        <w:t>Find out versions of the modules</w:t>
+      </w:r>
+    </w:p>
+  </w:comment>
+  <w:comment w:id="8" w:author="Souporno Ghosh" w:date="2021-03-25T14:57:00Z" w:initials="SG">
     <w:p>
       <w:pPr>
         <w:ind w:firstLine="851"/>
@@ -10317,7 +11194,7 @@
       </w:r>
     </w:p>
   </w:comment>
-  <w:comment w:id="2" w:author="Souporno Ghosh" w:date="2021-03-25T14:40:00Z" w:initials="SG">
+  <w:comment w:id="9" w:author="Souporno Ghosh" w:date="2021-03-25T14:40:00Z" w:initials="SG">
     <w:p>
       <w:pPr>
         <w:pStyle w:val="CommentText"/>
@@ -10342,7 +11219,7 @@
       </w:r>
     </w:p>
   </w:comment>
-  <w:comment w:id="3" w:author="Souporno Ghosh" w:date="2021-03-25T15:21:00Z" w:initials="SG">
+  <w:comment w:id="10" w:author="Souporno Ghosh" w:date="2021-03-25T15:21:00Z" w:initials="SG">
     <w:p>
       <w:pPr>
         <w:pStyle w:val="CommentText"/>
@@ -10358,7 +11235,7 @@
       </w:r>
     </w:p>
   </w:comment>
-  <w:comment w:id="4" w:author="Souporno Ghosh" w:date="2021-03-25T15:10:00Z" w:initials="SG">
+  <w:comment w:id="11" w:author="Souporno Ghosh" w:date="2021-03-25T15:10:00Z" w:initials="SG">
     <w:p>
       <w:pPr>
         <w:pStyle w:val="CommentText"/>
@@ -10374,7 +11251,7 @@
       </w:r>
     </w:p>
   </w:comment>
-  <w:comment w:id="5" w:author="Souporno Ghosh" w:date="2021-03-25T15:22:00Z" w:initials="SG">
+  <w:comment w:id="12" w:author="Souporno Ghosh" w:date="2021-03-25T15:22:00Z" w:initials="SG">
     <w:p>
       <w:pPr>
         <w:pStyle w:val="CommentText"/>
@@ -10386,11 +11263,17 @@
         <w:annotationRef/>
       </w:r>
       <w:r>
-        <w:t>Activation Function: It is used to determine the output of a neural network (like yes/no). It can also be attached between two different neural networks. The popular activation functions are RELU, SoftMax etc.</w:t>
+        <w:t>Activation Function: It is used to determine the output of a neural network (like yes/no). It can also be attached between two different neural networks. The popular activation functions are R</w:t>
+      </w:r>
+      <w:r>
+        <w:t>e</w:t>
+      </w:r>
+      <w:r>
+        <w:t>LU, SoftMax etc.</w:t>
       </w:r>
     </w:p>
   </w:comment>
-  <w:comment w:id="6" w:author="Souporno Ghosh" w:date="2021-03-26T02:12:00Z" w:initials="SG">
+  <w:comment w:id="13" w:author="Souporno Ghosh" w:date="2021-03-26T02:12:00Z" w:initials="SG">
     <w:p>
       <w:pPr>
         <w:pStyle w:val="ListParagraph"/>
@@ -10422,7 +11305,7 @@
       </w:pPr>
     </w:p>
   </w:comment>
-  <w:comment w:id="7" w:author="Souporno Ghosh" w:date="2021-03-26T01:10:00Z" w:initials="SG">
+  <w:comment w:id="14" w:author="Souporno Ghosh" w:date="2021-03-26T01:10:00Z" w:initials="SG">
     <w:p>
       <w:pPr>
         <w:pStyle w:val="CommentText"/>
@@ -10438,7 +11321,7 @@
       </w:r>
     </w:p>
   </w:comment>
-  <w:comment w:id="8" w:author="Souporno Ghosh" w:date="2021-03-26T01:44:00Z" w:initials="SG">
+  <w:comment w:id="15" w:author="Souporno Ghosh" w:date="2021-03-26T01:44:00Z" w:initials="SG">
     <w:p>
       <w:pPr>
         <w:pStyle w:val="CommentText"/>
@@ -10459,13 +11342,20 @@
 
 <file path=word/commentsExtended.xml><?xml version="1.0" encoding="utf-8"?>
 <w15:commentsEx xmlns:wpc="http://schemas.microsoft.com/office/word/2010/wordprocessingCanvas" xmlns:cx="http://schemas.microsoft.com/office/drawing/2014/chartex" xmlns:cx1="http://schemas.microsoft.com/office/drawing/2015/9/8/chartex" xmlns:cx2="http://schemas.microsoft.com/office/drawing/2015/10/21/chartex" xmlns:cx3="http://schemas.microsoft.com/office/drawing/2016/5/9/chartex" xmlns:cx4="http://schemas.microsoft.com/office/drawing/2016/5/10/chartex" xmlns:cx5="http://schemas.microsoft.com/office/drawing/2016/5/11/chartex" xmlns:cx6="http://schemas.microsoft.com/office/drawing/2016/5/12/chartex" xmlns:cx7="http://schemas.microsoft.com/office/drawing/2016/5/13/chartex" xmlns:cx8="http://schemas.microsoft.com/office/drawing/2016/5/14/chartex" xmlns:mc="http://schemas.openxmlformats.org/markup-compatibility/2006" xmlns:aink="http://schemas.microsoft.com/office/drawing/2016/ink" xmlns:am3d="http://schemas.microsoft.com/office/drawing/2017/model3d" xmlns:o="urn:schemas-microsoft-com:office:office" xmlns:r="http://schemas.openxmlformats.org/officeDocument/2006/relationships" xmlns:m="http://schemas.openxmlformats.org/officeDocument/2006/math" xmlns:v="urn:schemas-microsoft-com:vml" xmlns:wp14="http://schemas.microsoft.com/office/word/2010/wordprocessingDrawing" xmlns:wp="http://schemas.openxmlformats.org/drawingml/2006/wordprocessingDrawing" xmlns:w10="urn:schemas-microsoft-com:office:word" xmlns:w="http://schemas.openxmlformats.org/wordprocessingml/2006/main" xmlns:w14="http://schemas.microsoft.com/office/word/2010/wordml" xmlns:w15="http://schemas.microsoft.com/office/word/2012/wordml" xmlns:w16cex="http://schemas.microsoft.com/office/word/2018/wordml/cex" xmlns:w16cid="http://schemas.microsoft.com/office/word/2016/wordml/cid" xmlns:w16="http://schemas.microsoft.com/office/word/2018/wordml" xmlns:w16se="http://schemas.microsoft.com/office/word/2015/wordml/symex" xmlns:wpg="http://schemas.microsoft.com/office/word/2010/wordprocessingGroup" xmlns:wpi="http://schemas.microsoft.com/office/word/2010/wordprocessingInk" xmlns:wne="http://schemas.microsoft.com/office/word/2006/wordml" xmlns:wps="http://schemas.microsoft.com/office/word/2010/wordprocessingShape" mc:Ignorable="w14 w15 w16se w16cid w16 w16cex wp14">
+  <w15:commentEx w15:paraId="49E8C0E9" w15:done="0"/>
+  <w15:commentEx w15:paraId="572290CE" w15:done="0"/>
+  <w15:commentEx w15:paraId="10BD9BBF" w15:done="0"/>
+  <w15:commentEx w15:paraId="45D125C0" w15:done="0"/>
+  <w15:commentEx w15:paraId="4AAA2D72" w15:done="0"/>
+  <w15:commentEx w15:paraId="749D047C" w15:done="0"/>
   <w15:commentEx w15:paraId="20A20C0C" w15:done="0"/>
+  <w15:commentEx w15:paraId="2A61415D" w15:done="0"/>
   <w15:commentEx w15:paraId="2B6B1B4B" w15:done="0"/>
   <w15:commentEx w15:paraId="7C1EDC6E" w15:done="0"/>
   <w15:commentEx w15:paraId="46FB6B3C" w15:done="0"/>
   <w15:commentEx w15:paraId="364DBFA1" w15:done="0"/>
   <w15:commentEx w15:paraId="5FBD4D5E" w15:done="0"/>
-  <w15:commentEx w15:paraId="4F821AF2" w15:done="0"/>
+  <w15:commentEx w15:paraId="4F821AF2" w15:done="1"/>
   <w15:commentEx w15:paraId="6224C55D" w15:done="0"/>
   <w15:commentEx w15:paraId="5036CB58" w15:done="0"/>
 </w15:commentsEx>
@@ -10473,7 +11363,14 @@
 
 <file path=word/commentsExtensible.xml><?xml version="1.0" encoding="utf-8"?>
 <w16cex:commentsExtensible xmlns:wpc="http://schemas.microsoft.com/office/word/2010/wordprocessingCanvas" xmlns:cx="http://schemas.microsoft.com/office/drawing/2014/chartex" xmlns:cx1="http://schemas.microsoft.com/office/drawing/2015/9/8/chartex" xmlns:cx2="http://schemas.microsoft.com/office/drawing/2015/10/21/chartex" xmlns:cx3="http://schemas.microsoft.com/office/drawing/2016/5/9/chartex" xmlns:cx4="http://schemas.microsoft.com/office/drawing/2016/5/10/chartex" xmlns:cx5="http://schemas.microsoft.com/office/drawing/2016/5/11/chartex" xmlns:cx6="http://schemas.microsoft.com/office/drawing/2016/5/12/chartex" xmlns:cx7="http://schemas.microsoft.com/office/drawing/2016/5/13/chartex" xmlns:cx8="http://schemas.microsoft.com/office/drawing/2016/5/14/chartex" xmlns:mc="http://schemas.openxmlformats.org/markup-compatibility/2006" xmlns:aink="http://schemas.microsoft.com/office/drawing/2016/ink" xmlns:am3d="http://schemas.microsoft.com/office/drawing/2017/model3d" xmlns:o="urn:schemas-microsoft-com:office:office" xmlns:r="http://schemas.openxmlformats.org/officeDocument/2006/relationships" xmlns:m="http://schemas.openxmlformats.org/officeDocument/2006/math" xmlns:v="urn:schemas-microsoft-com:vml" xmlns:wp14="http://schemas.microsoft.com/office/word/2010/wordprocessingDrawing" xmlns:wp="http://schemas.openxmlformats.org/drawingml/2006/wordprocessingDrawing" xmlns:w10="urn:schemas-microsoft-com:office:word" xmlns:w="http://schemas.openxmlformats.org/wordprocessingml/2006/main" xmlns:w14="http://schemas.microsoft.com/office/word/2010/wordml" xmlns:w15="http://schemas.microsoft.com/office/word/2012/wordml" xmlns:w16cex="http://schemas.microsoft.com/office/word/2018/wordml/cex" xmlns:w16cid="http://schemas.microsoft.com/office/word/2016/wordml/cid" xmlns:w16="http://schemas.microsoft.com/office/word/2018/wordml" xmlns:w16se="http://schemas.microsoft.com/office/word/2015/wordml/symex" xmlns:wpg="http://schemas.microsoft.com/office/word/2010/wordprocessingGroup" xmlns:wpi="http://schemas.microsoft.com/office/word/2010/wordprocessingInk" xmlns:wne="http://schemas.microsoft.com/office/word/2006/wordml" xmlns:wps="http://schemas.microsoft.com/office/word/2010/wordprocessingShape" mc:Ignorable="w14 w15 w16se w16cid w16 w16cex wp14">
+  <w16cex:commentExtensible w16cex:durableId="24086AE2" w16cex:dateUtc="2021-03-26T08:44:00Z"/>
+  <w16cex:commentExtensible w16cex:durableId="24086B54" w16cex:dateUtc="2021-03-26T08:46:00Z"/>
+  <w16cex:commentExtensible w16cex:durableId="24086BBD" w16cex:dateUtc="2021-03-26T08:48:00Z"/>
+  <w16cex:commentExtensible w16cex:durableId="24086CF6" w16cex:dateUtc="2021-03-26T08:53:00Z"/>
+  <w16cex:commentExtensible w16cex:durableId="24086C38" w16cex:dateUtc="2021-03-26T08:50:00Z"/>
+  <w16cex:commentExtensible w16cex:durableId="24086C2A" w16cex:dateUtc="2021-03-26T08:50:00Z"/>
   <w16cex:commentExtensible w16cex:durableId="2407A991" w16cex:dateUtc="2021-03-25T19:00:00Z"/>
+  <w16cex:commentExtensible w16cex:durableId="2408790E" w16cex:dateUtc="2021-03-26T09:45:00Z"/>
   <w16cex:commentExtensible w16cex:durableId="24072345" w16cex:dateUtc="2021-03-25T09:27:00Z"/>
   <w16cex:commentExtensible w16cex:durableId="24071F41" w16cex:dateUtc="2021-03-25T09:10:00Z"/>
   <w16cex:commentExtensible w16cex:durableId="2407290A" w16cex:dateUtc="2021-03-25T09:51:00Z"/>
@@ -10487,7 +11384,14 @@
 
 <file path=word/commentsIds.xml><?xml version="1.0" encoding="utf-8"?>
 <w16cid:commentsIds xmlns:wpc="http://schemas.microsoft.com/office/word/2010/wordprocessingCanvas" xmlns:cx="http://schemas.microsoft.com/office/drawing/2014/chartex" xmlns:cx1="http://schemas.microsoft.com/office/drawing/2015/9/8/chartex" xmlns:cx2="http://schemas.microsoft.com/office/drawing/2015/10/21/chartex" xmlns:cx3="http://schemas.microsoft.com/office/drawing/2016/5/9/chartex" xmlns:cx4="http://schemas.microsoft.com/office/drawing/2016/5/10/chartex" xmlns:cx5="http://schemas.microsoft.com/office/drawing/2016/5/11/chartex" xmlns:cx6="http://schemas.microsoft.com/office/drawing/2016/5/12/chartex" xmlns:cx7="http://schemas.microsoft.com/office/drawing/2016/5/13/chartex" xmlns:cx8="http://schemas.microsoft.com/office/drawing/2016/5/14/chartex" xmlns:mc="http://schemas.openxmlformats.org/markup-compatibility/2006" xmlns:aink="http://schemas.microsoft.com/office/drawing/2016/ink" xmlns:am3d="http://schemas.microsoft.com/office/drawing/2017/model3d" xmlns:o="urn:schemas-microsoft-com:office:office" xmlns:r="http://schemas.openxmlformats.org/officeDocument/2006/relationships" xmlns:m="http://schemas.openxmlformats.org/officeDocument/2006/math" xmlns:v="urn:schemas-microsoft-com:vml" xmlns:wp14="http://schemas.microsoft.com/office/word/2010/wordprocessingDrawing" xmlns:wp="http://schemas.openxmlformats.org/drawingml/2006/wordprocessingDrawing" xmlns:w10="urn:schemas-microsoft-com:office:word" xmlns:w="http://schemas.openxmlformats.org/wordprocessingml/2006/main" xmlns:w14="http://schemas.microsoft.com/office/word/2010/wordml" xmlns:w15="http://schemas.microsoft.com/office/word/2012/wordml" xmlns:w16cex="http://schemas.microsoft.com/office/word/2018/wordml/cex" xmlns:w16cid="http://schemas.microsoft.com/office/word/2016/wordml/cid" xmlns:w16="http://schemas.microsoft.com/office/word/2018/wordml" xmlns:w16se="http://schemas.microsoft.com/office/word/2015/wordml/symex" xmlns:wpg="http://schemas.microsoft.com/office/word/2010/wordprocessingGroup" xmlns:wpi="http://schemas.microsoft.com/office/word/2010/wordprocessingInk" xmlns:wne="http://schemas.microsoft.com/office/word/2006/wordml" xmlns:wps="http://schemas.microsoft.com/office/word/2010/wordprocessingShape" mc:Ignorable="w14 w15 w16se w16cid w16 w16cex wp14">
+  <w16cid:commentId w16cid:paraId="49E8C0E9" w16cid:durableId="24086AE2"/>
+  <w16cid:commentId w16cid:paraId="572290CE" w16cid:durableId="24086B54"/>
+  <w16cid:commentId w16cid:paraId="10BD9BBF" w16cid:durableId="24086BBD"/>
+  <w16cid:commentId w16cid:paraId="45D125C0" w16cid:durableId="24086CF6"/>
+  <w16cid:commentId w16cid:paraId="4AAA2D72" w16cid:durableId="24086C38"/>
+  <w16cid:commentId w16cid:paraId="749D047C" w16cid:durableId="24086C2A"/>
   <w16cid:commentId w16cid:paraId="20A20C0C" w16cid:durableId="2407A991"/>
+  <w16cid:commentId w16cid:paraId="2A61415D" w16cid:durableId="2408790E"/>
   <w16cid:commentId w16cid:paraId="2B6B1B4B" w16cid:durableId="24072345"/>
   <w16cid:commentId w16cid:paraId="7C1EDC6E" w16cid:durableId="24071F41"/>
   <w16cid:commentId w16cid:paraId="46FB6B3C" w16cid:durableId="2407290A"/>
@@ -11615,8 +12519,8 @@
   <w:abstractNum w:abstractNumId="9" w15:restartNumberingAfterBreak="0">
     <w:nsid w:val="692B5913"/>
     <w:multiLevelType w:val="hybridMultilevel"/>
-    <w:tmpl w:val="B55E77D2"/>
-    <w:lvl w:ilvl="0" w:tplc="A8623392">
+    <w:tmpl w:val="03FC12A4"/>
+    <w:lvl w:ilvl="0" w:tplc="9F06555A">
       <w:start w:val="1"/>
       <w:numFmt w:val="decimal"/>
       <w:lvlText w:val="[%1]"/>
@@ -11627,6 +12531,8 @@
       <w:rPr>
         <w:rFonts w:hint="default"/>
         <w:b/>
+        <w:i w:val="0"/>
+        <w:iCs w:val="0"/>
       </w:rPr>
     </w:lvl>
     <w:lvl w:ilvl="1" w:tplc="40090019" w:tentative="1">
@@ -12681,7 +13587,6 @@
     <w:basedOn w:val="Normal"/>
     <w:link w:val="CommentTextChar"/>
     <w:uiPriority w:val="99"/>
-    <w:semiHidden/>
     <w:unhideWhenUsed/>
     <w:rsid w:val="000A41BA"/>
     <w:pPr>
@@ -12693,7 +13598,6 @@
     <w:basedOn w:val="DefaultParagraphFont"/>
     <w:link w:val="CommentText"/>
     <w:uiPriority w:val="99"/>
-    <w:semiHidden/>
     <w:rsid w:val="000A41BA"/>
     <w:rPr>
       <w:rFonts w:ascii="Times New Roman" w:eastAsia="Times New Roman" w:hAnsi="Times New Roman" w:cs="Times New Roman"/>

--- a/Documentation/4th Year Project Report.docx
+++ b/Documentation/4th Year Project Report.docx
@@ -191,46 +191,76 @@
           <w:szCs w:val="28"/>
           <w:lang w:val="en-IN"/>
         </w:rPr>
-        <w:t>Soumya Nasipuri</w:t>
-      </w:r>
-    </w:p>
-    <w:p>
-      <w:pPr>
-        <w:pStyle w:val="NoSpacing"/>
-        <w:jc w:val="center"/>
+        <w:t xml:space="preserve">Soumya </w:t>
+      </w:r>
+      <w:proofErr w:type="spellStart"/>
+      <w:r>
         <w:rPr>
           <w:sz w:val="28"/>
           <w:szCs w:val="28"/>
           <w:lang w:val="en-IN"/>
         </w:rPr>
-      </w:pPr>
-      <w:r>
+        <w:t>Nasipuri</w:t>
+      </w:r>
+      <w:proofErr w:type="spellEnd"/>
+    </w:p>
+    <w:p>
+      <w:pPr>
+        <w:pStyle w:val="NoSpacing"/>
+        <w:jc w:val="center"/>
         <w:rPr>
           <w:sz w:val="28"/>
           <w:szCs w:val="28"/>
           <w:lang w:val="en-IN"/>
         </w:rPr>
-        <w:t>Rahul Roy</w:t>
-      </w:r>
-    </w:p>
-    <w:p>
-      <w:pPr>
-        <w:pStyle w:val="NoSpacing"/>
-        <w:jc w:val="center"/>
+      </w:pPr>
+      <w:r>
         <w:rPr>
           <w:sz w:val="28"/>
           <w:szCs w:val="28"/>
           <w:lang w:val="en-IN"/>
         </w:rPr>
-      </w:pPr>
-      <w:r>
+        <w:t>Rahul Roy</w:t>
+      </w:r>
+    </w:p>
+    <w:p>
+      <w:pPr>
+        <w:pStyle w:val="NoSpacing"/>
+        <w:jc w:val="center"/>
         <w:rPr>
           <w:sz w:val="28"/>
           <w:szCs w:val="28"/>
           <w:lang w:val="en-IN"/>
         </w:rPr>
-        <w:t>Sharanya Saha</w:t>
-      </w:r>
+      </w:pPr>
+      <w:proofErr w:type="spellStart"/>
+      <w:r>
+        <w:rPr>
+          <w:sz w:val="28"/>
+          <w:szCs w:val="28"/>
+          <w:lang w:val="en-IN"/>
+        </w:rPr>
+        <w:t>Sharanya</w:t>
+      </w:r>
+      <w:proofErr w:type="spellEnd"/>
+      <w:r>
+        <w:rPr>
+          <w:sz w:val="28"/>
+          <w:szCs w:val="28"/>
+          <w:lang w:val="en-IN"/>
+        </w:rPr>
+        <w:t xml:space="preserve"> </w:t>
+      </w:r>
+      <w:proofErr w:type="spellStart"/>
+      <w:r>
+        <w:rPr>
+          <w:sz w:val="28"/>
+          <w:szCs w:val="28"/>
+          <w:lang w:val="en-IN"/>
+        </w:rPr>
+        <w:t>Saha</w:t>
+      </w:r>
+      <w:proofErr w:type="spellEnd"/>
     </w:p>
     <w:p>
       <w:pPr>
@@ -626,7 +656,34 @@
           <w:szCs w:val="24"/>
           <w:lang w:val="en-IN"/>
         </w:rPr>
-        <w:t>Souporno Ghosh, Shri Soumya Nasipuri, Shri Rahul Roy and Sm</w:t>
+        <w:t xml:space="preserve">Souporno Ghosh, Shri Soumya </w:t>
+      </w:r>
+      <w:proofErr w:type="spellStart"/>
+      <w:r>
+        <w:rPr>
+          <w:sz w:val="24"/>
+          <w:szCs w:val="24"/>
+          <w:lang w:val="en-IN"/>
+        </w:rPr>
+        <w:t>Nasipuri</w:t>
+      </w:r>
+      <w:proofErr w:type="spellEnd"/>
+      <w:r>
+        <w:rPr>
+          <w:sz w:val="24"/>
+          <w:szCs w:val="24"/>
+          <w:lang w:val="en-IN"/>
+        </w:rPr>
+        <w:t xml:space="preserve">, Shri Rahul Roy and </w:t>
+      </w:r>
+      <w:proofErr w:type="spellStart"/>
+      <w:r>
+        <w:rPr>
+          <w:sz w:val="24"/>
+          <w:szCs w:val="24"/>
+          <w:lang w:val="en-IN"/>
+        </w:rPr>
+        <w:t>Sm</w:t>
       </w:r>
       <w:r>
         <w:rPr>
@@ -636,14 +693,43 @@
         </w:rPr>
         <w:t>t</w:t>
       </w:r>
-      <w:r>
-        <w:rPr>
-          <w:sz w:val="24"/>
-          <w:szCs w:val="24"/>
-          <w:lang w:val="en-IN"/>
-        </w:rPr>
-        <w:t xml:space="preserve"> Sharanya Saha</w:t>
-      </w:r>
+      <w:proofErr w:type="spellEnd"/>
+      <w:r>
+        <w:rPr>
+          <w:sz w:val="24"/>
+          <w:szCs w:val="24"/>
+          <w:lang w:val="en-IN"/>
+        </w:rPr>
+        <w:t xml:space="preserve"> </w:t>
+      </w:r>
+      <w:proofErr w:type="spellStart"/>
+      <w:r>
+        <w:rPr>
+          <w:sz w:val="24"/>
+          <w:szCs w:val="24"/>
+          <w:lang w:val="en-IN"/>
+        </w:rPr>
+        <w:t>Sharanya</w:t>
+      </w:r>
+      <w:proofErr w:type="spellEnd"/>
+      <w:r>
+        <w:rPr>
+          <w:sz w:val="24"/>
+          <w:szCs w:val="24"/>
+          <w:lang w:val="en-IN"/>
+        </w:rPr>
+        <w:t xml:space="preserve"> </w:t>
+      </w:r>
+      <w:proofErr w:type="spellStart"/>
+      <w:r>
+        <w:rPr>
+          <w:sz w:val="24"/>
+          <w:szCs w:val="24"/>
+          <w:lang w:val="en-IN"/>
+        </w:rPr>
+        <w:t>Saha</w:t>
+      </w:r>
+      <w:proofErr w:type="spellEnd"/>
       <w:r>
         <w:rPr>
           <w:sz w:val="24"/>
@@ -1067,7 +1153,25 @@
           <w:szCs w:val="24"/>
           <w:lang w:val="en-IN"/>
         </w:rPr>
-        <w:t xml:space="preserve"> Smt Jaya Paul</w:t>
+        <w:t xml:space="preserve"> </w:t>
+      </w:r>
+      <w:proofErr w:type="spellStart"/>
+      <w:r>
+        <w:rPr>
+          <w:sz w:val="24"/>
+          <w:szCs w:val="24"/>
+          <w:lang w:val="en-IN"/>
+        </w:rPr>
+        <w:t>Smt</w:t>
+      </w:r>
+      <w:proofErr w:type="spellEnd"/>
+      <w:r>
+        <w:rPr>
+          <w:sz w:val="24"/>
+          <w:szCs w:val="24"/>
+          <w:lang w:val="en-IN"/>
+        </w:rPr>
+        <w:t xml:space="preserve"> Jaya Paul</w:t>
       </w:r>
       <w:r>
         <w:rPr>
@@ -1106,8 +1210,18 @@
           <w:szCs w:val="24"/>
           <w:lang w:val="en-IN"/>
         </w:rPr>
-        <w:t>I would like to take this opportunity to thank Dr.</w:t>
-      </w:r>
+        <w:t xml:space="preserve">I would like to take this opportunity to thank </w:t>
+      </w:r>
+      <w:proofErr w:type="spellStart"/>
+      <w:r>
+        <w:rPr>
+          <w:sz w:val="24"/>
+          <w:szCs w:val="24"/>
+          <w:lang w:val="en-IN"/>
+        </w:rPr>
+        <w:t>Dr.</w:t>
+      </w:r>
+      <w:proofErr w:type="spellEnd"/>
       <w:r>
         <w:rPr>
           <w:sz w:val="36"/>
@@ -1116,13 +1230,23 @@
         </w:rPr>
         <w:t xml:space="preserve"> </w:t>
       </w:r>
-      <w:r>
-        <w:rPr>
-          <w:sz w:val="24"/>
-          <w:szCs w:val="24"/>
-          <w:lang w:val="en-IN"/>
-        </w:rPr>
-        <w:t>Santanu Halder, HOD, Department of Computer Science &amp; Engineering, Government College of Engineering and Leather Technology.</w:t>
+      <w:proofErr w:type="spellStart"/>
+      <w:r>
+        <w:rPr>
+          <w:sz w:val="24"/>
+          <w:szCs w:val="24"/>
+          <w:lang w:val="en-IN"/>
+        </w:rPr>
+        <w:t>Santanu</w:t>
+      </w:r>
+      <w:proofErr w:type="spellEnd"/>
+      <w:r>
+        <w:rPr>
+          <w:sz w:val="24"/>
+          <w:szCs w:val="24"/>
+          <w:lang w:val="en-IN"/>
+        </w:rPr>
+        <w:t xml:space="preserve"> Halder, HOD, Department of Computer Science &amp; Engineering, Government College of Engineering and Leather Technology.</w:t>
       </w:r>
       <w:r>
         <w:rPr>
@@ -1400,7 +1524,25 @@
           <w:szCs w:val="28"/>
           <w:lang w:val="en-IN"/>
         </w:rPr>
-        <w:t>Soumya Nasipuri - 11200117029</w:t>
+        <w:t xml:space="preserve">Soumya </w:t>
+      </w:r>
+      <w:proofErr w:type="spellStart"/>
+      <w:r>
+        <w:rPr>
+          <w:sz w:val="28"/>
+          <w:szCs w:val="28"/>
+          <w:lang w:val="en-IN"/>
+        </w:rPr>
+        <w:t>Nasipuri</w:t>
+      </w:r>
+      <w:proofErr w:type="spellEnd"/>
+      <w:r>
+        <w:rPr>
+          <w:sz w:val="28"/>
+          <w:szCs w:val="28"/>
+          <w:lang w:val="en-IN"/>
+        </w:rPr>
+        <w:t xml:space="preserve"> - 11200117029</w:t>
       </w:r>
     </w:p>
     <w:p>
@@ -1456,13 +1598,41 @@
           <w:lang w:val="en-IN"/>
         </w:rPr>
       </w:pPr>
+      <w:proofErr w:type="spellStart"/>
       <w:r>
         <w:rPr>
           <w:sz w:val="28"/>
           <w:szCs w:val="28"/>
           <w:lang w:val="en-IN"/>
         </w:rPr>
-        <w:t>Sharanya Saha - 112001170</w:t>
+        <w:t>Sharanya</w:t>
+      </w:r>
+      <w:proofErr w:type="spellEnd"/>
+      <w:r>
+        <w:rPr>
+          <w:sz w:val="28"/>
+          <w:szCs w:val="28"/>
+          <w:lang w:val="en-IN"/>
+        </w:rPr>
+        <w:t xml:space="preserve"> </w:t>
+      </w:r>
+      <w:proofErr w:type="spellStart"/>
+      <w:r>
+        <w:rPr>
+          <w:sz w:val="28"/>
+          <w:szCs w:val="28"/>
+          <w:lang w:val="en-IN"/>
+        </w:rPr>
+        <w:t>Saha</w:t>
+      </w:r>
+      <w:proofErr w:type="spellEnd"/>
+      <w:r>
+        <w:rPr>
+          <w:sz w:val="28"/>
+          <w:szCs w:val="28"/>
+          <w:lang w:val="en-IN"/>
+        </w:rPr>
+        <w:t xml:space="preserve"> - 112001170</w:t>
       </w:r>
       <w:r>
         <w:rPr>
@@ -3899,16 +4069,88 @@
     <w:p>
       <w:pPr>
         <w:ind w:firstLine="851"/>
-        <w:rPr>
-          <w:lang w:val="en-IN"/>
-        </w:rPr>
-      </w:pPr>
+        <w:jc w:val="both"/>
+      </w:pPr>
+      <w:r>
+        <w:rPr>
+          <w:lang w:val="en-IN"/>
+        </w:rPr>
+        <w:t>To decide what approach</w:t>
+      </w:r>
+      <w:r>
+        <w:rPr>
+          <w:lang w:val="en-IN"/>
+        </w:rPr>
+        <w:t>,</w:t>
+      </w:r>
+      <w:r>
+        <w:rPr>
+          <w:lang w:val="en-IN"/>
+        </w:rPr>
+        <w:t xml:space="preserve"> </w:t>
+      </w:r>
+      <w:r>
+        <w:rPr>
+          <w:lang w:val="en-IN"/>
+        </w:rPr>
+        <w:t>we should take to recognise the writer from the handwriting, we decided to survey related literature. First</w:t>
+      </w:r>
+      <w:r>
+        <w:rPr>
+          <w:lang w:val="en-IN"/>
+        </w:rPr>
+        <w:t>,</w:t>
+      </w:r>
+      <w:r>
+        <w:rPr>
+          <w:lang w:val="en-IN"/>
+        </w:rPr>
+        <w:t xml:space="preserve"> we</w:t>
+      </w:r>
+      <w:r>
+        <w:rPr>
+          <w:lang w:val="en-IN"/>
+        </w:rPr>
+        <w:t xml:space="preserve"> look into image recognition basics to </w:t>
+      </w:r>
+      <w:r>
+        <w:rPr>
+          <w:lang w:val="en-IN"/>
+        </w:rPr>
+        <w:t xml:space="preserve">find out the best </w:t>
+      </w:r>
+      <w:r>
+        <w:rPr>
+          <w:lang w:val="en-IN"/>
+        </w:rPr>
+        <w:t xml:space="preserve">way to approach the image recognition problem. </w:t>
+      </w:r>
+      <w:r>
+        <w:rPr>
+          <w:lang w:val="en-IN"/>
+        </w:rPr>
+        <w:t>We looked into the validity of Deep Convolutional Neural Networks</w:t>
+      </w:r>
+      <w:r>
+        <w:rPr>
+          <w:lang w:val="en-IN"/>
+        </w:rPr>
+        <w:t xml:space="preserve"> for image recognition</w:t>
+      </w:r>
+      <w:r>
+        <w:rPr>
+          <w:lang w:val="en-IN"/>
+        </w:rPr>
+        <w:t xml:space="preserve"> as discussed by </w:t>
+      </w:r>
       <w:commentRangeStart w:id="0"/>
-      <w:r>
-        <w:rPr>
-          <w:lang w:val="en-IN"/>
-        </w:rPr>
-        <w:t xml:space="preserve">Hasnat </w:t>
+      <w:proofErr w:type="spellStart"/>
+      <w:r>
+        <w:t>Krizhevsky</w:t>
+      </w:r>
+      <w:proofErr w:type="spellEnd"/>
+      <w:r>
+        <w:t xml:space="preserve"> </w:t>
       </w:r>
       <w:commentRangeEnd w:id="0"/>
       <w:r>
@@ -3918,6 +4160,394 @@
         <w:commentReference w:id="0"/>
       </w:r>
       <w:r>
+        <w:t>et al [</w:t>
+      </w:r>
+      <w:r>
+        <w:t>1</w:t>
+      </w:r>
+      <w:r>
+        <w:t>].</w:t>
+      </w:r>
+      <w:r>
+        <w:t xml:space="preserve"> </w:t>
+      </w:r>
+      <w:r>
+        <w:t xml:space="preserve">Additionally, we </w:t>
+      </w:r>
+      <w:r>
+        <w:t>referenced the original paper [</w:t>
+      </w:r>
+      <w:r>
+        <w:t>2</w:t>
+      </w:r>
+      <w:r>
+        <w:t xml:space="preserve">] where the VGG16 was </w:t>
+      </w:r>
+      <w:r>
+        <w:t>first proposed.</w:t>
+      </w:r>
+    </w:p>
+    <w:p>
+      <w:pPr>
+        <w:ind w:firstLine="851"/>
+        <w:jc w:val="both"/>
+      </w:pPr>
+      <w:r>
+        <w:t xml:space="preserve">To understand how handwriting can be treated as images, we looked into articles on handwritten character recognition. </w:t>
+      </w:r>
+      <w:r>
+        <w:t xml:space="preserve">We </w:t>
+      </w:r>
+      <w:r>
+        <w:t xml:space="preserve">referred to articles by </w:t>
+      </w:r>
+      <w:commentRangeStart w:id="1"/>
+      <w:r>
+        <w:rPr>
+          <w:lang w:val="en-IN"/>
+        </w:rPr>
+        <w:t xml:space="preserve">Rehman </w:t>
+      </w:r>
+      <w:commentRangeEnd w:id="1"/>
+      <w:r>
+        <w:rPr>
+          <w:rStyle w:val="CommentReference"/>
+        </w:rPr>
+        <w:commentReference w:id="1"/>
+      </w:r>
+      <w:r>
+        <w:rPr>
+          <w:lang w:val="en-IN"/>
+        </w:rPr>
+        <w:t>et al [</w:t>
+      </w:r>
+      <w:r>
+        <w:rPr>
+          <w:lang w:val="en-IN"/>
+        </w:rPr>
+        <w:t>3</w:t>
+      </w:r>
+      <w:r>
+        <w:rPr>
+          <w:lang w:val="en-IN"/>
+        </w:rPr>
+        <w:t>]</w:t>
+      </w:r>
+      <w:r>
+        <w:rPr>
+          <w:lang w:val="en-IN"/>
+        </w:rPr>
+        <w:t>,</w:t>
+      </w:r>
+      <w:r>
+        <w:rPr>
+          <w:lang w:val="en-IN"/>
+        </w:rPr>
+        <w:t xml:space="preserve"> </w:t>
+      </w:r>
+      <w:commentRangeStart w:id="2"/>
+      <w:r>
+        <w:rPr>
+          <w:lang w:val="en-IN"/>
+        </w:rPr>
+        <w:t xml:space="preserve">John </w:t>
+      </w:r>
+      <w:commentRangeEnd w:id="2"/>
+      <w:r>
+        <w:rPr>
+          <w:rStyle w:val="CommentReference"/>
+        </w:rPr>
+        <w:commentReference w:id="2"/>
+      </w:r>
+      <w:r>
+        <w:rPr>
+          <w:lang w:val="en-IN"/>
+        </w:rPr>
+        <w:t>et al [</w:t>
+      </w:r>
+      <w:r>
+        <w:rPr>
+          <w:lang w:val="en-IN"/>
+        </w:rPr>
+        <w:t>4</w:t>
+      </w:r>
+      <w:r>
+        <w:rPr>
+          <w:lang w:val="en-IN"/>
+        </w:rPr>
+        <w:t>]</w:t>
+      </w:r>
+      <w:r>
+        <w:rPr>
+          <w:lang w:val="en-IN"/>
+        </w:rPr>
+        <w:t>,</w:t>
+      </w:r>
+      <w:r>
+        <w:rPr>
+          <w:lang w:val="en-IN"/>
+        </w:rPr>
+        <w:t xml:space="preserve"> </w:t>
+      </w:r>
+      <w:commentRangeStart w:id="3"/>
+      <w:proofErr w:type="spellStart"/>
+      <w:r>
+        <w:rPr>
+          <w:lang w:val="en-IN"/>
+        </w:rPr>
+        <w:t>Hasnat</w:t>
+      </w:r>
+      <w:proofErr w:type="spellEnd"/>
+      <w:r>
+        <w:rPr>
+          <w:lang w:val="en-IN"/>
+        </w:rPr>
+        <w:t xml:space="preserve"> </w:t>
+      </w:r>
+      <w:commentRangeEnd w:id="3"/>
+      <w:r>
+        <w:rPr>
+          <w:rStyle w:val="CommentReference"/>
+        </w:rPr>
+        <w:commentReference w:id="3"/>
+      </w:r>
+      <w:r>
+        <w:rPr>
+          <w:lang w:val="en-IN"/>
+        </w:rPr>
+        <w:t>et al [</w:t>
+      </w:r>
+      <w:r>
+        <w:rPr>
+          <w:lang w:val="en-IN"/>
+        </w:rPr>
+        <w:t>5</w:t>
+      </w:r>
+      <w:r>
+        <w:rPr>
+          <w:lang w:val="en-IN"/>
+        </w:rPr>
+        <w:t>]</w:t>
+      </w:r>
+      <w:r>
+        <w:rPr>
+          <w:lang w:val="en-IN"/>
+        </w:rPr>
+        <w:t xml:space="preserve"> and Paul</w:t>
+      </w:r>
+      <w:r>
+        <w:rPr>
+          <w:lang w:val="en-IN"/>
+        </w:rPr>
+        <w:t xml:space="preserve"> et al</w:t>
+      </w:r>
+      <w:r>
+        <w:rPr>
+          <w:lang w:val="en-IN"/>
+        </w:rPr>
+        <w:t xml:space="preserve"> [6</w:t>
+      </w:r>
+      <w:r>
+        <w:rPr>
+          <w:lang w:val="en-IN"/>
+        </w:rPr>
+        <w:t>, 7</w:t>
+      </w:r>
+      <w:r>
+        <w:rPr>
+          <w:lang w:val="en-IN"/>
+        </w:rPr>
+        <w:t>]</w:t>
+      </w:r>
+      <w:r>
+        <w:rPr>
+          <w:lang w:val="en-IN"/>
+        </w:rPr>
+        <w:t>.</w:t>
+      </w:r>
+      <w:r>
+        <w:rPr>
+          <w:lang w:val="en-IN"/>
+        </w:rPr>
+        <w:t xml:space="preserve"> </w:t>
+      </w:r>
+      <w:proofErr w:type="spellStart"/>
+      <w:r>
+        <w:rPr>
+          <w:lang w:val="en-IN"/>
+        </w:rPr>
+        <w:t>Hasnat</w:t>
+      </w:r>
+      <w:proofErr w:type="spellEnd"/>
+      <w:r>
+        <w:rPr>
+          <w:lang w:val="en-IN"/>
+        </w:rPr>
+        <w:t xml:space="preserve"> et al </w:t>
+      </w:r>
+      <w:r>
+        <w:t>proposed a domain specific OCR which classify machine printed as well as handwritten</w:t>
+      </w:r>
+      <w:r>
+        <w:t xml:space="preserve"> Bangla</w:t>
+      </w:r>
+      <w:r>
+        <w:t xml:space="preserve"> characters. For feature extraction they apply </w:t>
+      </w:r>
+      <w:r>
+        <w:rPr>
+          <w:bCs/>
+        </w:rPr>
+        <w:t>Discrete Cosine Transform (DCT) technique over the input image and for classification Hidden Markov Model (HMM) was used</w:t>
+      </w:r>
+      <w:r>
+        <w:rPr>
+          <w:bCs/>
+        </w:rPr>
+        <w:t xml:space="preserve"> [5]</w:t>
+      </w:r>
+      <w:r>
+        <w:rPr>
+          <w:bCs/>
+        </w:rPr>
+        <w:t>.</w:t>
+      </w:r>
+      <w:r>
+        <w:rPr>
+          <w:bCs/>
+        </w:rPr>
+        <w:t xml:space="preserve"> </w:t>
+      </w:r>
+      <w:r>
+        <w:rPr>
+          <w:bCs/>
+        </w:rPr>
+        <w:t>Paul et al has attempted</w:t>
+      </w:r>
+      <w:r>
+        <w:rPr>
+          <w:bCs/>
+        </w:rPr>
+        <w:t xml:space="preserve"> Bangla character</w:t>
+      </w:r>
+      <w:r>
+        <w:rPr>
+          <w:bCs/>
+        </w:rPr>
+        <w:t xml:space="preserve"> recognition</w:t>
+      </w:r>
+      <w:r>
+        <w:rPr>
+          <w:bCs/>
+        </w:rPr>
+        <w:t xml:space="preserve"> </w:t>
+      </w:r>
+      <w:r>
+        <w:rPr>
+          <w:bCs/>
+        </w:rPr>
+        <w:t xml:space="preserve">with </w:t>
+      </w:r>
+      <w:proofErr w:type="spellStart"/>
+      <w:r>
+        <w:rPr>
+          <w:bCs/>
+        </w:rPr>
+        <w:t>Mobilenet</w:t>
+      </w:r>
+      <w:proofErr w:type="spellEnd"/>
+      <w:r>
+        <w:rPr>
+          <w:bCs/>
+        </w:rPr>
+        <w:t xml:space="preserve"> v1 and Inception v3 </w:t>
+      </w:r>
+      <w:r>
+        <w:rPr>
+          <w:bCs/>
+        </w:rPr>
+        <w:t xml:space="preserve">[6] and Bangla number </w:t>
+      </w:r>
+      <w:r>
+        <w:rPr>
+          <w:bCs/>
+        </w:rPr>
+        <w:t xml:space="preserve">recognition with Convolutional Neural Networks </w:t>
+      </w:r>
+      <w:r>
+        <w:rPr>
+          <w:bCs/>
+        </w:rPr>
+        <w:t>[7].</w:t>
+      </w:r>
+      <w:r>
+        <w:rPr>
+          <w:bCs/>
+        </w:rPr>
+        <w:t xml:space="preserve"> </w:t>
+      </w:r>
+      <w:r>
+        <w:rPr>
+          <w:bCs/>
+        </w:rPr>
+        <w:t>While the works are different from what we are trying achieve</w:t>
+      </w:r>
+      <w:r>
+        <w:rPr>
+          <w:bCs/>
+        </w:rPr>
+        <w:t>, they help us find an appropriate way to approach handwriting.</w:t>
+      </w:r>
+      <w:r>
+        <w:rPr>
+          <w:bCs/>
+        </w:rPr>
+        <w:t xml:space="preserve"> </w:t>
+      </w:r>
+    </w:p>
+    <w:p>
+      <w:pPr>
+        <w:ind w:firstLine="851"/>
+        <w:jc w:val="both"/>
+        <w:rPr>
+          <w:lang w:val="en-IN"/>
+        </w:rPr>
+      </w:pPr>
+      <w:r>
+        <w:rPr>
+          <w:lang w:val="en-IN"/>
+        </w:rPr>
+        <w:t xml:space="preserve">For author recognition </w:t>
+      </w:r>
+      <w:r>
+        <w:rPr>
+          <w:lang w:val="en-IN"/>
+        </w:rPr>
+        <w:t xml:space="preserve">we looked into the works of </w:t>
+      </w:r>
+      <w:commentRangeStart w:id="4"/>
+      <w:proofErr w:type="spellStart"/>
+      <w:r>
+        <w:rPr>
+          <w:lang w:val="en-IN"/>
+        </w:rPr>
+        <w:t>Christlein</w:t>
+      </w:r>
+      <w:proofErr w:type="spellEnd"/>
+      <w:r>
+        <w:rPr>
+          <w:lang w:val="en-IN"/>
+        </w:rPr>
+        <w:t xml:space="preserve"> </w:t>
+      </w:r>
+      <w:commentRangeEnd w:id="4"/>
+      <w:r>
+        <w:rPr>
+          <w:rStyle w:val="CommentReference"/>
+        </w:rPr>
+        <w:commentReference w:id="4"/>
+      </w:r>
+      <w:r>
         <w:rPr>
           <w:lang w:val="en-IN"/>
         </w:rPr>
@@ -3927,7 +4557,285 @@
         <w:rPr>
           <w:lang w:val="en-IN"/>
         </w:rPr>
-        <w:t xml:space="preserve"> [2]</w:t>
+        <w:t xml:space="preserve"> </w:t>
+      </w:r>
+      <w:r>
+        <w:rPr>
+          <w:lang w:val="en-IN"/>
+        </w:rPr>
+        <w:t>[</w:t>
+      </w:r>
+      <w:r>
+        <w:rPr>
+          <w:lang w:val="en-IN"/>
+        </w:rPr>
+        <w:t>8</w:t>
+      </w:r>
+      <w:r>
+        <w:rPr>
+          <w:lang w:val="en-IN"/>
+        </w:rPr>
+        <w:t>]</w:t>
+      </w:r>
+      <w:r>
+        <w:rPr>
+          <w:lang w:val="en-IN"/>
+        </w:rPr>
+        <w:t>,</w:t>
+      </w:r>
+      <w:r>
+        <w:rPr>
+          <w:lang w:val="en-IN"/>
+        </w:rPr>
+        <w:t xml:space="preserve"> </w:t>
+      </w:r>
+      <w:commentRangeStart w:id="6"/>
+      <w:proofErr w:type="spellStart"/>
+      <w:r>
+        <w:rPr>
+          <w:lang w:val="en-IN"/>
+        </w:rPr>
+        <w:t>Schlapbache</w:t>
+      </w:r>
+      <w:proofErr w:type="spellEnd"/>
+      <w:r>
+        <w:rPr>
+          <w:lang w:val="en-IN"/>
+        </w:rPr>
+        <w:t xml:space="preserve"> </w:t>
+      </w:r>
+      <w:commentRangeEnd w:id="6"/>
+      <w:r>
+        <w:rPr>
+          <w:rStyle w:val="CommentReference"/>
+        </w:rPr>
+        <w:commentReference w:id="6"/>
+      </w:r>
+      <w:r>
+        <w:rPr>
+          <w:lang w:val="en-IN"/>
+        </w:rPr>
+        <w:t>et al</w:t>
+      </w:r>
+      <w:r>
+        <w:rPr>
+          <w:lang w:val="en-IN"/>
+        </w:rPr>
+        <w:t xml:space="preserve"> </w:t>
+      </w:r>
+      <w:r>
+        <w:rPr>
+          <w:lang w:val="en-IN"/>
+        </w:rPr>
+        <w:t>[</w:t>
+      </w:r>
+      <w:r>
+        <w:rPr>
+          <w:lang w:val="en-IN"/>
+        </w:rPr>
+        <w:t>9</w:t>
+      </w:r>
+      <w:r>
+        <w:rPr>
+          <w:lang w:val="en-IN"/>
+        </w:rPr>
+        <w:t>]</w:t>
+      </w:r>
+      <w:r>
+        <w:rPr>
+          <w:lang w:val="en-IN"/>
+        </w:rPr>
+        <w:t xml:space="preserve"> and</w:t>
+      </w:r>
+      <w:r>
+        <w:rPr>
+          <w:lang w:val="en-IN"/>
+        </w:rPr>
+        <w:t xml:space="preserve"> </w:t>
+      </w:r>
+      <w:commentRangeStart w:id="7"/>
+      <w:r>
+        <w:rPr>
+          <w:lang w:val="en-IN"/>
+        </w:rPr>
+        <w:t xml:space="preserve">Wu </w:t>
+      </w:r>
+      <w:commentRangeEnd w:id="7"/>
+      <w:r>
+        <w:rPr>
+          <w:rStyle w:val="CommentReference"/>
+        </w:rPr>
+        <w:commentReference w:id="7"/>
+      </w:r>
+      <w:r>
+        <w:rPr>
+          <w:lang w:val="en-IN"/>
+        </w:rPr>
+        <w:t>et al [</w:t>
+      </w:r>
+      <w:r>
+        <w:rPr>
+          <w:lang w:val="en-IN"/>
+        </w:rPr>
+        <w:t>10</w:t>
+      </w:r>
+      <w:r>
+        <w:rPr>
+          <w:lang w:val="en-IN"/>
+        </w:rPr>
+        <w:t>].</w:t>
+      </w:r>
+      <w:r>
+        <w:rPr>
+          <w:lang w:val="en-IN"/>
+        </w:rPr>
+        <w:t xml:space="preserve"> </w:t>
+      </w:r>
+      <w:commentRangeStart w:id="9"/>
+      <w:proofErr w:type="spellStart"/>
+      <w:r>
+        <w:rPr>
+          <w:lang w:val="en-IN"/>
+        </w:rPr>
+        <w:t>Christlein</w:t>
+      </w:r>
+      <w:proofErr w:type="spellEnd"/>
+      <w:r>
+        <w:rPr>
+          <w:lang w:val="en-IN"/>
+        </w:rPr>
+        <w:t xml:space="preserve"> </w:t>
+      </w:r>
+      <w:commentRangeEnd w:id="9"/>
+      <w:r>
+        <w:rPr>
+          <w:rStyle w:val="CommentReference"/>
+        </w:rPr>
+        <w:commentReference w:id="9"/>
+      </w:r>
+      <w:r>
+        <w:rPr>
+          <w:lang w:val="en-IN"/>
+        </w:rPr>
+        <w:t>et al [</w:t>
+      </w:r>
+      <w:r>
+        <w:rPr>
+          <w:lang w:val="en-IN"/>
+        </w:rPr>
+        <w:t>8</w:t>
+      </w:r>
+      <w:r>
+        <w:rPr>
+          <w:lang w:val="en-IN"/>
+        </w:rPr>
+        <w:t>]</w:t>
+      </w:r>
+      <w:r>
+        <w:rPr>
+          <w:lang w:val="en-IN"/>
+        </w:rPr>
+        <w:t xml:space="preserve"> attempted author recognition with Convolutional Neural Network. </w:t>
+      </w:r>
+      <w:commentRangeStart w:id="10"/>
+      <w:proofErr w:type="spellStart"/>
+      <w:r>
+        <w:rPr>
+          <w:lang w:val="en-IN"/>
+        </w:rPr>
+        <w:t>Schlapbache</w:t>
+      </w:r>
+      <w:proofErr w:type="spellEnd"/>
+      <w:r>
+        <w:rPr>
+          <w:lang w:val="en-IN"/>
+        </w:rPr>
+        <w:t xml:space="preserve"> </w:t>
+      </w:r>
+      <w:commentRangeEnd w:id="10"/>
+      <w:r>
+        <w:rPr>
+          <w:rStyle w:val="CommentReference"/>
+        </w:rPr>
+        <w:commentReference w:id="10"/>
+      </w:r>
+      <w:r>
+        <w:rPr>
+          <w:lang w:val="en-IN"/>
+        </w:rPr>
+        <w:t>et al</w:t>
+      </w:r>
+      <w:r>
+        <w:rPr>
+          <w:lang w:val="en-IN"/>
+        </w:rPr>
+        <w:t xml:space="preserve"> a</w:t>
+      </w:r>
+      <w:r>
+        <w:rPr>
+          <w:lang w:val="en-IN"/>
+        </w:rPr>
+        <w:t>nalysed</w:t>
+      </w:r>
+      <w:r>
+        <w:rPr>
+          <w:lang w:val="en-IN"/>
+        </w:rPr>
+        <w:t xml:space="preserve"> HMM based handwriting</w:t>
+      </w:r>
+      <w:r>
+        <w:rPr>
+          <w:lang w:val="en-IN"/>
+        </w:rPr>
+        <w:t xml:space="preserve"> recognition systems and </w:t>
+      </w:r>
+      <w:r>
+        <w:rPr>
+          <w:lang w:val="en-IN"/>
+        </w:rPr>
+        <w:t xml:space="preserve">studied the </w:t>
+      </w:r>
+      <w:r>
+        <w:rPr>
+          <w:lang w:val="en-IN"/>
+        </w:rPr>
+        <w:t>effect of</w:t>
+      </w:r>
+      <w:r>
+        <w:rPr>
+          <w:lang w:val="en-IN"/>
+        </w:rPr>
+        <w:t xml:space="preserve"> </w:t>
+      </w:r>
+      <w:r>
+        <w:rPr>
+          <w:lang w:val="en-IN"/>
+        </w:rPr>
+        <w:t>normalisation</w:t>
+      </w:r>
+      <w:r>
+        <w:rPr>
+          <w:lang w:val="en-IN"/>
+        </w:rPr>
+        <w:t xml:space="preserve"> operations</w:t>
+      </w:r>
+      <w:r>
+        <w:rPr>
+          <w:lang w:val="en-IN"/>
+        </w:rPr>
+        <w:t xml:space="preserve"> [</w:t>
+      </w:r>
+      <w:r>
+        <w:rPr>
+          <w:lang w:val="en-IN"/>
+        </w:rPr>
+        <w:t>9</w:t>
+      </w:r>
+      <w:r>
+        <w:rPr>
+          <w:lang w:val="en-IN"/>
+        </w:rPr>
+        <w:t>]</w:t>
       </w:r>
       <w:r>
         <w:rPr>
@@ -3935,6 +4843,63 @@
         </w:rPr>
         <w:t>.</w:t>
       </w:r>
+      <w:r>
+        <w:rPr>
+          <w:lang w:val="en-IN"/>
+        </w:rPr>
+        <w:t xml:space="preserve"> </w:t>
+      </w:r>
+      <w:r>
+        <w:rPr>
+          <w:lang w:val="en-IN"/>
+        </w:rPr>
+        <w:t xml:space="preserve">Wu et al </w:t>
+      </w:r>
+      <w:r>
+        <w:rPr>
+          <w:lang w:val="en-IN"/>
+        </w:rPr>
+        <w:t>attempted writer identification on English and Chinese languages</w:t>
+      </w:r>
+      <w:r>
+        <w:rPr>
+          <w:lang w:val="en-IN"/>
+        </w:rPr>
+        <w:t xml:space="preserve"> [</w:t>
+      </w:r>
+      <w:r>
+        <w:rPr>
+          <w:lang w:val="en-IN"/>
+        </w:rPr>
+        <w:t>10</w:t>
+      </w:r>
+      <w:r>
+        <w:rPr>
+          <w:lang w:val="en-IN"/>
+        </w:rPr>
+        <w:t>]</w:t>
+      </w:r>
+      <w:r>
+        <w:rPr>
+          <w:lang w:val="en-IN"/>
+        </w:rPr>
+        <w:t xml:space="preserve">. </w:t>
+      </w:r>
+    </w:p>
+    <w:p>
+      <w:pPr>
+        <w:pStyle w:val="Heading2"/>
+        <w:jc w:val="both"/>
+        <w:rPr>
+          <w:lang w:val="en-IN"/>
+        </w:rPr>
+      </w:pPr>
+      <w:r>
+        <w:rPr>
+          <w:lang w:val="en-IN"/>
+        </w:rPr>
+        <w:t>Summary of present work</w:t>
+      </w:r>
     </w:p>
     <w:p>
       <w:pPr>
@@ -3943,12 +4908,197 @@
           <w:lang w:val="en-IN"/>
         </w:rPr>
       </w:pPr>
-      <w:commentRangeStart w:id="1"/>
-      <w:r>
-        <w:rPr>
-          <w:lang w:val="en-IN"/>
-        </w:rPr>
-        <w:t>Simonyan</w:t>
+      <w:r>
+        <w:rPr>
+          <w:lang w:val="en-IN"/>
+        </w:rPr>
+        <w:t xml:space="preserve">Looked into the work </w:t>
+      </w:r>
+      <w:r>
+        <w:rPr>
+          <w:lang w:val="en-IN"/>
+        </w:rPr>
+        <w:t xml:space="preserve">of </w:t>
+      </w:r>
+      <w:commentRangeStart w:id="11"/>
+      <w:r>
+        <w:rPr>
+          <w:lang w:val="en-IN"/>
+        </w:rPr>
+        <w:t xml:space="preserve">Adak </w:t>
+      </w:r>
+      <w:commentRangeEnd w:id="11"/>
+      <w:r>
+        <w:rPr>
+          <w:rStyle w:val="CommentReference"/>
+        </w:rPr>
+        <w:commentReference w:id="11"/>
+      </w:r>
+      <w:r>
+        <w:rPr>
+          <w:lang w:val="en-IN"/>
+        </w:rPr>
+        <w:t>et al [</w:t>
+      </w:r>
+      <w:r>
+        <w:rPr>
+          <w:lang w:val="en-IN"/>
+        </w:rPr>
+        <w:t>11</w:t>
+      </w:r>
+      <w:r>
+        <w:rPr>
+          <w:lang w:val="en-IN"/>
+        </w:rPr>
+        <w:t>].</w:t>
+      </w:r>
+    </w:p>
+    <w:p>
+      <w:pPr>
+        <w:pStyle w:val="Heading2"/>
+        <w:jc w:val="both"/>
+        <w:rPr>
+          <w:lang w:val="en-IN"/>
+        </w:rPr>
+      </w:pPr>
+      <w:r>
+        <w:rPr>
+          <w:lang w:val="en-IN"/>
+        </w:rPr>
+        <w:t>Organisation of the Thesis</w:t>
+      </w:r>
+    </w:p>
+    <w:p>
+      <w:pPr>
+        <w:ind w:firstLine="851"/>
+        <w:jc w:val="both"/>
+        <w:rPr>
+          <w:lang w:val="en-IN"/>
+        </w:rPr>
+      </w:pPr>
+      <w:r>
+        <w:rPr>
+          <w:lang w:val="en-IN"/>
+        </w:rPr>
+        <w:t xml:space="preserve">The thesis has been organised into primarily </w:t>
+      </w:r>
+      <w:r>
+        <w:rPr>
+          <w:lang w:val="en-IN"/>
+        </w:rPr>
+        <w:t>four</w:t>
+      </w:r>
+      <w:r>
+        <w:rPr>
+          <w:lang w:val="en-IN"/>
+        </w:rPr>
+        <w:t xml:space="preserve"> chapters. </w:t>
+      </w:r>
+    </w:p>
+    <w:p>
+      <w:pPr>
+        <w:ind w:firstLine="851"/>
+        <w:jc w:val="both"/>
+        <w:rPr>
+          <w:lang w:val="en-IN"/>
+        </w:rPr>
+      </w:pPr>
+      <w:r>
+        <w:rPr>
+          <w:lang w:val="en-IN"/>
+        </w:rPr>
+        <w:t xml:space="preserve">The </w:t>
+      </w:r>
+      <w:r>
+        <w:rPr>
+          <w:lang w:val="en-IN"/>
+        </w:rPr>
+        <w:t>Data Collection and Pre-processing</w:t>
+      </w:r>
+      <w:r>
+        <w:rPr>
+          <w:lang w:val="en-IN"/>
+        </w:rPr>
+        <w:t xml:space="preserve"> chapter deals with the details of all the work that must be done before the </w:t>
+      </w:r>
+      <w:r>
+        <w:rPr>
+          <w:lang w:val="en-IN"/>
+        </w:rPr>
+        <w:t>actual programming part can be approached. This includes, but is not limited to data collection</w:t>
+      </w:r>
+      <w:r>
+        <w:rPr>
+          <w:lang w:val="en-IN"/>
+        </w:rPr>
+        <w:t xml:space="preserve"> and preparation</w:t>
+      </w:r>
+    </w:p>
+    <w:p>
+      <w:pPr>
+        <w:ind w:firstLine="851"/>
+        <w:jc w:val="both"/>
+        <w:rPr>
+          <w:lang w:val="en-IN"/>
+        </w:rPr>
+      </w:pPr>
+      <w:r>
+        <w:rPr>
+          <w:lang w:val="en-IN"/>
+        </w:rPr>
+        <w:lastRenderedPageBreak/>
+        <w:t xml:space="preserve">The </w:t>
+      </w:r>
+      <w:r>
+        <w:rPr>
+          <w:lang w:val="en-IN"/>
+        </w:rPr>
+        <w:t>Methodology</w:t>
+      </w:r>
+      <w:r>
+        <w:rPr>
+          <w:lang w:val="en-IN"/>
+        </w:rPr>
+        <w:t xml:space="preserve"> chapter deals with the necessary theory required to approach the problems. This includes any experiments we ran to test out our algorithms and any preliminary work which we re</w:t>
+      </w:r>
+      <w:r>
+        <w:rPr>
+          <w:lang w:val="en-IN"/>
+        </w:rPr>
+        <w:t>ferred to help with our project.</w:t>
+      </w:r>
+    </w:p>
+    <w:p>
+      <w:pPr>
+        <w:ind w:firstLine="851"/>
+        <w:jc w:val="both"/>
+        <w:rPr>
+          <w:lang w:val="en-IN"/>
+        </w:rPr>
+      </w:pPr>
+      <w:r>
+        <w:rPr>
+          <w:lang w:val="en-IN"/>
+        </w:rPr>
+        <w:t xml:space="preserve">The Program Walkthrough chapter </w:t>
+      </w:r>
+      <w:r>
+        <w:rPr>
+          <w:lang w:val="en-IN"/>
+        </w:rPr>
+        <w:t xml:space="preserve">contains a </w:t>
+      </w:r>
+      <w:r>
+        <w:rPr>
+          <w:lang w:val="en-IN"/>
+        </w:rPr>
+        <w:t>step-by-step</w:t>
+      </w:r>
+      <w:r>
+        <w:rPr>
+          <w:lang w:val="en-IN"/>
+        </w:rPr>
+        <w:t xml:space="preserve"> analysis of the</w:t>
       </w:r>
       <w:r>
         <w:rPr>
@@ -3956,153 +5106,56 @@
         </w:rPr>
         <w:t xml:space="preserve"> </w:t>
       </w:r>
-      <w:commentRangeEnd w:id="1"/>
-      <w:r>
-        <w:rPr>
-          <w:rStyle w:val="CommentReference"/>
-        </w:rPr>
-        <w:commentReference w:id="1"/>
-      </w:r>
-      <w:r>
-        <w:rPr>
-          <w:lang w:val="en-IN"/>
-        </w:rPr>
-        <w:t>el al [2]</w:t>
-      </w:r>
-      <w:r>
-        <w:rPr>
-          <w:lang w:val="en-IN"/>
-        </w:rPr>
-        <w:t xml:space="preserve">. </w:t>
+      <w:r>
+        <w:rPr>
+          <w:lang w:val="en-IN"/>
+        </w:rPr>
+        <w:t>actual program w</w:t>
+      </w:r>
+      <w:r>
+        <w:rPr>
+          <w:lang w:val="en-IN"/>
+        </w:rPr>
+        <w:t xml:space="preserve">ritten for the image preparation and the </w:t>
+      </w:r>
+      <w:r>
+        <w:rPr>
+          <w:lang w:val="en-IN"/>
+        </w:rPr>
+        <w:t>creation of the model.</w:t>
       </w:r>
     </w:p>
     <w:p>
       <w:pPr>
         <w:ind w:firstLine="851"/>
-        <w:rPr>
-          <w:lang w:val="en-IN"/>
-        </w:rPr>
-      </w:pPr>
-      <w:commentRangeStart w:id="2"/>
-      <w:r>
-        <w:rPr>
-          <w:lang w:val="en-IN"/>
-        </w:rPr>
-        <w:t xml:space="preserve">Rehman </w:t>
-      </w:r>
-      <w:commentRangeEnd w:id="2"/>
-      <w:r>
-        <w:rPr>
-          <w:rStyle w:val="CommentReference"/>
-        </w:rPr>
-        <w:commentReference w:id="2"/>
-      </w:r>
-      <w:r>
-        <w:rPr>
-          <w:lang w:val="en-IN"/>
-        </w:rPr>
-        <w:t>et al []</w:t>
-      </w:r>
-      <w:r>
-        <w:rPr>
-          <w:lang w:val="en-IN"/>
-        </w:rPr>
-        <w:t xml:space="preserve">. </w:t>
-      </w:r>
-    </w:p>
-    <w:p>
-      <w:pPr>
-        <w:ind w:firstLine="851"/>
-        <w:rPr>
-          <w:lang w:val="en-IN"/>
-        </w:rPr>
-      </w:pPr>
-      <w:commentRangeStart w:id="3"/>
-      <w:r>
-        <w:rPr>
-          <w:lang w:val="en-IN"/>
-        </w:rPr>
-        <w:t xml:space="preserve">John </w:t>
-      </w:r>
-      <w:commentRangeEnd w:id="3"/>
-      <w:r>
-        <w:rPr>
-          <w:rStyle w:val="CommentReference"/>
-        </w:rPr>
-        <w:commentReference w:id="3"/>
-      </w:r>
-      <w:r>
-        <w:rPr>
-          <w:lang w:val="en-IN"/>
-        </w:rPr>
-        <w:t>et al</w:t>
-      </w:r>
-      <w:r>
-        <w:rPr>
-          <w:lang w:val="en-IN"/>
-        </w:rPr>
-        <w:t xml:space="preserve"> </w:t>
-      </w:r>
-      <w:r>
-        <w:rPr>
-          <w:lang w:val="en-IN"/>
-        </w:rPr>
-        <w:t>[]</w:t>
-      </w:r>
-    </w:p>
-    <w:p>
-      <w:pPr>
-        <w:ind w:firstLine="851"/>
-        <w:rPr>
-          <w:lang w:val="en-IN"/>
-        </w:rPr>
-      </w:pPr>
-      <w:commentRangeStart w:id="4"/>
-      <w:r>
-        <w:t>Krizhevsky</w:t>
-      </w:r>
-      <w:r>
-        <w:t xml:space="preserve"> </w:t>
-      </w:r>
-      <w:commentRangeEnd w:id="4"/>
-      <w:r>
-        <w:rPr>
-          <w:rStyle w:val="CommentReference"/>
-        </w:rPr>
-        <w:commentReference w:id="4"/>
-      </w:r>
-      <w:r>
-        <w:t>et al [].</w:t>
-      </w:r>
-    </w:p>
-    <w:p>
-      <w:pPr>
-        <w:ind w:firstLine="851"/>
-        <w:jc w:val="both"/>
-        <w:rPr>
-          <w:lang w:val="en-IN"/>
-        </w:rPr>
-      </w:pPr>
-      <w:r>
-        <w:rPr>
-          <w:highlight w:val="yellow"/>
-          <w:lang w:val="en-IN"/>
-        </w:rPr>
-        <w:t>&lt;Literature Survey and related work</w:t>
-      </w:r>
-      <w:r>
-        <w:rPr>
-          <w:highlight w:val="yellow"/>
-          <w:lang w:val="en-IN"/>
-        </w:rPr>
-        <w:t xml:space="preserve"> and discuss in detail</w:t>
-      </w:r>
-      <w:r>
-        <w:rPr>
-          <w:highlight w:val="yellow"/>
-          <w:lang w:val="en-IN"/>
-        </w:rPr>
-        <w:t>&gt;</w:t>
+        <w:jc w:val="both"/>
+        <w:rPr>
+          <w:lang w:val="en-IN"/>
+        </w:rPr>
+      </w:pPr>
+      <w:r>
+        <w:rPr>
+          <w:lang w:val="en-IN"/>
+        </w:rPr>
+        <w:t>The Outputs</w:t>
+      </w:r>
+      <w:r>
+        <w:rPr>
+          <w:lang w:val="en-IN"/>
+        </w:rPr>
+        <w:t xml:space="preserve"> and Results</w:t>
+      </w:r>
+      <w:r>
+        <w:rPr>
+          <w:lang w:val="en-IN"/>
+        </w:rPr>
+        <w:t xml:space="preserve"> chapter deals with the </w:t>
+      </w:r>
+      <w:r>
+        <w:rPr>
+          <w:lang w:val="en-IN"/>
+        </w:rPr>
+        <w:t>output that we get from executing the program and how they are significant.</w:t>
       </w:r>
     </w:p>
     <w:p>
@@ -4113,279 +5166,20 @@
           <w:lang w:val="en-IN"/>
         </w:rPr>
       </w:pPr>
-      <w:r>
-        <w:rPr>
-          <w:lang w:val="en-IN"/>
-        </w:rPr>
-        <w:t>Summary of present work</w:t>
-      </w:r>
-    </w:p>
-    <w:p>
-      <w:pPr>
-        <w:ind w:firstLine="851"/>
-        <w:rPr>
-          <w:lang w:val="en-IN"/>
-        </w:rPr>
-      </w:pPr>
-      <w:r>
-        <w:rPr>
-          <w:lang w:val="en-IN"/>
-        </w:rPr>
-        <w:t xml:space="preserve">Looked into the work </w:t>
-      </w:r>
-      <w:r>
-        <w:rPr>
-          <w:lang w:val="en-IN"/>
-        </w:rPr>
-        <w:t xml:space="preserve">of </w:t>
-      </w:r>
-      <w:commentRangeStart w:id="5"/>
-      <w:r>
-        <w:rPr>
-          <w:lang w:val="en-IN"/>
-        </w:rPr>
-        <w:t xml:space="preserve">Adak </w:t>
-      </w:r>
-      <w:commentRangeEnd w:id="5"/>
-      <w:r>
-        <w:rPr>
-          <w:rStyle w:val="CommentReference"/>
-        </w:rPr>
-        <w:commentReference w:id="5"/>
-      </w:r>
-      <w:r>
-        <w:rPr>
-          <w:lang w:val="en-IN"/>
-        </w:rPr>
-        <w:t>et al [1].</w:t>
-      </w:r>
-    </w:p>
-    <w:p>
-      <w:pPr>
-        <w:pStyle w:val="Heading2"/>
-        <w:jc w:val="both"/>
-        <w:rPr>
-          <w:lang w:val="en-IN"/>
-        </w:rPr>
-      </w:pPr>
-      <w:r>
-        <w:rPr>
-          <w:lang w:val="en-IN"/>
-        </w:rPr>
-        <w:t>Organisation of the Thesis</w:t>
-      </w:r>
-    </w:p>
-    <w:p>
-      <w:pPr>
-        <w:ind w:firstLine="851"/>
-        <w:jc w:val="both"/>
-        <w:rPr>
-          <w:lang w:val="en-IN"/>
-        </w:rPr>
-      </w:pPr>
-      <w:r>
-        <w:rPr>
-          <w:lang w:val="en-IN"/>
-        </w:rPr>
-        <w:t xml:space="preserve">The thesis has been organised into primarily </w:t>
-      </w:r>
-      <w:r>
-        <w:rPr>
-          <w:lang w:val="en-IN"/>
-        </w:rPr>
-        <w:t>four</w:t>
-      </w:r>
-      <w:r>
-        <w:rPr>
-          <w:lang w:val="en-IN"/>
-        </w:rPr>
-        <w:t xml:space="preserve"> chapters. </w:t>
-      </w:r>
-    </w:p>
-    <w:p>
-      <w:pPr>
-        <w:ind w:firstLine="851"/>
-        <w:jc w:val="both"/>
-        <w:rPr>
-          <w:lang w:val="en-IN"/>
-        </w:rPr>
-      </w:pPr>
-      <w:r>
-        <w:rPr>
-          <w:lang w:val="en-IN"/>
-        </w:rPr>
-        <w:t xml:space="preserve">The </w:t>
-      </w:r>
-      <w:r>
-        <w:rPr>
-          <w:lang w:val="en-IN"/>
-        </w:rPr>
-        <w:t>Data Collection and Pre-processing</w:t>
-      </w:r>
-      <w:r>
-        <w:rPr>
-          <w:lang w:val="en-IN"/>
-        </w:rPr>
-        <w:t xml:space="preserve"> chapter deals with the details of all the work that must be done before the </w:t>
-      </w:r>
-      <w:r>
-        <w:rPr>
-          <w:lang w:val="en-IN"/>
-        </w:rPr>
-        <w:t>actual programming part can be approached. This includes, but is not limited to data collection</w:t>
-      </w:r>
-      <w:r>
-        <w:rPr>
-          <w:lang w:val="en-IN"/>
-        </w:rPr>
-        <w:t xml:space="preserve"> and preparation</w:t>
-      </w:r>
-    </w:p>
-    <w:p>
-      <w:pPr>
-        <w:ind w:firstLine="851"/>
-        <w:jc w:val="both"/>
-        <w:rPr>
-          <w:lang w:val="en-IN"/>
-        </w:rPr>
-      </w:pPr>
-      <w:r>
-        <w:rPr>
-          <w:lang w:val="en-IN"/>
-        </w:rPr>
-        <w:t xml:space="preserve">The </w:t>
-      </w:r>
-      <w:r>
-        <w:rPr>
-          <w:lang w:val="en-IN"/>
-        </w:rPr>
-        <w:t>Methodology</w:t>
-      </w:r>
-      <w:r>
-        <w:rPr>
-          <w:lang w:val="en-IN"/>
-        </w:rPr>
-        <w:t xml:space="preserve"> chapter deals with the necessary theory required to approach the problems. This includes any experiments we ran to test out our algorithms and any preliminary work which we re</w:t>
-      </w:r>
-      <w:r>
-        <w:rPr>
-          <w:lang w:val="en-IN"/>
-        </w:rPr>
-        <w:t>ferred to help with our project.</w:t>
-      </w:r>
-    </w:p>
-    <w:p>
-      <w:pPr>
-        <w:ind w:firstLine="851"/>
-        <w:jc w:val="both"/>
-        <w:rPr>
-          <w:lang w:val="en-IN"/>
-        </w:rPr>
-      </w:pPr>
-      <w:r>
-        <w:rPr>
-          <w:lang w:val="en-IN"/>
-        </w:rPr>
-        <w:t xml:space="preserve">The Program Walkthrough chapter </w:t>
-      </w:r>
-      <w:r>
-        <w:rPr>
-          <w:lang w:val="en-IN"/>
-        </w:rPr>
-        <w:t xml:space="preserve">contains a </w:t>
-      </w:r>
-      <w:r>
-        <w:rPr>
-          <w:lang w:val="en-IN"/>
-        </w:rPr>
-        <w:t>step-by-step</w:t>
-      </w:r>
-      <w:r>
-        <w:rPr>
-          <w:lang w:val="en-IN"/>
-        </w:rPr>
-        <w:t xml:space="preserve"> analysis of the</w:t>
-      </w:r>
-      <w:r>
-        <w:rPr>
-          <w:lang w:val="en-IN"/>
-        </w:rPr>
-        <w:t xml:space="preserve"> </w:t>
-      </w:r>
-      <w:r>
-        <w:rPr>
-          <w:lang w:val="en-IN"/>
-        </w:rPr>
-        <w:t>actual program w</w:t>
-      </w:r>
-      <w:r>
-        <w:rPr>
-          <w:lang w:val="en-IN"/>
-        </w:rPr>
-        <w:t xml:space="preserve">ritten for the image preparation and the </w:t>
-      </w:r>
-      <w:r>
-        <w:rPr>
-          <w:lang w:val="en-IN"/>
-        </w:rPr>
-        <w:t>creation of the model.</w:t>
-      </w:r>
-    </w:p>
-    <w:p>
-      <w:pPr>
-        <w:ind w:firstLine="851"/>
-        <w:jc w:val="both"/>
-        <w:rPr>
-          <w:lang w:val="en-IN"/>
-        </w:rPr>
-      </w:pPr>
-      <w:r>
-        <w:rPr>
-          <w:lang w:val="en-IN"/>
-        </w:rPr>
-        <w:t>The Outputs</w:t>
-      </w:r>
-      <w:r>
-        <w:rPr>
-          <w:lang w:val="en-IN"/>
-        </w:rPr>
-        <w:t xml:space="preserve"> and Results</w:t>
-      </w:r>
-      <w:r>
-        <w:rPr>
-          <w:lang w:val="en-IN"/>
-        </w:rPr>
-        <w:t xml:space="preserve"> chapter deals with the </w:t>
-      </w:r>
-      <w:r>
-        <w:rPr>
-          <w:lang w:val="en-IN"/>
-        </w:rPr>
-        <w:t>output that we get from executing the program and how they are significant.</w:t>
-      </w:r>
-    </w:p>
-    <w:p>
-      <w:pPr>
-        <w:pStyle w:val="Heading2"/>
-        <w:jc w:val="both"/>
-        <w:rPr>
-          <w:lang w:val="en-IN"/>
-        </w:rPr>
-      </w:pPr>
-      <w:commentRangeStart w:id="6"/>
+      <w:commentRangeStart w:id="12"/>
       <w:r>
         <w:rPr>
           <w:lang w:val="en-IN"/>
         </w:rPr>
         <w:t xml:space="preserve">Hardware/Software </w:t>
       </w:r>
-      <w:commentRangeEnd w:id="6"/>
+      <w:commentRangeEnd w:id="12"/>
       <w:r>
         <w:rPr>
           <w:rStyle w:val="CommentReference"/>
           <w:b w:val="0"/>
         </w:rPr>
-        <w:commentReference w:id="6"/>
+        <w:commentReference w:id="12"/>
       </w:r>
       <w:r>
         <w:rPr>
@@ -4447,7 +5241,7 @@
         </w:rPr>
         <w:t xml:space="preserve"> </w:t>
       </w:r>
-      <w:commentRangeStart w:id="7"/>
+      <w:commentRangeStart w:id="13"/>
       <w:r>
         <w:rPr>
           <w:lang w:val="en-IN"/>
@@ -4460,12 +5254,12 @@
         </w:rPr>
         <w:t>2.0</w:t>
       </w:r>
-      <w:commentRangeEnd w:id="7"/>
+      <w:commentRangeEnd w:id="13"/>
       <w:r>
         <w:rPr>
           <w:rStyle w:val="CommentReference"/>
         </w:rPr>
-        <w:commentReference w:id="7"/>
+        <w:commentReference w:id="13"/>
       </w:r>
       <w:r>
         <w:rPr>
@@ -4491,12 +5285,14 @@
         </w:rPr>
         <w:t xml:space="preserve">, </w:t>
       </w:r>
+      <w:proofErr w:type="spellStart"/>
       <w:r>
         <w:rPr>
           <w:lang w:val="en-IN"/>
         </w:rPr>
         <w:t>Keras</w:t>
       </w:r>
+      <w:proofErr w:type="spellEnd"/>
       <w:r>
         <w:rPr>
           <w:lang w:val="en-IN"/>
@@ -4579,8 +5375,16 @@
         <w:rPr>
           <w:lang w:val="en-IN"/>
         </w:rPr>
-        <w:t>, Pyplot</w:t>
-      </w:r>
+        <w:t xml:space="preserve">, </w:t>
+      </w:r>
+      <w:proofErr w:type="spellStart"/>
+      <w:r>
+        <w:rPr>
+          <w:lang w:val="en-IN"/>
+        </w:rPr>
+        <w:t>Pyplot</w:t>
+      </w:r>
+      <w:proofErr w:type="spellEnd"/>
       <w:r>
         <w:rPr>
           <w:lang w:val="en-IN"/>
@@ -4660,7 +5464,6 @@
         <w:rPr>
           <w:lang w:val="en-IN"/>
         </w:rPr>
-        <w:lastRenderedPageBreak/>
         <w:t>The primary hardware used comprise the personal laptop computers belonging to the team members</w:t>
       </w:r>
       <w:r>
@@ -4775,8 +5578,16 @@
         <w:rPr>
           <w:lang w:val="en-IN"/>
         </w:rPr>
-        <w:t>Asus Vivibook</w:t>
-      </w:r>
+        <w:t xml:space="preserve">Asus </w:t>
+      </w:r>
+      <w:proofErr w:type="spellStart"/>
+      <w:r>
+        <w:rPr>
+          <w:lang w:val="en-IN"/>
+        </w:rPr>
+        <w:t>Vivibook</w:t>
+      </w:r>
+      <w:proofErr w:type="spellEnd"/>
       <w:r>
         <w:rPr>
           <w:lang w:val="en-IN"/>
@@ -4811,7 +5622,21 @@
         <w:rPr>
           <w:lang w:val="en-IN"/>
         </w:rPr>
-        <w:t>AMD Ryzen 5</w:t>
+        <w:t xml:space="preserve">AMD </w:t>
+      </w:r>
+      <w:proofErr w:type="spellStart"/>
+      <w:r>
+        <w:rPr>
+          <w:lang w:val="en-IN"/>
+        </w:rPr>
+        <w:t>Ryzen</w:t>
+      </w:r>
+      <w:proofErr w:type="spellEnd"/>
+      <w:r>
+        <w:rPr>
+          <w:lang w:val="en-IN"/>
+        </w:rPr>
+        <w:t xml:space="preserve"> 5</w:t>
       </w:r>
       <w:r>
         <w:rPr>
@@ -4947,6 +5772,12 @@
           <w:lang w:val="en-IN"/>
         </w:rPr>
         <w:t>original VGG16 model was trained on 2-3 weeks on a Nvidia Titan GPU</w:t>
+      </w:r>
+      <w:r>
+        <w:rPr>
+          <w:lang w:val="en-IN"/>
+        </w:rPr>
+        <w:t xml:space="preserve"> [2]</w:t>
       </w:r>
       <w:r>
         <w:rPr>
@@ -5077,7 +5908,21 @@
         <w:rPr>
           <w:lang w:val="en-IN"/>
         </w:rPr>
-        <w:t xml:space="preserve"> for the project, Smt Jaya Paul, was generous enough to assist us with that. We used </w:t>
+        <w:t xml:space="preserve"> for the project, </w:t>
+      </w:r>
+      <w:proofErr w:type="spellStart"/>
+      <w:r>
+        <w:rPr>
+          <w:lang w:val="en-IN"/>
+        </w:rPr>
+        <w:t>Smt</w:t>
+      </w:r>
+      <w:proofErr w:type="spellEnd"/>
+      <w:r>
+        <w:rPr>
+          <w:lang w:val="en-IN"/>
+        </w:rPr>
+        <w:t xml:space="preserve"> Jaya Paul, was generous enough to assist us with that. We used </w:t>
       </w:r>
       <w:r>
         <w:rPr>
@@ -5196,7 +6041,7 @@
         </w:rPr>
         <w:t xml:space="preserve"> then </w:t>
       </w:r>
-      <w:commentRangeStart w:id="8"/>
+      <w:commentRangeStart w:id="14"/>
       <w:r>
         <w:rPr>
           <w:lang w:val="en-IN"/>
@@ -5209,12 +6054,12 @@
         </w:rPr>
         <w:t xml:space="preserve"> </w:t>
       </w:r>
-      <w:commentRangeEnd w:id="8"/>
+      <w:commentRangeEnd w:id="14"/>
       <w:r>
         <w:rPr>
           <w:rStyle w:val="CommentReference"/>
         </w:rPr>
-        <w:commentReference w:id="8"/>
+        <w:commentReference w:id="14"/>
       </w:r>
       <w:r>
         <w:rPr>
@@ -5238,70 +6083,28 @@
         <w:rPr>
           <w:lang w:val="en-IN"/>
         </w:rPr>
-        <w:t xml:space="preserve"> The methods used for this was provided to us from a previous project attempted by </w:t>
-      </w:r>
-      <w:r>
-        <w:t>T</w:t>
-      </w:r>
-      <w:r>
-        <w:t xml:space="preserve">. </w:t>
-      </w:r>
-      <w:r>
-        <w:t xml:space="preserve">Mondal, </w:t>
-      </w:r>
-      <w:r>
-        <w:t>S</w:t>
-      </w:r>
-      <w:r>
-        <w:t>.</w:t>
-      </w:r>
-      <w:r>
-        <w:t>A</w:t>
-      </w:r>
-      <w:r>
-        <w:t xml:space="preserve">. </w:t>
-      </w:r>
-      <w:r>
-        <w:t>Hossain</w:t>
-      </w:r>
-      <w:r>
-        <w:t xml:space="preserve">, </w:t>
-      </w:r>
-      <w:r>
-        <w:t>S</w:t>
-      </w:r>
-      <w:r>
-        <w:t xml:space="preserve">. </w:t>
+        <w:t xml:space="preserve"> The methods used for this was provided to us from a previous project attempted by</w:t>
+      </w:r>
+      <w:r>
+        <w:rPr>
+          <w:lang w:val="en-IN"/>
+        </w:rPr>
+        <w:t xml:space="preserve"> </w:t>
       </w:r>
       <w:r>
         <w:t>Mondal</w:t>
       </w:r>
       <w:r>
-        <w:t xml:space="preserve">, </w:t>
-      </w:r>
-      <w:r>
-        <w:t>R</w:t>
-      </w:r>
-      <w:r>
-        <w:t>.</w:t>
-      </w:r>
-      <w:r>
-        <w:t xml:space="preserve"> Afroz</w:t>
-      </w:r>
-      <w:r>
-        <w:t xml:space="preserve"> and A</w:t>
-      </w:r>
-      <w:r>
-        <w:t>.</w:t>
-      </w:r>
-      <w:r>
-        <w:t xml:space="preserve"> Hossain</w:t>
+        <w:t xml:space="preserve"> et al</w:t>
       </w:r>
       <w:r>
         <w:t xml:space="preserve"> </w:t>
       </w:r>
       <w:r>
         <w:t>[</w:t>
+      </w:r>
+      <w:r>
+        <w:t>1</w:t>
       </w:r>
       <w:r>
         <w:t>2</w:t>
@@ -5802,7 +6605,21 @@
         <w:rPr>
           <w:lang w:val="en-IN"/>
         </w:rPr>
-        <w:t xml:space="preserve"> tools provided in the Keras library.</w:t>
+        <w:t xml:space="preserve"> tools provided in the </w:t>
+      </w:r>
+      <w:proofErr w:type="spellStart"/>
+      <w:r>
+        <w:rPr>
+          <w:lang w:val="en-IN"/>
+        </w:rPr>
+        <w:t>Keras</w:t>
+      </w:r>
+      <w:proofErr w:type="spellEnd"/>
+      <w:r>
+        <w:rPr>
+          <w:lang w:val="en-IN"/>
+        </w:rPr>
+        <w:t xml:space="preserve"> library.</w:t>
       </w:r>
       <w:r>
         <w:rPr>
@@ -5891,6 +6708,12 @@
         </w:rPr>
         <w:t>VGG 16 Model</w:t>
       </w:r>
+      <w:r>
+        <w:rPr>
+          <w:lang w:val="en-IN"/>
+        </w:rPr>
+        <w:t xml:space="preserve"> [2]</w:t>
+      </w:r>
     </w:p>
     <w:p>
       <w:pPr>
@@ -5904,31 +6727,33 @@
         <w:rPr>
           <w:lang w:val="en-IN"/>
         </w:rPr>
-        <w:t>VGG 16 was proposed by Karen Simonyan and Andrew Zisserman of the Visual Geometry Group Lab at the University of Oxford in 2014 in an article titled "Very Deep Networks for Large Scale Image Recognition."</w:t>
-      </w:r>
-      <w:r>
-        <w:rPr>
-          <w:lang w:val="en-IN"/>
-        </w:rPr>
-        <w:t xml:space="preserve"> [</w:t>
-      </w:r>
-      <w:r>
-        <w:rPr>
-          <w:lang w:val="en-IN"/>
-        </w:rPr>
-        <w:t>2</w:t>
-      </w:r>
-      <w:r>
-        <w:rPr>
-          <w:lang w:val="en-IN"/>
-        </w:rPr>
-        <w:t>]</w:t>
-      </w:r>
-      <w:r>
-        <w:rPr>
-          <w:lang w:val="en-IN"/>
-        </w:rPr>
-        <w:t xml:space="preserve"> This model achieves 92.7% o</w:t>
+        <w:t xml:space="preserve">VGG 16 was proposed by Karen </w:t>
+      </w:r>
+      <w:proofErr w:type="spellStart"/>
+      <w:r>
+        <w:rPr>
+          <w:lang w:val="en-IN"/>
+        </w:rPr>
+        <w:t>Simonyan</w:t>
+      </w:r>
+      <w:proofErr w:type="spellEnd"/>
+      <w:r>
+        <w:rPr>
+          <w:lang w:val="en-IN"/>
+        </w:rPr>
+        <w:t xml:space="preserve"> and Andrew Zisserman of the Visual Geometry Group Lab at the University of Oxford in 2014 in an article titled "Very Deep Networks for Large Scale Image Recognition."</w:t>
+      </w:r>
+      <w:r>
+        <w:rPr>
+          <w:lang w:val="en-IN"/>
+        </w:rPr>
+        <w:t xml:space="preserve"> </w:t>
+      </w:r>
+      <w:r>
+        <w:rPr>
+          <w:lang w:val="en-IN"/>
+        </w:rPr>
+        <w:t>This model achieves 92.7% o</w:t>
       </w:r>
       <w:r>
         <w:rPr>
@@ -5972,20 +6797,20 @@
         </w:rPr>
         <w:t xml:space="preserve">The input to the network is image of dimensions (224, 224, 3). The first two layers have 64 channels of 3*3 filter size and same padding. Then after </w:t>
       </w:r>
-      <w:commentRangeStart w:id="9"/>
+      <w:commentRangeStart w:id="15"/>
       <w:r>
         <w:rPr>
           <w:lang w:val="en-IN"/>
         </w:rPr>
         <w:t xml:space="preserve">a max pool layer </w:t>
       </w:r>
-      <w:commentRangeEnd w:id="9"/>
+      <w:commentRangeEnd w:id="15"/>
       <w:r>
         <w:rPr>
           <w:rStyle w:val="CommentReference"/>
           <w:lang w:val="en-IN"/>
         </w:rPr>
-        <w:commentReference w:id="9"/>
+        <w:commentReference w:id="15"/>
       </w:r>
       <w:r>
         <w:rPr>
@@ -5993,19 +6818,19 @@
         </w:rPr>
         <w:t xml:space="preserve">of stride (2, 2), two layers which have </w:t>
       </w:r>
-      <w:commentRangeStart w:id="10"/>
+      <w:commentRangeStart w:id="16"/>
       <w:r>
         <w:rPr>
           <w:lang w:val="en-IN"/>
         </w:rPr>
         <w:t xml:space="preserve">convolution </w:t>
       </w:r>
-      <w:commentRangeEnd w:id="10"/>
+      <w:commentRangeEnd w:id="16"/>
       <w:r>
         <w:rPr>
           <w:rStyle w:val="CommentReference"/>
         </w:rPr>
-        <w:commentReference w:id="10"/>
+        <w:commentReference w:id="16"/>
       </w:r>
       <w:r>
         <w:rPr>
@@ -6086,13 +6911,13 @@
           </wp:inline>
         </w:drawing>
       </w:r>
-      <w:commentRangeStart w:id="11"/>
-      <w:commentRangeEnd w:id="11"/>
+      <w:commentRangeStart w:id="17"/>
+      <w:commentRangeEnd w:id="17"/>
       <w:r>
         <w:rPr>
           <w:rStyle w:val="CommentReference"/>
         </w:rPr>
-        <w:commentReference w:id="11"/>
+        <w:commentReference w:id="17"/>
       </w:r>
     </w:p>
     <w:p>
@@ -6122,27 +6947,55 @@
         <w:rPr>
           <w:lang w:val="en-IN"/>
         </w:rPr>
-        <w:t xml:space="preserve">After the stack of convolution and max-pooling layer, we got a (7, 7, 512) feature map. We flatten this output to make it a (1, 25088) feature vector. After this there are 3 fully connected layer, the first layer takes input from the last feature vector and outputs a (1, 4096) vector, second layer also outputs a vector of size (1, 4096) but the third layer output 1000 channels for 1000 classes of ILSVRC challenge, then after the output of 3rd fully connected layer is passed to SoftMax layer in order to normalize the classification vector. After the output of classification vector top-5 categories for evaluation. All the hidden layers use ReLU as its </w:t>
-      </w:r>
-      <w:commentRangeStart w:id="12"/>
+        <w:t xml:space="preserve">After the stack of convolution and max-pooling layer, we got a (7, 7, 512) feature map. We flatten this output to make it a (1, 25088) feature vector. After this there are 3 fully connected layer, the first layer takes input from the last feature vector and outputs a (1, 4096) vector, second layer also outputs a vector of size (1, 4096) but the third layer output 1000 channels for 1000 classes of ILSVRC challenge, then after the output of 3rd fully connected layer is passed to SoftMax layer in order to normalize the classification vector. After the output of classification vector top-5 categories for evaluation. All the hidden layers use </w:t>
+      </w:r>
+      <w:proofErr w:type="spellStart"/>
+      <w:r>
+        <w:rPr>
+          <w:lang w:val="en-IN"/>
+        </w:rPr>
+        <w:t>ReLU</w:t>
+      </w:r>
+      <w:proofErr w:type="spellEnd"/>
+      <w:r>
+        <w:rPr>
+          <w:lang w:val="en-IN"/>
+        </w:rPr>
+        <w:t xml:space="preserve"> as its </w:t>
+      </w:r>
+      <w:commentRangeStart w:id="18"/>
       <w:r>
         <w:rPr>
           <w:lang w:val="en-IN"/>
         </w:rPr>
         <w:t xml:space="preserve">activation </w:t>
       </w:r>
-      <w:commentRangeEnd w:id="12"/>
+      <w:commentRangeEnd w:id="18"/>
       <w:r>
         <w:rPr>
           <w:rStyle w:val="CommentReference"/>
         </w:rPr>
-        <w:commentReference w:id="12"/>
-      </w:r>
-      <w:r>
-        <w:rPr>
-          <w:lang w:val="en-IN"/>
-        </w:rPr>
-        <w:t>function. ReLU is more computationally efficient because it results in faster learning and it also decreases the likelihood of vanishing gradient problem.</w:t>
+        <w:commentReference w:id="18"/>
+      </w:r>
+      <w:r>
+        <w:rPr>
+          <w:lang w:val="en-IN"/>
+        </w:rPr>
+        <w:t xml:space="preserve">function. </w:t>
+      </w:r>
+      <w:proofErr w:type="spellStart"/>
+      <w:r>
+        <w:rPr>
+          <w:lang w:val="en-IN"/>
+        </w:rPr>
+        <w:t>ReLU</w:t>
+      </w:r>
+      <w:proofErr w:type="spellEnd"/>
+      <w:r>
+        <w:rPr>
+          <w:lang w:val="en-IN"/>
+        </w:rPr>
+        <w:t xml:space="preserve"> is more computationally efficient because it results in faster learning and it also decreases the likelihood of vanishing gradient problem.</w:t>
       </w:r>
     </w:p>
     <w:p>
@@ -6242,6 +7095,7 @@
         <w:rPr>
           <w:lang w:val="en-IN"/>
         </w:rPr>
+        <w:lastRenderedPageBreak/>
         <w:t>Why VGG16?</w:t>
       </w:r>
     </w:p>
@@ -6256,14 +7110,29 @@
           <w:color w:val="000000"/>
           <w:lang w:eastAsia="en-IN"/>
         </w:rPr>
-        <w:lastRenderedPageBreak/>
         <w:t xml:space="preserve">Recognizing images has always been more efficient with the help of deep neural networks. </w:t>
       </w:r>
       <w:r>
-        <w:t>A. Krizhevsky, I. Sutskever and G.E. Hinton [</w:t>
-      </w:r>
-      <w:r>
-        <w:t>3</w:t>
+        <w:t xml:space="preserve">A. </w:t>
+      </w:r>
+      <w:proofErr w:type="spellStart"/>
+      <w:r>
+        <w:t>Krizhevsky</w:t>
+      </w:r>
+      <w:proofErr w:type="spellEnd"/>
+      <w:r>
+        <w:t xml:space="preserve">, I. </w:t>
+      </w:r>
+      <w:proofErr w:type="spellStart"/>
+      <w:r>
+        <w:t>Sutskever</w:t>
+      </w:r>
+      <w:proofErr w:type="spellEnd"/>
+      <w:r>
+        <w:t xml:space="preserve"> and G.E. Hinton [</w:t>
+      </w:r>
+      <w:r>
+        <w:t>1</w:t>
       </w:r>
       <w:r>
         <w:t xml:space="preserve">] have shown that while using a huge dataset like </w:t>
@@ -6332,7 +7201,7 @@
         <w:rPr>
           <w:lang w:val="en-IN"/>
         </w:rPr>
-        <w:t>3</w:t>
+        <w:t>2</w:t>
       </w:r>
       <w:r>
         <w:rPr>
@@ -6397,7 +7266,19 @@
         <w:rPr>
           <w:lang w:val="en-IN"/>
         </w:rPr>
-        <w:t xml:space="preserve"> [4]</w:t>
+        <w:t xml:space="preserve"> [</w:t>
+      </w:r>
+      <w:r>
+        <w:rPr>
+          <w:lang w:val="en-IN"/>
+        </w:rPr>
+        <w:t>13</w:t>
+      </w:r>
+      <w:r>
+        <w:rPr>
+          <w:lang w:val="en-IN"/>
+        </w:rPr>
+        <w:t>]</w:t>
       </w:r>
       <w:r>
         <w:rPr>
@@ -6423,19 +7304,19 @@
         </w:rPr>
         <w:t xml:space="preserve"> was from </w:t>
       </w:r>
-      <w:commentRangeStart w:id="13"/>
+      <w:commentRangeStart w:id="19"/>
       <w:r>
         <w:rPr>
           <w:lang w:val="en-IN"/>
         </w:rPr>
         <w:t>Kaggle</w:t>
       </w:r>
-      <w:commentRangeEnd w:id="13"/>
+      <w:commentRangeEnd w:id="19"/>
       <w:r>
         <w:rPr>
           <w:rStyle w:val="CommentReference"/>
         </w:rPr>
-        <w:commentReference w:id="13"/>
+        <w:commentReference w:id="19"/>
       </w:r>
       <w:r>
         <w:rPr>
@@ -6453,7 +7334,7 @@
         <w:rPr>
           <w:lang w:val="en-IN"/>
         </w:rPr>
-        <w:t>5</w:t>
+        <w:t>14</w:t>
       </w:r>
       <w:r>
         <w:rPr>
@@ -6499,6 +7380,7 @@
         </w:rPr>
         <w:t xml:space="preserve">First, we import </w:t>
       </w:r>
+      <w:proofErr w:type="spellStart"/>
       <w:r>
         <w:rPr>
           <w:lang w:val="en-IN"/>
@@ -6509,7 +7391,14 @@
         <w:rPr>
           <w:lang w:val="en-IN"/>
         </w:rPr>
-        <w:t xml:space="preserve">eras and </w:t>
+        <w:t>eras</w:t>
+      </w:r>
+      <w:proofErr w:type="spellEnd"/>
+      <w:r>
+        <w:rPr>
+          <w:lang w:val="en-IN"/>
+        </w:rPr>
+        <w:t xml:space="preserve"> and </w:t>
       </w:r>
       <w:r>
         <w:rPr>
@@ -6521,7 +7410,21 @@
         <w:rPr>
           <w:lang w:val="en-IN"/>
         </w:rPr>
-        <w:t xml:space="preserve"> libraries. Keras is the package that helps us use the </w:t>
+        <w:t xml:space="preserve"> libraries. </w:t>
+      </w:r>
+      <w:proofErr w:type="spellStart"/>
+      <w:r>
+        <w:rPr>
+          <w:lang w:val="en-IN"/>
+        </w:rPr>
+        <w:t>Keras</w:t>
+      </w:r>
+      <w:proofErr w:type="spellEnd"/>
+      <w:r>
+        <w:rPr>
+          <w:lang w:val="en-IN"/>
+        </w:rPr>
+        <w:t xml:space="preserve"> is the package that helps us use the </w:t>
       </w:r>
       <w:r>
         <w:rPr>
@@ -6550,8 +7453,17 @@
           <w:rFonts w:ascii="Ubuntu Mono" w:hAnsi="Ubuntu Mono"/>
           <w:lang w:val="en-IN"/>
         </w:rPr>
-        <w:t>import keras</w:t>
-      </w:r>
+        <w:t xml:space="preserve">import </w:t>
+      </w:r>
+      <w:proofErr w:type="spellStart"/>
+      <w:r>
+        <w:rPr>
+          <w:rFonts w:ascii="Ubuntu Mono" w:hAnsi="Ubuntu Mono"/>
+          <w:lang w:val="en-IN"/>
+        </w:rPr>
+        <w:t>keras</w:t>
+      </w:r>
+      <w:proofErr w:type="spellEnd"/>
     </w:p>
     <w:p>
       <w:pPr>
@@ -6567,8 +7479,17 @@
           <w:rFonts w:ascii="Ubuntu Mono" w:hAnsi="Ubuntu Mono"/>
           <w:lang w:val="en-IN"/>
         </w:rPr>
-        <w:t>import os</w:t>
-      </w:r>
+        <w:t xml:space="preserve">import </w:t>
+      </w:r>
+      <w:proofErr w:type="spellStart"/>
+      <w:r>
+        <w:rPr>
+          <w:rFonts w:ascii="Ubuntu Mono" w:hAnsi="Ubuntu Mono"/>
+          <w:lang w:val="en-IN"/>
+        </w:rPr>
+        <w:t>os</w:t>
+      </w:r>
+      <w:proofErr w:type="spellEnd"/>
     </w:p>
     <w:p>
       <w:pPr>
@@ -6593,7 +7514,21 @@
         <w:rPr>
           <w:lang w:val="en-IN"/>
         </w:rPr>
-        <w:t xml:space="preserve">Then we import the necessary modules from keras. </w:t>
+        <w:t xml:space="preserve">Then we import the necessary modules from </w:t>
+      </w:r>
+      <w:proofErr w:type="spellStart"/>
+      <w:r>
+        <w:rPr>
+          <w:lang w:val="en-IN"/>
+        </w:rPr>
+        <w:t>keras</w:t>
+      </w:r>
+      <w:proofErr w:type="spellEnd"/>
+      <w:r>
+        <w:rPr>
+          <w:lang w:val="en-IN"/>
+        </w:rPr>
+        <w:t xml:space="preserve">. </w:t>
       </w:r>
       <w:r>
         <w:rPr>
@@ -6647,7 +7582,21 @@
         <w:rPr>
           <w:lang w:val="en-IN"/>
         </w:rPr>
-        <w:t xml:space="preserve"> and various keras utilities.</w:t>
+        <w:t xml:space="preserve"> and various </w:t>
+      </w:r>
+      <w:proofErr w:type="spellStart"/>
+      <w:r>
+        <w:rPr>
+          <w:lang w:val="en-IN"/>
+        </w:rPr>
+        <w:t>keras</w:t>
+      </w:r>
+      <w:proofErr w:type="spellEnd"/>
+      <w:r>
+        <w:rPr>
+          <w:lang w:val="en-IN"/>
+        </w:rPr>
+        <w:t xml:space="preserve"> utilities.</w:t>
       </w:r>
     </w:p>
     <w:p>
@@ -6674,7 +7623,25 @@
           <w:rFonts w:ascii="Ubuntu Mono" w:hAnsi="Ubuntu Mono"/>
           <w:lang w:val="en-IN"/>
         </w:rPr>
-        <w:t>from keras.models import Sequential</w:t>
+        <w:t xml:space="preserve">from </w:t>
+      </w:r>
+      <w:proofErr w:type="spellStart"/>
+      <w:proofErr w:type="gramStart"/>
+      <w:r>
+        <w:rPr>
+          <w:rFonts w:ascii="Ubuntu Mono" w:hAnsi="Ubuntu Mono"/>
+          <w:lang w:val="en-IN"/>
+        </w:rPr>
+        <w:t>keras.models</w:t>
+      </w:r>
+      <w:proofErr w:type="spellEnd"/>
+      <w:proofErr w:type="gramEnd"/>
+      <w:r>
+        <w:rPr>
+          <w:rFonts w:ascii="Ubuntu Mono" w:hAnsi="Ubuntu Mono"/>
+          <w:lang w:val="en-IN"/>
+        </w:rPr>
+        <w:t xml:space="preserve"> import Sequential</w:t>
       </w:r>
     </w:p>
     <w:p>
@@ -6691,7 +7658,25 @@
           <w:rFonts w:ascii="Ubuntu Mono" w:hAnsi="Ubuntu Mono"/>
           <w:lang w:val="en-IN"/>
         </w:rPr>
-        <w:t>from keras.layers import Dense, Conv2D, MaxPool2D, Flatten</w:t>
+        <w:t xml:space="preserve">from </w:t>
+      </w:r>
+      <w:proofErr w:type="spellStart"/>
+      <w:proofErr w:type="gramStart"/>
+      <w:r>
+        <w:rPr>
+          <w:rFonts w:ascii="Ubuntu Mono" w:hAnsi="Ubuntu Mono"/>
+          <w:lang w:val="en-IN"/>
+        </w:rPr>
+        <w:t>keras.layers</w:t>
+      </w:r>
+      <w:proofErr w:type="spellEnd"/>
+      <w:proofErr w:type="gramEnd"/>
+      <w:r>
+        <w:rPr>
+          <w:rFonts w:ascii="Ubuntu Mono" w:hAnsi="Ubuntu Mono"/>
+          <w:lang w:val="en-IN"/>
+        </w:rPr>
+        <w:t xml:space="preserve"> import Dense, Conv2D, MaxPool2D, Flatten</w:t>
       </w:r>
     </w:p>
     <w:p>
@@ -6708,8 +7693,42 @@
           <w:rFonts w:ascii="Ubuntu Mono" w:hAnsi="Ubuntu Mono"/>
           <w:lang w:val="en-IN"/>
         </w:rPr>
-        <w:t>from keras.preprocessing.image import ImageDataGenerator</w:t>
-      </w:r>
+        <w:t xml:space="preserve">from </w:t>
+      </w:r>
+      <w:proofErr w:type="spellStart"/>
+      <w:proofErr w:type="gramStart"/>
+      <w:r>
+        <w:rPr>
+          <w:rFonts w:ascii="Ubuntu Mono" w:hAnsi="Ubuntu Mono"/>
+          <w:lang w:val="en-IN"/>
+        </w:rPr>
+        <w:t>keras.preprocessing</w:t>
+      </w:r>
+      <w:proofErr w:type="gramEnd"/>
+      <w:r>
+        <w:rPr>
+          <w:rFonts w:ascii="Ubuntu Mono" w:hAnsi="Ubuntu Mono"/>
+          <w:lang w:val="en-IN"/>
+        </w:rPr>
+        <w:t>.image</w:t>
+      </w:r>
+      <w:proofErr w:type="spellEnd"/>
+      <w:r>
+        <w:rPr>
+          <w:rFonts w:ascii="Ubuntu Mono" w:hAnsi="Ubuntu Mono"/>
+          <w:lang w:val="en-IN"/>
+        </w:rPr>
+        <w:t xml:space="preserve"> import </w:t>
+      </w:r>
+      <w:proofErr w:type="spellStart"/>
+      <w:r>
+        <w:rPr>
+          <w:rFonts w:ascii="Ubuntu Mono" w:hAnsi="Ubuntu Mono"/>
+          <w:lang w:val="en-IN"/>
+        </w:rPr>
+        <w:t>ImageDataGenerator</w:t>
+      </w:r>
+      <w:proofErr w:type="spellEnd"/>
     </w:p>
     <w:p>
       <w:pPr>
@@ -6725,8 +7744,51 @@
           <w:rFonts w:ascii="Ubuntu Mono" w:hAnsi="Ubuntu Mono"/>
           <w:lang w:val="en-IN"/>
         </w:rPr>
-        <w:t>from keras.callbacks import ModelCheckpoint, EarlyStopping</w:t>
-      </w:r>
+        <w:t xml:space="preserve">from </w:t>
+      </w:r>
+      <w:proofErr w:type="spellStart"/>
+      <w:proofErr w:type="gramStart"/>
+      <w:r>
+        <w:rPr>
+          <w:rFonts w:ascii="Ubuntu Mono" w:hAnsi="Ubuntu Mono"/>
+          <w:lang w:val="en-IN"/>
+        </w:rPr>
+        <w:t>keras.callbacks</w:t>
+      </w:r>
+      <w:proofErr w:type="spellEnd"/>
+      <w:proofErr w:type="gramEnd"/>
+      <w:r>
+        <w:rPr>
+          <w:rFonts w:ascii="Ubuntu Mono" w:hAnsi="Ubuntu Mono"/>
+          <w:lang w:val="en-IN"/>
+        </w:rPr>
+        <w:t xml:space="preserve"> import </w:t>
+      </w:r>
+      <w:proofErr w:type="spellStart"/>
+      <w:r>
+        <w:rPr>
+          <w:rFonts w:ascii="Ubuntu Mono" w:hAnsi="Ubuntu Mono"/>
+          <w:lang w:val="en-IN"/>
+        </w:rPr>
+        <w:t>ModelCheckpoint</w:t>
+      </w:r>
+      <w:proofErr w:type="spellEnd"/>
+      <w:r>
+        <w:rPr>
+          <w:rFonts w:ascii="Ubuntu Mono" w:hAnsi="Ubuntu Mono"/>
+          <w:lang w:val="en-IN"/>
+        </w:rPr>
+        <w:t xml:space="preserve">, </w:t>
+      </w:r>
+      <w:proofErr w:type="spellStart"/>
+      <w:r>
+        <w:rPr>
+          <w:rFonts w:ascii="Ubuntu Mono" w:hAnsi="Ubuntu Mono"/>
+          <w:lang w:val="en-IN"/>
+        </w:rPr>
+        <w:t>EarlyStopping</w:t>
+      </w:r>
+      <w:proofErr w:type="spellEnd"/>
     </w:p>
     <w:p>
       <w:pPr>
@@ -6742,7 +7804,25 @@
           <w:rFonts w:ascii="Ubuntu Mono" w:hAnsi="Ubuntu Mono"/>
           <w:lang w:val="en-IN"/>
         </w:rPr>
-        <w:t>from keras.preprocessing import image</w:t>
+        <w:t xml:space="preserve">from </w:t>
+      </w:r>
+      <w:proofErr w:type="spellStart"/>
+      <w:proofErr w:type="gramStart"/>
+      <w:r>
+        <w:rPr>
+          <w:rFonts w:ascii="Ubuntu Mono" w:hAnsi="Ubuntu Mono"/>
+          <w:lang w:val="en-IN"/>
+        </w:rPr>
+        <w:t>keras.preprocessing</w:t>
+      </w:r>
+      <w:proofErr w:type="spellEnd"/>
+      <w:proofErr w:type="gramEnd"/>
+      <w:r>
+        <w:rPr>
+          <w:rFonts w:ascii="Ubuntu Mono" w:hAnsi="Ubuntu Mono"/>
+          <w:lang w:val="en-IN"/>
+        </w:rPr>
+        <w:t xml:space="preserve"> import image</w:t>
       </w:r>
     </w:p>
     <w:p>
@@ -6759,8 +7839,35 @@
           <w:rFonts w:ascii="Ubuntu Mono" w:hAnsi="Ubuntu Mono"/>
           <w:lang w:val="en-IN"/>
         </w:rPr>
-        <w:t>from keras.models import load_model</w:t>
-      </w:r>
+        <w:t xml:space="preserve">from </w:t>
+      </w:r>
+      <w:proofErr w:type="spellStart"/>
+      <w:proofErr w:type="gramStart"/>
+      <w:r>
+        <w:rPr>
+          <w:rFonts w:ascii="Ubuntu Mono" w:hAnsi="Ubuntu Mono"/>
+          <w:lang w:val="en-IN"/>
+        </w:rPr>
+        <w:t>keras.models</w:t>
+      </w:r>
+      <w:proofErr w:type="spellEnd"/>
+      <w:proofErr w:type="gramEnd"/>
+      <w:r>
+        <w:rPr>
+          <w:rFonts w:ascii="Ubuntu Mono" w:hAnsi="Ubuntu Mono"/>
+          <w:lang w:val="en-IN"/>
+        </w:rPr>
+        <w:t xml:space="preserve"> import </w:t>
+      </w:r>
+      <w:proofErr w:type="spellStart"/>
+      <w:r>
+        <w:rPr>
+          <w:rFonts w:ascii="Ubuntu Mono" w:hAnsi="Ubuntu Mono"/>
+          <w:lang w:val="en-IN"/>
+        </w:rPr>
+        <w:t>load_model</w:t>
+      </w:r>
+      <w:proofErr w:type="spellEnd"/>
     </w:p>
     <w:p>
       <w:pPr>
@@ -6776,7 +7883,25 @@
           <w:rFonts w:ascii="Ubuntu Mono" w:hAnsi="Ubuntu Mono"/>
           <w:lang w:val="en-IN"/>
         </w:rPr>
-        <w:t>from keras.optimizers import Adam</w:t>
+        <w:t xml:space="preserve">from </w:t>
+      </w:r>
+      <w:proofErr w:type="spellStart"/>
+      <w:proofErr w:type="gramStart"/>
+      <w:r>
+        <w:rPr>
+          <w:rFonts w:ascii="Ubuntu Mono" w:hAnsi="Ubuntu Mono"/>
+          <w:lang w:val="en-IN"/>
+        </w:rPr>
+        <w:t>keras.optimizers</w:t>
+      </w:r>
+      <w:proofErr w:type="spellEnd"/>
+      <w:proofErr w:type="gramEnd"/>
+      <w:r>
+        <w:rPr>
+          <w:rFonts w:ascii="Ubuntu Mono" w:hAnsi="Ubuntu Mono"/>
+          <w:lang w:val="en-IN"/>
+        </w:rPr>
+        <w:t xml:space="preserve"> import Adam</w:t>
       </w:r>
     </w:p>
     <w:p>
@@ -6882,7 +8007,23 @@
           <w:rFonts w:ascii="Ubuntu Mono" w:hAnsi="Ubuntu Mono"/>
           <w:lang w:val="en-IN"/>
         </w:rPr>
-        <w:t>import numpy as np</w:t>
+        <w:t xml:space="preserve">import </w:t>
+      </w:r>
+      <w:proofErr w:type="spellStart"/>
+      <w:r>
+        <w:rPr>
+          <w:rFonts w:ascii="Ubuntu Mono" w:hAnsi="Ubuntu Mono"/>
+          <w:lang w:val="en-IN"/>
+        </w:rPr>
+        <w:t>numpy</w:t>
+      </w:r>
+      <w:proofErr w:type="spellEnd"/>
+      <w:r>
+        <w:rPr>
+          <w:rFonts w:ascii="Ubuntu Mono" w:hAnsi="Ubuntu Mono"/>
+          <w:lang w:val="en-IN"/>
+        </w:rPr>
+        <w:t xml:space="preserve"> as np</w:t>
       </w:r>
     </w:p>
     <w:p>
@@ -6899,8 +8040,35 @@
           <w:rFonts w:ascii="Ubuntu Mono" w:hAnsi="Ubuntu Mono"/>
           <w:lang w:val="en-IN"/>
         </w:rPr>
-        <w:t>import matplotlib.pyplot as plt</w:t>
-      </w:r>
+        <w:t xml:space="preserve">import </w:t>
+      </w:r>
+      <w:proofErr w:type="spellStart"/>
+      <w:proofErr w:type="gramStart"/>
+      <w:r>
+        <w:rPr>
+          <w:rFonts w:ascii="Ubuntu Mono" w:hAnsi="Ubuntu Mono"/>
+          <w:lang w:val="en-IN"/>
+        </w:rPr>
+        <w:t>matplotlib.pyplot</w:t>
+      </w:r>
+      <w:proofErr w:type="spellEnd"/>
+      <w:proofErr w:type="gramEnd"/>
+      <w:r>
+        <w:rPr>
+          <w:rFonts w:ascii="Ubuntu Mono" w:hAnsi="Ubuntu Mono"/>
+          <w:lang w:val="en-IN"/>
+        </w:rPr>
+        <w:t xml:space="preserve"> as </w:t>
+      </w:r>
+      <w:proofErr w:type="spellStart"/>
+      <w:r>
+        <w:rPr>
+          <w:rFonts w:ascii="Ubuntu Mono" w:hAnsi="Ubuntu Mono"/>
+          <w:lang w:val="en-IN"/>
+        </w:rPr>
+        <w:t>plt</w:t>
+      </w:r>
+      <w:proofErr w:type="spellEnd"/>
     </w:p>
     <w:p>
       <w:pPr>
@@ -6949,12 +8117,46 @@
           <w:lang w:val="en-IN"/>
         </w:rPr>
       </w:pPr>
-      <w:r>
-        <w:rPr>
-          <w:rFonts w:ascii="Ubuntu Mono" w:hAnsi="Ubuntu Mono"/>
-          <w:lang w:val="en-IN"/>
-        </w:rPr>
-        <w:t>trdata = ImageDataGenerator()</w:t>
+      <w:proofErr w:type="spellStart"/>
+      <w:r>
+        <w:rPr>
+          <w:rFonts w:ascii="Ubuntu Mono" w:hAnsi="Ubuntu Mono"/>
+          <w:lang w:val="en-IN"/>
+        </w:rPr>
+        <w:t>trdata</w:t>
+      </w:r>
+      <w:proofErr w:type="spellEnd"/>
+      <w:r>
+        <w:rPr>
+          <w:rFonts w:ascii="Ubuntu Mono" w:hAnsi="Ubuntu Mono"/>
+          <w:lang w:val="en-IN"/>
+        </w:rPr>
+        <w:t xml:space="preserve"> = </w:t>
+      </w:r>
+      <w:proofErr w:type="spellStart"/>
+      <w:proofErr w:type="gramStart"/>
+      <w:r>
+        <w:rPr>
+          <w:rFonts w:ascii="Ubuntu Mono" w:hAnsi="Ubuntu Mono"/>
+          <w:lang w:val="en-IN"/>
+        </w:rPr>
+        <w:t>ImageDataGenerator</w:t>
+      </w:r>
+      <w:proofErr w:type="spellEnd"/>
+      <w:r>
+        <w:rPr>
+          <w:rFonts w:ascii="Ubuntu Mono" w:hAnsi="Ubuntu Mono"/>
+          <w:lang w:val="en-IN"/>
+        </w:rPr>
+        <w:t>(</w:t>
+      </w:r>
+      <w:proofErr w:type="gramEnd"/>
+      <w:r>
+        <w:rPr>
+          <w:rFonts w:ascii="Ubuntu Mono" w:hAnsi="Ubuntu Mono"/>
+          <w:lang w:val="en-IN"/>
+        </w:rPr>
+        <w:t>)</w:t>
       </w:r>
     </w:p>
     <w:p>
@@ -6966,12 +8168,46 @@
           <w:lang w:val="en-IN"/>
         </w:rPr>
       </w:pPr>
-      <w:r>
-        <w:rPr>
-          <w:rFonts w:ascii="Ubuntu Mono" w:hAnsi="Ubuntu Mono"/>
-          <w:lang w:val="en-IN"/>
-        </w:rPr>
-        <w:t>traindata = trdata.flow_from_directory(</w:t>
+      <w:proofErr w:type="spellStart"/>
+      <w:r>
+        <w:rPr>
+          <w:rFonts w:ascii="Ubuntu Mono" w:hAnsi="Ubuntu Mono"/>
+          <w:lang w:val="en-IN"/>
+        </w:rPr>
+        <w:t>traindata</w:t>
+      </w:r>
+      <w:proofErr w:type="spellEnd"/>
+      <w:r>
+        <w:rPr>
+          <w:rFonts w:ascii="Ubuntu Mono" w:hAnsi="Ubuntu Mono"/>
+          <w:lang w:val="en-IN"/>
+        </w:rPr>
+        <w:t xml:space="preserve"> = </w:t>
+      </w:r>
+      <w:proofErr w:type="spellStart"/>
+      <w:proofErr w:type="gramStart"/>
+      <w:r>
+        <w:rPr>
+          <w:rFonts w:ascii="Ubuntu Mono" w:hAnsi="Ubuntu Mono"/>
+          <w:lang w:val="en-IN"/>
+        </w:rPr>
+        <w:t>trdata.flow</w:t>
+      </w:r>
+      <w:proofErr w:type="gramEnd"/>
+      <w:r>
+        <w:rPr>
+          <w:rFonts w:ascii="Ubuntu Mono" w:hAnsi="Ubuntu Mono"/>
+          <w:lang w:val="en-IN"/>
+        </w:rPr>
+        <w:t>_from_directory</w:t>
+      </w:r>
+      <w:proofErr w:type="spellEnd"/>
+      <w:r>
+        <w:rPr>
+          <w:rFonts w:ascii="Ubuntu Mono" w:hAnsi="Ubuntu Mono"/>
+          <w:lang w:val="en-IN"/>
+        </w:rPr>
+        <w:t>(</w:t>
       </w:r>
     </w:p>
     <w:p>
@@ -6988,7 +8224,39 @@
           <w:rFonts w:ascii="Ubuntu Mono" w:hAnsi="Ubuntu Mono"/>
           <w:lang w:val="en-IN"/>
         </w:rPr>
-        <w:t xml:space="preserve">    directory="./train", target_size=(224, 224))</w:t>
+        <w:t xml:space="preserve">    directory=</w:t>
+      </w:r>
+      <w:proofErr w:type="gramStart"/>
+      <w:r>
+        <w:rPr>
+          <w:rFonts w:ascii="Ubuntu Mono" w:hAnsi="Ubuntu Mono"/>
+          <w:lang w:val="en-IN"/>
+        </w:rPr>
+        <w:t>"./</w:t>
+      </w:r>
+      <w:proofErr w:type="gramEnd"/>
+      <w:r>
+        <w:rPr>
+          <w:rFonts w:ascii="Ubuntu Mono" w:hAnsi="Ubuntu Mono"/>
+          <w:lang w:val="en-IN"/>
+        </w:rPr>
+        <w:t xml:space="preserve">train", </w:t>
+      </w:r>
+      <w:proofErr w:type="spellStart"/>
+      <w:r>
+        <w:rPr>
+          <w:rFonts w:ascii="Ubuntu Mono" w:hAnsi="Ubuntu Mono"/>
+          <w:lang w:val="en-IN"/>
+        </w:rPr>
+        <w:t>target_size</w:t>
+      </w:r>
+      <w:proofErr w:type="spellEnd"/>
+      <w:r>
+        <w:rPr>
+          <w:rFonts w:ascii="Ubuntu Mono" w:hAnsi="Ubuntu Mono"/>
+          <w:lang w:val="en-IN"/>
+        </w:rPr>
+        <w:t>=(224, 224))</w:t>
       </w:r>
     </w:p>
     <w:p>
@@ -7000,12 +8268,46 @@
           <w:lang w:val="en-IN"/>
         </w:rPr>
       </w:pPr>
-      <w:r>
-        <w:rPr>
-          <w:rFonts w:ascii="Ubuntu Mono" w:hAnsi="Ubuntu Mono"/>
-          <w:lang w:val="en-IN"/>
-        </w:rPr>
-        <w:t>tsdata = ImageDataGenerator()</w:t>
+      <w:proofErr w:type="spellStart"/>
+      <w:r>
+        <w:rPr>
+          <w:rFonts w:ascii="Ubuntu Mono" w:hAnsi="Ubuntu Mono"/>
+          <w:lang w:val="en-IN"/>
+        </w:rPr>
+        <w:t>tsdata</w:t>
+      </w:r>
+      <w:proofErr w:type="spellEnd"/>
+      <w:r>
+        <w:rPr>
+          <w:rFonts w:ascii="Ubuntu Mono" w:hAnsi="Ubuntu Mono"/>
+          <w:lang w:val="en-IN"/>
+        </w:rPr>
+        <w:t xml:space="preserve"> = </w:t>
+      </w:r>
+      <w:proofErr w:type="spellStart"/>
+      <w:proofErr w:type="gramStart"/>
+      <w:r>
+        <w:rPr>
+          <w:rFonts w:ascii="Ubuntu Mono" w:hAnsi="Ubuntu Mono"/>
+          <w:lang w:val="en-IN"/>
+        </w:rPr>
+        <w:t>ImageDataGenerator</w:t>
+      </w:r>
+      <w:proofErr w:type="spellEnd"/>
+      <w:r>
+        <w:rPr>
+          <w:rFonts w:ascii="Ubuntu Mono" w:hAnsi="Ubuntu Mono"/>
+          <w:lang w:val="en-IN"/>
+        </w:rPr>
+        <w:t>(</w:t>
+      </w:r>
+      <w:proofErr w:type="gramEnd"/>
+      <w:r>
+        <w:rPr>
+          <w:rFonts w:ascii="Ubuntu Mono" w:hAnsi="Ubuntu Mono"/>
+          <w:lang w:val="en-IN"/>
+        </w:rPr>
+        <w:t>)</w:t>
       </w:r>
     </w:p>
     <w:p>
@@ -7017,12 +8319,46 @@
           <w:lang w:val="en-IN"/>
         </w:rPr>
       </w:pPr>
-      <w:r>
-        <w:rPr>
-          <w:rFonts w:ascii="Ubuntu Mono" w:hAnsi="Ubuntu Mono"/>
-          <w:lang w:val="en-IN"/>
-        </w:rPr>
-        <w:t>testdata = tsdata.flow_from_directory(</w:t>
+      <w:proofErr w:type="spellStart"/>
+      <w:r>
+        <w:rPr>
+          <w:rFonts w:ascii="Ubuntu Mono" w:hAnsi="Ubuntu Mono"/>
+          <w:lang w:val="en-IN"/>
+        </w:rPr>
+        <w:t>testdata</w:t>
+      </w:r>
+      <w:proofErr w:type="spellEnd"/>
+      <w:r>
+        <w:rPr>
+          <w:rFonts w:ascii="Ubuntu Mono" w:hAnsi="Ubuntu Mono"/>
+          <w:lang w:val="en-IN"/>
+        </w:rPr>
+        <w:t xml:space="preserve"> = </w:t>
+      </w:r>
+      <w:proofErr w:type="spellStart"/>
+      <w:proofErr w:type="gramStart"/>
+      <w:r>
+        <w:rPr>
+          <w:rFonts w:ascii="Ubuntu Mono" w:hAnsi="Ubuntu Mono"/>
+          <w:lang w:val="en-IN"/>
+        </w:rPr>
+        <w:t>tsdata.flow</w:t>
+      </w:r>
+      <w:proofErr w:type="gramEnd"/>
+      <w:r>
+        <w:rPr>
+          <w:rFonts w:ascii="Ubuntu Mono" w:hAnsi="Ubuntu Mono"/>
+          <w:lang w:val="en-IN"/>
+        </w:rPr>
+        <w:t>_from_directory</w:t>
+      </w:r>
+      <w:proofErr w:type="spellEnd"/>
+      <w:r>
+        <w:rPr>
+          <w:rFonts w:ascii="Ubuntu Mono" w:hAnsi="Ubuntu Mono"/>
+          <w:lang w:val="en-IN"/>
+        </w:rPr>
+        <w:t>(</w:t>
       </w:r>
     </w:p>
     <w:p>
@@ -7039,7 +8375,39 @@
           <w:rFonts w:ascii="Ubuntu Mono" w:hAnsi="Ubuntu Mono"/>
           <w:lang w:val="en-IN"/>
         </w:rPr>
-        <w:t xml:space="preserve">    directory="./test", target_size=(224, 224))</w:t>
+        <w:t xml:space="preserve">    directory=</w:t>
+      </w:r>
+      <w:proofErr w:type="gramStart"/>
+      <w:r>
+        <w:rPr>
+          <w:rFonts w:ascii="Ubuntu Mono" w:hAnsi="Ubuntu Mono"/>
+          <w:lang w:val="en-IN"/>
+        </w:rPr>
+        <w:t>"./</w:t>
+      </w:r>
+      <w:proofErr w:type="gramEnd"/>
+      <w:r>
+        <w:rPr>
+          <w:rFonts w:ascii="Ubuntu Mono" w:hAnsi="Ubuntu Mono"/>
+          <w:lang w:val="en-IN"/>
+        </w:rPr>
+        <w:t xml:space="preserve">test", </w:t>
+      </w:r>
+      <w:proofErr w:type="spellStart"/>
+      <w:r>
+        <w:rPr>
+          <w:rFonts w:ascii="Ubuntu Mono" w:hAnsi="Ubuntu Mono"/>
+          <w:lang w:val="en-IN"/>
+        </w:rPr>
+        <w:t>target_size</w:t>
+      </w:r>
+      <w:proofErr w:type="spellEnd"/>
+      <w:r>
+        <w:rPr>
+          <w:rFonts w:ascii="Ubuntu Mono" w:hAnsi="Ubuntu Mono"/>
+          <w:lang w:val="en-IN"/>
+        </w:rPr>
+        <w:t>=(224, 224))</w:t>
       </w:r>
     </w:p>
     <w:p>
@@ -7104,7 +8472,23 @@
           <w:rFonts w:ascii="Ubuntu Mono" w:hAnsi="Ubuntu Mono"/>
           <w:lang w:val="en-IN"/>
         </w:rPr>
-        <w:t>model = Sequential()</w:t>
+        <w:t xml:space="preserve">model = </w:t>
+      </w:r>
+      <w:proofErr w:type="gramStart"/>
+      <w:r>
+        <w:rPr>
+          <w:rFonts w:ascii="Ubuntu Mono" w:hAnsi="Ubuntu Mono"/>
+          <w:lang w:val="en-IN"/>
+        </w:rPr>
+        <w:t>Sequential(</w:t>
+      </w:r>
+      <w:proofErr w:type="gramEnd"/>
+      <w:r>
+        <w:rPr>
+          <w:rFonts w:ascii="Ubuntu Mono" w:hAnsi="Ubuntu Mono"/>
+          <w:lang w:val="en-IN"/>
+        </w:rPr>
+        <w:t>)</w:t>
       </w:r>
     </w:p>
     <w:p>
@@ -7160,7 +8544,21 @@
         <w:rPr>
           <w:lang w:val="en-IN"/>
         </w:rPr>
-        <w:t xml:space="preserve"> 64 filters. ReLU is often used as the activation function. </w:t>
+        <w:t xml:space="preserve"> 64 filters. </w:t>
+      </w:r>
+      <w:proofErr w:type="spellStart"/>
+      <w:r>
+        <w:rPr>
+          <w:lang w:val="en-IN"/>
+        </w:rPr>
+        <w:t>ReLU</w:t>
+      </w:r>
+      <w:proofErr w:type="spellEnd"/>
+      <w:r>
+        <w:rPr>
+          <w:lang w:val="en-IN"/>
+        </w:rPr>
+        <w:t xml:space="preserve"> is often used as the activation function. </w:t>
       </w:r>
       <w:r>
         <w:rPr>
@@ -7194,12 +8592,46 @@
           <w:lang w:val="en-IN"/>
         </w:rPr>
       </w:pPr>
-      <w:r>
-        <w:rPr>
-          <w:rFonts w:ascii="Ubuntu Mono" w:hAnsi="Ubuntu Mono"/>
-          <w:lang w:val="en-IN"/>
-        </w:rPr>
-        <w:t>model.add(Conv2D(input_shape=(224, 224, 3), filters=64,</w:t>
+      <w:proofErr w:type="spellStart"/>
+      <w:proofErr w:type="gramStart"/>
+      <w:r>
+        <w:rPr>
+          <w:rFonts w:ascii="Ubuntu Mono" w:hAnsi="Ubuntu Mono"/>
+          <w:lang w:val="en-IN"/>
+        </w:rPr>
+        <w:t>model.add</w:t>
+      </w:r>
+      <w:proofErr w:type="spellEnd"/>
+      <w:r>
+        <w:rPr>
+          <w:rFonts w:ascii="Ubuntu Mono" w:hAnsi="Ubuntu Mono"/>
+          <w:lang w:val="en-IN"/>
+        </w:rPr>
+        <w:t>(</w:t>
+      </w:r>
+      <w:proofErr w:type="gramEnd"/>
+      <w:r>
+        <w:rPr>
+          <w:rFonts w:ascii="Ubuntu Mono" w:hAnsi="Ubuntu Mono"/>
+          <w:lang w:val="en-IN"/>
+        </w:rPr>
+        <w:t>Conv2D(</w:t>
+      </w:r>
+      <w:proofErr w:type="spellStart"/>
+      <w:r>
+        <w:rPr>
+          <w:rFonts w:ascii="Ubuntu Mono" w:hAnsi="Ubuntu Mono"/>
+          <w:lang w:val="en-IN"/>
+        </w:rPr>
+        <w:t>input_shape</w:t>
+      </w:r>
+      <w:proofErr w:type="spellEnd"/>
+      <w:r>
+        <w:rPr>
+          <w:rFonts w:ascii="Ubuntu Mono" w:hAnsi="Ubuntu Mono"/>
+          <w:lang w:val="en-IN"/>
+        </w:rPr>
+        <w:t>=(224, 224, 3), filters=64,</w:t>
       </w:r>
     </w:p>
     <w:p>
@@ -7216,7 +8648,48 @@
           <w:rFonts w:ascii="Ubuntu Mono" w:hAnsi="Ubuntu Mono"/>
           <w:lang w:val="en-IN"/>
         </w:rPr>
-        <w:t xml:space="preserve">    kernel_size=(3, 3), padding="same", activation="relu"))</w:t>
+        <w:t xml:space="preserve">    </w:t>
+      </w:r>
+      <w:proofErr w:type="spellStart"/>
+      <w:r>
+        <w:rPr>
+          <w:rFonts w:ascii="Ubuntu Mono" w:hAnsi="Ubuntu Mono"/>
+          <w:lang w:val="en-IN"/>
+        </w:rPr>
+        <w:t>kernel_size</w:t>
+      </w:r>
+      <w:proofErr w:type="spellEnd"/>
+      <w:proofErr w:type="gramStart"/>
+      <w:r>
+        <w:rPr>
+          <w:rFonts w:ascii="Ubuntu Mono" w:hAnsi="Ubuntu Mono"/>
+          <w:lang w:val="en-IN"/>
+        </w:rPr>
+        <w:t>=(</w:t>
+      </w:r>
+      <w:proofErr w:type="gramEnd"/>
+      <w:r>
+        <w:rPr>
+          <w:rFonts w:ascii="Ubuntu Mono" w:hAnsi="Ubuntu Mono"/>
+          <w:lang w:val="en-IN"/>
+        </w:rPr>
+        <w:t>3, 3), padding="same", activation="</w:t>
+      </w:r>
+      <w:proofErr w:type="spellStart"/>
+      <w:r>
+        <w:rPr>
+          <w:rFonts w:ascii="Ubuntu Mono" w:hAnsi="Ubuntu Mono"/>
+          <w:lang w:val="en-IN"/>
+        </w:rPr>
+        <w:t>relu</w:t>
+      </w:r>
+      <w:proofErr w:type="spellEnd"/>
+      <w:r>
+        <w:rPr>
+          <w:rFonts w:ascii="Ubuntu Mono" w:hAnsi="Ubuntu Mono"/>
+          <w:lang w:val="en-IN"/>
+        </w:rPr>
+        <w:t>"))</w:t>
       </w:r>
     </w:p>
     <w:p>
@@ -7228,12 +8701,46 @@
           <w:lang w:val="en-IN"/>
         </w:rPr>
       </w:pPr>
-      <w:r>
-        <w:rPr>
-          <w:rFonts w:ascii="Ubuntu Mono" w:hAnsi="Ubuntu Mono"/>
-          <w:lang w:val="en-IN"/>
-        </w:rPr>
-        <w:t>model.add(Conv2D(filters=64, kernel_size=(3, 3),</w:t>
+      <w:proofErr w:type="spellStart"/>
+      <w:proofErr w:type="gramStart"/>
+      <w:r>
+        <w:rPr>
+          <w:rFonts w:ascii="Ubuntu Mono" w:hAnsi="Ubuntu Mono"/>
+          <w:lang w:val="en-IN"/>
+        </w:rPr>
+        <w:t>model.add</w:t>
+      </w:r>
+      <w:proofErr w:type="spellEnd"/>
+      <w:r>
+        <w:rPr>
+          <w:rFonts w:ascii="Ubuntu Mono" w:hAnsi="Ubuntu Mono"/>
+          <w:lang w:val="en-IN"/>
+        </w:rPr>
+        <w:t>(</w:t>
+      </w:r>
+      <w:proofErr w:type="gramEnd"/>
+      <w:r>
+        <w:rPr>
+          <w:rFonts w:ascii="Ubuntu Mono" w:hAnsi="Ubuntu Mono"/>
+          <w:lang w:val="en-IN"/>
+        </w:rPr>
+        <w:t xml:space="preserve">Conv2D(filters=64, </w:t>
+      </w:r>
+      <w:proofErr w:type="spellStart"/>
+      <w:r>
+        <w:rPr>
+          <w:rFonts w:ascii="Ubuntu Mono" w:hAnsi="Ubuntu Mono"/>
+          <w:lang w:val="en-IN"/>
+        </w:rPr>
+        <w:t>kernel_size</w:t>
+      </w:r>
+      <w:proofErr w:type="spellEnd"/>
+      <w:r>
+        <w:rPr>
+          <w:rFonts w:ascii="Ubuntu Mono" w:hAnsi="Ubuntu Mono"/>
+          <w:lang w:val="en-IN"/>
+        </w:rPr>
+        <w:t>=(3, 3),</w:t>
       </w:r>
     </w:p>
     <w:p>
@@ -7250,7 +8757,23 @@
           <w:rFonts w:ascii="Ubuntu Mono" w:hAnsi="Ubuntu Mono"/>
           <w:lang w:val="en-IN"/>
         </w:rPr>
-        <w:t xml:space="preserve">    padding="same", activation="relu"))</w:t>
+        <w:t xml:space="preserve">    padding="same", activation="</w:t>
+      </w:r>
+      <w:proofErr w:type="spellStart"/>
+      <w:r>
+        <w:rPr>
+          <w:rFonts w:ascii="Ubuntu Mono" w:hAnsi="Ubuntu Mono"/>
+          <w:lang w:val="en-IN"/>
+        </w:rPr>
+        <w:t>relu</w:t>
+      </w:r>
+      <w:proofErr w:type="spellEnd"/>
+      <w:r>
+        <w:rPr>
+          <w:rFonts w:ascii="Ubuntu Mono" w:hAnsi="Ubuntu Mono"/>
+          <w:lang w:val="en-IN"/>
+        </w:rPr>
+        <w:t>"))</w:t>
       </w:r>
     </w:p>
     <w:p>
@@ -7262,12 +8785,47 @@
           <w:lang w:val="en-IN"/>
         </w:rPr>
       </w:pPr>
-      <w:r>
-        <w:rPr>
-          <w:rFonts w:ascii="Ubuntu Mono" w:hAnsi="Ubuntu Mono"/>
-          <w:lang w:val="en-IN"/>
-        </w:rPr>
-        <w:t>model.add(MaxPool2D(pool_size=(2, 2), strides=(2, 2)))</w:t>
+      <w:proofErr w:type="spellStart"/>
+      <w:proofErr w:type="gramStart"/>
+      <w:r>
+        <w:rPr>
+          <w:rFonts w:ascii="Ubuntu Mono" w:hAnsi="Ubuntu Mono"/>
+          <w:lang w:val="en-IN"/>
+        </w:rPr>
+        <w:lastRenderedPageBreak/>
+        <w:t>model.add</w:t>
+      </w:r>
+      <w:proofErr w:type="spellEnd"/>
+      <w:r>
+        <w:rPr>
+          <w:rFonts w:ascii="Ubuntu Mono" w:hAnsi="Ubuntu Mono"/>
+          <w:lang w:val="en-IN"/>
+        </w:rPr>
+        <w:t>(</w:t>
+      </w:r>
+      <w:proofErr w:type="gramEnd"/>
+      <w:r>
+        <w:rPr>
+          <w:rFonts w:ascii="Ubuntu Mono" w:hAnsi="Ubuntu Mono"/>
+          <w:lang w:val="en-IN"/>
+        </w:rPr>
+        <w:t>MaxPool2D(</w:t>
+      </w:r>
+      <w:proofErr w:type="spellStart"/>
+      <w:r>
+        <w:rPr>
+          <w:rFonts w:ascii="Ubuntu Mono" w:hAnsi="Ubuntu Mono"/>
+          <w:lang w:val="en-IN"/>
+        </w:rPr>
+        <w:t>pool_size</w:t>
+      </w:r>
+      <w:proofErr w:type="spellEnd"/>
+      <w:r>
+        <w:rPr>
+          <w:rFonts w:ascii="Ubuntu Mono" w:hAnsi="Ubuntu Mono"/>
+          <w:lang w:val="en-IN"/>
+        </w:rPr>
+        <w:t>=(2, 2), strides=(2, 2)))</w:t>
       </w:r>
     </w:p>
     <w:p>
@@ -7312,12 +8870,14 @@
         </w:rPr>
         <w:t xml:space="preserve">function </w:t>
       </w:r>
+      <w:proofErr w:type="spellStart"/>
       <w:r>
         <w:rPr>
           <w:lang w:val="en-IN"/>
         </w:rPr>
         <w:t>ReLU</w:t>
       </w:r>
+      <w:proofErr w:type="spellEnd"/>
       <w:r>
         <w:rPr>
           <w:lang w:val="en-IN"/>
@@ -7361,12 +8921,46 @@
           <w:lang w:val="en-IN"/>
         </w:rPr>
       </w:pPr>
-      <w:r>
-        <w:rPr>
-          <w:rFonts w:ascii="Ubuntu Mono" w:hAnsi="Ubuntu Mono"/>
-          <w:lang w:val="en-IN"/>
-        </w:rPr>
-        <w:t>model.add(Conv2D(filters=128, kernel_size=(</w:t>
+      <w:proofErr w:type="spellStart"/>
+      <w:proofErr w:type="gramStart"/>
+      <w:r>
+        <w:rPr>
+          <w:rFonts w:ascii="Ubuntu Mono" w:hAnsi="Ubuntu Mono"/>
+          <w:lang w:val="en-IN"/>
+        </w:rPr>
+        <w:t>model.add</w:t>
+      </w:r>
+      <w:proofErr w:type="spellEnd"/>
+      <w:r>
+        <w:rPr>
+          <w:rFonts w:ascii="Ubuntu Mono" w:hAnsi="Ubuntu Mono"/>
+          <w:lang w:val="en-IN"/>
+        </w:rPr>
+        <w:t>(</w:t>
+      </w:r>
+      <w:proofErr w:type="gramEnd"/>
+      <w:r>
+        <w:rPr>
+          <w:rFonts w:ascii="Ubuntu Mono" w:hAnsi="Ubuntu Mono"/>
+          <w:lang w:val="en-IN"/>
+        </w:rPr>
+        <w:t xml:space="preserve">Conv2D(filters=128, </w:t>
+      </w:r>
+      <w:proofErr w:type="spellStart"/>
+      <w:r>
+        <w:rPr>
+          <w:rFonts w:ascii="Ubuntu Mono" w:hAnsi="Ubuntu Mono"/>
+          <w:lang w:val="en-IN"/>
+        </w:rPr>
+        <w:t>kernel_size</w:t>
+      </w:r>
+      <w:proofErr w:type="spellEnd"/>
+      <w:r>
+        <w:rPr>
+          <w:rFonts w:ascii="Ubuntu Mono" w:hAnsi="Ubuntu Mono"/>
+          <w:lang w:val="en-IN"/>
+        </w:rPr>
+        <w:t>=(</w:t>
       </w:r>
     </w:p>
     <w:p>
@@ -7383,7 +8977,23 @@
           <w:rFonts w:ascii="Ubuntu Mono" w:hAnsi="Ubuntu Mono"/>
           <w:lang w:val="en-IN"/>
         </w:rPr>
-        <w:t xml:space="preserve">    3, 3), padding="same", activation="relu"))</w:t>
+        <w:t xml:space="preserve">    3, 3), padding="same", activation="</w:t>
+      </w:r>
+      <w:proofErr w:type="spellStart"/>
+      <w:r>
+        <w:rPr>
+          <w:rFonts w:ascii="Ubuntu Mono" w:hAnsi="Ubuntu Mono"/>
+          <w:lang w:val="en-IN"/>
+        </w:rPr>
+        <w:t>relu</w:t>
+      </w:r>
+      <w:proofErr w:type="spellEnd"/>
+      <w:r>
+        <w:rPr>
+          <w:rFonts w:ascii="Ubuntu Mono" w:hAnsi="Ubuntu Mono"/>
+          <w:lang w:val="en-IN"/>
+        </w:rPr>
+        <w:t>"))</w:t>
       </w:r>
     </w:p>
     <w:p>
@@ -7395,12 +9005,46 @@
           <w:lang w:val="en-IN"/>
         </w:rPr>
       </w:pPr>
-      <w:r>
-        <w:rPr>
-          <w:rFonts w:ascii="Ubuntu Mono" w:hAnsi="Ubuntu Mono"/>
-          <w:lang w:val="en-IN"/>
-        </w:rPr>
-        <w:t>model.add(Conv2D(filters=128, kernel_size=(</w:t>
+      <w:proofErr w:type="spellStart"/>
+      <w:proofErr w:type="gramStart"/>
+      <w:r>
+        <w:rPr>
+          <w:rFonts w:ascii="Ubuntu Mono" w:hAnsi="Ubuntu Mono"/>
+          <w:lang w:val="en-IN"/>
+        </w:rPr>
+        <w:t>model.add</w:t>
+      </w:r>
+      <w:proofErr w:type="spellEnd"/>
+      <w:r>
+        <w:rPr>
+          <w:rFonts w:ascii="Ubuntu Mono" w:hAnsi="Ubuntu Mono"/>
+          <w:lang w:val="en-IN"/>
+        </w:rPr>
+        <w:t>(</w:t>
+      </w:r>
+      <w:proofErr w:type="gramEnd"/>
+      <w:r>
+        <w:rPr>
+          <w:rFonts w:ascii="Ubuntu Mono" w:hAnsi="Ubuntu Mono"/>
+          <w:lang w:val="en-IN"/>
+        </w:rPr>
+        <w:t xml:space="preserve">Conv2D(filters=128, </w:t>
+      </w:r>
+      <w:proofErr w:type="spellStart"/>
+      <w:r>
+        <w:rPr>
+          <w:rFonts w:ascii="Ubuntu Mono" w:hAnsi="Ubuntu Mono"/>
+          <w:lang w:val="en-IN"/>
+        </w:rPr>
+        <w:t>kernel_size</w:t>
+      </w:r>
+      <w:proofErr w:type="spellEnd"/>
+      <w:r>
+        <w:rPr>
+          <w:rFonts w:ascii="Ubuntu Mono" w:hAnsi="Ubuntu Mono"/>
+          <w:lang w:val="en-IN"/>
+        </w:rPr>
+        <w:t>=(</w:t>
       </w:r>
     </w:p>
     <w:p>
@@ -7417,8 +9061,23 @@
           <w:rFonts w:ascii="Ubuntu Mono" w:hAnsi="Ubuntu Mono"/>
           <w:lang w:val="en-IN"/>
         </w:rPr>
-        <w:lastRenderedPageBreak/>
-        <w:t xml:space="preserve">    3, 3), padding="same", activation="relu"))</w:t>
+        <w:t xml:space="preserve">    3, 3), padding="same", activation="</w:t>
+      </w:r>
+      <w:proofErr w:type="spellStart"/>
+      <w:r>
+        <w:rPr>
+          <w:rFonts w:ascii="Ubuntu Mono" w:hAnsi="Ubuntu Mono"/>
+          <w:lang w:val="en-IN"/>
+        </w:rPr>
+        <w:t>relu</w:t>
+      </w:r>
+      <w:proofErr w:type="spellEnd"/>
+      <w:r>
+        <w:rPr>
+          <w:rFonts w:ascii="Ubuntu Mono" w:hAnsi="Ubuntu Mono"/>
+          <w:lang w:val="en-IN"/>
+        </w:rPr>
+        <w:t>"))</w:t>
       </w:r>
     </w:p>
     <w:p>
@@ -7430,12 +9089,46 @@
           <w:lang w:val="en-IN"/>
         </w:rPr>
       </w:pPr>
-      <w:r>
-        <w:rPr>
-          <w:rFonts w:ascii="Ubuntu Mono" w:hAnsi="Ubuntu Mono"/>
-          <w:lang w:val="en-IN"/>
-        </w:rPr>
-        <w:t>model.add(MaxPool2D(pool_size=(2, 2), strides=(2, 2)))</w:t>
+      <w:proofErr w:type="spellStart"/>
+      <w:proofErr w:type="gramStart"/>
+      <w:r>
+        <w:rPr>
+          <w:rFonts w:ascii="Ubuntu Mono" w:hAnsi="Ubuntu Mono"/>
+          <w:lang w:val="en-IN"/>
+        </w:rPr>
+        <w:t>model.add</w:t>
+      </w:r>
+      <w:proofErr w:type="spellEnd"/>
+      <w:r>
+        <w:rPr>
+          <w:rFonts w:ascii="Ubuntu Mono" w:hAnsi="Ubuntu Mono"/>
+          <w:lang w:val="en-IN"/>
+        </w:rPr>
+        <w:t>(</w:t>
+      </w:r>
+      <w:proofErr w:type="gramEnd"/>
+      <w:r>
+        <w:rPr>
+          <w:rFonts w:ascii="Ubuntu Mono" w:hAnsi="Ubuntu Mono"/>
+          <w:lang w:val="en-IN"/>
+        </w:rPr>
+        <w:t>MaxPool2D(</w:t>
+      </w:r>
+      <w:proofErr w:type="spellStart"/>
+      <w:r>
+        <w:rPr>
+          <w:rFonts w:ascii="Ubuntu Mono" w:hAnsi="Ubuntu Mono"/>
+          <w:lang w:val="en-IN"/>
+        </w:rPr>
+        <w:t>pool_size</w:t>
+      </w:r>
+      <w:proofErr w:type="spellEnd"/>
+      <w:r>
+        <w:rPr>
+          <w:rFonts w:ascii="Ubuntu Mono" w:hAnsi="Ubuntu Mono"/>
+          <w:lang w:val="en-IN"/>
+        </w:rPr>
+        <w:t>=(2, 2), strides=(2, 2)))</w:t>
       </w:r>
     </w:p>
     <w:p>
@@ -7476,8 +9169,17 @@
           <w:shd w:val="clear" w:color="auto" w:fill="FFFFFF" w:themeFill="background1"/>
           <w:lang w:val="en-IN"/>
         </w:rPr>
-        <w:t xml:space="preserve"> filters, activation function ReLU</w:t>
-      </w:r>
+        <w:t xml:space="preserve"> filters, activation function </w:t>
+      </w:r>
+      <w:proofErr w:type="spellStart"/>
+      <w:r>
+        <w:rPr>
+          <w:shd w:val="clear" w:color="auto" w:fill="FFFFFF" w:themeFill="background1"/>
+          <w:lang w:val="en-IN"/>
+        </w:rPr>
+        <w:t>ReLU</w:t>
+      </w:r>
+      <w:proofErr w:type="spellEnd"/>
       <w:r>
         <w:rPr>
           <w:lang w:val="en-IN"/>
@@ -7510,12 +9212,46 @@
           <w:lang w:val="en-IN"/>
         </w:rPr>
       </w:pPr>
-      <w:r>
-        <w:rPr>
-          <w:rFonts w:ascii="Ubuntu Mono" w:hAnsi="Ubuntu Mono"/>
-          <w:lang w:val="en-IN"/>
-        </w:rPr>
-        <w:t>model.add(Conv2D(filters=256, kernel_size=(</w:t>
+      <w:proofErr w:type="spellStart"/>
+      <w:proofErr w:type="gramStart"/>
+      <w:r>
+        <w:rPr>
+          <w:rFonts w:ascii="Ubuntu Mono" w:hAnsi="Ubuntu Mono"/>
+          <w:lang w:val="en-IN"/>
+        </w:rPr>
+        <w:t>model.add</w:t>
+      </w:r>
+      <w:proofErr w:type="spellEnd"/>
+      <w:r>
+        <w:rPr>
+          <w:rFonts w:ascii="Ubuntu Mono" w:hAnsi="Ubuntu Mono"/>
+          <w:lang w:val="en-IN"/>
+        </w:rPr>
+        <w:t>(</w:t>
+      </w:r>
+      <w:proofErr w:type="gramEnd"/>
+      <w:r>
+        <w:rPr>
+          <w:rFonts w:ascii="Ubuntu Mono" w:hAnsi="Ubuntu Mono"/>
+          <w:lang w:val="en-IN"/>
+        </w:rPr>
+        <w:t xml:space="preserve">Conv2D(filters=256, </w:t>
+      </w:r>
+      <w:proofErr w:type="spellStart"/>
+      <w:r>
+        <w:rPr>
+          <w:rFonts w:ascii="Ubuntu Mono" w:hAnsi="Ubuntu Mono"/>
+          <w:lang w:val="en-IN"/>
+        </w:rPr>
+        <w:t>kernel_size</w:t>
+      </w:r>
+      <w:proofErr w:type="spellEnd"/>
+      <w:r>
+        <w:rPr>
+          <w:rFonts w:ascii="Ubuntu Mono" w:hAnsi="Ubuntu Mono"/>
+          <w:lang w:val="en-IN"/>
+        </w:rPr>
+        <w:t>=(</w:t>
       </w:r>
     </w:p>
     <w:p>
@@ -7532,7 +9268,23 @@
           <w:rFonts w:ascii="Ubuntu Mono" w:hAnsi="Ubuntu Mono"/>
           <w:lang w:val="en-IN"/>
         </w:rPr>
-        <w:t xml:space="preserve">    3, 3), padding="same", activation="relu"))</w:t>
+        <w:t xml:space="preserve">    3, 3), padding="same", activation="</w:t>
+      </w:r>
+      <w:proofErr w:type="spellStart"/>
+      <w:r>
+        <w:rPr>
+          <w:rFonts w:ascii="Ubuntu Mono" w:hAnsi="Ubuntu Mono"/>
+          <w:lang w:val="en-IN"/>
+        </w:rPr>
+        <w:t>relu</w:t>
+      </w:r>
+      <w:proofErr w:type="spellEnd"/>
+      <w:r>
+        <w:rPr>
+          <w:rFonts w:ascii="Ubuntu Mono" w:hAnsi="Ubuntu Mono"/>
+          <w:lang w:val="en-IN"/>
+        </w:rPr>
+        <w:t>"))</w:t>
       </w:r>
     </w:p>
     <w:p>
@@ -7544,12 +9296,46 @@
           <w:lang w:val="en-IN"/>
         </w:rPr>
       </w:pPr>
-      <w:r>
-        <w:rPr>
-          <w:rFonts w:ascii="Ubuntu Mono" w:hAnsi="Ubuntu Mono"/>
-          <w:lang w:val="en-IN"/>
-        </w:rPr>
-        <w:t>model.add(Conv2D(filters=256, kernel_size=(</w:t>
+      <w:proofErr w:type="spellStart"/>
+      <w:proofErr w:type="gramStart"/>
+      <w:r>
+        <w:rPr>
+          <w:rFonts w:ascii="Ubuntu Mono" w:hAnsi="Ubuntu Mono"/>
+          <w:lang w:val="en-IN"/>
+        </w:rPr>
+        <w:t>model.add</w:t>
+      </w:r>
+      <w:proofErr w:type="spellEnd"/>
+      <w:r>
+        <w:rPr>
+          <w:rFonts w:ascii="Ubuntu Mono" w:hAnsi="Ubuntu Mono"/>
+          <w:lang w:val="en-IN"/>
+        </w:rPr>
+        <w:t>(</w:t>
+      </w:r>
+      <w:proofErr w:type="gramEnd"/>
+      <w:r>
+        <w:rPr>
+          <w:rFonts w:ascii="Ubuntu Mono" w:hAnsi="Ubuntu Mono"/>
+          <w:lang w:val="en-IN"/>
+        </w:rPr>
+        <w:t xml:space="preserve">Conv2D(filters=256, </w:t>
+      </w:r>
+      <w:proofErr w:type="spellStart"/>
+      <w:r>
+        <w:rPr>
+          <w:rFonts w:ascii="Ubuntu Mono" w:hAnsi="Ubuntu Mono"/>
+          <w:lang w:val="en-IN"/>
+        </w:rPr>
+        <w:t>kernel_size</w:t>
+      </w:r>
+      <w:proofErr w:type="spellEnd"/>
+      <w:r>
+        <w:rPr>
+          <w:rFonts w:ascii="Ubuntu Mono" w:hAnsi="Ubuntu Mono"/>
+          <w:lang w:val="en-IN"/>
+        </w:rPr>
+        <w:t>=(</w:t>
       </w:r>
     </w:p>
     <w:p>
@@ -7566,7 +9352,23 @@
           <w:rFonts w:ascii="Ubuntu Mono" w:hAnsi="Ubuntu Mono"/>
           <w:lang w:val="en-IN"/>
         </w:rPr>
-        <w:t xml:space="preserve">    3, 3), padding="same", activation="relu"))</w:t>
+        <w:t xml:space="preserve">    3, 3), padding="same", activation="</w:t>
+      </w:r>
+      <w:proofErr w:type="spellStart"/>
+      <w:r>
+        <w:rPr>
+          <w:rFonts w:ascii="Ubuntu Mono" w:hAnsi="Ubuntu Mono"/>
+          <w:lang w:val="en-IN"/>
+        </w:rPr>
+        <w:t>relu</w:t>
+      </w:r>
+      <w:proofErr w:type="spellEnd"/>
+      <w:r>
+        <w:rPr>
+          <w:rFonts w:ascii="Ubuntu Mono" w:hAnsi="Ubuntu Mono"/>
+          <w:lang w:val="en-IN"/>
+        </w:rPr>
+        <w:t>"))</w:t>
       </w:r>
     </w:p>
     <w:p>
@@ -7578,12 +9380,46 @@
           <w:lang w:val="en-IN"/>
         </w:rPr>
       </w:pPr>
-      <w:r>
-        <w:rPr>
-          <w:rFonts w:ascii="Ubuntu Mono" w:hAnsi="Ubuntu Mono"/>
-          <w:lang w:val="en-IN"/>
-        </w:rPr>
-        <w:t>model.add(Conv2D(filters=256, kernel_size=(</w:t>
+      <w:proofErr w:type="spellStart"/>
+      <w:proofErr w:type="gramStart"/>
+      <w:r>
+        <w:rPr>
+          <w:rFonts w:ascii="Ubuntu Mono" w:hAnsi="Ubuntu Mono"/>
+          <w:lang w:val="en-IN"/>
+        </w:rPr>
+        <w:t>model.add</w:t>
+      </w:r>
+      <w:proofErr w:type="spellEnd"/>
+      <w:r>
+        <w:rPr>
+          <w:rFonts w:ascii="Ubuntu Mono" w:hAnsi="Ubuntu Mono"/>
+          <w:lang w:val="en-IN"/>
+        </w:rPr>
+        <w:t>(</w:t>
+      </w:r>
+      <w:proofErr w:type="gramEnd"/>
+      <w:r>
+        <w:rPr>
+          <w:rFonts w:ascii="Ubuntu Mono" w:hAnsi="Ubuntu Mono"/>
+          <w:lang w:val="en-IN"/>
+        </w:rPr>
+        <w:t xml:space="preserve">Conv2D(filters=256, </w:t>
+      </w:r>
+      <w:proofErr w:type="spellStart"/>
+      <w:r>
+        <w:rPr>
+          <w:rFonts w:ascii="Ubuntu Mono" w:hAnsi="Ubuntu Mono"/>
+          <w:lang w:val="en-IN"/>
+        </w:rPr>
+        <w:t>kernel_size</w:t>
+      </w:r>
+      <w:proofErr w:type="spellEnd"/>
+      <w:r>
+        <w:rPr>
+          <w:rFonts w:ascii="Ubuntu Mono" w:hAnsi="Ubuntu Mono"/>
+          <w:lang w:val="en-IN"/>
+        </w:rPr>
+        <w:t>=(</w:t>
       </w:r>
     </w:p>
     <w:p>
@@ -7600,7 +9436,23 @@
           <w:rFonts w:ascii="Ubuntu Mono" w:hAnsi="Ubuntu Mono"/>
           <w:lang w:val="en-IN"/>
         </w:rPr>
-        <w:t xml:space="preserve">    3, 3), padding="same", activation="relu"))</w:t>
+        <w:t xml:space="preserve">    3, 3), padding="same", activation="</w:t>
+      </w:r>
+      <w:proofErr w:type="spellStart"/>
+      <w:r>
+        <w:rPr>
+          <w:rFonts w:ascii="Ubuntu Mono" w:hAnsi="Ubuntu Mono"/>
+          <w:lang w:val="en-IN"/>
+        </w:rPr>
+        <w:t>relu</w:t>
+      </w:r>
+      <w:proofErr w:type="spellEnd"/>
+      <w:r>
+        <w:rPr>
+          <w:rFonts w:ascii="Ubuntu Mono" w:hAnsi="Ubuntu Mono"/>
+          <w:lang w:val="en-IN"/>
+        </w:rPr>
+        <w:t>"))</w:t>
       </w:r>
     </w:p>
     <w:p>
@@ -7612,12 +9464,46 @@
           <w:lang w:val="en-IN"/>
         </w:rPr>
       </w:pPr>
-      <w:r>
-        <w:rPr>
-          <w:rFonts w:ascii="Ubuntu Mono" w:hAnsi="Ubuntu Mono"/>
-          <w:lang w:val="en-IN"/>
-        </w:rPr>
-        <w:t>model.add(MaxPool2D(pool_size=(2, 2), strides=(2, 2)))</w:t>
+      <w:proofErr w:type="spellStart"/>
+      <w:proofErr w:type="gramStart"/>
+      <w:r>
+        <w:rPr>
+          <w:rFonts w:ascii="Ubuntu Mono" w:hAnsi="Ubuntu Mono"/>
+          <w:lang w:val="en-IN"/>
+        </w:rPr>
+        <w:t>model.add</w:t>
+      </w:r>
+      <w:proofErr w:type="spellEnd"/>
+      <w:r>
+        <w:rPr>
+          <w:rFonts w:ascii="Ubuntu Mono" w:hAnsi="Ubuntu Mono"/>
+          <w:lang w:val="en-IN"/>
+        </w:rPr>
+        <w:t>(</w:t>
+      </w:r>
+      <w:proofErr w:type="gramEnd"/>
+      <w:r>
+        <w:rPr>
+          <w:rFonts w:ascii="Ubuntu Mono" w:hAnsi="Ubuntu Mono"/>
+          <w:lang w:val="en-IN"/>
+        </w:rPr>
+        <w:t>MaxPool2D(</w:t>
+      </w:r>
+      <w:proofErr w:type="spellStart"/>
+      <w:r>
+        <w:rPr>
+          <w:rFonts w:ascii="Ubuntu Mono" w:hAnsi="Ubuntu Mono"/>
+          <w:lang w:val="en-IN"/>
+        </w:rPr>
+        <w:t>pool_size</w:t>
+      </w:r>
+      <w:proofErr w:type="spellEnd"/>
+      <w:r>
+        <w:rPr>
+          <w:rFonts w:ascii="Ubuntu Mono" w:hAnsi="Ubuntu Mono"/>
+          <w:lang w:val="en-IN"/>
+        </w:rPr>
+        <w:t>=(2, 2), strides=(2, 2)))</w:t>
       </w:r>
     </w:p>
     <w:p>
@@ -7659,8 +9545,17 @@
           <w:shd w:val="clear" w:color="auto" w:fill="FFFFFF" w:themeFill="background1"/>
           <w:lang w:val="en-IN"/>
         </w:rPr>
-        <w:t xml:space="preserve"> filters, activation function ReLU</w:t>
-      </w:r>
+        <w:t xml:space="preserve"> filters, activation function </w:t>
+      </w:r>
+      <w:proofErr w:type="spellStart"/>
+      <w:r>
+        <w:rPr>
+          <w:shd w:val="clear" w:color="auto" w:fill="FFFFFF" w:themeFill="background1"/>
+          <w:lang w:val="en-IN"/>
+        </w:rPr>
+        <w:t>ReLU</w:t>
+      </w:r>
+      <w:proofErr w:type="spellEnd"/>
       <w:r>
         <w:rPr>
           <w:lang w:val="en-IN"/>
@@ -7687,12 +9582,46 @@
           <w:lang w:val="en-IN"/>
         </w:rPr>
       </w:pPr>
-      <w:r>
-        <w:rPr>
-          <w:rFonts w:ascii="Ubuntu Mono" w:hAnsi="Ubuntu Mono"/>
-          <w:lang w:val="en-IN"/>
-        </w:rPr>
-        <w:t>model.add(Conv2D(filters=512, kernel_size=(</w:t>
+      <w:proofErr w:type="spellStart"/>
+      <w:proofErr w:type="gramStart"/>
+      <w:r>
+        <w:rPr>
+          <w:rFonts w:ascii="Ubuntu Mono" w:hAnsi="Ubuntu Mono"/>
+          <w:lang w:val="en-IN"/>
+        </w:rPr>
+        <w:t>model.add</w:t>
+      </w:r>
+      <w:proofErr w:type="spellEnd"/>
+      <w:r>
+        <w:rPr>
+          <w:rFonts w:ascii="Ubuntu Mono" w:hAnsi="Ubuntu Mono"/>
+          <w:lang w:val="en-IN"/>
+        </w:rPr>
+        <w:t>(</w:t>
+      </w:r>
+      <w:proofErr w:type="gramEnd"/>
+      <w:r>
+        <w:rPr>
+          <w:rFonts w:ascii="Ubuntu Mono" w:hAnsi="Ubuntu Mono"/>
+          <w:lang w:val="en-IN"/>
+        </w:rPr>
+        <w:t xml:space="preserve">Conv2D(filters=512, </w:t>
+      </w:r>
+      <w:proofErr w:type="spellStart"/>
+      <w:r>
+        <w:rPr>
+          <w:rFonts w:ascii="Ubuntu Mono" w:hAnsi="Ubuntu Mono"/>
+          <w:lang w:val="en-IN"/>
+        </w:rPr>
+        <w:t>kernel_size</w:t>
+      </w:r>
+      <w:proofErr w:type="spellEnd"/>
+      <w:r>
+        <w:rPr>
+          <w:rFonts w:ascii="Ubuntu Mono" w:hAnsi="Ubuntu Mono"/>
+          <w:lang w:val="en-IN"/>
+        </w:rPr>
+        <w:t>=(</w:t>
       </w:r>
     </w:p>
     <w:p>
@@ -7709,7 +9638,23 @@
           <w:rFonts w:ascii="Ubuntu Mono" w:hAnsi="Ubuntu Mono"/>
           <w:lang w:val="en-IN"/>
         </w:rPr>
-        <w:t xml:space="preserve">    3, 3), padding="same", activation="relu"))</w:t>
+        <w:t xml:space="preserve">    3, 3), padding="same", activation="</w:t>
+      </w:r>
+      <w:proofErr w:type="spellStart"/>
+      <w:r>
+        <w:rPr>
+          <w:rFonts w:ascii="Ubuntu Mono" w:hAnsi="Ubuntu Mono"/>
+          <w:lang w:val="en-IN"/>
+        </w:rPr>
+        <w:t>relu</w:t>
+      </w:r>
+      <w:proofErr w:type="spellEnd"/>
+      <w:r>
+        <w:rPr>
+          <w:rFonts w:ascii="Ubuntu Mono" w:hAnsi="Ubuntu Mono"/>
+          <w:lang w:val="en-IN"/>
+        </w:rPr>
+        <w:t>"))</w:t>
       </w:r>
     </w:p>
     <w:p>
@@ -7721,12 +9666,46 @@
           <w:lang w:val="en-IN"/>
         </w:rPr>
       </w:pPr>
-      <w:r>
-        <w:rPr>
-          <w:rFonts w:ascii="Ubuntu Mono" w:hAnsi="Ubuntu Mono"/>
-          <w:lang w:val="en-IN"/>
-        </w:rPr>
-        <w:t>model.add(Conv2D(filters=512, kernel_size=(</w:t>
+      <w:proofErr w:type="spellStart"/>
+      <w:proofErr w:type="gramStart"/>
+      <w:r>
+        <w:rPr>
+          <w:rFonts w:ascii="Ubuntu Mono" w:hAnsi="Ubuntu Mono"/>
+          <w:lang w:val="en-IN"/>
+        </w:rPr>
+        <w:t>model.add</w:t>
+      </w:r>
+      <w:proofErr w:type="spellEnd"/>
+      <w:r>
+        <w:rPr>
+          <w:rFonts w:ascii="Ubuntu Mono" w:hAnsi="Ubuntu Mono"/>
+          <w:lang w:val="en-IN"/>
+        </w:rPr>
+        <w:t>(</w:t>
+      </w:r>
+      <w:proofErr w:type="gramEnd"/>
+      <w:r>
+        <w:rPr>
+          <w:rFonts w:ascii="Ubuntu Mono" w:hAnsi="Ubuntu Mono"/>
+          <w:lang w:val="en-IN"/>
+        </w:rPr>
+        <w:t xml:space="preserve">Conv2D(filters=512, </w:t>
+      </w:r>
+      <w:proofErr w:type="spellStart"/>
+      <w:r>
+        <w:rPr>
+          <w:rFonts w:ascii="Ubuntu Mono" w:hAnsi="Ubuntu Mono"/>
+          <w:lang w:val="en-IN"/>
+        </w:rPr>
+        <w:t>kernel_size</w:t>
+      </w:r>
+      <w:proofErr w:type="spellEnd"/>
+      <w:r>
+        <w:rPr>
+          <w:rFonts w:ascii="Ubuntu Mono" w:hAnsi="Ubuntu Mono"/>
+          <w:lang w:val="en-IN"/>
+        </w:rPr>
+        <w:t>=(</w:t>
       </w:r>
     </w:p>
     <w:p>
@@ -7743,7 +9722,23 @@
           <w:rFonts w:ascii="Ubuntu Mono" w:hAnsi="Ubuntu Mono"/>
           <w:lang w:val="en-IN"/>
         </w:rPr>
-        <w:t xml:space="preserve">    3, 3), padding="same", activation="relu"))</w:t>
+        <w:t xml:space="preserve">    3, 3), padding="same", activation="</w:t>
+      </w:r>
+      <w:proofErr w:type="spellStart"/>
+      <w:r>
+        <w:rPr>
+          <w:rFonts w:ascii="Ubuntu Mono" w:hAnsi="Ubuntu Mono"/>
+          <w:lang w:val="en-IN"/>
+        </w:rPr>
+        <w:t>relu</w:t>
+      </w:r>
+      <w:proofErr w:type="spellEnd"/>
+      <w:r>
+        <w:rPr>
+          <w:rFonts w:ascii="Ubuntu Mono" w:hAnsi="Ubuntu Mono"/>
+          <w:lang w:val="en-IN"/>
+        </w:rPr>
+        <w:t>"))</w:t>
       </w:r>
     </w:p>
     <w:p>
@@ -7755,12 +9750,46 @@
           <w:lang w:val="en-IN"/>
         </w:rPr>
       </w:pPr>
-      <w:r>
-        <w:rPr>
-          <w:rFonts w:ascii="Ubuntu Mono" w:hAnsi="Ubuntu Mono"/>
-          <w:lang w:val="en-IN"/>
-        </w:rPr>
-        <w:t>model.add(Conv2D(filters=512, kernel_size=(</w:t>
+      <w:proofErr w:type="spellStart"/>
+      <w:proofErr w:type="gramStart"/>
+      <w:r>
+        <w:rPr>
+          <w:rFonts w:ascii="Ubuntu Mono" w:hAnsi="Ubuntu Mono"/>
+          <w:lang w:val="en-IN"/>
+        </w:rPr>
+        <w:t>model.add</w:t>
+      </w:r>
+      <w:proofErr w:type="spellEnd"/>
+      <w:r>
+        <w:rPr>
+          <w:rFonts w:ascii="Ubuntu Mono" w:hAnsi="Ubuntu Mono"/>
+          <w:lang w:val="en-IN"/>
+        </w:rPr>
+        <w:t>(</w:t>
+      </w:r>
+      <w:proofErr w:type="gramEnd"/>
+      <w:r>
+        <w:rPr>
+          <w:rFonts w:ascii="Ubuntu Mono" w:hAnsi="Ubuntu Mono"/>
+          <w:lang w:val="en-IN"/>
+        </w:rPr>
+        <w:t xml:space="preserve">Conv2D(filters=512, </w:t>
+      </w:r>
+      <w:proofErr w:type="spellStart"/>
+      <w:r>
+        <w:rPr>
+          <w:rFonts w:ascii="Ubuntu Mono" w:hAnsi="Ubuntu Mono"/>
+          <w:lang w:val="en-IN"/>
+        </w:rPr>
+        <w:t>kernel_size</w:t>
+      </w:r>
+      <w:proofErr w:type="spellEnd"/>
+      <w:r>
+        <w:rPr>
+          <w:rFonts w:ascii="Ubuntu Mono" w:hAnsi="Ubuntu Mono"/>
+          <w:lang w:val="en-IN"/>
+        </w:rPr>
+        <w:t>=(</w:t>
       </w:r>
     </w:p>
     <w:p>
@@ -7777,7 +9806,23 @@
           <w:rFonts w:ascii="Ubuntu Mono" w:hAnsi="Ubuntu Mono"/>
           <w:lang w:val="en-IN"/>
         </w:rPr>
-        <w:t xml:space="preserve">    3, 3), padding="same", activation="relu"))</w:t>
+        <w:t xml:space="preserve">    3, 3), padding="same", activation="</w:t>
+      </w:r>
+      <w:proofErr w:type="spellStart"/>
+      <w:r>
+        <w:rPr>
+          <w:rFonts w:ascii="Ubuntu Mono" w:hAnsi="Ubuntu Mono"/>
+          <w:lang w:val="en-IN"/>
+        </w:rPr>
+        <w:t>relu</w:t>
+      </w:r>
+      <w:proofErr w:type="spellEnd"/>
+      <w:r>
+        <w:rPr>
+          <w:rFonts w:ascii="Ubuntu Mono" w:hAnsi="Ubuntu Mono"/>
+          <w:lang w:val="en-IN"/>
+        </w:rPr>
+        <w:t>"))</w:t>
       </w:r>
     </w:p>
     <w:p>
@@ -7789,12 +9834,46 @@
           <w:lang w:val="en-IN"/>
         </w:rPr>
       </w:pPr>
-      <w:r>
-        <w:rPr>
-          <w:rFonts w:ascii="Ubuntu Mono" w:hAnsi="Ubuntu Mono"/>
-          <w:lang w:val="en-IN"/>
-        </w:rPr>
-        <w:t>model.add(MaxPool2D(pool_size=(2, 2), strides=(2, 2)))</w:t>
+      <w:proofErr w:type="spellStart"/>
+      <w:proofErr w:type="gramStart"/>
+      <w:r>
+        <w:rPr>
+          <w:rFonts w:ascii="Ubuntu Mono" w:hAnsi="Ubuntu Mono"/>
+          <w:lang w:val="en-IN"/>
+        </w:rPr>
+        <w:t>model.add</w:t>
+      </w:r>
+      <w:proofErr w:type="spellEnd"/>
+      <w:r>
+        <w:rPr>
+          <w:rFonts w:ascii="Ubuntu Mono" w:hAnsi="Ubuntu Mono"/>
+          <w:lang w:val="en-IN"/>
+        </w:rPr>
+        <w:t>(</w:t>
+      </w:r>
+      <w:proofErr w:type="gramEnd"/>
+      <w:r>
+        <w:rPr>
+          <w:rFonts w:ascii="Ubuntu Mono" w:hAnsi="Ubuntu Mono"/>
+          <w:lang w:val="en-IN"/>
+        </w:rPr>
+        <w:t>MaxPool2D(</w:t>
+      </w:r>
+      <w:proofErr w:type="spellStart"/>
+      <w:r>
+        <w:rPr>
+          <w:rFonts w:ascii="Ubuntu Mono" w:hAnsi="Ubuntu Mono"/>
+          <w:lang w:val="en-IN"/>
+        </w:rPr>
+        <w:t>pool_size</w:t>
+      </w:r>
+      <w:proofErr w:type="spellEnd"/>
+      <w:r>
+        <w:rPr>
+          <w:rFonts w:ascii="Ubuntu Mono" w:hAnsi="Ubuntu Mono"/>
+          <w:lang w:val="en-IN"/>
+        </w:rPr>
+        <w:t>=(2, 2), strides=(2, 2)))</w:t>
       </w:r>
     </w:p>
     <w:p>
@@ -7850,8 +9929,17 @@
           <w:shd w:val="clear" w:color="auto" w:fill="FFFFFF" w:themeFill="background1"/>
           <w:lang w:val="en-IN"/>
         </w:rPr>
-        <w:t xml:space="preserve"> filters, activation function ReLU</w:t>
-      </w:r>
+        <w:t xml:space="preserve"> filters, activation function </w:t>
+      </w:r>
+      <w:proofErr w:type="spellStart"/>
+      <w:r>
+        <w:rPr>
+          <w:shd w:val="clear" w:color="auto" w:fill="FFFFFF" w:themeFill="background1"/>
+          <w:lang w:val="en-IN"/>
+        </w:rPr>
+        <w:t>ReLU</w:t>
+      </w:r>
+      <w:proofErr w:type="spellEnd"/>
       <w:r>
         <w:rPr>
           <w:lang w:val="en-IN"/>
@@ -7878,12 +9966,46 @@
           <w:lang w:val="en-IN"/>
         </w:rPr>
       </w:pPr>
-      <w:r>
-        <w:rPr>
-          <w:rFonts w:ascii="Ubuntu Mono" w:hAnsi="Ubuntu Mono"/>
-          <w:lang w:val="en-IN"/>
-        </w:rPr>
-        <w:t>model.add(Conv2D(filters=512, kernel_size=(</w:t>
+      <w:proofErr w:type="spellStart"/>
+      <w:proofErr w:type="gramStart"/>
+      <w:r>
+        <w:rPr>
+          <w:rFonts w:ascii="Ubuntu Mono" w:hAnsi="Ubuntu Mono"/>
+          <w:lang w:val="en-IN"/>
+        </w:rPr>
+        <w:t>model.add</w:t>
+      </w:r>
+      <w:proofErr w:type="spellEnd"/>
+      <w:r>
+        <w:rPr>
+          <w:rFonts w:ascii="Ubuntu Mono" w:hAnsi="Ubuntu Mono"/>
+          <w:lang w:val="en-IN"/>
+        </w:rPr>
+        <w:t>(</w:t>
+      </w:r>
+      <w:proofErr w:type="gramEnd"/>
+      <w:r>
+        <w:rPr>
+          <w:rFonts w:ascii="Ubuntu Mono" w:hAnsi="Ubuntu Mono"/>
+          <w:lang w:val="en-IN"/>
+        </w:rPr>
+        <w:t xml:space="preserve">Conv2D(filters=512, </w:t>
+      </w:r>
+      <w:proofErr w:type="spellStart"/>
+      <w:r>
+        <w:rPr>
+          <w:rFonts w:ascii="Ubuntu Mono" w:hAnsi="Ubuntu Mono"/>
+          <w:lang w:val="en-IN"/>
+        </w:rPr>
+        <w:t>kernel_size</w:t>
+      </w:r>
+      <w:proofErr w:type="spellEnd"/>
+      <w:r>
+        <w:rPr>
+          <w:rFonts w:ascii="Ubuntu Mono" w:hAnsi="Ubuntu Mono"/>
+          <w:lang w:val="en-IN"/>
+        </w:rPr>
+        <w:t>=(</w:t>
       </w:r>
     </w:p>
     <w:p>
@@ -7900,7 +10022,23 @@
           <w:rFonts w:ascii="Ubuntu Mono" w:hAnsi="Ubuntu Mono"/>
           <w:lang w:val="en-IN"/>
         </w:rPr>
-        <w:t xml:space="preserve">    3, 3), padding="same", activation="relu"))</w:t>
+        <w:t xml:space="preserve">    3, 3), padding="same", activation="</w:t>
+      </w:r>
+      <w:proofErr w:type="spellStart"/>
+      <w:r>
+        <w:rPr>
+          <w:rFonts w:ascii="Ubuntu Mono" w:hAnsi="Ubuntu Mono"/>
+          <w:lang w:val="en-IN"/>
+        </w:rPr>
+        <w:t>relu</w:t>
+      </w:r>
+      <w:proofErr w:type="spellEnd"/>
+      <w:r>
+        <w:rPr>
+          <w:rFonts w:ascii="Ubuntu Mono" w:hAnsi="Ubuntu Mono"/>
+          <w:lang w:val="en-IN"/>
+        </w:rPr>
+        <w:t>"))</w:t>
       </w:r>
     </w:p>
     <w:p>
@@ -7912,12 +10050,46 @@
           <w:lang w:val="en-IN"/>
         </w:rPr>
       </w:pPr>
-      <w:r>
-        <w:rPr>
-          <w:rFonts w:ascii="Ubuntu Mono" w:hAnsi="Ubuntu Mono"/>
-          <w:lang w:val="en-IN"/>
-        </w:rPr>
-        <w:t>model.add(Conv2D(filters=512, kernel_size=(</w:t>
+      <w:proofErr w:type="spellStart"/>
+      <w:proofErr w:type="gramStart"/>
+      <w:r>
+        <w:rPr>
+          <w:rFonts w:ascii="Ubuntu Mono" w:hAnsi="Ubuntu Mono"/>
+          <w:lang w:val="en-IN"/>
+        </w:rPr>
+        <w:t>model.add</w:t>
+      </w:r>
+      <w:proofErr w:type="spellEnd"/>
+      <w:r>
+        <w:rPr>
+          <w:rFonts w:ascii="Ubuntu Mono" w:hAnsi="Ubuntu Mono"/>
+          <w:lang w:val="en-IN"/>
+        </w:rPr>
+        <w:t>(</w:t>
+      </w:r>
+      <w:proofErr w:type="gramEnd"/>
+      <w:r>
+        <w:rPr>
+          <w:rFonts w:ascii="Ubuntu Mono" w:hAnsi="Ubuntu Mono"/>
+          <w:lang w:val="en-IN"/>
+        </w:rPr>
+        <w:t xml:space="preserve">Conv2D(filters=512, </w:t>
+      </w:r>
+      <w:proofErr w:type="spellStart"/>
+      <w:r>
+        <w:rPr>
+          <w:rFonts w:ascii="Ubuntu Mono" w:hAnsi="Ubuntu Mono"/>
+          <w:lang w:val="en-IN"/>
+        </w:rPr>
+        <w:t>kernel_size</w:t>
+      </w:r>
+      <w:proofErr w:type="spellEnd"/>
+      <w:r>
+        <w:rPr>
+          <w:rFonts w:ascii="Ubuntu Mono" w:hAnsi="Ubuntu Mono"/>
+          <w:lang w:val="en-IN"/>
+        </w:rPr>
+        <w:t>=(</w:t>
       </w:r>
     </w:p>
     <w:p>
@@ -7934,7 +10106,23 @@
           <w:rFonts w:ascii="Ubuntu Mono" w:hAnsi="Ubuntu Mono"/>
           <w:lang w:val="en-IN"/>
         </w:rPr>
-        <w:t xml:space="preserve">    3, 3), padding="same", activation="relu"))</w:t>
+        <w:t xml:space="preserve">    3, 3), padding="same", activation="</w:t>
+      </w:r>
+      <w:proofErr w:type="spellStart"/>
+      <w:r>
+        <w:rPr>
+          <w:rFonts w:ascii="Ubuntu Mono" w:hAnsi="Ubuntu Mono"/>
+          <w:lang w:val="en-IN"/>
+        </w:rPr>
+        <w:t>relu</w:t>
+      </w:r>
+      <w:proofErr w:type="spellEnd"/>
+      <w:r>
+        <w:rPr>
+          <w:rFonts w:ascii="Ubuntu Mono" w:hAnsi="Ubuntu Mono"/>
+          <w:lang w:val="en-IN"/>
+        </w:rPr>
+        <w:t>"))</w:t>
       </w:r>
     </w:p>
     <w:p>
@@ -7946,12 +10134,46 @@
           <w:lang w:val="en-IN"/>
         </w:rPr>
       </w:pPr>
-      <w:r>
-        <w:rPr>
-          <w:rFonts w:ascii="Ubuntu Mono" w:hAnsi="Ubuntu Mono"/>
-          <w:lang w:val="en-IN"/>
-        </w:rPr>
-        <w:t>model.add(Conv2D(filters=512, kernel_size=(</w:t>
+      <w:proofErr w:type="spellStart"/>
+      <w:proofErr w:type="gramStart"/>
+      <w:r>
+        <w:rPr>
+          <w:rFonts w:ascii="Ubuntu Mono" w:hAnsi="Ubuntu Mono"/>
+          <w:lang w:val="en-IN"/>
+        </w:rPr>
+        <w:t>model.add</w:t>
+      </w:r>
+      <w:proofErr w:type="spellEnd"/>
+      <w:r>
+        <w:rPr>
+          <w:rFonts w:ascii="Ubuntu Mono" w:hAnsi="Ubuntu Mono"/>
+          <w:lang w:val="en-IN"/>
+        </w:rPr>
+        <w:t>(</w:t>
+      </w:r>
+      <w:proofErr w:type="gramEnd"/>
+      <w:r>
+        <w:rPr>
+          <w:rFonts w:ascii="Ubuntu Mono" w:hAnsi="Ubuntu Mono"/>
+          <w:lang w:val="en-IN"/>
+        </w:rPr>
+        <w:t xml:space="preserve">Conv2D(filters=512, </w:t>
+      </w:r>
+      <w:proofErr w:type="spellStart"/>
+      <w:r>
+        <w:rPr>
+          <w:rFonts w:ascii="Ubuntu Mono" w:hAnsi="Ubuntu Mono"/>
+          <w:lang w:val="en-IN"/>
+        </w:rPr>
+        <w:t>kernel_size</w:t>
+      </w:r>
+      <w:proofErr w:type="spellEnd"/>
+      <w:r>
+        <w:rPr>
+          <w:rFonts w:ascii="Ubuntu Mono" w:hAnsi="Ubuntu Mono"/>
+          <w:lang w:val="en-IN"/>
+        </w:rPr>
+        <w:t>=(</w:t>
       </w:r>
     </w:p>
     <w:p>
@@ -7968,7 +10190,23 @@
           <w:rFonts w:ascii="Ubuntu Mono" w:hAnsi="Ubuntu Mono"/>
           <w:lang w:val="en-IN"/>
         </w:rPr>
-        <w:t xml:space="preserve">    3, 3), padding="same", activation="relu"))</w:t>
+        <w:t xml:space="preserve">    3, 3), padding="same", activation="</w:t>
+      </w:r>
+      <w:proofErr w:type="spellStart"/>
+      <w:r>
+        <w:rPr>
+          <w:rFonts w:ascii="Ubuntu Mono" w:hAnsi="Ubuntu Mono"/>
+          <w:lang w:val="en-IN"/>
+        </w:rPr>
+        <w:t>relu</w:t>
+      </w:r>
+      <w:proofErr w:type="spellEnd"/>
+      <w:r>
+        <w:rPr>
+          <w:rFonts w:ascii="Ubuntu Mono" w:hAnsi="Ubuntu Mono"/>
+          <w:lang w:val="en-IN"/>
+        </w:rPr>
+        <w:t>"))</w:t>
       </w:r>
     </w:p>
     <w:p>
@@ -7980,12 +10218,46 @@
           <w:lang w:val="en-IN"/>
         </w:rPr>
       </w:pPr>
-      <w:r>
-        <w:rPr>
-          <w:rFonts w:ascii="Ubuntu Mono" w:hAnsi="Ubuntu Mono"/>
-          <w:lang w:val="en-IN"/>
-        </w:rPr>
-        <w:t>model.add(MaxPool2D(pool_size=(2, 2), strides=(2, 2)))</w:t>
+      <w:proofErr w:type="spellStart"/>
+      <w:proofErr w:type="gramStart"/>
+      <w:r>
+        <w:rPr>
+          <w:rFonts w:ascii="Ubuntu Mono" w:hAnsi="Ubuntu Mono"/>
+          <w:lang w:val="en-IN"/>
+        </w:rPr>
+        <w:t>model.add</w:t>
+      </w:r>
+      <w:proofErr w:type="spellEnd"/>
+      <w:r>
+        <w:rPr>
+          <w:rFonts w:ascii="Ubuntu Mono" w:hAnsi="Ubuntu Mono"/>
+          <w:lang w:val="en-IN"/>
+        </w:rPr>
+        <w:t>(</w:t>
+      </w:r>
+      <w:proofErr w:type="gramEnd"/>
+      <w:r>
+        <w:rPr>
+          <w:rFonts w:ascii="Ubuntu Mono" w:hAnsi="Ubuntu Mono"/>
+          <w:lang w:val="en-IN"/>
+        </w:rPr>
+        <w:t>MaxPool2D(</w:t>
+      </w:r>
+      <w:proofErr w:type="spellStart"/>
+      <w:r>
+        <w:rPr>
+          <w:rFonts w:ascii="Ubuntu Mono" w:hAnsi="Ubuntu Mono"/>
+          <w:lang w:val="en-IN"/>
+        </w:rPr>
+        <w:t>pool_size</w:t>
+      </w:r>
+      <w:proofErr w:type="spellEnd"/>
+      <w:r>
+        <w:rPr>
+          <w:rFonts w:ascii="Ubuntu Mono" w:hAnsi="Ubuntu Mono"/>
+          <w:lang w:val="en-IN"/>
+        </w:rPr>
+        <w:t>=(2, 2), strides=(2, 2)))</w:t>
       </w:r>
     </w:p>
     <w:p>
@@ -8016,7 +10288,21 @@
         <w:rPr>
           <w:lang w:val="en-IN"/>
         </w:rPr>
-        <w:t xml:space="preserve"> (ReLU) for activation</w:t>
+        <w:t xml:space="preserve"> (</w:t>
+      </w:r>
+      <w:proofErr w:type="spellStart"/>
+      <w:r>
+        <w:rPr>
+          <w:lang w:val="en-IN"/>
+        </w:rPr>
+        <w:t>ReLU</w:t>
+      </w:r>
+      <w:proofErr w:type="spellEnd"/>
+      <w:r>
+        <w:rPr>
+          <w:lang w:val="en-IN"/>
+        </w:rPr>
+        <w:t>) for activation</w:t>
       </w:r>
       <w:r>
         <w:rPr>
@@ -8034,7 +10320,21 @@
         <w:rPr>
           <w:lang w:val="en-IN"/>
         </w:rPr>
-        <w:t>Dense layers with ReLU activation with 4096 units</w:t>
+        <w:t xml:space="preserve">Dense layers with </w:t>
+      </w:r>
+      <w:proofErr w:type="spellStart"/>
+      <w:r>
+        <w:rPr>
+          <w:lang w:val="en-IN"/>
+        </w:rPr>
+        <w:t>ReLU</w:t>
+      </w:r>
+      <w:proofErr w:type="spellEnd"/>
+      <w:r>
+        <w:rPr>
+          <w:lang w:val="en-IN"/>
+        </w:rPr>
+        <w:t xml:space="preserve"> activation with 4096 units</w:t>
       </w:r>
       <w:r>
         <w:rPr>
@@ -8061,12 +10361,30 @@
           <w:lang w:val="en-IN"/>
         </w:rPr>
       </w:pPr>
-      <w:r>
-        <w:rPr>
-          <w:rFonts w:ascii="Ubuntu Mono" w:hAnsi="Ubuntu Mono"/>
-          <w:lang w:val="en-IN"/>
-        </w:rPr>
-        <w:t>model.add(Flatten())</w:t>
+      <w:proofErr w:type="spellStart"/>
+      <w:proofErr w:type="gramStart"/>
+      <w:r>
+        <w:rPr>
+          <w:rFonts w:ascii="Ubuntu Mono" w:hAnsi="Ubuntu Mono"/>
+          <w:lang w:val="en-IN"/>
+        </w:rPr>
+        <w:t>model.add</w:t>
+      </w:r>
+      <w:proofErr w:type="spellEnd"/>
+      <w:r>
+        <w:rPr>
+          <w:rFonts w:ascii="Ubuntu Mono" w:hAnsi="Ubuntu Mono"/>
+          <w:lang w:val="en-IN"/>
+        </w:rPr>
+        <w:t>(</w:t>
+      </w:r>
+      <w:proofErr w:type="gramEnd"/>
+      <w:r>
+        <w:rPr>
+          <w:rFonts w:ascii="Ubuntu Mono" w:hAnsi="Ubuntu Mono"/>
+          <w:lang w:val="en-IN"/>
+        </w:rPr>
+        <w:t>Flatten())</w:t>
       </w:r>
     </w:p>
     <w:p>
@@ -8078,12 +10396,46 @@
           <w:lang w:val="en-IN"/>
         </w:rPr>
       </w:pPr>
-      <w:r>
-        <w:rPr>
-          <w:rFonts w:ascii="Ubuntu Mono" w:hAnsi="Ubuntu Mono"/>
-          <w:lang w:val="en-IN"/>
-        </w:rPr>
-        <w:t>model.add(Dense(units=4096, activation="relu"))</w:t>
+      <w:proofErr w:type="spellStart"/>
+      <w:proofErr w:type="gramStart"/>
+      <w:r>
+        <w:rPr>
+          <w:rFonts w:ascii="Ubuntu Mono" w:hAnsi="Ubuntu Mono"/>
+          <w:lang w:val="en-IN"/>
+        </w:rPr>
+        <w:t>model.add</w:t>
+      </w:r>
+      <w:proofErr w:type="spellEnd"/>
+      <w:r>
+        <w:rPr>
+          <w:rFonts w:ascii="Ubuntu Mono" w:hAnsi="Ubuntu Mono"/>
+          <w:lang w:val="en-IN"/>
+        </w:rPr>
+        <w:t>(</w:t>
+      </w:r>
+      <w:proofErr w:type="gramEnd"/>
+      <w:r>
+        <w:rPr>
+          <w:rFonts w:ascii="Ubuntu Mono" w:hAnsi="Ubuntu Mono"/>
+          <w:lang w:val="en-IN"/>
+        </w:rPr>
+        <w:t>Dense(units=4096, activation="</w:t>
+      </w:r>
+      <w:proofErr w:type="spellStart"/>
+      <w:r>
+        <w:rPr>
+          <w:rFonts w:ascii="Ubuntu Mono" w:hAnsi="Ubuntu Mono"/>
+          <w:lang w:val="en-IN"/>
+        </w:rPr>
+        <w:t>relu</w:t>
+      </w:r>
+      <w:proofErr w:type="spellEnd"/>
+      <w:r>
+        <w:rPr>
+          <w:rFonts w:ascii="Ubuntu Mono" w:hAnsi="Ubuntu Mono"/>
+          <w:lang w:val="en-IN"/>
+        </w:rPr>
+        <w:t>"))</w:t>
       </w:r>
     </w:p>
     <w:p>
@@ -8095,12 +10447,46 @@
           <w:lang w:val="en-IN"/>
         </w:rPr>
       </w:pPr>
-      <w:r>
-        <w:rPr>
-          <w:rFonts w:ascii="Ubuntu Mono" w:hAnsi="Ubuntu Mono"/>
-          <w:lang w:val="en-IN"/>
-        </w:rPr>
-        <w:t>model.add(Dense(units=4096, activation="relu"))</w:t>
+      <w:proofErr w:type="spellStart"/>
+      <w:proofErr w:type="gramStart"/>
+      <w:r>
+        <w:rPr>
+          <w:rFonts w:ascii="Ubuntu Mono" w:hAnsi="Ubuntu Mono"/>
+          <w:lang w:val="en-IN"/>
+        </w:rPr>
+        <w:t>model.add</w:t>
+      </w:r>
+      <w:proofErr w:type="spellEnd"/>
+      <w:r>
+        <w:rPr>
+          <w:rFonts w:ascii="Ubuntu Mono" w:hAnsi="Ubuntu Mono"/>
+          <w:lang w:val="en-IN"/>
+        </w:rPr>
+        <w:t>(</w:t>
+      </w:r>
+      <w:proofErr w:type="gramEnd"/>
+      <w:r>
+        <w:rPr>
+          <w:rFonts w:ascii="Ubuntu Mono" w:hAnsi="Ubuntu Mono"/>
+          <w:lang w:val="en-IN"/>
+        </w:rPr>
+        <w:t>Dense(units=4096, activation="</w:t>
+      </w:r>
+      <w:proofErr w:type="spellStart"/>
+      <w:r>
+        <w:rPr>
+          <w:rFonts w:ascii="Ubuntu Mono" w:hAnsi="Ubuntu Mono"/>
+          <w:lang w:val="en-IN"/>
+        </w:rPr>
+        <w:t>relu</w:t>
+      </w:r>
+      <w:proofErr w:type="spellEnd"/>
+      <w:r>
+        <w:rPr>
+          <w:rFonts w:ascii="Ubuntu Mono" w:hAnsi="Ubuntu Mono"/>
+          <w:lang w:val="en-IN"/>
+        </w:rPr>
+        <w:t>"))</w:t>
       </w:r>
     </w:p>
     <w:p>
@@ -8112,12 +10498,46 @@
           <w:lang w:val="en-IN"/>
         </w:rPr>
       </w:pPr>
-      <w:r>
-        <w:rPr>
-          <w:rFonts w:ascii="Ubuntu Mono" w:hAnsi="Ubuntu Mono"/>
-          <w:lang w:val="en-IN"/>
-        </w:rPr>
-        <w:t>model.add(Dense(units=2, activation="softmax"))</w:t>
+      <w:proofErr w:type="spellStart"/>
+      <w:proofErr w:type="gramStart"/>
+      <w:r>
+        <w:rPr>
+          <w:rFonts w:ascii="Ubuntu Mono" w:hAnsi="Ubuntu Mono"/>
+          <w:lang w:val="en-IN"/>
+        </w:rPr>
+        <w:t>model.add</w:t>
+      </w:r>
+      <w:proofErr w:type="spellEnd"/>
+      <w:r>
+        <w:rPr>
+          <w:rFonts w:ascii="Ubuntu Mono" w:hAnsi="Ubuntu Mono"/>
+          <w:lang w:val="en-IN"/>
+        </w:rPr>
+        <w:t>(</w:t>
+      </w:r>
+      <w:proofErr w:type="gramEnd"/>
+      <w:r>
+        <w:rPr>
+          <w:rFonts w:ascii="Ubuntu Mono" w:hAnsi="Ubuntu Mono"/>
+          <w:lang w:val="en-IN"/>
+        </w:rPr>
+        <w:t>Dense(units=2, activation="</w:t>
+      </w:r>
+      <w:proofErr w:type="spellStart"/>
+      <w:r>
+        <w:rPr>
+          <w:rFonts w:ascii="Ubuntu Mono" w:hAnsi="Ubuntu Mono"/>
+          <w:lang w:val="en-IN"/>
+        </w:rPr>
+        <w:t>softmax</w:t>
+      </w:r>
+      <w:proofErr w:type="spellEnd"/>
+      <w:r>
+        <w:rPr>
+          <w:rFonts w:ascii="Ubuntu Mono" w:hAnsi="Ubuntu Mono"/>
+          <w:lang w:val="en-IN"/>
+        </w:rPr>
+        <w:t>"))</w:t>
       </w:r>
     </w:p>
     <w:p>
@@ -8156,19 +10576,19 @@
         </w:rPr>
         <w:t xml:space="preserve">dam optimiser will help us to get out of local minima and reach global minima. We will also specify the learning rate of the optimiser, here in this case it is set at 0.001. If our training is bouncing a lot on </w:t>
       </w:r>
-      <w:commentRangeStart w:id="14"/>
+      <w:commentRangeStart w:id="20"/>
       <w:r>
         <w:rPr>
           <w:lang w:val="en-IN"/>
         </w:rPr>
         <w:t xml:space="preserve">epochs </w:t>
       </w:r>
-      <w:commentRangeEnd w:id="14"/>
+      <w:commentRangeEnd w:id="20"/>
       <w:r>
         <w:rPr>
           <w:rStyle w:val="CommentReference"/>
         </w:rPr>
-        <w:commentReference w:id="14"/>
+        <w:commentReference w:id="20"/>
       </w:r>
       <w:r>
         <w:rPr>
@@ -8200,7 +10620,23 @@
           <w:rFonts w:ascii="Ubuntu Mono" w:hAnsi="Ubuntu Mono"/>
           <w:lang w:val="en-IN"/>
         </w:rPr>
-        <w:t>opt = Adam(lr=0.001)</w:t>
+        <w:t>opt = Adam(</w:t>
+      </w:r>
+      <w:proofErr w:type="spellStart"/>
+      <w:r>
+        <w:rPr>
+          <w:rFonts w:ascii="Ubuntu Mono" w:hAnsi="Ubuntu Mono"/>
+          <w:lang w:val="en-IN"/>
+        </w:rPr>
+        <w:t>lr</w:t>
+      </w:r>
+      <w:proofErr w:type="spellEnd"/>
+      <w:r>
+        <w:rPr>
+          <w:rFonts w:ascii="Ubuntu Mono" w:hAnsi="Ubuntu Mono"/>
+          <w:lang w:val="en-IN"/>
+        </w:rPr>
+        <w:t>=0.001)</w:t>
       </w:r>
     </w:p>
     <w:p>
@@ -8212,12 +10648,23 @@
           <w:lang w:val="en-IN"/>
         </w:rPr>
       </w:pPr>
-      <w:r>
-        <w:rPr>
-          <w:rFonts w:ascii="Ubuntu Mono" w:hAnsi="Ubuntu Mono"/>
-          <w:lang w:val="en-IN"/>
-        </w:rPr>
-        <w:t>model.compile(optimizer=opt,</w:t>
+      <w:proofErr w:type="spellStart"/>
+      <w:proofErr w:type="gramStart"/>
+      <w:r>
+        <w:rPr>
+          <w:rFonts w:ascii="Ubuntu Mono" w:hAnsi="Ubuntu Mono"/>
+          <w:lang w:val="en-IN"/>
+        </w:rPr>
+        <w:t>model.compile</w:t>
+      </w:r>
+      <w:proofErr w:type="spellEnd"/>
+      <w:proofErr w:type="gramEnd"/>
+      <w:r>
+        <w:rPr>
+          <w:rFonts w:ascii="Ubuntu Mono" w:hAnsi="Ubuntu Mono"/>
+          <w:lang w:val="en-IN"/>
+        </w:rPr>
+        <w:t>(optimizer=opt,</w:t>
       </w:r>
     </w:p>
     <w:p>
@@ -8234,7 +10681,32 @@
           <w:rFonts w:ascii="Ubuntu Mono" w:hAnsi="Ubuntu Mono"/>
           <w:lang w:val="en-IN"/>
         </w:rPr>
-        <w:t xml:space="preserve">        loss=keras.losses.categorical_crossentropy, metrics=['accuracy'])</w:t>
+        <w:t xml:space="preserve">        loss=</w:t>
+      </w:r>
+      <w:proofErr w:type="spellStart"/>
+      <w:proofErr w:type="gramStart"/>
+      <w:r>
+        <w:rPr>
+          <w:rFonts w:ascii="Ubuntu Mono" w:hAnsi="Ubuntu Mono"/>
+          <w:lang w:val="en-IN"/>
+        </w:rPr>
+        <w:t>keras.losses</w:t>
+      </w:r>
+      <w:proofErr w:type="gramEnd"/>
+      <w:r>
+        <w:rPr>
+          <w:rFonts w:ascii="Ubuntu Mono" w:hAnsi="Ubuntu Mono"/>
+          <w:lang w:val="en-IN"/>
+        </w:rPr>
+        <w:t>.categorical_crossentropy</w:t>
+      </w:r>
+      <w:proofErr w:type="spellEnd"/>
+      <w:r>
+        <w:rPr>
+          <w:rFonts w:ascii="Ubuntu Mono" w:hAnsi="Ubuntu Mono"/>
+          <w:lang w:val="en-IN"/>
+        </w:rPr>
+        <w:t>, metrics=['accuracy'])</w:t>
       </w:r>
     </w:p>
     <w:p>
@@ -8286,12 +10758,23 @@
           <w:lang w:val="en-IN"/>
         </w:rPr>
       </w:pPr>
-      <w:r>
-        <w:rPr>
-          <w:rFonts w:ascii="Ubuntu Mono" w:hAnsi="Ubuntu Mono"/>
-          <w:lang w:val="en-IN"/>
-        </w:rPr>
-        <w:t>model.summary()</w:t>
+      <w:proofErr w:type="spellStart"/>
+      <w:proofErr w:type="gramStart"/>
+      <w:r>
+        <w:rPr>
+          <w:rFonts w:ascii="Ubuntu Mono" w:hAnsi="Ubuntu Mono"/>
+          <w:lang w:val="en-IN"/>
+        </w:rPr>
+        <w:t>model.summary</w:t>
+      </w:r>
+      <w:proofErr w:type="spellEnd"/>
+      <w:proofErr w:type="gramEnd"/>
+      <w:r>
+        <w:rPr>
+          <w:rFonts w:ascii="Ubuntu Mono" w:hAnsi="Ubuntu Mono"/>
+          <w:lang w:val="en-IN"/>
+        </w:rPr>
+        <w:t>()</w:t>
       </w:r>
     </w:p>
     <w:p>
@@ -8316,13 +10799,69 @@
         <w:rPr>
           <w:lang w:val="en-IN"/>
         </w:rPr>
-        <w:t>We shall use the ModelCheckpoint Utility from Keras library to save the model only when the validation accuracy of the model in current epoch is greater than what it was in the last epoch.</w:t>
-      </w:r>
-      <w:r>
-        <w:rPr>
-          <w:lang w:val="en-IN"/>
-        </w:rPr>
-        <w:t xml:space="preserve"> The EarlyStopping Utility from Keras library to stop the learning in case the</w:t>
+        <w:t xml:space="preserve">We shall use the </w:t>
+      </w:r>
+      <w:proofErr w:type="spellStart"/>
+      <w:r>
+        <w:rPr>
+          <w:lang w:val="en-IN"/>
+        </w:rPr>
+        <w:t>ModelCheckpoint</w:t>
+      </w:r>
+      <w:proofErr w:type="spellEnd"/>
+      <w:r>
+        <w:rPr>
+          <w:lang w:val="en-IN"/>
+        </w:rPr>
+        <w:t xml:space="preserve"> Utility from </w:t>
+      </w:r>
+      <w:proofErr w:type="spellStart"/>
+      <w:r>
+        <w:rPr>
+          <w:lang w:val="en-IN"/>
+        </w:rPr>
+        <w:t>Keras</w:t>
+      </w:r>
+      <w:proofErr w:type="spellEnd"/>
+      <w:r>
+        <w:rPr>
+          <w:lang w:val="en-IN"/>
+        </w:rPr>
+        <w:t xml:space="preserve"> library to save the model only when the validation accuracy of the model in current epoch is greater than what it was in the last epoch.</w:t>
+      </w:r>
+      <w:r>
+        <w:rPr>
+          <w:lang w:val="en-IN"/>
+        </w:rPr>
+        <w:t xml:space="preserve"> The </w:t>
+      </w:r>
+      <w:proofErr w:type="spellStart"/>
+      <w:r>
+        <w:rPr>
+          <w:lang w:val="en-IN"/>
+        </w:rPr>
+        <w:t>EarlyStopping</w:t>
+      </w:r>
+      <w:proofErr w:type="spellEnd"/>
+      <w:r>
+        <w:rPr>
+          <w:lang w:val="en-IN"/>
+        </w:rPr>
+        <w:t xml:space="preserve"> Utility from </w:t>
+      </w:r>
+      <w:proofErr w:type="spellStart"/>
+      <w:r>
+        <w:rPr>
+          <w:lang w:val="en-IN"/>
+        </w:rPr>
+        <w:t>Keras</w:t>
+      </w:r>
+      <w:proofErr w:type="spellEnd"/>
+      <w:r>
+        <w:rPr>
+          <w:lang w:val="en-IN"/>
+        </w:rPr>
+        <w:t xml:space="preserve"> library to stop the learning in case the</w:t>
       </w:r>
       <w:r>
         <w:rPr>
@@ -8354,7 +10893,48 @@
           <w:rFonts w:ascii="Ubuntu Mono" w:hAnsi="Ubuntu Mono"/>
           <w:lang w:val="en-IN"/>
         </w:rPr>
-        <w:t>checkpoint = ModelCheckpoint("vgg16_1.h5", monitor='val_acc', verbose=1,</w:t>
+        <w:t xml:space="preserve">checkpoint = </w:t>
+      </w:r>
+      <w:proofErr w:type="spellStart"/>
+      <w:proofErr w:type="gramStart"/>
+      <w:r>
+        <w:rPr>
+          <w:rFonts w:ascii="Ubuntu Mono" w:hAnsi="Ubuntu Mono"/>
+          <w:lang w:val="en-IN"/>
+        </w:rPr>
+        <w:t>ModelCheckpoint</w:t>
+      </w:r>
+      <w:proofErr w:type="spellEnd"/>
+      <w:r>
+        <w:rPr>
+          <w:rFonts w:ascii="Ubuntu Mono" w:hAnsi="Ubuntu Mono"/>
+          <w:lang w:val="en-IN"/>
+        </w:rPr>
+        <w:t>(</w:t>
+      </w:r>
+      <w:proofErr w:type="gramEnd"/>
+      <w:r>
+        <w:rPr>
+          <w:rFonts w:ascii="Ubuntu Mono" w:hAnsi="Ubuntu Mono"/>
+          <w:lang w:val="en-IN"/>
+        </w:rPr>
+        <w:t>"vgg16_1.h5", monitor='</w:t>
+      </w:r>
+      <w:proofErr w:type="spellStart"/>
+      <w:r>
+        <w:rPr>
+          <w:rFonts w:ascii="Ubuntu Mono" w:hAnsi="Ubuntu Mono"/>
+          <w:lang w:val="en-IN"/>
+        </w:rPr>
+        <w:t>val_acc</w:t>
+      </w:r>
+      <w:proofErr w:type="spellEnd"/>
+      <w:r>
+        <w:rPr>
+          <w:rFonts w:ascii="Ubuntu Mono" w:hAnsi="Ubuntu Mono"/>
+          <w:lang w:val="en-IN"/>
+        </w:rPr>
+        <w:t>', verbose=1,</w:t>
       </w:r>
     </w:p>
     <w:p>
@@ -8371,7 +10951,39 @@
           <w:rFonts w:ascii="Ubuntu Mono" w:hAnsi="Ubuntu Mono"/>
           <w:lang w:val="en-IN"/>
         </w:rPr>
-        <w:t xml:space="preserve">                        save_best_only=True, save_weights_only=False, mode='auto', period=1)</w:t>
+        <w:t xml:space="preserve">                        </w:t>
+      </w:r>
+      <w:proofErr w:type="spellStart"/>
+      <w:r>
+        <w:rPr>
+          <w:rFonts w:ascii="Ubuntu Mono" w:hAnsi="Ubuntu Mono"/>
+          <w:lang w:val="en-IN"/>
+        </w:rPr>
+        <w:t>save_best_only</w:t>
+      </w:r>
+      <w:proofErr w:type="spellEnd"/>
+      <w:r>
+        <w:rPr>
+          <w:rFonts w:ascii="Ubuntu Mono" w:hAnsi="Ubuntu Mono"/>
+          <w:lang w:val="en-IN"/>
+        </w:rPr>
+        <w:t xml:space="preserve">=True, </w:t>
+      </w:r>
+      <w:proofErr w:type="spellStart"/>
+      <w:r>
+        <w:rPr>
+          <w:rFonts w:ascii="Ubuntu Mono" w:hAnsi="Ubuntu Mono"/>
+          <w:lang w:val="en-IN"/>
+        </w:rPr>
+        <w:t>save_weights_only</w:t>
+      </w:r>
+      <w:proofErr w:type="spellEnd"/>
+      <w:r>
+        <w:rPr>
+          <w:rFonts w:ascii="Ubuntu Mono" w:hAnsi="Ubuntu Mono"/>
+          <w:lang w:val="en-IN"/>
+        </w:rPr>
+        <w:t>=False, mode='auto', period=1)</w:t>
       </w:r>
     </w:p>
     <w:p>
@@ -8388,8 +11000,64 @@
           <w:rFonts w:ascii="Ubuntu Mono" w:hAnsi="Ubuntu Mono"/>
           <w:lang w:val="en-IN"/>
         </w:rPr>
-        <w:lastRenderedPageBreak/>
-        <w:t>early = EarlyStopping(monitor='val_acc', min_delta=0,</w:t>
+        <w:t xml:space="preserve">early = </w:t>
+      </w:r>
+      <w:proofErr w:type="spellStart"/>
+      <w:proofErr w:type="gramStart"/>
+      <w:r>
+        <w:rPr>
+          <w:rFonts w:ascii="Ubuntu Mono" w:hAnsi="Ubuntu Mono"/>
+          <w:lang w:val="en-IN"/>
+        </w:rPr>
+        <w:t>EarlyStopping</w:t>
+      </w:r>
+      <w:proofErr w:type="spellEnd"/>
+      <w:r>
+        <w:rPr>
+          <w:rFonts w:ascii="Ubuntu Mono" w:hAnsi="Ubuntu Mono"/>
+          <w:lang w:val="en-IN"/>
+        </w:rPr>
+        <w:t>(</w:t>
+      </w:r>
+      <w:proofErr w:type="gramEnd"/>
+      <w:r>
+        <w:rPr>
+          <w:rFonts w:ascii="Ubuntu Mono" w:hAnsi="Ubuntu Mono"/>
+          <w:lang w:val="en-IN"/>
+        </w:rPr>
+        <w:t>monitor='</w:t>
+      </w:r>
+      <w:proofErr w:type="spellStart"/>
+      <w:r>
+        <w:rPr>
+          <w:rFonts w:ascii="Ubuntu Mono" w:hAnsi="Ubuntu Mono"/>
+          <w:lang w:val="en-IN"/>
+        </w:rPr>
+        <w:t>val_acc</w:t>
+      </w:r>
+      <w:proofErr w:type="spellEnd"/>
+      <w:r>
+        <w:rPr>
+          <w:rFonts w:ascii="Ubuntu Mono" w:hAnsi="Ubuntu Mono"/>
+          <w:lang w:val="en-IN"/>
+        </w:rPr>
+        <w:t xml:space="preserve">', </w:t>
+      </w:r>
+      <w:proofErr w:type="spellStart"/>
+      <w:r>
+        <w:rPr>
+          <w:rFonts w:ascii="Ubuntu Mono" w:hAnsi="Ubuntu Mono"/>
+          <w:lang w:val="en-IN"/>
+        </w:rPr>
+        <w:t>min_delta</w:t>
+      </w:r>
+      <w:proofErr w:type="spellEnd"/>
+      <w:r>
+        <w:rPr>
+          <w:rFonts w:ascii="Ubuntu Mono" w:hAnsi="Ubuntu Mono"/>
+          <w:lang w:val="en-IN"/>
+        </w:rPr>
+        <w:t>=0,</w:t>
       </w:r>
     </w:p>
     <w:p>
@@ -8423,7 +11091,96 @@
           <w:rFonts w:ascii="Ubuntu Mono" w:hAnsi="Ubuntu Mono"/>
           <w:lang w:val="en-IN"/>
         </w:rPr>
-        <w:t>hist = model.fit_generator(steps_per_epoch=100, generator=traindata, validation_data=testdata,</w:t>
+        <w:t xml:space="preserve">hist = </w:t>
+      </w:r>
+      <w:proofErr w:type="spellStart"/>
+      <w:r>
+        <w:rPr>
+          <w:rFonts w:ascii="Ubuntu Mono" w:hAnsi="Ubuntu Mono"/>
+          <w:lang w:val="en-IN"/>
+        </w:rPr>
+        <w:t>model.fit_</w:t>
+      </w:r>
+      <w:proofErr w:type="gramStart"/>
+      <w:r>
+        <w:rPr>
+          <w:rFonts w:ascii="Ubuntu Mono" w:hAnsi="Ubuntu Mono"/>
+          <w:lang w:val="en-IN"/>
+        </w:rPr>
+        <w:t>generator</w:t>
+      </w:r>
+      <w:proofErr w:type="spellEnd"/>
+      <w:r>
+        <w:rPr>
+          <w:rFonts w:ascii="Ubuntu Mono" w:hAnsi="Ubuntu Mono"/>
+          <w:lang w:val="en-IN"/>
+        </w:rPr>
+        <w:t>(</w:t>
+      </w:r>
+      <w:proofErr w:type="spellStart"/>
+      <w:proofErr w:type="gramEnd"/>
+      <w:r>
+        <w:rPr>
+          <w:rFonts w:ascii="Ubuntu Mono" w:hAnsi="Ubuntu Mono"/>
+          <w:lang w:val="en-IN"/>
+        </w:rPr>
+        <w:t>steps_per_epoch</w:t>
+      </w:r>
+      <w:proofErr w:type="spellEnd"/>
+      <w:r>
+        <w:rPr>
+          <w:rFonts w:ascii="Ubuntu Mono" w:hAnsi="Ubuntu Mono"/>
+          <w:lang w:val="en-IN"/>
+        </w:rPr>
+        <w:t>=100, generator=</w:t>
+      </w:r>
+      <w:proofErr w:type="spellStart"/>
+      <w:r>
+        <w:rPr>
+          <w:rFonts w:ascii="Ubuntu Mono" w:hAnsi="Ubuntu Mono"/>
+          <w:lang w:val="en-IN"/>
+        </w:rPr>
+        <w:t>traindata</w:t>
+      </w:r>
+      <w:proofErr w:type="spellEnd"/>
+      <w:r>
+        <w:rPr>
+          <w:rFonts w:ascii="Ubuntu Mono" w:hAnsi="Ubuntu Mono"/>
+          <w:lang w:val="en-IN"/>
+        </w:rPr>
+        <w:t xml:space="preserve">, </w:t>
+      </w:r>
+      <w:proofErr w:type="spellStart"/>
+      <w:r>
+        <w:rPr>
+          <w:rFonts w:ascii="Ubuntu Mono" w:hAnsi="Ubuntu Mono"/>
+          <w:lang w:val="en-IN"/>
+        </w:rPr>
+        <w:t>validation_data</w:t>
+      </w:r>
+      <w:proofErr w:type="spellEnd"/>
+      <w:r>
+        <w:rPr>
+          <w:rFonts w:ascii="Ubuntu Mono" w:hAnsi="Ubuntu Mono"/>
+          <w:lang w:val="en-IN"/>
+        </w:rPr>
+        <w:t>=</w:t>
+      </w:r>
+      <w:proofErr w:type="spellStart"/>
+      <w:r>
+        <w:rPr>
+          <w:rFonts w:ascii="Ubuntu Mono" w:hAnsi="Ubuntu Mono"/>
+          <w:lang w:val="en-IN"/>
+        </w:rPr>
+        <w:t>testdata</w:t>
+      </w:r>
+      <w:proofErr w:type="spellEnd"/>
+      <w:r>
+        <w:rPr>
+          <w:rFonts w:ascii="Ubuntu Mono" w:hAnsi="Ubuntu Mono"/>
+          <w:lang w:val="en-IN"/>
+        </w:rPr>
+        <w:t>,</w:t>
       </w:r>
     </w:p>
     <w:p>
@@ -8440,7 +11197,48 @@
           <w:rFonts w:ascii="Ubuntu Mono" w:hAnsi="Ubuntu Mono"/>
           <w:lang w:val="en-IN"/>
         </w:rPr>
-        <w:t xml:space="preserve">                        validation_steps=10, epochs=100, callbacks=[checkpoint, early])</w:t>
+        <w:t xml:space="preserve">                        </w:t>
+      </w:r>
+      <w:proofErr w:type="spellStart"/>
+      <w:r>
+        <w:rPr>
+          <w:rFonts w:ascii="Ubuntu Mono" w:hAnsi="Ubuntu Mono"/>
+          <w:lang w:val="en-IN"/>
+        </w:rPr>
+        <w:t>validation_steps</w:t>
+      </w:r>
+      <w:proofErr w:type="spellEnd"/>
+      <w:r>
+        <w:rPr>
+          <w:rFonts w:ascii="Ubuntu Mono" w:hAnsi="Ubuntu Mono"/>
+          <w:lang w:val="en-IN"/>
+        </w:rPr>
+        <w:t xml:space="preserve">=10, epochs=100, </w:t>
+      </w:r>
+      <w:proofErr w:type="spellStart"/>
+      <w:r>
+        <w:rPr>
+          <w:rFonts w:ascii="Ubuntu Mono" w:hAnsi="Ubuntu Mono"/>
+          <w:lang w:val="en-IN"/>
+        </w:rPr>
+        <w:t>callbacks</w:t>
+      </w:r>
+      <w:proofErr w:type="spellEnd"/>
+      <w:proofErr w:type="gramStart"/>
+      <w:r>
+        <w:rPr>
+          <w:rFonts w:ascii="Ubuntu Mono" w:hAnsi="Ubuntu Mono"/>
+          <w:lang w:val="en-IN"/>
+        </w:rPr>
+        <w:t>=[</w:t>
+      </w:r>
+      <w:proofErr w:type="gramEnd"/>
+      <w:r>
+        <w:rPr>
+          <w:rFonts w:ascii="Ubuntu Mono" w:hAnsi="Ubuntu Mono"/>
+          <w:lang w:val="en-IN"/>
+        </w:rPr>
+        <w:t>checkpoint, early])</w:t>
       </w:r>
     </w:p>
     <w:p>
@@ -8508,7 +11306,21 @@
         <w:rPr>
           <w:lang w:val="en-IN"/>
         </w:rPr>
-        <w:t xml:space="preserve"> After this we will print the information about the model training with the help of the MatPlot Library. </w:t>
+        <w:t xml:space="preserve"> After this we will print the information about the model training with the help of the </w:t>
+      </w:r>
+      <w:proofErr w:type="spellStart"/>
+      <w:r>
+        <w:rPr>
+          <w:lang w:val="en-IN"/>
+        </w:rPr>
+        <w:t>MatPlot</w:t>
+      </w:r>
+      <w:proofErr w:type="spellEnd"/>
+      <w:r>
+        <w:rPr>
+          <w:lang w:val="en-IN"/>
+        </w:rPr>
+        <w:t xml:space="preserve"> Library. </w:t>
       </w:r>
     </w:p>
     <w:p>
@@ -8539,12 +11351,55 @@
           <w:lang w:val="en-IN"/>
         </w:rPr>
       </w:pPr>
-      <w:r>
-        <w:rPr>
-          <w:rFonts w:ascii="Ubuntu Mono" w:hAnsi="Ubuntu Mono"/>
-          <w:lang w:val="en-IN"/>
-        </w:rPr>
-        <w:t>plt.plot(hist.history["acc"])</w:t>
+      <w:proofErr w:type="spellStart"/>
+      <w:proofErr w:type="gramStart"/>
+      <w:r>
+        <w:rPr>
+          <w:rFonts w:ascii="Ubuntu Mono" w:hAnsi="Ubuntu Mono"/>
+          <w:lang w:val="en-IN"/>
+        </w:rPr>
+        <w:t>plt.plot</w:t>
+      </w:r>
+      <w:proofErr w:type="spellEnd"/>
+      <w:proofErr w:type="gramEnd"/>
+      <w:r>
+        <w:rPr>
+          <w:rFonts w:ascii="Ubuntu Mono" w:hAnsi="Ubuntu Mono"/>
+          <w:lang w:val="en-IN"/>
+        </w:rPr>
+        <w:t>(</w:t>
+      </w:r>
+      <w:proofErr w:type="spellStart"/>
+      <w:r>
+        <w:rPr>
+          <w:rFonts w:ascii="Ubuntu Mono" w:hAnsi="Ubuntu Mono"/>
+          <w:lang w:val="en-IN"/>
+        </w:rPr>
+        <w:t>hist.history</w:t>
+      </w:r>
+      <w:proofErr w:type="spellEnd"/>
+      <w:r>
+        <w:rPr>
+          <w:rFonts w:ascii="Ubuntu Mono" w:hAnsi="Ubuntu Mono"/>
+          <w:lang w:val="en-IN"/>
+        </w:rPr>
+        <w:t>["</w:t>
+      </w:r>
+      <w:proofErr w:type="spellStart"/>
+      <w:r>
+        <w:rPr>
+          <w:rFonts w:ascii="Ubuntu Mono" w:hAnsi="Ubuntu Mono"/>
+          <w:lang w:val="en-IN"/>
+        </w:rPr>
+        <w:t>acc</w:t>
+      </w:r>
+      <w:proofErr w:type="spellEnd"/>
+      <w:r>
+        <w:rPr>
+          <w:rFonts w:ascii="Ubuntu Mono" w:hAnsi="Ubuntu Mono"/>
+          <w:lang w:val="en-IN"/>
+        </w:rPr>
+        <w:t>"])</w:t>
       </w:r>
     </w:p>
     <w:p>
@@ -8556,12 +11411,55 @@
           <w:lang w:val="en-IN"/>
         </w:rPr>
       </w:pPr>
-      <w:r>
-        <w:rPr>
-          <w:rFonts w:ascii="Ubuntu Mono" w:hAnsi="Ubuntu Mono"/>
-          <w:lang w:val="en-IN"/>
-        </w:rPr>
-        <w:t>plt.plot(hist.history['val_acc'])</w:t>
+      <w:proofErr w:type="spellStart"/>
+      <w:proofErr w:type="gramStart"/>
+      <w:r>
+        <w:rPr>
+          <w:rFonts w:ascii="Ubuntu Mono" w:hAnsi="Ubuntu Mono"/>
+          <w:lang w:val="en-IN"/>
+        </w:rPr>
+        <w:t>plt.plot</w:t>
+      </w:r>
+      <w:proofErr w:type="spellEnd"/>
+      <w:proofErr w:type="gramEnd"/>
+      <w:r>
+        <w:rPr>
+          <w:rFonts w:ascii="Ubuntu Mono" w:hAnsi="Ubuntu Mono"/>
+          <w:lang w:val="en-IN"/>
+        </w:rPr>
+        <w:t>(</w:t>
+      </w:r>
+      <w:proofErr w:type="spellStart"/>
+      <w:r>
+        <w:rPr>
+          <w:rFonts w:ascii="Ubuntu Mono" w:hAnsi="Ubuntu Mono"/>
+          <w:lang w:val="en-IN"/>
+        </w:rPr>
+        <w:t>hist.history</w:t>
+      </w:r>
+      <w:proofErr w:type="spellEnd"/>
+      <w:r>
+        <w:rPr>
+          <w:rFonts w:ascii="Ubuntu Mono" w:hAnsi="Ubuntu Mono"/>
+          <w:lang w:val="en-IN"/>
+        </w:rPr>
+        <w:t>['</w:t>
+      </w:r>
+      <w:proofErr w:type="spellStart"/>
+      <w:r>
+        <w:rPr>
+          <w:rFonts w:ascii="Ubuntu Mono" w:hAnsi="Ubuntu Mono"/>
+          <w:lang w:val="en-IN"/>
+        </w:rPr>
+        <w:t>val_acc</w:t>
+      </w:r>
+      <w:proofErr w:type="spellEnd"/>
+      <w:r>
+        <w:rPr>
+          <w:rFonts w:ascii="Ubuntu Mono" w:hAnsi="Ubuntu Mono"/>
+          <w:lang w:val="en-IN"/>
+        </w:rPr>
+        <w:t>'])</w:t>
       </w:r>
     </w:p>
     <w:p>
@@ -8573,12 +11471,39 @@
           <w:lang w:val="en-IN"/>
         </w:rPr>
       </w:pPr>
-      <w:r>
-        <w:rPr>
-          <w:rFonts w:ascii="Ubuntu Mono" w:hAnsi="Ubuntu Mono"/>
-          <w:lang w:val="en-IN"/>
-        </w:rPr>
-        <w:t>plt.plot(hist.history['loss'])</w:t>
+      <w:proofErr w:type="spellStart"/>
+      <w:proofErr w:type="gramStart"/>
+      <w:r>
+        <w:rPr>
+          <w:rFonts w:ascii="Ubuntu Mono" w:hAnsi="Ubuntu Mono"/>
+          <w:lang w:val="en-IN"/>
+        </w:rPr>
+        <w:t>plt.plot</w:t>
+      </w:r>
+      <w:proofErr w:type="spellEnd"/>
+      <w:proofErr w:type="gramEnd"/>
+      <w:r>
+        <w:rPr>
+          <w:rFonts w:ascii="Ubuntu Mono" w:hAnsi="Ubuntu Mono"/>
+          <w:lang w:val="en-IN"/>
+        </w:rPr>
+        <w:t>(</w:t>
+      </w:r>
+      <w:proofErr w:type="spellStart"/>
+      <w:r>
+        <w:rPr>
+          <w:rFonts w:ascii="Ubuntu Mono" w:hAnsi="Ubuntu Mono"/>
+          <w:lang w:val="en-IN"/>
+        </w:rPr>
+        <w:t>hist.history</w:t>
+      </w:r>
+      <w:proofErr w:type="spellEnd"/>
+      <w:r>
+        <w:rPr>
+          <w:rFonts w:ascii="Ubuntu Mono" w:hAnsi="Ubuntu Mono"/>
+          <w:lang w:val="en-IN"/>
+        </w:rPr>
+        <w:t>['loss'])</w:t>
       </w:r>
     </w:p>
     <w:p>
@@ -8590,12 +11515,55 @@
           <w:lang w:val="en-IN"/>
         </w:rPr>
       </w:pPr>
-      <w:r>
-        <w:rPr>
-          <w:rFonts w:ascii="Ubuntu Mono" w:hAnsi="Ubuntu Mono"/>
-          <w:lang w:val="en-IN"/>
-        </w:rPr>
-        <w:t>plt.plot(hist.history['val_loss'])</w:t>
+      <w:proofErr w:type="spellStart"/>
+      <w:proofErr w:type="gramStart"/>
+      <w:r>
+        <w:rPr>
+          <w:rFonts w:ascii="Ubuntu Mono" w:hAnsi="Ubuntu Mono"/>
+          <w:lang w:val="en-IN"/>
+        </w:rPr>
+        <w:t>plt.plot</w:t>
+      </w:r>
+      <w:proofErr w:type="spellEnd"/>
+      <w:proofErr w:type="gramEnd"/>
+      <w:r>
+        <w:rPr>
+          <w:rFonts w:ascii="Ubuntu Mono" w:hAnsi="Ubuntu Mono"/>
+          <w:lang w:val="en-IN"/>
+        </w:rPr>
+        <w:t>(</w:t>
+      </w:r>
+      <w:proofErr w:type="spellStart"/>
+      <w:r>
+        <w:rPr>
+          <w:rFonts w:ascii="Ubuntu Mono" w:hAnsi="Ubuntu Mono"/>
+          <w:lang w:val="en-IN"/>
+        </w:rPr>
+        <w:t>hist.history</w:t>
+      </w:r>
+      <w:proofErr w:type="spellEnd"/>
+      <w:r>
+        <w:rPr>
+          <w:rFonts w:ascii="Ubuntu Mono" w:hAnsi="Ubuntu Mono"/>
+          <w:lang w:val="en-IN"/>
+        </w:rPr>
+        <w:t>['</w:t>
+      </w:r>
+      <w:proofErr w:type="spellStart"/>
+      <w:r>
+        <w:rPr>
+          <w:rFonts w:ascii="Ubuntu Mono" w:hAnsi="Ubuntu Mono"/>
+          <w:lang w:val="en-IN"/>
+        </w:rPr>
+        <w:t>val_loss</w:t>
+      </w:r>
+      <w:proofErr w:type="spellEnd"/>
+      <w:r>
+        <w:rPr>
+          <w:rFonts w:ascii="Ubuntu Mono" w:hAnsi="Ubuntu Mono"/>
+          <w:lang w:val="en-IN"/>
+        </w:rPr>
+        <w:t>'])</w:t>
       </w:r>
     </w:p>
     <w:p>
@@ -8607,12 +11575,23 @@
           <w:lang w:val="en-IN"/>
         </w:rPr>
       </w:pPr>
-      <w:r>
-        <w:rPr>
-          <w:rFonts w:ascii="Ubuntu Mono" w:hAnsi="Ubuntu Mono"/>
-          <w:lang w:val="en-IN"/>
-        </w:rPr>
-        <w:t>plt.title("model accuracy")</w:t>
+      <w:proofErr w:type="spellStart"/>
+      <w:proofErr w:type="gramStart"/>
+      <w:r>
+        <w:rPr>
+          <w:rFonts w:ascii="Ubuntu Mono" w:hAnsi="Ubuntu Mono"/>
+          <w:lang w:val="en-IN"/>
+        </w:rPr>
+        <w:t>plt.title</w:t>
+      </w:r>
+      <w:proofErr w:type="spellEnd"/>
+      <w:proofErr w:type="gramEnd"/>
+      <w:r>
+        <w:rPr>
+          <w:rFonts w:ascii="Ubuntu Mono" w:hAnsi="Ubuntu Mono"/>
+          <w:lang w:val="en-IN"/>
+        </w:rPr>
+        <w:t>("model accuracy")</w:t>
       </w:r>
     </w:p>
     <w:p>
@@ -8624,12 +11603,23 @@
           <w:lang w:val="en-IN"/>
         </w:rPr>
       </w:pPr>
-      <w:r>
-        <w:rPr>
-          <w:rFonts w:ascii="Ubuntu Mono" w:hAnsi="Ubuntu Mono"/>
-          <w:lang w:val="en-IN"/>
-        </w:rPr>
-        <w:t>plt.ylabel("Accuracy")</w:t>
+      <w:proofErr w:type="spellStart"/>
+      <w:proofErr w:type="gramStart"/>
+      <w:r>
+        <w:rPr>
+          <w:rFonts w:ascii="Ubuntu Mono" w:hAnsi="Ubuntu Mono"/>
+          <w:lang w:val="en-IN"/>
+        </w:rPr>
+        <w:t>plt.ylabel</w:t>
+      </w:r>
+      <w:proofErr w:type="spellEnd"/>
+      <w:proofErr w:type="gramEnd"/>
+      <w:r>
+        <w:rPr>
+          <w:rFonts w:ascii="Ubuntu Mono" w:hAnsi="Ubuntu Mono"/>
+          <w:lang w:val="en-IN"/>
+        </w:rPr>
+        <w:t>("Accuracy")</w:t>
       </w:r>
     </w:p>
     <w:p>
@@ -8641,12 +11631,23 @@
           <w:lang w:val="en-IN"/>
         </w:rPr>
       </w:pPr>
-      <w:r>
-        <w:rPr>
-          <w:rFonts w:ascii="Ubuntu Mono" w:hAnsi="Ubuntu Mono"/>
-          <w:lang w:val="en-IN"/>
-        </w:rPr>
-        <w:t>plt.xlabel("Epoch")</w:t>
+      <w:proofErr w:type="spellStart"/>
+      <w:proofErr w:type="gramStart"/>
+      <w:r>
+        <w:rPr>
+          <w:rFonts w:ascii="Ubuntu Mono" w:hAnsi="Ubuntu Mono"/>
+          <w:lang w:val="en-IN"/>
+        </w:rPr>
+        <w:t>plt.xlabel</w:t>
+      </w:r>
+      <w:proofErr w:type="spellEnd"/>
+      <w:proofErr w:type="gramEnd"/>
+      <w:r>
+        <w:rPr>
+          <w:rFonts w:ascii="Ubuntu Mono" w:hAnsi="Ubuntu Mono"/>
+          <w:lang w:val="en-IN"/>
+        </w:rPr>
+        <w:t>("Epoch")</w:t>
       </w:r>
     </w:p>
     <w:p>
@@ -8658,12 +11659,23 @@
           <w:lang w:val="en-IN"/>
         </w:rPr>
       </w:pPr>
-      <w:r>
-        <w:rPr>
-          <w:rFonts w:ascii="Ubuntu Mono" w:hAnsi="Ubuntu Mono"/>
-          <w:lang w:val="en-IN"/>
-        </w:rPr>
-        <w:t>plt.legend(["Accuracy", "Validation Accuracy", "loss", "Validation Loss"])</w:t>
+      <w:proofErr w:type="spellStart"/>
+      <w:proofErr w:type="gramStart"/>
+      <w:r>
+        <w:rPr>
+          <w:rFonts w:ascii="Ubuntu Mono" w:hAnsi="Ubuntu Mono"/>
+          <w:lang w:val="en-IN"/>
+        </w:rPr>
+        <w:t>plt.legend</w:t>
+      </w:r>
+      <w:proofErr w:type="spellEnd"/>
+      <w:proofErr w:type="gramEnd"/>
+      <w:r>
+        <w:rPr>
+          <w:rFonts w:ascii="Ubuntu Mono" w:hAnsi="Ubuntu Mono"/>
+          <w:lang w:val="en-IN"/>
+        </w:rPr>
+        <w:t>(["Accuracy", "Validation Accuracy", "loss", "Validation Loss"])</w:t>
       </w:r>
     </w:p>
     <w:p>
@@ -8675,12 +11687,23 @@
           <w:lang w:val="en-IN"/>
         </w:rPr>
       </w:pPr>
-      <w:r>
-        <w:rPr>
-          <w:rFonts w:ascii="Ubuntu Mono" w:hAnsi="Ubuntu Mono"/>
-          <w:lang w:val="en-IN"/>
-        </w:rPr>
-        <w:t>plt.show()</w:t>
+      <w:proofErr w:type="spellStart"/>
+      <w:proofErr w:type="gramStart"/>
+      <w:r>
+        <w:rPr>
+          <w:rFonts w:ascii="Ubuntu Mono" w:hAnsi="Ubuntu Mono"/>
+          <w:lang w:val="en-IN"/>
+        </w:rPr>
+        <w:t>plt.show</w:t>
+      </w:r>
+      <w:proofErr w:type="spellEnd"/>
+      <w:proofErr w:type="gramEnd"/>
+      <w:r>
+        <w:rPr>
+          <w:rFonts w:ascii="Ubuntu Mono" w:hAnsi="Ubuntu Mono"/>
+          <w:lang w:val="en-IN"/>
+        </w:rPr>
+        <w:t>()</w:t>
       </w:r>
     </w:p>
     <w:p>
@@ -8704,7 +11727,35 @@
         <w:rPr>
           <w:lang w:val="en-IN"/>
         </w:rPr>
-        <w:t>Now to predict using the model that we created, we will import an image and use the Keras library to preprocess it</w:t>
+        <w:t xml:space="preserve">Now to predict using the model that we created, we will import an image and use the </w:t>
+      </w:r>
+      <w:proofErr w:type="spellStart"/>
+      <w:r>
+        <w:rPr>
+          <w:lang w:val="en-IN"/>
+        </w:rPr>
+        <w:t>Keras</w:t>
+      </w:r>
+      <w:proofErr w:type="spellEnd"/>
+      <w:r>
+        <w:rPr>
+          <w:lang w:val="en-IN"/>
+        </w:rPr>
+        <w:t xml:space="preserve"> library to </w:t>
+      </w:r>
+      <w:proofErr w:type="spellStart"/>
+      <w:r>
+        <w:rPr>
+          <w:lang w:val="en-IN"/>
+        </w:rPr>
+        <w:t>preprocess</w:t>
+      </w:r>
+      <w:proofErr w:type="spellEnd"/>
+      <w:r>
+        <w:rPr>
+          <w:lang w:val="en-IN"/>
+        </w:rPr>
+        <w:t xml:space="preserve"> it</w:t>
       </w:r>
       <w:r>
         <w:rPr>
@@ -8754,12 +11805,62 @@
           <w:lang w:val="en-IN"/>
         </w:rPr>
       </w:pPr>
-      <w:r>
-        <w:rPr>
-          <w:rFonts w:ascii="Ubuntu Mono" w:hAnsi="Ubuntu Mono"/>
-          <w:lang w:val="en-IN"/>
-        </w:rPr>
-        <w:t>img = image.load_img("image.jpeg", target_size=(224, 224))</w:t>
+      <w:proofErr w:type="spellStart"/>
+      <w:r>
+        <w:rPr>
+          <w:rFonts w:ascii="Ubuntu Mono" w:hAnsi="Ubuntu Mono"/>
+          <w:lang w:val="en-IN"/>
+        </w:rPr>
+        <w:t>img</w:t>
+      </w:r>
+      <w:proofErr w:type="spellEnd"/>
+      <w:r>
+        <w:rPr>
+          <w:rFonts w:ascii="Ubuntu Mono" w:hAnsi="Ubuntu Mono"/>
+          <w:lang w:val="en-IN"/>
+        </w:rPr>
+        <w:t xml:space="preserve"> = </w:t>
+      </w:r>
+      <w:proofErr w:type="spellStart"/>
+      <w:proofErr w:type="gramStart"/>
+      <w:r>
+        <w:rPr>
+          <w:rFonts w:ascii="Ubuntu Mono" w:hAnsi="Ubuntu Mono"/>
+          <w:lang w:val="en-IN"/>
+        </w:rPr>
+        <w:t>image.load</w:t>
+      </w:r>
+      <w:proofErr w:type="gramEnd"/>
+      <w:r>
+        <w:rPr>
+          <w:rFonts w:ascii="Ubuntu Mono" w:hAnsi="Ubuntu Mono"/>
+          <w:lang w:val="en-IN"/>
+        </w:rPr>
+        <w:t>_img</w:t>
+      </w:r>
+      <w:proofErr w:type="spellEnd"/>
+      <w:r>
+        <w:rPr>
+          <w:rFonts w:ascii="Ubuntu Mono" w:hAnsi="Ubuntu Mono"/>
+          <w:lang w:val="en-IN"/>
+        </w:rPr>
+        <w:t xml:space="preserve">("image.jpeg", </w:t>
+      </w:r>
+      <w:proofErr w:type="spellStart"/>
+      <w:r>
+        <w:rPr>
+          <w:rFonts w:ascii="Ubuntu Mono" w:hAnsi="Ubuntu Mono"/>
+          <w:lang w:val="en-IN"/>
+        </w:rPr>
+        <w:t>target_size</w:t>
+      </w:r>
+      <w:proofErr w:type="spellEnd"/>
+      <w:r>
+        <w:rPr>
+          <w:rFonts w:ascii="Ubuntu Mono" w:hAnsi="Ubuntu Mono"/>
+          <w:lang w:val="en-IN"/>
+        </w:rPr>
+        <w:t>=(224, 224))</w:t>
       </w:r>
     </w:p>
     <w:p>
@@ -8771,12 +11872,55 @@
           <w:lang w:val="en-IN"/>
         </w:rPr>
       </w:pPr>
-      <w:r>
-        <w:rPr>
-          <w:rFonts w:ascii="Ubuntu Mono" w:hAnsi="Ubuntu Mono"/>
-          <w:lang w:val="en-IN"/>
-        </w:rPr>
-        <w:t>img = np.asarray(img)</w:t>
+      <w:proofErr w:type="spellStart"/>
+      <w:r>
+        <w:rPr>
+          <w:rFonts w:ascii="Ubuntu Mono" w:hAnsi="Ubuntu Mono"/>
+          <w:lang w:val="en-IN"/>
+        </w:rPr>
+        <w:t>img</w:t>
+      </w:r>
+      <w:proofErr w:type="spellEnd"/>
+      <w:r>
+        <w:rPr>
+          <w:rFonts w:ascii="Ubuntu Mono" w:hAnsi="Ubuntu Mono"/>
+          <w:lang w:val="en-IN"/>
+        </w:rPr>
+        <w:t xml:space="preserve"> = </w:t>
+      </w:r>
+      <w:proofErr w:type="spellStart"/>
+      <w:proofErr w:type="gramStart"/>
+      <w:r>
+        <w:rPr>
+          <w:rFonts w:ascii="Ubuntu Mono" w:hAnsi="Ubuntu Mono"/>
+          <w:lang w:val="en-IN"/>
+        </w:rPr>
+        <w:t>np.asarray</w:t>
+      </w:r>
+      <w:proofErr w:type="spellEnd"/>
+      <w:proofErr w:type="gramEnd"/>
+      <w:r>
+        <w:rPr>
+          <w:rFonts w:ascii="Ubuntu Mono" w:hAnsi="Ubuntu Mono"/>
+          <w:lang w:val="en-IN"/>
+        </w:rPr>
+        <w:t>(</w:t>
+      </w:r>
+      <w:proofErr w:type="spellStart"/>
+      <w:r>
+        <w:rPr>
+          <w:rFonts w:ascii="Ubuntu Mono" w:hAnsi="Ubuntu Mono"/>
+          <w:lang w:val="en-IN"/>
+        </w:rPr>
+        <w:t>img</w:t>
+      </w:r>
+      <w:proofErr w:type="spellEnd"/>
+      <w:r>
+        <w:rPr>
+          <w:rFonts w:ascii="Ubuntu Mono" w:hAnsi="Ubuntu Mono"/>
+          <w:lang w:val="en-IN"/>
+        </w:rPr>
+        <w:t>)</w:t>
       </w:r>
     </w:p>
     <w:p>
@@ -8788,12 +11932,39 @@
           <w:lang w:val="en-IN"/>
         </w:rPr>
       </w:pPr>
-      <w:r>
-        <w:rPr>
-          <w:rFonts w:ascii="Ubuntu Mono" w:hAnsi="Ubuntu Mono"/>
-          <w:lang w:val="en-IN"/>
-        </w:rPr>
-        <w:t>plt.imshow(img)</w:t>
+      <w:proofErr w:type="spellStart"/>
+      <w:proofErr w:type="gramStart"/>
+      <w:r>
+        <w:rPr>
+          <w:rFonts w:ascii="Ubuntu Mono" w:hAnsi="Ubuntu Mono"/>
+          <w:lang w:val="en-IN"/>
+        </w:rPr>
+        <w:t>plt.imshow</w:t>
+      </w:r>
+      <w:proofErr w:type="spellEnd"/>
+      <w:proofErr w:type="gramEnd"/>
+      <w:r>
+        <w:rPr>
+          <w:rFonts w:ascii="Ubuntu Mono" w:hAnsi="Ubuntu Mono"/>
+          <w:lang w:val="en-IN"/>
+        </w:rPr>
+        <w:t>(</w:t>
+      </w:r>
+      <w:proofErr w:type="spellStart"/>
+      <w:r>
+        <w:rPr>
+          <w:rFonts w:ascii="Ubuntu Mono" w:hAnsi="Ubuntu Mono"/>
+          <w:lang w:val="en-IN"/>
+        </w:rPr>
+        <w:t>img</w:t>
+      </w:r>
+      <w:proofErr w:type="spellEnd"/>
+      <w:r>
+        <w:rPr>
+          <w:rFonts w:ascii="Ubuntu Mono" w:hAnsi="Ubuntu Mono"/>
+          <w:lang w:val="en-IN"/>
+        </w:rPr>
+        <w:t>)</w:t>
       </w:r>
     </w:p>
     <w:p>
@@ -8805,12 +11976,62 @@
           <w:lang w:val="en-IN"/>
         </w:rPr>
       </w:pPr>
-      <w:r>
-        <w:rPr>
-          <w:rFonts w:ascii="Ubuntu Mono" w:hAnsi="Ubuntu Mono"/>
-          <w:lang w:val="en-IN"/>
-        </w:rPr>
-        <w:t>img = np.expand_dims(img, axis=0)</w:t>
+      <w:proofErr w:type="spellStart"/>
+      <w:r>
+        <w:rPr>
+          <w:rFonts w:ascii="Ubuntu Mono" w:hAnsi="Ubuntu Mono"/>
+          <w:lang w:val="en-IN"/>
+        </w:rPr>
+        <w:t>img</w:t>
+      </w:r>
+      <w:proofErr w:type="spellEnd"/>
+      <w:r>
+        <w:rPr>
+          <w:rFonts w:ascii="Ubuntu Mono" w:hAnsi="Ubuntu Mono"/>
+          <w:lang w:val="en-IN"/>
+        </w:rPr>
+        <w:t xml:space="preserve"> = </w:t>
+      </w:r>
+      <w:proofErr w:type="spellStart"/>
+      <w:proofErr w:type="gramStart"/>
+      <w:r>
+        <w:rPr>
+          <w:rFonts w:ascii="Ubuntu Mono" w:hAnsi="Ubuntu Mono"/>
+          <w:lang w:val="en-IN"/>
+        </w:rPr>
+        <w:t>np.expand</w:t>
+      </w:r>
+      <w:proofErr w:type="gramEnd"/>
+      <w:r>
+        <w:rPr>
+          <w:rFonts w:ascii="Ubuntu Mono" w:hAnsi="Ubuntu Mono"/>
+          <w:lang w:val="en-IN"/>
+        </w:rPr>
+        <w:t>_dims</w:t>
+      </w:r>
+      <w:proofErr w:type="spellEnd"/>
+      <w:r>
+        <w:rPr>
+          <w:rFonts w:ascii="Ubuntu Mono" w:hAnsi="Ubuntu Mono"/>
+          <w:lang w:val="en-IN"/>
+        </w:rPr>
+        <w:t>(</w:t>
+      </w:r>
+      <w:proofErr w:type="spellStart"/>
+      <w:r>
+        <w:rPr>
+          <w:rFonts w:ascii="Ubuntu Mono" w:hAnsi="Ubuntu Mono"/>
+          <w:lang w:val="en-IN"/>
+        </w:rPr>
+        <w:t>img</w:t>
+      </w:r>
+      <w:proofErr w:type="spellEnd"/>
+      <w:r>
+        <w:rPr>
+          <w:rFonts w:ascii="Ubuntu Mono" w:hAnsi="Ubuntu Mono"/>
+          <w:lang w:val="en-IN"/>
+        </w:rPr>
+        <w:t>, axis=0)</w:t>
       </w:r>
     </w:p>
     <w:p>
@@ -8832,12 +12053,37 @@
           <w:lang w:val="en-IN"/>
         </w:rPr>
       </w:pPr>
-      <w:r>
-        <w:rPr>
-          <w:rFonts w:ascii="Ubuntu Mono" w:hAnsi="Ubuntu Mono"/>
-          <w:lang w:val="en-IN"/>
-        </w:rPr>
-        <w:t>saved_model = load_model("vgg16_1.h5")</w:t>
+      <w:proofErr w:type="spellStart"/>
+      <w:r>
+        <w:rPr>
+          <w:rFonts w:ascii="Ubuntu Mono" w:hAnsi="Ubuntu Mono"/>
+          <w:lang w:val="en-IN"/>
+        </w:rPr>
+        <w:t>saved_model</w:t>
+      </w:r>
+      <w:proofErr w:type="spellEnd"/>
+      <w:r>
+        <w:rPr>
+          <w:rFonts w:ascii="Ubuntu Mono" w:hAnsi="Ubuntu Mono"/>
+          <w:lang w:val="en-IN"/>
+        </w:rPr>
+        <w:t xml:space="preserve"> = </w:t>
+      </w:r>
+      <w:proofErr w:type="spellStart"/>
+      <w:r>
+        <w:rPr>
+          <w:rFonts w:ascii="Ubuntu Mono" w:hAnsi="Ubuntu Mono"/>
+          <w:lang w:val="en-IN"/>
+        </w:rPr>
+        <w:t>load_model</w:t>
+      </w:r>
+      <w:proofErr w:type="spellEnd"/>
+      <w:r>
+        <w:rPr>
+          <w:rFonts w:ascii="Ubuntu Mono" w:hAnsi="Ubuntu Mono"/>
+          <w:lang w:val="en-IN"/>
+        </w:rPr>
+        <w:t>("vgg16_1.h5")</w:t>
       </w:r>
     </w:p>
     <w:p>
@@ -8859,7 +12105,7 @@
           <w:lang w:val="en-IN"/>
         </w:rPr>
       </w:pPr>
-      <w:commentRangeStart w:id="15"/>
+      <w:commentRangeStart w:id="21"/>
       <w:r>
         <w:rPr>
           <w:rFonts w:ascii="Ubuntu Mono" w:hAnsi="Ubuntu Mono"/>
@@ -8867,19 +12113,60 @@
         </w:rPr>
         <w:t xml:space="preserve">output </w:t>
       </w:r>
-      <w:commentRangeEnd w:id="15"/>
+      <w:commentRangeEnd w:id="21"/>
       <w:r>
         <w:rPr>
           <w:rStyle w:val="CommentReference"/>
         </w:rPr>
-        <w:commentReference w:id="15"/>
-      </w:r>
-      <w:r>
-        <w:rPr>
-          <w:rFonts w:ascii="Ubuntu Mono" w:hAnsi="Ubuntu Mono"/>
-          <w:lang w:val="en-IN"/>
-        </w:rPr>
-        <w:t>= saved_model.predict(img)</w:t>
+        <w:commentReference w:id="21"/>
+      </w:r>
+      <w:r>
+        <w:rPr>
+          <w:rFonts w:ascii="Ubuntu Mono" w:hAnsi="Ubuntu Mono"/>
+          <w:lang w:val="en-IN"/>
+        </w:rPr>
+        <w:t xml:space="preserve">= </w:t>
+      </w:r>
+      <w:proofErr w:type="spellStart"/>
+      <w:r>
+        <w:rPr>
+          <w:rFonts w:ascii="Ubuntu Mono" w:hAnsi="Ubuntu Mono"/>
+          <w:lang w:val="en-IN"/>
+        </w:rPr>
+        <w:t>saved_</w:t>
+      </w:r>
+      <w:proofErr w:type="gramStart"/>
+      <w:r>
+        <w:rPr>
+          <w:rFonts w:ascii="Ubuntu Mono" w:hAnsi="Ubuntu Mono"/>
+          <w:lang w:val="en-IN"/>
+        </w:rPr>
+        <w:t>model.predict</w:t>
+      </w:r>
+      <w:proofErr w:type="spellEnd"/>
+      <w:proofErr w:type="gramEnd"/>
+      <w:r>
+        <w:rPr>
+          <w:rFonts w:ascii="Ubuntu Mono" w:hAnsi="Ubuntu Mono"/>
+          <w:lang w:val="en-IN"/>
+        </w:rPr>
+        <w:t>(</w:t>
+      </w:r>
+      <w:proofErr w:type="spellStart"/>
+      <w:r>
+        <w:rPr>
+          <w:rFonts w:ascii="Ubuntu Mono" w:hAnsi="Ubuntu Mono"/>
+          <w:lang w:val="en-IN"/>
+        </w:rPr>
+        <w:t>img</w:t>
+      </w:r>
+      <w:proofErr w:type="spellEnd"/>
+      <w:r>
+        <w:rPr>
+          <w:rFonts w:ascii="Ubuntu Mono" w:hAnsi="Ubuntu Mono"/>
+          <w:lang w:val="en-IN"/>
+        </w:rPr>
+        <w:t>)</w:t>
       </w:r>
     </w:p>
     <w:p>
@@ -8906,7 +12193,23 @@
           <w:rFonts w:ascii="Ubuntu Mono" w:hAnsi="Ubuntu Mono"/>
           <w:lang w:val="en-IN"/>
         </w:rPr>
-        <w:t>if output[0][0] &gt; output[0][1]:</w:t>
+        <w:t xml:space="preserve">if </w:t>
+      </w:r>
+      <w:proofErr w:type="gramStart"/>
+      <w:r>
+        <w:rPr>
+          <w:rFonts w:ascii="Ubuntu Mono" w:hAnsi="Ubuntu Mono"/>
+          <w:lang w:val="en-IN"/>
+        </w:rPr>
+        <w:t>output[</w:t>
+      </w:r>
+      <w:proofErr w:type="gramEnd"/>
+      <w:r>
+        <w:rPr>
+          <w:rFonts w:ascii="Ubuntu Mono" w:hAnsi="Ubuntu Mono"/>
+          <w:lang w:val="en-IN"/>
+        </w:rPr>
+        <w:t>0][0] &gt; output[0][1]:</w:t>
       </w:r>
     </w:p>
     <w:p>
@@ -9103,7 +12406,21 @@
         <w:rPr>
           <w:lang w:val="en-IN"/>
         </w:rPr>
-        <w:t xml:space="preserve"> features, we take the pretrained VGG16 model available in the Keras library and </w:t>
+        <w:t xml:space="preserve"> features, we take the pretrained VGG16 model available in the </w:t>
+      </w:r>
+      <w:proofErr w:type="spellStart"/>
+      <w:r>
+        <w:rPr>
+          <w:lang w:val="en-IN"/>
+        </w:rPr>
+        <w:t>Keras</w:t>
+      </w:r>
+      <w:proofErr w:type="spellEnd"/>
+      <w:r>
+        <w:rPr>
+          <w:lang w:val="en-IN"/>
+        </w:rPr>
+        <w:t xml:space="preserve"> library and </w:t>
       </w:r>
       <w:r>
         <w:rPr>
@@ -9111,7 +12428,7 @@
         </w:rPr>
         <w:t xml:space="preserve">remove the top layer, where the prediction (with the </w:t>
       </w:r>
-      <w:bookmarkStart w:id="16" w:name="_Hlk67664629"/>
+      <w:bookmarkStart w:id="22" w:name="_Hlk67664629"/>
       <w:r>
         <w:rPr>
           <w:lang w:val="en-IN"/>
@@ -9124,7 +12441,7 @@
         </w:rPr>
         <w:t>ILSVRC challenge</w:t>
       </w:r>
-      <w:bookmarkEnd w:id="16"/>
+      <w:bookmarkEnd w:id="22"/>
       <w:r>
         <w:rPr>
           <w:lang w:val="en-IN"/>
@@ -9234,7 +12551,21 @@
         <w:rPr>
           <w:lang w:val="en-IN"/>
         </w:rPr>
-        <w:t xml:space="preserve"> Keras library</w:t>
+        <w:t xml:space="preserve"> </w:t>
+      </w:r>
+      <w:proofErr w:type="spellStart"/>
+      <w:r>
+        <w:rPr>
+          <w:lang w:val="en-IN"/>
+        </w:rPr>
+        <w:t>Keras</w:t>
+      </w:r>
+      <w:proofErr w:type="spellEnd"/>
+      <w:r>
+        <w:rPr>
+          <w:lang w:val="en-IN"/>
+        </w:rPr>
+        <w:t xml:space="preserve"> library</w:t>
       </w:r>
       <w:r>
         <w:rPr>
@@ -9258,13 +12589,41 @@
         <w:rPr>
           <w:lang w:val="en-IN"/>
         </w:rPr>
-        <w:t xml:space="preserve"> We also import all the necessary utilities from the keras library. This includes the VGG16 model that has been pretrained with the ImageNet Dataset</w:t>
-      </w:r>
-      <w:r>
-        <w:rPr>
-          <w:lang w:val="en-IN"/>
-        </w:rPr>
-        <w:t>, image preprocessing tools and image data generator</w:t>
+        <w:t xml:space="preserve"> We also import all the necessary utilities from the </w:t>
+      </w:r>
+      <w:proofErr w:type="spellStart"/>
+      <w:r>
+        <w:rPr>
+          <w:lang w:val="en-IN"/>
+        </w:rPr>
+        <w:t>keras</w:t>
+      </w:r>
+      <w:proofErr w:type="spellEnd"/>
+      <w:r>
+        <w:rPr>
+          <w:lang w:val="en-IN"/>
+        </w:rPr>
+        <w:t xml:space="preserve"> library. This includes the VGG16 model that has been pretrained with the ImageNet Dataset</w:t>
+      </w:r>
+      <w:r>
+        <w:rPr>
+          <w:lang w:val="en-IN"/>
+        </w:rPr>
+        <w:t xml:space="preserve">, image </w:t>
+      </w:r>
+      <w:proofErr w:type="spellStart"/>
+      <w:r>
+        <w:rPr>
+          <w:lang w:val="en-IN"/>
+        </w:rPr>
+        <w:t>preprocessing</w:t>
+      </w:r>
+      <w:proofErr w:type="spellEnd"/>
+      <w:r>
+        <w:rPr>
+          <w:lang w:val="en-IN"/>
+        </w:rPr>
+        <w:t xml:space="preserve"> tools and image data generator</w:t>
       </w:r>
       <w:r>
         <w:rPr>
@@ -9297,8 +12656,17 @@
           <w:rFonts w:ascii="Ubuntu Mono" w:hAnsi="Ubuntu Mono"/>
           <w:lang w:val="en-IN"/>
         </w:rPr>
-        <w:t>import keras</w:t>
-      </w:r>
+        <w:t xml:space="preserve">import </w:t>
+      </w:r>
+      <w:proofErr w:type="spellStart"/>
+      <w:r>
+        <w:rPr>
+          <w:rFonts w:ascii="Ubuntu Mono" w:hAnsi="Ubuntu Mono"/>
+          <w:lang w:val="en-IN"/>
+        </w:rPr>
+        <w:t>keras</w:t>
+      </w:r>
+      <w:proofErr w:type="spellEnd"/>
     </w:p>
     <w:p>
       <w:pPr>
@@ -9331,7 +12699,26 @@
           <w:rFonts w:ascii="Ubuntu Mono" w:hAnsi="Ubuntu Mono"/>
           <w:lang w:val="en-IN"/>
         </w:rPr>
-        <w:t>from keras.preprocessing import image</w:t>
+        <w:lastRenderedPageBreak/>
+        <w:t xml:space="preserve">from </w:t>
+      </w:r>
+      <w:proofErr w:type="spellStart"/>
+      <w:proofErr w:type="gramStart"/>
+      <w:r>
+        <w:rPr>
+          <w:rFonts w:ascii="Ubuntu Mono" w:hAnsi="Ubuntu Mono"/>
+          <w:lang w:val="en-IN"/>
+        </w:rPr>
+        <w:t>keras.preprocessing</w:t>
+      </w:r>
+      <w:proofErr w:type="spellEnd"/>
+      <w:proofErr w:type="gramEnd"/>
+      <w:r>
+        <w:rPr>
+          <w:rFonts w:ascii="Ubuntu Mono" w:hAnsi="Ubuntu Mono"/>
+          <w:lang w:val="en-IN"/>
+        </w:rPr>
+        <w:t xml:space="preserve"> import image</w:t>
       </w:r>
     </w:p>
     <w:p>
@@ -9348,7 +12735,23 @@
           <w:rFonts w:ascii="Ubuntu Mono" w:hAnsi="Ubuntu Mono"/>
           <w:lang w:val="en-IN"/>
         </w:rPr>
-        <w:t>from keras.applications.vgg16 import VGG16</w:t>
+        <w:t xml:space="preserve">from </w:t>
+      </w:r>
+      <w:proofErr w:type="gramStart"/>
+      <w:r>
+        <w:rPr>
+          <w:rFonts w:ascii="Ubuntu Mono" w:hAnsi="Ubuntu Mono"/>
+          <w:lang w:val="en-IN"/>
+        </w:rPr>
+        <w:t>keras.applications</w:t>
+      </w:r>
+      <w:proofErr w:type="gramEnd"/>
+      <w:r>
+        <w:rPr>
+          <w:rFonts w:ascii="Ubuntu Mono" w:hAnsi="Ubuntu Mono"/>
+          <w:lang w:val="en-IN"/>
+        </w:rPr>
+        <w:t>.vgg16 import VGG16</w:t>
       </w:r>
     </w:p>
     <w:p>
@@ -9365,8 +12768,33 @@
           <w:rFonts w:ascii="Ubuntu Mono" w:hAnsi="Ubuntu Mono"/>
           <w:lang w:val="en-IN"/>
         </w:rPr>
-        <w:t>from keras.applications.vgg16 import preprocess_input</w:t>
-      </w:r>
+        <w:t xml:space="preserve">from </w:t>
+      </w:r>
+      <w:proofErr w:type="gramStart"/>
+      <w:r>
+        <w:rPr>
+          <w:rFonts w:ascii="Ubuntu Mono" w:hAnsi="Ubuntu Mono"/>
+          <w:lang w:val="en-IN"/>
+        </w:rPr>
+        <w:t>keras.applications</w:t>
+      </w:r>
+      <w:proofErr w:type="gramEnd"/>
+      <w:r>
+        <w:rPr>
+          <w:rFonts w:ascii="Ubuntu Mono" w:hAnsi="Ubuntu Mono"/>
+          <w:lang w:val="en-IN"/>
+        </w:rPr>
+        <w:t xml:space="preserve">.vgg16 import </w:t>
+      </w:r>
+      <w:proofErr w:type="spellStart"/>
+      <w:r>
+        <w:rPr>
+          <w:rFonts w:ascii="Ubuntu Mono" w:hAnsi="Ubuntu Mono"/>
+          <w:lang w:val="en-IN"/>
+        </w:rPr>
+        <w:t>preprocess_input</w:t>
+      </w:r>
+      <w:proofErr w:type="spellEnd"/>
     </w:p>
     <w:p>
       <w:pPr>
@@ -9382,8 +12810,42 @@
           <w:rFonts w:ascii="Ubuntu Mono" w:hAnsi="Ubuntu Mono"/>
           <w:lang w:val="en-IN"/>
         </w:rPr>
-        <w:t>from keras.preprocessing.image import ImageDataGenerator</w:t>
-      </w:r>
+        <w:t xml:space="preserve">from </w:t>
+      </w:r>
+      <w:proofErr w:type="spellStart"/>
+      <w:proofErr w:type="gramStart"/>
+      <w:r>
+        <w:rPr>
+          <w:rFonts w:ascii="Ubuntu Mono" w:hAnsi="Ubuntu Mono"/>
+          <w:lang w:val="en-IN"/>
+        </w:rPr>
+        <w:t>keras.preprocessing</w:t>
+      </w:r>
+      <w:proofErr w:type="gramEnd"/>
+      <w:r>
+        <w:rPr>
+          <w:rFonts w:ascii="Ubuntu Mono" w:hAnsi="Ubuntu Mono"/>
+          <w:lang w:val="en-IN"/>
+        </w:rPr>
+        <w:t>.image</w:t>
+      </w:r>
+      <w:proofErr w:type="spellEnd"/>
+      <w:r>
+        <w:rPr>
+          <w:rFonts w:ascii="Ubuntu Mono" w:hAnsi="Ubuntu Mono"/>
+          <w:lang w:val="en-IN"/>
+        </w:rPr>
+        <w:t xml:space="preserve"> import </w:t>
+      </w:r>
+      <w:proofErr w:type="spellStart"/>
+      <w:r>
+        <w:rPr>
+          <w:rFonts w:ascii="Ubuntu Mono" w:hAnsi="Ubuntu Mono"/>
+          <w:lang w:val="en-IN"/>
+        </w:rPr>
+        <w:t>ImageDataGenerator</w:t>
+      </w:r>
+      <w:proofErr w:type="spellEnd"/>
     </w:p>
     <w:p>
       <w:pPr>
@@ -9409,7 +12871,23 @@
           <w:rFonts w:ascii="Ubuntu Mono" w:hAnsi="Ubuntu Mono"/>
           <w:lang w:val="en-IN"/>
         </w:rPr>
-        <w:t>import numpy as np</w:t>
+        <w:t xml:space="preserve">import </w:t>
+      </w:r>
+      <w:proofErr w:type="spellStart"/>
+      <w:r>
+        <w:rPr>
+          <w:rFonts w:ascii="Ubuntu Mono" w:hAnsi="Ubuntu Mono"/>
+          <w:lang w:val="en-IN"/>
+        </w:rPr>
+        <w:t>numpy</w:t>
+      </w:r>
+      <w:proofErr w:type="spellEnd"/>
+      <w:r>
+        <w:rPr>
+          <w:rFonts w:ascii="Ubuntu Mono" w:hAnsi="Ubuntu Mono"/>
+          <w:lang w:val="en-IN"/>
+        </w:rPr>
+        <w:t xml:space="preserve"> as np</w:t>
       </w:r>
     </w:p>
     <w:p>
@@ -9443,8 +12921,35 @@
           <w:rFonts w:ascii="Ubuntu Mono" w:hAnsi="Ubuntu Mono"/>
           <w:lang w:val="en-IN"/>
         </w:rPr>
-        <w:t>import matplotlib.pyplot as plt</w:t>
-      </w:r>
+        <w:t xml:space="preserve">import </w:t>
+      </w:r>
+      <w:proofErr w:type="spellStart"/>
+      <w:proofErr w:type="gramStart"/>
+      <w:r>
+        <w:rPr>
+          <w:rFonts w:ascii="Ubuntu Mono" w:hAnsi="Ubuntu Mono"/>
+          <w:lang w:val="en-IN"/>
+        </w:rPr>
+        <w:t>matplotlib.pyplot</w:t>
+      </w:r>
+      <w:proofErr w:type="spellEnd"/>
+      <w:proofErr w:type="gramEnd"/>
+      <w:r>
+        <w:rPr>
+          <w:rFonts w:ascii="Ubuntu Mono" w:hAnsi="Ubuntu Mono"/>
+          <w:lang w:val="en-IN"/>
+        </w:rPr>
+        <w:t xml:space="preserve"> as </w:t>
+      </w:r>
+      <w:proofErr w:type="spellStart"/>
+      <w:r>
+        <w:rPr>
+          <w:rFonts w:ascii="Ubuntu Mono" w:hAnsi="Ubuntu Mono"/>
+          <w:lang w:val="en-IN"/>
+        </w:rPr>
+        <w:t>plt</w:t>
+      </w:r>
+      <w:proofErr w:type="spellEnd"/>
     </w:p>
     <w:p>
       <w:pPr>
@@ -9460,8 +12965,17 @@
           <w:rFonts w:ascii="Ubuntu Mono" w:hAnsi="Ubuntu Mono"/>
           <w:lang w:val="en-IN"/>
         </w:rPr>
-        <w:t>import seaborn as sns</w:t>
-      </w:r>
+        <w:t xml:space="preserve">import seaborn as </w:t>
+      </w:r>
+      <w:proofErr w:type="spellStart"/>
+      <w:r>
+        <w:rPr>
+          <w:rFonts w:ascii="Ubuntu Mono" w:hAnsi="Ubuntu Mono"/>
+          <w:lang w:val="en-IN"/>
+        </w:rPr>
+        <w:t>sns</w:t>
+      </w:r>
+      <w:proofErr w:type="spellEnd"/>
     </w:p>
     <w:p>
       <w:pPr>
@@ -9482,12 +12996,30 @@
           <w:lang w:val="en-IN"/>
         </w:rPr>
       </w:pPr>
-      <w:r>
-        <w:rPr>
-          <w:rFonts w:ascii="Ubuntu Mono" w:hAnsi="Ubuntu Mono"/>
-          <w:lang w:val="en-IN"/>
-        </w:rPr>
-        <w:t>sns.set()</w:t>
+      <w:proofErr w:type="spellStart"/>
+      <w:proofErr w:type="gramStart"/>
+      <w:r>
+        <w:rPr>
+          <w:rFonts w:ascii="Ubuntu Mono" w:hAnsi="Ubuntu Mono"/>
+          <w:lang w:val="en-IN"/>
+        </w:rPr>
+        <w:t>sns.set</w:t>
+      </w:r>
+      <w:proofErr w:type="spellEnd"/>
+      <w:r>
+        <w:rPr>
+          <w:rFonts w:ascii="Ubuntu Mono" w:hAnsi="Ubuntu Mono"/>
+          <w:lang w:val="en-IN"/>
+        </w:rPr>
+        <w:t>(</w:t>
+      </w:r>
+      <w:proofErr w:type="gramEnd"/>
+      <w:r>
+        <w:rPr>
+          <w:rFonts w:ascii="Ubuntu Mono" w:hAnsi="Ubuntu Mono"/>
+          <w:lang w:val="en-IN"/>
+        </w:rPr>
+        <w:t>)</w:t>
       </w:r>
     </w:p>
     <w:p>
@@ -9539,19 +13071,7 @@
         <w:rPr>
           <w:lang w:val="en-IN"/>
         </w:rPr>
-        <w:t xml:space="preserve">actually predicting the category of the image and it does that from the 1000 categories provided by the </w:t>
-      </w:r>
-      <w:r>
-        <w:rPr>
-          <w:lang w:val="en-IN"/>
-        </w:rPr>
-        <w:t>1000 categories from ILSVRC challenge</w:t>
-      </w:r>
-      <w:r>
-        <w:rPr>
-          <w:lang w:val="en-IN"/>
-        </w:rPr>
-        <w:t xml:space="preserve">. If this layer is removed, then the classification does not occur. Instead, we get the features necessary for the classification of the </w:t>
+        <w:t xml:space="preserve">actually predicting the category of the image and it does that from the 1000 categories provided by the 1000 categories from ILSVRC challenge. If this layer is removed, then the classification does not occur. Instead, we get the features necessary for the classification of the </w:t>
       </w:r>
       <w:r>
         <w:rPr>
@@ -9589,7 +13109,39 @@
           <w:rFonts w:ascii="Ubuntu Mono" w:hAnsi="Ubuntu Mono"/>
           <w:lang w:val="en-IN"/>
         </w:rPr>
-        <w:t>model = VGG16(weights='imagenet', include_top=False)</w:t>
+        <w:t>model = VGG16(weights='</w:t>
+      </w:r>
+      <w:proofErr w:type="spellStart"/>
+      <w:r>
+        <w:rPr>
+          <w:rFonts w:ascii="Ubuntu Mono" w:hAnsi="Ubuntu Mono"/>
+          <w:lang w:val="en-IN"/>
+        </w:rPr>
+        <w:t>imagenet</w:t>
+      </w:r>
+      <w:proofErr w:type="spellEnd"/>
+      <w:r>
+        <w:rPr>
+          <w:rFonts w:ascii="Ubuntu Mono" w:hAnsi="Ubuntu Mono"/>
+          <w:lang w:val="en-IN"/>
+        </w:rPr>
+        <w:t xml:space="preserve">', </w:t>
+      </w:r>
+      <w:proofErr w:type="spellStart"/>
+      <w:r>
+        <w:rPr>
+          <w:rFonts w:ascii="Ubuntu Mono" w:hAnsi="Ubuntu Mono"/>
+          <w:lang w:val="en-IN"/>
+        </w:rPr>
+        <w:t>include_top</w:t>
+      </w:r>
+      <w:proofErr w:type="spellEnd"/>
+      <w:r>
+        <w:rPr>
+          <w:rFonts w:ascii="Ubuntu Mono" w:hAnsi="Ubuntu Mono"/>
+          <w:lang w:val="en-IN"/>
+        </w:rPr>
+        <w:t>=False)</w:t>
       </w:r>
     </w:p>
     <w:p>
@@ -9611,35 +13163,60 @@
           <w:lang w:val="en-IN"/>
         </w:rPr>
       </w:pPr>
-      <w:r>
-        <w:rPr>
-          <w:rFonts w:ascii="Ubuntu Mono" w:hAnsi="Ubuntu Mono"/>
-          <w:lang w:val="en-IN"/>
-        </w:rPr>
-        <w:t>model.summary()</w:t>
-      </w:r>
-    </w:p>
-    <w:p>
-      <w:pPr>
-        <w:pStyle w:val="NoSpacing"/>
-        <w:rPr>
-          <w:lang w:val="en-IN"/>
-        </w:rPr>
-      </w:pPr>
-    </w:p>
-    <w:p>
-      <w:pPr>
-        <w:pStyle w:val="NoSpacing"/>
-        <w:jc w:val="both"/>
-        <w:rPr>
-          <w:lang w:val="en-IN"/>
-        </w:rPr>
-      </w:pPr>
-      <w:r>
-        <w:rPr>
-          <w:lang w:val="en-IN"/>
-        </w:rPr>
-        <w:t xml:space="preserve">The image_loader method will </w:t>
+      <w:proofErr w:type="spellStart"/>
+      <w:proofErr w:type="gramStart"/>
+      <w:r>
+        <w:rPr>
+          <w:rFonts w:ascii="Ubuntu Mono" w:hAnsi="Ubuntu Mono"/>
+          <w:lang w:val="en-IN"/>
+        </w:rPr>
+        <w:t>model.summary</w:t>
+      </w:r>
+      <w:proofErr w:type="spellEnd"/>
+      <w:proofErr w:type="gramEnd"/>
+      <w:r>
+        <w:rPr>
+          <w:rFonts w:ascii="Ubuntu Mono" w:hAnsi="Ubuntu Mono"/>
+          <w:lang w:val="en-IN"/>
+        </w:rPr>
+        <w:t>()</w:t>
+      </w:r>
+    </w:p>
+    <w:p>
+      <w:pPr>
+        <w:pStyle w:val="NoSpacing"/>
+        <w:rPr>
+          <w:lang w:val="en-IN"/>
+        </w:rPr>
+      </w:pPr>
+    </w:p>
+    <w:p>
+      <w:pPr>
+        <w:pStyle w:val="NoSpacing"/>
+        <w:jc w:val="both"/>
+        <w:rPr>
+          <w:lang w:val="en-IN"/>
+        </w:rPr>
+      </w:pPr>
+      <w:r>
+        <w:rPr>
+          <w:lang w:val="en-IN"/>
+        </w:rPr>
+        <w:t xml:space="preserve">The </w:t>
+      </w:r>
+      <w:proofErr w:type="spellStart"/>
+      <w:r>
+        <w:rPr>
+          <w:lang w:val="en-IN"/>
+        </w:rPr>
+        <w:t>image_loader</w:t>
+      </w:r>
+      <w:proofErr w:type="spellEnd"/>
+      <w:r>
+        <w:rPr>
+          <w:lang w:val="en-IN"/>
+        </w:rPr>
+        <w:t xml:space="preserve"> method will </w:t>
       </w:r>
       <w:r>
         <w:rPr>
@@ -9700,7 +13277,39 @@
           <w:rFonts w:ascii="Ubuntu Mono" w:hAnsi="Ubuntu Mono"/>
           <w:lang w:val="en-IN"/>
         </w:rPr>
-        <w:t>def image_loader(img_path):</w:t>
+        <w:t xml:space="preserve">def </w:t>
+      </w:r>
+      <w:proofErr w:type="spellStart"/>
+      <w:r>
+        <w:rPr>
+          <w:rFonts w:ascii="Ubuntu Mono" w:hAnsi="Ubuntu Mono"/>
+          <w:lang w:val="en-IN"/>
+        </w:rPr>
+        <w:t>image_loader</w:t>
+      </w:r>
+      <w:proofErr w:type="spellEnd"/>
+      <w:r>
+        <w:rPr>
+          <w:rFonts w:ascii="Ubuntu Mono" w:hAnsi="Ubuntu Mono"/>
+          <w:lang w:val="en-IN"/>
+        </w:rPr>
+        <w:t>(</w:t>
+      </w:r>
+      <w:proofErr w:type="spellStart"/>
+      <w:r>
+        <w:rPr>
+          <w:rFonts w:ascii="Ubuntu Mono" w:hAnsi="Ubuntu Mono"/>
+          <w:lang w:val="en-IN"/>
+        </w:rPr>
+        <w:t>img_path</w:t>
+      </w:r>
+      <w:proofErr w:type="spellEnd"/>
+      <w:r>
+        <w:rPr>
+          <w:rFonts w:ascii="Ubuntu Mono" w:hAnsi="Ubuntu Mono"/>
+          <w:lang w:val="en-IN"/>
+        </w:rPr>
+        <w:t>):</w:t>
       </w:r>
     </w:p>
     <w:p>
@@ -9727,7 +13336,80 @@
           <w:rFonts w:ascii="Ubuntu Mono" w:hAnsi="Ubuntu Mono"/>
           <w:lang w:val="en-IN"/>
         </w:rPr>
-        <w:t xml:space="preserve">    img = image.load_img(img_path, target_size=(224, 224))</w:t>
+        <w:t xml:space="preserve">    </w:t>
+      </w:r>
+      <w:proofErr w:type="spellStart"/>
+      <w:r>
+        <w:rPr>
+          <w:rFonts w:ascii="Ubuntu Mono" w:hAnsi="Ubuntu Mono"/>
+          <w:lang w:val="en-IN"/>
+        </w:rPr>
+        <w:t>img</w:t>
+      </w:r>
+      <w:proofErr w:type="spellEnd"/>
+      <w:r>
+        <w:rPr>
+          <w:rFonts w:ascii="Ubuntu Mono" w:hAnsi="Ubuntu Mono"/>
+          <w:lang w:val="en-IN"/>
+        </w:rPr>
+        <w:t xml:space="preserve"> = </w:t>
+      </w:r>
+      <w:proofErr w:type="spellStart"/>
+      <w:proofErr w:type="gramStart"/>
+      <w:r>
+        <w:rPr>
+          <w:rFonts w:ascii="Ubuntu Mono" w:hAnsi="Ubuntu Mono"/>
+          <w:lang w:val="en-IN"/>
+        </w:rPr>
+        <w:t>image.load</w:t>
+      </w:r>
+      <w:proofErr w:type="gramEnd"/>
+      <w:r>
+        <w:rPr>
+          <w:rFonts w:ascii="Ubuntu Mono" w:hAnsi="Ubuntu Mono"/>
+          <w:lang w:val="en-IN"/>
+        </w:rPr>
+        <w:t>_img</w:t>
+      </w:r>
+      <w:proofErr w:type="spellEnd"/>
+      <w:r>
+        <w:rPr>
+          <w:rFonts w:ascii="Ubuntu Mono" w:hAnsi="Ubuntu Mono"/>
+          <w:lang w:val="en-IN"/>
+        </w:rPr>
+        <w:t>(</w:t>
+      </w:r>
+      <w:proofErr w:type="spellStart"/>
+      <w:r>
+        <w:rPr>
+          <w:rFonts w:ascii="Ubuntu Mono" w:hAnsi="Ubuntu Mono"/>
+          <w:lang w:val="en-IN"/>
+        </w:rPr>
+        <w:t>img_path</w:t>
+      </w:r>
+      <w:proofErr w:type="spellEnd"/>
+      <w:r>
+        <w:rPr>
+          <w:rFonts w:ascii="Ubuntu Mono" w:hAnsi="Ubuntu Mono"/>
+          <w:lang w:val="en-IN"/>
+        </w:rPr>
+        <w:t xml:space="preserve">, </w:t>
+      </w:r>
+      <w:proofErr w:type="spellStart"/>
+      <w:r>
+        <w:rPr>
+          <w:rFonts w:ascii="Ubuntu Mono" w:hAnsi="Ubuntu Mono"/>
+          <w:lang w:val="en-IN"/>
+        </w:rPr>
+        <w:t>target_size</w:t>
+      </w:r>
+      <w:proofErr w:type="spellEnd"/>
+      <w:r>
+        <w:rPr>
+          <w:rFonts w:ascii="Ubuntu Mono" w:hAnsi="Ubuntu Mono"/>
+          <w:lang w:val="en-IN"/>
+        </w:rPr>
+        <w:t>=(224, 224))</w:t>
       </w:r>
     </w:p>
     <w:p>
@@ -9744,7 +13426,41 @@
           <w:rFonts w:ascii="Ubuntu Mono" w:hAnsi="Ubuntu Mono"/>
           <w:lang w:val="en-IN"/>
         </w:rPr>
-        <w:t xml:space="preserve">    plt.imshow(img)</w:t>
+        <w:t xml:space="preserve">    </w:t>
+      </w:r>
+      <w:proofErr w:type="spellStart"/>
+      <w:proofErr w:type="gramStart"/>
+      <w:r>
+        <w:rPr>
+          <w:rFonts w:ascii="Ubuntu Mono" w:hAnsi="Ubuntu Mono"/>
+          <w:lang w:val="en-IN"/>
+        </w:rPr>
+        <w:t>plt.imshow</w:t>
+      </w:r>
+      <w:proofErr w:type="spellEnd"/>
+      <w:proofErr w:type="gramEnd"/>
+      <w:r>
+        <w:rPr>
+          <w:rFonts w:ascii="Ubuntu Mono" w:hAnsi="Ubuntu Mono"/>
+          <w:lang w:val="en-IN"/>
+        </w:rPr>
+        <w:t>(</w:t>
+      </w:r>
+      <w:proofErr w:type="spellStart"/>
+      <w:r>
+        <w:rPr>
+          <w:rFonts w:ascii="Ubuntu Mono" w:hAnsi="Ubuntu Mono"/>
+          <w:lang w:val="en-IN"/>
+        </w:rPr>
+        <w:t>img</w:t>
+      </w:r>
+      <w:proofErr w:type="spellEnd"/>
+      <w:r>
+        <w:rPr>
+          <w:rFonts w:ascii="Ubuntu Mono" w:hAnsi="Ubuntu Mono"/>
+          <w:lang w:val="en-IN"/>
+        </w:rPr>
+        <w:t>)</w:t>
       </w:r>
     </w:p>
     <w:p>
@@ -9771,7 +13487,55 @@
           <w:rFonts w:ascii="Ubuntu Mono" w:hAnsi="Ubuntu Mono"/>
           <w:lang w:val="en-IN"/>
         </w:rPr>
-        <w:t xml:space="preserve">    img_data = image.img_to_array(img)</w:t>
+        <w:t xml:space="preserve">    </w:t>
+      </w:r>
+      <w:proofErr w:type="spellStart"/>
+      <w:r>
+        <w:rPr>
+          <w:rFonts w:ascii="Ubuntu Mono" w:hAnsi="Ubuntu Mono"/>
+          <w:lang w:val="en-IN"/>
+        </w:rPr>
+        <w:t>img_data</w:t>
+      </w:r>
+      <w:proofErr w:type="spellEnd"/>
+      <w:r>
+        <w:rPr>
+          <w:rFonts w:ascii="Ubuntu Mono" w:hAnsi="Ubuntu Mono"/>
+          <w:lang w:val="en-IN"/>
+        </w:rPr>
+        <w:t xml:space="preserve"> = </w:t>
+      </w:r>
+      <w:proofErr w:type="spellStart"/>
+      <w:r>
+        <w:rPr>
+          <w:rFonts w:ascii="Ubuntu Mono" w:hAnsi="Ubuntu Mono"/>
+          <w:lang w:val="en-IN"/>
+        </w:rPr>
+        <w:t>image.img_to_array</w:t>
+      </w:r>
+      <w:proofErr w:type="spellEnd"/>
+      <w:r>
+        <w:rPr>
+          <w:rFonts w:ascii="Ubuntu Mono" w:hAnsi="Ubuntu Mono"/>
+          <w:lang w:val="en-IN"/>
+        </w:rPr>
+        <w:t>(</w:t>
+      </w:r>
+      <w:proofErr w:type="spellStart"/>
+      <w:r>
+        <w:rPr>
+          <w:rFonts w:ascii="Ubuntu Mono" w:hAnsi="Ubuntu Mono"/>
+          <w:lang w:val="en-IN"/>
+        </w:rPr>
+        <w:t>img</w:t>
+      </w:r>
+      <w:proofErr w:type="spellEnd"/>
+      <w:r>
+        <w:rPr>
+          <w:rFonts w:ascii="Ubuntu Mono" w:hAnsi="Ubuntu Mono"/>
+          <w:lang w:val="en-IN"/>
+        </w:rPr>
+        <w:t>)</w:t>
       </w:r>
     </w:p>
     <w:p>
@@ -9788,7 +13552,32 @@
           <w:rFonts w:ascii="Ubuntu Mono" w:hAnsi="Ubuntu Mono"/>
           <w:lang w:val="en-IN"/>
         </w:rPr>
-        <w:t xml:space="preserve">    print(img_data.shape)</w:t>
+        <w:t xml:space="preserve">    print(</w:t>
+      </w:r>
+      <w:proofErr w:type="spellStart"/>
+      <w:r>
+        <w:rPr>
+          <w:rFonts w:ascii="Ubuntu Mono" w:hAnsi="Ubuntu Mono"/>
+          <w:lang w:val="en-IN"/>
+        </w:rPr>
+        <w:t>img_</w:t>
+      </w:r>
+      <w:proofErr w:type="gramStart"/>
+      <w:r>
+        <w:rPr>
+          <w:rFonts w:ascii="Ubuntu Mono" w:hAnsi="Ubuntu Mono"/>
+          <w:lang w:val="en-IN"/>
+        </w:rPr>
+        <w:t>data.shape</w:t>
+      </w:r>
+      <w:proofErr w:type="spellEnd"/>
+      <w:proofErr w:type="gramEnd"/>
+      <w:r>
+        <w:rPr>
+          <w:rFonts w:ascii="Ubuntu Mono" w:hAnsi="Ubuntu Mono"/>
+          <w:lang w:val="en-IN"/>
+        </w:rPr>
+        <w:t>)</w:t>
       </w:r>
     </w:p>
     <w:p>
@@ -9815,7 +13604,64 @@
           <w:rFonts w:ascii="Ubuntu Mono" w:hAnsi="Ubuntu Mono"/>
           <w:lang w:val="en-IN"/>
         </w:rPr>
-        <w:t xml:space="preserve">    img_data = np.expand_dims(img_data, axis=0) # google axis = 0</w:t>
+        <w:t xml:space="preserve">    </w:t>
+      </w:r>
+      <w:proofErr w:type="spellStart"/>
+      <w:r>
+        <w:rPr>
+          <w:rFonts w:ascii="Ubuntu Mono" w:hAnsi="Ubuntu Mono"/>
+          <w:lang w:val="en-IN"/>
+        </w:rPr>
+        <w:t>img_data</w:t>
+      </w:r>
+      <w:proofErr w:type="spellEnd"/>
+      <w:r>
+        <w:rPr>
+          <w:rFonts w:ascii="Ubuntu Mono" w:hAnsi="Ubuntu Mono"/>
+          <w:lang w:val="en-IN"/>
+        </w:rPr>
+        <w:t xml:space="preserve"> = </w:t>
+      </w:r>
+      <w:proofErr w:type="spellStart"/>
+      <w:proofErr w:type="gramStart"/>
+      <w:r>
+        <w:rPr>
+          <w:rFonts w:ascii="Ubuntu Mono" w:hAnsi="Ubuntu Mono"/>
+          <w:lang w:val="en-IN"/>
+        </w:rPr>
+        <w:t>np.expand</w:t>
+      </w:r>
+      <w:proofErr w:type="gramEnd"/>
+      <w:r>
+        <w:rPr>
+          <w:rFonts w:ascii="Ubuntu Mono" w:hAnsi="Ubuntu Mono"/>
+          <w:lang w:val="en-IN"/>
+        </w:rPr>
+        <w:t>_dims</w:t>
+      </w:r>
+      <w:proofErr w:type="spellEnd"/>
+      <w:r>
+        <w:rPr>
+          <w:rFonts w:ascii="Ubuntu Mono" w:hAnsi="Ubuntu Mono"/>
+          <w:lang w:val="en-IN"/>
+        </w:rPr>
+        <w:t>(</w:t>
+      </w:r>
+      <w:proofErr w:type="spellStart"/>
+      <w:r>
+        <w:rPr>
+          <w:rFonts w:ascii="Ubuntu Mono" w:hAnsi="Ubuntu Mono"/>
+          <w:lang w:val="en-IN"/>
+        </w:rPr>
+        <w:t>img_data</w:t>
+      </w:r>
+      <w:proofErr w:type="spellEnd"/>
+      <w:r>
+        <w:rPr>
+          <w:rFonts w:ascii="Ubuntu Mono" w:hAnsi="Ubuntu Mono"/>
+          <w:lang w:val="en-IN"/>
+        </w:rPr>
+        <w:t>, axis=0) # google axis = 0</w:t>
       </w:r>
     </w:p>
     <w:p>
@@ -9832,7 +13678,32 @@
           <w:rFonts w:ascii="Ubuntu Mono" w:hAnsi="Ubuntu Mono"/>
           <w:lang w:val="en-IN"/>
         </w:rPr>
-        <w:t xml:space="preserve">    print(img_data.shape)</w:t>
+        <w:t xml:space="preserve">    print(</w:t>
+      </w:r>
+      <w:proofErr w:type="spellStart"/>
+      <w:r>
+        <w:rPr>
+          <w:rFonts w:ascii="Ubuntu Mono" w:hAnsi="Ubuntu Mono"/>
+          <w:lang w:val="en-IN"/>
+        </w:rPr>
+        <w:t>img_</w:t>
+      </w:r>
+      <w:proofErr w:type="gramStart"/>
+      <w:r>
+        <w:rPr>
+          <w:rFonts w:ascii="Ubuntu Mono" w:hAnsi="Ubuntu Mono"/>
+          <w:lang w:val="en-IN"/>
+        </w:rPr>
+        <w:t>data.shape</w:t>
+      </w:r>
+      <w:proofErr w:type="spellEnd"/>
+      <w:proofErr w:type="gramEnd"/>
+      <w:r>
+        <w:rPr>
+          <w:rFonts w:ascii="Ubuntu Mono" w:hAnsi="Ubuntu Mono"/>
+          <w:lang w:val="en-IN"/>
+        </w:rPr>
+        <w:t>)</w:t>
       </w:r>
     </w:p>
     <w:p>
@@ -9859,7 +13730,55 @@
           <w:rFonts w:ascii="Ubuntu Mono" w:hAnsi="Ubuntu Mono"/>
           <w:lang w:val="en-IN"/>
         </w:rPr>
-        <w:t xml:space="preserve">    img_data = preprocess_input(img_data)</w:t>
+        <w:t xml:space="preserve">    </w:t>
+      </w:r>
+      <w:proofErr w:type="spellStart"/>
+      <w:r>
+        <w:rPr>
+          <w:rFonts w:ascii="Ubuntu Mono" w:hAnsi="Ubuntu Mono"/>
+          <w:lang w:val="en-IN"/>
+        </w:rPr>
+        <w:t>img_data</w:t>
+      </w:r>
+      <w:proofErr w:type="spellEnd"/>
+      <w:r>
+        <w:rPr>
+          <w:rFonts w:ascii="Ubuntu Mono" w:hAnsi="Ubuntu Mono"/>
+          <w:lang w:val="en-IN"/>
+        </w:rPr>
+        <w:t xml:space="preserve"> = </w:t>
+      </w:r>
+      <w:proofErr w:type="spellStart"/>
+      <w:r>
+        <w:rPr>
+          <w:rFonts w:ascii="Ubuntu Mono" w:hAnsi="Ubuntu Mono"/>
+          <w:lang w:val="en-IN"/>
+        </w:rPr>
+        <w:t>preprocess_input</w:t>
+      </w:r>
+      <w:proofErr w:type="spellEnd"/>
+      <w:r>
+        <w:rPr>
+          <w:rFonts w:ascii="Ubuntu Mono" w:hAnsi="Ubuntu Mono"/>
+          <w:lang w:val="en-IN"/>
+        </w:rPr>
+        <w:t>(</w:t>
+      </w:r>
+      <w:proofErr w:type="spellStart"/>
+      <w:r>
+        <w:rPr>
+          <w:rFonts w:ascii="Ubuntu Mono" w:hAnsi="Ubuntu Mono"/>
+          <w:lang w:val="en-IN"/>
+        </w:rPr>
+        <w:t>img_data</w:t>
+      </w:r>
+      <w:proofErr w:type="spellEnd"/>
+      <w:r>
+        <w:rPr>
+          <w:rFonts w:ascii="Ubuntu Mono" w:hAnsi="Ubuntu Mono"/>
+          <w:lang w:val="en-IN"/>
+        </w:rPr>
+        <w:t>)</w:t>
       </w:r>
     </w:p>
     <w:p>
@@ -9876,7 +13795,32 @@
           <w:rFonts w:ascii="Ubuntu Mono" w:hAnsi="Ubuntu Mono"/>
           <w:lang w:val="en-IN"/>
         </w:rPr>
-        <w:t xml:space="preserve">    print(img_data.shape)</w:t>
+        <w:t xml:space="preserve">    print(</w:t>
+      </w:r>
+      <w:proofErr w:type="spellStart"/>
+      <w:r>
+        <w:rPr>
+          <w:rFonts w:ascii="Ubuntu Mono" w:hAnsi="Ubuntu Mono"/>
+          <w:lang w:val="en-IN"/>
+        </w:rPr>
+        <w:t>img_</w:t>
+      </w:r>
+      <w:proofErr w:type="gramStart"/>
+      <w:r>
+        <w:rPr>
+          <w:rFonts w:ascii="Ubuntu Mono" w:hAnsi="Ubuntu Mono"/>
+          <w:lang w:val="en-IN"/>
+        </w:rPr>
+        <w:t>data.shape</w:t>
+      </w:r>
+      <w:proofErr w:type="spellEnd"/>
+      <w:proofErr w:type="gramEnd"/>
+      <w:r>
+        <w:rPr>
+          <w:rFonts w:ascii="Ubuntu Mono" w:hAnsi="Ubuntu Mono"/>
+          <w:lang w:val="en-IN"/>
+        </w:rPr>
+        <w:t>)</w:t>
       </w:r>
     </w:p>
     <w:p>
@@ -9903,8 +13847,17 @@
           <w:rFonts w:ascii="Ubuntu Mono" w:hAnsi="Ubuntu Mono"/>
           <w:lang w:val="en-IN"/>
         </w:rPr>
-        <w:t xml:space="preserve">    return img_data</w:t>
-      </w:r>
+        <w:t xml:space="preserve">    return </w:t>
+      </w:r>
+      <w:proofErr w:type="spellStart"/>
+      <w:r>
+        <w:rPr>
+          <w:rFonts w:ascii="Ubuntu Mono" w:hAnsi="Ubuntu Mono"/>
+          <w:lang w:val="en-IN"/>
+        </w:rPr>
+        <w:t>img_data</w:t>
+      </w:r>
+      <w:proofErr w:type="spellEnd"/>
     </w:p>
     <w:p>
       <w:pPr>
@@ -9925,12 +13878,21 @@
           <w:lang w:val="en-IN"/>
         </w:rPr>
       </w:pPr>
-      <w:r>
-        <w:rPr>
-          <w:rFonts w:ascii="Ubuntu Mono" w:hAnsi="Ubuntu Mono"/>
-          <w:lang w:val="en-IN"/>
-        </w:rPr>
-        <w:t>img_path = '../Datasets/writerPair1/0-10/train/0/0000_01_0.tif'</w:t>
+      <w:proofErr w:type="spellStart"/>
+      <w:r>
+        <w:rPr>
+          <w:rFonts w:ascii="Ubuntu Mono" w:hAnsi="Ubuntu Mono"/>
+          <w:lang w:val="en-IN"/>
+        </w:rPr>
+        <w:t>img_path</w:t>
+      </w:r>
+      <w:proofErr w:type="spellEnd"/>
+      <w:r>
+        <w:rPr>
+          <w:rFonts w:ascii="Ubuntu Mono" w:hAnsi="Ubuntu Mono"/>
+          <w:lang w:val="en-IN"/>
+        </w:rPr>
+        <w:t xml:space="preserve"> = '../Datasets/writerPair1/0-10/train/0/0000_01_0.tif'</w:t>
       </w:r>
     </w:p>
     <w:p>
@@ -9942,12 +13904,53 @@
           <w:lang w:val="en-IN"/>
         </w:rPr>
       </w:pPr>
-      <w:r>
-        <w:rPr>
-          <w:rFonts w:ascii="Ubuntu Mono" w:hAnsi="Ubuntu Mono"/>
-          <w:lang w:val="en-IN"/>
-        </w:rPr>
-        <w:t>img_data = image_loader(img_path)</w:t>
+      <w:proofErr w:type="spellStart"/>
+      <w:r>
+        <w:rPr>
+          <w:rFonts w:ascii="Ubuntu Mono" w:hAnsi="Ubuntu Mono"/>
+          <w:lang w:val="en-IN"/>
+        </w:rPr>
+        <w:t>img_data</w:t>
+      </w:r>
+      <w:proofErr w:type="spellEnd"/>
+      <w:r>
+        <w:rPr>
+          <w:rFonts w:ascii="Ubuntu Mono" w:hAnsi="Ubuntu Mono"/>
+          <w:lang w:val="en-IN"/>
+        </w:rPr>
+        <w:t xml:space="preserve"> = </w:t>
+      </w:r>
+      <w:proofErr w:type="spellStart"/>
+      <w:r>
+        <w:rPr>
+          <w:rFonts w:ascii="Ubuntu Mono" w:hAnsi="Ubuntu Mono"/>
+          <w:lang w:val="en-IN"/>
+        </w:rPr>
+        <w:t>image_loader</w:t>
+      </w:r>
+      <w:proofErr w:type="spellEnd"/>
+      <w:r>
+        <w:rPr>
+          <w:rFonts w:ascii="Ubuntu Mono" w:hAnsi="Ubuntu Mono"/>
+          <w:lang w:val="en-IN"/>
+        </w:rPr>
+        <w:t>(</w:t>
+      </w:r>
+      <w:proofErr w:type="spellStart"/>
+      <w:r>
+        <w:rPr>
+          <w:rFonts w:ascii="Ubuntu Mono" w:hAnsi="Ubuntu Mono"/>
+          <w:lang w:val="en-IN"/>
+        </w:rPr>
+        <w:t>img_path</w:t>
+      </w:r>
+      <w:proofErr w:type="spellEnd"/>
+      <w:r>
+        <w:rPr>
+          <w:rFonts w:ascii="Ubuntu Mono" w:hAnsi="Ubuntu Mono"/>
+          <w:lang w:val="en-IN"/>
+        </w:rPr>
+        <w:t>)</w:t>
       </w:r>
     </w:p>
     <w:p>
@@ -10003,12 +14006,55 @@
           <w:lang w:val="en-IN"/>
         </w:rPr>
       </w:pPr>
-      <w:r>
-        <w:rPr>
-          <w:rFonts w:ascii="Ubuntu Mono" w:hAnsi="Ubuntu Mono"/>
-          <w:lang w:val="en-IN"/>
-        </w:rPr>
-        <w:t>model_feature = model.predict(img_data)</w:t>
+      <w:proofErr w:type="spellStart"/>
+      <w:r>
+        <w:rPr>
+          <w:rFonts w:ascii="Ubuntu Mono" w:hAnsi="Ubuntu Mono"/>
+          <w:lang w:val="en-IN"/>
+        </w:rPr>
+        <w:t>model_feature</w:t>
+      </w:r>
+      <w:proofErr w:type="spellEnd"/>
+      <w:r>
+        <w:rPr>
+          <w:rFonts w:ascii="Ubuntu Mono" w:hAnsi="Ubuntu Mono"/>
+          <w:lang w:val="en-IN"/>
+        </w:rPr>
+        <w:t xml:space="preserve"> = </w:t>
+      </w:r>
+      <w:proofErr w:type="spellStart"/>
+      <w:proofErr w:type="gramStart"/>
+      <w:r>
+        <w:rPr>
+          <w:rFonts w:ascii="Ubuntu Mono" w:hAnsi="Ubuntu Mono"/>
+          <w:lang w:val="en-IN"/>
+        </w:rPr>
+        <w:t>model.predict</w:t>
+      </w:r>
+      <w:proofErr w:type="spellEnd"/>
+      <w:proofErr w:type="gramEnd"/>
+      <w:r>
+        <w:rPr>
+          <w:rFonts w:ascii="Ubuntu Mono" w:hAnsi="Ubuntu Mono"/>
+          <w:lang w:val="en-IN"/>
+        </w:rPr>
+        <w:t>(</w:t>
+      </w:r>
+      <w:proofErr w:type="spellStart"/>
+      <w:r>
+        <w:rPr>
+          <w:rFonts w:ascii="Ubuntu Mono" w:hAnsi="Ubuntu Mono"/>
+          <w:lang w:val="en-IN"/>
+        </w:rPr>
+        <w:t>img_data</w:t>
+      </w:r>
+      <w:proofErr w:type="spellEnd"/>
+      <w:r>
+        <w:rPr>
+          <w:rFonts w:ascii="Ubuntu Mono" w:hAnsi="Ubuntu Mono"/>
+          <w:lang w:val="en-IN"/>
+        </w:rPr>
+        <w:t>)</w:t>
       </w:r>
     </w:p>
     <w:p>
@@ -10035,7 +14081,32 @@
           <w:rFonts w:ascii="Ubuntu Mono" w:hAnsi="Ubuntu Mono"/>
           <w:lang w:val="en-IN"/>
         </w:rPr>
-        <w:t>print(model_feature.shape)</w:t>
+        <w:t>print(</w:t>
+      </w:r>
+      <w:proofErr w:type="spellStart"/>
+      <w:r>
+        <w:rPr>
+          <w:rFonts w:ascii="Ubuntu Mono" w:hAnsi="Ubuntu Mono"/>
+          <w:lang w:val="en-IN"/>
+        </w:rPr>
+        <w:t>model_</w:t>
+      </w:r>
+      <w:proofErr w:type="gramStart"/>
+      <w:r>
+        <w:rPr>
+          <w:rFonts w:ascii="Ubuntu Mono" w:hAnsi="Ubuntu Mono"/>
+          <w:lang w:val="en-IN"/>
+        </w:rPr>
+        <w:t>feature.shape</w:t>
+      </w:r>
+      <w:proofErr w:type="spellEnd"/>
+      <w:proofErr w:type="gramEnd"/>
+      <w:r>
+        <w:rPr>
+          <w:rFonts w:ascii="Ubuntu Mono" w:hAnsi="Ubuntu Mono"/>
+          <w:lang w:val="en-IN"/>
+        </w:rPr>
+        <w:t>)</w:t>
       </w:r>
     </w:p>
     <w:p>
@@ -10059,13 +14130,7 @@
         <w:rPr>
           <w:lang w:val="en-IN"/>
         </w:rPr>
-        <w:t>In the actual program, we will be looping through all the images so that we can g</w:t>
-      </w:r>
-      <w:r>
-        <w:rPr>
-          <w:lang w:val="en-IN"/>
-        </w:rPr>
-        <w:t xml:space="preserve">et the features for all the images. </w:t>
+        <w:t xml:space="preserve">In the actual program, we will be looping through all the images so that we can get the features for all the images. </w:t>
       </w:r>
       <w:r>
         <w:rPr>
@@ -10241,6 +14306,7 @@
         <w:rPr>
           <w:lang w:val="en-IN"/>
         </w:rPr>
+        <w:lastRenderedPageBreak/>
         <w:t xml:space="preserve">CHAPTER </w:t>
       </w:r>
       <w:r>
@@ -10365,6 +14431,7 @@
         <w:rPr>
           <w:lang w:val="en-IN"/>
         </w:rPr>
+        <w:lastRenderedPageBreak/>
         <w:t>REFERENCE</w:t>
       </w:r>
       <w:r>
@@ -10384,106 +14451,102 @@
         <w:ind w:left="0" w:firstLine="0"/>
         <w:jc w:val="both"/>
         <w:rPr>
+          <w:lang w:val="en-IN"/>
+        </w:rPr>
+      </w:pPr>
+      <w:r>
+        <w:rPr>
+          <w:rStyle w:val="Hyperlink"/>
+          <w:color w:val="auto"/>
+          <w:u w:val="none"/>
+          <w:lang w:val="en-IN"/>
+        </w:rPr>
+        <w:t>A</w:t>
+      </w:r>
+      <w:r>
+        <w:t xml:space="preserve">. </w:t>
+      </w:r>
+      <w:proofErr w:type="spellStart"/>
+      <w:r>
+        <w:t>Krizhevsky</w:t>
+      </w:r>
+      <w:proofErr w:type="spellEnd"/>
+      <w:r>
+        <w:t xml:space="preserve">, I. </w:t>
+      </w:r>
+      <w:proofErr w:type="spellStart"/>
+      <w:r>
+        <w:t>Sutskever</w:t>
+      </w:r>
+      <w:proofErr w:type="spellEnd"/>
+      <w:r>
+        <w:t xml:space="preserve"> and G. E. Hinton, “</w:t>
+      </w:r>
+      <w:r>
+        <w:t xml:space="preserve">ImageNet classification with deep </w:t>
+      </w:r>
+      <w:r>
+        <w:t>C</w:t>
+      </w:r>
+      <w:r>
+        <w:t xml:space="preserve">onvolutional </w:t>
+      </w:r>
+      <w:r>
+        <w:t>N</w:t>
+      </w:r>
+      <w:r>
+        <w:t xml:space="preserve">eural </w:t>
+      </w:r>
+      <w:r>
+        <w:t>N</w:t>
+      </w:r>
+      <w:r>
+        <w:t>etworks</w:t>
+      </w:r>
+      <w:r>
+        <w:t>”,</w:t>
+      </w:r>
+      <w:r>
+        <w:t xml:space="preserve"> </w:t>
+      </w:r>
+      <w:r>
+        <w:rPr>
           <w:i/>
           <w:iCs/>
         </w:rPr>
-      </w:pPr>
-      <w:r>
-        <w:t>C</w:t>
+        <w:t>Communications of the ACM</w:t>
+      </w:r>
+      <w:r>
+        <w:t xml:space="preserve">, Vol. 60 Issue 6, pp. </w:t>
+      </w:r>
+      <w:r>
+        <w:t>84–90</w:t>
+      </w:r>
+      <w:r>
+        <w:t xml:space="preserve">, </w:t>
+      </w:r>
+      <w:r>
+        <w:t>May 2017</w:t>
+      </w:r>
+      <w:r>
+        <w:t>,</w:t>
+      </w:r>
+      <w:r>
+        <w:t xml:space="preserve"> </w:t>
+      </w:r>
+      <w:proofErr w:type="spellStart"/>
+      <w:r>
+        <w:t>doi</w:t>
+      </w:r>
+      <w:proofErr w:type="spellEnd"/>
+      <w:r>
+        <w:t xml:space="preserve">: </w:t>
+      </w:r>
+      <w:r>
+        <w:t>10.1145/3065386</w:t>
       </w:r>
       <w:r>
         <w:t>.</w:t>
-      </w:r>
-      <w:r>
-        <w:t xml:space="preserve"> Adak</w:t>
-      </w:r>
-      <w:r>
-        <w:t xml:space="preserve">, </w:t>
-      </w:r>
-      <w:r>
-        <w:t>B</w:t>
-      </w:r>
-      <w:r>
-        <w:t>.</w:t>
-      </w:r>
-      <w:r>
-        <w:t xml:space="preserve"> B. Chaudhuri</w:t>
-      </w:r>
-      <w:r>
-        <w:t xml:space="preserve"> </w:t>
-      </w:r>
-      <w:r>
-        <w:t>And M</w:t>
-      </w:r>
-      <w:r>
-        <w:t>.</w:t>
-      </w:r>
-      <w:r>
-        <w:t xml:space="preserve"> Blumenstein</w:t>
-      </w:r>
-      <w:r>
-        <w:t>,</w:t>
-      </w:r>
-      <w:r>
-        <w:t xml:space="preserve"> </w:t>
-      </w:r>
-      <w:r>
-        <w:t>“</w:t>
-      </w:r>
-      <w:r>
-        <w:t>An Empirical Study on Writer Identification</w:t>
-      </w:r>
-      <w:r>
-        <w:t xml:space="preserve"> </w:t>
-      </w:r>
-      <w:r>
-        <w:t xml:space="preserve">and Verification </w:t>
-      </w:r>
-      <w:r>
-        <w:t>from</w:t>
-      </w:r>
-      <w:r>
-        <w:t xml:space="preserve"> Intra-Variable</w:t>
-      </w:r>
-      <w:r>
-        <w:t xml:space="preserve"> </w:t>
-      </w:r>
-      <w:r>
-        <w:t>Individual Handwriting</w:t>
-      </w:r>
-      <w:r>
-        <w:t>”</w:t>
-      </w:r>
-      <w:r>
-        <w:t xml:space="preserve">, </w:t>
-      </w:r>
-      <w:r>
-        <w:rPr>
-          <w:i/>
-          <w:iCs/>
-        </w:rPr>
-        <w:t>IEEE Access</w:t>
-      </w:r>
-      <w:r>
-        <w:t xml:space="preserve">, </w:t>
-      </w:r>
-      <w:r>
-        <w:t xml:space="preserve">Vol. 7, 2021, </w:t>
-      </w:r>
-      <w:r>
-        <w:t xml:space="preserve">pp. </w:t>
-      </w:r>
-      <w:r>
-        <w:t>24738</w:t>
-      </w:r>
-      <w:r>
-        <w:t>-</w:t>
-      </w:r>
-      <w:r>
-        <w:t>24758</w:t>
-      </w:r>
-      <w:r>
-        <w:t>, Feb 18, 2019</w:t>
       </w:r>
     </w:p>
     <w:p>
@@ -10495,163 +14558,61 @@
         </w:numPr>
         <w:ind w:left="0" w:firstLine="0"/>
         <w:jc w:val="both"/>
-      </w:pPr>
-      <w:r>
-        <w:t>T</w:t>
-      </w:r>
-      <w:r>
+        <w:rPr>
+          <w:lang w:val="en-IN"/>
+        </w:rPr>
+      </w:pPr>
+      <w:r>
+        <w:rPr>
+          <w:lang w:val="en-IN"/>
+        </w:rPr>
+        <w:t>K</w:t>
+      </w:r>
+      <w:r>
+        <w:rPr>
+          <w:lang w:val="en-IN"/>
+        </w:rPr>
         <w:t>.</w:t>
       </w:r>
       <w:r>
-        <w:t xml:space="preserve"> Mondal, </w:t>
-      </w:r>
-      <w:r>
-        <w:t>S</w:t>
-      </w:r>
-      <w:r>
+        <w:rPr>
+          <w:lang w:val="en-IN"/>
+        </w:rPr>
+        <w:t xml:space="preserve"> </w:t>
+      </w:r>
+      <w:proofErr w:type="spellStart"/>
+      <w:r>
+        <w:rPr>
+          <w:lang w:val="en-IN"/>
+        </w:rPr>
+        <w:t>Simonyan</w:t>
+      </w:r>
+      <w:proofErr w:type="spellEnd"/>
+      <w:r>
+        <w:rPr>
+          <w:lang w:val="en-IN"/>
+        </w:rPr>
+        <w:t xml:space="preserve"> </w:t>
+      </w:r>
+      <w:r>
+        <w:rPr>
+          <w:lang w:val="en-IN"/>
+        </w:rPr>
+        <w:t>and</w:t>
+      </w:r>
+      <w:r>
+        <w:rPr>
+          <w:lang w:val="en-IN"/>
+        </w:rPr>
+        <w:t xml:space="preserve"> A</w:t>
+      </w:r>
+      <w:r>
+        <w:rPr>
+          <w:lang w:val="en-IN"/>
+        </w:rPr>
         <w:t>.</w:t>
       </w:r>
       <w:r>
-        <w:t xml:space="preserve"> A</w:t>
-      </w:r>
-      <w:r>
-        <w:t>.</w:t>
-      </w:r>
-      <w:r>
-        <w:t xml:space="preserve"> Hossain</w:t>
-      </w:r>
-      <w:r>
-        <w:t xml:space="preserve">, </w:t>
-      </w:r>
-      <w:r>
-        <w:t>S</w:t>
-      </w:r>
-      <w:r>
-        <w:t>.</w:t>
-      </w:r>
-      <w:r>
-        <w:t xml:space="preserve"> Mondal</w:t>
-      </w:r>
-      <w:r>
-        <w:t xml:space="preserve">, </w:t>
-      </w:r>
-      <w:r>
-        <w:t>R</w:t>
-      </w:r>
-      <w:r>
-        <w:t>.</w:t>
-      </w:r>
-      <w:r>
-        <w:t xml:space="preserve"> Afroz</w:t>
-      </w:r>
-      <w:r>
-        <w:t xml:space="preserve"> and A</w:t>
-      </w:r>
-      <w:r>
-        <w:t>.</w:t>
-      </w:r>
-      <w:r>
-        <w:t xml:space="preserve"> Hossain</w:t>
-      </w:r>
-      <w:r>
-        <w:t xml:space="preserve">, “Preprocess the </w:t>
-      </w:r>
-      <w:r>
-        <w:t>h</w:t>
-      </w:r>
-      <w:r>
-        <w:t xml:space="preserve">andwritten </w:t>
-      </w:r>
-      <w:r>
-        <w:t>d</w:t>
-      </w:r>
-      <w:r>
-        <w:t xml:space="preserve">ocument </w:t>
-      </w:r>
-      <w:r>
-        <w:t>i</w:t>
-      </w:r>
-      <w:r>
-        <w:t xml:space="preserve">mage for </w:t>
-      </w:r>
-      <w:r>
-        <w:t>p</w:t>
-      </w:r>
-      <w:r>
-        <w:t xml:space="preserve">reparing </w:t>
-      </w:r>
-      <w:r>
-        <w:t>w</w:t>
-      </w:r>
-      <w:r>
-        <w:t xml:space="preserve">riter </w:t>
-      </w:r>
-      <w:r>
-        <w:t>r</w:t>
-      </w:r>
-      <w:r>
-        <w:t>ecognition”</w:t>
-      </w:r>
-      <w:r>
-        <w:t>, Government College of Engineering and Leather Technology</w:t>
-      </w:r>
-      <w:r>
-        <w:t xml:space="preserve">, Kolkata, India, Project Report, </w:t>
-      </w:r>
-      <w:r>
-        <w:t>June 2020</w:t>
-      </w:r>
-    </w:p>
-    <w:p>
-      <w:pPr>
-        <w:pStyle w:val="ListParagraph"/>
-        <w:numPr>
-          <w:ilvl w:val="0"/>
-          <w:numId w:val="11"/>
-        </w:numPr>
-        <w:ind w:left="0" w:firstLine="0"/>
-        <w:jc w:val="both"/>
-        <w:rPr>
-          <w:lang w:val="en-IN"/>
-        </w:rPr>
-      </w:pPr>
-      <w:r>
-        <w:rPr>
-          <w:lang w:val="en-IN"/>
-        </w:rPr>
-        <w:t>K</w:t>
-      </w:r>
-      <w:r>
-        <w:rPr>
-          <w:lang w:val="en-IN"/>
-        </w:rPr>
-        <w:t>.</w:t>
-      </w:r>
-      <w:r>
-        <w:rPr>
-          <w:lang w:val="en-IN"/>
-        </w:rPr>
-        <w:t xml:space="preserve"> Simonyan </w:t>
-      </w:r>
-      <w:r>
-        <w:rPr>
-          <w:lang w:val="en-IN"/>
-        </w:rPr>
-        <w:t>and</w:t>
-      </w:r>
-      <w:r>
-        <w:rPr>
-          <w:lang w:val="en-IN"/>
-        </w:rPr>
-        <w:t xml:space="preserve"> A</w:t>
-      </w:r>
-      <w:r>
-        <w:rPr>
-          <w:lang w:val="en-IN"/>
-        </w:rPr>
-        <w:t>.</w:t>
-      </w:r>
-      <w:r>
         <w:rPr>
           <w:lang w:val="en-IN"/>
         </w:rPr>
@@ -10661,37 +14622,7 @@
         <w:rPr>
           <w:lang w:val="en-IN"/>
         </w:rPr>
-        <w:t>, “</w:t>
-      </w:r>
-      <w:r>
-        <w:rPr>
-          <w:lang w:val="en-IN"/>
-        </w:rPr>
-        <w:t>Very Deep Convolutional Networks for Large-Scale Image Recognition</w:t>
-      </w:r>
-      <w:r>
-        <w:rPr>
-          <w:lang w:val="en-IN"/>
-        </w:rPr>
-        <w:t>”</w:t>
-      </w:r>
-      <w:r>
-        <w:rPr>
-          <w:lang w:val="en-IN"/>
-        </w:rPr>
-        <w:t>,</w:t>
-      </w:r>
-      <w:r>
-        <w:rPr>
-          <w:lang w:val="en-IN"/>
-        </w:rPr>
-        <w:t xml:space="preserve"> In Proc.</w:t>
-      </w:r>
-      <w:r>
-        <w:rPr>
-          <w:lang w:val="en-IN"/>
-        </w:rPr>
-        <w:t xml:space="preserve"> </w:t>
+        <w:t xml:space="preserve">, “Very Deep Convolutional Networks for Large-Scale Image Recognition”, In Proc. </w:t>
       </w:r>
       <w:r>
         <w:rPr>
@@ -10703,13 +14634,7 @@
         <w:rPr>
           <w:lang w:val="en-IN"/>
         </w:rPr>
-        <w:t xml:space="preserve">, 2015 </w:t>
-      </w:r>
-      <w:r>
-        <w:rPr>
-          <w:lang w:val="en-IN"/>
-        </w:rPr>
-        <w:t xml:space="preserve">[Online serial], Available: </w:t>
+        <w:t xml:space="preserve">, 2015 [Online serial], Available: </w:t>
       </w:r>
       <w:hyperlink r:id="rId15" w:history="1">
         <w:r>
@@ -10720,6 +14645,15 @@
           <w:t>http://arxiv.org/abs/1409.1556</w:t>
         </w:r>
       </w:hyperlink>
+      <w:r>
+        <w:rPr>
+          <w:rStyle w:val="Hyperlink"/>
+          <w:color w:val="000000" w:themeColor="text1"/>
+          <w:u w:val="none"/>
+          <w:lang w:val="en-IN"/>
+        </w:rPr>
+        <w:t>.</w:t>
+      </w:r>
     </w:p>
     <w:p>
       <w:pPr>
@@ -10731,105 +14665,51 @@
         <w:ind w:left="0" w:firstLine="0"/>
         <w:jc w:val="both"/>
         <w:rPr>
-          <w:lang w:val="en-IN"/>
-        </w:rPr>
-      </w:pPr>
-      <w:r>
-        <w:rPr>
-          <w:rStyle w:val="Hyperlink"/>
-          <w:color w:val="auto"/>
-          <w:u w:val="none"/>
-          <w:lang w:val="en-IN"/>
-        </w:rPr>
-        <w:t>A</w:t>
-      </w:r>
-      <w:r>
-        <w:t>.</w:t>
-      </w:r>
-      <w:r>
-        <w:t xml:space="preserve"> Krizhevsky, I</w:t>
-      </w:r>
-      <w:r>
-        <w:t>.</w:t>
-      </w:r>
-      <w:r>
-        <w:t xml:space="preserve"> Sutskever and G</w:t>
-      </w:r>
-      <w:r>
-        <w:t>.</w:t>
-      </w:r>
-      <w:r>
-        <w:t xml:space="preserve"> E. Hinton, </w:t>
-      </w:r>
-      <w:r>
-        <w:t>“</w:t>
-      </w:r>
-      <w:r>
-        <w:t xml:space="preserve">ImageNet classification with deep </w:t>
-      </w:r>
-      <w:r>
-        <w:t>C</w:t>
-      </w:r>
-      <w:r>
-        <w:t xml:space="preserve">onvolutional </w:t>
-      </w:r>
-      <w:r>
-        <w:t>N</w:t>
-      </w:r>
-      <w:r>
-        <w:t xml:space="preserve">eural </w:t>
-      </w:r>
-      <w:r>
-        <w:t>N</w:t>
-      </w:r>
-      <w:r>
-        <w:t>etworks</w:t>
-      </w:r>
-      <w:r>
-        <w:t>”,</w:t>
-      </w:r>
-      <w:r>
-        <w:t xml:space="preserve"> </w:t>
-      </w:r>
-      <w:r>
-        <w:rPr>
           <w:i/>
           <w:iCs/>
         </w:rPr>
-        <w:t>Communications of the ACM</w:t>
+      </w:pPr>
+      <w:r>
+        <w:t xml:space="preserve">A. Rehman, S. Naz, M. I. Razzak and I. A. Hameed, "Automatic Visual Features for Writer Identification: A Deep Learning Approach," </w:t>
+      </w:r>
+      <w:r>
+        <w:rPr>
+          <w:rStyle w:val="Emphasis"/>
+        </w:rPr>
+        <w:t>IEEE Access</w:t>
+      </w:r>
+      <w:r>
+        <w:t xml:space="preserve">, </w:t>
+      </w:r>
+      <w:r>
+        <w:t>V</w:t>
+      </w:r>
+      <w:r>
+        <w:t>ol. 7,</w:t>
+      </w:r>
+      <w:r>
+        <w:t xml:space="preserve"> 2019</w:t>
       </w:r>
       <w:r>
         <w:t>,</w:t>
       </w:r>
       <w:r>
-        <w:t xml:space="preserve"> Vol. 60 Issue 6,</w:t>
-      </w:r>
-      <w:r>
-        <w:t xml:space="preserve"> pp. </w:t>
-      </w:r>
-      <w:r>
-        <w:t>84–90</w:t>
-      </w:r>
-      <w:r>
-        <w:t>,</w:t>
-      </w:r>
-      <w:r>
-        <w:t xml:space="preserve"> </w:t>
-      </w:r>
-      <w:r>
-        <w:t>May 2017</w:t>
-      </w:r>
-      <w:r>
-        <w:t xml:space="preserve">. DOI: </w:t>
-      </w:r>
-      <w:hyperlink r:id="rId16" w:history="1">
-        <w:r>
-          <w:rPr>
-            <w:rStyle w:val="Hyperlink"/>
-          </w:rPr>
-          <w:t>https://doi.org/10.1145/3065386</w:t>
-        </w:r>
-      </w:hyperlink>
+        <w:t xml:space="preserve"> pp. 17149-17157,</w:t>
+      </w:r>
+      <w:r>
+        <w:t xml:space="preserve"> Jan. 21,</w:t>
+      </w:r>
+      <w:r>
+        <w:t xml:space="preserve"> 2019, </w:t>
+      </w:r>
+      <w:proofErr w:type="spellStart"/>
+      <w:r>
+        <w:t>doi</w:t>
+      </w:r>
+      <w:proofErr w:type="spellEnd"/>
+      <w:r>
+        <w:t>: 10.1109/ACCESS.2018.2890810.</w:t>
+      </w:r>
     </w:p>
     <w:p>
       <w:pPr>
@@ -10840,24 +14720,135 @@
         </w:numPr>
         <w:ind w:left="0" w:firstLine="0"/>
         <w:jc w:val="both"/>
-        <w:rPr>
-          <w:lang w:val="en-IN"/>
-        </w:rPr>
-      </w:pPr>
-      <w:r>
-        <w:t>R</w:t>
+      </w:pPr>
+      <w:r>
+        <w:t>J</w:t>
       </w:r>
       <w:r>
         <w:t>.</w:t>
       </w:r>
       <w:r>
-        <w:t xml:space="preserve"> Thakur</w:t>
+        <w:t xml:space="preserve"> John, Pramod K. V</w:t>
+      </w:r>
+      <w:r>
+        <w:t>. and</w:t>
+      </w:r>
+      <w:r>
+        <w:t xml:space="preserve"> K</w:t>
+      </w:r>
+      <w:r>
+        <w:t>.</w:t>
+      </w:r>
+      <w:r>
+        <w:t xml:space="preserve"> Balakrishnan</w:t>
       </w:r>
       <w:r>
         <w:t>, “</w:t>
       </w:r>
       <w:r>
-        <w:t>Step by step VGG16 implementation in Keras for beginners</w:t>
+        <w:t>Handwritten Character Recognition of South Indian Scripts: A Review</w:t>
+      </w:r>
+      <w:r>
+        <w:t>”</w:t>
+      </w:r>
+      <w:r>
+        <w:t xml:space="preserve">, </w:t>
+      </w:r>
+      <w:r>
+        <w:t xml:space="preserve">In Proc. </w:t>
+      </w:r>
+      <w:r>
+        <w:t>National Conference on Indian Language Computing</w:t>
+      </w:r>
+      <w:r>
+        <w:t xml:space="preserve">, </w:t>
+      </w:r>
+      <w:r>
+        <w:t xml:space="preserve">Feb. 19-20, </w:t>
+      </w:r>
+      <w:r>
+        <w:t>2011</w:t>
+      </w:r>
+      <w:r>
+        <w:t>.</w:t>
+      </w:r>
+    </w:p>
+    <w:p>
+      <w:pPr>
+        <w:pStyle w:val="ListParagraph"/>
+        <w:numPr>
+          <w:ilvl w:val="0"/>
+          <w:numId w:val="11"/>
+        </w:numPr>
+        <w:ind w:left="0" w:firstLine="0"/>
+        <w:jc w:val="both"/>
+      </w:pPr>
+      <w:r>
+        <w:t>M.</w:t>
+      </w:r>
+      <w:r>
+        <w:t xml:space="preserve"> </w:t>
+      </w:r>
+      <w:r>
+        <w:t>A.</w:t>
+      </w:r>
+      <w:r>
+        <w:t xml:space="preserve"> </w:t>
+      </w:r>
+      <w:proofErr w:type="spellStart"/>
+      <w:r>
+        <w:t>Hasnat</w:t>
+      </w:r>
+      <w:proofErr w:type="spellEnd"/>
+      <w:r>
+        <w:t>, S.</w:t>
+      </w:r>
+      <w:r>
+        <w:t xml:space="preserve"> </w:t>
+      </w:r>
+      <w:r>
+        <w:t>M.</w:t>
+      </w:r>
+      <w:r>
+        <w:t xml:space="preserve"> </w:t>
+      </w:r>
+      <w:r>
+        <w:t>Habib,</w:t>
+      </w:r>
+      <w:r>
+        <w:t xml:space="preserve"> M.</w:t>
+      </w:r>
+      <w:r>
+        <w:t xml:space="preserve"> Khan</w:t>
+      </w:r>
+      <w:r>
+        <w:t>,</w:t>
+      </w:r>
+      <w:r>
+        <w:t xml:space="preserve"> </w:t>
+      </w:r>
+      <w:r>
+        <w:t>Eds.</w:t>
+      </w:r>
+      <w:r>
+        <w:t>,</w:t>
+      </w:r>
+      <w:r>
+        <w:t xml:space="preserve"> </w:t>
+      </w:r>
+      <w:r>
+        <w:t>“</w:t>
+      </w:r>
+      <w:r>
+        <w:t xml:space="preserve">A High Performance Domain Specific </w:t>
+      </w:r>
+      <w:proofErr w:type="spellStart"/>
+      <w:r>
+        <w:t>Ocr</w:t>
+      </w:r>
+      <w:proofErr w:type="spellEnd"/>
+      <w:r>
+        <w:t xml:space="preserve"> For Bangla Script</w:t>
       </w:r>
       <w:r>
         <w:t>”</w:t>
@@ -10873,6 +14864,579 @@
           <w:i/>
           <w:iCs/>
         </w:rPr>
+        <w:t xml:space="preserve">Novel Algorithms and Techniques </w:t>
+      </w:r>
+      <w:proofErr w:type="gramStart"/>
+      <w:r>
+        <w:rPr>
+          <w:i/>
+          <w:iCs/>
+        </w:rPr>
+        <w:t>In</w:t>
+      </w:r>
+      <w:proofErr w:type="gramEnd"/>
+      <w:r>
+        <w:rPr>
+          <w:i/>
+          <w:iCs/>
+        </w:rPr>
+        <w:t xml:space="preserve"> Telecommunications, Automation and Industrial </w:t>
+      </w:r>
+      <w:r>
+        <w:rPr>
+          <w:i/>
+          <w:iCs/>
+        </w:rPr>
+        <w:t>Electronics</w:t>
+      </w:r>
+      <w:r>
+        <w:t xml:space="preserve">, </w:t>
+      </w:r>
+      <w:r>
+        <w:t>Dordrecht</w:t>
+      </w:r>
+      <w:r>
+        <w:t>:</w:t>
+      </w:r>
+      <w:r>
+        <w:t xml:space="preserve"> </w:t>
+      </w:r>
+      <w:r>
+        <w:t>Springer,</w:t>
+      </w:r>
+      <w:r>
+        <w:t xml:space="preserve"> 2008</w:t>
+      </w:r>
+      <w:r>
+        <w:t>,</w:t>
+      </w:r>
+      <w:r>
+        <w:t xml:space="preserve"> </w:t>
+      </w:r>
+      <w:proofErr w:type="spellStart"/>
+      <w:r>
+        <w:t>doi</w:t>
+      </w:r>
+      <w:proofErr w:type="spellEnd"/>
+      <w:r>
+        <w:t xml:space="preserve">: </w:t>
+      </w:r>
+      <w:r>
+        <w:t>10.1007/978-1-4020-8737-0_31</w:t>
+      </w:r>
+      <w:r>
+        <w:t>.</w:t>
+      </w:r>
+    </w:p>
+    <w:p>
+      <w:pPr>
+        <w:pStyle w:val="ListParagraph"/>
+        <w:numPr>
+          <w:ilvl w:val="0"/>
+          <w:numId w:val="11"/>
+        </w:numPr>
+        <w:ind w:left="0" w:firstLine="0"/>
+        <w:jc w:val="both"/>
+      </w:pPr>
+      <w:r>
+        <w:t xml:space="preserve">J. Paul, </w:t>
+      </w:r>
+      <w:r>
+        <w:t>A</w:t>
+      </w:r>
+      <w:r>
+        <w:t xml:space="preserve">. </w:t>
+      </w:r>
+      <w:r>
+        <w:t>Roy</w:t>
+      </w:r>
+      <w:r>
+        <w:t xml:space="preserve"> and </w:t>
+      </w:r>
+      <w:r>
+        <w:t>A</w:t>
+      </w:r>
+      <w:r>
+        <w:t>.</w:t>
+      </w:r>
+      <w:r>
+        <w:t xml:space="preserve"> Sarkar</w:t>
+      </w:r>
+      <w:r>
+        <w:t xml:space="preserve">, </w:t>
+      </w:r>
+      <w:r>
+        <w:t>“B</w:t>
+      </w:r>
+      <w:r>
+        <w:t xml:space="preserve">angla character recognition based on </w:t>
+      </w:r>
+      <w:proofErr w:type="spellStart"/>
+      <w:r>
+        <w:t>Mobilenet</w:t>
+      </w:r>
+      <w:proofErr w:type="spellEnd"/>
+      <w:r>
+        <w:t xml:space="preserve"> v1 and Inception v3</w:t>
+      </w:r>
+      <w:r>
+        <w:t>”</w:t>
+      </w:r>
+      <w:r>
+        <w:t xml:space="preserve">, In Proc. </w:t>
+      </w:r>
+      <w:r>
+        <w:t>International Conference on Emerging Technologies for Sustainable Development (ICETSD ‘19)</w:t>
+      </w:r>
+      <w:r>
+        <w:t>,</w:t>
+      </w:r>
+      <w:r>
+        <w:t xml:space="preserve"> </w:t>
+      </w:r>
+      <w:r>
+        <w:t>Mar. 5-6, 2019.</w:t>
+      </w:r>
+      <w:r>
+        <w:t xml:space="preserve"> </w:t>
+      </w:r>
+    </w:p>
+    <w:p>
+      <w:pPr>
+        <w:pStyle w:val="ListParagraph"/>
+        <w:numPr>
+          <w:ilvl w:val="0"/>
+          <w:numId w:val="11"/>
+        </w:numPr>
+        <w:ind w:left="0" w:firstLine="0"/>
+        <w:jc w:val="both"/>
+      </w:pPr>
+      <w:r>
+        <w:t>J</w:t>
+      </w:r>
+      <w:r>
+        <w:t xml:space="preserve">. Paul, A. </w:t>
+      </w:r>
+      <w:proofErr w:type="spellStart"/>
+      <w:r>
+        <w:t>Dattachaudhuri</w:t>
+      </w:r>
+      <w:proofErr w:type="spellEnd"/>
+      <w:r>
+        <w:t xml:space="preserve"> and A. Sarkar,</w:t>
+      </w:r>
+      <w:r>
+        <w:t xml:space="preserve"> “</w:t>
+      </w:r>
+      <w:r>
+        <w:t>CNN implementation based on Bangla numeral</w:t>
+      </w:r>
+      <w:r>
+        <w:t xml:space="preserve"> </w:t>
+      </w:r>
+      <w:r>
+        <w:t>character recognition</w:t>
+      </w:r>
+      <w:r>
+        <w:t>”</w:t>
+      </w:r>
+      <w:r>
+        <w:t xml:space="preserve">, In Proc. </w:t>
+      </w:r>
+      <w:r>
+        <w:t>International Conference on Emerging Technologies for Sustainable Development (ICETSD ‘19)</w:t>
+      </w:r>
+      <w:r>
+        <w:t xml:space="preserve">, Mar. 5-6, 2019. </w:t>
+      </w:r>
+    </w:p>
+    <w:p>
+      <w:pPr>
+        <w:pStyle w:val="ListParagraph"/>
+        <w:numPr>
+          <w:ilvl w:val="0"/>
+          <w:numId w:val="11"/>
+        </w:numPr>
+        <w:ind w:left="0" w:firstLine="0"/>
+        <w:jc w:val="both"/>
+      </w:pPr>
+      <w:r>
+        <w:t xml:space="preserve">V. </w:t>
+      </w:r>
+      <w:proofErr w:type="spellStart"/>
+      <w:r>
+        <w:t>Christlein</w:t>
+      </w:r>
+      <w:proofErr w:type="spellEnd"/>
+      <w:r>
+        <w:t xml:space="preserve">, D. </w:t>
+      </w:r>
+      <w:proofErr w:type="spellStart"/>
+      <w:r>
+        <w:t>Bernecker</w:t>
+      </w:r>
+      <w:proofErr w:type="spellEnd"/>
+      <w:r>
+        <w:t xml:space="preserve">, A. Maier, and E. </w:t>
+      </w:r>
+      <w:proofErr w:type="spellStart"/>
+      <w:r>
+        <w:t>Angelopoulou</w:t>
+      </w:r>
+      <w:proofErr w:type="spellEnd"/>
+      <w:r>
+        <w:t xml:space="preserve">, ‘‘Offline writer identification using convolutional neural network activation features,’’ in Proc. German Conf. Pattern </w:t>
+      </w:r>
+      <w:proofErr w:type="spellStart"/>
+      <w:r>
+        <w:t>Recognit</w:t>
+      </w:r>
+      <w:proofErr w:type="spellEnd"/>
+      <w:r>
+        <w:t>., 2015, pp. 540–552. DOI:10.1007/978-3-319-24947-6_45.</w:t>
+      </w:r>
+    </w:p>
+    <w:p>
+      <w:pPr>
+        <w:pStyle w:val="ListParagraph"/>
+        <w:numPr>
+          <w:ilvl w:val="0"/>
+          <w:numId w:val="11"/>
+        </w:numPr>
+        <w:ind w:left="0" w:firstLine="0"/>
+        <w:jc w:val="both"/>
+      </w:pPr>
+      <w:r>
+        <w:t xml:space="preserve">A. </w:t>
+      </w:r>
+      <w:proofErr w:type="spellStart"/>
+      <w:r>
+        <w:t>Schlapbach</w:t>
+      </w:r>
+      <w:proofErr w:type="spellEnd"/>
+      <w:r>
+        <w:t xml:space="preserve"> and H. </w:t>
+      </w:r>
+      <w:proofErr w:type="spellStart"/>
+      <w:r>
+        <w:t>Bunke</w:t>
+      </w:r>
+      <w:proofErr w:type="spellEnd"/>
+      <w:r>
+        <w:t>, ‘‘Writer identification using an HMM-based handwriting recognition system: To normalize the input or not,’’ in Proc. Conf. IGS, 2005, pp. 138–142.</w:t>
+      </w:r>
+    </w:p>
+    <w:p>
+      <w:pPr>
+        <w:pStyle w:val="ListParagraph"/>
+        <w:numPr>
+          <w:ilvl w:val="0"/>
+          <w:numId w:val="11"/>
+        </w:numPr>
+        <w:ind w:left="0" w:firstLine="0"/>
+        <w:jc w:val="both"/>
+      </w:pPr>
+      <w:r>
+        <w:t>X. Wu, Y. Tang and W. Bu, "Offline Text-Independent Writer Identification Based on Scale Invariant Feature Transform," in IEEE Transactions on Information Forensics and Security, vol. 9, no. 3, pp. 526-536, March 2014, DOI: 10.1109/TIFS.2014.2301274.</w:t>
+      </w:r>
+    </w:p>
+    <w:p>
+      <w:pPr>
+        <w:pStyle w:val="ListParagraph"/>
+        <w:numPr>
+          <w:ilvl w:val="0"/>
+          <w:numId w:val="11"/>
+        </w:numPr>
+        <w:ind w:left="0" w:firstLine="0"/>
+        <w:jc w:val="both"/>
+        <w:rPr>
+          <w:i/>
+          <w:iCs/>
+        </w:rPr>
+      </w:pPr>
+      <w:r>
+        <w:t>C</w:t>
+      </w:r>
+      <w:r>
+        <w:t>.</w:t>
+      </w:r>
+      <w:r>
+        <w:t xml:space="preserve"> Adak</w:t>
+      </w:r>
+      <w:r>
+        <w:t xml:space="preserve">, </w:t>
+      </w:r>
+      <w:r>
+        <w:t>B</w:t>
+      </w:r>
+      <w:r>
+        <w:t>.</w:t>
+      </w:r>
+      <w:r>
+        <w:t xml:space="preserve"> B. Chaudhuri</w:t>
+      </w:r>
+      <w:r>
+        <w:t xml:space="preserve"> </w:t>
+      </w:r>
+      <w:r>
+        <w:t>a</w:t>
+      </w:r>
+      <w:r>
+        <w:t>nd M</w:t>
+      </w:r>
+      <w:r>
+        <w:t>.</w:t>
+      </w:r>
+      <w:r>
+        <w:t xml:space="preserve"> Blumenstein</w:t>
+      </w:r>
+      <w:r>
+        <w:t>,</w:t>
+      </w:r>
+      <w:r>
+        <w:t xml:space="preserve"> </w:t>
+      </w:r>
+      <w:r>
+        <w:t>“</w:t>
+      </w:r>
+      <w:r>
+        <w:t xml:space="preserve">An Empirical Study on Writer Identification and Verification </w:t>
+      </w:r>
+      <w:r>
+        <w:t>from</w:t>
+      </w:r>
+      <w:r>
+        <w:t xml:space="preserve"> Intra-Variable Individual Handwriting</w:t>
+      </w:r>
+      <w:r>
+        <w:t>”</w:t>
+      </w:r>
+      <w:r>
+        <w:t xml:space="preserve">, </w:t>
+      </w:r>
+      <w:r>
+        <w:rPr>
+          <w:i/>
+          <w:iCs/>
+        </w:rPr>
+        <w:t>IEEE Access</w:t>
+      </w:r>
+      <w:r>
+        <w:t xml:space="preserve">, </w:t>
+      </w:r>
+      <w:r>
+        <w:t xml:space="preserve">Vol. 7, 2021, </w:t>
+      </w:r>
+      <w:r>
+        <w:t xml:space="preserve">pp. </w:t>
+      </w:r>
+      <w:r>
+        <w:t>24738</w:t>
+      </w:r>
+      <w:r>
+        <w:t>-</w:t>
+      </w:r>
+      <w:r>
+        <w:t>24758</w:t>
+      </w:r>
+      <w:r>
+        <w:t>, Feb 18, 2019</w:t>
+      </w:r>
+      <w:r>
+        <w:t xml:space="preserve">, </w:t>
+      </w:r>
+      <w:proofErr w:type="spellStart"/>
+      <w:r>
+        <w:t>doi</w:t>
+      </w:r>
+      <w:proofErr w:type="spellEnd"/>
+      <w:r>
+        <w:t>:</w:t>
+      </w:r>
+      <w:r>
+        <w:t xml:space="preserve"> </w:t>
+      </w:r>
+      <w:r>
+        <w:t>10.1109/ACCESS.2019.2899908</w:t>
+      </w:r>
+      <w:r>
+        <w:t>.</w:t>
+      </w:r>
+    </w:p>
+    <w:p>
+      <w:pPr>
+        <w:pStyle w:val="ListParagraph"/>
+        <w:numPr>
+          <w:ilvl w:val="0"/>
+          <w:numId w:val="11"/>
+        </w:numPr>
+        <w:ind w:left="0" w:firstLine="0"/>
+        <w:jc w:val="both"/>
+      </w:pPr>
+      <w:r>
+        <w:t>T</w:t>
+      </w:r>
+      <w:r>
+        <w:t>.</w:t>
+      </w:r>
+      <w:r>
+        <w:t xml:space="preserve"> Mondal, </w:t>
+      </w:r>
+      <w:r>
+        <w:t>S</w:t>
+      </w:r>
+      <w:r>
+        <w:t>.</w:t>
+      </w:r>
+      <w:r>
+        <w:t xml:space="preserve"> A</w:t>
+      </w:r>
+      <w:r>
+        <w:t>.</w:t>
+      </w:r>
+      <w:r>
+        <w:t xml:space="preserve"> Hossain</w:t>
+      </w:r>
+      <w:r>
+        <w:t xml:space="preserve">, </w:t>
+      </w:r>
+      <w:r>
+        <w:t>S</w:t>
+      </w:r>
+      <w:r>
+        <w:t>.</w:t>
+      </w:r>
+      <w:r>
+        <w:t xml:space="preserve"> Mondal</w:t>
+      </w:r>
+      <w:r>
+        <w:t xml:space="preserve">, </w:t>
+      </w:r>
+      <w:r>
+        <w:t>R</w:t>
+      </w:r>
+      <w:r>
+        <w:t>.</w:t>
+      </w:r>
+      <w:r>
+        <w:t xml:space="preserve"> </w:t>
+      </w:r>
+      <w:proofErr w:type="spellStart"/>
+      <w:r>
+        <w:t>Afroz</w:t>
+      </w:r>
+      <w:proofErr w:type="spellEnd"/>
+      <w:r>
+        <w:t xml:space="preserve"> and A</w:t>
+      </w:r>
+      <w:r>
+        <w:t>.</w:t>
+      </w:r>
+      <w:r>
+        <w:t xml:space="preserve"> Hossain</w:t>
+      </w:r>
+      <w:r>
+        <w:t xml:space="preserve">, “Preprocess the </w:t>
+      </w:r>
+      <w:r>
+        <w:t>h</w:t>
+      </w:r>
+      <w:r>
+        <w:t xml:space="preserve">andwritten </w:t>
+      </w:r>
+      <w:r>
+        <w:t>d</w:t>
+      </w:r>
+      <w:r>
+        <w:t xml:space="preserve">ocument </w:t>
+      </w:r>
+      <w:r>
+        <w:t>i</w:t>
+      </w:r>
+      <w:r>
+        <w:t xml:space="preserve">mage for </w:t>
+      </w:r>
+      <w:r>
+        <w:t>p</w:t>
+      </w:r>
+      <w:r>
+        <w:t xml:space="preserve">reparing </w:t>
+      </w:r>
+      <w:r>
+        <w:t>w</w:t>
+      </w:r>
+      <w:r>
+        <w:t xml:space="preserve">riter </w:t>
+      </w:r>
+      <w:r>
+        <w:t>r</w:t>
+      </w:r>
+      <w:r>
+        <w:t>ecognition”</w:t>
+      </w:r>
+      <w:r>
+        <w:t>, Government College of Engineering and Leather Technology</w:t>
+      </w:r>
+      <w:r>
+        <w:t xml:space="preserve">, Kolkata, India, Project Report, </w:t>
+      </w:r>
+      <w:r>
+        <w:t>June 2020</w:t>
+      </w:r>
+      <w:r>
+        <w:t>.</w:t>
+      </w:r>
+    </w:p>
+    <w:p>
+      <w:pPr>
+        <w:pStyle w:val="ListParagraph"/>
+        <w:numPr>
+          <w:ilvl w:val="0"/>
+          <w:numId w:val="11"/>
+        </w:numPr>
+        <w:ind w:left="0" w:firstLine="0"/>
+        <w:jc w:val="both"/>
+        <w:rPr>
+          <w:lang w:val="en-IN"/>
+        </w:rPr>
+      </w:pPr>
+      <w:r>
+        <w:t>R</w:t>
+      </w:r>
+      <w:r>
+        <w:t>.</w:t>
+      </w:r>
+      <w:r>
+        <w:t xml:space="preserve"> Thakur</w:t>
+      </w:r>
+      <w:r>
+        <w:t>, “</w:t>
+      </w:r>
+      <w:r>
+        <w:t xml:space="preserve">Step by step VGG16 implementation in </w:t>
+      </w:r>
+      <w:proofErr w:type="spellStart"/>
+      <w:r>
+        <w:t>Keras</w:t>
+      </w:r>
+      <w:proofErr w:type="spellEnd"/>
+      <w:r>
+        <w:t xml:space="preserve"> for beginners</w:t>
+      </w:r>
+      <w:r>
+        <w:t>”</w:t>
+      </w:r>
+      <w:r>
+        <w:t>,</w:t>
+      </w:r>
+      <w:r>
+        <w:t xml:space="preserve"> </w:t>
+      </w:r>
+      <w:r>
+        <w:rPr>
+          <w:i/>
+          <w:iCs/>
+        </w:rPr>
         <w:t>towardsdatascience.com</w:t>
       </w:r>
       <w:r>
@@ -10887,7 +15451,7 @@
       <w:r>
         <w:t xml:space="preserve">. [Online]. Available: </w:t>
       </w:r>
-      <w:hyperlink r:id="rId17" w:history="1">
+      <w:hyperlink r:id="rId16" w:history="1">
         <w:r>
           <w:rPr>
             <w:rStyle w:val="Hyperlink"/>
@@ -10904,6 +15468,9 @@
       <w:r>
         <w:t xml:space="preserve"> 2021]</w:t>
       </w:r>
+      <w:r>
+        <w:t>.</w:t>
+      </w:r>
     </w:p>
     <w:p>
       <w:pPr>
@@ -10948,7 +15515,7 @@
         </w:rPr>
         <w:t xml:space="preserve">”, Kaggle, Inc., Available: </w:t>
       </w:r>
-      <w:hyperlink r:id="rId18" w:history="1">
+      <w:hyperlink r:id="rId17" w:history="1">
         <w:r>
           <w:rPr>
             <w:rStyle w:val="Hyperlink"/>
@@ -10957,15 +15524,20 @@
           <w:t>https://www.kaggle.com/c/dogs-vs-cats/data</w:t>
         </w:r>
       </w:hyperlink>
+      <w:r>
+        <w:rPr>
+          <w:rStyle w:val="Hyperlink"/>
+          <w:color w:val="000000" w:themeColor="text1"/>
+          <w:u w:val="none"/>
+          <w:lang w:val="en-IN"/>
+        </w:rPr>
+        <w:t>.</w:t>
+      </w:r>
     </w:p>
     <w:p>
       <w:pPr>
         <w:pStyle w:val="ListParagraph"/>
-        <w:numPr>
-          <w:ilvl w:val="0"/>
-          <w:numId w:val="11"/>
-        </w:numPr>
-        <w:ind w:left="0" w:firstLine="0"/>
+        <w:ind w:left="0"/>
         <w:jc w:val="both"/>
         <w:rPr>
           <w:lang w:val="en-IN"/>
@@ -10985,7 +15557,7 @@
 
 <file path=word/comments.xml><?xml version="1.0" encoding="utf-8"?>
 <w:comments xmlns:wpc="http://schemas.microsoft.com/office/word/2010/wordprocessingCanvas" xmlns:cx="http://schemas.microsoft.com/office/drawing/2014/chartex" xmlns:cx1="http://schemas.microsoft.com/office/drawing/2015/9/8/chartex" xmlns:cx2="http://schemas.microsoft.com/office/drawing/2015/10/21/chartex" xmlns:cx3="http://schemas.microsoft.com/office/drawing/2016/5/9/chartex" xmlns:cx4="http://schemas.microsoft.com/office/drawing/2016/5/10/chartex" xmlns:cx5="http://schemas.microsoft.com/office/drawing/2016/5/11/chartex" xmlns:cx6="http://schemas.microsoft.com/office/drawing/2016/5/12/chartex" xmlns:cx7="http://schemas.microsoft.com/office/drawing/2016/5/13/chartex" xmlns:cx8="http://schemas.microsoft.com/office/drawing/2016/5/14/chartex" xmlns:mc="http://schemas.openxmlformats.org/markup-compatibility/2006" xmlns:aink="http://schemas.microsoft.com/office/drawing/2016/ink" xmlns:am3d="http://schemas.microsoft.com/office/drawing/2017/model3d" xmlns:o="urn:schemas-microsoft-com:office:office" xmlns:r="http://schemas.openxmlformats.org/officeDocument/2006/relationships" xmlns:m="http://schemas.openxmlformats.org/officeDocument/2006/math" xmlns:v="urn:schemas-microsoft-com:vml" xmlns:wp14="http://schemas.microsoft.com/office/word/2010/wordprocessingDrawing" xmlns:wp="http://schemas.openxmlformats.org/drawingml/2006/wordprocessingDrawing" xmlns:w10="urn:schemas-microsoft-com:office:word" xmlns:w="http://schemas.openxmlformats.org/wordprocessingml/2006/main" xmlns:w14="http://schemas.microsoft.com/office/word/2010/wordml" xmlns:w15="http://schemas.microsoft.com/office/word/2012/wordml" xmlns:w16cex="http://schemas.microsoft.com/office/word/2018/wordml/cex" xmlns:w16cid="http://schemas.microsoft.com/office/word/2016/wordml/cid" xmlns:w16="http://schemas.microsoft.com/office/word/2018/wordml" xmlns:w16se="http://schemas.microsoft.com/office/word/2015/wordml/symex" xmlns:wpg="http://schemas.microsoft.com/office/word/2010/wordprocessingGroup" xmlns:wpi="http://schemas.microsoft.com/office/word/2010/wordprocessingInk" xmlns:wne="http://schemas.microsoft.com/office/word/2006/wordml" xmlns:wps="http://schemas.microsoft.com/office/word/2010/wordprocessingShape" mc:Ignorable="w14 w15 w16se w16cid w16 w16cex wp14">
-  <w:comment w:id="0" w:author="Souporno Ghosh" w:date="2021-03-26T14:14:00Z" w:initials="SG">
+  <w:comment w:id="0" w:author="Souporno Ghosh" w:date="2021-03-26T14:20:00Z" w:initials="SG">
     <w:p>
       <w:pPr>
         <w:pStyle w:val="CommentText"/>
@@ -10997,17 +15569,11 @@
         <w:annotationRef/>
       </w:r>
       <w:r>
-        <w:t xml:space="preserve">A </w:t>
-      </w:r>
-      <w:r>
-        <w:t>high-performance</w:t>
-      </w:r>
-      <w:r>
-        <w:t xml:space="preserve"> domain specific ocr for bangla script</w:t>
+        <w:t>ImageNet Classification with Deep Convolutional Neural Networks</w:t>
       </w:r>
     </w:p>
   </w:comment>
-  <w:comment w:id="1" w:author="Souporno Ghosh" w:date="2021-03-26T14:16:00Z" w:initials="SG">
+  <w:comment w:id="1" w:author="Souporno Ghosh" w:date="2021-03-26T14:18:00Z" w:initials="SG">
     <w:p>
       <w:pPr>
         <w:pStyle w:val="CommentText"/>
@@ -11019,11 +15585,11 @@
         <w:annotationRef/>
       </w:r>
       <w:r>
-        <w:t>VGG16 original paper</w:t>
+        <w:t>Arabic character recognition</w:t>
       </w:r>
     </w:p>
   </w:comment>
-  <w:comment w:id="2" w:author="Souporno Ghosh" w:date="2021-03-26T14:18:00Z" w:initials="SG">
+  <w:comment w:id="2" w:author="Souporno Ghosh" w:date="2021-03-26T14:23:00Z" w:initials="SG">
     <w:p>
       <w:pPr>
         <w:pStyle w:val="CommentText"/>
@@ -11035,11 +15601,11 @@
         <w:annotationRef/>
       </w:r>
       <w:r>
-        <w:t>Arabic character recognition</w:t>
+        <w:t>Handwritten Character Recognition of South Indian Scripts: A Review</w:t>
       </w:r>
     </w:p>
   </w:comment>
-  <w:comment w:id="3" w:author="Souporno Ghosh" w:date="2021-03-26T14:23:00Z" w:initials="SG">
+  <w:comment w:id="3" w:author="Souporno Ghosh" w:date="2021-03-26T14:14:00Z" w:initials="SG">
     <w:p>
       <w:pPr>
         <w:pStyle w:val="CommentText"/>
@@ -11051,11 +15617,27 @@
         <w:annotationRef/>
       </w:r>
       <w:r>
-        <w:t>Handwritten Character Recognition of South Indian Scripts: A Review</w:t>
+        <w:t xml:space="preserve">A high-performance domain specific </w:t>
+      </w:r>
+      <w:proofErr w:type="spellStart"/>
+      <w:r>
+        <w:t>ocr</w:t>
+      </w:r>
+      <w:proofErr w:type="spellEnd"/>
+      <w:r>
+        <w:t xml:space="preserve"> for </w:t>
+      </w:r>
+      <w:proofErr w:type="spellStart"/>
+      <w:r>
+        <w:t>bangla</w:t>
+      </w:r>
+      <w:proofErr w:type="spellEnd"/>
+      <w:r>
+        <w:t xml:space="preserve"> script</w:t>
       </w:r>
     </w:p>
   </w:comment>
-  <w:comment w:id="4" w:author="Souporno Ghosh" w:date="2021-03-26T14:20:00Z" w:initials="SG">
+  <w:comment w:id="4" w:author="Souporno Ghosh" w:date="2021-03-26T18:25:00Z" w:initials="SG">
     <w:p>
       <w:pPr>
         <w:pStyle w:val="CommentText"/>
@@ -11066,12 +15648,58 @@
         </w:rPr>
         <w:annotationRef/>
       </w:r>
-      <w:r>
-        <w:t>ImageNet Classification with Deep Convolutional Neural Networks</w:t>
-      </w:r>
-    </w:p>
+      <w:bookmarkStart w:id="5" w:name="_Hlk67686174"/>
+      <w:r>
+        <w:t xml:space="preserve">V. </w:t>
+      </w:r>
+      <w:proofErr w:type="spellStart"/>
+      <w:r>
+        <w:t>Christlein</w:t>
+      </w:r>
+      <w:proofErr w:type="spellEnd"/>
+      <w:r>
+        <w:t xml:space="preserve">, D. </w:t>
+      </w:r>
+      <w:proofErr w:type="spellStart"/>
+      <w:r>
+        <w:t>Bernecker</w:t>
+      </w:r>
+      <w:proofErr w:type="spellEnd"/>
+      <w:r>
+        <w:t xml:space="preserve">, A. Maier, and E. </w:t>
+      </w:r>
+      <w:proofErr w:type="spellStart"/>
+      <w:r>
+        <w:t>Angelopoulou</w:t>
+      </w:r>
+      <w:proofErr w:type="spellEnd"/>
+      <w:r>
+        <w:t>, ‘‘Offline</w:t>
+      </w:r>
+      <w:r>
+        <w:t xml:space="preserve"> </w:t>
+      </w:r>
+      <w:r>
+        <w:t xml:space="preserve">writer identification using convolutional neural network activation features,’’ in Proc. German Conf. Pattern </w:t>
+      </w:r>
+      <w:proofErr w:type="spellStart"/>
+      <w:r>
+        <w:t>Recognit</w:t>
+      </w:r>
+      <w:proofErr w:type="spellEnd"/>
+      <w:r>
+        <w:t>., 2015, pp. 540–552.</w:t>
+      </w:r>
+      <w:r>
+        <w:t xml:space="preserve"> DOI:</w:t>
+      </w:r>
+      <w:r>
+        <w:t>10.1007/978-3-319-24947-6_45.</w:t>
+      </w:r>
+    </w:p>
+    <w:bookmarkEnd w:id="5"/>
   </w:comment>
-  <w:comment w:id="5" w:author="Souporno Ghosh" w:date="2021-03-26T14:20:00Z" w:initials="SG">
+  <w:comment w:id="6" w:author="Souporno Ghosh" w:date="2021-03-26T18:22:00Z" w:initials="SG">
     <w:p>
       <w:pPr>
         <w:pStyle w:val="CommentText"/>
@@ -11083,6 +15711,208 @@
         <w:annotationRef/>
       </w:r>
       <w:r>
+        <w:t xml:space="preserve">A. </w:t>
+      </w:r>
+      <w:proofErr w:type="spellStart"/>
+      <w:r>
+        <w:t>Schlapbach</w:t>
+      </w:r>
+      <w:proofErr w:type="spellEnd"/>
+      <w:r>
+        <w:t xml:space="preserve"> and H. </w:t>
+      </w:r>
+      <w:proofErr w:type="spellStart"/>
+      <w:r>
+        <w:t>Bunke</w:t>
+      </w:r>
+      <w:proofErr w:type="spellEnd"/>
+      <w:r>
+        <w:t>, ‘‘Writer identification using an HMM-based</w:t>
+      </w:r>
+      <w:r>
+        <w:t xml:space="preserve"> </w:t>
+      </w:r>
+      <w:r>
+        <w:t>handwriting recognition system:</w:t>
+      </w:r>
+      <w:r>
+        <w:t xml:space="preserve"> </w:t>
+      </w:r>
+      <w:r>
+        <w:t>To normalize the input or not,’’ in Proc.</w:t>
+      </w:r>
+      <w:r>
+        <w:t xml:space="preserve"> </w:t>
+      </w:r>
+      <w:r>
+        <w:t>Conf. IGS, 2005, pp. 138–142.</w:t>
+      </w:r>
+    </w:p>
+  </w:comment>
+  <w:comment w:id="7" w:author="Souporno Ghosh" w:date="2021-03-26T18:19:00Z" w:initials="SG">
+    <w:p>
+      <w:pPr>
+        <w:pStyle w:val="CommentText"/>
+      </w:pPr>
+      <w:r>
+        <w:rPr>
+          <w:rStyle w:val="CommentReference"/>
+        </w:rPr>
+        <w:annotationRef/>
+      </w:r>
+      <w:bookmarkStart w:id="8" w:name="_Hlk67686420"/>
+      <w:r>
+        <w:t>X. Wu, Y. Tang and W. Bu, "Offline Text</w:t>
+      </w:r>
+      <w:r>
+        <w:t>-</w:t>
+      </w:r>
+      <w:r>
+        <w:t>Independent Writer Identification Based on Scale</w:t>
+      </w:r>
+      <w:r>
+        <w:t xml:space="preserve"> </w:t>
+      </w:r>
+      <w:r>
+        <w:t xml:space="preserve">Invariant Feature Transform," in </w:t>
+      </w:r>
+      <w:r>
+        <w:rPr>
+          <w:rStyle w:val="Emphasis"/>
+        </w:rPr>
+        <w:t>IEEE Transactions</w:t>
+      </w:r>
+      <w:r>
+        <w:rPr>
+          <w:rStyle w:val="Emphasis"/>
+        </w:rPr>
+        <w:t xml:space="preserve"> </w:t>
+      </w:r>
+      <w:r>
+        <w:rPr>
+          <w:rStyle w:val="Emphasis"/>
+        </w:rPr>
+        <w:t>on Information Forensics and Security</w:t>
+      </w:r>
+      <w:r>
+        <w:t>, vol. 9, no. 3,</w:t>
+      </w:r>
+      <w:r>
+        <w:t xml:space="preserve"> </w:t>
+      </w:r>
+      <w:r>
+        <w:t xml:space="preserve">pp. 526-536, March 2014, </w:t>
+      </w:r>
+      <w:r>
+        <w:t>DOI</w:t>
+      </w:r>
+      <w:r>
+        <w:t>:</w:t>
+      </w:r>
+      <w:r>
+        <w:t xml:space="preserve"> </w:t>
+      </w:r>
+      <w:r>
+        <w:t>10.1109/TIFS.2014.2301274.</w:t>
+      </w:r>
+      <w:r>
+        <w:t xml:space="preserve"> </w:t>
+      </w:r>
+    </w:p>
+    <w:bookmarkEnd w:id="8"/>
+  </w:comment>
+  <w:comment w:id="9" w:author="Souporno Ghosh" w:date="2021-03-26T18:25:00Z" w:initials="SG">
+    <w:p>
+      <w:pPr>
+        <w:pStyle w:val="CommentText"/>
+      </w:pPr>
+      <w:r>
+        <w:rPr>
+          <w:rStyle w:val="CommentReference"/>
+        </w:rPr>
+        <w:annotationRef/>
+      </w:r>
+      <w:r>
+        <w:t xml:space="preserve">V. </w:t>
+      </w:r>
+      <w:proofErr w:type="spellStart"/>
+      <w:r>
+        <w:t>Christlein</w:t>
+      </w:r>
+      <w:proofErr w:type="spellEnd"/>
+      <w:r>
+        <w:t xml:space="preserve">, D. </w:t>
+      </w:r>
+      <w:proofErr w:type="spellStart"/>
+      <w:r>
+        <w:t>Bernecker</w:t>
+      </w:r>
+      <w:proofErr w:type="spellEnd"/>
+      <w:r>
+        <w:t xml:space="preserve">, A. Maier, and E. </w:t>
+      </w:r>
+      <w:proofErr w:type="spellStart"/>
+      <w:r>
+        <w:t>Angelopoulou</w:t>
+      </w:r>
+      <w:proofErr w:type="spellEnd"/>
+      <w:r>
+        <w:t xml:space="preserve">, ‘‘Offline writer identification using convolutional neural network activation features,’’ in Proc. German Conf. Pattern </w:t>
+      </w:r>
+      <w:proofErr w:type="spellStart"/>
+      <w:r>
+        <w:t>Recognit</w:t>
+      </w:r>
+      <w:proofErr w:type="spellEnd"/>
+      <w:r>
+        <w:t>., 2015, pp. 540–552.</w:t>
+      </w:r>
+    </w:p>
+  </w:comment>
+  <w:comment w:id="10" w:author="Souporno Ghosh" w:date="2021-03-26T18:22:00Z" w:initials="SG">
+    <w:p>
+      <w:pPr>
+        <w:pStyle w:val="CommentText"/>
+      </w:pPr>
+      <w:r>
+        <w:rPr>
+          <w:rStyle w:val="CommentReference"/>
+        </w:rPr>
+        <w:annotationRef/>
+      </w:r>
+      <w:r>
+        <w:t xml:space="preserve">A. </w:t>
+      </w:r>
+      <w:proofErr w:type="spellStart"/>
+      <w:r>
+        <w:t>Schlapbach</w:t>
+      </w:r>
+      <w:proofErr w:type="spellEnd"/>
+      <w:r>
+        <w:t xml:space="preserve"> and H. </w:t>
+      </w:r>
+      <w:proofErr w:type="spellStart"/>
+      <w:r>
+        <w:t>Bunke</w:t>
+      </w:r>
+      <w:proofErr w:type="spellEnd"/>
+      <w:r>
+        <w:t>, ‘‘Writer identification using an HMM-based handwriting recognition system: To normalize the input or not,’’ in Proc. Conf. IGS, 2005, pp. 138–142.</w:t>
+      </w:r>
+    </w:p>
+  </w:comment>
+  <w:comment w:id="11" w:author="Souporno Ghosh" w:date="2021-03-26T14:20:00Z" w:initials="SG">
+    <w:p>
+      <w:pPr>
+        <w:pStyle w:val="CommentText"/>
+      </w:pPr>
+      <w:r>
+        <w:rPr>
+          <w:rStyle w:val="CommentReference"/>
+        </w:rPr>
+        <w:annotationRef/>
+      </w:r>
+      <w:r>
         <w:t>An Empirical Study on Writer Identification</w:t>
       </w:r>
     </w:p>
@@ -11091,7 +15921,13 @@
         <w:pStyle w:val="CommentText"/>
       </w:pPr>
       <w:r>
-        <w:t>and Verification From Intra-Variable</w:t>
+        <w:t xml:space="preserve">and Verification </w:t>
+      </w:r>
+      <w:r>
+        <w:t>from</w:t>
+      </w:r>
+      <w:r>
+        <w:t xml:space="preserve"> Intra-Variable</w:t>
       </w:r>
     </w:p>
     <w:p>
@@ -11103,7 +15939,7 @@
       </w:r>
     </w:p>
   </w:comment>
-  <w:comment w:id="6" w:author="Souporno Ghosh" w:date="2021-03-26T00:30:00Z" w:initials="SG">
+  <w:comment w:id="12" w:author="Souporno Ghosh" w:date="2021-03-26T00:30:00Z" w:initials="SG">
     <w:p>
       <w:pPr>
         <w:pStyle w:val="CommentText"/>
@@ -11128,7 +15964,7 @@
       </w:r>
     </w:p>
   </w:comment>
-  <w:comment w:id="7" w:author="Souporno Ghosh" w:date="2021-03-26T15:15:00Z" w:initials="SG">
+  <w:comment w:id="13" w:author="Souporno Ghosh" w:date="2021-03-26T15:15:00Z" w:initials="SG">
     <w:p>
       <w:pPr>
         <w:pStyle w:val="CommentText"/>
@@ -11144,7 +15980,7 @@
       </w:r>
     </w:p>
   </w:comment>
-  <w:comment w:id="8" w:author="Souporno Ghosh" w:date="2021-03-25T14:57:00Z" w:initials="SG">
+  <w:comment w:id="14" w:author="Souporno Ghosh" w:date="2021-03-25T14:57:00Z" w:initials="SG">
     <w:p>
       <w:pPr>
         <w:ind w:firstLine="851"/>
@@ -11194,7 +16030,7 @@
       </w:r>
     </w:p>
   </w:comment>
-  <w:comment w:id="9" w:author="Souporno Ghosh" w:date="2021-03-25T14:40:00Z" w:initials="SG">
+  <w:comment w:id="15" w:author="Souporno Ghosh" w:date="2021-03-25T14:40:00Z" w:initials="SG">
     <w:p>
       <w:pPr>
         <w:pStyle w:val="CommentText"/>
@@ -11219,7 +16055,7 @@
       </w:r>
     </w:p>
   </w:comment>
-  <w:comment w:id="10" w:author="Souporno Ghosh" w:date="2021-03-25T15:21:00Z" w:initials="SG">
+  <w:comment w:id="16" w:author="Souporno Ghosh" w:date="2021-03-25T15:21:00Z" w:initials="SG">
     <w:p>
       <w:pPr>
         <w:pStyle w:val="CommentText"/>
@@ -11235,7 +16071,7 @@
       </w:r>
     </w:p>
   </w:comment>
-  <w:comment w:id="11" w:author="Souporno Ghosh" w:date="2021-03-25T15:10:00Z" w:initials="SG">
+  <w:comment w:id="17" w:author="Souporno Ghosh" w:date="2021-03-25T15:10:00Z" w:initials="SG">
     <w:p>
       <w:pPr>
         <w:pStyle w:val="CommentText"/>
@@ -11251,7 +16087,7 @@
       </w:r>
     </w:p>
   </w:comment>
-  <w:comment w:id="12" w:author="Souporno Ghosh" w:date="2021-03-25T15:22:00Z" w:initials="SG">
+  <w:comment w:id="18" w:author="Souporno Ghosh" w:date="2021-03-25T15:22:00Z" w:initials="SG">
     <w:p>
       <w:pPr>
         <w:pStyle w:val="CommentText"/>
@@ -11263,17 +16099,25 @@
         <w:annotationRef/>
       </w:r>
       <w:r>
-        <w:t>Activation Function: It is used to determine the output of a neural network (like yes/no). It can also be attached between two different neural networks. The popular activation functions are R</w:t>
+        <w:t xml:space="preserve">Activation Function: It is used to determine the output of a neural network (like yes/no). It can also be attached between two different neural networks. The popular activation functions are </w:t>
+      </w:r>
+      <w:proofErr w:type="spellStart"/>
+      <w:r>
+        <w:t>R</w:t>
       </w:r>
       <w:r>
         <w:t>e</w:t>
       </w:r>
       <w:r>
-        <w:t>LU, SoftMax etc.</w:t>
+        <w:t>LU</w:t>
+      </w:r>
+      <w:proofErr w:type="spellEnd"/>
+      <w:r>
+        <w:t>, SoftMax etc.</w:t>
       </w:r>
     </w:p>
   </w:comment>
-  <w:comment w:id="13" w:author="Souporno Ghosh" w:date="2021-03-26T02:12:00Z" w:initials="SG">
+  <w:comment w:id="19" w:author="Souporno Ghosh" w:date="2021-03-26T02:12:00Z" w:initials="SG">
     <w:p>
       <w:pPr>
         <w:pStyle w:val="ListParagraph"/>
@@ -11305,7 +16149,7 @@
       </w:pPr>
     </w:p>
   </w:comment>
-  <w:comment w:id="14" w:author="Souporno Ghosh" w:date="2021-03-26T01:10:00Z" w:initials="SG">
+  <w:comment w:id="20" w:author="Souporno Ghosh" w:date="2021-03-26T01:10:00Z" w:initials="SG">
     <w:p>
       <w:pPr>
         <w:pStyle w:val="CommentText"/>
@@ -11321,7 +16165,7 @@
       </w:r>
     </w:p>
   </w:comment>
-  <w:comment w:id="15" w:author="Souporno Ghosh" w:date="2021-03-26T01:44:00Z" w:initials="SG">
+  <w:comment w:id="21" w:author="Souporno Ghosh" w:date="2021-03-26T01:44:00Z" w:initials="SG">
     <w:p>
       <w:pPr>
         <w:pStyle w:val="CommentText"/>
@@ -11342,11 +16186,15 @@
 
 <file path=word/commentsExtended.xml><?xml version="1.0" encoding="utf-8"?>
 <w15:commentsEx xmlns:wpc="http://schemas.microsoft.com/office/word/2010/wordprocessingCanvas" xmlns:cx="http://schemas.microsoft.com/office/drawing/2014/chartex" xmlns:cx1="http://schemas.microsoft.com/office/drawing/2015/9/8/chartex" xmlns:cx2="http://schemas.microsoft.com/office/drawing/2015/10/21/chartex" xmlns:cx3="http://schemas.microsoft.com/office/drawing/2016/5/9/chartex" xmlns:cx4="http://schemas.microsoft.com/office/drawing/2016/5/10/chartex" xmlns:cx5="http://schemas.microsoft.com/office/drawing/2016/5/11/chartex" xmlns:cx6="http://schemas.microsoft.com/office/drawing/2016/5/12/chartex" xmlns:cx7="http://schemas.microsoft.com/office/drawing/2016/5/13/chartex" xmlns:cx8="http://schemas.microsoft.com/office/drawing/2016/5/14/chartex" xmlns:mc="http://schemas.openxmlformats.org/markup-compatibility/2006" xmlns:aink="http://schemas.microsoft.com/office/drawing/2016/ink" xmlns:am3d="http://schemas.microsoft.com/office/drawing/2017/model3d" xmlns:o="urn:schemas-microsoft-com:office:office" xmlns:r="http://schemas.openxmlformats.org/officeDocument/2006/relationships" xmlns:m="http://schemas.openxmlformats.org/officeDocument/2006/math" xmlns:v="urn:schemas-microsoft-com:vml" xmlns:wp14="http://schemas.microsoft.com/office/word/2010/wordprocessingDrawing" xmlns:wp="http://schemas.openxmlformats.org/drawingml/2006/wordprocessingDrawing" xmlns:w10="urn:schemas-microsoft-com:office:word" xmlns:w="http://schemas.openxmlformats.org/wordprocessingml/2006/main" xmlns:w14="http://schemas.microsoft.com/office/word/2010/wordml" xmlns:w15="http://schemas.microsoft.com/office/word/2012/wordml" xmlns:w16cex="http://schemas.microsoft.com/office/word/2018/wordml/cex" xmlns:w16cid="http://schemas.microsoft.com/office/word/2016/wordml/cid" xmlns:w16="http://schemas.microsoft.com/office/word/2018/wordml" xmlns:w16se="http://schemas.microsoft.com/office/word/2015/wordml/symex" xmlns:wpg="http://schemas.microsoft.com/office/word/2010/wordprocessingGroup" xmlns:wpi="http://schemas.microsoft.com/office/word/2010/wordprocessingInk" xmlns:wne="http://schemas.microsoft.com/office/word/2006/wordml" xmlns:wps="http://schemas.microsoft.com/office/word/2010/wordprocessingShape" mc:Ignorable="w14 w15 w16se w16cid w16 w16cex wp14">
-  <w15:commentEx w15:paraId="49E8C0E9" w15:done="0"/>
-  <w15:commentEx w15:paraId="572290CE" w15:done="0"/>
-  <w15:commentEx w15:paraId="10BD9BBF" w15:done="0"/>
-  <w15:commentEx w15:paraId="45D125C0" w15:done="0"/>
-  <w15:commentEx w15:paraId="4AAA2D72" w15:done="0"/>
+  <w15:commentEx w15:paraId="3F3B5444" w15:done="0"/>
+  <w15:commentEx w15:paraId="03603120" w15:done="0"/>
+  <w15:commentEx w15:paraId="1C494283" w15:done="0"/>
+  <w15:commentEx w15:paraId="418963AC" w15:done="0"/>
+  <w15:commentEx w15:paraId="5E0D8377" w15:done="0"/>
+  <w15:commentEx w15:paraId="2C04833B" w15:done="0"/>
+  <w15:commentEx w15:paraId="1A42271F" w15:done="0"/>
+  <w15:commentEx w15:paraId="031B87AF" w15:done="1"/>
+  <w15:commentEx w15:paraId="110EA787" w15:done="1"/>
   <w15:commentEx w15:paraId="749D047C" w15:done="0"/>
   <w15:commentEx w15:paraId="20A20C0C" w15:done="0"/>
   <w15:commentEx w15:paraId="2A61415D" w15:done="0"/>
@@ -11363,11 +16211,15 @@
 
 <file path=word/commentsExtensible.xml><?xml version="1.0" encoding="utf-8"?>
 <w16cex:commentsExtensible xmlns:wpc="http://schemas.microsoft.com/office/word/2010/wordprocessingCanvas" xmlns:cx="http://schemas.microsoft.com/office/drawing/2014/chartex" xmlns:cx1="http://schemas.microsoft.com/office/drawing/2015/9/8/chartex" xmlns:cx2="http://schemas.microsoft.com/office/drawing/2015/10/21/chartex" xmlns:cx3="http://schemas.microsoft.com/office/drawing/2016/5/9/chartex" xmlns:cx4="http://schemas.microsoft.com/office/drawing/2016/5/10/chartex" xmlns:cx5="http://schemas.microsoft.com/office/drawing/2016/5/11/chartex" xmlns:cx6="http://schemas.microsoft.com/office/drawing/2016/5/12/chartex" xmlns:cx7="http://schemas.microsoft.com/office/drawing/2016/5/13/chartex" xmlns:cx8="http://schemas.microsoft.com/office/drawing/2016/5/14/chartex" xmlns:mc="http://schemas.openxmlformats.org/markup-compatibility/2006" xmlns:aink="http://schemas.microsoft.com/office/drawing/2016/ink" xmlns:am3d="http://schemas.microsoft.com/office/drawing/2017/model3d" xmlns:o="urn:schemas-microsoft-com:office:office" xmlns:r="http://schemas.openxmlformats.org/officeDocument/2006/relationships" xmlns:m="http://schemas.openxmlformats.org/officeDocument/2006/math" xmlns:v="urn:schemas-microsoft-com:vml" xmlns:wp14="http://schemas.microsoft.com/office/word/2010/wordprocessingDrawing" xmlns:wp="http://schemas.openxmlformats.org/drawingml/2006/wordprocessingDrawing" xmlns:w10="urn:schemas-microsoft-com:office:word" xmlns:w="http://schemas.openxmlformats.org/wordprocessingml/2006/main" xmlns:w14="http://schemas.microsoft.com/office/word/2010/wordml" xmlns:w15="http://schemas.microsoft.com/office/word/2012/wordml" xmlns:w16cex="http://schemas.microsoft.com/office/word/2018/wordml/cex" xmlns:w16cid="http://schemas.microsoft.com/office/word/2016/wordml/cid" xmlns:w16="http://schemas.microsoft.com/office/word/2018/wordml" xmlns:w16se="http://schemas.microsoft.com/office/word/2015/wordml/symex" xmlns:wpg="http://schemas.microsoft.com/office/word/2010/wordprocessingGroup" xmlns:wpi="http://schemas.microsoft.com/office/word/2010/wordprocessingInk" xmlns:wne="http://schemas.microsoft.com/office/word/2006/wordml" xmlns:wps="http://schemas.microsoft.com/office/word/2010/wordprocessingShape" mc:Ignorable="w14 w15 w16se w16cid w16 w16cex wp14">
-  <w16cex:commentExtensible w16cex:durableId="24086AE2" w16cex:dateUtc="2021-03-26T08:44:00Z"/>
-  <w16cex:commentExtensible w16cex:durableId="24086B54" w16cex:dateUtc="2021-03-26T08:46:00Z"/>
+  <w16cex:commentExtensible w16cex:durableId="24086C38" w16cex:dateUtc="2021-03-26T08:50:00Z"/>
   <w16cex:commentExtensible w16cex:durableId="24086BBD" w16cex:dateUtc="2021-03-26T08:48:00Z"/>
   <w16cex:commentExtensible w16cex:durableId="24086CF6" w16cex:dateUtc="2021-03-26T08:53:00Z"/>
-  <w16cex:commentExtensible w16cex:durableId="24086C38" w16cex:dateUtc="2021-03-26T08:50:00Z"/>
+  <w16cex:commentExtensible w16cex:durableId="24086AE2" w16cex:dateUtc="2021-03-26T08:44:00Z"/>
+  <w16cex:commentExtensible w16cex:durableId="2408A581" w16cex:dateUtc="2021-03-26T12:55:00Z"/>
+  <w16cex:commentExtensible w16cex:durableId="2408A4D1" w16cex:dateUtc="2021-03-26T12:52:00Z"/>
+  <w16cex:commentExtensible w16cex:durableId="2408A430" w16cex:dateUtc="2021-03-26T12:49:00Z"/>
+  <w16cex:commentExtensible w16cex:durableId="2408BD9E" w16cex:dateUtc="2021-03-26T12:55:00Z"/>
+  <w16cex:commentExtensible w16cex:durableId="2408BF5B" w16cex:dateUtc="2021-03-26T12:52:00Z"/>
   <w16cex:commentExtensible w16cex:durableId="24086C2A" w16cex:dateUtc="2021-03-26T08:50:00Z"/>
   <w16cex:commentExtensible w16cex:durableId="2407A991" w16cex:dateUtc="2021-03-25T19:00:00Z"/>
   <w16cex:commentExtensible w16cex:durableId="2408790E" w16cex:dateUtc="2021-03-26T09:45:00Z"/>
@@ -11384,11 +16236,15 @@
 
 <file path=word/commentsIds.xml><?xml version="1.0" encoding="utf-8"?>
 <w16cid:commentsIds xmlns:wpc="http://schemas.microsoft.com/office/word/2010/wordprocessingCanvas" xmlns:cx="http://schemas.microsoft.com/office/drawing/2014/chartex" xmlns:cx1="http://schemas.microsoft.com/office/drawing/2015/9/8/chartex" xmlns:cx2="http://schemas.microsoft.com/office/drawing/2015/10/21/chartex" xmlns:cx3="http://schemas.microsoft.com/office/drawing/2016/5/9/chartex" xmlns:cx4="http://schemas.microsoft.com/office/drawing/2016/5/10/chartex" xmlns:cx5="http://schemas.microsoft.com/office/drawing/2016/5/11/chartex" xmlns:cx6="http://schemas.microsoft.com/office/drawing/2016/5/12/chartex" xmlns:cx7="http://schemas.microsoft.com/office/drawing/2016/5/13/chartex" xmlns:cx8="http://schemas.microsoft.com/office/drawing/2016/5/14/chartex" xmlns:mc="http://schemas.openxmlformats.org/markup-compatibility/2006" xmlns:aink="http://schemas.microsoft.com/office/drawing/2016/ink" xmlns:am3d="http://schemas.microsoft.com/office/drawing/2017/model3d" xmlns:o="urn:schemas-microsoft-com:office:office" xmlns:r="http://schemas.openxmlformats.org/officeDocument/2006/relationships" xmlns:m="http://schemas.openxmlformats.org/officeDocument/2006/math" xmlns:v="urn:schemas-microsoft-com:vml" xmlns:wp14="http://schemas.microsoft.com/office/word/2010/wordprocessingDrawing" xmlns:wp="http://schemas.openxmlformats.org/drawingml/2006/wordprocessingDrawing" xmlns:w10="urn:schemas-microsoft-com:office:word" xmlns:w="http://schemas.openxmlformats.org/wordprocessingml/2006/main" xmlns:w14="http://schemas.microsoft.com/office/word/2010/wordml" xmlns:w15="http://schemas.microsoft.com/office/word/2012/wordml" xmlns:w16cex="http://schemas.microsoft.com/office/word/2018/wordml/cex" xmlns:w16cid="http://schemas.microsoft.com/office/word/2016/wordml/cid" xmlns:w16="http://schemas.microsoft.com/office/word/2018/wordml" xmlns:w16se="http://schemas.microsoft.com/office/word/2015/wordml/symex" xmlns:wpg="http://schemas.microsoft.com/office/word/2010/wordprocessingGroup" xmlns:wpi="http://schemas.microsoft.com/office/word/2010/wordprocessingInk" xmlns:wne="http://schemas.microsoft.com/office/word/2006/wordml" xmlns:wps="http://schemas.microsoft.com/office/word/2010/wordprocessingShape" mc:Ignorable="w14 w15 w16se w16cid w16 w16cex wp14">
-  <w16cid:commentId w16cid:paraId="49E8C0E9" w16cid:durableId="24086AE2"/>
-  <w16cid:commentId w16cid:paraId="572290CE" w16cid:durableId="24086B54"/>
-  <w16cid:commentId w16cid:paraId="10BD9BBF" w16cid:durableId="24086BBD"/>
-  <w16cid:commentId w16cid:paraId="45D125C0" w16cid:durableId="24086CF6"/>
-  <w16cid:commentId w16cid:paraId="4AAA2D72" w16cid:durableId="24086C38"/>
+  <w16cid:commentId w16cid:paraId="3F3B5444" w16cid:durableId="24086C38"/>
+  <w16cid:commentId w16cid:paraId="03603120" w16cid:durableId="24086BBD"/>
+  <w16cid:commentId w16cid:paraId="1C494283" w16cid:durableId="24086CF6"/>
+  <w16cid:commentId w16cid:paraId="418963AC" w16cid:durableId="24086AE2"/>
+  <w16cid:commentId w16cid:paraId="5E0D8377" w16cid:durableId="2408A581"/>
+  <w16cid:commentId w16cid:paraId="2C04833B" w16cid:durableId="2408A4D1"/>
+  <w16cid:commentId w16cid:paraId="1A42271F" w16cid:durableId="2408A430"/>
+  <w16cid:commentId w16cid:paraId="031B87AF" w16cid:durableId="2408BD9E"/>
+  <w16cid:commentId w16cid:paraId="110EA787" w16cid:durableId="2408BF5B"/>
   <w16cid:commentId w16cid:paraId="749D047C" w16cid:durableId="24086C2A"/>
   <w16cid:commentId w16cid:paraId="20A20C0C" w16cid:durableId="2407A991"/>
   <w16cid:commentId w16cid:paraId="2A61415D" w16cid:durableId="2408790E"/>
@@ -13695,6 +18551,17 @@
       <w:szCs w:val="18"/>
     </w:rPr>
   </w:style>
+  <w:style w:type="character" w:styleId="Emphasis">
+    <w:name w:val="Emphasis"/>
+    <w:basedOn w:val="DefaultParagraphFont"/>
+    <w:uiPriority w:val="20"/>
+    <w:qFormat/>
+    <w:rsid w:val="00721FD4"/>
+    <w:rPr>
+      <w:i/>
+      <w:iCs/>
+    </w:rPr>
+  </w:style>
 </w:styles>
 </file>
 

--- a/Documentation/4th Year Project Report.docx
+++ b/Documentation/4th Year Project Report.docx
@@ -88,7 +88,15 @@
           <w:szCs w:val="36"/>
           <w:lang w:val="en-IN"/>
         </w:rPr>
-        <w:t xml:space="preserve"> Bengali</w:t>
+        <w:t xml:space="preserve"> </w:t>
+      </w:r>
+      <w:r>
+        <w:rPr>
+          <w:sz w:val="36"/>
+          <w:szCs w:val="36"/>
+          <w:lang w:val="en-IN"/>
+        </w:rPr>
+        <w:t>Bangla</w:t>
       </w:r>
       <w:r>
         <w:rPr>
@@ -648,7 +656,23 @@
           <w:szCs w:val="24"/>
           <w:lang w:val="en-IN"/>
         </w:rPr>
-        <w:t xml:space="preserve">Verification of Bengali </w:t>
+        <w:t xml:space="preserve">Verification of </w:t>
+      </w:r>
+      <w:r>
+        <w:rPr>
+          <w:sz w:val="24"/>
+          <w:szCs w:val="24"/>
+          <w:lang w:val="en-IN"/>
+        </w:rPr>
+        <w:t>Bangla</w:t>
+      </w:r>
+      <w:r>
+        <w:rPr>
+          <w:sz w:val="24"/>
+          <w:szCs w:val="24"/>
+          <w:lang w:val="en-IN"/>
+        </w:rPr>
+        <w:t xml:space="preserve"> </w:t>
       </w:r>
       <w:r>
         <w:rPr>
@@ -2107,7 +2131,27 @@
           <w:szCs w:val="24"/>
           <w:lang w:val="en-IN"/>
         </w:rPr>
-        <w:t xml:space="preserve">written in Bengali. </w:t>
+        <w:t xml:space="preserve">written in </w:t>
+      </w:r>
+      <w:r>
+        <w:rPr>
+          <w:b/>
+          <w:bCs/>
+          <w:sz w:val="24"/>
+          <w:szCs w:val="24"/>
+          <w:lang w:val="en-IN"/>
+        </w:rPr>
+        <w:t>Bangla</w:t>
+      </w:r>
+      <w:r>
+        <w:rPr>
+          <w:b/>
+          <w:bCs/>
+          <w:sz w:val="24"/>
+          <w:szCs w:val="24"/>
+          <w:lang w:val="en-IN"/>
+        </w:rPr>
+        <w:t xml:space="preserve">. </w:t>
       </w:r>
       <w:r>
         <w:rPr>
@@ -2437,7 +2481,7 @@
           <w:szCs w:val="24"/>
           <w:lang w:val="en-IN"/>
         </w:rPr>
-        <w:t>1</w:t>
+        <w:t>2</w:t>
       </w:r>
       <w:r>
         <w:rPr>
@@ -2495,7 +2539,7 @@
           <w:szCs w:val="24"/>
           <w:lang w:val="en-IN"/>
         </w:rPr>
-        <w:t>2</w:t>
+        <w:t>3</w:t>
       </w:r>
     </w:p>
     <w:p>
@@ -2577,7 +2621,36 @@
           <w:lang w:val="en-IN"/>
         </w:rPr>
         <w:tab/>
-        <w:t>3-3</w:t>
+      </w:r>
+      <w:r>
+        <w:rPr>
+          <w:b/>
+          <w:bCs/>
+          <w:sz w:val="24"/>
+          <w:szCs w:val="24"/>
+          <w:lang w:val="en-IN"/>
+        </w:rPr>
+        <w:t>4</w:t>
+      </w:r>
+      <w:r>
+        <w:rPr>
+          <w:b/>
+          <w:bCs/>
+          <w:sz w:val="24"/>
+          <w:szCs w:val="24"/>
+          <w:lang w:val="en-IN"/>
+        </w:rPr>
+        <w:t>-</w:t>
+      </w:r>
+      <w:r>
+        <w:rPr>
+          <w:b/>
+          <w:bCs/>
+          <w:sz w:val="24"/>
+          <w:szCs w:val="24"/>
+          <w:lang w:val="en-IN"/>
+        </w:rPr>
+        <w:t>4</w:t>
       </w:r>
     </w:p>
     <w:p>
@@ -2694,7 +2767,7 @@
           <w:szCs w:val="24"/>
           <w:lang w:val="en-IN"/>
         </w:rPr>
-        <w:t>3</w:t>
+        <w:t>4</w:t>
       </w:r>
     </w:p>
     <w:p>
@@ -2792,7 +2865,16 @@
           <w:lang w:val="en-IN"/>
         </w:rPr>
         <w:tab/>
-        <w:t>3</w:t>
+      </w:r>
+      <w:r>
+        <w:rPr>
+          <w:b/>
+          <w:bCs/>
+          <w:sz w:val="24"/>
+          <w:szCs w:val="24"/>
+          <w:lang w:val="en-IN"/>
+        </w:rPr>
+        <w:t>4</w:t>
       </w:r>
     </w:p>
     <w:p>
@@ -2900,7 +2982,16 @@
           <w:lang w:val="en-IN"/>
         </w:rPr>
         <w:tab/>
-        <w:t>3</w:t>
+      </w:r>
+      <w:r>
+        <w:rPr>
+          <w:b/>
+          <w:bCs/>
+          <w:sz w:val="24"/>
+          <w:szCs w:val="24"/>
+          <w:lang w:val="en-IN"/>
+        </w:rPr>
+        <w:t>4</w:t>
       </w:r>
     </w:p>
     <w:p>
@@ -3021,7 +3112,7 @@
           <w:szCs w:val="24"/>
           <w:lang w:val="en-IN"/>
         </w:rPr>
-        <w:t>4-</w:t>
+        <w:t>5</w:t>
       </w:r>
       <w:r>
         <w:rPr>
@@ -3031,7 +3122,17 @@
           <w:szCs w:val="24"/>
           <w:lang w:val="en-IN"/>
         </w:rPr>
-        <w:t>8</w:t>
+        <w:t>-</w:t>
+      </w:r>
+      <w:r>
+        <w:rPr>
+          <w:b/>
+          <w:bCs/>
+          <w:sz w:val="24"/>
+          <w:szCs w:val="24"/>
+          <w:lang w:val="en-IN"/>
+        </w:rPr>
+        <w:t>9</w:t>
       </w:r>
     </w:p>
     <w:p>
@@ -3129,7 +3230,16 @@
           <w:lang w:val="en-IN"/>
         </w:rPr>
         <w:tab/>
-        <w:t>4</w:t>
+      </w:r>
+      <w:r>
+        <w:rPr>
+          <w:b/>
+          <w:bCs/>
+          <w:sz w:val="24"/>
+          <w:szCs w:val="24"/>
+          <w:lang w:val="en-IN"/>
+        </w:rPr>
+        <w:t>5</w:t>
       </w:r>
     </w:p>
     <w:p>
@@ -3215,7 +3325,7 @@
           <w:szCs w:val="24"/>
           <w:lang w:val="en-IN"/>
         </w:rPr>
-        <w:t>4</w:t>
+        <w:t>5</w:t>
       </w:r>
     </w:p>
     <w:p>
@@ -3302,7 +3412,7 @@
           <w:szCs w:val="24"/>
           <w:lang w:val="en-IN"/>
         </w:rPr>
-        <w:t>5</w:t>
+        <w:t>6</w:t>
       </w:r>
     </w:p>
     <w:p>
@@ -3419,7 +3529,7 @@
           <w:szCs w:val="24"/>
           <w:lang w:val="en-IN"/>
         </w:rPr>
-        <w:t>5</w:t>
+        <w:t>6</w:t>
       </w:r>
     </w:p>
     <w:p>
@@ -3517,7 +3627,16 @@
           <w:lang w:val="en-IN"/>
         </w:rPr>
         <w:tab/>
-        <w:t>5</w:t>
+      </w:r>
+      <w:r>
+        <w:rPr>
+          <w:b/>
+          <w:bCs/>
+          <w:sz w:val="24"/>
+          <w:szCs w:val="24"/>
+          <w:lang w:val="en-IN"/>
+        </w:rPr>
+        <w:t>6</w:t>
       </w:r>
     </w:p>
     <w:p>
@@ -3634,7 +3753,7 @@
           <w:szCs w:val="24"/>
           <w:lang w:val="en-IN"/>
         </w:rPr>
-        <w:t>9</w:t>
+        <w:t>10</w:t>
       </w:r>
     </w:p>
     <w:p>
@@ -3735,7 +3854,7 @@
           <w:szCs w:val="24"/>
           <w:lang w:val="en-IN"/>
         </w:rPr>
-        <w:t>2</w:t>
+        <w:t>3</w:t>
       </w:r>
       <w:r>
         <w:rPr>
@@ -3765,7 +3884,7 @@
           <w:szCs w:val="24"/>
           <w:lang w:val="en-IN"/>
         </w:rPr>
-        <w:t>2</w:t>
+        <w:t>3</w:t>
       </w:r>
     </w:p>
     <w:p>
@@ -3886,7 +4005,7 @@
           <w:szCs w:val="24"/>
           <w:lang w:val="en-IN"/>
         </w:rPr>
-        <w:t>3</w:t>
+        <w:t>4</w:t>
       </w:r>
       <w:r>
         <w:rPr>
@@ -3906,7 +4025,7 @@
           <w:szCs w:val="24"/>
           <w:lang w:val="en-IN"/>
         </w:rPr>
-        <w:t>3</w:t>
+        <w:t>4</w:t>
       </w:r>
     </w:p>
     <w:p>
@@ -4060,7 +4179,7 @@
           <w:szCs w:val="24"/>
           <w:lang w:val="en-IN"/>
         </w:rPr>
-        <w:t>4</w:t>
+        <w:t>5</w:t>
       </w:r>
     </w:p>
     <w:p>
@@ -4122,7 +4241,7 @@
           <w:szCs w:val="24"/>
           <w:lang w:val="en-IN"/>
         </w:rPr>
-        <w:t>5</w:t>
+        <w:t>6</w:t>
       </w:r>
     </w:p>
     <w:p>
@@ -4598,7 +4717,21 @@
           <w:bCs/>
           <w:lang w:val="en-IN"/>
         </w:rPr>
-        <w:t xml:space="preserve"> for Devanagari related languages, such as Hindi and Bengali. </w:t>
+        <w:t xml:space="preserve"> for Devanagari related languages, such as Hindi and </w:t>
+      </w:r>
+      <w:r>
+        <w:rPr>
+          <w:bCs/>
+          <w:lang w:val="en-IN"/>
+        </w:rPr>
+        <w:t>Bangla</w:t>
+      </w:r>
+      <w:r>
+        <w:rPr>
+          <w:bCs/>
+          <w:lang w:val="en-IN"/>
+        </w:rPr>
+        <w:t xml:space="preserve">. </w:t>
       </w:r>
       <w:r>
         <w:rPr>
@@ -4707,13 +4840,8 @@
         <w:t xml:space="preserve"> as discussed by </w:t>
       </w:r>
       <w:commentRangeStart w:id="0"/>
-      <w:proofErr w:type="spellStart"/>
-      <w:r>
-        <w:t>Krizhevsky</w:t>
-      </w:r>
-      <w:proofErr w:type="spellEnd"/>
-      <w:r>
-        <w:t xml:space="preserve"> </w:t>
+      <w:r>
+        <w:t xml:space="preserve">Krizhevsky </w:t>
       </w:r>
       <w:commentRangeEnd w:id="0"/>
       <w:r>
@@ -4997,21 +5125,7 @@
         <w:rPr>
           <w:bCs/>
         </w:rPr>
-        <w:t xml:space="preserve">with </w:t>
-      </w:r>
-      <w:proofErr w:type="spellStart"/>
-      <w:r>
-        <w:rPr>
-          <w:bCs/>
-        </w:rPr>
-        <w:t>Mobilenet</w:t>
-      </w:r>
-      <w:proofErr w:type="spellEnd"/>
-      <w:r>
-        <w:rPr>
-          <w:bCs/>
-        </w:rPr>
-        <w:t xml:space="preserve"> v1 and Inception v3 </w:t>
+        <w:t xml:space="preserve">with Mobilenet v1 and Inception v3 </w:t>
       </w:r>
       <w:r>
         <w:rPr>
@@ -5443,15 +5557,40 @@
     <w:p>
       <w:pPr>
         <w:ind w:firstLine="851"/>
-        <w:rPr>
-          <w:lang w:val="en-IN"/>
-        </w:rPr>
-      </w:pPr>
-      <w:r>
-        <w:rPr>
-          <w:lang w:val="en-IN"/>
-        </w:rPr>
-        <w:t xml:space="preserve">Looked into the work </w:t>
+        <w:jc w:val="both"/>
+        <w:rPr>
+          <w:lang w:val="en-IN"/>
+        </w:rPr>
+      </w:pPr>
+      <w:r>
+        <w:rPr>
+          <w:lang w:val="en-IN"/>
+        </w:rPr>
+        <w:t xml:space="preserve">As mentioned earlier, the work done </w:t>
+      </w:r>
+      <w:r>
+        <w:rPr>
+          <w:lang w:val="en-IN"/>
+        </w:rPr>
+        <w:t>in the field of Bangla character recognition is very limited. For reference</w:t>
+      </w:r>
+      <w:r>
+        <w:rPr>
+          <w:lang w:val="en-IN"/>
+        </w:rPr>
+        <w:t xml:space="preserve"> and guidance</w:t>
+      </w:r>
+      <w:r>
+        <w:rPr>
+          <w:lang w:val="en-IN"/>
+        </w:rPr>
+        <w:t>, we l</w:t>
+      </w:r>
+      <w:r>
+        <w:rPr>
+          <w:lang w:val="en-IN"/>
+        </w:rPr>
+        <w:t xml:space="preserve">ooked into the work </w:t>
       </w:r>
       <w:r>
         <w:rPr>
@@ -5491,6 +5630,923 @@
         </w:rPr>
         <w:t>].</w:t>
       </w:r>
+    </w:p>
+    <w:p>
+      <w:pPr>
+        <w:ind w:firstLine="851"/>
+        <w:jc w:val="both"/>
+        <w:rPr>
+          <w:lang w:val="en-IN"/>
+        </w:rPr>
+      </w:pPr>
+      <w:r>
+        <w:rPr>
+          <w:lang w:val="en-IN"/>
+        </w:rPr>
+        <w:t xml:space="preserve">In </w:t>
+      </w:r>
+      <w:r>
+        <w:rPr>
+          <w:lang w:val="en-IN"/>
+        </w:rPr>
+        <w:t>the</w:t>
+      </w:r>
+      <w:r>
+        <w:rPr>
+          <w:lang w:val="en-IN"/>
+        </w:rPr>
+        <w:t xml:space="preserve"> </w:t>
+      </w:r>
+      <w:r>
+        <w:rPr>
+          <w:lang w:val="en-IN"/>
+        </w:rPr>
+        <w:t>article</w:t>
+      </w:r>
+      <w:r>
+        <w:rPr>
+          <w:lang w:val="en-IN"/>
+        </w:rPr>
+        <w:t xml:space="preserve">, high intra-variable </w:t>
+      </w:r>
+      <w:r>
+        <w:rPr>
+          <w:lang w:val="en-IN"/>
+        </w:rPr>
+        <w:t>handwriting-based</w:t>
+      </w:r>
+      <w:r>
+        <w:rPr>
+          <w:lang w:val="en-IN"/>
+        </w:rPr>
+        <w:t xml:space="preserve"> writer identification/verification is </w:t>
+      </w:r>
+      <w:r>
+        <w:rPr>
+          <w:lang w:val="en-IN"/>
+        </w:rPr>
+        <w:t>attempted</w:t>
+      </w:r>
+      <w:r>
+        <w:rPr>
+          <w:lang w:val="en-IN"/>
+        </w:rPr>
+        <w:t xml:space="preserve">. Both handcrafted and auto-derived feature-based models are </w:t>
+      </w:r>
+      <w:r>
+        <w:rPr>
+          <w:lang w:val="en-IN"/>
+        </w:rPr>
+        <w:t>considered</w:t>
+      </w:r>
+      <w:r>
+        <w:rPr>
+          <w:lang w:val="en-IN"/>
+        </w:rPr>
+        <w:t xml:space="preserve"> to study writer identification/verification performance. </w:t>
+      </w:r>
+    </w:p>
+    <w:p>
+      <w:pPr>
+        <w:ind w:firstLine="851"/>
+        <w:jc w:val="both"/>
+        <w:rPr>
+          <w:lang w:val="en-IN"/>
+        </w:rPr>
+      </w:pPr>
+      <w:r>
+        <w:rPr>
+          <w:lang w:val="en-IN"/>
+        </w:rPr>
+        <w:t xml:space="preserve">Two offline </w:t>
+      </w:r>
+      <w:r>
+        <w:rPr>
+          <w:lang w:val="en-IN"/>
+        </w:rPr>
+        <w:t>Bangla</w:t>
+      </w:r>
+      <w:r>
+        <w:rPr>
+          <w:lang w:val="en-IN"/>
+        </w:rPr>
+        <w:t xml:space="preserve"> intra-variable handwriting databases from two different sets of 100 writers are </w:t>
+      </w:r>
+      <w:r>
+        <w:rPr>
+          <w:lang w:val="en-IN"/>
+        </w:rPr>
+        <w:t>used</w:t>
+      </w:r>
+      <w:r>
+        <w:rPr>
+          <w:lang w:val="en-IN"/>
+        </w:rPr>
+        <w:t>; Controlled (D</w:t>
+      </w:r>
+      <w:r>
+        <w:rPr>
+          <w:vertAlign w:val="subscript"/>
+          <w:lang w:val="en-IN"/>
+        </w:rPr>
+        <w:t>C</w:t>
+      </w:r>
+      <w:r>
+        <w:rPr>
+          <w:lang w:val="en-IN"/>
+        </w:rPr>
+        <w:t>) and Uncontrolled (D</w:t>
+      </w:r>
+      <w:r>
+        <w:rPr>
+          <w:vertAlign w:val="subscript"/>
+          <w:lang w:val="en-IN"/>
+        </w:rPr>
+        <w:t>UC</w:t>
+      </w:r>
+      <w:r>
+        <w:rPr>
+          <w:lang w:val="en-IN"/>
+        </w:rPr>
+        <w:t>)</w:t>
+      </w:r>
+      <w:r>
+        <w:rPr>
+          <w:lang w:val="en-IN"/>
+        </w:rPr>
+        <w:t xml:space="preserve">. For writer identification, multi-class classification </w:t>
+      </w:r>
+      <w:r>
+        <w:rPr>
+          <w:lang w:val="en-IN"/>
+        </w:rPr>
+        <w:t>was</w:t>
+      </w:r>
+      <w:r>
+        <w:rPr>
+          <w:lang w:val="en-IN"/>
+        </w:rPr>
+        <w:t xml:space="preserve"> </w:t>
+      </w:r>
+      <w:r>
+        <w:rPr>
+          <w:lang w:val="en-IN"/>
+        </w:rPr>
+        <w:t>used</w:t>
+      </w:r>
+      <w:r>
+        <w:rPr>
+          <w:lang w:val="en-IN"/>
+        </w:rPr>
+        <w:t xml:space="preserve"> (the </w:t>
+      </w:r>
+      <w:r>
+        <w:rPr>
+          <w:lang w:val="en-IN"/>
+        </w:rPr>
+        <w:lastRenderedPageBreak/>
+        <w:t xml:space="preserve">number of classes is equal to the total count of writers) where the task </w:t>
+      </w:r>
+      <w:r>
+        <w:rPr>
+          <w:lang w:val="en-IN"/>
+        </w:rPr>
+        <w:t>was</w:t>
+      </w:r>
+      <w:r>
+        <w:rPr>
+          <w:lang w:val="en-IN"/>
+        </w:rPr>
+        <w:t xml:space="preserve"> to assign the writer-id to the unknown handwritten specimens. For write</w:t>
+      </w:r>
+      <w:r>
+        <w:rPr>
+          <w:lang w:val="en-IN"/>
+        </w:rPr>
+        <w:t>r</w:t>
+      </w:r>
+      <w:r>
+        <w:rPr>
+          <w:lang w:val="en-IN"/>
+        </w:rPr>
+        <w:t xml:space="preserve"> verification, a binary classification </w:t>
+      </w:r>
+      <w:r>
+        <w:rPr>
+          <w:lang w:val="en-IN"/>
+        </w:rPr>
+        <w:t>was used</w:t>
+      </w:r>
+      <w:r>
+        <w:rPr>
+          <w:lang w:val="en-IN"/>
+        </w:rPr>
+        <w:t xml:space="preserve"> where the task is to answer </w:t>
+      </w:r>
+      <w:r>
+        <w:rPr>
+          <w:lang w:val="en-IN"/>
+        </w:rPr>
+        <w:t>“</w:t>
+      </w:r>
+      <w:r>
+        <w:rPr>
+          <w:lang w:val="en-IN"/>
+        </w:rPr>
+        <w:t>yes</w:t>
+      </w:r>
+      <w:r>
+        <w:rPr>
+          <w:lang w:val="en-IN"/>
+        </w:rPr>
+        <w:t>”</w:t>
+      </w:r>
+      <w:r>
+        <w:rPr>
+          <w:lang w:val="en-IN"/>
+        </w:rPr>
+        <w:t xml:space="preserve"> or </w:t>
+      </w:r>
+      <w:r>
+        <w:rPr>
+          <w:lang w:val="en-IN"/>
+        </w:rPr>
+        <w:t>“</w:t>
+      </w:r>
+      <w:r>
+        <w:rPr>
+          <w:lang w:val="en-IN"/>
+        </w:rPr>
+        <w:t>no</w:t>
+      </w:r>
+      <w:r>
+        <w:rPr>
+          <w:lang w:val="en-IN"/>
+        </w:rPr>
+        <w:t>”</w:t>
+      </w:r>
+      <w:r>
+        <w:rPr>
+          <w:lang w:val="en-IN"/>
+        </w:rPr>
+        <w:t xml:space="preserve"> to </w:t>
+      </w:r>
+      <w:r>
+        <w:rPr>
+          <w:lang w:val="en-IN"/>
+        </w:rPr>
+        <w:t>the</w:t>
+      </w:r>
+      <w:r>
+        <w:rPr>
+          <w:lang w:val="en-IN"/>
+        </w:rPr>
+        <w:t xml:space="preserve"> handwritten sample</w:t>
+      </w:r>
+      <w:r>
+        <w:rPr>
+          <w:lang w:val="en-IN"/>
+        </w:rPr>
+        <w:t xml:space="preserve"> in question</w:t>
+      </w:r>
+      <w:r>
+        <w:rPr>
+          <w:lang w:val="en-IN"/>
+        </w:rPr>
+        <w:t xml:space="preserve">. </w:t>
+      </w:r>
+    </w:p>
+    <w:p>
+      <w:pPr>
+        <w:ind w:firstLine="851"/>
+        <w:jc w:val="both"/>
+        <w:rPr>
+          <w:lang w:val="en-IN"/>
+        </w:rPr>
+      </w:pPr>
+      <w:r>
+        <w:rPr>
+          <w:lang w:val="en-IN"/>
+        </w:rPr>
+        <w:t>Both</w:t>
+      </w:r>
+      <w:r>
+        <w:rPr>
+          <w:lang w:val="en-IN"/>
+        </w:rPr>
+        <w:t xml:space="preserve"> writer identification</w:t>
+      </w:r>
+      <w:r>
+        <w:rPr>
+          <w:lang w:val="en-IN"/>
+        </w:rPr>
+        <w:t xml:space="preserve"> and writer verification were tried out with two methods</w:t>
+      </w:r>
+      <w:r>
+        <w:rPr>
+          <w:lang w:val="en-IN"/>
+        </w:rPr>
+        <w:t xml:space="preserve">: Handcrafted Feature-Based Identification and Auto-Derived Feature-Based Identification. </w:t>
+      </w:r>
+      <w:r>
+        <w:rPr>
+          <w:lang w:val="en-IN"/>
+        </w:rPr>
+        <w:t>The process used for Handcrafter Feature extraction are: Macro-Micro Features (F</w:t>
+      </w:r>
+      <w:r>
+        <w:rPr>
+          <w:vertAlign w:val="subscript"/>
+          <w:lang w:val="en-IN"/>
+        </w:rPr>
+        <w:t>MM</w:t>
+      </w:r>
+      <w:r>
+        <w:rPr>
+          <w:lang w:val="en-IN"/>
+        </w:rPr>
+        <w:t>), Contour Direction and Hinge Features (F</w:t>
+      </w:r>
+      <w:r>
+        <w:rPr>
+          <w:vertAlign w:val="subscript"/>
+          <w:lang w:val="en-IN"/>
+        </w:rPr>
+        <w:t>DH</w:t>
+      </w:r>
+      <w:r>
+        <w:rPr>
+          <w:lang w:val="en-IN"/>
+        </w:rPr>
+        <w:t xml:space="preserve">) and Direction </w:t>
+      </w:r>
+      <w:r>
+        <w:rPr>
+          <w:lang w:val="en-IN"/>
+        </w:rPr>
+        <w:t>a</w:t>
+      </w:r>
+      <w:r>
+        <w:rPr>
+          <w:lang w:val="en-IN"/>
+        </w:rPr>
+        <w:t xml:space="preserve">nd Curvature Features </w:t>
+      </w:r>
+      <w:r>
+        <w:rPr>
+          <w:lang w:val="en-IN"/>
+        </w:rPr>
+        <w:t>a</w:t>
+      </w:r>
+      <w:r>
+        <w:rPr>
+          <w:lang w:val="en-IN"/>
+        </w:rPr>
+        <w:t>t Key points (F</w:t>
+      </w:r>
+      <w:r>
+        <w:rPr>
+          <w:vertAlign w:val="subscript"/>
+          <w:lang w:val="en-IN"/>
+        </w:rPr>
+        <w:t>DC</w:t>
+      </w:r>
+      <w:r>
+        <w:rPr>
+          <w:lang w:val="en-IN"/>
+        </w:rPr>
+        <w:t>). For Auto-Derived Feature Extraction Basic_CNN, SqueezeNet, GoogLeNet, Xception Net, VGG16 and ResNet 101 are used.</w:t>
+      </w:r>
+    </w:p>
+    <w:p>
+      <w:pPr>
+        <w:ind w:firstLine="851"/>
+        <w:jc w:val="both"/>
+        <w:rPr>
+          <w:lang w:val="en-IN"/>
+        </w:rPr>
+      </w:pPr>
+      <w:r>
+        <w:rPr>
+          <w:lang w:val="en-IN"/>
+        </w:rPr>
+        <w:t xml:space="preserve">After experimentation on the databases, it is observed that by training and testing on similar writing variability, the system produces encouraging outcomes. However, the system performance is comparatively lower for training and testing on disparate types of handwriting variability. Cross learning is also attempted and it is observed that the system performance improves with pre-training. Here, a practical scenario is imitated, whereby a certain writing style of an individual is unknown (i.e., absent during training), and we note that the state-of-the-art methods do not perform well. </w:t>
+      </w:r>
+    </w:p>
+    <w:p>
+      <w:pPr>
+        <w:ind w:firstLine="851"/>
+        <w:jc w:val="both"/>
+        <w:rPr>
+          <w:lang w:val="en-IN"/>
+        </w:rPr>
+      </w:pPr>
+      <w:r>
+        <w:rPr>
+          <w:lang w:val="en-IN"/>
+        </w:rPr>
+        <w:t>The following table</w:t>
+      </w:r>
+      <w:r>
+        <w:rPr>
+          <w:lang w:val="en-IN"/>
+        </w:rPr>
+        <w:t>s</w:t>
+      </w:r>
+      <w:r>
+        <w:rPr>
+          <w:lang w:val="en-IN"/>
+        </w:rPr>
+        <w:t xml:space="preserve"> contains the summarised result of their work.</w:t>
+      </w:r>
+    </w:p>
+    <w:tbl>
+      <w:tblPr>
+        <w:tblStyle w:val="TableGrid"/>
+        <w:tblpPr w:leftFromText="180" w:rightFromText="180" w:vertAnchor="text" w:horzAnchor="page" w:tblpX="3157" w:tblpY="345"/>
+        <w:tblW w:w="0" w:type="auto"/>
+        <w:tblInd w:w="0" w:type="dxa"/>
+        <w:tblLook w:val="04A0" w:firstRow="1" w:lastRow="0" w:firstColumn="1" w:lastColumn="0" w:noHBand="0" w:noVBand="1"/>
+      </w:tblPr>
+      <w:tblGrid>
+        <w:gridCol w:w="2793"/>
+        <w:gridCol w:w="2793"/>
+      </w:tblGrid>
+      <w:tr>
+        <w:trPr>
+          <w:trHeight w:val="252"/>
+        </w:trPr>
+        <w:tc>
+          <w:tcPr>
+            <w:tcW w:w="2793" w:type="dxa"/>
+            <w:tcBorders>
+              <w:top w:val="single" w:sz="4" w:space="0" w:color="auto"/>
+              <w:left w:val="single" w:sz="4" w:space="0" w:color="auto"/>
+              <w:bottom w:val="single" w:sz="4" w:space="0" w:color="auto"/>
+              <w:right w:val="single" w:sz="4" w:space="0" w:color="auto"/>
+            </w:tcBorders>
+            <w:hideMark/>
+          </w:tcPr>
+          <w:p>
+            <w:pPr>
+              <w:jc w:val="center"/>
+              <w:rPr>
+                <w:b/>
+                <w:lang w:val="en-IN"/>
+              </w:rPr>
+            </w:pPr>
+            <w:r>
+              <w:rPr>
+                <w:b/>
+              </w:rPr>
+              <w:t>Model</w:t>
+            </w:r>
+          </w:p>
+        </w:tc>
+        <w:tc>
+          <w:tcPr>
+            <w:tcW w:w="2793" w:type="dxa"/>
+            <w:tcBorders>
+              <w:top w:val="single" w:sz="4" w:space="0" w:color="auto"/>
+              <w:left w:val="single" w:sz="4" w:space="0" w:color="auto"/>
+              <w:bottom w:val="single" w:sz="4" w:space="0" w:color="auto"/>
+              <w:right w:val="single" w:sz="4" w:space="0" w:color="auto"/>
+            </w:tcBorders>
+            <w:hideMark/>
+          </w:tcPr>
+          <w:p>
+            <w:pPr>
+              <w:jc w:val="center"/>
+              <w:rPr>
+                <w:b/>
+              </w:rPr>
+            </w:pPr>
+            <w:r>
+              <w:rPr>
+                <w:b/>
+              </w:rPr>
+              <w:t>Accuracy</w:t>
+            </w:r>
+          </w:p>
+        </w:tc>
+      </w:tr>
+      <w:tr>
+        <w:trPr>
+          <w:trHeight w:val="252"/>
+        </w:trPr>
+        <w:tc>
+          <w:tcPr>
+            <w:tcW w:w="2793" w:type="dxa"/>
+            <w:tcBorders>
+              <w:top w:val="single" w:sz="4" w:space="0" w:color="auto"/>
+              <w:left w:val="single" w:sz="4" w:space="0" w:color="auto"/>
+              <w:bottom w:val="single" w:sz="4" w:space="0" w:color="auto"/>
+              <w:right w:val="single" w:sz="4" w:space="0" w:color="auto"/>
+            </w:tcBorders>
+            <w:hideMark/>
+          </w:tcPr>
+          <w:p>
+            <w:pPr>
+              <w:jc w:val="center"/>
+            </w:pPr>
+            <w:proofErr w:type="spellStart"/>
+            <w:r>
+              <w:t>XN_char_mean</w:t>
+            </w:r>
+            <w:proofErr w:type="spellEnd"/>
+          </w:p>
+        </w:tc>
+        <w:tc>
+          <w:tcPr>
+            <w:tcW w:w="2793" w:type="dxa"/>
+            <w:tcBorders>
+              <w:top w:val="single" w:sz="4" w:space="0" w:color="auto"/>
+              <w:left w:val="single" w:sz="4" w:space="0" w:color="auto"/>
+              <w:bottom w:val="single" w:sz="4" w:space="0" w:color="auto"/>
+              <w:right w:val="single" w:sz="4" w:space="0" w:color="auto"/>
+            </w:tcBorders>
+            <w:hideMark/>
+          </w:tcPr>
+          <w:p>
+            <w:pPr>
+              <w:jc w:val="center"/>
+            </w:pPr>
+            <w:r>
+              <w:t>76.07%</w:t>
+            </w:r>
+          </w:p>
+        </w:tc>
+      </w:tr>
+      <w:tr>
+        <w:trPr>
+          <w:trHeight w:val="252"/>
+        </w:trPr>
+        <w:tc>
+          <w:tcPr>
+            <w:tcW w:w="2793" w:type="dxa"/>
+            <w:tcBorders>
+              <w:top w:val="single" w:sz="4" w:space="0" w:color="auto"/>
+              <w:left w:val="single" w:sz="4" w:space="0" w:color="auto"/>
+              <w:bottom w:val="single" w:sz="4" w:space="0" w:color="auto"/>
+              <w:right w:val="single" w:sz="4" w:space="0" w:color="auto"/>
+            </w:tcBorders>
+            <w:hideMark/>
+          </w:tcPr>
+          <w:p>
+            <w:pPr>
+              <w:jc w:val="center"/>
+            </w:pPr>
+            <w:proofErr w:type="spellStart"/>
+            <w:r>
+              <w:t>XN_allo_mean</w:t>
+            </w:r>
+            <w:proofErr w:type="spellEnd"/>
+          </w:p>
+        </w:tc>
+        <w:tc>
+          <w:tcPr>
+            <w:tcW w:w="2793" w:type="dxa"/>
+            <w:tcBorders>
+              <w:top w:val="single" w:sz="4" w:space="0" w:color="auto"/>
+              <w:left w:val="single" w:sz="4" w:space="0" w:color="auto"/>
+              <w:bottom w:val="single" w:sz="4" w:space="0" w:color="auto"/>
+              <w:right w:val="single" w:sz="4" w:space="0" w:color="auto"/>
+            </w:tcBorders>
+            <w:hideMark/>
+          </w:tcPr>
+          <w:p>
+            <w:pPr>
+              <w:jc w:val="center"/>
+            </w:pPr>
+            <w:r>
+              <w:t>77.76%</w:t>
+            </w:r>
+          </w:p>
+        </w:tc>
+      </w:tr>
+    </w:tbl>
+    <w:p>
+      <w:pPr>
+        <w:rPr>
+          <w:bCs/>
+          <w:lang w:val="en-IN"/>
+        </w:rPr>
+      </w:pPr>
+      <w:r>
+        <w:rPr>
+          <w:bCs/>
+        </w:rPr>
+        <w:t>The accuracies corresponding to writer identification on an enlarged set is shown below.</w:t>
+      </w:r>
+    </w:p>
+    <w:p>
+      <w:pPr>
+        <w:rPr>
+          <w:b/>
+        </w:rPr>
+      </w:pPr>
+    </w:p>
+    <w:p>
+      <w:pPr>
+        <w:rPr>
+          <w:b/>
+        </w:rPr>
+      </w:pPr>
+    </w:p>
+    <w:p>
+      <w:pPr>
+        <w:jc w:val="center"/>
+        <w:rPr>
+          <w:bCs/>
+        </w:rPr>
+      </w:pPr>
+      <w:r>
+        <w:rPr>
+          <w:bCs/>
+        </w:rPr>
+        <w:t xml:space="preserve">Table 1.1. </w:t>
+      </w:r>
+      <w:r>
+        <w:rPr>
+          <w:bCs/>
+        </w:rPr>
+        <w:t>Accuracy for Writer Identification on Enlarged Set</w:t>
+      </w:r>
+    </w:p>
+    <w:p>
+      <w:pPr>
+        <w:rPr>
+          <w:bCs/>
+          <w:lang w:val="en-IN"/>
+        </w:rPr>
+      </w:pPr>
+      <w:r>
+        <w:rPr>
+          <w:bCs/>
+        </w:rPr>
+        <w:t xml:space="preserve">The accuracies corresponding to writer </w:t>
+      </w:r>
+      <w:r>
+        <w:rPr>
+          <w:bCs/>
+        </w:rPr>
+        <w:t>verification</w:t>
+      </w:r>
+      <w:r>
+        <w:rPr>
+          <w:bCs/>
+        </w:rPr>
+        <w:t xml:space="preserve"> on an enlarged set is shown below.</w:t>
+      </w:r>
+    </w:p>
+    <w:tbl>
+      <w:tblPr>
+        <w:tblStyle w:val="TableGrid"/>
+        <w:tblpPr w:leftFromText="180" w:rightFromText="180" w:vertAnchor="text" w:horzAnchor="margin" w:tblpXSpec="center" w:tblpY="-43"/>
+        <w:tblW w:w="0" w:type="auto"/>
+        <w:tblInd w:w="0" w:type="dxa"/>
+        <w:tblLook w:val="04A0" w:firstRow="1" w:lastRow="0" w:firstColumn="1" w:lastColumn="0" w:noHBand="0" w:noVBand="1"/>
+      </w:tblPr>
+      <w:tblGrid>
+        <w:gridCol w:w="2793"/>
+        <w:gridCol w:w="2793"/>
+      </w:tblGrid>
+      <w:tr>
+        <w:trPr>
+          <w:trHeight w:val="252"/>
+        </w:trPr>
+        <w:tc>
+          <w:tcPr>
+            <w:tcW w:w="2793" w:type="dxa"/>
+            <w:tcBorders>
+              <w:top w:val="single" w:sz="4" w:space="0" w:color="auto"/>
+              <w:left w:val="single" w:sz="4" w:space="0" w:color="auto"/>
+              <w:bottom w:val="single" w:sz="4" w:space="0" w:color="auto"/>
+              <w:right w:val="single" w:sz="4" w:space="0" w:color="auto"/>
+            </w:tcBorders>
+            <w:hideMark/>
+          </w:tcPr>
+          <w:p>
+            <w:pPr>
+              <w:jc w:val="center"/>
+              <w:rPr>
+                <w:b/>
+              </w:rPr>
+            </w:pPr>
+            <w:r>
+              <w:rPr>
+                <w:b/>
+              </w:rPr>
+              <w:t>Model</w:t>
+            </w:r>
+          </w:p>
+        </w:tc>
+        <w:tc>
+          <w:tcPr>
+            <w:tcW w:w="2793" w:type="dxa"/>
+            <w:tcBorders>
+              <w:top w:val="single" w:sz="4" w:space="0" w:color="auto"/>
+              <w:left w:val="single" w:sz="4" w:space="0" w:color="auto"/>
+              <w:bottom w:val="single" w:sz="4" w:space="0" w:color="auto"/>
+              <w:right w:val="single" w:sz="4" w:space="0" w:color="auto"/>
+            </w:tcBorders>
+            <w:hideMark/>
+          </w:tcPr>
+          <w:p>
+            <w:pPr>
+              <w:jc w:val="center"/>
+              <w:rPr>
+                <w:b/>
+              </w:rPr>
+            </w:pPr>
+            <w:r>
+              <w:rPr>
+                <w:b/>
+              </w:rPr>
+              <w:t>Accuracy</w:t>
+            </w:r>
+          </w:p>
+        </w:tc>
+      </w:tr>
+      <w:tr>
+        <w:trPr>
+          <w:trHeight w:val="252"/>
+        </w:trPr>
+        <w:tc>
+          <w:tcPr>
+            <w:tcW w:w="2793" w:type="dxa"/>
+            <w:tcBorders>
+              <w:top w:val="single" w:sz="4" w:space="0" w:color="auto"/>
+              <w:left w:val="single" w:sz="4" w:space="0" w:color="auto"/>
+              <w:bottom w:val="single" w:sz="4" w:space="0" w:color="auto"/>
+              <w:right w:val="single" w:sz="4" w:space="0" w:color="auto"/>
+            </w:tcBorders>
+            <w:hideMark/>
+          </w:tcPr>
+          <w:p>
+            <w:pPr>
+              <w:jc w:val="center"/>
+            </w:pPr>
+            <w:proofErr w:type="spellStart"/>
+            <w:r>
+              <w:t>XN_char_mean</w:t>
+            </w:r>
+            <w:proofErr w:type="spellEnd"/>
+          </w:p>
+        </w:tc>
+        <w:tc>
+          <w:tcPr>
+            <w:tcW w:w="2793" w:type="dxa"/>
+            <w:tcBorders>
+              <w:top w:val="single" w:sz="4" w:space="0" w:color="auto"/>
+              <w:left w:val="single" w:sz="4" w:space="0" w:color="auto"/>
+              <w:bottom w:val="single" w:sz="4" w:space="0" w:color="auto"/>
+              <w:right w:val="single" w:sz="4" w:space="0" w:color="auto"/>
+            </w:tcBorders>
+            <w:hideMark/>
+          </w:tcPr>
+          <w:p>
+            <w:pPr>
+              <w:jc w:val="center"/>
+            </w:pPr>
+            <w:r>
+              <w:t>83.68%</w:t>
+            </w:r>
+          </w:p>
+        </w:tc>
+      </w:tr>
+      <w:tr>
+        <w:trPr>
+          <w:trHeight w:val="252"/>
+        </w:trPr>
+        <w:tc>
+          <w:tcPr>
+            <w:tcW w:w="2793" w:type="dxa"/>
+            <w:tcBorders>
+              <w:top w:val="single" w:sz="4" w:space="0" w:color="auto"/>
+              <w:left w:val="single" w:sz="4" w:space="0" w:color="auto"/>
+              <w:bottom w:val="single" w:sz="4" w:space="0" w:color="auto"/>
+              <w:right w:val="single" w:sz="4" w:space="0" w:color="auto"/>
+            </w:tcBorders>
+            <w:hideMark/>
+          </w:tcPr>
+          <w:p>
+            <w:pPr>
+              <w:jc w:val="center"/>
+            </w:pPr>
+            <w:proofErr w:type="spellStart"/>
+            <w:r>
+              <w:t>XN_allo_mean</w:t>
+            </w:r>
+            <w:proofErr w:type="spellEnd"/>
+          </w:p>
+        </w:tc>
+        <w:tc>
+          <w:tcPr>
+            <w:tcW w:w="2793" w:type="dxa"/>
+            <w:tcBorders>
+              <w:top w:val="single" w:sz="4" w:space="0" w:color="auto"/>
+              <w:left w:val="single" w:sz="4" w:space="0" w:color="auto"/>
+              <w:bottom w:val="single" w:sz="4" w:space="0" w:color="auto"/>
+              <w:right w:val="single" w:sz="4" w:space="0" w:color="auto"/>
+            </w:tcBorders>
+            <w:hideMark/>
+          </w:tcPr>
+          <w:p>
+            <w:pPr>
+              <w:jc w:val="center"/>
+            </w:pPr>
+            <w:r>
+              <w:t>84.02%</w:t>
+            </w:r>
+          </w:p>
+        </w:tc>
+      </w:tr>
+    </w:tbl>
+    <w:p>
+      <w:pPr>
+        <w:rPr>
+          <w:rFonts w:asciiTheme="minorHAnsi" w:hAnsiTheme="minorHAnsi" w:cstheme="minorBidi"/>
+          <w:b/>
+          <w:sz w:val="22"/>
+          <w:szCs w:val="22"/>
+        </w:rPr>
+      </w:pPr>
+    </w:p>
+    <w:p>
+      <w:pPr>
+        <w:ind w:firstLine="851"/>
+        <w:jc w:val="both"/>
+        <w:rPr>
+          <w:lang w:val="en-IN"/>
+        </w:rPr>
+      </w:pPr>
+    </w:p>
+    <w:p>
+      <w:pPr>
+        <w:jc w:val="center"/>
+        <w:rPr>
+          <w:bCs/>
+        </w:rPr>
+      </w:pPr>
+      <w:r>
+        <w:rPr>
+          <w:bCs/>
+        </w:rPr>
+        <w:t>Table 1.</w:t>
+      </w:r>
+      <w:r>
+        <w:rPr>
+          <w:bCs/>
+        </w:rPr>
+        <w:t>2</w:t>
+      </w:r>
+      <w:r>
+        <w:rPr>
+          <w:bCs/>
+        </w:rPr>
+        <w:t xml:space="preserve">. Accuracy for Writer </w:t>
+      </w:r>
+      <w:r>
+        <w:rPr>
+          <w:bCs/>
+        </w:rPr>
+        <w:t>Verification</w:t>
+      </w:r>
+      <w:r>
+        <w:rPr>
+          <w:bCs/>
+        </w:rPr>
+        <w:t xml:space="preserve"> on Enlarged Set</w:t>
+      </w:r>
+    </w:p>
+    <w:p>
+      <w:pPr>
+        <w:jc w:val="center"/>
+        <w:rPr>
+          <w:bCs/>
+        </w:rPr>
+      </w:pPr>
+      <w:r>
+        <w:rPr>
+          <w:bCs/>
+        </w:rPr>
+        <w:t>This is incorrect</w:t>
+      </w:r>
+      <w:r>
+        <w:rPr>
+          <w:bCs/>
+        </w:rPr>
+        <w:t>!</w:t>
+      </w:r>
+    </w:p>
+    <w:p>
+      <w:pPr>
+        <w:jc w:val="center"/>
+        <w:rPr>
+          <w:lang w:val="en-IN"/>
+        </w:rPr>
+      </w:pPr>
     </w:p>
     <w:p>
       <w:pPr>
@@ -5585,7 +6641,6 @@
         <w:rPr>
           <w:lang w:val="en-IN"/>
         </w:rPr>
-        <w:lastRenderedPageBreak/>
         <w:t xml:space="preserve">The </w:t>
       </w:r>
       <w:r>
@@ -5824,14 +6879,12 @@
         </w:rPr>
         <w:t xml:space="preserve">, </w:t>
       </w:r>
-      <w:proofErr w:type="spellStart"/>
       <w:r>
         <w:rPr>
           <w:lang w:val="en-IN"/>
         </w:rPr>
         <w:t>Keras</w:t>
       </w:r>
-      <w:proofErr w:type="spellEnd"/>
       <w:r>
         <w:rPr>
           <w:lang w:val="en-IN"/>
@@ -5860,7 +6913,14 @@
         <w:rPr>
           <w:lang w:val="en-IN"/>
         </w:rPr>
-        <w:t xml:space="preserve"> (</w:t>
+        <w:t xml:space="preserve"> </w:t>
+      </w:r>
+      <w:r>
+        <w:rPr>
+          <w:lang w:val="en-IN"/>
+        </w:rPr>
+        <w:lastRenderedPageBreak/>
+        <w:t>(</w:t>
       </w:r>
       <w:r>
         <w:rPr>
@@ -6500,7 +7560,19 @@
         <w:rPr>
           <w:lang w:val="en-IN"/>
         </w:rPr>
-        <w:t>For our project, we have used the dataset containing Bengali words only.</w:t>
+        <w:t xml:space="preserve">For our project, we have used the dataset containing </w:t>
+      </w:r>
+      <w:r>
+        <w:rPr>
+          <w:lang w:val="en-IN"/>
+        </w:rPr>
+        <w:t>Bangla</w:t>
+      </w:r>
+      <w:r>
+        <w:rPr>
+          <w:lang w:val="en-IN"/>
+        </w:rPr>
+        <w:t xml:space="preserve"> words only.</w:t>
       </w:r>
     </w:p>
     <w:p>
@@ -7144,21 +8216,7 @@
         <w:rPr>
           <w:lang w:val="en-IN"/>
         </w:rPr>
-        <w:t xml:space="preserve"> tools provided in the </w:t>
-      </w:r>
-      <w:proofErr w:type="spellStart"/>
-      <w:r>
-        <w:rPr>
-          <w:lang w:val="en-IN"/>
-        </w:rPr>
-        <w:t>Keras</w:t>
-      </w:r>
-      <w:proofErr w:type="spellEnd"/>
-      <w:r>
-        <w:rPr>
-          <w:lang w:val="en-IN"/>
-        </w:rPr>
-        <w:t xml:space="preserve"> library.</w:t>
+        <w:t xml:space="preserve"> tools provided in the Keras library.</w:t>
       </w:r>
       <w:r>
         <w:rPr>
@@ -7266,21 +8324,7 @@
         <w:rPr>
           <w:lang w:val="en-IN"/>
         </w:rPr>
-        <w:t xml:space="preserve">VGG 16 was proposed by Karen </w:t>
-      </w:r>
-      <w:proofErr w:type="spellStart"/>
-      <w:r>
-        <w:rPr>
-          <w:lang w:val="en-IN"/>
-        </w:rPr>
-        <w:t>Simonyan</w:t>
-      </w:r>
-      <w:proofErr w:type="spellEnd"/>
-      <w:r>
-        <w:rPr>
-          <w:lang w:val="en-IN"/>
-        </w:rPr>
-        <w:t xml:space="preserve"> and Andrew Zisserman of the Visual Geometry Group Lab at the University of Oxford in 2014 in an article titled "Very Deep Networks for Large Scale Image Recognition."</w:t>
+        <w:t>VGG 16 was proposed by Karen Simonyan and Andrew Zisserman of the Visual Geometry Group Lab at the University of Oxford in 2014 in an article titled "Very Deep Networks for Large Scale Image Recognition."</w:t>
       </w:r>
       <w:r>
         <w:rPr>
@@ -7745,23 +8789,7 @@
         <w:t xml:space="preserve">Recognizing images has always been more efficient with the help of deep neural networks. </w:t>
       </w:r>
       <w:r>
-        <w:t xml:space="preserve">A. </w:t>
-      </w:r>
-      <w:proofErr w:type="spellStart"/>
-      <w:r>
-        <w:t>Krizhevsky</w:t>
-      </w:r>
-      <w:proofErr w:type="spellEnd"/>
-      <w:r>
-        <w:t xml:space="preserve">, I. </w:t>
-      </w:r>
-      <w:proofErr w:type="spellStart"/>
-      <w:r>
-        <w:t>Sutskever</w:t>
-      </w:r>
-      <w:proofErr w:type="spellEnd"/>
-      <w:r>
-        <w:t xml:space="preserve"> and G.E. Hinton [</w:t>
+        <w:t>A. Krizhevsky, I. Sutskever and G.E. Hinton [</w:t>
       </w:r>
       <w:r>
         <w:t>1</w:t>
@@ -8012,7 +9040,6 @@
         </w:rPr>
         <w:t xml:space="preserve">First, we import </w:t>
       </w:r>
-      <w:proofErr w:type="spellStart"/>
       <w:r>
         <w:rPr>
           <w:lang w:val="en-IN"/>
@@ -8023,14 +9050,7 @@
         <w:rPr>
           <w:lang w:val="en-IN"/>
         </w:rPr>
-        <w:t>eras</w:t>
-      </w:r>
-      <w:proofErr w:type="spellEnd"/>
-      <w:r>
-        <w:rPr>
-          <w:lang w:val="en-IN"/>
-        </w:rPr>
-        <w:t xml:space="preserve"> and </w:t>
+        <w:t xml:space="preserve">eras and </w:t>
       </w:r>
       <w:r>
         <w:rPr>
@@ -8042,21 +9062,7 @@
         <w:rPr>
           <w:lang w:val="en-IN"/>
         </w:rPr>
-        <w:t xml:space="preserve"> libraries. </w:t>
-      </w:r>
-      <w:proofErr w:type="spellStart"/>
-      <w:r>
-        <w:rPr>
-          <w:lang w:val="en-IN"/>
-        </w:rPr>
-        <w:t>Keras</w:t>
-      </w:r>
-      <w:proofErr w:type="spellEnd"/>
-      <w:r>
-        <w:rPr>
-          <w:lang w:val="en-IN"/>
-        </w:rPr>
-        <w:t xml:space="preserve"> is the package that helps us use the </w:t>
+        <w:t xml:space="preserve"> libraries. Keras is the package that helps us use the </w:t>
       </w:r>
       <w:r>
         <w:rPr>
@@ -8085,17 +9091,8 @@
           <w:rFonts w:ascii="Ubuntu Mono" w:hAnsi="Ubuntu Mono"/>
           <w:lang w:val="en-IN"/>
         </w:rPr>
-        <w:t xml:space="preserve">import </w:t>
-      </w:r>
-      <w:proofErr w:type="spellStart"/>
-      <w:r>
-        <w:rPr>
-          <w:rFonts w:ascii="Ubuntu Mono" w:hAnsi="Ubuntu Mono"/>
-          <w:lang w:val="en-IN"/>
-        </w:rPr>
-        <w:t>keras</w:t>
-      </w:r>
-      <w:proofErr w:type="spellEnd"/>
+        <w:t>import keras</w:t>
+      </w:r>
     </w:p>
     <w:p>
       <w:pPr>
@@ -8146,100 +9143,142 @@
         <w:rPr>
           <w:lang w:val="en-IN"/>
         </w:rPr>
-        <w:t xml:space="preserve">Then we import the necessary modules from </w:t>
+        <w:t xml:space="preserve">Then we import the necessary modules from keras. </w:t>
+      </w:r>
+      <w:r>
+        <w:rPr>
+          <w:lang w:val="en-IN"/>
+        </w:rPr>
+        <w:t>This include</w:t>
+      </w:r>
+      <w:r>
+        <w:rPr>
+          <w:lang w:val="en-IN"/>
+        </w:rPr>
+        <w:t xml:space="preserve"> but are not limited</w:t>
+      </w:r>
+      <w:r>
+        <w:rPr>
+          <w:lang w:val="en-IN"/>
+        </w:rPr>
+        <w:t xml:space="preserve"> various algorithms that will constitute each layer of the model </w:t>
+      </w:r>
+      <w:r>
+        <w:rPr>
+          <w:lang w:val="en-IN"/>
+        </w:rPr>
+        <w:t>(namely</w:t>
+      </w:r>
+      <w:r>
+        <w:rPr>
+          <w:lang w:val="en-IN"/>
+        </w:rPr>
+        <w:t xml:space="preserve"> Dense, Convolution, Max Pool and Flattening)</w:t>
+      </w:r>
+      <w:r>
+        <w:rPr>
+          <w:lang w:val="en-IN"/>
+        </w:rPr>
+        <w:t xml:space="preserve">, image </w:t>
+      </w:r>
+      <w:r>
+        <w:rPr>
+          <w:lang w:val="en-IN"/>
+        </w:rPr>
+        <w:t>pre-processing</w:t>
+      </w:r>
+      <w:r>
+        <w:rPr>
+          <w:lang w:val="en-IN"/>
+        </w:rPr>
+        <w:t xml:space="preserve"> tools</w:t>
+      </w:r>
+      <w:r>
+        <w:rPr>
+          <w:lang w:val="en-IN"/>
+        </w:rPr>
+        <w:t xml:space="preserve"> and various keras utilities.</w:t>
+      </w:r>
+    </w:p>
+    <w:p>
+      <w:pPr>
+        <w:pStyle w:val="NoSpacing"/>
+        <w:shd w:val="clear" w:color="auto" w:fill="FFFFFF" w:themeFill="background1"/>
+        <w:rPr>
+          <w:rFonts w:ascii="Ubuntu Mono" w:hAnsi="Ubuntu Mono"/>
+          <w:lang w:val="en-IN"/>
+        </w:rPr>
+      </w:pPr>
+    </w:p>
+    <w:p>
+      <w:pPr>
+        <w:pStyle w:val="NoSpacing"/>
+        <w:shd w:val="clear" w:color="auto" w:fill="D0CECE" w:themeFill="background2" w:themeFillShade="E6"/>
+        <w:rPr>
+          <w:rFonts w:ascii="Ubuntu Mono" w:hAnsi="Ubuntu Mono"/>
+          <w:lang w:val="en-IN"/>
+        </w:rPr>
+      </w:pPr>
+      <w:r>
+        <w:rPr>
+          <w:rFonts w:ascii="Ubuntu Mono" w:hAnsi="Ubuntu Mono"/>
+          <w:lang w:val="en-IN"/>
+        </w:rPr>
+        <w:t xml:space="preserve">from </w:t>
       </w:r>
       <w:proofErr w:type="spellStart"/>
-      <w:r>
-        <w:rPr>
-          <w:lang w:val="en-IN"/>
-        </w:rPr>
-        <w:t>keras</w:t>
+      <w:proofErr w:type="gramStart"/>
+      <w:r>
+        <w:rPr>
+          <w:rFonts w:ascii="Ubuntu Mono" w:hAnsi="Ubuntu Mono"/>
+          <w:lang w:val="en-IN"/>
+        </w:rPr>
+        <w:t>keras.models</w:t>
       </w:r>
       <w:proofErr w:type="spellEnd"/>
-      <w:r>
-        <w:rPr>
-          <w:lang w:val="en-IN"/>
-        </w:rPr>
-        <w:t xml:space="preserve">. </w:t>
-      </w:r>
-      <w:r>
-        <w:rPr>
-          <w:lang w:val="en-IN"/>
-        </w:rPr>
-        <w:t>This include</w:t>
-      </w:r>
-      <w:r>
-        <w:rPr>
-          <w:lang w:val="en-IN"/>
-        </w:rPr>
-        <w:t xml:space="preserve"> but are not limited</w:t>
-      </w:r>
-      <w:r>
-        <w:rPr>
-          <w:lang w:val="en-IN"/>
-        </w:rPr>
-        <w:t xml:space="preserve"> various algorithms that will constitute each layer of the model </w:t>
-      </w:r>
-      <w:r>
-        <w:rPr>
-          <w:lang w:val="en-IN"/>
-        </w:rPr>
-        <w:t>(namely</w:t>
-      </w:r>
-      <w:r>
-        <w:rPr>
-          <w:lang w:val="en-IN"/>
-        </w:rPr>
-        <w:t xml:space="preserve"> Dense, Convolution, Max Pool and Flattening)</w:t>
-      </w:r>
-      <w:r>
-        <w:rPr>
-          <w:lang w:val="en-IN"/>
-        </w:rPr>
-        <w:t xml:space="preserve">, image </w:t>
-      </w:r>
-      <w:r>
-        <w:rPr>
-          <w:lang w:val="en-IN"/>
-        </w:rPr>
-        <w:t>pre-processing</w:t>
-      </w:r>
-      <w:r>
-        <w:rPr>
-          <w:lang w:val="en-IN"/>
-        </w:rPr>
-        <w:t xml:space="preserve"> tools</w:t>
-      </w:r>
-      <w:r>
-        <w:rPr>
-          <w:lang w:val="en-IN"/>
-        </w:rPr>
-        <w:t xml:space="preserve"> and various </w:t>
+      <w:proofErr w:type="gramEnd"/>
+      <w:r>
+        <w:rPr>
+          <w:rFonts w:ascii="Ubuntu Mono" w:hAnsi="Ubuntu Mono"/>
+          <w:lang w:val="en-IN"/>
+        </w:rPr>
+        <w:t xml:space="preserve"> import Sequential</w:t>
+      </w:r>
+    </w:p>
+    <w:p>
+      <w:pPr>
+        <w:pStyle w:val="NoSpacing"/>
+        <w:shd w:val="clear" w:color="auto" w:fill="D0CECE" w:themeFill="background2" w:themeFillShade="E6"/>
+        <w:rPr>
+          <w:rFonts w:ascii="Ubuntu Mono" w:hAnsi="Ubuntu Mono"/>
+          <w:lang w:val="en-IN"/>
+        </w:rPr>
+      </w:pPr>
+      <w:r>
+        <w:rPr>
+          <w:rFonts w:ascii="Ubuntu Mono" w:hAnsi="Ubuntu Mono"/>
+          <w:lang w:val="en-IN"/>
+        </w:rPr>
+        <w:t xml:space="preserve">from </w:t>
       </w:r>
       <w:proofErr w:type="spellStart"/>
-      <w:r>
-        <w:rPr>
-          <w:lang w:val="en-IN"/>
-        </w:rPr>
-        <w:t>keras</w:t>
+      <w:proofErr w:type="gramStart"/>
+      <w:r>
+        <w:rPr>
+          <w:rFonts w:ascii="Ubuntu Mono" w:hAnsi="Ubuntu Mono"/>
+          <w:lang w:val="en-IN"/>
+        </w:rPr>
+        <w:t>keras.layers</w:t>
       </w:r>
       <w:proofErr w:type="spellEnd"/>
-      <w:r>
-        <w:rPr>
-          <w:lang w:val="en-IN"/>
-        </w:rPr>
-        <w:t xml:space="preserve"> utilities.</w:t>
-      </w:r>
-    </w:p>
-    <w:p>
-      <w:pPr>
-        <w:pStyle w:val="NoSpacing"/>
-        <w:shd w:val="clear" w:color="auto" w:fill="FFFFFF" w:themeFill="background1"/>
-        <w:rPr>
-          <w:rFonts w:ascii="Ubuntu Mono" w:hAnsi="Ubuntu Mono"/>
-          <w:lang w:val="en-IN"/>
-        </w:rPr>
-      </w:pPr>
+      <w:proofErr w:type="gramEnd"/>
+      <w:r>
+        <w:rPr>
+          <w:rFonts w:ascii="Ubuntu Mono" w:hAnsi="Ubuntu Mono"/>
+          <w:lang w:val="en-IN"/>
+        </w:rPr>
+        <w:t xml:space="preserve"> import Dense, Conv2D, MaxPool2D, Flatten</w:t>
+      </w:r>
     </w:p>
     <w:p>
       <w:pPr>
@@ -8258,6 +9297,153 @@
         <w:t xml:space="preserve">from </w:t>
       </w:r>
       <w:proofErr w:type="spellStart"/>
+      <w:proofErr w:type="gramStart"/>
+      <w:r>
+        <w:rPr>
+          <w:rFonts w:ascii="Ubuntu Mono" w:hAnsi="Ubuntu Mono"/>
+          <w:lang w:val="en-IN"/>
+        </w:rPr>
+        <w:t>keras.preprocessing</w:t>
+      </w:r>
+      <w:proofErr w:type="gramEnd"/>
+      <w:r>
+        <w:rPr>
+          <w:rFonts w:ascii="Ubuntu Mono" w:hAnsi="Ubuntu Mono"/>
+          <w:lang w:val="en-IN"/>
+        </w:rPr>
+        <w:t>.image</w:t>
+      </w:r>
+      <w:proofErr w:type="spellEnd"/>
+      <w:r>
+        <w:rPr>
+          <w:rFonts w:ascii="Ubuntu Mono" w:hAnsi="Ubuntu Mono"/>
+          <w:lang w:val="en-IN"/>
+        </w:rPr>
+        <w:t xml:space="preserve"> import </w:t>
+      </w:r>
+      <w:proofErr w:type="spellStart"/>
+      <w:r>
+        <w:rPr>
+          <w:rFonts w:ascii="Ubuntu Mono" w:hAnsi="Ubuntu Mono"/>
+          <w:lang w:val="en-IN"/>
+        </w:rPr>
+        <w:t>ImageDataGenerator</w:t>
+      </w:r>
+      <w:proofErr w:type="spellEnd"/>
+    </w:p>
+    <w:p>
+      <w:pPr>
+        <w:pStyle w:val="NoSpacing"/>
+        <w:shd w:val="clear" w:color="auto" w:fill="D0CECE" w:themeFill="background2" w:themeFillShade="E6"/>
+        <w:rPr>
+          <w:rFonts w:ascii="Ubuntu Mono" w:hAnsi="Ubuntu Mono"/>
+          <w:lang w:val="en-IN"/>
+        </w:rPr>
+      </w:pPr>
+      <w:r>
+        <w:rPr>
+          <w:rFonts w:ascii="Ubuntu Mono" w:hAnsi="Ubuntu Mono"/>
+          <w:lang w:val="en-IN"/>
+        </w:rPr>
+        <w:t xml:space="preserve">from </w:t>
+      </w:r>
+      <w:proofErr w:type="spellStart"/>
+      <w:proofErr w:type="gramStart"/>
+      <w:r>
+        <w:rPr>
+          <w:rFonts w:ascii="Ubuntu Mono" w:hAnsi="Ubuntu Mono"/>
+          <w:lang w:val="en-IN"/>
+        </w:rPr>
+        <w:t>keras.callbacks</w:t>
+      </w:r>
+      <w:proofErr w:type="spellEnd"/>
+      <w:proofErr w:type="gramEnd"/>
+      <w:r>
+        <w:rPr>
+          <w:rFonts w:ascii="Ubuntu Mono" w:hAnsi="Ubuntu Mono"/>
+          <w:lang w:val="en-IN"/>
+        </w:rPr>
+        <w:t xml:space="preserve"> import </w:t>
+      </w:r>
+      <w:proofErr w:type="spellStart"/>
+      <w:r>
+        <w:rPr>
+          <w:rFonts w:ascii="Ubuntu Mono" w:hAnsi="Ubuntu Mono"/>
+          <w:lang w:val="en-IN"/>
+        </w:rPr>
+        <w:t>ModelCheckpoint</w:t>
+      </w:r>
+      <w:proofErr w:type="spellEnd"/>
+      <w:r>
+        <w:rPr>
+          <w:rFonts w:ascii="Ubuntu Mono" w:hAnsi="Ubuntu Mono"/>
+          <w:lang w:val="en-IN"/>
+        </w:rPr>
+        <w:t xml:space="preserve">, </w:t>
+      </w:r>
+      <w:proofErr w:type="spellStart"/>
+      <w:r>
+        <w:rPr>
+          <w:rFonts w:ascii="Ubuntu Mono" w:hAnsi="Ubuntu Mono"/>
+          <w:lang w:val="en-IN"/>
+        </w:rPr>
+        <w:t>EarlyStopping</w:t>
+      </w:r>
+      <w:proofErr w:type="spellEnd"/>
+    </w:p>
+    <w:p>
+      <w:pPr>
+        <w:pStyle w:val="NoSpacing"/>
+        <w:shd w:val="clear" w:color="auto" w:fill="D0CECE" w:themeFill="background2" w:themeFillShade="E6"/>
+        <w:rPr>
+          <w:rFonts w:ascii="Ubuntu Mono" w:hAnsi="Ubuntu Mono"/>
+          <w:lang w:val="en-IN"/>
+        </w:rPr>
+      </w:pPr>
+      <w:r>
+        <w:rPr>
+          <w:rFonts w:ascii="Ubuntu Mono" w:hAnsi="Ubuntu Mono"/>
+          <w:lang w:val="en-IN"/>
+        </w:rPr>
+        <w:t xml:space="preserve">from </w:t>
+      </w:r>
+      <w:proofErr w:type="spellStart"/>
+      <w:proofErr w:type="gramStart"/>
+      <w:r>
+        <w:rPr>
+          <w:rFonts w:ascii="Ubuntu Mono" w:hAnsi="Ubuntu Mono"/>
+          <w:lang w:val="en-IN"/>
+        </w:rPr>
+        <w:t>keras.preprocessing</w:t>
+      </w:r>
+      <w:proofErr w:type="spellEnd"/>
+      <w:proofErr w:type="gramEnd"/>
+      <w:r>
+        <w:rPr>
+          <w:rFonts w:ascii="Ubuntu Mono" w:hAnsi="Ubuntu Mono"/>
+          <w:lang w:val="en-IN"/>
+        </w:rPr>
+        <w:t xml:space="preserve"> import image</w:t>
+      </w:r>
+    </w:p>
+    <w:p>
+      <w:pPr>
+        <w:pStyle w:val="NoSpacing"/>
+        <w:shd w:val="clear" w:color="auto" w:fill="D0CECE" w:themeFill="background2" w:themeFillShade="E6"/>
+        <w:rPr>
+          <w:rFonts w:ascii="Ubuntu Mono" w:hAnsi="Ubuntu Mono"/>
+          <w:lang w:val="en-IN"/>
+        </w:rPr>
+      </w:pPr>
+      <w:r>
+        <w:rPr>
+          <w:rFonts w:ascii="Ubuntu Mono" w:hAnsi="Ubuntu Mono"/>
+          <w:lang w:val="en-IN"/>
+        </w:rPr>
+        <w:t xml:space="preserve">from </w:t>
+      </w:r>
+      <w:proofErr w:type="spellStart"/>
+      <w:proofErr w:type="gramStart"/>
       <w:r>
         <w:rPr>
           <w:rFonts w:ascii="Ubuntu Mono" w:hAnsi="Ubuntu Mono"/>
@@ -8266,13 +9452,23 @@
         <w:t>keras.models</w:t>
       </w:r>
       <w:proofErr w:type="spellEnd"/>
-      <w:r>
-        <w:rPr>
-          <w:rFonts w:ascii="Ubuntu Mono" w:hAnsi="Ubuntu Mono"/>
-          <w:lang w:val="en-IN"/>
-        </w:rPr>
-        <w:t xml:space="preserve"> import Sequential</w:t>
-      </w:r>
+      <w:proofErr w:type="gramEnd"/>
+      <w:r>
+        <w:rPr>
+          <w:rFonts w:ascii="Ubuntu Mono" w:hAnsi="Ubuntu Mono"/>
+          <w:lang w:val="en-IN"/>
+        </w:rPr>
+        <w:t xml:space="preserve"> import </w:t>
+      </w:r>
+      <w:proofErr w:type="spellStart"/>
+      <w:r>
+        <w:rPr>
+          <w:rFonts w:ascii="Ubuntu Mono" w:hAnsi="Ubuntu Mono"/>
+          <w:lang w:val="en-IN"/>
+        </w:rPr>
+        <w:t>load_model</w:t>
+      </w:r>
+      <w:proofErr w:type="spellEnd"/>
     </w:p>
     <w:p>
       <w:pPr>
@@ -8291,222 +9487,16 @@
         <w:t xml:space="preserve">from </w:t>
       </w:r>
       <w:proofErr w:type="spellStart"/>
-      <w:r>
-        <w:rPr>
-          <w:rFonts w:ascii="Ubuntu Mono" w:hAnsi="Ubuntu Mono"/>
-          <w:lang w:val="en-IN"/>
-        </w:rPr>
-        <w:t>keras.layers</w:t>
+      <w:proofErr w:type="gramStart"/>
+      <w:r>
+        <w:rPr>
+          <w:rFonts w:ascii="Ubuntu Mono" w:hAnsi="Ubuntu Mono"/>
+          <w:lang w:val="en-IN"/>
+        </w:rPr>
+        <w:t>keras.optimizers</w:t>
       </w:r>
       <w:proofErr w:type="spellEnd"/>
-      <w:r>
-        <w:rPr>
-          <w:rFonts w:ascii="Ubuntu Mono" w:hAnsi="Ubuntu Mono"/>
-          <w:lang w:val="en-IN"/>
-        </w:rPr>
-        <w:t xml:space="preserve"> import Dense, Conv2D, MaxPool2D, Flatten</w:t>
-      </w:r>
-    </w:p>
-    <w:p>
-      <w:pPr>
-        <w:pStyle w:val="NoSpacing"/>
-        <w:shd w:val="clear" w:color="auto" w:fill="D0CECE" w:themeFill="background2" w:themeFillShade="E6"/>
-        <w:rPr>
-          <w:rFonts w:ascii="Ubuntu Mono" w:hAnsi="Ubuntu Mono"/>
-          <w:lang w:val="en-IN"/>
-        </w:rPr>
-      </w:pPr>
-      <w:r>
-        <w:rPr>
-          <w:rFonts w:ascii="Ubuntu Mono" w:hAnsi="Ubuntu Mono"/>
-          <w:lang w:val="en-IN"/>
-        </w:rPr>
-        <w:t xml:space="preserve">from </w:t>
-      </w:r>
-      <w:proofErr w:type="spellStart"/>
-      <w:r>
-        <w:rPr>
-          <w:rFonts w:ascii="Ubuntu Mono" w:hAnsi="Ubuntu Mono"/>
-          <w:lang w:val="en-IN"/>
-        </w:rPr>
-        <w:t>keras.preprocessing.image</w:t>
-      </w:r>
-      <w:proofErr w:type="spellEnd"/>
-      <w:r>
-        <w:rPr>
-          <w:rFonts w:ascii="Ubuntu Mono" w:hAnsi="Ubuntu Mono"/>
-          <w:lang w:val="en-IN"/>
-        </w:rPr>
-        <w:t xml:space="preserve"> import </w:t>
-      </w:r>
-      <w:proofErr w:type="spellStart"/>
-      <w:r>
-        <w:rPr>
-          <w:rFonts w:ascii="Ubuntu Mono" w:hAnsi="Ubuntu Mono"/>
-          <w:lang w:val="en-IN"/>
-        </w:rPr>
-        <w:t>ImageDataGenerator</w:t>
-      </w:r>
-      <w:proofErr w:type="spellEnd"/>
-    </w:p>
-    <w:p>
-      <w:pPr>
-        <w:pStyle w:val="NoSpacing"/>
-        <w:shd w:val="clear" w:color="auto" w:fill="D0CECE" w:themeFill="background2" w:themeFillShade="E6"/>
-        <w:rPr>
-          <w:rFonts w:ascii="Ubuntu Mono" w:hAnsi="Ubuntu Mono"/>
-          <w:lang w:val="en-IN"/>
-        </w:rPr>
-      </w:pPr>
-      <w:r>
-        <w:rPr>
-          <w:rFonts w:ascii="Ubuntu Mono" w:hAnsi="Ubuntu Mono"/>
-          <w:lang w:val="en-IN"/>
-        </w:rPr>
-        <w:t xml:space="preserve">from </w:t>
-      </w:r>
-      <w:proofErr w:type="spellStart"/>
-      <w:r>
-        <w:rPr>
-          <w:rFonts w:ascii="Ubuntu Mono" w:hAnsi="Ubuntu Mono"/>
-          <w:lang w:val="en-IN"/>
-        </w:rPr>
-        <w:t>keras.callbacks</w:t>
-      </w:r>
-      <w:proofErr w:type="spellEnd"/>
-      <w:r>
-        <w:rPr>
-          <w:rFonts w:ascii="Ubuntu Mono" w:hAnsi="Ubuntu Mono"/>
-          <w:lang w:val="en-IN"/>
-        </w:rPr>
-        <w:t xml:space="preserve"> import </w:t>
-      </w:r>
-      <w:proofErr w:type="spellStart"/>
-      <w:r>
-        <w:rPr>
-          <w:rFonts w:ascii="Ubuntu Mono" w:hAnsi="Ubuntu Mono"/>
-          <w:lang w:val="en-IN"/>
-        </w:rPr>
-        <w:t>ModelCheckpoint</w:t>
-      </w:r>
-      <w:proofErr w:type="spellEnd"/>
-      <w:r>
-        <w:rPr>
-          <w:rFonts w:ascii="Ubuntu Mono" w:hAnsi="Ubuntu Mono"/>
-          <w:lang w:val="en-IN"/>
-        </w:rPr>
-        <w:t xml:space="preserve">, </w:t>
-      </w:r>
-      <w:proofErr w:type="spellStart"/>
-      <w:r>
-        <w:rPr>
-          <w:rFonts w:ascii="Ubuntu Mono" w:hAnsi="Ubuntu Mono"/>
-          <w:lang w:val="en-IN"/>
-        </w:rPr>
-        <w:t>EarlyStopping</w:t>
-      </w:r>
-      <w:proofErr w:type="spellEnd"/>
-    </w:p>
-    <w:p>
-      <w:pPr>
-        <w:pStyle w:val="NoSpacing"/>
-        <w:shd w:val="clear" w:color="auto" w:fill="D0CECE" w:themeFill="background2" w:themeFillShade="E6"/>
-        <w:rPr>
-          <w:rFonts w:ascii="Ubuntu Mono" w:hAnsi="Ubuntu Mono"/>
-          <w:lang w:val="en-IN"/>
-        </w:rPr>
-      </w:pPr>
-      <w:r>
-        <w:rPr>
-          <w:rFonts w:ascii="Ubuntu Mono" w:hAnsi="Ubuntu Mono"/>
-          <w:lang w:val="en-IN"/>
-        </w:rPr>
-        <w:t xml:space="preserve">from </w:t>
-      </w:r>
-      <w:proofErr w:type="spellStart"/>
-      <w:r>
-        <w:rPr>
-          <w:rFonts w:ascii="Ubuntu Mono" w:hAnsi="Ubuntu Mono"/>
-          <w:lang w:val="en-IN"/>
-        </w:rPr>
-        <w:t>keras.preprocessing</w:t>
-      </w:r>
-      <w:proofErr w:type="spellEnd"/>
-      <w:r>
-        <w:rPr>
-          <w:rFonts w:ascii="Ubuntu Mono" w:hAnsi="Ubuntu Mono"/>
-          <w:lang w:val="en-IN"/>
-        </w:rPr>
-        <w:t xml:space="preserve"> import image</w:t>
-      </w:r>
-    </w:p>
-    <w:p>
-      <w:pPr>
-        <w:pStyle w:val="NoSpacing"/>
-        <w:shd w:val="clear" w:color="auto" w:fill="D0CECE" w:themeFill="background2" w:themeFillShade="E6"/>
-        <w:rPr>
-          <w:rFonts w:ascii="Ubuntu Mono" w:hAnsi="Ubuntu Mono"/>
-          <w:lang w:val="en-IN"/>
-        </w:rPr>
-      </w:pPr>
-      <w:r>
-        <w:rPr>
-          <w:rFonts w:ascii="Ubuntu Mono" w:hAnsi="Ubuntu Mono"/>
-          <w:lang w:val="en-IN"/>
-        </w:rPr>
-        <w:t xml:space="preserve">from </w:t>
-      </w:r>
-      <w:proofErr w:type="spellStart"/>
-      <w:r>
-        <w:rPr>
-          <w:rFonts w:ascii="Ubuntu Mono" w:hAnsi="Ubuntu Mono"/>
-          <w:lang w:val="en-IN"/>
-        </w:rPr>
-        <w:t>keras.models</w:t>
-      </w:r>
-      <w:proofErr w:type="spellEnd"/>
-      <w:r>
-        <w:rPr>
-          <w:rFonts w:ascii="Ubuntu Mono" w:hAnsi="Ubuntu Mono"/>
-          <w:lang w:val="en-IN"/>
-        </w:rPr>
-        <w:t xml:space="preserve"> import </w:t>
-      </w:r>
-      <w:proofErr w:type="spellStart"/>
-      <w:r>
-        <w:rPr>
-          <w:rFonts w:ascii="Ubuntu Mono" w:hAnsi="Ubuntu Mono"/>
-          <w:lang w:val="en-IN"/>
-        </w:rPr>
-        <w:t>load_model</w:t>
-      </w:r>
-      <w:proofErr w:type="spellEnd"/>
-    </w:p>
-    <w:p>
-      <w:pPr>
-        <w:pStyle w:val="NoSpacing"/>
-        <w:shd w:val="clear" w:color="auto" w:fill="D0CECE" w:themeFill="background2" w:themeFillShade="E6"/>
-        <w:rPr>
-          <w:rFonts w:ascii="Ubuntu Mono" w:hAnsi="Ubuntu Mono"/>
-          <w:lang w:val="en-IN"/>
-        </w:rPr>
-      </w:pPr>
-      <w:r>
-        <w:rPr>
-          <w:rFonts w:ascii="Ubuntu Mono" w:hAnsi="Ubuntu Mono"/>
-          <w:lang w:val="en-IN"/>
-        </w:rPr>
-        <w:t xml:space="preserve">from </w:t>
-      </w:r>
-      <w:proofErr w:type="spellStart"/>
-      <w:r>
-        <w:rPr>
-          <w:rFonts w:ascii="Ubuntu Mono" w:hAnsi="Ubuntu Mono"/>
-          <w:lang w:val="en-IN"/>
-        </w:rPr>
-        <w:t>keras.optimizers</w:t>
-      </w:r>
-      <w:proofErr w:type="spellEnd"/>
+      <w:proofErr w:type="gramEnd"/>
       <w:r>
         <w:rPr>
           <w:rFonts w:ascii="Ubuntu Mono" w:hAnsi="Ubuntu Mono"/>
@@ -8654,6 +9644,7 @@
         <w:t xml:space="preserve">import </w:t>
       </w:r>
       <w:proofErr w:type="spellStart"/>
+      <w:proofErr w:type="gramStart"/>
       <w:r>
         <w:rPr>
           <w:rFonts w:ascii="Ubuntu Mono" w:hAnsi="Ubuntu Mono"/>
@@ -8662,6 +9653,7 @@
         <w:t>matplotlib.pyplot</w:t>
       </w:r>
       <w:proofErr w:type="spellEnd"/>
+      <w:proofErr w:type="gramEnd"/>
       <w:r>
         <w:rPr>
           <w:rFonts w:ascii="Ubuntu Mono" w:hAnsi="Ubuntu Mono"/>
@@ -8743,6 +9735,7 @@
         <w:t xml:space="preserve"> = </w:t>
       </w:r>
       <w:proofErr w:type="spellStart"/>
+      <w:proofErr w:type="gramStart"/>
       <w:r>
         <w:rPr>
           <w:rFonts w:ascii="Ubuntu Mono" w:hAnsi="Ubuntu Mono"/>
@@ -8756,7 +9749,15 @@
           <w:rFonts w:ascii="Ubuntu Mono" w:hAnsi="Ubuntu Mono"/>
           <w:lang w:val="en-IN"/>
         </w:rPr>
-        <w:t>()</w:t>
+        <w:t>(</w:t>
+      </w:r>
+      <w:proofErr w:type="gramEnd"/>
+      <w:r>
+        <w:rPr>
+          <w:rFonts w:ascii="Ubuntu Mono" w:hAnsi="Ubuntu Mono"/>
+          <w:lang w:val="en-IN"/>
+        </w:rPr>
+        <w:t>)</w:t>
       </w:r>
     </w:p>
     <w:p>
@@ -8785,12 +9786,21 @@
         <w:t xml:space="preserve"> = </w:t>
       </w:r>
       <w:proofErr w:type="spellStart"/>
-      <w:r>
-        <w:rPr>
-          <w:rFonts w:ascii="Ubuntu Mono" w:hAnsi="Ubuntu Mono"/>
-          <w:lang w:val="en-IN"/>
-        </w:rPr>
-        <w:t>trdata.flow_from_directory</w:t>
+      <w:proofErr w:type="gramStart"/>
+      <w:r>
+        <w:rPr>
+          <w:rFonts w:ascii="Ubuntu Mono" w:hAnsi="Ubuntu Mono"/>
+          <w:lang w:val="en-IN"/>
+        </w:rPr>
+        <w:t>trdata.flow</w:t>
+      </w:r>
+      <w:proofErr w:type="gramEnd"/>
+      <w:r>
+        <w:rPr>
+          <w:rFonts w:ascii="Ubuntu Mono" w:hAnsi="Ubuntu Mono"/>
+          <w:lang w:val="en-IN"/>
+        </w:rPr>
+        <w:t>_from_directory</w:t>
       </w:r>
       <w:proofErr w:type="spellEnd"/>
       <w:r>
@@ -8815,7 +9825,23 @@
           <w:rFonts w:ascii="Ubuntu Mono" w:hAnsi="Ubuntu Mono"/>
           <w:lang w:val="en-IN"/>
         </w:rPr>
-        <w:t xml:space="preserve">    directory="./train", </w:t>
+        <w:t xml:space="preserve">    directory=</w:t>
+      </w:r>
+      <w:proofErr w:type="gramStart"/>
+      <w:r>
+        <w:rPr>
+          <w:rFonts w:ascii="Ubuntu Mono" w:hAnsi="Ubuntu Mono"/>
+          <w:lang w:val="en-IN"/>
+        </w:rPr>
+        <w:t>"./</w:t>
+      </w:r>
+      <w:proofErr w:type="gramEnd"/>
+      <w:r>
+        <w:rPr>
+          <w:rFonts w:ascii="Ubuntu Mono" w:hAnsi="Ubuntu Mono"/>
+          <w:lang w:val="en-IN"/>
+        </w:rPr>
+        <w:t xml:space="preserve">train", </w:t>
       </w:r>
       <w:proofErr w:type="spellStart"/>
       <w:r>
@@ -8860,6 +9886,7 @@
         <w:t xml:space="preserve"> = </w:t>
       </w:r>
       <w:proofErr w:type="spellStart"/>
+      <w:proofErr w:type="gramStart"/>
       <w:r>
         <w:rPr>
           <w:rFonts w:ascii="Ubuntu Mono" w:hAnsi="Ubuntu Mono"/>
@@ -8873,7 +9900,15 @@
           <w:rFonts w:ascii="Ubuntu Mono" w:hAnsi="Ubuntu Mono"/>
           <w:lang w:val="en-IN"/>
         </w:rPr>
-        <w:t>()</w:t>
+        <w:t>(</w:t>
+      </w:r>
+      <w:proofErr w:type="gramEnd"/>
+      <w:r>
+        <w:rPr>
+          <w:rFonts w:ascii="Ubuntu Mono" w:hAnsi="Ubuntu Mono"/>
+          <w:lang w:val="en-IN"/>
+        </w:rPr>
+        <w:t>)</w:t>
       </w:r>
     </w:p>
     <w:p>
@@ -8902,12 +9937,21 @@
         <w:t xml:space="preserve"> = </w:t>
       </w:r>
       <w:proofErr w:type="spellStart"/>
-      <w:r>
-        <w:rPr>
-          <w:rFonts w:ascii="Ubuntu Mono" w:hAnsi="Ubuntu Mono"/>
-          <w:lang w:val="en-IN"/>
-        </w:rPr>
-        <w:t>tsdata.flow_from_directory</w:t>
+      <w:proofErr w:type="gramStart"/>
+      <w:r>
+        <w:rPr>
+          <w:rFonts w:ascii="Ubuntu Mono" w:hAnsi="Ubuntu Mono"/>
+          <w:lang w:val="en-IN"/>
+        </w:rPr>
+        <w:t>tsdata.flow</w:t>
+      </w:r>
+      <w:proofErr w:type="gramEnd"/>
+      <w:r>
+        <w:rPr>
+          <w:rFonts w:ascii="Ubuntu Mono" w:hAnsi="Ubuntu Mono"/>
+          <w:lang w:val="en-IN"/>
+        </w:rPr>
+        <w:t>_from_directory</w:t>
       </w:r>
       <w:proofErr w:type="spellEnd"/>
       <w:r>
@@ -8932,7 +9976,23 @@
           <w:rFonts w:ascii="Ubuntu Mono" w:hAnsi="Ubuntu Mono"/>
           <w:lang w:val="en-IN"/>
         </w:rPr>
-        <w:t xml:space="preserve">    directory="./test", </w:t>
+        <w:t xml:space="preserve">    directory=</w:t>
+      </w:r>
+      <w:proofErr w:type="gramStart"/>
+      <w:r>
+        <w:rPr>
+          <w:rFonts w:ascii="Ubuntu Mono" w:hAnsi="Ubuntu Mono"/>
+          <w:lang w:val="en-IN"/>
+        </w:rPr>
+        <w:t>"./</w:t>
+      </w:r>
+      <w:proofErr w:type="gramEnd"/>
+      <w:r>
+        <w:rPr>
+          <w:rFonts w:ascii="Ubuntu Mono" w:hAnsi="Ubuntu Mono"/>
+          <w:lang w:val="en-IN"/>
+        </w:rPr>
+        <w:t xml:space="preserve">test", </w:t>
       </w:r>
       <w:proofErr w:type="spellStart"/>
       <w:r>
@@ -9013,7 +10073,23 @@
           <w:rFonts w:ascii="Ubuntu Mono" w:hAnsi="Ubuntu Mono"/>
           <w:lang w:val="en-IN"/>
         </w:rPr>
-        <w:t>model = Sequential()</w:t>
+        <w:t xml:space="preserve">model = </w:t>
+      </w:r>
+      <w:proofErr w:type="gramStart"/>
+      <w:r>
+        <w:rPr>
+          <w:rFonts w:ascii="Ubuntu Mono" w:hAnsi="Ubuntu Mono"/>
+          <w:lang w:val="en-IN"/>
+        </w:rPr>
+        <w:t>Sequential(</w:t>
+      </w:r>
+      <w:proofErr w:type="gramEnd"/>
+      <w:r>
+        <w:rPr>
+          <w:rFonts w:ascii="Ubuntu Mono" w:hAnsi="Ubuntu Mono"/>
+          <w:lang w:val="en-IN"/>
+        </w:rPr>
+        <w:t>)</w:t>
       </w:r>
     </w:p>
     <w:p>
@@ -9104,6 +10180,7 @@
         </w:rPr>
       </w:pPr>
       <w:proofErr w:type="spellStart"/>
+      <w:proofErr w:type="gramStart"/>
       <w:r>
         <w:rPr>
           <w:rFonts w:ascii="Ubuntu Mono" w:hAnsi="Ubuntu Mono"/>
@@ -9117,7 +10194,15 @@
           <w:rFonts w:ascii="Ubuntu Mono" w:hAnsi="Ubuntu Mono"/>
           <w:lang w:val="en-IN"/>
         </w:rPr>
-        <w:t>(Conv2D(</w:t>
+        <w:t>(</w:t>
+      </w:r>
+      <w:proofErr w:type="gramEnd"/>
+      <w:r>
+        <w:rPr>
+          <w:rFonts w:ascii="Ubuntu Mono" w:hAnsi="Ubuntu Mono"/>
+          <w:lang w:val="en-IN"/>
+        </w:rPr>
+        <w:t>Conv2D(</w:t>
       </w:r>
       <w:proofErr w:type="spellStart"/>
       <w:r>
@@ -9161,12 +10246,21 @@
         <w:t>kernel_size</w:t>
       </w:r>
       <w:proofErr w:type="spellEnd"/>
-      <w:r>
-        <w:rPr>
-          <w:rFonts w:ascii="Ubuntu Mono" w:hAnsi="Ubuntu Mono"/>
-          <w:lang w:val="en-IN"/>
-        </w:rPr>
-        <w:t>=(3, 3), padding="same", activation="</w:t>
+      <w:proofErr w:type="gramStart"/>
+      <w:r>
+        <w:rPr>
+          <w:rFonts w:ascii="Ubuntu Mono" w:hAnsi="Ubuntu Mono"/>
+          <w:lang w:val="en-IN"/>
+        </w:rPr>
+        <w:t>=(</w:t>
+      </w:r>
+      <w:proofErr w:type="gramEnd"/>
+      <w:r>
+        <w:rPr>
+          <w:rFonts w:ascii="Ubuntu Mono" w:hAnsi="Ubuntu Mono"/>
+          <w:lang w:val="en-IN"/>
+        </w:rPr>
+        <w:t>3, 3), padding="same", activation="</w:t>
       </w:r>
       <w:proofErr w:type="spellStart"/>
       <w:r>
@@ -9195,6 +10289,7 @@
         </w:rPr>
       </w:pPr>
       <w:proofErr w:type="spellStart"/>
+      <w:proofErr w:type="gramStart"/>
       <w:r>
         <w:rPr>
           <w:rFonts w:ascii="Ubuntu Mono" w:hAnsi="Ubuntu Mono"/>
@@ -9208,7 +10303,15 @@
           <w:rFonts w:ascii="Ubuntu Mono" w:hAnsi="Ubuntu Mono"/>
           <w:lang w:val="en-IN"/>
         </w:rPr>
-        <w:t xml:space="preserve">(Conv2D(filters=64, </w:t>
+        <w:t>(</w:t>
+      </w:r>
+      <w:proofErr w:type="gramEnd"/>
+      <w:r>
+        <w:rPr>
+          <w:rFonts w:ascii="Ubuntu Mono" w:hAnsi="Ubuntu Mono"/>
+          <w:lang w:val="en-IN"/>
+        </w:rPr>
+        <w:t xml:space="preserve">Conv2D(filters=64, </w:t>
       </w:r>
       <w:proofErr w:type="spellStart"/>
       <w:r>
@@ -9270,6 +10373,7 @@
         </w:rPr>
       </w:pPr>
       <w:proofErr w:type="spellStart"/>
+      <w:proofErr w:type="gramStart"/>
       <w:r>
         <w:rPr>
           <w:rFonts w:ascii="Ubuntu Mono" w:hAnsi="Ubuntu Mono"/>
@@ -9283,7 +10387,15 @@
           <w:rFonts w:ascii="Ubuntu Mono" w:hAnsi="Ubuntu Mono"/>
           <w:lang w:val="en-IN"/>
         </w:rPr>
-        <w:t>(MaxPool2D(</w:t>
+        <w:t>(</w:t>
+      </w:r>
+      <w:proofErr w:type="gramEnd"/>
+      <w:r>
+        <w:rPr>
+          <w:rFonts w:ascii="Ubuntu Mono" w:hAnsi="Ubuntu Mono"/>
+          <w:lang w:val="en-IN"/>
+        </w:rPr>
+        <w:t>MaxPool2D(</w:t>
       </w:r>
       <w:proofErr w:type="spellStart"/>
       <w:r>
@@ -9394,6 +10506,7 @@
         </w:rPr>
       </w:pPr>
       <w:proofErr w:type="spellStart"/>
+      <w:proofErr w:type="gramStart"/>
       <w:r>
         <w:rPr>
           <w:rFonts w:ascii="Ubuntu Mono" w:hAnsi="Ubuntu Mono"/>
@@ -9407,7 +10520,15 @@
           <w:rFonts w:ascii="Ubuntu Mono" w:hAnsi="Ubuntu Mono"/>
           <w:lang w:val="en-IN"/>
         </w:rPr>
-        <w:t xml:space="preserve">(Conv2D(filters=128, </w:t>
+        <w:t>(</w:t>
+      </w:r>
+      <w:proofErr w:type="gramEnd"/>
+      <w:r>
+        <w:rPr>
+          <w:rFonts w:ascii="Ubuntu Mono" w:hAnsi="Ubuntu Mono"/>
+          <w:lang w:val="en-IN"/>
+        </w:rPr>
+        <w:t xml:space="preserve">Conv2D(filters=128, </w:t>
       </w:r>
       <w:proofErr w:type="spellStart"/>
       <w:r>
@@ -9469,6 +10590,7 @@
         </w:rPr>
       </w:pPr>
       <w:proofErr w:type="spellStart"/>
+      <w:proofErr w:type="gramStart"/>
       <w:r>
         <w:rPr>
           <w:rFonts w:ascii="Ubuntu Mono" w:hAnsi="Ubuntu Mono"/>
@@ -9482,7 +10604,15 @@
           <w:rFonts w:ascii="Ubuntu Mono" w:hAnsi="Ubuntu Mono"/>
           <w:lang w:val="en-IN"/>
         </w:rPr>
-        <w:t xml:space="preserve">(Conv2D(filters=128, </w:t>
+        <w:t>(</w:t>
+      </w:r>
+      <w:proofErr w:type="gramEnd"/>
+      <w:r>
+        <w:rPr>
+          <w:rFonts w:ascii="Ubuntu Mono" w:hAnsi="Ubuntu Mono"/>
+          <w:lang w:val="en-IN"/>
+        </w:rPr>
+        <w:t xml:space="preserve">Conv2D(filters=128, </w:t>
       </w:r>
       <w:proofErr w:type="spellStart"/>
       <w:r>
@@ -9544,6 +10674,7 @@
         </w:rPr>
       </w:pPr>
       <w:proofErr w:type="spellStart"/>
+      <w:proofErr w:type="gramStart"/>
       <w:r>
         <w:rPr>
           <w:rFonts w:ascii="Ubuntu Mono" w:hAnsi="Ubuntu Mono"/>
@@ -9557,7 +10688,15 @@
           <w:rFonts w:ascii="Ubuntu Mono" w:hAnsi="Ubuntu Mono"/>
           <w:lang w:val="en-IN"/>
         </w:rPr>
-        <w:t>(MaxPool2D(</w:t>
+        <w:t>(</w:t>
+      </w:r>
+      <w:proofErr w:type="gramEnd"/>
+      <w:r>
+        <w:rPr>
+          <w:rFonts w:ascii="Ubuntu Mono" w:hAnsi="Ubuntu Mono"/>
+          <w:lang w:val="en-IN"/>
+        </w:rPr>
+        <w:t>MaxPool2D(</w:t>
       </w:r>
       <w:proofErr w:type="spellStart"/>
       <w:r>
@@ -9649,6 +10788,7 @@
         </w:rPr>
       </w:pPr>
       <w:proofErr w:type="spellStart"/>
+      <w:proofErr w:type="gramStart"/>
       <w:r>
         <w:rPr>
           <w:rFonts w:ascii="Ubuntu Mono" w:hAnsi="Ubuntu Mono"/>
@@ -9662,7 +10802,15 @@
           <w:rFonts w:ascii="Ubuntu Mono" w:hAnsi="Ubuntu Mono"/>
           <w:lang w:val="en-IN"/>
         </w:rPr>
-        <w:t xml:space="preserve">(Conv2D(filters=256, </w:t>
+        <w:t>(</w:t>
+      </w:r>
+      <w:proofErr w:type="gramEnd"/>
+      <w:r>
+        <w:rPr>
+          <w:rFonts w:ascii="Ubuntu Mono" w:hAnsi="Ubuntu Mono"/>
+          <w:lang w:val="en-IN"/>
+        </w:rPr>
+        <w:t xml:space="preserve">Conv2D(filters=256, </w:t>
       </w:r>
       <w:proofErr w:type="spellStart"/>
       <w:r>
@@ -9724,6 +10872,7 @@
         </w:rPr>
       </w:pPr>
       <w:proofErr w:type="spellStart"/>
+      <w:proofErr w:type="gramStart"/>
       <w:r>
         <w:rPr>
           <w:rFonts w:ascii="Ubuntu Mono" w:hAnsi="Ubuntu Mono"/>
@@ -9737,7 +10886,15 @@
           <w:rFonts w:ascii="Ubuntu Mono" w:hAnsi="Ubuntu Mono"/>
           <w:lang w:val="en-IN"/>
         </w:rPr>
-        <w:t xml:space="preserve">(Conv2D(filters=256, </w:t>
+        <w:t>(</w:t>
+      </w:r>
+      <w:proofErr w:type="gramEnd"/>
+      <w:r>
+        <w:rPr>
+          <w:rFonts w:ascii="Ubuntu Mono" w:hAnsi="Ubuntu Mono"/>
+          <w:lang w:val="en-IN"/>
+        </w:rPr>
+        <w:t xml:space="preserve">Conv2D(filters=256, </w:t>
       </w:r>
       <w:proofErr w:type="spellStart"/>
       <w:r>
@@ -9799,6 +10956,7 @@
         </w:rPr>
       </w:pPr>
       <w:proofErr w:type="spellStart"/>
+      <w:proofErr w:type="gramStart"/>
       <w:r>
         <w:rPr>
           <w:rFonts w:ascii="Ubuntu Mono" w:hAnsi="Ubuntu Mono"/>
@@ -9812,7 +10970,15 @@
           <w:rFonts w:ascii="Ubuntu Mono" w:hAnsi="Ubuntu Mono"/>
           <w:lang w:val="en-IN"/>
         </w:rPr>
-        <w:t xml:space="preserve">(Conv2D(filters=256, </w:t>
+        <w:t>(</w:t>
+      </w:r>
+      <w:proofErr w:type="gramEnd"/>
+      <w:r>
+        <w:rPr>
+          <w:rFonts w:ascii="Ubuntu Mono" w:hAnsi="Ubuntu Mono"/>
+          <w:lang w:val="en-IN"/>
+        </w:rPr>
+        <w:t xml:space="preserve">Conv2D(filters=256, </w:t>
       </w:r>
       <w:proofErr w:type="spellStart"/>
       <w:r>
@@ -9874,6 +11040,7 @@
         </w:rPr>
       </w:pPr>
       <w:proofErr w:type="spellStart"/>
+      <w:proofErr w:type="gramStart"/>
       <w:r>
         <w:rPr>
           <w:rFonts w:ascii="Ubuntu Mono" w:hAnsi="Ubuntu Mono"/>
@@ -9887,7 +11054,15 @@
           <w:rFonts w:ascii="Ubuntu Mono" w:hAnsi="Ubuntu Mono"/>
           <w:lang w:val="en-IN"/>
         </w:rPr>
-        <w:t>(MaxPool2D(</w:t>
+        <w:t>(</w:t>
+      </w:r>
+      <w:proofErr w:type="gramEnd"/>
+      <w:r>
+        <w:rPr>
+          <w:rFonts w:ascii="Ubuntu Mono" w:hAnsi="Ubuntu Mono"/>
+          <w:lang w:val="en-IN"/>
+        </w:rPr>
+        <w:t>MaxPool2D(</w:t>
       </w:r>
       <w:proofErr w:type="spellStart"/>
       <w:r>
@@ -9974,6 +11149,7 @@
         </w:rPr>
       </w:pPr>
       <w:proofErr w:type="spellStart"/>
+      <w:proofErr w:type="gramStart"/>
       <w:r>
         <w:rPr>
           <w:rFonts w:ascii="Ubuntu Mono" w:hAnsi="Ubuntu Mono"/>
@@ -9987,7 +11163,15 @@
           <w:rFonts w:ascii="Ubuntu Mono" w:hAnsi="Ubuntu Mono"/>
           <w:lang w:val="en-IN"/>
         </w:rPr>
-        <w:t xml:space="preserve">(Conv2D(filters=512, </w:t>
+        <w:t>(</w:t>
+      </w:r>
+      <w:proofErr w:type="gramEnd"/>
+      <w:r>
+        <w:rPr>
+          <w:rFonts w:ascii="Ubuntu Mono" w:hAnsi="Ubuntu Mono"/>
+          <w:lang w:val="en-IN"/>
+        </w:rPr>
+        <w:t xml:space="preserve">Conv2D(filters=512, </w:t>
       </w:r>
       <w:proofErr w:type="spellStart"/>
       <w:r>
@@ -10049,6 +11233,7 @@
         </w:rPr>
       </w:pPr>
       <w:proofErr w:type="spellStart"/>
+      <w:proofErr w:type="gramStart"/>
       <w:r>
         <w:rPr>
           <w:rFonts w:ascii="Ubuntu Mono" w:hAnsi="Ubuntu Mono"/>
@@ -10062,7 +11247,15 @@
           <w:rFonts w:ascii="Ubuntu Mono" w:hAnsi="Ubuntu Mono"/>
           <w:lang w:val="en-IN"/>
         </w:rPr>
-        <w:t xml:space="preserve">(Conv2D(filters=512, </w:t>
+        <w:t>(</w:t>
+      </w:r>
+      <w:proofErr w:type="gramEnd"/>
+      <w:r>
+        <w:rPr>
+          <w:rFonts w:ascii="Ubuntu Mono" w:hAnsi="Ubuntu Mono"/>
+          <w:lang w:val="en-IN"/>
+        </w:rPr>
+        <w:t xml:space="preserve">Conv2D(filters=512, </w:t>
       </w:r>
       <w:proofErr w:type="spellStart"/>
       <w:r>
@@ -10124,6 +11317,7 @@
         </w:rPr>
       </w:pPr>
       <w:proofErr w:type="spellStart"/>
+      <w:proofErr w:type="gramStart"/>
       <w:r>
         <w:rPr>
           <w:rFonts w:ascii="Ubuntu Mono" w:hAnsi="Ubuntu Mono"/>
@@ -10137,7 +11331,15 @@
           <w:rFonts w:ascii="Ubuntu Mono" w:hAnsi="Ubuntu Mono"/>
           <w:lang w:val="en-IN"/>
         </w:rPr>
-        <w:t xml:space="preserve">(Conv2D(filters=512, </w:t>
+        <w:t>(</w:t>
+      </w:r>
+      <w:proofErr w:type="gramEnd"/>
+      <w:r>
+        <w:rPr>
+          <w:rFonts w:ascii="Ubuntu Mono" w:hAnsi="Ubuntu Mono"/>
+          <w:lang w:val="en-IN"/>
+        </w:rPr>
+        <w:t xml:space="preserve">Conv2D(filters=512, </w:t>
       </w:r>
       <w:proofErr w:type="spellStart"/>
       <w:r>
@@ -10199,6 +11401,7 @@
         </w:rPr>
       </w:pPr>
       <w:proofErr w:type="spellStart"/>
+      <w:proofErr w:type="gramStart"/>
       <w:r>
         <w:rPr>
           <w:rFonts w:ascii="Ubuntu Mono" w:hAnsi="Ubuntu Mono"/>
@@ -10212,7 +11415,15 @@
           <w:rFonts w:ascii="Ubuntu Mono" w:hAnsi="Ubuntu Mono"/>
           <w:lang w:val="en-IN"/>
         </w:rPr>
-        <w:t>(MaxPool2D(</w:t>
+        <w:t>(</w:t>
+      </w:r>
+      <w:proofErr w:type="gramEnd"/>
+      <w:r>
+        <w:rPr>
+          <w:rFonts w:ascii="Ubuntu Mono" w:hAnsi="Ubuntu Mono"/>
+          <w:lang w:val="en-IN"/>
+        </w:rPr>
+        <w:t>MaxPool2D(</w:t>
       </w:r>
       <w:proofErr w:type="spellStart"/>
       <w:r>
@@ -10313,6 +11524,7 @@
         </w:rPr>
       </w:pPr>
       <w:proofErr w:type="spellStart"/>
+      <w:proofErr w:type="gramStart"/>
       <w:r>
         <w:rPr>
           <w:rFonts w:ascii="Ubuntu Mono" w:hAnsi="Ubuntu Mono"/>
@@ -10326,7 +11538,15 @@
           <w:rFonts w:ascii="Ubuntu Mono" w:hAnsi="Ubuntu Mono"/>
           <w:lang w:val="en-IN"/>
         </w:rPr>
-        <w:t xml:space="preserve">(Conv2D(filters=512, </w:t>
+        <w:t>(</w:t>
+      </w:r>
+      <w:proofErr w:type="gramEnd"/>
+      <w:r>
+        <w:rPr>
+          <w:rFonts w:ascii="Ubuntu Mono" w:hAnsi="Ubuntu Mono"/>
+          <w:lang w:val="en-IN"/>
+        </w:rPr>
+        <w:t xml:space="preserve">Conv2D(filters=512, </w:t>
       </w:r>
       <w:proofErr w:type="spellStart"/>
       <w:r>
@@ -10388,6 +11608,7 @@
         </w:rPr>
       </w:pPr>
       <w:proofErr w:type="spellStart"/>
+      <w:proofErr w:type="gramStart"/>
       <w:r>
         <w:rPr>
           <w:rFonts w:ascii="Ubuntu Mono" w:hAnsi="Ubuntu Mono"/>
@@ -10401,7 +11622,15 @@
           <w:rFonts w:ascii="Ubuntu Mono" w:hAnsi="Ubuntu Mono"/>
           <w:lang w:val="en-IN"/>
         </w:rPr>
-        <w:t xml:space="preserve">(Conv2D(filters=512, </w:t>
+        <w:t>(</w:t>
+      </w:r>
+      <w:proofErr w:type="gramEnd"/>
+      <w:r>
+        <w:rPr>
+          <w:rFonts w:ascii="Ubuntu Mono" w:hAnsi="Ubuntu Mono"/>
+          <w:lang w:val="en-IN"/>
+        </w:rPr>
+        <w:t xml:space="preserve">Conv2D(filters=512, </w:t>
       </w:r>
       <w:proofErr w:type="spellStart"/>
       <w:r>
@@ -10463,6 +11692,7 @@
         </w:rPr>
       </w:pPr>
       <w:proofErr w:type="spellStart"/>
+      <w:proofErr w:type="gramStart"/>
       <w:r>
         <w:rPr>
           <w:rFonts w:ascii="Ubuntu Mono" w:hAnsi="Ubuntu Mono"/>
@@ -10476,7 +11706,15 @@
           <w:rFonts w:ascii="Ubuntu Mono" w:hAnsi="Ubuntu Mono"/>
           <w:lang w:val="en-IN"/>
         </w:rPr>
-        <w:t xml:space="preserve">(Conv2D(filters=512, </w:t>
+        <w:t>(</w:t>
+      </w:r>
+      <w:proofErr w:type="gramEnd"/>
+      <w:r>
+        <w:rPr>
+          <w:rFonts w:ascii="Ubuntu Mono" w:hAnsi="Ubuntu Mono"/>
+          <w:lang w:val="en-IN"/>
+        </w:rPr>
+        <w:t xml:space="preserve">Conv2D(filters=512, </w:t>
       </w:r>
       <w:proofErr w:type="spellStart"/>
       <w:r>
@@ -10538,6 +11776,7 @@
         </w:rPr>
       </w:pPr>
       <w:proofErr w:type="spellStart"/>
+      <w:proofErr w:type="gramStart"/>
       <w:r>
         <w:rPr>
           <w:rFonts w:ascii="Ubuntu Mono" w:hAnsi="Ubuntu Mono"/>
@@ -10551,7 +11790,15 @@
           <w:rFonts w:ascii="Ubuntu Mono" w:hAnsi="Ubuntu Mono"/>
           <w:lang w:val="en-IN"/>
         </w:rPr>
-        <w:t>(MaxPool2D(</w:t>
+        <w:t>(</w:t>
+      </w:r>
+      <w:proofErr w:type="gramEnd"/>
+      <w:r>
+        <w:rPr>
+          <w:rFonts w:ascii="Ubuntu Mono" w:hAnsi="Ubuntu Mono"/>
+          <w:lang w:val="en-IN"/>
+        </w:rPr>
+        <w:t>MaxPool2D(</w:t>
       </w:r>
       <w:proofErr w:type="spellStart"/>
       <w:r>
@@ -10645,6 +11892,7 @@
         </w:rPr>
       </w:pPr>
       <w:proofErr w:type="spellStart"/>
+      <w:proofErr w:type="gramStart"/>
       <w:r>
         <w:rPr>
           <w:rFonts w:ascii="Ubuntu Mono" w:hAnsi="Ubuntu Mono"/>
@@ -10658,7 +11906,15 @@
           <w:rFonts w:ascii="Ubuntu Mono" w:hAnsi="Ubuntu Mono"/>
           <w:lang w:val="en-IN"/>
         </w:rPr>
-        <w:t>(Flatten())</w:t>
+        <w:t>(</w:t>
+      </w:r>
+      <w:proofErr w:type="gramEnd"/>
+      <w:r>
+        <w:rPr>
+          <w:rFonts w:ascii="Ubuntu Mono" w:hAnsi="Ubuntu Mono"/>
+          <w:lang w:val="en-IN"/>
+        </w:rPr>
+        <w:t>Flatten())</w:t>
       </w:r>
     </w:p>
     <w:p>
@@ -10671,6 +11927,7 @@
         </w:rPr>
       </w:pPr>
       <w:proofErr w:type="spellStart"/>
+      <w:proofErr w:type="gramStart"/>
       <w:r>
         <w:rPr>
           <w:rFonts w:ascii="Ubuntu Mono" w:hAnsi="Ubuntu Mono"/>
@@ -10684,7 +11941,15 @@
           <w:rFonts w:ascii="Ubuntu Mono" w:hAnsi="Ubuntu Mono"/>
           <w:lang w:val="en-IN"/>
         </w:rPr>
-        <w:t>(Dense(units=4096, activation="</w:t>
+        <w:t>(</w:t>
+      </w:r>
+      <w:proofErr w:type="gramEnd"/>
+      <w:r>
+        <w:rPr>
+          <w:rFonts w:ascii="Ubuntu Mono" w:hAnsi="Ubuntu Mono"/>
+          <w:lang w:val="en-IN"/>
+        </w:rPr>
+        <w:t>Dense(units=4096, activation="</w:t>
       </w:r>
       <w:proofErr w:type="spellStart"/>
       <w:r>
@@ -10713,6 +11978,7 @@
         </w:rPr>
       </w:pPr>
       <w:proofErr w:type="spellStart"/>
+      <w:proofErr w:type="gramStart"/>
       <w:r>
         <w:rPr>
           <w:rFonts w:ascii="Ubuntu Mono" w:hAnsi="Ubuntu Mono"/>
@@ -10726,7 +11992,15 @@
           <w:rFonts w:ascii="Ubuntu Mono" w:hAnsi="Ubuntu Mono"/>
           <w:lang w:val="en-IN"/>
         </w:rPr>
-        <w:t>(Dense(units=4096, activation="</w:t>
+        <w:t>(</w:t>
+      </w:r>
+      <w:proofErr w:type="gramEnd"/>
+      <w:r>
+        <w:rPr>
+          <w:rFonts w:ascii="Ubuntu Mono" w:hAnsi="Ubuntu Mono"/>
+          <w:lang w:val="en-IN"/>
+        </w:rPr>
+        <w:t>Dense(units=4096, activation="</w:t>
       </w:r>
       <w:proofErr w:type="spellStart"/>
       <w:r>
@@ -10755,6 +12029,7 @@
         </w:rPr>
       </w:pPr>
       <w:proofErr w:type="spellStart"/>
+      <w:proofErr w:type="gramStart"/>
       <w:r>
         <w:rPr>
           <w:rFonts w:ascii="Ubuntu Mono" w:hAnsi="Ubuntu Mono"/>
@@ -10768,7 +12043,15 @@
           <w:rFonts w:ascii="Ubuntu Mono" w:hAnsi="Ubuntu Mono"/>
           <w:lang w:val="en-IN"/>
         </w:rPr>
-        <w:t>(Dense(units=2, activation="</w:t>
+        <w:t>(</w:t>
+      </w:r>
+      <w:proofErr w:type="gramEnd"/>
+      <w:r>
+        <w:rPr>
+          <w:rFonts w:ascii="Ubuntu Mono" w:hAnsi="Ubuntu Mono"/>
+          <w:lang w:val="en-IN"/>
+        </w:rPr>
+        <w:t>Dense(units=2, activation="</w:t>
       </w:r>
       <w:proofErr w:type="spellStart"/>
       <w:r>
@@ -10896,6 +12179,7 @@
         </w:rPr>
       </w:pPr>
       <w:proofErr w:type="spellStart"/>
+      <w:proofErr w:type="gramStart"/>
       <w:r>
         <w:rPr>
           <w:rFonts w:ascii="Ubuntu Mono" w:hAnsi="Ubuntu Mono"/>
@@ -10904,6 +12188,7 @@
         <w:t>model.compile</w:t>
       </w:r>
       <w:proofErr w:type="spellEnd"/>
+      <w:proofErr w:type="gramEnd"/>
       <w:r>
         <w:rPr>
           <w:rFonts w:ascii="Ubuntu Mono" w:hAnsi="Ubuntu Mono"/>
@@ -10929,12 +12214,21 @@
         <w:t xml:space="preserve">        loss=</w:t>
       </w:r>
       <w:proofErr w:type="spellStart"/>
-      <w:r>
-        <w:rPr>
-          <w:rFonts w:ascii="Ubuntu Mono" w:hAnsi="Ubuntu Mono"/>
-          <w:lang w:val="en-IN"/>
-        </w:rPr>
-        <w:t>keras.losses.categorical_crossentropy</w:t>
+      <w:proofErr w:type="gramStart"/>
+      <w:r>
+        <w:rPr>
+          <w:rFonts w:ascii="Ubuntu Mono" w:hAnsi="Ubuntu Mono"/>
+          <w:lang w:val="en-IN"/>
+        </w:rPr>
+        <w:t>keras.losses</w:t>
+      </w:r>
+      <w:proofErr w:type="gramEnd"/>
+      <w:r>
+        <w:rPr>
+          <w:rFonts w:ascii="Ubuntu Mono" w:hAnsi="Ubuntu Mono"/>
+          <w:lang w:val="en-IN"/>
+        </w:rPr>
+        <w:t>.categorical_crossentropy</w:t>
       </w:r>
       <w:proofErr w:type="spellEnd"/>
       <w:r>
@@ -10995,6 +12289,7 @@
         </w:rPr>
       </w:pPr>
       <w:proofErr w:type="spellStart"/>
+      <w:proofErr w:type="gramStart"/>
       <w:r>
         <w:rPr>
           <w:rFonts w:ascii="Ubuntu Mono" w:hAnsi="Ubuntu Mono"/>
@@ -11003,6 +12298,7 @@
         <w:t>model.summary</w:t>
       </w:r>
       <w:proofErr w:type="spellEnd"/>
+      <w:proofErr w:type="gramEnd"/>
       <w:r>
         <w:rPr>
           <w:rFonts w:ascii="Ubuntu Mono" w:hAnsi="Ubuntu Mono"/>
@@ -11047,31 +12343,172 @@
         <w:rPr>
           <w:lang w:val="en-IN"/>
         </w:rPr>
-        <w:t xml:space="preserve"> Utility from </w:t>
+        <w:t xml:space="preserve"> Utility from Keras library to save the model only when the validation accuracy of the model in current epoch is greater than what it was in the last epoch.</w:t>
+      </w:r>
+      <w:r>
+        <w:rPr>
+          <w:lang w:val="en-IN"/>
+        </w:rPr>
+        <w:t xml:space="preserve"> The </w:t>
       </w:r>
       <w:proofErr w:type="spellStart"/>
       <w:r>
         <w:rPr>
           <w:lang w:val="en-IN"/>
         </w:rPr>
-        <w:t>Keras</w:t>
+        <w:t>EarlyStopping</w:t>
       </w:r>
       <w:proofErr w:type="spellEnd"/>
       <w:r>
         <w:rPr>
           <w:lang w:val="en-IN"/>
         </w:rPr>
-        <w:t xml:space="preserve"> library to save the model only when the validation accuracy of the model in current epoch is greater than what it was in the last epoch.</w:t>
-      </w:r>
-      <w:r>
-        <w:rPr>
-          <w:lang w:val="en-IN"/>
-        </w:rPr>
-        <w:t xml:space="preserve"> The </w:t>
+        <w:t xml:space="preserve"> Utility from Keras library to stop the learning in case the</w:t>
+      </w:r>
+      <w:r>
+        <w:rPr>
+          <w:lang w:val="en-IN"/>
+        </w:rPr>
+        <w:t>re is no increase in validation accuracy for 20 epochs.</w:t>
+      </w:r>
+    </w:p>
+    <w:p>
+      <w:pPr>
+        <w:pStyle w:val="NoSpacing"/>
+        <w:shd w:val="clear" w:color="auto" w:fill="FFFFFF" w:themeFill="background1"/>
+        <w:rPr>
+          <w:lang w:val="en-IN"/>
+        </w:rPr>
+      </w:pPr>
+    </w:p>
+    <w:p>
+      <w:pPr>
+        <w:pStyle w:val="NoSpacing"/>
+        <w:shd w:val="clear" w:color="auto" w:fill="D0CECE" w:themeFill="background2" w:themeFillShade="E6"/>
+        <w:rPr>
+          <w:rFonts w:ascii="Ubuntu Mono" w:hAnsi="Ubuntu Mono"/>
+          <w:lang w:val="en-IN"/>
+        </w:rPr>
+      </w:pPr>
+      <w:r>
+        <w:rPr>
+          <w:rFonts w:ascii="Ubuntu Mono" w:hAnsi="Ubuntu Mono"/>
+          <w:lang w:val="en-IN"/>
+        </w:rPr>
+        <w:t xml:space="preserve">checkpoint = </w:t>
       </w:r>
       <w:proofErr w:type="spellStart"/>
-      <w:r>
-        <w:rPr>
+      <w:proofErr w:type="gramStart"/>
+      <w:r>
+        <w:rPr>
+          <w:rFonts w:ascii="Ubuntu Mono" w:hAnsi="Ubuntu Mono"/>
+          <w:lang w:val="en-IN"/>
+        </w:rPr>
+        <w:t>ModelCheckpoint</w:t>
+      </w:r>
+      <w:proofErr w:type="spellEnd"/>
+      <w:r>
+        <w:rPr>
+          <w:rFonts w:ascii="Ubuntu Mono" w:hAnsi="Ubuntu Mono"/>
+          <w:lang w:val="en-IN"/>
+        </w:rPr>
+        <w:t>(</w:t>
+      </w:r>
+      <w:proofErr w:type="gramEnd"/>
+      <w:r>
+        <w:rPr>
+          <w:rFonts w:ascii="Ubuntu Mono" w:hAnsi="Ubuntu Mono"/>
+          <w:lang w:val="en-IN"/>
+        </w:rPr>
+        <w:t>"vgg16_1.h5", monitor='</w:t>
+      </w:r>
+      <w:proofErr w:type="spellStart"/>
+      <w:r>
+        <w:rPr>
+          <w:rFonts w:ascii="Ubuntu Mono" w:hAnsi="Ubuntu Mono"/>
+          <w:lang w:val="en-IN"/>
+        </w:rPr>
+        <w:t>val_acc</w:t>
+      </w:r>
+      <w:proofErr w:type="spellEnd"/>
+      <w:r>
+        <w:rPr>
+          <w:rFonts w:ascii="Ubuntu Mono" w:hAnsi="Ubuntu Mono"/>
+          <w:lang w:val="en-IN"/>
+        </w:rPr>
+        <w:t>', verbose=1,</w:t>
+      </w:r>
+    </w:p>
+    <w:p>
+      <w:pPr>
+        <w:pStyle w:val="NoSpacing"/>
+        <w:shd w:val="clear" w:color="auto" w:fill="D0CECE" w:themeFill="background2" w:themeFillShade="E6"/>
+        <w:rPr>
+          <w:rFonts w:ascii="Ubuntu Mono" w:hAnsi="Ubuntu Mono"/>
+          <w:lang w:val="en-IN"/>
+        </w:rPr>
+      </w:pPr>
+      <w:r>
+        <w:rPr>
+          <w:rFonts w:ascii="Ubuntu Mono" w:hAnsi="Ubuntu Mono"/>
+          <w:lang w:val="en-IN"/>
+        </w:rPr>
+        <w:t xml:space="preserve">                        </w:t>
+      </w:r>
+      <w:proofErr w:type="spellStart"/>
+      <w:r>
+        <w:rPr>
+          <w:rFonts w:ascii="Ubuntu Mono" w:hAnsi="Ubuntu Mono"/>
+          <w:lang w:val="en-IN"/>
+        </w:rPr>
+        <w:t>save_best_only</w:t>
+      </w:r>
+      <w:proofErr w:type="spellEnd"/>
+      <w:r>
+        <w:rPr>
+          <w:rFonts w:ascii="Ubuntu Mono" w:hAnsi="Ubuntu Mono"/>
+          <w:lang w:val="en-IN"/>
+        </w:rPr>
+        <w:t xml:space="preserve">=True, </w:t>
+      </w:r>
+      <w:proofErr w:type="spellStart"/>
+      <w:r>
+        <w:rPr>
+          <w:rFonts w:ascii="Ubuntu Mono" w:hAnsi="Ubuntu Mono"/>
+          <w:lang w:val="en-IN"/>
+        </w:rPr>
+        <w:t>save_weights_only</w:t>
+      </w:r>
+      <w:proofErr w:type="spellEnd"/>
+      <w:r>
+        <w:rPr>
+          <w:rFonts w:ascii="Ubuntu Mono" w:hAnsi="Ubuntu Mono"/>
+          <w:lang w:val="en-IN"/>
+        </w:rPr>
+        <w:t>=False, mode='auto', period=1)</w:t>
+      </w:r>
+    </w:p>
+    <w:p>
+      <w:pPr>
+        <w:pStyle w:val="NoSpacing"/>
+        <w:shd w:val="clear" w:color="auto" w:fill="D0CECE" w:themeFill="background2" w:themeFillShade="E6"/>
+        <w:rPr>
+          <w:rFonts w:ascii="Ubuntu Mono" w:hAnsi="Ubuntu Mono"/>
+          <w:lang w:val="en-IN"/>
+        </w:rPr>
+      </w:pPr>
+      <w:r>
+        <w:rPr>
+          <w:rFonts w:ascii="Ubuntu Mono" w:hAnsi="Ubuntu Mono"/>
+          <w:lang w:val="en-IN"/>
+        </w:rPr>
+        <w:t xml:space="preserve">early = </w:t>
+      </w:r>
+      <w:proofErr w:type="spellStart"/>
+      <w:proofErr w:type="gramStart"/>
+      <w:r>
+        <w:rPr>
+          <w:rFonts w:ascii="Ubuntu Mono" w:hAnsi="Ubuntu Mono"/>
           <w:lang w:val="en-IN"/>
         </w:rPr>
         <w:t>EarlyStopping</w:t>
@@ -11079,55 +12516,34 @@
       <w:proofErr w:type="spellEnd"/>
       <w:r>
         <w:rPr>
-          <w:lang w:val="en-IN"/>
-        </w:rPr>
-        <w:t xml:space="preserve"> Utility from </w:t>
+          <w:rFonts w:ascii="Ubuntu Mono" w:hAnsi="Ubuntu Mono"/>
+          <w:lang w:val="en-IN"/>
+        </w:rPr>
+        <w:t>(</w:t>
+      </w:r>
+      <w:proofErr w:type="gramEnd"/>
+      <w:r>
+        <w:rPr>
+          <w:rFonts w:ascii="Ubuntu Mono" w:hAnsi="Ubuntu Mono"/>
+          <w:lang w:val="en-IN"/>
+        </w:rPr>
+        <w:t>monitor='</w:t>
       </w:r>
       <w:proofErr w:type="spellStart"/>
       <w:r>
         <w:rPr>
-          <w:lang w:val="en-IN"/>
-        </w:rPr>
-        <w:t>Keras</w:t>
+          <w:rFonts w:ascii="Ubuntu Mono" w:hAnsi="Ubuntu Mono"/>
+          <w:lang w:val="en-IN"/>
+        </w:rPr>
+        <w:t>val_acc</w:t>
       </w:r>
       <w:proofErr w:type="spellEnd"/>
       <w:r>
         <w:rPr>
-          <w:lang w:val="en-IN"/>
-        </w:rPr>
-        <w:t xml:space="preserve"> library to stop the learning in case the</w:t>
-      </w:r>
-      <w:r>
-        <w:rPr>
-          <w:lang w:val="en-IN"/>
-        </w:rPr>
-        <w:t>re is no increase in validation accuracy for 20 epochs.</w:t>
-      </w:r>
-    </w:p>
-    <w:p>
-      <w:pPr>
-        <w:pStyle w:val="NoSpacing"/>
-        <w:shd w:val="clear" w:color="auto" w:fill="FFFFFF" w:themeFill="background1"/>
-        <w:rPr>
-          <w:lang w:val="en-IN"/>
-        </w:rPr>
-      </w:pPr>
-    </w:p>
-    <w:p>
-      <w:pPr>
-        <w:pStyle w:val="NoSpacing"/>
-        <w:shd w:val="clear" w:color="auto" w:fill="D0CECE" w:themeFill="background2" w:themeFillShade="E6"/>
-        <w:rPr>
-          <w:rFonts w:ascii="Ubuntu Mono" w:hAnsi="Ubuntu Mono"/>
-          <w:lang w:val="en-IN"/>
-        </w:rPr>
-      </w:pPr>
-      <w:r>
-        <w:rPr>
-          <w:rFonts w:ascii="Ubuntu Mono" w:hAnsi="Ubuntu Mono"/>
-          <w:lang w:val="en-IN"/>
-        </w:rPr>
-        <w:t xml:space="preserve">checkpoint = </w:t>
+          <w:rFonts w:ascii="Ubuntu Mono" w:hAnsi="Ubuntu Mono"/>
+          <w:lang w:val="en-IN"/>
+        </w:rPr>
+        <w:t xml:space="preserve">', </w:t>
       </w:r>
       <w:proofErr w:type="spellStart"/>
       <w:r>
@@ -11135,7 +12551,7 @@
           <w:rFonts w:ascii="Ubuntu Mono" w:hAnsi="Ubuntu Mono"/>
           <w:lang w:val="en-IN"/>
         </w:rPr>
-        <w:t>ModelCheckpoint</w:t>
+        <w:t>min_delta</w:t>
       </w:r>
       <w:proofErr w:type="spellEnd"/>
       <w:r>
@@ -11143,7 +12559,41 @@
           <w:rFonts w:ascii="Ubuntu Mono" w:hAnsi="Ubuntu Mono"/>
           <w:lang w:val="en-IN"/>
         </w:rPr>
-        <w:t>("vgg16_1.h5", monitor='</w:t>
+        <w:t>=0,</w:t>
+      </w:r>
+    </w:p>
+    <w:p>
+      <w:pPr>
+        <w:pStyle w:val="NoSpacing"/>
+        <w:shd w:val="clear" w:color="auto" w:fill="D0CECE" w:themeFill="background2" w:themeFillShade="E6"/>
+        <w:rPr>
+          <w:rFonts w:ascii="Ubuntu Mono" w:hAnsi="Ubuntu Mono"/>
+          <w:lang w:val="en-IN"/>
+        </w:rPr>
+      </w:pPr>
+      <w:r>
+        <w:rPr>
+          <w:rFonts w:ascii="Ubuntu Mono" w:hAnsi="Ubuntu Mono"/>
+          <w:lang w:val="en-IN"/>
+        </w:rPr>
+        <w:t xml:space="preserve">                        patience=20, verbose=1, mode='auto')</w:t>
+      </w:r>
+    </w:p>
+    <w:p>
+      <w:pPr>
+        <w:pStyle w:val="NoSpacing"/>
+        <w:shd w:val="clear" w:color="auto" w:fill="D0CECE" w:themeFill="background2" w:themeFillShade="E6"/>
+        <w:rPr>
+          <w:rFonts w:ascii="Ubuntu Mono" w:hAnsi="Ubuntu Mono"/>
+          <w:lang w:val="en-IN"/>
+        </w:rPr>
+      </w:pPr>
+      <w:r>
+        <w:rPr>
+          <w:rFonts w:ascii="Ubuntu Mono" w:hAnsi="Ubuntu Mono"/>
+          <w:lang w:val="en-IN"/>
+        </w:rPr>
+        <w:t xml:space="preserve">hist = </w:t>
       </w:r>
       <w:proofErr w:type="spellStart"/>
       <w:r>
@@ -11151,7 +12601,15 @@
           <w:rFonts w:ascii="Ubuntu Mono" w:hAnsi="Ubuntu Mono"/>
           <w:lang w:val="en-IN"/>
         </w:rPr>
-        <w:t>val_acc</w:t>
+        <w:t>model.fit_</w:t>
+      </w:r>
+      <w:proofErr w:type="gramStart"/>
+      <w:r>
+        <w:rPr>
+          <w:rFonts w:ascii="Ubuntu Mono" w:hAnsi="Ubuntu Mono"/>
+          <w:lang w:val="en-IN"/>
+        </w:rPr>
+        <w:t>generator</w:t>
       </w:r>
       <w:proofErr w:type="spellEnd"/>
       <w:r>
@@ -11159,7 +12617,72 @@
           <w:rFonts w:ascii="Ubuntu Mono" w:hAnsi="Ubuntu Mono"/>
           <w:lang w:val="en-IN"/>
         </w:rPr>
-        <w:t>', verbose=1,</w:t>
+        <w:t>(</w:t>
+      </w:r>
+      <w:proofErr w:type="spellStart"/>
+      <w:proofErr w:type="gramEnd"/>
+      <w:r>
+        <w:rPr>
+          <w:rFonts w:ascii="Ubuntu Mono" w:hAnsi="Ubuntu Mono"/>
+          <w:lang w:val="en-IN"/>
+        </w:rPr>
+        <w:t>steps_per_epoch</w:t>
+      </w:r>
+      <w:proofErr w:type="spellEnd"/>
+      <w:r>
+        <w:rPr>
+          <w:rFonts w:ascii="Ubuntu Mono" w:hAnsi="Ubuntu Mono"/>
+          <w:lang w:val="en-IN"/>
+        </w:rPr>
+        <w:t>=100, generator=</w:t>
+      </w:r>
+      <w:proofErr w:type="spellStart"/>
+      <w:r>
+        <w:rPr>
+          <w:rFonts w:ascii="Ubuntu Mono" w:hAnsi="Ubuntu Mono"/>
+          <w:lang w:val="en-IN"/>
+        </w:rPr>
+        <w:t>traindata</w:t>
+      </w:r>
+      <w:proofErr w:type="spellEnd"/>
+      <w:r>
+        <w:rPr>
+          <w:rFonts w:ascii="Ubuntu Mono" w:hAnsi="Ubuntu Mono"/>
+          <w:lang w:val="en-IN"/>
+        </w:rPr>
+        <w:t xml:space="preserve">, </w:t>
+      </w:r>
+      <w:proofErr w:type="spellStart"/>
+      <w:r>
+        <w:rPr>
+          <w:rFonts w:ascii="Ubuntu Mono" w:hAnsi="Ubuntu Mono"/>
+          <w:lang w:val="en-IN"/>
+        </w:rPr>
+        <w:t>validation_data</w:t>
+      </w:r>
+      <w:proofErr w:type="spellEnd"/>
+      <w:r>
+        <w:rPr>
+          <w:rFonts w:ascii="Ubuntu Mono" w:hAnsi="Ubuntu Mono"/>
+          <w:lang w:val="en-IN"/>
+        </w:rPr>
+        <w:t>=</w:t>
+      </w:r>
+      <w:proofErr w:type="spellStart"/>
+      <w:r>
+        <w:rPr>
+          <w:rFonts w:ascii="Ubuntu Mono" w:hAnsi="Ubuntu Mono"/>
+          <w:lang w:val="en-IN"/>
+        </w:rPr>
+        <w:t>testdata</w:t>
+      </w:r>
+      <w:proofErr w:type="spellEnd"/>
+      <w:r>
+        <w:rPr>
+          <w:rFonts w:ascii="Ubuntu Mono" w:hAnsi="Ubuntu Mono"/>
+          <w:lang w:val="en-IN"/>
+        </w:rPr>
+        <w:t>,</w:t>
       </w:r>
     </w:p>
     <w:p>
@@ -11184,7 +12707,7 @@
           <w:rFonts w:ascii="Ubuntu Mono" w:hAnsi="Ubuntu Mono"/>
           <w:lang w:val="en-IN"/>
         </w:rPr>
-        <w:t>save_best_only</w:t>
+        <w:t>validation_steps</w:t>
       </w:r>
       <w:proofErr w:type="spellEnd"/>
       <w:r>
@@ -11192,7 +12715,7 @@
           <w:rFonts w:ascii="Ubuntu Mono" w:hAnsi="Ubuntu Mono"/>
           <w:lang w:val="en-IN"/>
         </w:rPr>
-        <w:t xml:space="preserve">=True, </w:t>
+        <w:t xml:space="preserve">=10, epochs=100, </w:t>
       </w:r>
       <w:proofErr w:type="spellStart"/>
       <w:r>
@@ -11200,243 +12723,24 @@
           <w:rFonts w:ascii="Ubuntu Mono" w:hAnsi="Ubuntu Mono"/>
           <w:lang w:val="en-IN"/>
         </w:rPr>
-        <w:t>save_weights_only</w:t>
+        <w:t>callbacks</w:t>
       </w:r>
       <w:proofErr w:type="spellEnd"/>
-      <w:r>
-        <w:rPr>
-          <w:rFonts w:ascii="Ubuntu Mono" w:hAnsi="Ubuntu Mono"/>
-          <w:lang w:val="en-IN"/>
-        </w:rPr>
-        <w:t>=False, mode='auto', period=1)</w:t>
-      </w:r>
-    </w:p>
-    <w:p>
-      <w:pPr>
-        <w:pStyle w:val="NoSpacing"/>
-        <w:shd w:val="clear" w:color="auto" w:fill="D0CECE" w:themeFill="background2" w:themeFillShade="E6"/>
-        <w:rPr>
-          <w:rFonts w:ascii="Ubuntu Mono" w:hAnsi="Ubuntu Mono"/>
-          <w:lang w:val="en-IN"/>
-        </w:rPr>
-      </w:pPr>
-      <w:r>
-        <w:rPr>
-          <w:rFonts w:ascii="Ubuntu Mono" w:hAnsi="Ubuntu Mono"/>
-          <w:lang w:val="en-IN"/>
-        </w:rPr>
-        <w:t xml:space="preserve">early = </w:t>
-      </w:r>
-      <w:proofErr w:type="spellStart"/>
-      <w:r>
-        <w:rPr>
-          <w:rFonts w:ascii="Ubuntu Mono" w:hAnsi="Ubuntu Mono"/>
-          <w:lang w:val="en-IN"/>
-        </w:rPr>
-        <w:t>EarlyStopping</w:t>
-      </w:r>
-      <w:proofErr w:type="spellEnd"/>
-      <w:r>
-        <w:rPr>
-          <w:rFonts w:ascii="Ubuntu Mono" w:hAnsi="Ubuntu Mono"/>
-          <w:lang w:val="en-IN"/>
-        </w:rPr>
-        <w:t>(monitor='</w:t>
-      </w:r>
-      <w:proofErr w:type="spellStart"/>
-      <w:r>
-        <w:rPr>
-          <w:rFonts w:ascii="Ubuntu Mono" w:hAnsi="Ubuntu Mono"/>
-          <w:lang w:val="en-IN"/>
-        </w:rPr>
-        <w:t>val_acc</w:t>
-      </w:r>
-      <w:proofErr w:type="spellEnd"/>
-      <w:r>
-        <w:rPr>
-          <w:rFonts w:ascii="Ubuntu Mono" w:hAnsi="Ubuntu Mono"/>
-          <w:lang w:val="en-IN"/>
-        </w:rPr>
-        <w:t xml:space="preserve">', </w:t>
-      </w:r>
-      <w:proofErr w:type="spellStart"/>
-      <w:r>
-        <w:rPr>
-          <w:rFonts w:ascii="Ubuntu Mono" w:hAnsi="Ubuntu Mono"/>
-          <w:lang w:val="en-IN"/>
-        </w:rPr>
-        <w:t>min_delta</w:t>
-      </w:r>
-      <w:proofErr w:type="spellEnd"/>
-      <w:r>
-        <w:rPr>
-          <w:rFonts w:ascii="Ubuntu Mono" w:hAnsi="Ubuntu Mono"/>
-          <w:lang w:val="en-IN"/>
-        </w:rPr>
-        <w:t>=0,</w:t>
-      </w:r>
-    </w:p>
-    <w:p>
-      <w:pPr>
-        <w:pStyle w:val="NoSpacing"/>
-        <w:shd w:val="clear" w:color="auto" w:fill="D0CECE" w:themeFill="background2" w:themeFillShade="E6"/>
-        <w:rPr>
-          <w:rFonts w:ascii="Ubuntu Mono" w:hAnsi="Ubuntu Mono"/>
-          <w:lang w:val="en-IN"/>
-        </w:rPr>
-      </w:pPr>
-      <w:r>
-        <w:rPr>
-          <w:rFonts w:ascii="Ubuntu Mono" w:hAnsi="Ubuntu Mono"/>
-          <w:lang w:val="en-IN"/>
-        </w:rPr>
-        <w:t xml:space="preserve">                        patience=20, verbose=1, mode='auto')</w:t>
-      </w:r>
-    </w:p>
-    <w:p>
-      <w:pPr>
-        <w:pStyle w:val="NoSpacing"/>
-        <w:shd w:val="clear" w:color="auto" w:fill="D0CECE" w:themeFill="background2" w:themeFillShade="E6"/>
-        <w:rPr>
-          <w:rFonts w:ascii="Ubuntu Mono" w:hAnsi="Ubuntu Mono"/>
-          <w:lang w:val="en-IN"/>
-        </w:rPr>
-      </w:pPr>
-      <w:r>
-        <w:rPr>
-          <w:rFonts w:ascii="Ubuntu Mono" w:hAnsi="Ubuntu Mono"/>
-          <w:lang w:val="en-IN"/>
-        </w:rPr>
-        <w:t xml:space="preserve">hist = </w:t>
-      </w:r>
-      <w:proofErr w:type="spellStart"/>
-      <w:r>
-        <w:rPr>
-          <w:rFonts w:ascii="Ubuntu Mono" w:hAnsi="Ubuntu Mono"/>
-          <w:lang w:val="en-IN"/>
-        </w:rPr>
-        <w:t>model.fit_generator</w:t>
-      </w:r>
-      <w:proofErr w:type="spellEnd"/>
-      <w:r>
-        <w:rPr>
-          <w:rFonts w:ascii="Ubuntu Mono" w:hAnsi="Ubuntu Mono"/>
-          <w:lang w:val="en-IN"/>
-        </w:rPr>
-        <w:t>(</w:t>
-      </w:r>
-      <w:proofErr w:type="spellStart"/>
-      <w:r>
-        <w:rPr>
-          <w:rFonts w:ascii="Ubuntu Mono" w:hAnsi="Ubuntu Mono"/>
-          <w:lang w:val="en-IN"/>
-        </w:rPr>
-        <w:t>steps_per_epoch</w:t>
-      </w:r>
-      <w:proofErr w:type="spellEnd"/>
-      <w:r>
-        <w:rPr>
-          <w:rFonts w:ascii="Ubuntu Mono" w:hAnsi="Ubuntu Mono"/>
-          <w:lang w:val="en-IN"/>
-        </w:rPr>
-        <w:t>=100, generator=</w:t>
-      </w:r>
-      <w:proofErr w:type="spellStart"/>
-      <w:r>
-        <w:rPr>
-          <w:rFonts w:ascii="Ubuntu Mono" w:hAnsi="Ubuntu Mono"/>
-          <w:lang w:val="en-IN"/>
-        </w:rPr>
-        <w:t>traindata</w:t>
-      </w:r>
-      <w:proofErr w:type="spellEnd"/>
-      <w:r>
-        <w:rPr>
-          <w:rFonts w:ascii="Ubuntu Mono" w:hAnsi="Ubuntu Mono"/>
-          <w:lang w:val="en-IN"/>
-        </w:rPr>
-        <w:t xml:space="preserve">, </w:t>
-      </w:r>
-      <w:proofErr w:type="spellStart"/>
-      <w:r>
-        <w:rPr>
-          <w:rFonts w:ascii="Ubuntu Mono" w:hAnsi="Ubuntu Mono"/>
-          <w:lang w:val="en-IN"/>
-        </w:rPr>
-        <w:t>validation_data</w:t>
-      </w:r>
-      <w:proofErr w:type="spellEnd"/>
-      <w:r>
-        <w:rPr>
-          <w:rFonts w:ascii="Ubuntu Mono" w:hAnsi="Ubuntu Mono"/>
-          <w:lang w:val="en-IN"/>
-        </w:rPr>
-        <w:t>=</w:t>
-      </w:r>
-      <w:proofErr w:type="spellStart"/>
-      <w:r>
-        <w:rPr>
-          <w:rFonts w:ascii="Ubuntu Mono" w:hAnsi="Ubuntu Mono"/>
-          <w:lang w:val="en-IN"/>
-        </w:rPr>
-        <w:t>testdata</w:t>
-      </w:r>
-      <w:proofErr w:type="spellEnd"/>
-      <w:r>
-        <w:rPr>
-          <w:rFonts w:ascii="Ubuntu Mono" w:hAnsi="Ubuntu Mono"/>
-          <w:lang w:val="en-IN"/>
-        </w:rPr>
-        <w:t>,</w:t>
-      </w:r>
-    </w:p>
-    <w:p>
-      <w:pPr>
-        <w:pStyle w:val="NoSpacing"/>
-        <w:shd w:val="clear" w:color="auto" w:fill="D0CECE" w:themeFill="background2" w:themeFillShade="E6"/>
-        <w:rPr>
-          <w:rFonts w:ascii="Ubuntu Mono" w:hAnsi="Ubuntu Mono"/>
-          <w:lang w:val="en-IN"/>
-        </w:rPr>
-      </w:pPr>
-      <w:r>
-        <w:rPr>
-          <w:rFonts w:ascii="Ubuntu Mono" w:hAnsi="Ubuntu Mono"/>
-          <w:lang w:val="en-IN"/>
-        </w:rPr>
-        <w:t xml:space="preserve">                        </w:t>
-      </w:r>
-      <w:proofErr w:type="spellStart"/>
-      <w:r>
-        <w:rPr>
-          <w:rFonts w:ascii="Ubuntu Mono" w:hAnsi="Ubuntu Mono"/>
-          <w:lang w:val="en-IN"/>
-        </w:rPr>
-        <w:t>validation_steps</w:t>
-      </w:r>
-      <w:proofErr w:type="spellEnd"/>
-      <w:r>
-        <w:rPr>
-          <w:rFonts w:ascii="Ubuntu Mono" w:hAnsi="Ubuntu Mono"/>
-          <w:lang w:val="en-IN"/>
-        </w:rPr>
-        <w:t xml:space="preserve">=10, epochs=100, </w:t>
-      </w:r>
-      <w:proofErr w:type="spellStart"/>
-      <w:r>
-        <w:rPr>
-          <w:rFonts w:ascii="Ubuntu Mono" w:hAnsi="Ubuntu Mono"/>
-          <w:lang w:val="en-IN"/>
-        </w:rPr>
-        <w:t>callbacks</w:t>
-      </w:r>
-      <w:proofErr w:type="spellEnd"/>
-      <w:r>
-        <w:rPr>
-          <w:rFonts w:ascii="Ubuntu Mono" w:hAnsi="Ubuntu Mono"/>
-          <w:lang w:val="en-IN"/>
-        </w:rPr>
-        <w:t>=[checkpoint, early])</w:t>
+      <w:proofErr w:type="gramStart"/>
+      <w:r>
+        <w:rPr>
+          <w:rFonts w:ascii="Ubuntu Mono" w:hAnsi="Ubuntu Mono"/>
+          <w:lang w:val="en-IN"/>
+        </w:rPr>
+        <w:t>=[</w:t>
+      </w:r>
+      <w:proofErr w:type="gramEnd"/>
+      <w:r>
+        <w:rPr>
+          <w:rFonts w:ascii="Ubuntu Mono" w:hAnsi="Ubuntu Mono"/>
+          <w:lang w:val="en-IN"/>
+        </w:rPr>
+        <w:t>checkpoint, early])</w:t>
       </w:r>
     </w:p>
     <w:p>
@@ -11550,6 +12854,7 @@
         </w:rPr>
       </w:pPr>
       <w:proofErr w:type="spellStart"/>
+      <w:proofErr w:type="gramStart"/>
       <w:r>
         <w:rPr>
           <w:rFonts w:ascii="Ubuntu Mono" w:hAnsi="Ubuntu Mono"/>
@@ -11558,6 +12863,7 @@
         <w:t>plt.plot</w:t>
       </w:r>
       <w:proofErr w:type="spellEnd"/>
+      <w:proofErr w:type="gramEnd"/>
       <w:r>
         <w:rPr>
           <w:rFonts w:ascii="Ubuntu Mono" w:hAnsi="Ubuntu Mono"/>
@@ -11608,6 +12914,7 @@
         </w:rPr>
       </w:pPr>
       <w:proofErr w:type="spellStart"/>
+      <w:proofErr w:type="gramStart"/>
       <w:r>
         <w:rPr>
           <w:rFonts w:ascii="Ubuntu Mono" w:hAnsi="Ubuntu Mono"/>
@@ -11616,6 +12923,7 @@
         <w:t>plt.plot</w:t>
       </w:r>
       <w:proofErr w:type="spellEnd"/>
+      <w:proofErr w:type="gramEnd"/>
       <w:r>
         <w:rPr>
           <w:rFonts w:ascii="Ubuntu Mono" w:hAnsi="Ubuntu Mono"/>
@@ -11666,6 +12974,7 @@
         </w:rPr>
       </w:pPr>
       <w:proofErr w:type="spellStart"/>
+      <w:proofErr w:type="gramStart"/>
       <w:r>
         <w:rPr>
           <w:rFonts w:ascii="Ubuntu Mono" w:hAnsi="Ubuntu Mono"/>
@@ -11674,6 +12983,7 @@
         <w:t>plt.plot</w:t>
       </w:r>
       <w:proofErr w:type="spellEnd"/>
+      <w:proofErr w:type="gramEnd"/>
       <w:r>
         <w:rPr>
           <w:rFonts w:ascii="Ubuntu Mono" w:hAnsi="Ubuntu Mono"/>
@@ -11708,6 +13018,7 @@
         </w:rPr>
       </w:pPr>
       <w:proofErr w:type="spellStart"/>
+      <w:proofErr w:type="gramStart"/>
       <w:r>
         <w:rPr>
           <w:rFonts w:ascii="Ubuntu Mono" w:hAnsi="Ubuntu Mono"/>
@@ -11716,6 +13027,7 @@
         <w:t>plt.plot</w:t>
       </w:r>
       <w:proofErr w:type="spellEnd"/>
+      <w:proofErr w:type="gramEnd"/>
       <w:r>
         <w:rPr>
           <w:rFonts w:ascii="Ubuntu Mono" w:hAnsi="Ubuntu Mono"/>
@@ -11766,6 +13078,7 @@
         </w:rPr>
       </w:pPr>
       <w:proofErr w:type="spellStart"/>
+      <w:proofErr w:type="gramStart"/>
       <w:r>
         <w:rPr>
           <w:rFonts w:ascii="Ubuntu Mono" w:hAnsi="Ubuntu Mono"/>
@@ -11774,6 +13087,7 @@
         <w:t>plt.title</w:t>
       </w:r>
       <w:proofErr w:type="spellEnd"/>
+      <w:proofErr w:type="gramEnd"/>
       <w:r>
         <w:rPr>
           <w:rFonts w:ascii="Ubuntu Mono" w:hAnsi="Ubuntu Mono"/>
@@ -11792,6 +13106,7 @@
         </w:rPr>
       </w:pPr>
       <w:proofErr w:type="spellStart"/>
+      <w:proofErr w:type="gramStart"/>
       <w:r>
         <w:rPr>
           <w:rFonts w:ascii="Ubuntu Mono" w:hAnsi="Ubuntu Mono"/>
@@ -11800,6 +13115,7 @@
         <w:t>plt.ylabel</w:t>
       </w:r>
       <w:proofErr w:type="spellEnd"/>
+      <w:proofErr w:type="gramEnd"/>
       <w:r>
         <w:rPr>
           <w:rFonts w:ascii="Ubuntu Mono" w:hAnsi="Ubuntu Mono"/>
@@ -11818,6 +13134,7 @@
         </w:rPr>
       </w:pPr>
       <w:proofErr w:type="spellStart"/>
+      <w:proofErr w:type="gramStart"/>
       <w:r>
         <w:rPr>
           <w:rFonts w:ascii="Ubuntu Mono" w:hAnsi="Ubuntu Mono"/>
@@ -11826,6 +13143,7 @@
         <w:t>plt.xlabel</w:t>
       </w:r>
       <w:proofErr w:type="spellEnd"/>
+      <w:proofErr w:type="gramEnd"/>
       <w:r>
         <w:rPr>
           <w:rFonts w:ascii="Ubuntu Mono" w:hAnsi="Ubuntu Mono"/>
@@ -11844,6 +13162,7 @@
         </w:rPr>
       </w:pPr>
       <w:proofErr w:type="spellStart"/>
+      <w:proofErr w:type="gramStart"/>
       <w:r>
         <w:rPr>
           <w:rFonts w:ascii="Ubuntu Mono" w:hAnsi="Ubuntu Mono"/>
@@ -11852,6 +13171,7 @@
         <w:t>plt.legend</w:t>
       </w:r>
       <w:proofErr w:type="spellEnd"/>
+      <w:proofErr w:type="gramEnd"/>
       <w:r>
         <w:rPr>
           <w:rFonts w:ascii="Ubuntu Mono" w:hAnsi="Ubuntu Mono"/>
@@ -11870,6 +13190,7 @@
         </w:rPr>
       </w:pPr>
       <w:proofErr w:type="spellStart"/>
+      <w:proofErr w:type="gramStart"/>
       <w:r>
         <w:rPr>
           <w:rFonts w:ascii="Ubuntu Mono" w:hAnsi="Ubuntu Mono"/>
@@ -11878,6 +13199,7 @@
         <w:t>plt.show</w:t>
       </w:r>
       <w:proofErr w:type="spellEnd"/>
+      <w:proofErr w:type="gramEnd"/>
       <w:r>
         <w:rPr>
           <w:rFonts w:ascii="Ubuntu Mono" w:hAnsi="Ubuntu Mono"/>
@@ -11907,21 +13229,7 @@
         <w:rPr>
           <w:lang w:val="en-IN"/>
         </w:rPr>
-        <w:t xml:space="preserve">Now to predict using the model that we created, we will import an image and use the </w:t>
-      </w:r>
-      <w:proofErr w:type="spellStart"/>
-      <w:r>
-        <w:rPr>
-          <w:lang w:val="en-IN"/>
-        </w:rPr>
-        <w:t>Keras</w:t>
-      </w:r>
-      <w:proofErr w:type="spellEnd"/>
-      <w:r>
-        <w:rPr>
-          <w:lang w:val="en-IN"/>
-        </w:rPr>
-        <w:t xml:space="preserve"> library to </w:t>
+        <w:t xml:space="preserve">Now to predict using the model that we created, we will import an image and use the Keras library to </w:t>
       </w:r>
       <w:proofErr w:type="spellStart"/>
       <w:r>
@@ -12002,12 +13310,21 @@
         <w:t xml:space="preserve"> = </w:t>
       </w:r>
       <w:proofErr w:type="spellStart"/>
-      <w:r>
-        <w:rPr>
-          <w:rFonts w:ascii="Ubuntu Mono" w:hAnsi="Ubuntu Mono"/>
-          <w:lang w:val="en-IN"/>
-        </w:rPr>
-        <w:t>image.load_img</w:t>
+      <w:proofErr w:type="gramStart"/>
+      <w:r>
+        <w:rPr>
+          <w:rFonts w:ascii="Ubuntu Mono" w:hAnsi="Ubuntu Mono"/>
+          <w:lang w:val="en-IN"/>
+        </w:rPr>
+        <w:t>image.load</w:t>
+      </w:r>
+      <w:proofErr w:type="gramEnd"/>
+      <w:r>
+        <w:rPr>
+          <w:rFonts w:ascii="Ubuntu Mono" w:hAnsi="Ubuntu Mono"/>
+          <w:lang w:val="en-IN"/>
+        </w:rPr>
+        <w:t>_img</w:t>
       </w:r>
       <w:proofErr w:type="spellEnd"/>
       <w:r>
@@ -12060,6 +13377,7 @@
         <w:t xml:space="preserve"> = </w:t>
       </w:r>
       <w:proofErr w:type="spellStart"/>
+      <w:proofErr w:type="gramStart"/>
       <w:r>
         <w:rPr>
           <w:rFonts w:ascii="Ubuntu Mono" w:hAnsi="Ubuntu Mono"/>
@@ -12068,6 +13386,7 @@
         <w:t>np.asarray</w:t>
       </w:r>
       <w:proofErr w:type="spellEnd"/>
+      <w:proofErr w:type="gramEnd"/>
       <w:r>
         <w:rPr>
           <w:rFonts w:ascii="Ubuntu Mono" w:hAnsi="Ubuntu Mono"/>
@@ -12102,6 +13421,7 @@
         </w:rPr>
       </w:pPr>
       <w:proofErr w:type="spellStart"/>
+      <w:proofErr w:type="gramStart"/>
       <w:r>
         <w:rPr>
           <w:rFonts w:ascii="Ubuntu Mono" w:hAnsi="Ubuntu Mono"/>
@@ -12110,6 +13430,7 @@
         <w:t>plt.imshow</w:t>
       </w:r>
       <w:proofErr w:type="spellEnd"/>
+      <w:proofErr w:type="gramEnd"/>
       <w:r>
         <w:rPr>
           <w:rFonts w:ascii="Ubuntu Mono" w:hAnsi="Ubuntu Mono"/>
@@ -12160,12 +13481,21 @@
         <w:t xml:space="preserve"> = </w:t>
       </w:r>
       <w:proofErr w:type="spellStart"/>
-      <w:r>
-        <w:rPr>
-          <w:rFonts w:ascii="Ubuntu Mono" w:hAnsi="Ubuntu Mono"/>
-          <w:lang w:val="en-IN"/>
-        </w:rPr>
-        <w:t>np.expand_dims</w:t>
+      <w:proofErr w:type="gramStart"/>
+      <w:r>
+        <w:rPr>
+          <w:rFonts w:ascii="Ubuntu Mono" w:hAnsi="Ubuntu Mono"/>
+          <w:lang w:val="en-IN"/>
+        </w:rPr>
+        <w:t>np.expand</w:t>
+      </w:r>
+      <w:proofErr w:type="gramEnd"/>
+      <w:r>
+        <w:rPr>
+          <w:rFonts w:ascii="Ubuntu Mono" w:hAnsi="Ubuntu Mono"/>
+          <w:lang w:val="en-IN"/>
+        </w:rPr>
+        <w:t>_dims</w:t>
       </w:r>
       <w:proofErr w:type="spellEnd"/>
       <w:r>
@@ -12291,9 +13621,18 @@
           <w:rFonts w:ascii="Ubuntu Mono" w:hAnsi="Ubuntu Mono"/>
           <w:lang w:val="en-IN"/>
         </w:rPr>
-        <w:t>saved_model.predict</w:t>
+        <w:t>saved_</w:t>
+      </w:r>
+      <w:proofErr w:type="gramStart"/>
+      <w:r>
+        <w:rPr>
+          <w:rFonts w:ascii="Ubuntu Mono" w:hAnsi="Ubuntu Mono"/>
+          <w:lang w:val="en-IN"/>
+        </w:rPr>
+        <w:t>model.predict</w:t>
       </w:r>
       <w:proofErr w:type="spellEnd"/>
+      <w:proofErr w:type="gramEnd"/>
       <w:r>
         <w:rPr>
           <w:rFonts w:ascii="Ubuntu Mono" w:hAnsi="Ubuntu Mono"/>
@@ -12342,7 +13681,23 @@
           <w:rFonts w:ascii="Ubuntu Mono" w:hAnsi="Ubuntu Mono"/>
           <w:lang w:val="en-IN"/>
         </w:rPr>
-        <w:t>if output[0][0] &gt; output[0][1]:</w:t>
+        <w:t xml:space="preserve">if </w:t>
+      </w:r>
+      <w:proofErr w:type="gramStart"/>
+      <w:r>
+        <w:rPr>
+          <w:rFonts w:ascii="Ubuntu Mono" w:hAnsi="Ubuntu Mono"/>
+          <w:lang w:val="en-IN"/>
+        </w:rPr>
+        <w:t>output[</w:t>
+      </w:r>
+      <w:proofErr w:type="gramEnd"/>
+      <w:r>
+        <w:rPr>
+          <w:rFonts w:ascii="Ubuntu Mono" w:hAnsi="Ubuntu Mono"/>
+          <w:lang w:val="en-IN"/>
+        </w:rPr>
+        <w:t>0][0] &gt; output[0][1]:</w:t>
       </w:r>
     </w:p>
     <w:p>
@@ -12540,114 +13895,600 @@
         <w:rPr>
           <w:lang w:val="en-IN"/>
         </w:rPr>
-        <w:t xml:space="preserve"> features, we take the pretrained VGG16 model available in the </w:t>
+        <w:t xml:space="preserve"> features, we take the pretrained VGG16 model available in the Keras library and </w:t>
+      </w:r>
+      <w:r>
+        <w:rPr>
+          <w:lang w:val="en-IN"/>
+        </w:rPr>
+        <w:t xml:space="preserve">remove the top layer, where the prediction (with the </w:t>
+      </w:r>
+      <w:bookmarkStart w:id="22" w:name="_Hlk67664629"/>
+      <w:r>
+        <w:rPr>
+          <w:lang w:val="en-IN"/>
+        </w:rPr>
+        <w:t xml:space="preserve">1000 categories from </w:t>
+      </w:r>
+      <w:r>
+        <w:rPr>
+          <w:lang w:val="en-IN"/>
+        </w:rPr>
+        <w:t>ILSVRC challenge</w:t>
+      </w:r>
+      <w:bookmarkEnd w:id="22"/>
+      <w:r>
+        <w:rPr>
+          <w:lang w:val="en-IN"/>
+        </w:rPr>
+        <w:t>) actually happens</w:t>
+      </w:r>
+      <w:r>
+        <w:rPr>
+          <w:lang w:val="en-IN"/>
+        </w:rPr>
+        <w:t xml:space="preserve">. </w:t>
+      </w:r>
+      <w:r>
+        <w:rPr>
+          <w:lang w:val="en-IN"/>
+        </w:rPr>
+        <w:t>Then we pass the</w:t>
+      </w:r>
+      <w:r>
+        <w:rPr>
+          <w:lang w:val="en-IN"/>
+        </w:rPr>
+        <w:t xml:space="preserve"> data</w:t>
+      </w:r>
+      <w:r>
+        <w:rPr>
+          <w:lang w:val="en-IN"/>
+        </w:rPr>
+        <w:t xml:space="preserve"> through it</w:t>
+      </w:r>
+      <w:r>
+        <w:rPr>
+          <w:lang w:val="en-IN"/>
+        </w:rPr>
+        <w:t xml:space="preserve"> to get a “prediction”</w:t>
+      </w:r>
+      <w:r>
+        <w:rPr>
+          <w:lang w:val="en-IN"/>
+        </w:rPr>
+        <w:t xml:space="preserve"> </w:t>
+      </w:r>
+      <w:r>
+        <w:rPr>
+          <w:lang w:val="en-IN"/>
+        </w:rPr>
+        <w:t>to get a feature matrix</w:t>
+      </w:r>
+      <w:r>
+        <w:rPr>
+          <w:lang w:val="en-IN"/>
+        </w:rPr>
+        <w:t xml:space="preserve"> as an output</w:t>
+      </w:r>
+      <w:r>
+        <w:rPr>
+          <w:lang w:val="en-IN"/>
+        </w:rPr>
+        <w:t>. The below</w:t>
+      </w:r>
+      <w:r>
+        <w:rPr>
+          <w:lang w:val="en-IN"/>
+        </w:rPr>
+        <w:t xml:space="preserve"> program does that</w:t>
+      </w:r>
+      <w:r>
+        <w:rPr>
+          <w:lang w:val="en-IN"/>
+        </w:rPr>
+        <w:t xml:space="preserve"> for one image in the dataset.</w:t>
+      </w:r>
+    </w:p>
+    <w:p>
+      <w:pPr>
+        <w:pStyle w:val="NoSpacing"/>
+        <w:jc w:val="both"/>
+        <w:rPr>
+          <w:lang w:val="en-IN"/>
+        </w:rPr>
+      </w:pPr>
+      <w:r>
+        <w:rPr>
+          <w:lang w:val="en-IN"/>
+        </w:rPr>
+        <w:t xml:space="preserve">First, we will import all the </w:t>
+      </w:r>
+      <w:r>
+        <w:rPr>
+          <w:lang w:val="en-IN"/>
+        </w:rPr>
+        <w:t>necessary packages</w:t>
+      </w:r>
+      <w:r>
+        <w:rPr>
+          <w:lang w:val="en-IN"/>
+        </w:rPr>
+        <w:t>.</w:t>
+      </w:r>
+      <w:r>
+        <w:rPr>
+          <w:lang w:val="en-IN"/>
+        </w:rPr>
+        <w:t xml:space="preserve"> This includes</w:t>
+      </w:r>
+      <w:r>
+        <w:rPr>
+          <w:lang w:val="en-IN"/>
+        </w:rPr>
+        <w:t xml:space="preserve"> Keras library</w:t>
+      </w:r>
+      <w:r>
+        <w:rPr>
+          <w:lang w:val="en-IN"/>
+        </w:rPr>
+        <w:t xml:space="preserve">, </w:t>
+      </w:r>
+      <w:r>
+        <w:rPr>
+          <w:lang w:val="en-IN"/>
+        </w:rPr>
+        <w:t xml:space="preserve">NumPy, </w:t>
+      </w:r>
+      <w:r>
+        <w:rPr>
+          <w:lang w:val="en-IN"/>
+        </w:rPr>
+        <w:t>Pandas, Mat Plot Library and Seaborn.</w:t>
+      </w:r>
+      <w:r>
+        <w:rPr>
+          <w:lang w:val="en-IN"/>
+        </w:rPr>
+        <w:t xml:space="preserve"> We also import all the necessary utilities from the keras library. This includes the VGG16 model that has been pretrained with the ImageNet Dataset</w:t>
+      </w:r>
+      <w:r>
+        <w:rPr>
+          <w:lang w:val="en-IN"/>
+        </w:rPr>
+        <w:t xml:space="preserve">, image </w:t>
       </w:r>
       <w:proofErr w:type="spellStart"/>
       <w:r>
         <w:rPr>
           <w:lang w:val="en-IN"/>
         </w:rPr>
-        <w:t>Keras</w:t>
+        <w:t>preprocessing</w:t>
       </w:r>
       <w:proofErr w:type="spellEnd"/>
       <w:r>
         <w:rPr>
           <w:lang w:val="en-IN"/>
         </w:rPr>
-        <w:t xml:space="preserve"> library and </w:t>
-      </w:r>
-      <w:r>
-        <w:rPr>
-          <w:lang w:val="en-IN"/>
-        </w:rPr>
-        <w:t xml:space="preserve">remove the top layer, where the prediction (with the </w:t>
-      </w:r>
-      <w:bookmarkStart w:id="22" w:name="_Hlk67664629"/>
-      <w:r>
-        <w:rPr>
-          <w:lang w:val="en-IN"/>
-        </w:rPr>
-        <w:t xml:space="preserve">1000 categories from </w:t>
-      </w:r>
-      <w:r>
-        <w:rPr>
-          <w:lang w:val="en-IN"/>
-        </w:rPr>
-        <w:t>ILSVRC challenge</w:t>
-      </w:r>
-      <w:bookmarkEnd w:id="22"/>
-      <w:r>
-        <w:rPr>
-          <w:lang w:val="en-IN"/>
-        </w:rPr>
-        <w:t>) actually happens</w:t>
-      </w:r>
-      <w:r>
-        <w:rPr>
-          <w:lang w:val="en-IN"/>
-        </w:rPr>
-        <w:t xml:space="preserve">. </w:t>
-      </w:r>
-      <w:r>
-        <w:rPr>
-          <w:lang w:val="en-IN"/>
-        </w:rPr>
-        <w:t>Then we pass the</w:t>
-      </w:r>
-      <w:r>
-        <w:rPr>
-          <w:lang w:val="en-IN"/>
-        </w:rPr>
-        <w:t xml:space="preserve"> data</w:t>
-      </w:r>
-      <w:r>
-        <w:rPr>
-          <w:lang w:val="en-IN"/>
-        </w:rPr>
-        <w:t xml:space="preserve"> through it</w:t>
-      </w:r>
-      <w:r>
-        <w:rPr>
-          <w:lang w:val="en-IN"/>
-        </w:rPr>
-        <w:t xml:space="preserve"> to get a “prediction”</w:t>
-      </w:r>
-      <w:r>
-        <w:rPr>
-          <w:lang w:val="en-IN"/>
-        </w:rPr>
-        <w:t xml:space="preserve"> </w:t>
-      </w:r>
-      <w:r>
-        <w:rPr>
-          <w:lang w:val="en-IN"/>
-        </w:rPr>
-        <w:t>to get a feature matrix</w:t>
-      </w:r>
-      <w:r>
-        <w:rPr>
-          <w:lang w:val="en-IN"/>
-        </w:rPr>
-        <w:t xml:space="preserve"> as an output</w:t>
-      </w:r>
-      <w:r>
-        <w:rPr>
-          <w:lang w:val="en-IN"/>
-        </w:rPr>
-        <w:t>. The below</w:t>
-      </w:r>
-      <w:r>
-        <w:rPr>
-          <w:lang w:val="en-IN"/>
-        </w:rPr>
-        <w:t xml:space="preserve"> program does that</w:t>
-      </w:r>
-      <w:r>
-        <w:rPr>
-          <w:lang w:val="en-IN"/>
-        </w:rPr>
-        <w:t xml:space="preserve"> for one image in the dataset.</w:t>
-      </w:r>
+        <w:t xml:space="preserve"> tools and image data generator</w:t>
+      </w:r>
+      <w:r>
+        <w:rPr>
+          <w:lang w:val="en-IN"/>
+        </w:rPr>
+        <w:t>.</w:t>
+      </w:r>
+    </w:p>
+    <w:p>
+      <w:pPr>
+        <w:pStyle w:val="NoSpacing"/>
+        <w:jc w:val="center"/>
+        <w:rPr>
+          <w:rFonts w:ascii="Ubuntu Mono" w:hAnsi="Ubuntu Mono"/>
+          <w:lang w:val="en-IN"/>
+        </w:rPr>
+      </w:pPr>
+    </w:p>
+    <w:p>
+      <w:pPr>
+        <w:pStyle w:val="NoSpacing"/>
+        <w:shd w:val="clear" w:color="auto" w:fill="D0CECE" w:themeFill="background2" w:themeFillShade="E6"/>
+        <w:rPr>
+          <w:rFonts w:ascii="Ubuntu Mono" w:hAnsi="Ubuntu Mono"/>
+          <w:lang w:val="en-IN"/>
+        </w:rPr>
+      </w:pPr>
+      <w:r>
+        <w:rPr>
+          <w:rFonts w:ascii="Ubuntu Mono" w:hAnsi="Ubuntu Mono"/>
+          <w:lang w:val="en-IN"/>
+        </w:rPr>
+        <w:t>import keras</w:t>
+      </w:r>
+    </w:p>
+    <w:p>
+      <w:pPr>
+        <w:pStyle w:val="NoSpacing"/>
+        <w:shd w:val="clear" w:color="auto" w:fill="D0CECE" w:themeFill="background2" w:themeFillShade="E6"/>
+        <w:rPr>
+          <w:rFonts w:ascii="Ubuntu Mono" w:hAnsi="Ubuntu Mono"/>
+          <w:lang w:val="en-IN"/>
+        </w:rPr>
+      </w:pPr>
+      <w:r>
+        <w:rPr>
+          <w:rFonts w:ascii="Ubuntu Mono" w:hAnsi="Ubuntu Mono"/>
+          <w:lang w:val="en-IN"/>
+        </w:rPr>
+        <w:t>from PIL import Image</w:t>
+      </w:r>
+    </w:p>
+    <w:p>
+      <w:pPr>
+        <w:pStyle w:val="NoSpacing"/>
+        <w:shd w:val="clear" w:color="auto" w:fill="D0CECE" w:themeFill="background2" w:themeFillShade="E6"/>
+        <w:rPr>
+          <w:rFonts w:ascii="Ubuntu Mono" w:hAnsi="Ubuntu Mono"/>
+          <w:lang w:val="en-IN"/>
+        </w:rPr>
+      </w:pPr>
+      <w:r>
+        <w:rPr>
+          <w:rFonts w:ascii="Ubuntu Mono" w:hAnsi="Ubuntu Mono"/>
+          <w:lang w:val="en-IN"/>
+        </w:rPr>
+        <w:t xml:space="preserve">from </w:t>
+      </w:r>
+      <w:proofErr w:type="spellStart"/>
+      <w:proofErr w:type="gramStart"/>
+      <w:r>
+        <w:rPr>
+          <w:rFonts w:ascii="Ubuntu Mono" w:hAnsi="Ubuntu Mono"/>
+          <w:lang w:val="en-IN"/>
+        </w:rPr>
+        <w:t>keras.preprocessing</w:t>
+      </w:r>
+      <w:proofErr w:type="spellEnd"/>
+      <w:proofErr w:type="gramEnd"/>
+      <w:r>
+        <w:rPr>
+          <w:rFonts w:ascii="Ubuntu Mono" w:hAnsi="Ubuntu Mono"/>
+          <w:lang w:val="en-IN"/>
+        </w:rPr>
+        <w:t xml:space="preserve"> import image</w:t>
+      </w:r>
+    </w:p>
+    <w:p>
+      <w:pPr>
+        <w:pStyle w:val="NoSpacing"/>
+        <w:shd w:val="clear" w:color="auto" w:fill="D0CECE" w:themeFill="background2" w:themeFillShade="E6"/>
+        <w:rPr>
+          <w:rFonts w:ascii="Ubuntu Mono" w:hAnsi="Ubuntu Mono"/>
+          <w:lang w:val="en-IN"/>
+        </w:rPr>
+      </w:pPr>
+      <w:r>
+        <w:rPr>
+          <w:rFonts w:ascii="Ubuntu Mono" w:hAnsi="Ubuntu Mono"/>
+          <w:lang w:val="en-IN"/>
+        </w:rPr>
+        <w:t xml:space="preserve">from </w:t>
+      </w:r>
+      <w:proofErr w:type="gramStart"/>
+      <w:r>
+        <w:rPr>
+          <w:rFonts w:ascii="Ubuntu Mono" w:hAnsi="Ubuntu Mono"/>
+          <w:lang w:val="en-IN"/>
+        </w:rPr>
+        <w:t>keras.applications</w:t>
+      </w:r>
+      <w:proofErr w:type="gramEnd"/>
+      <w:r>
+        <w:rPr>
+          <w:rFonts w:ascii="Ubuntu Mono" w:hAnsi="Ubuntu Mono"/>
+          <w:lang w:val="en-IN"/>
+        </w:rPr>
+        <w:t>.vgg16 import VGG16</w:t>
+      </w:r>
+    </w:p>
+    <w:p>
+      <w:pPr>
+        <w:pStyle w:val="NoSpacing"/>
+        <w:shd w:val="clear" w:color="auto" w:fill="D0CECE" w:themeFill="background2" w:themeFillShade="E6"/>
+        <w:rPr>
+          <w:rFonts w:ascii="Ubuntu Mono" w:hAnsi="Ubuntu Mono"/>
+          <w:lang w:val="en-IN"/>
+        </w:rPr>
+      </w:pPr>
+      <w:r>
+        <w:rPr>
+          <w:rFonts w:ascii="Ubuntu Mono" w:hAnsi="Ubuntu Mono"/>
+          <w:lang w:val="en-IN"/>
+        </w:rPr>
+        <w:t xml:space="preserve">from </w:t>
+      </w:r>
+      <w:proofErr w:type="gramStart"/>
+      <w:r>
+        <w:rPr>
+          <w:rFonts w:ascii="Ubuntu Mono" w:hAnsi="Ubuntu Mono"/>
+          <w:lang w:val="en-IN"/>
+        </w:rPr>
+        <w:t>keras.applications</w:t>
+      </w:r>
+      <w:proofErr w:type="gramEnd"/>
+      <w:r>
+        <w:rPr>
+          <w:rFonts w:ascii="Ubuntu Mono" w:hAnsi="Ubuntu Mono"/>
+          <w:lang w:val="en-IN"/>
+        </w:rPr>
+        <w:t xml:space="preserve">.vgg16 import </w:t>
+      </w:r>
+      <w:proofErr w:type="spellStart"/>
+      <w:r>
+        <w:rPr>
+          <w:rFonts w:ascii="Ubuntu Mono" w:hAnsi="Ubuntu Mono"/>
+          <w:lang w:val="en-IN"/>
+        </w:rPr>
+        <w:t>preprocess_input</w:t>
+      </w:r>
+      <w:proofErr w:type="spellEnd"/>
+    </w:p>
+    <w:p>
+      <w:pPr>
+        <w:pStyle w:val="NoSpacing"/>
+        <w:shd w:val="clear" w:color="auto" w:fill="D0CECE" w:themeFill="background2" w:themeFillShade="E6"/>
+        <w:rPr>
+          <w:rFonts w:ascii="Ubuntu Mono" w:hAnsi="Ubuntu Mono"/>
+          <w:lang w:val="en-IN"/>
+        </w:rPr>
+      </w:pPr>
+      <w:r>
+        <w:rPr>
+          <w:rFonts w:ascii="Ubuntu Mono" w:hAnsi="Ubuntu Mono"/>
+          <w:lang w:val="en-IN"/>
+        </w:rPr>
+        <w:t xml:space="preserve">from </w:t>
+      </w:r>
+      <w:proofErr w:type="spellStart"/>
+      <w:proofErr w:type="gramStart"/>
+      <w:r>
+        <w:rPr>
+          <w:rFonts w:ascii="Ubuntu Mono" w:hAnsi="Ubuntu Mono"/>
+          <w:lang w:val="en-IN"/>
+        </w:rPr>
+        <w:t>keras.preprocessing</w:t>
+      </w:r>
+      <w:proofErr w:type="gramEnd"/>
+      <w:r>
+        <w:rPr>
+          <w:rFonts w:ascii="Ubuntu Mono" w:hAnsi="Ubuntu Mono"/>
+          <w:lang w:val="en-IN"/>
+        </w:rPr>
+        <w:t>.image</w:t>
+      </w:r>
+      <w:proofErr w:type="spellEnd"/>
+      <w:r>
+        <w:rPr>
+          <w:rFonts w:ascii="Ubuntu Mono" w:hAnsi="Ubuntu Mono"/>
+          <w:lang w:val="en-IN"/>
+        </w:rPr>
+        <w:t xml:space="preserve"> import </w:t>
+      </w:r>
+      <w:proofErr w:type="spellStart"/>
+      <w:r>
+        <w:rPr>
+          <w:rFonts w:ascii="Ubuntu Mono" w:hAnsi="Ubuntu Mono"/>
+          <w:lang w:val="en-IN"/>
+        </w:rPr>
+        <w:t>ImageDataGenerator</w:t>
+      </w:r>
+      <w:proofErr w:type="spellEnd"/>
+    </w:p>
+    <w:p>
+      <w:pPr>
+        <w:pStyle w:val="NoSpacing"/>
+        <w:shd w:val="clear" w:color="auto" w:fill="D0CECE" w:themeFill="background2" w:themeFillShade="E6"/>
+        <w:rPr>
+          <w:rFonts w:ascii="Ubuntu Mono" w:hAnsi="Ubuntu Mono"/>
+          <w:lang w:val="en-IN"/>
+        </w:rPr>
+      </w:pPr>
+    </w:p>
+    <w:p>
+      <w:pPr>
+        <w:pStyle w:val="NoSpacing"/>
+        <w:shd w:val="clear" w:color="auto" w:fill="D0CECE" w:themeFill="background2" w:themeFillShade="E6"/>
+        <w:rPr>
+          <w:rFonts w:ascii="Ubuntu Mono" w:hAnsi="Ubuntu Mono"/>
+          <w:lang w:val="en-IN"/>
+        </w:rPr>
+      </w:pPr>
+      <w:r>
+        <w:rPr>
+          <w:rFonts w:ascii="Ubuntu Mono" w:hAnsi="Ubuntu Mono"/>
+          <w:lang w:val="en-IN"/>
+        </w:rPr>
+        <w:t xml:space="preserve">import </w:t>
+      </w:r>
+      <w:proofErr w:type="spellStart"/>
+      <w:r>
+        <w:rPr>
+          <w:rFonts w:ascii="Ubuntu Mono" w:hAnsi="Ubuntu Mono"/>
+          <w:lang w:val="en-IN"/>
+        </w:rPr>
+        <w:t>numpy</w:t>
+      </w:r>
+      <w:proofErr w:type="spellEnd"/>
+      <w:r>
+        <w:rPr>
+          <w:rFonts w:ascii="Ubuntu Mono" w:hAnsi="Ubuntu Mono"/>
+          <w:lang w:val="en-IN"/>
+        </w:rPr>
+        <w:t xml:space="preserve"> as np</w:t>
+      </w:r>
+    </w:p>
+    <w:p>
+      <w:pPr>
+        <w:pStyle w:val="NoSpacing"/>
+        <w:shd w:val="clear" w:color="auto" w:fill="D0CECE" w:themeFill="background2" w:themeFillShade="E6"/>
+        <w:rPr>
+          <w:rFonts w:ascii="Ubuntu Mono" w:hAnsi="Ubuntu Mono"/>
+          <w:lang w:val="en-IN"/>
+        </w:rPr>
+      </w:pPr>
+      <w:r>
+        <w:rPr>
+          <w:rFonts w:ascii="Ubuntu Mono" w:hAnsi="Ubuntu Mono"/>
+          <w:lang w:val="en-IN"/>
+        </w:rPr>
+        <w:t>import pandas as pd</w:t>
+      </w:r>
+    </w:p>
+    <w:p>
+      <w:pPr>
+        <w:pStyle w:val="NoSpacing"/>
+        <w:shd w:val="clear" w:color="auto" w:fill="D0CECE" w:themeFill="background2" w:themeFillShade="E6"/>
+        <w:rPr>
+          <w:rFonts w:ascii="Ubuntu Mono" w:hAnsi="Ubuntu Mono"/>
+          <w:lang w:val="en-IN"/>
+        </w:rPr>
+      </w:pPr>
+      <w:r>
+        <w:rPr>
+          <w:rFonts w:ascii="Ubuntu Mono" w:hAnsi="Ubuntu Mono"/>
+          <w:lang w:val="en-IN"/>
+        </w:rPr>
+        <w:t xml:space="preserve">import </w:t>
+      </w:r>
+      <w:proofErr w:type="spellStart"/>
+      <w:proofErr w:type="gramStart"/>
+      <w:r>
+        <w:rPr>
+          <w:rFonts w:ascii="Ubuntu Mono" w:hAnsi="Ubuntu Mono"/>
+          <w:lang w:val="en-IN"/>
+        </w:rPr>
+        <w:t>matplotlib.pyplot</w:t>
+      </w:r>
+      <w:proofErr w:type="spellEnd"/>
+      <w:proofErr w:type="gramEnd"/>
+      <w:r>
+        <w:rPr>
+          <w:rFonts w:ascii="Ubuntu Mono" w:hAnsi="Ubuntu Mono"/>
+          <w:lang w:val="en-IN"/>
+        </w:rPr>
+        <w:t xml:space="preserve"> as </w:t>
+      </w:r>
+      <w:proofErr w:type="spellStart"/>
+      <w:r>
+        <w:rPr>
+          <w:rFonts w:ascii="Ubuntu Mono" w:hAnsi="Ubuntu Mono"/>
+          <w:lang w:val="en-IN"/>
+        </w:rPr>
+        <w:t>plt</w:t>
+      </w:r>
+      <w:proofErr w:type="spellEnd"/>
+    </w:p>
+    <w:p>
+      <w:pPr>
+        <w:pStyle w:val="NoSpacing"/>
+        <w:shd w:val="clear" w:color="auto" w:fill="D0CECE" w:themeFill="background2" w:themeFillShade="E6"/>
+        <w:rPr>
+          <w:rFonts w:ascii="Ubuntu Mono" w:hAnsi="Ubuntu Mono"/>
+          <w:lang w:val="en-IN"/>
+        </w:rPr>
+      </w:pPr>
+      <w:r>
+        <w:rPr>
+          <w:rFonts w:ascii="Ubuntu Mono" w:hAnsi="Ubuntu Mono"/>
+          <w:lang w:val="en-IN"/>
+        </w:rPr>
+        <w:t xml:space="preserve">import seaborn as </w:t>
+      </w:r>
+      <w:proofErr w:type="spellStart"/>
+      <w:r>
+        <w:rPr>
+          <w:rFonts w:ascii="Ubuntu Mono" w:hAnsi="Ubuntu Mono"/>
+          <w:lang w:val="en-IN"/>
+        </w:rPr>
+        <w:t>sns</w:t>
+      </w:r>
+      <w:proofErr w:type="spellEnd"/>
+    </w:p>
+    <w:p>
+      <w:pPr>
+        <w:pStyle w:val="NoSpacing"/>
+        <w:shd w:val="clear" w:color="auto" w:fill="D0CECE" w:themeFill="background2" w:themeFillShade="E6"/>
+        <w:rPr>
+          <w:rFonts w:ascii="Ubuntu Mono" w:hAnsi="Ubuntu Mono"/>
+          <w:lang w:val="en-IN"/>
+        </w:rPr>
+      </w:pPr>
+    </w:p>
+    <w:p>
+      <w:pPr>
+        <w:pStyle w:val="NoSpacing"/>
+        <w:shd w:val="clear" w:color="auto" w:fill="D0CECE" w:themeFill="background2" w:themeFillShade="E6"/>
+        <w:rPr>
+          <w:rFonts w:ascii="Ubuntu Mono" w:hAnsi="Ubuntu Mono"/>
+          <w:lang w:val="en-IN"/>
+        </w:rPr>
+      </w:pPr>
+      <w:proofErr w:type="spellStart"/>
+      <w:proofErr w:type="gramStart"/>
+      <w:r>
+        <w:rPr>
+          <w:rFonts w:ascii="Ubuntu Mono" w:hAnsi="Ubuntu Mono"/>
+          <w:lang w:val="en-IN"/>
+        </w:rPr>
+        <w:t>sns.set</w:t>
+      </w:r>
+      <w:proofErr w:type="spellEnd"/>
+      <w:r>
+        <w:rPr>
+          <w:rFonts w:ascii="Ubuntu Mono" w:hAnsi="Ubuntu Mono"/>
+          <w:lang w:val="en-IN"/>
+        </w:rPr>
+        <w:t>(</w:t>
+      </w:r>
+      <w:proofErr w:type="gramEnd"/>
+      <w:r>
+        <w:rPr>
+          <w:rFonts w:ascii="Ubuntu Mono" w:hAnsi="Ubuntu Mono"/>
+          <w:lang w:val="en-IN"/>
+        </w:rPr>
+        <w:t>)</w:t>
+      </w:r>
+    </w:p>
+    <w:p>
+      <w:pPr>
+        <w:pStyle w:val="NoSpacing"/>
+        <w:rPr>
+          <w:rFonts w:ascii="Ubuntu Mono" w:hAnsi="Ubuntu Mono"/>
+          <w:lang w:val="en-IN"/>
+        </w:rPr>
+      </w:pPr>
+    </w:p>
+    <w:p>
+      <w:pPr>
+        <w:pStyle w:val="NoSpacing"/>
+        <w:rPr>
+          <w:lang w:val="en-IN"/>
+        </w:rPr>
+      </w:pPr>
+      <w:r>
+        <w:rPr>
+          <w:lang w:val="en-IN"/>
+        </w:rPr>
+        <w:t>This line initialises seaborn.</w:t>
+      </w:r>
+    </w:p>
+    <w:p>
+      <w:pPr>
+        <w:pStyle w:val="NoSpacing"/>
+        <w:rPr>
+          <w:lang w:val="en-IN"/>
+        </w:rPr>
+      </w:pPr>
     </w:p>
     <w:p>
       <w:pPr>
@@ -12661,13 +14502,188 @@
         <w:rPr>
           <w:lang w:val="en-IN"/>
         </w:rPr>
-        <w:t xml:space="preserve">First, we will import all the </w:t>
-      </w:r>
-      <w:r>
-        <w:rPr>
-          <w:lang w:val="en-IN"/>
-        </w:rPr>
-        <w:t>necessary packages</w:t>
+        <w:t xml:space="preserve">From the existing pretrained model, we will remove the top layer. The top layer is responsible for </w:t>
+      </w:r>
+      <w:r>
+        <w:rPr>
+          <w:lang w:val="en-IN"/>
+        </w:rPr>
+        <w:t xml:space="preserve">actually predicting the category of the image and it does that from the 1000 categories provided by the 1000 categories from ILSVRC challenge. If this layer is removed, then the classification does not occur. Instead, we get the features necessary for the classification of the </w:t>
+      </w:r>
+      <w:r>
+        <w:rPr>
+          <w:lang w:val="en-IN"/>
+        </w:rPr>
+        <w:t xml:space="preserve">images. </w:t>
+      </w:r>
+      <w:r>
+        <w:rPr>
+          <w:lang w:val="en-IN"/>
+        </w:rPr>
+        <w:t>The weights of this pretrained model are configured according to the ImageNet dataset.</w:t>
+      </w:r>
+    </w:p>
+    <w:p>
+      <w:pPr>
+        <w:pStyle w:val="NoSpacing"/>
+        <w:rPr>
+          <w:rFonts w:ascii="Ubuntu Mono" w:hAnsi="Ubuntu Mono"/>
+          <w:lang w:val="en-IN"/>
+        </w:rPr>
+      </w:pPr>
+    </w:p>
+    <w:p>
+      <w:pPr>
+        <w:pStyle w:val="NoSpacing"/>
+        <w:shd w:val="clear" w:color="auto" w:fill="D0CECE" w:themeFill="background2" w:themeFillShade="E6"/>
+        <w:rPr>
+          <w:rFonts w:ascii="Ubuntu Mono" w:hAnsi="Ubuntu Mono"/>
+          <w:lang w:val="en-IN"/>
+        </w:rPr>
+      </w:pPr>
+      <w:r>
+        <w:rPr>
+          <w:rFonts w:ascii="Ubuntu Mono" w:hAnsi="Ubuntu Mono"/>
+          <w:lang w:val="en-IN"/>
+        </w:rPr>
+        <w:t>model = VGG16(weights='</w:t>
+      </w:r>
+      <w:proofErr w:type="spellStart"/>
+      <w:r>
+        <w:rPr>
+          <w:rFonts w:ascii="Ubuntu Mono" w:hAnsi="Ubuntu Mono"/>
+          <w:lang w:val="en-IN"/>
+        </w:rPr>
+        <w:t>imagenet</w:t>
+      </w:r>
+      <w:proofErr w:type="spellEnd"/>
+      <w:r>
+        <w:rPr>
+          <w:rFonts w:ascii="Ubuntu Mono" w:hAnsi="Ubuntu Mono"/>
+          <w:lang w:val="en-IN"/>
+        </w:rPr>
+        <w:t xml:space="preserve">', </w:t>
+      </w:r>
+      <w:proofErr w:type="spellStart"/>
+      <w:r>
+        <w:rPr>
+          <w:rFonts w:ascii="Ubuntu Mono" w:hAnsi="Ubuntu Mono"/>
+          <w:lang w:val="en-IN"/>
+        </w:rPr>
+        <w:t>include_top</w:t>
+      </w:r>
+      <w:proofErr w:type="spellEnd"/>
+      <w:r>
+        <w:rPr>
+          <w:rFonts w:ascii="Ubuntu Mono" w:hAnsi="Ubuntu Mono"/>
+          <w:lang w:val="en-IN"/>
+        </w:rPr>
+        <w:t>=False)</w:t>
+      </w:r>
+    </w:p>
+    <w:p>
+      <w:pPr>
+        <w:pStyle w:val="NoSpacing"/>
+        <w:shd w:val="clear" w:color="auto" w:fill="D0CECE" w:themeFill="background2" w:themeFillShade="E6"/>
+        <w:rPr>
+          <w:rFonts w:ascii="Ubuntu Mono" w:hAnsi="Ubuntu Mono"/>
+          <w:lang w:val="en-IN"/>
+        </w:rPr>
+      </w:pPr>
+    </w:p>
+    <w:p>
+      <w:pPr>
+        <w:pStyle w:val="NoSpacing"/>
+        <w:shd w:val="clear" w:color="auto" w:fill="D0CECE" w:themeFill="background2" w:themeFillShade="E6"/>
+        <w:rPr>
+          <w:rFonts w:ascii="Ubuntu Mono" w:hAnsi="Ubuntu Mono"/>
+          <w:lang w:val="en-IN"/>
+        </w:rPr>
+      </w:pPr>
+      <w:proofErr w:type="spellStart"/>
+      <w:proofErr w:type="gramStart"/>
+      <w:r>
+        <w:rPr>
+          <w:rFonts w:ascii="Ubuntu Mono" w:hAnsi="Ubuntu Mono"/>
+          <w:lang w:val="en-IN"/>
+        </w:rPr>
+        <w:t>model.summary</w:t>
+      </w:r>
+      <w:proofErr w:type="spellEnd"/>
+      <w:proofErr w:type="gramEnd"/>
+      <w:r>
+        <w:rPr>
+          <w:rFonts w:ascii="Ubuntu Mono" w:hAnsi="Ubuntu Mono"/>
+          <w:lang w:val="en-IN"/>
+        </w:rPr>
+        <w:t>()</w:t>
+      </w:r>
+    </w:p>
+    <w:p>
+      <w:pPr>
+        <w:pStyle w:val="NoSpacing"/>
+        <w:rPr>
+          <w:lang w:val="en-IN"/>
+        </w:rPr>
+      </w:pPr>
+    </w:p>
+    <w:p>
+      <w:pPr>
+        <w:pStyle w:val="NoSpacing"/>
+        <w:jc w:val="both"/>
+        <w:rPr>
+          <w:lang w:val="en-IN"/>
+        </w:rPr>
+      </w:pPr>
+      <w:r>
+        <w:rPr>
+          <w:lang w:val="en-IN"/>
+        </w:rPr>
+        <w:t xml:space="preserve">The </w:t>
+      </w:r>
+      <w:proofErr w:type="spellStart"/>
+      <w:r>
+        <w:rPr>
+          <w:lang w:val="en-IN"/>
+        </w:rPr>
+        <w:t>image_loader</w:t>
+      </w:r>
+      <w:proofErr w:type="spellEnd"/>
+      <w:r>
+        <w:rPr>
+          <w:lang w:val="en-IN"/>
+        </w:rPr>
+        <w:t xml:space="preserve"> method will </w:t>
+      </w:r>
+      <w:r>
+        <w:rPr>
+          <w:lang w:val="en-IN"/>
+        </w:rPr>
+        <w:t>pre-process the images</w:t>
+      </w:r>
+      <w:r>
+        <w:rPr>
+          <w:lang w:val="en-IN"/>
+        </w:rPr>
+        <w:t xml:space="preserve"> and create the necessary </w:t>
+      </w:r>
+      <w:r>
+        <w:rPr>
+          <w:lang w:val="en-IN"/>
+        </w:rPr>
+        <w:t xml:space="preserve">data from the image that can be used as an input to the VGG16 model to </w:t>
+      </w:r>
+      <w:r>
+        <w:rPr>
+          <w:lang w:val="en-IN"/>
+        </w:rPr>
+        <w:t xml:space="preserve">obtain the necessary </w:t>
+      </w:r>
+      <w:r>
+        <w:rPr>
+          <w:lang w:val="en-IN"/>
+        </w:rPr>
+        <w:t>feature matrix</w:t>
       </w:r>
       <w:r>
         <w:rPr>
@@ -12675,122 +14691,197 @@
         </w:rPr>
         <w:t>.</w:t>
       </w:r>
-      <w:r>
-        <w:rPr>
-          <w:lang w:val="en-IN"/>
-        </w:rPr>
-        <w:t xml:space="preserve"> This includes</w:t>
-      </w:r>
-      <w:r>
-        <w:rPr>
-          <w:lang w:val="en-IN"/>
-        </w:rPr>
-        <w:t xml:space="preserve"> </w:t>
+    </w:p>
+    <w:p>
+      <w:pPr>
+        <w:pStyle w:val="NoSpacing"/>
+        <w:rPr>
+          <w:lang w:val="en-IN"/>
+        </w:rPr>
+      </w:pPr>
+    </w:p>
+    <w:p>
+      <w:pPr>
+        <w:pStyle w:val="NoSpacing"/>
+        <w:shd w:val="clear" w:color="auto" w:fill="D0CECE" w:themeFill="background2" w:themeFillShade="E6"/>
+        <w:rPr>
+          <w:rFonts w:ascii="Ubuntu Mono" w:hAnsi="Ubuntu Mono"/>
+          <w:lang w:val="en-IN"/>
+        </w:rPr>
+      </w:pPr>
+      <w:r>
+        <w:rPr>
+          <w:rFonts w:ascii="Ubuntu Mono" w:hAnsi="Ubuntu Mono"/>
+          <w:lang w:val="en-IN"/>
+        </w:rPr>
+        <w:t xml:space="preserve">def </w:t>
       </w:r>
       <w:proofErr w:type="spellStart"/>
       <w:r>
         <w:rPr>
-          <w:lang w:val="en-IN"/>
-        </w:rPr>
-        <w:t>Keras</w:t>
+          <w:rFonts w:ascii="Ubuntu Mono" w:hAnsi="Ubuntu Mono"/>
+          <w:lang w:val="en-IN"/>
+        </w:rPr>
+        <w:t>image_loader</w:t>
       </w:r>
       <w:proofErr w:type="spellEnd"/>
       <w:r>
         <w:rPr>
-          <w:lang w:val="en-IN"/>
-        </w:rPr>
-        <w:t xml:space="preserve"> library</w:t>
-      </w:r>
-      <w:r>
-        <w:rPr>
+          <w:rFonts w:ascii="Ubuntu Mono" w:hAnsi="Ubuntu Mono"/>
+          <w:lang w:val="en-IN"/>
+        </w:rPr>
+        <w:t>(</w:t>
+      </w:r>
+      <w:proofErr w:type="spellStart"/>
+      <w:r>
+        <w:rPr>
+          <w:rFonts w:ascii="Ubuntu Mono" w:hAnsi="Ubuntu Mono"/>
+          <w:lang w:val="en-IN"/>
+        </w:rPr>
+        <w:t>img_path</w:t>
+      </w:r>
+      <w:proofErr w:type="spellEnd"/>
+      <w:r>
+        <w:rPr>
+          <w:rFonts w:ascii="Ubuntu Mono" w:hAnsi="Ubuntu Mono"/>
+          <w:lang w:val="en-IN"/>
+        </w:rPr>
+        <w:t>):</w:t>
+      </w:r>
+    </w:p>
+    <w:p>
+      <w:pPr>
+        <w:pStyle w:val="NoSpacing"/>
+        <w:shd w:val="clear" w:color="auto" w:fill="D0CECE" w:themeFill="background2" w:themeFillShade="E6"/>
+        <w:rPr>
+          <w:rFonts w:ascii="Ubuntu Mono" w:hAnsi="Ubuntu Mono"/>
+          <w:lang w:val="en-IN"/>
+        </w:rPr>
+      </w:pPr>
+    </w:p>
+    <w:p>
+      <w:pPr>
+        <w:pStyle w:val="NoSpacing"/>
+        <w:shd w:val="clear" w:color="auto" w:fill="D0CECE" w:themeFill="background2" w:themeFillShade="E6"/>
+        <w:rPr>
+          <w:rFonts w:ascii="Ubuntu Mono" w:hAnsi="Ubuntu Mono"/>
+          <w:lang w:val="en-IN"/>
+        </w:rPr>
+      </w:pPr>
+      <w:r>
+        <w:rPr>
+          <w:rFonts w:ascii="Ubuntu Mono" w:hAnsi="Ubuntu Mono"/>
+          <w:lang w:val="en-IN"/>
+        </w:rPr>
+        <w:t xml:space="preserve">    </w:t>
+      </w:r>
+      <w:proofErr w:type="spellStart"/>
+      <w:r>
+        <w:rPr>
+          <w:rFonts w:ascii="Ubuntu Mono" w:hAnsi="Ubuntu Mono"/>
+          <w:lang w:val="en-IN"/>
+        </w:rPr>
+        <w:t>img</w:t>
+      </w:r>
+      <w:proofErr w:type="spellEnd"/>
+      <w:r>
+        <w:rPr>
+          <w:rFonts w:ascii="Ubuntu Mono" w:hAnsi="Ubuntu Mono"/>
+          <w:lang w:val="en-IN"/>
+        </w:rPr>
+        <w:t xml:space="preserve"> = </w:t>
+      </w:r>
+      <w:proofErr w:type="spellStart"/>
+      <w:proofErr w:type="gramStart"/>
+      <w:r>
+        <w:rPr>
+          <w:rFonts w:ascii="Ubuntu Mono" w:hAnsi="Ubuntu Mono"/>
+          <w:lang w:val="en-IN"/>
+        </w:rPr>
+        <w:t>image.load</w:t>
+      </w:r>
+      <w:proofErr w:type="gramEnd"/>
+      <w:r>
+        <w:rPr>
+          <w:rFonts w:ascii="Ubuntu Mono" w:hAnsi="Ubuntu Mono"/>
+          <w:lang w:val="en-IN"/>
+        </w:rPr>
+        <w:t>_img</w:t>
+      </w:r>
+      <w:proofErr w:type="spellEnd"/>
+      <w:r>
+        <w:rPr>
+          <w:rFonts w:ascii="Ubuntu Mono" w:hAnsi="Ubuntu Mono"/>
+          <w:lang w:val="en-IN"/>
+        </w:rPr>
+        <w:t>(</w:t>
+      </w:r>
+      <w:proofErr w:type="spellStart"/>
+      <w:r>
+        <w:rPr>
+          <w:rFonts w:ascii="Ubuntu Mono" w:hAnsi="Ubuntu Mono"/>
+          <w:lang w:val="en-IN"/>
+        </w:rPr>
+        <w:t>img_path</w:t>
+      </w:r>
+      <w:proofErr w:type="spellEnd"/>
+      <w:r>
+        <w:rPr>
+          <w:rFonts w:ascii="Ubuntu Mono" w:hAnsi="Ubuntu Mono"/>
           <w:lang w:val="en-IN"/>
         </w:rPr>
         <w:t xml:space="preserve">, </w:t>
       </w:r>
-      <w:r>
-        <w:rPr>
-          <w:lang w:val="en-IN"/>
-        </w:rPr>
-        <w:t xml:space="preserve">NumPy, </w:t>
-      </w:r>
-      <w:r>
-        <w:rPr>
-          <w:lang w:val="en-IN"/>
-        </w:rPr>
-        <w:t>Pandas, Mat Plot Library and Seaborn.</w:t>
-      </w:r>
-      <w:r>
-        <w:rPr>
-          <w:lang w:val="en-IN"/>
-        </w:rPr>
-        <w:t xml:space="preserve"> We also import all the necessary utilities from the </w:t>
-      </w:r>
       <w:proofErr w:type="spellStart"/>
       <w:r>
         <w:rPr>
-          <w:lang w:val="en-IN"/>
-        </w:rPr>
-        <w:t>keras</w:t>
+          <w:rFonts w:ascii="Ubuntu Mono" w:hAnsi="Ubuntu Mono"/>
+          <w:lang w:val="en-IN"/>
+        </w:rPr>
+        <w:t>target_size</w:t>
       </w:r>
       <w:proofErr w:type="spellEnd"/>
       <w:r>
         <w:rPr>
-          <w:lang w:val="en-IN"/>
-        </w:rPr>
-        <w:t xml:space="preserve"> library. This includes the VGG16 model that has been pretrained with the ImageNet Dataset</w:t>
-      </w:r>
-      <w:r>
-        <w:rPr>
-          <w:lang w:val="en-IN"/>
-        </w:rPr>
-        <w:t xml:space="preserve">, image </w:t>
+          <w:rFonts w:ascii="Ubuntu Mono" w:hAnsi="Ubuntu Mono"/>
+          <w:lang w:val="en-IN"/>
+        </w:rPr>
+        <w:t>=(224, 224))</w:t>
+      </w:r>
+    </w:p>
+    <w:p>
+      <w:pPr>
+        <w:pStyle w:val="NoSpacing"/>
+        <w:shd w:val="clear" w:color="auto" w:fill="D0CECE" w:themeFill="background2" w:themeFillShade="E6"/>
+        <w:rPr>
+          <w:rFonts w:ascii="Ubuntu Mono" w:hAnsi="Ubuntu Mono"/>
+          <w:lang w:val="en-IN"/>
+        </w:rPr>
+      </w:pPr>
+      <w:r>
+        <w:rPr>
+          <w:rFonts w:ascii="Ubuntu Mono" w:hAnsi="Ubuntu Mono"/>
+          <w:lang w:val="en-IN"/>
+        </w:rPr>
+        <w:t xml:space="preserve">    </w:t>
       </w:r>
       <w:proofErr w:type="spellStart"/>
-      <w:r>
-        <w:rPr>
-          <w:lang w:val="en-IN"/>
-        </w:rPr>
-        <w:t>preprocessing</w:t>
+      <w:proofErr w:type="gramStart"/>
+      <w:r>
+        <w:rPr>
+          <w:rFonts w:ascii="Ubuntu Mono" w:hAnsi="Ubuntu Mono"/>
+          <w:lang w:val="en-IN"/>
+        </w:rPr>
+        <w:t>plt.imshow</w:t>
       </w:r>
       <w:proofErr w:type="spellEnd"/>
-      <w:r>
-        <w:rPr>
-          <w:lang w:val="en-IN"/>
-        </w:rPr>
-        <w:t xml:space="preserve"> tools and image data generator</w:t>
-      </w:r>
-      <w:r>
-        <w:rPr>
-          <w:lang w:val="en-IN"/>
-        </w:rPr>
-        <w:t>.</w:t>
-      </w:r>
-    </w:p>
-    <w:p>
-      <w:pPr>
-        <w:pStyle w:val="NoSpacing"/>
-        <w:jc w:val="center"/>
-        <w:rPr>
-          <w:rFonts w:ascii="Ubuntu Mono" w:hAnsi="Ubuntu Mono"/>
-          <w:lang w:val="en-IN"/>
-        </w:rPr>
-      </w:pPr>
-    </w:p>
-    <w:p>
-      <w:pPr>
-        <w:pStyle w:val="NoSpacing"/>
-        <w:shd w:val="clear" w:color="auto" w:fill="D0CECE" w:themeFill="background2" w:themeFillShade="E6"/>
-        <w:rPr>
-          <w:rFonts w:ascii="Ubuntu Mono" w:hAnsi="Ubuntu Mono"/>
-          <w:lang w:val="en-IN"/>
-        </w:rPr>
-      </w:pPr>
-      <w:r>
-        <w:rPr>
-          <w:rFonts w:ascii="Ubuntu Mono" w:hAnsi="Ubuntu Mono"/>
-          <w:lang w:val="en-IN"/>
-        </w:rPr>
-        <w:t xml:space="preserve">import </w:t>
+      <w:proofErr w:type="gramEnd"/>
+      <w:r>
+        <w:rPr>
+          <w:rFonts w:ascii="Ubuntu Mono" w:hAnsi="Ubuntu Mono"/>
+          <w:lang w:val="en-IN"/>
+        </w:rPr>
+        <w:t>(</w:t>
       </w:r>
       <w:proofErr w:type="spellStart"/>
       <w:r>
@@ -12798,42 +14889,42 @@
           <w:rFonts w:ascii="Ubuntu Mono" w:hAnsi="Ubuntu Mono"/>
           <w:lang w:val="en-IN"/>
         </w:rPr>
-        <w:t>keras</w:t>
+        <w:t>img</w:t>
       </w:r>
       <w:proofErr w:type="spellEnd"/>
-    </w:p>
-    <w:p>
-      <w:pPr>
-        <w:pStyle w:val="NoSpacing"/>
-        <w:shd w:val="clear" w:color="auto" w:fill="D0CECE" w:themeFill="background2" w:themeFillShade="E6"/>
-        <w:rPr>
-          <w:rFonts w:ascii="Ubuntu Mono" w:hAnsi="Ubuntu Mono"/>
-          <w:lang w:val="en-IN"/>
-        </w:rPr>
-      </w:pPr>
-      <w:r>
-        <w:rPr>
-          <w:rFonts w:ascii="Ubuntu Mono" w:hAnsi="Ubuntu Mono"/>
-          <w:lang w:val="en-IN"/>
-        </w:rPr>
-        <w:t>from PIL import Image</w:t>
-      </w:r>
-    </w:p>
-    <w:p>
-      <w:pPr>
-        <w:pStyle w:val="NoSpacing"/>
-        <w:shd w:val="clear" w:color="auto" w:fill="D0CECE" w:themeFill="background2" w:themeFillShade="E6"/>
-        <w:rPr>
-          <w:rFonts w:ascii="Ubuntu Mono" w:hAnsi="Ubuntu Mono"/>
-          <w:lang w:val="en-IN"/>
-        </w:rPr>
-      </w:pPr>
-      <w:r>
-        <w:rPr>
-          <w:rFonts w:ascii="Ubuntu Mono" w:hAnsi="Ubuntu Mono"/>
-          <w:lang w:val="en-IN"/>
-        </w:rPr>
-        <w:t xml:space="preserve">from </w:t>
+      <w:r>
+        <w:rPr>
+          <w:rFonts w:ascii="Ubuntu Mono" w:hAnsi="Ubuntu Mono"/>
+          <w:lang w:val="en-IN"/>
+        </w:rPr>
+        <w:t>)</w:t>
+      </w:r>
+    </w:p>
+    <w:p>
+      <w:pPr>
+        <w:pStyle w:val="NoSpacing"/>
+        <w:shd w:val="clear" w:color="auto" w:fill="D0CECE" w:themeFill="background2" w:themeFillShade="E6"/>
+        <w:rPr>
+          <w:rFonts w:ascii="Ubuntu Mono" w:hAnsi="Ubuntu Mono"/>
+          <w:lang w:val="en-IN"/>
+        </w:rPr>
+      </w:pPr>
+    </w:p>
+    <w:p>
+      <w:pPr>
+        <w:pStyle w:val="NoSpacing"/>
+        <w:shd w:val="clear" w:color="auto" w:fill="D0CECE" w:themeFill="background2" w:themeFillShade="E6"/>
+        <w:rPr>
+          <w:rFonts w:ascii="Ubuntu Mono" w:hAnsi="Ubuntu Mono"/>
+          <w:lang w:val="en-IN"/>
+        </w:rPr>
+      </w:pPr>
+      <w:r>
+        <w:rPr>
+          <w:rFonts w:ascii="Ubuntu Mono" w:hAnsi="Ubuntu Mono"/>
+          <w:lang w:val="en-IN"/>
+        </w:rPr>
+        <w:t xml:space="preserve">    </w:t>
       </w:r>
       <w:proofErr w:type="spellStart"/>
       <w:r>
@@ -12841,7 +14932,7 @@
           <w:rFonts w:ascii="Ubuntu Mono" w:hAnsi="Ubuntu Mono"/>
           <w:lang w:val="en-IN"/>
         </w:rPr>
-        <w:t>keras.preprocessing</w:t>
+        <w:t>img_data</w:t>
       </w:r>
       <w:proofErr w:type="spellEnd"/>
       <w:r>
@@ -12849,41 +14940,7 @@
           <w:rFonts w:ascii="Ubuntu Mono" w:hAnsi="Ubuntu Mono"/>
           <w:lang w:val="en-IN"/>
         </w:rPr>
-        <w:t xml:space="preserve"> import image</w:t>
-      </w:r>
-    </w:p>
-    <w:p>
-      <w:pPr>
-        <w:pStyle w:val="NoSpacing"/>
-        <w:shd w:val="clear" w:color="auto" w:fill="D0CECE" w:themeFill="background2" w:themeFillShade="E6"/>
-        <w:rPr>
-          <w:rFonts w:ascii="Ubuntu Mono" w:hAnsi="Ubuntu Mono"/>
-          <w:lang w:val="en-IN"/>
-        </w:rPr>
-      </w:pPr>
-      <w:r>
-        <w:rPr>
-          <w:rFonts w:ascii="Ubuntu Mono" w:hAnsi="Ubuntu Mono"/>
-          <w:lang w:val="en-IN"/>
-        </w:rPr>
-        <w:t>from keras.applications.vgg16 import VGG16</w:t>
-      </w:r>
-    </w:p>
-    <w:p>
-      <w:pPr>
-        <w:pStyle w:val="NoSpacing"/>
-        <w:shd w:val="clear" w:color="auto" w:fill="D0CECE" w:themeFill="background2" w:themeFillShade="E6"/>
-        <w:rPr>
-          <w:rFonts w:ascii="Ubuntu Mono" w:hAnsi="Ubuntu Mono"/>
-          <w:lang w:val="en-IN"/>
-        </w:rPr>
-      </w:pPr>
-      <w:r>
-        <w:rPr>
-          <w:rFonts w:ascii="Ubuntu Mono" w:hAnsi="Ubuntu Mono"/>
-          <w:lang w:val="en-IN"/>
-        </w:rPr>
-        <w:t xml:space="preserve">from keras.applications.vgg16 import </w:t>
+        <w:t xml:space="preserve"> = </w:t>
       </w:r>
       <w:proofErr w:type="spellStart"/>
       <w:r>
@@ -12891,25 +14948,258 @@
           <w:rFonts w:ascii="Ubuntu Mono" w:hAnsi="Ubuntu Mono"/>
           <w:lang w:val="en-IN"/>
         </w:rPr>
+        <w:t>image.img_to_array</w:t>
+      </w:r>
+      <w:proofErr w:type="spellEnd"/>
+      <w:r>
+        <w:rPr>
+          <w:rFonts w:ascii="Ubuntu Mono" w:hAnsi="Ubuntu Mono"/>
+          <w:lang w:val="en-IN"/>
+        </w:rPr>
+        <w:t>(</w:t>
+      </w:r>
+      <w:proofErr w:type="spellStart"/>
+      <w:r>
+        <w:rPr>
+          <w:rFonts w:ascii="Ubuntu Mono" w:hAnsi="Ubuntu Mono"/>
+          <w:lang w:val="en-IN"/>
+        </w:rPr>
+        <w:t>img</w:t>
+      </w:r>
+      <w:proofErr w:type="spellEnd"/>
+      <w:r>
+        <w:rPr>
+          <w:rFonts w:ascii="Ubuntu Mono" w:hAnsi="Ubuntu Mono"/>
+          <w:lang w:val="en-IN"/>
+        </w:rPr>
+        <w:t>)</w:t>
+      </w:r>
+    </w:p>
+    <w:p>
+      <w:pPr>
+        <w:pStyle w:val="NoSpacing"/>
+        <w:shd w:val="clear" w:color="auto" w:fill="D0CECE" w:themeFill="background2" w:themeFillShade="E6"/>
+        <w:rPr>
+          <w:rFonts w:ascii="Ubuntu Mono" w:hAnsi="Ubuntu Mono"/>
+          <w:lang w:val="en-IN"/>
+        </w:rPr>
+      </w:pPr>
+      <w:r>
+        <w:rPr>
+          <w:rFonts w:ascii="Ubuntu Mono" w:hAnsi="Ubuntu Mono"/>
+          <w:lang w:val="en-IN"/>
+        </w:rPr>
+        <w:t xml:space="preserve">    print(</w:t>
+      </w:r>
+      <w:proofErr w:type="spellStart"/>
+      <w:r>
+        <w:rPr>
+          <w:rFonts w:ascii="Ubuntu Mono" w:hAnsi="Ubuntu Mono"/>
+          <w:lang w:val="en-IN"/>
+        </w:rPr>
+        <w:t>img_</w:t>
+      </w:r>
+      <w:proofErr w:type="gramStart"/>
+      <w:r>
+        <w:rPr>
+          <w:rFonts w:ascii="Ubuntu Mono" w:hAnsi="Ubuntu Mono"/>
+          <w:lang w:val="en-IN"/>
+        </w:rPr>
+        <w:t>data.shape</w:t>
+      </w:r>
+      <w:proofErr w:type="spellEnd"/>
+      <w:proofErr w:type="gramEnd"/>
+      <w:r>
+        <w:rPr>
+          <w:rFonts w:ascii="Ubuntu Mono" w:hAnsi="Ubuntu Mono"/>
+          <w:lang w:val="en-IN"/>
+        </w:rPr>
+        <w:t>)</w:t>
+      </w:r>
+    </w:p>
+    <w:p>
+      <w:pPr>
+        <w:pStyle w:val="NoSpacing"/>
+        <w:shd w:val="clear" w:color="auto" w:fill="D0CECE" w:themeFill="background2" w:themeFillShade="E6"/>
+        <w:rPr>
+          <w:rFonts w:ascii="Ubuntu Mono" w:hAnsi="Ubuntu Mono"/>
+          <w:lang w:val="en-IN"/>
+        </w:rPr>
+      </w:pPr>
+    </w:p>
+    <w:p>
+      <w:pPr>
+        <w:pStyle w:val="NoSpacing"/>
+        <w:shd w:val="clear" w:color="auto" w:fill="D0CECE" w:themeFill="background2" w:themeFillShade="E6"/>
+        <w:rPr>
+          <w:rFonts w:ascii="Ubuntu Mono" w:hAnsi="Ubuntu Mono"/>
+          <w:lang w:val="en-IN"/>
+        </w:rPr>
+      </w:pPr>
+      <w:r>
+        <w:rPr>
+          <w:rFonts w:ascii="Ubuntu Mono" w:hAnsi="Ubuntu Mono"/>
+          <w:lang w:val="en-IN"/>
+        </w:rPr>
+        <w:t xml:space="preserve">    </w:t>
+      </w:r>
+      <w:proofErr w:type="spellStart"/>
+      <w:r>
+        <w:rPr>
+          <w:rFonts w:ascii="Ubuntu Mono" w:hAnsi="Ubuntu Mono"/>
+          <w:lang w:val="en-IN"/>
+        </w:rPr>
+        <w:t>img_data</w:t>
+      </w:r>
+      <w:proofErr w:type="spellEnd"/>
+      <w:r>
+        <w:rPr>
+          <w:rFonts w:ascii="Ubuntu Mono" w:hAnsi="Ubuntu Mono"/>
+          <w:lang w:val="en-IN"/>
+        </w:rPr>
+        <w:t xml:space="preserve"> = </w:t>
+      </w:r>
+      <w:proofErr w:type="spellStart"/>
+      <w:proofErr w:type="gramStart"/>
+      <w:r>
+        <w:rPr>
+          <w:rFonts w:ascii="Ubuntu Mono" w:hAnsi="Ubuntu Mono"/>
+          <w:lang w:val="en-IN"/>
+        </w:rPr>
+        <w:t>np.expand</w:t>
+      </w:r>
+      <w:proofErr w:type="gramEnd"/>
+      <w:r>
+        <w:rPr>
+          <w:rFonts w:ascii="Ubuntu Mono" w:hAnsi="Ubuntu Mono"/>
+          <w:lang w:val="en-IN"/>
+        </w:rPr>
+        <w:t>_dims</w:t>
+      </w:r>
+      <w:proofErr w:type="spellEnd"/>
+      <w:r>
+        <w:rPr>
+          <w:rFonts w:ascii="Ubuntu Mono" w:hAnsi="Ubuntu Mono"/>
+          <w:lang w:val="en-IN"/>
+        </w:rPr>
+        <w:t>(</w:t>
+      </w:r>
+      <w:proofErr w:type="spellStart"/>
+      <w:r>
+        <w:rPr>
+          <w:rFonts w:ascii="Ubuntu Mono" w:hAnsi="Ubuntu Mono"/>
+          <w:lang w:val="en-IN"/>
+        </w:rPr>
+        <w:t>img_data</w:t>
+      </w:r>
+      <w:proofErr w:type="spellEnd"/>
+      <w:r>
+        <w:rPr>
+          <w:rFonts w:ascii="Ubuntu Mono" w:hAnsi="Ubuntu Mono"/>
+          <w:lang w:val="en-IN"/>
+        </w:rPr>
+        <w:t>, axis=0) # google axis = 0</w:t>
+      </w:r>
+    </w:p>
+    <w:p>
+      <w:pPr>
+        <w:pStyle w:val="NoSpacing"/>
+        <w:shd w:val="clear" w:color="auto" w:fill="D0CECE" w:themeFill="background2" w:themeFillShade="E6"/>
+        <w:rPr>
+          <w:rFonts w:ascii="Ubuntu Mono" w:hAnsi="Ubuntu Mono"/>
+          <w:lang w:val="en-IN"/>
+        </w:rPr>
+      </w:pPr>
+      <w:r>
+        <w:rPr>
+          <w:rFonts w:ascii="Ubuntu Mono" w:hAnsi="Ubuntu Mono"/>
+          <w:lang w:val="en-IN"/>
+        </w:rPr>
+        <w:t xml:space="preserve">    print(</w:t>
+      </w:r>
+      <w:proofErr w:type="spellStart"/>
+      <w:r>
+        <w:rPr>
+          <w:rFonts w:ascii="Ubuntu Mono" w:hAnsi="Ubuntu Mono"/>
+          <w:lang w:val="en-IN"/>
+        </w:rPr>
+        <w:t>img_</w:t>
+      </w:r>
+      <w:proofErr w:type="gramStart"/>
+      <w:r>
+        <w:rPr>
+          <w:rFonts w:ascii="Ubuntu Mono" w:hAnsi="Ubuntu Mono"/>
+          <w:lang w:val="en-IN"/>
+        </w:rPr>
+        <w:t>data.shape</w:t>
+      </w:r>
+      <w:proofErr w:type="spellEnd"/>
+      <w:proofErr w:type="gramEnd"/>
+      <w:r>
+        <w:rPr>
+          <w:rFonts w:ascii="Ubuntu Mono" w:hAnsi="Ubuntu Mono"/>
+          <w:lang w:val="en-IN"/>
+        </w:rPr>
+        <w:t>)</w:t>
+      </w:r>
+    </w:p>
+    <w:p>
+      <w:pPr>
+        <w:pStyle w:val="NoSpacing"/>
+        <w:shd w:val="clear" w:color="auto" w:fill="D0CECE" w:themeFill="background2" w:themeFillShade="E6"/>
+        <w:rPr>
+          <w:rFonts w:ascii="Ubuntu Mono" w:hAnsi="Ubuntu Mono"/>
+          <w:lang w:val="en-IN"/>
+        </w:rPr>
+      </w:pPr>
+    </w:p>
+    <w:p>
+      <w:pPr>
+        <w:pStyle w:val="NoSpacing"/>
+        <w:shd w:val="clear" w:color="auto" w:fill="D0CECE" w:themeFill="background2" w:themeFillShade="E6"/>
+        <w:rPr>
+          <w:rFonts w:ascii="Ubuntu Mono" w:hAnsi="Ubuntu Mono"/>
+          <w:lang w:val="en-IN"/>
+        </w:rPr>
+      </w:pPr>
+      <w:r>
+        <w:rPr>
+          <w:rFonts w:ascii="Ubuntu Mono" w:hAnsi="Ubuntu Mono"/>
+          <w:lang w:val="en-IN"/>
+        </w:rPr>
+        <w:t xml:space="preserve">    </w:t>
+      </w:r>
+      <w:proofErr w:type="spellStart"/>
+      <w:r>
+        <w:rPr>
+          <w:rFonts w:ascii="Ubuntu Mono" w:hAnsi="Ubuntu Mono"/>
+          <w:lang w:val="en-IN"/>
+        </w:rPr>
+        <w:t>img_data</w:t>
+      </w:r>
+      <w:proofErr w:type="spellEnd"/>
+      <w:r>
+        <w:rPr>
+          <w:rFonts w:ascii="Ubuntu Mono" w:hAnsi="Ubuntu Mono"/>
+          <w:lang w:val="en-IN"/>
+        </w:rPr>
+        <w:t xml:space="preserve"> = </w:t>
+      </w:r>
+      <w:proofErr w:type="spellStart"/>
+      <w:r>
+        <w:rPr>
+          <w:rFonts w:ascii="Ubuntu Mono" w:hAnsi="Ubuntu Mono"/>
+          <w:lang w:val="en-IN"/>
+        </w:rPr>
         <w:t>preprocess_input</w:t>
       </w:r>
       <w:proofErr w:type="spellEnd"/>
-    </w:p>
-    <w:p>
-      <w:pPr>
-        <w:pStyle w:val="NoSpacing"/>
-        <w:shd w:val="clear" w:color="auto" w:fill="D0CECE" w:themeFill="background2" w:themeFillShade="E6"/>
-        <w:rPr>
-          <w:rFonts w:ascii="Ubuntu Mono" w:hAnsi="Ubuntu Mono"/>
-          <w:lang w:val="en-IN"/>
-        </w:rPr>
-      </w:pPr>
-      <w:r>
-        <w:rPr>
-          <w:rFonts w:ascii="Ubuntu Mono" w:hAnsi="Ubuntu Mono"/>
-          <w:lang w:val="en-IN"/>
-        </w:rPr>
-        <w:t xml:space="preserve">from </w:t>
+      <w:r>
+        <w:rPr>
+          <w:rFonts w:ascii="Ubuntu Mono" w:hAnsi="Ubuntu Mono"/>
+          <w:lang w:val="en-IN"/>
+        </w:rPr>
+        <w:t>(</w:t>
       </w:r>
       <w:proofErr w:type="spellStart"/>
       <w:r>
@@ -12917,7 +15207,7 @@
           <w:rFonts w:ascii="Ubuntu Mono" w:hAnsi="Ubuntu Mono"/>
           <w:lang w:val="en-IN"/>
         </w:rPr>
-        <w:t>keras.preprocessing.image</w:t>
+        <w:t>img_data</w:t>
       </w:r>
       <w:proofErr w:type="spellEnd"/>
       <w:r>
@@ -12925,7 +15215,24 @@
           <w:rFonts w:ascii="Ubuntu Mono" w:hAnsi="Ubuntu Mono"/>
           <w:lang w:val="en-IN"/>
         </w:rPr>
-        <w:t xml:space="preserve"> import </w:t>
+        <w:t>)</w:t>
+      </w:r>
+    </w:p>
+    <w:p>
+      <w:pPr>
+        <w:pStyle w:val="NoSpacing"/>
+        <w:shd w:val="clear" w:color="auto" w:fill="D0CECE" w:themeFill="background2" w:themeFillShade="E6"/>
+        <w:rPr>
+          <w:rFonts w:ascii="Ubuntu Mono" w:hAnsi="Ubuntu Mono"/>
+          <w:lang w:val="en-IN"/>
+        </w:rPr>
+      </w:pPr>
+      <w:r>
+        <w:rPr>
+          <w:rFonts w:ascii="Ubuntu Mono" w:hAnsi="Ubuntu Mono"/>
+          <w:lang w:val="en-IN"/>
+        </w:rPr>
+        <w:t xml:space="preserve">    print(</w:t>
       </w:r>
       <w:proofErr w:type="spellStart"/>
       <w:r>
@@ -12933,35 +15240,51 @@
           <w:rFonts w:ascii="Ubuntu Mono" w:hAnsi="Ubuntu Mono"/>
           <w:lang w:val="en-IN"/>
         </w:rPr>
-        <w:t>ImageDataGenerator</w:t>
+        <w:t>img_</w:t>
+      </w:r>
+      <w:proofErr w:type="gramStart"/>
+      <w:r>
+        <w:rPr>
+          <w:rFonts w:ascii="Ubuntu Mono" w:hAnsi="Ubuntu Mono"/>
+          <w:lang w:val="en-IN"/>
+        </w:rPr>
+        <w:t>data.shape</w:t>
       </w:r>
       <w:proofErr w:type="spellEnd"/>
-    </w:p>
-    <w:p>
-      <w:pPr>
-        <w:pStyle w:val="NoSpacing"/>
-        <w:shd w:val="clear" w:color="auto" w:fill="D0CECE" w:themeFill="background2" w:themeFillShade="E6"/>
-        <w:rPr>
-          <w:rFonts w:ascii="Ubuntu Mono" w:hAnsi="Ubuntu Mono"/>
-          <w:lang w:val="en-IN"/>
-        </w:rPr>
-      </w:pPr>
-    </w:p>
-    <w:p>
-      <w:pPr>
-        <w:pStyle w:val="NoSpacing"/>
-        <w:shd w:val="clear" w:color="auto" w:fill="D0CECE" w:themeFill="background2" w:themeFillShade="E6"/>
-        <w:rPr>
-          <w:rFonts w:ascii="Ubuntu Mono" w:hAnsi="Ubuntu Mono"/>
-          <w:lang w:val="en-IN"/>
-        </w:rPr>
-      </w:pPr>
-      <w:r>
-        <w:rPr>
-          <w:rFonts w:ascii="Ubuntu Mono" w:hAnsi="Ubuntu Mono"/>
-          <w:lang w:val="en-IN"/>
-        </w:rPr>
-        <w:t xml:space="preserve">import </w:t>
+      <w:proofErr w:type="gramEnd"/>
+      <w:r>
+        <w:rPr>
+          <w:rFonts w:ascii="Ubuntu Mono" w:hAnsi="Ubuntu Mono"/>
+          <w:lang w:val="en-IN"/>
+        </w:rPr>
+        <w:t>)</w:t>
+      </w:r>
+    </w:p>
+    <w:p>
+      <w:pPr>
+        <w:pStyle w:val="NoSpacing"/>
+        <w:shd w:val="clear" w:color="auto" w:fill="D0CECE" w:themeFill="background2" w:themeFillShade="E6"/>
+        <w:rPr>
+          <w:rFonts w:ascii="Ubuntu Mono" w:hAnsi="Ubuntu Mono"/>
+          <w:lang w:val="en-IN"/>
+        </w:rPr>
+      </w:pPr>
+    </w:p>
+    <w:p>
+      <w:pPr>
+        <w:pStyle w:val="NoSpacing"/>
+        <w:shd w:val="clear" w:color="auto" w:fill="D0CECE" w:themeFill="background2" w:themeFillShade="E6"/>
+        <w:rPr>
+          <w:rFonts w:ascii="Ubuntu Mono" w:hAnsi="Ubuntu Mono"/>
+          <w:lang w:val="en-IN"/>
+        </w:rPr>
+      </w:pPr>
+      <w:r>
+        <w:rPr>
+          <w:rFonts w:ascii="Ubuntu Mono" w:hAnsi="Ubuntu Mono"/>
+          <w:lang w:val="en-IN"/>
+        </w:rPr>
+        <w:t xml:space="preserve">    return </w:t>
       </w:r>
       <w:proofErr w:type="spellStart"/>
       <w:r>
@@ -12969,57 +15292,36 @@
           <w:rFonts w:ascii="Ubuntu Mono" w:hAnsi="Ubuntu Mono"/>
           <w:lang w:val="en-IN"/>
         </w:rPr>
-        <w:t>numpy</w:t>
+        <w:t>img_data</w:t>
       </w:r>
       <w:proofErr w:type="spellEnd"/>
-      <w:r>
-        <w:rPr>
-          <w:rFonts w:ascii="Ubuntu Mono" w:hAnsi="Ubuntu Mono"/>
-          <w:lang w:val="en-IN"/>
-        </w:rPr>
-        <w:t xml:space="preserve"> as np</w:t>
-      </w:r>
-    </w:p>
-    <w:p>
-      <w:pPr>
-        <w:pStyle w:val="NoSpacing"/>
-        <w:shd w:val="clear" w:color="auto" w:fill="D0CECE" w:themeFill="background2" w:themeFillShade="E6"/>
-        <w:rPr>
-          <w:rFonts w:ascii="Ubuntu Mono" w:hAnsi="Ubuntu Mono"/>
-          <w:lang w:val="en-IN"/>
-        </w:rPr>
-      </w:pPr>
-      <w:r>
-        <w:rPr>
-          <w:rFonts w:ascii="Ubuntu Mono" w:hAnsi="Ubuntu Mono"/>
-          <w:lang w:val="en-IN"/>
-        </w:rPr>
-        <w:t>import pandas as pd</w:t>
-      </w:r>
-    </w:p>
-    <w:p>
-      <w:pPr>
-        <w:pStyle w:val="NoSpacing"/>
-        <w:shd w:val="clear" w:color="auto" w:fill="D0CECE" w:themeFill="background2" w:themeFillShade="E6"/>
-        <w:rPr>
-          <w:rFonts w:ascii="Ubuntu Mono" w:hAnsi="Ubuntu Mono"/>
-          <w:lang w:val="en-IN"/>
-        </w:rPr>
-      </w:pPr>
-      <w:r>
-        <w:rPr>
-          <w:rFonts w:ascii="Ubuntu Mono" w:hAnsi="Ubuntu Mono"/>
-          <w:lang w:val="en-IN"/>
-        </w:rPr>
-        <w:t xml:space="preserve">import </w:t>
-      </w:r>
+    </w:p>
+    <w:p>
+      <w:pPr>
+        <w:pStyle w:val="NoSpacing"/>
+        <w:shd w:val="clear" w:color="auto" w:fill="D0CECE" w:themeFill="background2" w:themeFillShade="E6"/>
+        <w:rPr>
+          <w:rFonts w:ascii="Ubuntu Mono" w:hAnsi="Ubuntu Mono"/>
+          <w:lang w:val="en-IN"/>
+        </w:rPr>
+      </w:pPr>
+    </w:p>
+    <w:p>
+      <w:pPr>
+        <w:pStyle w:val="NoSpacing"/>
+        <w:shd w:val="clear" w:color="auto" w:fill="D0CECE" w:themeFill="background2" w:themeFillShade="E6"/>
+        <w:rPr>
+          <w:rFonts w:ascii="Ubuntu Mono" w:hAnsi="Ubuntu Mono"/>
+          <w:lang w:val="en-IN"/>
+        </w:rPr>
+      </w:pPr>
       <w:proofErr w:type="spellStart"/>
       <w:r>
         <w:rPr>
           <w:rFonts w:ascii="Ubuntu Mono" w:hAnsi="Ubuntu Mono"/>
           <w:lang w:val="en-IN"/>
         </w:rPr>
-        <w:t>matplotlib.pyplot</w:t>
+        <w:t>img_path</w:t>
       </w:r>
       <w:proofErr w:type="spellEnd"/>
       <w:r>
@@ -13027,33 +15329,33 @@
           <w:rFonts w:ascii="Ubuntu Mono" w:hAnsi="Ubuntu Mono"/>
           <w:lang w:val="en-IN"/>
         </w:rPr>
-        <w:t xml:space="preserve"> as </w:t>
-      </w:r>
+        <w:t xml:space="preserve"> = '../Datasets/writerPair1/0-10/train/0/0000_01_0.tif'</w:t>
+      </w:r>
+    </w:p>
+    <w:p>
+      <w:pPr>
+        <w:pStyle w:val="NoSpacing"/>
+        <w:shd w:val="clear" w:color="auto" w:fill="D0CECE" w:themeFill="background2" w:themeFillShade="E6"/>
+        <w:rPr>
+          <w:rFonts w:ascii="Ubuntu Mono" w:hAnsi="Ubuntu Mono"/>
+          <w:lang w:val="en-IN"/>
+        </w:rPr>
+      </w:pPr>
       <w:proofErr w:type="spellStart"/>
       <w:r>
         <w:rPr>
           <w:rFonts w:ascii="Ubuntu Mono" w:hAnsi="Ubuntu Mono"/>
           <w:lang w:val="en-IN"/>
         </w:rPr>
-        <w:t>plt</w:t>
+        <w:t>img_data</w:t>
       </w:r>
       <w:proofErr w:type="spellEnd"/>
-    </w:p>
-    <w:p>
-      <w:pPr>
-        <w:pStyle w:val="NoSpacing"/>
-        <w:shd w:val="clear" w:color="auto" w:fill="D0CECE" w:themeFill="background2" w:themeFillShade="E6"/>
-        <w:rPr>
-          <w:rFonts w:ascii="Ubuntu Mono" w:hAnsi="Ubuntu Mono"/>
-          <w:lang w:val="en-IN"/>
-        </w:rPr>
-      </w:pPr>
-      <w:r>
-        <w:rPr>
-          <w:rFonts w:ascii="Ubuntu Mono" w:hAnsi="Ubuntu Mono"/>
-          <w:lang w:val="en-IN"/>
-        </w:rPr>
-        <w:t xml:space="preserve">import seaborn as </w:t>
+      <w:r>
+        <w:rPr>
+          <w:rFonts w:ascii="Ubuntu Mono" w:hAnsi="Ubuntu Mono"/>
+          <w:lang w:val="en-IN"/>
+        </w:rPr>
+        <w:t xml:space="preserve"> = </w:t>
       </w:r>
       <w:proofErr w:type="spellStart"/>
       <w:r>
@@ -13061,36 +15363,23 @@
           <w:rFonts w:ascii="Ubuntu Mono" w:hAnsi="Ubuntu Mono"/>
           <w:lang w:val="en-IN"/>
         </w:rPr>
-        <w:t>sns</w:t>
+        <w:t>image_loader</w:t>
       </w:r>
       <w:proofErr w:type="spellEnd"/>
-    </w:p>
-    <w:p>
-      <w:pPr>
-        <w:pStyle w:val="NoSpacing"/>
-        <w:shd w:val="clear" w:color="auto" w:fill="D0CECE" w:themeFill="background2" w:themeFillShade="E6"/>
-        <w:rPr>
-          <w:rFonts w:ascii="Ubuntu Mono" w:hAnsi="Ubuntu Mono"/>
-          <w:lang w:val="en-IN"/>
-        </w:rPr>
-      </w:pPr>
-    </w:p>
-    <w:p>
-      <w:pPr>
-        <w:pStyle w:val="NoSpacing"/>
-        <w:shd w:val="clear" w:color="auto" w:fill="D0CECE" w:themeFill="background2" w:themeFillShade="E6"/>
-        <w:rPr>
-          <w:rFonts w:ascii="Ubuntu Mono" w:hAnsi="Ubuntu Mono"/>
-          <w:lang w:val="en-IN"/>
-        </w:rPr>
-      </w:pPr>
+      <w:r>
+        <w:rPr>
+          <w:rFonts w:ascii="Ubuntu Mono" w:hAnsi="Ubuntu Mono"/>
+          <w:lang w:val="en-IN"/>
+        </w:rPr>
+        <w:t>(</w:t>
+      </w:r>
       <w:proofErr w:type="spellStart"/>
       <w:r>
         <w:rPr>
           <w:rFonts w:ascii="Ubuntu Mono" w:hAnsi="Ubuntu Mono"/>
           <w:lang w:val="en-IN"/>
         </w:rPr>
-        <w:t>sns.set</w:t>
+        <w:t>img_path</w:t>
       </w:r>
       <w:proofErr w:type="spellEnd"/>
       <w:r>
@@ -13098,30 +15387,7 @@
           <w:rFonts w:ascii="Ubuntu Mono" w:hAnsi="Ubuntu Mono"/>
           <w:lang w:val="en-IN"/>
         </w:rPr>
-        <w:t>()</w:t>
-      </w:r>
-    </w:p>
-    <w:p>
-      <w:pPr>
-        <w:pStyle w:val="NoSpacing"/>
-        <w:rPr>
-          <w:rFonts w:ascii="Ubuntu Mono" w:hAnsi="Ubuntu Mono"/>
-          <w:lang w:val="en-IN"/>
-        </w:rPr>
-      </w:pPr>
-    </w:p>
-    <w:p>
-      <w:pPr>
-        <w:pStyle w:val="NoSpacing"/>
-        <w:rPr>
-          <w:lang w:val="en-IN"/>
-        </w:rPr>
-      </w:pPr>
-      <w:r>
-        <w:rPr>
-          <w:lang w:val="en-IN"/>
-        </w:rPr>
-        <w:t>This line initialises seaborn.</w:t>
+        <w:t>)</w:t>
       </w:r>
     </w:p>
     <w:p>
@@ -13144,59 +15410,46 @@
         <w:rPr>
           <w:lang w:val="en-IN"/>
         </w:rPr>
-        <w:t xml:space="preserve">From the existing pretrained model, we will remove the top layer. The top layer is responsible for </w:t>
-      </w:r>
-      <w:r>
-        <w:rPr>
-          <w:lang w:val="en-IN"/>
-        </w:rPr>
-        <w:t xml:space="preserve">actually predicting the category of the image and it does that from the 1000 categories provided by the 1000 categories from ILSVRC challenge. If this layer is removed, then the classification does not occur. Instead, we get the features necessary for the classification of the </w:t>
-      </w:r>
-      <w:r>
-        <w:rPr>
-          <w:lang w:val="en-IN"/>
-        </w:rPr>
-        <w:t xml:space="preserve">images. </w:t>
-      </w:r>
-      <w:r>
-        <w:rPr>
-          <w:lang w:val="en-IN"/>
-        </w:rPr>
-        <w:t>The weights of this pretrained model are configured according to the ImageNet dataset.</w:t>
-      </w:r>
-    </w:p>
-    <w:p>
-      <w:pPr>
-        <w:pStyle w:val="NoSpacing"/>
-        <w:rPr>
-          <w:rFonts w:ascii="Ubuntu Mono" w:hAnsi="Ubuntu Mono"/>
-          <w:lang w:val="en-IN"/>
-        </w:rPr>
-      </w:pPr>
-    </w:p>
-    <w:p>
-      <w:pPr>
-        <w:pStyle w:val="NoSpacing"/>
-        <w:shd w:val="clear" w:color="auto" w:fill="D0CECE" w:themeFill="background2" w:themeFillShade="E6"/>
-        <w:rPr>
-          <w:rFonts w:ascii="Ubuntu Mono" w:hAnsi="Ubuntu Mono"/>
-          <w:lang w:val="en-IN"/>
-        </w:rPr>
-      </w:pPr>
-      <w:r>
-        <w:rPr>
-          <w:rFonts w:ascii="Ubuntu Mono" w:hAnsi="Ubuntu Mono"/>
-          <w:lang w:val="en-IN"/>
-        </w:rPr>
-        <w:t>model = VGG16(weights='</w:t>
-      </w:r>
+        <w:t>Now we will use the data we get from the image loader function to obtain the feature matrix.</w:t>
+      </w:r>
+      <w:r>
+        <w:rPr>
+          <w:lang w:val="en-IN"/>
+        </w:rPr>
+        <w:t xml:space="preserve"> Here, we </w:t>
+      </w:r>
+      <w:r>
+        <w:rPr>
+          <w:lang w:val="en-IN"/>
+        </w:rPr>
+        <w:t xml:space="preserve">obtain the feature matrix for one image. </w:t>
+      </w:r>
+    </w:p>
+    <w:p>
+      <w:pPr>
+        <w:pStyle w:val="NoSpacing"/>
+        <w:rPr>
+          <w:rFonts w:ascii="Ubuntu Mono" w:hAnsi="Ubuntu Mono"/>
+          <w:lang w:val="en-IN"/>
+        </w:rPr>
+      </w:pPr>
+    </w:p>
+    <w:p>
+      <w:pPr>
+        <w:pStyle w:val="NoSpacing"/>
+        <w:shd w:val="clear" w:color="auto" w:fill="D0CECE" w:themeFill="background2" w:themeFillShade="E6"/>
+        <w:rPr>
+          <w:rFonts w:ascii="Ubuntu Mono" w:hAnsi="Ubuntu Mono"/>
+          <w:lang w:val="en-IN"/>
+        </w:rPr>
+      </w:pPr>
       <w:proofErr w:type="spellStart"/>
       <w:r>
         <w:rPr>
           <w:rFonts w:ascii="Ubuntu Mono" w:hAnsi="Ubuntu Mono"/>
           <w:lang w:val="en-IN"/>
         </w:rPr>
-        <w:t>imagenet</w:t>
+        <w:t>model_feature</w:t>
       </w:r>
       <w:proofErr w:type="spellEnd"/>
       <w:r>
@@ -13204,51 +15457,33 @@
           <w:rFonts w:ascii="Ubuntu Mono" w:hAnsi="Ubuntu Mono"/>
           <w:lang w:val="en-IN"/>
         </w:rPr>
-        <w:t xml:space="preserve">', </w:t>
+        <w:t xml:space="preserve"> = </w:t>
       </w:r>
       <w:proofErr w:type="spellStart"/>
-      <w:r>
-        <w:rPr>
-          <w:rFonts w:ascii="Ubuntu Mono" w:hAnsi="Ubuntu Mono"/>
-          <w:lang w:val="en-IN"/>
-        </w:rPr>
-        <w:t>include_top</w:t>
+      <w:proofErr w:type="gramStart"/>
+      <w:r>
+        <w:rPr>
+          <w:rFonts w:ascii="Ubuntu Mono" w:hAnsi="Ubuntu Mono"/>
+          <w:lang w:val="en-IN"/>
+        </w:rPr>
+        <w:t>model.predict</w:t>
       </w:r>
       <w:proofErr w:type="spellEnd"/>
-      <w:r>
-        <w:rPr>
-          <w:rFonts w:ascii="Ubuntu Mono" w:hAnsi="Ubuntu Mono"/>
-          <w:lang w:val="en-IN"/>
-        </w:rPr>
-        <w:t>=False)</w:t>
-      </w:r>
-    </w:p>
-    <w:p>
-      <w:pPr>
-        <w:pStyle w:val="NoSpacing"/>
-        <w:shd w:val="clear" w:color="auto" w:fill="D0CECE" w:themeFill="background2" w:themeFillShade="E6"/>
-        <w:rPr>
-          <w:rFonts w:ascii="Ubuntu Mono" w:hAnsi="Ubuntu Mono"/>
-          <w:lang w:val="en-IN"/>
-        </w:rPr>
-      </w:pPr>
-    </w:p>
-    <w:p>
-      <w:pPr>
-        <w:pStyle w:val="NoSpacing"/>
-        <w:shd w:val="clear" w:color="auto" w:fill="D0CECE" w:themeFill="background2" w:themeFillShade="E6"/>
-        <w:rPr>
-          <w:rFonts w:ascii="Ubuntu Mono" w:hAnsi="Ubuntu Mono"/>
-          <w:lang w:val="en-IN"/>
-        </w:rPr>
-      </w:pPr>
+      <w:proofErr w:type="gramEnd"/>
+      <w:r>
+        <w:rPr>
+          <w:rFonts w:ascii="Ubuntu Mono" w:hAnsi="Ubuntu Mono"/>
+          <w:lang w:val="en-IN"/>
+        </w:rPr>
+        <w:t>(</w:t>
+      </w:r>
       <w:proofErr w:type="spellStart"/>
       <w:r>
         <w:rPr>
           <w:rFonts w:ascii="Ubuntu Mono" w:hAnsi="Ubuntu Mono"/>
           <w:lang w:val="en-IN"/>
         </w:rPr>
-        <w:t>model.summary</w:t>
+        <w:t>img_data</w:t>
       </w:r>
       <w:proofErr w:type="spellEnd"/>
       <w:r>
@@ -13256,105 +15491,76 @@
           <w:rFonts w:ascii="Ubuntu Mono" w:hAnsi="Ubuntu Mono"/>
           <w:lang w:val="en-IN"/>
         </w:rPr>
-        <w:t>()</w:t>
-      </w:r>
-    </w:p>
-    <w:p>
-      <w:pPr>
-        <w:pStyle w:val="NoSpacing"/>
-        <w:rPr>
-          <w:lang w:val="en-IN"/>
-        </w:rPr>
-      </w:pPr>
-    </w:p>
-    <w:p>
-      <w:pPr>
-        <w:pStyle w:val="NoSpacing"/>
-        <w:jc w:val="both"/>
-        <w:rPr>
-          <w:lang w:val="en-IN"/>
-        </w:rPr>
-      </w:pPr>
-      <w:r>
-        <w:rPr>
-          <w:lang w:val="en-IN"/>
-        </w:rPr>
-        <w:t xml:space="preserve">The </w:t>
+        <w:t>)</w:t>
+      </w:r>
+    </w:p>
+    <w:p>
+      <w:pPr>
+        <w:pStyle w:val="NoSpacing"/>
+        <w:shd w:val="clear" w:color="auto" w:fill="D0CECE" w:themeFill="background2" w:themeFillShade="E6"/>
+        <w:rPr>
+          <w:rFonts w:ascii="Ubuntu Mono" w:hAnsi="Ubuntu Mono"/>
+          <w:lang w:val="en-IN"/>
+        </w:rPr>
+      </w:pPr>
+    </w:p>
+    <w:p>
+      <w:pPr>
+        <w:pStyle w:val="NoSpacing"/>
+        <w:shd w:val="clear" w:color="auto" w:fill="D0CECE" w:themeFill="background2" w:themeFillShade="E6"/>
+        <w:rPr>
+          <w:rFonts w:ascii="Ubuntu Mono" w:hAnsi="Ubuntu Mono"/>
+          <w:lang w:val="en-IN"/>
+        </w:rPr>
+      </w:pPr>
+      <w:r>
+        <w:rPr>
+          <w:rFonts w:ascii="Ubuntu Mono" w:hAnsi="Ubuntu Mono"/>
+          <w:lang w:val="en-IN"/>
+        </w:rPr>
+        <w:t>print(</w:t>
       </w:r>
       <w:proofErr w:type="spellStart"/>
       <w:r>
         <w:rPr>
-          <w:lang w:val="en-IN"/>
-        </w:rPr>
-        <w:t>image_loader</w:t>
+          <w:rFonts w:ascii="Ubuntu Mono" w:hAnsi="Ubuntu Mono"/>
+          <w:lang w:val="en-IN"/>
+        </w:rPr>
+        <w:t>model_</w:t>
+      </w:r>
+      <w:proofErr w:type="gramStart"/>
+      <w:r>
+        <w:rPr>
+          <w:rFonts w:ascii="Ubuntu Mono" w:hAnsi="Ubuntu Mono"/>
+          <w:lang w:val="en-IN"/>
+        </w:rPr>
+        <w:t>feature.shape</w:t>
       </w:r>
       <w:proofErr w:type="spellEnd"/>
-      <w:r>
-        <w:rPr>
-          <w:lang w:val="en-IN"/>
-        </w:rPr>
-        <w:t xml:space="preserve"> method will </w:t>
-      </w:r>
-      <w:r>
-        <w:rPr>
-          <w:lang w:val="en-IN"/>
-        </w:rPr>
-        <w:t>pre-process the images</w:t>
-      </w:r>
-      <w:r>
-        <w:rPr>
-          <w:lang w:val="en-IN"/>
-        </w:rPr>
-        <w:t xml:space="preserve"> and create the necessary </w:t>
-      </w:r>
-      <w:r>
-        <w:rPr>
-          <w:lang w:val="en-IN"/>
-        </w:rPr>
-        <w:t xml:space="preserve">data from the image that can be used as an input to the VGG16 model to </w:t>
-      </w:r>
-      <w:r>
-        <w:rPr>
-          <w:lang w:val="en-IN"/>
-        </w:rPr>
-        <w:t xml:space="preserve">obtain the necessary </w:t>
-      </w:r>
-      <w:r>
-        <w:rPr>
-          <w:lang w:val="en-IN"/>
-        </w:rPr>
-        <w:t>feature matrix</w:t>
-      </w:r>
-      <w:r>
-        <w:rPr>
-          <w:lang w:val="en-IN"/>
-        </w:rPr>
-        <w:t>.</w:t>
-      </w:r>
-    </w:p>
-    <w:p>
-      <w:pPr>
-        <w:pStyle w:val="NoSpacing"/>
-        <w:rPr>
-          <w:lang w:val="en-IN"/>
-        </w:rPr>
-      </w:pPr>
-    </w:p>
-    <w:p>
-      <w:pPr>
-        <w:pStyle w:val="NoSpacing"/>
-        <w:shd w:val="clear" w:color="auto" w:fill="D0CECE" w:themeFill="background2" w:themeFillShade="E6"/>
-        <w:rPr>
-          <w:rFonts w:ascii="Ubuntu Mono" w:hAnsi="Ubuntu Mono"/>
-          <w:lang w:val="en-IN"/>
-        </w:rPr>
-      </w:pPr>
-      <w:r>
-        <w:rPr>
-          <w:rFonts w:ascii="Ubuntu Mono" w:hAnsi="Ubuntu Mono"/>
-          <w:lang w:val="en-IN"/>
-        </w:rPr>
-        <w:t xml:space="preserve">def </w:t>
+      <w:proofErr w:type="gramEnd"/>
+      <w:r>
+        <w:rPr>
+          <w:rFonts w:ascii="Ubuntu Mono" w:hAnsi="Ubuntu Mono"/>
+          <w:lang w:val="en-IN"/>
+        </w:rPr>
+        <w:t>)</w:t>
+      </w:r>
+    </w:p>
+    <w:p>
+      <w:pPr>
+        <w:pStyle w:val="NoSpacing"/>
+        <w:shd w:val="clear" w:color="auto" w:fill="D0CECE" w:themeFill="background2" w:themeFillShade="E6"/>
+        <w:rPr>
+          <w:rFonts w:ascii="Ubuntu Mono" w:hAnsi="Ubuntu Mono"/>
+          <w:lang w:val="en-IN"/>
+        </w:rPr>
+      </w:pPr>
+      <w:r>
+        <w:rPr>
+          <w:rFonts w:ascii="Ubuntu Mono" w:hAnsi="Ubuntu Mono"/>
+          <w:lang w:val="en-IN"/>
+        </w:rPr>
+        <w:t>print(</w:t>
       </w:r>
       <w:proofErr w:type="spellStart"/>
       <w:r>
@@ -13362,9 +15568,63 @@
           <w:rFonts w:ascii="Ubuntu Mono" w:hAnsi="Ubuntu Mono"/>
           <w:lang w:val="en-IN"/>
         </w:rPr>
-        <w:t>image_loader</w:t>
+        <w:t>feature_</w:t>
+      </w:r>
+      <w:proofErr w:type="gramStart"/>
+      <w:r>
+        <w:rPr>
+          <w:rFonts w:ascii="Ubuntu Mono" w:hAnsi="Ubuntu Mono"/>
+          <w:lang w:val="en-IN"/>
+        </w:rPr>
+        <w:t>matrix.shape</w:t>
       </w:r>
       <w:proofErr w:type="spellEnd"/>
+      <w:proofErr w:type="gramEnd"/>
+      <w:r>
+        <w:rPr>
+          <w:rFonts w:ascii="Ubuntu Mono" w:hAnsi="Ubuntu Mono"/>
+          <w:lang w:val="en-IN"/>
+        </w:rPr>
+        <w:t>)</w:t>
+      </w:r>
+    </w:p>
+    <w:p>
+      <w:pPr>
+        <w:pStyle w:val="NoSpacing"/>
+        <w:shd w:val="clear" w:color="auto" w:fill="D0CECE" w:themeFill="background2" w:themeFillShade="E6"/>
+        <w:rPr>
+          <w:rFonts w:ascii="Ubuntu Mono" w:hAnsi="Ubuntu Mono"/>
+          <w:lang w:val="en-IN"/>
+        </w:rPr>
+      </w:pPr>
+    </w:p>
+    <w:p>
+      <w:pPr>
+        <w:pStyle w:val="NoSpacing"/>
+        <w:shd w:val="clear" w:color="auto" w:fill="D0CECE" w:themeFill="background2" w:themeFillShade="E6"/>
+        <w:rPr>
+          <w:rFonts w:ascii="Ubuntu Mono" w:hAnsi="Ubuntu Mono"/>
+          <w:lang w:val="en-IN"/>
+        </w:rPr>
+      </w:pPr>
+      <w:r>
+        <w:rPr>
+          <w:rFonts w:ascii="Ubuntu Mono" w:hAnsi="Ubuntu Mono"/>
+          <w:lang w:val="en-IN"/>
+        </w:rPr>
+        <w:t xml:space="preserve">df = </w:t>
+      </w:r>
+      <w:proofErr w:type="spellStart"/>
+      <w:proofErr w:type="gramStart"/>
+      <w:r>
+        <w:rPr>
+          <w:rFonts w:ascii="Ubuntu Mono" w:hAnsi="Ubuntu Mono"/>
+          <w:lang w:val="en-IN"/>
+        </w:rPr>
+        <w:t>pd.DataFrame</w:t>
+      </w:r>
+      <w:proofErr w:type="spellEnd"/>
+      <w:proofErr w:type="gramEnd"/>
       <w:r>
         <w:rPr>
           <w:rFonts w:ascii="Ubuntu Mono" w:hAnsi="Ubuntu Mono"/>
@@ -13378,7 +15638,7 @@
           <w:rFonts w:ascii="Ubuntu Mono" w:hAnsi="Ubuntu Mono"/>
           <w:lang w:val="en-IN"/>
         </w:rPr>
-        <w:t>img_path</w:t>
+        <w:t>feature_matrix</w:t>
       </w:r>
       <w:proofErr w:type="spellEnd"/>
       <w:r>
@@ -13386,42 +15646,25 @@
           <w:rFonts w:ascii="Ubuntu Mono" w:hAnsi="Ubuntu Mono"/>
           <w:lang w:val="en-IN"/>
         </w:rPr>
-        <w:t>):</w:t>
-      </w:r>
-    </w:p>
-    <w:p>
-      <w:pPr>
-        <w:pStyle w:val="NoSpacing"/>
-        <w:shd w:val="clear" w:color="auto" w:fill="D0CECE" w:themeFill="background2" w:themeFillShade="E6"/>
-        <w:rPr>
-          <w:rFonts w:ascii="Ubuntu Mono" w:hAnsi="Ubuntu Mono"/>
-          <w:lang w:val="en-IN"/>
-        </w:rPr>
-      </w:pPr>
-    </w:p>
-    <w:p>
-      <w:pPr>
-        <w:pStyle w:val="NoSpacing"/>
-        <w:shd w:val="clear" w:color="auto" w:fill="D0CECE" w:themeFill="background2" w:themeFillShade="E6"/>
-        <w:rPr>
-          <w:rFonts w:ascii="Ubuntu Mono" w:hAnsi="Ubuntu Mono"/>
-          <w:lang w:val="en-IN"/>
-        </w:rPr>
-      </w:pPr>
-      <w:r>
-        <w:rPr>
-          <w:rFonts w:ascii="Ubuntu Mono" w:hAnsi="Ubuntu Mono"/>
-          <w:lang w:val="en-IN"/>
-        </w:rPr>
-        <w:t xml:space="preserve">    </w:t>
-      </w:r>
+        <w:t>)</w:t>
+      </w:r>
+    </w:p>
+    <w:p>
+      <w:pPr>
+        <w:pStyle w:val="NoSpacing"/>
+        <w:shd w:val="clear" w:color="auto" w:fill="D0CECE" w:themeFill="background2" w:themeFillShade="E6"/>
+        <w:rPr>
+          <w:rFonts w:ascii="Ubuntu Mono" w:hAnsi="Ubuntu Mono"/>
+          <w:lang w:val="en-IN"/>
+        </w:rPr>
+      </w:pPr>
       <w:proofErr w:type="spellStart"/>
       <w:r>
         <w:rPr>
           <w:rFonts w:ascii="Ubuntu Mono" w:hAnsi="Ubuntu Mono"/>
           <w:lang w:val="en-IN"/>
         </w:rPr>
-        <w:t>img</w:t>
+        <w:t>df.to_csv</w:t>
       </w:r>
       <w:proofErr w:type="spellEnd"/>
       <w:r>
@@ -13429,7 +15672,7 @@
           <w:rFonts w:ascii="Ubuntu Mono" w:hAnsi="Ubuntu Mono"/>
           <w:lang w:val="en-IN"/>
         </w:rPr>
-        <w:t xml:space="preserve"> = </w:t>
+        <w:t>('</w:t>
       </w:r>
       <w:proofErr w:type="spellStart"/>
       <w:r>
@@ -13437,823 +15680,18 @@
           <w:rFonts w:ascii="Ubuntu Mono" w:hAnsi="Ubuntu Mono"/>
           <w:lang w:val="en-IN"/>
         </w:rPr>
-        <w:t>image.load_img</w:t>
+        <w:t>feature.csv</w:t>
+      </w:r>
+      <w:proofErr w:type="gramStart"/>
+      <w:r>
+        <w:rPr>
+          <w:rFonts w:ascii="Ubuntu Mono" w:hAnsi="Ubuntu Mono"/>
+          <w:lang w:val="en-IN"/>
+        </w:rPr>
+        <w:t>',index</w:t>
       </w:r>
       <w:proofErr w:type="spellEnd"/>
-      <w:r>
-        <w:rPr>
-          <w:rFonts w:ascii="Ubuntu Mono" w:hAnsi="Ubuntu Mono"/>
-          <w:lang w:val="en-IN"/>
-        </w:rPr>
-        <w:t>(</w:t>
-      </w:r>
-      <w:proofErr w:type="spellStart"/>
-      <w:r>
-        <w:rPr>
-          <w:rFonts w:ascii="Ubuntu Mono" w:hAnsi="Ubuntu Mono"/>
-          <w:lang w:val="en-IN"/>
-        </w:rPr>
-        <w:t>img_path</w:t>
-      </w:r>
-      <w:proofErr w:type="spellEnd"/>
-      <w:r>
-        <w:rPr>
-          <w:rFonts w:ascii="Ubuntu Mono" w:hAnsi="Ubuntu Mono"/>
-          <w:lang w:val="en-IN"/>
-        </w:rPr>
-        <w:t xml:space="preserve">, </w:t>
-      </w:r>
-      <w:proofErr w:type="spellStart"/>
-      <w:r>
-        <w:rPr>
-          <w:rFonts w:ascii="Ubuntu Mono" w:hAnsi="Ubuntu Mono"/>
-          <w:lang w:val="en-IN"/>
-        </w:rPr>
-        <w:t>target_size</w:t>
-      </w:r>
-      <w:proofErr w:type="spellEnd"/>
-      <w:r>
-        <w:rPr>
-          <w:rFonts w:ascii="Ubuntu Mono" w:hAnsi="Ubuntu Mono"/>
-          <w:lang w:val="en-IN"/>
-        </w:rPr>
-        <w:t>=(224, 224))</w:t>
-      </w:r>
-    </w:p>
-    <w:p>
-      <w:pPr>
-        <w:pStyle w:val="NoSpacing"/>
-        <w:shd w:val="clear" w:color="auto" w:fill="D0CECE" w:themeFill="background2" w:themeFillShade="E6"/>
-        <w:rPr>
-          <w:rFonts w:ascii="Ubuntu Mono" w:hAnsi="Ubuntu Mono"/>
-          <w:lang w:val="en-IN"/>
-        </w:rPr>
-      </w:pPr>
-      <w:r>
-        <w:rPr>
-          <w:rFonts w:ascii="Ubuntu Mono" w:hAnsi="Ubuntu Mono"/>
-          <w:lang w:val="en-IN"/>
-        </w:rPr>
-        <w:t xml:space="preserve">    </w:t>
-      </w:r>
-      <w:proofErr w:type="spellStart"/>
-      <w:r>
-        <w:rPr>
-          <w:rFonts w:ascii="Ubuntu Mono" w:hAnsi="Ubuntu Mono"/>
-          <w:lang w:val="en-IN"/>
-        </w:rPr>
-        <w:t>plt.imshow</w:t>
-      </w:r>
-      <w:proofErr w:type="spellEnd"/>
-      <w:r>
-        <w:rPr>
-          <w:rFonts w:ascii="Ubuntu Mono" w:hAnsi="Ubuntu Mono"/>
-          <w:lang w:val="en-IN"/>
-        </w:rPr>
-        <w:t>(</w:t>
-      </w:r>
-      <w:proofErr w:type="spellStart"/>
-      <w:r>
-        <w:rPr>
-          <w:rFonts w:ascii="Ubuntu Mono" w:hAnsi="Ubuntu Mono"/>
-          <w:lang w:val="en-IN"/>
-        </w:rPr>
-        <w:t>img</w:t>
-      </w:r>
-      <w:proofErr w:type="spellEnd"/>
-      <w:r>
-        <w:rPr>
-          <w:rFonts w:ascii="Ubuntu Mono" w:hAnsi="Ubuntu Mono"/>
-          <w:lang w:val="en-IN"/>
-        </w:rPr>
-        <w:t>)</w:t>
-      </w:r>
-    </w:p>
-    <w:p>
-      <w:pPr>
-        <w:pStyle w:val="NoSpacing"/>
-        <w:shd w:val="clear" w:color="auto" w:fill="D0CECE" w:themeFill="background2" w:themeFillShade="E6"/>
-        <w:rPr>
-          <w:rFonts w:ascii="Ubuntu Mono" w:hAnsi="Ubuntu Mono"/>
-          <w:lang w:val="en-IN"/>
-        </w:rPr>
-      </w:pPr>
-    </w:p>
-    <w:p>
-      <w:pPr>
-        <w:pStyle w:val="NoSpacing"/>
-        <w:shd w:val="clear" w:color="auto" w:fill="D0CECE" w:themeFill="background2" w:themeFillShade="E6"/>
-        <w:rPr>
-          <w:rFonts w:ascii="Ubuntu Mono" w:hAnsi="Ubuntu Mono"/>
-          <w:lang w:val="en-IN"/>
-        </w:rPr>
-      </w:pPr>
-      <w:r>
-        <w:rPr>
-          <w:rFonts w:ascii="Ubuntu Mono" w:hAnsi="Ubuntu Mono"/>
-          <w:lang w:val="en-IN"/>
-        </w:rPr>
-        <w:t xml:space="preserve">    </w:t>
-      </w:r>
-      <w:proofErr w:type="spellStart"/>
-      <w:r>
-        <w:rPr>
-          <w:rFonts w:ascii="Ubuntu Mono" w:hAnsi="Ubuntu Mono"/>
-          <w:lang w:val="en-IN"/>
-        </w:rPr>
-        <w:t>img_data</w:t>
-      </w:r>
-      <w:proofErr w:type="spellEnd"/>
-      <w:r>
-        <w:rPr>
-          <w:rFonts w:ascii="Ubuntu Mono" w:hAnsi="Ubuntu Mono"/>
-          <w:lang w:val="en-IN"/>
-        </w:rPr>
-        <w:t xml:space="preserve"> = </w:t>
-      </w:r>
-      <w:proofErr w:type="spellStart"/>
-      <w:r>
-        <w:rPr>
-          <w:rFonts w:ascii="Ubuntu Mono" w:hAnsi="Ubuntu Mono"/>
-          <w:lang w:val="en-IN"/>
-        </w:rPr>
-        <w:t>image.img_to_array</w:t>
-      </w:r>
-      <w:proofErr w:type="spellEnd"/>
-      <w:r>
-        <w:rPr>
-          <w:rFonts w:ascii="Ubuntu Mono" w:hAnsi="Ubuntu Mono"/>
-          <w:lang w:val="en-IN"/>
-        </w:rPr>
-        <w:t>(</w:t>
-      </w:r>
-      <w:proofErr w:type="spellStart"/>
-      <w:r>
-        <w:rPr>
-          <w:rFonts w:ascii="Ubuntu Mono" w:hAnsi="Ubuntu Mono"/>
-          <w:lang w:val="en-IN"/>
-        </w:rPr>
-        <w:t>img</w:t>
-      </w:r>
-      <w:proofErr w:type="spellEnd"/>
-      <w:r>
-        <w:rPr>
-          <w:rFonts w:ascii="Ubuntu Mono" w:hAnsi="Ubuntu Mono"/>
-          <w:lang w:val="en-IN"/>
-        </w:rPr>
-        <w:t>)</w:t>
-      </w:r>
-    </w:p>
-    <w:p>
-      <w:pPr>
-        <w:pStyle w:val="NoSpacing"/>
-        <w:shd w:val="clear" w:color="auto" w:fill="D0CECE" w:themeFill="background2" w:themeFillShade="E6"/>
-        <w:rPr>
-          <w:rFonts w:ascii="Ubuntu Mono" w:hAnsi="Ubuntu Mono"/>
-          <w:lang w:val="en-IN"/>
-        </w:rPr>
-      </w:pPr>
-      <w:r>
-        <w:rPr>
-          <w:rFonts w:ascii="Ubuntu Mono" w:hAnsi="Ubuntu Mono"/>
-          <w:lang w:val="en-IN"/>
-        </w:rPr>
-        <w:t xml:space="preserve">    print(</w:t>
-      </w:r>
-      <w:proofErr w:type="spellStart"/>
-      <w:r>
-        <w:rPr>
-          <w:rFonts w:ascii="Ubuntu Mono" w:hAnsi="Ubuntu Mono"/>
-          <w:lang w:val="en-IN"/>
-        </w:rPr>
-        <w:t>img_data.shape</w:t>
-      </w:r>
-      <w:proofErr w:type="spellEnd"/>
-      <w:r>
-        <w:rPr>
-          <w:rFonts w:ascii="Ubuntu Mono" w:hAnsi="Ubuntu Mono"/>
-          <w:lang w:val="en-IN"/>
-        </w:rPr>
-        <w:t>)</w:t>
-      </w:r>
-    </w:p>
-    <w:p>
-      <w:pPr>
-        <w:pStyle w:val="NoSpacing"/>
-        <w:shd w:val="clear" w:color="auto" w:fill="D0CECE" w:themeFill="background2" w:themeFillShade="E6"/>
-        <w:rPr>
-          <w:rFonts w:ascii="Ubuntu Mono" w:hAnsi="Ubuntu Mono"/>
-          <w:lang w:val="en-IN"/>
-        </w:rPr>
-      </w:pPr>
-    </w:p>
-    <w:p>
-      <w:pPr>
-        <w:pStyle w:val="NoSpacing"/>
-        <w:shd w:val="clear" w:color="auto" w:fill="D0CECE" w:themeFill="background2" w:themeFillShade="E6"/>
-        <w:rPr>
-          <w:rFonts w:ascii="Ubuntu Mono" w:hAnsi="Ubuntu Mono"/>
-          <w:lang w:val="en-IN"/>
-        </w:rPr>
-      </w:pPr>
-      <w:r>
-        <w:rPr>
-          <w:rFonts w:ascii="Ubuntu Mono" w:hAnsi="Ubuntu Mono"/>
-          <w:lang w:val="en-IN"/>
-        </w:rPr>
-        <w:t xml:space="preserve">    </w:t>
-      </w:r>
-      <w:proofErr w:type="spellStart"/>
-      <w:r>
-        <w:rPr>
-          <w:rFonts w:ascii="Ubuntu Mono" w:hAnsi="Ubuntu Mono"/>
-          <w:lang w:val="en-IN"/>
-        </w:rPr>
-        <w:t>img_data</w:t>
-      </w:r>
-      <w:proofErr w:type="spellEnd"/>
-      <w:r>
-        <w:rPr>
-          <w:rFonts w:ascii="Ubuntu Mono" w:hAnsi="Ubuntu Mono"/>
-          <w:lang w:val="en-IN"/>
-        </w:rPr>
-        <w:t xml:space="preserve"> = </w:t>
-      </w:r>
-      <w:proofErr w:type="spellStart"/>
-      <w:r>
-        <w:rPr>
-          <w:rFonts w:ascii="Ubuntu Mono" w:hAnsi="Ubuntu Mono"/>
-          <w:lang w:val="en-IN"/>
-        </w:rPr>
-        <w:t>np.expand_dims</w:t>
-      </w:r>
-      <w:proofErr w:type="spellEnd"/>
-      <w:r>
-        <w:rPr>
-          <w:rFonts w:ascii="Ubuntu Mono" w:hAnsi="Ubuntu Mono"/>
-          <w:lang w:val="en-IN"/>
-        </w:rPr>
-        <w:t>(</w:t>
-      </w:r>
-      <w:proofErr w:type="spellStart"/>
-      <w:r>
-        <w:rPr>
-          <w:rFonts w:ascii="Ubuntu Mono" w:hAnsi="Ubuntu Mono"/>
-          <w:lang w:val="en-IN"/>
-        </w:rPr>
-        <w:t>img_data</w:t>
-      </w:r>
-      <w:proofErr w:type="spellEnd"/>
-      <w:r>
-        <w:rPr>
-          <w:rFonts w:ascii="Ubuntu Mono" w:hAnsi="Ubuntu Mono"/>
-          <w:lang w:val="en-IN"/>
-        </w:rPr>
-        <w:t>, axis=0) # google axis = 0</w:t>
-      </w:r>
-    </w:p>
-    <w:p>
-      <w:pPr>
-        <w:pStyle w:val="NoSpacing"/>
-        <w:shd w:val="clear" w:color="auto" w:fill="D0CECE" w:themeFill="background2" w:themeFillShade="E6"/>
-        <w:rPr>
-          <w:rFonts w:ascii="Ubuntu Mono" w:hAnsi="Ubuntu Mono"/>
-          <w:lang w:val="en-IN"/>
-        </w:rPr>
-      </w:pPr>
-      <w:r>
-        <w:rPr>
-          <w:rFonts w:ascii="Ubuntu Mono" w:hAnsi="Ubuntu Mono"/>
-          <w:lang w:val="en-IN"/>
-        </w:rPr>
-        <w:t xml:space="preserve">    print(</w:t>
-      </w:r>
-      <w:proofErr w:type="spellStart"/>
-      <w:r>
-        <w:rPr>
-          <w:rFonts w:ascii="Ubuntu Mono" w:hAnsi="Ubuntu Mono"/>
-          <w:lang w:val="en-IN"/>
-        </w:rPr>
-        <w:t>img_data.shape</w:t>
-      </w:r>
-      <w:proofErr w:type="spellEnd"/>
-      <w:r>
-        <w:rPr>
-          <w:rFonts w:ascii="Ubuntu Mono" w:hAnsi="Ubuntu Mono"/>
-          <w:lang w:val="en-IN"/>
-        </w:rPr>
-        <w:t>)</w:t>
-      </w:r>
-    </w:p>
-    <w:p>
-      <w:pPr>
-        <w:pStyle w:val="NoSpacing"/>
-        <w:shd w:val="clear" w:color="auto" w:fill="D0CECE" w:themeFill="background2" w:themeFillShade="E6"/>
-        <w:rPr>
-          <w:rFonts w:ascii="Ubuntu Mono" w:hAnsi="Ubuntu Mono"/>
-          <w:lang w:val="en-IN"/>
-        </w:rPr>
-      </w:pPr>
-    </w:p>
-    <w:p>
-      <w:pPr>
-        <w:pStyle w:val="NoSpacing"/>
-        <w:shd w:val="clear" w:color="auto" w:fill="D0CECE" w:themeFill="background2" w:themeFillShade="E6"/>
-        <w:rPr>
-          <w:rFonts w:ascii="Ubuntu Mono" w:hAnsi="Ubuntu Mono"/>
-          <w:lang w:val="en-IN"/>
-        </w:rPr>
-      </w:pPr>
-      <w:r>
-        <w:rPr>
-          <w:rFonts w:ascii="Ubuntu Mono" w:hAnsi="Ubuntu Mono"/>
-          <w:lang w:val="en-IN"/>
-        </w:rPr>
-        <w:t xml:space="preserve">    </w:t>
-      </w:r>
-      <w:proofErr w:type="spellStart"/>
-      <w:r>
-        <w:rPr>
-          <w:rFonts w:ascii="Ubuntu Mono" w:hAnsi="Ubuntu Mono"/>
-          <w:lang w:val="en-IN"/>
-        </w:rPr>
-        <w:t>img_data</w:t>
-      </w:r>
-      <w:proofErr w:type="spellEnd"/>
-      <w:r>
-        <w:rPr>
-          <w:rFonts w:ascii="Ubuntu Mono" w:hAnsi="Ubuntu Mono"/>
-          <w:lang w:val="en-IN"/>
-        </w:rPr>
-        <w:t xml:space="preserve"> = </w:t>
-      </w:r>
-      <w:proofErr w:type="spellStart"/>
-      <w:r>
-        <w:rPr>
-          <w:rFonts w:ascii="Ubuntu Mono" w:hAnsi="Ubuntu Mono"/>
-          <w:lang w:val="en-IN"/>
-        </w:rPr>
-        <w:t>preprocess_input</w:t>
-      </w:r>
-      <w:proofErr w:type="spellEnd"/>
-      <w:r>
-        <w:rPr>
-          <w:rFonts w:ascii="Ubuntu Mono" w:hAnsi="Ubuntu Mono"/>
-          <w:lang w:val="en-IN"/>
-        </w:rPr>
-        <w:t>(</w:t>
-      </w:r>
-      <w:proofErr w:type="spellStart"/>
-      <w:r>
-        <w:rPr>
-          <w:rFonts w:ascii="Ubuntu Mono" w:hAnsi="Ubuntu Mono"/>
-          <w:lang w:val="en-IN"/>
-        </w:rPr>
-        <w:t>img_data</w:t>
-      </w:r>
-      <w:proofErr w:type="spellEnd"/>
-      <w:r>
-        <w:rPr>
-          <w:rFonts w:ascii="Ubuntu Mono" w:hAnsi="Ubuntu Mono"/>
-          <w:lang w:val="en-IN"/>
-        </w:rPr>
-        <w:t>)</w:t>
-      </w:r>
-    </w:p>
-    <w:p>
-      <w:pPr>
-        <w:pStyle w:val="NoSpacing"/>
-        <w:shd w:val="clear" w:color="auto" w:fill="D0CECE" w:themeFill="background2" w:themeFillShade="E6"/>
-        <w:rPr>
-          <w:rFonts w:ascii="Ubuntu Mono" w:hAnsi="Ubuntu Mono"/>
-          <w:lang w:val="en-IN"/>
-        </w:rPr>
-      </w:pPr>
-      <w:r>
-        <w:rPr>
-          <w:rFonts w:ascii="Ubuntu Mono" w:hAnsi="Ubuntu Mono"/>
-          <w:lang w:val="en-IN"/>
-        </w:rPr>
-        <w:t xml:space="preserve">    print(</w:t>
-      </w:r>
-      <w:proofErr w:type="spellStart"/>
-      <w:r>
-        <w:rPr>
-          <w:rFonts w:ascii="Ubuntu Mono" w:hAnsi="Ubuntu Mono"/>
-          <w:lang w:val="en-IN"/>
-        </w:rPr>
-        <w:t>img_data.shape</w:t>
-      </w:r>
-      <w:proofErr w:type="spellEnd"/>
-      <w:r>
-        <w:rPr>
-          <w:rFonts w:ascii="Ubuntu Mono" w:hAnsi="Ubuntu Mono"/>
-          <w:lang w:val="en-IN"/>
-        </w:rPr>
-        <w:t>)</w:t>
-      </w:r>
-    </w:p>
-    <w:p>
-      <w:pPr>
-        <w:pStyle w:val="NoSpacing"/>
-        <w:shd w:val="clear" w:color="auto" w:fill="D0CECE" w:themeFill="background2" w:themeFillShade="E6"/>
-        <w:rPr>
-          <w:rFonts w:ascii="Ubuntu Mono" w:hAnsi="Ubuntu Mono"/>
-          <w:lang w:val="en-IN"/>
-        </w:rPr>
-      </w:pPr>
-    </w:p>
-    <w:p>
-      <w:pPr>
-        <w:pStyle w:val="NoSpacing"/>
-        <w:shd w:val="clear" w:color="auto" w:fill="D0CECE" w:themeFill="background2" w:themeFillShade="E6"/>
-        <w:rPr>
-          <w:rFonts w:ascii="Ubuntu Mono" w:hAnsi="Ubuntu Mono"/>
-          <w:lang w:val="en-IN"/>
-        </w:rPr>
-      </w:pPr>
-      <w:r>
-        <w:rPr>
-          <w:rFonts w:ascii="Ubuntu Mono" w:hAnsi="Ubuntu Mono"/>
-          <w:lang w:val="en-IN"/>
-        </w:rPr>
-        <w:t xml:space="preserve">    return </w:t>
-      </w:r>
-      <w:proofErr w:type="spellStart"/>
-      <w:r>
-        <w:rPr>
-          <w:rFonts w:ascii="Ubuntu Mono" w:hAnsi="Ubuntu Mono"/>
-          <w:lang w:val="en-IN"/>
-        </w:rPr>
-        <w:t>img_data</w:t>
-      </w:r>
-      <w:proofErr w:type="spellEnd"/>
-    </w:p>
-    <w:p>
-      <w:pPr>
-        <w:pStyle w:val="NoSpacing"/>
-        <w:shd w:val="clear" w:color="auto" w:fill="D0CECE" w:themeFill="background2" w:themeFillShade="E6"/>
-        <w:rPr>
-          <w:rFonts w:ascii="Ubuntu Mono" w:hAnsi="Ubuntu Mono"/>
-          <w:lang w:val="en-IN"/>
-        </w:rPr>
-      </w:pPr>
-    </w:p>
-    <w:p>
-      <w:pPr>
-        <w:pStyle w:val="NoSpacing"/>
-        <w:shd w:val="clear" w:color="auto" w:fill="D0CECE" w:themeFill="background2" w:themeFillShade="E6"/>
-        <w:rPr>
-          <w:rFonts w:ascii="Ubuntu Mono" w:hAnsi="Ubuntu Mono"/>
-          <w:lang w:val="en-IN"/>
-        </w:rPr>
-      </w:pPr>
-      <w:proofErr w:type="spellStart"/>
-      <w:r>
-        <w:rPr>
-          <w:rFonts w:ascii="Ubuntu Mono" w:hAnsi="Ubuntu Mono"/>
-          <w:lang w:val="en-IN"/>
-        </w:rPr>
-        <w:t>img_path</w:t>
-      </w:r>
-      <w:proofErr w:type="spellEnd"/>
-      <w:r>
-        <w:rPr>
-          <w:rFonts w:ascii="Ubuntu Mono" w:hAnsi="Ubuntu Mono"/>
-          <w:lang w:val="en-IN"/>
-        </w:rPr>
-        <w:t xml:space="preserve"> = '../Datasets/writerPair1/0-10/train/0/0000_01_0.tif'</w:t>
-      </w:r>
-    </w:p>
-    <w:p>
-      <w:pPr>
-        <w:pStyle w:val="NoSpacing"/>
-        <w:shd w:val="clear" w:color="auto" w:fill="D0CECE" w:themeFill="background2" w:themeFillShade="E6"/>
-        <w:rPr>
-          <w:rFonts w:ascii="Ubuntu Mono" w:hAnsi="Ubuntu Mono"/>
-          <w:lang w:val="en-IN"/>
-        </w:rPr>
-      </w:pPr>
-      <w:proofErr w:type="spellStart"/>
-      <w:r>
-        <w:rPr>
-          <w:rFonts w:ascii="Ubuntu Mono" w:hAnsi="Ubuntu Mono"/>
-          <w:lang w:val="en-IN"/>
-        </w:rPr>
-        <w:t>img_data</w:t>
-      </w:r>
-      <w:proofErr w:type="spellEnd"/>
-      <w:r>
-        <w:rPr>
-          <w:rFonts w:ascii="Ubuntu Mono" w:hAnsi="Ubuntu Mono"/>
-          <w:lang w:val="en-IN"/>
-        </w:rPr>
-        <w:t xml:space="preserve"> = </w:t>
-      </w:r>
-      <w:proofErr w:type="spellStart"/>
-      <w:r>
-        <w:rPr>
-          <w:rFonts w:ascii="Ubuntu Mono" w:hAnsi="Ubuntu Mono"/>
-          <w:lang w:val="en-IN"/>
-        </w:rPr>
-        <w:t>image_loader</w:t>
-      </w:r>
-      <w:proofErr w:type="spellEnd"/>
-      <w:r>
-        <w:rPr>
-          <w:rFonts w:ascii="Ubuntu Mono" w:hAnsi="Ubuntu Mono"/>
-          <w:lang w:val="en-IN"/>
-        </w:rPr>
-        <w:t>(</w:t>
-      </w:r>
-      <w:proofErr w:type="spellStart"/>
-      <w:r>
-        <w:rPr>
-          <w:rFonts w:ascii="Ubuntu Mono" w:hAnsi="Ubuntu Mono"/>
-          <w:lang w:val="en-IN"/>
-        </w:rPr>
-        <w:t>img_path</w:t>
-      </w:r>
-      <w:proofErr w:type="spellEnd"/>
-      <w:r>
-        <w:rPr>
-          <w:rFonts w:ascii="Ubuntu Mono" w:hAnsi="Ubuntu Mono"/>
-          <w:lang w:val="en-IN"/>
-        </w:rPr>
-        <w:t>)</w:t>
-      </w:r>
-    </w:p>
-    <w:p>
-      <w:pPr>
-        <w:pStyle w:val="NoSpacing"/>
-        <w:rPr>
-          <w:lang w:val="en-IN"/>
-        </w:rPr>
-      </w:pPr>
-    </w:p>
-    <w:p>
-      <w:pPr>
-        <w:pStyle w:val="NoSpacing"/>
-        <w:jc w:val="both"/>
-        <w:rPr>
-          <w:lang w:val="en-IN"/>
-        </w:rPr>
-      </w:pPr>
-      <w:r>
-        <w:rPr>
-          <w:lang w:val="en-IN"/>
-        </w:rPr>
-        <w:t>Now we will use the data we get from the image loader function to obtain the feature matrix.</w:t>
-      </w:r>
-      <w:r>
-        <w:rPr>
-          <w:lang w:val="en-IN"/>
-        </w:rPr>
-        <w:t xml:space="preserve"> Here, we </w:t>
-      </w:r>
-      <w:r>
-        <w:rPr>
-          <w:lang w:val="en-IN"/>
-        </w:rPr>
-        <w:t xml:space="preserve">obtain the feature matrix for one image. </w:t>
-      </w:r>
-    </w:p>
-    <w:p>
-      <w:pPr>
-        <w:pStyle w:val="NoSpacing"/>
-        <w:rPr>
-          <w:rFonts w:ascii="Ubuntu Mono" w:hAnsi="Ubuntu Mono"/>
-          <w:lang w:val="en-IN"/>
-        </w:rPr>
-      </w:pPr>
-    </w:p>
-    <w:p>
-      <w:pPr>
-        <w:pStyle w:val="NoSpacing"/>
-        <w:shd w:val="clear" w:color="auto" w:fill="D0CECE" w:themeFill="background2" w:themeFillShade="E6"/>
-        <w:rPr>
-          <w:rFonts w:ascii="Ubuntu Mono" w:hAnsi="Ubuntu Mono"/>
-          <w:lang w:val="en-IN"/>
-        </w:rPr>
-      </w:pPr>
-      <w:proofErr w:type="spellStart"/>
-      <w:r>
-        <w:rPr>
-          <w:rFonts w:ascii="Ubuntu Mono" w:hAnsi="Ubuntu Mono"/>
-          <w:lang w:val="en-IN"/>
-        </w:rPr>
-        <w:t>model_feature</w:t>
-      </w:r>
-      <w:proofErr w:type="spellEnd"/>
-      <w:r>
-        <w:rPr>
-          <w:rFonts w:ascii="Ubuntu Mono" w:hAnsi="Ubuntu Mono"/>
-          <w:lang w:val="en-IN"/>
-        </w:rPr>
-        <w:t xml:space="preserve"> = </w:t>
-      </w:r>
-      <w:proofErr w:type="spellStart"/>
-      <w:r>
-        <w:rPr>
-          <w:rFonts w:ascii="Ubuntu Mono" w:hAnsi="Ubuntu Mono"/>
-          <w:lang w:val="en-IN"/>
-        </w:rPr>
-        <w:t>model.predict</w:t>
-      </w:r>
-      <w:proofErr w:type="spellEnd"/>
-      <w:r>
-        <w:rPr>
-          <w:rFonts w:ascii="Ubuntu Mono" w:hAnsi="Ubuntu Mono"/>
-          <w:lang w:val="en-IN"/>
-        </w:rPr>
-        <w:t>(</w:t>
-      </w:r>
-      <w:proofErr w:type="spellStart"/>
-      <w:r>
-        <w:rPr>
-          <w:rFonts w:ascii="Ubuntu Mono" w:hAnsi="Ubuntu Mono"/>
-          <w:lang w:val="en-IN"/>
-        </w:rPr>
-        <w:t>img_data</w:t>
-      </w:r>
-      <w:proofErr w:type="spellEnd"/>
-      <w:r>
-        <w:rPr>
-          <w:rFonts w:ascii="Ubuntu Mono" w:hAnsi="Ubuntu Mono"/>
-          <w:lang w:val="en-IN"/>
-        </w:rPr>
-        <w:t>)</w:t>
-      </w:r>
-    </w:p>
-    <w:p>
-      <w:pPr>
-        <w:pStyle w:val="NoSpacing"/>
-        <w:shd w:val="clear" w:color="auto" w:fill="D0CECE" w:themeFill="background2" w:themeFillShade="E6"/>
-        <w:rPr>
-          <w:rFonts w:ascii="Ubuntu Mono" w:hAnsi="Ubuntu Mono"/>
-          <w:lang w:val="en-IN"/>
-        </w:rPr>
-      </w:pPr>
-    </w:p>
-    <w:p>
-      <w:pPr>
-        <w:pStyle w:val="NoSpacing"/>
-        <w:shd w:val="clear" w:color="auto" w:fill="D0CECE" w:themeFill="background2" w:themeFillShade="E6"/>
-        <w:rPr>
-          <w:rFonts w:ascii="Ubuntu Mono" w:hAnsi="Ubuntu Mono"/>
-          <w:lang w:val="en-IN"/>
-        </w:rPr>
-      </w:pPr>
-      <w:r>
-        <w:rPr>
-          <w:rFonts w:ascii="Ubuntu Mono" w:hAnsi="Ubuntu Mono"/>
-          <w:lang w:val="en-IN"/>
-        </w:rPr>
-        <w:t>print(</w:t>
-      </w:r>
-      <w:proofErr w:type="spellStart"/>
-      <w:r>
-        <w:rPr>
-          <w:rFonts w:ascii="Ubuntu Mono" w:hAnsi="Ubuntu Mono"/>
-          <w:lang w:val="en-IN"/>
-        </w:rPr>
-        <w:t>model_feature.shape</w:t>
-      </w:r>
-      <w:proofErr w:type="spellEnd"/>
-      <w:r>
-        <w:rPr>
-          <w:rFonts w:ascii="Ubuntu Mono" w:hAnsi="Ubuntu Mono"/>
-          <w:lang w:val="en-IN"/>
-        </w:rPr>
-        <w:t>)</w:t>
-      </w:r>
-    </w:p>
-    <w:p>
-      <w:pPr>
-        <w:pStyle w:val="NoSpacing"/>
-        <w:shd w:val="clear" w:color="auto" w:fill="D0CECE" w:themeFill="background2" w:themeFillShade="E6"/>
-        <w:rPr>
-          <w:rFonts w:ascii="Ubuntu Mono" w:hAnsi="Ubuntu Mono"/>
-          <w:lang w:val="en-IN"/>
-        </w:rPr>
-      </w:pPr>
-      <w:r>
-        <w:rPr>
-          <w:rFonts w:ascii="Ubuntu Mono" w:hAnsi="Ubuntu Mono"/>
-          <w:lang w:val="en-IN"/>
-        </w:rPr>
-        <w:t>print(</w:t>
-      </w:r>
-      <w:proofErr w:type="spellStart"/>
-      <w:r>
-        <w:rPr>
-          <w:rFonts w:ascii="Ubuntu Mono" w:hAnsi="Ubuntu Mono"/>
-          <w:lang w:val="en-IN"/>
-        </w:rPr>
-        <w:t>feature_matrix.shape</w:t>
-      </w:r>
-      <w:proofErr w:type="spellEnd"/>
-      <w:r>
-        <w:rPr>
-          <w:rFonts w:ascii="Ubuntu Mono" w:hAnsi="Ubuntu Mono"/>
-          <w:lang w:val="en-IN"/>
-        </w:rPr>
-        <w:t>)</w:t>
-      </w:r>
-    </w:p>
-    <w:p>
-      <w:pPr>
-        <w:pStyle w:val="NoSpacing"/>
-        <w:shd w:val="clear" w:color="auto" w:fill="D0CECE" w:themeFill="background2" w:themeFillShade="E6"/>
-        <w:rPr>
-          <w:rFonts w:ascii="Ubuntu Mono" w:hAnsi="Ubuntu Mono"/>
-          <w:lang w:val="en-IN"/>
-        </w:rPr>
-      </w:pPr>
-    </w:p>
-    <w:p>
-      <w:pPr>
-        <w:pStyle w:val="NoSpacing"/>
-        <w:shd w:val="clear" w:color="auto" w:fill="D0CECE" w:themeFill="background2" w:themeFillShade="E6"/>
-        <w:rPr>
-          <w:rFonts w:ascii="Ubuntu Mono" w:hAnsi="Ubuntu Mono"/>
-          <w:lang w:val="en-IN"/>
-        </w:rPr>
-      </w:pPr>
-      <w:r>
-        <w:rPr>
-          <w:rFonts w:ascii="Ubuntu Mono" w:hAnsi="Ubuntu Mono"/>
-          <w:lang w:val="en-IN"/>
-        </w:rPr>
-        <w:t xml:space="preserve">df = </w:t>
-      </w:r>
-      <w:proofErr w:type="spellStart"/>
-      <w:r>
-        <w:rPr>
-          <w:rFonts w:ascii="Ubuntu Mono" w:hAnsi="Ubuntu Mono"/>
-          <w:lang w:val="en-IN"/>
-        </w:rPr>
-        <w:t>pd.DataFrame</w:t>
-      </w:r>
-      <w:proofErr w:type="spellEnd"/>
-      <w:r>
-        <w:rPr>
-          <w:rFonts w:ascii="Ubuntu Mono" w:hAnsi="Ubuntu Mono"/>
-          <w:lang w:val="en-IN"/>
-        </w:rPr>
-        <w:t>(</w:t>
-      </w:r>
-      <w:proofErr w:type="spellStart"/>
-      <w:r>
-        <w:rPr>
-          <w:rFonts w:ascii="Ubuntu Mono" w:hAnsi="Ubuntu Mono"/>
-          <w:lang w:val="en-IN"/>
-        </w:rPr>
-        <w:t>feature_matrix</w:t>
-      </w:r>
-      <w:proofErr w:type="spellEnd"/>
-      <w:r>
-        <w:rPr>
-          <w:rFonts w:ascii="Ubuntu Mono" w:hAnsi="Ubuntu Mono"/>
-          <w:lang w:val="en-IN"/>
-        </w:rPr>
-        <w:t>)</w:t>
-      </w:r>
-    </w:p>
-    <w:p>
-      <w:pPr>
-        <w:pStyle w:val="NoSpacing"/>
-        <w:shd w:val="clear" w:color="auto" w:fill="D0CECE" w:themeFill="background2" w:themeFillShade="E6"/>
-        <w:rPr>
-          <w:rFonts w:ascii="Ubuntu Mono" w:hAnsi="Ubuntu Mono"/>
-          <w:lang w:val="en-IN"/>
-        </w:rPr>
-      </w:pPr>
-      <w:proofErr w:type="spellStart"/>
-      <w:r>
-        <w:rPr>
-          <w:rFonts w:ascii="Ubuntu Mono" w:hAnsi="Ubuntu Mono"/>
-          <w:lang w:val="en-IN"/>
-        </w:rPr>
-        <w:t>df.to_csv</w:t>
-      </w:r>
-      <w:proofErr w:type="spellEnd"/>
-      <w:r>
-        <w:rPr>
-          <w:rFonts w:ascii="Ubuntu Mono" w:hAnsi="Ubuntu Mono"/>
-          <w:lang w:val="en-IN"/>
-        </w:rPr>
-        <w:t>('</w:t>
-      </w:r>
-      <w:proofErr w:type="spellStart"/>
-      <w:r>
-        <w:rPr>
-          <w:rFonts w:ascii="Ubuntu Mono" w:hAnsi="Ubuntu Mono"/>
-          <w:lang w:val="en-IN"/>
-        </w:rPr>
-        <w:t>feature.csv',index</w:t>
-      </w:r>
-      <w:proofErr w:type="spellEnd"/>
+      <w:proofErr w:type="gramEnd"/>
       <w:r>
         <w:rPr>
           <w:rFonts w:ascii="Ubuntu Mono" w:hAnsi="Ubuntu Mono"/>
@@ -14424,7 +15862,21 @@
         <w:rPr>
           <w:lang w:val="en-IN"/>
         </w:rPr>
-        <w:t xml:space="preserve"> (i.e. </w:t>
+        <w:t xml:space="preserve"> (</w:t>
+      </w:r>
+      <w:proofErr w:type="gramStart"/>
+      <w:r>
+        <w:rPr>
+          <w:lang w:val="en-IN"/>
+        </w:rPr>
+        <w:t>i.e.</w:t>
+      </w:r>
+      <w:proofErr w:type="gramEnd"/>
+      <w:r>
+        <w:rPr>
+          <w:lang w:val="en-IN"/>
+        </w:rPr>
+        <w:t xml:space="preserve"> </w:t>
       </w:r>
       <w:r>
         <w:rPr>
@@ -14615,7 +16067,23 @@
           <w:rFonts w:ascii="Ubuntu Mono" w:hAnsi="Ubuntu Mono"/>
           <w:lang w:val="en-IN"/>
         </w:rPr>
-        <w:t>Layer (type)                 Output Shape              Param #</w:t>
+        <w:t>Layer (</w:t>
+      </w:r>
+      <w:proofErr w:type="gramStart"/>
+      <w:r>
+        <w:rPr>
+          <w:rFonts w:ascii="Ubuntu Mono" w:hAnsi="Ubuntu Mono"/>
+          <w:lang w:val="en-IN"/>
+        </w:rPr>
+        <w:t xml:space="preserve">type)   </w:t>
+      </w:r>
+      <w:proofErr w:type="gramEnd"/>
+      <w:r>
+        <w:rPr>
+          <w:rFonts w:ascii="Ubuntu Mono" w:hAnsi="Ubuntu Mono"/>
+          <w:lang w:val="en-IN"/>
+        </w:rPr>
+        <w:t xml:space="preserve">              Output Shape              Param #</w:t>
       </w:r>
     </w:p>
     <w:p>
@@ -14652,6 +16120,7 @@
         <w:t>input_1 (</w:t>
       </w:r>
       <w:proofErr w:type="spellStart"/>
+      <w:proofErr w:type="gramStart"/>
       <w:r>
         <w:rPr>
           <w:rFonts w:ascii="Ubuntu Mono" w:hAnsi="Ubuntu Mono"/>
@@ -14665,7 +16134,15 @@
           <w:rFonts w:ascii="Ubuntu Mono" w:hAnsi="Ubuntu Mono"/>
           <w:lang w:val="en-IN"/>
         </w:rPr>
-        <w:t>)         [(None, None, None, 3)]   0</w:t>
+        <w:t xml:space="preserve">)   </w:t>
+      </w:r>
+      <w:proofErr w:type="gramEnd"/>
+      <w:r>
+        <w:rPr>
+          <w:rFonts w:ascii="Ubuntu Mono" w:hAnsi="Ubuntu Mono"/>
+          <w:lang w:val="en-IN"/>
+        </w:rPr>
+        <w:t xml:space="preserve">      [(None, None, None, 3)]   0</w:t>
       </w:r>
     </w:p>
     <w:p>
@@ -14699,7 +16176,23 @@
           <w:rFonts w:ascii="Ubuntu Mono" w:hAnsi="Ubuntu Mono"/>
           <w:lang w:val="en-IN"/>
         </w:rPr>
-        <w:t>block1_conv1 (Conv2D)        (None, None, None, 64)    1792</w:t>
+        <w:t xml:space="preserve">block1_conv1 (Conv2D)     </w:t>
+      </w:r>
+      <w:proofErr w:type="gramStart"/>
+      <w:r>
+        <w:rPr>
+          <w:rFonts w:ascii="Ubuntu Mono" w:hAnsi="Ubuntu Mono"/>
+          <w:lang w:val="en-IN"/>
+        </w:rPr>
+        <w:t xml:space="preserve">   (</w:t>
+      </w:r>
+      <w:proofErr w:type="gramEnd"/>
+      <w:r>
+        <w:rPr>
+          <w:rFonts w:ascii="Ubuntu Mono" w:hAnsi="Ubuntu Mono"/>
+          <w:lang w:val="en-IN"/>
+        </w:rPr>
+        <w:t>None, None, None, 64)    1792</w:t>
       </w:r>
     </w:p>
     <w:p>
@@ -14733,7 +16226,23 @@
           <w:rFonts w:ascii="Ubuntu Mono" w:hAnsi="Ubuntu Mono"/>
           <w:lang w:val="en-IN"/>
         </w:rPr>
-        <w:t>block1_conv2 (Conv2D)        (None, None, None, 64)    36928</w:t>
+        <w:t xml:space="preserve">block1_conv2 (Conv2D)     </w:t>
+      </w:r>
+      <w:proofErr w:type="gramStart"/>
+      <w:r>
+        <w:rPr>
+          <w:rFonts w:ascii="Ubuntu Mono" w:hAnsi="Ubuntu Mono"/>
+          <w:lang w:val="en-IN"/>
+        </w:rPr>
+        <w:t xml:space="preserve">   (</w:t>
+      </w:r>
+      <w:proofErr w:type="gramEnd"/>
+      <w:r>
+        <w:rPr>
+          <w:rFonts w:ascii="Ubuntu Mono" w:hAnsi="Ubuntu Mono"/>
+          <w:lang w:val="en-IN"/>
+        </w:rPr>
+        <w:t>None, None, None, 64)    36928</w:t>
       </w:r>
     </w:p>
     <w:p>
@@ -14767,7 +16276,23 @@
           <w:rFonts w:ascii="Ubuntu Mono" w:hAnsi="Ubuntu Mono"/>
           <w:lang w:val="en-IN"/>
         </w:rPr>
-        <w:t>block1_pool (MaxPooling2D)   (None, None, None, 64)    0</w:t>
+        <w:t>block1_pool (MaxPooling2D)</w:t>
+      </w:r>
+      <w:proofErr w:type="gramStart"/>
+      <w:r>
+        <w:rPr>
+          <w:rFonts w:ascii="Ubuntu Mono" w:hAnsi="Ubuntu Mono"/>
+          <w:lang w:val="en-IN"/>
+        </w:rPr>
+        <w:t xml:space="preserve">   (</w:t>
+      </w:r>
+      <w:proofErr w:type="gramEnd"/>
+      <w:r>
+        <w:rPr>
+          <w:rFonts w:ascii="Ubuntu Mono" w:hAnsi="Ubuntu Mono"/>
+          <w:lang w:val="en-IN"/>
+        </w:rPr>
+        <w:t>None, None, None, 64)    0</w:t>
       </w:r>
     </w:p>
     <w:p>
@@ -14801,7 +16326,23 @@
           <w:rFonts w:ascii="Ubuntu Mono" w:hAnsi="Ubuntu Mono"/>
           <w:lang w:val="en-IN"/>
         </w:rPr>
-        <w:t>block2_conv1 (Conv2D)        (None, None, None, 128)   73856</w:t>
+        <w:t xml:space="preserve">block2_conv1 (Conv2D)     </w:t>
+      </w:r>
+      <w:proofErr w:type="gramStart"/>
+      <w:r>
+        <w:rPr>
+          <w:rFonts w:ascii="Ubuntu Mono" w:hAnsi="Ubuntu Mono"/>
+          <w:lang w:val="en-IN"/>
+        </w:rPr>
+        <w:t xml:space="preserve">   (</w:t>
+      </w:r>
+      <w:proofErr w:type="gramEnd"/>
+      <w:r>
+        <w:rPr>
+          <w:rFonts w:ascii="Ubuntu Mono" w:hAnsi="Ubuntu Mono"/>
+          <w:lang w:val="en-IN"/>
+        </w:rPr>
+        <w:t>None, None, None, 128)   73856</w:t>
       </w:r>
     </w:p>
     <w:p>
@@ -14835,7 +16376,23 @@
           <w:rFonts w:ascii="Ubuntu Mono" w:hAnsi="Ubuntu Mono"/>
           <w:lang w:val="en-IN"/>
         </w:rPr>
-        <w:t>block2_conv2 (Conv2D)        (None, None, None, 128)   147584</w:t>
+        <w:t xml:space="preserve">block2_conv2 (Conv2D)     </w:t>
+      </w:r>
+      <w:proofErr w:type="gramStart"/>
+      <w:r>
+        <w:rPr>
+          <w:rFonts w:ascii="Ubuntu Mono" w:hAnsi="Ubuntu Mono"/>
+          <w:lang w:val="en-IN"/>
+        </w:rPr>
+        <w:t xml:space="preserve">   (</w:t>
+      </w:r>
+      <w:proofErr w:type="gramEnd"/>
+      <w:r>
+        <w:rPr>
+          <w:rFonts w:ascii="Ubuntu Mono" w:hAnsi="Ubuntu Mono"/>
+          <w:lang w:val="en-IN"/>
+        </w:rPr>
+        <w:t>None, None, None, 128)   147584</w:t>
       </w:r>
     </w:p>
     <w:p>
@@ -14869,7 +16426,23 @@
           <w:rFonts w:ascii="Ubuntu Mono" w:hAnsi="Ubuntu Mono"/>
           <w:lang w:val="en-IN"/>
         </w:rPr>
-        <w:t>block2_pool (MaxPooling2D)   (None, None, None, 128)   0</w:t>
+        <w:t>block2_pool (MaxPooling2D)</w:t>
+      </w:r>
+      <w:proofErr w:type="gramStart"/>
+      <w:r>
+        <w:rPr>
+          <w:rFonts w:ascii="Ubuntu Mono" w:hAnsi="Ubuntu Mono"/>
+          <w:lang w:val="en-IN"/>
+        </w:rPr>
+        <w:t xml:space="preserve">   (</w:t>
+      </w:r>
+      <w:proofErr w:type="gramEnd"/>
+      <w:r>
+        <w:rPr>
+          <w:rFonts w:ascii="Ubuntu Mono" w:hAnsi="Ubuntu Mono"/>
+          <w:lang w:val="en-IN"/>
+        </w:rPr>
+        <w:t>None, None, None, 128)   0</w:t>
       </w:r>
     </w:p>
     <w:p>
@@ -14903,7 +16476,23 @@
           <w:rFonts w:ascii="Ubuntu Mono" w:hAnsi="Ubuntu Mono"/>
           <w:lang w:val="en-IN"/>
         </w:rPr>
-        <w:t>block3_conv1 (Conv2D)        (None, None, None, 256)   295168</w:t>
+        <w:t xml:space="preserve">block3_conv1 (Conv2D)     </w:t>
+      </w:r>
+      <w:proofErr w:type="gramStart"/>
+      <w:r>
+        <w:rPr>
+          <w:rFonts w:ascii="Ubuntu Mono" w:hAnsi="Ubuntu Mono"/>
+          <w:lang w:val="en-IN"/>
+        </w:rPr>
+        <w:t xml:space="preserve">   (</w:t>
+      </w:r>
+      <w:proofErr w:type="gramEnd"/>
+      <w:r>
+        <w:rPr>
+          <w:rFonts w:ascii="Ubuntu Mono" w:hAnsi="Ubuntu Mono"/>
+          <w:lang w:val="en-IN"/>
+        </w:rPr>
+        <w:t>None, None, None, 256)   295168</w:t>
       </w:r>
     </w:p>
     <w:p>
@@ -14937,7 +16526,23 @@
           <w:rFonts w:ascii="Ubuntu Mono" w:hAnsi="Ubuntu Mono"/>
           <w:lang w:val="en-IN"/>
         </w:rPr>
-        <w:t>block3_conv2 (Conv2D)        (None, None, None, 256)   590080</w:t>
+        <w:t xml:space="preserve">block3_conv2 (Conv2D)     </w:t>
+      </w:r>
+      <w:proofErr w:type="gramStart"/>
+      <w:r>
+        <w:rPr>
+          <w:rFonts w:ascii="Ubuntu Mono" w:hAnsi="Ubuntu Mono"/>
+          <w:lang w:val="en-IN"/>
+        </w:rPr>
+        <w:t xml:space="preserve">   (</w:t>
+      </w:r>
+      <w:proofErr w:type="gramEnd"/>
+      <w:r>
+        <w:rPr>
+          <w:rFonts w:ascii="Ubuntu Mono" w:hAnsi="Ubuntu Mono"/>
+          <w:lang w:val="en-IN"/>
+        </w:rPr>
+        <w:t>None, None, None, 256)   590080</w:t>
       </w:r>
     </w:p>
     <w:p>
@@ -14971,7 +16576,23 @@
           <w:rFonts w:ascii="Ubuntu Mono" w:hAnsi="Ubuntu Mono"/>
           <w:lang w:val="en-IN"/>
         </w:rPr>
-        <w:t>block3_conv3 (Conv2D)        (None, None, None, 256)   590080</w:t>
+        <w:t xml:space="preserve">block3_conv3 (Conv2D)     </w:t>
+      </w:r>
+      <w:proofErr w:type="gramStart"/>
+      <w:r>
+        <w:rPr>
+          <w:rFonts w:ascii="Ubuntu Mono" w:hAnsi="Ubuntu Mono"/>
+          <w:lang w:val="en-IN"/>
+        </w:rPr>
+        <w:t xml:space="preserve">   (</w:t>
+      </w:r>
+      <w:proofErr w:type="gramEnd"/>
+      <w:r>
+        <w:rPr>
+          <w:rFonts w:ascii="Ubuntu Mono" w:hAnsi="Ubuntu Mono"/>
+          <w:lang w:val="en-IN"/>
+        </w:rPr>
+        <w:t>None, None, None, 256)   590080</w:t>
       </w:r>
     </w:p>
     <w:p>
@@ -15005,7 +16626,23 @@
           <w:rFonts w:ascii="Ubuntu Mono" w:hAnsi="Ubuntu Mono"/>
           <w:lang w:val="en-IN"/>
         </w:rPr>
-        <w:t>block3_pool (MaxPooling2D)   (None, None, None, 256)   0</w:t>
+        <w:t>block3_pool (MaxPooling2D)</w:t>
+      </w:r>
+      <w:proofErr w:type="gramStart"/>
+      <w:r>
+        <w:rPr>
+          <w:rFonts w:ascii="Ubuntu Mono" w:hAnsi="Ubuntu Mono"/>
+          <w:lang w:val="en-IN"/>
+        </w:rPr>
+        <w:t xml:space="preserve">   (</w:t>
+      </w:r>
+      <w:proofErr w:type="gramEnd"/>
+      <w:r>
+        <w:rPr>
+          <w:rFonts w:ascii="Ubuntu Mono" w:hAnsi="Ubuntu Mono"/>
+          <w:lang w:val="en-IN"/>
+        </w:rPr>
+        <w:t>None, None, None, 256)   0</w:t>
       </w:r>
     </w:p>
     <w:p>
@@ -15039,7 +16676,23 @@
           <w:rFonts w:ascii="Ubuntu Mono" w:hAnsi="Ubuntu Mono"/>
           <w:lang w:val="en-IN"/>
         </w:rPr>
-        <w:t>block4_conv1 (Conv2D)        (None, None, None, 512)   1180160</w:t>
+        <w:t xml:space="preserve">block4_conv1 (Conv2D)     </w:t>
+      </w:r>
+      <w:proofErr w:type="gramStart"/>
+      <w:r>
+        <w:rPr>
+          <w:rFonts w:ascii="Ubuntu Mono" w:hAnsi="Ubuntu Mono"/>
+          <w:lang w:val="en-IN"/>
+        </w:rPr>
+        <w:t xml:space="preserve">   (</w:t>
+      </w:r>
+      <w:proofErr w:type="gramEnd"/>
+      <w:r>
+        <w:rPr>
+          <w:rFonts w:ascii="Ubuntu Mono" w:hAnsi="Ubuntu Mono"/>
+          <w:lang w:val="en-IN"/>
+        </w:rPr>
+        <w:t>None, None, None, 512)   1180160</w:t>
       </w:r>
     </w:p>
     <w:p>
@@ -15073,7 +16726,23 @@
           <w:rFonts w:ascii="Ubuntu Mono" w:hAnsi="Ubuntu Mono"/>
           <w:lang w:val="en-IN"/>
         </w:rPr>
-        <w:t>block4_conv2 (Conv2D)        (None, None, None, 512)   2359808</w:t>
+        <w:t xml:space="preserve">block4_conv2 (Conv2D)     </w:t>
+      </w:r>
+      <w:proofErr w:type="gramStart"/>
+      <w:r>
+        <w:rPr>
+          <w:rFonts w:ascii="Ubuntu Mono" w:hAnsi="Ubuntu Mono"/>
+          <w:lang w:val="en-IN"/>
+        </w:rPr>
+        <w:t xml:space="preserve">   (</w:t>
+      </w:r>
+      <w:proofErr w:type="gramEnd"/>
+      <w:r>
+        <w:rPr>
+          <w:rFonts w:ascii="Ubuntu Mono" w:hAnsi="Ubuntu Mono"/>
+          <w:lang w:val="en-IN"/>
+        </w:rPr>
+        <w:t>None, None, None, 512)   2359808</w:t>
       </w:r>
     </w:p>
     <w:p>
@@ -15107,7 +16776,23 @@
           <w:rFonts w:ascii="Ubuntu Mono" w:hAnsi="Ubuntu Mono"/>
           <w:lang w:val="en-IN"/>
         </w:rPr>
-        <w:t>block4_conv3 (Conv2D)        (None, None, None, 512)   2359808</w:t>
+        <w:t xml:space="preserve">block4_conv3 (Conv2D)     </w:t>
+      </w:r>
+      <w:proofErr w:type="gramStart"/>
+      <w:r>
+        <w:rPr>
+          <w:rFonts w:ascii="Ubuntu Mono" w:hAnsi="Ubuntu Mono"/>
+          <w:lang w:val="en-IN"/>
+        </w:rPr>
+        <w:t xml:space="preserve">   (</w:t>
+      </w:r>
+      <w:proofErr w:type="gramEnd"/>
+      <w:r>
+        <w:rPr>
+          <w:rFonts w:ascii="Ubuntu Mono" w:hAnsi="Ubuntu Mono"/>
+          <w:lang w:val="en-IN"/>
+        </w:rPr>
+        <w:t>None, None, None, 512)   2359808</w:t>
       </w:r>
     </w:p>
     <w:p>
@@ -15141,7 +16826,23 @@
           <w:rFonts w:ascii="Ubuntu Mono" w:hAnsi="Ubuntu Mono"/>
           <w:lang w:val="en-IN"/>
         </w:rPr>
-        <w:t>block4_pool (MaxPooling2D)   (None, None, None, 512)   0</w:t>
+        <w:t>block4_pool (MaxPooling2D)</w:t>
+      </w:r>
+      <w:proofErr w:type="gramStart"/>
+      <w:r>
+        <w:rPr>
+          <w:rFonts w:ascii="Ubuntu Mono" w:hAnsi="Ubuntu Mono"/>
+          <w:lang w:val="en-IN"/>
+        </w:rPr>
+        <w:t xml:space="preserve">   (</w:t>
+      </w:r>
+      <w:proofErr w:type="gramEnd"/>
+      <w:r>
+        <w:rPr>
+          <w:rFonts w:ascii="Ubuntu Mono" w:hAnsi="Ubuntu Mono"/>
+          <w:lang w:val="en-IN"/>
+        </w:rPr>
+        <w:t>None, None, None, 512)   0</w:t>
       </w:r>
     </w:p>
     <w:p>
@@ -15175,7 +16876,23 @@
           <w:rFonts w:ascii="Ubuntu Mono" w:hAnsi="Ubuntu Mono"/>
           <w:lang w:val="en-IN"/>
         </w:rPr>
-        <w:t>block5_conv1 (Conv2D)        (None, None, None, 512)   2359808</w:t>
+        <w:t xml:space="preserve">block5_conv1 (Conv2D)     </w:t>
+      </w:r>
+      <w:proofErr w:type="gramStart"/>
+      <w:r>
+        <w:rPr>
+          <w:rFonts w:ascii="Ubuntu Mono" w:hAnsi="Ubuntu Mono"/>
+          <w:lang w:val="en-IN"/>
+        </w:rPr>
+        <w:t xml:space="preserve">   (</w:t>
+      </w:r>
+      <w:proofErr w:type="gramEnd"/>
+      <w:r>
+        <w:rPr>
+          <w:rFonts w:ascii="Ubuntu Mono" w:hAnsi="Ubuntu Mono"/>
+          <w:lang w:val="en-IN"/>
+        </w:rPr>
+        <w:t>None, None, None, 512)   2359808</w:t>
       </w:r>
     </w:p>
     <w:p>
@@ -15210,7 +16927,23 @@
           <w:rFonts w:ascii="Ubuntu Mono" w:hAnsi="Ubuntu Mono"/>
           <w:lang w:val="en-IN"/>
         </w:rPr>
-        <w:t>block5_conv2 (Conv2D)        (None, None, None, 512)   2359808</w:t>
+        <w:t xml:space="preserve">block5_conv2 (Conv2D)     </w:t>
+      </w:r>
+      <w:proofErr w:type="gramStart"/>
+      <w:r>
+        <w:rPr>
+          <w:rFonts w:ascii="Ubuntu Mono" w:hAnsi="Ubuntu Mono"/>
+          <w:lang w:val="en-IN"/>
+        </w:rPr>
+        <w:t xml:space="preserve">   (</w:t>
+      </w:r>
+      <w:proofErr w:type="gramEnd"/>
+      <w:r>
+        <w:rPr>
+          <w:rFonts w:ascii="Ubuntu Mono" w:hAnsi="Ubuntu Mono"/>
+          <w:lang w:val="en-IN"/>
+        </w:rPr>
+        <w:t>None, None, None, 512)   2359808</w:t>
       </w:r>
     </w:p>
     <w:p>
@@ -15244,7 +16977,23 @@
           <w:rFonts w:ascii="Ubuntu Mono" w:hAnsi="Ubuntu Mono"/>
           <w:lang w:val="en-IN"/>
         </w:rPr>
-        <w:t>block5_conv3 (Conv2D)        (None, None, None, 512)   2359808</w:t>
+        <w:t xml:space="preserve">block5_conv3 (Conv2D)     </w:t>
+      </w:r>
+      <w:proofErr w:type="gramStart"/>
+      <w:r>
+        <w:rPr>
+          <w:rFonts w:ascii="Ubuntu Mono" w:hAnsi="Ubuntu Mono"/>
+          <w:lang w:val="en-IN"/>
+        </w:rPr>
+        <w:t xml:space="preserve">   (</w:t>
+      </w:r>
+      <w:proofErr w:type="gramEnd"/>
+      <w:r>
+        <w:rPr>
+          <w:rFonts w:ascii="Ubuntu Mono" w:hAnsi="Ubuntu Mono"/>
+          <w:lang w:val="en-IN"/>
+        </w:rPr>
+        <w:t>None, None, None, 512)   2359808</w:t>
       </w:r>
     </w:p>
     <w:p>
@@ -15278,7 +17027,23 @@
           <w:rFonts w:ascii="Ubuntu Mono" w:hAnsi="Ubuntu Mono"/>
           <w:lang w:val="en-IN"/>
         </w:rPr>
-        <w:t>block5_pool (MaxPooling2D)   (None, None, None, 512)   0</w:t>
+        <w:t>block5_pool (MaxPooling2D)</w:t>
+      </w:r>
+      <w:proofErr w:type="gramStart"/>
+      <w:r>
+        <w:rPr>
+          <w:rFonts w:ascii="Ubuntu Mono" w:hAnsi="Ubuntu Mono"/>
+          <w:lang w:val="en-IN"/>
+        </w:rPr>
+        <w:t xml:space="preserve">   (</w:t>
+      </w:r>
+      <w:proofErr w:type="gramEnd"/>
+      <w:r>
+        <w:rPr>
+          <w:rFonts w:ascii="Ubuntu Mono" w:hAnsi="Ubuntu Mono"/>
+          <w:lang w:val="en-IN"/>
+        </w:rPr>
+        <w:t>None, None, None, 512)   0</w:t>
       </w:r>
     </w:p>
     <w:p>
@@ -15538,6 +17303,12 @@
         <w:rPr>
           <w:lang w:val="en-IN"/>
         </w:rPr>
+        <w:t xml:space="preserve"> (NumPy does not print all of the values if the array is too big)</w:t>
+      </w:r>
+      <w:r>
+        <w:rPr>
+          <w:lang w:val="en-IN"/>
+        </w:rPr>
         <w:t>.</w:t>
       </w:r>
       <w:r>
@@ -15644,8 +17415,17 @@
           <w:rFonts w:ascii="Ubuntu Mono" w:hAnsi="Ubuntu Mono"/>
           <w:lang w:val="en-IN"/>
         </w:rPr>
-        <w:t xml:space="preserve">     0.       ]</w:t>
-      </w:r>
+        <w:t xml:space="preserve">     0.     </w:t>
+      </w:r>
+      <w:proofErr w:type="gramStart"/>
+      <w:r>
+        <w:rPr>
+          <w:rFonts w:ascii="Ubuntu Mono" w:hAnsi="Ubuntu Mono"/>
+          <w:lang w:val="en-IN"/>
+        </w:rPr>
+        <w:t xml:space="preserve">  ]</w:t>
+      </w:r>
+      <w:proofErr w:type="gramEnd"/>
     </w:p>
     <w:p>
       <w:pPr>
@@ -15678,8 +17458,17 @@
           <w:rFonts w:ascii="Ubuntu Mono" w:hAnsi="Ubuntu Mono"/>
           <w:lang w:val="en-IN"/>
         </w:rPr>
-        <w:t xml:space="preserve">     0.       ]</w:t>
-      </w:r>
+        <w:t xml:space="preserve">     0.     </w:t>
+      </w:r>
+      <w:proofErr w:type="gramStart"/>
+      <w:r>
+        <w:rPr>
+          <w:rFonts w:ascii="Ubuntu Mono" w:hAnsi="Ubuntu Mono"/>
+          <w:lang w:val="en-IN"/>
+        </w:rPr>
+        <w:t xml:space="preserve">  ]</w:t>
+      </w:r>
+      <w:proofErr w:type="gramEnd"/>
     </w:p>
     <w:p>
       <w:pPr>
@@ -15712,8 +17501,17 @@
           <w:rFonts w:ascii="Ubuntu Mono" w:hAnsi="Ubuntu Mono"/>
           <w:lang w:val="en-IN"/>
         </w:rPr>
-        <w:t xml:space="preserve">     0.       ]</w:t>
-      </w:r>
+        <w:t xml:space="preserve">     0.     </w:t>
+      </w:r>
+      <w:proofErr w:type="gramStart"/>
+      <w:r>
+        <w:rPr>
+          <w:rFonts w:ascii="Ubuntu Mono" w:hAnsi="Ubuntu Mono"/>
+          <w:lang w:val="en-IN"/>
+        </w:rPr>
+        <w:t xml:space="preserve">  ]</w:t>
+      </w:r>
+      <w:proofErr w:type="gramEnd"/>
     </w:p>
     <w:p>
       <w:pPr>
@@ -15763,8 +17561,17 @@
           <w:rFonts w:ascii="Ubuntu Mono" w:hAnsi="Ubuntu Mono"/>
           <w:lang w:val="en-IN"/>
         </w:rPr>
-        <w:t xml:space="preserve">     0.       ]</w:t>
-      </w:r>
+        <w:t xml:space="preserve">     0.     </w:t>
+      </w:r>
+      <w:proofErr w:type="gramStart"/>
+      <w:r>
+        <w:rPr>
+          <w:rFonts w:ascii="Ubuntu Mono" w:hAnsi="Ubuntu Mono"/>
+          <w:lang w:val="en-IN"/>
+        </w:rPr>
+        <w:t xml:space="preserve">  ]</w:t>
+      </w:r>
+      <w:proofErr w:type="gramEnd"/>
     </w:p>
     <w:p>
       <w:pPr>
@@ -15797,8 +17604,17 @@
           <w:rFonts w:ascii="Ubuntu Mono" w:hAnsi="Ubuntu Mono"/>
           <w:lang w:val="en-IN"/>
         </w:rPr>
-        <w:t xml:space="preserve">     0.       ]</w:t>
-      </w:r>
+        <w:t xml:space="preserve">     0.     </w:t>
+      </w:r>
+      <w:proofErr w:type="gramStart"/>
+      <w:r>
+        <w:rPr>
+          <w:rFonts w:ascii="Ubuntu Mono" w:hAnsi="Ubuntu Mono"/>
+          <w:lang w:val="en-IN"/>
+        </w:rPr>
+        <w:t xml:space="preserve">  ]</w:t>
+      </w:r>
+      <w:proofErr w:type="gramEnd"/>
     </w:p>
     <w:p>
       <w:pPr>
@@ -15831,7 +17647,23 @@
           <w:rFonts w:ascii="Ubuntu Mono" w:hAnsi="Ubuntu Mono"/>
           <w:lang w:val="en-IN"/>
         </w:rPr>
-        <w:t xml:space="preserve">     0.       ]]</w:t>
+        <w:t xml:space="preserve">     0.     </w:t>
+      </w:r>
+      <w:proofErr w:type="gramStart"/>
+      <w:r>
+        <w:rPr>
+          <w:rFonts w:ascii="Ubuntu Mono" w:hAnsi="Ubuntu Mono"/>
+          <w:lang w:val="en-IN"/>
+        </w:rPr>
+        <w:t xml:space="preserve">  ]</w:t>
+      </w:r>
+      <w:proofErr w:type="gramEnd"/>
+      <w:r>
+        <w:rPr>
+          <w:rFonts w:ascii="Ubuntu Mono" w:hAnsi="Ubuntu Mono"/>
+          <w:lang w:val="en-IN"/>
+        </w:rPr>
+        <w:t>]</w:t>
       </w:r>
     </w:p>
     <w:p>
@@ -15875,8 +17707,17 @@
           <w:rFonts w:ascii="Ubuntu Mono" w:hAnsi="Ubuntu Mono"/>
           <w:lang w:val="en-IN"/>
         </w:rPr>
-        <w:t xml:space="preserve">     0.       ]</w:t>
-      </w:r>
+        <w:t xml:space="preserve">     0.     </w:t>
+      </w:r>
+      <w:proofErr w:type="gramStart"/>
+      <w:r>
+        <w:rPr>
+          <w:rFonts w:ascii="Ubuntu Mono" w:hAnsi="Ubuntu Mono"/>
+          <w:lang w:val="en-IN"/>
+        </w:rPr>
+        <w:t xml:space="preserve">  ]</w:t>
+      </w:r>
+      <w:proofErr w:type="gramEnd"/>
     </w:p>
     <w:p>
       <w:pPr>
@@ -15909,8 +17750,17 @@
           <w:rFonts w:ascii="Ubuntu Mono" w:hAnsi="Ubuntu Mono"/>
           <w:lang w:val="en-IN"/>
         </w:rPr>
-        <w:t xml:space="preserve">     0.       ]</w:t>
-      </w:r>
+        <w:t xml:space="preserve">     0.     </w:t>
+      </w:r>
+      <w:proofErr w:type="gramStart"/>
+      <w:r>
+        <w:rPr>
+          <w:rFonts w:ascii="Ubuntu Mono" w:hAnsi="Ubuntu Mono"/>
+          <w:lang w:val="en-IN"/>
+        </w:rPr>
+        <w:t xml:space="preserve">  ]</w:t>
+      </w:r>
+      <w:proofErr w:type="gramEnd"/>
     </w:p>
     <w:p>
       <w:pPr>
@@ -15943,8 +17793,17 @@
           <w:rFonts w:ascii="Ubuntu Mono" w:hAnsi="Ubuntu Mono"/>
           <w:lang w:val="en-IN"/>
         </w:rPr>
-        <w:t xml:space="preserve">     0.       ]</w:t>
-      </w:r>
+        <w:t xml:space="preserve">     0.     </w:t>
+      </w:r>
+      <w:proofErr w:type="gramStart"/>
+      <w:r>
+        <w:rPr>
+          <w:rFonts w:ascii="Ubuntu Mono" w:hAnsi="Ubuntu Mono"/>
+          <w:lang w:val="en-IN"/>
+        </w:rPr>
+        <w:t xml:space="preserve">  ]</w:t>
+      </w:r>
+      <w:proofErr w:type="gramEnd"/>
     </w:p>
     <w:p>
       <w:pPr>
@@ -15994,8 +17853,17 @@
           <w:rFonts w:ascii="Ubuntu Mono" w:hAnsi="Ubuntu Mono"/>
           <w:lang w:val="en-IN"/>
         </w:rPr>
-        <w:t xml:space="preserve">     0.       ]</w:t>
-      </w:r>
+        <w:t xml:space="preserve">     0.     </w:t>
+      </w:r>
+      <w:proofErr w:type="gramStart"/>
+      <w:r>
+        <w:rPr>
+          <w:rFonts w:ascii="Ubuntu Mono" w:hAnsi="Ubuntu Mono"/>
+          <w:lang w:val="en-IN"/>
+        </w:rPr>
+        <w:t xml:space="preserve">  ]</w:t>
+      </w:r>
+      <w:proofErr w:type="gramEnd"/>
     </w:p>
     <w:p>
       <w:pPr>
@@ -16028,8 +17896,17 @@
           <w:rFonts w:ascii="Ubuntu Mono" w:hAnsi="Ubuntu Mono"/>
           <w:lang w:val="en-IN"/>
         </w:rPr>
-        <w:t xml:space="preserve">     0.       ]</w:t>
-      </w:r>
+        <w:t xml:space="preserve">     0.     </w:t>
+      </w:r>
+      <w:proofErr w:type="gramStart"/>
+      <w:r>
+        <w:rPr>
+          <w:rFonts w:ascii="Ubuntu Mono" w:hAnsi="Ubuntu Mono"/>
+          <w:lang w:val="en-IN"/>
+        </w:rPr>
+        <w:t xml:space="preserve">  ]</w:t>
+      </w:r>
+      <w:proofErr w:type="gramEnd"/>
     </w:p>
     <w:p>
       <w:pPr>
@@ -16062,7 +17939,23 @@
           <w:rFonts w:ascii="Ubuntu Mono" w:hAnsi="Ubuntu Mono"/>
           <w:lang w:val="en-IN"/>
         </w:rPr>
-        <w:t xml:space="preserve">     0.       ]]</w:t>
+        <w:t xml:space="preserve">     0.     </w:t>
+      </w:r>
+      <w:proofErr w:type="gramStart"/>
+      <w:r>
+        <w:rPr>
+          <w:rFonts w:ascii="Ubuntu Mono" w:hAnsi="Ubuntu Mono"/>
+          <w:lang w:val="en-IN"/>
+        </w:rPr>
+        <w:t xml:space="preserve">  ]</w:t>
+      </w:r>
+      <w:proofErr w:type="gramEnd"/>
+      <w:r>
+        <w:rPr>
+          <w:rFonts w:ascii="Ubuntu Mono" w:hAnsi="Ubuntu Mono"/>
+          <w:lang w:val="en-IN"/>
+        </w:rPr>
+        <w:t>]</w:t>
       </w:r>
     </w:p>
     <w:p>
@@ -16106,8 +17999,17 @@
           <w:rFonts w:ascii="Ubuntu Mono" w:hAnsi="Ubuntu Mono"/>
           <w:lang w:val="en-IN"/>
         </w:rPr>
-        <w:t xml:space="preserve">     0.       ]</w:t>
-      </w:r>
+        <w:t xml:space="preserve">     0.     </w:t>
+      </w:r>
+      <w:proofErr w:type="gramStart"/>
+      <w:r>
+        <w:rPr>
+          <w:rFonts w:ascii="Ubuntu Mono" w:hAnsi="Ubuntu Mono"/>
+          <w:lang w:val="en-IN"/>
+        </w:rPr>
+        <w:t xml:space="preserve">  ]</w:t>
+      </w:r>
+      <w:proofErr w:type="gramEnd"/>
     </w:p>
     <w:p>
       <w:pPr>
@@ -16140,8 +18042,17 @@
           <w:rFonts w:ascii="Ubuntu Mono" w:hAnsi="Ubuntu Mono"/>
           <w:lang w:val="en-IN"/>
         </w:rPr>
-        <w:t xml:space="preserve">     0.       ]</w:t>
-      </w:r>
+        <w:t xml:space="preserve">     0.     </w:t>
+      </w:r>
+      <w:proofErr w:type="gramStart"/>
+      <w:r>
+        <w:rPr>
+          <w:rFonts w:ascii="Ubuntu Mono" w:hAnsi="Ubuntu Mono"/>
+          <w:lang w:val="en-IN"/>
+        </w:rPr>
+        <w:t xml:space="preserve">  ]</w:t>
+      </w:r>
+      <w:proofErr w:type="gramEnd"/>
     </w:p>
     <w:p>
       <w:pPr>
@@ -16174,8 +18085,17 @@
           <w:rFonts w:ascii="Ubuntu Mono" w:hAnsi="Ubuntu Mono"/>
           <w:lang w:val="en-IN"/>
         </w:rPr>
-        <w:t xml:space="preserve">     0.       ]</w:t>
-      </w:r>
+        <w:t xml:space="preserve">     0.     </w:t>
+      </w:r>
+      <w:proofErr w:type="gramStart"/>
+      <w:r>
+        <w:rPr>
+          <w:rFonts w:ascii="Ubuntu Mono" w:hAnsi="Ubuntu Mono"/>
+          <w:lang w:val="en-IN"/>
+        </w:rPr>
+        <w:t xml:space="preserve">  ]</w:t>
+      </w:r>
+      <w:proofErr w:type="gramEnd"/>
     </w:p>
     <w:p>
       <w:pPr>
@@ -16225,8 +18145,17 @@
           <w:rFonts w:ascii="Ubuntu Mono" w:hAnsi="Ubuntu Mono"/>
           <w:lang w:val="en-IN"/>
         </w:rPr>
-        <w:t xml:space="preserve">     0.       ]</w:t>
-      </w:r>
+        <w:t xml:space="preserve">     0.     </w:t>
+      </w:r>
+      <w:proofErr w:type="gramStart"/>
+      <w:r>
+        <w:rPr>
+          <w:rFonts w:ascii="Ubuntu Mono" w:hAnsi="Ubuntu Mono"/>
+          <w:lang w:val="en-IN"/>
+        </w:rPr>
+        <w:t xml:space="preserve">  ]</w:t>
+      </w:r>
+      <w:proofErr w:type="gramEnd"/>
     </w:p>
     <w:p>
       <w:pPr>
@@ -16259,8 +18188,17 @@
           <w:rFonts w:ascii="Ubuntu Mono" w:hAnsi="Ubuntu Mono"/>
           <w:lang w:val="en-IN"/>
         </w:rPr>
-        <w:t xml:space="preserve">     0.       ]</w:t>
-      </w:r>
+        <w:t xml:space="preserve">     0.     </w:t>
+      </w:r>
+      <w:proofErr w:type="gramStart"/>
+      <w:r>
+        <w:rPr>
+          <w:rFonts w:ascii="Ubuntu Mono" w:hAnsi="Ubuntu Mono"/>
+          <w:lang w:val="en-IN"/>
+        </w:rPr>
+        <w:t xml:space="preserve">  ]</w:t>
+      </w:r>
+      <w:proofErr w:type="gramEnd"/>
     </w:p>
     <w:p>
       <w:pPr>
@@ -16293,7 +18231,23 @@
           <w:rFonts w:ascii="Ubuntu Mono" w:hAnsi="Ubuntu Mono"/>
           <w:lang w:val="en-IN"/>
         </w:rPr>
-        <w:t xml:space="preserve">     0.       ]]</w:t>
+        <w:t xml:space="preserve">     0.     </w:t>
+      </w:r>
+      <w:proofErr w:type="gramStart"/>
+      <w:r>
+        <w:rPr>
+          <w:rFonts w:ascii="Ubuntu Mono" w:hAnsi="Ubuntu Mono"/>
+          <w:lang w:val="en-IN"/>
+        </w:rPr>
+        <w:t xml:space="preserve">  ]</w:t>
+      </w:r>
+      <w:proofErr w:type="gramEnd"/>
+      <w:r>
+        <w:rPr>
+          <w:rFonts w:ascii="Ubuntu Mono" w:hAnsi="Ubuntu Mono"/>
+          <w:lang w:val="en-IN"/>
+        </w:rPr>
+        <w:t>]</w:t>
       </w:r>
     </w:p>
     <w:p>
@@ -16365,8 +18319,17 @@
           <w:rFonts w:ascii="Ubuntu Mono" w:hAnsi="Ubuntu Mono"/>
           <w:lang w:val="en-IN"/>
         </w:rPr>
-        <w:t xml:space="preserve">     0.       ]</w:t>
-      </w:r>
+        <w:t xml:space="preserve">     0.     </w:t>
+      </w:r>
+      <w:proofErr w:type="gramStart"/>
+      <w:r>
+        <w:rPr>
+          <w:rFonts w:ascii="Ubuntu Mono" w:hAnsi="Ubuntu Mono"/>
+          <w:lang w:val="en-IN"/>
+        </w:rPr>
+        <w:t xml:space="preserve">  ]</w:t>
+      </w:r>
+      <w:proofErr w:type="gramEnd"/>
     </w:p>
     <w:p>
       <w:pPr>
@@ -16399,8 +18362,17 @@
           <w:rFonts w:ascii="Ubuntu Mono" w:hAnsi="Ubuntu Mono"/>
           <w:lang w:val="en-IN"/>
         </w:rPr>
-        <w:t xml:space="preserve">     0.       ]</w:t>
-      </w:r>
+        <w:t xml:space="preserve">     0.     </w:t>
+      </w:r>
+      <w:proofErr w:type="gramStart"/>
+      <w:r>
+        <w:rPr>
+          <w:rFonts w:ascii="Ubuntu Mono" w:hAnsi="Ubuntu Mono"/>
+          <w:lang w:val="en-IN"/>
+        </w:rPr>
+        <w:t xml:space="preserve">  ]</w:t>
+      </w:r>
+      <w:proofErr w:type="gramEnd"/>
     </w:p>
     <w:p>
       <w:pPr>
@@ -16433,8 +18405,17 @@
           <w:rFonts w:ascii="Ubuntu Mono" w:hAnsi="Ubuntu Mono"/>
           <w:lang w:val="en-IN"/>
         </w:rPr>
-        <w:t xml:space="preserve">     0.       ]</w:t>
-      </w:r>
+        <w:t xml:space="preserve">     0.     </w:t>
+      </w:r>
+      <w:proofErr w:type="gramStart"/>
+      <w:r>
+        <w:rPr>
+          <w:rFonts w:ascii="Ubuntu Mono" w:hAnsi="Ubuntu Mono"/>
+          <w:lang w:val="en-IN"/>
+        </w:rPr>
+        <w:t xml:space="preserve">  ]</w:t>
+      </w:r>
+      <w:proofErr w:type="gramEnd"/>
     </w:p>
     <w:p>
       <w:pPr>
@@ -16484,8 +18465,17 @@
           <w:rFonts w:ascii="Ubuntu Mono" w:hAnsi="Ubuntu Mono"/>
           <w:lang w:val="en-IN"/>
         </w:rPr>
-        <w:t xml:space="preserve">     0.       ]</w:t>
-      </w:r>
+        <w:t xml:space="preserve">     0.     </w:t>
+      </w:r>
+      <w:proofErr w:type="gramStart"/>
+      <w:r>
+        <w:rPr>
+          <w:rFonts w:ascii="Ubuntu Mono" w:hAnsi="Ubuntu Mono"/>
+          <w:lang w:val="en-IN"/>
+        </w:rPr>
+        <w:t xml:space="preserve">  ]</w:t>
+      </w:r>
+      <w:proofErr w:type="gramEnd"/>
     </w:p>
     <w:p>
       <w:pPr>
@@ -16518,8 +18508,17 @@
           <w:rFonts w:ascii="Ubuntu Mono" w:hAnsi="Ubuntu Mono"/>
           <w:lang w:val="en-IN"/>
         </w:rPr>
-        <w:t xml:space="preserve">     0.       ]</w:t>
-      </w:r>
+        <w:t xml:space="preserve">     0.     </w:t>
+      </w:r>
+      <w:proofErr w:type="gramStart"/>
+      <w:r>
+        <w:rPr>
+          <w:rFonts w:ascii="Ubuntu Mono" w:hAnsi="Ubuntu Mono"/>
+          <w:lang w:val="en-IN"/>
+        </w:rPr>
+        <w:t xml:space="preserve">  ]</w:t>
+      </w:r>
+      <w:proofErr w:type="gramEnd"/>
     </w:p>
     <w:p>
       <w:pPr>
@@ -16552,7 +18551,23 @@
           <w:rFonts w:ascii="Ubuntu Mono" w:hAnsi="Ubuntu Mono"/>
           <w:lang w:val="en-IN"/>
         </w:rPr>
-        <w:t xml:space="preserve">     0.       ]]</w:t>
+        <w:t xml:space="preserve">     0.     </w:t>
+      </w:r>
+      <w:proofErr w:type="gramStart"/>
+      <w:r>
+        <w:rPr>
+          <w:rFonts w:ascii="Ubuntu Mono" w:hAnsi="Ubuntu Mono"/>
+          <w:lang w:val="en-IN"/>
+        </w:rPr>
+        <w:t xml:space="preserve">  ]</w:t>
+      </w:r>
+      <w:proofErr w:type="gramEnd"/>
+      <w:r>
+        <w:rPr>
+          <w:rFonts w:ascii="Ubuntu Mono" w:hAnsi="Ubuntu Mono"/>
+          <w:lang w:val="en-IN"/>
+        </w:rPr>
+        <w:t>]</w:t>
       </w:r>
     </w:p>
     <w:p>
@@ -16596,8 +18611,17 @@
           <w:rFonts w:ascii="Ubuntu Mono" w:hAnsi="Ubuntu Mono"/>
           <w:lang w:val="en-IN"/>
         </w:rPr>
-        <w:t xml:space="preserve">     0.       ]</w:t>
-      </w:r>
+        <w:t xml:space="preserve">     0.     </w:t>
+      </w:r>
+      <w:proofErr w:type="gramStart"/>
+      <w:r>
+        <w:rPr>
+          <w:rFonts w:ascii="Ubuntu Mono" w:hAnsi="Ubuntu Mono"/>
+          <w:lang w:val="en-IN"/>
+        </w:rPr>
+        <w:t xml:space="preserve">  ]</w:t>
+      </w:r>
+      <w:proofErr w:type="gramEnd"/>
     </w:p>
     <w:p>
       <w:pPr>
@@ -16630,8 +18654,17 @@
           <w:rFonts w:ascii="Ubuntu Mono" w:hAnsi="Ubuntu Mono"/>
           <w:lang w:val="en-IN"/>
         </w:rPr>
-        <w:t xml:space="preserve">     0.       ]</w:t>
-      </w:r>
+        <w:t xml:space="preserve">     0.     </w:t>
+      </w:r>
+      <w:proofErr w:type="gramStart"/>
+      <w:r>
+        <w:rPr>
+          <w:rFonts w:ascii="Ubuntu Mono" w:hAnsi="Ubuntu Mono"/>
+          <w:lang w:val="en-IN"/>
+        </w:rPr>
+        <w:t xml:space="preserve">  ]</w:t>
+      </w:r>
+      <w:proofErr w:type="gramEnd"/>
     </w:p>
     <w:p>
       <w:pPr>
@@ -16664,8 +18697,17 @@
           <w:rFonts w:ascii="Ubuntu Mono" w:hAnsi="Ubuntu Mono"/>
           <w:lang w:val="en-IN"/>
         </w:rPr>
-        <w:t xml:space="preserve">     0.       ]</w:t>
-      </w:r>
+        <w:t xml:space="preserve">     0.     </w:t>
+      </w:r>
+      <w:proofErr w:type="gramStart"/>
+      <w:r>
+        <w:rPr>
+          <w:rFonts w:ascii="Ubuntu Mono" w:hAnsi="Ubuntu Mono"/>
+          <w:lang w:val="en-IN"/>
+        </w:rPr>
+        <w:t xml:space="preserve">  ]</w:t>
+      </w:r>
+      <w:proofErr w:type="gramEnd"/>
     </w:p>
     <w:p>
       <w:pPr>
@@ -16715,8 +18757,17 @@
           <w:rFonts w:ascii="Ubuntu Mono" w:hAnsi="Ubuntu Mono"/>
           <w:lang w:val="en-IN"/>
         </w:rPr>
-        <w:t xml:space="preserve">     0.       ]</w:t>
-      </w:r>
+        <w:t xml:space="preserve">     0.     </w:t>
+      </w:r>
+      <w:proofErr w:type="gramStart"/>
+      <w:r>
+        <w:rPr>
+          <w:rFonts w:ascii="Ubuntu Mono" w:hAnsi="Ubuntu Mono"/>
+          <w:lang w:val="en-IN"/>
+        </w:rPr>
+        <w:t xml:space="preserve">  ]</w:t>
+      </w:r>
+      <w:proofErr w:type="gramEnd"/>
     </w:p>
     <w:p>
       <w:pPr>
@@ -16749,8 +18800,17 @@
           <w:rFonts w:ascii="Ubuntu Mono" w:hAnsi="Ubuntu Mono"/>
           <w:lang w:val="en-IN"/>
         </w:rPr>
-        <w:t xml:space="preserve">     0.       ]</w:t>
-      </w:r>
+        <w:t xml:space="preserve">     0.     </w:t>
+      </w:r>
+      <w:proofErr w:type="gramStart"/>
+      <w:r>
+        <w:rPr>
+          <w:rFonts w:ascii="Ubuntu Mono" w:hAnsi="Ubuntu Mono"/>
+          <w:lang w:val="en-IN"/>
+        </w:rPr>
+        <w:t xml:space="preserve">  ]</w:t>
+      </w:r>
+      <w:proofErr w:type="gramEnd"/>
     </w:p>
     <w:p>
       <w:pPr>
@@ -16783,7 +18843,23 @@
           <w:rFonts w:ascii="Ubuntu Mono" w:hAnsi="Ubuntu Mono"/>
           <w:lang w:val="en-IN"/>
         </w:rPr>
-        <w:t xml:space="preserve">     0.       ]]</w:t>
+        <w:t xml:space="preserve">     0.     </w:t>
+      </w:r>
+      <w:proofErr w:type="gramStart"/>
+      <w:r>
+        <w:rPr>
+          <w:rFonts w:ascii="Ubuntu Mono" w:hAnsi="Ubuntu Mono"/>
+          <w:lang w:val="en-IN"/>
+        </w:rPr>
+        <w:t xml:space="preserve">  ]</w:t>
+      </w:r>
+      <w:proofErr w:type="gramEnd"/>
+      <w:r>
+        <w:rPr>
+          <w:rFonts w:ascii="Ubuntu Mono" w:hAnsi="Ubuntu Mono"/>
+          <w:lang w:val="en-IN"/>
+        </w:rPr>
+        <w:t>]</w:t>
       </w:r>
     </w:p>
     <w:p>
@@ -16827,8 +18903,17 @@
           <w:rFonts w:ascii="Ubuntu Mono" w:hAnsi="Ubuntu Mono"/>
           <w:lang w:val="en-IN"/>
         </w:rPr>
-        <w:t xml:space="preserve">     0.       ]</w:t>
-      </w:r>
+        <w:t xml:space="preserve">     0.     </w:t>
+      </w:r>
+      <w:proofErr w:type="gramStart"/>
+      <w:r>
+        <w:rPr>
+          <w:rFonts w:ascii="Ubuntu Mono" w:hAnsi="Ubuntu Mono"/>
+          <w:lang w:val="en-IN"/>
+        </w:rPr>
+        <w:t xml:space="preserve">  ]</w:t>
+      </w:r>
+      <w:proofErr w:type="gramEnd"/>
     </w:p>
     <w:p>
       <w:pPr>
@@ -16861,8 +18946,17 @@
           <w:rFonts w:ascii="Ubuntu Mono" w:hAnsi="Ubuntu Mono"/>
           <w:lang w:val="en-IN"/>
         </w:rPr>
-        <w:t xml:space="preserve">     0.       ]</w:t>
-      </w:r>
+        <w:t xml:space="preserve">     0.     </w:t>
+      </w:r>
+      <w:proofErr w:type="gramStart"/>
+      <w:r>
+        <w:rPr>
+          <w:rFonts w:ascii="Ubuntu Mono" w:hAnsi="Ubuntu Mono"/>
+          <w:lang w:val="en-IN"/>
+        </w:rPr>
+        <w:t xml:space="preserve">  ]</w:t>
+      </w:r>
+      <w:proofErr w:type="gramEnd"/>
     </w:p>
     <w:p>
       <w:pPr>
@@ -16895,8 +18989,17 @@
           <w:rFonts w:ascii="Ubuntu Mono" w:hAnsi="Ubuntu Mono"/>
           <w:lang w:val="en-IN"/>
         </w:rPr>
-        <w:t xml:space="preserve">     0.       ]</w:t>
-      </w:r>
+        <w:t xml:space="preserve">     0.     </w:t>
+      </w:r>
+      <w:proofErr w:type="gramStart"/>
+      <w:r>
+        <w:rPr>
+          <w:rFonts w:ascii="Ubuntu Mono" w:hAnsi="Ubuntu Mono"/>
+          <w:lang w:val="en-IN"/>
+        </w:rPr>
+        <w:t xml:space="preserve">  ]</w:t>
+      </w:r>
+      <w:proofErr w:type="gramEnd"/>
     </w:p>
     <w:p>
       <w:pPr>
@@ -16946,8 +19049,17 @@
           <w:rFonts w:ascii="Ubuntu Mono" w:hAnsi="Ubuntu Mono"/>
           <w:lang w:val="en-IN"/>
         </w:rPr>
-        <w:t xml:space="preserve">     0.       ]</w:t>
-      </w:r>
+        <w:t xml:space="preserve">     0.     </w:t>
+      </w:r>
+      <w:proofErr w:type="gramStart"/>
+      <w:r>
+        <w:rPr>
+          <w:rFonts w:ascii="Ubuntu Mono" w:hAnsi="Ubuntu Mono"/>
+          <w:lang w:val="en-IN"/>
+        </w:rPr>
+        <w:t xml:space="preserve">  ]</w:t>
+      </w:r>
+      <w:proofErr w:type="gramEnd"/>
     </w:p>
     <w:p>
       <w:pPr>
@@ -16980,8 +19092,17 @@
           <w:rFonts w:ascii="Ubuntu Mono" w:hAnsi="Ubuntu Mono"/>
           <w:lang w:val="en-IN"/>
         </w:rPr>
-        <w:t xml:space="preserve">     0.       ]</w:t>
-      </w:r>
+        <w:t xml:space="preserve">     0.     </w:t>
+      </w:r>
+      <w:proofErr w:type="gramStart"/>
+      <w:r>
+        <w:rPr>
+          <w:rFonts w:ascii="Ubuntu Mono" w:hAnsi="Ubuntu Mono"/>
+          <w:lang w:val="en-IN"/>
+        </w:rPr>
+        <w:t xml:space="preserve">  ]</w:t>
+      </w:r>
+      <w:proofErr w:type="gramEnd"/>
     </w:p>
     <w:p>
       <w:pPr>
@@ -17014,7 +19135,23 @@
           <w:rFonts w:ascii="Ubuntu Mono" w:hAnsi="Ubuntu Mono"/>
           <w:lang w:val="en-IN"/>
         </w:rPr>
-        <w:t xml:space="preserve">     0.       ]]]]</w:t>
+        <w:t xml:space="preserve">     0.     </w:t>
+      </w:r>
+      <w:proofErr w:type="gramStart"/>
+      <w:r>
+        <w:rPr>
+          <w:rFonts w:ascii="Ubuntu Mono" w:hAnsi="Ubuntu Mono"/>
+          <w:lang w:val="en-IN"/>
+        </w:rPr>
+        <w:t xml:space="preserve">  ]</w:t>
+      </w:r>
+      <w:proofErr w:type="gramEnd"/>
+      <w:r>
+        <w:rPr>
+          <w:rFonts w:ascii="Ubuntu Mono" w:hAnsi="Ubuntu Mono"/>
+          <w:lang w:val="en-IN"/>
+        </w:rPr>
+        <w:t>]]]</w:t>
       </w:r>
     </w:p>
     <w:p>
@@ -17434,7 +19571,7 @@
           <w:ilvl w:val="0"/>
           <w:numId w:val="11"/>
         </w:numPr>
-        <w:ind w:left="0" w:firstLine="0"/>
+        <w:ind w:left="567" w:hanging="567"/>
         <w:jc w:val="both"/>
         <w:rPr>
           <w:lang w:val="en-IN"/>
@@ -17450,23 +19587,7 @@
         <w:t>A</w:t>
       </w:r>
       <w:r>
-        <w:t xml:space="preserve">. </w:t>
-      </w:r>
-      <w:proofErr w:type="spellStart"/>
-      <w:r>
-        <w:t>Krizhevsky</w:t>
-      </w:r>
-      <w:proofErr w:type="spellEnd"/>
-      <w:r>
-        <w:t xml:space="preserve">, I. </w:t>
-      </w:r>
-      <w:proofErr w:type="spellStart"/>
-      <w:r>
-        <w:t>Sutskever</w:t>
-      </w:r>
-      <w:proofErr w:type="spellEnd"/>
-      <w:r>
-        <w:t xml:space="preserve"> and G. E. Hinton, “</w:t>
+        <w:t>. Krizhevsky, I. Sutskever and G. E. Hinton, “</w:t>
       </w:r>
       <w:r>
         <w:t xml:space="preserve">ImageNet classification with deep </w:t>
@@ -17520,11 +19641,9 @@
       <w:r>
         <w:t xml:space="preserve"> </w:t>
       </w:r>
-      <w:proofErr w:type="spellStart"/>
       <w:r>
         <w:t>doi</w:t>
       </w:r>
-      <w:proofErr w:type="spellEnd"/>
       <w:r>
         <w:t xml:space="preserve">: </w:t>
       </w:r>
@@ -17542,7 +19661,7 @@
           <w:ilvl w:val="0"/>
           <w:numId w:val="11"/>
         </w:numPr>
-        <w:ind w:left="0" w:firstLine="0"/>
+        <w:ind w:left="567" w:hanging="567"/>
         <w:jc w:val="both"/>
         <w:rPr>
           <w:lang w:val="en-IN"/>
@@ -17564,21 +19683,7 @@
         <w:rPr>
           <w:lang w:val="en-IN"/>
         </w:rPr>
-        <w:t xml:space="preserve"> </w:t>
-      </w:r>
-      <w:proofErr w:type="spellStart"/>
-      <w:r>
-        <w:rPr>
-          <w:lang w:val="en-IN"/>
-        </w:rPr>
-        <w:t>Simonyan</w:t>
-      </w:r>
-      <w:proofErr w:type="spellEnd"/>
-      <w:r>
-        <w:rPr>
-          <w:lang w:val="en-IN"/>
-        </w:rPr>
-        <w:t xml:space="preserve"> </w:t>
+        <w:t xml:space="preserve"> Simonyan </w:t>
       </w:r>
       <w:r>
         <w:rPr>
@@ -17608,19 +19713,45 @@
         <w:rPr>
           <w:lang w:val="en-IN"/>
         </w:rPr>
-        <w:t xml:space="preserve">, “Very Deep Convolutional Networks for Large-Scale Image Recognition”, In Proc. </w:t>
-      </w:r>
-      <w:r>
-        <w:rPr>
-          <w:lang w:val="en-IN"/>
-        </w:rPr>
-        <w:t>International Conference on Learning Representations (ICLR 2015)</w:t>
-      </w:r>
-      <w:r>
-        <w:rPr>
-          <w:lang w:val="en-IN"/>
-        </w:rPr>
-        <w:t xml:space="preserve">, 2015 [Online serial], Available: </w:t>
+        <w:t xml:space="preserve">, “Very Deep Convolutional Networks for Large-Scale Image Recognition”, </w:t>
+      </w:r>
+      <w:r>
+        <w:rPr>
+          <w:lang w:val="en-IN"/>
+        </w:rPr>
+        <w:t>i</w:t>
+      </w:r>
+      <w:r>
+        <w:rPr>
+          <w:lang w:val="en-IN"/>
+        </w:rPr>
+        <w:t xml:space="preserve">n </w:t>
+      </w:r>
+      <w:r>
+        <w:rPr>
+          <w:i/>
+          <w:iCs/>
+          <w:lang w:val="en-IN"/>
+        </w:rPr>
+        <w:t>Proc. International Conference on Learning Representations (ICLR 2015)</w:t>
+      </w:r>
+      <w:r>
+        <w:rPr>
+          <w:lang w:val="en-IN"/>
+        </w:rPr>
+        <w:t>, 2015 [Onlin</w:t>
+      </w:r>
+      <w:r>
+        <w:rPr>
+          <w:lang w:val="en-IN"/>
+        </w:rPr>
+        <w:t>e</w:t>
+      </w:r>
+      <w:r>
+        <w:rPr>
+          <w:lang w:val="en-IN"/>
+        </w:rPr>
+        <w:t xml:space="preserve">], Available: </w:t>
       </w:r>
       <w:hyperlink r:id="rId18" w:history="1">
         <w:r>
@@ -17648,7 +19779,7 @@
           <w:ilvl w:val="0"/>
           <w:numId w:val="11"/>
         </w:numPr>
-        <w:ind w:left="0" w:firstLine="0"/>
+        <w:ind w:left="567" w:hanging="567"/>
         <w:jc w:val="both"/>
         <w:rPr>
           <w:i/>
@@ -17686,15 +19817,7 @@
         <w:t xml:space="preserve"> Jan. 21,</w:t>
       </w:r>
       <w:r>
-        <w:t xml:space="preserve"> 2019, </w:t>
-      </w:r>
-      <w:proofErr w:type="spellStart"/>
-      <w:r>
-        <w:t>doi</w:t>
-      </w:r>
-      <w:proofErr w:type="spellEnd"/>
-      <w:r>
-        <w:t>: 10.1109/ACCESS.2018.2890810.</w:t>
+        <w:t xml:space="preserve"> 2019, doi: 10.1109/ACCESS.2018.2890810.</w:t>
       </w:r>
     </w:p>
     <w:p>
@@ -17704,7 +19827,7 @@
           <w:ilvl w:val="0"/>
           <w:numId w:val="11"/>
         </w:numPr>
-        <w:ind w:left="0" w:firstLine="0"/>
+        <w:ind w:left="567" w:hanging="567"/>
         <w:jc w:val="both"/>
       </w:pPr>
       <w:r>
@@ -17741,9 +19864,23 @@
         <w:t xml:space="preserve">, </w:t>
       </w:r>
       <w:r>
-        <w:t xml:space="preserve">In Proc. </w:t>
-      </w:r>
-      <w:r>
+        <w:t>i</w:t>
+      </w:r>
+      <w:r>
+        <w:t xml:space="preserve">n </w:t>
+      </w:r>
+      <w:r>
+        <w:rPr>
+          <w:i/>
+          <w:iCs/>
+        </w:rPr>
+        <w:t xml:space="preserve">Proc. </w:t>
+      </w:r>
+      <w:r>
+        <w:rPr>
+          <w:i/>
+          <w:iCs/>
+        </w:rPr>
         <w:t>National Conference on Indian Language Computing</w:t>
       </w:r>
       <w:r>
@@ -17766,7 +19903,7 @@
           <w:ilvl w:val="0"/>
           <w:numId w:val="11"/>
         </w:numPr>
-        <w:ind w:left="0" w:firstLine="0"/>
+        <w:ind w:left="567" w:hanging="567"/>
         <w:jc w:val="both"/>
       </w:pPr>
       <w:r>
@@ -17880,13 +20017,8 @@
       <w:r>
         <w:t xml:space="preserve"> </w:t>
       </w:r>
-      <w:proofErr w:type="spellStart"/>
-      <w:r>
-        <w:t>doi</w:t>
-      </w:r>
-      <w:proofErr w:type="spellEnd"/>
-      <w:r>
-        <w:t xml:space="preserve">: </w:t>
+      <w:r>
+        <w:t xml:space="preserve">doi: </w:t>
       </w:r>
       <w:r>
         <w:t>10.1007/978-1-4020-8737-0_31</w:t>
@@ -17902,7 +20034,7 @@
           <w:ilvl w:val="0"/>
           <w:numId w:val="11"/>
         </w:numPr>
-        <w:ind w:left="0" w:firstLine="0"/>
+        <w:ind w:left="567" w:hanging="567"/>
         <w:jc w:val="both"/>
       </w:pPr>
       <w:r>
@@ -17918,30 +20050,47 @@
         <w:t xml:space="preserve">, </w:t>
       </w:r>
       <w:r>
-        <w:t xml:space="preserve">“Bangla character recognition based on </w:t>
-      </w:r>
-      <w:proofErr w:type="spellStart"/>
-      <w:r>
-        <w:t>Mobilenet</w:t>
-      </w:r>
-      <w:proofErr w:type="spellEnd"/>
-      <w:r>
-        <w:t xml:space="preserve"> v1 and Inception v3”</w:t>
-      </w:r>
-      <w:r>
-        <w:t xml:space="preserve">, In Proc. </w:t>
-      </w:r>
-      <w:r>
-        <w:t>International Conference on Emerging Technologies for Sustainable Development (ICETSD ‘19)</w:t>
+        <w:t>“Bangla character recognition based on Mobilenet v1 and Inception v3”</w:t>
+      </w:r>
+      <w:r>
+        <w:t xml:space="preserve">, </w:t>
+      </w:r>
+      <w:r>
+        <w:t>i</w:t>
+      </w:r>
+      <w:r>
+        <w:t xml:space="preserve">n </w:t>
+      </w:r>
+      <w:r>
+        <w:rPr>
+          <w:i/>
+          <w:iCs/>
+        </w:rPr>
+        <w:t>Proc. International Conference on Emerging Technologies for Sustainable Development (ICETSD ‘19)</w:t>
       </w:r>
       <w:r>
         <w:t>,</w:t>
       </w:r>
       <w:r>
-        <w:t xml:space="preserve"> Mar. 5-6, 2019.</w:t>
+        <w:t xml:space="preserve"> Mar. 5-6, 2019</w:t>
+      </w:r>
+      <w:r>
+        <w:t>,</w:t>
       </w:r>
       <w:r>
         <w:t xml:space="preserve"> </w:t>
+      </w:r>
+      <w:r>
+        <w:t>pp</w:t>
+      </w:r>
+      <w:r>
+        <w:t>.</w:t>
+      </w:r>
+      <w:r>
+        <w:t xml:space="preserve"> </w:t>
+      </w:r>
+      <w:r>
+        <w:t>511-514.</w:t>
       </w:r>
     </w:p>
     <w:p>
@@ -17951,19 +20100,11 @@
           <w:ilvl w:val="0"/>
           <w:numId w:val="11"/>
         </w:numPr>
-        <w:ind w:left="0" w:firstLine="0"/>
+        <w:ind w:left="567" w:hanging="567"/>
         <w:jc w:val="both"/>
       </w:pPr>
       <w:r>
-        <w:t xml:space="preserve">J. Paul, A. </w:t>
-      </w:r>
-      <w:proofErr w:type="spellStart"/>
-      <w:r>
-        <w:t>Dattachaudhuri</w:t>
-      </w:r>
-      <w:proofErr w:type="spellEnd"/>
-      <w:r>
-        <w:t xml:space="preserve"> and A. Sarkar,</w:t>
+        <w:t>J. Paul, A. Dattachaudhuri and A. Sarkar,</w:t>
       </w:r>
       <w:r>
         <w:t xml:space="preserve"> “</w:t>
@@ -17981,13 +20122,46 @@
         <w:t>”</w:t>
       </w:r>
       <w:r>
-        <w:t xml:space="preserve">, In Proc. </w:t>
-      </w:r>
-      <w:r>
-        <w:t>International Conference on Emerging Technologies for Sustainable Development (ICETSD ‘19)</w:t>
-      </w:r>
-      <w:r>
-        <w:t xml:space="preserve">, Mar. 5-6, 2019. </w:t>
+        <w:t xml:space="preserve">, </w:t>
+      </w:r>
+      <w:r>
+        <w:t>i</w:t>
+      </w:r>
+      <w:r>
+        <w:t xml:space="preserve">n </w:t>
+      </w:r>
+      <w:r>
+        <w:rPr>
+          <w:i/>
+          <w:iCs/>
+        </w:rPr>
+        <w:t xml:space="preserve">Proc. </w:t>
+      </w:r>
+      <w:r>
+        <w:rPr>
+          <w:i/>
+          <w:iCs/>
+        </w:rPr>
+        <w:t>International Conference on Emerging Technologies for Sustainable Development</w:t>
+      </w:r>
+      <w:r>
+        <w:t xml:space="preserve"> </w:t>
+      </w:r>
+      <w:r>
+        <w:rPr>
+          <w:i/>
+          <w:iCs/>
+        </w:rPr>
+        <w:t>(ICETSD ‘19)</w:t>
+      </w:r>
+      <w:r>
+        <w:t>, Mar. 5-6, 2019</w:t>
+      </w:r>
+      <w:r>
+        <w:t>, pp. 520-523.</w:t>
+      </w:r>
+      <w:r>
+        <w:t xml:space="preserve"> </w:t>
       </w:r>
     </w:p>
     <w:p>
@@ -17997,7 +20171,7 @@
           <w:ilvl w:val="0"/>
           <w:numId w:val="11"/>
         </w:numPr>
-        <w:ind w:left="0" w:firstLine="0"/>
+        <w:ind w:left="567" w:hanging="567"/>
         <w:jc w:val="both"/>
       </w:pPr>
       <w:r>
@@ -18025,15 +20199,19 @@
       </w:r>
       <w:proofErr w:type="spellEnd"/>
       <w:r>
-        <w:t xml:space="preserve">, ‘‘Offline writer identification using convolutional neural network activation features,’’ in Proc. German Conf. Pattern </w:t>
-      </w:r>
-      <w:proofErr w:type="spellStart"/>
-      <w:r>
-        <w:t>Recognit</w:t>
-      </w:r>
-      <w:proofErr w:type="spellEnd"/>
-      <w:r>
-        <w:t>., 2015, pp. 540–552. DOI:10.1007/978-3-319-24947-6_45.</w:t>
+        <w:t xml:space="preserve">, ‘‘Offline writer identification using convolutional neural network activation features,’’ </w:t>
+      </w:r>
+      <w:r>
+        <w:t>I</w:t>
+      </w:r>
+      <w:r>
+        <w:t xml:space="preserve">n Proc. German Conf. Pattern </w:t>
+      </w:r>
+      <w:r>
+        <w:t>Recognition</w:t>
+      </w:r>
+      <w:r>
+        <w:t>, 2015, pp. 540–552. DOI:10.1007/978-3-319-24947-6_45.</w:t>
       </w:r>
     </w:p>
     <w:p>
@@ -18043,7 +20221,7 @@
           <w:ilvl w:val="0"/>
           <w:numId w:val="11"/>
         </w:numPr>
-        <w:ind w:left="0" w:firstLine="0"/>
+        <w:ind w:left="567" w:hanging="567"/>
         <w:jc w:val="both"/>
       </w:pPr>
       <w:r>
@@ -18063,7 +20241,17 @@
       </w:r>
       <w:proofErr w:type="spellEnd"/>
       <w:r>
-        <w:t>, ‘‘Writer identification using an HMM-based handwriting recognition system: To normalize the input or not,’’ in Proc. Conf. IGS, 2005, pp. 138–142.</w:t>
+        <w:t xml:space="preserve">, ‘‘Writer identification using an HMM-based handwriting recognition system: To normalize the input or not,’’ in </w:t>
+      </w:r>
+      <w:r>
+        <w:rPr>
+          <w:i/>
+          <w:iCs/>
+        </w:rPr>
+        <w:t>Proc. Conf. IGS, 2005</w:t>
+      </w:r>
+      <w:r>
+        <w:t>, pp. 138–142.</w:t>
       </w:r>
     </w:p>
     <w:p>
@@ -18073,11 +20261,21 @@
           <w:ilvl w:val="0"/>
           <w:numId w:val="11"/>
         </w:numPr>
-        <w:ind w:left="0" w:firstLine="0"/>
+        <w:ind w:left="567" w:hanging="567"/>
         <w:jc w:val="both"/>
       </w:pPr>
       <w:r>
-        <w:t>X. Wu, Y. Tang and W. Bu, "Offline Text-Independent Writer Identification Based on Scale Invariant Feature Transform," in IEEE Transactions on Information Forensics and Security, vol. 9, no. 3, pp. 526-536, March 2014, DOI: 10.1109/TIFS.2014.2301274.</w:t>
+        <w:t xml:space="preserve">X. Wu, Y. Tang and W. Bu, "Offline Text-Independent Writer Identification Based on Scale Invariant Feature Transform," in </w:t>
+      </w:r>
+      <w:r>
+        <w:rPr>
+          <w:i/>
+          <w:iCs/>
+        </w:rPr>
+        <w:t>IEEE Transactions on Information Forensics and Security</w:t>
+      </w:r>
+      <w:r>
+        <w:t>, vol. 9, no. 3, pp. 526-536, March 2014, DOI: 10.1109/TIFS.2014.2301274.</w:t>
       </w:r>
     </w:p>
     <w:p>
@@ -18087,7 +20285,7 @@
           <w:ilvl w:val="0"/>
           <w:numId w:val="11"/>
         </w:numPr>
-        <w:ind w:left="0" w:firstLine="0"/>
+        <w:ind w:left="567" w:hanging="567"/>
         <w:jc w:val="both"/>
         <w:rPr>
           <w:i/>
@@ -18183,15 +20381,7 @@
         <w:t>, Feb 18, 2019</w:t>
       </w:r>
       <w:r>
-        <w:t xml:space="preserve">, </w:t>
-      </w:r>
-      <w:proofErr w:type="spellStart"/>
-      <w:r>
-        <w:t>doi</w:t>
-      </w:r>
-      <w:proofErr w:type="spellEnd"/>
-      <w:r>
-        <w:t>:</w:t>
+        <w:t>, doi:</w:t>
       </w:r>
       <w:r>
         <w:t xml:space="preserve"> 10.1109/ACCESS.2019.2899908</w:t>
@@ -18207,7 +20397,7 @@
           <w:ilvl w:val="0"/>
           <w:numId w:val="11"/>
         </w:numPr>
-        <w:ind w:left="0" w:firstLine="0"/>
+        <w:ind w:left="567" w:hanging="567"/>
         <w:jc w:val="both"/>
       </w:pPr>
       <w:r>
@@ -18331,7 +20521,7 @@
           <w:ilvl w:val="0"/>
           <w:numId w:val="11"/>
         </w:numPr>
-        <w:ind w:left="0" w:firstLine="0"/>
+        <w:ind w:left="567" w:hanging="567"/>
         <w:jc w:val="both"/>
         <w:rPr>
           <w:lang w:val="en-IN"/>
@@ -18350,15 +20540,7 @@
         <w:t>, “</w:t>
       </w:r>
       <w:r>
-        <w:t xml:space="preserve">Step by step VGG16 implementation in </w:t>
-      </w:r>
-      <w:proofErr w:type="spellStart"/>
-      <w:r>
-        <w:t>Keras</w:t>
-      </w:r>
-      <w:proofErr w:type="spellEnd"/>
-      <w:r>
-        <w:t xml:space="preserve"> for beginners</w:t>
+        <w:t>Step by step VGG16 implementation in Keras for beginners</w:t>
       </w:r>
       <w:r>
         <w:t>”</w:t>
@@ -18416,7 +20598,7 @@
           <w:ilvl w:val="0"/>
           <w:numId w:val="11"/>
         </w:numPr>
-        <w:ind w:left="0" w:firstLine="0"/>
+        <w:ind w:left="567" w:hanging="567"/>
         <w:jc w:val="both"/>
         <w:rPr>
           <w:lang w:val="en-IN"/>
@@ -18474,7 +20656,7 @@
     <w:p>
       <w:pPr>
         <w:pStyle w:val="ListParagraph"/>
-        <w:ind w:left="0"/>
+        <w:ind w:left="567" w:hanging="567"/>
         <w:jc w:val="both"/>
         <w:rPr>
           <w:lang w:val="en-IN"/>
@@ -21280,6 +23462,29 @@
       <w:iCs/>
     </w:rPr>
   </w:style>
+  <w:style w:type="table" w:styleId="TableGrid">
+    <w:name w:val="Table Grid"/>
+    <w:basedOn w:val="TableNormal"/>
+    <w:uiPriority w:val="39"/>
+    <w:rsid w:val="008714B1"/>
+    <w:pPr>
+      <w:spacing w:after="0" w:line="240" w:lineRule="auto"/>
+    </w:pPr>
+    <w:rPr>
+      <w:rFonts w:eastAsiaTheme="minorHAnsi"/>
+    </w:rPr>
+    <w:tblPr>
+      <w:tblInd w:w="0" w:type="nil"/>
+      <w:tblBorders>
+        <w:top w:val="single" w:sz="4" w:space="0" w:color="auto"/>
+        <w:left w:val="single" w:sz="4" w:space="0" w:color="auto"/>
+        <w:bottom w:val="single" w:sz="4" w:space="0" w:color="auto"/>
+        <w:right w:val="single" w:sz="4" w:space="0" w:color="auto"/>
+        <w:insideH w:val="single" w:sz="4" w:space="0" w:color="auto"/>
+        <w:insideV w:val="single" w:sz="4" w:space="0" w:color="auto"/>
+      </w:tblBorders>
+    </w:tblPr>
+  </w:style>
 </w:styles>
 </file>
 

--- a/Documentation/4th Year Project Report.docx
+++ b/Documentation/4th Year Project Report.docx
@@ -215,76 +215,46 @@
           <w:szCs w:val="28"/>
           <w:lang w:val="en-IN"/>
         </w:rPr>
-        <w:t xml:space="preserve">Soumya </w:t>
-      </w:r>
-      <w:proofErr w:type="spellStart"/>
-      <w:r>
+        <w:t>Soumya Nasipuri</w:t>
+      </w:r>
+    </w:p>
+    <w:p>
+      <w:pPr>
+        <w:pStyle w:val="NoSpacing"/>
+        <w:jc w:val="center"/>
         <w:rPr>
           <w:sz w:val="28"/>
           <w:szCs w:val="28"/>
           <w:lang w:val="en-IN"/>
         </w:rPr>
-        <w:t>Nasipuri</w:t>
-      </w:r>
-      <w:proofErr w:type="spellEnd"/>
-    </w:p>
-    <w:p>
-      <w:pPr>
-        <w:pStyle w:val="NoSpacing"/>
-        <w:jc w:val="center"/>
+      </w:pPr>
+      <w:r>
         <w:rPr>
           <w:sz w:val="28"/>
           <w:szCs w:val="28"/>
           <w:lang w:val="en-IN"/>
         </w:rPr>
-      </w:pPr>
-      <w:r>
+        <w:t>Rahul Roy</w:t>
+      </w:r>
+    </w:p>
+    <w:p>
+      <w:pPr>
+        <w:pStyle w:val="NoSpacing"/>
+        <w:jc w:val="center"/>
         <w:rPr>
           <w:sz w:val="28"/>
           <w:szCs w:val="28"/>
           <w:lang w:val="en-IN"/>
         </w:rPr>
-        <w:t>Rahul Roy</w:t>
-      </w:r>
-    </w:p>
-    <w:p>
-      <w:pPr>
-        <w:pStyle w:val="NoSpacing"/>
-        <w:jc w:val="center"/>
+      </w:pPr>
+      <w:r>
         <w:rPr>
           <w:sz w:val="28"/>
           <w:szCs w:val="28"/>
           <w:lang w:val="en-IN"/>
         </w:rPr>
-      </w:pPr>
-      <w:proofErr w:type="spellStart"/>
-      <w:r>
-        <w:rPr>
-          <w:sz w:val="28"/>
-          <w:szCs w:val="28"/>
-          <w:lang w:val="en-IN"/>
-        </w:rPr>
-        <w:t>Sharanya</w:t>
-      </w:r>
-      <w:proofErr w:type="spellEnd"/>
-      <w:r>
-        <w:rPr>
-          <w:sz w:val="28"/>
-          <w:szCs w:val="28"/>
-          <w:lang w:val="en-IN"/>
-        </w:rPr>
-        <w:t xml:space="preserve"> </w:t>
-      </w:r>
-      <w:proofErr w:type="spellStart"/>
-      <w:r>
-        <w:rPr>
-          <w:sz w:val="28"/>
-          <w:szCs w:val="28"/>
-          <w:lang w:val="en-IN"/>
-        </w:rPr>
-        <w:t>Saha</w:t>
-      </w:r>
-      <w:proofErr w:type="spellEnd"/>
+        <w:t>Sharanya Saha</w:t>
+      </w:r>
     </w:p>
     <w:p>
       <w:pPr>
@@ -712,34 +682,7 @@
           <w:szCs w:val="24"/>
           <w:lang w:val="en-IN"/>
         </w:rPr>
-        <w:t xml:space="preserve">Souporno Ghosh, Shri Soumya </w:t>
-      </w:r>
-      <w:proofErr w:type="spellStart"/>
-      <w:r>
-        <w:rPr>
-          <w:sz w:val="24"/>
-          <w:szCs w:val="24"/>
-          <w:lang w:val="en-IN"/>
-        </w:rPr>
-        <w:t>Nasipuri</w:t>
-      </w:r>
-      <w:proofErr w:type="spellEnd"/>
-      <w:r>
-        <w:rPr>
-          <w:sz w:val="24"/>
-          <w:szCs w:val="24"/>
-          <w:lang w:val="en-IN"/>
-        </w:rPr>
-        <w:t xml:space="preserve">, Shri Rahul Roy and </w:t>
-      </w:r>
-      <w:proofErr w:type="spellStart"/>
-      <w:r>
-        <w:rPr>
-          <w:sz w:val="24"/>
-          <w:szCs w:val="24"/>
-          <w:lang w:val="en-IN"/>
-        </w:rPr>
-        <w:t>Sm</w:t>
+        <w:t>Souporno Ghosh, Shri Soumya Nasipuri, Shri Rahul Roy and Sm</w:t>
       </w:r>
       <w:r>
         <w:rPr>
@@ -749,43 +692,14 @@
         </w:rPr>
         <w:t>t</w:t>
       </w:r>
-      <w:proofErr w:type="spellEnd"/>
-      <w:r>
-        <w:rPr>
-          <w:sz w:val="24"/>
-          <w:szCs w:val="24"/>
-          <w:lang w:val="en-IN"/>
-        </w:rPr>
-        <w:t xml:space="preserve"> </w:t>
-      </w:r>
-      <w:proofErr w:type="spellStart"/>
-      <w:r>
-        <w:rPr>
-          <w:sz w:val="24"/>
-          <w:szCs w:val="24"/>
-          <w:lang w:val="en-IN"/>
-        </w:rPr>
-        <w:t>Sharanya</w:t>
-      </w:r>
-      <w:proofErr w:type="spellEnd"/>
-      <w:r>
-        <w:rPr>
-          <w:sz w:val="24"/>
-          <w:szCs w:val="24"/>
-          <w:lang w:val="en-IN"/>
-        </w:rPr>
-        <w:t xml:space="preserve"> </w:t>
-      </w:r>
-      <w:proofErr w:type="spellStart"/>
-      <w:r>
-        <w:rPr>
-          <w:sz w:val="24"/>
-          <w:szCs w:val="24"/>
-          <w:lang w:val="en-IN"/>
-        </w:rPr>
-        <w:t>Saha</w:t>
-      </w:r>
-      <w:proofErr w:type="spellEnd"/>
+      <w:r>
+        <w:rPr>
+          <w:sz w:val="24"/>
+          <w:szCs w:val="24"/>
+          <w:lang w:val="en-IN"/>
+        </w:rPr>
+        <w:t xml:space="preserve"> Sharanya Saha</w:t>
+      </w:r>
       <w:r>
         <w:rPr>
           <w:sz w:val="24"/>
@@ -1336,18 +1250,8 @@
           <w:szCs w:val="24"/>
           <w:lang w:val="en-IN"/>
         </w:rPr>
-        <w:t xml:space="preserve"> </w:t>
-      </w:r>
-      <w:proofErr w:type="spellStart"/>
-      <w:r>
-        <w:rPr>
-          <w:sz w:val="24"/>
-          <w:szCs w:val="24"/>
-          <w:lang w:val="en-IN"/>
-        </w:rPr>
-        <w:t>Dr.</w:t>
-      </w:r>
-      <w:proofErr w:type="spellEnd"/>
+        <w:t xml:space="preserve"> Dr.</w:t>
+      </w:r>
       <w:r>
         <w:rPr>
           <w:sz w:val="36"/>
@@ -1356,23 +1260,13 @@
         </w:rPr>
         <w:t xml:space="preserve"> </w:t>
       </w:r>
-      <w:proofErr w:type="spellStart"/>
-      <w:r>
-        <w:rPr>
-          <w:sz w:val="24"/>
-          <w:szCs w:val="24"/>
-          <w:lang w:val="en-IN"/>
-        </w:rPr>
-        <w:t>Santanu</w:t>
-      </w:r>
-      <w:proofErr w:type="spellEnd"/>
-      <w:r>
-        <w:rPr>
-          <w:sz w:val="24"/>
-          <w:szCs w:val="24"/>
-          <w:lang w:val="en-IN"/>
-        </w:rPr>
-        <w:t xml:space="preserve"> Halder, HOD, Department of Computer Science &amp; Engineering, Government College of Engineering and Leather Technology.</w:t>
+      <w:r>
+        <w:rPr>
+          <w:sz w:val="24"/>
+          <w:szCs w:val="24"/>
+          <w:lang w:val="en-IN"/>
+        </w:rPr>
+        <w:t>Santanu Halder, HOD, Department of Computer Science &amp; Engineering, Government College of Engineering and Leather Technology.</w:t>
       </w:r>
       <w:r>
         <w:rPr>
@@ -1639,25 +1533,7 @@
           <w:szCs w:val="28"/>
           <w:lang w:val="en-IN"/>
         </w:rPr>
-        <w:t xml:space="preserve">Soumya </w:t>
-      </w:r>
-      <w:proofErr w:type="spellStart"/>
-      <w:r>
-        <w:rPr>
-          <w:sz w:val="28"/>
-          <w:szCs w:val="28"/>
-          <w:lang w:val="en-IN"/>
-        </w:rPr>
-        <w:t>Nasipuri</w:t>
-      </w:r>
-      <w:proofErr w:type="spellEnd"/>
-      <w:r>
-        <w:rPr>
-          <w:sz w:val="28"/>
-          <w:szCs w:val="28"/>
-          <w:lang w:val="en-IN"/>
-        </w:rPr>
-        <w:t xml:space="preserve"> - 11200117029</w:t>
+        <w:t>Soumya Nasipuri - 11200117029</w:t>
       </w:r>
     </w:p>
     <w:p>
@@ -1713,41 +1589,13 @@
           <w:lang w:val="en-IN"/>
         </w:rPr>
       </w:pPr>
-      <w:proofErr w:type="spellStart"/>
       <w:r>
         <w:rPr>
           <w:sz w:val="28"/>
           <w:szCs w:val="28"/>
           <w:lang w:val="en-IN"/>
         </w:rPr>
-        <w:t>Sharanya</w:t>
-      </w:r>
-      <w:proofErr w:type="spellEnd"/>
-      <w:r>
-        <w:rPr>
-          <w:sz w:val="28"/>
-          <w:szCs w:val="28"/>
-          <w:lang w:val="en-IN"/>
-        </w:rPr>
-        <w:t xml:space="preserve"> </w:t>
-      </w:r>
-      <w:proofErr w:type="spellStart"/>
-      <w:r>
-        <w:rPr>
-          <w:sz w:val="28"/>
-          <w:szCs w:val="28"/>
-          <w:lang w:val="en-IN"/>
-        </w:rPr>
-        <w:t>Saha</w:t>
-      </w:r>
-      <w:proofErr w:type="spellEnd"/>
-      <w:r>
-        <w:rPr>
-          <w:sz w:val="28"/>
-          <w:szCs w:val="28"/>
-          <w:lang w:val="en-IN"/>
-        </w:rPr>
-        <w:t xml:space="preserve"> - 112001170</w:t>
+        <w:t>Sharanya Saha - 112001170</w:t>
       </w:r>
       <w:r>
         <w:rPr>
@@ -4969,19 +4817,11 @@
         <w:t xml:space="preserve"> </w:t>
       </w:r>
       <w:commentRangeStart w:id="3"/>
-      <w:proofErr w:type="spellStart"/>
-      <w:r>
-        <w:rPr>
-          <w:lang w:val="en-IN"/>
-        </w:rPr>
-        <w:t>Hasnat</w:t>
-      </w:r>
-      <w:proofErr w:type="spellEnd"/>
-      <w:r>
-        <w:rPr>
-          <w:lang w:val="en-IN"/>
-        </w:rPr>
-        <w:t xml:space="preserve"> </w:t>
+      <w:r>
+        <w:rPr>
+          <w:lang w:val="en-IN"/>
+        </w:rPr>
+        <w:t xml:space="preserve">Hasnat </w:t>
       </w:r>
       <w:commentRangeEnd w:id="3"/>
       <w:r>
@@ -5048,21 +4888,7 @@
         <w:rPr>
           <w:lang w:val="en-IN"/>
         </w:rPr>
-        <w:t xml:space="preserve"> </w:t>
-      </w:r>
-      <w:proofErr w:type="spellStart"/>
-      <w:r>
-        <w:rPr>
-          <w:lang w:val="en-IN"/>
-        </w:rPr>
-        <w:t>Hasnat</w:t>
-      </w:r>
-      <w:proofErr w:type="spellEnd"/>
-      <w:r>
-        <w:rPr>
-          <w:lang w:val="en-IN"/>
-        </w:rPr>
-        <w:t xml:space="preserve"> et al </w:t>
+        <w:t xml:space="preserve"> Hasnat et al </w:t>
       </w:r>
       <w:r>
         <w:t>proposed a domain specific OCR which classify machine printed as well as handwritten</w:t>
@@ -5191,26 +5017,74 @@
         <w:t xml:space="preserve">we looked into the works of </w:t>
       </w:r>
       <w:commentRangeStart w:id="4"/>
-      <w:proofErr w:type="spellStart"/>
-      <w:r>
-        <w:rPr>
-          <w:lang w:val="en-IN"/>
-        </w:rPr>
-        <w:t>Christlein</w:t>
-      </w:r>
-      <w:proofErr w:type="spellEnd"/>
+      <w:r>
+        <w:rPr>
+          <w:lang w:val="en-IN"/>
+        </w:rPr>
+        <w:t xml:space="preserve">Christlein </w:t>
+      </w:r>
+      <w:commentRangeEnd w:id="4"/>
+      <w:r>
+        <w:rPr>
+          <w:rStyle w:val="CommentReference"/>
+        </w:rPr>
+        <w:commentReference w:id="4"/>
+      </w:r>
+      <w:r>
+        <w:rPr>
+          <w:lang w:val="en-IN"/>
+        </w:rPr>
+        <w:t>et al</w:t>
+      </w:r>
       <w:r>
         <w:rPr>
           <w:lang w:val="en-IN"/>
         </w:rPr>
         <w:t xml:space="preserve"> </w:t>
       </w:r>
-      <w:commentRangeEnd w:id="4"/>
+      <w:r>
+        <w:rPr>
+          <w:lang w:val="en-IN"/>
+        </w:rPr>
+        <w:t>[</w:t>
+      </w:r>
+      <w:r>
+        <w:rPr>
+          <w:lang w:val="en-IN"/>
+        </w:rPr>
+        <w:t>8</w:t>
+      </w:r>
+      <w:r>
+        <w:rPr>
+          <w:lang w:val="en-IN"/>
+        </w:rPr>
+        <w:t>]</w:t>
+      </w:r>
+      <w:r>
+        <w:rPr>
+          <w:lang w:val="en-IN"/>
+        </w:rPr>
+        <w:t>,</w:t>
+      </w:r>
+      <w:r>
+        <w:rPr>
+          <w:lang w:val="en-IN"/>
+        </w:rPr>
+        <w:t xml:space="preserve"> </w:t>
+      </w:r>
+      <w:commentRangeStart w:id="6"/>
+      <w:r>
+        <w:rPr>
+          <w:lang w:val="en-IN"/>
+        </w:rPr>
+        <w:t xml:space="preserve">Schlapbache </w:t>
+      </w:r>
+      <w:commentRangeEnd w:id="6"/>
       <w:r>
         <w:rPr>
           <w:rStyle w:val="CommentReference"/>
         </w:rPr>
-        <w:commentReference w:id="4"/>
+        <w:commentReference w:id="6"/>
       </w:r>
       <w:r>
         <w:rPr>
@@ -5234,182 +5108,102 @@
         <w:rPr>
           <w:lang w:val="en-IN"/>
         </w:rPr>
+        <w:t>9</w:t>
+      </w:r>
+      <w:r>
+        <w:rPr>
+          <w:lang w:val="en-IN"/>
+        </w:rPr>
+        <w:t>]</w:t>
+      </w:r>
+      <w:r>
+        <w:rPr>
+          <w:lang w:val="en-IN"/>
+        </w:rPr>
+        <w:t xml:space="preserve"> and</w:t>
+      </w:r>
+      <w:r>
+        <w:rPr>
+          <w:lang w:val="en-IN"/>
+        </w:rPr>
+        <w:t xml:space="preserve"> </w:t>
+      </w:r>
+      <w:commentRangeStart w:id="7"/>
+      <w:r>
+        <w:rPr>
+          <w:lang w:val="en-IN"/>
+        </w:rPr>
+        <w:t xml:space="preserve">Wu </w:t>
+      </w:r>
+      <w:commentRangeEnd w:id="7"/>
+      <w:r>
+        <w:rPr>
+          <w:rStyle w:val="CommentReference"/>
+        </w:rPr>
+        <w:commentReference w:id="7"/>
+      </w:r>
+      <w:r>
+        <w:rPr>
+          <w:lang w:val="en-IN"/>
+        </w:rPr>
+        <w:t>et al [</w:t>
+      </w:r>
+      <w:r>
+        <w:rPr>
+          <w:lang w:val="en-IN"/>
+        </w:rPr>
+        <w:t>10</w:t>
+      </w:r>
+      <w:r>
+        <w:rPr>
+          <w:lang w:val="en-IN"/>
+        </w:rPr>
+        <w:t>].</w:t>
+      </w:r>
+      <w:r>
+        <w:rPr>
+          <w:lang w:val="en-IN"/>
+        </w:rPr>
+        <w:t xml:space="preserve"> </w:t>
+      </w:r>
+      <w:commentRangeStart w:id="9"/>
+      <w:r>
+        <w:rPr>
+          <w:lang w:val="en-IN"/>
+        </w:rPr>
+        <w:t xml:space="preserve">Christlein </w:t>
+      </w:r>
+      <w:commentRangeEnd w:id="9"/>
+      <w:r>
+        <w:rPr>
+          <w:rStyle w:val="CommentReference"/>
+        </w:rPr>
+        <w:commentReference w:id="9"/>
+      </w:r>
+      <w:r>
+        <w:rPr>
+          <w:lang w:val="en-IN"/>
+        </w:rPr>
+        <w:t>et al [</w:t>
+      </w:r>
+      <w:r>
+        <w:rPr>
+          <w:lang w:val="en-IN"/>
+        </w:rPr>
         <w:t>8</w:t>
       </w:r>
       <w:r>
         <w:rPr>
           <w:lang w:val="en-IN"/>
         </w:rPr>
-        <w:t>]</w:t>
-      </w:r>
-      <w:r>
-        <w:rPr>
-          <w:lang w:val="en-IN"/>
-        </w:rPr>
-        <w:t>,</w:t>
-      </w:r>
-      <w:r>
-        <w:rPr>
-          <w:lang w:val="en-IN"/>
-        </w:rPr>
-        <w:t xml:space="preserve"> </w:t>
-      </w:r>
-      <w:commentRangeStart w:id="6"/>
-      <w:proofErr w:type="spellStart"/>
-      <w:r>
-        <w:rPr>
-          <w:lang w:val="en-IN"/>
-        </w:rPr>
-        <w:t>Schlapbache</w:t>
-      </w:r>
-      <w:proofErr w:type="spellEnd"/>
-      <w:r>
-        <w:rPr>
-          <w:lang w:val="en-IN"/>
-        </w:rPr>
-        <w:t xml:space="preserve"> </w:t>
-      </w:r>
-      <w:commentRangeEnd w:id="6"/>
-      <w:r>
-        <w:rPr>
-          <w:rStyle w:val="CommentReference"/>
-        </w:rPr>
-        <w:commentReference w:id="6"/>
-      </w:r>
-      <w:r>
-        <w:rPr>
-          <w:lang w:val="en-IN"/>
-        </w:rPr>
-        <w:t>et al</w:t>
-      </w:r>
-      <w:r>
-        <w:rPr>
-          <w:lang w:val="en-IN"/>
-        </w:rPr>
-        <w:t xml:space="preserve"> </w:t>
-      </w:r>
-      <w:r>
-        <w:rPr>
-          <w:lang w:val="en-IN"/>
-        </w:rPr>
-        <w:t>[</w:t>
-      </w:r>
-      <w:r>
-        <w:rPr>
-          <w:lang w:val="en-IN"/>
-        </w:rPr>
-        <w:t>9</w:t>
-      </w:r>
-      <w:r>
-        <w:rPr>
-          <w:lang w:val="en-IN"/>
-        </w:rPr>
-        <w:t>]</w:t>
-      </w:r>
-      <w:r>
-        <w:rPr>
-          <w:lang w:val="en-IN"/>
-        </w:rPr>
-        <w:t xml:space="preserve"> and</w:t>
-      </w:r>
-      <w:r>
-        <w:rPr>
-          <w:lang w:val="en-IN"/>
-        </w:rPr>
-        <w:t xml:space="preserve"> </w:t>
-      </w:r>
-      <w:commentRangeStart w:id="7"/>
-      <w:r>
-        <w:rPr>
-          <w:lang w:val="en-IN"/>
-        </w:rPr>
-        <w:t xml:space="preserve">Wu </w:t>
-      </w:r>
-      <w:commentRangeEnd w:id="7"/>
-      <w:r>
-        <w:rPr>
-          <w:rStyle w:val="CommentReference"/>
-        </w:rPr>
-        <w:commentReference w:id="7"/>
-      </w:r>
-      <w:r>
-        <w:rPr>
-          <w:lang w:val="en-IN"/>
-        </w:rPr>
-        <w:t>et al [</w:t>
-      </w:r>
-      <w:r>
-        <w:rPr>
-          <w:lang w:val="en-IN"/>
-        </w:rPr>
-        <w:t>10</w:t>
-      </w:r>
-      <w:r>
-        <w:rPr>
-          <w:lang w:val="en-IN"/>
-        </w:rPr>
-        <w:t>].</w:t>
-      </w:r>
-      <w:r>
-        <w:rPr>
-          <w:lang w:val="en-IN"/>
-        </w:rPr>
-        <w:t xml:space="preserve"> </w:t>
-      </w:r>
-      <w:commentRangeStart w:id="9"/>
-      <w:proofErr w:type="spellStart"/>
-      <w:r>
-        <w:rPr>
-          <w:lang w:val="en-IN"/>
-        </w:rPr>
-        <w:t>Christlein</w:t>
-      </w:r>
-      <w:proofErr w:type="spellEnd"/>
-      <w:r>
-        <w:rPr>
-          <w:lang w:val="en-IN"/>
-        </w:rPr>
-        <w:t xml:space="preserve"> </w:t>
-      </w:r>
-      <w:commentRangeEnd w:id="9"/>
-      <w:r>
-        <w:rPr>
-          <w:rStyle w:val="CommentReference"/>
-        </w:rPr>
-        <w:commentReference w:id="9"/>
-      </w:r>
-      <w:r>
-        <w:rPr>
-          <w:lang w:val="en-IN"/>
-        </w:rPr>
-        <w:t>et al [</w:t>
-      </w:r>
-      <w:r>
-        <w:rPr>
-          <w:lang w:val="en-IN"/>
-        </w:rPr>
-        <w:t>8</w:t>
-      </w:r>
-      <w:r>
-        <w:rPr>
-          <w:lang w:val="en-IN"/>
-        </w:rPr>
         <w:t xml:space="preserve">] attempted author recognition with Convolutional Neural Network. </w:t>
       </w:r>
       <w:commentRangeStart w:id="10"/>
-      <w:proofErr w:type="spellStart"/>
-      <w:r>
-        <w:rPr>
-          <w:lang w:val="en-IN"/>
-        </w:rPr>
-        <w:t>Schlapbache</w:t>
-      </w:r>
-      <w:proofErr w:type="spellEnd"/>
-      <w:r>
-        <w:rPr>
-          <w:lang w:val="en-IN"/>
-        </w:rPr>
-        <w:t xml:space="preserve"> </w:t>
+      <w:r>
+        <w:rPr>
+          <w:lang w:val="en-IN"/>
+        </w:rPr>
+        <w:t xml:space="preserve">Schlapbache </w:t>
       </w:r>
       <w:commentRangeEnd w:id="10"/>
       <w:r>
@@ -6149,11 +5943,9 @@
             <w:pPr>
               <w:jc w:val="center"/>
             </w:pPr>
-            <w:proofErr w:type="spellStart"/>
             <w:r>
               <w:t>XN_char_mean</w:t>
             </w:r>
-            <w:proofErr w:type="spellEnd"/>
           </w:p>
         </w:tc>
         <w:tc>
@@ -6196,11 +5988,9 @@
             <w:pPr>
               <w:jc w:val="center"/>
             </w:pPr>
-            <w:proofErr w:type="spellStart"/>
             <w:r>
               <w:t>XN_allo_mean</w:t>
             </w:r>
-            <w:proofErr w:type="spellEnd"/>
           </w:p>
         </w:tc>
         <w:tc>
@@ -6387,11 +6177,9 @@
             <w:pPr>
               <w:jc w:val="center"/>
             </w:pPr>
-            <w:proofErr w:type="spellStart"/>
             <w:r>
               <w:t>XN_char_mean</w:t>
             </w:r>
-            <w:proofErr w:type="spellEnd"/>
           </w:p>
         </w:tc>
         <w:tc>
@@ -6434,11 +6222,9 @@
             <w:pPr>
               <w:jc w:val="center"/>
             </w:pPr>
-            <w:proofErr w:type="spellStart"/>
             <w:r>
               <w:t>XN_allo_mean</w:t>
             </w:r>
-            <w:proofErr w:type="spellEnd"/>
           </w:p>
         </w:tc>
         <w:tc>
@@ -6542,14 +6328,6 @@
     </w:p>
     <w:p>
       <w:pPr>
-        <w:jc w:val="center"/>
-        <w:rPr>
-          <w:lang w:val="en-IN"/>
-        </w:rPr>
-      </w:pPr>
-    </w:p>
-    <w:p>
-      <w:pPr>
         <w:pStyle w:val="Heading2"/>
         <w:jc w:val="both"/>
         <w:rPr>
@@ -6859,7 +6637,19 @@
         <w:rPr>
           <w:lang w:val="en-IN"/>
         </w:rPr>
-        <w:t xml:space="preserve"> (a deep learning library by Google, Inc</w:t>
+        <w:t xml:space="preserve"> (a deep learning </w:t>
+      </w:r>
+      <w:r>
+        <w:rPr>
+          <w:lang w:val="en-IN"/>
+        </w:rPr>
+        <w:t>framework</w:t>
+      </w:r>
+      <w:r>
+        <w:rPr>
+          <w:lang w:val="en-IN"/>
+        </w:rPr>
+        <w:t xml:space="preserve"> by Google, Inc</w:t>
       </w:r>
       <w:r>
         <w:rPr>
@@ -6913,14 +6703,7 @@
         <w:rPr>
           <w:lang w:val="en-IN"/>
         </w:rPr>
-        <w:t xml:space="preserve"> </w:t>
-      </w:r>
-      <w:r>
-        <w:rPr>
-          <w:lang w:val="en-IN"/>
-        </w:rPr>
-        <w:lastRenderedPageBreak/>
-        <w:t>(</w:t>
+        <w:t xml:space="preserve"> (</w:t>
       </w:r>
       <w:r>
         <w:rPr>
@@ -6944,51 +6727,31 @@
         <w:rPr>
           <w:lang w:val="en-IN"/>
         </w:rPr>
-        <w:t xml:space="preserve"> </w:t>
-      </w:r>
-      <w:r>
-        <w:rPr>
-          <w:lang w:val="en-IN"/>
-        </w:rPr>
-        <w:t>Plot</w:t>
-      </w:r>
-      <w:r>
-        <w:rPr>
-          <w:lang w:val="en-IN"/>
-        </w:rPr>
-        <w:t xml:space="preserve"> </w:t>
-      </w:r>
-      <w:r>
-        <w:rPr>
-          <w:lang w:val="en-IN"/>
-        </w:rPr>
-        <w:t>Lib</w:t>
-      </w:r>
-      <w:r>
-        <w:rPr>
-          <w:lang w:val="en-IN"/>
-        </w:rPr>
-        <w:t>rary (for plotting data in graphs)</w:t>
-      </w:r>
-      <w:r>
-        <w:rPr>
-          <w:lang w:val="en-IN"/>
-        </w:rPr>
-        <w:t xml:space="preserve">, </w:t>
-      </w:r>
-      <w:proofErr w:type="spellStart"/>
-      <w:r>
-        <w:rPr>
-          <w:lang w:val="en-IN"/>
-        </w:rPr>
-        <w:t>Pyplot</w:t>
-      </w:r>
-      <w:proofErr w:type="spellEnd"/>
-      <w:r>
-        <w:rPr>
-          <w:lang w:val="en-IN"/>
-        </w:rPr>
-        <w:t xml:space="preserve"> (subclass of Mat Plot Library that helps with data plotting in Python) </w:t>
+        <w:t>p</w:t>
+      </w:r>
+      <w:r>
+        <w:rPr>
+          <w:lang w:val="en-IN"/>
+        </w:rPr>
+        <w:t>lot</w:t>
+      </w:r>
+      <w:r>
+        <w:rPr>
+          <w:lang w:val="en-IN"/>
+        </w:rPr>
+        <w:t>l</w:t>
+      </w:r>
+      <w:r>
+        <w:rPr>
+          <w:lang w:val="en-IN"/>
+        </w:rPr>
+        <w:t>ib</w:t>
+      </w:r>
+      <w:r>
+        <w:rPr>
+          <w:lang w:val="en-IN"/>
+        </w:rPr>
+        <w:t xml:space="preserve"> (for plotting data in graphs) </w:t>
       </w:r>
       <w:r>
         <w:rPr>
@@ -7030,25 +6793,7 @@
         <w:rPr>
           <w:lang w:val="en-IN"/>
         </w:rPr>
-        <w:t>. The primary algorithm used for image</w:t>
-      </w:r>
-      <w:r>
-        <w:rPr>
-          <w:lang w:val="en-IN"/>
-        </w:rPr>
-        <w:t xml:space="preserve"> (handwriting)</w:t>
-      </w:r>
-      <w:r>
-        <w:rPr>
-          <w:lang w:val="en-IN"/>
-        </w:rPr>
-        <w:t xml:space="preserve"> recognition is VGG16.</w:t>
-      </w:r>
-      <w:r>
-        <w:rPr>
-          <w:lang w:val="en-IN"/>
-        </w:rPr>
-        <w:t xml:space="preserve"> </w:t>
+        <w:t xml:space="preserve">. </w:t>
       </w:r>
     </w:p>
     <w:p>
@@ -7063,197 +6808,20 @@
         <w:rPr>
           <w:lang w:val="en-IN"/>
         </w:rPr>
-        <w:t>The primary hardware used comprise the personal laptop computers belonging to the team members</w:t>
-      </w:r>
-      <w:r>
-        <w:rPr>
-          <w:lang w:val="en-IN"/>
-        </w:rPr>
-        <w:t>;</w:t>
-      </w:r>
-      <w:r>
-        <w:rPr>
-          <w:lang w:val="en-IN"/>
-        </w:rPr>
-        <w:t xml:space="preserve"> </w:t>
-      </w:r>
-      <w:r>
-        <w:rPr>
-          <w:lang w:val="en-IN"/>
-        </w:rPr>
-        <w:t xml:space="preserve">HP Pavilion with </w:t>
-      </w:r>
-      <w:r>
-        <w:rPr>
-          <w:lang w:val="en-IN"/>
-        </w:rPr>
-        <w:t>Intel i</w:t>
-      </w:r>
-      <w:r>
-        <w:rPr>
-          <w:lang w:val="en-IN"/>
-        </w:rPr>
-        <w:t>5</w:t>
-      </w:r>
-      <w:r>
-        <w:rPr>
-          <w:lang w:val="en-IN"/>
-        </w:rPr>
-        <w:t xml:space="preserve"> Quad-Core</w:t>
-      </w:r>
-      <w:r>
-        <w:rPr>
-          <w:lang w:val="en-IN"/>
-        </w:rPr>
-        <w:t>, Integrated Graphics Card, 8GB RAM</w:t>
-      </w:r>
-      <w:r>
-        <w:rPr>
-          <w:lang w:val="en-IN"/>
-        </w:rPr>
-        <w:t xml:space="preserve">; Dell G3 with </w:t>
-      </w:r>
-      <w:r>
-        <w:rPr>
-          <w:lang w:val="en-IN"/>
-        </w:rPr>
-        <w:t>2.6GHz Hexa</w:t>
-      </w:r>
-      <w:r>
-        <w:rPr>
-          <w:lang w:val="en-IN"/>
-        </w:rPr>
-        <w:t>-</w:t>
-      </w:r>
-      <w:r>
-        <w:rPr>
-          <w:lang w:val="en-IN"/>
-        </w:rPr>
-        <w:t xml:space="preserve">Core </w:t>
-      </w:r>
-      <w:r>
-        <w:rPr>
-          <w:lang w:val="en-IN"/>
-        </w:rPr>
-        <w:t>Intel i7</w:t>
-      </w:r>
-      <w:r>
-        <w:rPr>
-          <w:lang w:val="en-IN"/>
-        </w:rPr>
-        <w:t xml:space="preserve"> Processor</w:t>
-      </w:r>
-      <w:r>
-        <w:rPr>
-          <w:lang w:val="en-IN"/>
-        </w:rPr>
-        <w:t xml:space="preserve">, </w:t>
-      </w:r>
-      <w:r>
-        <w:rPr>
-          <w:lang w:val="en-IN"/>
-        </w:rPr>
-        <w:t>Integrated Graphics Card,</w:t>
-      </w:r>
-      <w:r>
-        <w:rPr>
-          <w:lang w:val="en-IN"/>
-        </w:rPr>
-        <w:t xml:space="preserve"> </w:t>
-      </w:r>
-      <w:r>
-        <w:rPr>
-          <w:lang w:val="en-IN"/>
-        </w:rPr>
-        <w:t>8GB RAM</w:t>
-      </w:r>
-      <w:r>
-        <w:rPr>
-          <w:lang w:val="en-IN"/>
-        </w:rPr>
-        <w:t xml:space="preserve"> and </w:t>
-      </w:r>
-      <w:r>
-        <w:rPr>
-          <w:lang w:val="en-IN"/>
-        </w:rPr>
-        <w:t xml:space="preserve">Asus </w:t>
-      </w:r>
-      <w:proofErr w:type="spellStart"/>
-      <w:r>
-        <w:rPr>
-          <w:lang w:val="en-IN"/>
-        </w:rPr>
-        <w:t>Vivibook</w:t>
-      </w:r>
-      <w:proofErr w:type="spellEnd"/>
-      <w:r>
-        <w:rPr>
-          <w:lang w:val="en-IN"/>
-        </w:rPr>
-        <w:t xml:space="preserve"> </w:t>
-      </w:r>
-      <w:r>
-        <w:rPr>
-          <w:lang w:val="en-IN"/>
-        </w:rPr>
-        <w:t>2GHz Quad</w:t>
-      </w:r>
-      <w:r>
-        <w:rPr>
-          <w:lang w:val="en-IN"/>
-        </w:rPr>
-        <w:t>-</w:t>
-      </w:r>
-      <w:r>
-        <w:rPr>
-          <w:lang w:val="en-IN"/>
-        </w:rPr>
-        <w:t>Core</w:t>
-      </w:r>
-      <w:r>
-        <w:rPr>
-          <w:lang w:val="en-IN"/>
-        </w:rPr>
-        <w:t xml:space="preserve"> </w:t>
-      </w:r>
-      <w:r>
-        <w:rPr>
-          <w:lang w:val="en-IN"/>
-        </w:rPr>
-        <w:t xml:space="preserve">AMD </w:t>
-      </w:r>
-      <w:proofErr w:type="spellStart"/>
-      <w:r>
-        <w:rPr>
-          <w:lang w:val="en-IN"/>
-        </w:rPr>
-        <w:t>Ryzen</w:t>
-      </w:r>
-      <w:proofErr w:type="spellEnd"/>
-      <w:r>
-        <w:rPr>
-          <w:lang w:val="en-IN"/>
-        </w:rPr>
-        <w:t xml:space="preserve"> 5</w:t>
-      </w:r>
-      <w:r>
-        <w:rPr>
-          <w:lang w:val="en-IN"/>
-        </w:rPr>
-        <w:t xml:space="preserve"> Processor</w:t>
-      </w:r>
-      <w:r>
-        <w:rPr>
-          <w:lang w:val="en-IN"/>
-        </w:rPr>
-        <w:t>, Integrated Graphics Card, 8GB RAM</w:t>
-      </w:r>
-      <w:r>
-        <w:rPr>
-          <w:lang w:val="en-IN"/>
-        </w:rPr>
-        <w:t>.</w:t>
+        <w:lastRenderedPageBreak/>
+        <w:t>The primary algorithm used for image</w:t>
+      </w:r>
+      <w:r>
+        <w:rPr>
+          <w:lang w:val="en-IN"/>
+        </w:rPr>
+        <w:t xml:space="preserve"> (handwriting)</w:t>
+      </w:r>
+      <w:r>
+        <w:rPr>
+          <w:lang w:val="en-IN"/>
+        </w:rPr>
+        <w:t xml:space="preserve"> recognition is VGG16.</w:t>
       </w:r>
       <w:r>
         <w:rPr>
@@ -7274,6 +6842,237 @@
         <w:rPr>
           <w:lang w:val="en-IN"/>
         </w:rPr>
+        <w:t>The primary hardware used comprise the personal laptop computers belonging to the team members</w:t>
+      </w:r>
+      <w:r>
+        <w:rPr>
+          <w:lang w:val="en-IN"/>
+        </w:rPr>
+        <w:t>;</w:t>
+      </w:r>
+      <w:r>
+        <w:rPr>
+          <w:lang w:val="en-IN"/>
+        </w:rPr>
+        <w:t xml:space="preserve"> </w:t>
+      </w:r>
+      <w:r>
+        <w:rPr>
+          <w:lang w:val="en-IN"/>
+        </w:rPr>
+        <w:t>HP Pavilion with</w:t>
+      </w:r>
+      <w:r>
+        <w:rPr>
+          <w:lang w:val="en-IN"/>
+        </w:rPr>
+        <w:t xml:space="preserve"> </w:t>
+      </w:r>
+      <w:r>
+        <w:rPr>
+          <w:lang w:val="en-IN"/>
+        </w:rPr>
+        <w:t>2.7</w:t>
+      </w:r>
+      <w:r>
+        <w:rPr>
+          <w:lang w:val="en-IN"/>
+        </w:rPr>
+        <w:t>GHz</w:t>
+      </w:r>
+      <w:r>
+        <w:rPr>
+          <w:lang w:val="en-IN"/>
+        </w:rPr>
+        <w:t xml:space="preserve"> </w:t>
+      </w:r>
+      <w:r>
+        <w:rPr>
+          <w:lang w:val="en-IN"/>
+        </w:rPr>
+        <w:t>Quad-Core</w:t>
+      </w:r>
+      <w:r>
+        <w:rPr>
+          <w:lang w:val="en-IN"/>
+        </w:rPr>
+        <w:t xml:space="preserve"> </w:t>
+      </w:r>
+      <w:r>
+        <w:rPr>
+          <w:lang w:val="en-IN"/>
+        </w:rPr>
+        <w:t>Intel i</w:t>
+      </w:r>
+      <w:r>
+        <w:rPr>
+          <w:lang w:val="en-IN"/>
+        </w:rPr>
+        <w:t>5</w:t>
+      </w:r>
+      <w:r>
+        <w:rPr>
+          <w:lang w:val="en-IN"/>
+        </w:rPr>
+        <w:t>, Integrated Graphics Card, 8GB RAM</w:t>
+      </w:r>
+      <w:r>
+        <w:rPr>
+          <w:lang w:val="en-IN"/>
+        </w:rPr>
+        <w:t xml:space="preserve">; Dell G3 with </w:t>
+      </w:r>
+      <w:r>
+        <w:rPr>
+          <w:lang w:val="en-IN"/>
+        </w:rPr>
+        <w:t>2.6GHz Hexa</w:t>
+      </w:r>
+      <w:r>
+        <w:rPr>
+          <w:lang w:val="en-IN"/>
+        </w:rPr>
+        <w:t>-</w:t>
+      </w:r>
+      <w:r>
+        <w:rPr>
+          <w:lang w:val="en-IN"/>
+        </w:rPr>
+        <w:t xml:space="preserve">Core </w:t>
+      </w:r>
+      <w:r>
+        <w:rPr>
+          <w:lang w:val="en-IN"/>
+        </w:rPr>
+        <w:t>Intel i7</w:t>
+      </w:r>
+      <w:r>
+        <w:rPr>
+          <w:lang w:val="en-IN"/>
+        </w:rPr>
+        <w:t xml:space="preserve"> Processor</w:t>
+      </w:r>
+      <w:r>
+        <w:rPr>
+          <w:lang w:val="en-IN"/>
+        </w:rPr>
+        <w:t xml:space="preserve">, </w:t>
+      </w:r>
+      <w:r>
+        <w:rPr>
+          <w:lang w:val="en-IN"/>
+        </w:rPr>
+        <w:t>Integrated Graphics Card,</w:t>
+      </w:r>
+      <w:r>
+        <w:rPr>
+          <w:lang w:val="en-IN"/>
+        </w:rPr>
+        <w:t xml:space="preserve"> </w:t>
+      </w:r>
+      <w:r>
+        <w:rPr>
+          <w:lang w:val="en-IN"/>
+        </w:rPr>
+        <w:t>8GB RAM</w:t>
+      </w:r>
+      <w:r>
+        <w:rPr>
+          <w:lang w:val="en-IN"/>
+        </w:rPr>
+        <w:t xml:space="preserve"> and </w:t>
+      </w:r>
+      <w:r>
+        <w:rPr>
+          <w:lang w:val="en-IN"/>
+        </w:rPr>
+        <w:t>Asus Viv</w:t>
+      </w:r>
+      <w:r>
+        <w:rPr>
+          <w:lang w:val="en-IN"/>
+        </w:rPr>
+        <w:t>o</w:t>
+      </w:r>
+      <w:r>
+        <w:rPr>
+          <w:lang w:val="en-IN"/>
+        </w:rPr>
+        <w:t>book</w:t>
+      </w:r>
+      <w:r>
+        <w:rPr>
+          <w:lang w:val="en-IN"/>
+        </w:rPr>
+        <w:t xml:space="preserve"> </w:t>
+      </w:r>
+      <w:r>
+        <w:rPr>
+          <w:lang w:val="en-IN"/>
+        </w:rPr>
+        <w:t>2GHz Quad</w:t>
+      </w:r>
+      <w:r>
+        <w:rPr>
+          <w:lang w:val="en-IN"/>
+        </w:rPr>
+        <w:t>-</w:t>
+      </w:r>
+      <w:r>
+        <w:rPr>
+          <w:lang w:val="en-IN"/>
+        </w:rPr>
+        <w:t>Core</w:t>
+      </w:r>
+      <w:r>
+        <w:rPr>
+          <w:lang w:val="en-IN"/>
+        </w:rPr>
+        <w:t xml:space="preserve"> </w:t>
+      </w:r>
+      <w:r>
+        <w:rPr>
+          <w:lang w:val="en-IN"/>
+        </w:rPr>
+        <w:t>AMD Ryzen 5</w:t>
+      </w:r>
+      <w:r>
+        <w:rPr>
+          <w:lang w:val="en-IN"/>
+        </w:rPr>
+        <w:t xml:space="preserve"> Processor</w:t>
+      </w:r>
+      <w:r>
+        <w:rPr>
+          <w:lang w:val="en-IN"/>
+        </w:rPr>
+        <w:t>, Integrated Graphics Card, 8GB RAM</w:t>
+      </w:r>
+      <w:r>
+        <w:rPr>
+          <w:lang w:val="en-IN"/>
+        </w:rPr>
+        <w:t>.</w:t>
+      </w:r>
+      <w:r>
+        <w:rPr>
+          <w:lang w:val="en-IN"/>
+        </w:rPr>
+        <w:t xml:space="preserve"> </w:t>
+      </w:r>
+    </w:p>
+    <w:p>
+      <w:pPr>
+        <w:ind w:firstLine="851"/>
+        <w:jc w:val="both"/>
+        <w:rPr>
+          <w:lang w:val="en-IN"/>
+        </w:rPr>
+      </w:pPr>
+      <w:r>
+        <w:rPr>
+          <w:lang w:val="en-IN"/>
+        </w:rPr>
         <w:t>The processor and the RAM determine how fast</w:t>
       </w:r>
       <w:r>
@@ -7292,7 +7091,19 @@
         <w:rPr>
           <w:lang w:val="en-IN"/>
         </w:rPr>
-        <w:t xml:space="preserve"> The graphics card would also have accelerated the process, if GPU parallel processing was implemented in the project.</w:t>
+        <w:t xml:space="preserve"> The </w:t>
+      </w:r>
+      <w:r>
+        <w:rPr>
+          <w:lang w:val="en-IN"/>
+        </w:rPr>
+        <w:t>graphics processing unit</w:t>
+      </w:r>
+      <w:r>
+        <w:rPr>
+          <w:lang w:val="en-IN"/>
+        </w:rPr>
+        <w:t xml:space="preserve"> would also have accelerated the process, if GPU parallel processing was implemented in the project.</w:t>
       </w:r>
       <w:r>
         <w:rPr>
@@ -7507,21 +7318,7 @@
         <w:rPr>
           <w:lang w:val="en-IN"/>
         </w:rPr>
-        <w:t xml:space="preserve"> for the project, </w:t>
-      </w:r>
-      <w:proofErr w:type="spellStart"/>
-      <w:r>
-        <w:rPr>
-          <w:lang w:val="en-IN"/>
-        </w:rPr>
-        <w:t>Smt</w:t>
-      </w:r>
-      <w:proofErr w:type="spellEnd"/>
-      <w:r>
-        <w:rPr>
-          <w:lang w:val="en-IN"/>
-        </w:rPr>
-        <w:t xml:space="preserve"> Jaya Paul, was generous enough to assist us with that. We used </w:t>
+        <w:t xml:space="preserve"> for the project, Smt Jaya Paul, was generous enough to assist us with that. We used </w:t>
       </w:r>
       <w:r>
         <w:rPr>
@@ -9050,7 +8847,19 @@
         <w:rPr>
           <w:lang w:val="en-IN"/>
         </w:rPr>
-        <w:t xml:space="preserve">eras and </w:t>
+        <w:t xml:space="preserve">eras </w:t>
+      </w:r>
+      <w:r>
+        <w:rPr>
+          <w:lang w:val="en-IN"/>
+        </w:rPr>
+        <w:t xml:space="preserve">framework </w:t>
+      </w:r>
+      <w:r>
+        <w:rPr>
+          <w:lang w:val="en-IN"/>
+        </w:rPr>
+        <w:t xml:space="preserve">and </w:t>
       </w:r>
       <w:r>
         <w:rPr>
@@ -9062,7 +8871,19 @@
         <w:rPr>
           <w:lang w:val="en-IN"/>
         </w:rPr>
-        <w:t xml:space="preserve"> libraries. Keras is the package that helps us use the </w:t>
+        <w:t xml:space="preserve"> librar</w:t>
+      </w:r>
+      <w:r>
+        <w:rPr>
+          <w:lang w:val="en-IN"/>
+        </w:rPr>
+        <w:t>y</w:t>
+      </w:r>
+      <w:r>
+        <w:rPr>
+          <w:lang w:val="en-IN"/>
+        </w:rPr>
+        <w:t xml:space="preserve">. Keras is the package that helps us use the </w:t>
       </w:r>
       <w:r>
         <w:rPr>
@@ -9108,17 +8929,8 @@
           <w:rFonts w:ascii="Ubuntu Mono" w:hAnsi="Ubuntu Mono"/>
           <w:lang w:val="en-IN"/>
         </w:rPr>
-        <w:t xml:space="preserve">import </w:t>
-      </w:r>
-      <w:proofErr w:type="spellStart"/>
-      <w:r>
-        <w:rPr>
-          <w:rFonts w:ascii="Ubuntu Mono" w:hAnsi="Ubuntu Mono"/>
-          <w:lang w:val="en-IN"/>
-        </w:rPr>
-        <w:t>os</w:t>
-      </w:r>
-      <w:proofErr w:type="spellEnd"/>
+        <w:t>import os</w:t>
+      </w:r>
     </w:p>
     <w:p>
       <w:pPr>
@@ -9224,285 +9036,109 @@
           <w:rFonts w:ascii="Ubuntu Mono" w:hAnsi="Ubuntu Mono"/>
           <w:lang w:val="en-IN"/>
         </w:rPr>
-        <w:t xml:space="preserve">from </w:t>
-      </w:r>
-      <w:proofErr w:type="spellStart"/>
-      <w:proofErr w:type="gramStart"/>
-      <w:r>
-        <w:rPr>
-          <w:rFonts w:ascii="Ubuntu Mono" w:hAnsi="Ubuntu Mono"/>
-          <w:lang w:val="en-IN"/>
-        </w:rPr>
-        <w:t>keras.models</w:t>
-      </w:r>
-      <w:proofErr w:type="spellEnd"/>
-      <w:proofErr w:type="gramEnd"/>
-      <w:r>
-        <w:rPr>
-          <w:rFonts w:ascii="Ubuntu Mono" w:hAnsi="Ubuntu Mono"/>
-          <w:lang w:val="en-IN"/>
-        </w:rPr>
-        <w:t xml:space="preserve"> import Sequential</w:t>
-      </w:r>
-    </w:p>
-    <w:p>
-      <w:pPr>
-        <w:pStyle w:val="NoSpacing"/>
-        <w:shd w:val="clear" w:color="auto" w:fill="D0CECE" w:themeFill="background2" w:themeFillShade="E6"/>
-        <w:rPr>
-          <w:rFonts w:ascii="Ubuntu Mono" w:hAnsi="Ubuntu Mono"/>
-          <w:lang w:val="en-IN"/>
-        </w:rPr>
-      </w:pPr>
-      <w:r>
-        <w:rPr>
-          <w:rFonts w:ascii="Ubuntu Mono" w:hAnsi="Ubuntu Mono"/>
-          <w:lang w:val="en-IN"/>
-        </w:rPr>
-        <w:t xml:space="preserve">from </w:t>
-      </w:r>
-      <w:proofErr w:type="spellStart"/>
-      <w:proofErr w:type="gramStart"/>
-      <w:r>
-        <w:rPr>
-          <w:rFonts w:ascii="Ubuntu Mono" w:hAnsi="Ubuntu Mono"/>
-          <w:lang w:val="en-IN"/>
-        </w:rPr>
-        <w:t>keras.layers</w:t>
-      </w:r>
-      <w:proofErr w:type="spellEnd"/>
-      <w:proofErr w:type="gramEnd"/>
-      <w:r>
-        <w:rPr>
-          <w:rFonts w:ascii="Ubuntu Mono" w:hAnsi="Ubuntu Mono"/>
-          <w:lang w:val="en-IN"/>
-        </w:rPr>
-        <w:t xml:space="preserve"> import Dense, Conv2D, MaxPool2D, Flatten</w:t>
-      </w:r>
-    </w:p>
-    <w:p>
-      <w:pPr>
-        <w:pStyle w:val="NoSpacing"/>
-        <w:shd w:val="clear" w:color="auto" w:fill="D0CECE" w:themeFill="background2" w:themeFillShade="E6"/>
-        <w:rPr>
-          <w:rFonts w:ascii="Ubuntu Mono" w:hAnsi="Ubuntu Mono"/>
-          <w:lang w:val="en-IN"/>
-        </w:rPr>
-      </w:pPr>
-      <w:r>
-        <w:rPr>
-          <w:rFonts w:ascii="Ubuntu Mono" w:hAnsi="Ubuntu Mono"/>
-          <w:lang w:val="en-IN"/>
-        </w:rPr>
-        <w:t xml:space="preserve">from </w:t>
-      </w:r>
-      <w:proofErr w:type="spellStart"/>
-      <w:proofErr w:type="gramStart"/>
-      <w:r>
-        <w:rPr>
-          <w:rFonts w:ascii="Ubuntu Mono" w:hAnsi="Ubuntu Mono"/>
-          <w:lang w:val="en-IN"/>
-        </w:rPr>
-        <w:t>keras.preprocessing</w:t>
-      </w:r>
-      <w:proofErr w:type="gramEnd"/>
-      <w:r>
-        <w:rPr>
-          <w:rFonts w:ascii="Ubuntu Mono" w:hAnsi="Ubuntu Mono"/>
-          <w:lang w:val="en-IN"/>
-        </w:rPr>
-        <w:t>.image</w:t>
-      </w:r>
-      <w:proofErr w:type="spellEnd"/>
-      <w:r>
-        <w:rPr>
-          <w:rFonts w:ascii="Ubuntu Mono" w:hAnsi="Ubuntu Mono"/>
-          <w:lang w:val="en-IN"/>
-        </w:rPr>
-        <w:t xml:space="preserve"> import </w:t>
-      </w:r>
-      <w:proofErr w:type="spellStart"/>
-      <w:r>
-        <w:rPr>
-          <w:rFonts w:ascii="Ubuntu Mono" w:hAnsi="Ubuntu Mono"/>
-          <w:lang w:val="en-IN"/>
-        </w:rPr>
-        <w:t>ImageDataGenerator</w:t>
-      </w:r>
-      <w:proofErr w:type="spellEnd"/>
-    </w:p>
-    <w:p>
-      <w:pPr>
-        <w:pStyle w:val="NoSpacing"/>
-        <w:shd w:val="clear" w:color="auto" w:fill="D0CECE" w:themeFill="background2" w:themeFillShade="E6"/>
-        <w:rPr>
-          <w:rFonts w:ascii="Ubuntu Mono" w:hAnsi="Ubuntu Mono"/>
-          <w:lang w:val="en-IN"/>
-        </w:rPr>
-      </w:pPr>
-      <w:r>
-        <w:rPr>
-          <w:rFonts w:ascii="Ubuntu Mono" w:hAnsi="Ubuntu Mono"/>
-          <w:lang w:val="en-IN"/>
-        </w:rPr>
-        <w:t xml:space="preserve">from </w:t>
-      </w:r>
-      <w:proofErr w:type="spellStart"/>
-      <w:proofErr w:type="gramStart"/>
-      <w:r>
-        <w:rPr>
-          <w:rFonts w:ascii="Ubuntu Mono" w:hAnsi="Ubuntu Mono"/>
-          <w:lang w:val="en-IN"/>
-        </w:rPr>
-        <w:t>keras.callbacks</w:t>
-      </w:r>
-      <w:proofErr w:type="spellEnd"/>
-      <w:proofErr w:type="gramEnd"/>
-      <w:r>
-        <w:rPr>
-          <w:rFonts w:ascii="Ubuntu Mono" w:hAnsi="Ubuntu Mono"/>
-          <w:lang w:val="en-IN"/>
-        </w:rPr>
-        <w:t xml:space="preserve"> import </w:t>
-      </w:r>
-      <w:proofErr w:type="spellStart"/>
-      <w:r>
-        <w:rPr>
-          <w:rFonts w:ascii="Ubuntu Mono" w:hAnsi="Ubuntu Mono"/>
-          <w:lang w:val="en-IN"/>
-        </w:rPr>
-        <w:t>ModelCheckpoint</w:t>
-      </w:r>
-      <w:proofErr w:type="spellEnd"/>
-      <w:r>
-        <w:rPr>
-          <w:rFonts w:ascii="Ubuntu Mono" w:hAnsi="Ubuntu Mono"/>
-          <w:lang w:val="en-IN"/>
-        </w:rPr>
-        <w:t xml:space="preserve">, </w:t>
-      </w:r>
-      <w:proofErr w:type="spellStart"/>
-      <w:r>
-        <w:rPr>
-          <w:rFonts w:ascii="Ubuntu Mono" w:hAnsi="Ubuntu Mono"/>
-          <w:lang w:val="en-IN"/>
-        </w:rPr>
-        <w:t>EarlyStopping</w:t>
-      </w:r>
-      <w:proofErr w:type="spellEnd"/>
-    </w:p>
-    <w:p>
-      <w:pPr>
-        <w:pStyle w:val="NoSpacing"/>
-        <w:shd w:val="clear" w:color="auto" w:fill="D0CECE" w:themeFill="background2" w:themeFillShade="E6"/>
-        <w:rPr>
-          <w:rFonts w:ascii="Ubuntu Mono" w:hAnsi="Ubuntu Mono"/>
-          <w:lang w:val="en-IN"/>
-        </w:rPr>
-      </w:pPr>
-      <w:r>
-        <w:rPr>
-          <w:rFonts w:ascii="Ubuntu Mono" w:hAnsi="Ubuntu Mono"/>
-          <w:lang w:val="en-IN"/>
-        </w:rPr>
-        <w:t xml:space="preserve">from </w:t>
-      </w:r>
-      <w:proofErr w:type="spellStart"/>
-      <w:proofErr w:type="gramStart"/>
-      <w:r>
-        <w:rPr>
-          <w:rFonts w:ascii="Ubuntu Mono" w:hAnsi="Ubuntu Mono"/>
-          <w:lang w:val="en-IN"/>
-        </w:rPr>
-        <w:t>keras.preprocessing</w:t>
-      </w:r>
-      <w:proofErr w:type="spellEnd"/>
-      <w:proofErr w:type="gramEnd"/>
-      <w:r>
-        <w:rPr>
-          <w:rFonts w:ascii="Ubuntu Mono" w:hAnsi="Ubuntu Mono"/>
-          <w:lang w:val="en-IN"/>
-        </w:rPr>
-        <w:t xml:space="preserve"> import image</w:t>
-      </w:r>
-    </w:p>
-    <w:p>
-      <w:pPr>
-        <w:pStyle w:val="NoSpacing"/>
-        <w:shd w:val="clear" w:color="auto" w:fill="D0CECE" w:themeFill="background2" w:themeFillShade="E6"/>
-        <w:rPr>
-          <w:rFonts w:ascii="Ubuntu Mono" w:hAnsi="Ubuntu Mono"/>
-          <w:lang w:val="en-IN"/>
-        </w:rPr>
-      </w:pPr>
-      <w:r>
-        <w:rPr>
-          <w:rFonts w:ascii="Ubuntu Mono" w:hAnsi="Ubuntu Mono"/>
-          <w:lang w:val="en-IN"/>
-        </w:rPr>
-        <w:t xml:space="preserve">from </w:t>
-      </w:r>
-      <w:proofErr w:type="spellStart"/>
-      <w:proofErr w:type="gramStart"/>
-      <w:r>
-        <w:rPr>
-          <w:rFonts w:ascii="Ubuntu Mono" w:hAnsi="Ubuntu Mono"/>
-          <w:lang w:val="en-IN"/>
-        </w:rPr>
-        <w:t>keras.models</w:t>
-      </w:r>
-      <w:proofErr w:type="spellEnd"/>
-      <w:proofErr w:type="gramEnd"/>
-      <w:r>
-        <w:rPr>
-          <w:rFonts w:ascii="Ubuntu Mono" w:hAnsi="Ubuntu Mono"/>
-          <w:lang w:val="en-IN"/>
-        </w:rPr>
-        <w:t xml:space="preserve"> import </w:t>
-      </w:r>
-      <w:proofErr w:type="spellStart"/>
-      <w:r>
-        <w:rPr>
-          <w:rFonts w:ascii="Ubuntu Mono" w:hAnsi="Ubuntu Mono"/>
-          <w:lang w:val="en-IN"/>
-        </w:rPr>
-        <w:t>load_model</w:t>
-      </w:r>
-      <w:proofErr w:type="spellEnd"/>
-    </w:p>
-    <w:p>
-      <w:pPr>
-        <w:pStyle w:val="NoSpacing"/>
-        <w:shd w:val="clear" w:color="auto" w:fill="D0CECE" w:themeFill="background2" w:themeFillShade="E6"/>
-        <w:rPr>
-          <w:rFonts w:ascii="Ubuntu Mono" w:hAnsi="Ubuntu Mono"/>
-          <w:lang w:val="en-IN"/>
-        </w:rPr>
-      </w:pPr>
-      <w:r>
-        <w:rPr>
-          <w:rFonts w:ascii="Ubuntu Mono" w:hAnsi="Ubuntu Mono"/>
-          <w:lang w:val="en-IN"/>
-        </w:rPr>
-        <w:t xml:space="preserve">from </w:t>
-      </w:r>
-      <w:proofErr w:type="spellStart"/>
-      <w:proofErr w:type="gramStart"/>
-      <w:r>
-        <w:rPr>
-          <w:rFonts w:ascii="Ubuntu Mono" w:hAnsi="Ubuntu Mono"/>
-          <w:lang w:val="en-IN"/>
-        </w:rPr>
-        <w:t>keras.optimizers</w:t>
-      </w:r>
-      <w:proofErr w:type="spellEnd"/>
-      <w:proofErr w:type="gramEnd"/>
-      <w:r>
-        <w:rPr>
-          <w:rFonts w:ascii="Ubuntu Mono" w:hAnsi="Ubuntu Mono"/>
-          <w:lang w:val="en-IN"/>
-        </w:rPr>
-        <w:t xml:space="preserve"> import Adam</w:t>
+        <w:t>from keras.models import Sequential</w:t>
+      </w:r>
+    </w:p>
+    <w:p>
+      <w:pPr>
+        <w:pStyle w:val="NoSpacing"/>
+        <w:shd w:val="clear" w:color="auto" w:fill="D0CECE" w:themeFill="background2" w:themeFillShade="E6"/>
+        <w:rPr>
+          <w:rFonts w:ascii="Ubuntu Mono" w:hAnsi="Ubuntu Mono"/>
+          <w:lang w:val="en-IN"/>
+        </w:rPr>
+      </w:pPr>
+      <w:r>
+        <w:rPr>
+          <w:rFonts w:ascii="Ubuntu Mono" w:hAnsi="Ubuntu Mono"/>
+          <w:lang w:val="en-IN"/>
+        </w:rPr>
+        <w:t>from keras.layers import Dense, Conv2D, MaxPool2D, Flatten</w:t>
+      </w:r>
+    </w:p>
+    <w:p>
+      <w:pPr>
+        <w:pStyle w:val="NoSpacing"/>
+        <w:shd w:val="clear" w:color="auto" w:fill="D0CECE" w:themeFill="background2" w:themeFillShade="E6"/>
+        <w:rPr>
+          <w:rFonts w:ascii="Ubuntu Mono" w:hAnsi="Ubuntu Mono"/>
+          <w:lang w:val="en-IN"/>
+        </w:rPr>
+      </w:pPr>
+      <w:r>
+        <w:rPr>
+          <w:rFonts w:ascii="Ubuntu Mono" w:hAnsi="Ubuntu Mono"/>
+          <w:lang w:val="en-IN"/>
+        </w:rPr>
+        <w:t>from keras.preprocessing.image import ImageDataGenerator</w:t>
+      </w:r>
+    </w:p>
+    <w:p>
+      <w:pPr>
+        <w:pStyle w:val="NoSpacing"/>
+        <w:shd w:val="clear" w:color="auto" w:fill="D0CECE" w:themeFill="background2" w:themeFillShade="E6"/>
+        <w:rPr>
+          <w:rFonts w:ascii="Ubuntu Mono" w:hAnsi="Ubuntu Mono"/>
+          <w:lang w:val="en-IN"/>
+        </w:rPr>
+      </w:pPr>
+      <w:r>
+        <w:rPr>
+          <w:rFonts w:ascii="Ubuntu Mono" w:hAnsi="Ubuntu Mono"/>
+          <w:lang w:val="en-IN"/>
+        </w:rPr>
+        <w:t>from keras.callbacks import ModelCheckpoint, EarlyStopping</w:t>
+      </w:r>
+    </w:p>
+    <w:p>
+      <w:pPr>
+        <w:pStyle w:val="NoSpacing"/>
+        <w:shd w:val="clear" w:color="auto" w:fill="D0CECE" w:themeFill="background2" w:themeFillShade="E6"/>
+        <w:rPr>
+          <w:rFonts w:ascii="Ubuntu Mono" w:hAnsi="Ubuntu Mono"/>
+          <w:lang w:val="en-IN"/>
+        </w:rPr>
+      </w:pPr>
+      <w:r>
+        <w:rPr>
+          <w:rFonts w:ascii="Ubuntu Mono" w:hAnsi="Ubuntu Mono"/>
+          <w:lang w:val="en-IN"/>
+        </w:rPr>
+        <w:t>from keras.preprocessing import image</w:t>
+      </w:r>
+    </w:p>
+    <w:p>
+      <w:pPr>
+        <w:pStyle w:val="NoSpacing"/>
+        <w:shd w:val="clear" w:color="auto" w:fill="D0CECE" w:themeFill="background2" w:themeFillShade="E6"/>
+        <w:rPr>
+          <w:rFonts w:ascii="Ubuntu Mono" w:hAnsi="Ubuntu Mono"/>
+          <w:lang w:val="en-IN"/>
+        </w:rPr>
+      </w:pPr>
+      <w:r>
+        <w:rPr>
+          <w:rFonts w:ascii="Ubuntu Mono" w:hAnsi="Ubuntu Mono"/>
+          <w:lang w:val="en-IN"/>
+        </w:rPr>
+        <w:t>from keras.models import load_model</w:t>
+      </w:r>
+    </w:p>
+    <w:p>
+      <w:pPr>
+        <w:pStyle w:val="NoSpacing"/>
+        <w:shd w:val="clear" w:color="auto" w:fill="D0CECE" w:themeFill="background2" w:themeFillShade="E6"/>
+        <w:rPr>
+          <w:rFonts w:ascii="Ubuntu Mono" w:hAnsi="Ubuntu Mono"/>
+          <w:lang w:val="en-IN"/>
+        </w:rPr>
+      </w:pPr>
+      <w:r>
+        <w:rPr>
+          <w:rFonts w:ascii="Ubuntu Mono" w:hAnsi="Ubuntu Mono"/>
+          <w:lang w:val="en-IN"/>
+        </w:rPr>
+        <w:t>from keras.optimizers import Adam</w:t>
       </w:r>
     </w:p>
     <w:p>
@@ -9608,68 +9244,25 @@
           <w:rFonts w:ascii="Ubuntu Mono" w:hAnsi="Ubuntu Mono"/>
           <w:lang w:val="en-IN"/>
         </w:rPr>
-        <w:t xml:space="preserve">import </w:t>
-      </w:r>
-      <w:proofErr w:type="spellStart"/>
-      <w:r>
-        <w:rPr>
-          <w:rFonts w:ascii="Ubuntu Mono" w:hAnsi="Ubuntu Mono"/>
-          <w:lang w:val="en-IN"/>
-        </w:rPr>
-        <w:t>numpy</w:t>
-      </w:r>
-      <w:proofErr w:type="spellEnd"/>
-      <w:r>
-        <w:rPr>
-          <w:rFonts w:ascii="Ubuntu Mono" w:hAnsi="Ubuntu Mono"/>
-          <w:lang w:val="en-IN"/>
-        </w:rPr>
-        <w:t xml:space="preserve"> as np</w:t>
-      </w:r>
-    </w:p>
-    <w:p>
-      <w:pPr>
-        <w:pStyle w:val="NoSpacing"/>
-        <w:shd w:val="clear" w:color="auto" w:fill="D0CECE" w:themeFill="background2" w:themeFillShade="E6"/>
-        <w:rPr>
-          <w:rFonts w:ascii="Ubuntu Mono" w:hAnsi="Ubuntu Mono"/>
-          <w:lang w:val="en-IN"/>
-        </w:rPr>
-      </w:pPr>
-      <w:r>
-        <w:rPr>
-          <w:rFonts w:ascii="Ubuntu Mono" w:hAnsi="Ubuntu Mono"/>
-          <w:lang w:val="en-IN"/>
-        </w:rPr>
-        <w:t xml:space="preserve">import </w:t>
-      </w:r>
-      <w:proofErr w:type="spellStart"/>
-      <w:proofErr w:type="gramStart"/>
-      <w:r>
-        <w:rPr>
-          <w:rFonts w:ascii="Ubuntu Mono" w:hAnsi="Ubuntu Mono"/>
-          <w:lang w:val="en-IN"/>
-        </w:rPr>
-        <w:t>matplotlib.pyplot</w:t>
-      </w:r>
-      <w:proofErr w:type="spellEnd"/>
-      <w:proofErr w:type="gramEnd"/>
-      <w:r>
-        <w:rPr>
-          <w:rFonts w:ascii="Ubuntu Mono" w:hAnsi="Ubuntu Mono"/>
-          <w:lang w:val="en-IN"/>
-        </w:rPr>
-        <w:t xml:space="preserve"> as </w:t>
-      </w:r>
-      <w:proofErr w:type="spellStart"/>
-      <w:r>
-        <w:rPr>
-          <w:rFonts w:ascii="Ubuntu Mono" w:hAnsi="Ubuntu Mono"/>
-          <w:lang w:val="en-IN"/>
-        </w:rPr>
-        <w:t>plt</w:t>
-      </w:r>
-      <w:proofErr w:type="spellEnd"/>
+        <w:t>import numpy as np</w:t>
+      </w:r>
+    </w:p>
+    <w:p>
+      <w:pPr>
+        <w:pStyle w:val="NoSpacing"/>
+        <w:shd w:val="clear" w:color="auto" w:fill="D0CECE" w:themeFill="background2" w:themeFillShade="E6"/>
+        <w:rPr>
+          <w:rFonts w:ascii="Ubuntu Mono" w:hAnsi="Ubuntu Mono"/>
+          <w:lang w:val="en-IN"/>
+        </w:rPr>
+      </w:pPr>
+      <w:r>
+        <w:rPr>
+          <w:rFonts w:ascii="Ubuntu Mono" w:hAnsi="Ubuntu Mono"/>
+          <w:lang w:val="en-IN"/>
+        </w:rPr>
+        <w:t>import matplotlib.pyplot as plt</w:t>
+      </w:r>
     </w:p>
     <w:p>
       <w:pPr>
@@ -9718,297 +9311,97 @@
           <w:lang w:val="en-IN"/>
         </w:rPr>
       </w:pPr>
-      <w:proofErr w:type="spellStart"/>
-      <w:r>
-        <w:rPr>
-          <w:rFonts w:ascii="Ubuntu Mono" w:hAnsi="Ubuntu Mono"/>
-          <w:lang w:val="en-IN"/>
-        </w:rPr>
-        <w:t>trdata</w:t>
-      </w:r>
-      <w:proofErr w:type="spellEnd"/>
-      <w:r>
-        <w:rPr>
-          <w:rFonts w:ascii="Ubuntu Mono" w:hAnsi="Ubuntu Mono"/>
-          <w:lang w:val="en-IN"/>
-        </w:rPr>
-        <w:t xml:space="preserve"> = </w:t>
-      </w:r>
-      <w:proofErr w:type="spellStart"/>
-      <w:proofErr w:type="gramStart"/>
-      <w:r>
-        <w:rPr>
-          <w:rFonts w:ascii="Ubuntu Mono" w:hAnsi="Ubuntu Mono"/>
-          <w:lang w:val="en-IN"/>
-        </w:rPr>
-        <w:t>ImageDataGenerator</w:t>
-      </w:r>
-      <w:proofErr w:type="spellEnd"/>
-      <w:r>
-        <w:rPr>
-          <w:rFonts w:ascii="Ubuntu Mono" w:hAnsi="Ubuntu Mono"/>
-          <w:lang w:val="en-IN"/>
-        </w:rPr>
-        <w:t>(</w:t>
-      </w:r>
-      <w:proofErr w:type="gramEnd"/>
-      <w:r>
-        <w:rPr>
-          <w:rFonts w:ascii="Ubuntu Mono" w:hAnsi="Ubuntu Mono"/>
-          <w:lang w:val="en-IN"/>
-        </w:rPr>
-        <w:t>)</w:t>
-      </w:r>
-    </w:p>
-    <w:p>
-      <w:pPr>
-        <w:pStyle w:val="NoSpacing"/>
-        <w:shd w:val="clear" w:color="auto" w:fill="D0CECE" w:themeFill="background2" w:themeFillShade="E6"/>
-        <w:rPr>
-          <w:rFonts w:ascii="Ubuntu Mono" w:hAnsi="Ubuntu Mono"/>
-          <w:lang w:val="en-IN"/>
-        </w:rPr>
-      </w:pPr>
-      <w:proofErr w:type="spellStart"/>
-      <w:r>
-        <w:rPr>
-          <w:rFonts w:ascii="Ubuntu Mono" w:hAnsi="Ubuntu Mono"/>
-          <w:lang w:val="en-IN"/>
-        </w:rPr>
-        <w:t>traindata</w:t>
-      </w:r>
-      <w:proofErr w:type="spellEnd"/>
-      <w:r>
-        <w:rPr>
-          <w:rFonts w:ascii="Ubuntu Mono" w:hAnsi="Ubuntu Mono"/>
-          <w:lang w:val="en-IN"/>
-        </w:rPr>
-        <w:t xml:space="preserve"> = </w:t>
-      </w:r>
-      <w:proofErr w:type="spellStart"/>
-      <w:proofErr w:type="gramStart"/>
-      <w:r>
-        <w:rPr>
-          <w:rFonts w:ascii="Ubuntu Mono" w:hAnsi="Ubuntu Mono"/>
-          <w:lang w:val="en-IN"/>
-        </w:rPr>
-        <w:t>trdata.flow</w:t>
-      </w:r>
-      <w:proofErr w:type="gramEnd"/>
-      <w:r>
-        <w:rPr>
-          <w:rFonts w:ascii="Ubuntu Mono" w:hAnsi="Ubuntu Mono"/>
-          <w:lang w:val="en-IN"/>
-        </w:rPr>
-        <w:t>_from_directory</w:t>
-      </w:r>
-      <w:proofErr w:type="spellEnd"/>
-      <w:r>
-        <w:rPr>
-          <w:rFonts w:ascii="Ubuntu Mono" w:hAnsi="Ubuntu Mono"/>
-          <w:lang w:val="en-IN"/>
-        </w:rPr>
-        <w:t>(</w:t>
-      </w:r>
-    </w:p>
-    <w:p>
-      <w:pPr>
-        <w:pStyle w:val="NoSpacing"/>
-        <w:shd w:val="clear" w:color="auto" w:fill="D0CECE" w:themeFill="background2" w:themeFillShade="E6"/>
-        <w:rPr>
-          <w:rFonts w:ascii="Ubuntu Mono" w:hAnsi="Ubuntu Mono"/>
-          <w:lang w:val="en-IN"/>
-        </w:rPr>
-      </w:pPr>
-      <w:r>
-        <w:rPr>
-          <w:rFonts w:ascii="Ubuntu Mono" w:hAnsi="Ubuntu Mono"/>
-          <w:lang w:val="en-IN"/>
-        </w:rPr>
-        <w:t xml:space="preserve">    directory=</w:t>
-      </w:r>
-      <w:proofErr w:type="gramStart"/>
-      <w:r>
-        <w:rPr>
-          <w:rFonts w:ascii="Ubuntu Mono" w:hAnsi="Ubuntu Mono"/>
-          <w:lang w:val="en-IN"/>
-        </w:rPr>
-        <w:t>"./</w:t>
-      </w:r>
-      <w:proofErr w:type="gramEnd"/>
-      <w:r>
-        <w:rPr>
-          <w:rFonts w:ascii="Ubuntu Mono" w:hAnsi="Ubuntu Mono"/>
-          <w:lang w:val="en-IN"/>
-        </w:rPr>
-        <w:t xml:space="preserve">train", </w:t>
-      </w:r>
-      <w:proofErr w:type="spellStart"/>
-      <w:r>
-        <w:rPr>
-          <w:rFonts w:ascii="Ubuntu Mono" w:hAnsi="Ubuntu Mono"/>
-          <w:lang w:val="en-IN"/>
-        </w:rPr>
-        <w:t>target_size</w:t>
-      </w:r>
-      <w:proofErr w:type="spellEnd"/>
-      <w:r>
-        <w:rPr>
-          <w:rFonts w:ascii="Ubuntu Mono" w:hAnsi="Ubuntu Mono"/>
-          <w:lang w:val="en-IN"/>
-        </w:rPr>
-        <w:t>=(224, 224))</w:t>
-      </w:r>
-    </w:p>
-    <w:p>
-      <w:pPr>
-        <w:pStyle w:val="NoSpacing"/>
-        <w:shd w:val="clear" w:color="auto" w:fill="D0CECE" w:themeFill="background2" w:themeFillShade="E6"/>
-        <w:rPr>
-          <w:rFonts w:ascii="Ubuntu Mono" w:hAnsi="Ubuntu Mono"/>
-          <w:lang w:val="en-IN"/>
-        </w:rPr>
-      </w:pPr>
-      <w:proofErr w:type="spellStart"/>
-      <w:r>
-        <w:rPr>
-          <w:rFonts w:ascii="Ubuntu Mono" w:hAnsi="Ubuntu Mono"/>
-          <w:lang w:val="en-IN"/>
-        </w:rPr>
-        <w:t>tsdata</w:t>
-      </w:r>
-      <w:proofErr w:type="spellEnd"/>
-      <w:r>
-        <w:rPr>
-          <w:rFonts w:ascii="Ubuntu Mono" w:hAnsi="Ubuntu Mono"/>
-          <w:lang w:val="en-IN"/>
-        </w:rPr>
-        <w:t xml:space="preserve"> = </w:t>
-      </w:r>
-      <w:proofErr w:type="spellStart"/>
-      <w:proofErr w:type="gramStart"/>
-      <w:r>
-        <w:rPr>
-          <w:rFonts w:ascii="Ubuntu Mono" w:hAnsi="Ubuntu Mono"/>
-          <w:lang w:val="en-IN"/>
-        </w:rPr>
-        <w:t>ImageDataGenerator</w:t>
-      </w:r>
-      <w:proofErr w:type="spellEnd"/>
-      <w:r>
-        <w:rPr>
-          <w:rFonts w:ascii="Ubuntu Mono" w:hAnsi="Ubuntu Mono"/>
-          <w:lang w:val="en-IN"/>
-        </w:rPr>
-        <w:t>(</w:t>
-      </w:r>
-      <w:proofErr w:type="gramEnd"/>
-      <w:r>
-        <w:rPr>
-          <w:rFonts w:ascii="Ubuntu Mono" w:hAnsi="Ubuntu Mono"/>
-          <w:lang w:val="en-IN"/>
-        </w:rPr>
-        <w:t>)</w:t>
-      </w:r>
-    </w:p>
-    <w:p>
-      <w:pPr>
-        <w:pStyle w:val="NoSpacing"/>
-        <w:shd w:val="clear" w:color="auto" w:fill="D0CECE" w:themeFill="background2" w:themeFillShade="E6"/>
-        <w:rPr>
-          <w:rFonts w:ascii="Ubuntu Mono" w:hAnsi="Ubuntu Mono"/>
-          <w:lang w:val="en-IN"/>
-        </w:rPr>
-      </w:pPr>
-      <w:proofErr w:type="spellStart"/>
-      <w:r>
-        <w:rPr>
-          <w:rFonts w:ascii="Ubuntu Mono" w:hAnsi="Ubuntu Mono"/>
-          <w:lang w:val="en-IN"/>
-        </w:rPr>
-        <w:t>testdata</w:t>
-      </w:r>
-      <w:proofErr w:type="spellEnd"/>
-      <w:r>
-        <w:rPr>
-          <w:rFonts w:ascii="Ubuntu Mono" w:hAnsi="Ubuntu Mono"/>
-          <w:lang w:val="en-IN"/>
-        </w:rPr>
-        <w:t xml:space="preserve"> = </w:t>
-      </w:r>
-      <w:proofErr w:type="spellStart"/>
-      <w:proofErr w:type="gramStart"/>
-      <w:r>
-        <w:rPr>
-          <w:rFonts w:ascii="Ubuntu Mono" w:hAnsi="Ubuntu Mono"/>
-          <w:lang w:val="en-IN"/>
-        </w:rPr>
-        <w:t>tsdata.flow</w:t>
-      </w:r>
-      <w:proofErr w:type="gramEnd"/>
-      <w:r>
-        <w:rPr>
-          <w:rFonts w:ascii="Ubuntu Mono" w:hAnsi="Ubuntu Mono"/>
-          <w:lang w:val="en-IN"/>
-        </w:rPr>
-        <w:t>_from_directory</w:t>
-      </w:r>
-      <w:proofErr w:type="spellEnd"/>
-      <w:r>
-        <w:rPr>
-          <w:rFonts w:ascii="Ubuntu Mono" w:hAnsi="Ubuntu Mono"/>
-          <w:lang w:val="en-IN"/>
-        </w:rPr>
-        <w:t>(</w:t>
-      </w:r>
-    </w:p>
-    <w:p>
-      <w:pPr>
-        <w:pStyle w:val="NoSpacing"/>
-        <w:shd w:val="clear" w:color="auto" w:fill="D0CECE" w:themeFill="background2" w:themeFillShade="E6"/>
-        <w:rPr>
-          <w:rFonts w:ascii="Ubuntu Mono" w:hAnsi="Ubuntu Mono"/>
-          <w:lang w:val="en-IN"/>
-        </w:rPr>
-      </w:pPr>
-      <w:r>
-        <w:rPr>
-          <w:rFonts w:ascii="Ubuntu Mono" w:hAnsi="Ubuntu Mono"/>
-          <w:lang w:val="en-IN"/>
-        </w:rPr>
-        <w:t xml:space="preserve">    directory=</w:t>
-      </w:r>
-      <w:proofErr w:type="gramStart"/>
-      <w:r>
-        <w:rPr>
-          <w:rFonts w:ascii="Ubuntu Mono" w:hAnsi="Ubuntu Mono"/>
-          <w:lang w:val="en-IN"/>
-        </w:rPr>
-        <w:t>"./</w:t>
-      </w:r>
-      <w:proofErr w:type="gramEnd"/>
-      <w:r>
-        <w:rPr>
-          <w:rFonts w:ascii="Ubuntu Mono" w:hAnsi="Ubuntu Mono"/>
-          <w:lang w:val="en-IN"/>
-        </w:rPr>
-        <w:t xml:space="preserve">test", </w:t>
-      </w:r>
-      <w:proofErr w:type="spellStart"/>
-      <w:r>
-        <w:rPr>
-          <w:rFonts w:ascii="Ubuntu Mono" w:hAnsi="Ubuntu Mono"/>
-          <w:lang w:val="en-IN"/>
-        </w:rPr>
-        <w:t>target_size</w:t>
-      </w:r>
-      <w:proofErr w:type="spellEnd"/>
-      <w:r>
-        <w:rPr>
-          <w:rFonts w:ascii="Ubuntu Mono" w:hAnsi="Ubuntu Mono"/>
-          <w:lang w:val="en-IN"/>
-        </w:rPr>
-        <w:t>=(224, 224))</w:t>
+      <w:r>
+        <w:rPr>
+          <w:rFonts w:ascii="Ubuntu Mono" w:hAnsi="Ubuntu Mono"/>
+          <w:lang w:val="en-IN"/>
+        </w:rPr>
+        <w:t>trdata = ImageDataGenerator()</w:t>
+      </w:r>
+    </w:p>
+    <w:p>
+      <w:pPr>
+        <w:pStyle w:val="NoSpacing"/>
+        <w:shd w:val="clear" w:color="auto" w:fill="D0CECE" w:themeFill="background2" w:themeFillShade="E6"/>
+        <w:rPr>
+          <w:rFonts w:ascii="Ubuntu Mono" w:hAnsi="Ubuntu Mono"/>
+          <w:lang w:val="en-IN"/>
+        </w:rPr>
+      </w:pPr>
+      <w:r>
+        <w:rPr>
+          <w:rFonts w:ascii="Ubuntu Mono" w:hAnsi="Ubuntu Mono"/>
+          <w:lang w:val="en-IN"/>
+        </w:rPr>
+        <w:t>traindata = trdata.flow_from_directory(</w:t>
+      </w:r>
+    </w:p>
+    <w:p>
+      <w:pPr>
+        <w:pStyle w:val="NoSpacing"/>
+        <w:shd w:val="clear" w:color="auto" w:fill="D0CECE" w:themeFill="background2" w:themeFillShade="E6"/>
+        <w:rPr>
+          <w:rFonts w:ascii="Ubuntu Mono" w:hAnsi="Ubuntu Mono"/>
+          <w:lang w:val="en-IN"/>
+        </w:rPr>
+      </w:pPr>
+      <w:r>
+        <w:rPr>
+          <w:rFonts w:ascii="Ubuntu Mono" w:hAnsi="Ubuntu Mono"/>
+          <w:lang w:val="en-IN"/>
+        </w:rPr>
+        <w:t xml:space="preserve">    directory="./train", target_size=(224, 224))</w:t>
+      </w:r>
+    </w:p>
+    <w:p>
+      <w:pPr>
+        <w:pStyle w:val="NoSpacing"/>
+        <w:shd w:val="clear" w:color="auto" w:fill="D0CECE" w:themeFill="background2" w:themeFillShade="E6"/>
+        <w:rPr>
+          <w:rFonts w:ascii="Ubuntu Mono" w:hAnsi="Ubuntu Mono"/>
+          <w:lang w:val="en-IN"/>
+        </w:rPr>
+      </w:pPr>
+      <w:r>
+        <w:rPr>
+          <w:rFonts w:ascii="Ubuntu Mono" w:hAnsi="Ubuntu Mono"/>
+          <w:lang w:val="en-IN"/>
+        </w:rPr>
+        <w:t>tsdata = ImageDataGenerator()</w:t>
+      </w:r>
+    </w:p>
+    <w:p>
+      <w:pPr>
+        <w:pStyle w:val="NoSpacing"/>
+        <w:shd w:val="clear" w:color="auto" w:fill="D0CECE" w:themeFill="background2" w:themeFillShade="E6"/>
+        <w:rPr>
+          <w:rFonts w:ascii="Ubuntu Mono" w:hAnsi="Ubuntu Mono"/>
+          <w:lang w:val="en-IN"/>
+        </w:rPr>
+      </w:pPr>
+      <w:r>
+        <w:rPr>
+          <w:rFonts w:ascii="Ubuntu Mono" w:hAnsi="Ubuntu Mono"/>
+          <w:lang w:val="en-IN"/>
+        </w:rPr>
+        <w:t>testdata = tsdata.flow_from_directory(</w:t>
+      </w:r>
+    </w:p>
+    <w:p>
+      <w:pPr>
+        <w:pStyle w:val="NoSpacing"/>
+        <w:shd w:val="clear" w:color="auto" w:fill="D0CECE" w:themeFill="background2" w:themeFillShade="E6"/>
+        <w:rPr>
+          <w:rFonts w:ascii="Ubuntu Mono" w:hAnsi="Ubuntu Mono"/>
+          <w:lang w:val="en-IN"/>
+        </w:rPr>
+      </w:pPr>
+      <w:r>
+        <w:rPr>
+          <w:rFonts w:ascii="Ubuntu Mono" w:hAnsi="Ubuntu Mono"/>
+          <w:lang w:val="en-IN"/>
+        </w:rPr>
+        <w:t xml:space="preserve">    directory="./test", target_size=(224, 224))</w:t>
       </w:r>
     </w:p>
     <w:p>
@@ -10073,23 +9466,7 @@
           <w:rFonts w:ascii="Ubuntu Mono" w:hAnsi="Ubuntu Mono"/>
           <w:lang w:val="en-IN"/>
         </w:rPr>
-        <w:t xml:space="preserve">model = </w:t>
-      </w:r>
-      <w:proofErr w:type="gramStart"/>
-      <w:r>
-        <w:rPr>
-          <w:rFonts w:ascii="Ubuntu Mono" w:hAnsi="Ubuntu Mono"/>
-          <w:lang w:val="en-IN"/>
-        </w:rPr>
-        <w:t>Sequential(</w:t>
-      </w:r>
-      <w:proofErr w:type="gramEnd"/>
-      <w:r>
-        <w:rPr>
-          <w:rFonts w:ascii="Ubuntu Mono" w:hAnsi="Ubuntu Mono"/>
-          <w:lang w:val="en-IN"/>
-        </w:rPr>
-        <w:t>)</w:t>
+        <w:t>model = Sequential()</w:t>
       </w:r>
     </w:p>
     <w:p>
@@ -10179,239 +9556,80 @@
           <w:lang w:val="en-IN"/>
         </w:rPr>
       </w:pPr>
-      <w:proofErr w:type="spellStart"/>
-      <w:proofErr w:type="gramStart"/>
-      <w:r>
-        <w:rPr>
-          <w:rFonts w:ascii="Ubuntu Mono" w:hAnsi="Ubuntu Mono"/>
-          <w:lang w:val="en-IN"/>
-        </w:rPr>
-        <w:t>model.add</w:t>
-      </w:r>
-      <w:proofErr w:type="spellEnd"/>
-      <w:r>
-        <w:rPr>
-          <w:rFonts w:ascii="Ubuntu Mono" w:hAnsi="Ubuntu Mono"/>
-          <w:lang w:val="en-IN"/>
-        </w:rPr>
-        <w:t>(</w:t>
-      </w:r>
-      <w:proofErr w:type="gramEnd"/>
-      <w:r>
-        <w:rPr>
-          <w:rFonts w:ascii="Ubuntu Mono" w:hAnsi="Ubuntu Mono"/>
-          <w:lang w:val="en-IN"/>
-        </w:rPr>
-        <w:t>Conv2D(</w:t>
-      </w:r>
-      <w:proofErr w:type="spellStart"/>
-      <w:r>
-        <w:rPr>
-          <w:rFonts w:ascii="Ubuntu Mono" w:hAnsi="Ubuntu Mono"/>
-          <w:lang w:val="en-IN"/>
-        </w:rPr>
-        <w:t>input_shape</w:t>
-      </w:r>
-      <w:proofErr w:type="spellEnd"/>
-      <w:r>
-        <w:rPr>
-          <w:rFonts w:ascii="Ubuntu Mono" w:hAnsi="Ubuntu Mono"/>
-          <w:lang w:val="en-IN"/>
-        </w:rPr>
-        <w:t>=(224, 224, 3), filters=64,</w:t>
-      </w:r>
-    </w:p>
-    <w:p>
-      <w:pPr>
-        <w:pStyle w:val="NoSpacing"/>
-        <w:shd w:val="clear" w:color="auto" w:fill="D0CECE" w:themeFill="background2" w:themeFillShade="E6"/>
-        <w:rPr>
-          <w:rFonts w:ascii="Ubuntu Mono" w:hAnsi="Ubuntu Mono"/>
-          <w:lang w:val="en-IN"/>
-        </w:rPr>
-      </w:pPr>
-      <w:r>
-        <w:rPr>
-          <w:rFonts w:ascii="Ubuntu Mono" w:hAnsi="Ubuntu Mono"/>
-          <w:lang w:val="en-IN"/>
-        </w:rPr>
-        <w:t xml:space="preserve">    </w:t>
-      </w:r>
-      <w:proofErr w:type="spellStart"/>
-      <w:r>
-        <w:rPr>
-          <w:rFonts w:ascii="Ubuntu Mono" w:hAnsi="Ubuntu Mono"/>
-          <w:lang w:val="en-IN"/>
-        </w:rPr>
-        <w:t>kernel_size</w:t>
-      </w:r>
-      <w:proofErr w:type="spellEnd"/>
-      <w:proofErr w:type="gramStart"/>
-      <w:r>
-        <w:rPr>
-          <w:rFonts w:ascii="Ubuntu Mono" w:hAnsi="Ubuntu Mono"/>
-          <w:lang w:val="en-IN"/>
-        </w:rPr>
-        <w:t>=(</w:t>
-      </w:r>
-      <w:proofErr w:type="gramEnd"/>
-      <w:r>
-        <w:rPr>
-          <w:rFonts w:ascii="Ubuntu Mono" w:hAnsi="Ubuntu Mono"/>
-          <w:lang w:val="en-IN"/>
-        </w:rPr>
-        <w:t>3, 3), padding="same", activation="</w:t>
-      </w:r>
-      <w:proofErr w:type="spellStart"/>
-      <w:r>
-        <w:rPr>
-          <w:rFonts w:ascii="Ubuntu Mono" w:hAnsi="Ubuntu Mono"/>
-          <w:lang w:val="en-IN"/>
-        </w:rPr>
-        <w:t>relu</w:t>
-      </w:r>
-      <w:proofErr w:type="spellEnd"/>
-      <w:r>
-        <w:rPr>
-          <w:rFonts w:ascii="Ubuntu Mono" w:hAnsi="Ubuntu Mono"/>
-          <w:lang w:val="en-IN"/>
-        </w:rPr>
-        <w:t>"))</w:t>
-      </w:r>
-    </w:p>
-    <w:p>
-      <w:pPr>
-        <w:pStyle w:val="NoSpacing"/>
-        <w:shd w:val="clear" w:color="auto" w:fill="D0CECE" w:themeFill="background2" w:themeFillShade="E6"/>
-        <w:rPr>
-          <w:rFonts w:ascii="Ubuntu Mono" w:hAnsi="Ubuntu Mono"/>
-          <w:lang w:val="en-IN"/>
-        </w:rPr>
-      </w:pPr>
-      <w:proofErr w:type="spellStart"/>
-      <w:proofErr w:type="gramStart"/>
-      <w:r>
-        <w:rPr>
-          <w:rFonts w:ascii="Ubuntu Mono" w:hAnsi="Ubuntu Mono"/>
-          <w:lang w:val="en-IN"/>
-        </w:rPr>
-        <w:t>model.add</w:t>
-      </w:r>
-      <w:proofErr w:type="spellEnd"/>
-      <w:r>
-        <w:rPr>
-          <w:rFonts w:ascii="Ubuntu Mono" w:hAnsi="Ubuntu Mono"/>
-          <w:lang w:val="en-IN"/>
-        </w:rPr>
-        <w:t>(</w:t>
-      </w:r>
-      <w:proofErr w:type="gramEnd"/>
-      <w:r>
-        <w:rPr>
-          <w:rFonts w:ascii="Ubuntu Mono" w:hAnsi="Ubuntu Mono"/>
-          <w:lang w:val="en-IN"/>
-        </w:rPr>
-        <w:t xml:space="preserve">Conv2D(filters=64, </w:t>
-      </w:r>
-      <w:proofErr w:type="spellStart"/>
-      <w:r>
-        <w:rPr>
-          <w:rFonts w:ascii="Ubuntu Mono" w:hAnsi="Ubuntu Mono"/>
-          <w:lang w:val="en-IN"/>
-        </w:rPr>
-        <w:t>kernel_size</w:t>
-      </w:r>
-      <w:proofErr w:type="spellEnd"/>
-      <w:r>
-        <w:rPr>
-          <w:rFonts w:ascii="Ubuntu Mono" w:hAnsi="Ubuntu Mono"/>
-          <w:lang w:val="en-IN"/>
-        </w:rPr>
-        <w:t>=(3, 3),</w:t>
-      </w:r>
-    </w:p>
-    <w:p>
-      <w:pPr>
-        <w:pStyle w:val="NoSpacing"/>
-        <w:shd w:val="clear" w:color="auto" w:fill="D0CECE" w:themeFill="background2" w:themeFillShade="E6"/>
-        <w:rPr>
-          <w:rFonts w:ascii="Ubuntu Mono" w:hAnsi="Ubuntu Mono"/>
-          <w:lang w:val="en-IN"/>
-        </w:rPr>
-      </w:pPr>
-      <w:r>
-        <w:rPr>
-          <w:rFonts w:ascii="Ubuntu Mono" w:hAnsi="Ubuntu Mono"/>
-          <w:lang w:val="en-IN"/>
-        </w:rPr>
-        <w:t xml:space="preserve">    padding="same", activation="</w:t>
-      </w:r>
-      <w:proofErr w:type="spellStart"/>
-      <w:r>
-        <w:rPr>
-          <w:rFonts w:ascii="Ubuntu Mono" w:hAnsi="Ubuntu Mono"/>
-          <w:lang w:val="en-IN"/>
-        </w:rPr>
-        <w:t>relu</w:t>
-      </w:r>
-      <w:proofErr w:type="spellEnd"/>
-      <w:r>
-        <w:rPr>
-          <w:rFonts w:ascii="Ubuntu Mono" w:hAnsi="Ubuntu Mono"/>
-          <w:lang w:val="en-IN"/>
-        </w:rPr>
-        <w:t>"))</w:t>
-      </w:r>
-    </w:p>
-    <w:p>
-      <w:pPr>
-        <w:pStyle w:val="NoSpacing"/>
-        <w:shd w:val="clear" w:color="auto" w:fill="D0CECE" w:themeFill="background2" w:themeFillShade="E6"/>
-        <w:rPr>
-          <w:rFonts w:ascii="Ubuntu Mono" w:hAnsi="Ubuntu Mono"/>
-          <w:lang w:val="en-IN"/>
-        </w:rPr>
-      </w:pPr>
-      <w:proofErr w:type="spellStart"/>
-      <w:proofErr w:type="gramStart"/>
-      <w:r>
-        <w:rPr>
-          <w:rFonts w:ascii="Ubuntu Mono" w:hAnsi="Ubuntu Mono"/>
-          <w:lang w:val="en-IN"/>
-        </w:rPr>
-        <w:t>model.add</w:t>
-      </w:r>
-      <w:proofErr w:type="spellEnd"/>
-      <w:r>
-        <w:rPr>
-          <w:rFonts w:ascii="Ubuntu Mono" w:hAnsi="Ubuntu Mono"/>
-          <w:lang w:val="en-IN"/>
-        </w:rPr>
-        <w:t>(</w:t>
-      </w:r>
-      <w:proofErr w:type="gramEnd"/>
-      <w:r>
-        <w:rPr>
-          <w:rFonts w:ascii="Ubuntu Mono" w:hAnsi="Ubuntu Mono"/>
-          <w:lang w:val="en-IN"/>
-        </w:rPr>
-        <w:t>MaxPool2D(</w:t>
-      </w:r>
-      <w:proofErr w:type="spellStart"/>
-      <w:r>
-        <w:rPr>
-          <w:rFonts w:ascii="Ubuntu Mono" w:hAnsi="Ubuntu Mono"/>
-          <w:lang w:val="en-IN"/>
-        </w:rPr>
-        <w:t>pool_size</w:t>
-      </w:r>
-      <w:proofErr w:type="spellEnd"/>
-      <w:r>
-        <w:rPr>
-          <w:rFonts w:ascii="Ubuntu Mono" w:hAnsi="Ubuntu Mono"/>
-          <w:lang w:val="en-IN"/>
-        </w:rPr>
-        <w:t>=(2, 2), strides=(2, 2)))</w:t>
+      <w:r>
+        <w:rPr>
+          <w:rFonts w:ascii="Ubuntu Mono" w:hAnsi="Ubuntu Mono"/>
+          <w:lang w:val="en-IN"/>
+        </w:rPr>
+        <w:t>model.add(Conv2D(input_shape=(224, 224, 3), filters=64,</w:t>
+      </w:r>
+    </w:p>
+    <w:p>
+      <w:pPr>
+        <w:pStyle w:val="NoSpacing"/>
+        <w:shd w:val="clear" w:color="auto" w:fill="D0CECE" w:themeFill="background2" w:themeFillShade="E6"/>
+        <w:rPr>
+          <w:rFonts w:ascii="Ubuntu Mono" w:hAnsi="Ubuntu Mono"/>
+          <w:lang w:val="en-IN"/>
+        </w:rPr>
+      </w:pPr>
+      <w:r>
+        <w:rPr>
+          <w:rFonts w:ascii="Ubuntu Mono" w:hAnsi="Ubuntu Mono"/>
+          <w:lang w:val="en-IN"/>
+        </w:rPr>
+        <w:t xml:space="preserve">    kernel_size=(3, 3), padding="same", activation="relu"))</w:t>
+      </w:r>
+    </w:p>
+    <w:p>
+      <w:pPr>
+        <w:pStyle w:val="NoSpacing"/>
+        <w:shd w:val="clear" w:color="auto" w:fill="D0CECE" w:themeFill="background2" w:themeFillShade="E6"/>
+        <w:rPr>
+          <w:rFonts w:ascii="Ubuntu Mono" w:hAnsi="Ubuntu Mono"/>
+          <w:lang w:val="en-IN"/>
+        </w:rPr>
+      </w:pPr>
+      <w:r>
+        <w:rPr>
+          <w:rFonts w:ascii="Ubuntu Mono" w:hAnsi="Ubuntu Mono"/>
+          <w:lang w:val="en-IN"/>
+        </w:rPr>
+        <w:t>model.add(Conv2D(filters=64, kernel_size=(3, 3),</w:t>
+      </w:r>
+    </w:p>
+    <w:p>
+      <w:pPr>
+        <w:pStyle w:val="NoSpacing"/>
+        <w:shd w:val="clear" w:color="auto" w:fill="D0CECE" w:themeFill="background2" w:themeFillShade="E6"/>
+        <w:rPr>
+          <w:rFonts w:ascii="Ubuntu Mono" w:hAnsi="Ubuntu Mono"/>
+          <w:lang w:val="en-IN"/>
+        </w:rPr>
+      </w:pPr>
+      <w:r>
+        <w:rPr>
+          <w:rFonts w:ascii="Ubuntu Mono" w:hAnsi="Ubuntu Mono"/>
+          <w:lang w:val="en-IN"/>
+        </w:rPr>
+        <w:t xml:space="preserve">    padding="same", activation="relu"))</w:t>
+      </w:r>
+    </w:p>
+    <w:p>
+      <w:pPr>
+        <w:pStyle w:val="NoSpacing"/>
+        <w:shd w:val="clear" w:color="auto" w:fill="D0CECE" w:themeFill="background2" w:themeFillShade="E6"/>
+        <w:rPr>
+          <w:rFonts w:ascii="Ubuntu Mono" w:hAnsi="Ubuntu Mono"/>
+          <w:lang w:val="en-IN"/>
+        </w:rPr>
+      </w:pPr>
+      <w:r>
+        <w:rPr>
+          <w:rFonts w:ascii="Ubuntu Mono" w:hAnsi="Ubuntu Mono"/>
+          <w:lang w:val="en-IN"/>
+        </w:rPr>
+        <w:t>model.add(MaxPool2D(pool_size=(2, 2), strides=(2, 2)))</w:t>
       </w:r>
     </w:p>
     <w:p>
@@ -10505,214 +9723,80 @@
           <w:lang w:val="en-IN"/>
         </w:rPr>
       </w:pPr>
-      <w:proofErr w:type="spellStart"/>
-      <w:proofErr w:type="gramStart"/>
-      <w:r>
-        <w:rPr>
-          <w:rFonts w:ascii="Ubuntu Mono" w:hAnsi="Ubuntu Mono"/>
-          <w:lang w:val="en-IN"/>
-        </w:rPr>
-        <w:t>model.add</w:t>
-      </w:r>
-      <w:proofErr w:type="spellEnd"/>
-      <w:r>
-        <w:rPr>
-          <w:rFonts w:ascii="Ubuntu Mono" w:hAnsi="Ubuntu Mono"/>
-          <w:lang w:val="en-IN"/>
-        </w:rPr>
-        <w:t>(</w:t>
-      </w:r>
-      <w:proofErr w:type="gramEnd"/>
-      <w:r>
-        <w:rPr>
-          <w:rFonts w:ascii="Ubuntu Mono" w:hAnsi="Ubuntu Mono"/>
-          <w:lang w:val="en-IN"/>
-        </w:rPr>
-        <w:t xml:space="preserve">Conv2D(filters=128, </w:t>
-      </w:r>
-      <w:proofErr w:type="spellStart"/>
-      <w:r>
-        <w:rPr>
-          <w:rFonts w:ascii="Ubuntu Mono" w:hAnsi="Ubuntu Mono"/>
-          <w:lang w:val="en-IN"/>
-        </w:rPr>
-        <w:t>kernel_size</w:t>
-      </w:r>
-      <w:proofErr w:type="spellEnd"/>
-      <w:r>
-        <w:rPr>
-          <w:rFonts w:ascii="Ubuntu Mono" w:hAnsi="Ubuntu Mono"/>
-          <w:lang w:val="en-IN"/>
-        </w:rPr>
-        <w:t>=(</w:t>
-      </w:r>
-    </w:p>
-    <w:p>
-      <w:pPr>
-        <w:pStyle w:val="NoSpacing"/>
-        <w:shd w:val="clear" w:color="auto" w:fill="D0CECE" w:themeFill="background2" w:themeFillShade="E6"/>
-        <w:rPr>
-          <w:rFonts w:ascii="Ubuntu Mono" w:hAnsi="Ubuntu Mono"/>
-          <w:lang w:val="en-IN"/>
-        </w:rPr>
-      </w:pPr>
-      <w:r>
-        <w:rPr>
-          <w:rFonts w:ascii="Ubuntu Mono" w:hAnsi="Ubuntu Mono"/>
-          <w:lang w:val="en-IN"/>
-        </w:rPr>
-        <w:t xml:space="preserve">    3, 3), padding="same", activation="</w:t>
-      </w:r>
-      <w:proofErr w:type="spellStart"/>
-      <w:r>
-        <w:rPr>
-          <w:rFonts w:ascii="Ubuntu Mono" w:hAnsi="Ubuntu Mono"/>
-          <w:lang w:val="en-IN"/>
-        </w:rPr>
-        <w:t>relu</w:t>
-      </w:r>
-      <w:proofErr w:type="spellEnd"/>
-      <w:r>
-        <w:rPr>
-          <w:rFonts w:ascii="Ubuntu Mono" w:hAnsi="Ubuntu Mono"/>
-          <w:lang w:val="en-IN"/>
-        </w:rPr>
-        <w:t>"))</w:t>
-      </w:r>
-    </w:p>
-    <w:p>
-      <w:pPr>
-        <w:pStyle w:val="NoSpacing"/>
-        <w:shd w:val="clear" w:color="auto" w:fill="D0CECE" w:themeFill="background2" w:themeFillShade="E6"/>
-        <w:rPr>
-          <w:rFonts w:ascii="Ubuntu Mono" w:hAnsi="Ubuntu Mono"/>
-          <w:lang w:val="en-IN"/>
-        </w:rPr>
-      </w:pPr>
-      <w:proofErr w:type="spellStart"/>
-      <w:proofErr w:type="gramStart"/>
-      <w:r>
-        <w:rPr>
-          <w:rFonts w:ascii="Ubuntu Mono" w:hAnsi="Ubuntu Mono"/>
-          <w:lang w:val="en-IN"/>
-        </w:rPr>
-        <w:t>model.add</w:t>
-      </w:r>
-      <w:proofErr w:type="spellEnd"/>
-      <w:r>
-        <w:rPr>
-          <w:rFonts w:ascii="Ubuntu Mono" w:hAnsi="Ubuntu Mono"/>
-          <w:lang w:val="en-IN"/>
-        </w:rPr>
-        <w:t>(</w:t>
-      </w:r>
-      <w:proofErr w:type="gramEnd"/>
-      <w:r>
-        <w:rPr>
-          <w:rFonts w:ascii="Ubuntu Mono" w:hAnsi="Ubuntu Mono"/>
-          <w:lang w:val="en-IN"/>
-        </w:rPr>
-        <w:t xml:space="preserve">Conv2D(filters=128, </w:t>
-      </w:r>
-      <w:proofErr w:type="spellStart"/>
-      <w:r>
-        <w:rPr>
-          <w:rFonts w:ascii="Ubuntu Mono" w:hAnsi="Ubuntu Mono"/>
-          <w:lang w:val="en-IN"/>
-        </w:rPr>
-        <w:t>kernel_size</w:t>
-      </w:r>
-      <w:proofErr w:type="spellEnd"/>
-      <w:r>
-        <w:rPr>
-          <w:rFonts w:ascii="Ubuntu Mono" w:hAnsi="Ubuntu Mono"/>
-          <w:lang w:val="en-IN"/>
-        </w:rPr>
-        <w:t>=(</w:t>
-      </w:r>
-    </w:p>
-    <w:p>
-      <w:pPr>
-        <w:pStyle w:val="NoSpacing"/>
-        <w:shd w:val="clear" w:color="auto" w:fill="D0CECE" w:themeFill="background2" w:themeFillShade="E6"/>
-        <w:rPr>
-          <w:rFonts w:ascii="Ubuntu Mono" w:hAnsi="Ubuntu Mono"/>
-          <w:lang w:val="en-IN"/>
-        </w:rPr>
-      </w:pPr>
-      <w:r>
-        <w:rPr>
-          <w:rFonts w:ascii="Ubuntu Mono" w:hAnsi="Ubuntu Mono"/>
-          <w:lang w:val="en-IN"/>
-        </w:rPr>
-        <w:t xml:space="preserve">    3, 3), padding="same", activation="</w:t>
-      </w:r>
-      <w:proofErr w:type="spellStart"/>
-      <w:r>
-        <w:rPr>
-          <w:rFonts w:ascii="Ubuntu Mono" w:hAnsi="Ubuntu Mono"/>
-          <w:lang w:val="en-IN"/>
-        </w:rPr>
-        <w:t>relu</w:t>
-      </w:r>
-      <w:proofErr w:type="spellEnd"/>
-      <w:r>
-        <w:rPr>
-          <w:rFonts w:ascii="Ubuntu Mono" w:hAnsi="Ubuntu Mono"/>
-          <w:lang w:val="en-IN"/>
-        </w:rPr>
-        <w:t>"))</w:t>
-      </w:r>
-    </w:p>
-    <w:p>
-      <w:pPr>
-        <w:pStyle w:val="NoSpacing"/>
-        <w:shd w:val="clear" w:color="auto" w:fill="D0CECE" w:themeFill="background2" w:themeFillShade="E6"/>
-        <w:rPr>
-          <w:rFonts w:ascii="Ubuntu Mono" w:hAnsi="Ubuntu Mono"/>
-          <w:lang w:val="en-IN"/>
-        </w:rPr>
-      </w:pPr>
-      <w:proofErr w:type="spellStart"/>
-      <w:proofErr w:type="gramStart"/>
-      <w:r>
-        <w:rPr>
-          <w:rFonts w:ascii="Ubuntu Mono" w:hAnsi="Ubuntu Mono"/>
-          <w:lang w:val="en-IN"/>
-        </w:rPr>
-        <w:t>model.add</w:t>
-      </w:r>
-      <w:proofErr w:type="spellEnd"/>
-      <w:r>
-        <w:rPr>
-          <w:rFonts w:ascii="Ubuntu Mono" w:hAnsi="Ubuntu Mono"/>
-          <w:lang w:val="en-IN"/>
-        </w:rPr>
-        <w:t>(</w:t>
-      </w:r>
-      <w:proofErr w:type="gramEnd"/>
-      <w:r>
-        <w:rPr>
-          <w:rFonts w:ascii="Ubuntu Mono" w:hAnsi="Ubuntu Mono"/>
-          <w:lang w:val="en-IN"/>
-        </w:rPr>
-        <w:t>MaxPool2D(</w:t>
-      </w:r>
-      <w:proofErr w:type="spellStart"/>
-      <w:r>
-        <w:rPr>
-          <w:rFonts w:ascii="Ubuntu Mono" w:hAnsi="Ubuntu Mono"/>
-          <w:lang w:val="en-IN"/>
-        </w:rPr>
-        <w:t>pool_size</w:t>
-      </w:r>
-      <w:proofErr w:type="spellEnd"/>
-      <w:r>
-        <w:rPr>
-          <w:rFonts w:ascii="Ubuntu Mono" w:hAnsi="Ubuntu Mono"/>
-          <w:lang w:val="en-IN"/>
-        </w:rPr>
-        <w:t>=(2, 2), strides=(2, 2)))</w:t>
+      <w:r>
+        <w:rPr>
+          <w:rFonts w:ascii="Ubuntu Mono" w:hAnsi="Ubuntu Mono"/>
+          <w:lang w:val="en-IN"/>
+        </w:rPr>
+        <w:t>model.add(Conv2D(filters=128, kernel_size=(</w:t>
+      </w:r>
+    </w:p>
+    <w:p>
+      <w:pPr>
+        <w:pStyle w:val="NoSpacing"/>
+        <w:shd w:val="clear" w:color="auto" w:fill="D0CECE" w:themeFill="background2" w:themeFillShade="E6"/>
+        <w:rPr>
+          <w:rFonts w:ascii="Ubuntu Mono" w:hAnsi="Ubuntu Mono"/>
+          <w:lang w:val="en-IN"/>
+        </w:rPr>
+      </w:pPr>
+      <w:r>
+        <w:rPr>
+          <w:rFonts w:ascii="Ubuntu Mono" w:hAnsi="Ubuntu Mono"/>
+          <w:lang w:val="en-IN"/>
+        </w:rPr>
+        <w:t xml:space="preserve">    3, 3), padding="same", activation="relu"))</w:t>
+      </w:r>
+    </w:p>
+    <w:p>
+      <w:pPr>
+        <w:pStyle w:val="NoSpacing"/>
+        <w:shd w:val="clear" w:color="auto" w:fill="D0CECE" w:themeFill="background2" w:themeFillShade="E6"/>
+        <w:rPr>
+          <w:rFonts w:ascii="Ubuntu Mono" w:hAnsi="Ubuntu Mono"/>
+          <w:lang w:val="en-IN"/>
+        </w:rPr>
+      </w:pPr>
+      <w:r>
+        <w:rPr>
+          <w:rFonts w:ascii="Ubuntu Mono" w:hAnsi="Ubuntu Mono"/>
+          <w:lang w:val="en-IN"/>
+        </w:rPr>
+        <w:t>model.add(Conv2D(filters=128, kernel_size=(</w:t>
+      </w:r>
+    </w:p>
+    <w:p>
+      <w:pPr>
+        <w:pStyle w:val="NoSpacing"/>
+        <w:shd w:val="clear" w:color="auto" w:fill="D0CECE" w:themeFill="background2" w:themeFillShade="E6"/>
+        <w:rPr>
+          <w:rFonts w:ascii="Ubuntu Mono" w:hAnsi="Ubuntu Mono"/>
+          <w:lang w:val="en-IN"/>
+        </w:rPr>
+      </w:pPr>
+      <w:r>
+        <w:rPr>
+          <w:rFonts w:ascii="Ubuntu Mono" w:hAnsi="Ubuntu Mono"/>
+          <w:lang w:val="en-IN"/>
+        </w:rPr>
+        <w:t xml:space="preserve">    3, 3), padding="same", activation="relu"))</w:t>
+      </w:r>
+    </w:p>
+    <w:p>
+      <w:pPr>
+        <w:pStyle w:val="NoSpacing"/>
+        <w:shd w:val="clear" w:color="auto" w:fill="D0CECE" w:themeFill="background2" w:themeFillShade="E6"/>
+        <w:rPr>
+          <w:rFonts w:ascii="Ubuntu Mono" w:hAnsi="Ubuntu Mono"/>
+          <w:lang w:val="en-IN"/>
+        </w:rPr>
+      </w:pPr>
+      <w:r>
+        <w:rPr>
+          <w:rFonts w:ascii="Ubuntu Mono" w:hAnsi="Ubuntu Mono"/>
+          <w:lang w:val="en-IN"/>
+        </w:rPr>
+        <w:t>model.add(MaxPool2D(pool_size=(2, 2), strides=(2, 2)))</w:t>
       </w:r>
     </w:p>
     <w:p>
@@ -10787,298 +9871,114 @@
           <w:lang w:val="en-IN"/>
         </w:rPr>
       </w:pPr>
-      <w:proofErr w:type="spellStart"/>
-      <w:proofErr w:type="gramStart"/>
-      <w:r>
-        <w:rPr>
-          <w:rFonts w:ascii="Ubuntu Mono" w:hAnsi="Ubuntu Mono"/>
-          <w:lang w:val="en-IN"/>
-        </w:rPr>
-        <w:t>model.add</w:t>
-      </w:r>
-      <w:proofErr w:type="spellEnd"/>
-      <w:r>
-        <w:rPr>
-          <w:rFonts w:ascii="Ubuntu Mono" w:hAnsi="Ubuntu Mono"/>
-          <w:lang w:val="en-IN"/>
-        </w:rPr>
-        <w:t>(</w:t>
-      </w:r>
-      <w:proofErr w:type="gramEnd"/>
-      <w:r>
-        <w:rPr>
-          <w:rFonts w:ascii="Ubuntu Mono" w:hAnsi="Ubuntu Mono"/>
-          <w:lang w:val="en-IN"/>
-        </w:rPr>
-        <w:t xml:space="preserve">Conv2D(filters=256, </w:t>
-      </w:r>
-      <w:proofErr w:type="spellStart"/>
-      <w:r>
-        <w:rPr>
-          <w:rFonts w:ascii="Ubuntu Mono" w:hAnsi="Ubuntu Mono"/>
-          <w:lang w:val="en-IN"/>
-        </w:rPr>
-        <w:t>kernel_size</w:t>
-      </w:r>
-      <w:proofErr w:type="spellEnd"/>
-      <w:r>
-        <w:rPr>
-          <w:rFonts w:ascii="Ubuntu Mono" w:hAnsi="Ubuntu Mono"/>
-          <w:lang w:val="en-IN"/>
-        </w:rPr>
-        <w:t>=(</w:t>
-      </w:r>
-    </w:p>
-    <w:p>
-      <w:pPr>
-        <w:pStyle w:val="NoSpacing"/>
-        <w:shd w:val="clear" w:color="auto" w:fill="D0CECE" w:themeFill="background2" w:themeFillShade="E6"/>
-        <w:rPr>
-          <w:rFonts w:ascii="Ubuntu Mono" w:hAnsi="Ubuntu Mono"/>
-          <w:lang w:val="en-IN"/>
-        </w:rPr>
-      </w:pPr>
-      <w:r>
-        <w:rPr>
-          <w:rFonts w:ascii="Ubuntu Mono" w:hAnsi="Ubuntu Mono"/>
-          <w:lang w:val="en-IN"/>
-        </w:rPr>
-        <w:t xml:space="preserve">    3, 3), padding="same", activation="</w:t>
-      </w:r>
-      <w:proofErr w:type="spellStart"/>
-      <w:r>
-        <w:rPr>
-          <w:rFonts w:ascii="Ubuntu Mono" w:hAnsi="Ubuntu Mono"/>
-          <w:lang w:val="en-IN"/>
-        </w:rPr>
-        <w:t>relu</w:t>
-      </w:r>
-      <w:proofErr w:type="spellEnd"/>
-      <w:r>
-        <w:rPr>
-          <w:rFonts w:ascii="Ubuntu Mono" w:hAnsi="Ubuntu Mono"/>
-          <w:lang w:val="en-IN"/>
-        </w:rPr>
-        <w:t>"))</w:t>
-      </w:r>
-    </w:p>
-    <w:p>
-      <w:pPr>
-        <w:pStyle w:val="NoSpacing"/>
-        <w:shd w:val="clear" w:color="auto" w:fill="D0CECE" w:themeFill="background2" w:themeFillShade="E6"/>
-        <w:rPr>
-          <w:rFonts w:ascii="Ubuntu Mono" w:hAnsi="Ubuntu Mono"/>
-          <w:lang w:val="en-IN"/>
-        </w:rPr>
-      </w:pPr>
-      <w:proofErr w:type="spellStart"/>
-      <w:proofErr w:type="gramStart"/>
-      <w:r>
-        <w:rPr>
-          <w:rFonts w:ascii="Ubuntu Mono" w:hAnsi="Ubuntu Mono"/>
-          <w:lang w:val="en-IN"/>
-        </w:rPr>
-        <w:t>model.add</w:t>
-      </w:r>
-      <w:proofErr w:type="spellEnd"/>
-      <w:r>
-        <w:rPr>
-          <w:rFonts w:ascii="Ubuntu Mono" w:hAnsi="Ubuntu Mono"/>
-          <w:lang w:val="en-IN"/>
-        </w:rPr>
-        <w:t>(</w:t>
-      </w:r>
-      <w:proofErr w:type="gramEnd"/>
-      <w:r>
-        <w:rPr>
-          <w:rFonts w:ascii="Ubuntu Mono" w:hAnsi="Ubuntu Mono"/>
-          <w:lang w:val="en-IN"/>
-        </w:rPr>
-        <w:t xml:space="preserve">Conv2D(filters=256, </w:t>
-      </w:r>
-      <w:proofErr w:type="spellStart"/>
-      <w:r>
-        <w:rPr>
-          <w:rFonts w:ascii="Ubuntu Mono" w:hAnsi="Ubuntu Mono"/>
-          <w:lang w:val="en-IN"/>
-        </w:rPr>
-        <w:t>kernel_size</w:t>
-      </w:r>
-      <w:proofErr w:type="spellEnd"/>
-      <w:r>
-        <w:rPr>
-          <w:rFonts w:ascii="Ubuntu Mono" w:hAnsi="Ubuntu Mono"/>
-          <w:lang w:val="en-IN"/>
-        </w:rPr>
-        <w:t>=(</w:t>
-      </w:r>
-    </w:p>
-    <w:p>
-      <w:pPr>
-        <w:pStyle w:val="NoSpacing"/>
-        <w:shd w:val="clear" w:color="auto" w:fill="D0CECE" w:themeFill="background2" w:themeFillShade="E6"/>
-        <w:rPr>
-          <w:rFonts w:ascii="Ubuntu Mono" w:hAnsi="Ubuntu Mono"/>
-          <w:lang w:val="en-IN"/>
-        </w:rPr>
-      </w:pPr>
-      <w:r>
-        <w:rPr>
-          <w:rFonts w:ascii="Ubuntu Mono" w:hAnsi="Ubuntu Mono"/>
-          <w:lang w:val="en-IN"/>
-        </w:rPr>
-        <w:t xml:space="preserve">    3, 3), padding="same", activation="</w:t>
-      </w:r>
-      <w:proofErr w:type="spellStart"/>
-      <w:r>
-        <w:rPr>
-          <w:rFonts w:ascii="Ubuntu Mono" w:hAnsi="Ubuntu Mono"/>
-          <w:lang w:val="en-IN"/>
-        </w:rPr>
-        <w:t>relu</w:t>
-      </w:r>
-      <w:proofErr w:type="spellEnd"/>
-      <w:r>
-        <w:rPr>
-          <w:rFonts w:ascii="Ubuntu Mono" w:hAnsi="Ubuntu Mono"/>
-          <w:lang w:val="en-IN"/>
-        </w:rPr>
-        <w:t>"))</w:t>
-      </w:r>
-    </w:p>
-    <w:p>
-      <w:pPr>
-        <w:pStyle w:val="NoSpacing"/>
-        <w:shd w:val="clear" w:color="auto" w:fill="D0CECE" w:themeFill="background2" w:themeFillShade="E6"/>
-        <w:rPr>
-          <w:rFonts w:ascii="Ubuntu Mono" w:hAnsi="Ubuntu Mono"/>
-          <w:lang w:val="en-IN"/>
-        </w:rPr>
-      </w:pPr>
-      <w:proofErr w:type="spellStart"/>
-      <w:proofErr w:type="gramStart"/>
-      <w:r>
-        <w:rPr>
-          <w:rFonts w:ascii="Ubuntu Mono" w:hAnsi="Ubuntu Mono"/>
-          <w:lang w:val="en-IN"/>
-        </w:rPr>
-        <w:t>model.add</w:t>
-      </w:r>
-      <w:proofErr w:type="spellEnd"/>
-      <w:r>
-        <w:rPr>
-          <w:rFonts w:ascii="Ubuntu Mono" w:hAnsi="Ubuntu Mono"/>
-          <w:lang w:val="en-IN"/>
-        </w:rPr>
-        <w:t>(</w:t>
-      </w:r>
-      <w:proofErr w:type="gramEnd"/>
-      <w:r>
-        <w:rPr>
-          <w:rFonts w:ascii="Ubuntu Mono" w:hAnsi="Ubuntu Mono"/>
-          <w:lang w:val="en-IN"/>
-        </w:rPr>
-        <w:t xml:space="preserve">Conv2D(filters=256, </w:t>
-      </w:r>
-      <w:proofErr w:type="spellStart"/>
-      <w:r>
-        <w:rPr>
-          <w:rFonts w:ascii="Ubuntu Mono" w:hAnsi="Ubuntu Mono"/>
-          <w:lang w:val="en-IN"/>
-        </w:rPr>
-        <w:t>kernel_size</w:t>
-      </w:r>
-      <w:proofErr w:type="spellEnd"/>
-      <w:r>
-        <w:rPr>
-          <w:rFonts w:ascii="Ubuntu Mono" w:hAnsi="Ubuntu Mono"/>
-          <w:lang w:val="en-IN"/>
-        </w:rPr>
-        <w:t>=(</w:t>
-      </w:r>
-    </w:p>
-    <w:p>
-      <w:pPr>
-        <w:pStyle w:val="NoSpacing"/>
-        <w:shd w:val="clear" w:color="auto" w:fill="D0CECE" w:themeFill="background2" w:themeFillShade="E6"/>
-        <w:rPr>
-          <w:rFonts w:ascii="Ubuntu Mono" w:hAnsi="Ubuntu Mono"/>
-          <w:lang w:val="en-IN"/>
-        </w:rPr>
-      </w:pPr>
-      <w:r>
-        <w:rPr>
-          <w:rFonts w:ascii="Ubuntu Mono" w:hAnsi="Ubuntu Mono"/>
-          <w:lang w:val="en-IN"/>
-        </w:rPr>
-        <w:t xml:space="preserve">    3, 3), padding="same", activation="</w:t>
-      </w:r>
-      <w:proofErr w:type="spellStart"/>
-      <w:r>
-        <w:rPr>
-          <w:rFonts w:ascii="Ubuntu Mono" w:hAnsi="Ubuntu Mono"/>
-          <w:lang w:val="en-IN"/>
-        </w:rPr>
-        <w:t>relu</w:t>
-      </w:r>
-      <w:proofErr w:type="spellEnd"/>
-      <w:r>
-        <w:rPr>
-          <w:rFonts w:ascii="Ubuntu Mono" w:hAnsi="Ubuntu Mono"/>
-          <w:lang w:val="en-IN"/>
-        </w:rPr>
-        <w:t>"))</w:t>
-      </w:r>
-    </w:p>
-    <w:p>
-      <w:pPr>
-        <w:pStyle w:val="NoSpacing"/>
-        <w:shd w:val="clear" w:color="auto" w:fill="D0CECE" w:themeFill="background2" w:themeFillShade="E6"/>
-        <w:rPr>
-          <w:rFonts w:ascii="Ubuntu Mono" w:hAnsi="Ubuntu Mono"/>
-          <w:lang w:val="en-IN"/>
-        </w:rPr>
-      </w:pPr>
-      <w:proofErr w:type="spellStart"/>
-      <w:proofErr w:type="gramStart"/>
-      <w:r>
-        <w:rPr>
-          <w:rFonts w:ascii="Ubuntu Mono" w:hAnsi="Ubuntu Mono"/>
-          <w:lang w:val="en-IN"/>
-        </w:rPr>
-        <w:t>model.add</w:t>
-      </w:r>
-      <w:proofErr w:type="spellEnd"/>
-      <w:r>
-        <w:rPr>
-          <w:rFonts w:ascii="Ubuntu Mono" w:hAnsi="Ubuntu Mono"/>
-          <w:lang w:val="en-IN"/>
-        </w:rPr>
-        <w:t>(</w:t>
-      </w:r>
-      <w:proofErr w:type="gramEnd"/>
-      <w:r>
-        <w:rPr>
-          <w:rFonts w:ascii="Ubuntu Mono" w:hAnsi="Ubuntu Mono"/>
-          <w:lang w:val="en-IN"/>
-        </w:rPr>
-        <w:t>MaxPool2D(</w:t>
-      </w:r>
-      <w:proofErr w:type="spellStart"/>
-      <w:r>
-        <w:rPr>
-          <w:rFonts w:ascii="Ubuntu Mono" w:hAnsi="Ubuntu Mono"/>
-          <w:lang w:val="en-IN"/>
-        </w:rPr>
-        <w:t>pool_size</w:t>
-      </w:r>
-      <w:proofErr w:type="spellEnd"/>
-      <w:r>
-        <w:rPr>
-          <w:rFonts w:ascii="Ubuntu Mono" w:hAnsi="Ubuntu Mono"/>
-          <w:lang w:val="en-IN"/>
-        </w:rPr>
-        <w:t>=(2, 2), strides=(2, 2)))</w:t>
+      <w:r>
+        <w:rPr>
+          <w:rFonts w:ascii="Ubuntu Mono" w:hAnsi="Ubuntu Mono"/>
+          <w:lang w:val="en-IN"/>
+        </w:rPr>
+        <w:t>model.add(Conv2D(filters=256, kernel_size=(</w:t>
+      </w:r>
+    </w:p>
+    <w:p>
+      <w:pPr>
+        <w:pStyle w:val="NoSpacing"/>
+        <w:shd w:val="clear" w:color="auto" w:fill="D0CECE" w:themeFill="background2" w:themeFillShade="E6"/>
+        <w:rPr>
+          <w:rFonts w:ascii="Ubuntu Mono" w:hAnsi="Ubuntu Mono"/>
+          <w:lang w:val="en-IN"/>
+        </w:rPr>
+      </w:pPr>
+      <w:r>
+        <w:rPr>
+          <w:rFonts w:ascii="Ubuntu Mono" w:hAnsi="Ubuntu Mono"/>
+          <w:lang w:val="en-IN"/>
+        </w:rPr>
+        <w:t xml:space="preserve">    3, 3), padding="same", activation="relu"))</w:t>
+      </w:r>
+    </w:p>
+    <w:p>
+      <w:pPr>
+        <w:pStyle w:val="NoSpacing"/>
+        <w:shd w:val="clear" w:color="auto" w:fill="D0CECE" w:themeFill="background2" w:themeFillShade="E6"/>
+        <w:rPr>
+          <w:rFonts w:ascii="Ubuntu Mono" w:hAnsi="Ubuntu Mono"/>
+          <w:lang w:val="en-IN"/>
+        </w:rPr>
+      </w:pPr>
+      <w:r>
+        <w:rPr>
+          <w:rFonts w:ascii="Ubuntu Mono" w:hAnsi="Ubuntu Mono"/>
+          <w:lang w:val="en-IN"/>
+        </w:rPr>
+        <w:t>model.add(Conv2D(filters=256, kernel_size=(</w:t>
+      </w:r>
+    </w:p>
+    <w:p>
+      <w:pPr>
+        <w:pStyle w:val="NoSpacing"/>
+        <w:shd w:val="clear" w:color="auto" w:fill="D0CECE" w:themeFill="background2" w:themeFillShade="E6"/>
+        <w:rPr>
+          <w:rFonts w:ascii="Ubuntu Mono" w:hAnsi="Ubuntu Mono"/>
+          <w:lang w:val="en-IN"/>
+        </w:rPr>
+      </w:pPr>
+      <w:r>
+        <w:rPr>
+          <w:rFonts w:ascii="Ubuntu Mono" w:hAnsi="Ubuntu Mono"/>
+          <w:lang w:val="en-IN"/>
+        </w:rPr>
+        <w:t xml:space="preserve">    3, 3), padding="same", activation="relu"))</w:t>
+      </w:r>
+    </w:p>
+    <w:p>
+      <w:pPr>
+        <w:pStyle w:val="NoSpacing"/>
+        <w:shd w:val="clear" w:color="auto" w:fill="D0CECE" w:themeFill="background2" w:themeFillShade="E6"/>
+        <w:rPr>
+          <w:rFonts w:ascii="Ubuntu Mono" w:hAnsi="Ubuntu Mono"/>
+          <w:lang w:val="en-IN"/>
+        </w:rPr>
+      </w:pPr>
+      <w:r>
+        <w:rPr>
+          <w:rFonts w:ascii="Ubuntu Mono" w:hAnsi="Ubuntu Mono"/>
+          <w:lang w:val="en-IN"/>
+        </w:rPr>
+        <w:t>model.add(Conv2D(filters=256, kernel_size=(</w:t>
+      </w:r>
+    </w:p>
+    <w:p>
+      <w:pPr>
+        <w:pStyle w:val="NoSpacing"/>
+        <w:shd w:val="clear" w:color="auto" w:fill="D0CECE" w:themeFill="background2" w:themeFillShade="E6"/>
+        <w:rPr>
+          <w:rFonts w:ascii="Ubuntu Mono" w:hAnsi="Ubuntu Mono"/>
+          <w:lang w:val="en-IN"/>
+        </w:rPr>
+      </w:pPr>
+      <w:r>
+        <w:rPr>
+          <w:rFonts w:ascii="Ubuntu Mono" w:hAnsi="Ubuntu Mono"/>
+          <w:lang w:val="en-IN"/>
+        </w:rPr>
+        <w:t xml:space="preserve">    3, 3), padding="same", activation="relu"))</w:t>
+      </w:r>
+    </w:p>
+    <w:p>
+      <w:pPr>
+        <w:pStyle w:val="NoSpacing"/>
+        <w:shd w:val="clear" w:color="auto" w:fill="D0CECE" w:themeFill="background2" w:themeFillShade="E6"/>
+        <w:rPr>
+          <w:rFonts w:ascii="Ubuntu Mono" w:hAnsi="Ubuntu Mono"/>
+          <w:lang w:val="en-IN"/>
+        </w:rPr>
+      </w:pPr>
+      <w:r>
+        <w:rPr>
+          <w:rFonts w:ascii="Ubuntu Mono" w:hAnsi="Ubuntu Mono"/>
+          <w:lang w:val="en-IN"/>
+        </w:rPr>
+        <w:t>model.add(MaxPool2D(pool_size=(2, 2), strides=(2, 2)))</w:t>
       </w:r>
     </w:p>
     <w:p>
@@ -11148,298 +10048,114 @@
           <w:lang w:val="en-IN"/>
         </w:rPr>
       </w:pPr>
-      <w:proofErr w:type="spellStart"/>
-      <w:proofErr w:type="gramStart"/>
-      <w:r>
-        <w:rPr>
-          <w:rFonts w:ascii="Ubuntu Mono" w:hAnsi="Ubuntu Mono"/>
-          <w:lang w:val="en-IN"/>
-        </w:rPr>
-        <w:t>model.add</w:t>
-      </w:r>
-      <w:proofErr w:type="spellEnd"/>
-      <w:r>
-        <w:rPr>
-          <w:rFonts w:ascii="Ubuntu Mono" w:hAnsi="Ubuntu Mono"/>
-          <w:lang w:val="en-IN"/>
-        </w:rPr>
-        <w:t>(</w:t>
-      </w:r>
-      <w:proofErr w:type="gramEnd"/>
-      <w:r>
-        <w:rPr>
-          <w:rFonts w:ascii="Ubuntu Mono" w:hAnsi="Ubuntu Mono"/>
-          <w:lang w:val="en-IN"/>
-        </w:rPr>
-        <w:t xml:space="preserve">Conv2D(filters=512, </w:t>
-      </w:r>
-      <w:proofErr w:type="spellStart"/>
-      <w:r>
-        <w:rPr>
-          <w:rFonts w:ascii="Ubuntu Mono" w:hAnsi="Ubuntu Mono"/>
-          <w:lang w:val="en-IN"/>
-        </w:rPr>
-        <w:t>kernel_size</w:t>
-      </w:r>
-      <w:proofErr w:type="spellEnd"/>
-      <w:r>
-        <w:rPr>
-          <w:rFonts w:ascii="Ubuntu Mono" w:hAnsi="Ubuntu Mono"/>
-          <w:lang w:val="en-IN"/>
-        </w:rPr>
-        <w:t>=(</w:t>
-      </w:r>
-    </w:p>
-    <w:p>
-      <w:pPr>
-        <w:pStyle w:val="NoSpacing"/>
-        <w:shd w:val="clear" w:color="auto" w:fill="D0CECE" w:themeFill="background2" w:themeFillShade="E6"/>
-        <w:rPr>
-          <w:rFonts w:ascii="Ubuntu Mono" w:hAnsi="Ubuntu Mono"/>
-          <w:lang w:val="en-IN"/>
-        </w:rPr>
-      </w:pPr>
-      <w:r>
-        <w:rPr>
-          <w:rFonts w:ascii="Ubuntu Mono" w:hAnsi="Ubuntu Mono"/>
-          <w:lang w:val="en-IN"/>
-        </w:rPr>
-        <w:t xml:space="preserve">    3, 3), padding="same", activation="</w:t>
-      </w:r>
-      <w:proofErr w:type="spellStart"/>
-      <w:r>
-        <w:rPr>
-          <w:rFonts w:ascii="Ubuntu Mono" w:hAnsi="Ubuntu Mono"/>
-          <w:lang w:val="en-IN"/>
-        </w:rPr>
-        <w:t>relu</w:t>
-      </w:r>
-      <w:proofErr w:type="spellEnd"/>
-      <w:r>
-        <w:rPr>
-          <w:rFonts w:ascii="Ubuntu Mono" w:hAnsi="Ubuntu Mono"/>
-          <w:lang w:val="en-IN"/>
-        </w:rPr>
-        <w:t>"))</w:t>
-      </w:r>
-    </w:p>
-    <w:p>
-      <w:pPr>
-        <w:pStyle w:val="NoSpacing"/>
-        <w:shd w:val="clear" w:color="auto" w:fill="D0CECE" w:themeFill="background2" w:themeFillShade="E6"/>
-        <w:rPr>
-          <w:rFonts w:ascii="Ubuntu Mono" w:hAnsi="Ubuntu Mono"/>
-          <w:lang w:val="en-IN"/>
-        </w:rPr>
-      </w:pPr>
-      <w:proofErr w:type="spellStart"/>
-      <w:proofErr w:type="gramStart"/>
-      <w:r>
-        <w:rPr>
-          <w:rFonts w:ascii="Ubuntu Mono" w:hAnsi="Ubuntu Mono"/>
-          <w:lang w:val="en-IN"/>
-        </w:rPr>
-        <w:t>model.add</w:t>
-      </w:r>
-      <w:proofErr w:type="spellEnd"/>
-      <w:r>
-        <w:rPr>
-          <w:rFonts w:ascii="Ubuntu Mono" w:hAnsi="Ubuntu Mono"/>
-          <w:lang w:val="en-IN"/>
-        </w:rPr>
-        <w:t>(</w:t>
-      </w:r>
-      <w:proofErr w:type="gramEnd"/>
-      <w:r>
-        <w:rPr>
-          <w:rFonts w:ascii="Ubuntu Mono" w:hAnsi="Ubuntu Mono"/>
-          <w:lang w:val="en-IN"/>
-        </w:rPr>
-        <w:t xml:space="preserve">Conv2D(filters=512, </w:t>
-      </w:r>
-      <w:proofErr w:type="spellStart"/>
-      <w:r>
-        <w:rPr>
-          <w:rFonts w:ascii="Ubuntu Mono" w:hAnsi="Ubuntu Mono"/>
-          <w:lang w:val="en-IN"/>
-        </w:rPr>
-        <w:t>kernel_size</w:t>
-      </w:r>
-      <w:proofErr w:type="spellEnd"/>
-      <w:r>
-        <w:rPr>
-          <w:rFonts w:ascii="Ubuntu Mono" w:hAnsi="Ubuntu Mono"/>
-          <w:lang w:val="en-IN"/>
-        </w:rPr>
-        <w:t>=(</w:t>
-      </w:r>
-    </w:p>
-    <w:p>
-      <w:pPr>
-        <w:pStyle w:val="NoSpacing"/>
-        <w:shd w:val="clear" w:color="auto" w:fill="D0CECE" w:themeFill="background2" w:themeFillShade="E6"/>
-        <w:rPr>
-          <w:rFonts w:ascii="Ubuntu Mono" w:hAnsi="Ubuntu Mono"/>
-          <w:lang w:val="en-IN"/>
-        </w:rPr>
-      </w:pPr>
-      <w:r>
-        <w:rPr>
-          <w:rFonts w:ascii="Ubuntu Mono" w:hAnsi="Ubuntu Mono"/>
-          <w:lang w:val="en-IN"/>
-        </w:rPr>
-        <w:t xml:space="preserve">    3, 3), padding="same", activation="</w:t>
-      </w:r>
-      <w:proofErr w:type="spellStart"/>
-      <w:r>
-        <w:rPr>
-          <w:rFonts w:ascii="Ubuntu Mono" w:hAnsi="Ubuntu Mono"/>
-          <w:lang w:val="en-IN"/>
-        </w:rPr>
-        <w:t>relu</w:t>
-      </w:r>
-      <w:proofErr w:type="spellEnd"/>
-      <w:r>
-        <w:rPr>
-          <w:rFonts w:ascii="Ubuntu Mono" w:hAnsi="Ubuntu Mono"/>
-          <w:lang w:val="en-IN"/>
-        </w:rPr>
-        <w:t>"))</w:t>
-      </w:r>
-    </w:p>
-    <w:p>
-      <w:pPr>
-        <w:pStyle w:val="NoSpacing"/>
-        <w:shd w:val="clear" w:color="auto" w:fill="D0CECE" w:themeFill="background2" w:themeFillShade="E6"/>
-        <w:rPr>
-          <w:rFonts w:ascii="Ubuntu Mono" w:hAnsi="Ubuntu Mono"/>
-          <w:lang w:val="en-IN"/>
-        </w:rPr>
-      </w:pPr>
-      <w:proofErr w:type="spellStart"/>
-      <w:proofErr w:type="gramStart"/>
-      <w:r>
-        <w:rPr>
-          <w:rFonts w:ascii="Ubuntu Mono" w:hAnsi="Ubuntu Mono"/>
-          <w:lang w:val="en-IN"/>
-        </w:rPr>
-        <w:t>model.add</w:t>
-      </w:r>
-      <w:proofErr w:type="spellEnd"/>
-      <w:r>
-        <w:rPr>
-          <w:rFonts w:ascii="Ubuntu Mono" w:hAnsi="Ubuntu Mono"/>
-          <w:lang w:val="en-IN"/>
-        </w:rPr>
-        <w:t>(</w:t>
-      </w:r>
-      <w:proofErr w:type="gramEnd"/>
-      <w:r>
-        <w:rPr>
-          <w:rFonts w:ascii="Ubuntu Mono" w:hAnsi="Ubuntu Mono"/>
-          <w:lang w:val="en-IN"/>
-        </w:rPr>
-        <w:t xml:space="preserve">Conv2D(filters=512, </w:t>
-      </w:r>
-      <w:proofErr w:type="spellStart"/>
-      <w:r>
-        <w:rPr>
-          <w:rFonts w:ascii="Ubuntu Mono" w:hAnsi="Ubuntu Mono"/>
-          <w:lang w:val="en-IN"/>
-        </w:rPr>
-        <w:t>kernel_size</w:t>
-      </w:r>
-      <w:proofErr w:type="spellEnd"/>
-      <w:r>
-        <w:rPr>
-          <w:rFonts w:ascii="Ubuntu Mono" w:hAnsi="Ubuntu Mono"/>
-          <w:lang w:val="en-IN"/>
-        </w:rPr>
-        <w:t>=(</w:t>
-      </w:r>
-    </w:p>
-    <w:p>
-      <w:pPr>
-        <w:pStyle w:val="NoSpacing"/>
-        <w:shd w:val="clear" w:color="auto" w:fill="D0CECE" w:themeFill="background2" w:themeFillShade="E6"/>
-        <w:rPr>
-          <w:rFonts w:ascii="Ubuntu Mono" w:hAnsi="Ubuntu Mono"/>
-          <w:lang w:val="en-IN"/>
-        </w:rPr>
-      </w:pPr>
-      <w:r>
-        <w:rPr>
-          <w:rFonts w:ascii="Ubuntu Mono" w:hAnsi="Ubuntu Mono"/>
-          <w:lang w:val="en-IN"/>
-        </w:rPr>
-        <w:t xml:space="preserve">    3, 3), padding="same", activation="</w:t>
-      </w:r>
-      <w:proofErr w:type="spellStart"/>
-      <w:r>
-        <w:rPr>
-          <w:rFonts w:ascii="Ubuntu Mono" w:hAnsi="Ubuntu Mono"/>
-          <w:lang w:val="en-IN"/>
-        </w:rPr>
-        <w:t>relu</w:t>
-      </w:r>
-      <w:proofErr w:type="spellEnd"/>
-      <w:r>
-        <w:rPr>
-          <w:rFonts w:ascii="Ubuntu Mono" w:hAnsi="Ubuntu Mono"/>
-          <w:lang w:val="en-IN"/>
-        </w:rPr>
-        <w:t>"))</w:t>
-      </w:r>
-    </w:p>
-    <w:p>
-      <w:pPr>
-        <w:pStyle w:val="NoSpacing"/>
-        <w:shd w:val="clear" w:color="auto" w:fill="D0CECE" w:themeFill="background2" w:themeFillShade="E6"/>
-        <w:rPr>
-          <w:rFonts w:ascii="Ubuntu Mono" w:hAnsi="Ubuntu Mono"/>
-          <w:lang w:val="en-IN"/>
-        </w:rPr>
-      </w:pPr>
-      <w:proofErr w:type="spellStart"/>
-      <w:proofErr w:type="gramStart"/>
-      <w:r>
-        <w:rPr>
-          <w:rFonts w:ascii="Ubuntu Mono" w:hAnsi="Ubuntu Mono"/>
-          <w:lang w:val="en-IN"/>
-        </w:rPr>
-        <w:t>model.add</w:t>
-      </w:r>
-      <w:proofErr w:type="spellEnd"/>
-      <w:r>
-        <w:rPr>
-          <w:rFonts w:ascii="Ubuntu Mono" w:hAnsi="Ubuntu Mono"/>
-          <w:lang w:val="en-IN"/>
-        </w:rPr>
-        <w:t>(</w:t>
-      </w:r>
-      <w:proofErr w:type="gramEnd"/>
-      <w:r>
-        <w:rPr>
-          <w:rFonts w:ascii="Ubuntu Mono" w:hAnsi="Ubuntu Mono"/>
-          <w:lang w:val="en-IN"/>
-        </w:rPr>
-        <w:t>MaxPool2D(</w:t>
-      </w:r>
-      <w:proofErr w:type="spellStart"/>
-      <w:r>
-        <w:rPr>
-          <w:rFonts w:ascii="Ubuntu Mono" w:hAnsi="Ubuntu Mono"/>
-          <w:lang w:val="en-IN"/>
-        </w:rPr>
-        <w:t>pool_size</w:t>
-      </w:r>
-      <w:proofErr w:type="spellEnd"/>
-      <w:r>
-        <w:rPr>
-          <w:rFonts w:ascii="Ubuntu Mono" w:hAnsi="Ubuntu Mono"/>
-          <w:lang w:val="en-IN"/>
-        </w:rPr>
-        <w:t>=(2, 2), strides=(2, 2)))</w:t>
+      <w:r>
+        <w:rPr>
+          <w:rFonts w:ascii="Ubuntu Mono" w:hAnsi="Ubuntu Mono"/>
+          <w:lang w:val="en-IN"/>
+        </w:rPr>
+        <w:t>model.add(Conv2D(filters=512, kernel_size=(</w:t>
+      </w:r>
+    </w:p>
+    <w:p>
+      <w:pPr>
+        <w:pStyle w:val="NoSpacing"/>
+        <w:shd w:val="clear" w:color="auto" w:fill="D0CECE" w:themeFill="background2" w:themeFillShade="E6"/>
+        <w:rPr>
+          <w:rFonts w:ascii="Ubuntu Mono" w:hAnsi="Ubuntu Mono"/>
+          <w:lang w:val="en-IN"/>
+        </w:rPr>
+      </w:pPr>
+      <w:r>
+        <w:rPr>
+          <w:rFonts w:ascii="Ubuntu Mono" w:hAnsi="Ubuntu Mono"/>
+          <w:lang w:val="en-IN"/>
+        </w:rPr>
+        <w:t xml:space="preserve">    3, 3), padding="same", activation="relu"))</w:t>
+      </w:r>
+    </w:p>
+    <w:p>
+      <w:pPr>
+        <w:pStyle w:val="NoSpacing"/>
+        <w:shd w:val="clear" w:color="auto" w:fill="D0CECE" w:themeFill="background2" w:themeFillShade="E6"/>
+        <w:rPr>
+          <w:rFonts w:ascii="Ubuntu Mono" w:hAnsi="Ubuntu Mono"/>
+          <w:lang w:val="en-IN"/>
+        </w:rPr>
+      </w:pPr>
+      <w:r>
+        <w:rPr>
+          <w:rFonts w:ascii="Ubuntu Mono" w:hAnsi="Ubuntu Mono"/>
+          <w:lang w:val="en-IN"/>
+        </w:rPr>
+        <w:t>model.add(Conv2D(filters=512, kernel_size=(</w:t>
+      </w:r>
+    </w:p>
+    <w:p>
+      <w:pPr>
+        <w:pStyle w:val="NoSpacing"/>
+        <w:shd w:val="clear" w:color="auto" w:fill="D0CECE" w:themeFill="background2" w:themeFillShade="E6"/>
+        <w:rPr>
+          <w:rFonts w:ascii="Ubuntu Mono" w:hAnsi="Ubuntu Mono"/>
+          <w:lang w:val="en-IN"/>
+        </w:rPr>
+      </w:pPr>
+      <w:r>
+        <w:rPr>
+          <w:rFonts w:ascii="Ubuntu Mono" w:hAnsi="Ubuntu Mono"/>
+          <w:lang w:val="en-IN"/>
+        </w:rPr>
+        <w:t xml:space="preserve">    3, 3), padding="same", activation="relu"))</w:t>
+      </w:r>
+    </w:p>
+    <w:p>
+      <w:pPr>
+        <w:pStyle w:val="NoSpacing"/>
+        <w:shd w:val="clear" w:color="auto" w:fill="D0CECE" w:themeFill="background2" w:themeFillShade="E6"/>
+        <w:rPr>
+          <w:rFonts w:ascii="Ubuntu Mono" w:hAnsi="Ubuntu Mono"/>
+          <w:lang w:val="en-IN"/>
+        </w:rPr>
+      </w:pPr>
+      <w:r>
+        <w:rPr>
+          <w:rFonts w:ascii="Ubuntu Mono" w:hAnsi="Ubuntu Mono"/>
+          <w:lang w:val="en-IN"/>
+        </w:rPr>
+        <w:t>model.add(Conv2D(filters=512, kernel_size=(</w:t>
+      </w:r>
+    </w:p>
+    <w:p>
+      <w:pPr>
+        <w:pStyle w:val="NoSpacing"/>
+        <w:shd w:val="clear" w:color="auto" w:fill="D0CECE" w:themeFill="background2" w:themeFillShade="E6"/>
+        <w:rPr>
+          <w:rFonts w:ascii="Ubuntu Mono" w:hAnsi="Ubuntu Mono"/>
+          <w:lang w:val="en-IN"/>
+        </w:rPr>
+      </w:pPr>
+      <w:r>
+        <w:rPr>
+          <w:rFonts w:ascii="Ubuntu Mono" w:hAnsi="Ubuntu Mono"/>
+          <w:lang w:val="en-IN"/>
+        </w:rPr>
+        <w:t xml:space="preserve">    3, 3), padding="same", activation="relu"))</w:t>
+      </w:r>
+    </w:p>
+    <w:p>
+      <w:pPr>
+        <w:pStyle w:val="NoSpacing"/>
+        <w:shd w:val="clear" w:color="auto" w:fill="D0CECE" w:themeFill="background2" w:themeFillShade="E6"/>
+        <w:rPr>
+          <w:rFonts w:ascii="Ubuntu Mono" w:hAnsi="Ubuntu Mono"/>
+          <w:lang w:val="en-IN"/>
+        </w:rPr>
+      </w:pPr>
+      <w:r>
+        <w:rPr>
+          <w:rFonts w:ascii="Ubuntu Mono" w:hAnsi="Ubuntu Mono"/>
+          <w:lang w:val="en-IN"/>
+        </w:rPr>
+        <w:t>model.add(MaxPool2D(pool_size=(2, 2), strides=(2, 2)))</w:t>
       </w:r>
     </w:p>
     <w:p>
@@ -11523,298 +10239,114 @@
           <w:lang w:val="en-IN"/>
         </w:rPr>
       </w:pPr>
-      <w:proofErr w:type="spellStart"/>
-      <w:proofErr w:type="gramStart"/>
-      <w:r>
-        <w:rPr>
-          <w:rFonts w:ascii="Ubuntu Mono" w:hAnsi="Ubuntu Mono"/>
-          <w:lang w:val="en-IN"/>
-        </w:rPr>
-        <w:t>model.add</w:t>
-      </w:r>
-      <w:proofErr w:type="spellEnd"/>
-      <w:r>
-        <w:rPr>
-          <w:rFonts w:ascii="Ubuntu Mono" w:hAnsi="Ubuntu Mono"/>
-          <w:lang w:val="en-IN"/>
-        </w:rPr>
-        <w:t>(</w:t>
-      </w:r>
-      <w:proofErr w:type="gramEnd"/>
-      <w:r>
-        <w:rPr>
-          <w:rFonts w:ascii="Ubuntu Mono" w:hAnsi="Ubuntu Mono"/>
-          <w:lang w:val="en-IN"/>
-        </w:rPr>
-        <w:t xml:space="preserve">Conv2D(filters=512, </w:t>
-      </w:r>
-      <w:proofErr w:type="spellStart"/>
-      <w:r>
-        <w:rPr>
-          <w:rFonts w:ascii="Ubuntu Mono" w:hAnsi="Ubuntu Mono"/>
-          <w:lang w:val="en-IN"/>
-        </w:rPr>
-        <w:t>kernel_size</w:t>
-      </w:r>
-      <w:proofErr w:type="spellEnd"/>
-      <w:r>
-        <w:rPr>
-          <w:rFonts w:ascii="Ubuntu Mono" w:hAnsi="Ubuntu Mono"/>
-          <w:lang w:val="en-IN"/>
-        </w:rPr>
-        <w:t>=(</w:t>
-      </w:r>
-    </w:p>
-    <w:p>
-      <w:pPr>
-        <w:pStyle w:val="NoSpacing"/>
-        <w:shd w:val="clear" w:color="auto" w:fill="D0CECE" w:themeFill="background2" w:themeFillShade="E6"/>
-        <w:rPr>
-          <w:rFonts w:ascii="Ubuntu Mono" w:hAnsi="Ubuntu Mono"/>
-          <w:lang w:val="en-IN"/>
-        </w:rPr>
-      </w:pPr>
-      <w:r>
-        <w:rPr>
-          <w:rFonts w:ascii="Ubuntu Mono" w:hAnsi="Ubuntu Mono"/>
-          <w:lang w:val="en-IN"/>
-        </w:rPr>
-        <w:t xml:space="preserve">    3, 3), padding="same", activation="</w:t>
-      </w:r>
-      <w:proofErr w:type="spellStart"/>
-      <w:r>
-        <w:rPr>
-          <w:rFonts w:ascii="Ubuntu Mono" w:hAnsi="Ubuntu Mono"/>
-          <w:lang w:val="en-IN"/>
-        </w:rPr>
-        <w:t>relu</w:t>
-      </w:r>
-      <w:proofErr w:type="spellEnd"/>
-      <w:r>
-        <w:rPr>
-          <w:rFonts w:ascii="Ubuntu Mono" w:hAnsi="Ubuntu Mono"/>
-          <w:lang w:val="en-IN"/>
-        </w:rPr>
-        <w:t>"))</w:t>
-      </w:r>
-    </w:p>
-    <w:p>
-      <w:pPr>
-        <w:pStyle w:val="NoSpacing"/>
-        <w:shd w:val="clear" w:color="auto" w:fill="D0CECE" w:themeFill="background2" w:themeFillShade="E6"/>
-        <w:rPr>
-          <w:rFonts w:ascii="Ubuntu Mono" w:hAnsi="Ubuntu Mono"/>
-          <w:lang w:val="en-IN"/>
-        </w:rPr>
-      </w:pPr>
-      <w:proofErr w:type="spellStart"/>
-      <w:proofErr w:type="gramStart"/>
-      <w:r>
-        <w:rPr>
-          <w:rFonts w:ascii="Ubuntu Mono" w:hAnsi="Ubuntu Mono"/>
-          <w:lang w:val="en-IN"/>
-        </w:rPr>
-        <w:t>model.add</w:t>
-      </w:r>
-      <w:proofErr w:type="spellEnd"/>
-      <w:r>
-        <w:rPr>
-          <w:rFonts w:ascii="Ubuntu Mono" w:hAnsi="Ubuntu Mono"/>
-          <w:lang w:val="en-IN"/>
-        </w:rPr>
-        <w:t>(</w:t>
-      </w:r>
-      <w:proofErr w:type="gramEnd"/>
-      <w:r>
-        <w:rPr>
-          <w:rFonts w:ascii="Ubuntu Mono" w:hAnsi="Ubuntu Mono"/>
-          <w:lang w:val="en-IN"/>
-        </w:rPr>
-        <w:t xml:space="preserve">Conv2D(filters=512, </w:t>
-      </w:r>
-      <w:proofErr w:type="spellStart"/>
-      <w:r>
-        <w:rPr>
-          <w:rFonts w:ascii="Ubuntu Mono" w:hAnsi="Ubuntu Mono"/>
-          <w:lang w:val="en-IN"/>
-        </w:rPr>
-        <w:t>kernel_size</w:t>
-      </w:r>
-      <w:proofErr w:type="spellEnd"/>
-      <w:r>
-        <w:rPr>
-          <w:rFonts w:ascii="Ubuntu Mono" w:hAnsi="Ubuntu Mono"/>
-          <w:lang w:val="en-IN"/>
-        </w:rPr>
-        <w:t>=(</w:t>
-      </w:r>
-    </w:p>
-    <w:p>
-      <w:pPr>
-        <w:pStyle w:val="NoSpacing"/>
-        <w:shd w:val="clear" w:color="auto" w:fill="D0CECE" w:themeFill="background2" w:themeFillShade="E6"/>
-        <w:rPr>
-          <w:rFonts w:ascii="Ubuntu Mono" w:hAnsi="Ubuntu Mono"/>
-          <w:lang w:val="en-IN"/>
-        </w:rPr>
-      </w:pPr>
-      <w:r>
-        <w:rPr>
-          <w:rFonts w:ascii="Ubuntu Mono" w:hAnsi="Ubuntu Mono"/>
-          <w:lang w:val="en-IN"/>
-        </w:rPr>
-        <w:t xml:space="preserve">    3, 3), padding="same", activation="</w:t>
-      </w:r>
-      <w:proofErr w:type="spellStart"/>
-      <w:r>
-        <w:rPr>
-          <w:rFonts w:ascii="Ubuntu Mono" w:hAnsi="Ubuntu Mono"/>
-          <w:lang w:val="en-IN"/>
-        </w:rPr>
-        <w:t>relu</w:t>
-      </w:r>
-      <w:proofErr w:type="spellEnd"/>
-      <w:r>
-        <w:rPr>
-          <w:rFonts w:ascii="Ubuntu Mono" w:hAnsi="Ubuntu Mono"/>
-          <w:lang w:val="en-IN"/>
-        </w:rPr>
-        <w:t>"))</w:t>
-      </w:r>
-    </w:p>
-    <w:p>
-      <w:pPr>
-        <w:pStyle w:val="NoSpacing"/>
-        <w:shd w:val="clear" w:color="auto" w:fill="D0CECE" w:themeFill="background2" w:themeFillShade="E6"/>
-        <w:rPr>
-          <w:rFonts w:ascii="Ubuntu Mono" w:hAnsi="Ubuntu Mono"/>
-          <w:lang w:val="en-IN"/>
-        </w:rPr>
-      </w:pPr>
-      <w:proofErr w:type="spellStart"/>
-      <w:proofErr w:type="gramStart"/>
-      <w:r>
-        <w:rPr>
-          <w:rFonts w:ascii="Ubuntu Mono" w:hAnsi="Ubuntu Mono"/>
-          <w:lang w:val="en-IN"/>
-        </w:rPr>
-        <w:t>model.add</w:t>
-      </w:r>
-      <w:proofErr w:type="spellEnd"/>
-      <w:r>
-        <w:rPr>
-          <w:rFonts w:ascii="Ubuntu Mono" w:hAnsi="Ubuntu Mono"/>
-          <w:lang w:val="en-IN"/>
-        </w:rPr>
-        <w:t>(</w:t>
-      </w:r>
-      <w:proofErr w:type="gramEnd"/>
-      <w:r>
-        <w:rPr>
-          <w:rFonts w:ascii="Ubuntu Mono" w:hAnsi="Ubuntu Mono"/>
-          <w:lang w:val="en-IN"/>
-        </w:rPr>
-        <w:t xml:space="preserve">Conv2D(filters=512, </w:t>
-      </w:r>
-      <w:proofErr w:type="spellStart"/>
-      <w:r>
-        <w:rPr>
-          <w:rFonts w:ascii="Ubuntu Mono" w:hAnsi="Ubuntu Mono"/>
-          <w:lang w:val="en-IN"/>
-        </w:rPr>
-        <w:t>kernel_size</w:t>
-      </w:r>
-      <w:proofErr w:type="spellEnd"/>
-      <w:r>
-        <w:rPr>
-          <w:rFonts w:ascii="Ubuntu Mono" w:hAnsi="Ubuntu Mono"/>
-          <w:lang w:val="en-IN"/>
-        </w:rPr>
-        <w:t>=(</w:t>
-      </w:r>
-    </w:p>
-    <w:p>
-      <w:pPr>
-        <w:pStyle w:val="NoSpacing"/>
-        <w:shd w:val="clear" w:color="auto" w:fill="D0CECE" w:themeFill="background2" w:themeFillShade="E6"/>
-        <w:rPr>
-          <w:rFonts w:ascii="Ubuntu Mono" w:hAnsi="Ubuntu Mono"/>
-          <w:lang w:val="en-IN"/>
-        </w:rPr>
-      </w:pPr>
-      <w:r>
-        <w:rPr>
-          <w:rFonts w:ascii="Ubuntu Mono" w:hAnsi="Ubuntu Mono"/>
-          <w:lang w:val="en-IN"/>
-        </w:rPr>
-        <w:t xml:space="preserve">    3, 3), padding="same", activation="</w:t>
-      </w:r>
-      <w:proofErr w:type="spellStart"/>
-      <w:r>
-        <w:rPr>
-          <w:rFonts w:ascii="Ubuntu Mono" w:hAnsi="Ubuntu Mono"/>
-          <w:lang w:val="en-IN"/>
-        </w:rPr>
-        <w:t>relu</w:t>
-      </w:r>
-      <w:proofErr w:type="spellEnd"/>
-      <w:r>
-        <w:rPr>
-          <w:rFonts w:ascii="Ubuntu Mono" w:hAnsi="Ubuntu Mono"/>
-          <w:lang w:val="en-IN"/>
-        </w:rPr>
-        <w:t>"))</w:t>
-      </w:r>
-    </w:p>
-    <w:p>
-      <w:pPr>
-        <w:pStyle w:val="NoSpacing"/>
-        <w:shd w:val="clear" w:color="auto" w:fill="D0CECE" w:themeFill="background2" w:themeFillShade="E6"/>
-        <w:rPr>
-          <w:rFonts w:ascii="Ubuntu Mono" w:hAnsi="Ubuntu Mono"/>
-          <w:lang w:val="en-IN"/>
-        </w:rPr>
-      </w:pPr>
-      <w:proofErr w:type="spellStart"/>
-      <w:proofErr w:type="gramStart"/>
-      <w:r>
-        <w:rPr>
-          <w:rFonts w:ascii="Ubuntu Mono" w:hAnsi="Ubuntu Mono"/>
-          <w:lang w:val="en-IN"/>
-        </w:rPr>
-        <w:t>model.add</w:t>
-      </w:r>
-      <w:proofErr w:type="spellEnd"/>
-      <w:r>
-        <w:rPr>
-          <w:rFonts w:ascii="Ubuntu Mono" w:hAnsi="Ubuntu Mono"/>
-          <w:lang w:val="en-IN"/>
-        </w:rPr>
-        <w:t>(</w:t>
-      </w:r>
-      <w:proofErr w:type="gramEnd"/>
-      <w:r>
-        <w:rPr>
-          <w:rFonts w:ascii="Ubuntu Mono" w:hAnsi="Ubuntu Mono"/>
-          <w:lang w:val="en-IN"/>
-        </w:rPr>
-        <w:t>MaxPool2D(</w:t>
-      </w:r>
-      <w:proofErr w:type="spellStart"/>
-      <w:r>
-        <w:rPr>
-          <w:rFonts w:ascii="Ubuntu Mono" w:hAnsi="Ubuntu Mono"/>
-          <w:lang w:val="en-IN"/>
-        </w:rPr>
-        <w:t>pool_size</w:t>
-      </w:r>
-      <w:proofErr w:type="spellEnd"/>
-      <w:r>
-        <w:rPr>
-          <w:rFonts w:ascii="Ubuntu Mono" w:hAnsi="Ubuntu Mono"/>
-          <w:lang w:val="en-IN"/>
-        </w:rPr>
-        <w:t>=(2, 2), strides=(2, 2)))</w:t>
+      <w:r>
+        <w:rPr>
+          <w:rFonts w:ascii="Ubuntu Mono" w:hAnsi="Ubuntu Mono"/>
+          <w:lang w:val="en-IN"/>
+        </w:rPr>
+        <w:t>model.add(Conv2D(filters=512, kernel_size=(</w:t>
+      </w:r>
+    </w:p>
+    <w:p>
+      <w:pPr>
+        <w:pStyle w:val="NoSpacing"/>
+        <w:shd w:val="clear" w:color="auto" w:fill="D0CECE" w:themeFill="background2" w:themeFillShade="E6"/>
+        <w:rPr>
+          <w:rFonts w:ascii="Ubuntu Mono" w:hAnsi="Ubuntu Mono"/>
+          <w:lang w:val="en-IN"/>
+        </w:rPr>
+      </w:pPr>
+      <w:r>
+        <w:rPr>
+          <w:rFonts w:ascii="Ubuntu Mono" w:hAnsi="Ubuntu Mono"/>
+          <w:lang w:val="en-IN"/>
+        </w:rPr>
+        <w:t xml:space="preserve">    3, 3), padding="same", activation="relu"))</w:t>
+      </w:r>
+    </w:p>
+    <w:p>
+      <w:pPr>
+        <w:pStyle w:val="NoSpacing"/>
+        <w:shd w:val="clear" w:color="auto" w:fill="D0CECE" w:themeFill="background2" w:themeFillShade="E6"/>
+        <w:rPr>
+          <w:rFonts w:ascii="Ubuntu Mono" w:hAnsi="Ubuntu Mono"/>
+          <w:lang w:val="en-IN"/>
+        </w:rPr>
+      </w:pPr>
+      <w:r>
+        <w:rPr>
+          <w:rFonts w:ascii="Ubuntu Mono" w:hAnsi="Ubuntu Mono"/>
+          <w:lang w:val="en-IN"/>
+        </w:rPr>
+        <w:t>model.add(Conv2D(filters=512, kernel_size=(</w:t>
+      </w:r>
+    </w:p>
+    <w:p>
+      <w:pPr>
+        <w:pStyle w:val="NoSpacing"/>
+        <w:shd w:val="clear" w:color="auto" w:fill="D0CECE" w:themeFill="background2" w:themeFillShade="E6"/>
+        <w:rPr>
+          <w:rFonts w:ascii="Ubuntu Mono" w:hAnsi="Ubuntu Mono"/>
+          <w:lang w:val="en-IN"/>
+        </w:rPr>
+      </w:pPr>
+      <w:r>
+        <w:rPr>
+          <w:rFonts w:ascii="Ubuntu Mono" w:hAnsi="Ubuntu Mono"/>
+          <w:lang w:val="en-IN"/>
+        </w:rPr>
+        <w:t xml:space="preserve">    3, 3), padding="same", activation="relu"))</w:t>
+      </w:r>
+    </w:p>
+    <w:p>
+      <w:pPr>
+        <w:pStyle w:val="NoSpacing"/>
+        <w:shd w:val="clear" w:color="auto" w:fill="D0CECE" w:themeFill="background2" w:themeFillShade="E6"/>
+        <w:rPr>
+          <w:rFonts w:ascii="Ubuntu Mono" w:hAnsi="Ubuntu Mono"/>
+          <w:lang w:val="en-IN"/>
+        </w:rPr>
+      </w:pPr>
+      <w:r>
+        <w:rPr>
+          <w:rFonts w:ascii="Ubuntu Mono" w:hAnsi="Ubuntu Mono"/>
+          <w:lang w:val="en-IN"/>
+        </w:rPr>
+        <w:t>model.add(Conv2D(filters=512, kernel_size=(</w:t>
+      </w:r>
+    </w:p>
+    <w:p>
+      <w:pPr>
+        <w:pStyle w:val="NoSpacing"/>
+        <w:shd w:val="clear" w:color="auto" w:fill="D0CECE" w:themeFill="background2" w:themeFillShade="E6"/>
+        <w:rPr>
+          <w:rFonts w:ascii="Ubuntu Mono" w:hAnsi="Ubuntu Mono"/>
+          <w:lang w:val="en-IN"/>
+        </w:rPr>
+      </w:pPr>
+      <w:r>
+        <w:rPr>
+          <w:rFonts w:ascii="Ubuntu Mono" w:hAnsi="Ubuntu Mono"/>
+          <w:lang w:val="en-IN"/>
+        </w:rPr>
+        <w:t xml:space="preserve">    3, 3), padding="same", activation="relu"))</w:t>
+      </w:r>
+    </w:p>
+    <w:p>
+      <w:pPr>
+        <w:pStyle w:val="NoSpacing"/>
+        <w:shd w:val="clear" w:color="auto" w:fill="D0CECE" w:themeFill="background2" w:themeFillShade="E6"/>
+        <w:rPr>
+          <w:rFonts w:ascii="Ubuntu Mono" w:hAnsi="Ubuntu Mono"/>
+          <w:lang w:val="en-IN"/>
+        </w:rPr>
+      </w:pPr>
+      <w:r>
+        <w:rPr>
+          <w:rFonts w:ascii="Ubuntu Mono" w:hAnsi="Ubuntu Mono"/>
+          <w:lang w:val="en-IN"/>
+        </w:rPr>
+        <w:t>model.add(MaxPool2D(pool_size=(2, 2), strides=(2, 2)))</w:t>
       </w:r>
     </w:p>
     <w:p>
@@ -11891,183 +10423,63 @@
           <w:lang w:val="en-IN"/>
         </w:rPr>
       </w:pPr>
-      <w:proofErr w:type="spellStart"/>
-      <w:proofErr w:type="gramStart"/>
-      <w:r>
-        <w:rPr>
-          <w:rFonts w:ascii="Ubuntu Mono" w:hAnsi="Ubuntu Mono"/>
-          <w:lang w:val="en-IN"/>
-        </w:rPr>
-        <w:t>model.add</w:t>
-      </w:r>
-      <w:proofErr w:type="spellEnd"/>
-      <w:r>
-        <w:rPr>
-          <w:rFonts w:ascii="Ubuntu Mono" w:hAnsi="Ubuntu Mono"/>
-          <w:lang w:val="en-IN"/>
-        </w:rPr>
-        <w:t>(</w:t>
-      </w:r>
-      <w:proofErr w:type="gramEnd"/>
-      <w:r>
-        <w:rPr>
-          <w:rFonts w:ascii="Ubuntu Mono" w:hAnsi="Ubuntu Mono"/>
-          <w:lang w:val="en-IN"/>
-        </w:rPr>
-        <w:t>Flatten())</w:t>
-      </w:r>
-    </w:p>
-    <w:p>
-      <w:pPr>
-        <w:pStyle w:val="NoSpacing"/>
-        <w:shd w:val="clear" w:color="auto" w:fill="D0CECE" w:themeFill="background2" w:themeFillShade="E6"/>
-        <w:rPr>
-          <w:rFonts w:ascii="Ubuntu Mono" w:hAnsi="Ubuntu Mono"/>
-          <w:lang w:val="en-IN"/>
-        </w:rPr>
-      </w:pPr>
-      <w:proofErr w:type="spellStart"/>
-      <w:proofErr w:type="gramStart"/>
-      <w:r>
-        <w:rPr>
-          <w:rFonts w:ascii="Ubuntu Mono" w:hAnsi="Ubuntu Mono"/>
-          <w:lang w:val="en-IN"/>
-        </w:rPr>
-        <w:t>model.add</w:t>
-      </w:r>
-      <w:proofErr w:type="spellEnd"/>
-      <w:r>
-        <w:rPr>
-          <w:rFonts w:ascii="Ubuntu Mono" w:hAnsi="Ubuntu Mono"/>
-          <w:lang w:val="en-IN"/>
-        </w:rPr>
-        <w:t>(</w:t>
-      </w:r>
-      <w:proofErr w:type="gramEnd"/>
-      <w:r>
-        <w:rPr>
-          <w:rFonts w:ascii="Ubuntu Mono" w:hAnsi="Ubuntu Mono"/>
-          <w:lang w:val="en-IN"/>
-        </w:rPr>
-        <w:t>Dense(units=4096, activation="</w:t>
-      </w:r>
-      <w:proofErr w:type="spellStart"/>
-      <w:r>
-        <w:rPr>
-          <w:rFonts w:ascii="Ubuntu Mono" w:hAnsi="Ubuntu Mono"/>
-          <w:lang w:val="en-IN"/>
-        </w:rPr>
-        <w:t>relu</w:t>
-      </w:r>
-      <w:proofErr w:type="spellEnd"/>
-      <w:r>
-        <w:rPr>
-          <w:rFonts w:ascii="Ubuntu Mono" w:hAnsi="Ubuntu Mono"/>
-          <w:lang w:val="en-IN"/>
-        </w:rPr>
-        <w:t>"))</w:t>
-      </w:r>
-    </w:p>
-    <w:p>
-      <w:pPr>
-        <w:pStyle w:val="NoSpacing"/>
-        <w:shd w:val="clear" w:color="auto" w:fill="D0CECE" w:themeFill="background2" w:themeFillShade="E6"/>
-        <w:rPr>
-          <w:rFonts w:ascii="Ubuntu Mono" w:hAnsi="Ubuntu Mono"/>
-          <w:lang w:val="en-IN"/>
-        </w:rPr>
-      </w:pPr>
-      <w:proofErr w:type="spellStart"/>
-      <w:proofErr w:type="gramStart"/>
-      <w:r>
-        <w:rPr>
-          <w:rFonts w:ascii="Ubuntu Mono" w:hAnsi="Ubuntu Mono"/>
-          <w:lang w:val="en-IN"/>
-        </w:rPr>
-        <w:t>model.add</w:t>
-      </w:r>
-      <w:proofErr w:type="spellEnd"/>
-      <w:r>
-        <w:rPr>
-          <w:rFonts w:ascii="Ubuntu Mono" w:hAnsi="Ubuntu Mono"/>
-          <w:lang w:val="en-IN"/>
-        </w:rPr>
-        <w:t>(</w:t>
-      </w:r>
-      <w:proofErr w:type="gramEnd"/>
-      <w:r>
-        <w:rPr>
-          <w:rFonts w:ascii="Ubuntu Mono" w:hAnsi="Ubuntu Mono"/>
-          <w:lang w:val="en-IN"/>
-        </w:rPr>
-        <w:t>Dense(units=4096, activation="</w:t>
-      </w:r>
-      <w:proofErr w:type="spellStart"/>
-      <w:r>
-        <w:rPr>
-          <w:rFonts w:ascii="Ubuntu Mono" w:hAnsi="Ubuntu Mono"/>
-          <w:lang w:val="en-IN"/>
-        </w:rPr>
-        <w:t>relu</w:t>
-      </w:r>
-      <w:proofErr w:type="spellEnd"/>
-      <w:r>
-        <w:rPr>
-          <w:rFonts w:ascii="Ubuntu Mono" w:hAnsi="Ubuntu Mono"/>
-          <w:lang w:val="en-IN"/>
-        </w:rPr>
-        <w:t>"))</w:t>
-      </w:r>
-    </w:p>
-    <w:p>
-      <w:pPr>
-        <w:pStyle w:val="NoSpacing"/>
-        <w:shd w:val="clear" w:color="auto" w:fill="D0CECE" w:themeFill="background2" w:themeFillShade="E6"/>
-        <w:rPr>
-          <w:rFonts w:ascii="Ubuntu Mono" w:hAnsi="Ubuntu Mono"/>
-          <w:lang w:val="en-IN"/>
-        </w:rPr>
-      </w:pPr>
-      <w:proofErr w:type="spellStart"/>
-      <w:proofErr w:type="gramStart"/>
-      <w:r>
-        <w:rPr>
-          <w:rFonts w:ascii="Ubuntu Mono" w:hAnsi="Ubuntu Mono"/>
-          <w:lang w:val="en-IN"/>
-        </w:rPr>
-        <w:t>model.add</w:t>
-      </w:r>
-      <w:proofErr w:type="spellEnd"/>
-      <w:r>
-        <w:rPr>
-          <w:rFonts w:ascii="Ubuntu Mono" w:hAnsi="Ubuntu Mono"/>
-          <w:lang w:val="en-IN"/>
-        </w:rPr>
-        <w:t>(</w:t>
-      </w:r>
-      <w:proofErr w:type="gramEnd"/>
-      <w:r>
-        <w:rPr>
-          <w:rFonts w:ascii="Ubuntu Mono" w:hAnsi="Ubuntu Mono"/>
-          <w:lang w:val="en-IN"/>
-        </w:rPr>
-        <w:t>Dense(units=2, activation="</w:t>
-      </w:r>
-      <w:proofErr w:type="spellStart"/>
-      <w:r>
-        <w:rPr>
-          <w:rFonts w:ascii="Ubuntu Mono" w:hAnsi="Ubuntu Mono"/>
-          <w:lang w:val="en-IN"/>
-        </w:rPr>
-        <w:t>softmax</w:t>
-      </w:r>
-      <w:proofErr w:type="spellEnd"/>
-      <w:r>
-        <w:rPr>
-          <w:rFonts w:ascii="Ubuntu Mono" w:hAnsi="Ubuntu Mono"/>
-          <w:lang w:val="en-IN"/>
-        </w:rPr>
-        <w:t>"))</w:t>
+      <w:r>
+        <w:rPr>
+          <w:rFonts w:ascii="Ubuntu Mono" w:hAnsi="Ubuntu Mono"/>
+          <w:lang w:val="en-IN"/>
+        </w:rPr>
+        <w:t>model.add(Flatten())</w:t>
+      </w:r>
+    </w:p>
+    <w:p>
+      <w:pPr>
+        <w:pStyle w:val="NoSpacing"/>
+        <w:shd w:val="clear" w:color="auto" w:fill="D0CECE" w:themeFill="background2" w:themeFillShade="E6"/>
+        <w:rPr>
+          <w:rFonts w:ascii="Ubuntu Mono" w:hAnsi="Ubuntu Mono"/>
+          <w:lang w:val="en-IN"/>
+        </w:rPr>
+      </w:pPr>
+      <w:r>
+        <w:rPr>
+          <w:rFonts w:ascii="Ubuntu Mono" w:hAnsi="Ubuntu Mono"/>
+          <w:lang w:val="en-IN"/>
+        </w:rPr>
+        <w:t>model.add(Dense(units=4096, activation="relu"))</w:t>
+      </w:r>
+    </w:p>
+    <w:p>
+      <w:pPr>
+        <w:pStyle w:val="NoSpacing"/>
+        <w:shd w:val="clear" w:color="auto" w:fill="D0CECE" w:themeFill="background2" w:themeFillShade="E6"/>
+        <w:rPr>
+          <w:rFonts w:ascii="Ubuntu Mono" w:hAnsi="Ubuntu Mono"/>
+          <w:lang w:val="en-IN"/>
+        </w:rPr>
+      </w:pPr>
+      <w:r>
+        <w:rPr>
+          <w:rFonts w:ascii="Ubuntu Mono" w:hAnsi="Ubuntu Mono"/>
+          <w:lang w:val="en-IN"/>
+        </w:rPr>
+        <w:t>model.add(Dense(units=4096, activation="relu"))</w:t>
+      </w:r>
+    </w:p>
+    <w:p>
+      <w:pPr>
+        <w:pStyle w:val="NoSpacing"/>
+        <w:shd w:val="clear" w:color="auto" w:fill="D0CECE" w:themeFill="background2" w:themeFillShade="E6"/>
+        <w:rPr>
+          <w:rFonts w:ascii="Ubuntu Mono" w:hAnsi="Ubuntu Mono"/>
+          <w:lang w:val="en-IN"/>
+        </w:rPr>
+      </w:pPr>
+      <w:r>
+        <w:rPr>
+          <w:rFonts w:ascii="Ubuntu Mono" w:hAnsi="Ubuntu Mono"/>
+          <w:lang w:val="en-IN"/>
+        </w:rPr>
+        <w:t>model.add(Dense(units=2, activation="softmax"))</w:t>
       </w:r>
     </w:p>
     <w:p>
@@ -12150,93 +10562,41 @@
           <w:rFonts w:ascii="Ubuntu Mono" w:hAnsi="Ubuntu Mono"/>
           <w:lang w:val="en-IN"/>
         </w:rPr>
-        <w:t>opt = Adam(</w:t>
-      </w:r>
-      <w:proofErr w:type="spellStart"/>
-      <w:r>
-        <w:rPr>
-          <w:rFonts w:ascii="Ubuntu Mono" w:hAnsi="Ubuntu Mono"/>
-          <w:lang w:val="en-IN"/>
-        </w:rPr>
-        <w:t>lr</w:t>
-      </w:r>
-      <w:proofErr w:type="spellEnd"/>
-      <w:r>
-        <w:rPr>
-          <w:rFonts w:ascii="Ubuntu Mono" w:hAnsi="Ubuntu Mono"/>
-          <w:lang w:val="en-IN"/>
-        </w:rPr>
-        <w:t>=0.001)</w:t>
-      </w:r>
-    </w:p>
-    <w:p>
-      <w:pPr>
-        <w:pStyle w:val="NoSpacing"/>
-        <w:shd w:val="clear" w:color="auto" w:fill="D0CECE" w:themeFill="background2" w:themeFillShade="E6"/>
-        <w:rPr>
-          <w:rFonts w:ascii="Ubuntu Mono" w:hAnsi="Ubuntu Mono"/>
-          <w:lang w:val="en-IN"/>
-        </w:rPr>
-      </w:pPr>
-      <w:proofErr w:type="spellStart"/>
-      <w:proofErr w:type="gramStart"/>
-      <w:r>
-        <w:rPr>
-          <w:rFonts w:ascii="Ubuntu Mono" w:hAnsi="Ubuntu Mono"/>
-          <w:lang w:val="en-IN"/>
-        </w:rPr>
-        <w:t>model.compile</w:t>
-      </w:r>
-      <w:proofErr w:type="spellEnd"/>
-      <w:proofErr w:type="gramEnd"/>
-      <w:r>
-        <w:rPr>
-          <w:rFonts w:ascii="Ubuntu Mono" w:hAnsi="Ubuntu Mono"/>
-          <w:lang w:val="en-IN"/>
-        </w:rPr>
-        <w:t>(optimizer=opt,</w:t>
-      </w:r>
-    </w:p>
-    <w:p>
-      <w:pPr>
-        <w:pStyle w:val="NoSpacing"/>
-        <w:shd w:val="clear" w:color="auto" w:fill="D0CECE" w:themeFill="background2" w:themeFillShade="E6"/>
-        <w:rPr>
-          <w:rFonts w:ascii="Ubuntu Mono" w:hAnsi="Ubuntu Mono"/>
-          <w:lang w:val="en-IN"/>
-        </w:rPr>
-      </w:pPr>
-      <w:r>
-        <w:rPr>
-          <w:rFonts w:ascii="Ubuntu Mono" w:hAnsi="Ubuntu Mono"/>
-          <w:lang w:val="en-IN"/>
-        </w:rPr>
-        <w:t xml:space="preserve">        loss=</w:t>
-      </w:r>
-      <w:proofErr w:type="spellStart"/>
-      <w:proofErr w:type="gramStart"/>
-      <w:r>
-        <w:rPr>
-          <w:rFonts w:ascii="Ubuntu Mono" w:hAnsi="Ubuntu Mono"/>
-          <w:lang w:val="en-IN"/>
-        </w:rPr>
-        <w:t>keras.losses</w:t>
-      </w:r>
-      <w:proofErr w:type="gramEnd"/>
-      <w:r>
-        <w:rPr>
-          <w:rFonts w:ascii="Ubuntu Mono" w:hAnsi="Ubuntu Mono"/>
-          <w:lang w:val="en-IN"/>
-        </w:rPr>
-        <w:t>.categorical_crossentropy</w:t>
-      </w:r>
-      <w:proofErr w:type="spellEnd"/>
-      <w:r>
-        <w:rPr>
-          <w:rFonts w:ascii="Ubuntu Mono" w:hAnsi="Ubuntu Mono"/>
-          <w:lang w:val="en-IN"/>
-        </w:rPr>
-        <w:t>, metrics=['accuracy'])</w:t>
+        <w:t>opt = Adam(lr=0.001)</w:t>
+      </w:r>
+    </w:p>
+    <w:p>
+      <w:pPr>
+        <w:pStyle w:val="NoSpacing"/>
+        <w:shd w:val="clear" w:color="auto" w:fill="D0CECE" w:themeFill="background2" w:themeFillShade="E6"/>
+        <w:rPr>
+          <w:rFonts w:ascii="Ubuntu Mono" w:hAnsi="Ubuntu Mono"/>
+          <w:lang w:val="en-IN"/>
+        </w:rPr>
+      </w:pPr>
+      <w:r>
+        <w:rPr>
+          <w:rFonts w:ascii="Ubuntu Mono" w:hAnsi="Ubuntu Mono"/>
+          <w:lang w:val="en-IN"/>
+        </w:rPr>
+        <w:t>model.compile(optimizer=opt,</w:t>
+      </w:r>
+    </w:p>
+    <w:p>
+      <w:pPr>
+        <w:pStyle w:val="NoSpacing"/>
+        <w:shd w:val="clear" w:color="auto" w:fill="D0CECE" w:themeFill="background2" w:themeFillShade="E6"/>
+        <w:rPr>
+          <w:rFonts w:ascii="Ubuntu Mono" w:hAnsi="Ubuntu Mono"/>
+          <w:lang w:val="en-IN"/>
+        </w:rPr>
+      </w:pPr>
+      <w:r>
+        <w:rPr>
+          <w:rFonts w:ascii="Ubuntu Mono" w:hAnsi="Ubuntu Mono"/>
+          <w:lang w:val="en-IN"/>
+        </w:rPr>
+        <w:t xml:space="preserve">        loss=keras.losses.categorical_crossentropy, metrics=['accuracy'])</w:t>
       </w:r>
     </w:p>
     <w:p>
@@ -12288,23 +10648,12 @@
           <w:lang w:val="en-IN"/>
         </w:rPr>
       </w:pPr>
-      <w:proofErr w:type="spellStart"/>
-      <w:proofErr w:type="gramStart"/>
-      <w:r>
-        <w:rPr>
-          <w:rFonts w:ascii="Ubuntu Mono" w:hAnsi="Ubuntu Mono"/>
-          <w:lang w:val="en-IN"/>
-        </w:rPr>
-        <w:t>model.summary</w:t>
-      </w:r>
-      <w:proofErr w:type="spellEnd"/>
-      <w:proofErr w:type="gramEnd"/>
-      <w:r>
-        <w:rPr>
-          <w:rFonts w:ascii="Ubuntu Mono" w:hAnsi="Ubuntu Mono"/>
-          <w:lang w:val="en-IN"/>
-        </w:rPr>
-        <w:t>()</w:t>
+      <w:r>
+        <w:rPr>
+          <w:rFonts w:ascii="Ubuntu Mono" w:hAnsi="Ubuntu Mono"/>
+          <w:lang w:val="en-IN"/>
+        </w:rPr>
+        <w:t>model.summary()</w:t>
       </w:r>
     </w:p>
     <w:p>
@@ -12329,41 +10678,13 @@
         <w:rPr>
           <w:lang w:val="en-IN"/>
         </w:rPr>
-        <w:t xml:space="preserve">We shall use the </w:t>
-      </w:r>
-      <w:proofErr w:type="spellStart"/>
-      <w:r>
-        <w:rPr>
-          <w:lang w:val="en-IN"/>
-        </w:rPr>
-        <w:t>ModelCheckpoint</w:t>
-      </w:r>
-      <w:proofErr w:type="spellEnd"/>
-      <w:r>
-        <w:rPr>
-          <w:lang w:val="en-IN"/>
-        </w:rPr>
-        <w:t xml:space="preserve"> Utility from Keras library to save the model only when the validation accuracy of the model in current epoch is greater than what it was in the last epoch.</w:t>
-      </w:r>
-      <w:r>
-        <w:rPr>
-          <w:lang w:val="en-IN"/>
-        </w:rPr>
-        <w:t xml:space="preserve"> The </w:t>
-      </w:r>
-      <w:proofErr w:type="spellStart"/>
-      <w:r>
-        <w:rPr>
-          <w:lang w:val="en-IN"/>
-        </w:rPr>
-        <w:t>EarlyStopping</w:t>
-      </w:r>
-      <w:proofErr w:type="spellEnd"/>
-      <w:r>
-        <w:rPr>
-          <w:lang w:val="en-IN"/>
-        </w:rPr>
-        <w:t xml:space="preserve"> Utility from Keras library to stop the learning in case the</w:t>
+        <w:t>We shall use the ModelCheckpoint Utility from Keras library to save the model only when the validation accuracy of the model in current epoch is greater than what it was in the last epoch.</w:t>
+      </w:r>
+      <w:r>
+        <w:rPr>
+          <w:lang w:val="en-IN"/>
+        </w:rPr>
+        <w:t xml:space="preserve"> The EarlyStopping Utility from Keras library to stop the learning in case the</w:t>
       </w:r>
       <w:r>
         <w:rPr>
@@ -12395,171 +10716,41 @@
           <w:rFonts w:ascii="Ubuntu Mono" w:hAnsi="Ubuntu Mono"/>
           <w:lang w:val="en-IN"/>
         </w:rPr>
-        <w:t xml:space="preserve">checkpoint = </w:t>
-      </w:r>
-      <w:proofErr w:type="spellStart"/>
-      <w:proofErr w:type="gramStart"/>
-      <w:r>
-        <w:rPr>
-          <w:rFonts w:ascii="Ubuntu Mono" w:hAnsi="Ubuntu Mono"/>
-          <w:lang w:val="en-IN"/>
-        </w:rPr>
-        <w:t>ModelCheckpoint</w:t>
-      </w:r>
-      <w:proofErr w:type="spellEnd"/>
-      <w:r>
-        <w:rPr>
-          <w:rFonts w:ascii="Ubuntu Mono" w:hAnsi="Ubuntu Mono"/>
-          <w:lang w:val="en-IN"/>
-        </w:rPr>
-        <w:t>(</w:t>
-      </w:r>
-      <w:proofErr w:type="gramEnd"/>
-      <w:r>
-        <w:rPr>
-          <w:rFonts w:ascii="Ubuntu Mono" w:hAnsi="Ubuntu Mono"/>
-          <w:lang w:val="en-IN"/>
-        </w:rPr>
-        <w:t>"vgg16_1.h5", monitor='</w:t>
-      </w:r>
-      <w:proofErr w:type="spellStart"/>
-      <w:r>
-        <w:rPr>
-          <w:rFonts w:ascii="Ubuntu Mono" w:hAnsi="Ubuntu Mono"/>
-          <w:lang w:val="en-IN"/>
-        </w:rPr>
-        <w:t>val_acc</w:t>
-      </w:r>
-      <w:proofErr w:type="spellEnd"/>
-      <w:r>
-        <w:rPr>
-          <w:rFonts w:ascii="Ubuntu Mono" w:hAnsi="Ubuntu Mono"/>
-          <w:lang w:val="en-IN"/>
-        </w:rPr>
-        <w:t>', verbose=1,</w:t>
-      </w:r>
-    </w:p>
-    <w:p>
-      <w:pPr>
-        <w:pStyle w:val="NoSpacing"/>
-        <w:shd w:val="clear" w:color="auto" w:fill="D0CECE" w:themeFill="background2" w:themeFillShade="E6"/>
-        <w:rPr>
-          <w:rFonts w:ascii="Ubuntu Mono" w:hAnsi="Ubuntu Mono"/>
-          <w:lang w:val="en-IN"/>
-        </w:rPr>
-      </w:pPr>
-      <w:r>
-        <w:rPr>
-          <w:rFonts w:ascii="Ubuntu Mono" w:hAnsi="Ubuntu Mono"/>
-          <w:lang w:val="en-IN"/>
-        </w:rPr>
-        <w:t xml:space="preserve">                        </w:t>
-      </w:r>
-      <w:proofErr w:type="spellStart"/>
-      <w:r>
-        <w:rPr>
-          <w:rFonts w:ascii="Ubuntu Mono" w:hAnsi="Ubuntu Mono"/>
-          <w:lang w:val="en-IN"/>
-        </w:rPr>
-        <w:t>save_best_only</w:t>
-      </w:r>
-      <w:proofErr w:type="spellEnd"/>
-      <w:r>
-        <w:rPr>
-          <w:rFonts w:ascii="Ubuntu Mono" w:hAnsi="Ubuntu Mono"/>
-          <w:lang w:val="en-IN"/>
-        </w:rPr>
-        <w:t xml:space="preserve">=True, </w:t>
-      </w:r>
-      <w:proofErr w:type="spellStart"/>
-      <w:r>
-        <w:rPr>
-          <w:rFonts w:ascii="Ubuntu Mono" w:hAnsi="Ubuntu Mono"/>
-          <w:lang w:val="en-IN"/>
-        </w:rPr>
-        <w:t>save_weights_only</w:t>
-      </w:r>
-      <w:proofErr w:type="spellEnd"/>
-      <w:r>
-        <w:rPr>
-          <w:rFonts w:ascii="Ubuntu Mono" w:hAnsi="Ubuntu Mono"/>
-          <w:lang w:val="en-IN"/>
-        </w:rPr>
-        <w:t>=False, mode='auto', period=1)</w:t>
-      </w:r>
-    </w:p>
-    <w:p>
-      <w:pPr>
-        <w:pStyle w:val="NoSpacing"/>
-        <w:shd w:val="clear" w:color="auto" w:fill="D0CECE" w:themeFill="background2" w:themeFillShade="E6"/>
-        <w:rPr>
-          <w:rFonts w:ascii="Ubuntu Mono" w:hAnsi="Ubuntu Mono"/>
-          <w:lang w:val="en-IN"/>
-        </w:rPr>
-      </w:pPr>
-      <w:r>
-        <w:rPr>
-          <w:rFonts w:ascii="Ubuntu Mono" w:hAnsi="Ubuntu Mono"/>
-          <w:lang w:val="en-IN"/>
-        </w:rPr>
-        <w:t xml:space="preserve">early = </w:t>
-      </w:r>
-      <w:proofErr w:type="spellStart"/>
-      <w:proofErr w:type="gramStart"/>
-      <w:r>
-        <w:rPr>
-          <w:rFonts w:ascii="Ubuntu Mono" w:hAnsi="Ubuntu Mono"/>
-          <w:lang w:val="en-IN"/>
-        </w:rPr>
-        <w:t>EarlyStopping</w:t>
-      </w:r>
-      <w:proofErr w:type="spellEnd"/>
-      <w:r>
-        <w:rPr>
-          <w:rFonts w:ascii="Ubuntu Mono" w:hAnsi="Ubuntu Mono"/>
-          <w:lang w:val="en-IN"/>
-        </w:rPr>
-        <w:t>(</w:t>
-      </w:r>
-      <w:proofErr w:type="gramEnd"/>
-      <w:r>
-        <w:rPr>
-          <w:rFonts w:ascii="Ubuntu Mono" w:hAnsi="Ubuntu Mono"/>
-          <w:lang w:val="en-IN"/>
-        </w:rPr>
-        <w:t>monitor='</w:t>
-      </w:r>
-      <w:proofErr w:type="spellStart"/>
-      <w:r>
-        <w:rPr>
-          <w:rFonts w:ascii="Ubuntu Mono" w:hAnsi="Ubuntu Mono"/>
-          <w:lang w:val="en-IN"/>
-        </w:rPr>
-        <w:t>val_acc</w:t>
-      </w:r>
-      <w:proofErr w:type="spellEnd"/>
-      <w:r>
-        <w:rPr>
-          <w:rFonts w:ascii="Ubuntu Mono" w:hAnsi="Ubuntu Mono"/>
-          <w:lang w:val="en-IN"/>
-        </w:rPr>
-        <w:t xml:space="preserve">', </w:t>
-      </w:r>
-      <w:proofErr w:type="spellStart"/>
-      <w:r>
-        <w:rPr>
-          <w:rFonts w:ascii="Ubuntu Mono" w:hAnsi="Ubuntu Mono"/>
-          <w:lang w:val="en-IN"/>
-        </w:rPr>
-        <w:t>min_delta</w:t>
-      </w:r>
-      <w:proofErr w:type="spellEnd"/>
-      <w:r>
-        <w:rPr>
-          <w:rFonts w:ascii="Ubuntu Mono" w:hAnsi="Ubuntu Mono"/>
-          <w:lang w:val="en-IN"/>
-        </w:rPr>
-        <w:t>=0,</w:t>
+        <w:t>checkpoint = ModelCheckpoint("vgg16_1.h5", monitor='val_acc', verbose=1,</w:t>
+      </w:r>
+    </w:p>
+    <w:p>
+      <w:pPr>
+        <w:pStyle w:val="NoSpacing"/>
+        <w:shd w:val="clear" w:color="auto" w:fill="D0CECE" w:themeFill="background2" w:themeFillShade="E6"/>
+        <w:rPr>
+          <w:rFonts w:ascii="Ubuntu Mono" w:hAnsi="Ubuntu Mono"/>
+          <w:lang w:val="en-IN"/>
+        </w:rPr>
+      </w:pPr>
+      <w:r>
+        <w:rPr>
+          <w:rFonts w:ascii="Ubuntu Mono" w:hAnsi="Ubuntu Mono"/>
+          <w:lang w:val="en-IN"/>
+        </w:rPr>
+        <w:t xml:space="preserve">                        save_best_only=True, save_weights_only=False, mode='auto', period=1)</w:t>
+      </w:r>
+    </w:p>
+    <w:p>
+      <w:pPr>
+        <w:pStyle w:val="NoSpacing"/>
+        <w:shd w:val="clear" w:color="auto" w:fill="D0CECE" w:themeFill="background2" w:themeFillShade="E6"/>
+        <w:rPr>
+          <w:rFonts w:ascii="Ubuntu Mono" w:hAnsi="Ubuntu Mono"/>
+          <w:lang w:val="en-IN"/>
+        </w:rPr>
+      </w:pPr>
+      <w:r>
+        <w:rPr>
+          <w:rFonts w:ascii="Ubuntu Mono" w:hAnsi="Ubuntu Mono"/>
+          <w:lang w:val="en-IN"/>
+        </w:rPr>
+        <w:t>early = EarlyStopping(monitor='val_acc', min_delta=0,</w:t>
       </w:r>
     </w:p>
     <w:p>
@@ -12593,154 +10784,24 @@
           <w:rFonts w:ascii="Ubuntu Mono" w:hAnsi="Ubuntu Mono"/>
           <w:lang w:val="en-IN"/>
         </w:rPr>
-        <w:t xml:space="preserve">hist = </w:t>
-      </w:r>
-      <w:proofErr w:type="spellStart"/>
-      <w:r>
-        <w:rPr>
-          <w:rFonts w:ascii="Ubuntu Mono" w:hAnsi="Ubuntu Mono"/>
-          <w:lang w:val="en-IN"/>
-        </w:rPr>
-        <w:t>model.fit_</w:t>
-      </w:r>
-      <w:proofErr w:type="gramStart"/>
-      <w:r>
-        <w:rPr>
-          <w:rFonts w:ascii="Ubuntu Mono" w:hAnsi="Ubuntu Mono"/>
-          <w:lang w:val="en-IN"/>
-        </w:rPr>
-        <w:t>generator</w:t>
-      </w:r>
-      <w:proofErr w:type="spellEnd"/>
-      <w:r>
-        <w:rPr>
-          <w:rFonts w:ascii="Ubuntu Mono" w:hAnsi="Ubuntu Mono"/>
-          <w:lang w:val="en-IN"/>
-        </w:rPr>
-        <w:t>(</w:t>
-      </w:r>
-      <w:proofErr w:type="spellStart"/>
-      <w:proofErr w:type="gramEnd"/>
-      <w:r>
-        <w:rPr>
-          <w:rFonts w:ascii="Ubuntu Mono" w:hAnsi="Ubuntu Mono"/>
-          <w:lang w:val="en-IN"/>
-        </w:rPr>
-        <w:t>steps_per_epoch</w:t>
-      </w:r>
-      <w:proofErr w:type="spellEnd"/>
-      <w:r>
-        <w:rPr>
-          <w:rFonts w:ascii="Ubuntu Mono" w:hAnsi="Ubuntu Mono"/>
-          <w:lang w:val="en-IN"/>
-        </w:rPr>
-        <w:t>=100, generator=</w:t>
-      </w:r>
-      <w:proofErr w:type="spellStart"/>
-      <w:r>
-        <w:rPr>
-          <w:rFonts w:ascii="Ubuntu Mono" w:hAnsi="Ubuntu Mono"/>
-          <w:lang w:val="en-IN"/>
-        </w:rPr>
-        <w:t>traindata</w:t>
-      </w:r>
-      <w:proofErr w:type="spellEnd"/>
-      <w:r>
-        <w:rPr>
-          <w:rFonts w:ascii="Ubuntu Mono" w:hAnsi="Ubuntu Mono"/>
-          <w:lang w:val="en-IN"/>
-        </w:rPr>
-        <w:t xml:space="preserve">, </w:t>
-      </w:r>
-      <w:proofErr w:type="spellStart"/>
-      <w:r>
-        <w:rPr>
-          <w:rFonts w:ascii="Ubuntu Mono" w:hAnsi="Ubuntu Mono"/>
-          <w:lang w:val="en-IN"/>
-        </w:rPr>
-        <w:t>validation_data</w:t>
-      </w:r>
-      <w:proofErr w:type="spellEnd"/>
-      <w:r>
-        <w:rPr>
-          <w:rFonts w:ascii="Ubuntu Mono" w:hAnsi="Ubuntu Mono"/>
-          <w:lang w:val="en-IN"/>
-        </w:rPr>
-        <w:t>=</w:t>
-      </w:r>
-      <w:proofErr w:type="spellStart"/>
-      <w:r>
-        <w:rPr>
-          <w:rFonts w:ascii="Ubuntu Mono" w:hAnsi="Ubuntu Mono"/>
-          <w:lang w:val="en-IN"/>
-        </w:rPr>
-        <w:t>testdata</w:t>
-      </w:r>
-      <w:proofErr w:type="spellEnd"/>
-      <w:r>
-        <w:rPr>
-          <w:rFonts w:ascii="Ubuntu Mono" w:hAnsi="Ubuntu Mono"/>
-          <w:lang w:val="en-IN"/>
-        </w:rPr>
-        <w:t>,</w:t>
-      </w:r>
-    </w:p>
-    <w:p>
-      <w:pPr>
-        <w:pStyle w:val="NoSpacing"/>
-        <w:shd w:val="clear" w:color="auto" w:fill="D0CECE" w:themeFill="background2" w:themeFillShade="E6"/>
-        <w:rPr>
-          <w:rFonts w:ascii="Ubuntu Mono" w:hAnsi="Ubuntu Mono"/>
-          <w:lang w:val="en-IN"/>
-        </w:rPr>
-      </w:pPr>
-      <w:r>
-        <w:rPr>
-          <w:rFonts w:ascii="Ubuntu Mono" w:hAnsi="Ubuntu Mono"/>
-          <w:lang w:val="en-IN"/>
-        </w:rPr>
-        <w:t xml:space="preserve">                        </w:t>
-      </w:r>
-      <w:proofErr w:type="spellStart"/>
-      <w:r>
-        <w:rPr>
-          <w:rFonts w:ascii="Ubuntu Mono" w:hAnsi="Ubuntu Mono"/>
-          <w:lang w:val="en-IN"/>
-        </w:rPr>
-        <w:t>validation_steps</w:t>
-      </w:r>
-      <w:proofErr w:type="spellEnd"/>
-      <w:r>
-        <w:rPr>
-          <w:rFonts w:ascii="Ubuntu Mono" w:hAnsi="Ubuntu Mono"/>
-          <w:lang w:val="en-IN"/>
-        </w:rPr>
-        <w:t xml:space="preserve">=10, epochs=100, </w:t>
-      </w:r>
-      <w:proofErr w:type="spellStart"/>
-      <w:r>
-        <w:rPr>
-          <w:rFonts w:ascii="Ubuntu Mono" w:hAnsi="Ubuntu Mono"/>
-          <w:lang w:val="en-IN"/>
-        </w:rPr>
-        <w:t>callbacks</w:t>
-      </w:r>
-      <w:proofErr w:type="spellEnd"/>
-      <w:proofErr w:type="gramStart"/>
-      <w:r>
-        <w:rPr>
-          <w:rFonts w:ascii="Ubuntu Mono" w:hAnsi="Ubuntu Mono"/>
-          <w:lang w:val="en-IN"/>
-        </w:rPr>
-        <w:t>=[</w:t>
-      </w:r>
-      <w:proofErr w:type="gramEnd"/>
-      <w:r>
-        <w:rPr>
-          <w:rFonts w:ascii="Ubuntu Mono" w:hAnsi="Ubuntu Mono"/>
-          <w:lang w:val="en-IN"/>
-        </w:rPr>
-        <w:t>checkpoint, early])</w:t>
+        <w:t>hist = model.fit_generator(steps_per_epoch=100, generator=traindata, validation_data=testdata,</w:t>
+      </w:r>
+    </w:p>
+    <w:p>
+      <w:pPr>
+        <w:pStyle w:val="NoSpacing"/>
+        <w:shd w:val="clear" w:color="auto" w:fill="D0CECE" w:themeFill="background2" w:themeFillShade="E6"/>
+        <w:rPr>
+          <w:rFonts w:ascii="Ubuntu Mono" w:hAnsi="Ubuntu Mono"/>
+          <w:lang w:val="en-IN"/>
+        </w:rPr>
+      </w:pPr>
+      <w:r>
+        <w:rPr>
+          <w:rFonts w:ascii="Ubuntu Mono" w:hAnsi="Ubuntu Mono"/>
+          <w:lang w:val="en-IN"/>
+        </w:rPr>
+        <w:t xml:space="preserve">                        validation_steps=10, epochs=100, callbacks=[checkpoint, early])</w:t>
       </w:r>
     </w:p>
     <w:p>
@@ -12808,21 +10869,7 @@
         <w:rPr>
           <w:lang w:val="en-IN"/>
         </w:rPr>
-        <w:t xml:space="preserve"> After this we will print the information about the model training with the help of the </w:t>
-      </w:r>
-      <w:proofErr w:type="spellStart"/>
-      <w:r>
-        <w:rPr>
-          <w:lang w:val="en-IN"/>
-        </w:rPr>
-        <w:t>MatPlot</w:t>
-      </w:r>
-      <w:proofErr w:type="spellEnd"/>
-      <w:r>
-        <w:rPr>
-          <w:lang w:val="en-IN"/>
-        </w:rPr>
-        <w:t xml:space="preserve"> Library. </w:t>
+        <w:t xml:space="preserve"> After this we will print the information about the model training with the help of the MatPlot Library. </w:t>
       </w:r>
     </w:p>
     <w:p>
@@ -12853,359 +10900,148 @@
           <w:lang w:val="en-IN"/>
         </w:rPr>
       </w:pPr>
-      <w:proofErr w:type="spellStart"/>
-      <w:proofErr w:type="gramStart"/>
-      <w:r>
-        <w:rPr>
-          <w:rFonts w:ascii="Ubuntu Mono" w:hAnsi="Ubuntu Mono"/>
-          <w:lang w:val="en-IN"/>
-        </w:rPr>
-        <w:t>plt.plot</w:t>
-      </w:r>
-      <w:proofErr w:type="spellEnd"/>
-      <w:proofErr w:type="gramEnd"/>
-      <w:r>
-        <w:rPr>
-          <w:rFonts w:ascii="Ubuntu Mono" w:hAnsi="Ubuntu Mono"/>
-          <w:lang w:val="en-IN"/>
-        </w:rPr>
-        <w:t>(</w:t>
-      </w:r>
-      <w:proofErr w:type="spellStart"/>
-      <w:r>
-        <w:rPr>
-          <w:rFonts w:ascii="Ubuntu Mono" w:hAnsi="Ubuntu Mono"/>
-          <w:lang w:val="en-IN"/>
-        </w:rPr>
-        <w:t>hist.history</w:t>
-      </w:r>
-      <w:proofErr w:type="spellEnd"/>
-      <w:r>
-        <w:rPr>
-          <w:rFonts w:ascii="Ubuntu Mono" w:hAnsi="Ubuntu Mono"/>
-          <w:lang w:val="en-IN"/>
-        </w:rPr>
-        <w:t>["</w:t>
-      </w:r>
-      <w:proofErr w:type="spellStart"/>
-      <w:r>
-        <w:rPr>
-          <w:rFonts w:ascii="Ubuntu Mono" w:hAnsi="Ubuntu Mono"/>
-          <w:lang w:val="en-IN"/>
-        </w:rPr>
-        <w:t>acc</w:t>
-      </w:r>
-      <w:proofErr w:type="spellEnd"/>
-      <w:r>
-        <w:rPr>
-          <w:rFonts w:ascii="Ubuntu Mono" w:hAnsi="Ubuntu Mono"/>
-          <w:lang w:val="en-IN"/>
-        </w:rPr>
-        <w:t>"])</w:t>
-      </w:r>
-    </w:p>
-    <w:p>
-      <w:pPr>
-        <w:pStyle w:val="NoSpacing"/>
-        <w:shd w:val="clear" w:color="auto" w:fill="D0CECE" w:themeFill="background2" w:themeFillShade="E6"/>
-        <w:rPr>
-          <w:rFonts w:ascii="Ubuntu Mono" w:hAnsi="Ubuntu Mono"/>
-          <w:lang w:val="en-IN"/>
-        </w:rPr>
-      </w:pPr>
-      <w:proofErr w:type="spellStart"/>
-      <w:proofErr w:type="gramStart"/>
-      <w:r>
-        <w:rPr>
-          <w:rFonts w:ascii="Ubuntu Mono" w:hAnsi="Ubuntu Mono"/>
-          <w:lang w:val="en-IN"/>
-        </w:rPr>
-        <w:t>plt.plot</w:t>
-      </w:r>
-      <w:proofErr w:type="spellEnd"/>
-      <w:proofErr w:type="gramEnd"/>
-      <w:r>
-        <w:rPr>
-          <w:rFonts w:ascii="Ubuntu Mono" w:hAnsi="Ubuntu Mono"/>
-          <w:lang w:val="en-IN"/>
-        </w:rPr>
-        <w:t>(</w:t>
-      </w:r>
-      <w:proofErr w:type="spellStart"/>
-      <w:r>
-        <w:rPr>
-          <w:rFonts w:ascii="Ubuntu Mono" w:hAnsi="Ubuntu Mono"/>
-          <w:lang w:val="en-IN"/>
-        </w:rPr>
-        <w:t>hist.history</w:t>
-      </w:r>
-      <w:proofErr w:type="spellEnd"/>
-      <w:r>
-        <w:rPr>
-          <w:rFonts w:ascii="Ubuntu Mono" w:hAnsi="Ubuntu Mono"/>
-          <w:lang w:val="en-IN"/>
-        </w:rPr>
-        <w:t>['</w:t>
-      </w:r>
-      <w:proofErr w:type="spellStart"/>
-      <w:r>
-        <w:rPr>
-          <w:rFonts w:ascii="Ubuntu Mono" w:hAnsi="Ubuntu Mono"/>
-          <w:lang w:val="en-IN"/>
-        </w:rPr>
-        <w:t>val_acc</w:t>
-      </w:r>
-      <w:proofErr w:type="spellEnd"/>
-      <w:r>
-        <w:rPr>
-          <w:rFonts w:ascii="Ubuntu Mono" w:hAnsi="Ubuntu Mono"/>
-          <w:lang w:val="en-IN"/>
-        </w:rPr>
-        <w:t>'])</w:t>
-      </w:r>
-    </w:p>
-    <w:p>
-      <w:pPr>
-        <w:pStyle w:val="NoSpacing"/>
-        <w:shd w:val="clear" w:color="auto" w:fill="D0CECE" w:themeFill="background2" w:themeFillShade="E6"/>
-        <w:rPr>
-          <w:rFonts w:ascii="Ubuntu Mono" w:hAnsi="Ubuntu Mono"/>
-          <w:lang w:val="en-IN"/>
-        </w:rPr>
-      </w:pPr>
-      <w:proofErr w:type="spellStart"/>
-      <w:proofErr w:type="gramStart"/>
-      <w:r>
-        <w:rPr>
-          <w:rFonts w:ascii="Ubuntu Mono" w:hAnsi="Ubuntu Mono"/>
-          <w:lang w:val="en-IN"/>
-        </w:rPr>
-        <w:t>plt.plot</w:t>
-      </w:r>
-      <w:proofErr w:type="spellEnd"/>
-      <w:proofErr w:type="gramEnd"/>
-      <w:r>
-        <w:rPr>
-          <w:rFonts w:ascii="Ubuntu Mono" w:hAnsi="Ubuntu Mono"/>
-          <w:lang w:val="en-IN"/>
-        </w:rPr>
-        <w:t>(</w:t>
-      </w:r>
-      <w:proofErr w:type="spellStart"/>
-      <w:r>
-        <w:rPr>
-          <w:rFonts w:ascii="Ubuntu Mono" w:hAnsi="Ubuntu Mono"/>
-          <w:lang w:val="en-IN"/>
-        </w:rPr>
-        <w:t>hist.history</w:t>
-      </w:r>
-      <w:proofErr w:type="spellEnd"/>
-      <w:r>
-        <w:rPr>
-          <w:rFonts w:ascii="Ubuntu Mono" w:hAnsi="Ubuntu Mono"/>
-          <w:lang w:val="en-IN"/>
-        </w:rPr>
-        <w:t>['loss'])</w:t>
-      </w:r>
-    </w:p>
-    <w:p>
-      <w:pPr>
-        <w:pStyle w:val="NoSpacing"/>
-        <w:shd w:val="clear" w:color="auto" w:fill="D0CECE" w:themeFill="background2" w:themeFillShade="E6"/>
-        <w:rPr>
-          <w:rFonts w:ascii="Ubuntu Mono" w:hAnsi="Ubuntu Mono"/>
-          <w:lang w:val="en-IN"/>
-        </w:rPr>
-      </w:pPr>
-      <w:proofErr w:type="spellStart"/>
-      <w:proofErr w:type="gramStart"/>
-      <w:r>
-        <w:rPr>
-          <w:rFonts w:ascii="Ubuntu Mono" w:hAnsi="Ubuntu Mono"/>
-          <w:lang w:val="en-IN"/>
-        </w:rPr>
-        <w:t>plt.plot</w:t>
-      </w:r>
-      <w:proofErr w:type="spellEnd"/>
-      <w:proofErr w:type="gramEnd"/>
-      <w:r>
-        <w:rPr>
-          <w:rFonts w:ascii="Ubuntu Mono" w:hAnsi="Ubuntu Mono"/>
-          <w:lang w:val="en-IN"/>
-        </w:rPr>
-        <w:t>(</w:t>
-      </w:r>
-      <w:proofErr w:type="spellStart"/>
-      <w:r>
-        <w:rPr>
-          <w:rFonts w:ascii="Ubuntu Mono" w:hAnsi="Ubuntu Mono"/>
-          <w:lang w:val="en-IN"/>
-        </w:rPr>
-        <w:t>hist.history</w:t>
-      </w:r>
-      <w:proofErr w:type="spellEnd"/>
-      <w:r>
-        <w:rPr>
-          <w:rFonts w:ascii="Ubuntu Mono" w:hAnsi="Ubuntu Mono"/>
-          <w:lang w:val="en-IN"/>
-        </w:rPr>
-        <w:t>['</w:t>
-      </w:r>
-      <w:proofErr w:type="spellStart"/>
-      <w:r>
-        <w:rPr>
-          <w:rFonts w:ascii="Ubuntu Mono" w:hAnsi="Ubuntu Mono"/>
-          <w:lang w:val="en-IN"/>
-        </w:rPr>
-        <w:t>val_loss</w:t>
-      </w:r>
-      <w:proofErr w:type="spellEnd"/>
-      <w:r>
-        <w:rPr>
-          <w:rFonts w:ascii="Ubuntu Mono" w:hAnsi="Ubuntu Mono"/>
-          <w:lang w:val="en-IN"/>
-        </w:rPr>
-        <w:t>'])</w:t>
-      </w:r>
-    </w:p>
-    <w:p>
-      <w:pPr>
-        <w:pStyle w:val="NoSpacing"/>
-        <w:shd w:val="clear" w:color="auto" w:fill="D0CECE" w:themeFill="background2" w:themeFillShade="E6"/>
-        <w:rPr>
-          <w:rFonts w:ascii="Ubuntu Mono" w:hAnsi="Ubuntu Mono"/>
-          <w:lang w:val="en-IN"/>
-        </w:rPr>
-      </w:pPr>
-      <w:proofErr w:type="spellStart"/>
-      <w:proofErr w:type="gramStart"/>
-      <w:r>
-        <w:rPr>
-          <w:rFonts w:ascii="Ubuntu Mono" w:hAnsi="Ubuntu Mono"/>
-          <w:lang w:val="en-IN"/>
-        </w:rPr>
-        <w:t>plt.title</w:t>
-      </w:r>
-      <w:proofErr w:type="spellEnd"/>
-      <w:proofErr w:type="gramEnd"/>
-      <w:r>
-        <w:rPr>
-          <w:rFonts w:ascii="Ubuntu Mono" w:hAnsi="Ubuntu Mono"/>
-          <w:lang w:val="en-IN"/>
-        </w:rPr>
-        <w:t>("model accuracy")</w:t>
-      </w:r>
-    </w:p>
-    <w:p>
-      <w:pPr>
-        <w:pStyle w:val="NoSpacing"/>
-        <w:shd w:val="clear" w:color="auto" w:fill="D0CECE" w:themeFill="background2" w:themeFillShade="E6"/>
-        <w:rPr>
-          <w:rFonts w:ascii="Ubuntu Mono" w:hAnsi="Ubuntu Mono"/>
-          <w:lang w:val="en-IN"/>
-        </w:rPr>
-      </w:pPr>
-      <w:proofErr w:type="spellStart"/>
-      <w:proofErr w:type="gramStart"/>
-      <w:r>
-        <w:rPr>
-          <w:rFonts w:ascii="Ubuntu Mono" w:hAnsi="Ubuntu Mono"/>
-          <w:lang w:val="en-IN"/>
-        </w:rPr>
-        <w:t>plt.ylabel</w:t>
-      </w:r>
-      <w:proofErr w:type="spellEnd"/>
-      <w:proofErr w:type="gramEnd"/>
-      <w:r>
-        <w:rPr>
-          <w:rFonts w:ascii="Ubuntu Mono" w:hAnsi="Ubuntu Mono"/>
-          <w:lang w:val="en-IN"/>
-        </w:rPr>
-        <w:t>("Accuracy")</w:t>
-      </w:r>
-    </w:p>
-    <w:p>
-      <w:pPr>
-        <w:pStyle w:val="NoSpacing"/>
-        <w:shd w:val="clear" w:color="auto" w:fill="D0CECE" w:themeFill="background2" w:themeFillShade="E6"/>
-        <w:rPr>
-          <w:rFonts w:ascii="Ubuntu Mono" w:hAnsi="Ubuntu Mono"/>
-          <w:lang w:val="en-IN"/>
-        </w:rPr>
-      </w:pPr>
-      <w:proofErr w:type="spellStart"/>
-      <w:proofErr w:type="gramStart"/>
-      <w:r>
-        <w:rPr>
-          <w:rFonts w:ascii="Ubuntu Mono" w:hAnsi="Ubuntu Mono"/>
-          <w:lang w:val="en-IN"/>
-        </w:rPr>
-        <w:t>plt.xlabel</w:t>
-      </w:r>
-      <w:proofErr w:type="spellEnd"/>
-      <w:proofErr w:type="gramEnd"/>
-      <w:r>
-        <w:rPr>
-          <w:rFonts w:ascii="Ubuntu Mono" w:hAnsi="Ubuntu Mono"/>
-          <w:lang w:val="en-IN"/>
-        </w:rPr>
-        <w:t>("Epoch")</w:t>
-      </w:r>
-    </w:p>
-    <w:p>
-      <w:pPr>
-        <w:pStyle w:val="NoSpacing"/>
-        <w:shd w:val="clear" w:color="auto" w:fill="D0CECE" w:themeFill="background2" w:themeFillShade="E6"/>
-        <w:rPr>
-          <w:rFonts w:ascii="Ubuntu Mono" w:hAnsi="Ubuntu Mono"/>
-          <w:lang w:val="en-IN"/>
-        </w:rPr>
-      </w:pPr>
-      <w:proofErr w:type="spellStart"/>
-      <w:proofErr w:type="gramStart"/>
-      <w:r>
-        <w:rPr>
-          <w:rFonts w:ascii="Ubuntu Mono" w:hAnsi="Ubuntu Mono"/>
-          <w:lang w:val="en-IN"/>
-        </w:rPr>
-        <w:t>plt.legend</w:t>
-      </w:r>
-      <w:proofErr w:type="spellEnd"/>
-      <w:proofErr w:type="gramEnd"/>
-      <w:r>
-        <w:rPr>
-          <w:rFonts w:ascii="Ubuntu Mono" w:hAnsi="Ubuntu Mono"/>
-          <w:lang w:val="en-IN"/>
-        </w:rPr>
-        <w:t>(["Accuracy", "Validation Accuracy", "loss", "Validation Loss"])</w:t>
-      </w:r>
-    </w:p>
-    <w:p>
-      <w:pPr>
-        <w:pStyle w:val="NoSpacing"/>
-        <w:shd w:val="clear" w:color="auto" w:fill="D0CECE" w:themeFill="background2" w:themeFillShade="E6"/>
-        <w:rPr>
-          <w:rFonts w:ascii="Ubuntu Mono" w:hAnsi="Ubuntu Mono"/>
-          <w:lang w:val="en-IN"/>
-        </w:rPr>
-      </w:pPr>
-      <w:proofErr w:type="spellStart"/>
-      <w:proofErr w:type="gramStart"/>
-      <w:r>
-        <w:rPr>
-          <w:rFonts w:ascii="Ubuntu Mono" w:hAnsi="Ubuntu Mono"/>
-          <w:lang w:val="en-IN"/>
-        </w:rPr>
-        <w:t>plt.show</w:t>
-      </w:r>
-      <w:proofErr w:type="spellEnd"/>
-      <w:proofErr w:type="gramEnd"/>
-      <w:r>
-        <w:rPr>
-          <w:rFonts w:ascii="Ubuntu Mono" w:hAnsi="Ubuntu Mono"/>
-          <w:lang w:val="en-IN"/>
-        </w:rPr>
-        <w:t>()</w:t>
+      <w:r>
+        <w:rPr>
+          <w:rFonts w:ascii="Ubuntu Mono" w:hAnsi="Ubuntu Mono"/>
+          <w:lang w:val="en-IN"/>
+        </w:rPr>
+        <w:t>plt.plot(hist.history["acc"])</w:t>
+      </w:r>
+    </w:p>
+    <w:p>
+      <w:pPr>
+        <w:pStyle w:val="NoSpacing"/>
+        <w:shd w:val="clear" w:color="auto" w:fill="D0CECE" w:themeFill="background2" w:themeFillShade="E6"/>
+        <w:rPr>
+          <w:rFonts w:ascii="Ubuntu Mono" w:hAnsi="Ubuntu Mono"/>
+          <w:lang w:val="en-IN"/>
+        </w:rPr>
+      </w:pPr>
+      <w:r>
+        <w:rPr>
+          <w:rFonts w:ascii="Ubuntu Mono" w:hAnsi="Ubuntu Mono"/>
+          <w:lang w:val="en-IN"/>
+        </w:rPr>
+        <w:t>plt.plot(hist.history['val_acc'])</w:t>
+      </w:r>
+    </w:p>
+    <w:p>
+      <w:pPr>
+        <w:pStyle w:val="NoSpacing"/>
+        <w:shd w:val="clear" w:color="auto" w:fill="D0CECE" w:themeFill="background2" w:themeFillShade="E6"/>
+        <w:rPr>
+          <w:rFonts w:ascii="Ubuntu Mono" w:hAnsi="Ubuntu Mono"/>
+          <w:lang w:val="en-IN"/>
+        </w:rPr>
+      </w:pPr>
+      <w:r>
+        <w:rPr>
+          <w:rFonts w:ascii="Ubuntu Mono" w:hAnsi="Ubuntu Mono"/>
+          <w:lang w:val="en-IN"/>
+        </w:rPr>
+        <w:t>plt.plot(hist.history['loss'])</w:t>
+      </w:r>
+    </w:p>
+    <w:p>
+      <w:pPr>
+        <w:pStyle w:val="NoSpacing"/>
+        <w:shd w:val="clear" w:color="auto" w:fill="D0CECE" w:themeFill="background2" w:themeFillShade="E6"/>
+        <w:rPr>
+          <w:rFonts w:ascii="Ubuntu Mono" w:hAnsi="Ubuntu Mono"/>
+          <w:lang w:val="en-IN"/>
+        </w:rPr>
+      </w:pPr>
+      <w:r>
+        <w:rPr>
+          <w:rFonts w:ascii="Ubuntu Mono" w:hAnsi="Ubuntu Mono"/>
+          <w:lang w:val="en-IN"/>
+        </w:rPr>
+        <w:t>plt.plot(hist.history['val_loss'])</w:t>
+      </w:r>
+    </w:p>
+    <w:p>
+      <w:pPr>
+        <w:pStyle w:val="NoSpacing"/>
+        <w:shd w:val="clear" w:color="auto" w:fill="D0CECE" w:themeFill="background2" w:themeFillShade="E6"/>
+        <w:rPr>
+          <w:rFonts w:ascii="Ubuntu Mono" w:hAnsi="Ubuntu Mono"/>
+          <w:lang w:val="en-IN"/>
+        </w:rPr>
+      </w:pPr>
+      <w:r>
+        <w:rPr>
+          <w:rFonts w:ascii="Ubuntu Mono" w:hAnsi="Ubuntu Mono"/>
+          <w:lang w:val="en-IN"/>
+        </w:rPr>
+        <w:t>plt.title("model accuracy")</w:t>
+      </w:r>
+    </w:p>
+    <w:p>
+      <w:pPr>
+        <w:pStyle w:val="NoSpacing"/>
+        <w:shd w:val="clear" w:color="auto" w:fill="D0CECE" w:themeFill="background2" w:themeFillShade="E6"/>
+        <w:rPr>
+          <w:rFonts w:ascii="Ubuntu Mono" w:hAnsi="Ubuntu Mono"/>
+          <w:lang w:val="en-IN"/>
+        </w:rPr>
+      </w:pPr>
+      <w:r>
+        <w:rPr>
+          <w:rFonts w:ascii="Ubuntu Mono" w:hAnsi="Ubuntu Mono"/>
+          <w:lang w:val="en-IN"/>
+        </w:rPr>
+        <w:t>plt.ylabel("Accuracy")</w:t>
+      </w:r>
+    </w:p>
+    <w:p>
+      <w:pPr>
+        <w:pStyle w:val="NoSpacing"/>
+        <w:shd w:val="clear" w:color="auto" w:fill="D0CECE" w:themeFill="background2" w:themeFillShade="E6"/>
+        <w:rPr>
+          <w:rFonts w:ascii="Ubuntu Mono" w:hAnsi="Ubuntu Mono"/>
+          <w:lang w:val="en-IN"/>
+        </w:rPr>
+      </w:pPr>
+      <w:r>
+        <w:rPr>
+          <w:rFonts w:ascii="Ubuntu Mono" w:hAnsi="Ubuntu Mono"/>
+          <w:lang w:val="en-IN"/>
+        </w:rPr>
+        <w:t>plt.xlabel("Epoch")</w:t>
+      </w:r>
+    </w:p>
+    <w:p>
+      <w:pPr>
+        <w:pStyle w:val="NoSpacing"/>
+        <w:shd w:val="clear" w:color="auto" w:fill="D0CECE" w:themeFill="background2" w:themeFillShade="E6"/>
+        <w:rPr>
+          <w:rFonts w:ascii="Ubuntu Mono" w:hAnsi="Ubuntu Mono"/>
+          <w:lang w:val="en-IN"/>
+        </w:rPr>
+      </w:pPr>
+      <w:r>
+        <w:rPr>
+          <w:rFonts w:ascii="Ubuntu Mono" w:hAnsi="Ubuntu Mono"/>
+          <w:lang w:val="en-IN"/>
+        </w:rPr>
+        <w:t>plt.legend(["Accuracy", "Validation Accuracy", "loss", "Validation Loss"])</w:t>
+      </w:r>
+    </w:p>
+    <w:p>
+      <w:pPr>
+        <w:pStyle w:val="NoSpacing"/>
+        <w:shd w:val="clear" w:color="auto" w:fill="D0CECE" w:themeFill="background2" w:themeFillShade="E6"/>
+        <w:rPr>
+          <w:rFonts w:ascii="Ubuntu Mono" w:hAnsi="Ubuntu Mono"/>
+          <w:lang w:val="en-IN"/>
+        </w:rPr>
+      </w:pPr>
+      <w:r>
+        <w:rPr>
+          <w:rFonts w:ascii="Ubuntu Mono" w:hAnsi="Ubuntu Mono"/>
+          <w:lang w:val="en-IN"/>
+        </w:rPr>
+        <w:t>plt.show()</w:t>
       </w:r>
     </w:p>
     <w:p>
@@ -13229,21 +11065,7 @@
         <w:rPr>
           <w:lang w:val="en-IN"/>
         </w:rPr>
-        <w:t xml:space="preserve">Now to predict using the model that we created, we will import an image and use the Keras library to </w:t>
-      </w:r>
-      <w:proofErr w:type="spellStart"/>
-      <w:r>
-        <w:rPr>
-          <w:lang w:val="en-IN"/>
-        </w:rPr>
-        <w:t>preprocess</w:t>
-      </w:r>
-      <w:proofErr w:type="spellEnd"/>
-      <w:r>
-        <w:rPr>
-          <w:lang w:val="en-IN"/>
-        </w:rPr>
-        <w:t xml:space="preserve"> it</w:t>
+        <w:t>Now to predict using the model that we created, we will import an image and use the Keras library to preprocess it</w:t>
       </w:r>
       <w:r>
         <w:rPr>
@@ -13293,285 +11115,90 @@
           <w:lang w:val="en-IN"/>
         </w:rPr>
       </w:pPr>
-      <w:proofErr w:type="spellStart"/>
-      <w:r>
-        <w:rPr>
-          <w:rFonts w:ascii="Ubuntu Mono" w:hAnsi="Ubuntu Mono"/>
-          <w:lang w:val="en-IN"/>
-        </w:rPr>
-        <w:t>img</w:t>
-      </w:r>
-      <w:proofErr w:type="spellEnd"/>
-      <w:r>
-        <w:rPr>
-          <w:rFonts w:ascii="Ubuntu Mono" w:hAnsi="Ubuntu Mono"/>
-          <w:lang w:val="en-IN"/>
-        </w:rPr>
-        <w:t xml:space="preserve"> = </w:t>
-      </w:r>
-      <w:proofErr w:type="spellStart"/>
-      <w:proofErr w:type="gramStart"/>
-      <w:r>
-        <w:rPr>
-          <w:rFonts w:ascii="Ubuntu Mono" w:hAnsi="Ubuntu Mono"/>
-          <w:lang w:val="en-IN"/>
-        </w:rPr>
-        <w:t>image.load</w:t>
-      </w:r>
-      <w:proofErr w:type="gramEnd"/>
-      <w:r>
-        <w:rPr>
-          <w:rFonts w:ascii="Ubuntu Mono" w:hAnsi="Ubuntu Mono"/>
-          <w:lang w:val="en-IN"/>
-        </w:rPr>
-        <w:t>_img</w:t>
-      </w:r>
-      <w:proofErr w:type="spellEnd"/>
-      <w:r>
-        <w:rPr>
-          <w:rFonts w:ascii="Ubuntu Mono" w:hAnsi="Ubuntu Mono"/>
-          <w:lang w:val="en-IN"/>
-        </w:rPr>
-        <w:t xml:space="preserve">("image.jpeg", </w:t>
-      </w:r>
-      <w:proofErr w:type="spellStart"/>
-      <w:r>
-        <w:rPr>
-          <w:rFonts w:ascii="Ubuntu Mono" w:hAnsi="Ubuntu Mono"/>
-          <w:lang w:val="en-IN"/>
-        </w:rPr>
-        <w:t>target_size</w:t>
-      </w:r>
-      <w:proofErr w:type="spellEnd"/>
-      <w:r>
-        <w:rPr>
-          <w:rFonts w:ascii="Ubuntu Mono" w:hAnsi="Ubuntu Mono"/>
-          <w:lang w:val="en-IN"/>
-        </w:rPr>
-        <w:t>=(224, 224))</w:t>
-      </w:r>
-    </w:p>
-    <w:p>
-      <w:pPr>
-        <w:pStyle w:val="NoSpacing"/>
-        <w:shd w:val="clear" w:color="auto" w:fill="D0CECE" w:themeFill="background2" w:themeFillShade="E6"/>
-        <w:rPr>
-          <w:rFonts w:ascii="Ubuntu Mono" w:hAnsi="Ubuntu Mono"/>
-          <w:lang w:val="en-IN"/>
-        </w:rPr>
-      </w:pPr>
-      <w:proofErr w:type="spellStart"/>
-      <w:r>
-        <w:rPr>
-          <w:rFonts w:ascii="Ubuntu Mono" w:hAnsi="Ubuntu Mono"/>
-          <w:lang w:val="en-IN"/>
-        </w:rPr>
-        <w:t>img</w:t>
-      </w:r>
-      <w:proofErr w:type="spellEnd"/>
-      <w:r>
-        <w:rPr>
-          <w:rFonts w:ascii="Ubuntu Mono" w:hAnsi="Ubuntu Mono"/>
-          <w:lang w:val="en-IN"/>
-        </w:rPr>
-        <w:t xml:space="preserve"> = </w:t>
-      </w:r>
-      <w:proofErr w:type="spellStart"/>
-      <w:proofErr w:type="gramStart"/>
-      <w:r>
-        <w:rPr>
-          <w:rFonts w:ascii="Ubuntu Mono" w:hAnsi="Ubuntu Mono"/>
-          <w:lang w:val="en-IN"/>
-        </w:rPr>
-        <w:t>np.asarray</w:t>
-      </w:r>
-      <w:proofErr w:type="spellEnd"/>
-      <w:proofErr w:type="gramEnd"/>
-      <w:r>
-        <w:rPr>
-          <w:rFonts w:ascii="Ubuntu Mono" w:hAnsi="Ubuntu Mono"/>
-          <w:lang w:val="en-IN"/>
-        </w:rPr>
-        <w:t>(</w:t>
-      </w:r>
-      <w:proofErr w:type="spellStart"/>
-      <w:r>
-        <w:rPr>
-          <w:rFonts w:ascii="Ubuntu Mono" w:hAnsi="Ubuntu Mono"/>
-          <w:lang w:val="en-IN"/>
-        </w:rPr>
-        <w:t>img</w:t>
-      </w:r>
-      <w:proofErr w:type="spellEnd"/>
-      <w:r>
-        <w:rPr>
-          <w:rFonts w:ascii="Ubuntu Mono" w:hAnsi="Ubuntu Mono"/>
-          <w:lang w:val="en-IN"/>
-        </w:rPr>
-        <w:t>)</w:t>
-      </w:r>
-    </w:p>
-    <w:p>
-      <w:pPr>
-        <w:pStyle w:val="NoSpacing"/>
-        <w:shd w:val="clear" w:color="auto" w:fill="D0CECE" w:themeFill="background2" w:themeFillShade="E6"/>
-        <w:rPr>
-          <w:rFonts w:ascii="Ubuntu Mono" w:hAnsi="Ubuntu Mono"/>
-          <w:lang w:val="en-IN"/>
-        </w:rPr>
-      </w:pPr>
-      <w:proofErr w:type="spellStart"/>
-      <w:proofErr w:type="gramStart"/>
-      <w:r>
-        <w:rPr>
-          <w:rFonts w:ascii="Ubuntu Mono" w:hAnsi="Ubuntu Mono"/>
-          <w:lang w:val="en-IN"/>
-        </w:rPr>
-        <w:t>plt.imshow</w:t>
-      </w:r>
-      <w:proofErr w:type="spellEnd"/>
-      <w:proofErr w:type="gramEnd"/>
-      <w:r>
-        <w:rPr>
-          <w:rFonts w:ascii="Ubuntu Mono" w:hAnsi="Ubuntu Mono"/>
-          <w:lang w:val="en-IN"/>
-        </w:rPr>
-        <w:t>(</w:t>
-      </w:r>
-      <w:proofErr w:type="spellStart"/>
-      <w:r>
-        <w:rPr>
-          <w:rFonts w:ascii="Ubuntu Mono" w:hAnsi="Ubuntu Mono"/>
-          <w:lang w:val="en-IN"/>
-        </w:rPr>
-        <w:t>img</w:t>
-      </w:r>
-      <w:proofErr w:type="spellEnd"/>
-      <w:r>
-        <w:rPr>
-          <w:rFonts w:ascii="Ubuntu Mono" w:hAnsi="Ubuntu Mono"/>
-          <w:lang w:val="en-IN"/>
-        </w:rPr>
-        <w:t>)</w:t>
-      </w:r>
-    </w:p>
-    <w:p>
-      <w:pPr>
-        <w:pStyle w:val="NoSpacing"/>
-        <w:shd w:val="clear" w:color="auto" w:fill="D0CECE" w:themeFill="background2" w:themeFillShade="E6"/>
-        <w:rPr>
-          <w:rFonts w:ascii="Ubuntu Mono" w:hAnsi="Ubuntu Mono"/>
-          <w:lang w:val="en-IN"/>
-        </w:rPr>
-      </w:pPr>
-      <w:proofErr w:type="spellStart"/>
-      <w:r>
-        <w:rPr>
-          <w:rFonts w:ascii="Ubuntu Mono" w:hAnsi="Ubuntu Mono"/>
-          <w:lang w:val="en-IN"/>
-        </w:rPr>
-        <w:t>img</w:t>
-      </w:r>
-      <w:proofErr w:type="spellEnd"/>
-      <w:r>
-        <w:rPr>
-          <w:rFonts w:ascii="Ubuntu Mono" w:hAnsi="Ubuntu Mono"/>
-          <w:lang w:val="en-IN"/>
-        </w:rPr>
-        <w:t xml:space="preserve"> = </w:t>
-      </w:r>
-      <w:proofErr w:type="spellStart"/>
-      <w:proofErr w:type="gramStart"/>
-      <w:r>
-        <w:rPr>
-          <w:rFonts w:ascii="Ubuntu Mono" w:hAnsi="Ubuntu Mono"/>
-          <w:lang w:val="en-IN"/>
-        </w:rPr>
-        <w:t>np.expand</w:t>
-      </w:r>
-      <w:proofErr w:type="gramEnd"/>
-      <w:r>
-        <w:rPr>
-          <w:rFonts w:ascii="Ubuntu Mono" w:hAnsi="Ubuntu Mono"/>
-          <w:lang w:val="en-IN"/>
-        </w:rPr>
-        <w:t>_dims</w:t>
-      </w:r>
-      <w:proofErr w:type="spellEnd"/>
-      <w:r>
-        <w:rPr>
-          <w:rFonts w:ascii="Ubuntu Mono" w:hAnsi="Ubuntu Mono"/>
-          <w:lang w:val="en-IN"/>
-        </w:rPr>
-        <w:t>(</w:t>
-      </w:r>
-      <w:proofErr w:type="spellStart"/>
-      <w:r>
-        <w:rPr>
-          <w:rFonts w:ascii="Ubuntu Mono" w:hAnsi="Ubuntu Mono"/>
-          <w:lang w:val="en-IN"/>
-        </w:rPr>
-        <w:t>img</w:t>
-      </w:r>
-      <w:proofErr w:type="spellEnd"/>
-      <w:r>
-        <w:rPr>
-          <w:rFonts w:ascii="Ubuntu Mono" w:hAnsi="Ubuntu Mono"/>
-          <w:lang w:val="en-IN"/>
-        </w:rPr>
-        <w:t>, axis=0)</w:t>
-      </w:r>
-    </w:p>
-    <w:p>
-      <w:pPr>
-        <w:pStyle w:val="NoSpacing"/>
-        <w:shd w:val="clear" w:color="auto" w:fill="D0CECE" w:themeFill="background2" w:themeFillShade="E6"/>
-        <w:rPr>
-          <w:rFonts w:ascii="Ubuntu Mono" w:hAnsi="Ubuntu Mono"/>
-          <w:lang w:val="en-IN"/>
-        </w:rPr>
-      </w:pPr>
-    </w:p>
-    <w:p>
-      <w:pPr>
-        <w:pStyle w:val="NoSpacing"/>
-        <w:shd w:val="clear" w:color="auto" w:fill="D0CECE" w:themeFill="background2" w:themeFillShade="E6"/>
-        <w:rPr>
-          <w:rFonts w:ascii="Ubuntu Mono" w:hAnsi="Ubuntu Mono"/>
-          <w:lang w:val="en-IN"/>
-        </w:rPr>
-      </w:pPr>
-      <w:proofErr w:type="spellStart"/>
-      <w:r>
-        <w:rPr>
-          <w:rFonts w:ascii="Ubuntu Mono" w:hAnsi="Ubuntu Mono"/>
-          <w:lang w:val="en-IN"/>
-        </w:rPr>
-        <w:t>saved_model</w:t>
-      </w:r>
-      <w:proofErr w:type="spellEnd"/>
-      <w:r>
-        <w:rPr>
-          <w:rFonts w:ascii="Ubuntu Mono" w:hAnsi="Ubuntu Mono"/>
-          <w:lang w:val="en-IN"/>
-        </w:rPr>
-        <w:t xml:space="preserve"> = </w:t>
-      </w:r>
-      <w:proofErr w:type="spellStart"/>
-      <w:r>
-        <w:rPr>
-          <w:rFonts w:ascii="Ubuntu Mono" w:hAnsi="Ubuntu Mono"/>
-          <w:lang w:val="en-IN"/>
-        </w:rPr>
-        <w:t>load_model</w:t>
-      </w:r>
-      <w:proofErr w:type="spellEnd"/>
-      <w:r>
-        <w:rPr>
-          <w:rFonts w:ascii="Ubuntu Mono" w:hAnsi="Ubuntu Mono"/>
-          <w:lang w:val="en-IN"/>
-        </w:rPr>
-        <w:t>("vgg16_1.h5")</w:t>
+      <w:r>
+        <w:rPr>
+          <w:rFonts w:ascii="Ubuntu Mono" w:hAnsi="Ubuntu Mono"/>
+          <w:lang w:val="en-IN"/>
+        </w:rPr>
+        <w:t>img = image.load_img("image.jpeg", target_size=(224, 224))</w:t>
+      </w:r>
+    </w:p>
+    <w:p>
+      <w:pPr>
+        <w:pStyle w:val="NoSpacing"/>
+        <w:shd w:val="clear" w:color="auto" w:fill="D0CECE" w:themeFill="background2" w:themeFillShade="E6"/>
+        <w:rPr>
+          <w:rFonts w:ascii="Ubuntu Mono" w:hAnsi="Ubuntu Mono"/>
+          <w:lang w:val="en-IN"/>
+        </w:rPr>
+      </w:pPr>
+      <w:r>
+        <w:rPr>
+          <w:rFonts w:ascii="Ubuntu Mono" w:hAnsi="Ubuntu Mono"/>
+          <w:lang w:val="en-IN"/>
+        </w:rPr>
+        <w:t>img = np.asarray(img)</w:t>
+      </w:r>
+    </w:p>
+    <w:p>
+      <w:pPr>
+        <w:pStyle w:val="NoSpacing"/>
+        <w:shd w:val="clear" w:color="auto" w:fill="D0CECE" w:themeFill="background2" w:themeFillShade="E6"/>
+        <w:rPr>
+          <w:rFonts w:ascii="Ubuntu Mono" w:hAnsi="Ubuntu Mono"/>
+          <w:lang w:val="en-IN"/>
+        </w:rPr>
+      </w:pPr>
+      <w:r>
+        <w:rPr>
+          <w:rFonts w:ascii="Ubuntu Mono" w:hAnsi="Ubuntu Mono"/>
+          <w:lang w:val="en-IN"/>
+        </w:rPr>
+        <w:t>plt.imshow(img)</w:t>
+      </w:r>
+    </w:p>
+    <w:p>
+      <w:pPr>
+        <w:pStyle w:val="NoSpacing"/>
+        <w:shd w:val="clear" w:color="auto" w:fill="D0CECE" w:themeFill="background2" w:themeFillShade="E6"/>
+        <w:rPr>
+          <w:rFonts w:ascii="Ubuntu Mono" w:hAnsi="Ubuntu Mono"/>
+          <w:lang w:val="en-IN"/>
+        </w:rPr>
+      </w:pPr>
+      <w:r>
+        <w:rPr>
+          <w:rFonts w:ascii="Ubuntu Mono" w:hAnsi="Ubuntu Mono"/>
+          <w:lang w:val="en-IN"/>
+        </w:rPr>
+        <w:t>img = np.expand_dims(img, axis=0)</w:t>
+      </w:r>
+    </w:p>
+    <w:p>
+      <w:pPr>
+        <w:pStyle w:val="NoSpacing"/>
+        <w:shd w:val="clear" w:color="auto" w:fill="D0CECE" w:themeFill="background2" w:themeFillShade="E6"/>
+        <w:rPr>
+          <w:rFonts w:ascii="Ubuntu Mono" w:hAnsi="Ubuntu Mono"/>
+          <w:lang w:val="en-IN"/>
+        </w:rPr>
+      </w:pPr>
+    </w:p>
+    <w:p>
+      <w:pPr>
+        <w:pStyle w:val="NoSpacing"/>
+        <w:shd w:val="clear" w:color="auto" w:fill="D0CECE" w:themeFill="background2" w:themeFillShade="E6"/>
+        <w:rPr>
+          <w:rFonts w:ascii="Ubuntu Mono" w:hAnsi="Ubuntu Mono"/>
+          <w:lang w:val="en-IN"/>
+        </w:rPr>
+      </w:pPr>
+      <w:r>
+        <w:rPr>
+          <w:rFonts w:ascii="Ubuntu Mono" w:hAnsi="Ubuntu Mono"/>
+          <w:lang w:val="en-IN"/>
+        </w:rPr>
+        <w:t>saved_model = load_model("vgg16_1.h5")</w:t>
       </w:r>
     </w:p>
     <w:p>
@@ -13613,91 +11240,34 @@
           <w:rFonts w:ascii="Ubuntu Mono" w:hAnsi="Ubuntu Mono"/>
           <w:lang w:val="en-IN"/>
         </w:rPr>
-        <w:t xml:space="preserve">= </w:t>
-      </w:r>
-      <w:proofErr w:type="spellStart"/>
-      <w:r>
-        <w:rPr>
-          <w:rFonts w:ascii="Ubuntu Mono" w:hAnsi="Ubuntu Mono"/>
-          <w:lang w:val="en-IN"/>
-        </w:rPr>
-        <w:t>saved_</w:t>
-      </w:r>
-      <w:proofErr w:type="gramStart"/>
-      <w:r>
-        <w:rPr>
-          <w:rFonts w:ascii="Ubuntu Mono" w:hAnsi="Ubuntu Mono"/>
-          <w:lang w:val="en-IN"/>
-        </w:rPr>
-        <w:t>model.predict</w:t>
-      </w:r>
-      <w:proofErr w:type="spellEnd"/>
-      <w:proofErr w:type="gramEnd"/>
-      <w:r>
-        <w:rPr>
-          <w:rFonts w:ascii="Ubuntu Mono" w:hAnsi="Ubuntu Mono"/>
-          <w:lang w:val="en-IN"/>
-        </w:rPr>
-        <w:t>(</w:t>
-      </w:r>
-      <w:proofErr w:type="spellStart"/>
-      <w:r>
-        <w:rPr>
-          <w:rFonts w:ascii="Ubuntu Mono" w:hAnsi="Ubuntu Mono"/>
-          <w:lang w:val="en-IN"/>
-        </w:rPr>
-        <w:t>img</w:t>
-      </w:r>
-      <w:proofErr w:type="spellEnd"/>
-      <w:r>
-        <w:rPr>
-          <w:rFonts w:ascii="Ubuntu Mono" w:hAnsi="Ubuntu Mono"/>
-          <w:lang w:val="en-IN"/>
-        </w:rPr>
-        <w:t>)</w:t>
-      </w:r>
-    </w:p>
-    <w:p>
-      <w:pPr>
-        <w:pStyle w:val="NoSpacing"/>
-        <w:shd w:val="clear" w:color="auto" w:fill="D0CECE" w:themeFill="background2" w:themeFillShade="E6"/>
-        <w:rPr>
-          <w:rFonts w:ascii="Ubuntu Mono" w:hAnsi="Ubuntu Mono"/>
-          <w:lang w:val="en-IN"/>
-        </w:rPr>
-      </w:pPr>
-    </w:p>
-    <w:p>
-      <w:pPr>
-        <w:pStyle w:val="NoSpacing"/>
-        <w:shd w:val="clear" w:color="auto" w:fill="D0CECE" w:themeFill="background2" w:themeFillShade="E6"/>
-        <w:rPr>
-          <w:rFonts w:ascii="Ubuntu Mono" w:hAnsi="Ubuntu Mono"/>
-          <w:lang w:val="en-IN"/>
-        </w:rPr>
-      </w:pPr>
-      <w:r>
-        <w:rPr>
-          <w:rFonts w:ascii="Ubuntu Mono" w:hAnsi="Ubuntu Mono"/>
-          <w:lang w:val="en-IN"/>
-        </w:rPr>
-        <w:t xml:space="preserve">if </w:t>
-      </w:r>
-      <w:proofErr w:type="gramStart"/>
-      <w:r>
-        <w:rPr>
-          <w:rFonts w:ascii="Ubuntu Mono" w:hAnsi="Ubuntu Mono"/>
-          <w:lang w:val="en-IN"/>
-        </w:rPr>
-        <w:t>output[</w:t>
-      </w:r>
-      <w:proofErr w:type="gramEnd"/>
-      <w:r>
-        <w:rPr>
-          <w:rFonts w:ascii="Ubuntu Mono" w:hAnsi="Ubuntu Mono"/>
-          <w:lang w:val="en-IN"/>
-        </w:rPr>
-        <w:t>0][0] &gt; output[0][1]:</w:t>
+        <w:t>= saved_model.predict(img)</w:t>
+      </w:r>
+    </w:p>
+    <w:p>
+      <w:pPr>
+        <w:pStyle w:val="NoSpacing"/>
+        <w:shd w:val="clear" w:color="auto" w:fill="D0CECE" w:themeFill="background2" w:themeFillShade="E6"/>
+        <w:rPr>
+          <w:rFonts w:ascii="Ubuntu Mono" w:hAnsi="Ubuntu Mono"/>
+          <w:lang w:val="en-IN"/>
+        </w:rPr>
+      </w:pPr>
+    </w:p>
+    <w:p>
+      <w:pPr>
+        <w:pStyle w:val="NoSpacing"/>
+        <w:shd w:val="clear" w:color="auto" w:fill="D0CECE" w:themeFill="background2" w:themeFillShade="E6"/>
+        <w:rPr>
+          <w:rFonts w:ascii="Ubuntu Mono" w:hAnsi="Ubuntu Mono"/>
+          <w:lang w:val="en-IN"/>
+        </w:rPr>
+      </w:pPr>
+      <w:r>
+        <w:rPr>
+          <w:rFonts w:ascii="Ubuntu Mono" w:hAnsi="Ubuntu Mono"/>
+          <w:lang w:val="en-IN"/>
+        </w:rPr>
+        <w:t>if output[0][0] &gt; output[0][1]:</w:t>
       </w:r>
     </w:p>
     <w:p>
@@ -14056,21 +11626,7 @@
         <w:rPr>
           <w:lang w:val="en-IN"/>
         </w:rPr>
-        <w:t xml:space="preserve">, image </w:t>
-      </w:r>
-      <w:proofErr w:type="spellStart"/>
-      <w:r>
-        <w:rPr>
-          <w:lang w:val="en-IN"/>
-        </w:rPr>
-        <w:t>preprocessing</w:t>
-      </w:r>
-      <w:proofErr w:type="spellEnd"/>
-      <w:r>
-        <w:rPr>
-          <w:lang w:val="en-IN"/>
-        </w:rPr>
-        <w:t xml:space="preserve"> tools and image data generator</w:t>
+        <w:t>, image preprocessing tools and image data generator</w:t>
       </w:r>
       <w:r>
         <w:rPr>
@@ -14137,194 +11693,85 @@
           <w:rFonts w:ascii="Ubuntu Mono" w:hAnsi="Ubuntu Mono"/>
           <w:lang w:val="en-IN"/>
         </w:rPr>
-        <w:t xml:space="preserve">from </w:t>
-      </w:r>
-      <w:proofErr w:type="spellStart"/>
-      <w:proofErr w:type="gramStart"/>
-      <w:r>
-        <w:rPr>
-          <w:rFonts w:ascii="Ubuntu Mono" w:hAnsi="Ubuntu Mono"/>
-          <w:lang w:val="en-IN"/>
-        </w:rPr>
-        <w:t>keras.preprocessing</w:t>
-      </w:r>
-      <w:proofErr w:type="spellEnd"/>
-      <w:proofErr w:type="gramEnd"/>
-      <w:r>
-        <w:rPr>
-          <w:rFonts w:ascii="Ubuntu Mono" w:hAnsi="Ubuntu Mono"/>
-          <w:lang w:val="en-IN"/>
-        </w:rPr>
-        <w:t xml:space="preserve"> import image</w:t>
-      </w:r>
-    </w:p>
-    <w:p>
-      <w:pPr>
-        <w:pStyle w:val="NoSpacing"/>
-        <w:shd w:val="clear" w:color="auto" w:fill="D0CECE" w:themeFill="background2" w:themeFillShade="E6"/>
-        <w:rPr>
-          <w:rFonts w:ascii="Ubuntu Mono" w:hAnsi="Ubuntu Mono"/>
-          <w:lang w:val="en-IN"/>
-        </w:rPr>
-      </w:pPr>
-      <w:r>
-        <w:rPr>
-          <w:rFonts w:ascii="Ubuntu Mono" w:hAnsi="Ubuntu Mono"/>
-          <w:lang w:val="en-IN"/>
-        </w:rPr>
-        <w:t xml:space="preserve">from </w:t>
-      </w:r>
-      <w:proofErr w:type="gramStart"/>
-      <w:r>
-        <w:rPr>
-          <w:rFonts w:ascii="Ubuntu Mono" w:hAnsi="Ubuntu Mono"/>
-          <w:lang w:val="en-IN"/>
-        </w:rPr>
-        <w:t>keras.applications</w:t>
-      </w:r>
-      <w:proofErr w:type="gramEnd"/>
-      <w:r>
-        <w:rPr>
-          <w:rFonts w:ascii="Ubuntu Mono" w:hAnsi="Ubuntu Mono"/>
-          <w:lang w:val="en-IN"/>
-        </w:rPr>
-        <w:t>.vgg16 import VGG16</w:t>
-      </w:r>
-    </w:p>
-    <w:p>
-      <w:pPr>
-        <w:pStyle w:val="NoSpacing"/>
-        <w:shd w:val="clear" w:color="auto" w:fill="D0CECE" w:themeFill="background2" w:themeFillShade="E6"/>
-        <w:rPr>
-          <w:rFonts w:ascii="Ubuntu Mono" w:hAnsi="Ubuntu Mono"/>
-          <w:lang w:val="en-IN"/>
-        </w:rPr>
-      </w:pPr>
-      <w:r>
-        <w:rPr>
-          <w:rFonts w:ascii="Ubuntu Mono" w:hAnsi="Ubuntu Mono"/>
-          <w:lang w:val="en-IN"/>
-        </w:rPr>
-        <w:t xml:space="preserve">from </w:t>
-      </w:r>
-      <w:proofErr w:type="gramStart"/>
-      <w:r>
-        <w:rPr>
-          <w:rFonts w:ascii="Ubuntu Mono" w:hAnsi="Ubuntu Mono"/>
-          <w:lang w:val="en-IN"/>
-        </w:rPr>
-        <w:t>keras.applications</w:t>
-      </w:r>
-      <w:proofErr w:type="gramEnd"/>
-      <w:r>
-        <w:rPr>
-          <w:rFonts w:ascii="Ubuntu Mono" w:hAnsi="Ubuntu Mono"/>
-          <w:lang w:val="en-IN"/>
-        </w:rPr>
-        <w:t xml:space="preserve">.vgg16 import </w:t>
-      </w:r>
-      <w:proofErr w:type="spellStart"/>
-      <w:r>
-        <w:rPr>
-          <w:rFonts w:ascii="Ubuntu Mono" w:hAnsi="Ubuntu Mono"/>
-          <w:lang w:val="en-IN"/>
-        </w:rPr>
-        <w:t>preprocess_input</w:t>
-      </w:r>
-      <w:proofErr w:type="spellEnd"/>
-    </w:p>
-    <w:p>
-      <w:pPr>
-        <w:pStyle w:val="NoSpacing"/>
-        <w:shd w:val="clear" w:color="auto" w:fill="D0CECE" w:themeFill="background2" w:themeFillShade="E6"/>
-        <w:rPr>
-          <w:rFonts w:ascii="Ubuntu Mono" w:hAnsi="Ubuntu Mono"/>
-          <w:lang w:val="en-IN"/>
-        </w:rPr>
-      </w:pPr>
-      <w:r>
-        <w:rPr>
-          <w:rFonts w:ascii="Ubuntu Mono" w:hAnsi="Ubuntu Mono"/>
-          <w:lang w:val="en-IN"/>
-        </w:rPr>
-        <w:t xml:space="preserve">from </w:t>
-      </w:r>
-      <w:proofErr w:type="spellStart"/>
-      <w:proofErr w:type="gramStart"/>
-      <w:r>
-        <w:rPr>
-          <w:rFonts w:ascii="Ubuntu Mono" w:hAnsi="Ubuntu Mono"/>
-          <w:lang w:val="en-IN"/>
-        </w:rPr>
-        <w:t>keras.preprocessing</w:t>
-      </w:r>
-      <w:proofErr w:type="gramEnd"/>
-      <w:r>
-        <w:rPr>
-          <w:rFonts w:ascii="Ubuntu Mono" w:hAnsi="Ubuntu Mono"/>
-          <w:lang w:val="en-IN"/>
-        </w:rPr>
-        <w:t>.image</w:t>
-      </w:r>
-      <w:proofErr w:type="spellEnd"/>
-      <w:r>
-        <w:rPr>
-          <w:rFonts w:ascii="Ubuntu Mono" w:hAnsi="Ubuntu Mono"/>
-          <w:lang w:val="en-IN"/>
-        </w:rPr>
-        <w:t xml:space="preserve"> import </w:t>
-      </w:r>
-      <w:proofErr w:type="spellStart"/>
-      <w:r>
-        <w:rPr>
-          <w:rFonts w:ascii="Ubuntu Mono" w:hAnsi="Ubuntu Mono"/>
-          <w:lang w:val="en-IN"/>
-        </w:rPr>
-        <w:t>ImageDataGenerator</w:t>
-      </w:r>
-      <w:proofErr w:type="spellEnd"/>
-    </w:p>
-    <w:p>
-      <w:pPr>
-        <w:pStyle w:val="NoSpacing"/>
-        <w:shd w:val="clear" w:color="auto" w:fill="D0CECE" w:themeFill="background2" w:themeFillShade="E6"/>
-        <w:rPr>
-          <w:rFonts w:ascii="Ubuntu Mono" w:hAnsi="Ubuntu Mono"/>
-          <w:lang w:val="en-IN"/>
-        </w:rPr>
-      </w:pPr>
-    </w:p>
-    <w:p>
-      <w:pPr>
-        <w:pStyle w:val="NoSpacing"/>
-        <w:shd w:val="clear" w:color="auto" w:fill="D0CECE" w:themeFill="background2" w:themeFillShade="E6"/>
-        <w:rPr>
-          <w:rFonts w:ascii="Ubuntu Mono" w:hAnsi="Ubuntu Mono"/>
-          <w:lang w:val="en-IN"/>
-        </w:rPr>
-      </w:pPr>
-      <w:r>
-        <w:rPr>
-          <w:rFonts w:ascii="Ubuntu Mono" w:hAnsi="Ubuntu Mono"/>
-          <w:lang w:val="en-IN"/>
-        </w:rPr>
-        <w:t xml:space="preserve">import </w:t>
-      </w:r>
-      <w:proofErr w:type="spellStart"/>
-      <w:r>
-        <w:rPr>
-          <w:rFonts w:ascii="Ubuntu Mono" w:hAnsi="Ubuntu Mono"/>
-          <w:lang w:val="en-IN"/>
-        </w:rPr>
-        <w:t>numpy</w:t>
-      </w:r>
-      <w:proofErr w:type="spellEnd"/>
-      <w:r>
-        <w:rPr>
-          <w:rFonts w:ascii="Ubuntu Mono" w:hAnsi="Ubuntu Mono"/>
-          <w:lang w:val="en-IN"/>
-        </w:rPr>
-        <w:t xml:space="preserve"> as np</w:t>
+        <w:t>from keras.preprocessing import image</w:t>
+      </w:r>
+    </w:p>
+    <w:p>
+      <w:pPr>
+        <w:pStyle w:val="NoSpacing"/>
+        <w:shd w:val="clear" w:color="auto" w:fill="D0CECE" w:themeFill="background2" w:themeFillShade="E6"/>
+        <w:rPr>
+          <w:rFonts w:ascii="Ubuntu Mono" w:hAnsi="Ubuntu Mono"/>
+          <w:lang w:val="en-IN"/>
+        </w:rPr>
+      </w:pPr>
+      <w:r>
+        <w:rPr>
+          <w:rFonts w:ascii="Ubuntu Mono" w:hAnsi="Ubuntu Mono"/>
+          <w:lang w:val="en-IN"/>
+        </w:rPr>
+        <w:t>from keras.applications.vgg16 import VGG16</w:t>
+      </w:r>
+    </w:p>
+    <w:p>
+      <w:pPr>
+        <w:pStyle w:val="NoSpacing"/>
+        <w:shd w:val="clear" w:color="auto" w:fill="D0CECE" w:themeFill="background2" w:themeFillShade="E6"/>
+        <w:rPr>
+          <w:rFonts w:ascii="Ubuntu Mono" w:hAnsi="Ubuntu Mono"/>
+          <w:lang w:val="en-IN"/>
+        </w:rPr>
+      </w:pPr>
+      <w:r>
+        <w:rPr>
+          <w:rFonts w:ascii="Ubuntu Mono" w:hAnsi="Ubuntu Mono"/>
+          <w:lang w:val="en-IN"/>
+        </w:rPr>
+        <w:t>from keras.applications.vgg16 import preprocess_input</w:t>
+      </w:r>
+    </w:p>
+    <w:p>
+      <w:pPr>
+        <w:pStyle w:val="NoSpacing"/>
+        <w:shd w:val="clear" w:color="auto" w:fill="D0CECE" w:themeFill="background2" w:themeFillShade="E6"/>
+        <w:rPr>
+          <w:rFonts w:ascii="Ubuntu Mono" w:hAnsi="Ubuntu Mono"/>
+          <w:lang w:val="en-IN"/>
+        </w:rPr>
+      </w:pPr>
+      <w:r>
+        <w:rPr>
+          <w:rFonts w:ascii="Ubuntu Mono" w:hAnsi="Ubuntu Mono"/>
+          <w:lang w:val="en-IN"/>
+        </w:rPr>
+        <w:t>from keras.preprocessing.image import ImageDataGenerator</w:t>
+      </w:r>
+    </w:p>
+    <w:p>
+      <w:pPr>
+        <w:pStyle w:val="NoSpacing"/>
+        <w:shd w:val="clear" w:color="auto" w:fill="D0CECE" w:themeFill="background2" w:themeFillShade="E6"/>
+        <w:rPr>
+          <w:rFonts w:ascii="Ubuntu Mono" w:hAnsi="Ubuntu Mono"/>
+          <w:lang w:val="en-IN"/>
+        </w:rPr>
+      </w:pPr>
+    </w:p>
+    <w:p>
+      <w:pPr>
+        <w:pStyle w:val="NoSpacing"/>
+        <w:shd w:val="clear" w:color="auto" w:fill="D0CECE" w:themeFill="background2" w:themeFillShade="E6"/>
+        <w:rPr>
+          <w:rFonts w:ascii="Ubuntu Mono" w:hAnsi="Ubuntu Mono"/>
+          <w:lang w:val="en-IN"/>
+        </w:rPr>
+      </w:pPr>
+      <w:r>
+        <w:rPr>
+          <w:rFonts w:ascii="Ubuntu Mono" w:hAnsi="Ubuntu Mono"/>
+          <w:lang w:val="en-IN"/>
+        </w:rPr>
+        <w:t>import numpy as np</w:t>
       </w:r>
     </w:p>
     <w:p>
@@ -14358,105 +11805,51 @@
           <w:rFonts w:ascii="Ubuntu Mono" w:hAnsi="Ubuntu Mono"/>
           <w:lang w:val="en-IN"/>
         </w:rPr>
-        <w:t xml:space="preserve">import </w:t>
-      </w:r>
-      <w:proofErr w:type="spellStart"/>
-      <w:proofErr w:type="gramStart"/>
-      <w:r>
-        <w:rPr>
-          <w:rFonts w:ascii="Ubuntu Mono" w:hAnsi="Ubuntu Mono"/>
-          <w:lang w:val="en-IN"/>
-        </w:rPr>
-        <w:t>matplotlib.pyplot</w:t>
-      </w:r>
-      <w:proofErr w:type="spellEnd"/>
-      <w:proofErr w:type="gramEnd"/>
-      <w:r>
-        <w:rPr>
-          <w:rFonts w:ascii="Ubuntu Mono" w:hAnsi="Ubuntu Mono"/>
-          <w:lang w:val="en-IN"/>
-        </w:rPr>
-        <w:t xml:space="preserve"> as </w:t>
-      </w:r>
-      <w:proofErr w:type="spellStart"/>
-      <w:r>
-        <w:rPr>
-          <w:rFonts w:ascii="Ubuntu Mono" w:hAnsi="Ubuntu Mono"/>
-          <w:lang w:val="en-IN"/>
-        </w:rPr>
-        <w:t>plt</w:t>
-      </w:r>
-      <w:proofErr w:type="spellEnd"/>
-    </w:p>
-    <w:p>
-      <w:pPr>
-        <w:pStyle w:val="NoSpacing"/>
-        <w:shd w:val="clear" w:color="auto" w:fill="D0CECE" w:themeFill="background2" w:themeFillShade="E6"/>
-        <w:rPr>
-          <w:rFonts w:ascii="Ubuntu Mono" w:hAnsi="Ubuntu Mono"/>
-          <w:lang w:val="en-IN"/>
-        </w:rPr>
-      </w:pPr>
-      <w:r>
-        <w:rPr>
-          <w:rFonts w:ascii="Ubuntu Mono" w:hAnsi="Ubuntu Mono"/>
-          <w:lang w:val="en-IN"/>
-        </w:rPr>
-        <w:t xml:space="preserve">import seaborn as </w:t>
-      </w:r>
-      <w:proofErr w:type="spellStart"/>
-      <w:r>
-        <w:rPr>
-          <w:rFonts w:ascii="Ubuntu Mono" w:hAnsi="Ubuntu Mono"/>
-          <w:lang w:val="en-IN"/>
-        </w:rPr>
-        <w:t>sns</w:t>
-      </w:r>
-      <w:proofErr w:type="spellEnd"/>
-    </w:p>
-    <w:p>
-      <w:pPr>
-        <w:pStyle w:val="NoSpacing"/>
-        <w:shd w:val="clear" w:color="auto" w:fill="D0CECE" w:themeFill="background2" w:themeFillShade="E6"/>
-        <w:rPr>
-          <w:rFonts w:ascii="Ubuntu Mono" w:hAnsi="Ubuntu Mono"/>
-          <w:lang w:val="en-IN"/>
-        </w:rPr>
-      </w:pPr>
-    </w:p>
-    <w:p>
-      <w:pPr>
-        <w:pStyle w:val="NoSpacing"/>
-        <w:shd w:val="clear" w:color="auto" w:fill="D0CECE" w:themeFill="background2" w:themeFillShade="E6"/>
-        <w:rPr>
-          <w:rFonts w:ascii="Ubuntu Mono" w:hAnsi="Ubuntu Mono"/>
-          <w:lang w:val="en-IN"/>
-        </w:rPr>
-      </w:pPr>
-      <w:proofErr w:type="spellStart"/>
-      <w:proofErr w:type="gramStart"/>
-      <w:r>
-        <w:rPr>
-          <w:rFonts w:ascii="Ubuntu Mono" w:hAnsi="Ubuntu Mono"/>
-          <w:lang w:val="en-IN"/>
-        </w:rPr>
-        <w:t>sns.set</w:t>
-      </w:r>
-      <w:proofErr w:type="spellEnd"/>
-      <w:r>
-        <w:rPr>
-          <w:rFonts w:ascii="Ubuntu Mono" w:hAnsi="Ubuntu Mono"/>
-          <w:lang w:val="en-IN"/>
-        </w:rPr>
-        <w:t>(</w:t>
-      </w:r>
-      <w:proofErr w:type="gramEnd"/>
-      <w:r>
-        <w:rPr>
-          <w:rFonts w:ascii="Ubuntu Mono" w:hAnsi="Ubuntu Mono"/>
-          <w:lang w:val="en-IN"/>
-        </w:rPr>
-        <w:t>)</w:t>
+        <w:t>import matplotlib.pyplot as plt</w:t>
+      </w:r>
+    </w:p>
+    <w:p>
+      <w:pPr>
+        <w:pStyle w:val="NoSpacing"/>
+        <w:shd w:val="clear" w:color="auto" w:fill="D0CECE" w:themeFill="background2" w:themeFillShade="E6"/>
+        <w:rPr>
+          <w:rFonts w:ascii="Ubuntu Mono" w:hAnsi="Ubuntu Mono"/>
+          <w:lang w:val="en-IN"/>
+        </w:rPr>
+      </w:pPr>
+      <w:r>
+        <w:rPr>
+          <w:rFonts w:ascii="Ubuntu Mono" w:hAnsi="Ubuntu Mono"/>
+          <w:lang w:val="en-IN"/>
+        </w:rPr>
+        <w:t>import seaborn as sns</w:t>
+      </w:r>
+    </w:p>
+    <w:p>
+      <w:pPr>
+        <w:pStyle w:val="NoSpacing"/>
+        <w:shd w:val="clear" w:color="auto" w:fill="D0CECE" w:themeFill="background2" w:themeFillShade="E6"/>
+        <w:rPr>
+          <w:rFonts w:ascii="Ubuntu Mono" w:hAnsi="Ubuntu Mono"/>
+          <w:lang w:val="en-IN"/>
+        </w:rPr>
+      </w:pPr>
+    </w:p>
+    <w:p>
+      <w:pPr>
+        <w:pStyle w:val="NoSpacing"/>
+        <w:shd w:val="clear" w:color="auto" w:fill="D0CECE" w:themeFill="background2" w:themeFillShade="E6"/>
+        <w:rPr>
+          <w:rFonts w:ascii="Ubuntu Mono" w:hAnsi="Ubuntu Mono"/>
+          <w:lang w:val="en-IN"/>
+        </w:rPr>
+      </w:pPr>
+      <w:r>
+        <w:rPr>
+          <w:rFonts w:ascii="Ubuntu Mono" w:hAnsi="Ubuntu Mono"/>
+          <w:lang w:val="en-IN"/>
+        </w:rPr>
+        <w:t>sns.set()</w:t>
       </w:r>
     </w:p>
     <w:p>
@@ -14546,77 +11939,34 @@
           <w:rFonts w:ascii="Ubuntu Mono" w:hAnsi="Ubuntu Mono"/>
           <w:lang w:val="en-IN"/>
         </w:rPr>
-        <w:t>model = VGG16(weights='</w:t>
-      </w:r>
-      <w:proofErr w:type="spellStart"/>
-      <w:r>
-        <w:rPr>
-          <w:rFonts w:ascii="Ubuntu Mono" w:hAnsi="Ubuntu Mono"/>
-          <w:lang w:val="en-IN"/>
-        </w:rPr>
-        <w:t>imagenet</w:t>
-      </w:r>
-      <w:proofErr w:type="spellEnd"/>
-      <w:r>
-        <w:rPr>
-          <w:rFonts w:ascii="Ubuntu Mono" w:hAnsi="Ubuntu Mono"/>
-          <w:lang w:val="en-IN"/>
-        </w:rPr>
-        <w:t xml:space="preserve">', </w:t>
-      </w:r>
-      <w:proofErr w:type="spellStart"/>
-      <w:r>
-        <w:rPr>
-          <w:rFonts w:ascii="Ubuntu Mono" w:hAnsi="Ubuntu Mono"/>
-          <w:lang w:val="en-IN"/>
-        </w:rPr>
-        <w:t>include_top</w:t>
-      </w:r>
-      <w:proofErr w:type="spellEnd"/>
-      <w:r>
-        <w:rPr>
-          <w:rFonts w:ascii="Ubuntu Mono" w:hAnsi="Ubuntu Mono"/>
-          <w:lang w:val="en-IN"/>
-        </w:rPr>
-        <w:t>=False)</w:t>
-      </w:r>
-    </w:p>
-    <w:p>
-      <w:pPr>
-        <w:pStyle w:val="NoSpacing"/>
-        <w:shd w:val="clear" w:color="auto" w:fill="D0CECE" w:themeFill="background2" w:themeFillShade="E6"/>
-        <w:rPr>
-          <w:rFonts w:ascii="Ubuntu Mono" w:hAnsi="Ubuntu Mono"/>
-          <w:lang w:val="en-IN"/>
-        </w:rPr>
-      </w:pPr>
-    </w:p>
-    <w:p>
-      <w:pPr>
-        <w:pStyle w:val="NoSpacing"/>
-        <w:shd w:val="clear" w:color="auto" w:fill="D0CECE" w:themeFill="background2" w:themeFillShade="E6"/>
-        <w:rPr>
-          <w:rFonts w:ascii="Ubuntu Mono" w:hAnsi="Ubuntu Mono"/>
-          <w:lang w:val="en-IN"/>
-        </w:rPr>
-      </w:pPr>
-      <w:proofErr w:type="spellStart"/>
-      <w:proofErr w:type="gramStart"/>
-      <w:r>
-        <w:rPr>
-          <w:rFonts w:ascii="Ubuntu Mono" w:hAnsi="Ubuntu Mono"/>
-          <w:lang w:val="en-IN"/>
-        </w:rPr>
-        <w:t>model.summary</w:t>
-      </w:r>
-      <w:proofErr w:type="spellEnd"/>
-      <w:proofErr w:type="gramEnd"/>
-      <w:r>
-        <w:rPr>
-          <w:rFonts w:ascii="Ubuntu Mono" w:hAnsi="Ubuntu Mono"/>
-          <w:lang w:val="en-IN"/>
-        </w:rPr>
-        <w:t>()</w:t>
+        <w:t>model = VGG16(weights='imagenet', include_top=False)</w:t>
+      </w:r>
+    </w:p>
+    <w:p>
+      <w:pPr>
+        <w:pStyle w:val="NoSpacing"/>
+        <w:shd w:val="clear" w:color="auto" w:fill="D0CECE" w:themeFill="background2" w:themeFillShade="E6"/>
+        <w:rPr>
+          <w:rFonts w:ascii="Ubuntu Mono" w:hAnsi="Ubuntu Mono"/>
+          <w:lang w:val="en-IN"/>
+        </w:rPr>
+      </w:pPr>
+    </w:p>
+    <w:p>
+      <w:pPr>
+        <w:pStyle w:val="NoSpacing"/>
+        <w:shd w:val="clear" w:color="auto" w:fill="D0CECE" w:themeFill="background2" w:themeFillShade="E6"/>
+        <w:rPr>
+          <w:rFonts w:ascii="Ubuntu Mono" w:hAnsi="Ubuntu Mono"/>
+          <w:lang w:val="en-IN"/>
+        </w:rPr>
+      </w:pPr>
+      <w:r>
+        <w:rPr>
+          <w:rFonts w:ascii="Ubuntu Mono" w:hAnsi="Ubuntu Mono"/>
+          <w:lang w:val="en-IN"/>
+        </w:rPr>
+        <w:t>model.summary()</w:t>
       </w:r>
     </w:p>
     <w:p>
@@ -14639,21 +11989,7 @@
         <w:rPr>
           <w:lang w:val="en-IN"/>
         </w:rPr>
-        <w:t xml:space="preserve">The </w:t>
-      </w:r>
-      <w:proofErr w:type="spellStart"/>
-      <w:r>
-        <w:rPr>
-          <w:lang w:val="en-IN"/>
-        </w:rPr>
-        <w:t>image_loader</w:t>
-      </w:r>
-      <w:proofErr w:type="spellEnd"/>
-      <w:r>
-        <w:rPr>
-          <w:lang w:val="en-IN"/>
-        </w:rPr>
-        <w:t xml:space="preserve"> method will </w:t>
+        <w:t xml:space="preserve">The image_loader method will </w:t>
       </w:r>
       <w:r>
         <w:rPr>
@@ -14714,680 +12050,254 @@
           <w:rFonts w:ascii="Ubuntu Mono" w:hAnsi="Ubuntu Mono"/>
           <w:lang w:val="en-IN"/>
         </w:rPr>
-        <w:t xml:space="preserve">def </w:t>
-      </w:r>
-      <w:proofErr w:type="spellStart"/>
-      <w:r>
-        <w:rPr>
-          <w:rFonts w:ascii="Ubuntu Mono" w:hAnsi="Ubuntu Mono"/>
-          <w:lang w:val="en-IN"/>
-        </w:rPr>
-        <w:t>image_loader</w:t>
-      </w:r>
-      <w:proofErr w:type="spellEnd"/>
-      <w:r>
-        <w:rPr>
-          <w:rFonts w:ascii="Ubuntu Mono" w:hAnsi="Ubuntu Mono"/>
-          <w:lang w:val="en-IN"/>
-        </w:rPr>
-        <w:t>(</w:t>
-      </w:r>
-      <w:proofErr w:type="spellStart"/>
-      <w:r>
-        <w:rPr>
-          <w:rFonts w:ascii="Ubuntu Mono" w:hAnsi="Ubuntu Mono"/>
-          <w:lang w:val="en-IN"/>
-        </w:rPr>
-        <w:t>img_path</w:t>
-      </w:r>
-      <w:proofErr w:type="spellEnd"/>
-      <w:r>
-        <w:rPr>
-          <w:rFonts w:ascii="Ubuntu Mono" w:hAnsi="Ubuntu Mono"/>
-          <w:lang w:val="en-IN"/>
-        </w:rPr>
-        <w:t>):</w:t>
-      </w:r>
-    </w:p>
-    <w:p>
-      <w:pPr>
-        <w:pStyle w:val="NoSpacing"/>
-        <w:shd w:val="clear" w:color="auto" w:fill="D0CECE" w:themeFill="background2" w:themeFillShade="E6"/>
-        <w:rPr>
-          <w:rFonts w:ascii="Ubuntu Mono" w:hAnsi="Ubuntu Mono"/>
-          <w:lang w:val="en-IN"/>
-        </w:rPr>
-      </w:pPr>
-    </w:p>
-    <w:p>
-      <w:pPr>
-        <w:pStyle w:val="NoSpacing"/>
-        <w:shd w:val="clear" w:color="auto" w:fill="D0CECE" w:themeFill="background2" w:themeFillShade="E6"/>
-        <w:rPr>
-          <w:rFonts w:ascii="Ubuntu Mono" w:hAnsi="Ubuntu Mono"/>
-          <w:lang w:val="en-IN"/>
-        </w:rPr>
-      </w:pPr>
-      <w:r>
-        <w:rPr>
-          <w:rFonts w:ascii="Ubuntu Mono" w:hAnsi="Ubuntu Mono"/>
-          <w:lang w:val="en-IN"/>
-        </w:rPr>
-        <w:t xml:space="preserve">    </w:t>
-      </w:r>
-      <w:proofErr w:type="spellStart"/>
-      <w:r>
-        <w:rPr>
-          <w:rFonts w:ascii="Ubuntu Mono" w:hAnsi="Ubuntu Mono"/>
-          <w:lang w:val="en-IN"/>
-        </w:rPr>
-        <w:t>img</w:t>
-      </w:r>
-      <w:proofErr w:type="spellEnd"/>
-      <w:r>
-        <w:rPr>
-          <w:rFonts w:ascii="Ubuntu Mono" w:hAnsi="Ubuntu Mono"/>
-          <w:lang w:val="en-IN"/>
-        </w:rPr>
-        <w:t xml:space="preserve"> = </w:t>
-      </w:r>
-      <w:proofErr w:type="spellStart"/>
-      <w:proofErr w:type="gramStart"/>
-      <w:r>
-        <w:rPr>
-          <w:rFonts w:ascii="Ubuntu Mono" w:hAnsi="Ubuntu Mono"/>
-          <w:lang w:val="en-IN"/>
-        </w:rPr>
-        <w:t>image.load</w:t>
-      </w:r>
-      <w:proofErr w:type="gramEnd"/>
-      <w:r>
-        <w:rPr>
-          <w:rFonts w:ascii="Ubuntu Mono" w:hAnsi="Ubuntu Mono"/>
-          <w:lang w:val="en-IN"/>
-        </w:rPr>
-        <w:t>_img</w:t>
-      </w:r>
-      <w:proofErr w:type="spellEnd"/>
-      <w:r>
-        <w:rPr>
-          <w:rFonts w:ascii="Ubuntu Mono" w:hAnsi="Ubuntu Mono"/>
-          <w:lang w:val="en-IN"/>
-        </w:rPr>
-        <w:t>(</w:t>
-      </w:r>
-      <w:proofErr w:type="spellStart"/>
-      <w:r>
-        <w:rPr>
-          <w:rFonts w:ascii="Ubuntu Mono" w:hAnsi="Ubuntu Mono"/>
-          <w:lang w:val="en-IN"/>
-        </w:rPr>
-        <w:t>img_path</w:t>
-      </w:r>
-      <w:proofErr w:type="spellEnd"/>
-      <w:r>
-        <w:rPr>
-          <w:rFonts w:ascii="Ubuntu Mono" w:hAnsi="Ubuntu Mono"/>
-          <w:lang w:val="en-IN"/>
-        </w:rPr>
-        <w:t xml:space="preserve">, </w:t>
-      </w:r>
-      <w:proofErr w:type="spellStart"/>
-      <w:r>
-        <w:rPr>
-          <w:rFonts w:ascii="Ubuntu Mono" w:hAnsi="Ubuntu Mono"/>
-          <w:lang w:val="en-IN"/>
-        </w:rPr>
-        <w:t>target_size</w:t>
-      </w:r>
-      <w:proofErr w:type="spellEnd"/>
-      <w:r>
-        <w:rPr>
-          <w:rFonts w:ascii="Ubuntu Mono" w:hAnsi="Ubuntu Mono"/>
-          <w:lang w:val="en-IN"/>
-        </w:rPr>
-        <w:t>=(224, 224))</w:t>
-      </w:r>
-    </w:p>
-    <w:p>
-      <w:pPr>
-        <w:pStyle w:val="NoSpacing"/>
-        <w:shd w:val="clear" w:color="auto" w:fill="D0CECE" w:themeFill="background2" w:themeFillShade="E6"/>
-        <w:rPr>
-          <w:rFonts w:ascii="Ubuntu Mono" w:hAnsi="Ubuntu Mono"/>
-          <w:lang w:val="en-IN"/>
-        </w:rPr>
-      </w:pPr>
-      <w:r>
-        <w:rPr>
-          <w:rFonts w:ascii="Ubuntu Mono" w:hAnsi="Ubuntu Mono"/>
-          <w:lang w:val="en-IN"/>
-        </w:rPr>
-        <w:t xml:space="preserve">    </w:t>
-      </w:r>
-      <w:proofErr w:type="spellStart"/>
-      <w:proofErr w:type="gramStart"/>
-      <w:r>
-        <w:rPr>
-          <w:rFonts w:ascii="Ubuntu Mono" w:hAnsi="Ubuntu Mono"/>
-          <w:lang w:val="en-IN"/>
-        </w:rPr>
-        <w:t>plt.imshow</w:t>
-      </w:r>
-      <w:proofErr w:type="spellEnd"/>
-      <w:proofErr w:type="gramEnd"/>
-      <w:r>
-        <w:rPr>
-          <w:rFonts w:ascii="Ubuntu Mono" w:hAnsi="Ubuntu Mono"/>
-          <w:lang w:val="en-IN"/>
-        </w:rPr>
-        <w:t>(</w:t>
-      </w:r>
-      <w:proofErr w:type="spellStart"/>
-      <w:r>
-        <w:rPr>
-          <w:rFonts w:ascii="Ubuntu Mono" w:hAnsi="Ubuntu Mono"/>
-          <w:lang w:val="en-IN"/>
-        </w:rPr>
-        <w:t>img</w:t>
-      </w:r>
-      <w:proofErr w:type="spellEnd"/>
-      <w:r>
-        <w:rPr>
-          <w:rFonts w:ascii="Ubuntu Mono" w:hAnsi="Ubuntu Mono"/>
-          <w:lang w:val="en-IN"/>
-        </w:rPr>
-        <w:t>)</w:t>
-      </w:r>
-    </w:p>
-    <w:p>
-      <w:pPr>
-        <w:pStyle w:val="NoSpacing"/>
-        <w:shd w:val="clear" w:color="auto" w:fill="D0CECE" w:themeFill="background2" w:themeFillShade="E6"/>
-        <w:rPr>
-          <w:rFonts w:ascii="Ubuntu Mono" w:hAnsi="Ubuntu Mono"/>
-          <w:lang w:val="en-IN"/>
-        </w:rPr>
-      </w:pPr>
-    </w:p>
-    <w:p>
-      <w:pPr>
-        <w:pStyle w:val="NoSpacing"/>
-        <w:shd w:val="clear" w:color="auto" w:fill="D0CECE" w:themeFill="background2" w:themeFillShade="E6"/>
-        <w:rPr>
-          <w:rFonts w:ascii="Ubuntu Mono" w:hAnsi="Ubuntu Mono"/>
-          <w:lang w:val="en-IN"/>
-        </w:rPr>
-      </w:pPr>
-      <w:r>
-        <w:rPr>
-          <w:rFonts w:ascii="Ubuntu Mono" w:hAnsi="Ubuntu Mono"/>
-          <w:lang w:val="en-IN"/>
-        </w:rPr>
-        <w:t xml:space="preserve">    </w:t>
-      </w:r>
-      <w:proofErr w:type="spellStart"/>
-      <w:r>
-        <w:rPr>
-          <w:rFonts w:ascii="Ubuntu Mono" w:hAnsi="Ubuntu Mono"/>
-          <w:lang w:val="en-IN"/>
-        </w:rPr>
-        <w:t>img_data</w:t>
-      </w:r>
-      <w:proofErr w:type="spellEnd"/>
-      <w:r>
-        <w:rPr>
-          <w:rFonts w:ascii="Ubuntu Mono" w:hAnsi="Ubuntu Mono"/>
-          <w:lang w:val="en-IN"/>
-        </w:rPr>
-        <w:t xml:space="preserve"> = </w:t>
-      </w:r>
-      <w:proofErr w:type="spellStart"/>
-      <w:r>
-        <w:rPr>
-          <w:rFonts w:ascii="Ubuntu Mono" w:hAnsi="Ubuntu Mono"/>
-          <w:lang w:val="en-IN"/>
-        </w:rPr>
-        <w:t>image.img_to_array</w:t>
-      </w:r>
-      <w:proofErr w:type="spellEnd"/>
-      <w:r>
-        <w:rPr>
-          <w:rFonts w:ascii="Ubuntu Mono" w:hAnsi="Ubuntu Mono"/>
-          <w:lang w:val="en-IN"/>
-        </w:rPr>
-        <w:t>(</w:t>
-      </w:r>
-      <w:proofErr w:type="spellStart"/>
-      <w:r>
-        <w:rPr>
-          <w:rFonts w:ascii="Ubuntu Mono" w:hAnsi="Ubuntu Mono"/>
-          <w:lang w:val="en-IN"/>
-        </w:rPr>
-        <w:t>img</w:t>
-      </w:r>
-      <w:proofErr w:type="spellEnd"/>
-      <w:r>
-        <w:rPr>
-          <w:rFonts w:ascii="Ubuntu Mono" w:hAnsi="Ubuntu Mono"/>
-          <w:lang w:val="en-IN"/>
-        </w:rPr>
-        <w:t>)</w:t>
-      </w:r>
-    </w:p>
-    <w:p>
-      <w:pPr>
-        <w:pStyle w:val="NoSpacing"/>
-        <w:shd w:val="clear" w:color="auto" w:fill="D0CECE" w:themeFill="background2" w:themeFillShade="E6"/>
-        <w:rPr>
-          <w:rFonts w:ascii="Ubuntu Mono" w:hAnsi="Ubuntu Mono"/>
-          <w:lang w:val="en-IN"/>
-        </w:rPr>
-      </w:pPr>
-      <w:r>
-        <w:rPr>
-          <w:rFonts w:ascii="Ubuntu Mono" w:hAnsi="Ubuntu Mono"/>
-          <w:lang w:val="en-IN"/>
-        </w:rPr>
-        <w:t xml:space="preserve">    print(</w:t>
-      </w:r>
-      <w:proofErr w:type="spellStart"/>
-      <w:r>
-        <w:rPr>
-          <w:rFonts w:ascii="Ubuntu Mono" w:hAnsi="Ubuntu Mono"/>
-          <w:lang w:val="en-IN"/>
-        </w:rPr>
-        <w:t>img_</w:t>
-      </w:r>
-      <w:proofErr w:type="gramStart"/>
-      <w:r>
-        <w:rPr>
-          <w:rFonts w:ascii="Ubuntu Mono" w:hAnsi="Ubuntu Mono"/>
-          <w:lang w:val="en-IN"/>
-        </w:rPr>
-        <w:t>data.shape</w:t>
-      </w:r>
-      <w:proofErr w:type="spellEnd"/>
-      <w:proofErr w:type="gramEnd"/>
-      <w:r>
-        <w:rPr>
-          <w:rFonts w:ascii="Ubuntu Mono" w:hAnsi="Ubuntu Mono"/>
-          <w:lang w:val="en-IN"/>
-        </w:rPr>
-        <w:t>)</w:t>
-      </w:r>
-    </w:p>
-    <w:p>
-      <w:pPr>
-        <w:pStyle w:val="NoSpacing"/>
-        <w:shd w:val="clear" w:color="auto" w:fill="D0CECE" w:themeFill="background2" w:themeFillShade="E6"/>
-        <w:rPr>
-          <w:rFonts w:ascii="Ubuntu Mono" w:hAnsi="Ubuntu Mono"/>
-          <w:lang w:val="en-IN"/>
-        </w:rPr>
-      </w:pPr>
-    </w:p>
-    <w:p>
-      <w:pPr>
-        <w:pStyle w:val="NoSpacing"/>
-        <w:shd w:val="clear" w:color="auto" w:fill="D0CECE" w:themeFill="background2" w:themeFillShade="E6"/>
-        <w:rPr>
-          <w:rFonts w:ascii="Ubuntu Mono" w:hAnsi="Ubuntu Mono"/>
-          <w:lang w:val="en-IN"/>
-        </w:rPr>
-      </w:pPr>
-      <w:r>
-        <w:rPr>
-          <w:rFonts w:ascii="Ubuntu Mono" w:hAnsi="Ubuntu Mono"/>
-          <w:lang w:val="en-IN"/>
-        </w:rPr>
-        <w:t xml:space="preserve">    </w:t>
-      </w:r>
-      <w:proofErr w:type="spellStart"/>
-      <w:r>
-        <w:rPr>
-          <w:rFonts w:ascii="Ubuntu Mono" w:hAnsi="Ubuntu Mono"/>
-          <w:lang w:val="en-IN"/>
-        </w:rPr>
-        <w:t>img_data</w:t>
-      </w:r>
-      <w:proofErr w:type="spellEnd"/>
-      <w:r>
-        <w:rPr>
-          <w:rFonts w:ascii="Ubuntu Mono" w:hAnsi="Ubuntu Mono"/>
-          <w:lang w:val="en-IN"/>
-        </w:rPr>
-        <w:t xml:space="preserve"> = </w:t>
-      </w:r>
-      <w:proofErr w:type="spellStart"/>
-      <w:proofErr w:type="gramStart"/>
-      <w:r>
-        <w:rPr>
-          <w:rFonts w:ascii="Ubuntu Mono" w:hAnsi="Ubuntu Mono"/>
-          <w:lang w:val="en-IN"/>
-        </w:rPr>
-        <w:t>np.expand</w:t>
-      </w:r>
-      <w:proofErr w:type="gramEnd"/>
-      <w:r>
-        <w:rPr>
-          <w:rFonts w:ascii="Ubuntu Mono" w:hAnsi="Ubuntu Mono"/>
-          <w:lang w:val="en-IN"/>
-        </w:rPr>
-        <w:t>_dims</w:t>
-      </w:r>
-      <w:proofErr w:type="spellEnd"/>
-      <w:r>
-        <w:rPr>
-          <w:rFonts w:ascii="Ubuntu Mono" w:hAnsi="Ubuntu Mono"/>
-          <w:lang w:val="en-IN"/>
-        </w:rPr>
-        <w:t>(</w:t>
-      </w:r>
-      <w:proofErr w:type="spellStart"/>
-      <w:r>
-        <w:rPr>
-          <w:rFonts w:ascii="Ubuntu Mono" w:hAnsi="Ubuntu Mono"/>
-          <w:lang w:val="en-IN"/>
-        </w:rPr>
-        <w:t>img_data</w:t>
-      </w:r>
-      <w:proofErr w:type="spellEnd"/>
-      <w:r>
-        <w:rPr>
-          <w:rFonts w:ascii="Ubuntu Mono" w:hAnsi="Ubuntu Mono"/>
-          <w:lang w:val="en-IN"/>
-        </w:rPr>
-        <w:t>, axis=0) # google axis = 0</w:t>
-      </w:r>
-    </w:p>
-    <w:p>
-      <w:pPr>
-        <w:pStyle w:val="NoSpacing"/>
-        <w:shd w:val="clear" w:color="auto" w:fill="D0CECE" w:themeFill="background2" w:themeFillShade="E6"/>
-        <w:rPr>
-          <w:rFonts w:ascii="Ubuntu Mono" w:hAnsi="Ubuntu Mono"/>
-          <w:lang w:val="en-IN"/>
-        </w:rPr>
-      </w:pPr>
-      <w:r>
-        <w:rPr>
-          <w:rFonts w:ascii="Ubuntu Mono" w:hAnsi="Ubuntu Mono"/>
-          <w:lang w:val="en-IN"/>
-        </w:rPr>
-        <w:t xml:space="preserve">    print(</w:t>
-      </w:r>
-      <w:proofErr w:type="spellStart"/>
-      <w:r>
-        <w:rPr>
-          <w:rFonts w:ascii="Ubuntu Mono" w:hAnsi="Ubuntu Mono"/>
-          <w:lang w:val="en-IN"/>
-        </w:rPr>
-        <w:t>img_</w:t>
-      </w:r>
-      <w:proofErr w:type="gramStart"/>
-      <w:r>
-        <w:rPr>
-          <w:rFonts w:ascii="Ubuntu Mono" w:hAnsi="Ubuntu Mono"/>
-          <w:lang w:val="en-IN"/>
-        </w:rPr>
-        <w:t>data.shape</w:t>
-      </w:r>
-      <w:proofErr w:type="spellEnd"/>
-      <w:proofErr w:type="gramEnd"/>
-      <w:r>
-        <w:rPr>
-          <w:rFonts w:ascii="Ubuntu Mono" w:hAnsi="Ubuntu Mono"/>
-          <w:lang w:val="en-IN"/>
-        </w:rPr>
-        <w:t>)</w:t>
-      </w:r>
-    </w:p>
-    <w:p>
-      <w:pPr>
-        <w:pStyle w:val="NoSpacing"/>
-        <w:shd w:val="clear" w:color="auto" w:fill="D0CECE" w:themeFill="background2" w:themeFillShade="E6"/>
-        <w:rPr>
-          <w:rFonts w:ascii="Ubuntu Mono" w:hAnsi="Ubuntu Mono"/>
-          <w:lang w:val="en-IN"/>
-        </w:rPr>
-      </w:pPr>
-    </w:p>
-    <w:p>
-      <w:pPr>
-        <w:pStyle w:val="NoSpacing"/>
-        <w:shd w:val="clear" w:color="auto" w:fill="D0CECE" w:themeFill="background2" w:themeFillShade="E6"/>
-        <w:rPr>
-          <w:rFonts w:ascii="Ubuntu Mono" w:hAnsi="Ubuntu Mono"/>
-          <w:lang w:val="en-IN"/>
-        </w:rPr>
-      </w:pPr>
-      <w:r>
-        <w:rPr>
-          <w:rFonts w:ascii="Ubuntu Mono" w:hAnsi="Ubuntu Mono"/>
-          <w:lang w:val="en-IN"/>
-        </w:rPr>
-        <w:t xml:space="preserve">    </w:t>
-      </w:r>
-      <w:proofErr w:type="spellStart"/>
-      <w:r>
-        <w:rPr>
-          <w:rFonts w:ascii="Ubuntu Mono" w:hAnsi="Ubuntu Mono"/>
-          <w:lang w:val="en-IN"/>
-        </w:rPr>
-        <w:t>img_data</w:t>
-      </w:r>
-      <w:proofErr w:type="spellEnd"/>
-      <w:r>
-        <w:rPr>
-          <w:rFonts w:ascii="Ubuntu Mono" w:hAnsi="Ubuntu Mono"/>
-          <w:lang w:val="en-IN"/>
-        </w:rPr>
-        <w:t xml:space="preserve"> = </w:t>
-      </w:r>
-      <w:proofErr w:type="spellStart"/>
-      <w:r>
-        <w:rPr>
-          <w:rFonts w:ascii="Ubuntu Mono" w:hAnsi="Ubuntu Mono"/>
-          <w:lang w:val="en-IN"/>
-        </w:rPr>
-        <w:t>preprocess_input</w:t>
-      </w:r>
-      <w:proofErr w:type="spellEnd"/>
-      <w:r>
-        <w:rPr>
-          <w:rFonts w:ascii="Ubuntu Mono" w:hAnsi="Ubuntu Mono"/>
-          <w:lang w:val="en-IN"/>
-        </w:rPr>
-        <w:t>(</w:t>
-      </w:r>
-      <w:proofErr w:type="spellStart"/>
-      <w:r>
-        <w:rPr>
-          <w:rFonts w:ascii="Ubuntu Mono" w:hAnsi="Ubuntu Mono"/>
-          <w:lang w:val="en-IN"/>
-        </w:rPr>
-        <w:t>img_data</w:t>
-      </w:r>
-      <w:proofErr w:type="spellEnd"/>
-      <w:r>
-        <w:rPr>
-          <w:rFonts w:ascii="Ubuntu Mono" w:hAnsi="Ubuntu Mono"/>
-          <w:lang w:val="en-IN"/>
-        </w:rPr>
-        <w:t>)</w:t>
-      </w:r>
-    </w:p>
-    <w:p>
-      <w:pPr>
-        <w:pStyle w:val="NoSpacing"/>
-        <w:shd w:val="clear" w:color="auto" w:fill="D0CECE" w:themeFill="background2" w:themeFillShade="E6"/>
-        <w:rPr>
-          <w:rFonts w:ascii="Ubuntu Mono" w:hAnsi="Ubuntu Mono"/>
-          <w:lang w:val="en-IN"/>
-        </w:rPr>
-      </w:pPr>
-      <w:r>
-        <w:rPr>
-          <w:rFonts w:ascii="Ubuntu Mono" w:hAnsi="Ubuntu Mono"/>
-          <w:lang w:val="en-IN"/>
-        </w:rPr>
-        <w:t xml:space="preserve">    print(</w:t>
-      </w:r>
-      <w:proofErr w:type="spellStart"/>
-      <w:r>
-        <w:rPr>
-          <w:rFonts w:ascii="Ubuntu Mono" w:hAnsi="Ubuntu Mono"/>
-          <w:lang w:val="en-IN"/>
-        </w:rPr>
-        <w:t>img_</w:t>
-      </w:r>
-      <w:proofErr w:type="gramStart"/>
-      <w:r>
-        <w:rPr>
-          <w:rFonts w:ascii="Ubuntu Mono" w:hAnsi="Ubuntu Mono"/>
-          <w:lang w:val="en-IN"/>
-        </w:rPr>
-        <w:t>data.shape</w:t>
-      </w:r>
-      <w:proofErr w:type="spellEnd"/>
-      <w:proofErr w:type="gramEnd"/>
-      <w:r>
-        <w:rPr>
-          <w:rFonts w:ascii="Ubuntu Mono" w:hAnsi="Ubuntu Mono"/>
-          <w:lang w:val="en-IN"/>
-        </w:rPr>
-        <w:t>)</w:t>
-      </w:r>
-    </w:p>
-    <w:p>
-      <w:pPr>
-        <w:pStyle w:val="NoSpacing"/>
-        <w:shd w:val="clear" w:color="auto" w:fill="D0CECE" w:themeFill="background2" w:themeFillShade="E6"/>
-        <w:rPr>
-          <w:rFonts w:ascii="Ubuntu Mono" w:hAnsi="Ubuntu Mono"/>
-          <w:lang w:val="en-IN"/>
-        </w:rPr>
-      </w:pPr>
-    </w:p>
-    <w:p>
-      <w:pPr>
-        <w:pStyle w:val="NoSpacing"/>
-        <w:shd w:val="clear" w:color="auto" w:fill="D0CECE" w:themeFill="background2" w:themeFillShade="E6"/>
-        <w:rPr>
-          <w:rFonts w:ascii="Ubuntu Mono" w:hAnsi="Ubuntu Mono"/>
-          <w:lang w:val="en-IN"/>
-        </w:rPr>
-      </w:pPr>
-      <w:r>
-        <w:rPr>
-          <w:rFonts w:ascii="Ubuntu Mono" w:hAnsi="Ubuntu Mono"/>
-          <w:lang w:val="en-IN"/>
-        </w:rPr>
-        <w:t xml:space="preserve">    return </w:t>
-      </w:r>
-      <w:proofErr w:type="spellStart"/>
-      <w:r>
-        <w:rPr>
-          <w:rFonts w:ascii="Ubuntu Mono" w:hAnsi="Ubuntu Mono"/>
-          <w:lang w:val="en-IN"/>
-        </w:rPr>
-        <w:t>img_data</w:t>
-      </w:r>
-      <w:proofErr w:type="spellEnd"/>
-    </w:p>
-    <w:p>
-      <w:pPr>
-        <w:pStyle w:val="NoSpacing"/>
-        <w:shd w:val="clear" w:color="auto" w:fill="D0CECE" w:themeFill="background2" w:themeFillShade="E6"/>
-        <w:rPr>
-          <w:rFonts w:ascii="Ubuntu Mono" w:hAnsi="Ubuntu Mono"/>
-          <w:lang w:val="en-IN"/>
-        </w:rPr>
-      </w:pPr>
-    </w:p>
-    <w:p>
-      <w:pPr>
-        <w:pStyle w:val="NoSpacing"/>
-        <w:shd w:val="clear" w:color="auto" w:fill="D0CECE" w:themeFill="background2" w:themeFillShade="E6"/>
-        <w:rPr>
-          <w:rFonts w:ascii="Ubuntu Mono" w:hAnsi="Ubuntu Mono"/>
-          <w:lang w:val="en-IN"/>
-        </w:rPr>
-      </w:pPr>
-      <w:proofErr w:type="spellStart"/>
-      <w:r>
-        <w:rPr>
-          <w:rFonts w:ascii="Ubuntu Mono" w:hAnsi="Ubuntu Mono"/>
-          <w:lang w:val="en-IN"/>
-        </w:rPr>
-        <w:t>img_path</w:t>
-      </w:r>
-      <w:proofErr w:type="spellEnd"/>
-      <w:r>
-        <w:rPr>
-          <w:rFonts w:ascii="Ubuntu Mono" w:hAnsi="Ubuntu Mono"/>
-          <w:lang w:val="en-IN"/>
-        </w:rPr>
-        <w:t xml:space="preserve"> = '../Datasets/writerPair1/0-10/train/0/0000_01_0.tif'</w:t>
-      </w:r>
-    </w:p>
-    <w:p>
-      <w:pPr>
-        <w:pStyle w:val="NoSpacing"/>
-        <w:shd w:val="clear" w:color="auto" w:fill="D0CECE" w:themeFill="background2" w:themeFillShade="E6"/>
-        <w:rPr>
-          <w:rFonts w:ascii="Ubuntu Mono" w:hAnsi="Ubuntu Mono"/>
-          <w:lang w:val="en-IN"/>
-        </w:rPr>
-      </w:pPr>
-      <w:proofErr w:type="spellStart"/>
-      <w:r>
-        <w:rPr>
-          <w:rFonts w:ascii="Ubuntu Mono" w:hAnsi="Ubuntu Mono"/>
-          <w:lang w:val="en-IN"/>
-        </w:rPr>
-        <w:t>img_data</w:t>
-      </w:r>
-      <w:proofErr w:type="spellEnd"/>
-      <w:r>
-        <w:rPr>
-          <w:rFonts w:ascii="Ubuntu Mono" w:hAnsi="Ubuntu Mono"/>
-          <w:lang w:val="en-IN"/>
-        </w:rPr>
-        <w:t xml:space="preserve"> = </w:t>
-      </w:r>
-      <w:proofErr w:type="spellStart"/>
-      <w:r>
-        <w:rPr>
-          <w:rFonts w:ascii="Ubuntu Mono" w:hAnsi="Ubuntu Mono"/>
-          <w:lang w:val="en-IN"/>
-        </w:rPr>
-        <w:t>image_loader</w:t>
-      </w:r>
-      <w:proofErr w:type="spellEnd"/>
-      <w:r>
-        <w:rPr>
-          <w:rFonts w:ascii="Ubuntu Mono" w:hAnsi="Ubuntu Mono"/>
-          <w:lang w:val="en-IN"/>
-        </w:rPr>
-        <w:t>(</w:t>
-      </w:r>
-      <w:proofErr w:type="spellStart"/>
-      <w:r>
-        <w:rPr>
-          <w:rFonts w:ascii="Ubuntu Mono" w:hAnsi="Ubuntu Mono"/>
-          <w:lang w:val="en-IN"/>
-        </w:rPr>
-        <w:t>img_path</w:t>
-      </w:r>
-      <w:proofErr w:type="spellEnd"/>
-      <w:r>
-        <w:rPr>
-          <w:rFonts w:ascii="Ubuntu Mono" w:hAnsi="Ubuntu Mono"/>
-          <w:lang w:val="en-IN"/>
-        </w:rPr>
-        <w:t>)</w:t>
+        <w:t>def image_loader(img_path):</w:t>
+      </w:r>
+    </w:p>
+    <w:p>
+      <w:pPr>
+        <w:pStyle w:val="NoSpacing"/>
+        <w:shd w:val="clear" w:color="auto" w:fill="D0CECE" w:themeFill="background2" w:themeFillShade="E6"/>
+        <w:rPr>
+          <w:rFonts w:ascii="Ubuntu Mono" w:hAnsi="Ubuntu Mono"/>
+          <w:lang w:val="en-IN"/>
+        </w:rPr>
+      </w:pPr>
+    </w:p>
+    <w:p>
+      <w:pPr>
+        <w:pStyle w:val="NoSpacing"/>
+        <w:shd w:val="clear" w:color="auto" w:fill="D0CECE" w:themeFill="background2" w:themeFillShade="E6"/>
+        <w:rPr>
+          <w:rFonts w:ascii="Ubuntu Mono" w:hAnsi="Ubuntu Mono"/>
+          <w:lang w:val="en-IN"/>
+        </w:rPr>
+      </w:pPr>
+      <w:r>
+        <w:rPr>
+          <w:rFonts w:ascii="Ubuntu Mono" w:hAnsi="Ubuntu Mono"/>
+          <w:lang w:val="en-IN"/>
+        </w:rPr>
+        <w:t xml:space="preserve">    img = image.load_img(img_path, target_size=(224, 224))</w:t>
+      </w:r>
+    </w:p>
+    <w:p>
+      <w:pPr>
+        <w:pStyle w:val="NoSpacing"/>
+        <w:shd w:val="clear" w:color="auto" w:fill="D0CECE" w:themeFill="background2" w:themeFillShade="E6"/>
+        <w:rPr>
+          <w:rFonts w:ascii="Ubuntu Mono" w:hAnsi="Ubuntu Mono"/>
+          <w:lang w:val="en-IN"/>
+        </w:rPr>
+      </w:pPr>
+      <w:r>
+        <w:rPr>
+          <w:rFonts w:ascii="Ubuntu Mono" w:hAnsi="Ubuntu Mono"/>
+          <w:lang w:val="en-IN"/>
+        </w:rPr>
+        <w:t xml:space="preserve">    plt.imshow(img)</w:t>
+      </w:r>
+    </w:p>
+    <w:p>
+      <w:pPr>
+        <w:pStyle w:val="NoSpacing"/>
+        <w:shd w:val="clear" w:color="auto" w:fill="D0CECE" w:themeFill="background2" w:themeFillShade="E6"/>
+        <w:rPr>
+          <w:rFonts w:ascii="Ubuntu Mono" w:hAnsi="Ubuntu Mono"/>
+          <w:lang w:val="en-IN"/>
+        </w:rPr>
+      </w:pPr>
+    </w:p>
+    <w:p>
+      <w:pPr>
+        <w:pStyle w:val="NoSpacing"/>
+        <w:shd w:val="clear" w:color="auto" w:fill="D0CECE" w:themeFill="background2" w:themeFillShade="E6"/>
+        <w:rPr>
+          <w:rFonts w:ascii="Ubuntu Mono" w:hAnsi="Ubuntu Mono"/>
+          <w:lang w:val="en-IN"/>
+        </w:rPr>
+      </w:pPr>
+      <w:r>
+        <w:rPr>
+          <w:rFonts w:ascii="Ubuntu Mono" w:hAnsi="Ubuntu Mono"/>
+          <w:lang w:val="en-IN"/>
+        </w:rPr>
+        <w:t xml:space="preserve">    img_data = image.img_to_array(img)</w:t>
+      </w:r>
+    </w:p>
+    <w:p>
+      <w:pPr>
+        <w:pStyle w:val="NoSpacing"/>
+        <w:shd w:val="clear" w:color="auto" w:fill="D0CECE" w:themeFill="background2" w:themeFillShade="E6"/>
+        <w:rPr>
+          <w:rFonts w:ascii="Ubuntu Mono" w:hAnsi="Ubuntu Mono"/>
+          <w:lang w:val="en-IN"/>
+        </w:rPr>
+      </w:pPr>
+      <w:r>
+        <w:rPr>
+          <w:rFonts w:ascii="Ubuntu Mono" w:hAnsi="Ubuntu Mono"/>
+          <w:lang w:val="en-IN"/>
+        </w:rPr>
+        <w:t xml:space="preserve">    print(img_data.shape)</w:t>
+      </w:r>
+    </w:p>
+    <w:p>
+      <w:pPr>
+        <w:pStyle w:val="NoSpacing"/>
+        <w:shd w:val="clear" w:color="auto" w:fill="D0CECE" w:themeFill="background2" w:themeFillShade="E6"/>
+        <w:rPr>
+          <w:rFonts w:ascii="Ubuntu Mono" w:hAnsi="Ubuntu Mono"/>
+          <w:lang w:val="en-IN"/>
+        </w:rPr>
+      </w:pPr>
+    </w:p>
+    <w:p>
+      <w:pPr>
+        <w:pStyle w:val="NoSpacing"/>
+        <w:shd w:val="clear" w:color="auto" w:fill="D0CECE" w:themeFill="background2" w:themeFillShade="E6"/>
+        <w:rPr>
+          <w:rFonts w:ascii="Ubuntu Mono" w:hAnsi="Ubuntu Mono"/>
+          <w:lang w:val="en-IN"/>
+        </w:rPr>
+      </w:pPr>
+      <w:r>
+        <w:rPr>
+          <w:rFonts w:ascii="Ubuntu Mono" w:hAnsi="Ubuntu Mono"/>
+          <w:lang w:val="en-IN"/>
+        </w:rPr>
+        <w:t xml:space="preserve">    img_data = np.expand_dims(img_data, axis=0) # google axis = 0</w:t>
+      </w:r>
+    </w:p>
+    <w:p>
+      <w:pPr>
+        <w:pStyle w:val="NoSpacing"/>
+        <w:shd w:val="clear" w:color="auto" w:fill="D0CECE" w:themeFill="background2" w:themeFillShade="E6"/>
+        <w:rPr>
+          <w:rFonts w:ascii="Ubuntu Mono" w:hAnsi="Ubuntu Mono"/>
+          <w:lang w:val="en-IN"/>
+        </w:rPr>
+      </w:pPr>
+      <w:r>
+        <w:rPr>
+          <w:rFonts w:ascii="Ubuntu Mono" w:hAnsi="Ubuntu Mono"/>
+          <w:lang w:val="en-IN"/>
+        </w:rPr>
+        <w:t xml:space="preserve">    print(img_data.shape)</w:t>
+      </w:r>
+    </w:p>
+    <w:p>
+      <w:pPr>
+        <w:pStyle w:val="NoSpacing"/>
+        <w:shd w:val="clear" w:color="auto" w:fill="D0CECE" w:themeFill="background2" w:themeFillShade="E6"/>
+        <w:rPr>
+          <w:rFonts w:ascii="Ubuntu Mono" w:hAnsi="Ubuntu Mono"/>
+          <w:lang w:val="en-IN"/>
+        </w:rPr>
+      </w:pPr>
+    </w:p>
+    <w:p>
+      <w:pPr>
+        <w:pStyle w:val="NoSpacing"/>
+        <w:shd w:val="clear" w:color="auto" w:fill="D0CECE" w:themeFill="background2" w:themeFillShade="E6"/>
+        <w:rPr>
+          <w:rFonts w:ascii="Ubuntu Mono" w:hAnsi="Ubuntu Mono"/>
+          <w:lang w:val="en-IN"/>
+        </w:rPr>
+      </w:pPr>
+      <w:r>
+        <w:rPr>
+          <w:rFonts w:ascii="Ubuntu Mono" w:hAnsi="Ubuntu Mono"/>
+          <w:lang w:val="en-IN"/>
+        </w:rPr>
+        <w:t xml:space="preserve">    img_data = preprocess_input(img_data)</w:t>
+      </w:r>
+    </w:p>
+    <w:p>
+      <w:pPr>
+        <w:pStyle w:val="NoSpacing"/>
+        <w:shd w:val="clear" w:color="auto" w:fill="D0CECE" w:themeFill="background2" w:themeFillShade="E6"/>
+        <w:rPr>
+          <w:rFonts w:ascii="Ubuntu Mono" w:hAnsi="Ubuntu Mono"/>
+          <w:lang w:val="en-IN"/>
+        </w:rPr>
+      </w:pPr>
+      <w:r>
+        <w:rPr>
+          <w:rFonts w:ascii="Ubuntu Mono" w:hAnsi="Ubuntu Mono"/>
+          <w:lang w:val="en-IN"/>
+        </w:rPr>
+        <w:t xml:space="preserve">    print(img_data.shape)</w:t>
+      </w:r>
+    </w:p>
+    <w:p>
+      <w:pPr>
+        <w:pStyle w:val="NoSpacing"/>
+        <w:shd w:val="clear" w:color="auto" w:fill="D0CECE" w:themeFill="background2" w:themeFillShade="E6"/>
+        <w:rPr>
+          <w:rFonts w:ascii="Ubuntu Mono" w:hAnsi="Ubuntu Mono"/>
+          <w:lang w:val="en-IN"/>
+        </w:rPr>
+      </w:pPr>
+    </w:p>
+    <w:p>
+      <w:pPr>
+        <w:pStyle w:val="NoSpacing"/>
+        <w:shd w:val="clear" w:color="auto" w:fill="D0CECE" w:themeFill="background2" w:themeFillShade="E6"/>
+        <w:rPr>
+          <w:rFonts w:ascii="Ubuntu Mono" w:hAnsi="Ubuntu Mono"/>
+          <w:lang w:val="en-IN"/>
+        </w:rPr>
+      </w:pPr>
+      <w:r>
+        <w:rPr>
+          <w:rFonts w:ascii="Ubuntu Mono" w:hAnsi="Ubuntu Mono"/>
+          <w:lang w:val="en-IN"/>
+        </w:rPr>
+        <w:t xml:space="preserve">    return img_data</w:t>
+      </w:r>
+    </w:p>
+    <w:p>
+      <w:pPr>
+        <w:pStyle w:val="NoSpacing"/>
+        <w:shd w:val="clear" w:color="auto" w:fill="D0CECE" w:themeFill="background2" w:themeFillShade="E6"/>
+        <w:rPr>
+          <w:rFonts w:ascii="Ubuntu Mono" w:hAnsi="Ubuntu Mono"/>
+          <w:lang w:val="en-IN"/>
+        </w:rPr>
+      </w:pPr>
+    </w:p>
+    <w:p>
+      <w:pPr>
+        <w:pStyle w:val="NoSpacing"/>
+        <w:shd w:val="clear" w:color="auto" w:fill="D0CECE" w:themeFill="background2" w:themeFillShade="E6"/>
+        <w:rPr>
+          <w:rFonts w:ascii="Ubuntu Mono" w:hAnsi="Ubuntu Mono"/>
+          <w:lang w:val="en-IN"/>
+        </w:rPr>
+      </w:pPr>
+      <w:r>
+        <w:rPr>
+          <w:rFonts w:ascii="Ubuntu Mono" w:hAnsi="Ubuntu Mono"/>
+          <w:lang w:val="en-IN"/>
+        </w:rPr>
+        <w:t>img_path = '../Datasets/writerPair1/0-10/train/0/0000_01_0.tif'</w:t>
+      </w:r>
+    </w:p>
+    <w:p>
+      <w:pPr>
+        <w:pStyle w:val="NoSpacing"/>
+        <w:shd w:val="clear" w:color="auto" w:fill="D0CECE" w:themeFill="background2" w:themeFillShade="E6"/>
+        <w:rPr>
+          <w:rFonts w:ascii="Ubuntu Mono" w:hAnsi="Ubuntu Mono"/>
+          <w:lang w:val="en-IN"/>
+        </w:rPr>
+      </w:pPr>
+      <w:r>
+        <w:rPr>
+          <w:rFonts w:ascii="Ubuntu Mono" w:hAnsi="Ubuntu Mono"/>
+          <w:lang w:val="en-IN"/>
+        </w:rPr>
+        <w:t>img_data = image_loader(img_path)</w:t>
       </w:r>
     </w:p>
     <w:p>
@@ -15443,261 +12353,100 @@
           <w:lang w:val="en-IN"/>
         </w:rPr>
       </w:pPr>
-      <w:proofErr w:type="spellStart"/>
-      <w:r>
-        <w:rPr>
-          <w:rFonts w:ascii="Ubuntu Mono" w:hAnsi="Ubuntu Mono"/>
-          <w:lang w:val="en-IN"/>
-        </w:rPr>
-        <w:t>model_feature</w:t>
-      </w:r>
-      <w:proofErr w:type="spellEnd"/>
-      <w:r>
-        <w:rPr>
-          <w:rFonts w:ascii="Ubuntu Mono" w:hAnsi="Ubuntu Mono"/>
-          <w:lang w:val="en-IN"/>
-        </w:rPr>
-        <w:t xml:space="preserve"> = </w:t>
-      </w:r>
-      <w:proofErr w:type="spellStart"/>
-      <w:proofErr w:type="gramStart"/>
-      <w:r>
-        <w:rPr>
-          <w:rFonts w:ascii="Ubuntu Mono" w:hAnsi="Ubuntu Mono"/>
-          <w:lang w:val="en-IN"/>
-        </w:rPr>
-        <w:t>model.predict</w:t>
-      </w:r>
-      <w:proofErr w:type="spellEnd"/>
-      <w:proofErr w:type="gramEnd"/>
-      <w:r>
-        <w:rPr>
-          <w:rFonts w:ascii="Ubuntu Mono" w:hAnsi="Ubuntu Mono"/>
-          <w:lang w:val="en-IN"/>
-        </w:rPr>
-        <w:t>(</w:t>
-      </w:r>
-      <w:proofErr w:type="spellStart"/>
-      <w:r>
-        <w:rPr>
-          <w:rFonts w:ascii="Ubuntu Mono" w:hAnsi="Ubuntu Mono"/>
-          <w:lang w:val="en-IN"/>
-        </w:rPr>
-        <w:t>img_data</w:t>
-      </w:r>
-      <w:proofErr w:type="spellEnd"/>
-      <w:r>
-        <w:rPr>
-          <w:rFonts w:ascii="Ubuntu Mono" w:hAnsi="Ubuntu Mono"/>
-          <w:lang w:val="en-IN"/>
-        </w:rPr>
-        <w:t>)</w:t>
-      </w:r>
-    </w:p>
-    <w:p>
-      <w:pPr>
-        <w:pStyle w:val="NoSpacing"/>
-        <w:shd w:val="clear" w:color="auto" w:fill="D0CECE" w:themeFill="background2" w:themeFillShade="E6"/>
-        <w:rPr>
-          <w:rFonts w:ascii="Ubuntu Mono" w:hAnsi="Ubuntu Mono"/>
-          <w:lang w:val="en-IN"/>
-        </w:rPr>
-      </w:pPr>
-    </w:p>
-    <w:p>
-      <w:pPr>
-        <w:pStyle w:val="NoSpacing"/>
-        <w:shd w:val="clear" w:color="auto" w:fill="D0CECE" w:themeFill="background2" w:themeFillShade="E6"/>
-        <w:rPr>
-          <w:rFonts w:ascii="Ubuntu Mono" w:hAnsi="Ubuntu Mono"/>
-          <w:lang w:val="en-IN"/>
-        </w:rPr>
-      </w:pPr>
-      <w:r>
-        <w:rPr>
-          <w:rFonts w:ascii="Ubuntu Mono" w:hAnsi="Ubuntu Mono"/>
-          <w:lang w:val="en-IN"/>
-        </w:rPr>
-        <w:t>print(</w:t>
-      </w:r>
-      <w:proofErr w:type="spellStart"/>
-      <w:r>
-        <w:rPr>
-          <w:rFonts w:ascii="Ubuntu Mono" w:hAnsi="Ubuntu Mono"/>
-          <w:lang w:val="en-IN"/>
-        </w:rPr>
-        <w:t>model_</w:t>
-      </w:r>
-      <w:proofErr w:type="gramStart"/>
-      <w:r>
-        <w:rPr>
-          <w:rFonts w:ascii="Ubuntu Mono" w:hAnsi="Ubuntu Mono"/>
-          <w:lang w:val="en-IN"/>
-        </w:rPr>
-        <w:t>feature.shape</w:t>
-      </w:r>
-      <w:proofErr w:type="spellEnd"/>
-      <w:proofErr w:type="gramEnd"/>
-      <w:r>
-        <w:rPr>
-          <w:rFonts w:ascii="Ubuntu Mono" w:hAnsi="Ubuntu Mono"/>
-          <w:lang w:val="en-IN"/>
-        </w:rPr>
-        <w:t>)</w:t>
-      </w:r>
-    </w:p>
-    <w:p>
-      <w:pPr>
-        <w:pStyle w:val="NoSpacing"/>
-        <w:shd w:val="clear" w:color="auto" w:fill="D0CECE" w:themeFill="background2" w:themeFillShade="E6"/>
-        <w:rPr>
-          <w:rFonts w:ascii="Ubuntu Mono" w:hAnsi="Ubuntu Mono"/>
-          <w:lang w:val="en-IN"/>
-        </w:rPr>
-      </w:pPr>
-      <w:r>
-        <w:rPr>
-          <w:rFonts w:ascii="Ubuntu Mono" w:hAnsi="Ubuntu Mono"/>
-          <w:lang w:val="en-IN"/>
-        </w:rPr>
-        <w:t>print(</w:t>
-      </w:r>
-      <w:proofErr w:type="spellStart"/>
-      <w:r>
-        <w:rPr>
-          <w:rFonts w:ascii="Ubuntu Mono" w:hAnsi="Ubuntu Mono"/>
-          <w:lang w:val="en-IN"/>
-        </w:rPr>
-        <w:t>feature_</w:t>
-      </w:r>
-      <w:proofErr w:type="gramStart"/>
-      <w:r>
-        <w:rPr>
-          <w:rFonts w:ascii="Ubuntu Mono" w:hAnsi="Ubuntu Mono"/>
-          <w:lang w:val="en-IN"/>
-        </w:rPr>
-        <w:t>matrix.shape</w:t>
-      </w:r>
-      <w:proofErr w:type="spellEnd"/>
-      <w:proofErr w:type="gramEnd"/>
-      <w:r>
-        <w:rPr>
-          <w:rFonts w:ascii="Ubuntu Mono" w:hAnsi="Ubuntu Mono"/>
-          <w:lang w:val="en-IN"/>
-        </w:rPr>
-        <w:t>)</w:t>
-      </w:r>
-    </w:p>
-    <w:p>
-      <w:pPr>
-        <w:pStyle w:val="NoSpacing"/>
-        <w:shd w:val="clear" w:color="auto" w:fill="D0CECE" w:themeFill="background2" w:themeFillShade="E6"/>
-        <w:rPr>
-          <w:rFonts w:ascii="Ubuntu Mono" w:hAnsi="Ubuntu Mono"/>
-          <w:lang w:val="en-IN"/>
-        </w:rPr>
-      </w:pPr>
-    </w:p>
-    <w:p>
-      <w:pPr>
-        <w:pStyle w:val="NoSpacing"/>
-        <w:shd w:val="clear" w:color="auto" w:fill="D0CECE" w:themeFill="background2" w:themeFillShade="E6"/>
-        <w:rPr>
-          <w:rFonts w:ascii="Ubuntu Mono" w:hAnsi="Ubuntu Mono"/>
-          <w:lang w:val="en-IN"/>
-        </w:rPr>
-      </w:pPr>
-      <w:r>
-        <w:rPr>
-          <w:rFonts w:ascii="Ubuntu Mono" w:hAnsi="Ubuntu Mono"/>
-          <w:lang w:val="en-IN"/>
-        </w:rPr>
-        <w:t xml:space="preserve">df = </w:t>
-      </w:r>
-      <w:proofErr w:type="spellStart"/>
-      <w:proofErr w:type="gramStart"/>
-      <w:r>
-        <w:rPr>
-          <w:rFonts w:ascii="Ubuntu Mono" w:hAnsi="Ubuntu Mono"/>
-          <w:lang w:val="en-IN"/>
-        </w:rPr>
-        <w:t>pd.DataFrame</w:t>
-      </w:r>
-      <w:proofErr w:type="spellEnd"/>
-      <w:proofErr w:type="gramEnd"/>
-      <w:r>
-        <w:rPr>
-          <w:rFonts w:ascii="Ubuntu Mono" w:hAnsi="Ubuntu Mono"/>
-          <w:lang w:val="en-IN"/>
-        </w:rPr>
-        <w:t>(</w:t>
-      </w:r>
-      <w:proofErr w:type="spellStart"/>
-      <w:r>
-        <w:rPr>
-          <w:rFonts w:ascii="Ubuntu Mono" w:hAnsi="Ubuntu Mono"/>
-          <w:lang w:val="en-IN"/>
-        </w:rPr>
-        <w:t>feature_matrix</w:t>
-      </w:r>
-      <w:proofErr w:type="spellEnd"/>
-      <w:r>
-        <w:rPr>
-          <w:rFonts w:ascii="Ubuntu Mono" w:hAnsi="Ubuntu Mono"/>
-          <w:lang w:val="en-IN"/>
-        </w:rPr>
-        <w:t>)</w:t>
-      </w:r>
-    </w:p>
-    <w:p>
-      <w:pPr>
-        <w:pStyle w:val="NoSpacing"/>
-        <w:shd w:val="clear" w:color="auto" w:fill="D0CECE" w:themeFill="background2" w:themeFillShade="E6"/>
-        <w:rPr>
-          <w:rFonts w:ascii="Ubuntu Mono" w:hAnsi="Ubuntu Mono"/>
-          <w:lang w:val="en-IN"/>
-        </w:rPr>
-      </w:pPr>
-      <w:proofErr w:type="spellStart"/>
-      <w:r>
-        <w:rPr>
-          <w:rFonts w:ascii="Ubuntu Mono" w:hAnsi="Ubuntu Mono"/>
-          <w:lang w:val="en-IN"/>
-        </w:rPr>
-        <w:t>df.to_csv</w:t>
-      </w:r>
-      <w:proofErr w:type="spellEnd"/>
-      <w:r>
-        <w:rPr>
-          <w:rFonts w:ascii="Ubuntu Mono" w:hAnsi="Ubuntu Mono"/>
-          <w:lang w:val="en-IN"/>
-        </w:rPr>
-        <w:t>('</w:t>
-      </w:r>
-      <w:proofErr w:type="spellStart"/>
-      <w:r>
-        <w:rPr>
-          <w:rFonts w:ascii="Ubuntu Mono" w:hAnsi="Ubuntu Mono"/>
-          <w:lang w:val="en-IN"/>
-        </w:rPr>
-        <w:t>feature.csv</w:t>
-      </w:r>
-      <w:proofErr w:type="gramStart"/>
-      <w:r>
-        <w:rPr>
-          <w:rFonts w:ascii="Ubuntu Mono" w:hAnsi="Ubuntu Mono"/>
-          <w:lang w:val="en-IN"/>
-        </w:rPr>
-        <w:t>',index</w:t>
-      </w:r>
-      <w:proofErr w:type="spellEnd"/>
-      <w:proofErr w:type="gramEnd"/>
-      <w:r>
-        <w:rPr>
-          <w:rFonts w:ascii="Ubuntu Mono" w:hAnsi="Ubuntu Mono"/>
-          <w:lang w:val="en-IN"/>
-        </w:rPr>
-        <w:t>=False)</w:t>
+      <w:r>
+        <w:rPr>
+          <w:rFonts w:ascii="Ubuntu Mono" w:hAnsi="Ubuntu Mono"/>
+          <w:lang w:val="en-IN"/>
+        </w:rPr>
+        <w:t>model_feature = model.predict(img_data)</w:t>
+      </w:r>
+    </w:p>
+    <w:p>
+      <w:pPr>
+        <w:pStyle w:val="NoSpacing"/>
+        <w:shd w:val="clear" w:color="auto" w:fill="D0CECE" w:themeFill="background2" w:themeFillShade="E6"/>
+        <w:rPr>
+          <w:rFonts w:ascii="Ubuntu Mono" w:hAnsi="Ubuntu Mono"/>
+          <w:lang w:val="en-IN"/>
+        </w:rPr>
+      </w:pPr>
+    </w:p>
+    <w:p>
+      <w:pPr>
+        <w:pStyle w:val="NoSpacing"/>
+        <w:shd w:val="clear" w:color="auto" w:fill="D0CECE" w:themeFill="background2" w:themeFillShade="E6"/>
+        <w:rPr>
+          <w:rFonts w:ascii="Ubuntu Mono" w:hAnsi="Ubuntu Mono"/>
+          <w:lang w:val="en-IN"/>
+        </w:rPr>
+      </w:pPr>
+      <w:r>
+        <w:rPr>
+          <w:rFonts w:ascii="Ubuntu Mono" w:hAnsi="Ubuntu Mono"/>
+          <w:lang w:val="en-IN"/>
+        </w:rPr>
+        <w:t>print(model_feature.shape)</w:t>
+      </w:r>
+    </w:p>
+    <w:p>
+      <w:pPr>
+        <w:pStyle w:val="NoSpacing"/>
+        <w:shd w:val="clear" w:color="auto" w:fill="D0CECE" w:themeFill="background2" w:themeFillShade="E6"/>
+        <w:rPr>
+          <w:rFonts w:ascii="Ubuntu Mono" w:hAnsi="Ubuntu Mono"/>
+          <w:lang w:val="en-IN"/>
+        </w:rPr>
+      </w:pPr>
+      <w:r>
+        <w:rPr>
+          <w:rFonts w:ascii="Ubuntu Mono" w:hAnsi="Ubuntu Mono"/>
+          <w:lang w:val="en-IN"/>
+        </w:rPr>
+        <w:t>print(feature_matrix.shape)</w:t>
+      </w:r>
+    </w:p>
+    <w:p>
+      <w:pPr>
+        <w:pStyle w:val="NoSpacing"/>
+        <w:shd w:val="clear" w:color="auto" w:fill="D0CECE" w:themeFill="background2" w:themeFillShade="E6"/>
+        <w:rPr>
+          <w:rFonts w:ascii="Ubuntu Mono" w:hAnsi="Ubuntu Mono"/>
+          <w:lang w:val="en-IN"/>
+        </w:rPr>
+      </w:pPr>
+    </w:p>
+    <w:p>
+      <w:pPr>
+        <w:pStyle w:val="NoSpacing"/>
+        <w:shd w:val="clear" w:color="auto" w:fill="D0CECE" w:themeFill="background2" w:themeFillShade="E6"/>
+        <w:rPr>
+          <w:rFonts w:ascii="Ubuntu Mono" w:hAnsi="Ubuntu Mono"/>
+          <w:lang w:val="en-IN"/>
+        </w:rPr>
+      </w:pPr>
+      <w:r>
+        <w:rPr>
+          <w:rFonts w:ascii="Ubuntu Mono" w:hAnsi="Ubuntu Mono"/>
+          <w:lang w:val="en-IN"/>
+        </w:rPr>
+        <w:t>df = pd.DataFrame(feature_matrix)</w:t>
+      </w:r>
+    </w:p>
+    <w:p>
+      <w:pPr>
+        <w:pStyle w:val="NoSpacing"/>
+        <w:shd w:val="clear" w:color="auto" w:fill="D0CECE" w:themeFill="background2" w:themeFillShade="E6"/>
+        <w:rPr>
+          <w:rFonts w:ascii="Ubuntu Mono" w:hAnsi="Ubuntu Mono"/>
+          <w:lang w:val="en-IN"/>
+        </w:rPr>
+      </w:pPr>
+      <w:r>
+        <w:rPr>
+          <w:rFonts w:ascii="Ubuntu Mono" w:hAnsi="Ubuntu Mono"/>
+          <w:lang w:val="en-IN"/>
+        </w:rPr>
+        <w:t>df.to_csv('feature.csv',index=False)</w:t>
       </w:r>
     </w:p>
     <w:p>
@@ -15862,21 +12611,7 @@
         <w:rPr>
           <w:lang w:val="en-IN"/>
         </w:rPr>
-        <w:t xml:space="preserve"> (</w:t>
-      </w:r>
-      <w:proofErr w:type="gramStart"/>
-      <w:r>
-        <w:rPr>
-          <w:lang w:val="en-IN"/>
-        </w:rPr>
-        <w:t>i.e.</w:t>
-      </w:r>
-      <w:proofErr w:type="gramEnd"/>
-      <w:r>
-        <w:rPr>
-          <w:lang w:val="en-IN"/>
-        </w:rPr>
-        <w:t xml:space="preserve"> </w:t>
+        <w:t xml:space="preserve"> (i.e. </w:t>
       </w:r>
       <w:r>
         <w:rPr>
@@ -16067,23 +12802,7 @@
           <w:rFonts w:ascii="Ubuntu Mono" w:hAnsi="Ubuntu Mono"/>
           <w:lang w:val="en-IN"/>
         </w:rPr>
-        <w:t>Layer (</w:t>
-      </w:r>
-      <w:proofErr w:type="gramStart"/>
-      <w:r>
-        <w:rPr>
-          <w:rFonts w:ascii="Ubuntu Mono" w:hAnsi="Ubuntu Mono"/>
-          <w:lang w:val="en-IN"/>
-        </w:rPr>
-        <w:t xml:space="preserve">type)   </w:t>
-      </w:r>
-      <w:proofErr w:type="gramEnd"/>
-      <w:r>
-        <w:rPr>
-          <w:rFonts w:ascii="Ubuntu Mono" w:hAnsi="Ubuntu Mono"/>
-          <w:lang w:val="en-IN"/>
-        </w:rPr>
-        <w:t xml:space="preserve">              Output Shape              Param #</w:t>
+        <w:t>Layer (type)                 Output Shape              Param #</w:t>
       </w:r>
     </w:p>
     <w:p>
@@ -16117,32 +12836,7 @@
           <w:rFonts w:ascii="Ubuntu Mono" w:hAnsi="Ubuntu Mono"/>
           <w:lang w:val="en-IN"/>
         </w:rPr>
-        <w:t>input_1 (</w:t>
-      </w:r>
-      <w:proofErr w:type="spellStart"/>
-      <w:proofErr w:type="gramStart"/>
-      <w:r>
-        <w:rPr>
-          <w:rFonts w:ascii="Ubuntu Mono" w:hAnsi="Ubuntu Mono"/>
-          <w:lang w:val="en-IN"/>
-        </w:rPr>
-        <w:t>InputLayer</w:t>
-      </w:r>
-      <w:proofErr w:type="spellEnd"/>
-      <w:r>
-        <w:rPr>
-          <w:rFonts w:ascii="Ubuntu Mono" w:hAnsi="Ubuntu Mono"/>
-          <w:lang w:val="en-IN"/>
-        </w:rPr>
-        <w:t xml:space="preserve">)   </w:t>
-      </w:r>
-      <w:proofErr w:type="gramEnd"/>
-      <w:r>
-        <w:rPr>
-          <w:rFonts w:ascii="Ubuntu Mono" w:hAnsi="Ubuntu Mono"/>
-          <w:lang w:val="en-IN"/>
-        </w:rPr>
-        <w:t xml:space="preserve">      [(None, None, None, 3)]   0</w:t>
+        <w:t>input_1 (InputLayer)         [(None, None, None, 3)]   0</w:t>
       </w:r>
     </w:p>
     <w:p>
@@ -16176,23 +12870,7 @@
           <w:rFonts w:ascii="Ubuntu Mono" w:hAnsi="Ubuntu Mono"/>
           <w:lang w:val="en-IN"/>
         </w:rPr>
-        <w:t xml:space="preserve">block1_conv1 (Conv2D)     </w:t>
-      </w:r>
-      <w:proofErr w:type="gramStart"/>
-      <w:r>
-        <w:rPr>
-          <w:rFonts w:ascii="Ubuntu Mono" w:hAnsi="Ubuntu Mono"/>
-          <w:lang w:val="en-IN"/>
-        </w:rPr>
-        <w:t xml:space="preserve">   (</w:t>
-      </w:r>
-      <w:proofErr w:type="gramEnd"/>
-      <w:r>
-        <w:rPr>
-          <w:rFonts w:ascii="Ubuntu Mono" w:hAnsi="Ubuntu Mono"/>
-          <w:lang w:val="en-IN"/>
-        </w:rPr>
-        <w:t>None, None, None, 64)    1792</w:t>
+        <w:t>block1_conv1 (Conv2D)        (None, None, None, 64)    1792</w:t>
       </w:r>
     </w:p>
     <w:p>
@@ -16226,23 +12904,7 @@
           <w:rFonts w:ascii="Ubuntu Mono" w:hAnsi="Ubuntu Mono"/>
           <w:lang w:val="en-IN"/>
         </w:rPr>
-        <w:t xml:space="preserve">block1_conv2 (Conv2D)     </w:t>
-      </w:r>
-      <w:proofErr w:type="gramStart"/>
-      <w:r>
-        <w:rPr>
-          <w:rFonts w:ascii="Ubuntu Mono" w:hAnsi="Ubuntu Mono"/>
-          <w:lang w:val="en-IN"/>
-        </w:rPr>
-        <w:t xml:space="preserve">   (</w:t>
-      </w:r>
-      <w:proofErr w:type="gramEnd"/>
-      <w:r>
-        <w:rPr>
-          <w:rFonts w:ascii="Ubuntu Mono" w:hAnsi="Ubuntu Mono"/>
-          <w:lang w:val="en-IN"/>
-        </w:rPr>
-        <w:t>None, None, None, 64)    36928</w:t>
+        <w:t>block1_conv2 (Conv2D)        (None, None, None, 64)    36928</w:t>
       </w:r>
     </w:p>
     <w:p>
@@ -16276,23 +12938,7 @@
           <w:rFonts w:ascii="Ubuntu Mono" w:hAnsi="Ubuntu Mono"/>
           <w:lang w:val="en-IN"/>
         </w:rPr>
-        <w:t>block1_pool (MaxPooling2D)</w:t>
-      </w:r>
-      <w:proofErr w:type="gramStart"/>
-      <w:r>
-        <w:rPr>
-          <w:rFonts w:ascii="Ubuntu Mono" w:hAnsi="Ubuntu Mono"/>
-          <w:lang w:val="en-IN"/>
-        </w:rPr>
-        <w:t xml:space="preserve">   (</w:t>
-      </w:r>
-      <w:proofErr w:type="gramEnd"/>
-      <w:r>
-        <w:rPr>
-          <w:rFonts w:ascii="Ubuntu Mono" w:hAnsi="Ubuntu Mono"/>
-          <w:lang w:val="en-IN"/>
-        </w:rPr>
-        <w:t>None, None, None, 64)    0</w:t>
+        <w:t>block1_pool (MaxPooling2D)   (None, None, None, 64)    0</w:t>
       </w:r>
     </w:p>
     <w:p>
@@ -16326,23 +12972,7 @@
           <w:rFonts w:ascii="Ubuntu Mono" w:hAnsi="Ubuntu Mono"/>
           <w:lang w:val="en-IN"/>
         </w:rPr>
-        <w:t xml:space="preserve">block2_conv1 (Conv2D)     </w:t>
-      </w:r>
-      <w:proofErr w:type="gramStart"/>
-      <w:r>
-        <w:rPr>
-          <w:rFonts w:ascii="Ubuntu Mono" w:hAnsi="Ubuntu Mono"/>
-          <w:lang w:val="en-IN"/>
-        </w:rPr>
-        <w:t xml:space="preserve">   (</w:t>
-      </w:r>
-      <w:proofErr w:type="gramEnd"/>
-      <w:r>
-        <w:rPr>
-          <w:rFonts w:ascii="Ubuntu Mono" w:hAnsi="Ubuntu Mono"/>
-          <w:lang w:val="en-IN"/>
-        </w:rPr>
-        <w:t>None, None, None, 128)   73856</w:t>
+        <w:t>block2_conv1 (Conv2D)        (None, None, None, 128)   73856</w:t>
       </w:r>
     </w:p>
     <w:p>
@@ -16376,23 +13006,7 @@
           <w:rFonts w:ascii="Ubuntu Mono" w:hAnsi="Ubuntu Mono"/>
           <w:lang w:val="en-IN"/>
         </w:rPr>
-        <w:t xml:space="preserve">block2_conv2 (Conv2D)     </w:t>
-      </w:r>
-      <w:proofErr w:type="gramStart"/>
-      <w:r>
-        <w:rPr>
-          <w:rFonts w:ascii="Ubuntu Mono" w:hAnsi="Ubuntu Mono"/>
-          <w:lang w:val="en-IN"/>
-        </w:rPr>
-        <w:t xml:space="preserve">   (</w:t>
-      </w:r>
-      <w:proofErr w:type="gramEnd"/>
-      <w:r>
-        <w:rPr>
-          <w:rFonts w:ascii="Ubuntu Mono" w:hAnsi="Ubuntu Mono"/>
-          <w:lang w:val="en-IN"/>
-        </w:rPr>
-        <w:t>None, None, None, 128)   147584</w:t>
+        <w:t>block2_conv2 (Conv2D)        (None, None, None, 128)   147584</w:t>
       </w:r>
     </w:p>
     <w:p>
@@ -16426,23 +13040,7 @@
           <w:rFonts w:ascii="Ubuntu Mono" w:hAnsi="Ubuntu Mono"/>
           <w:lang w:val="en-IN"/>
         </w:rPr>
-        <w:t>block2_pool (MaxPooling2D)</w:t>
-      </w:r>
-      <w:proofErr w:type="gramStart"/>
-      <w:r>
-        <w:rPr>
-          <w:rFonts w:ascii="Ubuntu Mono" w:hAnsi="Ubuntu Mono"/>
-          <w:lang w:val="en-IN"/>
-        </w:rPr>
-        <w:t xml:space="preserve">   (</w:t>
-      </w:r>
-      <w:proofErr w:type="gramEnd"/>
-      <w:r>
-        <w:rPr>
-          <w:rFonts w:ascii="Ubuntu Mono" w:hAnsi="Ubuntu Mono"/>
-          <w:lang w:val="en-IN"/>
-        </w:rPr>
-        <w:t>None, None, None, 128)   0</w:t>
+        <w:t>block2_pool (MaxPooling2D)   (None, None, None, 128)   0</w:t>
       </w:r>
     </w:p>
     <w:p>
@@ -16476,23 +13074,7 @@
           <w:rFonts w:ascii="Ubuntu Mono" w:hAnsi="Ubuntu Mono"/>
           <w:lang w:val="en-IN"/>
         </w:rPr>
-        <w:t xml:space="preserve">block3_conv1 (Conv2D)     </w:t>
-      </w:r>
-      <w:proofErr w:type="gramStart"/>
-      <w:r>
-        <w:rPr>
-          <w:rFonts w:ascii="Ubuntu Mono" w:hAnsi="Ubuntu Mono"/>
-          <w:lang w:val="en-IN"/>
-        </w:rPr>
-        <w:t xml:space="preserve">   (</w:t>
-      </w:r>
-      <w:proofErr w:type="gramEnd"/>
-      <w:r>
-        <w:rPr>
-          <w:rFonts w:ascii="Ubuntu Mono" w:hAnsi="Ubuntu Mono"/>
-          <w:lang w:val="en-IN"/>
-        </w:rPr>
-        <w:t>None, None, None, 256)   295168</w:t>
+        <w:t>block3_conv1 (Conv2D)        (None, None, None, 256)   295168</w:t>
       </w:r>
     </w:p>
     <w:p>
@@ -16526,23 +13108,7 @@
           <w:rFonts w:ascii="Ubuntu Mono" w:hAnsi="Ubuntu Mono"/>
           <w:lang w:val="en-IN"/>
         </w:rPr>
-        <w:t xml:space="preserve">block3_conv2 (Conv2D)     </w:t>
-      </w:r>
-      <w:proofErr w:type="gramStart"/>
-      <w:r>
-        <w:rPr>
-          <w:rFonts w:ascii="Ubuntu Mono" w:hAnsi="Ubuntu Mono"/>
-          <w:lang w:val="en-IN"/>
-        </w:rPr>
-        <w:t xml:space="preserve">   (</w:t>
-      </w:r>
-      <w:proofErr w:type="gramEnd"/>
-      <w:r>
-        <w:rPr>
-          <w:rFonts w:ascii="Ubuntu Mono" w:hAnsi="Ubuntu Mono"/>
-          <w:lang w:val="en-IN"/>
-        </w:rPr>
-        <w:t>None, None, None, 256)   590080</w:t>
+        <w:t>block3_conv2 (Conv2D)        (None, None, None, 256)   590080</w:t>
       </w:r>
     </w:p>
     <w:p>
@@ -16576,23 +13142,7 @@
           <w:rFonts w:ascii="Ubuntu Mono" w:hAnsi="Ubuntu Mono"/>
           <w:lang w:val="en-IN"/>
         </w:rPr>
-        <w:t xml:space="preserve">block3_conv3 (Conv2D)     </w:t>
-      </w:r>
-      <w:proofErr w:type="gramStart"/>
-      <w:r>
-        <w:rPr>
-          <w:rFonts w:ascii="Ubuntu Mono" w:hAnsi="Ubuntu Mono"/>
-          <w:lang w:val="en-IN"/>
-        </w:rPr>
-        <w:t xml:space="preserve">   (</w:t>
-      </w:r>
-      <w:proofErr w:type="gramEnd"/>
-      <w:r>
-        <w:rPr>
-          <w:rFonts w:ascii="Ubuntu Mono" w:hAnsi="Ubuntu Mono"/>
-          <w:lang w:val="en-IN"/>
-        </w:rPr>
-        <w:t>None, None, None, 256)   590080</w:t>
+        <w:t>block3_conv3 (Conv2D)        (None, None, None, 256)   590080</w:t>
       </w:r>
     </w:p>
     <w:p>
@@ -16626,23 +13176,7 @@
           <w:rFonts w:ascii="Ubuntu Mono" w:hAnsi="Ubuntu Mono"/>
           <w:lang w:val="en-IN"/>
         </w:rPr>
-        <w:t>block3_pool (MaxPooling2D)</w:t>
-      </w:r>
-      <w:proofErr w:type="gramStart"/>
-      <w:r>
-        <w:rPr>
-          <w:rFonts w:ascii="Ubuntu Mono" w:hAnsi="Ubuntu Mono"/>
-          <w:lang w:val="en-IN"/>
-        </w:rPr>
-        <w:t xml:space="preserve">   (</w:t>
-      </w:r>
-      <w:proofErr w:type="gramEnd"/>
-      <w:r>
-        <w:rPr>
-          <w:rFonts w:ascii="Ubuntu Mono" w:hAnsi="Ubuntu Mono"/>
-          <w:lang w:val="en-IN"/>
-        </w:rPr>
-        <w:t>None, None, None, 256)   0</w:t>
+        <w:t>block3_pool (MaxPooling2D)   (None, None, None, 256)   0</w:t>
       </w:r>
     </w:p>
     <w:p>
@@ -16676,23 +13210,7 @@
           <w:rFonts w:ascii="Ubuntu Mono" w:hAnsi="Ubuntu Mono"/>
           <w:lang w:val="en-IN"/>
         </w:rPr>
-        <w:t xml:space="preserve">block4_conv1 (Conv2D)     </w:t>
-      </w:r>
-      <w:proofErr w:type="gramStart"/>
-      <w:r>
-        <w:rPr>
-          <w:rFonts w:ascii="Ubuntu Mono" w:hAnsi="Ubuntu Mono"/>
-          <w:lang w:val="en-IN"/>
-        </w:rPr>
-        <w:t xml:space="preserve">   (</w:t>
-      </w:r>
-      <w:proofErr w:type="gramEnd"/>
-      <w:r>
-        <w:rPr>
-          <w:rFonts w:ascii="Ubuntu Mono" w:hAnsi="Ubuntu Mono"/>
-          <w:lang w:val="en-IN"/>
-        </w:rPr>
-        <w:t>None, None, None, 512)   1180160</w:t>
+        <w:t>block4_conv1 (Conv2D)        (None, None, None, 512)   1180160</w:t>
       </w:r>
     </w:p>
     <w:p>
@@ -16726,23 +13244,7 @@
           <w:rFonts w:ascii="Ubuntu Mono" w:hAnsi="Ubuntu Mono"/>
           <w:lang w:val="en-IN"/>
         </w:rPr>
-        <w:t xml:space="preserve">block4_conv2 (Conv2D)     </w:t>
-      </w:r>
-      <w:proofErr w:type="gramStart"/>
-      <w:r>
-        <w:rPr>
-          <w:rFonts w:ascii="Ubuntu Mono" w:hAnsi="Ubuntu Mono"/>
-          <w:lang w:val="en-IN"/>
-        </w:rPr>
-        <w:t xml:space="preserve">   (</w:t>
-      </w:r>
-      <w:proofErr w:type="gramEnd"/>
-      <w:r>
-        <w:rPr>
-          <w:rFonts w:ascii="Ubuntu Mono" w:hAnsi="Ubuntu Mono"/>
-          <w:lang w:val="en-IN"/>
-        </w:rPr>
-        <w:t>None, None, None, 512)   2359808</w:t>
+        <w:t>block4_conv2 (Conv2D)        (None, None, None, 512)   2359808</w:t>
       </w:r>
     </w:p>
     <w:p>
@@ -16776,23 +13278,7 @@
           <w:rFonts w:ascii="Ubuntu Mono" w:hAnsi="Ubuntu Mono"/>
           <w:lang w:val="en-IN"/>
         </w:rPr>
-        <w:t xml:space="preserve">block4_conv3 (Conv2D)     </w:t>
-      </w:r>
-      <w:proofErr w:type="gramStart"/>
-      <w:r>
-        <w:rPr>
-          <w:rFonts w:ascii="Ubuntu Mono" w:hAnsi="Ubuntu Mono"/>
-          <w:lang w:val="en-IN"/>
-        </w:rPr>
-        <w:t xml:space="preserve">   (</w:t>
-      </w:r>
-      <w:proofErr w:type="gramEnd"/>
-      <w:r>
-        <w:rPr>
-          <w:rFonts w:ascii="Ubuntu Mono" w:hAnsi="Ubuntu Mono"/>
-          <w:lang w:val="en-IN"/>
-        </w:rPr>
-        <w:t>None, None, None, 512)   2359808</w:t>
+        <w:t>block4_conv3 (Conv2D)        (None, None, None, 512)   2359808</w:t>
       </w:r>
     </w:p>
     <w:p>
@@ -16826,23 +13312,7 @@
           <w:rFonts w:ascii="Ubuntu Mono" w:hAnsi="Ubuntu Mono"/>
           <w:lang w:val="en-IN"/>
         </w:rPr>
-        <w:t>block4_pool (MaxPooling2D)</w:t>
-      </w:r>
-      <w:proofErr w:type="gramStart"/>
-      <w:r>
-        <w:rPr>
-          <w:rFonts w:ascii="Ubuntu Mono" w:hAnsi="Ubuntu Mono"/>
-          <w:lang w:val="en-IN"/>
-        </w:rPr>
-        <w:t xml:space="preserve">   (</w:t>
-      </w:r>
-      <w:proofErr w:type="gramEnd"/>
-      <w:r>
-        <w:rPr>
-          <w:rFonts w:ascii="Ubuntu Mono" w:hAnsi="Ubuntu Mono"/>
-          <w:lang w:val="en-IN"/>
-        </w:rPr>
-        <w:t>None, None, None, 512)   0</w:t>
+        <w:t>block4_pool (MaxPooling2D)   (None, None, None, 512)   0</w:t>
       </w:r>
     </w:p>
     <w:p>
@@ -16876,23 +13346,7 @@
           <w:rFonts w:ascii="Ubuntu Mono" w:hAnsi="Ubuntu Mono"/>
           <w:lang w:val="en-IN"/>
         </w:rPr>
-        <w:t xml:space="preserve">block5_conv1 (Conv2D)     </w:t>
-      </w:r>
-      <w:proofErr w:type="gramStart"/>
-      <w:r>
-        <w:rPr>
-          <w:rFonts w:ascii="Ubuntu Mono" w:hAnsi="Ubuntu Mono"/>
-          <w:lang w:val="en-IN"/>
-        </w:rPr>
-        <w:t xml:space="preserve">   (</w:t>
-      </w:r>
-      <w:proofErr w:type="gramEnd"/>
-      <w:r>
-        <w:rPr>
-          <w:rFonts w:ascii="Ubuntu Mono" w:hAnsi="Ubuntu Mono"/>
-          <w:lang w:val="en-IN"/>
-        </w:rPr>
-        <w:t>None, None, None, 512)   2359808</w:t>
+        <w:t>block5_conv1 (Conv2D)        (None, None, None, 512)   2359808</w:t>
       </w:r>
     </w:p>
     <w:p>
@@ -16927,23 +13381,7 @@
           <w:rFonts w:ascii="Ubuntu Mono" w:hAnsi="Ubuntu Mono"/>
           <w:lang w:val="en-IN"/>
         </w:rPr>
-        <w:t xml:space="preserve">block5_conv2 (Conv2D)     </w:t>
-      </w:r>
-      <w:proofErr w:type="gramStart"/>
-      <w:r>
-        <w:rPr>
-          <w:rFonts w:ascii="Ubuntu Mono" w:hAnsi="Ubuntu Mono"/>
-          <w:lang w:val="en-IN"/>
-        </w:rPr>
-        <w:t xml:space="preserve">   (</w:t>
-      </w:r>
-      <w:proofErr w:type="gramEnd"/>
-      <w:r>
-        <w:rPr>
-          <w:rFonts w:ascii="Ubuntu Mono" w:hAnsi="Ubuntu Mono"/>
-          <w:lang w:val="en-IN"/>
-        </w:rPr>
-        <w:t>None, None, None, 512)   2359808</w:t>
+        <w:t>block5_conv2 (Conv2D)        (None, None, None, 512)   2359808</w:t>
       </w:r>
     </w:p>
     <w:p>
@@ -16977,23 +13415,7 @@
           <w:rFonts w:ascii="Ubuntu Mono" w:hAnsi="Ubuntu Mono"/>
           <w:lang w:val="en-IN"/>
         </w:rPr>
-        <w:t xml:space="preserve">block5_conv3 (Conv2D)     </w:t>
-      </w:r>
-      <w:proofErr w:type="gramStart"/>
-      <w:r>
-        <w:rPr>
-          <w:rFonts w:ascii="Ubuntu Mono" w:hAnsi="Ubuntu Mono"/>
-          <w:lang w:val="en-IN"/>
-        </w:rPr>
-        <w:t xml:space="preserve">   (</w:t>
-      </w:r>
-      <w:proofErr w:type="gramEnd"/>
-      <w:r>
-        <w:rPr>
-          <w:rFonts w:ascii="Ubuntu Mono" w:hAnsi="Ubuntu Mono"/>
-          <w:lang w:val="en-IN"/>
-        </w:rPr>
-        <w:t>None, None, None, 512)   2359808</w:t>
+        <w:t>block5_conv3 (Conv2D)        (None, None, None, 512)   2359808</w:t>
       </w:r>
     </w:p>
     <w:p>
@@ -17027,23 +13449,7 @@
           <w:rFonts w:ascii="Ubuntu Mono" w:hAnsi="Ubuntu Mono"/>
           <w:lang w:val="en-IN"/>
         </w:rPr>
-        <w:t>block5_pool (MaxPooling2D)</w:t>
-      </w:r>
-      <w:proofErr w:type="gramStart"/>
-      <w:r>
-        <w:rPr>
-          <w:rFonts w:ascii="Ubuntu Mono" w:hAnsi="Ubuntu Mono"/>
-          <w:lang w:val="en-IN"/>
-        </w:rPr>
-        <w:t xml:space="preserve">   (</w:t>
-      </w:r>
-      <w:proofErr w:type="gramEnd"/>
-      <w:r>
-        <w:rPr>
-          <w:rFonts w:ascii="Ubuntu Mono" w:hAnsi="Ubuntu Mono"/>
-          <w:lang w:val="en-IN"/>
-        </w:rPr>
-        <w:t>None, None, None, 512)   0</w:t>
+        <w:t>block5_pool (MaxPooling2D)   (None, None, None, 512)   0</w:t>
       </w:r>
     </w:p>
     <w:p>
@@ -17196,39 +13602,7 @@
           <w:rFonts w:ascii="Ubuntu Mono" w:hAnsi="Ubuntu Mono"/>
           <w:lang w:val="en-IN"/>
         </w:rPr>
-        <w:t xml:space="preserve">2021-03-27 23:23:36.385607: I </w:t>
-      </w:r>
-      <w:proofErr w:type="spellStart"/>
-      <w:r>
-        <w:rPr>
-          <w:rFonts w:ascii="Ubuntu Mono" w:hAnsi="Ubuntu Mono"/>
-          <w:lang w:val="en-IN"/>
-        </w:rPr>
-        <w:t>tensorflow</w:t>
-      </w:r>
-      <w:proofErr w:type="spellEnd"/>
-      <w:r>
-        <w:rPr>
-          <w:rFonts w:ascii="Ubuntu Mono" w:hAnsi="Ubuntu Mono"/>
-          <w:lang w:val="en-IN"/>
-        </w:rPr>
-        <w:t>/compiler/</w:t>
-      </w:r>
-      <w:proofErr w:type="spellStart"/>
-      <w:r>
-        <w:rPr>
-          <w:rFonts w:ascii="Ubuntu Mono" w:hAnsi="Ubuntu Mono"/>
-          <w:lang w:val="en-IN"/>
-        </w:rPr>
-        <w:t>mlir</w:t>
-      </w:r>
-      <w:proofErr w:type="spellEnd"/>
-      <w:r>
-        <w:rPr>
-          <w:rFonts w:ascii="Ubuntu Mono" w:hAnsi="Ubuntu Mono"/>
-          <w:lang w:val="en-IN"/>
-        </w:rPr>
-        <w:t>/mlir_graph_optimization_pass.cc:116] None of the MLIR optimization passes are enabled (registered 2)</w:t>
+        <w:t>2021-03-27 23:23:36.385607: I tensorflow/compiler/mlir/mlir_graph_optimization_pass.cc:116] None of the MLIR optimization passes are enabled (registered 2)</w:t>
       </w:r>
     </w:p>
     <w:p>
@@ -17415,17 +13789,8 @@
           <w:rFonts w:ascii="Ubuntu Mono" w:hAnsi="Ubuntu Mono"/>
           <w:lang w:val="en-IN"/>
         </w:rPr>
-        <w:t xml:space="preserve">     0.     </w:t>
-      </w:r>
-      <w:proofErr w:type="gramStart"/>
-      <w:r>
-        <w:rPr>
-          <w:rFonts w:ascii="Ubuntu Mono" w:hAnsi="Ubuntu Mono"/>
-          <w:lang w:val="en-IN"/>
-        </w:rPr>
-        <w:t xml:space="preserve">  ]</w:t>
-      </w:r>
-      <w:proofErr w:type="gramEnd"/>
+        <w:t xml:space="preserve">     0.       ]</w:t>
+      </w:r>
     </w:p>
     <w:p>
       <w:pPr>
@@ -17458,17 +13823,8 @@
           <w:rFonts w:ascii="Ubuntu Mono" w:hAnsi="Ubuntu Mono"/>
           <w:lang w:val="en-IN"/>
         </w:rPr>
-        <w:t xml:space="preserve">     0.     </w:t>
-      </w:r>
-      <w:proofErr w:type="gramStart"/>
-      <w:r>
-        <w:rPr>
-          <w:rFonts w:ascii="Ubuntu Mono" w:hAnsi="Ubuntu Mono"/>
-          <w:lang w:val="en-IN"/>
-        </w:rPr>
-        <w:t xml:space="preserve">  ]</w:t>
-      </w:r>
-      <w:proofErr w:type="gramEnd"/>
+        <w:t xml:space="preserve">     0.       ]</w:t>
+      </w:r>
     </w:p>
     <w:p>
       <w:pPr>
@@ -17501,17 +13857,8 @@
           <w:rFonts w:ascii="Ubuntu Mono" w:hAnsi="Ubuntu Mono"/>
           <w:lang w:val="en-IN"/>
         </w:rPr>
-        <w:t xml:space="preserve">     0.     </w:t>
-      </w:r>
-      <w:proofErr w:type="gramStart"/>
-      <w:r>
-        <w:rPr>
-          <w:rFonts w:ascii="Ubuntu Mono" w:hAnsi="Ubuntu Mono"/>
-          <w:lang w:val="en-IN"/>
-        </w:rPr>
-        <w:t xml:space="preserve">  ]</w:t>
-      </w:r>
-      <w:proofErr w:type="gramEnd"/>
+        <w:t xml:space="preserve">     0.       ]</w:t>
+      </w:r>
     </w:p>
     <w:p>
       <w:pPr>
@@ -17561,17 +13908,8 @@
           <w:rFonts w:ascii="Ubuntu Mono" w:hAnsi="Ubuntu Mono"/>
           <w:lang w:val="en-IN"/>
         </w:rPr>
-        <w:t xml:space="preserve">     0.     </w:t>
-      </w:r>
-      <w:proofErr w:type="gramStart"/>
-      <w:r>
-        <w:rPr>
-          <w:rFonts w:ascii="Ubuntu Mono" w:hAnsi="Ubuntu Mono"/>
-          <w:lang w:val="en-IN"/>
-        </w:rPr>
-        <w:t xml:space="preserve">  ]</w:t>
-      </w:r>
-      <w:proofErr w:type="gramEnd"/>
+        <w:t xml:space="preserve">     0.       ]</w:t>
+      </w:r>
     </w:p>
     <w:p>
       <w:pPr>
@@ -17604,17 +13942,8 @@
           <w:rFonts w:ascii="Ubuntu Mono" w:hAnsi="Ubuntu Mono"/>
           <w:lang w:val="en-IN"/>
         </w:rPr>
-        <w:t xml:space="preserve">     0.     </w:t>
-      </w:r>
-      <w:proofErr w:type="gramStart"/>
-      <w:r>
-        <w:rPr>
-          <w:rFonts w:ascii="Ubuntu Mono" w:hAnsi="Ubuntu Mono"/>
-          <w:lang w:val="en-IN"/>
-        </w:rPr>
-        <w:t xml:space="preserve">  ]</w:t>
-      </w:r>
-      <w:proofErr w:type="gramEnd"/>
+        <w:t xml:space="preserve">     0.       ]</w:t>
+      </w:r>
     </w:p>
     <w:p>
       <w:pPr>
@@ -17647,23 +13976,7 @@
           <w:rFonts w:ascii="Ubuntu Mono" w:hAnsi="Ubuntu Mono"/>
           <w:lang w:val="en-IN"/>
         </w:rPr>
-        <w:t xml:space="preserve">     0.     </w:t>
-      </w:r>
-      <w:proofErr w:type="gramStart"/>
-      <w:r>
-        <w:rPr>
-          <w:rFonts w:ascii="Ubuntu Mono" w:hAnsi="Ubuntu Mono"/>
-          <w:lang w:val="en-IN"/>
-        </w:rPr>
-        <w:t xml:space="preserve">  ]</w:t>
-      </w:r>
-      <w:proofErr w:type="gramEnd"/>
-      <w:r>
-        <w:rPr>
-          <w:rFonts w:ascii="Ubuntu Mono" w:hAnsi="Ubuntu Mono"/>
-          <w:lang w:val="en-IN"/>
-        </w:rPr>
-        <w:t>]</w:t>
+        <w:t xml:space="preserve">     0.       ]]</w:t>
       </w:r>
     </w:p>
     <w:p>
@@ -17707,17 +14020,8 @@
           <w:rFonts w:ascii="Ubuntu Mono" w:hAnsi="Ubuntu Mono"/>
           <w:lang w:val="en-IN"/>
         </w:rPr>
-        <w:t xml:space="preserve">     0.     </w:t>
-      </w:r>
-      <w:proofErr w:type="gramStart"/>
-      <w:r>
-        <w:rPr>
-          <w:rFonts w:ascii="Ubuntu Mono" w:hAnsi="Ubuntu Mono"/>
-          <w:lang w:val="en-IN"/>
-        </w:rPr>
-        <w:t xml:space="preserve">  ]</w:t>
-      </w:r>
-      <w:proofErr w:type="gramEnd"/>
+        <w:t xml:space="preserve">     0.       ]</w:t>
+      </w:r>
     </w:p>
     <w:p>
       <w:pPr>
@@ -17750,17 +14054,8 @@
           <w:rFonts w:ascii="Ubuntu Mono" w:hAnsi="Ubuntu Mono"/>
           <w:lang w:val="en-IN"/>
         </w:rPr>
-        <w:t xml:space="preserve">     0.     </w:t>
-      </w:r>
-      <w:proofErr w:type="gramStart"/>
-      <w:r>
-        <w:rPr>
-          <w:rFonts w:ascii="Ubuntu Mono" w:hAnsi="Ubuntu Mono"/>
-          <w:lang w:val="en-IN"/>
-        </w:rPr>
-        <w:t xml:space="preserve">  ]</w:t>
-      </w:r>
-      <w:proofErr w:type="gramEnd"/>
+        <w:t xml:space="preserve">     0.       ]</w:t>
+      </w:r>
     </w:p>
     <w:p>
       <w:pPr>
@@ -17793,17 +14088,8 @@
           <w:rFonts w:ascii="Ubuntu Mono" w:hAnsi="Ubuntu Mono"/>
           <w:lang w:val="en-IN"/>
         </w:rPr>
-        <w:t xml:space="preserve">     0.     </w:t>
-      </w:r>
-      <w:proofErr w:type="gramStart"/>
-      <w:r>
-        <w:rPr>
-          <w:rFonts w:ascii="Ubuntu Mono" w:hAnsi="Ubuntu Mono"/>
-          <w:lang w:val="en-IN"/>
-        </w:rPr>
-        <w:t xml:space="preserve">  ]</w:t>
-      </w:r>
-      <w:proofErr w:type="gramEnd"/>
+        <w:t xml:space="preserve">     0.       ]</w:t>
+      </w:r>
     </w:p>
     <w:p>
       <w:pPr>
@@ -17853,17 +14139,8 @@
           <w:rFonts w:ascii="Ubuntu Mono" w:hAnsi="Ubuntu Mono"/>
           <w:lang w:val="en-IN"/>
         </w:rPr>
-        <w:t xml:space="preserve">     0.     </w:t>
-      </w:r>
-      <w:proofErr w:type="gramStart"/>
-      <w:r>
-        <w:rPr>
-          <w:rFonts w:ascii="Ubuntu Mono" w:hAnsi="Ubuntu Mono"/>
-          <w:lang w:val="en-IN"/>
-        </w:rPr>
-        <w:t xml:space="preserve">  ]</w:t>
-      </w:r>
-      <w:proofErr w:type="gramEnd"/>
+        <w:t xml:space="preserve">     0.       ]</w:t>
+      </w:r>
     </w:p>
     <w:p>
       <w:pPr>
@@ -17896,17 +14173,8 @@
           <w:rFonts w:ascii="Ubuntu Mono" w:hAnsi="Ubuntu Mono"/>
           <w:lang w:val="en-IN"/>
         </w:rPr>
-        <w:t xml:space="preserve">     0.     </w:t>
-      </w:r>
-      <w:proofErr w:type="gramStart"/>
-      <w:r>
-        <w:rPr>
-          <w:rFonts w:ascii="Ubuntu Mono" w:hAnsi="Ubuntu Mono"/>
-          <w:lang w:val="en-IN"/>
-        </w:rPr>
-        <w:t xml:space="preserve">  ]</w:t>
-      </w:r>
-      <w:proofErr w:type="gramEnd"/>
+        <w:t xml:space="preserve">     0.       ]</w:t>
+      </w:r>
     </w:p>
     <w:p>
       <w:pPr>
@@ -17939,23 +14207,7 @@
           <w:rFonts w:ascii="Ubuntu Mono" w:hAnsi="Ubuntu Mono"/>
           <w:lang w:val="en-IN"/>
         </w:rPr>
-        <w:t xml:space="preserve">     0.     </w:t>
-      </w:r>
-      <w:proofErr w:type="gramStart"/>
-      <w:r>
-        <w:rPr>
-          <w:rFonts w:ascii="Ubuntu Mono" w:hAnsi="Ubuntu Mono"/>
-          <w:lang w:val="en-IN"/>
-        </w:rPr>
-        <w:t xml:space="preserve">  ]</w:t>
-      </w:r>
-      <w:proofErr w:type="gramEnd"/>
-      <w:r>
-        <w:rPr>
-          <w:rFonts w:ascii="Ubuntu Mono" w:hAnsi="Ubuntu Mono"/>
-          <w:lang w:val="en-IN"/>
-        </w:rPr>
-        <w:t>]</w:t>
+        <w:t xml:space="preserve">     0.       ]]</w:t>
       </w:r>
     </w:p>
     <w:p>
@@ -17999,17 +14251,8 @@
           <w:rFonts w:ascii="Ubuntu Mono" w:hAnsi="Ubuntu Mono"/>
           <w:lang w:val="en-IN"/>
         </w:rPr>
-        <w:t xml:space="preserve">     0.     </w:t>
-      </w:r>
-      <w:proofErr w:type="gramStart"/>
-      <w:r>
-        <w:rPr>
-          <w:rFonts w:ascii="Ubuntu Mono" w:hAnsi="Ubuntu Mono"/>
-          <w:lang w:val="en-IN"/>
-        </w:rPr>
-        <w:t xml:space="preserve">  ]</w:t>
-      </w:r>
-      <w:proofErr w:type="gramEnd"/>
+        <w:t xml:space="preserve">     0.       ]</w:t>
+      </w:r>
     </w:p>
     <w:p>
       <w:pPr>
@@ -18042,17 +14285,8 @@
           <w:rFonts w:ascii="Ubuntu Mono" w:hAnsi="Ubuntu Mono"/>
           <w:lang w:val="en-IN"/>
         </w:rPr>
-        <w:t xml:space="preserve">     0.     </w:t>
-      </w:r>
-      <w:proofErr w:type="gramStart"/>
-      <w:r>
-        <w:rPr>
-          <w:rFonts w:ascii="Ubuntu Mono" w:hAnsi="Ubuntu Mono"/>
-          <w:lang w:val="en-IN"/>
-        </w:rPr>
-        <w:t xml:space="preserve">  ]</w:t>
-      </w:r>
-      <w:proofErr w:type="gramEnd"/>
+        <w:t xml:space="preserve">     0.       ]</w:t>
+      </w:r>
     </w:p>
     <w:p>
       <w:pPr>
@@ -18085,17 +14319,8 @@
           <w:rFonts w:ascii="Ubuntu Mono" w:hAnsi="Ubuntu Mono"/>
           <w:lang w:val="en-IN"/>
         </w:rPr>
-        <w:t xml:space="preserve">     0.     </w:t>
-      </w:r>
-      <w:proofErr w:type="gramStart"/>
-      <w:r>
-        <w:rPr>
-          <w:rFonts w:ascii="Ubuntu Mono" w:hAnsi="Ubuntu Mono"/>
-          <w:lang w:val="en-IN"/>
-        </w:rPr>
-        <w:t xml:space="preserve">  ]</w:t>
-      </w:r>
-      <w:proofErr w:type="gramEnd"/>
+        <w:t xml:space="preserve">     0.       ]</w:t>
+      </w:r>
     </w:p>
     <w:p>
       <w:pPr>
@@ -18145,17 +14370,8 @@
           <w:rFonts w:ascii="Ubuntu Mono" w:hAnsi="Ubuntu Mono"/>
           <w:lang w:val="en-IN"/>
         </w:rPr>
-        <w:t xml:space="preserve">     0.     </w:t>
-      </w:r>
-      <w:proofErr w:type="gramStart"/>
-      <w:r>
-        <w:rPr>
-          <w:rFonts w:ascii="Ubuntu Mono" w:hAnsi="Ubuntu Mono"/>
-          <w:lang w:val="en-IN"/>
-        </w:rPr>
-        <w:t xml:space="preserve">  ]</w:t>
-      </w:r>
-      <w:proofErr w:type="gramEnd"/>
+        <w:t xml:space="preserve">     0.       ]</w:t>
+      </w:r>
     </w:p>
     <w:p>
       <w:pPr>
@@ -18188,17 +14404,8 @@
           <w:rFonts w:ascii="Ubuntu Mono" w:hAnsi="Ubuntu Mono"/>
           <w:lang w:val="en-IN"/>
         </w:rPr>
-        <w:t xml:space="preserve">     0.     </w:t>
-      </w:r>
-      <w:proofErr w:type="gramStart"/>
-      <w:r>
-        <w:rPr>
-          <w:rFonts w:ascii="Ubuntu Mono" w:hAnsi="Ubuntu Mono"/>
-          <w:lang w:val="en-IN"/>
-        </w:rPr>
-        <w:t xml:space="preserve">  ]</w:t>
-      </w:r>
-      <w:proofErr w:type="gramEnd"/>
+        <w:t xml:space="preserve">     0.       ]</w:t>
+      </w:r>
     </w:p>
     <w:p>
       <w:pPr>
@@ -18231,23 +14438,7 @@
           <w:rFonts w:ascii="Ubuntu Mono" w:hAnsi="Ubuntu Mono"/>
           <w:lang w:val="en-IN"/>
         </w:rPr>
-        <w:t xml:space="preserve">     0.     </w:t>
-      </w:r>
-      <w:proofErr w:type="gramStart"/>
-      <w:r>
-        <w:rPr>
-          <w:rFonts w:ascii="Ubuntu Mono" w:hAnsi="Ubuntu Mono"/>
-          <w:lang w:val="en-IN"/>
-        </w:rPr>
-        <w:t xml:space="preserve">  ]</w:t>
-      </w:r>
-      <w:proofErr w:type="gramEnd"/>
-      <w:r>
-        <w:rPr>
-          <w:rFonts w:ascii="Ubuntu Mono" w:hAnsi="Ubuntu Mono"/>
-          <w:lang w:val="en-IN"/>
-        </w:rPr>
-        <w:t>]</w:t>
+        <w:t xml:space="preserve">     0.       ]]</w:t>
       </w:r>
     </w:p>
     <w:p>
@@ -18319,17 +14510,8 @@
           <w:rFonts w:ascii="Ubuntu Mono" w:hAnsi="Ubuntu Mono"/>
           <w:lang w:val="en-IN"/>
         </w:rPr>
-        <w:t xml:space="preserve">     0.     </w:t>
-      </w:r>
-      <w:proofErr w:type="gramStart"/>
-      <w:r>
-        <w:rPr>
-          <w:rFonts w:ascii="Ubuntu Mono" w:hAnsi="Ubuntu Mono"/>
-          <w:lang w:val="en-IN"/>
-        </w:rPr>
-        <w:t xml:space="preserve">  ]</w:t>
-      </w:r>
-      <w:proofErr w:type="gramEnd"/>
+        <w:t xml:space="preserve">     0.       ]</w:t>
+      </w:r>
     </w:p>
     <w:p>
       <w:pPr>
@@ -18362,17 +14544,8 @@
           <w:rFonts w:ascii="Ubuntu Mono" w:hAnsi="Ubuntu Mono"/>
           <w:lang w:val="en-IN"/>
         </w:rPr>
-        <w:t xml:space="preserve">     0.     </w:t>
-      </w:r>
-      <w:proofErr w:type="gramStart"/>
-      <w:r>
-        <w:rPr>
-          <w:rFonts w:ascii="Ubuntu Mono" w:hAnsi="Ubuntu Mono"/>
-          <w:lang w:val="en-IN"/>
-        </w:rPr>
-        <w:t xml:space="preserve">  ]</w:t>
-      </w:r>
-      <w:proofErr w:type="gramEnd"/>
+        <w:t xml:space="preserve">     0.       ]</w:t>
+      </w:r>
     </w:p>
     <w:p>
       <w:pPr>
@@ -18405,17 +14578,8 @@
           <w:rFonts w:ascii="Ubuntu Mono" w:hAnsi="Ubuntu Mono"/>
           <w:lang w:val="en-IN"/>
         </w:rPr>
-        <w:t xml:space="preserve">     0.     </w:t>
-      </w:r>
-      <w:proofErr w:type="gramStart"/>
-      <w:r>
-        <w:rPr>
-          <w:rFonts w:ascii="Ubuntu Mono" w:hAnsi="Ubuntu Mono"/>
-          <w:lang w:val="en-IN"/>
-        </w:rPr>
-        <w:t xml:space="preserve">  ]</w:t>
-      </w:r>
-      <w:proofErr w:type="gramEnd"/>
+        <w:t xml:space="preserve">     0.       ]</w:t>
+      </w:r>
     </w:p>
     <w:p>
       <w:pPr>
@@ -18465,17 +14629,8 @@
           <w:rFonts w:ascii="Ubuntu Mono" w:hAnsi="Ubuntu Mono"/>
           <w:lang w:val="en-IN"/>
         </w:rPr>
-        <w:t xml:space="preserve">     0.     </w:t>
-      </w:r>
-      <w:proofErr w:type="gramStart"/>
-      <w:r>
-        <w:rPr>
-          <w:rFonts w:ascii="Ubuntu Mono" w:hAnsi="Ubuntu Mono"/>
-          <w:lang w:val="en-IN"/>
-        </w:rPr>
-        <w:t xml:space="preserve">  ]</w:t>
-      </w:r>
-      <w:proofErr w:type="gramEnd"/>
+        <w:t xml:space="preserve">     0.       ]</w:t>
+      </w:r>
     </w:p>
     <w:p>
       <w:pPr>
@@ -18508,17 +14663,8 @@
           <w:rFonts w:ascii="Ubuntu Mono" w:hAnsi="Ubuntu Mono"/>
           <w:lang w:val="en-IN"/>
         </w:rPr>
-        <w:t xml:space="preserve">     0.     </w:t>
-      </w:r>
-      <w:proofErr w:type="gramStart"/>
-      <w:r>
-        <w:rPr>
-          <w:rFonts w:ascii="Ubuntu Mono" w:hAnsi="Ubuntu Mono"/>
-          <w:lang w:val="en-IN"/>
-        </w:rPr>
-        <w:t xml:space="preserve">  ]</w:t>
-      </w:r>
-      <w:proofErr w:type="gramEnd"/>
+        <w:t xml:space="preserve">     0.       ]</w:t>
+      </w:r>
     </w:p>
     <w:p>
       <w:pPr>
@@ -18551,23 +14697,7 @@
           <w:rFonts w:ascii="Ubuntu Mono" w:hAnsi="Ubuntu Mono"/>
           <w:lang w:val="en-IN"/>
         </w:rPr>
-        <w:t xml:space="preserve">     0.     </w:t>
-      </w:r>
-      <w:proofErr w:type="gramStart"/>
-      <w:r>
-        <w:rPr>
-          <w:rFonts w:ascii="Ubuntu Mono" w:hAnsi="Ubuntu Mono"/>
-          <w:lang w:val="en-IN"/>
-        </w:rPr>
-        <w:t xml:space="preserve">  ]</w:t>
-      </w:r>
-      <w:proofErr w:type="gramEnd"/>
-      <w:r>
-        <w:rPr>
-          <w:rFonts w:ascii="Ubuntu Mono" w:hAnsi="Ubuntu Mono"/>
-          <w:lang w:val="en-IN"/>
-        </w:rPr>
-        <w:t>]</w:t>
+        <w:t xml:space="preserve">     0.       ]]</w:t>
       </w:r>
     </w:p>
     <w:p>
@@ -18611,17 +14741,8 @@
           <w:rFonts w:ascii="Ubuntu Mono" w:hAnsi="Ubuntu Mono"/>
           <w:lang w:val="en-IN"/>
         </w:rPr>
-        <w:t xml:space="preserve">     0.     </w:t>
-      </w:r>
-      <w:proofErr w:type="gramStart"/>
-      <w:r>
-        <w:rPr>
-          <w:rFonts w:ascii="Ubuntu Mono" w:hAnsi="Ubuntu Mono"/>
-          <w:lang w:val="en-IN"/>
-        </w:rPr>
-        <w:t xml:space="preserve">  ]</w:t>
-      </w:r>
-      <w:proofErr w:type="gramEnd"/>
+        <w:t xml:space="preserve">     0.       ]</w:t>
+      </w:r>
     </w:p>
     <w:p>
       <w:pPr>
@@ -18654,17 +14775,8 @@
           <w:rFonts w:ascii="Ubuntu Mono" w:hAnsi="Ubuntu Mono"/>
           <w:lang w:val="en-IN"/>
         </w:rPr>
-        <w:t xml:space="preserve">     0.     </w:t>
-      </w:r>
-      <w:proofErr w:type="gramStart"/>
-      <w:r>
-        <w:rPr>
-          <w:rFonts w:ascii="Ubuntu Mono" w:hAnsi="Ubuntu Mono"/>
-          <w:lang w:val="en-IN"/>
-        </w:rPr>
-        <w:t xml:space="preserve">  ]</w:t>
-      </w:r>
-      <w:proofErr w:type="gramEnd"/>
+        <w:t xml:space="preserve">     0.       ]</w:t>
+      </w:r>
     </w:p>
     <w:p>
       <w:pPr>
@@ -18697,17 +14809,8 @@
           <w:rFonts w:ascii="Ubuntu Mono" w:hAnsi="Ubuntu Mono"/>
           <w:lang w:val="en-IN"/>
         </w:rPr>
-        <w:t xml:space="preserve">     0.     </w:t>
-      </w:r>
-      <w:proofErr w:type="gramStart"/>
-      <w:r>
-        <w:rPr>
-          <w:rFonts w:ascii="Ubuntu Mono" w:hAnsi="Ubuntu Mono"/>
-          <w:lang w:val="en-IN"/>
-        </w:rPr>
-        <w:t xml:space="preserve">  ]</w:t>
-      </w:r>
-      <w:proofErr w:type="gramEnd"/>
+        <w:t xml:space="preserve">     0.       ]</w:t>
+      </w:r>
     </w:p>
     <w:p>
       <w:pPr>
@@ -18757,17 +14860,8 @@
           <w:rFonts w:ascii="Ubuntu Mono" w:hAnsi="Ubuntu Mono"/>
           <w:lang w:val="en-IN"/>
         </w:rPr>
-        <w:t xml:space="preserve">     0.     </w:t>
-      </w:r>
-      <w:proofErr w:type="gramStart"/>
-      <w:r>
-        <w:rPr>
-          <w:rFonts w:ascii="Ubuntu Mono" w:hAnsi="Ubuntu Mono"/>
-          <w:lang w:val="en-IN"/>
-        </w:rPr>
-        <w:t xml:space="preserve">  ]</w:t>
-      </w:r>
-      <w:proofErr w:type="gramEnd"/>
+        <w:t xml:space="preserve">     0.       ]</w:t>
+      </w:r>
     </w:p>
     <w:p>
       <w:pPr>
@@ -18800,17 +14894,8 @@
           <w:rFonts w:ascii="Ubuntu Mono" w:hAnsi="Ubuntu Mono"/>
           <w:lang w:val="en-IN"/>
         </w:rPr>
-        <w:t xml:space="preserve">     0.     </w:t>
-      </w:r>
-      <w:proofErr w:type="gramStart"/>
-      <w:r>
-        <w:rPr>
-          <w:rFonts w:ascii="Ubuntu Mono" w:hAnsi="Ubuntu Mono"/>
-          <w:lang w:val="en-IN"/>
-        </w:rPr>
-        <w:t xml:space="preserve">  ]</w:t>
-      </w:r>
-      <w:proofErr w:type="gramEnd"/>
+        <w:t xml:space="preserve">     0.       ]</w:t>
+      </w:r>
     </w:p>
     <w:p>
       <w:pPr>
@@ -18843,23 +14928,7 @@
           <w:rFonts w:ascii="Ubuntu Mono" w:hAnsi="Ubuntu Mono"/>
           <w:lang w:val="en-IN"/>
         </w:rPr>
-        <w:t xml:space="preserve">     0.     </w:t>
-      </w:r>
-      <w:proofErr w:type="gramStart"/>
-      <w:r>
-        <w:rPr>
-          <w:rFonts w:ascii="Ubuntu Mono" w:hAnsi="Ubuntu Mono"/>
-          <w:lang w:val="en-IN"/>
-        </w:rPr>
-        <w:t xml:space="preserve">  ]</w:t>
-      </w:r>
-      <w:proofErr w:type="gramEnd"/>
-      <w:r>
-        <w:rPr>
-          <w:rFonts w:ascii="Ubuntu Mono" w:hAnsi="Ubuntu Mono"/>
-          <w:lang w:val="en-IN"/>
-        </w:rPr>
-        <w:t>]</w:t>
+        <w:t xml:space="preserve">     0.       ]]</w:t>
       </w:r>
     </w:p>
     <w:p>
@@ -18903,17 +14972,8 @@
           <w:rFonts w:ascii="Ubuntu Mono" w:hAnsi="Ubuntu Mono"/>
           <w:lang w:val="en-IN"/>
         </w:rPr>
-        <w:t xml:space="preserve">     0.     </w:t>
-      </w:r>
-      <w:proofErr w:type="gramStart"/>
-      <w:r>
-        <w:rPr>
-          <w:rFonts w:ascii="Ubuntu Mono" w:hAnsi="Ubuntu Mono"/>
-          <w:lang w:val="en-IN"/>
-        </w:rPr>
-        <w:t xml:space="preserve">  ]</w:t>
-      </w:r>
-      <w:proofErr w:type="gramEnd"/>
+        <w:t xml:space="preserve">     0.       ]</w:t>
+      </w:r>
     </w:p>
     <w:p>
       <w:pPr>
@@ -18946,17 +15006,8 @@
           <w:rFonts w:ascii="Ubuntu Mono" w:hAnsi="Ubuntu Mono"/>
           <w:lang w:val="en-IN"/>
         </w:rPr>
-        <w:t xml:space="preserve">     0.     </w:t>
-      </w:r>
-      <w:proofErr w:type="gramStart"/>
-      <w:r>
-        <w:rPr>
-          <w:rFonts w:ascii="Ubuntu Mono" w:hAnsi="Ubuntu Mono"/>
-          <w:lang w:val="en-IN"/>
-        </w:rPr>
-        <w:t xml:space="preserve">  ]</w:t>
-      </w:r>
-      <w:proofErr w:type="gramEnd"/>
+        <w:t xml:space="preserve">     0.       ]</w:t>
+      </w:r>
     </w:p>
     <w:p>
       <w:pPr>
@@ -18989,17 +15040,8 @@
           <w:rFonts w:ascii="Ubuntu Mono" w:hAnsi="Ubuntu Mono"/>
           <w:lang w:val="en-IN"/>
         </w:rPr>
-        <w:t xml:space="preserve">     0.     </w:t>
-      </w:r>
-      <w:proofErr w:type="gramStart"/>
-      <w:r>
-        <w:rPr>
-          <w:rFonts w:ascii="Ubuntu Mono" w:hAnsi="Ubuntu Mono"/>
-          <w:lang w:val="en-IN"/>
-        </w:rPr>
-        <w:t xml:space="preserve">  ]</w:t>
-      </w:r>
-      <w:proofErr w:type="gramEnd"/>
+        <w:t xml:space="preserve">     0.       ]</w:t>
+      </w:r>
     </w:p>
     <w:p>
       <w:pPr>
@@ -19049,17 +15091,8 @@
           <w:rFonts w:ascii="Ubuntu Mono" w:hAnsi="Ubuntu Mono"/>
           <w:lang w:val="en-IN"/>
         </w:rPr>
-        <w:t xml:space="preserve">     0.     </w:t>
-      </w:r>
-      <w:proofErr w:type="gramStart"/>
-      <w:r>
-        <w:rPr>
-          <w:rFonts w:ascii="Ubuntu Mono" w:hAnsi="Ubuntu Mono"/>
-          <w:lang w:val="en-IN"/>
-        </w:rPr>
-        <w:t xml:space="preserve">  ]</w:t>
-      </w:r>
-      <w:proofErr w:type="gramEnd"/>
+        <w:t xml:space="preserve">     0.       ]</w:t>
+      </w:r>
     </w:p>
     <w:p>
       <w:pPr>
@@ -19092,17 +15125,8 @@
           <w:rFonts w:ascii="Ubuntu Mono" w:hAnsi="Ubuntu Mono"/>
           <w:lang w:val="en-IN"/>
         </w:rPr>
-        <w:t xml:space="preserve">     0.     </w:t>
-      </w:r>
-      <w:proofErr w:type="gramStart"/>
-      <w:r>
-        <w:rPr>
-          <w:rFonts w:ascii="Ubuntu Mono" w:hAnsi="Ubuntu Mono"/>
-          <w:lang w:val="en-IN"/>
-        </w:rPr>
-        <w:t xml:space="preserve">  ]</w:t>
-      </w:r>
-      <w:proofErr w:type="gramEnd"/>
+        <w:t xml:space="preserve">     0.       ]</w:t>
+      </w:r>
     </w:p>
     <w:p>
       <w:pPr>
@@ -19135,23 +15159,7 @@
           <w:rFonts w:ascii="Ubuntu Mono" w:hAnsi="Ubuntu Mono"/>
           <w:lang w:val="en-IN"/>
         </w:rPr>
-        <w:t xml:space="preserve">     0.     </w:t>
-      </w:r>
-      <w:proofErr w:type="gramStart"/>
-      <w:r>
-        <w:rPr>
-          <w:rFonts w:ascii="Ubuntu Mono" w:hAnsi="Ubuntu Mono"/>
-          <w:lang w:val="en-IN"/>
-        </w:rPr>
-        <w:t xml:space="preserve">  ]</w:t>
-      </w:r>
-      <w:proofErr w:type="gramEnd"/>
-      <w:r>
-        <w:rPr>
-          <w:rFonts w:ascii="Ubuntu Mono" w:hAnsi="Ubuntu Mono"/>
-          <w:lang w:val="en-IN"/>
-        </w:rPr>
-        <w:t>]]]</w:t>
+        <w:t xml:space="preserve">     0.       ]]]]</w:t>
       </w:r>
     </w:p>
     <w:p>
@@ -19918,13 +15926,8 @@
       <w:r>
         <w:t xml:space="preserve"> </w:t>
       </w:r>
-      <w:proofErr w:type="spellStart"/>
-      <w:r>
-        <w:t>Hasnat</w:t>
-      </w:r>
-      <w:proofErr w:type="spellEnd"/>
-      <w:r>
-        <w:t>, S.</w:t>
+      <w:r>
+        <w:t>Hasnat, S.</w:t>
       </w:r>
       <w:r>
         <w:t xml:space="preserve"> </w:t>
@@ -19960,15 +15963,7 @@
         <w:t>“</w:t>
       </w:r>
       <w:r>
-        <w:t xml:space="preserve">A High Performance Domain Specific </w:t>
-      </w:r>
-      <w:proofErr w:type="spellStart"/>
-      <w:r>
-        <w:t>Ocr</w:t>
-      </w:r>
-      <w:proofErr w:type="spellEnd"/>
-      <w:r>
-        <w:t xml:space="preserve"> For Bangla Script</w:t>
+        <w:t>A High Performance Domain Specific Ocr For Bangla Script</w:t>
       </w:r>
       <w:r>
         <w:t>”</w:t>
@@ -20175,31 +16170,7 @@
         <w:jc w:val="both"/>
       </w:pPr>
       <w:r>
-        <w:t xml:space="preserve">V. </w:t>
-      </w:r>
-      <w:proofErr w:type="spellStart"/>
-      <w:r>
-        <w:t>Christlein</w:t>
-      </w:r>
-      <w:proofErr w:type="spellEnd"/>
-      <w:r>
-        <w:t xml:space="preserve">, D. </w:t>
-      </w:r>
-      <w:proofErr w:type="spellStart"/>
-      <w:r>
-        <w:t>Bernecker</w:t>
-      </w:r>
-      <w:proofErr w:type="spellEnd"/>
-      <w:r>
-        <w:t xml:space="preserve">, A. Maier, and E. </w:t>
-      </w:r>
-      <w:proofErr w:type="spellStart"/>
-      <w:r>
-        <w:t>Angelopoulou</w:t>
-      </w:r>
-      <w:proofErr w:type="spellEnd"/>
-      <w:r>
-        <w:t xml:space="preserve">, ‘‘Offline writer identification using convolutional neural network activation features,’’ </w:t>
+        <w:t xml:space="preserve">V. Christlein, D. Bernecker, A. Maier, and E. Angelopoulou, ‘‘Offline writer identification using convolutional neural network activation features,’’ </w:t>
       </w:r>
       <w:r>
         <w:t>I</w:t>
@@ -20225,23 +16196,7 @@
         <w:jc w:val="both"/>
       </w:pPr>
       <w:r>
-        <w:t xml:space="preserve">A. </w:t>
-      </w:r>
-      <w:proofErr w:type="spellStart"/>
-      <w:r>
-        <w:t>Schlapbach</w:t>
-      </w:r>
-      <w:proofErr w:type="spellEnd"/>
-      <w:r>
-        <w:t xml:space="preserve"> and H. </w:t>
-      </w:r>
-      <w:proofErr w:type="spellStart"/>
-      <w:r>
-        <w:t>Bunke</w:t>
-      </w:r>
-      <w:proofErr w:type="spellEnd"/>
-      <w:r>
-        <w:t xml:space="preserve">, ‘‘Writer identification using an HMM-based handwriting recognition system: To normalize the input or not,’’ in </w:t>
+        <w:t xml:space="preserve">A. Schlapbach and H. Bunke, ‘‘Writer identification using an HMM-based handwriting recognition system: To normalize the input or not,’’ in </w:t>
       </w:r>
       <w:r>
         <w:rPr>
@@ -20446,13 +16401,8 @@
         <w:t>.</w:t>
       </w:r>
       <w:r>
-        <w:t xml:space="preserve"> </w:t>
-      </w:r>
-      <w:proofErr w:type="spellStart"/>
-      <w:r>
-        <w:t>Afroz</w:t>
-      </w:r>
-      <w:proofErr w:type="spellEnd"/>
+        <w:t xml:space="preserve"> Afroz</w:t>
+      </w:r>
       <w:r>
         <w:t xml:space="preserve"> and A</w:t>
       </w:r>

--- a/Documentation/4th Year Project Report.docx
+++ b/Documentation/4th Year Project Report.docx
@@ -215,46 +215,76 @@
           <w:szCs w:val="28"/>
           <w:lang w:val="en-IN"/>
         </w:rPr>
-        <w:t>Soumya Nasipuri</w:t>
-      </w:r>
-    </w:p>
-    <w:p>
-      <w:pPr>
-        <w:pStyle w:val="NoSpacing"/>
-        <w:jc w:val="center"/>
+        <w:t xml:space="preserve">Soumya </w:t>
+      </w:r>
+      <w:proofErr w:type="spellStart"/>
+      <w:r>
         <w:rPr>
           <w:sz w:val="28"/>
           <w:szCs w:val="28"/>
           <w:lang w:val="en-IN"/>
         </w:rPr>
-      </w:pPr>
-      <w:r>
+        <w:t>Nasipuri</w:t>
+      </w:r>
+      <w:proofErr w:type="spellEnd"/>
+    </w:p>
+    <w:p>
+      <w:pPr>
+        <w:pStyle w:val="NoSpacing"/>
+        <w:jc w:val="center"/>
         <w:rPr>
           <w:sz w:val="28"/>
           <w:szCs w:val="28"/>
           <w:lang w:val="en-IN"/>
         </w:rPr>
-        <w:t>Rahul Roy</w:t>
-      </w:r>
-    </w:p>
-    <w:p>
-      <w:pPr>
-        <w:pStyle w:val="NoSpacing"/>
-        <w:jc w:val="center"/>
+      </w:pPr>
+      <w:r>
         <w:rPr>
           <w:sz w:val="28"/>
           <w:szCs w:val="28"/>
           <w:lang w:val="en-IN"/>
         </w:rPr>
-      </w:pPr>
-      <w:r>
+        <w:t>Rahul Roy</w:t>
+      </w:r>
+    </w:p>
+    <w:p>
+      <w:pPr>
+        <w:pStyle w:val="NoSpacing"/>
+        <w:jc w:val="center"/>
         <w:rPr>
           <w:sz w:val="28"/>
           <w:szCs w:val="28"/>
           <w:lang w:val="en-IN"/>
         </w:rPr>
-        <w:t>Sharanya Saha</w:t>
-      </w:r>
+      </w:pPr>
+      <w:proofErr w:type="spellStart"/>
+      <w:r>
+        <w:rPr>
+          <w:sz w:val="28"/>
+          <w:szCs w:val="28"/>
+          <w:lang w:val="en-IN"/>
+        </w:rPr>
+        <w:t>Sharanya</w:t>
+      </w:r>
+      <w:proofErr w:type="spellEnd"/>
+      <w:r>
+        <w:rPr>
+          <w:sz w:val="28"/>
+          <w:szCs w:val="28"/>
+          <w:lang w:val="en-IN"/>
+        </w:rPr>
+        <w:t xml:space="preserve"> </w:t>
+      </w:r>
+      <w:proofErr w:type="spellStart"/>
+      <w:r>
+        <w:rPr>
+          <w:sz w:val="28"/>
+          <w:szCs w:val="28"/>
+          <w:lang w:val="en-IN"/>
+        </w:rPr>
+        <w:t>Saha</w:t>
+      </w:r>
+      <w:proofErr w:type="spellEnd"/>
     </w:p>
     <w:p>
       <w:pPr>
@@ -682,7 +712,34 @@
           <w:szCs w:val="24"/>
           <w:lang w:val="en-IN"/>
         </w:rPr>
-        <w:t>Souporno Ghosh, Shri Soumya Nasipuri, Shri Rahul Roy and Sm</w:t>
+        <w:t xml:space="preserve">Souporno Ghosh, Shri Soumya </w:t>
+      </w:r>
+      <w:proofErr w:type="spellStart"/>
+      <w:r>
+        <w:rPr>
+          <w:sz w:val="24"/>
+          <w:szCs w:val="24"/>
+          <w:lang w:val="en-IN"/>
+        </w:rPr>
+        <w:t>Nasipuri</w:t>
+      </w:r>
+      <w:proofErr w:type="spellEnd"/>
+      <w:r>
+        <w:rPr>
+          <w:sz w:val="24"/>
+          <w:szCs w:val="24"/>
+          <w:lang w:val="en-IN"/>
+        </w:rPr>
+        <w:t xml:space="preserve">, Shri Rahul Roy and </w:t>
+      </w:r>
+      <w:proofErr w:type="spellStart"/>
+      <w:r>
+        <w:rPr>
+          <w:sz w:val="24"/>
+          <w:szCs w:val="24"/>
+          <w:lang w:val="en-IN"/>
+        </w:rPr>
+        <w:t>Sm</w:t>
       </w:r>
       <w:r>
         <w:rPr>
@@ -692,14 +749,43 @@
         </w:rPr>
         <w:t>t</w:t>
       </w:r>
-      <w:r>
-        <w:rPr>
-          <w:sz w:val="24"/>
-          <w:szCs w:val="24"/>
-          <w:lang w:val="en-IN"/>
-        </w:rPr>
-        <w:t xml:space="preserve"> Sharanya Saha</w:t>
-      </w:r>
+      <w:proofErr w:type="spellEnd"/>
+      <w:r>
+        <w:rPr>
+          <w:sz w:val="24"/>
+          <w:szCs w:val="24"/>
+          <w:lang w:val="en-IN"/>
+        </w:rPr>
+        <w:t xml:space="preserve"> </w:t>
+      </w:r>
+      <w:proofErr w:type="spellStart"/>
+      <w:r>
+        <w:rPr>
+          <w:sz w:val="24"/>
+          <w:szCs w:val="24"/>
+          <w:lang w:val="en-IN"/>
+        </w:rPr>
+        <w:t>Sharanya</w:t>
+      </w:r>
+      <w:proofErr w:type="spellEnd"/>
+      <w:r>
+        <w:rPr>
+          <w:sz w:val="24"/>
+          <w:szCs w:val="24"/>
+          <w:lang w:val="en-IN"/>
+        </w:rPr>
+        <w:t xml:space="preserve"> </w:t>
+      </w:r>
+      <w:proofErr w:type="spellStart"/>
+      <w:r>
+        <w:rPr>
+          <w:sz w:val="24"/>
+          <w:szCs w:val="24"/>
+          <w:lang w:val="en-IN"/>
+        </w:rPr>
+        <w:t>Saha</w:t>
+      </w:r>
+      <w:proofErr w:type="spellEnd"/>
       <w:r>
         <w:rPr>
           <w:sz w:val="24"/>
@@ -1250,8 +1336,18 @@
           <w:szCs w:val="24"/>
           <w:lang w:val="en-IN"/>
         </w:rPr>
-        <w:t xml:space="preserve"> Dr.</w:t>
-      </w:r>
+        <w:t xml:space="preserve"> </w:t>
+      </w:r>
+      <w:proofErr w:type="spellStart"/>
+      <w:r>
+        <w:rPr>
+          <w:sz w:val="24"/>
+          <w:szCs w:val="24"/>
+          <w:lang w:val="en-IN"/>
+        </w:rPr>
+        <w:t>Dr.</w:t>
+      </w:r>
+      <w:proofErr w:type="spellEnd"/>
       <w:r>
         <w:rPr>
           <w:sz w:val="36"/>
@@ -1260,13 +1356,23 @@
         </w:rPr>
         <w:t xml:space="preserve"> </w:t>
       </w:r>
-      <w:r>
-        <w:rPr>
-          <w:sz w:val="24"/>
-          <w:szCs w:val="24"/>
-          <w:lang w:val="en-IN"/>
-        </w:rPr>
-        <w:t>Santanu Halder, HOD, Department of Computer Science &amp; Engineering, Government College of Engineering and Leather Technology.</w:t>
+      <w:proofErr w:type="spellStart"/>
+      <w:r>
+        <w:rPr>
+          <w:sz w:val="24"/>
+          <w:szCs w:val="24"/>
+          <w:lang w:val="en-IN"/>
+        </w:rPr>
+        <w:t>Santanu</w:t>
+      </w:r>
+      <w:proofErr w:type="spellEnd"/>
+      <w:r>
+        <w:rPr>
+          <w:sz w:val="24"/>
+          <w:szCs w:val="24"/>
+          <w:lang w:val="en-IN"/>
+        </w:rPr>
+        <w:t xml:space="preserve"> Halder, HOD, Department of Computer Science &amp; Engineering, Government College of Engineering and Leather Technology.</w:t>
       </w:r>
       <w:r>
         <w:rPr>
@@ -1533,7 +1639,25 @@
           <w:szCs w:val="28"/>
           <w:lang w:val="en-IN"/>
         </w:rPr>
-        <w:t>Soumya Nasipuri - 11200117029</w:t>
+        <w:t xml:space="preserve">Soumya </w:t>
+      </w:r>
+      <w:proofErr w:type="spellStart"/>
+      <w:r>
+        <w:rPr>
+          <w:sz w:val="28"/>
+          <w:szCs w:val="28"/>
+          <w:lang w:val="en-IN"/>
+        </w:rPr>
+        <w:t>Nasipuri</w:t>
+      </w:r>
+      <w:proofErr w:type="spellEnd"/>
+      <w:r>
+        <w:rPr>
+          <w:sz w:val="28"/>
+          <w:szCs w:val="28"/>
+          <w:lang w:val="en-IN"/>
+        </w:rPr>
+        <w:t xml:space="preserve"> - 11200117029</w:t>
       </w:r>
     </w:p>
     <w:p>
@@ -1589,13 +1713,41 @@
           <w:lang w:val="en-IN"/>
         </w:rPr>
       </w:pPr>
+      <w:proofErr w:type="spellStart"/>
       <w:r>
         <w:rPr>
           <w:sz w:val="28"/>
           <w:szCs w:val="28"/>
           <w:lang w:val="en-IN"/>
         </w:rPr>
-        <w:t>Sharanya Saha - 112001170</w:t>
+        <w:t>Sharanya</w:t>
+      </w:r>
+      <w:proofErr w:type="spellEnd"/>
+      <w:r>
+        <w:rPr>
+          <w:sz w:val="28"/>
+          <w:szCs w:val="28"/>
+          <w:lang w:val="en-IN"/>
+        </w:rPr>
+        <w:t xml:space="preserve"> </w:t>
+      </w:r>
+      <w:proofErr w:type="spellStart"/>
+      <w:r>
+        <w:rPr>
+          <w:sz w:val="28"/>
+          <w:szCs w:val="28"/>
+          <w:lang w:val="en-IN"/>
+        </w:rPr>
+        <w:t>Saha</w:t>
+      </w:r>
+      <w:proofErr w:type="spellEnd"/>
+      <w:r>
+        <w:rPr>
+          <w:sz w:val="28"/>
+          <w:szCs w:val="28"/>
+          <w:lang w:val="en-IN"/>
+        </w:rPr>
+        <w:t xml:space="preserve"> - 112001170</w:t>
       </w:r>
       <w:r>
         <w:rPr>
@@ -4688,8 +4840,13 @@
         <w:t xml:space="preserve"> as discussed by </w:t>
       </w:r>
       <w:commentRangeStart w:id="0"/>
-      <w:r>
-        <w:t xml:space="preserve">Krizhevsky </w:t>
+      <w:proofErr w:type="spellStart"/>
+      <w:r>
+        <w:t>Krizhevsky</w:t>
+      </w:r>
+      <w:proofErr w:type="spellEnd"/>
+      <w:r>
+        <w:t xml:space="preserve"> </w:t>
       </w:r>
       <w:commentRangeEnd w:id="0"/>
       <w:r>
@@ -4699,7 +4856,10 @@
         <w:commentReference w:id="0"/>
       </w:r>
       <w:r>
-        <w:t>et al [</w:t>
+        <w:t>et al.</w:t>
+      </w:r>
+      <w:r>
+        <w:t xml:space="preserve"> [</w:t>
       </w:r>
       <w:r>
         <w:t>1</w:t>
@@ -4714,7 +4874,13 @@
         <w:t xml:space="preserve">Additionally, we </w:t>
       </w:r>
       <w:r>
-        <w:t>referenced the original paper [</w:t>
+        <w:t xml:space="preserve">referenced the original </w:t>
+      </w:r>
+      <w:r>
+        <w:t>article</w:t>
+      </w:r>
+      <w:r>
+        <w:t xml:space="preserve"> [</w:t>
       </w:r>
       <w:r>
         <w:t>2</w:t>
@@ -4758,7 +4924,13 @@
         <w:rPr>
           <w:lang w:val="en-IN"/>
         </w:rPr>
-        <w:t>et al [</w:t>
+        <w:t>et al.</w:t>
+      </w:r>
+      <w:r>
+        <w:rPr>
+          <w:lang w:val="en-IN"/>
+        </w:rPr>
+        <w:t xml:space="preserve"> [</w:t>
       </w:r>
       <w:r>
         <w:rPr>
@@ -4790,7 +4962,13 @@
         <w:rPr>
           <w:lang w:val="en-IN"/>
         </w:rPr>
-        <w:t>et al [</w:t>
+        <w:t>et al.</w:t>
+      </w:r>
+      <w:r>
+        <w:rPr>
+          <w:lang w:val="en-IN"/>
+        </w:rPr>
+        <w:t xml:space="preserve"> [</w:t>
       </w:r>
       <w:r>
         <w:rPr>
@@ -4817,11 +4995,19 @@
         <w:t xml:space="preserve"> </w:t>
       </w:r>
       <w:commentRangeStart w:id="3"/>
-      <w:r>
-        <w:rPr>
-          <w:lang w:val="en-IN"/>
-        </w:rPr>
-        <w:t xml:space="preserve">Hasnat </w:t>
+      <w:proofErr w:type="spellStart"/>
+      <w:r>
+        <w:rPr>
+          <w:lang w:val="en-IN"/>
+        </w:rPr>
+        <w:t>Hasnat</w:t>
+      </w:r>
+      <w:proofErr w:type="spellEnd"/>
+      <w:r>
+        <w:rPr>
+          <w:lang w:val="en-IN"/>
+        </w:rPr>
+        <w:t xml:space="preserve"> </w:t>
       </w:r>
       <w:commentRangeEnd w:id="3"/>
       <w:r>
@@ -4834,7 +5020,13 @@
         <w:rPr>
           <w:lang w:val="en-IN"/>
         </w:rPr>
-        <w:t>et al [</w:t>
+        <w:t>et al.</w:t>
+      </w:r>
+      <w:r>
+        <w:rPr>
+          <w:lang w:val="en-IN"/>
+        </w:rPr>
+        <w:t xml:space="preserve"> [</w:t>
       </w:r>
       <w:r>
         <w:rPr>
@@ -4858,7 +5050,13 @@
         <w:rPr>
           <w:lang w:val="en-IN"/>
         </w:rPr>
-        <w:t xml:space="preserve"> et al</w:t>
+        <w:t xml:space="preserve"> </w:t>
+      </w:r>
+      <w:r>
+        <w:rPr>
+          <w:lang w:val="en-IN"/>
+        </w:rPr>
+        <w:t>et al.</w:t>
       </w:r>
       <w:r>
         <w:rPr>
@@ -4888,7 +5086,33 @@
         <w:rPr>
           <w:lang w:val="en-IN"/>
         </w:rPr>
-        <w:t xml:space="preserve"> Hasnat et al </w:t>
+        <w:t xml:space="preserve"> </w:t>
+      </w:r>
+      <w:proofErr w:type="spellStart"/>
+      <w:r>
+        <w:rPr>
+          <w:lang w:val="en-IN"/>
+        </w:rPr>
+        <w:t>Hasnat</w:t>
+      </w:r>
+      <w:proofErr w:type="spellEnd"/>
+      <w:r>
+        <w:rPr>
+          <w:lang w:val="en-IN"/>
+        </w:rPr>
+        <w:t xml:space="preserve"> </w:t>
+      </w:r>
+      <w:r>
+        <w:rPr>
+          <w:lang w:val="en-IN"/>
+        </w:rPr>
+        <w:t>et al.</w:t>
+      </w:r>
+      <w:r>
+        <w:rPr>
+          <w:lang w:val="en-IN"/>
+        </w:rPr>
+        <w:t xml:space="preserve"> </w:t>
       </w:r>
       <w:r>
         <w:t>proposed a domain specific OCR which classify machine printed as well as handwritten</w:t>
@@ -4927,7 +5151,19 @@
         <w:rPr>
           <w:bCs/>
         </w:rPr>
-        <w:t>Paul et al has attempted</w:t>
+        <w:t xml:space="preserve">Paul </w:t>
+      </w:r>
+      <w:r>
+        <w:rPr>
+          <w:bCs/>
+        </w:rPr>
+        <w:t>et al.</w:t>
+      </w:r>
+      <w:r>
+        <w:rPr>
+          <w:bCs/>
+        </w:rPr>
+        <w:t xml:space="preserve"> has attempted</w:t>
       </w:r>
       <w:r>
         <w:rPr>
@@ -4951,7 +5187,21 @@
         <w:rPr>
           <w:bCs/>
         </w:rPr>
-        <w:t xml:space="preserve">with Mobilenet v1 and Inception v3 </w:t>
+        <w:t xml:space="preserve">with </w:t>
+      </w:r>
+      <w:proofErr w:type="spellStart"/>
+      <w:r>
+        <w:rPr>
+          <w:bCs/>
+        </w:rPr>
+        <w:t>Mobilenet</w:t>
+      </w:r>
+      <w:proofErr w:type="spellEnd"/>
+      <w:r>
+        <w:rPr>
+          <w:bCs/>
+        </w:rPr>
+        <w:t xml:space="preserve"> v1 and Inception v3 </w:t>
       </w:r>
       <w:r>
         <w:rPr>
@@ -5017,11 +5267,19 @@
         <w:t xml:space="preserve">we looked into the works of </w:t>
       </w:r>
       <w:commentRangeStart w:id="4"/>
-      <w:r>
-        <w:rPr>
-          <w:lang w:val="en-IN"/>
-        </w:rPr>
-        <w:t xml:space="preserve">Christlein </w:t>
+      <w:proofErr w:type="spellStart"/>
+      <w:r>
+        <w:rPr>
+          <w:lang w:val="en-IN"/>
+        </w:rPr>
+        <w:t>Christlein</w:t>
+      </w:r>
+      <w:proofErr w:type="spellEnd"/>
+      <w:r>
+        <w:rPr>
+          <w:lang w:val="en-IN"/>
+        </w:rPr>
+        <w:t xml:space="preserve"> </w:t>
       </w:r>
       <w:commentRangeEnd w:id="4"/>
       <w:r>
@@ -5034,7 +5292,7 @@
         <w:rPr>
           <w:lang w:val="en-IN"/>
         </w:rPr>
-        <w:t>et al</w:t>
+        <w:t>et al.</w:t>
       </w:r>
       <w:r>
         <w:rPr>
@@ -5073,11 +5331,19 @@
         <w:t xml:space="preserve"> </w:t>
       </w:r>
       <w:commentRangeStart w:id="6"/>
-      <w:r>
-        <w:rPr>
-          <w:lang w:val="en-IN"/>
-        </w:rPr>
-        <w:t xml:space="preserve">Schlapbache </w:t>
+      <w:proofErr w:type="spellStart"/>
+      <w:r>
+        <w:rPr>
+          <w:lang w:val="en-IN"/>
+        </w:rPr>
+        <w:t>Schlapbache</w:t>
+      </w:r>
+      <w:proofErr w:type="spellEnd"/>
+      <w:r>
+        <w:rPr>
+          <w:lang w:val="en-IN"/>
+        </w:rPr>
+        <w:t xml:space="preserve"> </w:t>
       </w:r>
       <w:commentRangeEnd w:id="6"/>
       <w:r>
@@ -5090,7 +5356,7 @@
         <w:rPr>
           <w:lang w:val="en-IN"/>
         </w:rPr>
-        <w:t>et al</w:t>
+        <w:t>et al.</w:t>
       </w:r>
       <w:r>
         <w:rPr>
@@ -5146,7 +5412,13 @@
         <w:rPr>
           <w:lang w:val="en-IN"/>
         </w:rPr>
-        <w:t>et al [</w:t>
+        <w:t>et al.</w:t>
+      </w:r>
+      <w:r>
+        <w:rPr>
+          <w:lang w:val="en-IN"/>
+        </w:rPr>
+        <w:t xml:space="preserve"> [</w:t>
       </w:r>
       <w:r>
         <w:rPr>
@@ -5167,11 +5439,19 @@
         <w:t xml:space="preserve"> </w:t>
       </w:r>
       <w:commentRangeStart w:id="9"/>
-      <w:r>
-        <w:rPr>
-          <w:lang w:val="en-IN"/>
-        </w:rPr>
-        <w:t xml:space="preserve">Christlein </w:t>
+      <w:proofErr w:type="spellStart"/>
+      <w:r>
+        <w:rPr>
+          <w:lang w:val="en-IN"/>
+        </w:rPr>
+        <w:t>Christlein</w:t>
+      </w:r>
+      <w:proofErr w:type="spellEnd"/>
+      <w:r>
+        <w:rPr>
+          <w:lang w:val="en-IN"/>
+        </w:rPr>
+        <w:t xml:space="preserve"> </w:t>
       </w:r>
       <w:commentRangeEnd w:id="9"/>
       <w:r>
@@ -5184,7 +5464,13 @@
         <w:rPr>
           <w:lang w:val="en-IN"/>
         </w:rPr>
-        <w:t>et al [</w:t>
+        <w:t>et al.</w:t>
+      </w:r>
+      <w:r>
+        <w:rPr>
+          <w:lang w:val="en-IN"/>
+        </w:rPr>
+        <w:t xml:space="preserve"> [</w:t>
       </w:r>
       <w:r>
         <w:rPr>
@@ -5199,11 +5485,19 @@
         <w:t xml:space="preserve">] attempted author recognition with Convolutional Neural Network. </w:t>
       </w:r>
       <w:commentRangeStart w:id="10"/>
-      <w:r>
-        <w:rPr>
-          <w:lang w:val="en-IN"/>
-        </w:rPr>
-        <w:t xml:space="preserve">Schlapbache </w:t>
+      <w:proofErr w:type="spellStart"/>
+      <w:r>
+        <w:rPr>
+          <w:lang w:val="en-IN"/>
+        </w:rPr>
+        <w:t>Schlapbache</w:t>
+      </w:r>
+      <w:proofErr w:type="spellEnd"/>
+      <w:r>
+        <w:rPr>
+          <w:lang w:val="en-IN"/>
+        </w:rPr>
+        <w:t xml:space="preserve"> </w:t>
       </w:r>
       <w:commentRangeEnd w:id="10"/>
       <w:r>
@@ -5216,7 +5510,13 @@
         <w:rPr>
           <w:lang w:val="en-IN"/>
         </w:rPr>
-        <w:t>et al a</w:t>
+        <w:t>et al.</w:t>
+      </w:r>
+      <w:r>
+        <w:rPr>
+          <w:lang w:val="en-IN"/>
+        </w:rPr>
+        <w:t xml:space="preserve"> a</w:t>
       </w:r>
       <w:r>
         <w:rPr>
@@ -5300,7 +5600,19 @@
         <w:rPr>
           <w:lang w:val="en-IN"/>
         </w:rPr>
-        <w:t xml:space="preserve">Wu et al </w:t>
+        <w:t xml:space="preserve">Wu </w:t>
+      </w:r>
+      <w:r>
+        <w:rPr>
+          <w:lang w:val="en-IN"/>
+        </w:rPr>
+        <w:t>et al.</w:t>
+      </w:r>
+      <w:r>
+        <w:rPr>
+          <w:lang w:val="en-IN"/>
+        </w:rPr>
+        <w:t xml:space="preserve"> </w:t>
       </w:r>
       <w:r>
         <w:rPr>
@@ -5410,7 +5722,13 @@
         <w:rPr>
           <w:lang w:val="en-IN"/>
         </w:rPr>
-        <w:t>et al [</w:t>
+        <w:t>et al.</w:t>
+      </w:r>
+      <w:r>
+        <w:rPr>
+          <w:lang w:val="en-IN"/>
+        </w:rPr>
+        <w:t xml:space="preserve"> [</w:t>
       </w:r>
       <w:r>
         <w:rPr>
@@ -5809,7 +6127,77 @@
         <w:rPr>
           <w:lang w:val="en-IN"/>
         </w:rPr>
-        <w:t>). For Auto-Derived Feature Extraction Basic_CNN, SqueezeNet, GoogLeNet, Xception Net, VGG16 and ResNet 101 are used.</w:t>
+        <w:t xml:space="preserve">). For Auto-Derived Feature Extraction </w:t>
+      </w:r>
+      <w:proofErr w:type="spellStart"/>
+      <w:r>
+        <w:rPr>
+          <w:lang w:val="en-IN"/>
+        </w:rPr>
+        <w:t>Basic_CNN</w:t>
+      </w:r>
+      <w:proofErr w:type="spellEnd"/>
+      <w:r>
+        <w:rPr>
+          <w:lang w:val="en-IN"/>
+        </w:rPr>
+        <w:t xml:space="preserve">, </w:t>
+      </w:r>
+      <w:proofErr w:type="spellStart"/>
+      <w:r>
+        <w:rPr>
+          <w:lang w:val="en-IN"/>
+        </w:rPr>
+        <w:t>SqueezeNet</w:t>
+      </w:r>
+      <w:proofErr w:type="spellEnd"/>
+      <w:r>
+        <w:rPr>
+          <w:lang w:val="en-IN"/>
+        </w:rPr>
+        <w:t xml:space="preserve">, </w:t>
+      </w:r>
+      <w:proofErr w:type="spellStart"/>
+      <w:r>
+        <w:rPr>
+          <w:lang w:val="en-IN"/>
+        </w:rPr>
+        <w:t>GoogLeNet</w:t>
+      </w:r>
+      <w:proofErr w:type="spellEnd"/>
+      <w:r>
+        <w:rPr>
+          <w:lang w:val="en-IN"/>
+        </w:rPr>
+        <w:t xml:space="preserve">, </w:t>
+      </w:r>
+      <w:proofErr w:type="spellStart"/>
+      <w:r>
+        <w:rPr>
+          <w:lang w:val="en-IN"/>
+        </w:rPr>
+        <w:t>Xception</w:t>
+      </w:r>
+      <w:proofErr w:type="spellEnd"/>
+      <w:r>
+        <w:rPr>
+          <w:lang w:val="en-IN"/>
+        </w:rPr>
+        <w:t xml:space="preserve"> Net, VGG16 and </w:t>
+      </w:r>
+      <w:proofErr w:type="spellStart"/>
+      <w:r>
+        <w:rPr>
+          <w:lang w:val="en-IN"/>
+        </w:rPr>
+        <w:t>ResNet</w:t>
+      </w:r>
+      <w:proofErr w:type="spellEnd"/>
+      <w:r>
+        <w:rPr>
+          <w:lang w:val="en-IN"/>
+        </w:rPr>
+        <w:t xml:space="preserve"> 101 are used.</w:t>
       </w:r>
     </w:p>
     <w:p>
@@ -5943,9 +6331,11 @@
             <w:pPr>
               <w:jc w:val="center"/>
             </w:pPr>
+            <w:proofErr w:type="spellStart"/>
             <w:r>
               <w:t>XN_char_mean</w:t>
             </w:r>
+            <w:proofErr w:type="spellEnd"/>
           </w:p>
         </w:tc>
         <w:tc>
@@ -5988,9 +6378,11 @@
             <w:pPr>
               <w:jc w:val="center"/>
             </w:pPr>
+            <w:proofErr w:type="spellStart"/>
             <w:r>
               <w:t>XN_allo_mean</w:t>
             </w:r>
+            <w:proofErr w:type="spellEnd"/>
           </w:p>
         </w:tc>
         <w:tc>
@@ -6177,9 +6569,11 @@
             <w:pPr>
               <w:jc w:val="center"/>
             </w:pPr>
+            <w:proofErr w:type="spellStart"/>
             <w:r>
               <w:t>XN_char_mean</w:t>
             </w:r>
+            <w:proofErr w:type="spellEnd"/>
           </w:p>
         </w:tc>
         <w:tc>
@@ -6222,9 +6616,11 @@
             <w:pPr>
               <w:jc w:val="center"/>
             </w:pPr>
+            <w:proofErr w:type="spellStart"/>
             <w:r>
               <w:t>XN_allo_mean</w:t>
             </w:r>
+            <w:proofErr w:type="spellEnd"/>
           </w:p>
         </w:tc>
         <w:tc>
@@ -6669,12 +7065,14 @@
         </w:rPr>
         <w:t xml:space="preserve">, </w:t>
       </w:r>
+      <w:proofErr w:type="spellStart"/>
       <w:r>
         <w:rPr>
           <w:lang w:val="en-IN"/>
         </w:rPr>
         <w:t>Keras</w:t>
       </w:r>
+      <w:proofErr w:type="spellEnd"/>
       <w:r>
         <w:rPr>
           <w:lang w:val="en-IN"/>
@@ -6986,7 +7384,14 @@
         <w:rPr>
           <w:lang w:val="en-IN"/>
         </w:rPr>
-        <w:t>Asus Viv</w:t>
+        <w:t xml:space="preserve">Asus </w:t>
+      </w:r>
+      <w:proofErr w:type="spellStart"/>
+      <w:r>
+        <w:rPr>
+          <w:lang w:val="en-IN"/>
+        </w:rPr>
+        <w:t>Viv</w:t>
       </w:r>
       <w:r>
         <w:rPr>
@@ -7000,6 +7405,7 @@
         </w:rPr>
         <w:t>book</w:t>
       </w:r>
+      <w:proofErr w:type="spellEnd"/>
       <w:r>
         <w:rPr>
           <w:lang w:val="en-IN"/>
@@ -7034,7 +7440,21 @@
         <w:rPr>
           <w:lang w:val="en-IN"/>
         </w:rPr>
-        <w:t>AMD Ryzen 5</w:t>
+        <w:t xml:space="preserve">AMD </w:t>
+      </w:r>
+      <w:proofErr w:type="spellStart"/>
+      <w:r>
+        <w:rPr>
+          <w:lang w:val="en-IN"/>
+        </w:rPr>
+        <w:t>Ryzen</w:t>
+      </w:r>
+      <w:proofErr w:type="spellEnd"/>
+      <w:r>
+        <w:rPr>
+          <w:lang w:val="en-IN"/>
+        </w:rPr>
+        <w:t xml:space="preserve"> 5</w:t>
       </w:r>
       <w:r>
         <w:rPr>
@@ -7318,7 +7738,21 @@
         <w:rPr>
           <w:lang w:val="en-IN"/>
         </w:rPr>
-        <w:t xml:space="preserve"> for the project, Smt Jaya Paul, was generous enough to assist us with that. We used </w:t>
+        <w:t xml:space="preserve"> for the project, </w:t>
+      </w:r>
+      <w:proofErr w:type="spellStart"/>
+      <w:r>
+        <w:rPr>
+          <w:lang w:val="en-IN"/>
+        </w:rPr>
+        <w:t>Smt</w:t>
+      </w:r>
+      <w:proofErr w:type="spellEnd"/>
+      <w:r>
+        <w:rPr>
+          <w:lang w:val="en-IN"/>
+        </w:rPr>
+        <w:t xml:space="preserve"> Jaya Paul, was generous enough to assist us with that. We used </w:t>
       </w:r>
       <w:r>
         <w:rPr>
@@ -7503,7 +7937,10 @@
         <w:t>Mondal</w:t>
       </w:r>
       <w:r>
-        <w:t xml:space="preserve"> et al</w:t>
+        <w:t xml:space="preserve"> </w:t>
+      </w:r>
+      <w:r>
+        <w:t>et al.</w:t>
       </w:r>
       <w:r>
         <w:t xml:space="preserve"> </w:t>
@@ -8013,7 +8450,21 @@
         <w:rPr>
           <w:lang w:val="en-IN"/>
         </w:rPr>
-        <w:t xml:space="preserve"> tools provided in the Keras library.</w:t>
+        <w:t xml:space="preserve"> tools provided in the </w:t>
+      </w:r>
+      <w:proofErr w:type="spellStart"/>
+      <w:r>
+        <w:rPr>
+          <w:lang w:val="en-IN"/>
+        </w:rPr>
+        <w:t>Keras</w:t>
+      </w:r>
+      <w:proofErr w:type="spellEnd"/>
+      <w:r>
+        <w:rPr>
+          <w:lang w:val="en-IN"/>
+        </w:rPr>
+        <w:t xml:space="preserve"> library.</w:t>
       </w:r>
       <w:r>
         <w:rPr>
@@ -8121,7 +8572,21 @@
         <w:rPr>
           <w:lang w:val="en-IN"/>
         </w:rPr>
-        <w:t>VGG 16 was proposed by Karen Simonyan and Andrew Zisserman of the Visual Geometry Group Lab at the University of Oxford in 2014 in an article titled "Very Deep Networks for Large Scale Image Recognition."</w:t>
+        <w:t xml:space="preserve">VGG 16 was proposed by Karen </w:t>
+      </w:r>
+      <w:proofErr w:type="spellStart"/>
+      <w:r>
+        <w:rPr>
+          <w:lang w:val="en-IN"/>
+        </w:rPr>
+        <w:t>Simonyan</w:t>
+      </w:r>
+      <w:proofErr w:type="spellEnd"/>
+      <w:r>
+        <w:rPr>
+          <w:lang w:val="en-IN"/>
+        </w:rPr>
+        <w:t xml:space="preserve"> and Andrew Zisserman of the Visual Geometry Group Lab at the University of Oxford in 2014 in an article titled "Very Deep Networks for Large Scale Image Recognition."</w:t>
       </w:r>
       <w:r>
         <w:rPr>
@@ -8586,7 +9051,23 @@
         <w:t xml:space="preserve">Recognizing images has always been more efficient with the help of deep neural networks. </w:t>
       </w:r>
       <w:r>
-        <w:t>A. Krizhevsky, I. Sutskever and G.E. Hinton [</w:t>
+        <w:t xml:space="preserve">A. </w:t>
+      </w:r>
+      <w:proofErr w:type="spellStart"/>
+      <w:r>
+        <w:t>Krizhevsky</w:t>
+      </w:r>
+      <w:proofErr w:type="spellEnd"/>
+      <w:r>
+        <w:t xml:space="preserve">, I. </w:t>
+      </w:r>
+      <w:proofErr w:type="spellStart"/>
+      <w:r>
+        <w:t>Sutskever</w:t>
+      </w:r>
+      <w:proofErr w:type="spellEnd"/>
+      <w:r>
+        <w:t xml:space="preserve"> and G.E. Hinton [</w:t>
       </w:r>
       <w:r>
         <w:t>1</w:t>
@@ -8837,6 +9318,7 @@
         </w:rPr>
         <w:t xml:space="preserve">First, we import </w:t>
       </w:r>
+      <w:proofErr w:type="spellStart"/>
       <w:r>
         <w:rPr>
           <w:lang w:val="en-IN"/>
@@ -8847,7 +9329,14 @@
         <w:rPr>
           <w:lang w:val="en-IN"/>
         </w:rPr>
-        <w:t xml:space="preserve">eras </w:t>
+        <w:t>eras</w:t>
+      </w:r>
+      <w:proofErr w:type="spellEnd"/>
+      <w:r>
+        <w:rPr>
+          <w:lang w:val="en-IN"/>
+        </w:rPr>
+        <w:t xml:space="preserve"> </w:t>
       </w:r>
       <w:r>
         <w:rPr>
@@ -8883,7 +9372,21 @@
         <w:rPr>
           <w:lang w:val="en-IN"/>
         </w:rPr>
-        <w:t xml:space="preserve">. Keras is the package that helps us use the </w:t>
+        <w:t xml:space="preserve">. </w:t>
+      </w:r>
+      <w:proofErr w:type="spellStart"/>
+      <w:r>
+        <w:rPr>
+          <w:lang w:val="en-IN"/>
+        </w:rPr>
+        <w:t>Keras</w:t>
+      </w:r>
+      <w:proofErr w:type="spellEnd"/>
+      <w:r>
+        <w:rPr>
+          <w:lang w:val="en-IN"/>
+        </w:rPr>
+        <w:t xml:space="preserve"> is the package that helps us use the </w:t>
       </w:r>
       <w:r>
         <w:rPr>
@@ -8912,25 +9415,43 @@
           <w:rFonts w:ascii="Ubuntu Mono" w:hAnsi="Ubuntu Mono"/>
           <w:lang w:val="en-IN"/>
         </w:rPr>
-        <w:t>import keras</w:t>
-      </w:r>
-    </w:p>
-    <w:p>
-      <w:pPr>
-        <w:pStyle w:val="NoSpacing"/>
-        <w:shd w:val="clear" w:color="auto" w:fill="D0CECE" w:themeFill="background2" w:themeFillShade="E6"/>
-        <w:rPr>
-          <w:rFonts w:ascii="Ubuntu Mono" w:hAnsi="Ubuntu Mono"/>
-          <w:lang w:val="en-IN"/>
-        </w:rPr>
-      </w:pPr>
-      <w:r>
-        <w:rPr>
-          <w:rFonts w:ascii="Ubuntu Mono" w:hAnsi="Ubuntu Mono"/>
-          <w:lang w:val="en-IN"/>
-        </w:rPr>
-        <w:t>import os</w:t>
-      </w:r>
+        <w:t xml:space="preserve">import </w:t>
+      </w:r>
+      <w:proofErr w:type="spellStart"/>
+      <w:r>
+        <w:rPr>
+          <w:rFonts w:ascii="Ubuntu Mono" w:hAnsi="Ubuntu Mono"/>
+          <w:lang w:val="en-IN"/>
+        </w:rPr>
+        <w:t>keras</w:t>
+      </w:r>
+      <w:proofErr w:type="spellEnd"/>
+    </w:p>
+    <w:p>
+      <w:pPr>
+        <w:pStyle w:val="NoSpacing"/>
+        <w:shd w:val="clear" w:color="auto" w:fill="D0CECE" w:themeFill="background2" w:themeFillShade="E6"/>
+        <w:rPr>
+          <w:rFonts w:ascii="Ubuntu Mono" w:hAnsi="Ubuntu Mono"/>
+          <w:lang w:val="en-IN"/>
+        </w:rPr>
+      </w:pPr>
+      <w:r>
+        <w:rPr>
+          <w:rFonts w:ascii="Ubuntu Mono" w:hAnsi="Ubuntu Mono"/>
+          <w:lang w:val="en-IN"/>
+        </w:rPr>
+        <w:t xml:space="preserve">import </w:t>
+      </w:r>
+      <w:proofErr w:type="spellStart"/>
+      <w:r>
+        <w:rPr>
+          <w:rFonts w:ascii="Ubuntu Mono" w:hAnsi="Ubuntu Mono"/>
+          <w:lang w:val="en-IN"/>
+        </w:rPr>
+        <w:t>os</w:t>
+      </w:r>
+      <w:proofErr w:type="spellEnd"/>
     </w:p>
     <w:p>
       <w:pPr>
@@ -8955,7 +9476,21 @@
         <w:rPr>
           <w:lang w:val="en-IN"/>
         </w:rPr>
-        <w:t xml:space="preserve">Then we import the necessary modules from keras. </w:t>
+        <w:t xml:space="preserve">Then we import the necessary modules from </w:t>
+      </w:r>
+      <w:proofErr w:type="spellStart"/>
+      <w:r>
+        <w:rPr>
+          <w:lang w:val="en-IN"/>
+        </w:rPr>
+        <w:t>keras</w:t>
+      </w:r>
+      <w:proofErr w:type="spellEnd"/>
+      <w:r>
+        <w:rPr>
+          <w:lang w:val="en-IN"/>
+        </w:rPr>
+        <w:t xml:space="preserve">. </w:t>
       </w:r>
       <w:r>
         <w:rPr>
@@ -9009,7 +9544,21 @@
         <w:rPr>
           <w:lang w:val="en-IN"/>
         </w:rPr>
-        <w:t xml:space="preserve"> and various keras utilities.</w:t>
+        <w:t xml:space="preserve"> and various </w:t>
+      </w:r>
+      <w:proofErr w:type="spellStart"/>
+      <w:r>
+        <w:rPr>
+          <w:lang w:val="en-IN"/>
+        </w:rPr>
+        <w:t>keras</w:t>
+      </w:r>
+      <w:proofErr w:type="spellEnd"/>
+      <w:r>
+        <w:rPr>
+          <w:lang w:val="en-IN"/>
+        </w:rPr>
+        <w:t xml:space="preserve"> utilities.</w:t>
       </w:r>
     </w:p>
     <w:p>
@@ -9036,109 +9585,285 @@
           <w:rFonts w:ascii="Ubuntu Mono" w:hAnsi="Ubuntu Mono"/>
           <w:lang w:val="en-IN"/>
         </w:rPr>
-        <w:t>from keras.models import Sequential</w:t>
-      </w:r>
-    </w:p>
-    <w:p>
-      <w:pPr>
-        <w:pStyle w:val="NoSpacing"/>
-        <w:shd w:val="clear" w:color="auto" w:fill="D0CECE" w:themeFill="background2" w:themeFillShade="E6"/>
-        <w:rPr>
-          <w:rFonts w:ascii="Ubuntu Mono" w:hAnsi="Ubuntu Mono"/>
-          <w:lang w:val="en-IN"/>
-        </w:rPr>
-      </w:pPr>
-      <w:r>
-        <w:rPr>
-          <w:rFonts w:ascii="Ubuntu Mono" w:hAnsi="Ubuntu Mono"/>
-          <w:lang w:val="en-IN"/>
-        </w:rPr>
-        <w:t>from keras.layers import Dense, Conv2D, MaxPool2D, Flatten</w:t>
-      </w:r>
-    </w:p>
-    <w:p>
-      <w:pPr>
-        <w:pStyle w:val="NoSpacing"/>
-        <w:shd w:val="clear" w:color="auto" w:fill="D0CECE" w:themeFill="background2" w:themeFillShade="E6"/>
-        <w:rPr>
-          <w:rFonts w:ascii="Ubuntu Mono" w:hAnsi="Ubuntu Mono"/>
-          <w:lang w:val="en-IN"/>
-        </w:rPr>
-      </w:pPr>
-      <w:r>
-        <w:rPr>
-          <w:rFonts w:ascii="Ubuntu Mono" w:hAnsi="Ubuntu Mono"/>
-          <w:lang w:val="en-IN"/>
-        </w:rPr>
-        <w:t>from keras.preprocessing.image import ImageDataGenerator</w:t>
-      </w:r>
-    </w:p>
-    <w:p>
-      <w:pPr>
-        <w:pStyle w:val="NoSpacing"/>
-        <w:shd w:val="clear" w:color="auto" w:fill="D0CECE" w:themeFill="background2" w:themeFillShade="E6"/>
-        <w:rPr>
-          <w:rFonts w:ascii="Ubuntu Mono" w:hAnsi="Ubuntu Mono"/>
-          <w:lang w:val="en-IN"/>
-        </w:rPr>
-      </w:pPr>
-      <w:r>
-        <w:rPr>
-          <w:rFonts w:ascii="Ubuntu Mono" w:hAnsi="Ubuntu Mono"/>
-          <w:lang w:val="en-IN"/>
-        </w:rPr>
-        <w:t>from keras.callbacks import ModelCheckpoint, EarlyStopping</w:t>
-      </w:r>
-    </w:p>
-    <w:p>
-      <w:pPr>
-        <w:pStyle w:val="NoSpacing"/>
-        <w:shd w:val="clear" w:color="auto" w:fill="D0CECE" w:themeFill="background2" w:themeFillShade="E6"/>
-        <w:rPr>
-          <w:rFonts w:ascii="Ubuntu Mono" w:hAnsi="Ubuntu Mono"/>
-          <w:lang w:val="en-IN"/>
-        </w:rPr>
-      </w:pPr>
-      <w:r>
-        <w:rPr>
-          <w:rFonts w:ascii="Ubuntu Mono" w:hAnsi="Ubuntu Mono"/>
-          <w:lang w:val="en-IN"/>
-        </w:rPr>
-        <w:t>from keras.preprocessing import image</w:t>
-      </w:r>
-    </w:p>
-    <w:p>
-      <w:pPr>
-        <w:pStyle w:val="NoSpacing"/>
-        <w:shd w:val="clear" w:color="auto" w:fill="D0CECE" w:themeFill="background2" w:themeFillShade="E6"/>
-        <w:rPr>
-          <w:rFonts w:ascii="Ubuntu Mono" w:hAnsi="Ubuntu Mono"/>
-          <w:lang w:val="en-IN"/>
-        </w:rPr>
-      </w:pPr>
-      <w:r>
-        <w:rPr>
-          <w:rFonts w:ascii="Ubuntu Mono" w:hAnsi="Ubuntu Mono"/>
-          <w:lang w:val="en-IN"/>
-        </w:rPr>
-        <w:t>from keras.models import load_model</w:t>
-      </w:r>
-    </w:p>
-    <w:p>
-      <w:pPr>
-        <w:pStyle w:val="NoSpacing"/>
-        <w:shd w:val="clear" w:color="auto" w:fill="D0CECE" w:themeFill="background2" w:themeFillShade="E6"/>
-        <w:rPr>
-          <w:rFonts w:ascii="Ubuntu Mono" w:hAnsi="Ubuntu Mono"/>
-          <w:lang w:val="en-IN"/>
-        </w:rPr>
-      </w:pPr>
-      <w:r>
-        <w:rPr>
-          <w:rFonts w:ascii="Ubuntu Mono" w:hAnsi="Ubuntu Mono"/>
-          <w:lang w:val="en-IN"/>
-        </w:rPr>
-        <w:t>from keras.optimizers import Adam</w:t>
+        <w:t xml:space="preserve">from </w:t>
+      </w:r>
+      <w:proofErr w:type="spellStart"/>
+      <w:proofErr w:type="gramStart"/>
+      <w:r>
+        <w:rPr>
+          <w:rFonts w:ascii="Ubuntu Mono" w:hAnsi="Ubuntu Mono"/>
+          <w:lang w:val="en-IN"/>
+        </w:rPr>
+        <w:t>keras.models</w:t>
+      </w:r>
+      <w:proofErr w:type="spellEnd"/>
+      <w:proofErr w:type="gramEnd"/>
+      <w:r>
+        <w:rPr>
+          <w:rFonts w:ascii="Ubuntu Mono" w:hAnsi="Ubuntu Mono"/>
+          <w:lang w:val="en-IN"/>
+        </w:rPr>
+        <w:t xml:space="preserve"> import Sequential</w:t>
+      </w:r>
+    </w:p>
+    <w:p>
+      <w:pPr>
+        <w:pStyle w:val="NoSpacing"/>
+        <w:shd w:val="clear" w:color="auto" w:fill="D0CECE" w:themeFill="background2" w:themeFillShade="E6"/>
+        <w:rPr>
+          <w:rFonts w:ascii="Ubuntu Mono" w:hAnsi="Ubuntu Mono"/>
+          <w:lang w:val="en-IN"/>
+        </w:rPr>
+      </w:pPr>
+      <w:r>
+        <w:rPr>
+          <w:rFonts w:ascii="Ubuntu Mono" w:hAnsi="Ubuntu Mono"/>
+          <w:lang w:val="en-IN"/>
+        </w:rPr>
+        <w:t xml:space="preserve">from </w:t>
+      </w:r>
+      <w:proofErr w:type="spellStart"/>
+      <w:proofErr w:type="gramStart"/>
+      <w:r>
+        <w:rPr>
+          <w:rFonts w:ascii="Ubuntu Mono" w:hAnsi="Ubuntu Mono"/>
+          <w:lang w:val="en-IN"/>
+        </w:rPr>
+        <w:t>keras.layers</w:t>
+      </w:r>
+      <w:proofErr w:type="spellEnd"/>
+      <w:proofErr w:type="gramEnd"/>
+      <w:r>
+        <w:rPr>
+          <w:rFonts w:ascii="Ubuntu Mono" w:hAnsi="Ubuntu Mono"/>
+          <w:lang w:val="en-IN"/>
+        </w:rPr>
+        <w:t xml:space="preserve"> import Dense, Conv2D, MaxPool2D, Flatten</w:t>
+      </w:r>
+    </w:p>
+    <w:p>
+      <w:pPr>
+        <w:pStyle w:val="NoSpacing"/>
+        <w:shd w:val="clear" w:color="auto" w:fill="D0CECE" w:themeFill="background2" w:themeFillShade="E6"/>
+        <w:rPr>
+          <w:rFonts w:ascii="Ubuntu Mono" w:hAnsi="Ubuntu Mono"/>
+          <w:lang w:val="en-IN"/>
+        </w:rPr>
+      </w:pPr>
+      <w:r>
+        <w:rPr>
+          <w:rFonts w:ascii="Ubuntu Mono" w:hAnsi="Ubuntu Mono"/>
+          <w:lang w:val="en-IN"/>
+        </w:rPr>
+        <w:t xml:space="preserve">from </w:t>
+      </w:r>
+      <w:proofErr w:type="spellStart"/>
+      <w:proofErr w:type="gramStart"/>
+      <w:r>
+        <w:rPr>
+          <w:rFonts w:ascii="Ubuntu Mono" w:hAnsi="Ubuntu Mono"/>
+          <w:lang w:val="en-IN"/>
+        </w:rPr>
+        <w:t>keras.preprocessing</w:t>
+      </w:r>
+      <w:proofErr w:type="gramEnd"/>
+      <w:r>
+        <w:rPr>
+          <w:rFonts w:ascii="Ubuntu Mono" w:hAnsi="Ubuntu Mono"/>
+          <w:lang w:val="en-IN"/>
+        </w:rPr>
+        <w:t>.image</w:t>
+      </w:r>
+      <w:proofErr w:type="spellEnd"/>
+      <w:r>
+        <w:rPr>
+          <w:rFonts w:ascii="Ubuntu Mono" w:hAnsi="Ubuntu Mono"/>
+          <w:lang w:val="en-IN"/>
+        </w:rPr>
+        <w:t xml:space="preserve"> import </w:t>
+      </w:r>
+      <w:proofErr w:type="spellStart"/>
+      <w:r>
+        <w:rPr>
+          <w:rFonts w:ascii="Ubuntu Mono" w:hAnsi="Ubuntu Mono"/>
+          <w:lang w:val="en-IN"/>
+        </w:rPr>
+        <w:t>ImageDataGenerator</w:t>
+      </w:r>
+      <w:proofErr w:type="spellEnd"/>
+    </w:p>
+    <w:p>
+      <w:pPr>
+        <w:pStyle w:val="NoSpacing"/>
+        <w:shd w:val="clear" w:color="auto" w:fill="D0CECE" w:themeFill="background2" w:themeFillShade="E6"/>
+        <w:rPr>
+          <w:rFonts w:ascii="Ubuntu Mono" w:hAnsi="Ubuntu Mono"/>
+          <w:lang w:val="en-IN"/>
+        </w:rPr>
+      </w:pPr>
+      <w:r>
+        <w:rPr>
+          <w:rFonts w:ascii="Ubuntu Mono" w:hAnsi="Ubuntu Mono"/>
+          <w:lang w:val="en-IN"/>
+        </w:rPr>
+        <w:t xml:space="preserve">from </w:t>
+      </w:r>
+      <w:proofErr w:type="spellStart"/>
+      <w:proofErr w:type="gramStart"/>
+      <w:r>
+        <w:rPr>
+          <w:rFonts w:ascii="Ubuntu Mono" w:hAnsi="Ubuntu Mono"/>
+          <w:lang w:val="en-IN"/>
+        </w:rPr>
+        <w:t>keras.callbacks</w:t>
+      </w:r>
+      <w:proofErr w:type="spellEnd"/>
+      <w:proofErr w:type="gramEnd"/>
+      <w:r>
+        <w:rPr>
+          <w:rFonts w:ascii="Ubuntu Mono" w:hAnsi="Ubuntu Mono"/>
+          <w:lang w:val="en-IN"/>
+        </w:rPr>
+        <w:t xml:space="preserve"> import </w:t>
+      </w:r>
+      <w:proofErr w:type="spellStart"/>
+      <w:r>
+        <w:rPr>
+          <w:rFonts w:ascii="Ubuntu Mono" w:hAnsi="Ubuntu Mono"/>
+          <w:lang w:val="en-IN"/>
+        </w:rPr>
+        <w:t>ModelCheckpoint</w:t>
+      </w:r>
+      <w:proofErr w:type="spellEnd"/>
+      <w:r>
+        <w:rPr>
+          <w:rFonts w:ascii="Ubuntu Mono" w:hAnsi="Ubuntu Mono"/>
+          <w:lang w:val="en-IN"/>
+        </w:rPr>
+        <w:t xml:space="preserve">, </w:t>
+      </w:r>
+      <w:proofErr w:type="spellStart"/>
+      <w:r>
+        <w:rPr>
+          <w:rFonts w:ascii="Ubuntu Mono" w:hAnsi="Ubuntu Mono"/>
+          <w:lang w:val="en-IN"/>
+        </w:rPr>
+        <w:t>EarlyStopping</w:t>
+      </w:r>
+      <w:proofErr w:type="spellEnd"/>
+    </w:p>
+    <w:p>
+      <w:pPr>
+        <w:pStyle w:val="NoSpacing"/>
+        <w:shd w:val="clear" w:color="auto" w:fill="D0CECE" w:themeFill="background2" w:themeFillShade="E6"/>
+        <w:rPr>
+          <w:rFonts w:ascii="Ubuntu Mono" w:hAnsi="Ubuntu Mono"/>
+          <w:lang w:val="en-IN"/>
+        </w:rPr>
+      </w:pPr>
+      <w:r>
+        <w:rPr>
+          <w:rFonts w:ascii="Ubuntu Mono" w:hAnsi="Ubuntu Mono"/>
+          <w:lang w:val="en-IN"/>
+        </w:rPr>
+        <w:t xml:space="preserve">from </w:t>
+      </w:r>
+      <w:proofErr w:type="spellStart"/>
+      <w:proofErr w:type="gramStart"/>
+      <w:r>
+        <w:rPr>
+          <w:rFonts w:ascii="Ubuntu Mono" w:hAnsi="Ubuntu Mono"/>
+          <w:lang w:val="en-IN"/>
+        </w:rPr>
+        <w:t>keras.preprocessing</w:t>
+      </w:r>
+      <w:proofErr w:type="spellEnd"/>
+      <w:proofErr w:type="gramEnd"/>
+      <w:r>
+        <w:rPr>
+          <w:rFonts w:ascii="Ubuntu Mono" w:hAnsi="Ubuntu Mono"/>
+          <w:lang w:val="en-IN"/>
+        </w:rPr>
+        <w:t xml:space="preserve"> import image</w:t>
+      </w:r>
+    </w:p>
+    <w:p>
+      <w:pPr>
+        <w:pStyle w:val="NoSpacing"/>
+        <w:shd w:val="clear" w:color="auto" w:fill="D0CECE" w:themeFill="background2" w:themeFillShade="E6"/>
+        <w:rPr>
+          <w:rFonts w:ascii="Ubuntu Mono" w:hAnsi="Ubuntu Mono"/>
+          <w:lang w:val="en-IN"/>
+        </w:rPr>
+      </w:pPr>
+      <w:r>
+        <w:rPr>
+          <w:rFonts w:ascii="Ubuntu Mono" w:hAnsi="Ubuntu Mono"/>
+          <w:lang w:val="en-IN"/>
+        </w:rPr>
+        <w:t xml:space="preserve">from </w:t>
+      </w:r>
+      <w:proofErr w:type="spellStart"/>
+      <w:proofErr w:type="gramStart"/>
+      <w:r>
+        <w:rPr>
+          <w:rFonts w:ascii="Ubuntu Mono" w:hAnsi="Ubuntu Mono"/>
+          <w:lang w:val="en-IN"/>
+        </w:rPr>
+        <w:t>keras.models</w:t>
+      </w:r>
+      <w:proofErr w:type="spellEnd"/>
+      <w:proofErr w:type="gramEnd"/>
+      <w:r>
+        <w:rPr>
+          <w:rFonts w:ascii="Ubuntu Mono" w:hAnsi="Ubuntu Mono"/>
+          <w:lang w:val="en-IN"/>
+        </w:rPr>
+        <w:t xml:space="preserve"> import </w:t>
+      </w:r>
+      <w:proofErr w:type="spellStart"/>
+      <w:r>
+        <w:rPr>
+          <w:rFonts w:ascii="Ubuntu Mono" w:hAnsi="Ubuntu Mono"/>
+          <w:lang w:val="en-IN"/>
+        </w:rPr>
+        <w:t>load_model</w:t>
+      </w:r>
+      <w:proofErr w:type="spellEnd"/>
+    </w:p>
+    <w:p>
+      <w:pPr>
+        <w:pStyle w:val="NoSpacing"/>
+        <w:shd w:val="clear" w:color="auto" w:fill="D0CECE" w:themeFill="background2" w:themeFillShade="E6"/>
+        <w:rPr>
+          <w:rFonts w:ascii="Ubuntu Mono" w:hAnsi="Ubuntu Mono"/>
+          <w:lang w:val="en-IN"/>
+        </w:rPr>
+      </w:pPr>
+      <w:r>
+        <w:rPr>
+          <w:rFonts w:ascii="Ubuntu Mono" w:hAnsi="Ubuntu Mono"/>
+          <w:lang w:val="en-IN"/>
+        </w:rPr>
+        <w:t xml:space="preserve">from </w:t>
+      </w:r>
+      <w:proofErr w:type="spellStart"/>
+      <w:proofErr w:type="gramStart"/>
+      <w:r>
+        <w:rPr>
+          <w:rFonts w:ascii="Ubuntu Mono" w:hAnsi="Ubuntu Mono"/>
+          <w:lang w:val="en-IN"/>
+        </w:rPr>
+        <w:t>keras.optimizers</w:t>
+      </w:r>
+      <w:proofErr w:type="spellEnd"/>
+      <w:proofErr w:type="gramEnd"/>
+      <w:r>
+        <w:rPr>
+          <w:rFonts w:ascii="Ubuntu Mono" w:hAnsi="Ubuntu Mono"/>
+          <w:lang w:val="en-IN"/>
+        </w:rPr>
+        <w:t xml:space="preserve"> import Adam</w:t>
       </w:r>
     </w:p>
     <w:p>
@@ -9244,25 +9969,68 @@
           <w:rFonts w:ascii="Ubuntu Mono" w:hAnsi="Ubuntu Mono"/>
           <w:lang w:val="en-IN"/>
         </w:rPr>
-        <w:t>import numpy as np</w:t>
-      </w:r>
-    </w:p>
-    <w:p>
-      <w:pPr>
-        <w:pStyle w:val="NoSpacing"/>
-        <w:shd w:val="clear" w:color="auto" w:fill="D0CECE" w:themeFill="background2" w:themeFillShade="E6"/>
-        <w:rPr>
-          <w:rFonts w:ascii="Ubuntu Mono" w:hAnsi="Ubuntu Mono"/>
-          <w:lang w:val="en-IN"/>
-        </w:rPr>
-      </w:pPr>
-      <w:r>
-        <w:rPr>
-          <w:rFonts w:ascii="Ubuntu Mono" w:hAnsi="Ubuntu Mono"/>
-          <w:lang w:val="en-IN"/>
-        </w:rPr>
-        <w:t>import matplotlib.pyplot as plt</w:t>
-      </w:r>
+        <w:t xml:space="preserve">import </w:t>
+      </w:r>
+      <w:proofErr w:type="spellStart"/>
+      <w:r>
+        <w:rPr>
+          <w:rFonts w:ascii="Ubuntu Mono" w:hAnsi="Ubuntu Mono"/>
+          <w:lang w:val="en-IN"/>
+        </w:rPr>
+        <w:t>numpy</w:t>
+      </w:r>
+      <w:proofErr w:type="spellEnd"/>
+      <w:r>
+        <w:rPr>
+          <w:rFonts w:ascii="Ubuntu Mono" w:hAnsi="Ubuntu Mono"/>
+          <w:lang w:val="en-IN"/>
+        </w:rPr>
+        <w:t xml:space="preserve"> as np</w:t>
+      </w:r>
+    </w:p>
+    <w:p>
+      <w:pPr>
+        <w:pStyle w:val="NoSpacing"/>
+        <w:shd w:val="clear" w:color="auto" w:fill="D0CECE" w:themeFill="background2" w:themeFillShade="E6"/>
+        <w:rPr>
+          <w:rFonts w:ascii="Ubuntu Mono" w:hAnsi="Ubuntu Mono"/>
+          <w:lang w:val="en-IN"/>
+        </w:rPr>
+      </w:pPr>
+      <w:r>
+        <w:rPr>
+          <w:rFonts w:ascii="Ubuntu Mono" w:hAnsi="Ubuntu Mono"/>
+          <w:lang w:val="en-IN"/>
+        </w:rPr>
+        <w:t xml:space="preserve">import </w:t>
+      </w:r>
+      <w:proofErr w:type="spellStart"/>
+      <w:proofErr w:type="gramStart"/>
+      <w:r>
+        <w:rPr>
+          <w:rFonts w:ascii="Ubuntu Mono" w:hAnsi="Ubuntu Mono"/>
+          <w:lang w:val="en-IN"/>
+        </w:rPr>
+        <w:t>matplotlib.pyplot</w:t>
+      </w:r>
+      <w:proofErr w:type="spellEnd"/>
+      <w:proofErr w:type="gramEnd"/>
+      <w:r>
+        <w:rPr>
+          <w:rFonts w:ascii="Ubuntu Mono" w:hAnsi="Ubuntu Mono"/>
+          <w:lang w:val="en-IN"/>
+        </w:rPr>
+        <w:t xml:space="preserve"> as </w:t>
+      </w:r>
+      <w:proofErr w:type="spellStart"/>
+      <w:r>
+        <w:rPr>
+          <w:rFonts w:ascii="Ubuntu Mono" w:hAnsi="Ubuntu Mono"/>
+          <w:lang w:val="en-IN"/>
+        </w:rPr>
+        <w:t>plt</w:t>
+      </w:r>
+      <w:proofErr w:type="spellEnd"/>
     </w:p>
     <w:p>
       <w:pPr>
@@ -9311,97 +10079,297 @@
           <w:lang w:val="en-IN"/>
         </w:rPr>
       </w:pPr>
-      <w:r>
-        <w:rPr>
-          <w:rFonts w:ascii="Ubuntu Mono" w:hAnsi="Ubuntu Mono"/>
-          <w:lang w:val="en-IN"/>
-        </w:rPr>
-        <w:t>trdata = ImageDataGenerator()</w:t>
-      </w:r>
-    </w:p>
-    <w:p>
-      <w:pPr>
-        <w:pStyle w:val="NoSpacing"/>
-        <w:shd w:val="clear" w:color="auto" w:fill="D0CECE" w:themeFill="background2" w:themeFillShade="E6"/>
-        <w:rPr>
-          <w:rFonts w:ascii="Ubuntu Mono" w:hAnsi="Ubuntu Mono"/>
-          <w:lang w:val="en-IN"/>
-        </w:rPr>
-      </w:pPr>
-      <w:r>
-        <w:rPr>
-          <w:rFonts w:ascii="Ubuntu Mono" w:hAnsi="Ubuntu Mono"/>
-          <w:lang w:val="en-IN"/>
-        </w:rPr>
-        <w:t>traindata = trdata.flow_from_directory(</w:t>
-      </w:r>
-    </w:p>
-    <w:p>
-      <w:pPr>
-        <w:pStyle w:val="NoSpacing"/>
-        <w:shd w:val="clear" w:color="auto" w:fill="D0CECE" w:themeFill="background2" w:themeFillShade="E6"/>
-        <w:rPr>
-          <w:rFonts w:ascii="Ubuntu Mono" w:hAnsi="Ubuntu Mono"/>
-          <w:lang w:val="en-IN"/>
-        </w:rPr>
-      </w:pPr>
-      <w:r>
-        <w:rPr>
-          <w:rFonts w:ascii="Ubuntu Mono" w:hAnsi="Ubuntu Mono"/>
-          <w:lang w:val="en-IN"/>
-        </w:rPr>
-        <w:t xml:space="preserve">    directory="./train", target_size=(224, 224))</w:t>
-      </w:r>
-    </w:p>
-    <w:p>
-      <w:pPr>
-        <w:pStyle w:val="NoSpacing"/>
-        <w:shd w:val="clear" w:color="auto" w:fill="D0CECE" w:themeFill="background2" w:themeFillShade="E6"/>
-        <w:rPr>
-          <w:rFonts w:ascii="Ubuntu Mono" w:hAnsi="Ubuntu Mono"/>
-          <w:lang w:val="en-IN"/>
-        </w:rPr>
-      </w:pPr>
-      <w:r>
-        <w:rPr>
-          <w:rFonts w:ascii="Ubuntu Mono" w:hAnsi="Ubuntu Mono"/>
-          <w:lang w:val="en-IN"/>
-        </w:rPr>
-        <w:t>tsdata = ImageDataGenerator()</w:t>
-      </w:r>
-    </w:p>
-    <w:p>
-      <w:pPr>
-        <w:pStyle w:val="NoSpacing"/>
-        <w:shd w:val="clear" w:color="auto" w:fill="D0CECE" w:themeFill="background2" w:themeFillShade="E6"/>
-        <w:rPr>
-          <w:rFonts w:ascii="Ubuntu Mono" w:hAnsi="Ubuntu Mono"/>
-          <w:lang w:val="en-IN"/>
-        </w:rPr>
-      </w:pPr>
-      <w:r>
-        <w:rPr>
-          <w:rFonts w:ascii="Ubuntu Mono" w:hAnsi="Ubuntu Mono"/>
-          <w:lang w:val="en-IN"/>
-        </w:rPr>
-        <w:t>testdata = tsdata.flow_from_directory(</w:t>
-      </w:r>
-    </w:p>
-    <w:p>
-      <w:pPr>
-        <w:pStyle w:val="NoSpacing"/>
-        <w:shd w:val="clear" w:color="auto" w:fill="D0CECE" w:themeFill="background2" w:themeFillShade="E6"/>
-        <w:rPr>
-          <w:rFonts w:ascii="Ubuntu Mono" w:hAnsi="Ubuntu Mono"/>
-          <w:lang w:val="en-IN"/>
-        </w:rPr>
-      </w:pPr>
-      <w:r>
-        <w:rPr>
-          <w:rFonts w:ascii="Ubuntu Mono" w:hAnsi="Ubuntu Mono"/>
-          <w:lang w:val="en-IN"/>
-        </w:rPr>
-        <w:t xml:space="preserve">    directory="./test", target_size=(224, 224))</w:t>
+      <w:proofErr w:type="spellStart"/>
+      <w:r>
+        <w:rPr>
+          <w:rFonts w:ascii="Ubuntu Mono" w:hAnsi="Ubuntu Mono"/>
+          <w:lang w:val="en-IN"/>
+        </w:rPr>
+        <w:t>trdata</w:t>
+      </w:r>
+      <w:proofErr w:type="spellEnd"/>
+      <w:r>
+        <w:rPr>
+          <w:rFonts w:ascii="Ubuntu Mono" w:hAnsi="Ubuntu Mono"/>
+          <w:lang w:val="en-IN"/>
+        </w:rPr>
+        <w:t xml:space="preserve"> = </w:t>
+      </w:r>
+      <w:proofErr w:type="spellStart"/>
+      <w:proofErr w:type="gramStart"/>
+      <w:r>
+        <w:rPr>
+          <w:rFonts w:ascii="Ubuntu Mono" w:hAnsi="Ubuntu Mono"/>
+          <w:lang w:val="en-IN"/>
+        </w:rPr>
+        <w:t>ImageDataGenerator</w:t>
+      </w:r>
+      <w:proofErr w:type="spellEnd"/>
+      <w:r>
+        <w:rPr>
+          <w:rFonts w:ascii="Ubuntu Mono" w:hAnsi="Ubuntu Mono"/>
+          <w:lang w:val="en-IN"/>
+        </w:rPr>
+        <w:t>(</w:t>
+      </w:r>
+      <w:proofErr w:type="gramEnd"/>
+      <w:r>
+        <w:rPr>
+          <w:rFonts w:ascii="Ubuntu Mono" w:hAnsi="Ubuntu Mono"/>
+          <w:lang w:val="en-IN"/>
+        </w:rPr>
+        <w:t>)</w:t>
+      </w:r>
+    </w:p>
+    <w:p>
+      <w:pPr>
+        <w:pStyle w:val="NoSpacing"/>
+        <w:shd w:val="clear" w:color="auto" w:fill="D0CECE" w:themeFill="background2" w:themeFillShade="E6"/>
+        <w:rPr>
+          <w:rFonts w:ascii="Ubuntu Mono" w:hAnsi="Ubuntu Mono"/>
+          <w:lang w:val="en-IN"/>
+        </w:rPr>
+      </w:pPr>
+      <w:proofErr w:type="spellStart"/>
+      <w:r>
+        <w:rPr>
+          <w:rFonts w:ascii="Ubuntu Mono" w:hAnsi="Ubuntu Mono"/>
+          <w:lang w:val="en-IN"/>
+        </w:rPr>
+        <w:t>traindata</w:t>
+      </w:r>
+      <w:proofErr w:type="spellEnd"/>
+      <w:r>
+        <w:rPr>
+          <w:rFonts w:ascii="Ubuntu Mono" w:hAnsi="Ubuntu Mono"/>
+          <w:lang w:val="en-IN"/>
+        </w:rPr>
+        <w:t xml:space="preserve"> = </w:t>
+      </w:r>
+      <w:proofErr w:type="spellStart"/>
+      <w:proofErr w:type="gramStart"/>
+      <w:r>
+        <w:rPr>
+          <w:rFonts w:ascii="Ubuntu Mono" w:hAnsi="Ubuntu Mono"/>
+          <w:lang w:val="en-IN"/>
+        </w:rPr>
+        <w:t>trdata.flow</w:t>
+      </w:r>
+      <w:proofErr w:type="gramEnd"/>
+      <w:r>
+        <w:rPr>
+          <w:rFonts w:ascii="Ubuntu Mono" w:hAnsi="Ubuntu Mono"/>
+          <w:lang w:val="en-IN"/>
+        </w:rPr>
+        <w:t>_from_directory</w:t>
+      </w:r>
+      <w:proofErr w:type="spellEnd"/>
+      <w:r>
+        <w:rPr>
+          <w:rFonts w:ascii="Ubuntu Mono" w:hAnsi="Ubuntu Mono"/>
+          <w:lang w:val="en-IN"/>
+        </w:rPr>
+        <w:t>(</w:t>
+      </w:r>
+    </w:p>
+    <w:p>
+      <w:pPr>
+        <w:pStyle w:val="NoSpacing"/>
+        <w:shd w:val="clear" w:color="auto" w:fill="D0CECE" w:themeFill="background2" w:themeFillShade="E6"/>
+        <w:rPr>
+          <w:rFonts w:ascii="Ubuntu Mono" w:hAnsi="Ubuntu Mono"/>
+          <w:lang w:val="en-IN"/>
+        </w:rPr>
+      </w:pPr>
+      <w:r>
+        <w:rPr>
+          <w:rFonts w:ascii="Ubuntu Mono" w:hAnsi="Ubuntu Mono"/>
+          <w:lang w:val="en-IN"/>
+        </w:rPr>
+        <w:t xml:space="preserve">    directory=</w:t>
+      </w:r>
+      <w:proofErr w:type="gramStart"/>
+      <w:r>
+        <w:rPr>
+          <w:rFonts w:ascii="Ubuntu Mono" w:hAnsi="Ubuntu Mono"/>
+          <w:lang w:val="en-IN"/>
+        </w:rPr>
+        <w:t>"./</w:t>
+      </w:r>
+      <w:proofErr w:type="gramEnd"/>
+      <w:r>
+        <w:rPr>
+          <w:rFonts w:ascii="Ubuntu Mono" w:hAnsi="Ubuntu Mono"/>
+          <w:lang w:val="en-IN"/>
+        </w:rPr>
+        <w:t xml:space="preserve">train", </w:t>
+      </w:r>
+      <w:proofErr w:type="spellStart"/>
+      <w:r>
+        <w:rPr>
+          <w:rFonts w:ascii="Ubuntu Mono" w:hAnsi="Ubuntu Mono"/>
+          <w:lang w:val="en-IN"/>
+        </w:rPr>
+        <w:t>target_size</w:t>
+      </w:r>
+      <w:proofErr w:type="spellEnd"/>
+      <w:r>
+        <w:rPr>
+          <w:rFonts w:ascii="Ubuntu Mono" w:hAnsi="Ubuntu Mono"/>
+          <w:lang w:val="en-IN"/>
+        </w:rPr>
+        <w:t>=(224, 224))</w:t>
+      </w:r>
+    </w:p>
+    <w:p>
+      <w:pPr>
+        <w:pStyle w:val="NoSpacing"/>
+        <w:shd w:val="clear" w:color="auto" w:fill="D0CECE" w:themeFill="background2" w:themeFillShade="E6"/>
+        <w:rPr>
+          <w:rFonts w:ascii="Ubuntu Mono" w:hAnsi="Ubuntu Mono"/>
+          <w:lang w:val="en-IN"/>
+        </w:rPr>
+      </w:pPr>
+      <w:proofErr w:type="spellStart"/>
+      <w:r>
+        <w:rPr>
+          <w:rFonts w:ascii="Ubuntu Mono" w:hAnsi="Ubuntu Mono"/>
+          <w:lang w:val="en-IN"/>
+        </w:rPr>
+        <w:t>tsdata</w:t>
+      </w:r>
+      <w:proofErr w:type="spellEnd"/>
+      <w:r>
+        <w:rPr>
+          <w:rFonts w:ascii="Ubuntu Mono" w:hAnsi="Ubuntu Mono"/>
+          <w:lang w:val="en-IN"/>
+        </w:rPr>
+        <w:t xml:space="preserve"> = </w:t>
+      </w:r>
+      <w:proofErr w:type="spellStart"/>
+      <w:proofErr w:type="gramStart"/>
+      <w:r>
+        <w:rPr>
+          <w:rFonts w:ascii="Ubuntu Mono" w:hAnsi="Ubuntu Mono"/>
+          <w:lang w:val="en-IN"/>
+        </w:rPr>
+        <w:t>ImageDataGenerator</w:t>
+      </w:r>
+      <w:proofErr w:type="spellEnd"/>
+      <w:r>
+        <w:rPr>
+          <w:rFonts w:ascii="Ubuntu Mono" w:hAnsi="Ubuntu Mono"/>
+          <w:lang w:val="en-IN"/>
+        </w:rPr>
+        <w:t>(</w:t>
+      </w:r>
+      <w:proofErr w:type="gramEnd"/>
+      <w:r>
+        <w:rPr>
+          <w:rFonts w:ascii="Ubuntu Mono" w:hAnsi="Ubuntu Mono"/>
+          <w:lang w:val="en-IN"/>
+        </w:rPr>
+        <w:t>)</w:t>
+      </w:r>
+    </w:p>
+    <w:p>
+      <w:pPr>
+        <w:pStyle w:val="NoSpacing"/>
+        <w:shd w:val="clear" w:color="auto" w:fill="D0CECE" w:themeFill="background2" w:themeFillShade="E6"/>
+        <w:rPr>
+          <w:rFonts w:ascii="Ubuntu Mono" w:hAnsi="Ubuntu Mono"/>
+          <w:lang w:val="en-IN"/>
+        </w:rPr>
+      </w:pPr>
+      <w:proofErr w:type="spellStart"/>
+      <w:r>
+        <w:rPr>
+          <w:rFonts w:ascii="Ubuntu Mono" w:hAnsi="Ubuntu Mono"/>
+          <w:lang w:val="en-IN"/>
+        </w:rPr>
+        <w:t>testdata</w:t>
+      </w:r>
+      <w:proofErr w:type="spellEnd"/>
+      <w:r>
+        <w:rPr>
+          <w:rFonts w:ascii="Ubuntu Mono" w:hAnsi="Ubuntu Mono"/>
+          <w:lang w:val="en-IN"/>
+        </w:rPr>
+        <w:t xml:space="preserve"> = </w:t>
+      </w:r>
+      <w:proofErr w:type="spellStart"/>
+      <w:proofErr w:type="gramStart"/>
+      <w:r>
+        <w:rPr>
+          <w:rFonts w:ascii="Ubuntu Mono" w:hAnsi="Ubuntu Mono"/>
+          <w:lang w:val="en-IN"/>
+        </w:rPr>
+        <w:t>tsdata.flow</w:t>
+      </w:r>
+      <w:proofErr w:type="gramEnd"/>
+      <w:r>
+        <w:rPr>
+          <w:rFonts w:ascii="Ubuntu Mono" w:hAnsi="Ubuntu Mono"/>
+          <w:lang w:val="en-IN"/>
+        </w:rPr>
+        <w:t>_from_directory</w:t>
+      </w:r>
+      <w:proofErr w:type="spellEnd"/>
+      <w:r>
+        <w:rPr>
+          <w:rFonts w:ascii="Ubuntu Mono" w:hAnsi="Ubuntu Mono"/>
+          <w:lang w:val="en-IN"/>
+        </w:rPr>
+        <w:t>(</w:t>
+      </w:r>
+    </w:p>
+    <w:p>
+      <w:pPr>
+        <w:pStyle w:val="NoSpacing"/>
+        <w:shd w:val="clear" w:color="auto" w:fill="D0CECE" w:themeFill="background2" w:themeFillShade="E6"/>
+        <w:rPr>
+          <w:rFonts w:ascii="Ubuntu Mono" w:hAnsi="Ubuntu Mono"/>
+          <w:lang w:val="en-IN"/>
+        </w:rPr>
+      </w:pPr>
+      <w:r>
+        <w:rPr>
+          <w:rFonts w:ascii="Ubuntu Mono" w:hAnsi="Ubuntu Mono"/>
+          <w:lang w:val="en-IN"/>
+        </w:rPr>
+        <w:t xml:space="preserve">    directory=</w:t>
+      </w:r>
+      <w:proofErr w:type="gramStart"/>
+      <w:r>
+        <w:rPr>
+          <w:rFonts w:ascii="Ubuntu Mono" w:hAnsi="Ubuntu Mono"/>
+          <w:lang w:val="en-IN"/>
+        </w:rPr>
+        <w:t>"./</w:t>
+      </w:r>
+      <w:proofErr w:type="gramEnd"/>
+      <w:r>
+        <w:rPr>
+          <w:rFonts w:ascii="Ubuntu Mono" w:hAnsi="Ubuntu Mono"/>
+          <w:lang w:val="en-IN"/>
+        </w:rPr>
+        <w:t xml:space="preserve">test", </w:t>
+      </w:r>
+      <w:proofErr w:type="spellStart"/>
+      <w:r>
+        <w:rPr>
+          <w:rFonts w:ascii="Ubuntu Mono" w:hAnsi="Ubuntu Mono"/>
+          <w:lang w:val="en-IN"/>
+        </w:rPr>
+        <w:t>target_size</w:t>
+      </w:r>
+      <w:proofErr w:type="spellEnd"/>
+      <w:r>
+        <w:rPr>
+          <w:rFonts w:ascii="Ubuntu Mono" w:hAnsi="Ubuntu Mono"/>
+          <w:lang w:val="en-IN"/>
+        </w:rPr>
+        <w:t>=(224, 224))</w:t>
       </w:r>
     </w:p>
     <w:p>
@@ -9466,7 +10434,23 @@
           <w:rFonts w:ascii="Ubuntu Mono" w:hAnsi="Ubuntu Mono"/>
           <w:lang w:val="en-IN"/>
         </w:rPr>
-        <w:t>model = Sequential()</w:t>
+        <w:t xml:space="preserve">model = </w:t>
+      </w:r>
+      <w:proofErr w:type="gramStart"/>
+      <w:r>
+        <w:rPr>
+          <w:rFonts w:ascii="Ubuntu Mono" w:hAnsi="Ubuntu Mono"/>
+          <w:lang w:val="en-IN"/>
+        </w:rPr>
+        <w:t>Sequential(</w:t>
+      </w:r>
+      <w:proofErr w:type="gramEnd"/>
+      <w:r>
+        <w:rPr>
+          <w:rFonts w:ascii="Ubuntu Mono" w:hAnsi="Ubuntu Mono"/>
+          <w:lang w:val="en-IN"/>
+        </w:rPr>
+        <w:t>)</w:t>
       </w:r>
     </w:p>
     <w:p>
@@ -9556,80 +10540,239 @@
           <w:lang w:val="en-IN"/>
         </w:rPr>
       </w:pPr>
-      <w:r>
-        <w:rPr>
-          <w:rFonts w:ascii="Ubuntu Mono" w:hAnsi="Ubuntu Mono"/>
-          <w:lang w:val="en-IN"/>
-        </w:rPr>
-        <w:t>model.add(Conv2D(input_shape=(224, 224, 3), filters=64,</w:t>
-      </w:r>
-    </w:p>
-    <w:p>
-      <w:pPr>
-        <w:pStyle w:val="NoSpacing"/>
-        <w:shd w:val="clear" w:color="auto" w:fill="D0CECE" w:themeFill="background2" w:themeFillShade="E6"/>
-        <w:rPr>
-          <w:rFonts w:ascii="Ubuntu Mono" w:hAnsi="Ubuntu Mono"/>
-          <w:lang w:val="en-IN"/>
-        </w:rPr>
-      </w:pPr>
-      <w:r>
-        <w:rPr>
-          <w:rFonts w:ascii="Ubuntu Mono" w:hAnsi="Ubuntu Mono"/>
-          <w:lang w:val="en-IN"/>
-        </w:rPr>
-        <w:t xml:space="preserve">    kernel_size=(3, 3), padding="same", activation="relu"))</w:t>
-      </w:r>
-    </w:p>
-    <w:p>
-      <w:pPr>
-        <w:pStyle w:val="NoSpacing"/>
-        <w:shd w:val="clear" w:color="auto" w:fill="D0CECE" w:themeFill="background2" w:themeFillShade="E6"/>
-        <w:rPr>
-          <w:rFonts w:ascii="Ubuntu Mono" w:hAnsi="Ubuntu Mono"/>
-          <w:lang w:val="en-IN"/>
-        </w:rPr>
-      </w:pPr>
-      <w:r>
-        <w:rPr>
-          <w:rFonts w:ascii="Ubuntu Mono" w:hAnsi="Ubuntu Mono"/>
-          <w:lang w:val="en-IN"/>
-        </w:rPr>
-        <w:t>model.add(Conv2D(filters=64, kernel_size=(3, 3),</w:t>
-      </w:r>
-    </w:p>
-    <w:p>
-      <w:pPr>
-        <w:pStyle w:val="NoSpacing"/>
-        <w:shd w:val="clear" w:color="auto" w:fill="D0CECE" w:themeFill="background2" w:themeFillShade="E6"/>
-        <w:rPr>
-          <w:rFonts w:ascii="Ubuntu Mono" w:hAnsi="Ubuntu Mono"/>
-          <w:lang w:val="en-IN"/>
-        </w:rPr>
-      </w:pPr>
-      <w:r>
-        <w:rPr>
-          <w:rFonts w:ascii="Ubuntu Mono" w:hAnsi="Ubuntu Mono"/>
-          <w:lang w:val="en-IN"/>
-        </w:rPr>
-        <w:t xml:space="preserve">    padding="same", activation="relu"))</w:t>
-      </w:r>
-    </w:p>
-    <w:p>
-      <w:pPr>
-        <w:pStyle w:val="NoSpacing"/>
-        <w:shd w:val="clear" w:color="auto" w:fill="D0CECE" w:themeFill="background2" w:themeFillShade="E6"/>
-        <w:rPr>
-          <w:rFonts w:ascii="Ubuntu Mono" w:hAnsi="Ubuntu Mono"/>
-          <w:lang w:val="en-IN"/>
-        </w:rPr>
-      </w:pPr>
-      <w:r>
-        <w:rPr>
-          <w:rFonts w:ascii="Ubuntu Mono" w:hAnsi="Ubuntu Mono"/>
-          <w:lang w:val="en-IN"/>
-        </w:rPr>
-        <w:t>model.add(MaxPool2D(pool_size=(2, 2), strides=(2, 2)))</w:t>
+      <w:proofErr w:type="spellStart"/>
+      <w:proofErr w:type="gramStart"/>
+      <w:r>
+        <w:rPr>
+          <w:rFonts w:ascii="Ubuntu Mono" w:hAnsi="Ubuntu Mono"/>
+          <w:lang w:val="en-IN"/>
+        </w:rPr>
+        <w:t>model.add</w:t>
+      </w:r>
+      <w:proofErr w:type="spellEnd"/>
+      <w:r>
+        <w:rPr>
+          <w:rFonts w:ascii="Ubuntu Mono" w:hAnsi="Ubuntu Mono"/>
+          <w:lang w:val="en-IN"/>
+        </w:rPr>
+        <w:t>(</w:t>
+      </w:r>
+      <w:proofErr w:type="gramEnd"/>
+      <w:r>
+        <w:rPr>
+          <w:rFonts w:ascii="Ubuntu Mono" w:hAnsi="Ubuntu Mono"/>
+          <w:lang w:val="en-IN"/>
+        </w:rPr>
+        <w:t>Conv2D(</w:t>
+      </w:r>
+      <w:proofErr w:type="spellStart"/>
+      <w:r>
+        <w:rPr>
+          <w:rFonts w:ascii="Ubuntu Mono" w:hAnsi="Ubuntu Mono"/>
+          <w:lang w:val="en-IN"/>
+        </w:rPr>
+        <w:t>input_shape</w:t>
+      </w:r>
+      <w:proofErr w:type="spellEnd"/>
+      <w:r>
+        <w:rPr>
+          <w:rFonts w:ascii="Ubuntu Mono" w:hAnsi="Ubuntu Mono"/>
+          <w:lang w:val="en-IN"/>
+        </w:rPr>
+        <w:t>=(224, 224, 3), filters=64,</w:t>
+      </w:r>
+    </w:p>
+    <w:p>
+      <w:pPr>
+        <w:pStyle w:val="NoSpacing"/>
+        <w:shd w:val="clear" w:color="auto" w:fill="D0CECE" w:themeFill="background2" w:themeFillShade="E6"/>
+        <w:rPr>
+          <w:rFonts w:ascii="Ubuntu Mono" w:hAnsi="Ubuntu Mono"/>
+          <w:lang w:val="en-IN"/>
+        </w:rPr>
+      </w:pPr>
+      <w:r>
+        <w:rPr>
+          <w:rFonts w:ascii="Ubuntu Mono" w:hAnsi="Ubuntu Mono"/>
+          <w:lang w:val="en-IN"/>
+        </w:rPr>
+        <w:t xml:space="preserve">    </w:t>
+      </w:r>
+      <w:proofErr w:type="spellStart"/>
+      <w:r>
+        <w:rPr>
+          <w:rFonts w:ascii="Ubuntu Mono" w:hAnsi="Ubuntu Mono"/>
+          <w:lang w:val="en-IN"/>
+        </w:rPr>
+        <w:t>kernel_size</w:t>
+      </w:r>
+      <w:proofErr w:type="spellEnd"/>
+      <w:proofErr w:type="gramStart"/>
+      <w:r>
+        <w:rPr>
+          <w:rFonts w:ascii="Ubuntu Mono" w:hAnsi="Ubuntu Mono"/>
+          <w:lang w:val="en-IN"/>
+        </w:rPr>
+        <w:t>=(</w:t>
+      </w:r>
+      <w:proofErr w:type="gramEnd"/>
+      <w:r>
+        <w:rPr>
+          <w:rFonts w:ascii="Ubuntu Mono" w:hAnsi="Ubuntu Mono"/>
+          <w:lang w:val="en-IN"/>
+        </w:rPr>
+        <w:t>3, 3), padding="same", activation="</w:t>
+      </w:r>
+      <w:proofErr w:type="spellStart"/>
+      <w:r>
+        <w:rPr>
+          <w:rFonts w:ascii="Ubuntu Mono" w:hAnsi="Ubuntu Mono"/>
+          <w:lang w:val="en-IN"/>
+        </w:rPr>
+        <w:t>relu</w:t>
+      </w:r>
+      <w:proofErr w:type="spellEnd"/>
+      <w:r>
+        <w:rPr>
+          <w:rFonts w:ascii="Ubuntu Mono" w:hAnsi="Ubuntu Mono"/>
+          <w:lang w:val="en-IN"/>
+        </w:rPr>
+        <w:t>"))</w:t>
+      </w:r>
+    </w:p>
+    <w:p>
+      <w:pPr>
+        <w:pStyle w:val="NoSpacing"/>
+        <w:shd w:val="clear" w:color="auto" w:fill="D0CECE" w:themeFill="background2" w:themeFillShade="E6"/>
+        <w:rPr>
+          <w:rFonts w:ascii="Ubuntu Mono" w:hAnsi="Ubuntu Mono"/>
+          <w:lang w:val="en-IN"/>
+        </w:rPr>
+      </w:pPr>
+      <w:proofErr w:type="spellStart"/>
+      <w:proofErr w:type="gramStart"/>
+      <w:r>
+        <w:rPr>
+          <w:rFonts w:ascii="Ubuntu Mono" w:hAnsi="Ubuntu Mono"/>
+          <w:lang w:val="en-IN"/>
+        </w:rPr>
+        <w:t>model.add</w:t>
+      </w:r>
+      <w:proofErr w:type="spellEnd"/>
+      <w:r>
+        <w:rPr>
+          <w:rFonts w:ascii="Ubuntu Mono" w:hAnsi="Ubuntu Mono"/>
+          <w:lang w:val="en-IN"/>
+        </w:rPr>
+        <w:t>(</w:t>
+      </w:r>
+      <w:proofErr w:type="gramEnd"/>
+      <w:r>
+        <w:rPr>
+          <w:rFonts w:ascii="Ubuntu Mono" w:hAnsi="Ubuntu Mono"/>
+          <w:lang w:val="en-IN"/>
+        </w:rPr>
+        <w:t xml:space="preserve">Conv2D(filters=64, </w:t>
+      </w:r>
+      <w:proofErr w:type="spellStart"/>
+      <w:r>
+        <w:rPr>
+          <w:rFonts w:ascii="Ubuntu Mono" w:hAnsi="Ubuntu Mono"/>
+          <w:lang w:val="en-IN"/>
+        </w:rPr>
+        <w:t>kernel_size</w:t>
+      </w:r>
+      <w:proofErr w:type="spellEnd"/>
+      <w:r>
+        <w:rPr>
+          <w:rFonts w:ascii="Ubuntu Mono" w:hAnsi="Ubuntu Mono"/>
+          <w:lang w:val="en-IN"/>
+        </w:rPr>
+        <w:t>=(3, 3),</w:t>
+      </w:r>
+    </w:p>
+    <w:p>
+      <w:pPr>
+        <w:pStyle w:val="NoSpacing"/>
+        <w:shd w:val="clear" w:color="auto" w:fill="D0CECE" w:themeFill="background2" w:themeFillShade="E6"/>
+        <w:rPr>
+          <w:rFonts w:ascii="Ubuntu Mono" w:hAnsi="Ubuntu Mono"/>
+          <w:lang w:val="en-IN"/>
+        </w:rPr>
+      </w:pPr>
+      <w:r>
+        <w:rPr>
+          <w:rFonts w:ascii="Ubuntu Mono" w:hAnsi="Ubuntu Mono"/>
+          <w:lang w:val="en-IN"/>
+        </w:rPr>
+        <w:t xml:space="preserve">    padding="same", activation="</w:t>
+      </w:r>
+      <w:proofErr w:type="spellStart"/>
+      <w:r>
+        <w:rPr>
+          <w:rFonts w:ascii="Ubuntu Mono" w:hAnsi="Ubuntu Mono"/>
+          <w:lang w:val="en-IN"/>
+        </w:rPr>
+        <w:t>relu</w:t>
+      </w:r>
+      <w:proofErr w:type="spellEnd"/>
+      <w:r>
+        <w:rPr>
+          <w:rFonts w:ascii="Ubuntu Mono" w:hAnsi="Ubuntu Mono"/>
+          <w:lang w:val="en-IN"/>
+        </w:rPr>
+        <w:t>"))</w:t>
+      </w:r>
+    </w:p>
+    <w:p>
+      <w:pPr>
+        <w:pStyle w:val="NoSpacing"/>
+        <w:shd w:val="clear" w:color="auto" w:fill="D0CECE" w:themeFill="background2" w:themeFillShade="E6"/>
+        <w:rPr>
+          <w:rFonts w:ascii="Ubuntu Mono" w:hAnsi="Ubuntu Mono"/>
+          <w:lang w:val="en-IN"/>
+        </w:rPr>
+      </w:pPr>
+      <w:proofErr w:type="spellStart"/>
+      <w:proofErr w:type="gramStart"/>
+      <w:r>
+        <w:rPr>
+          <w:rFonts w:ascii="Ubuntu Mono" w:hAnsi="Ubuntu Mono"/>
+          <w:lang w:val="en-IN"/>
+        </w:rPr>
+        <w:t>model.add</w:t>
+      </w:r>
+      <w:proofErr w:type="spellEnd"/>
+      <w:r>
+        <w:rPr>
+          <w:rFonts w:ascii="Ubuntu Mono" w:hAnsi="Ubuntu Mono"/>
+          <w:lang w:val="en-IN"/>
+        </w:rPr>
+        <w:t>(</w:t>
+      </w:r>
+      <w:proofErr w:type="gramEnd"/>
+      <w:r>
+        <w:rPr>
+          <w:rFonts w:ascii="Ubuntu Mono" w:hAnsi="Ubuntu Mono"/>
+          <w:lang w:val="en-IN"/>
+        </w:rPr>
+        <w:t>MaxPool2D(</w:t>
+      </w:r>
+      <w:proofErr w:type="spellStart"/>
+      <w:r>
+        <w:rPr>
+          <w:rFonts w:ascii="Ubuntu Mono" w:hAnsi="Ubuntu Mono"/>
+          <w:lang w:val="en-IN"/>
+        </w:rPr>
+        <w:t>pool_size</w:t>
+      </w:r>
+      <w:proofErr w:type="spellEnd"/>
+      <w:r>
+        <w:rPr>
+          <w:rFonts w:ascii="Ubuntu Mono" w:hAnsi="Ubuntu Mono"/>
+          <w:lang w:val="en-IN"/>
+        </w:rPr>
+        <w:t>=(2, 2), strides=(2, 2)))</w:t>
       </w:r>
     </w:p>
     <w:p>
@@ -9723,80 +10866,214 @@
           <w:lang w:val="en-IN"/>
         </w:rPr>
       </w:pPr>
-      <w:r>
-        <w:rPr>
-          <w:rFonts w:ascii="Ubuntu Mono" w:hAnsi="Ubuntu Mono"/>
-          <w:lang w:val="en-IN"/>
-        </w:rPr>
-        <w:t>model.add(Conv2D(filters=128, kernel_size=(</w:t>
-      </w:r>
-    </w:p>
-    <w:p>
-      <w:pPr>
-        <w:pStyle w:val="NoSpacing"/>
-        <w:shd w:val="clear" w:color="auto" w:fill="D0CECE" w:themeFill="background2" w:themeFillShade="E6"/>
-        <w:rPr>
-          <w:rFonts w:ascii="Ubuntu Mono" w:hAnsi="Ubuntu Mono"/>
-          <w:lang w:val="en-IN"/>
-        </w:rPr>
-      </w:pPr>
-      <w:r>
-        <w:rPr>
-          <w:rFonts w:ascii="Ubuntu Mono" w:hAnsi="Ubuntu Mono"/>
-          <w:lang w:val="en-IN"/>
-        </w:rPr>
-        <w:t xml:space="preserve">    3, 3), padding="same", activation="relu"))</w:t>
-      </w:r>
-    </w:p>
-    <w:p>
-      <w:pPr>
-        <w:pStyle w:val="NoSpacing"/>
-        <w:shd w:val="clear" w:color="auto" w:fill="D0CECE" w:themeFill="background2" w:themeFillShade="E6"/>
-        <w:rPr>
-          <w:rFonts w:ascii="Ubuntu Mono" w:hAnsi="Ubuntu Mono"/>
-          <w:lang w:val="en-IN"/>
-        </w:rPr>
-      </w:pPr>
-      <w:r>
-        <w:rPr>
-          <w:rFonts w:ascii="Ubuntu Mono" w:hAnsi="Ubuntu Mono"/>
-          <w:lang w:val="en-IN"/>
-        </w:rPr>
-        <w:t>model.add(Conv2D(filters=128, kernel_size=(</w:t>
-      </w:r>
-    </w:p>
-    <w:p>
-      <w:pPr>
-        <w:pStyle w:val="NoSpacing"/>
-        <w:shd w:val="clear" w:color="auto" w:fill="D0CECE" w:themeFill="background2" w:themeFillShade="E6"/>
-        <w:rPr>
-          <w:rFonts w:ascii="Ubuntu Mono" w:hAnsi="Ubuntu Mono"/>
-          <w:lang w:val="en-IN"/>
-        </w:rPr>
-      </w:pPr>
-      <w:r>
-        <w:rPr>
-          <w:rFonts w:ascii="Ubuntu Mono" w:hAnsi="Ubuntu Mono"/>
-          <w:lang w:val="en-IN"/>
-        </w:rPr>
-        <w:t xml:space="preserve">    3, 3), padding="same", activation="relu"))</w:t>
-      </w:r>
-    </w:p>
-    <w:p>
-      <w:pPr>
-        <w:pStyle w:val="NoSpacing"/>
-        <w:shd w:val="clear" w:color="auto" w:fill="D0CECE" w:themeFill="background2" w:themeFillShade="E6"/>
-        <w:rPr>
-          <w:rFonts w:ascii="Ubuntu Mono" w:hAnsi="Ubuntu Mono"/>
-          <w:lang w:val="en-IN"/>
-        </w:rPr>
-      </w:pPr>
-      <w:r>
-        <w:rPr>
-          <w:rFonts w:ascii="Ubuntu Mono" w:hAnsi="Ubuntu Mono"/>
-          <w:lang w:val="en-IN"/>
-        </w:rPr>
-        <w:t>model.add(MaxPool2D(pool_size=(2, 2), strides=(2, 2)))</w:t>
+      <w:proofErr w:type="spellStart"/>
+      <w:proofErr w:type="gramStart"/>
+      <w:r>
+        <w:rPr>
+          <w:rFonts w:ascii="Ubuntu Mono" w:hAnsi="Ubuntu Mono"/>
+          <w:lang w:val="en-IN"/>
+        </w:rPr>
+        <w:t>model.add</w:t>
+      </w:r>
+      <w:proofErr w:type="spellEnd"/>
+      <w:r>
+        <w:rPr>
+          <w:rFonts w:ascii="Ubuntu Mono" w:hAnsi="Ubuntu Mono"/>
+          <w:lang w:val="en-IN"/>
+        </w:rPr>
+        <w:t>(</w:t>
+      </w:r>
+      <w:proofErr w:type="gramEnd"/>
+      <w:r>
+        <w:rPr>
+          <w:rFonts w:ascii="Ubuntu Mono" w:hAnsi="Ubuntu Mono"/>
+          <w:lang w:val="en-IN"/>
+        </w:rPr>
+        <w:t xml:space="preserve">Conv2D(filters=128, </w:t>
+      </w:r>
+      <w:proofErr w:type="spellStart"/>
+      <w:r>
+        <w:rPr>
+          <w:rFonts w:ascii="Ubuntu Mono" w:hAnsi="Ubuntu Mono"/>
+          <w:lang w:val="en-IN"/>
+        </w:rPr>
+        <w:t>kernel_size</w:t>
+      </w:r>
+      <w:proofErr w:type="spellEnd"/>
+      <w:r>
+        <w:rPr>
+          <w:rFonts w:ascii="Ubuntu Mono" w:hAnsi="Ubuntu Mono"/>
+          <w:lang w:val="en-IN"/>
+        </w:rPr>
+        <w:t>=(</w:t>
+      </w:r>
+    </w:p>
+    <w:p>
+      <w:pPr>
+        <w:pStyle w:val="NoSpacing"/>
+        <w:shd w:val="clear" w:color="auto" w:fill="D0CECE" w:themeFill="background2" w:themeFillShade="E6"/>
+        <w:rPr>
+          <w:rFonts w:ascii="Ubuntu Mono" w:hAnsi="Ubuntu Mono"/>
+          <w:lang w:val="en-IN"/>
+        </w:rPr>
+      </w:pPr>
+      <w:r>
+        <w:rPr>
+          <w:rFonts w:ascii="Ubuntu Mono" w:hAnsi="Ubuntu Mono"/>
+          <w:lang w:val="en-IN"/>
+        </w:rPr>
+        <w:t xml:space="preserve">    3, 3), padding="same", activation="</w:t>
+      </w:r>
+      <w:proofErr w:type="spellStart"/>
+      <w:r>
+        <w:rPr>
+          <w:rFonts w:ascii="Ubuntu Mono" w:hAnsi="Ubuntu Mono"/>
+          <w:lang w:val="en-IN"/>
+        </w:rPr>
+        <w:t>relu</w:t>
+      </w:r>
+      <w:proofErr w:type="spellEnd"/>
+      <w:r>
+        <w:rPr>
+          <w:rFonts w:ascii="Ubuntu Mono" w:hAnsi="Ubuntu Mono"/>
+          <w:lang w:val="en-IN"/>
+        </w:rPr>
+        <w:t>"))</w:t>
+      </w:r>
+    </w:p>
+    <w:p>
+      <w:pPr>
+        <w:pStyle w:val="NoSpacing"/>
+        <w:shd w:val="clear" w:color="auto" w:fill="D0CECE" w:themeFill="background2" w:themeFillShade="E6"/>
+        <w:rPr>
+          <w:rFonts w:ascii="Ubuntu Mono" w:hAnsi="Ubuntu Mono"/>
+          <w:lang w:val="en-IN"/>
+        </w:rPr>
+      </w:pPr>
+      <w:proofErr w:type="spellStart"/>
+      <w:proofErr w:type="gramStart"/>
+      <w:r>
+        <w:rPr>
+          <w:rFonts w:ascii="Ubuntu Mono" w:hAnsi="Ubuntu Mono"/>
+          <w:lang w:val="en-IN"/>
+        </w:rPr>
+        <w:t>model.add</w:t>
+      </w:r>
+      <w:proofErr w:type="spellEnd"/>
+      <w:r>
+        <w:rPr>
+          <w:rFonts w:ascii="Ubuntu Mono" w:hAnsi="Ubuntu Mono"/>
+          <w:lang w:val="en-IN"/>
+        </w:rPr>
+        <w:t>(</w:t>
+      </w:r>
+      <w:proofErr w:type="gramEnd"/>
+      <w:r>
+        <w:rPr>
+          <w:rFonts w:ascii="Ubuntu Mono" w:hAnsi="Ubuntu Mono"/>
+          <w:lang w:val="en-IN"/>
+        </w:rPr>
+        <w:t xml:space="preserve">Conv2D(filters=128, </w:t>
+      </w:r>
+      <w:proofErr w:type="spellStart"/>
+      <w:r>
+        <w:rPr>
+          <w:rFonts w:ascii="Ubuntu Mono" w:hAnsi="Ubuntu Mono"/>
+          <w:lang w:val="en-IN"/>
+        </w:rPr>
+        <w:t>kernel_size</w:t>
+      </w:r>
+      <w:proofErr w:type="spellEnd"/>
+      <w:r>
+        <w:rPr>
+          <w:rFonts w:ascii="Ubuntu Mono" w:hAnsi="Ubuntu Mono"/>
+          <w:lang w:val="en-IN"/>
+        </w:rPr>
+        <w:t>=(</w:t>
+      </w:r>
+    </w:p>
+    <w:p>
+      <w:pPr>
+        <w:pStyle w:val="NoSpacing"/>
+        <w:shd w:val="clear" w:color="auto" w:fill="D0CECE" w:themeFill="background2" w:themeFillShade="E6"/>
+        <w:rPr>
+          <w:rFonts w:ascii="Ubuntu Mono" w:hAnsi="Ubuntu Mono"/>
+          <w:lang w:val="en-IN"/>
+        </w:rPr>
+      </w:pPr>
+      <w:r>
+        <w:rPr>
+          <w:rFonts w:ascii="Ubuntu Mono" w:hAnsi="Ubuntu Mono"/>
+          <w:lang w:val="en-IN"/>
+        </w:rPr>
+        <w:t xml:space="preserve">    3, 3), padding="same", activation="</w:t>
+      </w:r>
+      <w:proofErr w:type="spellStart"/>
+      <w:r>
+        <w:rPr>
+          <w:rFonts w:ascii="Ubuntu Mono" w:hAnsi="Ubuntu Mono"/>
+          <w:lang w:val="en-IN"/>
+        </w:rPr>
+        <w:t>relu</w:t>
+      </w:r>
+      <w:proofErr w:type="spellEnd"/>
+      <w:r>
+        <w:rPr>
+          <w:rFonts w:ascii="Ubuntu Mono" w:hAnsi="Ubuntu Mono"/>
+          <w:lang w:val="en-IN"/>
+        </w:rPr>
+        <w:t>"))</w:t>
+      </w:r>
+    </w:p>
+    <w:p>
+      <w:pPr>
+        <w:pStyle w:val="NoSpacing"/>
+        <w:shd w:val="clear" w:color="auto" w:fill="D0CECE" w:themeFill="background2" w:themeFillShade="E6"/>
+        <w:rPr>
+          <w:rFonts w:ascii="Ubuntu Mono" w:hAnsi="Ubuntu Mono"/>
+          <w:lang w:val="en-IN"/>
+        </w:rPr>
+      </w:pPr>
+      <w:proofErr w:type="spellStart"/>
+      <w:proofErr w:type="gramStart"/>
+      <w:r>
+        <w:rPr>
+          <w:rFonts w:ascii="Ubuntu Mono" w:hAnsi="Ubuntu Mono"/>
+          <w:lang w:val="en-IN"/>
+        </w:rPr>
+        <w:t>model.add</w:t>
+      </w:r>
+      <w:proofErr w:type="spellEnd"/>
+      <w:r>
+        <w:rPr>
+          <w:rFonts w:ascii="Ubuntu Mono" w:hAnsi="Ubuntu Mono"/>
+          <w:lang w:val="en-IN"/>
+        </w:rPr>
+        <w:t>(</w:t>
+      </w:r>
+      <w:proofErr w:type="gramEnd"/>
+      <w:r>
+        <w:rPr>
+          <w:rFonts w:ascii="Ubuntu Mono" w:hAnsi="Ubuntu Mono"/>
+          <w:lang w:val="en-IN"/>
+        </w:rPr>
+        <w:t>MaxPool2D(</w:t>
+      </w:r>
+      <w:proofErr w:type="spellStart"/>
+      <w:r>
+        <w:rPr>
+          <w:rFonts w:ascii="Ubuntu Mono" w:hAnsi="Ubuntu Mono"/>
+          <w:lang w:val="en-IN"/>
+        </w:rPr>
+        <w:t>pool_size</w:t>
+      </w:r>
+      <w:proofErr w:type="spellEnd"/>
+      <w:r>
+        <w:rPr>
+          <w:rFonts w:ascii="Ubuntu Mono" w:hAnsi="Ubuntu Mono"/>
+          <w:lang w:val="en-IN"/>
+        </w:rPr>
+        <w:t>=(2, 2), strides=(2, 2)))</w:t>
       </w:r>
     </w:p>
     <w:p>
@@ -9871,114 +11148,298 @@
           <w:lang w:val="en-IN"/>
         </w:rPr>
       </w:pPr>
-      <w:r>
-        <w:rPr>
-          <w:rFonts w:ascii="Ubuntu Mono" w:hAnsi="Ubuntu Mono"/>
-          <w:lang w:val="en-IN"/>
-        </w:rPr>
-        <w:t>model.add(Conv2D(filters=256, kernel_size=(</w:t>
-      </w:r>
-    </w:p>
-    <w:p>
-      <w:pPr>
-        <w:pStyle w:val="NoSpacing"/>
-        <w:shd w:val="clear" w:color="auto" w:fill="D0CECE" w:themeFill="background2" w:themeFillShade="E6"/>
-        <w:rPr>
-          <w:rFonts w:ascii="Ubuntu Mono" w:hAnsi="Ubuntu Mono"/>
-          <w:lang w:val="en-IN"/>
-        </w:rPr>
-      </w:pPr>
-      <w:r>
-        <w:rPr>
-          <w:rFonts w:ascii="Ubuntu Mono" w:hAnsi="Ubuntu Mono"/>
-          <w:lang w:val="en-IN"/>
-        </w:rPr>
-        <w:t xml:space="preserve">    3, 3), padding="same", activation="relu"))</w:t>
-      </w:r>
-    </w:p>
-    <w:p>
-      <w:pPr>
-        <w:pStyle w:val="NoSpacing"/>
-        <w:shd w:val="clear" w:color="auto" w:fill="D0CECE" w:themeFill="background2" w:themeFillShade="E6"/>
-        <w:rPr>
-          <w:rFonts w:ascii="Ubuntu Mono" w:hAnsi="Ubuntu Mono"/>
-          <w:lang w:val="en-IN"/>
-        </w:rPr>
-      </w:pPr>
-      <w:r>
-        <w:rPr>
-          <w:rFonts w:ascii="Ubuntu Mono" w:hAnsi="Ubuntu Mono"/>
-          <w:lang w:val="en-IN"/>
-        </w:rPr>
-        <w:t>model.add(Conv2D(filters=256, kernel_size=(</w:t>
-      </w:r>
-    </w:p>
-    <w:p>
-      <w:pPr>
-        <w:pStyle w:val="NoSpacing"/>
-        <w:shd w:val="clear" w:color="auto" w:fill="D0CECE" w:themeFill="background2" w:themeFillShade="E6"/>
-        <w:rPr>
-          <w:rFonts w:ascii="Ubuntu Mono" w:hAnsi="Ubuntu Mono"/>
-          <w:lang w:val="en-IN"/>
-        </w:rPr>
-      </w:pPr>
-      <w:r>
-        <w:rPr>
-          <w:rFonts w:ascii="Ubuntu Mono" w:hAnsi="Ubuntu Mono"/>
-          <w:lang w:val="en-IN"/>
-        </w:rPr>
-        <w:t xml:space="preserve">    3, 3), padding="same", activation="relu"))</w:t>
-      </w:r>
-    </w:p>
-    <w:p>
-      <w:pPr>
-        <w:pStyle w:val="NoSpacing"/>
-        <w:shd w:val="clear" w:color="auto" w:fill="D0CECE" w:themeFill="background2" w:themeFillShade="E6"/>
-        <w:rPr>
-          <w:rFonts w:ascii="Ubuntu Mono" w:hAnsi="Ubuntu Mono"/>
-          <w:lang w:val="en-IN"/>
-        </w:rPr>
-      </w:pPr>
-      <w:r>
-        <w:rPr>
-          <w:rFonts w:ascii="Ubuntu Mono" w:hAnsi="Ubuntu Mono"/>
-          <w:lang w:val="en-IN"/>
-        </w:rPr>
-        <w:t>model.add(Conv2D(filters=256, kernel_size=(</w:t>
-      </w:r>
-    </w:p>
-    <w:p>
-      <w:pPr>
-        <w:pStyle w:val="NoSpacing"/>
-        <w:shd w:val="clear" w:color="auto" w:fill="D0CECE" w:themeFill="background2" w:themeFillShade="E6"/>
-        <w:rPr>
-          <w:rFonts w:ascii="Ubuntu Mono" w:hAnsi="Ubuntu Mono"/>
-          <w:lang w:val="en-IN"/>
-        </w:rPr>
-      </w:pPr>
-      <w:r>
-        <w:rPr>
-          <w:rFonts w:ascii="Ubuntu Mono" w:hAnsi="Ubuntu Mono"/>
-          <w:lang w:val="en-IN"/>
-        </w:rPr>
-        <w:t xml:space="preserve">    3, 3), padding="same", activation="relu"))</w:t>
-      </w:r>
-    </w:p>
-    <w:p>
-      <w:pPr>
-        <w:pStyle w:val="NoSpacing"/>
-        <w:shd w:val="clear" w:color="auto" w:fill="D0CECE" w:themeFill="background2" w:themeFillShade="E6"/>
-        <w:rPr>
-          <w:rFonts w:ascii="Ubuntu Mono" w:hAnsi="Ubuntu Mono"/>
-          <w:lang w:val="en-IN"/>
-        </w:rPr>
-      </w:pPr>
-      <w:r>
-        <w:rPr>
-          <w:rFonts w:ascii="Ubuntu Mono" w:hAnsi="Ubuntu Mono"/>
-          <w:lang w:val="en-IN"/>
-        </w:rPr>
-        <w:t>model.add(MaxPool2D(pool_size=(2, 2), strides=(2, 2)))</w:t>
+      <w:proofErr w:type="spellStart"/>
+      <w:proofErr w:type="gramStart"/>
+      <w:r>
+        <w:rPr>
+          <w:rFonts w:ascii="Ubuntu Mono" w:hAnsi="Ubuntu Mono"/>
+          <w:lang w:val="en-IN"/>
+        </w:rPr>
+        <w:t>model.add</w:t>
+      </w:r>
+      <w:proofErr w:type="spellEnd"/>
+      <w:r>
+        <w:rPr>
+          <w:rFonts w:ascii="Ubuntu Mono" w:hAnsi="Ubuntu Mono"/>
+          <w:lang w:val="en-IN"/>
+        </w:rPr>
+        <w:t>(</w:t>
+      </w:r>
+      <w:proofErr w:type="gramEnd"/>
+      <w:r>
+        <w:rPr>
+          <w:rFonts w:ascii="Ubuntu Mono" w:hAnsi="Ubuntu Mono"/>
+          <w:lang w:val="en-IN"/>
+        </w:rPr>
+        <w:t xml:space="preserve">Conv2D(filters=256, </w:t>
+      </w:r>
+      <w:proofErr w:type="spellStart"/>
+      <w:r>
+        <w:rPr>
+          <w:rFonts w:ascii="Ubuntu Mono" w:hAnsi="Ubuntu Mono"/>
+          <w:lang w:val="en-IN"/>
+        </w:rPr>
+        <w:t>kernel_size</w:t>
+      </w:r>
+      <w:proofErr w:type="spellEnd"/>
+      <w:r>
+        <w:rPr>
+          <w:rFonts w:ascii="Ubuntu Mono" w:hAnsi="Ubuntu Mono"/>
+          <w:lang w:val="en-IN"/>
+        </w:rPr>
+        <w:t>=(</w:t>
+      </w:r>
+    </w:p>
+    <w:p>
+      <w:pPr>
+        <w:pStyle w:val="NoSpacing"/>
+        <w:shd w:val="clear" w:color="auto" w:fill="D0CECE" w:themeFill="background2" w:themeFillShade="E6"/>
+        <w:rPr>
+          <w:rFonts w:ascii="Ubuntu Mono" w:hAnsi="Ubuntu Mono"/>
+          <w:lang w:val="en-IN"/>
+        </w:rPr>
+      </w:pPr>
+      <w:r>
+        <w:rPr>
+          <w:rFonts w:ascii="Ubuntu Mono" w:hAnsi="Ubuntu Mono"/>
+          <w:lang w:val="en-IN"/>
+        </w:rPr>
+        <w:t xml:space="preserve">    3, 3), padding="same", activation="</w:t>
+      </w:r>
+      <w:proofErr w:type="spellStart"/>
+      <w:r>
+        <w:rPr>
+          <w:rFonts w:ascii="Ubuntu Mono" w:hAnsi="Ubuntu Mono"/>
+          <w:lang w:val="en-IN"/>
+        </w:rPr>
+        <w:t>relu</w:t>
+      </w:r>
+      <w:proofErr w:type="spellEnd"/>
+      <w:r>
+        <w:rPr>
+          <w:rFonts w:ascii="Ubuntu Mono" w:hAnsi="Ubuntu Mono"/>
+          <w:lang w:val="en-IN"/>
+        </w:rPr>
+        <w:t>"))</w:t>
+      </w:r>
+    </w:p>
+    <w:p>
+      <w:pPr>
+        <w:pStyle w:val="NoSpacing"/>
+        <w:shd w:val="clear" w:color="auto" w:fill="D0CECE" w:themeFill="background2" w:themeFillShade="E6"/>
+        <w:rPr>
+          <w:rFonts w:ascii="Ubuntu Mono" w:hAnsi="Ubuntu Mono"/>
+          <w:lang w:val="en-IN"/>
+        </w:rPr>
+      </w:pPr>
+      <w:proofErr w:type="spellStart"/>
+      <w:proofErr w:type="gramStart"/>
+      <w:r>
+        <w:rPr>
+          <w:rFonts w:ascii="Ubuntu Mono" w:hAnsi="Ubuntu Mono"/>
+          <w:lang w:val="en-IN"/>
+        </w:rPr>
+        <w:t>model.add</w:t>
+      </w:r>
+      <w:proofErr w:type="spellEnd"/>
+      <w:r>
+        <w:rPr>
+          <w:rFonts w:ascii="Ubuntu Mono" w:hAnsi="Ubuntu Mono"/>
+          <w:lang w:val="en-IN"/>
+        </w:rPr>
+        <w:t>(</w:t>
+      </w:r>
+      <w:proofErr w:type="gramEnd"/>
+      <w:r>
+        <w:rPr>
+          <w:rFonts w:ascii="Ubuntu Mono" w:hAnsi="Ubuntu Mono"/>
+          <w:lang w:val="en-IN"/>
+        </w:rPr>
+        <w:t xml:space="preserve">Conv2D(filters=256, </w:t>
+      </w:r>
+      <w:proofErr w:type="spellStart"/>
+      <w:r>
+        <w:rPr>
+          <w:rFonts w:ascii="Ubuntu Mono" w:hAnsi="Ubuntu Mono"/>
+          <w:lang w:val="en-IN"/>
+        </w:rPr>
+        <w:t>kernel_size</w:t>
+      </w:r>
+      <w:proofErr w:type="spellEnd"/>
+      <w:r>
+        <w:rPr>
+          <w:rFonts w:ascii="Ubuntu Mono" w:hAnsi="Ubuntu Mono"/>
+          <w:lang w:val="en-IN"/>
+        </w:rPr>
+        <w:t>=(</w:t>
+      </w:r>
+    </w:p>
+    <w:p>
+      <w:pPr>
+        <w:pStyle w:val="NoSpacing"/>
+        <w:shd w:val="clear" w:color="auto" w:fill="D0CECE" w:themeFill="background2" w:themeFillShade="E6"/>
+        <w:rPr>
+          <w:rFonts w:ascii="Ubuntu Mono" w:hAnsi="Ubuntu Mono"/>
+          <w:lang w:val="en-IN"/>
+        </w:rPr>
+      </w:pPr>
+      <w:r>
+        <w:rPr>
+          <w:rFonts w:ascii="Ubuntu Mono" w:hAnsi="Ubuntu Mono"/>
+          <w:lang w:val="en-IN"/>
+        </w:rPr>
+        <w:t xml:space="preserve">    3, 3), padding="same", activation="</w:t>
+      </w:r>
+      <w:proofErr w:type="spellStart"/>
+      <w:r>
+        <w:rPr>
+          <w:rFonts w:ascii="Ubuntu Mono" w:hAnsi="Ubuntu Mono"/>
+          <w:lang w:val="en-IN"/>
+        </w:rPr>
+        <w:t>relu</w:t>
+      </w:r>
+      <w:proofErr w:type="spellEnd"/>
+      <w:r>
+        <w:rPr>
+          <w:rFonts w:ascii="Ubuntu Mono" w:hAnsi="Ubuntu Mono"/>
+          <w:lang w:val="en-IN"/>
+        </w:rPr>
+        <w:t>"))</w:t>
+      </w:r>
+    </w:p>
+    <w:p>
+      <w:pPr>
+        <w:pStyle w:val="NoSpacing"/>
+        <w:shd w:val="clear" w:color="auto" w:fill="D0CECE" w:themeFill="background2" w:themeFillShade="E6"/>
+        <w:rPr>
+          <w:rFonts w:ascii="Ubuntu Mono" w:hAnsi="Ubuntu Mono"/>
+          <w:lang w:val="en-IN"/>
+        </w:rPr>
+      </w:pPr>
+      <w:proofErr w:type="spellStart"/>
+      <w:proofErr w:type="gramStart"/>
+      <w:r>
+        <w:rPr>
+          <w:rFonts w:ascii="Ubuntu Mono" w:hAnsi="Ubuntu Mono"/>
+          <w:lang w:val="en-IN"/>
+        </w:rPr>
+        <w:t>model.add</w:t>
+      </w:r>
+      <w:proofErr w:type="spellEnd"/>
+      <w:r>
+        <w:rPr>
+          <w:rFonts w:ascii="Ubuntu Mono" w:hAnsi="Ubuntu Mono"/>
+          <w:lang w:val="en-IN"/>
+        </w:rPr>
+        <w:t>(</w:t>
+      </w:r>
+      <w:proofErr w:type="gramEnd"/>
+      <w:r>
+        <w:rPr>
+          <w:rFonts w:ascii="Ubuntu Mono" w:hAnsi="Ubuntu Mono"/>
+          <w:lang w:val="en-IN"/>
+        </w:rPr>
+        <w:t xml:space="preserve">Conv2D(filters=256, </w:t>
+      </w:r>
+      <w:proofErr w:type="spellStart"/>
+      <w:r>
+        <w:rPr>
+          <w:rFonts w:ascii="Ubuntu Mono" w:hAnsi="Ubuntu Mono"/>
+          <w:lang w:val="en-IN"/>
+        </w:rPr>
+        <w:t>kernel_size</w:t>
+      </w:r>
+      <w:proofErr w:type="spellEnd"/>
+      <w:r>
+        <w:rPr>
+          <w:rFonts w:ascii="Ubuntu Mono" w:hAnsi="Ubuntu Mono"/>
+          <w:lang w:val="en-IN"/>
+        </w:rPr>
+        <w:t>=(</w:t>
+      </w:r>
+    </w:p>
+    <w:p>
+      <w:pPr>
+        <w:pStyle w:val="NoSpacing"/>
+        <w:shd w:val="clear" w:color="auto" w:fill="D0CECE" w:themeFill="background2" w:themeFillShade="E6"/>
+        <w:rPr>
+          <w:rFonts w:ascii="Ubuntu Mono" w:hAnsi="Ubuntu Mono"/>
+          <w:lang w:val="en-IN"/>
+        </w:rPr>
+      </w:pPr>
+      <w:r>
+        <w:rPr>
+          <w:rFonts w:ascii="Ubuntu Mono" w:hAnsi="Ubuntu Mono"/>
+          <w:lang w:val="en-IN"/>
+        </w:rPr>
+        <w:t xml:space="preserve">    3, 3), padding="same", activation="</w:t>
+      </w:r>
+      <w:proofErr w:type="spellStart"/>
+      <w:r>
+        <w:rPr>
+          <w:rFonts w:ascii="Ubuntu Mono" w:hAnsi="Ubuntu Mono"/>
+          <w:lang w:val="en-IN"/>
+        </w:rPr>
+        <w:t>relu</w:t>
+      </w:r>
+      <w:proofErr w:type="spellEnd"/>
+      <w:r>
+        <w:rPr>
+          <w:rFonts w:ascii="Ubuntu Mono" w:hAnsi="Ubuntu Mono"/>
+          <w:lang w:val="en-IN"/>
+        </w:rPr>
+        <w:t>"))</w:t>
+      </w:r>
+    </w:p>
+    <w:p>
+      <w:pPr>
+        <w:pStyle w:val="NoSpacing"/>
+        <w:shd w:val="clear" w:color="auto" w:fill="D0CECE" w:themeFill="background2" w:themeFillShade="E6"/>
+        <w:rPr>
+          <w:rFonts w:ascii="Ubuntu Mono" w:hAnsi="Ubuntu Mono"/>
+          <w:lang w:val="en-IN"/>
+        </w:rPr>
+      </w:pPr>
+      <w:proofErr w:type="spellStart"/>
+      <w:proofErr w:type="gramStart"/>
+      <w:r>
+        <w:rPr>
+          <w:rFonts w:ascii="Ubuntu Mono" w:hAnsi="Ubuntu Mono"/>
+          <w:lang w:val="en-IN"/>
+        </w:rPr>
+        <w:t>model.add</w:t>
+      </w:r>
+      <w:proofErr w:type="spellEnd"/>
+      <w:r>
+        <w:rPr>
+          <w:rFonts w:ascii="Ubuntu Mono" w:hAnsi="Ubuntu Mono"/>
+          <w:lang w:val="en-IN"/>
+        </w:rPr>
+        <w:t>(</w:t>
+      </w:r>
+      <w:proofErr w:type="gramEnd"/>
+      <w:r>
+        <w:rPr>
+          <w:rFonts w:ascii="Ubuntu Mono" w:hAnsi="Ubuntu Mono"/>
+          <w:lang w:val="en-IN"/>
+        </w:rPr>
+        <w:t>MaxPool2D(</w:t>
+      </w:r>
+      <w:proofErr w:type="spellStart"/>
+      <w:r>
+        <w:rPr>
+          <w:rFonts w:ascii="Ubuntu Mono" w:hAnsi="Ubuntu Mono"/>
+          <w:lang w:val="en-IN"/>
+        </w:rPr>
+        <w:t>pool_size</w:t>
+      </w:r>
+      <w:proofErr w:type="spellEnd"/>
+      <w:r>
+        <w:rPr>
+          <w:rFonts w:ascii="Ubuntu Mono" w:hAnsi="Ubuntu Mono"/>
+          <w:lang w:val="en-IN"/>
+        </w:rPr>
+        <w:t>=(2, 2), strides=(2, 2)))</w:t>
       </w:r>
     </w:p>
     <w:p>
@@ -10048,114 +11509,298 @@
           <w:lang w:val="en-IN"/>
         </w:rPr>
       </w:pPr>
-      <w:r>
-        <w:rPr>
-          <w:rFonts w:ascii="Ubuntu Mono" w:hAnsi="Ubuntu Mono"/>
-          <w:lang w:val="en-IN"/>
-        </w:rPr>
-        <w:t>model.add(Conv2D(filters=512, kernel_size=(</w:t>
-      </w:r>
-    </w:p>
-    <w:p>
-      <w:pPr>
-        <w:pStyle w:val="NoSpacing"/>
-        <w:shd w:val="clear" w:color="auto" w:fill="D0CECE" w:themeFill="background2" w:themeFillShade="E6"/>
-        <w:rPr>
-          <w:rFonts w:ascii="Ubuntu Mono" w:hAnsi="Ubuntu Mono"/>
-          <w:lang w:val="en-IN"/>
-        </w:rPr>
-      </w:pPr>
-      <w:r>
-        <w:rPr>
-          <w:rFonts w:ascii="Ubuntu Mono" w:hAnsi="Ubuntu Mono"/>
-          <w:lang w:val="en-IN"/>
-        </w:rPr>
-        <w:t xml:space="preserve">    3, 3), padding="same", activation="relu"))</w:t>
-      </w:r>
-    </w:p>
-    <w:p>
-      <w:pPr>
-        <w:pStyle w:val="NoSpacing"/>
-        <w:shd w:val="clear" w:color="auto" w:fill="D0CECE" w:themeFill="background2" w:themeFillShade="E6"/>
-        <w:rPr>
-          <w:rFonts w:ascii="Ubuntu Mono" w:hAnsi="Ubuntu Mono"/>
-          <w:lang w:val="en-IN"/>
-        </w:rPr>
-      </w:pPr>
-      <w:r>
-        <w:rPr>
-          <w:rFonts w:ascii="Ubuntu Mono" w:hAnsi="Ubuntu Mono"/>
-          <w:lang w:val="en-IN"/>
-        </w:rPr>
-        <w:t>model.add(Conv2D(filters=512, kernel_size=(</w:t>
-      </w:r>
-    </w:p>
-    <w:p>
-      <w:pPr>
-        <w:pStyle w:val="NoSpacing"/>
-        <w:shd w:val="clear" w:color="auto" w:fill="D0CECE" w:themeFill="background2" w:themeFillShade="E6"/>
-        <w:rPr>
-          <w:rFonts w:ascii="Ubuntu Mono" w:hAnsi="Ubuntu Mono"/>
-          <w:lang w:val="en-IN"/>
-        </w:rPr>
-      </w:pPr>
-      <w:r>
-        <w:rPr>
-          <w:rFonts w:ascii="Ubuntu Mono" w:hAnsi="Ubuntu Mono"/>
-          <w:lang w:val="en-IN"/>
-        </w:rPr>
-        <w:t xml:space="preserve">    3, 3), padding="same", activation="relu"))</w:t>
-      </w:r>
-    </w:p>
-    <w:p>
-      <w:pPr>
-        <w:pStyle w:val="NoSpacing"/>
-        <w:shd w:val="clear" w:color="auto" w:fill="D0CECE" w:themeFill="background2" w:themeFillShade="E6"/>
-        <w:rPr>
-          <w:rFonts w:ascii="Ubuntu Mono" w:hAnsi="Ubuntu Mono"/>
-          <w:lang w:val="en-IN"/>
-        </w:rPr>
-      </w:pPr>
-      <w:r>
-        <w:rPr>
-          <w:rFonts w:ascii="Ubuntu Mono" w:hAnsi="Ubuntu Mono"/>
-          <w:lang w:val="en-IN"/>
-        </w:rPr>
-        <w:t>model.add(Conv2D(filters=512, kernel_size=(</w:t>
-      </w:r>
-    </w:p>
-    <w:p>
-      <w:pPr>
-        <w:pStyle w:val="NoSpacing"/>
-        <w:shd w:val="clear" w:color="auto" w:fill="D0CECE" w:themeFill="background2" w:themeFillShade="E6"/>
-        <w:rPr>
-          <w:rFonts w:ascii="Ubuntu Mono" w:hAnsi="Ubuntu Mono"/>
-          <w:lang w:val="en-IN"/>
-        </w:rPr>
-      </w:pPr>
-      <w:r>
-        <w:rPr>
-          <w:rFonts w:ascii="Ubuntu Mono" w:hAnsi="Ubuntu Mono"/>
-          <w:lang w:val="en-IN"/>
-        </w:rPr>
-        <w:t xml:space="preserve">    3, 3), padding="same", activation="relu"))</w:t>
-      </w:r>
-    </w:p>
-    <w:p>
-      <w:pPr>
-        <w:pStyle w:val="NoSpacing"/>
-        <w:shd w:val="clear" w:color="auto" w:fill="D0CECE" w:themeFill="background2" w:themeFillShade="E6"/>
-        <w:rPr>
-          <w:rFonts w:ascii="Ubuntu Mono" w:hAnsi="Ubuntu Mono"/>
-          <w:lang w:val="en-IN"/>
-        </w:rPr>
-      </w:pPr>
-      <w:r>
-        <w:rPr>
-          <w:rFonts w:ascii="Ubuntu Mono" w:hAnsi="Ubuntu Mono"/>
-          <w:lang w:val="en-IN"/>
-        </w:rPr>
-        <w:t>model.add(MaxPool2D(pool_size=(2, 2), strides=(2, 2)))</w:t>
+      <w:proofErr w:type="spellStart"/>
+      <w:proofErr w:type="gramStart"/>
+      <w:r>
+        <w:rPr>
+          <w:rFonts w:ascii="Ubuntu Mono" w:hAnsi="Ubuntu Mono"/>
+          <w:lang w:val="en-IN"/>
+        </w:rPr>
+        <w:t>model.add</w:t>
+      </w:r>
+      <w:proofErr w:type="spellEnd"/>
+      <w:r>
+        <w:rPr>
+          <w:rFonts w:ascii="Ubuntu Mono" w:hAnsi="Ubuntu Mono"/>
+          <w:lang w:val="en-IN"/>
+        </w:rPr>
+        <w:t>(</w:t>
+      </w:r>
+      <w:proofErr w:type="gramEnd"/>
+      <w:r>
+        <w:rPr>
+          <w:rFonts w:ascii="Ubuntu Mono" w:hAnsi="Ubuntu Mono"/>
+          <w:lang w:val="en-IN"/>
+        </w:rPr>
+        <w:t xml:space="preserve">Conv2D(filters=512, </w:t>
+      </w:r>
+      <w:proofErr w:type="spellStart"/>
+      <w:r>
+        <w:rPr>
+          <w:rFonts w:ascii="Ubuntu Mono" w:hAnsi="Ubuntu Mono"/>
+          <w:lang w:val="en-IN"/>
+        </w:rPr>
+        <w:t>kernel_size</w:t>
+      </w:r>
+      <w:proofErr w:type="spellEnd"/>
+      <w:r>
+        <w:rPr>
+          <w:rFonts w:ascii="Ubuntu Mono" w:hAnsi="Ubuntu Mono"/>
+          <w:lang w:val="en-IN"/>
+        </w:rPr>
+        <w:t>=(</w:t>
+      </w:r>
+    </w:p>
+    <w:p>
+      <w:pPr>
+        <w:pStyle w:val="NoSpacing"/>
+        <w:shd w:val="clear" w:color="auto" w:fill="D0CECE" w:themeFill="background2" w:themeFillShade="E6"/>
+        <w:rPr>
+          <w:rFonts w:ascii="Ubuntu Mono" w:hAnsi="Ubuntu Mono"/>
+          <w:lang w:val="en-IN"/>
+        </w:rPr>
+      </w:pPr>
+      <w:r>
+        <w:rPr>
+          <w:rFonts w:ascii="Ubuntu Mono" w:hAnsi="Ubuntu Mono"/>
+          <w:lang w:val="en-IN"/>
+        </w:rPr>
+        <w:t xml:space="preserve">    3, 3), padding="same", activation="</w:t>
+      </w:r>
+      <w:proofErr w:type="spellStart"/>
+      <w:r>
+        <w:rPr>
+          <w:rFonts w:ascii="Ubuntu Mono" w:hAnsi="Ubuntu Mono"/>
+          <w:lang w:val="en-IN"/>
+        </w:rPr>
+        <w:t>relu</w:t>
+      </w:r>
+      <w:proofErr w:type="spellEnd"/>
+      <w:r>
+        <w:rPr>
+          <w:rFonts w:ascii="Ubuntu Mono" w:hAnsi="Ubuntu Mono"/>
+          <w:lang w:val="en-IN"/>
+        </w:rPr>
+        <w:t>"))</w:t>
+      </w:r>
+    </w:p>
+    <w:p>
+      <w:pPr>
+        <w:pStyle w:val="NoSpacing"/>
+        <w:shd w:val="clear" w:color="auto" w:fill="D0CECE" w:themeFill="background2" w:themeFillShade="E6"/>
+        <w:rPr>
+          <w:rFonts w:ascii="Ubuntu Mono" w:hAnsi="Ubuntu Mono"/>
+          <w:lang w:val="en-IN"/>
+        </w:rPr>
+      </w:pPr>
+      <w:proofErr w:type="spellStart"/>
+      <w:proofErr w:type="gramStart"/>
+      <w:r>
+        <w:rPr>
+          <w:rFonts w:ascii="Ubuntu Mono" w:hAnsi="Ubuntu Mono"/>
+          <w:lang w:val="en-IN"/>
+        </w:rPr>
+        <w:t>model.add</w:t>
+      </w:r>
+      <w:proofErr w:type="spellEnd"/>
+      <w:r>
+        <w:rPr>
+          <w:rFonts w:ascii="Ubuntu Mono" w:hAnsi="Ubuntu Mono"/>
+          <w:lang w:val="en-IN"/>
+        </w:rPr>
+        <w:t>(</w:t>
+      </w:r>
+      <w:proofErr w:type="gramEnd"/>
+      <w:r>
+        <w:rPr>
+          <w:rFonts w:ascii="Ubuntu Mono" w:hAnsi="Ubuntu Mono"/>
+          <w:lang w:val="en-IN"/>
+        </w:rPr>
+        <w:t xml:space="preserve">Conv2D(filters=512, </w:t>
+      </w:r>
+      <w:proofErr w:type="spellStart"/>
+      <w:r>
+        <w:rPr>
+          <w:rFonts w:ascii="Ubuntu Mono" w:hAnsi="Ubuntu Mono"/>
+          <w:lang w:val="en-IN"/>
+        </w:rPr>
+        <w:t>kernel_size</w:t>
+      </w:r>
+      <w:proofErr w:type="spellEnd"/>
+      <w:r>
+        <w:rPr>
+          <w:rFonts w:ascii="Ubuntu Mono" w:hAnsi="Ubuntu Mono"/>
+          <w:lang w:val="en-IN"/>
+        </w:rPr>
+        <w:t>=(</w:t>
+      </w:r>
+    </w:p>
+    <w:p>
+      <w:pPr>
+        <w:pStyle w:val="NoSpacing"/>
+        <w:shd w:val="clear" w:color="auto" w:fill="D0CECE" w:themeFill="background2" w:themeFillShade="E6"/>
+        <w:rPr>
+          <w:rFonts w:ascii="Ubuntu Mono" w:hAnsi="Ubuntu Mono"/>
+          <w:lang w:val="en-IN"/>
+        </w:rPr>
+      </w:pPr>
+      <w:r>
+        <w:rPr>
+          <w:rFonts w:ascii="Ubuntu Mono" w:hAnsi="Ubuntu Mono"/>
+          <w:lang w:val="en-IN"/>
+        </w:rPr>
+        <w:t xml:space="preserve">    3, 3), padding="same", activation="</w:t>
+      </w:r>
+      <w:proofErr w:type="spellStart"/>
+      <w:r>
+        <w:rPr>
+          <w:rFonts w:ascii="Ubuntu Mono" w:hAnsi="Ubuntu Mono"/>
+          <w:lang w:val="en-IN"/>
+        </w:rPr>
+        <w:t>relu</w:t>
+      </w:r>
+      <w:proofErr w:type="spellEnd"/>
+      <w:r>
+        <w:rPr>
+          <w:rFonts w:ascii="Ubuntu Mono" w:hAnsi="Ubuntu Mono"/>
+          <w:lang w:val="en-IN"/>
+        </w:rPr>
+        <w:t>"))</w:t>
+      </w:r>
+    </w:p>
+    <w:p>
+      <w:pPr>
+        <w:pStyle w:val="NoSpacing"/>
+        <w:shd w:val="clear" w:color="auto" w:fill="D0CECE" w:themeFill="background2" w:themeFillShade="E6"/>
+        <w:rPr>
+          <w:rFonts w:ascii="Ubuntu Mono" w:hAnsi="Ubuntu Mono"/>
+          <w:lang w:val="en-IN"/>
+        </w:rPr>
+      </w:pPr>
+      <w:proofErr w:type="spellStart"/>
+      <w:proofErr w:type="gramStart"/>
+      <w:r>
+        <w:rPr>
+          <w:rFonts w:ascii="Ubuntu Mono" w:hAnsi="Ubuntu Mono"/>
+          <w:lang w:val="en-IN"/>
+        </w:rPr>
+        <w:t>model.add</w:t>
+      </w:r>
+      <w:proofErr w:type="spellEnd"/>
+      <w:r>
+        <w:rPr>
+          <w:rFonts w:ascii="Ubuntu Mono" w:hAnsi="Ubuntu Mono"/>
+          <w:lang w:val="en-IN"/>
+        </w:rPr>
+        <w:t>(</w:t>
+      </w:r>
+      <w:proofErr w:type="gramEnd"/>
+      <w:r>
+        <w:rPr>
+          <w:rFonts w:ascii="Ubuntu Mono" w:hAnsi="Ubuntu Mono"/>
+          <w:lang w:val="en-IN"/>
+        </w:rPr>
+        <w:t xml:space="preserve">Conv2D(filters=512, </w:t>
+      </w:r>
+      <w:proofErr w:type="spellStart"/>
+      <w:r>
+        <w:rPr>
+          <w:rFonts w:ascii="Ubuntu Mono" w:hAnsi="Ubuntu Mono"/>
+          <w:lang w:val="en-IN"/>
+        </w:rPr>
+        <w:t>kernel_size</w:t>
+      </w:r>
+      <w:proofErr w:type="spellEnd"/>
+      <w:r>
+        <w:rPr>
+          <w:rFonts w:ascii="Ubuntu Mono" w:hAnsi="Ubuntu Mono"/>
+          <w:lang w:val="en-IN"/>
+        </w:rPr>
+        <w:t>=(</w:t>
+      </w:r>
+    </w:p>
+    <w:p>
+      <w:pPr>
+        <w:pStyle w:val="NoSpacing"/>
+        <w:shd w:val="clear" w:color="auto" w:fill="D0CECE" w:themeFill="background2" w:themeFillShade="E6"/>
+        <w:rPr>
+          <w:rFonts w:ascii="Ubuntu Mono" w:hAnsi="Ubuntu Mono"/>
+          <w:lang w:val="en-IN"/>
+        </w:rPr>
+      </w:pPr>
+      <w:r>
+        <w:rPr>
+          <w:rFonts w:ascii="Ubuntu Mono" w:hAnsi="Ubuntu Mono"/>
+          <w:lang w:val="en-IN"/>
+        </w:rPr>
+        <w:t xml:space="preserve">    3, 3), padding="same", activation="</w:t>
+      </w:r>
+      <w:proofErr w:type="spellStart"/>
+      <w:r>
+        <w:rPr>
+          <w:rFonts w:ascii="Ubuntu Mono" w:hAnsi="Ubuntu Mono"/>
+          <w:lang w:val="en-IN"/>
+        </w:rPr>
+        <w:t>relu</w:t>
+      </w:r>
+      <w:proofErr w:type="spellEnd"/>
+      <w:r>
+        <w:rPr>
+          <w:rFonts w:ascii="Ubuntu Mono" w:hAnsi="Ubuntu Mono"/>
+          <w:lang w:val="en-IN"/>
+        </w:rPr>
+        <w:t>"))</w:t>
+      </w:r>
+    </w:p>
+    <w:p>
+      <w:pPr>
+        <w:pStyle w:val="NoSpacing"/>
+        <w:shd w:val="clear" w:color="auto" w:fill="D0CECE" w:themeFill="background2" w:themeFillShade="E6"/>
+        <w:rPr>
+          <w:rFonts w:ascii="Ubuntu Mono" w:hAnsi="Ubuntu Mono"/>
+          <w:lang w:val="en-IN"/>
+        </w:rPr>
+      </w:pPr>
+      <w:proofErr w:type="spellStart"/>
+      <w:proofErr w:type="gramStart"/>
+      <w:r>
+        <w:rPr>
+          <w:rFonts w:ascii="Ubuntu Mono" w:hAnsi="Ubuntu Mono"/>
+          <w:lang w:val="en-IN"/>
+        </w:rPr>
+        <w:t>model.add</w:t>
+      </w:r>
+      <w:proofErr w:type="spellEnd"/>
+      <w:r>
+        <w:rPr>
+          <w:rFonts w:ascii="Ubuntu Mono" w:hAnsi="Ubuntu Mono"/>
+          <w:lang w:val="en-IN"/>
+        </w:rPr>
+        <w:t>(</w:t>
+      </w:r>
+      <w:proofErr w:type="gramEnd"/>
+      <w:r>
+        <w:rPr>
+          <w:rFonts w:ascii="Ubuntu Mono" w:hAnsi="Ubuntu Mono"/>
+          <w:lang w:val="en-IN"/>
+        </w:rPr>
+        <w:t>MaxPool2D(</w:t>
+      </w:r>
+      <w:proofErr w:type="spellStart"/>
+      <w:r>
+        <w:rPr>
+          <w:rFonts w:ascii="Ubuntu Mono" w:hAnsi="Ubuntu Mono"/>
+          <w:lang w:val="en-IN"/>
+        </w:rPr>
+        <w:t>pool_size</w:t>
+      </w:r>
+      <w:proofErr w:type="spellEnd"/>
+      <w:r>
+        <w:rPr>
+          <w:rFonts w:ascii="Ubuntu Mono" w:hAnsi="Ubuntu Mono"/>
+          <w:lang w:val="en-IN"/>
+        </w:rPr>
+        <w:t>=(2, 2), strides=(2, 2)))</w:t>
       </w:r>
     </w:p>
     <w:p>
@@ -10239,114 +11884,298 @@
           <w:lang w:val="en-IN"/>
         </w:rPr>
       </w:pPr>
-      <w:r>
-        <w:rPr>
-          <w:rFonts w:ascii="Ubuntu Mono" w:hAnsi="Ubuntu Mono"/>
-          <w:lang w:val="en-IN"/>
-        </w:rPr>
-        <w:t>model.add(Conv2D(filters=512, kernel_size=(</w:t>
-      </w:r>
-    </w:p>
-    <w:p>
-      <w:pPr>
-        <w:pStyle w:val="NoSpacing"/>
-        <w:shd w:val="clear" w:color="auto" w:fill="D0CECE" w:themeFill="background2" w:themeFillShade="E6"/>
-        <w:rPr>
-          <w:rFonts w:ascii="Ubuntu Mono" w:hAnsi="Ubuntu Mono"/>
-          <w:lang w:val="en-IN"/>
-        </w:rPr>
-      </w:pPr>
-      <w:r>
-        <w:rPr>
-          <w:rFonts w:ascii="Ubuntu Mono" w:hAnsi="Ubuntu Mono"/>
-          <w:lang w:val="en-IN"/>
-        </w:rPr>
-        <w:t xml:space="preserve">    3, 3), padding="same", activation="relu"))</w:t>
-      </w:r>
-    </w:p>
-    <w:p>
-      <w:pPr>
-        <w:pStyle w:val="NoSpacing"/>
-        <w:shd w:val="clear" w:color="auto" w:fill="D0CECE" w:themeFill="background2" w:themeFillShade="E6"/>
-        <w:rPr>
-          <w:rFonts w:ascii="Ubuntu Mono" w:hAnsi="Ubuntu Mono"/>
-          <w:lang w:val="en-IN"/>
-        </w:rPr>
-      </w:pPr>
-      <w:r>
-        <w:rPr>
-          <w:rFonts w:ascii="Ubuntu Mono" w:hAnsi="Ubuntu Mono"/>
-          <w:lang w:val="en-IN"/>
-        </w:rPr>
-        <w:t>model.add(Conv2D(filters=512, kernel_size=(</w:t>
-      </w:r>
-    </w:p>
-    <w:p>
-      <w:pPr>
-        <w:pStyle w:val="NoSpacing"/>
-        <w:shd w:val="clear" w:color="auto" w:fill="D0CECE" w:themeFill="background2" w:themeFillShade="E6"/>
-        <w:rPr>
-          <w:rFonts w:ascii="Ubuntu Mono" w:hAnsi="Ubuntu Mono"/>
-          <w:lang w:val="en-IN"/>
-        </w:rPr>
-      </w:pPr>
-      <w:r>
-        <w:rPr>
-          <w:rFonts w:ascii="Ubuntu Mono" w:hAnsi="Ubuntu Mono"/>
-          <w:lang w:val="en-IN"/>
-        </w:rPr>
-        <w:t xml:space="preserve">    3, 3), padding="same", activation="relu"))</w:t>
-      </w:r>
-    </w:p>
-    <w:p>
-      <w:pPr>
-        <w:pStyle w:val="NoSpacing"/>
-        <w:shd w:val="clear" w:color="auto" w:fill="D0CECE" w:themeFill="background2" w:themeFillShade="E6"/>
-        <w:rPr>
-          <w:rFonts w:ascii="Ubuntu Mono" w:hAnsi="Ubuntu Mono"/>
-          <w:lang w:val="en-IN"/>
-        </w:rPr>
-      </w:pPr>
-      <w:r>
-        <w:rPr>
-          <w:rFonts w:ascii="Ubuntu Mono" w:hAnsi="Ubuntu Mono"/>
-          <w:lang w:val="en-IN"/>
-        </w:rPr>
-        <w:t>model.add(Conv2D(filters=512, kernel_size=(</w:t>
-      </w:r>
-    </w:p>
-    <w:p>
-      <w:pPr>
-        <w:pStyle w:val="NoSpacing"/>
-        <w:shd w:val="clear" w:color="auto" w:fill="D0CECE" w:themeFill="background2" w:themeFillShade="E6"/>
-        <w:rPr>
-          <w:rFonts w:ascii="Ubuntu Mono" w:hAnsi="Ubuntu Mono"/>
-          <w:lang w:val="en-IN"/>
-        </w:rPr>
-      </w:pPr>
-      <w:r>
-        <w:rPr>
-          <w:rFonts w:ascii="Ubuntu Mono" w:hAnsi="Ubuntu Mono"/>
-          <w:lang w:val="en-IN"/>
-        </w:rPr>
-        <w:t xml:space="preserve">    3, 3), padding="same", activation="relu"))</w:t>
-      </w:r>
-    </w:p>
-    <w:p>
-      <w:pPr>
-        <w:pStyle w:val="NoSpacing"/>
-        <w:shd w:val="clear" w:color="auto" w:fill="D0CECE" w:themeFill="background2" w:themeFillShade="E6"/>
-        <w:rPr>
-          <w:rFonts w:ascii="Ubuntu Mono" w:hAnsi="Ubuntu Mono"/>
-          <w:lang w:val="en-IN"/>
-        </w:rPr>
-      </w:pPr>
-      <w:r>
-        <w:rPr>
-          <w:rFonts w:ascii="Ubuntu Mono" w:hAnsi="Ubuntu Mono"/>
-          <w:lang w:val="en-IN"/>
-        </w:rPr>
-        <w:t>model.add(MaxPool2D(pool_size=(2, 2), strides=(2, 2)))</w:t>
+      <w:proofErr w:type="spellStart"/>
+      <w:proofErr w:type="gramStart"/>
+      <w:r>
+        <w:rPr>
+          <w:rFonts w:ascii="Ubuntu Mono" w:hAnsi="Ubuntu Mono"/>
+          <w:lang w:val="en-IN"/>
+        </w:rPr>
+        <w:t>model.add</w:t>
+      </w:r>
+      <w:proofErr w:type="spellEnd"/>
+      <w:r>
+        <w:rPr>
+          <w:rFonts w:ascii="Ubuntu Mono" w:hAnsi="Ubuntu Mono"/>
+          <w:lang w:val="en-IN"/>
+        </w:rPr>
+        <w:t>(</w:t>
+      </w:r>
+      <w:proofErr w:type="gramEnd"/>
+      <w:r>
+        <w:rPr>
+          <w:rFonts w:ascii="Ubuntu Mono" w:hAnsi="Ubuntu Mono"/>
+          <w:lang w:val="en-IN"/>
+        </w:rPr>
+        <w:t xml:space="preserve">Conv2D(filters=512, </w:t>
+      </w:r>
+      <w:proofErr w:type="spellStart"/>
+      <w:r>
+        <w:rPr>
+          <w:rFonts w:ascii="Ubuntu Mono" w:hAnsi="Ubuntu Mono"/>
+          <w:lang w:val="en-IN"/>
+        </w:rPr>
+        <w:t>kernel_size</w:t>
+      </w:r>
+      <w:proofErr w:type="spellEnd"/>
+      <w:r>
+        <w:rPr>
+          <w:rFonts w:ascii="Ubuntu Mono" w:hAnsi="Ubuntu Mono"/>
+          <w:lang w:val="en-IN"/>
+        </w:rPr>
+        <w:t>=(</w:t>
+      </w:r>
+    </w:p>
+    <w:p>
+      <w:pPr>
+        <w:pStyle w:val="NoSpacing"/>
+        <w:shd w:val="clear" w:color="auto" w:fill="D0CECE" w:themeFill="background2" w:themeFillShade="E6"/>
+        <w:rPr>
+          <w:rFonts w:ascii="Ubuntu Mono" w:hAnsi="Ubuntu Mono"/>
+          <w:lang w:val="en-IN"/>
+        </w:rPr>
+      </w:pPr>
+      <w:r>
+        <w:rPr>
+          <w:rFonts w:ascii="Ubuntu Mono" w:hAnsi="Ubuntu Mono"/>
+          <w:lang w:val="en-IN"/>
+        </w:rPr>
+        <w:t xml:space="preserve">    3, 3), padding="same", activation="</w:t>
+      </w:r>
+      <w:proofErr w:type="spellStart"/>
+      <w:r>
+        <w:rPr>
+          <w:rFonts w:ascii="Ubuntu Mono" w:hAnsi="Ubuntu Mono"/>
+          <w:lang w:val="en-IN"/>
+        </w:rPr>
+        <w:t>relu</w:t>
+      </w:r>
+      <w:proofErr w:type="spellEnd"/>
+      <w:r>
+        <w:rPr>
+          <w:rFonts w:ascii="Ubuntu Mono" w:hAnsi="Ubuntu Mono"/>
+          <w:lang w:val="en-IN"/>
+        </w:rPr>
+        <w:t>"))</w:t>
+      </w:r>
+    </w:p>
+    <w:p>
+      <w:pPr>
+        <w:pStyle w:val="NoSpacing"/>
+        <w:shd w:val="clear" w:color="auto" w:fill="D0CECE" w:themeFill="background2" w:themeFillShade="E6"/>
+        <w:rPr>
+          <w:rFonts w:ascii="Ubuntu Mono" w:hAnsi="Ubuntu Mono"/>
+          <w:lang w:val="en-IN"/>
+        </w:rPr>
+      </w:pPr>
+      <w:proofErr w:type="spellStart"/>
+      <w:proofErr w:type="gramStart"/>
+      <w:r>
+        <w:rPr>
+          <w:rFonts w:ascii="Ubuntu Mono" w:hAnsi="Ubuntu Mono"/>
+          <w:lang w:val="en-IN"/>
+        </w:rPr>
+        <w:t>model.add</w:t>
+      </w:r>
+      <w:proofErr w:type="spellEnd"/>
+      <w:r>
+        <w:rPr>
+          <w:rFonts w:ascii="Ubuntu Mono" w:hAnsi="Ubuntu Mono"/>
+          <w:lang w:val="en-IN"/>
+        </w:rPr>
+        <w:t>(</w:t>
+      </w:r>
+      <w:proofErr w:type="gramEnd"/>
+      <w:r>
+        <w:rPr>
+          <w:rFonts w:ascii="Ubuntu Mono" w:hAnsi="Ubuntu Mono"/>
+          <w:lang w:val="en-IN"/>
+        </w:rPr>
+        <w:t xml:space="preserve">Conv2D(filters=512, </w:t>
+      </w:r>
+      <w:proofErr w:type="spellStart"/>
+      <w:r>
+        <w:rPr>
+          <w:rFonts w:ascii="Ubuntu Mono" w:hAnsi="Ubuntu Mono"/>
+          <w:lang w:val="en-IN"/>
+        </w:rPr>
+        <w:t>kernel_size</w:t>
+      </w:r>
+      <w:proofErr w:type="spellEnd"/>
+      <w:r>
+        <w:rPr>
+          <w:rFonts w:ascii="Ubuntu Mono" w:hAnsi="Ubuntu Mono"/>
+          <w:lang w:val="en-IN"/>
+        </w:rPr>
+        <w:t>=(</w:t>
+      </w:r>
+    </w:p>
+    <w:p>
+      <w:pPr>
+        <w:pStyle w:val="NoSpacing"/>
+        <w:shd w:val="clear" w:color="auto" w:fill="D0CECE" w:themeFill="background2" w:themeFillShade="E6"/>
+        <w:rPr>
+          <w:rFonts w:ascii="Ubuntu Mono" w:hAnsi="Ubuntu Mono"/>
+          <w:lang w:val="en-IN"/>
+        </w:rPr>
+      </w:pPr>
+      <w:r>
+        <w:rPr>
+          <w:rFonts w:ascii="Ubuntu Mono" w:hAnsi="Ubuntu Mono"/>
+          <w:lang w:val="en-IN"/>
+        </w:rPr>
+        <w:t xml:space="preserve">    3, 3), padding="same", activation="</w:t>
+      </w:r>
+      <w:proofErr w:type="spellStart"/>
+      <w:r>
+        <w:rPr>
+          <w:rFonts w:ascii="Ubuntu Mono" w:hAnsi="Ubuntu Mono"/>
+          <w:lang w:val="en-IN"/>
+        </w:rPr>
+        <w:t>relu</w:t>
+      </w:r>
+      <w:proofErr w:type="spellEnd"/>
+      <w:r>
+        <w:rPr>
+          <w:rFonts w:ascii="Ubuntu Mono" w:hAnsi="Ubuntu Mono"/>
+          <w:lang w:val="en-IN"/>
+        </w:rPr>
+        <w:t>"))</w:t>
+      </w:r>
+    </w:p>
+    <w:p>
+      <w:pPr>
+        <w:pStyle w:val="NoSpacing"/>
+        <w:shd w:val="clear" w:color="auto" w:fill="D0CECE" w:themeFill="background2" w:themeFillShade="E6"/>
+        <w:rPr>
+          <w:rFonts w:ascii="Ubuntu Mono" w:hAnsi="Ubuntu Mono"/>
+          <w:lang w:val="en-IN"/>
+        </w:rPr>
+      </w:pPr>
+      <w:proofErr w:type="spellStart"/>
+      <w:proofErr w:type="gramStart"/>
+      <w:r>
+        <w:rPr>
+          <w:rFonts w:ascii="Ubuntu Mono" w:hAnsi="Ubuntu Mono"/>
+          <w:lang w:val="en-IN"/>
+        </w:rPr>
+        <w:t>model.add</w:t>
+      </w:r>
+      <w:proofErr w:type="spellEnd"/>
+      <w:r>
+        <w:rPr>
+          <w:rFonts w:ascii="Ubuntu Mono" w:hAnsi="Ubuntu Mono"/>
+          <w:lang w:val="en-IN"/>
+        </w:rPr>
+        <w:t>(</w:t>
+      </w:r>
+      <w:proofErr w:type="gramEnd"/>
+      <w:r>
+        <w:rPr>
+          <w:rFonts w:ascii="Ubuntu Mono" w:hAnsi="Ubuntu Mono"/>
+          <w:lang w:val="en-IN"/>
+        </w:rPr>
+        <w:t xml:space="preserve">Conv2D(filters=512, </w:t>
+      </w:r>
+      <w:proofErr w:type="spellStart"/>
+      <w:r>
+        <w:rPr>
+          <w:rFonts w:ascii="Ubuntu Mono" w:hAnsi="Ubuntu Mono"/>
+          <w:lang w:val="en-IN"/>
+        </w:rPr>
+        <w:t>kernel_size</w:t>
+      </w:r>
+      <w:proofErr w:type="spellEnd"/>
+      <w:r>
+        <w:rPr>
+          <w:rFonts w:ascii="Ubuntu Mono" w:hAnsi="Ubuntu Mono"/>
+          <w:lang w:val="en-IN"/>
+        </w:rPr>
+        <w:t>=(</w:t>
+      </w:r>
+    </w:p>
+    <w:p>
+      <w:pPr>
+        <w:pStyle w:val="NoSpacing"/>
+        <w:shd w:val="clear" w:color="auto" w:fill="D0CECE" w:themeFill="background2" w:themeFillShade="E6"/>
+        <w:rPr>
+          <w:rFonts w:ascii="Ubuntu Mono" w:hAnsi="Ubuntu Mono"/>
+          <w:lang w:val="en-IN"/>
+        </w:rPr>
+      </w:pPr>
+      <w:r>
+        <w:rPr>
+          <w:rFonts w:ascii="Ubuntu Mono" w:hAnsi="Ubuntu Mono"/>
+          <w:lang w:val="en-IN"/>
+        </w:rPr>
+        <w:t xml:space="preserve">    3, 3), padding="same", activation="</w:t>
+      </w:r>
+      <w:proofErr w:type="spellStart"/>
+      <w:r>
+        <w:rPr>
+          <w:rFonts w:ascii="Ubuntu Mono" w:hAnsi="Ubuntu Mono"/>
+          <w:lang w:val="en-IN"/>
+        </w:rPr>
+        <w:t>relu</w:t>
+      </w:r>
+      <w:proofErr w:type="spellEnd"/>
+      <w:r>
+        <w:rPr>
+          <w:rFonts w:ascii="Ubuntu Mono" w:hAnsi="Ubuntu Mono"/>
+          <w:lang w:val="en-IN"/>
+        </w:rPr>
+        <w:t>"))</w:t>
+      </w:r>
+    </w:p>
+    <w:p>
+      <w:pPr>
+        <w:pStyle w:val="NoSpacing"/>
+        <w:shd w:val="clear" w:color="auto" w:fill="D0CECE" w:themeFill="background2" w:themeFillShade="E6"/>
+        <w:rPr>
+          <w:rFonts w:ascii="Ubuntu Mono" w:hAnsi="Ubuntu Mono"/>
+          <w:lang w:val="en-IN"/>
+        </w:rPr>
+      </w:pPr>
+      <w:proofErr w:type="spellStart"/>
+      <w:proofErr w:type="gramStart"/>
+      <w:r>
+        <w:rPr>
+          <w:rFonts w:ascii="Ubuntu Mono" w:hAnsi="Ubuntu Mono"/>
+          <w:lang w:val="en-IN"/>
+        </w:rPr>
+        <w:t>model.add</w:t>
+      </w:r>
+      <w:proofErr w:type="spellEnd"/>
+      <w:r>
+        <w:rPr>
+          <w:rFonts w:ascii="Ubuntu Mono" w:hAnsi="Ubuntu Mono"/>
+          <w:lang w:val="en-IN"/>
+        </w:rPr>
+        <w:t>(</w:t>
+      </w:r>
+      <w:proofErr w:type="gramEnd"/>
+      <w:r>
+        <w:rPr>
+          <w:rFonts w:ascii="Ubuntu Mono" w:hAnsi="Ubuntu Mono"/>
+          <w:lang w:val="en-IN"/>
+        </w:rPr>
+        <w:t>MaxPool2D(</w:t>
+      </w:r>
+      <w:proofErr w:type="spellStart"/>
+      <w:r>
+        <w:rPr>
+          <w:rFonts w:ascii="Ubuntu Mono" w:hAnsi="Ubuntu Mono"/>
+          <w:lang w:val="en-IN"/>
+        </w:rPr>
+        <w:t>pool_size</w:t>
+      </w:r>
+      <w:proofErr w:type="spellEnd"/>
+      <w:r>
+        <w:rPr>
+          <w:rFonts w:ascii="Ubuntu Mono" w:hAnsi="Ubuntu Mono"/>
+          <w:lang w:val="en-IN"/>
+        </w:rPr>
+        <w:t>=(2, 2), strides=(2, 2)))</w:t>
       </w:r>
     </w:p>
     <w:p>
@@ -10423,63 +12252,183 @@
           <w:lang w:val="en-IN"/>
         </w:rPr>
       </w:pPr>
-      <w:r>
-        <w:rPr>
-          <w:rFonts w:ascii="Ubuntu Mono" w:hAnsi="Ubuntu Mono"/>
-          <w:lang w:val="en-IN"/>
-        </w:rPr>
-        <w:t>model.add(Flatten())</w:t>
-      </w:r>
-    </w:p>
-    <w:p>
-      <w:pPr>
-        <w:pStyle w:val="NoSpacing"/>
-        <w:shd w:val="clear" w:color="auto" w:fill="D0CECE" w:themeFill="background2" w:themeFillShade="E6"/>
-        <w:rPr>
-          <w:rFonts w:ascii="Ubuntu Mono" w:hAnsi="Ubuntu Mono"/>
-          <w:lang w:val="en-IN"/>
-        </w:rPr>
-      </w:pPr>
-      <w:r>
-        <w:rPr>
-          <w:rFonts w:ascii="Ubuntu Mono" w:hAnsi="Ubuntu Mono"/>
-          <w:lang w:val="en-IN"/>
-        </w:rPr>
-        <w:t>model.add(Dense(units=4096, activation="relu"))</w:t>
-      </w:r>
-    </w:p>
-    <w:p>
-      <w:pPr>
-        <w:pStyle w:val="NoSpacing"/>
-        <w:shd w:val="clear" w:color="auto" w:fill="D0CECE" w:themeFill="background2" w:themeFillShade="E6"/>
-        <w:rPr>
-          <w:rFonts w:ascii="Ubuntu Mono" w:hAnsi="Ubuntu Mono"/>
-          <w:lang w:val="en-IN"/>
-        </w:rPr>
-      </w:pPr>
-      <w:r>
-        <w:rPr>
-          <w:rFonts w:ascii="Ubuntu Mono" w:hAnsi="Ubuntu Mono"/>
-          <w:lang w:val="en-IN"/>
-        </w:rPr>
-        <w:t>model.add(Dense(units=4096, activation="relu"))</w:t>
-      </w:r>
-    </w:p>
-    <w:p>
-      <w:pPr>
-        <w:pStyle w:val="NoSpacing"/>
-        <w:shd w:val="clear" w:color="auto" w:fill="D0CECE" w:themeFill="background2" w:themeFillShade="E6"/>
-        <w:rPr>
-          <w:rFonts w:ascii="Ubuntu Mono" w:hAnsi="Ubuntu Mono"/>
-          <w:lang w:val="en-IN"/>
-        </w:rPr>
-      </w:pPr>
-      <w:r>
-        <w:rPr>
-          <w:rFonts w:ascii="Ubuntu Mono" w:hAnsi="Ubuntu Mono"/>
-          <w:lang w:val="en-IN"/>
-        </w:rPr>
-        <w:t>model.add(Dense(units=2, activation="softmax"))</w:t>
+      <w:proofErr w:type="spellStart"/>
+      <w:proofErr w:type="gramStart"/>
+      <w:r>
+        <w:rPr>
+          <w:rFonts w:ascii="Ubuntu Mono" w:hAnsi="Ubuntu Mono"/>
+          <w:lang w:val="en-IN"/>
+        </w:rPr>
+        <w:t>model.add</w:t>
+      </w:r>
+      <w:proofErr w:type="spellEnd"/>
+      <w:r>
+        <w:rPr>
+          <w:rFonts w:ascii="Ubuntu Mono" w:hAnsi="Ubuntu Mono"/>
+          <w:lang w:val="en-IN"/>
+        </w:rPr>
+        <w:t>(</w:t>
+      </w:r>
+      <w:proofErr w:type="gramEnd"/>
+      <w:r>
+        <w:rPr>
+          <w:rFonts w:ascii="Ubuntu Mono" w:hAnsi="Ubuntu Mono"/>
+          <w:lang w:val="en-IN"/>
+        </w:rPr>
+        <w:t>Flatten())</w:t>
+      </w:r>
+    </w:p>
+    <w:p>
+      <w:pPr>
+        <w:pStyle w:val="NoSpacing"/>
+        <w:shd w:val="clear" w:color="auto" w:fill="D0CECE" w:themeFill="background2" w:themeFillShade="E6"/>
+        <w:rPr>
+          <w:rFonts w:ascii="Ubuntu Mono" w:hAnsi="Ubuntu Mono"/>
+          <w:lang w:val="en-IN"/>
+        </w:rPr>
+      </w:pPr>
+      <w:proofErr w:type="spellStart"/>
+      <w:proofErr w:type="gramStart"/>
+      <w:r>
+        <w:rPr>
+          <w:rFonts w:ascii="Ubuntu Mono" w:hAnsi="Ubuntu Mono"/>
+          <w:lang w:val="en-IN"/>
+        </w:rPr>
+        <w:t>model.add</w:t>
+      </w:r>
+      <w:proofErr w:type="spellEnd"/>
+      <w:r>
+        <w:rPr>
+          <w:rFonts w:ascii="Ubuntu Mono" w:hAnsi="Ubuntu Mono"/>
+          <w:lang w:val="en-IN"/>
+        </w:rPr>
+        <w:t>(</w:t>
+      </w:r>
+      <w:proofErr w:type="gramEnd"/>
+      <w:r>
+        <w:rPr>
+          <w:rFonts w:ascii="Ubuntu Mono" w:hAnsi="Ubuntu Mono"/>
+          <w:lang w:val="en-IN"/>
+        </w:rPr>
+        <w:t>Dense(units=4096, activation="</w:t>
+      </w:r>
+      <w:proofErr w:type="spellStart"/>
+      <w:r>
+        <w:rPr>
+          <w:rFonts w:ascii="Ubuntu Mono" w:hAnsi="Ubuntu Mono"/>
+          <w:lang w:val="en-IN"/>
+        </w:rPr>
+        <w:t>relu</w:t>
+      </w:r>
+      <w:proofErr w:type="spellEnd"/>
+      <w:r>
+        <w:rPr>
+          <w:rFonts w:ascii="Ubuntu Mono" w:hAnsi="Ubuntu Mono"/>
+          <w:lang w:val="en-IN"/>
+        </w:rPr>
+        <w:t>"))</w:t>
+      </w:r>
+    </w:p>
+    <w:p>
+      <w:pPr>
+        <w:pStyle w:val="NoSpacing"/>
+        <w:shd w:val="clear" w:color="auto" w:fill="D0CECE" w:themeFill="background2" w:themeFillShade="E6"/>
+        <w:rPr>
+          <w:rFonts w:ascii="Ubuntu Mono" w:hAnsi="Ubuntu Mono"/>
+          <w:lang w:val="en-IN"/>
+        </w:rPr>
+      </w:pPr>
+      <w:proofErr w:type="spellStart"/>
+      <w:proofErr w:type="gramStart"/>
+      <w:r>
+        <w:rPr>
+          <w:rFonts w:ascii="Ubuntu Mono" w:hAnsi="Ubuntu Mono"/>
+          <w:lang w:val="en-IN"/>
+        </w:rPr>
+        <w:t>model.add</w:t>
+      </w:r>
+      <w:proofErr w:type="spellEnd"/>
+      <w:r>
+        <w:rPr>
+          <w:rFonts w:ascii="Ubuntu Mono" w:hAnsi="Ubuntu Mono"/>
+          <w:lang w:val="en-IN"/>
+        </w:rPr>
+        <w:t>(</w:t>
+      </w:r>
+      <w:proofErr w:type="gramEnd"/>
+      <w:r>
+        <w:rPr>
+          <w:rFonts w:ascii="Ubuntu Mono" w:hAnsi="Ubuntu Mono"/>
+          <w:lang w:val="en-IN"/>
+        </w:rPr>
+        <w:t>Dense(units=4096, activation="</w:t>
+      </w:r>
+      <w:proofErr w:type="spellStart"/>
+      <w:r>
+        <w:rPr>
+          <w:rFonts w:ascii="Ubuntu Mono" w:hAnsi="Ubuntu Mono"/>
+          <w:lang w:val="en-IN"/>
+        </w:rPr>
+        <w:t>relu</w:t>
+      </w:r>
+      <w:proofErr w:type="spellEnd"/>
+      <w:r>
+        <w:rPr>
+          <w:rFonts w:ascii="Ubuntu Mono" w:hAnsi="Ubuntu Mono"/>
+          <w:lang w:val="en-IN"/>
+        </w:rPr>
+        <w:t>"))</w:t>
+      </w:r>
+    </w:p>
+    <w:p>
+      <w:pPr>
+        <w:pStyle w:val="NoSpacing"/>
+        <w:shd w:val="clear" w:color="auto" w:fill="D0CECE" w:themeFill="background2" w:themeFillShade="E6"/>
+        <w:rPr>
+          <w:rFonts w:ascii="Ubuntu Mono" w:hAnsi="Ubuntu Mono"/>
+          <w:lang w:val="en-IN"/>
+        </w:rPr>
+      </w:pPr>
+      <w:proofErr w:type="spellStart"/>
+      <w:proofErr w:type="gramStart"/>
+      <w:r>
+        <w:rPr>
+          <w:rFonts w:ascii="Ubuntu Mono" w:hAnsi="Ubuntu Mono"/>
+          <w:lang w:val="en-IN"/>
+        </w:rPr>
+        <w:t>model.add</w:t>
+      </w:r>
+      <w:proofErr w:type="spellEnd"/>
+      <w:r>
+        <w:rPr>
+          <w:rFonts w:ascii="Ubuntu Mono" w:hAnsi="Ubuntu Mono"/>
+          <w:lang w:val="en-IN"/>
+        </w:rPr>
+        <w:t>(</w:t>
+      </w:r>
+      <w:proofErr w:type="gramEnd"/>
+      <w:r>
+        <w:rPr>
+          <w:rFonts w:ascii="Ubuntu Mono" w:hAnsi="Ubuntu Mono"/>
+          <w:lang w:val="en-IN"/>
+        </w:rPr>
+        <w:t>Dense(units=2, activation="</w:t>
+      </w:r>
+      <w:proofErr w:type="spellStart"/>
+      <w:r>
+        <w:rPr>
+          <w:rFonts w:ascii="Ubuntu Mono" w:hAnsi="Ubuntu Mono"/>
+          <w:lang w:val="en-IN"/>
+        </w:rPr>
+        <w:t>softmax</w:t>
+      </w:r>
+      <w:proofErr w:type="spellEnd"/>
+      <w:r>
+        <w:rPr>
+          <w:rFonts w:ascii="Ubuntu Mono" w:hAnsi="Ubuntu Mono"/>
+          <w:lang w:val="en-IN"/>
+        </w:rPr>
+        <w:t>"))</w:t>
       </w:r>
     </w:p>
     <w:p>
@@ -10562,41 +12511,93 @@
           <w:rFonts w:ascii="Ubuntu Mono" w:hAnsi="Ubuntu Mono"/>
           <w:lang w:val="en-IN"/>
         </w:rPr>
-        <w:t>opt = Adam(lr=0.001)</w:t>
-      </w:r>
-    </w:p>
-    <w:p>
-      <w:pPr>
-        <w:pStyle w:val="NoSpacing"/>
-        <w:shd w:val="clear" w:color="auto" w:fill="D0CECE" w:themeFill="background2" w:themeFillShade="E6"/>
-        <w:rPr>
-          <w:rFonts w:ascii="Ubuntu Mono" w:hAnsi="Ubuntu Mono"/>
-          <w:lang w:val="en-IN"/>
-        </w:rPr>
-      </w:pPr>
-      <w:r>
-        <w:rPr>
-          <w:rFonts w:ascii="Ubuntu Mono" w:hAnsi="Ubuntu Mono"/>
-          <w:lang w:val="en-IN"/>
-        </w:rPr>
-        <w:t>model.compile(optimizer=opt,</w:t>
-      </w:r>
-    </w:p>
-    <w:p>
-      <w:pPr>
-        <w:pStyle w:val="NoSpacing"/>
-        <w:shd w:val="clear" w:color="auto" w:fill="D0CECE" w:themeFill="background2" w:themeFillShade="E6"/>
-        <w:rPr>
-          <w:rFonts w:ascii="Ubuntu Mono" w:hAnsi="Ubuntu Mono"/>
-          <w:lang w:val="en-IN"/>
-        </w:rPr>
-      </w:pPr>
-      <w:r>
-        <w:rPr>
-          <w:rFonts w:ascii="Ubuntu Mono" w:hAnsi="Ubuntu Mono"/>
-          <w:lang w:val="en-IN"/>
-        </w:rPr>
-        <w:t xml:space="preserve">        loss=keras.losses.categorical_crossentropy, metrics=['accuracy'])</w:t>
+        <w:t>opt = Adam(</w:t>
+      </w:r>
+      <w:proofErr w:type="spellStart"/>
+      <w:r>
+        <w:rPr>
+          <w:rFonts w:ascii="Ubuntu Mono" w:hAnsi="Ubuntu Mono"/>
+          <w:lang w:val="en-IN"/>
+        </w:rPr>
+        <w:t>lr</w:t>
+      </w:r>
+      <w:proofErr w:type="spellEnd"/>
+      <w:r>
+        <w:rPr>
+          <w:rFonts w:ascii="Ubuntu Mono" w:hAnsi="Ubuntu Mono"/>
+          <w:lang w:val="en-IN"/>
+        </w:rPr>
+        <w:t>=0.001)</w:t>
+      </w:r>
+    </w:p>
+    <w:p>
+      <w:pPr>
+        <w:pStyle w:val="NoSpacing"/>
+        <w:shd w:val="clear" w:color="auto" w:fill="D0CECE" w:themeFill="background2" w:themeFillShade="E6"/>
+        <w:rPr>
+          <w:rFonts w:ascii="Ubuntu Mono" w:hAnsi="Ubuntu Mono"/>
+          <w:lang w:val="en-IN"/>
+        </w:rPr>
+      </w:pPr>
+      <w:proofErr w:type="spellStart"/>
+      <w:proofErr w:type="gramStart"/>
+      <w:r>
+        <w:rPr>
+          <w:rFonts w:ascii="Ubuntu Mono" w:hAnsi="Ubuntu Mono"/>
+          <w:lang w:val="en-IN"/>
+        </w:rPr>
+        <w:t>model.compile</w:t>
+      </w:r>
+      <w:proofErr w:type="spellEnd"/>
+      <w:proofErr w:type="gramEnd"/>
+      <w:r>
+        <w:rPr>
+          <w:rFonts w:ascii="Ubuntu Mono" w:hAnsi="Ubuntu Mono"/>
+          <w:lang w:val="en-IN"/>
+        </w:rPr>
+        <w:t>(optimizer=opt,</w:t>
+      </w:r>
+    </w:p>
+    <w:p>
+      <w:pPr>
+        <w:pStyle w:val="NoSpacing"/>
+        <w:shd w:val="clear" w:color="auto" w:fill="D0CECE" w:themeFill="background2" w:themeFillShade="E6"/>
+        <w:rPr>
+          <w:rFonts w:ascii="Ubuntu Mono" w:hAnsi="Ubuntu Mono"/>
+          <w:lang w:val="en-IN"/>
+        </w:rPr>
+      </w:pPr>
+      <w:r>
+        <w:rPr>
+          <w:rFonts w:ascii="Ubuntu Mono" w:hAnsi="Ubuntu Mono"/>
+          <w:lang w:val="en-IN"/>
+        </w:rPr>
+        <w:t xml:space="preserve">        loss=</w:t>
+      </w:r>
+      <w:proofErr w:type="spellStart"/>
+      <w:proofErr w:type="gramStart"/>
+      <w:r>
+        <w:rPr>
+          <w:rFonts w:ascii="Ubuntu Mono" w:hAnsi="Ubuntu Mono"/>
+          <w:lang w:val="en-IN"/>
+        </w:rPr>
+        <w:t>keras.losses</w:t>
+      </w:r>
+      <w:proofErr w:type="gramEnd"/>
+      <w:r>
+        <w:rPr>
+          <w:rFonts w:ascii="Ubuntu Mono" w:hAnsi="Ubuntu Mono"/>
+          <w:lang w:val="en-IN"/>
+        </w:rPr>
+        <w:t>.categorical_crossentropy</w:t>
+      </w:r>
+      <w:proofErr w:type="spellEnd"/>
+      <w:r>
+        <w:rPr>
+          <w:rFonts w:ascii="Ubuntu Mono" w:hAnsi="Ubuntu Mono"/>
+          <w:lang w:val="en-IN"/>
+        </w:rPr>
+        <w:t>, metrics=['accuracy'])</w:t>
       </w:r>
     </w:p>
     <w:p>
@@ -10648,12 +12649,23 @@
           <w:lang w:val="en-IN"/>
         </w:rPr>
       </w:pPr>
-      <w:r>
-        <w:rPr>
-          <w:rFonts w:ascii="Ubuntu Mono" w:hAnsi="Ubuntu Mono"/>
-          <w:lang w:val="en-IN"/>
-        </w:rPr>
-        <w:t>model.summary()</w:t>
+      <w:proofErr w:type="spellStart"/>
+      <w:proofErr w:type="gramStart"/>
+      <w:r>
+        <w:rPr>
+          <w:rFonts w:ascii="Ubuntu Mono" w:hAnsi="Ubuntu Mono"/>
+          <w:lang w:val="en-IN"/>
+        </w:rPr>
+        <w:t>model.summary</w:t>
+      </w:r>
+      <w:proofErr w:type="spellEnd"/>
+      <w:proofErr w:type="gramEnd"/>
+      <w:r>
+        <w:rPr>
+          <w:rFonts w:ascii="Ubuntu Mono" w:hAnsi="Ubuntu Mono"/>
+          <w:lang w:val="en-IN"/>
+        </w:rPr>
+        <w:t>()</w:t>
       </w:r>
     </w:p>
     <w:p>
@@ -10678,13 +12690,69 @@
         <w:rPr>
           <w:lang w:val="en-IN"/>
         </w:rPr>
-        <w:t>We shall use the ModelCheckpoint Utility from Keras library to save the model only when the validation accuracy of the model in current epoch is greater than what it was in the last epoch.</w:t>
-      </w:r>
-      <w:r>
-        <w:rPr>
-          <w:lang w:val="en-IN"/>
-        </w:rPr>
-        <w:t xml:space="preserve"> The EarlyStopping Utility from Keras library to stop the learning in case the</w:t>
+        <w:t xml:space="preserve">We shall use the </w:t>
+      </w:r>
+      <w:proofErr w:type="spellStart"/>
+      <w:r>
+        <w:rPr>
+          <w:lang w:val="en-IN"/>
+        </w:rPr>
+        <w:t>ModelCheckpoint</w:t>
+      </w:r>
+      <w:proofErr w:type="spellEnd"/>
+      <w:r>
+        <w:rPr>
+          <w:lang w:val="en-IN"/>
+        </w:rPr>
+        <w:t xml:space="preserve"> Utility from </w:t>
+      </w:r>
+      <w:proofErr w:type="spellStart"/>
+      <w:r>
+        <w:rPr>
+          <w:lang w:val="en-IN"/>
+        </w:rPr>
+        <w:t>Keras</w:t>
+      </w:r>
+      <w:proofErr w:type="spellEnd"/>
+      <w:r>
+        <w:rPr>
+          <w:lang w:val="en-IN"/>
+        </w:rPr>
+        <w:t xml:space="preserve"> library to save the model only when the validation accuracy of the model in current epoch is greater than what it was in the last epoch.</w:t>
+      </w:r>
+      <w:r>
+        <w:rPr>
+          <w:lang w:val="en-IN"/>
+        </w:rPr>
+        <w:t xml:space="preserve"> The </w:t>
+      </w:r>
+      <w:proofErr w:type="spellStart"/>
+      <w:r>
+        <w:rPr>
+          <w:lang w:val="en-IN"/>
+        </w:rPr>
+        <w:t>EarlyStopping</w:t>
+      </w:r>
+      <w:proofErr w:type="spellEnd"/>
+      <w:r>
+        <w:rPr>
+          <w:lang w:val="en-IN"/>
+        </w:rPr>
+        <w:t xml:space="preserve"> Utility from </w:t>
+      </w:r>
+      <w:proofErr w:type="spellStart"/>
+      <w:r>
+        <w:rPr>
+          <w:lang w:val="en-IN"/>
+        </w:rPr>
+        <w:t>Keras</w:t>
+      </w:r>
+      <w:proofErr w:type="spellEnd"/>
+      <w:r>
+        <w:rPr>
+          <w:lang w:val="en-IN"/>
+        </w:rPr>
+        <w:t xml:space="preserve"> library to stop the learning in case the</w:t>
       </w:r>
       <w:r>
         <w:rPr>
@@ -10716,41 +12784,171 @@
           <w:rFonts w:ascii="Ubuntu Mono" w:hAnsi="Ubuntu Mono"/>
           <w:lang w:val="en-IN"/>
         </w:rPr>
-        <w:t>checkpoint = ModelCheckpoint("vgg16_1.h5", monitor='val_acc', verbose=1,</w:t>
-      </w:r>
-    </w:p>
-    <w:p>
-      <w:pPr>
-        <w:pStyle w:val="NoSpacing"/>
-        <w:shd w:val="clear" w:color="auto" w:fill="D0CECE" w:themeFill="background2" w:themeFillShade="E6"/>
-        <w:rPr>
-          <w:rFonts w:ascii="Ubuntu Mono" w:hAnsi="Ubuntu Mono"/>
-          <w:lang w:val="en-IN"/>
-        </w:rPr>
-      </w:pPr>
-      <w:r>
-        <w:rPr>
-          <w:rFonts w:ascii="Ubuntu Mono" w:hAnsi="Ubuntu Mono"/>
-          <w:lang w:val="en-IN"/>
-        </w:rPr>
-        <w:t xml:space="preserve">                        save_best_only=True, save_weights_only=False, mode='auto', period=1)</w:t>
-      </w:r>
-    </w:p>
-    <w:p>
-      <w:pPr>
-        <w:pStyle w:val="NoSpacing"/>
-        <w:shd w:val="clear" w:color="auto" w:fill="D0CECE" w:themeFill="background2" w:themeFillShade="E6"/>
-        <w:rPr>
-          <w:rFonts w:ascii="Ubuntu Mono" w:hAnsi="Ubuntu Mono"/>
-          <w:lang w:val="en-IN"/>
-        </w:rPr>
-      </w:pPr>
-      <w:r>
-        <w:rPr>
-          <w:rFonts w:ascii="Ubuntu Mono" w:hAnsi="Ubuntu Mono"/>
-          <w:lang w:val="en-IN"/>
-        </w:rPr>
-        <w:t>early = EarlyStopping(monitor='val_acc', min_delta=0,</w:t>
+        <w:t xml:space="preserve">checkpoint = </w:t>
+      </w:r>
+      <w:proofErr w:type="spellStart"/>
+      <w:proofErr w:type="gramStart"/>
+      <w:r>
+        <w:rPr>
+          <w:rFonts w:ascii="Ubuntu Mono" w:hAnsi="Ubuntu Mono"/>
+          <w:lang w:val="en-IN"/>
+        </w:rPr>
+        <w:t>ModelCheckpoint</w:t>
+      </w:r>
+      <w:proofErr w:type="spellEnd"/>
+      <w:r>
+        <w:rPr>
+          <w:rFonts w:ascii="Ubuntu Mono" w:hAnsi="Ubuntu Mono"/>
+          <w:lang w:val="en-IN"/>
+        </w:rPr>
+        <w:t>(</w:t>
+      </w:r>
+      <w:proofErr w:type="gramEnd"/>
+      <w:r>
+        <w:rPr>
+          <w:rFonts w:ascii="Ubuntu Mono" w:hAnsi="Ubuntu Mono"/>
+          <w:lang w:val="en-IN"/>
+        </w:rPr>
+        <w:t>"vgg16_1.h5", monitor='</w:t>
+      </w:r>
+      <w:proofErr w:type="spellStart"/>
+      <w:r>
+        <w:rPr>
+          <w:rFonts w:ascii="Ubuntu Mono" w:hAnsi="Ubuntu Mono"/>
+          <w:lang w:val="en-IN"/>
+        </w:rPr>
+        <w:t>val_acc</w:t>
+      </w:r>
+      <w:proofErr w:type="spellEnd"/>
+      <w:r>
+        <w:rPr>
+          <w:rFonts w:ascii="Ubuntu Mono" w:hAnsi="Ubuntu Mono"/>
+          <w:lang w:val="en-IN"/>
+        </w:rPr>
+        <w:t>', verbose=1,</w:t>
+      </w:r>
+    </w:p>
+    <w:p>
+      <w:pPr>
+        <w:pStyle w:val="NoSpacing"/>
+        <w:shd w:val="clear" w:color="auto" w:fill="D0CECE" w:themeFill="background2" w:themeFillShade="E6"/>
+        <w:rPr>
+          <w:rFonts w:ascii="Ubuntu Mono" w:hAnsi="Ubuntu Mono"/>
+          <w:lang w:val="en-IN"/>
+        </w:rPr>
+      </w:pPr>
+      <w:r>
+        <w:rPr>
+          <w:rFonts w:ascii="Ubuntu Mono" w:hAnsi="Ubuntu Mono"/>
+          <w:lang w:val="en-IN"/>
+        </w:rPr>
+        <w:t xml:space="preserve">                        </w:t>
+      </w:r>
+      <w:proofErr w:type="spellStart"/>
+      <w:r>
+        <w:rPr>
+          <w:rFonts w:ascii="Ubuntu Mono" w:hAnsi="Ubuntu Mono"/>
+          <w:lang w:val="en-IN"/>
+        </w:rPr>
+        <w:t>save_best_only</w:t>
+      </w:r>
+      <w:proofErr w:type="spellEnd"/>
+      <w:r>
+        <w:rPr>
+          <w:rFonts w:ascii="Ubuntu Mono" w:hAnsi="Ubuntu Mono"/>
+          <w:lang w:val="en-IN"/>
+        </w:rPr>
+        <w:t xml:space="preserve">=True, </w:t>
+      </w:r>
+      <w:proofErr w:type="spellStart"/>
+      <w:r>
+        <w:rPr>
+          <w:rFonts w:ascii="Ubuntu Mono" w:hAnsi="Ubuntu Mono"/>
+          <w:lang w:val="en-IN"/>
+        </w:rPr>
+        <w:t>save_weights_only</w:t>
+      </w:r>
+      <w:proofErr w:type="spellEnd"/>
+      <w:r>
+        <w:rPr>
+          <w:rFonts w:ascii="Ubuntu Mono" w:hAnsi="Ubuntu Mono"/>
+          <w:lang w:val="en-IN"/>
+        </w:rPr>
+        <w:t>=False, mode='auto', period=1)</w:t>
+      </w:r>
+    </w:p>
+    <w:p>
+      <w:pPr>
+        <w:pStyle w:val="NoSpacing"/>
+        <w:shd w:val="clear" w:color="auto" w:fill="D0CECE" w:themeFill="background2" w:themeFillShade="E6"/>
+        <w:rPr>
+          <w:rFonts w:ascii="Ubuntu Mono" w:hAnsi="Ubuntu Mono"/>
+          <w:lang w:val="en-IN"/>
+        </w:rPr>
+      </w:pPr>
+      <w:r>
+        <w:rPr>
+          <w:rFonts w:ascii="Ubuntu Mono" w:hAnsi="Ubuntu Mono"/>
+          <w:lang w:val="en-IN"/>
+        </w:rPr>
+        <w:t xml:space="preserve">early = </w:t>
+      </w:r>
+      <w:proofErr w:type="spellStart"/>
+      <w:proofErr w:type="gramStart"/>
+      <w:r>
+        <w:rPr>
+          <w:rFonts w:ascii="Ubuntu Mono" w:hAnsi="Ubuntu Mono"/>
+          <w:lang w:val="en-IN"/>
+        </w:rPr>
+        <w:t>EarlyStopping</w:t>
+      </w:r>
+      <w:proofErr w:type="spellEnd"/>
+      <w:r>
+        <w:rPr>
+          <w:rFonts w:ascii="Ubuntu Mono" w:hAnsi="Ubuntu Mono"/>
+          <w:lang w:val="en-IN"/>
+        </w:rPr>
+        <w:t>(</w:t>
+      </w:r>
+      <w:proofErr w:type="gramEnd"/>
+      <w:r>
+        <w:rPr>
+          <w:rFonts w:ascii="Ubuntu Mono" w:hAnsi="Ubuntu Mono"/>
+          <w:lang w:val="en-IN"/>
+        </w:rPr>
+        <w:t>monitor='</w:t>
+      </w:r>
+      <w:proofErr w:type="spellStart"/>
+      <w:r>
+        <w:rPr>
+          <w:rFonts w:ascii="Ubuntu Mono" w:hAnsi="Ubuntu Mono"/>
+          <w:lang w:val="en-IN"/>
+        </w:rPr>
+        <w:t>val_acc</w:t>
+      </w:r>
+      <w:proofErr w:type="spellEnd"/>
+      <w:r>
+        <w:rPr>
+          <w:rFonts w:ascii="Ubuntu Mono" w:hAnsi="Ubuntu Mono"/>
+          <w:lang w:val="en-IN"/>
+        </w:rPr>
+        <w:t xml:space="preserve">', </w:t>
+      </w:r>
+      <w:proofErr w:type="spellStart"/>
+      <w:r>
+        <w:rPr>
+          <w:rFonts w:ascii="Ubuntu Mono" w:hAnsi="Ubuntu Mono"/>
+          <w:lang w:val="en-IN"/>
+        </w:rPr>
+        <w:t>min_delta</w:t>
+      </w:r>
+      <w:proofErr w:type="spellEnd"/>
+      <w:r>
+        <w:rPr>
+          <w:rFonts w:ascii="Ubuntu Mono" w:hAnsi="Ubuntu Mono"/>
+          <w:lang w:val="en-IN"/>
+        </w:rPr>
+        <w:t>=0,</w:t>
       </w:r>
     </w:p>
     <w:p>
@@ -10784,24 +12982,154 @@
           <w:rFonts w:ascii="Ubuntu Mono" w:hAnsi="Ubuntu Mono"/>
           <w:lang w:val="en-IN"/>
         </w:rPr>
-        <w:t>hist = model.fit_generator(steps_per_epoch=100, generator=traindata, validation_data=testdata,</w:t>
-      </w:r>
-    </w:p>
-    <w:p>
-      <w:pPr>
-        <w:pStyle w:val="NoSpacing"/>
-        <w:shd w:val="clear" w:color="auto" w:fill="D0CECE" w:themeFill="background2" w:themeFillShade="E6"/>
-        <w:rPr>
-          <w:rFonts w:ascii="Ubuntu Mono" w:hAnsi="Ubuntu Mono"/>
-          <w:lang w:val="en-IN"/>
-        </w:rPr>
-      </w:pPr>
-      <w:r>
-        <w:rPr>
-          <w:rFonts w:ascii="Ubuntu Mono" w:hAnsi="Ubuntu Mono"/>
-          <w:lang w:val="en-IN"/>
-        </w:rPr>
-        <w:t xml:space="preserve">                        validation_steps=10, epochs=100, callbacks=[checkpoint, early])</w:t>
+        <w:t xml:space="preserve">hist = </w:t>
+      </w:r>
+      <w:proofErr w:type="spellStart"/>
+      <w:r>
+        <w:rPr>
+          <w:rFonts w:ascii="Ubuntu Mono" w:hAnsi="Ubuntu Mono"/>
+          <w:lang w:val="en-IN"/>
+        </w:rPr>
+        <w:t>model.fit_</w:t>
+      </w:r>
+      <w:proofErr w:type="gramStart"/>
+      <w:r>
+        <w:rPr>
+          <w:rFonts w:ascii="Ubuntu Mono" w:hAnsi="Ubuntu Mono"/>
+          <w:lang w:val="en-IN"/>
+        </w:rPr>
+        <w:t>generator</w:t>
+      </w:r>
+      <w:proofErr w:type="spellEnd"/>
+      <w:r>
+        <w:rPr>
+          <w:rFonts w:ascii="Ubuntu Mono" w:hAnsi="Ubuntu Mono"/>
+          <w:lang w:val="en-IN"/>
+        </w:rPr>
+        <w:t>(</w:t>
+      </w:r>
+      <w:proofErr w:type="spellStart"/>
+      <w:proofErr w:type="gramEnd"/>
+      <w:r>
+        <w:rPr>
+          <w:rFonts w:ascii="Ubuntu Mono" w:hAnsi="Ubuntu Mono"/>
+          <w:lang w:val="en-IN"/>
+        </w:rPr>
+        <w:t>steps_per_epoch</w:t>
+      </w:r>
+      <w:proofErr w:type="spellEnd"/>
+      <w:r>
+        <w:rPr>
+          <w:rFonts w:ascii="Ubuntu Mono" w:hAnsi="Ubuntu Mono"/>
+          <w:lang w:val="en-IN"/>
+        </w:rPr>
+        <w:t>=100, generator=</w:t>
+      </w:r>
+      <w:proofErr w:type="spellStart"/>
+      <w:r>
+        <w:rPr>
+          <w:rFonts w:ascii="Ubuntu Mono" w:hAnsi="Ubuntu Mono"/>
+          <w:lang w:val="en-IN"/>
+        </w:rPr>
+        <w:t>traindata</w:t>
+      </w:r>
+      <w:proofErr w:type="spellEnd"/>
+      <w:r>
+        <w:rPr>
+          <w:rFonts w:ascii="Ubuntu Mono" w:hAnsi="Ubuntu Mono"/>
+          <w:lang w:val="en-IN"/>
+        </w:rPr>
+        <w:t xml:space="preserve">, </w:t>
+      </w:r>
+      <w:proofErr w:type="spellStart"/>
+      <w:r>
+        <w:rPr>
+          <w:rFonts w:ascii="Ubuntu Mono" w:hAnsi="Ubuntu Mono"/>
+          <w:lang w:val="en-IN"/>
+        </w:rPr>
+        <w:t>validation_data</w:t>
+      </w:r>
+      <w:proofErr w:type="spellEnd"/>
+      <w:r>
+        <w:rPr>
+          <w:rFonts w:ascii="Ubuntu Mono" w:hAnsi="Ubuntu Mono"/>
+          <w:lang w:val="en-IN"/>
+        </w:rPr>
+        <w:t>=</w:t>
+      </w:r>
+      <w:proofErr w:type="spellStart"/>
+      <w:r>
+        <w:rPr>
+          <w:rFonts w:ascii="Ubuntu Mono" w:hAnsi="Ubuntu Mono"/>
+          <w:lang w:val="en-IN"/>
+        </w:rPr>
+        <w:t>testdata</w:t>
+      </w:r>
+      <w:proofErr w:type="spellEnd"/>
+      <w:r>
+        <w:rPr>
+          <w:rFonts w:ascii="Ubuntu Mono" w:hAnsi="Ubuntu Mono"/>
+          <w:lang w:val="en-IN"/>
+        </w:rPr>
+        <w:t>,</w:t>
+      </w:r>
+    </w:p>
+    <w:p>
+      <w:pPr>
+        <w:pStyle w:val="NoSpacing"/>
+        <w:shd w:val="clear" w:color="auto" w:fill="D0CECE" w:themeFill="background2" w:themeFillShade="E6"/>
+        <w:rPr>
+          <w:rFonts w:ascii="Ubuntu Mono" w:hAnsi="Ubuntu Mono"/>
+          <w:lang w:val="en-IN"/>
+        </w:rPr>
+      </w:pPr>
+      <w:r>
+        <w:rPr>
+          <w:rFonts w:ascii="Ubuntu Mono" w:hAnsi="Ubuntu Mono"/>
+          <w:lang w:val="en-IN"/>
+        </w:rPr>
+        <w:t xml:space="preserve">                        </w:t>
+      </w:r>
+      <w:proofErr w:type="spellStart"/>
+      <w:r>
+        <w:rPr>
+          <w:rFonts w:ascii="Ubuntu Mono" w:hAnsi="Ubuntu Mono"/>
+          <w:lang w:val="en-IN"/>
+        </w:rPr>
+        <w:t>validation_steps</w:t>
+      </w:r>
+      <w:proofErr w:type="spellEnd"/>
+      <w:r>
+        <w:rPr>
+          <w:rFonts w:ascii="Ubuntu Mono" w:hAnsi="Ubuntu Mono"/>
+          <w:lang w:val="en-IN"/>
+        </w:rPr>
+        <w:t xml:space="preserve">=10, epochs=100, </w:t>
+      </w:r>
+      <w:proofErr w:type="spellStart"/>
+      <w:r>
+        <w:rPr>
+          <w:rFonts w:ascii="Ubuntu Mono" w:hAnsi="Ubuntu Mono"/>
+          <w:lang w:val="en-IN"/>
+        </w:rPr>
+        <w:t>callbacks</w:t>
+      </w:r>
+      <w:proofErr w:type="spellEnd"/>
+      <w:proofErr w:type="gramStart"/>
+      <w:r>
+        <w:rPr>
+          <w:rFonts w:ascii="Ubuntu Mono" w:hAnsi="Ubuntu Mono"/>
+          <w:lang w:val="en-IN"/>
+        </w:rPr>
+        <w:t>=[</w:t>
+      </w:r>
+      <w:proofErr w:type="gramEnd"/>
+      <w:r>
+        <w:rPr>
+          <w:rFonts w:ascii="Ubuntu Mono" w:hAnsi="Ubuntu Mono"/>
+          <w:lang w:val="en-IN"/>
+        </w:rPr>
+        <w:t>checkpoint, early])</w:t>
       </w:r>
     </w:p>
     <w:p>
@@ -10869,7 +13197,21 @@
         <w:rPr>
           <w:lang w:val="en-IN"/>
         </w:rPr>
-        <w:t xml:space="preserve"> After this we will print the information about the model training with the help of the MatPlot Library. </w:t>
+        <w:t xml:space="preserve"> After this we will print the information about the model training with the help of the </w:t>
+      </w:r>
+      <w:proofErr w:type="spellStart"/>
+      <w:r>
+        <w:rPr>
+          <w:lang w:val="en-IN"/>
+        </w:rPr>
+        <w:t>MatPlot</w:t>
+      </w:r>
+      <w:proofErr w:type="spellEnd"/>
+      <w:r>
+        <w:rPr>
+          <w:lang w:val="en-IN"/>
+        </w:rPr>
+        <w:t xml:space="preserve"> Library. </w:t>
       </w:r>
     </w:p>
     <w:p>
@@ -10900,148 +13242,359 @@
           <w:lang w:val="en-IN"/>
         </w:rPr>
       </w:pPr>
-      <w:r>
-        <w:rPr>
-          <w:rFonts w:ascii="Ubuntu Mono" w:hAnsi="Ubuntu Mono"/>
-          <w:lang w:val="en-IN"/>
-        </w:rPr>
-        <w:t>plt.plot(hist.history["acc"])</w:t>
-      </w:r>
-    </w:p>
-    <w:p>
-      <w:pPr>
-        <w:pStyle w:val="NoSpacing"/>
-        <w:shd w:val="clear" w:color="auto" w:fill="D0CECE" w:themeFill="background2" w:themeFillShade="E6"/>
-        <w:rPr>
-          <w:rFonts w:ascii="Ubuntu Mono" w:hAnsi="Ubuntu Mono"/>
-          <w:lang w:val="en-IN"/>
-        </w:rPr>
-      </w:pPr>
-      <w:r>
-        <w:rPr>
-          <w:rFonts w:ascii="Ubuntu Mono" w:hAnsi="Ubuntu Mono"/>
-          <w:lang w:val="en-IN"/>
-        </w:rPr>
-        <w:t>plt.plot(hist.history['val_acc'])</w:t>
-      </w:r>
-    </w:p>
-    <w:p>
-      <w:pPr>
-        <w:pStyle w:val="NoSpacing"/>
-        <w:shd w:val="clear" w:color="auto" w:fill="D0CECE" w:themeFill="background2" w:themeFillShade="E6"/>
-        <w:rPr>
-          <w:rFonts w:ascii="Ubuntu Mono" w:hAnsi="Ubuntu Mono"/>
-          <w:lang w:val="en-IN"/>
-        </w:rPr>
-      </w:pPr>
-      <w:r>
-        <w:rPr>
-          <w:rFonts w:ascii="Ubuntu Mono" w:hAnsi="Ubuntu Mono"/>
-          <w:lang w:val="en-IN"/>
-        </w:rPr>
-        <w:t>plt.plot(hist.history['loss'])</w:t>
-      </w:r>
-    </w:p>
-    <w:p>
-      <w:pPr>
-        <w:pStyle w:val="NoSpacing"/>
-        <w:shd w:val="clear" w:color="auto" w:fill="D0CECE" w:themeFill="background2" w:themeFillShade="E6"/>
-        <w:rPr>
-          <w:rFonts w:ascii="Ubuntu Mono" w:hAnsi="Ubuntu Mono"/>
-          <w:lang w:val="en-IN"/>
-        </w:rPr>
-      </w:pPr>
-      <w:r>
-        <w:rPr>
-          <w:rFonts w:ascii="Ubuntu Mono" w:hAnsi="Ubuntu Mono"/>
-          <w:lang w:val="en-IN"/>
-        </w:rPr>
-        <w:t>plt.plot(hist.history['val_loss'])</w:t>
-      </w:r>
-    </w:p>
-    <w:p>
-      <w:pPr>
-        <w:pStyle w:val="NoSpacing"/>
-        <w:shd w:val="clear" w:color="auto" w:fill="D0CECE" w:themeFill="background2" w:themeFillShade="E6"/>
-        <w:rPr>
-          <w:rFonts w:ascii="Ubuntu Mono" w:hAnsi="Ubuntu Mono"/>
-          <w:lang w:val="en-IN"/>
-        </w:rPr>
-      </w:pPr>
-      <w:r>
-        <w:rPr>
-          <w:rFonts w:ascii="Ubuntu Mono" w:hAnsi="Ubuntu Mono"/>
-          <w:lang w:val="en-IN"/>
-        </w:rPr>
-        <w:t>plt.title("model accuracy")</w:t>
-      </w:r>
-    </w:p>
-    <w:p>
-      <w:pPr>
-        <w:pStyle w:val="NoSpacing"/>
-        <w:shd w:val="clear" w:color="auto" w:fill="D0CECE" w:themeFill="background2" w:themeFillShade="E6"/>
-        <w:rPr>
-          <w:rFonts w:ascii="Ubuntu Mono" w:hAnsi="Ubuntu Mono"/>
-          <w:lang w:val="en-IN"/>
-        </w:rPr>
-      </w:pPr>
-      <w:r>
-        <w:rPr>
-          <w:rFonts w:ascii="Ubuntu Mono" w:hAnsi="Ubuntu Mono"/>
-          <w:lang w:val="en-IN"/>
-        </w:rPr>
-        <w:t>plt.ylabel("Accuracy")</w:t>
-      </w:r>
-    </w:p>
-    <w:p>
-      <w:pPr>
-        <w:pStyle w:val="NoSpacing"/>
-        <w:shd w:val="clear" w:color="auto" w:fill="D0CECE" w:themeFill="background2" w:themeFillShade="E6"/>
-        <w:rPr>
-          <w:rFonts w:ascii="Ubuntu Mono" w:hAnsi="Ubuntu Mono"/>
-          <w:lang w:val="en-IN"/>
-        </w:rPr>
-      </w:pPr>
-      <w:r>
-        <w:rPr>
-          <w:rFonts w:ascii="Ubuntu Mono" w:hAnsi="Ubuntu Mono"/>
-          <w:lang w:val="en-IN"/>
-        </w:rPr>
-        <w:t>plt.xlabel("Epoch")</w:t>
-      </w:r>
-    </w:p>
-    <w:p>
-      <w:pPr>
-        <w:pStyle w:val="NoSpacing"/>
-        <w:shd w:val="clear" w:color="auto" w:fill="D0CECE" w:themeFill="background2" w:themeFillShade="E6"/>
-        <w:rPr>
-          <w:rFonts w:ascii="Ubuntu Mono" w:hAnsi="Ubuntu Mono"/>
-          <w:lang w:val="en-IN"/>
-        </w:rPr>
-      </w:pPr>
-      <w:r>
-        <w:rPr>
-          <w:rFonts w:ascii="Ubuntu Mono" w:hAnsi="Ubuntu Mono"/>
-          <w:lang w:val="en-IN"/>
-        </w:rPr>
-        <w:t>plt.legend(["Accuracy", "Validation Accuracy", "loss", "Validation Loss"])</w:t>
-      </w:r>
-    </w:p>
-    <w:p>
-      <w:pPr>
-        <w:pStyle w:val="NoSpacing"/>
-        <w:shd w:val="clear" w:color="auto" w:fill="D0CECE" w:themeFill="background2" w:themeFillShade="E6"/>
-        <w:rPr>
-          <w:rFonts w:ascii="Ubuntu Mono" w:hAnsi="Ubuntu Mono"/>
-          <w:lang w:val="en-IN"/>
-        </w:rPr>
-      </w:pPr>
-      <w:r>
-        <w:rPr>
-          <w:rFonts w:ascii="Ubuntu Mono" w:hAnsi="Ubuntu Mono"/>
-          <w:lang w:val="en-IN"/>
-        </w:rPr>
-        <w:t>plt.show()</w:t>
+      <w:proofErr w:type="spellStart"/>
+      <w:proofErr w:type="gramStart"/>
+      <w:r>
+        <w:rPr>
+          <w:rFonts w:ascii="Ubuntu Mono" w:hAnsi="Ubuntu Mono"/>
+          <w:lang w:val="en-IN"/>
+        </w:rPr>
+        <w:t>plt.plot</w:t>
+      </w:r>
+      <w:proofErr w:type="spellEnd"/>
+      <w:proofErr w:type="gramEnd"/>
+      <w:r>
+        <w:rPr>
+          <w:rFonts w:ascii="Ubuntu Mono" w:hAnsi="Ubuntu Mono"/>
+          <w:lang w:val="en-IN"/>
+        </w:rPr>
+        <w:t>(</w:t>
+      </w:r>
+      <w:proofErr w:type="spellStart"/>
+      <w:r>
+        <w:rPr>
+          <w:rFonts w:ascii="Ubuntu Mono" w:hAnsi="Ubuntu Mono"/>
+          <w:lang w:val="en-IN"/>
+        </w:rPr>
+        <w:t>hist.history</w:t>
+      </w:r>
+      <w:proofErr w:type="spellEnd"/>
+      <w:r>
+        <w:rPr>
+          <w:rFonts w:ascii="Ubuntu Mono" w:hAnsi="Ubuntu Mono"/>
+          <w:lang w:val="en-IN"/>
+        </w:rPr>
+        <w:t>["</w:t>
+      </w:r>
+      <w:proofErr w:type="spellStart"/>
+      <w:r>
+        <w:rPr>
+          <w:rFonts w:ascii="Ubuntu Mono" w:hAnsi="Ubuntu Mono"/>
+          <w:lang w:val="en-IN"/>
+        </w:rPr>
+        <w:t>acc</w:t>
+      </w:r>
+      <w:proofErr w:type="spellEnd"/>
+      <w:r>
+        <w:rPr>
+          <w:rFonts w:ascii="Ubuntu Mono" w:hAnsi="Ubuntu Mono"/>
+          <w:lang w:val="en-IN"/>
+        </w:rPr>
+        <w:t>"])</w:t>
+      </w:r>
+    </w:p>
+    <w:p>
+      <w:pPr>
+        <w:pStyle w:val="NoSpacing"/>
+        <w:shd w:val="clear" w:color="auto" w:fill="D0CECE" w:themeFill="background2" w:themeFillShade="E6"/>
+        <w:rPr>
+          <w:rFonts w:ascii="Ubuntu Mono" w:hAnsi="Ubuntu Mono"/>
+          <w:lang w:val="en-IN"/>
+        </w:rPr>
+      </w:pPr>
+      <w:proofErr w:type="spellStart"/>
+      <w:proofErr w:type="gramStart"/>
+      <w:r>
+        <w:rPr>
+          <w:rFonts w:ascii="Ubuntu Mono" w:hAnsi="Ubuntu Mono"/>
+          <w:lang w:val="en-IN"/>
+        </w:rPr>
+        <w:t>plt.plot</w:t>
+      </w:r>
+      <w:proofErr w:type="spellEnd"/>
+      <w:proofErr w:type="gramEnd"/>
+      <w:r>
+        <w:rPr>
+          <w:rFonts w:ascii="Ubuntu Mono" w:hAnsi="Ubuntu Mono"/>
+          <w:lang w:val="en-IN"/>
+        </w:rPr>
+        <w:t>(</w:t>
+      </w:r>
+      <w:proofErr w:type="spellStart"/>
+      <w:r>
+        <w:rPr>
+          <w:rFonts w:ascii="Ubuntu Mono" w:hAnsi="Ubuntu Mono"/>
+          <w:lang w:val="en-IN"/>
+        </w:rPr>
+        <w:t>hist.history</w:t>
+      </w:r>
+      <w:proofErr w:type="spellEnd"/>
+      <w:r>
+        <w:rPr>
+          <w:rFonts w:ascii="Ubuntu Mono" w:hAnsi="Ubuntu Mono"/>
+          <w:lang w:val="en-IN"/>
+        </w:rPr>
+        <w:t>['</w:t>
+      </w:r>
+      <w:proofErr w:type="spellStart"/>
+      <w:r>
+        <w:rPr>
+          <w:rFonts w:ascii="Ubuntu Mono" w:hAnsi="Ubuntu Mono"/>
+          <w:lang w:val="en-IN"/>
+        </w:rPr>
+        <w:t>val_acc</w:t>
+      </w:r>
+      <w:proofErr w:type="spellEnd"/>
+      <w:r>
+        <w:rPr>
+          <w:rFonts w:ascii="Ubuntu Mono" w:hAnsi="Ubuntu Mono"/>
+          <w:lang w:val="en-IN"/>
+        </w:rPr>
+        <w:t>'])</w:t>
+      </w:r>
+    </w:p>
+    <w:p>
+      <w:pPr>
+        <w:pStyle w:val="NoSpacing"/>
+        <w:shd w:val="clear" w:color="auto" w:fill="D0CECE" w:themeFill="background2" w:themeFillShade="E6"/>
+        <w:rPr>
+          <w:rFonts w:ascii="Ubuntu Mono" w:hAnsi="Ubuntu Mono"/>
+          <w:lang w:val="en-IN"/>
+        </w:rPr>
+      </w:pPr>
+      <w:proofErr w:type="spellStart"/>
+      <w:proofErr w:type="gramStart"/>
+      <w:r>
+        <w:rPr>
+          <w:rFonts w:ascii="Ubuntu Mono" w:hAnsi="Ubuntu Mono"/>
+          <w:lang w:val="en-IN"/>
+        </w:rPr>
+        <w:t>plt.plot</w:t>
+      </w:r>
+      <w:proofErr w:type="spellEnd"/>
+      <w:proofErr w:type="gramEnd"/>
+      <w:r>
+        <w:rPr>
+          <w:rFonts w:ascii="Ubuntu Mono" w:hAnsi="Ubuntu Mono"/>
+          <w:lang w:val="en-IN"/>
+        </w:rPr>
+        <w:t>(</w:t>
+      </w:r>
+      <w:proofErr w:type="spellStart"/>
+      <w:r>
+        <w:rPr>
+          <w:rFonts w:ascii="Ubuntu Mono" w:hAnsi="Ubuntu Mono"/>
+          <w:lang w:val="en-IN"/>
+        </w:rPr>
+        <w:t>hist.history</w:t>
+      </w:r>
+      <w:proofErr w:type="spellEnd"/>
+      <w:r>
+        <w:rPr>
+          <w:rFonts w:ascii="Ubuntu Mono" w:hAnsi="Ubuntu Mono"/>
+          <w:lang w:val="en-IN"/>
+        </w:rPr>
+        <w:t>['loss'])</w:t>
+      </w:r>
+    </w:p>
+    <w:p>
+      <w:pPr>
+        <w:pStyle w:val="NoSpacing"/>
+        <w:shd w:val="clear" w:color="auto" w:fill="D0CECE" w:themeFill="background2" w:themeFillShade="E6"/>
+        <w:rPr>
+          <w:rFonts w:ascii="Ubuntu Mono" w:hAnsi="Ubuntu Mono"/>
+          <w:lang w:val="en-IN"/>
+        </w:rPr>
+      </w:pPr>
+      <w:proofErr w:type="spellStart"/>
+      <w:proofErr w:type="gramStart"/>
+      <w:r>
+        <w:rPr>
+          <w:rFonts w:ascii="Ubuntu Mono" w:hAnsi="Ubuntu Mono"/>
+          <w:lang w:val="en-IN"/>
+        </w:rPr>
+        <w:t>plt.plot</w:t>
+      </w:r>
+      <w:proofErr w:type="spellEnd"/>
+      <w:proofErr w:type="gramEnd"/>
+      <w:r>
+        <w:rPr>
+          <w:rFonts w:ascii="Ubuntu Mono" w:hAnsi="Ubuntu Mono"/>
+          <w:lang w:val="en-IN"/>
+        </w:rPr>
+        <w:t>(</w:t>
+      </w:r>
+      <w:proofErr w:type="spellStart"/>
+      <w:r>
+        <w:rPr>
+          <w:rFonts w:ascii="Ubuntu Mono" w:hAnsi="Ubuntu Mono"/>
+          <w:lang w:val="en-IN"/>
+        </w:rPr>
+        <w:t>hist.history</w:t>
+      </w:r>
+      <w:proofErr w:type="spellEnd"/>
+      <w:r>
+        <w:rPr>
+          <w:rFonts w:ascii="Ubuntu Mono" w:hAnsi="Ubuntu Mono"/>
+          <w:lang w:val="en-IN"/>
+        </w:rPr>
+        <w:t>['</w:t>
+      </w:r>
+      <w:proofErr w:type="spellStart"/>
+      <w:r>
+        <w:rPr>
+          <w:rFonts w:ascii="Ubuntu Mono" w:hAnsi="Ubuntu Mono"/>
+          <w:lang w:val="en-IN"/>
+        </w:rPr>
+        <w:t>val_loss</w:t>
+      </w:r>
+      <w:proofErr w:type="spellEnd"/>
+      <w:r>
+        <w:rPr>
+          <w:rFonts w:ascii="Ubuntu Mono" w:hAnsi="Ubuntu Mono"/>
+          <w:lang w:val="en-IN"/>
+        </w:rPr>
+        <w:t>'])</w:t>
+      </w:r>
+    </w:p>
+    <w:p>
+      <w:pPr>
+        <w:pStyle w:val="NoSpacing"/>
+        <w:shd w:val="clear" w:color="auto" w:fill="D0CECE" w:themeFill="background2" w:themeFillShade="E6"/>
+        <w:rPr>
+          <w:rFonts w:ascii="Ubuntu Mono" w:hAnsi="Ubuntu Mono"/>
+          <w:lang w:val="en-IN"/>
+        </w:rPr>
+      </w:pPr>
+      <w:proofErr w:type="spellStart"/>
+      <w:proofErr w:type="gramStart"/>
+      <w:r>
+        <w:rPr>
+          <w:rFonts w:ascii="Ubuntu Mono" w:hAnsi="Ubuntu Mono"/>
+          <w:lang w:val="en-IN"/>
+        </w:rPr>
+        <w:t>plt.title</w:t>
+      </w:r>
+      <w:proofErr w:type="spellEnd"/>
+      <w:proofErr w:type="gramEnd"/>
+      <w:r>
+        <w:rPr>
+          <w:rFonts w:ascii="Ubuntu Mono" w:hAnsi="Ubuntu Mono"/>
+          <w:lang w:val="en-IN"/>
+        </w:rPr>
+        <w:t>("model accuracy")</w:t>
+      </w:r>
+    </w:p>
+    <w:p>
+      <w:pPr>
+        <w:pStyle w:val="NoSpacing"/>
+        <w:shd w:val="clear" w:color="auto" w:fill="D0CECE" w:themeFill="background2" w:themeFillShade="E6"/>
+        <w:rPr>
+          <w:rFonts w:ascii="Ubuntu Mono" w:hAnsi="Ubuntu Mono"/>
+          <w:lang w:val="en-IN"/>
+        </w:rPr>
+      </w:pPr>
+      <w:proofErr w:type="spellStart"/>
+      <w:proofErr w:type="gramStart"/>
+      <w:r>
+        <w:rPr>
+          <w:rFonts w:ascii="Ubuntu Mono" w:hAnsi="Ubuntu Mono"/>
+          <w:lang w:val="en-IN"/>
+        </w:rPr>
+        <w:t>plt.ylabel</w:t>
+      </w:r>
+      <w:proofErr w:type="spellEnd"/>
+      <w:proofErr w:type="gramEnd"/>
+      <w:r>
+        <w:rPr>
+          <w:rFonts w:ascii="Ubuntu Mono" w:hAnsi="Ubuntu Mono"/>
+          <w:lang w:val="en-IN"/>
+        </w:rPr>
+        <w:t>("Accuracy")</w:t>
+      </w:r>
+    </w:p>
+    <w:p>
+      <w:pPr>
+        <w:pStyle w:val="NoSpacing"/>
+        <w:shd w:val="clear" w:color="auto" w:fill="D0CECE" w:themeFill="background2" w:themeFillShade="E6"/>
+        <w:rPr>
+          <w:rFonts w:ascii="Ubuntu Mono" w:hAnsi="Ubuntu Mono"/>
+          <w:lang w:val="en-IN"/>
+        </w:rPr>
+      </w:pPr>
+      <w:proofErr w:type="spellStart"/>
+      <w:proofErr w:type="gramStart"/>
+      <w:r>
+        <w:rPr>
+          <w:rFonts w:ascii="Ubuntu Mono" w:hAnsi="Ubuntu Mono"/>
+          <w:lang w:val="en-IN"/>
+        </w:rPr>
+        <w:t>plt.xlabel</w:t>
+      </w:r>
+      <w:proofErr w:type="spellEnd"/>
+      <w:proofErr w:type="gramEnd"/>
+      <w:r>
+        <w:rPr>
+          <w:rFonts w:ascii="Ubuntu Mono" w:hAnsi="Ubuntu Mono"/>
+          <w:lang w:val="en-IN"/>
+        </w:rPr>
+        <w:t>("Epoch")</w:t>
+      </w:r>
+    </w:p>
+    <w:p>
+      <w:pPr>
+        <w:pStyle w:val="NoSpacing"/>
+        <w:shd w:val="clear" w:color="auto" w:fill="D0CECE" w:themeFill="background2" w:themeFillShade="E6"/>
+        <w:rPr>
+          <w:rFonts w:ascii="Ubuntu Mono" w:hAnsi="Ubuntu Mono"/>
+          <w:lang w:val="en-IN"/>
+        </w:rPr>
+      </w:pPr>
+      <w:proofErr w:type="spellStart"/>
+      <w:proofErr w:type="gramStart"/>
+      <w:r>
+        <w:rPr>
+          <w:rFonts w:ascii="Ubuntu Mono" w:hAnsi="Ubuntu Mono"/>
+          <w:lang w:val="en-IN"/>
+        </w:rPr>
+        <w:t>plt.legend</w:t>
+      </w:r>
+      <w:proofErr w:type="spellEnd"/>
+      <w:proofErr w:type="gramEnd"/>
+      <w:r>
+        <w:rPr>
+          <w:rFonts w:ascii="Ubuntu Mono" w:hAnsi="Ubuntu Mono"/>
+          <w:lang w:val="en-IN"/>
+        </w:rPr>
+        <w:t>(["Accuracy", "Validation Accuracy", "loss", "Validation Loss"])</w:t>
+      </w:r>
+    </w:p>
+    <w:p>
+      <w:pPr>
+        <w:pStyle w:val="NoSpacing"/>
+        <w:shd w:val="clear" w:color="auto" w:fill="D0CECE" w:themeFill="background2" w:themeFillShade="E6"/>
+        <w:rPr>
+          <w:rFonts w:ascii="Ubuntu Mono" w:hAnsi="Ubuntu Mono"/>
+          <w:lang w:val="en-IN"/>
+        </w:rPr>
+      </w:pPr>
+      <w:proofErr w:type="spellStart"/>
+      <w:proofErr w:type="gramStart"/>
+      <w:r>
+        <w:rPr>
+          <w:rFonts w:ascii="Ubuntu Mono" w:hAnsi="Ubuntu Mono"/>
+          <w:lang w:val="en-IN"/>
+        </w:rPr>
+        <w:t>plt.show</w:t>
+      </w:r>
+      <w:proofErr w:type="spellEnd"/>
+      <w:proofErr w:type="gramEnd"/>
+      <w:r>
+        <w:rPr>
+          <w:rFonts w:ascii="Ubuntu Mono" w:hAnsi="Ubuntu Mono"/>
+          <w:lang w:val="en-IN"/>
+        </w:rPr>
+        <w:t>()</w:t>
       </w:r>
     </w:p>
     <w:p>
@@ -11065,7 +13618,35 @@
         <w:rPr>
           <w:lang w:val="en-IN"/>
         </w:rPr>
-        <w:t>Now to predict using the model that we created, we will import an image and use the Keras library to preprocess it</w:t>
+        <w:t xml:space="preserve">Now to predict using the model that we created, we will import an image and use the </w:t>
+      </w:r>
+      <w:proofErr w:type="spellStart"/>
+      <w:r>
+        <w:rPr>
+          <w:lang w:val="en-IN"/>
+        </w:rPr>
+        <w:t>Keras</w:t>
+      </w:r>
+      <w:proofErr w:type="spellEnd"/>
+      <w:r>
+        <w:rPr>
+          <w:lang w:val="en-IN"/>
+        </w:rPr>
+        <w:t xml:space="preserve"> library to </w:t>
+      </w:r>
+      <w:proofErr w:type="spellStart"/>
+      <w:r>
+        <w:rPr>
+          <w:lang w:val="en-IN"/>
+        </w:rPr>
+        <w:t>preprocess</w:t>
+      </w:r>
+      <w:proofErr w:type="spellEnd"/>
+      <w:r>
+        <w:rPr>
+          <w:lang w:val="en-IN"/>
+        </w:rPr>
+        <w:t xml:space="preserve"> it</w:t>
       </w:r>
       <w:r>
         <w:rPr>
@@ -11115,90 +13696,285 @@
           <w:lang w:val="en-IN"/>
         </w:rPr>
       </w:pPr>
-      <w:r>
-        <w:rPr>
-          <w:rFonts w:ascii="Ubuntu Mono" w:hAnsi="Ubuntu Mono"/>
-          <w:lang w:val="en-IN"/>
-        </w:rPr>
-        <w:t>img = image.load_img("image.jpeg", target_size=(224, 224))</w:t>
-      </w:r>
-    </w:p>
-    <w:p>
-      <w:pPr>
-        <w:pStyle w:val="NoSpacing"/>
-        <w:shd w:val="clear" w:color="auto" w:fill="D0CECE" w:themeFill="background2" w:themeFillShade="E6"/>
-        <w:rPr>
-          <w:rFonts w:ascii="Ubuntu Mono" w:hAnsi="Ubuntu Mono"/>
-          <w:lang w:val="en-IN"/>
-        </w:rPr>
-      </w:pPr>
-      <w:r>
-        <w:rPr>
-          <w:rFonts w:ascii="Ubuntu Mono" w:hAnsi="Ubuntu Mono"/>
-          <w:lang w:val="en-IN"/>
-        </w:rPr>
-        <w:t>img = np.asarray(img)</w:t>
-      </w:r>
-    </w:p>
-    <w:p>
-      <w:pPr>
-        <w:pStyle w:val="NoSpacing"/>
-        <w:shd w:val="clear" w:color="auto" w:fill="D0CECE" w:themeFill="background2" w:themeFillShade="E6"/>
-        <w:rPr>
-          <w:rFonts w:ascii="Ubuntu Mono" w:hAnsi="Ubuntu Mono"/>
-          <w:lang w:val="en-IN"/>
-        </w:rPr>
-      </w:pPr>
-      <w:r>
-        <w:rPr>
-          <w:rFonts w:ascii="Ubuntu Mono" w:hAnsi="Ubuntu Mono"/>
-          <w:lang w:val="en-IN"/>
-        </w:rPr>
-        <w:t>plt.imshow(img)</w:t>
-      </w:r>
-    </w:p>
-    <w:p>
-      <w:pPr>
-        <w:pStyle w:val="NoSpacing"/>
-        <w:shd w:val="clear" w:color="auto" w:fill="D0CECE" w:themeFill="background2" w:themeFillShade="E6"/>
-        <w:rPr>
-          <w:rFonts w:ascii="Ubuntu Mono" w:hAnsi="Ubuntu Mono"/>
-          <w:lang w:val="en-IN"/>
-        </w:rPr>
-      </w:pPr>
-      <w:r>
-        <w:rPr>
-          <w:rFonts w:ascii="Ubuntu Mono" w:hAnsi="Ubuntu Mono"/>
-          <w:lang w:val="en-IN"/>
-        </w:rPr>
-        <w:t>img = np.expand_dims(img, axis=0)</w:t>
-      </w:r>
-    </w:p>
-    <w:p>
-      <w:pPr>
-        <w:pStyle w:val="NoSpacing"/>
-        <w:shd w:val="clear" w:color="auto" w:fill="D0CECE" w:themeFill="background2" w:themeFillShade="E6"/>
-        <w:rPr>
-          <w:rFonts w:ascii="Ubuntu Mono" w:hAnsi="Ubuntu Mono"/>
-          <w:lang w:val="en-IN"/>
-        </w:rPr>
-      </w:pPr>
-    </w:p>
-    <w:p>
-      <w:pPr>
-        <w:pStyle w:val="NoSpacing"/>
-        <w:shd w:val="clear" w:color="auto" w:fill="D0CECE" w:themeFill="background2" w:themeFillShade="E6"/>
-        <w:rPr>
-          <w:rFonts w:ascii="Ubuntu Mono" w:hAnsi="Ubuntu Mono"/>
-          <w:lang w:val="en-IN"/>
-        </w:rPr>
-      </w:pPr>
-      <w:r>
-        <w:rPr>
-          <w:rFonts w:ascii="Ubuntu Mono" w:hAnsi="Ubuntu Mono"/>
-          <w:lang w:val="en-IN"/>
-        </w:rPr>
-        <w:t>saved_model = load_model("vgg16_1.h5")</w:t>
+      <w:proofErr w:type="spellStart"/>
+      <w:r>
+        <w:rPr>
+          <w:rFonts w:ascii="Ubuntu Mono" w:hAnsi="Ubuntu Mono"/>
+          <w:lang w:val="en-IN"/>
+        </w:rPr>
+        <w:t>img</w:t>
+      </w:r>
+      <w:proofErr w:type="spellEnd"/>
+      <w:r>
+        <w:rPr>
+          <w:rFonts w:ascii="Ubuntu Mono" w:hAnsi="Ubuntu Mono"/>
+          <w:lang w:val="en-IN"/>
+        </w:rPr>
+        <w:t xml:space="preserve"> = </w:t>
+      </w:r>
+      <w:proofErr w:type="spellStart"/>
+      <w:proofErr w:type="gramStart"/>
+      <w:r>
+        <w:rPr>
+          <w:rFonts w:ascii="Ubuntu Mono" w:hAnsi="Ubuntu Mono"/>
+          <w:lang w:val="en-IN"/>
+        </w:rPr>
+        <w:t>image.load</w:t>
+      </w:r>
+      <w:proofErr w:type="gramEnd"/>
+      <w:r>
+        <w:rPr>
+          <w:rFonts w:ascii="Ubuntu Mono" w:hAnsi="Ubuntu Mono"/>
+          <w:lang w:val="en-IN"/>
+        </w:rPr>
+        <w:t>_img</w:t>
+      </w:r>
+      <w:proofErr w:type="spellEnd"/>
+      <w:r>
+        <w:rPr>
+          <w:rFonts w:ascii="Ubuntu Mono" w:hAnsi="Ubuntu Mono"/>
+          <w:lang w:val="en-IN"/>
+        </w:rPr>
+        <w:t xml:space="preserve">("image.jpeg", </w:t>
+      </w:r>
+      <w:proofErr w:type="spellStart"/>
+      <w:r>
+        <w:rPr>
+          <w:rFonts w:ascii="Ubuntu Mono" w:hAnsi="Ubuntu Mono"/>
+          <w:lang w:val="en-IN"/>
+        </w:rPr>
+        <w:t>target_size</w:t>
+      </w:r>
+      <w:proofErr w:type="spellEnd"/>
+      <w:r>
+        <w:rPr>
+          <w:rFonts w:ascii="Ubuntu Mono" w:hAnsi="Ubuntu Mono"/>
+          <w:lang w:val="en-IN"/>
+        </w:rPr>
+        <w:t>=(224, 224))</w:t>
+      </w:r>
+    </w:p>
+    <w:p>
+      <w:pPr>
+        <w:pStyle w:val="NoSpacing"/>
+        <w:shd w:val="clear" w:color="auto" w:fill="D0CECE" w:themeFill="background2" w:themeFillShade="E6"/>
+        <w:rPr>
+          <w:rFonts w:ascii="Ubuntu Mono" w:hAnsi="Ubuntu Mono"/>
+          <w:lang w:val="en-IN"/>
+        </w:rPr>
+      </w:pPr>
+      <w:proofErr w:type="spellStart"/>
+      <w:r>
+        <w:rPr>
+          <w:rFonts w:ascii="Ubuntu Mono" w:hAnsi="Ubuntu Mono"/>
+          <w:lang w:val="en-IN"/>
+        </w:rPr>
+        <w:t>img</w:t>
+      </w:r>
+      <w:proofErr w:type="spellEnd"/>
+      <w:r>
+        <w:rPr>
+          <w:rFonts w:ascii="Ubuntu Mono" w:hAnsi="Ubuntu Mono"/>
+          <w:lang w:val="en-IN"/>
+        </w:rPr>
+        <w:t xml:space="preserve"> = </w:t>
+      </w:r>
+      <w:proofErr w:type="spellStart"/>
+      <w:proofErr w:type="gramStart"/>
+      <w:r>
+        <w:rPr>
+          <w:rFonts w:ascii="Ubuntu Mono" w:hAnsi="Ubuntu Mono"/>
+          <w:lang w:val="en-IN"/>
+        </w:rPr>
+        <w:t>np.asarray</w:t>
+      </w:r>
+      <w:proofErr w:type="spellEnd"/>
+      <w:proofErr w:type="gramEnd"/>
+      <w:r>
+        <w:rPr>
+          <w:rFonts w:ascii="Ubuntu Mono" w:hAnsi="Ubuntu Mono"/>
+          <w:lang w:val="en-IN"/>
+        </w:rPr>
+        <w:t>(</w:t>
+      </w:r>
+      <w:proofErr w:type="spellStart"/>
+      <w:r>
+        <w:rPr>
+          <w:rFonts w:ascii="Ubuntu Mono" w:hAnsi="Ubuntu Mono"/>
+          <w:lang w:val="en-IN"/>
+        </w:rPr>
+        <w:t>img</w:t>
+      </w:r>
+      <w:proofErr w:type="spellEnd"/>
+      <w:r>
+        <w:rPr>
+          <w:rFonts w:ascii="Ubuntu Mono" w:hAnsi="Ubuntu Mono"/>
+          <w:lang w:val="en-IN"/>
+        </w:rPr>
+        <w:t>)</w:t>
+      </w:r>
+    </w:p>
+    <w:p>
+      <w:pPr>
+        <w:pStyle w:val="NoSpacing"/>
+        <w:shd w:val="clear" w:color="auto" w:fill="D0CECE" w:themeFill="background2" w:themeFillShade="E6"/>
+        <w:rPr>
+          <w:rFonts w:ascii="Ubuntu Mono" w:hAnsi="Ubuntu Mono"/>
+          <w:lang w:val="en-IN"/>
+        </w:rPr>
+      </w:pPr>
+      <w:proofErr w:type="spellStart"/>
+      <w:proofErr w:type="gramStart"/>
+      <w:r>
+        <w:rPr>
+          <w:rFonts w:ascii="Ubuntu Mono" w:hAnsi="Ubuntu Mono"/>
+          <w:lang w:val="en-IN"/>
+        </w:rPr>
+        <w:t>plt.imshow</w:t>
+      </w:r>
+      <w:proofErr w:type="spellEnd"/>
+      <w:proofErr w:type="gramEnd"/>
+      <w:r>
+        <w:rPr>
+          <w:rFonts w:ascii="Ubuntu Mono" w:hAnsi="Ubuntu Mono"/>
+          <w:lang w:val="en-IN"/>
+        </w:rPr>
+        <w:t>(</w:t>
+      </w:r>
+      <w:proofErr w:type="spellStart"/>
+      <w:r>
+        <w:rPr>
+          <w:rFonts w:ascii="Ubuntu Mono" w:hAnsi="Ubuntu Mono"/>
+          <w:lang w:val="en-IN"/>
+        </w:rPr>
+        <w:t>img</w:t>
+      </w:r>
+      <w:proofErr w:type="spellEnd"/>
+      <w:r>
+        <w:rPr>
+          <w:rFonts w:ascii="Ubuntu Mono" w:hAnsi="Ubuntu Mono"/>
+          <w:lang w:val="en-IN"/>
+        </w:rPr>
+        <w:t>)</w:t>
+      </w:r>
+    </w:p>
+    <w:p>
+      <w:pPr>
+        <w:pStyle w:val="NoSpacing"/>
+        <w:shd w:val="clear" w:color="auto" w:fill="D0CECE" w:themeFill="background2" w:themeFillShade="E6"/>
+        <w:rPr>
+          <w:rFonts w:ascii="Ubuntu Mono" w:hAnsi="Ubuntu Mono"/>
+          <w:lang w:val="en-IN"/>
+        </w:rPr>
+      </w:pPr>
+      <w:proofErr w:type="spellStart"/>
+      <w:r>
+        <w:rPr>
+          <w:rFonts w:ascii="Ubuntu Mono" w:hAnsi="Ubuntu Mono"/>
+          <w:lang w:val="en-IN"/>
+        </w:rPr>
+        <w:t>img</w:t>
+      </w:r>
+      <w:proofErr w:type="spellEnd"/>
+      <w:r>
+        <w:rPr>
+          <w:rFonts w:ascii="Ubuntu Mono" w:hAnsi="Ubuntu Mono"/>
+          <w:lang w:val="en-IN"/>
+        </w:rPr>
+        <w:t xml:space="preserve"> = </w:t>
+      </w:r>
+      <w:proofErr w:type="spellStart"/>
+      <w:proofErr w:type="gramStart"/>
+      <w:r>
+        <w:rPr>
+          <w:rFonts w:ascii="Ubuntu Mono" w:hAnsi="Ubuntu Mono"/>
+          <w:lang w:val="en-IN"/>
+        </w:rPr>
+        <w:t>np.expand</w:t>
+      </w:r>
+      <w:proofErr w:type="gramEnd"/>
+      <w:r>
+        <w:rPr>
+          <w:rFonts w:ascii="Ubuntu Mono" w:hAnsi="Ubuntu Mono"/>
+          <w:lang w:val="en-IN"/>
+        </w:rPr>
+        <w:t>_dims</w:t>
+      </w:r>
+      <w:proofErr w:type="spellEnd"/>
+      <w:r>
+        <w:rPr>
+          <w:rFonts w:ascii="Ubuntu Mono" w:hAnsi="Ubuntu Mono"/>
+          <w:lang w:val="en-IN"/>
+        </w:rPr>
+        <w:t>(</w:t>
+      </w:r>
+      <w:proofErr w:type="spellStart"/>
+      <w:r>
+        <w:rPr>
+          <w:rFonts w:ascii="Ubuntu Mono" w:hAnsi="Ubuntu Mono"/>
+          <w:lang w:val="en-IN"/>
+        </w:rPr>
+        <w:t>img</w:t>
+      </w:r>
+      <w:proofErr w:type="spellEnd"/>
+      <w:r>
+        <w:rPr>
+          <w:rFonts w:ascii="Ubuntu Mono" w:hAnsi="Ubuntu Mono"/>
+          <w:lang w:val="en-IN"/>
+        </w:rPr>
+        <w:t>, axis=0)</w:t>
+      </w:r>
+    </w:p>
+    <w:p>
+      <w:pPr>
+        <w:pStyle w:val="NoSpacing"/>
+        <w:shd w:val="clear" w:color="auto" w:fill="D0CECE" w:themeFill="background2" w:themeFillShade="E6"/>
+        <w:rPr>
+          <w:rFonts w:ascii="Ubuntu Mono" w:hAnsi="Ubuntu Mono"/>
+          <w:lang w:val="en-IN"/>
+        </w:rPr>
+      </w:pPr>
+    </w:p>
+    <w:p>
+      <w:pPr>
+        <w:pStyle w:val="NoSpacing"/>
+        <w:shd w:val="clear" w:color="auto" w:fill="D0CECE" w:themeFill="background2" w:themeFillShade="E6"/>
+        <w:rPr>
+          <w:rFonts w:ascii="Ubuntu Mono" w:hAnsi="Ubuntu Mono"/>
+          <w:lang w:val="en-IN"/>
+        </w:rPr>
+      </w:pPr>
+      <w:proofErr w:type="spellStart"/>
+      <w:r>
+        <w:rPr>
+          <w:rFonts w:ascii="Ubuntu Mono" w:hAnsi="Ubuntu Mono"/>
+          <w:lang w:val="en-IN"/>
+        </w:rPr>
+        <w:t>saved_model</w:t>
+      </w:r>
+      <w:proofErr w:type="spellEnd"/>
+      <w:r>
+        <w:rPr>
+          <w:rFonts w:ascii="Ubuntu Mono" w:hAnsi="Ubuntu Mono"/>
+          <w:lang w:val="en-IN"/>
+        </w:rPr>
+        <w:t xml:space="preserve"> = </w:t>
+      </w:r>
+      <w:proofErr w:type="spellStart"/>
+      <w:r>
+        <w:rPr>
+          <w:rFonts w:ascii="Ubuntu Mono" w:hAnsi="Ubuntu Mono"/>
+          <w:lang w:val="en-IN"/>
+        </w:rPr>
+        <w:t>load_model</w:t>
+      </w:r>
+      <w:proofErr w:type="spellEnd"/>
+      <w:r>
+        <w:rPr>
+          <w:rFonts w:ascii="Ubuntu Mono" w:hAnsi="Ubuntu Mono"/>
+          <w:lang w:val="en-IN"/>
+        </w:rPr>
+        <w:t>("vgg16_1.h5")</w:t>
       </w:r>
     </w:p>
     <w:p>
@@ -11240,34 +14016,91 @@
           <w:rFonts w:ascii="Ubuntu Mono" w:hAnsi="Ubuntu Mono"/>
           <w:lang w:val="en-IN"/>
         </w:rPr>
-        <w:t>= saved_model.predict(img)</w:t>
-      </w:r>
-    </w:p>
-    <w:p>
-      <w:pPr>
-        <w:pStyle w:val="NoSpacing"/>
-        <w:shd w:val="clear" w:color="auto" w:fill="D0CECE" w:themeFill="background2" w:themeFillShade="E6"/>
-        <w:rPr>
-          <w:rFonts w:ascii="Ubuntu Mono" w:hAnsi="Ubuntu Mono"/>
-          <w:lang w:val="en-IN"/>
-        </w:rPr>
-      </w:pPr>
-    </w:p>
-    <w:p>
-      <w:pPr>
-        <w:pStyle w:val="NoSpacing"/>
-        <w:shd w:val="clear" w:color="auto" w:fill="D0CECE" w:themeFill="background2" w:themeFillShade="E6"/>
-        <w:rPr>
-          <w:rFonts w:ascii="Ubuntu Mono" w:hAnsi="Ubuntu Mono"/>
-          <w:lang w:val="en-IN"/>
-        </w:rPr>
-      </w:pPr>
-      <w:r>
-        <w:rPr>
-          <w:rFonts w:ascii="Ubuntu Mono" w:hAnsi="Ubuntu Mono"/>
-          <w:lang w:val="en-IN"/>
-        </w:rPr>
-        <w:t>if output[0][0] &gt; output[0][1]:</w:t>
+        <w:t xml:space="preserve">= </w:t>
+      </w:r>
+      <w:proofErr w:type="spellStart"/>
+      <w:r>
+        <w:rPr>
+          <w:rFonts w:ascii="Ubuntu Mono" w:hAnsi="Ubuntu Mono"/>
+          <w:lang w:val="en-IN"/>
+        </w:rPr>
+        <w:t>saved_</w:t>
+      </w:r>
+      <w:proofErr w:type="gramStart"/>
+      <w:r>
+        <w:rPr>
+          <w:rFonts w:ascii="Ubuntu Mono" w:hAnsi="Ubuntu Mono"/>
+          <w:lang w:val="en-IN"/>
+        </w:rPr>
+        <w:t>model.predict</w:t>
+      </w:r>
+      <w:proofErr w:type="spellEnd"/>
+      <w:proofErr w:type="gramEnd"/>
+      <w:r>
+        <w:rPr>
+          <w:rFonts w:ascii="Ubuntu Mono" w:hAnsi="Ubuntu Mono"/>
+          <w:lang w:val="en-IN"/>
+        </w:rPr>
+        <w:t>(</w:t>
+      </w:r>
+      <w:proofErr w:type="spellStart"/>
+      <w:r>
+        <w:rPr>
+          <w:rFonts w:ascii="Ubuntu Mono" w:hAnsi="Ubuntu Mono"/>
+          <w:lang w:val="en-IN"/>
+        </w:rPr>
+        <w:t>img</w:t>
+      </w:r>
+      <w:proofErr w:type="spellEnd"/>
+      <w:r>
+        <w:rPr>
+          <w:rFonts w:ascii="Ubuntu Mono" w:hAnsi="Ubuntu Mono"/>
+          <w:lang w:val="en-IN"/>
+        </w:rPr>
+        <w:t>)</w:t>
+      </w:r>
+    </w:p>
+    <w:p>
+      <w:pPr>
+        <w:pStyle w:val="NoSpacing"/>
+        <w:shd w:val="clear" w:color="auto" w:fill="D0CECE" w:themeFill="background2" w:themeFillShade="E6"/>
+        <w:rPr>
+          <w:rFonts w:ascii="Ubuntu Mono" w:hAnsi="Ubuntu Mono"/>
+          <w:lang w:val="en-IN"/>
+        </w:rPr>
+      </w:pPr>
+    </w:p>
+    <w:p>
+      <w:pPr>
+        <w:pStyle w:val="NoSpacing"/>
+        <w:shd w:val="clear" w:color="auto" w:fill="D0CECE" w:themeFill="background2" w:themeFillShade="E6"/>
+        <w:rPr>
+          <w:rFonts w:ascii="Ubuntu Mono" w:hAnsi="Ubuntu Mono"/>
+          <w:lang w:val="en-IN"/>
+        </w:rPr>
+      </w:pPr>
+      <w:r>
+        <w:rPr>
+          <w:rFonts w:ascii="Ubuntu Mono" w:hAnsi="Ubuntu Mono"/>
+          <w:lang w:val="en-IN"/>
+        </w:rPr>
+        <w:t xml:space="preserve">if </w:t>
+      </w:r>
+      <w:proofErr w:type="gramStart"/>
+      <w:r>
+        <w:rPr>
+          <w:rFonts w:ascii="Ubuntu Mono" w:hAnsi="Ubuntu Mono"/>
+          <w:lang w:val="en-IN"/>
+        </w:rPr>
+        <w:t>output[</w:t>
+      </w:r>
+      <w:proofErr w:type="gramEnd"/>
+      <w:r>
+        <w:rPr>
+          <w:rFonts w:ascii="Ubuntu Mono" w:hAnsi="Ubuntu Mono"/>
+          <w:lang w:val="en-IN"/>
+        </w:rPr>
+        <w:t>0][0] &gt; output[0][1]:</w:t>
       </w:r>
     </w:p>
     <w:p>
@@ -11465,7 +14298,21 @@
         <w:rPr>
           <w:lang w:val="en-IN"/>
         </w:rPr>
-        <w:t xml:space="preserve"> features, we take the pretrained VGG16 model available in the Keras library and </w:t>
+        <w:t xml:space="preserve"> features, we take the pretrained VGG16 model available in the </w:t>
+      </w:r>
+      <w:proofErr w:type="spellStart"/>
+      <w:r>
+        <w:rPr>
+          <w:lang w:val="en-IN"/>
+        </w:rPr>
+        <w:t>Keras</w:t>
+      </w:r>
+      <w:proofErr w:type="spellEnd"/>
+      <w:r>
+        <w:rPr>
+          <w:lang w:val="en-IN"/>
+        </w:rPr>
+        <w:t xml:space="preserve"> library and </w:t>
       </w:r>
       <w:r>
         <w:rPr>
@@ -11596,7 +14443,21 @@
         <w:rPr>
           <w:lang w:val="en-IN"/>
         </w:rPr>
-        <w:t xml:space="preserve"> Keras library</w:t>
+        <w:t xml:space="preserve"> </w:t>
+      </w:r>
+      <w:proofErr w:type="spellStart"/>
+      <w:r>
+        <w:rPr>
+          <w:lang w:val="en-IN"/>
+        </w:rPr>
+        <w:t>Keras</w:t>
+      </w:r>
+      <w:proofErr w:type="spellEnd"/>
+      <w:r>
+        <w:rPr>
+          <w:lang w:val="en-IN"/>
+        </w:rPr>
+        <w:t xml:space="preserve"> library</w:t>
       </w:r>
       <w:r>
         <w:rPr>
@@ -11620,13 +14481,41 @@
         <w:rPr>
           <w:lang w:val="en-IN"/>
         </w:rPr>
-        <w:t xml:space="preserve"> We also import all the necessary utilities from the keras library. This includes the VGG16 model that has been pretrained with the ImageNet Dataset</w:t>
-      </w:r>
-      <w:r>
-        <w:rPr>
-          <w:lang w:val="en-IN"/>
-        </w:rPr>
-        <w:t>, image preprocessing tools and image data generator</w:t>
+        <w:t xml:space="preserve"> We also import all the necessary utilities from the </w:t>
+      </w:r>
+      <w:proofErr w:type="spellStart"/>
+      <w:r>
+        <w:rPr>
+          <w:lang w:val="en-IN"/>
+        </w:rPr>
+        <w:t>keras</w:t>
+      </w:r>
+      <w:proofErr w:type="spellEnd"/>
+      <w:r>
+        <w:rPr>
+          <w:lang w:val="en-IN"/>
+        </w:rPr>
+        <w:t xml:space="preserve"> library. This includes the VGG16 model that has been pretrained with the ImageNet Dataset</w:t>
+      </w:r>
+      <w:r>
+        <w:rPr>
+          <w:lang w:val="en-IN"/>
+        </w:rPr>
+        <w:t xml:space="preserve">, image </w:t>
+      </w:r>
+      <w:proofErr w:type="spellStart"/>
+      <w:r>
+        <w:rPr>
+          <w:lang w:val="en-IN"/>
+        </w:rPr>
+        <w:t>preprocessing</w:t>
+      </w:r>
+      <w:proofErr w:type="spellEnd"/>
+      <w:r>
+        <w:rPr>
+          <w:lang w:val="en-IN"/>
+        </w:rPr>
+        <w:t xml:space="preserve"> tools and image data generator</w:t>
       </w:r>
       <w:r>
         <w:rPr>
@@ -11659,8 +14548,17 @@
           <w:rFonts w:ascii="Ubuntu Mono" w:hAnsi="Ubuntu Mono"/>
           <w:lang w:val="en-IN"/>
         </w:rPr>
-        <w:t>import keras</w:t>
-      </w:r>
+        <w:t xml:space="preserve">import </w:t>
+      </w:r>
+      <w:proofErr w:type="spellStart"/>
+      <w:r>
+        <w:rPr>
+          <w:rFonts w:ascii="Ubuntu Mono" w:hAnsi="Ubuntu Mono"/>
+          <w:lang w:val="en-IN"/>
+        </w:rPr>
+        <w:t>keras</w:t>
+      </w:r>
+      <w:proofErr w:type="spellEnd"/>
     </w:p>
     <w:p>
       <w:pPr>
@@ -11693,85 +14591,194 @@
           <w:rFonts w:ascii="Ubuntu Mono" w:hAnsi="Ubuntu Mono"/>
           <w:lang w:val="en-IN"/>
         </w:rPr>
-        <w:t>from keras.preprocessing import image</w:t>
-      </w:r>
-    </w:p>
-    <w:p>
-      <w:pPr>
-        <w:pStyle w:val="NoSpacing"/>
-        <w:shd w:val="clear" w:color="auto" w:fill="D0CECE" w:themeFill="background2" w:themeFillShade="E6"/>
-        <w:rPr>
-          <w:rFonts w:ascii="Ubuntu Mono" w:hAnsi="Ubuntu Mono"/>
-          <w:lang w:val="en-IN"/>
-        </w:rPr>
-      </w:pPr>
-      <w:r>
-        <w:rPr>
-          <w:rFonts w:ascii="Ubuntu Mono" w:hAnsi="Ubuntu Mono"/>
-          <w:lang w:val="en-IN"/>
-        </w:rPr>
-        <w:t>from keras.applications.vgg16 import VGG16</w:t>
-      </w:r>
-    </w:p>
-    <w:p>
-      <w:pPr>
-        <w:pStyle w:val="NoSpacing"/>
-        <w:shd w:val="clear" w:color="auto" w:fill="D0CECE" w:themeFill="background2" w:themeFillShade="E6"/>
-        <w:rPr>
-          <w:rFonts w:ascii="Ubuntu Mono" w:hAnsi="Ubuntu Mono"/>
-          <w:lang w:val="en-IN"/>
-        </w:rPr>
-      </w:pPr>
-      <w:r>
-        <w:rPr>
-          <w:rFonts w:ascii="Ubuntu Mono" w:hAnsi="Ubuntu Mono"/>
-          <w:lang w:val="en-IN"/>
-        </w:rPr>
-        <w:t>from keras.applications.vgg16 import preprocess_input</w:t>
-      </w:r>
-    </w:p>
-    <w:p>
-      <w:pPr>
-        <w:pStyle w:val="NoSpacing"/>
-        <w:shd w:val="clear" w:color="auto" w:fill="D0CECE" w:themeFill="background2" w:themeFillShade="E6"/>
-        <w:rPr>
-          <w:rFonts w:ascii="Ubuntu Mono" w:hAnsi="Ubuntu Mono"/>
-          <w:lang w:val="en-IN"/>
-        </w:rPr>
-      </w:pPr>
-      <w:r>
-        <w:rPr>
-          <w:rFonts w:ascii="Ubuntu Mono" w:hAnsi="Ubuntu Mono"/>
-          <w:lang w:val="en-IN"/>
-        </w:rPr>
-        <w:t>from keras.preprocessing.image import ImageDataGenerator</w:t>
-      </w:r>
-    </w:p>
-    <w:p>
-      <w:pPr>
-        <w:pStyle w:val="NoSpacing"/>
-        <w:shd w:val="clear" w:color="auto" w:fill="D0CECE" w:themeFill="background2" w:themeFillShade="E6"/>
-        <w:rPr>
-          <w:rFonts w:ascii="Ubuntu Mono" w:hAnsi="Ubuntu Mono"/>
-          <w:lang w:val="en-IN"/>
-        </w:rPr>
-      </w:pPr>
-    </w:p>
-    <w:p>
-      <w:pPr>
-        <w:pStyle w:val="NoSpacing"/>
-        <w:shd w:val="clear" w:color="auto" w:fill="D0CECE" w:themeFill="background2" w:themeFillShade="E6"/>
-        <w:rPr>
-          <w:rFonts w:ascii="Ubuntu Mono" w:hAnsi="Ubuntu Mono"/>
-          <w:lang w:val="en-IN"/>
-        </w:rPr>
-      </w:pPr>
-      <w:r>
-        <w:rPr>
-          <w:rFonts w:ascii="Ubuntu Mono" w:hAnsi="Ubuntu Mono"/>
-          <w:lang w:val="en-IN"/>
-        </w:rPr>
-        <w:t>import numpy as np</w:t>
+        <w:t xml:space="preserve">from </w:t>
+      </w:r>
+      <w:proofErr w:type="spellStart"/>
+      <w:proofErr w:type="gramStart"/>
+      <w:r>
+        <w:rPr>
+          <w:rFonts w:ascii="Ubuntu Mono" w:hAnsi="Ubuntu Mono"/>
+          <w:lang w:val="en-IN"/>
+        </w:rPr>
+        <w:t>keras.preprocessing</w:t>
+      </w:r>
+      <w:proofErr w:type="spellEnd"/>
+      <w:proofErr w:type="gramEnd"/>
+      <w:r>
+        <w:rPr>
+          <w:rFonts w:ascii="Ubuntu Mono" w:hAnsi="Ubuntu Mono"/>
+          <w:lang w:val="en-IN"/>
+        </w:rPr>
+        <w:t xml:space="preserve"> import image</w:t>
+      </w:r>
+    </w:p>
+    <w:p>
+      <w:pPr>
+        <w:pStyle w:val="NoSpacing"/>
+        <w:shd w:val="clear" w:color="auto" w:fill="D0CECE" w:themeFill="background2" w:themeFillShade="E6"/>
+        <w:rPr>
+          <w:rFonts w:ascii="Ubuntu Mono" w:hAnsi="Ubuntu Mono"/>
+          <w:lang w:val="en-IN"/>
+        </w:rPr>
+      </w:pPr>
+      <w:r>
+        <w:rPr>
+          <w:rFonts w:ascii="Ubuntu Mono" w:hAnsi="Ubuntu Mono"/>
+          <w:lang w:val="en-IN"/>
+        </w:rPr>
+        <w:t xml:space="preserve">from </w:t>
+      </w:r>
+      <w:proofErr w:type="gramStart"/>
+      <w:r>
+        <w:rPr>
+          <w:rFonts w:ascii="Ubuntu Mono" w:hAnsi="Ubuntu Mono"/>
+          <w:lang w:val="en-IN"/>
+        </w:rPr>
+        <w:t>keras.applications</w:t>
+      </w:r>
+      <w:proofErr w:type="gramEnd"/>
+      <w:r>
+        <w:rPr>
+          <w:rFonts w:ascii="Ubuntu Mono" w:hAnsi="Ubuntu Mono"/>
+          <w:lang w:val="en-IN"/>
+        </w:rPr>
+        <w:t>.vgg16 import VGG16</w:t>
+      </w:r>
+    </w:p>
+    <w:p>
+      <w:pPr>
+        <w:pStyle w:val="NoSpacing"/>
+        <w:shd w:val="clear" w:color="auto" w:fill="D0CECE" w:themeFill="background2" w:themeFillShade="E6"/>
+        <w:rPr>
+          <w:rFonts w:ascii="Ubuntu Mono" w:hAnsi="Ubuntu Mono"/>
+          <w:lang w:val="en-IN"/>
+        </w:rPr>
+      </w:pPr>
+      <w:r>
+        <w:rPr>
+          <w:rFonts w:ascii="Ubuntu Mono" w:hAnsi="Ubuntu Mono"/>
+          <w:lang w:val="en-IN"/>
+        </w:rPr>
+        <w:t xml:space="preserve">from </w:t>
+      </w:r>
+      <w:proofErr w:type="gramStart"/>
+      <w:r>
+        <w:rPr>
+          <w:rFonts w:ascii="Ubuntu Mono" w:hAnsi="Ubuntu Mono"/>
+          <w:lang w:val="en-IN"/>
+        </w:rPr>
+        <w:t>keras.applications</w:t>
+      </w:r>
+      <w:proofErr w:type="gramEnd"/>
+      <w:r>
+        <w:rPr>
+          <w:rFonts w:ascii="Ubuntu Mono" w:hAnsi="Ubuntu Mono"/>
+          <w:lang w:val="en-IN"/>
+        </w:rPr>
+        <w:t xml:space="preserve">.vgg16 import </w:t>
+      </w:r>
+      <w:proofErr w:type="spellStart"/>
+      <w:r>
+        <w:rPr>
+          <w:rFonts w:ascii="Ubuntu Mono" w:hAnsi="Ubuntu Mono"/>
+          <w:lang w:val="en-IN"/>
+        </w:rPr>
+        <w:t>preprocess_input</w:t>
+      </w:r>
+      <w:proofErr w:type="spellEnd"/>
+    </w:p>
+    <w:p>
+      <w:pPr>
+        <w:pStyle w:val="NoSpacing"/>
+        <w:shd w:val="clear" w:color="auto" w:fill="D0CECE" w:themeFill="background2" w:themeFillShade="E6"/>
+        <w:rPr>
+          <w:rFonts w:ascii="Ubuntu Mono" w:hAnsi="Ubuntu Mono"/>
+          <w:lang w:val="en-IN"/>
+        </w:rPr>
+      </w:pPr>
+      <w:r>
+        <w:rPr>
+          <w:rFonts w:ascii="Ubuntu Mono" w:hAnsi="Ubuntu Mono"/>
+          <w:lang w:val="en-IN"/>
+        </w:rPr>
+        <w:t xml:space="preserve">from </w:t>
+      </w:r>
+      <w:proofErr w:type="spellStart"/>
+      <w:proofErr w:type="gramStart"/>
+      <w:r>
+        <w:rPr>
+          <w:rFonts w:ascii="Ubuntu Mono" w:hAnsi="Ubuntu Mono"/>
+          <w:lang w:val="en-IN"/>
+        </w:rPr>
+        <w:t>keras.preprocessing</w:t>
+      </w:r>
+      <w:proofErr w:type="gramEnd"/>
+      <w:r>
+        <w:rPr>
+          <w:rFonts w:ascii="Ubuntu Mono" w:hAnsi="Ubuntu Mono"/>
+          <w:lang w:val="en-IN"/>
+        </w:rPr>
+        <w:t>.image</w:t>
+      </w:r>
+      <w:proofErr w:type="spellEnd"/>
+      <w:r>
+        <w:rPr>
+          <w:rFonts w:ascii="Ubuntu Mono" w:hAnsi="Ubuntu Mono"/>
+          <w:lang w:val="en-IN"/>
+        </w:rPr>
+        <w:t xml:space="preserve"> import </w:t>
+      </w:r>
+      <w:proofErr w:type="spellStart"/>
+      <w:r>
+        <w:rPr>
+          <w:rFonts w:ascii="Ubuntu Mono" w:hAnsi="Ubuntu Mono"/>
+          <w:lang w:val="en-IN"/>
+        </w:rPr>
+        <w:t>ImageDataGenerator</w:t>
+      </w:r>
+      <w:proofErr w:type="spellEnd"/>
+    </w:p>
+    <w:p>
+      <w:pPr>
+        <w:pStyle w:val="NoSpacing"/>
+        <w:shd w:val="clear" w:color="auto" w:fill="D0CECE" w:themeFill="background2" w:themeFillShade="E6"/>
+        <w:rPr>
+          <w:rFonts w:ascii="Ubuntu Mono" w:hAnsi="Ubuntu Mono"/>
+          <w:lang w:val="en-IN"/>
+        </w:rPr>
+      </w:pPr>
+    </w:p>
+    <w:p>
+      <w:pPr>
+        <w:pStyle w:val="NoSpacing"/>
+        <w:shd w:val="clear" w:color="auto" w:fill="D0CECE" w:themeFill="background2" w:themeFillShade="E6"/>
+        <w:rPr>
+          <w:rFonts w:ascii="Ubuntu Mono" w:hAnsi="Ubuntu Mono"/>
+          <w:lang w:val="en-IN"/>
+        </w:rPr>
+      </w:pPr>
+      <w:r>
+        <w:rPr>
+          <w:rFonts w:ascii="Ubuntu Mono" w:hAnsi="Ubuntu Mono"/>
+          <w:lang w:val="en-IN"/>
+        </w:rPr>
+        <w:t xml:space="preserve">import </w:t>
+      </w:r>
+      <w:proofErr w:type="spellStart"/>
+      <w:r>
+        <w:rPr>
+          <w:rFonts w:ascii="Ubuntu Mono" w:hAnsi="Ubuntu Mono"/>
+          <w:lang w:val="en-IN"/>
+        </w:rPr>
+        <w:t>numpy</w:t>
+      </w:r>
+      <w:proofErr w:type="spellEnd"/>
+      <w:r>
+        <w:rPr>
+          <w:rFonts w:ascii="Ubuntu Mono" w:hAnsi="Ubuntu Mono"/>
+          <w:lang w:val="en-IN"/>
+        </w:rPr>
+        <w:t xml:space="preserve"> as np</w:t>
       </w:r>
     </w:p>
     <w:p>
@@ -11805,51 +14812,105 @@
           <w:rFonts w:ascii="Ubuntu Mono" w:hAnsi="Ubuntu Mono"/>
           <w:lang w:val="en-IN"/>
         </w:rPr>
-        <w:t>import matplotlib.pyplot as plt</w:t>
-      </w:r>
-    </w:p>
-    <w:p>
-      <w:pPr>
-        <w:pStyle w:val="NoSpacing"/>
-        <w:shd w:val="clear" w:color="auto" w:fill="D0CECE" w:themeFill="background2" w:themeFillShade="E6"/>
-        <w:rPr>
-          <w:rFonts w:ascii="Ubuntu Mono" w:hAnsi="Ubuntu Mono"/>
-          <w:lang w:val="en-IN"/>
-        </w:rPr>
-      </w:pPr>
-      <w:r>
-        <w:rPr>
-          <w:rFonts w:ascii="Ubuntu Mono" w:hAnsi="Ubuntu Mono"/>
-          <w:lang w:val="en-IN"/>
-        </w:rPr>
-        <w:t>import seaborn as sns</w:t>
-      </w:r>
-    </w:p>
-    <w:p>
-      <w:pPr>
-        <w:pStyle w:val="NoSpacing"/>
-        <w:shd w:val="clear" w:color="auto" w:fill="D0CECE" w:themeFill="background2" w:themeFillShade="E6"/>
-        <w:rPr>
-          <w:rFonts w:ascii="Ubuntu Mono" w:hAnsi="Ubuntu Mono"/>
-          <w:lang w:val="en-IN"/>
-        </w:rPr>
-      </w:pPr>
-    </w:p>
-    <w:p>
-      <w:pPr>
-        <w:pStyle w:val="NoSpacing"/>
-        <w:shd w:val="clear" w:color="auto" w:fill="D0CECE" w:themeFill="background2" w:themeFillShade="E6"/>
-        <w:rPr>
-          <w:rFonts w:ascii="Ubuntu Mono" w:hAnsi="Ubuntu Mono"/>
-          <w:lang w:val="en-IN"/>
-        </w:rPr>
-      </w:pPr>
-      <w:r>
-        <w:rPr>
-          <w:rFonts w:ascii="Ubuntu Mono" w:hAnsi="Ubuntu Mono"/>
-          <w:lang w:val="en-IN"/>
-        </w:rPr>
-        <w:t>sns.set()</w:t>
+        <w:t xml:space="preserve">import </w:t>
+      </w:r>
+      <w:proofErr w:type="spellStart"/>
+      <w:proofErr w:type="gramStart"/>
+      <w:r>
+        <w:rPr>
+          <w:rFonts w:ascii="Ubuntu Mono" w:hAnsi="Ubuntu Mono"/>
+          <w:lang w:val="en-IN"/>
+        </w:rPr>
+        <w:t>matplotlib.pyplot</w:t>
+      </w:r>
+      <w:proofErr w:type="spellEnd"/>
+      <w:proofErr w:type="gramEnd"/>
+      <w:r>
+        <w:rPr>
+          <w:rFonts w:ascii="Ubuntu Mono" w:hAnsi="Ubuntu Mono"/>
+          <w:lang w:val="en-IN"/>
+        </w:rPr>
+        <w:t xml:space="preserve"> as </w:t>
+      </w:r>
+      <w:proofErr w:type="spellStart"/>
+      <w:r>
+        <w:rPr>
+          <w:rFonts w:ascii="Ubuntu Mono" w:hAnsi="Ubuntu Mono"/>
+          <w:lang w:val="en-IN"/>
+        </w:rPr>
+        <w:t>plt</w:t>
+      </w:r>
+      <w:proofErr w:type="spellEnd"/>
+    </w:p>
+    <w:p>
+      <w:pPr>
+        <w:pStyle w:val="NoSpacing"/>
+        <w:shd w:val="clear" w:color="auto" w:fill="D0CECE" w:themeFill="background2" w:themeFillShade="E6"/>
+        <w:rPr>
+          <w:rFonts w:ascii="Ubuntu Mono" w:hAnsi="Ubuntu Mono"/>
+          <w:lang w:val="en-IN"/>
+        </w:rPr>
+      </w:pPr>
+      <w:r>
+        <w:rPr>
+          <w:rFonts w:ascii="Ubuntu Mono" w:hAnsi="Ubuntu Mono"/>
+          <w:lang w:val="en-IN"/>
+        </w:rPr>
+        <w:t xml:space="preserve">import seaborn as </w:t>
+      </w:r>
+      <w:proofErr w:type="spellStart"/>
+      <w:r>
+        <w:rPr>
+          <w:rFonts w:ascii="Ubuntu Mono" w:hAnsi="Ubuntu Mono"/>
+          <w:lang w:val="en-IN"/>
+        </w:rPr>
+        <w:t>sns</w:t>
+      </w:r>
+      <w:proofErr w:type="spellEnd"/>
+    </w:p>
+    <w:p>
+      <w:pPr>
+        <w:pStyle w:val="NoSpacing"/>
+        <w:shd w:val="clear" w:color="auto" w:fill="D0CECE" w:themeFill="background2" w:themeFillShade="E6"/>
+        <w:rPr>
+          <w:rFonts w:ascii="Ubuntu Mono" w:hAnsi="Ubuntu Mono"/>
+          <w:lang w:val="en-IN"/>
+        </w:rPr>
+      </w:pPr>
+    </w:p>
+    <w:p>
+      <w:pPr>
+        <w:pStyle w:val="NoSpacing"/>
+        <w:shd w:val="clear" w:color="auto" w:fill="D0CECE" w:themeFill="background2" w:themeFillShade="E6"/>
+        <w:rPr>
+          <w:rFonts w:ascii="Ubuntu Mono" w:hAnsi="Ubuntu Mono"/>
+          <w:lang w:val="en-IN"/>
+        </w:rPr>
+      </w:pPr>
+      <w:proofErr w:type="spellStart"/>
+      <w:proofErr w:type="gramStart"/>
+      <w:r>
+        <w:rPr>
+          <w:rFonts w:ascii="Ubuntu Mono" w:hAnsi="Ubuntu Mono"/>
+          <w:lang w:val="en-IN"/>
+        </w:rPr>
+        <w:t>sns.set</w:t>
+      </w:r>
+      <w:proofErr w:type="spellEnd"/>
+      <w:r>
+        <w:rPr>
+          <w:rFonts w:ascii="Ubuntu Mono" w:hAnsi="Ubuntu Mono"/>
+          <w:lang w:val="en-IN"/>
+        </w:rPr>
+        <w:t>(</w:t>
+      </w:r>
+      <w:proofErr w:type="gramEnd"/>
+      <w:r>
+        <w:rPr>
+          <w:rFonts w:ascii="Ubuntu Mono" w:hAnsi="Ubuntu Mono"/>
+          <w:lang w:val="en-IN"/>
+        </w:rPr>
+        <w:t>)</w:t>
       </w:r>
     </w:p>
     <w:p>
@@ -11939,34 +15000,77 @@
           <w:rFonts w:ascii="Ubuntu Mono" w:hAnsi="Ubuntu Mono"/>
           <w:lang w:val="en-IN"/>
         </w:rPr>
-        <w:t>model = VGG16(weights='imagenet', include_top=False)</w:t>
-      </w:r>
-    </w:p>
-    <w:p>
-      <w:pPr>
-        <w:pStyle w:val="NoSpacing"/>
-        <w:shd w:val="clear" w:color="auto" w:fill="D0CECE" w:themeFill="background2" w:themeFillShade="E6"/>
-        <w:rPr>
-          <w:rFonts w:ascii="Ubuntu Mono" w:hAnsi="Ubuntu Mono"/>
-          <w:lang w:val="en-IN"/>
-        </w:rPr>
-      </w:pPr>
-    </w:p>
-    <w:p>
-      <w:pPr>
-        <w:pStyle w:val="NoSpacing"/>
-        <w:shd w:val="clear" w:color="auto" w:fill="D0CECE" w:themeFill="background2" w:themeFillShade="E6"/>
-        <w:rPr>
-          <w:rFonts w:ascii="Ubuntu Mono" w:hAnsi="Ubuntu Mono"/>
-          <w:lang w:val="en-IN"/>
-        </w:rPr>
-      </w:pPr>
-      <w:r>
-        <w:rPr>
-          <w:rFonts w:ascii="Ubuntu Mono" w:hAnsi="Ubuntu Mono"/>
-          <w:lang w:val="en-IN"/>
-        </w:rPr>
-        <w:t>model.summary()</w:t>
+        <w:t>model = VGG16(weights='</w:t>
+      </w:r>
+      <w:proofErr w:type="spellStart"/>
+      <w:r>
+        <w:rPr>
+          <w:rFonts w:ascii="Ubuntu Mono" w:hAnsi="Ubuntu Mono"/>
+          <w:lang w:val="en-IN"/>
+        </w:rPr>
+        <w:t>imagenet</w:t>
+      </w:r>
+      <w:proofErr w:type="spellEnd"/>
+      <w:r>
+        <w:rPr>
+          <w:rFonts w:ascii="Ubuntu Mono" w:hAnsi="Ubuntu Mono"/>
+          <w:lang w:val="en-IN"/>
+        </w:rPr>
+        <w:t xml:space="preserve">', </w:t>
+      </w:r>
+      <w:proofErr w:type="spellStart"/>
+      <w:r>
+        <w:rPr>
+          <w:rFonts w:ascii="Ubuntu Mono" w:hAnsi="Ubuntu Mono"/>
+          <w:lang w:val="en-IN"/>
+        </w:rPr>
+        <w:t>include_top</w:t>
+      </w:r>
+      <w:proofErr w:type="spellEnd"/>
+      <w:r>
+        <w:rPr>
+          <w:rFonts w:ascii="Ubuntu Mono" w:hAnsi="Ubuntu Mono"/>
+          <w:lang w:val="en-IN"/>
+        </w:rPr>
+        <w:t>=False)</w:t>
+      </w:r>
+    </w:p>
+    <w:p>
+      <w:pPr>
+        <w:pStyle w:val="NoSpacing"/>
+        <w:shd w:val="clear" w:color="auto" w:fill="D0CECE" w:themeFill="background2" w:themeFillShade="E6"/>
+        <w:rPr>
+          <w:rFonts w:ascii="Ubuntu Mono" w:hAnsi="Ubuntu Mono"/>
+          <w:lang w:val="en-IN"/>
+        </w:rPr>
+      </w:pPr>
+    </w:p>
+    <w:p>
+      <w:pPr>
+        <w:pStyle w:val="NoSpacing"/>
+        <w:shd w:val="clear" w:color="auto" w:fill="D0CECE" w:themeFill="background2" w:themeFillShade="E6"/>
+        <w:rPr>
+          <w:rFonts w:ascii="Ubuntu Mono" w:hAnsi="Ubuntu Mono"/>
+          <w:lang w:val="en-IN"/>
+        </w:rPr>
+      </w:pPr>
+      <w:proofErr w:type="spellStart"/>
+      <w:proofErr w:type="gramStart"/>
+      <w:r>
+        <w:rPr>
+          <w:rFonts w:ascii="Ubuntu Mono" w:hAnsi="Ubuntu Mono"/>
+          <w:lang w:val="en-IN"/>
+        </w:rPr>
+        <w:t>model.summary</w:t>
+      </w:r>
+      <w:proofErr w:type="spellEnd"/>
+      <w:proofErr w:type="gramEnd"/>
+      <w:r>
+        <w:rPr>
+          <w:rFonts w:ascii="Ubuntu Mono" w:hAnsi="Ubuntu Mono"/>
+          <w:lang w:val="en-IN"/>
+        </w:rPr>
+        <w:t>()</w:t>
       </w:r>
     </w:p>
     <w:p>
@@ -11989,7 +15093,21 @@
         <w:rPr>
           <w:lang w:val="en-IN"/>
         </w:rPr>
-        <w:t xml:space="preserve">The image_loader method will </w:t>
+        <w:t xml:space="preserve">The </w:t>
+      </w:r>
+      <w:proofErr w:type="spellStart"/>
+      <w:r>
+        <w:rPr>
+          <w:lang w:val="en-IN"/>
+        </w:rPr>
+        <w:t>image_loader</w:t>
+      </w:r>
+      <w:proofErr w:type="spellEnd"/>
+      <w:r>
+        <w:rPr>
+          <w:lang w:val="en-IN"/>
+        </w:rPr>
+        <w:t xml:space="preserve"> method will </w:t>
       </w:r>
       <w:r>
         <w:rPr>
@@ -12050,254 +15168,680 @@
           <w:rFonts w:ascii="Ubuntu Mono" w:hAnsi="Ubuntu Mono"/>
           <w:lang w:val="en-IN"/>
         </w:rPr>
-        <w:t>def image_loader(img_path):</w:t>
-      </w:r>
-    </w:p>
-    <w:p>
-      <w:pPr>
-        <w:pStyle w:val="NoSpacing"/>
-        <w:shd w:val="clear" w:color="auto" w:fill="D0CECE" w:themeFill="background2" w:themeFillShade="E6"/>
-        <w:rPr>
-          <w:rFonts w:ascii="Ubuntu Mono" w:hAnsi="Ubuntu Mono"/>
-          <w:lang w:val="en-IN"/>
-        </w:rPr>
-      </w:pPr>
-    </w:p>
-    <w:p>
-      <w:pPr>
-        <w:pStyle w:val="NoSpacing"/>
-        <w:shd w:val="clear" w:color="auto" w:fill="D0CECE" w:themeFill="background2" w:themeFillShade="E6"/>
-        <w:rPr>
-          <w:rFonts w:ascii="Ubuntu Mono" w:hAnsi="Ubuntu Mono"/>
-          <w:lang w:val="en-IN"/>
-        </w:rPr>
-      </w:pPr>
-      <w:r>
-        <w:rPr>
-          <w:rFonts w:ascii="Ubuntu Mono" w:hAnsi="Ubuntu Mono"/>
-          <w:lang w:val="en-IN"/>
-        </w:rPr>
-        <w:t xml:space="preserve">    img = image.load_img(img_path, target_size=(224, 224))</w:t>
-      </w:r>
-    </w:p>
-    <w:p>
-      <w:pPr>
-        <w:pStyle w:val="NoSpacing"/>
-        <w:shd w:val="clear" w:color="auto" w:fill="D0CECE" w:themeFill="background2" w:themeFillShade="E6"/>
-        <w:rPr>
-          <w:rFonts w:ascii="Ubuntu Mono" w:hAnsi="Ubuntu Mono"/>
-          <w:lang w:val="en-IN"/>
-        </w:rPr>
-      </w:pPr>
-      <w:r>
-        <w:rPr>
-          <w:rFonts w:ascii="Ubuntu Mono" w:hAnsi="Ubuntu Mono"/>
-          <w:lang w:val="en-IN"/>
-        </w:rPr>
-        <w:t xml:space="preserve">    plt.imshow(img)</w:t>
-      </w:r>
-    </w:p>
-    <w:p>
-      <w:pPr>
-        <w:pStyle w:val="NoSpacing"/>
-        <w:shd w:val="clear" w:color="auto" w:fill="D0CECE" w:themeFill="background2" w:themeFillShade="E6"/>
-        <w:rPr>
-          <w:rFonts w:ascii="Ubuntu Mono" w:hAnsi="Ubuntu Mono"/>
-          <w:lang w:val="en-IN"/>
-        </w:rPr>
-      </w:pPr>
-    </w:p>
-    <w:p>
-      <w:pPr>
-        <w:pStyle w:val="NoSpacing"/>
-        <w:shd w:val="clear" w:color="auto" w:fill="D0CECE" w:themeFill="background2" w:themeFillShade="E6"/>
-        <w:rPr>
-          <w:rFonts w:ascii="Ubuntu Mono" w:hAnsi="Ubuntu Mono"/>
-          <w:lang w:val="en-IN"/>
-        </w:rPr>
-      </w:pPr>
-      <w:r>
-        <w:rPr>
-          <w:rFonts w:ascii="Ubuntu Mono" w:hAnsi="Ubuntu Mono"/>
-          <w:lang w:val="en-IN"/>
-        </w:rPr>
-        <w:t xml:space="preserve">    img_data = image.img_to_array(img)</w:t>
-      </w:r>
-    </w:p>
-    <w:p>
-      <w:pPr>
-        <w:pStyle w:val="NoSpacing"/>
-        <w:shd w:val="clear" w:color="auto" w:fill="D0CECE" w:themeFill="background2" w:themeFillShade="E6"/>
-        <w:rPr>
-          <w:rFonts w:ascii="Ubuntu Mono" w:hAnsi="Ubuntu Mono"/>
-          <w:lang w:val="en-IN"/>
-        </w:rPr>
-      </w:pPr>
-      <w:r>
-        <w:rPr>
-          <w:rFonts w:ascii="Ubuntu Mono" w:hAnsi="Ubuntu Mono"/>
-          <w:lang w:val="en-IN"/>
-        </w:rPr>
-        <w:t xml:space="preserve">    print(img_data.shape)</w:t>
-      </w:r>
-    </w:p>
-    <w:p>
-      <w:pPr>
-        <w:pStyle w:val="NoSpacing"/>
-        <w:shd w:val="clear" w:color="auto" w:fill="D0CECE" w:themeFill="background2" w:themeFillShade="E6"/>
-        <w:rPr>
-          <w:rFonts w:ascii="Ubuntu Mono" w:hAnsi="Ubuntu Mono"/>
-          <w:lang w:val="en-IN"/>
-        </w:rPr>
-      </w:pPr>
-    </w:p>
-    <w:p>
-      <w:pPr>
-        <w:pStyle w:val="NoSpacing"/>
-        <w:shd w:val="clear" w:color="auto" w:fill="D0CECE" w:themeFill="background2" w:themeFillShade="E6"/>
-        <w:rPr>
-          <w:rFonts w:ascii="Ubuntu Mono" w:hAnsi="Ubuntu Mono"/>
-          <w:lang w:val="en-IN"/>
-        </w:rPr>
-      </w:pPr>
-      <w:r>
-        <w:rPr>
-          <w:rFonts w:ascii="Ubuntu Mono" w:hAnsi="Ubuntu Mono"/>
-          <w:lang w:val="en-IN"/>
-        </w:rPr>
-        <w:t xml:space="preserve">    img_data = np.expand_dims(img_data, axis=0) # google axis = 0</w:t>
-      </w:r>
-    </w:p>
-    <w:p>
-      <w:pPr>
-        <w:pStyle w:val="NoSpacing"/>
-        <w:shd w:val="clear" w:color="auto" w:fill="D0CECE" w:themeFill="background2" w:themeFillShade="E6"/>
-        <w:rPr>
-          <w:rFonts w:ascii="Ubuntu Mono" w:hAnsi="Ubuntu Mono"/>
-          <w:lang w:val="en-IN"/>
-        </w:rPr>
-      </w:pPr>
-      <w:r>
-        <w:rPr>
-          <w:rFonts w:ascii="Ubuntu Mono" w:hAnsi="Ubuntu Mono"/>
-          <w:lang w:val="en-IN"/>
-        </w:rPr>
-        <w:t xml:space="preserve">    print(img_data.shape)</w:t>
-      </w:r>
-    </w:p>
-    <w:p>
-      <w:pPr>
-        <w:pStyle w:val="NoSpacing"/>
-        <w:shd w:val="clear" w:color="auto" w:fill="D0CECE" w:themeFill="background2" w:themeFillShade="E6"/>
-        <w:rPr>
-          <w:rFonts w:ascii="Ubuntu Mono" w:hAnsi="Ubuntu Mono"/>
-          <w:lang w:val="en-IN"/>
-        </w:rPr>
-      </w:pPr>
-    </w:p>
-    <w:p>
-      <w:pPr>
-        <w:pStyle w:val="NoSpacing"/>
-        <w:shd w:val="clear" w:color="auto" w:fill="D0CECE" w:themeFill="background2" w:themeFillShade="E6"/>
-        <w:rPr>
-          <w:rFonts w:ascii="Ubuntu Mono" w:hAnsi="Ubuntu Mono"/>
-          <w:lang w:val="en-IN"/>
-        </w:rPr>
-      </w:pPr>
-      <w:r>
-        <w:rPr>
-          <w:rFonts w:ascii="Ubuntu Mono" w:hAnsi="Ubuntu Mono"/>
-          <w:lang w:val="en-IN"/>
-        </w:rPr>
-        <w:t xml:space="preserve">    img_data = preprocess_input(img_data)</w:t>
-      </w:r>
-    </w:p>
-    <w:p>
-      <w:pPr>
-        <w:pStyle w:val="NoSpacing"/>
-        <w:shd w:val="clear" w:color="auto" w:fill="D0CECE" w:themeFill="background2" w:themeFillShade="E6"/>
-        <w:rPr>
-          <w:rFonts w:ascii="Ubuntu Mono" w:hAnsi="Ubuntu Mono"/>
-          <w:lang w:val="en-IN"/>
-        </w:rPr>
-      </w:pPr>
-      <w:r>
-        <w:rPr>
-          <w:rFonts w:ascii="Ubuntu Mono" w:hAnsi="Ubuntu Mono"/>
-          <w:lang w:val="en-IN"/>
-        </w:rPr>
-        <w:t xml:space="preserve">    print(img_data.shape)</w:t>
-      </w:r>
-    </w:p>
-    <w:p>
-      <w:pPr>
-        <w:pStyle w:val="NoSpacing"/>
-        <w:shd w:val="clear" w:color="auto" w:fill="D0CECE" w:themeFill="background2" w:themeFillShade="E6"/>
-        <w:rPr>
-          <w:rFonts w:ascii="Ubuntu Mono" w:hAnsi="Ubuntu Mono"/>
-          <w:lang w:val="en-IN"/>
-        </w:rPr>
-      </w:pPr>
-    </w:p>
-    <w:p>
-      <w:pPr>
-        <w:pStyle w:val="NoSpacing"/>
-        <w:shd w:val="clear" w:color="auto" w:fill="D0CECE" w:themeFill="background2" w:themeFillShade="E6"/>
-        <w:rPr>
-          <w:rFonts w:ascii="Ubuntu Mono" w:hAnsi="Ubuntu Mono"/>
-          <w:lang w:val="en-IN"/>
-        </w:rPr>
-      </w:pPr>
-      <w:r>
-        <w:rPr>
-          <w:rFonts w:ascii="Ubuntu Mono" w:hAnsi="Ubuntu Mono"/>
-          <w:lang w:val="en-IN"/>
-        </w:rPr>
-        <w:t xml:space="preserve">    return img_data</w:t>
-      </w:r>
-    </w:p>
-    <w:p>
-      <w:pPr>
-        <w:pStyle w:val="NoSpacing"/>
-        <w:shd w:val="clear" w:color="auto" w:fill="D0CECE" w:themeFill="background2" w:themeFillShade="E6"/>
-        <w:rPr>
-          <w:rFonts w:ascii="Ubuntu Mono" w:hAnsi="Ubuntu Mono"/>
-          <w:lang w:val="en-IN"/>
-        </w:rPr>
-      </w:pPr>
-    </w:p>
-    <w:p>
-      <w:pPr>
-        <w:pStyle w:val="NoSpacing"/>
-        <w:shd w:val="clear" w:color="auto" w:fill="D0CECE" w:themeFill="background2" w:themeFillShade="E6"/>
-        <w:rPr>
-          <w:rFonts w:ascii="Ubuntu Mono" w:hAnsi="Ubuntu Mono"/>
-          <w:lang w:val="en-IN"/>
-        </w:rPr>
-      </w:pPr>
-      <w:r>
-        <w:rPr>
-          <w:rFonts w:ascii="Ubuntu Mono" w:hAnsi="Ubuntu Mono"/>
-          <w:lang w:val="en-IN"/>
-        </w:rPr>
-        <w:t>img_path = '../Datasets/writerPair1/0-10/train/0/0000_01_0.tif'</w:t>
-      </w:r>
-    </w:p>
-    <w:p>
-      <w:pPr>
-        <w:pStyle w:val="NoSpacing"/>
-        <w:shd w:val="clear" w:color="auto" w:fill="D0CECE" w:themeFill="background2" w:themeFillShade="E6"/>
-        <w:rPr>
-          <w:rFonts w:ascii="Ubuntu Mono" w:hAnsi="Ubuntu Mono"/>
-          <w:lang w:val="en-IN"/>
-        </w:rPr>
-      </w:pPr>
-      <w:r>
-        <w:rPr>
-          <w:rFonts w:ascii="Ubuntu Mono" w:hAnsi="Ubuntu Mono"/>
-          <w:lang w:val="en-IN"/>
-        </w:rPr>
-        <w:t>img_data = image_loader(img_path)</w:t>
+        <w:t xml:space="preserve">def </w:t>
+      </w:r>
+      <w:proofErr w:type="spellStart"/>
+      <w:r>
+        <w:rPr>
+          <w:rFonts w:ascii="Ubuntu Mono" w:hAnsi="Ubuntu Mono"/>
+          <w:lang w:val="en-IN"/>
+        </w:rPr>
+        <w:t>image_loader</w:t>
+      </w:r>
+      <w:proofErr w:type="spellEnd"/>
+      <w:r>
+        <w:rPr>
+          <w:rFonts w:ascii="Ubuntu Mono" w:hAnsi="Ubuntu Mono"/>
+          <w:lang w:val="en-IN"/>
+        </w:rPr>
+        <w:t>(</w:t>
+      </w:r>
+      <w:proofErr w:type="spellStart"/>
+      <w:r>
+        <w:rPr>
+          <w:rFonts w:ascii="Ubuntu Mono" w:hAnsi="Ubuntu Mono"/>
+          <w:lang w:val="en-IN"/>
+        </w:rPr>
+        <w:t>img_path</w:t>
+      </w:r>
+      <w:proofErr w:type="spellEnd"/>
+      <w:r>
+        <w:rPr>
+          <w:rFonts w:ascii="Ubuntu Mono" w:hAnsi="Ubuntu Mono"/>
+          <w:lang w:val="en-IN"/>
+        </w:rPr>
+        <w:t>):</w:t>
+      </w:r>
+    </w:p>
+    <w:p>
+      <w:pPr>
+        <w:pStyle w:val="NoSpacing"/>
+        <w:shd w:val="clear" w:color="auto" w:fill="D0CECE" w:themeFill="background2" w:themeFillShade="E6"/>
+        <w:rPr>
+          <w:rFonts w:ascii="Ubuntu Mono" w:hAnsi="Ubuntu Mono"/>
+          <w:lang w:val="en-IN"/>
+        </w:rPr>
+      </w:pPr>
+    </w:p>
+    <w:p>
+      <w:pPr>
+        <w:pStyle w:val="NoSpacing"/>
+        <w:shd w:val="clear" w:color="auto" w:fill="D0CECE" w:themeFill="background2" w:themeFillShade="E6"/>
+        <w:rPr>
+          <w:rFonts w:ascii="Ubuntu Mono" w:hAnsi="Ubuntu Mono"/>
+          <w:lang w:val="en-IN"/>
+        </w:rPr>
+      </w:pPr>
+      <w:r>
+        <w:rPr>
+          <w:rFonts w:ascii="Ubuntu Mono" w:hAnsi="Ubuntu Mono"/>
+          <w:lang w:val="en-IN"/>
+        </w:rPr>
+        <w:t xml:space="preserve">    </w:t>
+      </w:r>
+      <w:proofErr w:type="spellStart"/>
+      <w:r>
+        <w:rPr>
+          <w:rFonts w:ascii="Ubuntu Mono" w:hAnsi="Ubuntu Mono"/>
+          <w:lang w:val="en-IN"/>
+        </w:rPr>
+        <w:t>img</w:t>
+      </w:r>
+      <w:proofErr w:type="spellEnd"/>
+      <w:r>
+        <w:rPr>
+          <w:rFonts w:ascii="Ubuntu Mono" w:hAnsi="Ubuntu Mono"/>
+          <w:lang w:val="en-IN"/>
+        </w:rPr>
+        <w:t xml:space="preserve"> = </w:t>
+      </w:r>
+      <w:proofErr w:type="spellStart"/>
+      <w:proofErr w:type="gramStart"/>
+      <w:r>
+        <w:rPr>
+          <w:rFonts w:ascii="Ubuntu Mono" w:hAnsi="Ubuntu Mono"/>
+          <w:lang w:val="en-IN"/>
+        </w:rPr>
+        <w:t>image.load</w:t>
+      </w:r>
+      <w:proofErr w:type="gramEnd"/>
+      <w:r>
+        <w:rPr>
+          <w:rFonts w:ascii="Ubuntu Mono" w:hAnsi="Ubuntu Mono"/>
+          <w:lang w:val="en-IN"/>
+        </w:rPr>
+        <w:t>_img</w:t>
+      </w:r>
+      <w:proofErr w:type="spellEnd"/>
+      <w:r>
+        <w:rPr>
+          <w:rFonts w:ascii="Ubuntu Mono" w:hAnsi="Ubuntu Mono"/>
+          <w:lang w:val="en-IN"/>
+        </w:rPr>
+        <w:t>(</w:t>
+      </w:r>
+      <w:proofErr w:type="spellStart"/>
+      <w:r>
+        <w:rPr>
+          <w:rFonts w:ascii="Ubuntu Mono" w:hAnsi="Ubuntu Mono"/>
+          <w:lang w:val="en-IN"/>
+        </w:rPr>
+        <w:t>img_path</w:t>
+      </w:r>
+      <w:proofErr w:type="spellEnd"/>
+      <w:r>
+        <w:rPr>
+          <w:rFonts w:ascii="Ubuntu Mono" w:hAnsi="Ubuntu Mono"/>
+          <w:lang w:val="en-IN"/>
+        </w:rPr>
+        <w:t xml:space="preserve">, </w:t>
+      </w:r>
+      <w:proofErr w:type="spellStart"/>
+      <w:r>
+        <w:rPr>
+          <w:rFonts w:ascii="Ubuntu Mono" w:hAnsi="Ubuntu Mono"/>
+          <w:lang w:val="en-IN"/>
+        </w:rPr>
+        <w:t>target_size</w:t>
+      </w:r>
+      <w:proofErr w:type="spellEnd"/>
+      <w:r>
+        <w:rPr>
+          <w:rFonts w:ascii="Ubuntu Mono" w:hAnsi="Ubuntu Mono"/>
+          <w:lang w:val="en-IN"/>
+        </w:rPr>
+        <w:t>=(224, 224))</w:t>
+      </w:r>
+    </w:p>
+    <w:p>
+      <w:pPr>
+        <w:pStyle w:val="NoSpacing"/>
+        <w:shd w:val="clear" w:color="auto" w:fill="D0CECE" w:themeFill="background2" w:themeFillShade="E6"/>
+        <w:rPr>
+          <w:rFonts w:ascii="Ubuntu Mono" w:hAnsi="Ubuntu Mono"/>
+          <w:lang w:val="en-IN"/>
+        </w:rPr>
+      </w:pPr>
+      <w:r>
+        <w:rPr>
+          <w:rFonts w:ascii="Ubuntu Mono" w:hAnsi="Ubuntu Mono"/>
+          <w:lang w:val="en-IN"/>
+        </w:rPr>
+        <w:t xml:space="preserve">    </w:t>
+      </w:r>
+      <w:proofErr w:type="spellStart"/>
+      <w:proofErr w:type="gramStart"/>
+      <w:r>
+        <w:rPr>
+          <w:rFonts w:ascii="Ubuntu Mono" w:hAnsi="Ubuntu Mono"/>
+          <w:lang w:val="en-IN"/>
+        </w:rPr>
+        <w:t>plt.imshow</w:t>
+      </w:r>
+      <w:proofErr w:type="spellEnd"/>
+      <w:proofErr w:type="gramEnd"/>
+      <w:r>
+        <w:rPr>
+          <w:rFonts w:ascii="Ubuntu Mono" w:hAnsi="Ubuntu Mono"/>
+          <w:lang w:val="en-IN"/>
+        </w:rPr>
+        <w:t>(</w:t>
+      </w:r>
+      <w:proofErr w:type="spellStart"/>
+      <w:r>
+        <w:rPr>
+          <w:rFonts w:ascii="Ubuntu Mono" w:hAnsi="Ubuntu Mono"/>
+          <w:lang w:val="en-IN"/>
+        </w:rPr>
+        <w:t>img</w:t>
+      </w:r>
+      <w:proofErr w:type="spellEnd"/>
+      <w:r>
+        <w:rPr>
+          <w:rFonts w:ascii="Ubuntu Mono" w:hAnsi="Ubuntu Mono"/>
+          <w:lang w:val="en-IN"/>
+        </w:rPr>
+        <w:t>)</w:t>
+      </w:r>
+    </w:p>
+    <w:p>
+      <w:pPr>
+        <w:pStyle w:val="NoSpacing"/>
+        <w:shd w:val="clear" w:color="auto" w:fill="D0CECE" w:themeFill="background2" w:themeFillShade="E6"/>
+        <w:rPr>
+          <w:rFonts w:ascii="Ubuntu Mono" w:hAnsi="Ubuntu Mono"/>
+          <w:lang w:val="en-IN"/>
+        </w:rPr>
+      </w:pPr>
+    </w:p>
+    <w:p>
+      <w:pPr>
+        <w:pStyle w:val="NoSpacing"/>
+        <w:shd w:val="clear" w:color="auto" w:fill="D0CECE" w:themeFill="background2" w:themeFillShade="E6"/>
+        <w:rPr>
+          <w:rFonts w:ascii="Ubuntu Mono" w:hAnsi="Ubuntu Mono"/>
+          <w:lang w:val="en-IN"/>
+        </w:rPr>
+      </w:pPr>
+      <w:r>
+        <w:rPr>
+          <w:rFonts w:ascii="Ubuntu Mono" w:hAnsi="Ubuntu Mono"/>
+          <w:lang w:val="en-IN"/>
+        </w:rPr>
+        <w:t xml:space="preserve">    </w:t>
+      </w:r>
+      <w:proofErr w:type="spellStart"/>
+      <w:r>
+        <w:rPr>
+          <w:rFonts w:ascii="Ubuntu Mono" w:hAnsi="Ubuntu Mono"/>
+          <w:lang w:val="en-IN"/>
+        </w:rPr>
+        <w:t>img_data</w:t>
+      </w:r>
+      <w:proofErr w:type="spellEnd"/>
+      <w:r>
+        <w:rPr>
+          <w:rFonts w:ascii="Ubuntu Mono" w:hAnsi="Ubuntu Mono"/>
+          <w:lang w:val="en-IN"/>
+        </w:rPr>
+        <w:t xml:space="preserve"> = </w:t>
+      </w:r>
+      <w:proofErr w:type="spellStart"/>
+      <w:r>
+        <w:rPr>
+          <w:rFonts w:ascii="Ubuntu Mono" w:hAnsi="Ubuntu Mono"/>
+          <w:lang w:val="en-IN"/>
+        </w:rPr>
+        <w:t>image.img_to_array</w:t>
+      </w:r>
+      <w:proofErr w:type="spellEnd"/>
+      <w:r>
+        <w:rPr>
+          <w:rFonts w:ascii="Ubuntu Mono" w:hAnsi="Ubuntu Mono"/>
+          <w:lang w:val="en-IN"/>
+        </w:rPr>
+        <w:t>(</w:t>
+      </w:r>
+      <w:proofErr w:type="spellStart"/>
+      <w:r>
+        <w:rPr>
+          <w:rFonts w:ascii="Ubuntu Mono" w:hAnsi="Ubuntu Mono"/>
+          <w:lang w:val="en-IN"/>
+        </w:rPr>
+        <w:t>img</w:t>
+      </w:r>
+      <w:proofErr w:type="spellEnd"/>
+      <w:r>
+        <w:rPr>
+          <w:rFonts w:ascii="Ubuntu Mono" w:hAnsi="Ubuntu Mono"/>
+          <w:lang w:val="en-IN"/>
+        </w:rPr>
+        <w:t>)</w:t>
+      </w:r>
+    </w:p>
+    <w:p>
+      <w:pPr>
+        <w:pStyle w:val="NoSpacing"/>
+        <w:shd w:val="clear" w:color="auto" w:fill="D0CECE" w:themeFill="background2" w:themeFillShade="E6"/>
+        <w:rPr>
+          <w:rFonts w:ascii="Ubuntu Mono" w:hAnsi="Ubuntu Mono"/>
+          <w:lang w:val="en-IN"/>
+        </w:rPr>
+      </w:pPr>
+      <w:r>
+        <w:rPr>
+          <w:rFonts w:ascii="Ubuntu Mono" w:hAnsi="Ubuntu Mono"/>
+          <w:lang w:val="en-IN"/>
+        </w:rPr>
+        <w:t xml:space="preserve">    print(</w:t>
+      </w:r>
+      <w:proofErr w:type="spellStart"/>
+      <w:r>
+        <w:rPr>
+          <w:rFonts w:ascii="Ubuntu Mono" w:hAnsi="Ubuntu Mono"/>
+          <w:lang w:val="en-IN"/>
+        </w:rPr>
+        <w:t>img_</w:t>
+      </w:r>
+      <w:proofErr w:type="gramStart"/>
+      <w:r>
+        <w:rPr>
+          <w:rFonts w:ascii="Ubuntu Mono" w:hAnsi="Ubuntu Mono"/>
+          <w:lang w:val="en-IN"/>
+        </w:rPr>
+        <w:t>data.shape</w:t>
+      </w:r>
+      <w:proofErr w:type="spellEnd"/>
+      <w:proofErr w:type="gramEnd"/>
+      <w:r>
+        <w:rPr>
+          <w:rFonts w:ascii="Ubuntu Mono" w:hAnsi="Ubuntu Mono"/>
+          <w:lang w:val="en-IN"/>
+        </w:rPr>
+        <w:t>)</w:t>
+      </w:r>
+    </w:p>
+    <w:p>
+      <w:pPr>
+        <w:pStyle w:val="NoSpacing"/>
+        <w:shd w:val="clear" w:color="auto" w:fill="D0CECE" w:themeFill="background2" w:themeFillShade="E6"/>
+        <w:rPr>
+          <w:rFonts w:ascii="Ubuntu Mono" w:hAnsi="Ubuntu Mono"/>
+          <w:lang w:val="en-IN"/>
+        </w:rPr>
+      </w:pPr>
+    </w:p>
+    <w:p>
+      <w:pPr>
+        <w:pStyle w:val="NoSpacing"/>
+        <w:shd w:val="clear" w:color="auto" w:fill="D0CECE" w:themeFill="background2" w:themeFillShade="E6"/>
+        <w:rPr>
+          <w:rFonts w:ascii="Ubuntu Mono" w:hAnsi="Ubuntu Mono"/>
+          <w:lang w:val="en-IN"/>
+        </w:rPr>
+      </w:pPr>
+      <w:r>
+        <w:rPr>
+          <w:rFonts w:ascii="Ubuntu Mono" w:hAnsi="Ubuntu Mono"/>
+          <w:lang w:val="en-IN"/>
+        </w:rPr>
+        <w:t xml:space="preserve">    </w:t>
+      </w:r>
+      <w:proofErr w:type="spellStart"/>
+      <w:r>
+        <w:rPr>
+          <w:rFonts w:ascii="Ubuntu Mono" w:hAnsi="Ubuntu Mono"/>
+          <w:lang w:val="en-IN"/>
+        </w:rPr>
+        <w:t>img_data</w:t>
+      </w:r>
+      <w:proofErr w:type="spellEnd"/>
+      <w:r>
+        <w:rPr>
+          <w:rFonts w:ascii="Ubuntu Mono" w:hAnsi="Ubuntu Mono"/>
+          <w:lang w:val="en-IN"/>
+        </w:rPr>
+        <w:t xml:space="preserve"> = </w:t>
+      </w:r>
+      <w:proofErr w:type="spellStart"/>
+      <w:proofErr w:type="gramStart"/>
+      <w:r>
+        <w:rPr>
+          <w:rFonts w:ascii="Ubuntu Mono" w:hAnsi="Ubuntu Mono"/>
+          <w:lang w:val="en-IN"/>
+        </w:rPr>
+        <w:t>np.expand</w:t>
+      </w:r>
+      <w:proofErr w:type="gramEnd"/>
+      <w:r>
+        <w:rPr>
+          <w:rFonts w:ascii="Ubuntu Mono" w:hAnsi="Ubuntu Mono"/>
+          <w:lang w:val="en-IN"/>
+        </w:rPr>
+        <w:t>_dims</w:t>
+      </w:r>
+      <w:proofErr w:type="spellEnd"/>
+      <w:r>
+        <w:rPr>
+          <w:rFonts w:ascii="Ubuntu Mono" w:hAnsi="Ubuntu Mono"/>
+          <w:lang w:val="en-IN"/>
+        </w:rPr>
+        <w:t>(</w:t>
+      </w:r>
+      <w:proofErr w:type="spellStart"/>
+      <w:r>
+        <w:rPr>
+          <w:rFonts w:ascii="Ubuntu Mono" w:hAnsi="Ubuntu Mono"/>
+          <w:lang w:val="en-IN"/>
+        </w:rPr>
+        <w:t>img_data</w:t>
+      </w:r>
+      <w:proofErr w:type="spellEnd"/>
+      <w:r>
+        <w:rPr>
+          <w:rFonts w:ascii="Ubuntu Mono" w:hAnsi="Ubuntu Mono"/>
+          <w:lang w:val="en-IN"/>
+        </w:rPr>
+        <w:t>, axis=0) # google axis = 0</w:t>
+      </w:r>
+    </w:p>
+    <w:p>
+      <w:pPr>
+        <w:pStyle w:val="NoSpacing"/>
+        <w:shd w:val="clear" w:color="auto" w:fill="D0CECE" w:themeFill="background2" w:themeFillShade="E6"/>
+        <w:rPr>
+          <w:rFonts w:ascii="Ubuntu Mono" w:hAnsi="Ubuntu Mono"/>
+          <w:lang w:val="en-IN"/>
+        </w:rPr>
+      </w:pPr>
+      <w:r>
+        <w:rPr>
+          <w:rFonts w:ascii="Ubuntu Mono" w:hAnsi="Ubuntu Mono"/>
+          <w:lang w:val="en-IN"/>
+        </w:rPr>
+        <w:t xml:space="preserve">    print(</w:t>
+      </w:r>
+      <w:proofErr w:type="spellStart"/>
+      <w:r>
+        <w:rPr>
+          <w:rFonts w:ascii="Ubuntu Mono" w:hAnsi="Ubuntu Mono"/>
+          <w:lang w:val="en-IN"/>
+        </w:rPr>
+        <w:t>img_</w:t>
+      </w:r>
+      <w:proofErr w:type="gramStart"/>
+      <w:r>
+        <w:rPr>
+          <w:rFonts w:ascii="Ubuntu Mono" w:hAnsi="Ubuntu Mono"/>
+          <w:lang w:val="en-IN"/>
+        </w:rPr>
+        <w:t>data.shape</w:t>
+      </w:r>
+      <w:proofErr w:type="spellEnd"/>
+      <w:proofErr w:type="gramEnd"/>
+      <w:r>
+        <w:rPr>
+          <w:rFonts w:ascii="Ubuntu Mono" w:hAnsi="Ubuntu Mono"/>
+          <w:lang w:val="en-IN"/>
+        </w:rPr>
+        <w:t>)</w:t>
+      </w:r>
+    </w:p>
+    <w:p>
+      <w:pPr>
+        <w:pStyle w:val="NoSpacing"/>
+        <w:shd w:val="clear" w:color="auto" w:fill="D0CECE" w:themeFill="background2" w:themeFillShade="E6"/>
+        <w:rPr>
+          <w:rFonts w:ascii="Ubuntu Mono" w:hAnsi="Ubuntu Mono"/>
+          <w:lang w:val="en-IN"/>
+        </w:rPr>
+      </w:pPr>
+    </w:p>
+    <w:p>
+      <w:pPr>
+        <w:pStyle w:val="NoSpacing"/>
+        <w:shd w:val="clear" w:color="auto" w:fill="D0CECE" w:themeFill="background2" w:themeFillShade="E6"/>
+        <w:rPr>
+          <w:rFonts w:ascii="Ubuntu Mono" w:hAnsi="Ubuntu Mono"/>
+          <w:lang w:val="en-IN"/>
+        </w:rPr>
+      </w:pPr>
+      <w:r>
+        <w:rPr>
+          <w:rFonts w:ascii="Ubuntu Mono" w:hAnsi="Ubuntu Mono"/>
+          <w:lang w:val="en-IN"/>
+        </w:rPr>
+        <w:t xml:space="preserve">    </w:t>
+      </w:r>
+      <w:proofErr w:type="spellStart"/>
+      <w:r>
+        <w:rPr>
+          <w:rFonts w:ascii="Ubuntu Mono" w:hAnsi="Ubuntu Mono"/>
+          <w:lang w:val="en-IN"/>
+        </w:rPr>
+        <w:t>img_data</w:t>
+      </w:r>
+      <w:proofErr w:type="spellEnd"/>
+      <w:r>
+        <w:rPr>
+          <w:rFonts w:ascii="Ubuntu Mono" w:hAnsi="Ubuntu Mono"/>
+          <w:lang w:val="en-IN"/>
+        </w:rPr>
+        <w:t xml:space="preserve"> = </w:t>
+      </w:r>
+      <w:proofErr w:type="spellStart"/>
+      <w:r>
+        <w:rPr>
+          <w:rFonts w:ascii="Ubuntu Mono" w:hAnsi="Ubuntu Mono"/>
+          <w:lang w:val="en-IN"/>
+        </w:rPr>
+        <w:t>preprocess_input</w:t>
+      </w:r>
+      <w:proofErr w:type="spellEnd"/>
+      <w:r>
+        <w:rPr>
+          <w:rFonts w:ascii="Ubuntu Mono" w:hAnsi="Ubuntu Mono"/>
+          <w:lang w:val="en-IN"/>
+        </w:rPr>
+        <w:t>(</w:t>
+      </w:r>
+      <w:proofErr w:type="spellStart"/>
+      <w:r>
+        <w:rPr>
+          <w:rFonts w:ascii="Ubuntu Mono" w:hAnsi="Ubuntu Mono"/>
+          <w:lang w:val="en-IN"/>
+        </w:rPr>
+        <w:t>img_data</w:t>
+      </w:r>
+      <w:proofErr w:type="spellEnd"/>
+      <w:r>
+        <w:rPr>
+          <w:rFonts w:ascii="Ubuntu Mono" w:hAnsi="Ubuntu Mono"/>
+          <w:lang w:val="en-IN"/>
+        </w:rPr>
+        <w:t>)</w:t>
+      </w:r>
+    </w:p>
+    <w:p>
+      <w:pPr>
+        <w:pStyle w:val="NoSpacing"/>
+        <w:shd w:val="clear" w:color="auto" w:fill="D0CECE" w:themeFill="background2" w:themeFillShade="E6"/>
+        <w:rPr>
+          <w:rFonts w:ascii="Ubuntu Mono" w:hAnsi="Ubuntu Mono"/>
+          <w:lang w:val="en-IN"/>
+        </w:rPr>
+      </w:pPr>
+      <w:r>
+        <w:rPr>
+          <w:rFonts w:ascii="Ubuntu Mono" w:hAnsi="Ubuntu Mono"/>
+          <w:lang w:val="en-IN"/>
+        </w:rPr>
+        <w:t xml:space="preserve">    print(</w:t>
+      </w:r>
+      <w:proofErr w:type="spellStart"/>
+      <w:r>
+        <w:rPr>
+          <w:rFonts w:ascii="Ubuntu Mono" w:hAnsi="Ubuntu Mono"/>
+          <w:lang w:val="en-IN"/>
+        </w:rPr>
+        <w:t>img_</w:t>
+      </w:r>
+      <w:proofErr w:type="gramStart"/>
+      <w:r>
+        <w:rPr>
+          <w:rFonts w:ascii="Ubuntu Mono" w:hAnsi="Ubuntu Mono"/>
+          <w:lang w:val="en-IN"/>
+        </w:rPr>
+        <w:t>data.shape</w:t>
+      </w:r>
+      <w:proofErr w:type="spellEnd"/>
+      <w:proofErr w:type="gramEnd"/>
+      <w:r>
+        <w:rPr>
+          <w:rFonts w:ascii="Ubuntu Mono" w:hAnsi="Ubuntu Mono"/>
+          <w:lang w:val="en-IN"/>
+        </w:rPr>
+        <w:t>)</w:t>
+      </w:r>
+    </w:p>
+    <w:p>
+      <w:pPr>
+        <w:pStyle w:val="NoSpacing"/>
+        <w:shd w:val="clear" w:color="auto" w:fill="D0CECE" w:themeFill="background2" w:themeFillShade="E6"/>
+        <w:rPr>
+          <w:rFonts w:ascii="Ubuntu Mono" w:hAnsi="Ubuntu Mono"/>
+          <w:lang w:val="en-IN"/>
+        </w:rPr>
+      </w:pPr>
+    </w:p>
+    <w:p>
+      <w:pPr>
+        <w:pStyle w:val="NoSpacing"/>
+        <w:shd w:val="clear" w:color="auto" w:fill="D0CECE" w:themeFill="background2" w:themeFillShade="E6"/>
+        <w:rPr>
+          <w:rFonts w:ascii="Ubuntu Mono" w:hAnsi="Ubuntu Mono"/>
+          <w:lang w:val="en-IN"/>
+        </w:rPr>
+      </w:pPr>
+      <w:r>
+        <w:rPr>
+          <w:rFonts w:ascii="Ubuntu Mono" w:hAnsi="Ubuntu Mono"/>
+          <w:lang w:val="en-IN"/>
+        </w:rPr>
+        <w:t xml:space="preserve">    return </w:t>
+      </w:r>
+      <w:proofErr w:type="spellStart"/>
+      <w:r>
+        <w:rPr>
+          <w:rFonts w:ascii="Ubuntu Mono" w:hAnsi="Ubuntu Mono"/>
+          <w:lang w:val="en-IN"/>
+        </w:rPr>
+        <w:t>img_data</w:t>
+      </w:r>
+      <w:proofErr w:type="spellEnd"/>
+    </w:p>
+    <w:p>
+      <w:pPr>
+        <w:pStyle w:val="NoSpacing"/>
+        <w:shd w:val="clear" w:color="auto" w:fill="D0CECE" w:themeFill="background2" w:themeFillShade="E6"/>
+        <w:rPr>
+          <w:rFonts w:ascii="Ubuntu Mono" w:hAnsi="Ubuntu Mono"/>
+          <w:lang w:val="en-IN"/>
+        </w:rPr>
+      </w:pPr>
+    </w:p>
+    <w:p>
+      <w:pPr>
+        <w:pStyle w:val="NoSpacing"/>
+        <w:shd w:val="clear" w:color="auto" w:fill="D0CECE" w:themeFill="background2" w:themeFillShade="E6"/>
+        <w:rPr>
+          <w:rFonts w:ascii="Ubuntu Mono" w:hAnsi="Ubuntu Mono"/>
+          <w:lang w:val="en-IN"/>
+        </w:rPr>
+      </w:pPr>
+      <w:proofErr w:type="spellStart"/>
+      <w:r>
+        <w:rPr>
+          <w:rFonts w:ascii="Ubuntu Mono" w:hAnsi="Ubuntu Mono"/>
+          <w:lang w:val="en-IN"/>
+        </w:rPr>
+        <w:t>img_path</w:t>
+      </w:r>
+      <w:proofErr w:type="spellEnd"/>
+      <w:r>
+        <w:rPr>
+          <w:rFonts w:ascii="Ubuntu Mono" w:hAnsi="Ubuntu Mono"/>
+          <w:lang w:val="en-IN"/>
+        </w:rPr>
+        <w:t xml:space="preserve"> = '../Datasets/writerPair1/0-10/train/0/0000_01_0.tif'</w:t>
+      </w:r>
+    </w:p>
+    <w:p>
+      <w:pPr>
+        <w:pStyle w:val="NoSpacing"/>
+        <w:shd w:val="clear" w:color="auto" w:fill="D0CECE" w:themeFill="background2" w:themeFillShade="E6"/>
+        <w:rPr>
+          <w:rFonts w:ascii="Ubuntu Mono" w:hAnsi="Ubuntu Mono"/>
+          <w:lang w:val="en-IN"/>
+        </w:rPr>
+      </w:pPr>
+      <w:proofErr w:type="spellStart"/>
+      <w:r>
+        <w:rPr>
+          <w:rFonts w:ascii="Ubuntu Mono" w:hAnsi="Ubuntu Mono"/>
+          <w:lang w:val="en-IN"/>
+        </w:rPr>
+        <w:t>img_data</w:t>
+      </w:r>
+      <w:proofErr w:type="spellEnd"/>
+      <w:r>
+        <w:rPr>
+          <w:rFonts w:ascii="Ubuntu Mono" w:hAnsi="Ubuntu Mono"/>
+          <w:lang w:val="en-IN"/>
+        </w:rPr>
+        <w:t xml:space="preserve"> = </w:t>
+      </w:r>
+      <w:proofErr w:type="spellStart"/>
+      <w:r>
+        <w:rPr>
+          <w:rFonts w:ascii="Ubuntu Mono" w:hAnsi="Ubuntu Mono"/>
+          <w:lang w:val="en-IN"/>
+        </w:rPr>
+        <w:t>image_loader</w:t>
+      </w:r>
+      <w:proofErr w:type="spellEnd"/>
+      <w:r>
+        <w:rPr>
+          <w:rFonts w:ascii="Ubuntu Mono" w:hAnsi="Ubuntu Mono"/>
+          <w:lang w:val="en-IN"/>
+        </w:rPr>
+        <w:t>(</w:t>
+      </w:r>
+      <w:proofErr w:type="spellStart"/>
+      <w:r>
+        <w:rPr>
+          <w:rFonts w:ascii="Ubuntu Mono" w:hAnsi="Ubuntu Mono"/>
+          <w:lang w:val="en-IN"/>
+        </w:rPr>
+        <w:t>img_path</w:t>
+      </w:r>
+      <w:proofErr w:type="spellEnd"/>
+      <w:r>
+        <w:rPr>
+          <w:rFonts w:ascii="Ubuntu Mono" w:hAnsi="Ubuntu Mono"/>
+          <w:lang w:val="en-IN"/>
+        </w:rPr>
+        <w:t>)</w:t>
       </w:r>
     </w:p>
     <w:p>
@@ -12353,100 +15897,261 @@
           <w:lang w:val="en-IN"/>
         </w:rPr>
       </w:pPr>
-      <w:r>
-        <w:rPr>
-          <w:rFonts w:ascii="Ubuntu Mono" w:hAnsi="Ubuntu Mono"/>
-          <w:lang w:val="en-IN"/>
-        </w:rPr>
-        <w:t>model_feature = model.predict(img_data)</w:t>
-      </w:r>
-    </w:p>
-    <w:p>
-      <w:pPr>
-        <w:pStyle w:val="NoSpacing"/>
-        <w:shd w:val="clear" w:color="auto" w:fill="D0CECE" w:themeFill="background2" w:themeFillShade="E6"/>
-        <w:rPr>
-          <w:rFonts w:ascii="Ubuntu Mono" w:hAnsi="Ubuntu Mono"/>
-          <w:lang w:val="en-IN"/>
-        </w:rPr>
-      </w:pPr>
-    </w:p>
-    <w:p>
-      <w:pPr>
-        <w:pStyle w:val="NoSpacing"/>
-        <w:shd w:val="clear" w:color="auto" w:fill="D0CECE" w:themeFill="background2" w:themeFillShade="E6"/>
-        <w:rPr>
-          <w:rFonts w:ascii="Ubuntu Mono" w:hAnsi="Ubuntu Mono"/>
-          <w:lang w:val="en-IN"/>
-        </w:rPr>
-      </w:pPr>
-      <w:r>
-        <w:rPr>
-          <w:rFonts w:ascii="Ubuntu Mono" w:hAnsi="Ubuntu Mono"/>
-          <w:lang w:val="en-IN"/>
-        </w:rPr>
-        <w:t>print(model_feature.shape)</w:t>
-      </w:r>
-    </w:p>
-    <w:p>
-      <w:pPr>
-        <w:pStyle w:val="NoSpacing"/>
-        <w:shd w:val="clear" w:color="auto" w:fill="D0CECE" w:themeFill="background2" w:themeFillShade="E6"/>
-        <w:rPr>
-          <w:rFonts w:ascii="Ubuntu Mono" w:hAnsi="Ubuntu Mono"/>
-          <w:lang w:val="en-IN"/>
-        </w:rPr>
-      </w:pPr>
-      <w:r>
-        <w:rPr>
-          <w:rFonts w:ascii="Ubuntu Mono" w:hAnsi="Ubuntu Mono"/>
-          <w:lang w:val="en-IN"/>
-        </w:rPr>
-        <w:t>print(feature_matrix.shape)</w:t>
-      </w:r>
-    </w:p>
-    <w:p>
-      <w:pPr>
-        <w:pStyle w:val="NoSpacing"/>
-        <w:shd w:val="clear" w:color="auto" w:fill="D0CECE" w:themeFill="background2" w:themeFillShade="E6"/>
-        <w:rPr>
-          <w:rFonts w:ascii="Ubuntu Mono" w:hAnsi="Ubuntu Mono"/>
-          <w:lang w:val="en-IN"/>
-        </w:rPr>
-      </w:pPr>
-    </w:p>
-    <w:p>
-      <w:pPr>
-        <w:pStyle w:val="NoSpacing"/>
-        <w:shd w:val="clear" w:color="auto" w:fill="D0CECE" w:themeFill="background2" w:themeFillShade="E6"/>
-        <w:rPr>
-          <w:rFonts w:ascii="Ubuntu Mono" w:hAnsi="Ubuntu Mono"/>
-          <w:lang w:val="en-IN"/>
-        </w:rPr>
-      </w:pPr>
-      <w:r>
-        <w:rPr>
-          <w:rFonts w:ascii="Ubuntu Mono" w:hAnsi="Ubuntu Mono"/>
-          <w:lang w:val="en-IN"/>
-        </w:rPr>
-        <w:t>df = pd.DataFrame(feature_matrix)</w:t>
-      </w:r>
-    </w:p>
-    <w:p>
-      <w:pPr>
-        <w:pStyle w:val="NoSpacing"/>
-        <w:shd w:val="clear" w:color="auto" w:fill="D0CECE" w:themeFill="background2" w:themeFillShade="E6"/>
-        <w:rPr>
-          <w:rFonts w:ascii="Ubuntu Mono" w:hAnsi="Ubuntu Mono"/>
-          <w:lang w:val="en-IN"/>
-        </w:rPr>
-      </w:pPr>
-      <w:r>
-        <w:rPr>
-          <w:rFonts w:ascii="Ubuntu Mono" w:hAnsi="Ubuntu Mono"/>
-          <w:lang w:val="en-IN"/>
-        </w:rPr>
-        <w:t>df.to_csv('feature.csv',index=False)</w:t>
+      <w:proofErr w:type="spellStart"/>
+      <w:r>
+        <w:rPr>
+          <w:rFonts w:ascii="Ubuntu Mono" w:hAnsi="Ubuntu Mono"/>
+          <w:lang w:val="en-IN"/>
+        </w:rPr>
+        <w:t>model_feature</w:t>
+      </w:r>
+      <w:proofErr w:type="spellEnd"/>
+      <w:r>
+        <w:rPr>
+          <w:rFonts w:ascii="Ubuntu Mono" w:hAnsi="Ubuntu Mono"/>
+          <w:lang w:val="en-IN"/>
+        </w:rPr>
+        <w:t xml:space="preserve"> = </w:t>
+      </w:r>
+      <w:proofErr w:type="spellStart"/>
+      <w:proofErr w:type="gramStart"/>
+      <w:r>
+        <w:rPr>
+          <w:rFonts w:ascii="Ubuntu Mono" w:hAnsi="Ubuntu Mono"/>
+          <w:lang w:val="en-IN"/>
+        </w:rPr>
+        <w:t>model.predict</w:t>
+      </w:r>
+      <w:proofErr w:type="spellEnd"/>
+      <w:proofErr w:type="gramEnd"/>
+      <w:r>
+        <w:rPr>
+          <w:rFonts w:ascii="Ubuntu Mono" w:hAnsi="Ubuntu Mono"/>
+          <w:lang w:val="en-IN"/>
+        </w:rPr>
+        <w:t>(</w:t>
+      </w:r>
+      <w:proofErr w:type="spellStart"/>
+      <w:r>
+        <w:rPr>
+          <w:rFonts w:ascii="Ubuntu Mono" w:hAnsi="Ubuntu Mono"/>
+          <w:lang w:val="en-IN"/>
+        </w:rPr>
+        <w:t>img_data</w:t>
+      </w:r>
+      <w:proofErr w:type="spellEnd"/>
+      <w:r>
+        <w:rPr>
+          <w:rFonts w:ascii="Ubuntu Mono" w:hAnsi="Ubuntu Mono"/>
+          <w:lang w:val="en-IN"/>
+        </w:rPr>
+        <w:t>)</w:t>
+      </w:r>
+    </w:p>
+    <w:p>
+      <w:pPr>
+        <w:pStyle w:val="NoSpacing"/>
+        <w:shd w:val="clear" w:color="auto" w:fill="D0CECE" w:themeFill="background2" w:themeFillShade="E6"/>
+        <w:rPr>
+          <w:rFonts w:ascii="Ubuntu Mono" w:hAnsi="Ubuntu Mono"/>
+          <w:lang w:val="en-IN"/>
+        </w:rPr>
+      </w:pPr>
+    </w:p>
+    <w:p>
+      <w:pPr>
+        <w:pStyle w:val="NoSpacing"/>
+        <w:shd w:val="clear" w:color="auto" w:fill="D0CECE" w:themeFill="background2" w:themeFillShade="E6"/>
+        <w:rPr>
+          <w:rFonts w:ascii="Ubuntu Mono" w:hAnsi="Ubuntu Mono"/>
+          <w:lang w:val="en-IN"/>
+        </w:rPr>
+      </w:pPr>
+      <w:r>
+        <w:rPr>
+          <w:rFonts w:ascii="Ubuntu Mono" w:hAnsi="Ubuntu Mono"/>
+          <w:lang w:val="en-IN"/>
+        </w:rPr>
+        <w:t>print(</w:t>
+      </w:r>
+      <w:proofErr w:type="spellStart"/>
+      <w:r>
+        <w:rPr>
+          <w:rFonts w:ascii="Ubuntu Mono" w:hAnsi="Ubuntu Mono"/>
+          <w:lang w:val="en-IN"/>
+        </w:rPr>
+        <w:t>model_</w:t>
+      </w:r>
+      <w:proofErr w:type="gramStart"/>
+      <w:r>
+        <w:rPr>
+          <w:rFonts w:ascii="Ubuntu Mono" w:hAnsi="Ubuntu Mono"/>
+          <w:lang w:val="en-IN"/>
+        </w:rPr>
+        <w:t>feature.shape</w:t>
+      </w:r>
+      <w:proofErr w:type="spellEnd"/>
+      <w:proofErr w:type="gramEnd"/>
+      <w:r>
+        <w:rPr>
+          <w:rFonts w:ascii="Ubuntu Mono" w:hAnsi="Ubuntu Mono"/>
+          <w:lang w:val="en-IN"/>
+        </w:rPr>
+        <w:t>)</w:t>
+      </w:r>
+    </w:p>
+    <w:p>
+      <w:pPr>
+        <w:pStyle w:val="NoSpacing"/>
+        <w:shd w:val="clear" w:color="auto" w:fill="D0CECE" w:themeFill="background2" w:themeFillShade="E6"/>
+        <w:rPr>
+          <w:rFonts w:ascii="Ubuntu Mono" w:hAnsi="Ubuntu Mono"/>
+          <w:lang w:val="en-IN"/>
+        </w:rPr>
+      </w:pPr>
+      <w:r>
+        <w:rPr>
+          <w:rFonts w:ascii="Ubuntu Mono" w:hAnsi="Ubuntu Mono"/>
+          <w:lang w:val="en-IN"/>
+        </w:rPr>
+        <w:t>print(</w:t>
+      </w:r>
+      <w:proofErr w:type="spellStart"/>
+      <w:r>
+        <w:rPr>
+          <w:rFonts w:ascii="Ubuntu Mono" w:hAnsi="Ubuntu Mono"/>
+          <w:lang w:val="en-IN"/>
+        </w:rPr>
+        <w:t>feature_</w:t>
+      </w:r>
+      <w:proofErr w:type="gramStart"/>
+      <w:r>
+        <w:rPr>
+          <w:rFonts w:ascii="Ubuntu Mono" w:hAnsi="Ubuntu Mono"/>
+          <w:lang w:val="en-IN"/>
+        </w:rPr>
+        <w:t>matrix.shape</w:t>
+      </w:r>
+      <w:proofErr w:type="spellEnd"/>
+      <w:proofErr w:type="gramEnd"/>
+      <w:r>
+        <w:rPr>
+          <w:rFonts w:ascii="Ubuntu Mono" w:hAnsi="Ubuntu Mono"/>
+          <w:lang w:val="en-IN"/>
+        </w:rPr>
+        <w:t>)</w:t>
+      </w:r>
+    </w:p>
+    <w:p>
+      <w:pPr>
+        <w:pStyle w:val="NoSpacing"/>
+        <w:shd w:val="clear" w:color="auto" w:fill="D0CECE" w:themeFill="background2" w:themeFillShade="E6"/>
+        <w:rPr>
+          <w:rFonts w:ascii="Ubuntu Mono" w:hAnsi="Ubuntu Mono"/>
+          <w:lang w:val="en-IN"/>
+        </w:rPr>
+      </w:pPr>
+    </w:p>
+    <w:p>
+      <w:pPr>
+        <w:pStyle w:val="NoSpacing"/>
+        <w:shd w:val="clear" w:color="auto" w:fill="D0CECE" w:themeFill="background2" w:themeFillShade="E6"/>
+        <w:rPr>
+          <w:rFonts w:ascii="Ubuntu Mono" w:hAnsi="Ubuntu Mono"/>
+          <w:lang w:val="en-IN"/>
+        </w:rPr>
+      </w:pPr>
+      <w:r>
+        <w:rPr>
+          <w:rFonts w:ascii="Ubuntu Mono" w:hAnsi="Ubuntu Mono"/>
+          <w:lang w:val="en-IN"/>
+        </w:rPr>
+        <w:t xml:space="preserve">df = </w:t>
+      </w:r>
+      <w:proofErr w:type="spellStart"/>
+      <w:proofErr w:type="gramStart"/>
+      <w:r>
+        <w:rPr>
+          <w:rFonts w:ascii="Ubuntu Mono" w:hAnsi="Ubuntu Mono"/>
+          <w:lang w:val="en-IN"/>
+        </w:rPr>
+        <w:t>pd.DataFrame</w:t>
+      </w:r>
+      <w:proofErr w:type="spellEnd"/>
+      <w:proofErr w:type="gramEnd"/>
+      <w:r>
+        <w:rPr>
+          <w:rFonts w:ascii="Ubuntu Mono" w:hAnsi="Ubuntu Mono"/>
+          <w:lang w:val="en-IN"/>
+        </w:rPr>
+        <w:t>(</w:t>
+      </w:r>
+      <w:proofErr w:type="spellStart"/>
+      <w:r>
+        <w:rPr>
+          <w:rFonts w:ascii="Ubuntu Mono" w:hAnsi="Ubuntu Mono"/>
+          <w:lang w:val="en-IN"/>
+        </w:rPr>
+        <w:t>feature_matrix</w:t>
+      </w:r>
+      <w:proofErr w:type="spellEnd"/>
+      <w:r>
+        <w:rPr>
+          <w:rFonts w:ascii="Ubuntu Mono" w:hAnsi="Ubuntu Mono"/>
+          <w:lang w:val="en-IN"/>
+        </w:rPr>
+        <w:t>)</w:t>
+      </w:r>
+    </w:p>
+    <w:p>
+      <w:pPr>
+        <w:pStyle w:val="NoSpacing"/>
+        <w:shd w:val="clear" w:color="auto" w:fill="D0CECE" w:themeFill="background2" w:themeFillShade="E6"/>
+        <w:rPr>
+          <w:rFonts w:ascii="Ubuntu Mono" w:hAnsi="Ubuntu Mono"/>
+          <w:lang w:val="en-IN"/>
+        </w:rPr>
+      </w:pPr>
+      <w:proofErr w:type="spellStart"/>
+      <w:r>
+        <w:rPr>
+          <w:rFonts w:ascii="Ubuntu Mono" w:hAnsi="Ubuntu Mono"/>
+          <w:lang w:val="en-IN"/>
+        </w:rPr>
+        <w:t>df.to_csv</w:t>
+      </w:r>
+      <w:proofErr w:type="spellEnd"/>
+      <w:r>
+        <w:rPr>
+          <w:rFonts w:ascii="Ubuntu Mono" w:hAnsi="Ubuntu Mono"/>
+          <w:lang w:val="en-IN"/>
+        </w:rPr>
+        <w:t>('</w:t>
+      </w:r>
+      <w:proofErr w:type="spellStart"/>
+      <w:r>
+        <w:rPr>
+          <w:rFonts w:ascii="Ubuntu Mono" w:hAnsi="Ubuntu Mono"/>
+          <w:lang w:val="en-IN"/>
+        </w:rPr>
+        <w:t>feature.csv</w:t>
+      </w:r>
+      <w:proofErr w:type="gramStart"/>
+      <w:r>
+        <w:rPr>
+          <w:rFonts w:ascii="Ubuntu Mono" w:hAnsi="Ubuntu Mono"/>
+          <w:lang w:val="en-IN"/>
+        </w:rPr>
+        <w:t>',index</w:t>
+      </w:r>
+      <w:proofErr w:type="spellEnd"/>
+      <w:proofErr w:type="gramEnd"/>
+      <w:r>
+        <w:rPr>
+          <w:rFonts w:ascii="Ubuntu Mono" w:hAnsi="Ubuntu Mono"/>
+          <w:lang w:val="en-IN"/>
+        </w:rPr>
+        <w:t>=False)</w:t>
       </w:r>
     </w:p>
     <w:p>
@@ -12611,7 +16316,21 @@
         <w:rPr>
           <w:lang w:val="en-IN"/>
         </w:rPr>
-        <w:t xml:space="preserve"> (i.e. </w:t>
+        <w:t xml:space="preserve"> (</w:t>
+      </w:r>
+      <w:proofErr w:type="gramStart"/>
+      <w:r>
+        <w:rPr>
+          <w:lang w:val="en-IN"/>
+        </w:rPr>
+        <w:t>i.e.</w:t>
+      </w:r>
+      <w:proofErr w:type="gramEnd"/>
+      <w:r>
+        <w:rPr>
+          <w:lang w:val="en-IN"/>
+        </w:rPr>
+        <w:t xml:space="preserve"> </w:t>
       </w:r>
       <w:r>
         <w:rPr>
@@ -12802,7 +16521,23 @@
           <w:rFonts w:ascii="Ubuntu Mono" w:hAnsi="Ubuntu Mono"/>
           <w:lang w:val="en-IN"/>
         </w:rPr>
-        <w:t>Layer (type)                 Output Shape              Param #</w:t>
+        <w:t>Layer (</w:t>
+      </w:r>
+      <w:proofErr w:type="gramStart"/>
+      <w:r>
+        <w:rPr>
+          <w:rFonts w:ascii="Ubuntu Mono" w:hAnsi="Ubuntu Mono"/>
+          <w:lang w:val="en-IN"/>
+        </w:rPr>
+        <w:t xml:space="preserve">type)   </w:t>
+      </w:r>
+      <w:proofErr w:type="gramEnd"/>
+      <w:r>
+        <w:rPr>
+          <w:rFonts w:ascii="Ubuntu Mono" w:hAnsi="Ubuntu Mono"/>
+          <w:lang w:val="en-IN"/>
+        </w:rPr>
+        <w:t xml:space="preserve">              Output Shape              Param #</w:t>
       </w:r>
     </w:p>
     <w:p>
@@ -12836,7 +16571,32 @@
           <w:rFonts w:ascii="Ubuntu Mono" w:hAnsi="Ubuntu Mono"/>
           <w:lang w:val="en-IN"/>
         </w:rPr>
-        <w:t>input_1 (InputLayer)         [(None, None, None, 3)]   0</w:t>
+        <w:t>input_1 (</w:t>
+      </w:r>
+      <w:proofErr w:type="spellStart"/>
+      <w:proofErr w:type="gramStart"/>
+      <w:r>
+        <w:rPr>
+          <w:rFonts w:ascii="Ubuntu Mono" w:hAnsi="Ubuntu Mono"/>
+          <w:lang w:val="en-IN"/>
+        </w:rPr>
+        <w:t>InputLayer</w:t>
+      </w:r>
+      <w:proofErr w:type="spellEnd"/>
+      <w:r>
+        <w:rPr>
+          <w:rFonts w:ascii="Ubuntu Mono" w:hAnsi="Ubuntu Mono"/>
+          <w:lang w:val="en-IN"/>
+        </w:rPr>
+        <w:t xml:space="preserve">)   </w:t>
+      </w:r>
+      <w:proofErr w:type="gramEnd"/>
+      <w:r>
+        <w:rPr>
+          <w:rFonts w:ascii="Ubuntu Mono" w:hAnsi="Ubuntu Mono"/>
+          <w:lang w:val="en-IN"/>
+        </w:rPr>
+        <w:t xml:space="preserve">      [(None, None, None, 3)]   0</w:t>
       </w:r>
     </w:p>
     <w:p>
@@ -12870,7 +16630,23 @@
           <w:rFonts w:ascii="Ubuntu Mono" w:hAnsi="Ubuntu Mono"/>
           <w:lang w:val="en-IN"/>
         </w:rPr>
-        <w:t>block1_conv1 (Conv2D)        (None, None, None, 64)    1792</w:t>
+        <w:t xml:space="preserve">block1_conv1 (Conv2D)     </w:t>
+      </w:r>
+      <w:proofErr w:type="gramStart"/>
+      <w:r>
+        <w:rPr>
+          <w:rFonts w:ascii="Ubuntu Mono" w:hAnsi="Ubuntu Mono"/>
+          <w:lang w:val="en-IN"/>
+        </w:rPr>
+        <w:t xml:space="preserve">   (</w:t>
+      </w:r>
+      <w:proofErr w:type="gramEnd"/>
+      <w:r>
+        <w:rPr>
+          <w:rFonts w:ascii="Ubuntu Mono" w:hAnsi="Ubuntu Mono"/>
+          <w:lang w:val="en-IN"/>
+        </w:rPr>
+        <w:t>None, None, None, 64)    1792</w:t>
       </w:r>
     </w:p>
     <w:p>
@@ -12904,7 +16680,23 @@
           <w:rFonts w:ascii="Ubuntu Mono" w:hAnsi="Ubuntu Mono"/>
           <w:lang w:val="en-IN"/>
         </w:rPr>
-        <w:t>block1_conv2 (Conv2D)        (None, None, None, 64)    36928</w:t>
+        <w:t xml:space="preserve">block1_conv2 (Conv2D)     </w:t>
+      </w:r>
+      <w:proofErr w:type="gramStart"/>
+      <w:r>
+        <w:rPr>
+          <w:rFonts w:ascii="Ubuntu Mono" w:hAnsi="Ubuntu Mono"/>
+          <w:lang w:val="en-IN"/>
+        </w:rPr>
+        <w:t xml:space="preserve">   (</w:t>
+      </w:r>
+      <w:proofErr w:type="gramEnd"/>
+      <w:r>
+        <w:rPr>
+          <w:rFonts w:ascii="Ubuntu Mono" w:hAnsi="Ubuntu Mono"/>
+          <w:lang w:val="en-IN"/>
+        </w:rPr>
+        <w:t>None, None, None, 64)    36928</w:t>
       </w:r>
     </w:p>
     <w:p>
@@ -12938,7 +16730,23 @@
           <w:rFonts w:ascii="Ubuntu Mono" w:hAnsi="Ubuntu Mono"/>
           <w:lang w:val="en-IN"/>
         </w:rPr>
-        <w:t>block1_pool (MaxPooling2D)   (None, None, None, 64)    0</w:t>
+        <w:t>block1_pool (MaxPooling2D)</w:t>
+      </w:r>
+      <w:proofErr w:type="gramStart"/>
+      <w:r>
+        <w:rPr>
+          <w:rFonts w:ascii="Ubuntu Mono" w:hAnsi="Ubuntu Mono"/>
+          <w:lang w:val="en-IN"/>
+        </w:rPr>
+        <w:t xml:space="preserve">   (</w:t>
+      </w:r>
+      <w:proofErr w:type="gramEnd"/>
+      <w:r>
+        <w:rPr>
+          <w:rFonts w:ascii="Ubuntu Mono" w:hAnsi="Ubuntu Mono"/>
+          <w:lang w:val="en-IN"/>
+        </w:rPr>
+        <w:t>None, None, None, 64)    0</w:t>
       </w:r>
     </w:p>
     <w:p>
@@ -12972,7 +16780,23 @@
           <w:rFonts w:ascii="Ubuntu Mono" w:hAnsi="Ubuntu Mono"/>
           <w:lang w:val="en-IN"/>
         </w:rPr>
-        <w:t>block2_conv1 (Conv2D)        (None, None, None, 128)   73856</w:t>
+        <w:t xml:space="preserve">block2_conv1 (Conv2D)     </w:t>
+      </w:r>
+      <w:proofErr w:type="gramStart"/>
+      <w:r>
+        <w:rPr>
+          <w:rFonts w:ascii="Ubuntu Mono" w:hAnsi="Ubuntu Mono"/>
+          <w:lang w:val="en-IN"/>
+        </w:rPr>
+        <w:t xml:space="preserve">   (</w:t>
+      </w:r>
+      <w:proofErr w:type="gramEnd"/>
+      <w:r>
+        <w:rPr>
+          <w:rFonts w:ascii="Ubuntu Mono" w:hAnsi="Ubuntu Mono"/>
+          <w:lang w:val="en-IN"/>
+        </w:rPr>
+        <w:t>None, None, None, 128)   73856</w:t>
       </w:r>
     </w:p>
     <w:p>
@@ -13006,7 +16830,23 @@
           <w:rFonts w:ascii="Ubuntu Mono" w:hAnsi="Ubuntu Mono"/>
           <w:lang w:val="en-IN"/>
         </w:rPr>
-        <w:t>block2_conv2 (Conv2D)        (None, None, None, 128)   147584</w:t>
+        <w:t xml:space="preserve">block2_conv2 (Conv2D)     </w:t>
+      </w:r>
+      <w:proofErr w:type="gramStart"/>
+      <w:r>
+        <w:rPr>
+          <w:rFonts w:ascii="Ubuntu Mono" w:hAnsi="Ubuntu Mono"/>
+          <w:lang w:val="en-IN"/>
+        </w:rPr>
+        <w:t xml:space="preserve">   (</w:t>
+      </w:r>
+      <w:proofErr w:type="gramEnd"/>
+      <w:r>
+        <w:rPr>
+          <w:rFonts w:ascii="Ubuntu Mono" w:hAnsi="Ubuntu Mono"/>
+          <w:lang w:val="en-IN"/>
+        </w:rPr>
+        <w:t>None, None, None, 128)   147584</w:t>
       </w:r>
     </w:p>
     <w:p>
@@ -13040,7 +16880,23 @@
           <w:rFonts w:ascii="Ubuntu Mono" w:hAnsi="Ubuntu Mono"/>
           <w:lang w:val="en-IN"/>
         </w:rPr>
-        <w:t>block2_pool (MaxPooling2D)   (None, None, None, 128)   0</w:t>
+        <w:t>block2_pool (MaxPooling2D)</w:t>
+      </w:r>
+      <w:proofErr w:type="gramStart"/>
+      <w:r>
+        <w:rPr>
+          <w:rFonts w:ascii="Ubuntu Mono" w:hAnsi="Ubuntu Mono"/>
+          <w:lang w:val="en-IN"/>
+        </w:rPr>
+        <w:t xml:space="preserve">   (</w:t>
+      </w:r>
+      <w:proofErr w:type="gramEnd"/>
+      <w:r>
+        <w:rPr>
+          <w:rFonts w:ascii="Ubuntu Mono" w:hAnsi="Ubuntu Mono"/>
+          <w:lang w:val="en-IN"/>
+        </w:rPr>
+        <w:t>None, None, None, 128)   0</w:t>
       </w:r>
     </w:p>
     <w:p>
@@ -13074,7 +16930,23 @@
           <w:rFonts w:ascii="Ubuntu Mono" w:hAnsi="Ubuntu Mono"/>
           <w:lang w:val="en-IN"/>
         </w:rPr>
-        <w:t>block3_conv1 (Conv2D)        (None, None, None, 256)   295168</w:t>
+        <w:t xml:space="preserve">block3_conv1 (Conv2D)     </w:t>
+      </w:r>
+      <w:proofErr w:type="gramStart"/>
+      <w:r>
+        <w:rPr>
+          <w:rFonts w:ascii="Ubuntu Mono" w:hAnsi="Ubuntu Mono"/>
+          <w:lang w:val="en-IN"/>
+        </w:rPr>
+        <w:t xml:space="preserve">   (</w:t>
+      </w:r>
+      <w:proofErr w:type="gramEnd"/>
+      <w:r>
+        <w:rPr>
+          <w:rFonts w:ascii="Ubuntu Mono" w:hAnsi="Ubuntu Mono"/>
+          <w:lang w:val="en-IN"/>
+        </w:rPr>
+        <w:t>None, None, None, 256)   295168</w:t>
       </w:r>
     </w:p>
     <w:p>
@@ -13108,7 +16980,23 @@
           <w:rFonts w:ascii="Ubuntu Mono" w:hAnsi="Ubuntu Mono"/>
           <w:lang w:val="en-IN"/>
         </w:rPr>
-        <w:t>block3_conv2 (Conv2D)        (None, None, None, 256)   590080</w:t>
+        <w:t xml:space="preserve">block3_conv2 (Conv2D)     </w:t>
+      </w:r>
+      <w:proofErr w:type="gramStart"/>
+      <w:r>
+        <w:rPr>
+          <w:rFonts w:ascii="Ubuntu Mono" w:hAnsi="Ubuntu Mono"/>
+          <w:lang w:val="en-IN"/>
+        </w:rPr>
+        <w:t xml:space="preserve">   (</w:t>
+      </w:r>
+      <w:proofErr w:type="gramEnd"/>
+      <w:r>
+        <w:rPr>
+          <w:rFonts w:ascii="Ubuntu Mono" w:hAnsi="Ubuntu Mono"/>
+          <w:lang w:val="en-IN"/>
+        </w:rPr>
+        <w:t>None, None, None, 256)   590080</w:t>
       </w:r>
     </w:p>
     <w:p>
@@ -13142,7 +17030,23 @@
           <w:rFonts w:ascii="Ubuntu Mono" w:hAnsi="Ubuntu Mono"/>
           <w:lang w:val="en-IN"/>
         </w:rPr>
-        <w:t>block3_conv3 (Conv2D)        (None, None, None, 256)   590080</w:t>
+        <w:t xml:space="preserve">block3_conv3 (Conv2D)     </w:t>
+      </w:r>
+      <w:proofErr w:type="gramStart"/>
+      <w:r>
+        <w:rPr>
+          <w:rFonts w:ascii="Ubuntu Mono" w:hAnsi="Ubuntu Mono"/>
+          <w:lang w:val="en-IN"/>
+        </w:rPr>
+        <w:t xml:space="preserve">   (</w:t>
+      </w:r>
+      <w:proofErr w:type="gramEnd"/>
+      <w:r>
+        <w:rPr>
+          <w:rFonts w:ascii="Ubuntu Mono" w:hAnsi="Ubuntu Mono"/>
+          <w:lang w:val="en-IN"/>
+        </w:rPr>
+        <w:t>None, None, None, 256)   590080</w:t>
       </w:r>
     </w:p>
     <w:p>
@@ -13176,7 +17080,23 @@
           <w:rFonts w:ascii="Ubuntu Mono" w:hAnsi="Ubuntu Mono"/>
           <w:lang w:val="en-IN"/>
         </w:rPr>
-        <w:t>block3_pool (MaxPooling2D)   (None, None, None, 256)   0</w:t>
+        <w:t>block3_pool (MaxPooling2D)</w:t>
+      </w:r>
+      <w:proofErr w:type="gramStart"/>
+      <w:r>
+        <w:rPr>
+          <w:rFonts w:ascii="Ubuntu Mono" w:hAnsi="Ubuntu Mono"/>
+          <w:lang w:val="en-IN"/>
+        </w:rPr>
+        <w:t xml:space="preserve">   (</w:t>
+      </w:r>
+      <w:proofErr w:type="gramEnd"/>
+      <w:r>
+        <w:rPr>
+          <w:rFonts w:ascii="Ubuntu Mono" w:hAnsi="Ubuntu Mono"/>
+          <w:lang w:val="en-IN"/>
+        </w:rPr>
+        <w:t>None, None, None, 256)   0</w:t>
       </w:r>
     </w:p>
     <w:p>
@@ -13210,7 +17130,23 @@
           <w:rFonts w:ascii="Ubuntu Mono" w:hAnsi="Ubuntu Mono"/>
           <w:lang w:val="en-IN"/>
         </w:rPr>
-        <w:t>block4_conv1 (Conv2D)        (None, None, None, 512)   1180160</w:t>
+        <w:t xml:space="preserve">block4_conv1 (Conv2D)     </w:t>
+      </w:r>
+      <w:proofErr w:type="gramStart"/>
+      <w:r>
+        <w:rPr>
+          <w:rFonts w:ascii="Ubuntu Mono" w:hAnsi="Ubuntu Mono"/>
+          <w:lang w:val="en-IN"/>
+        </w:rPr>
+        <w:t xml:space="preserve">   (</w:t>
+      </w:r>
+      <w:proofErr w:type="gramEnd"/>
+      <w:r>
+        <w:rPr>
+          <w:rFonts w:ascii="Ubuntu Mono" w:hAnsi="Ubuntu Mono"/>
+          <w:lang w:val="en-IN"/>
+        </w:rPr>
+        <w:t>None, None, None, 512)   1180160</w:t>
       </w:r>
     </w:p>
     <w:p>
@@ -13244,7 +17180,23 @@
           <w:rFonts w:ascii="Ubuntu Mono" w:hAnsi="Ubuntu Mono"/>
           <w:lang w:val="en-IN"/>
         </w:rPr>
-        <w:t>block4_conv2 (Conv2D)        (None, None, None, 512)   2359808</w:t>
+        <w:t xml:space="preserve">block4_conv2 (Conv2D)     </w:t>
+      </w:r>
+      <w:proofErr w:type="gramStart"/>
+      <w:r>
+        <w:rPr>
+          <w:rFonts w:ascii="Ubuntu Mono" w:hAnsi="Ubuntu Mono"/>
+          <w:lang w:val="en-IN"/>
+        </w:rPr>
+        <w:t xml:space="preserve">   (</w:t>
+      </w:r>
+      <w:proofErr w:type="gramEnd"/>
+      <w:r>
+        <w:rPr>
+          <w:rFonts w:ascii="Ubuntu Mono" w:hAnsi="Ubuntu Mono"/>
+          <w:lang w:val="en-IN"/>
+        </w:rPr>
+        <w:t>None, None, None, 512)   2359808</w:t>
       </w:r>
     </w:p>
     <w:p>
@@ -13278,7 +17230,23 @@
           <w:rFonts w:ascii="Ubuntu Mono" w:hAnsi="Ubuntu Mono"/>
           <w:lang w:val="en-IN"/>
         </w:rPr>
-        <w:t>block4_conv3 (Conv2D)        (None, None, None, 512)   2359808</w:t>
+        <w:t xml:space="preserve">block4_conv3 (Conv2D)     </w:t>
+      </w:r>
+      <w:proofErr w:type="gramStart"/>
+      <w:r>
+        <w:rPr>
+          <w:rFonts w:ascii="Ubuntu Mono" w:hAnsi="Ubuntu Mono"/>
+          <w:lang w:val="en-IN"/>
+        </w:rPr>
+        <w:t xml:space="preserve">   (</w:t>
+      </w:r>
+      <w:proofErr w:type="gramEnd"/>
+      <w:r>
+        <w:rPr>
+          <w:rFonts w:ascii="Ubuntu Mono" w:hAnsi="Ubuntu Mono"/>
+          <w:lang w:val="en-IN"/>
+        </w:rPr>
+        <w:t>None, None, None, 512)   2359808</w:t>
       </w:r>
     </w:p>
     <w:p>
@@ -13312,7 +17280,23 @@
           <w:rFonts w:ascii="Ubuntu Mono" w:hAnsi="Ubuntu Mono"/>
           <w:lang w:val="en-IN"/>
         </w:rPr>
-        <w:t>block4_pool (MaxPooling2D)   (None, None, None, 512)   0</w:t>
+        <w:t>block4_pool (MaxPooling2D)</w:t>
+      </w:r>
+      <w:proofErr w:type="gramStart"/>
+      <w:r>
+        <w:rPr>
+          <w:rFonts w:ascii="Ubuntu Mono" w:hAnsi="Ubuntu Mono"/>
+          <w:lang w:val="en-IN"/>
+        </w:rPr>
+        <w:t xml:space="preserve">   (</w:t>
+      </w:r>
+      <w:proofErr w:type="gramEnd"/>
+      <w:r>
+        <w:rPr>
+          <w:rFonts w:ascii="Ubuntu Mono" w:hAnsi="Ubuntu Mono"/>
+          <w:lang w:val="en-IN"/>
+        </w:rPr>
+        <w:t>None, None, None, 512)   0</w:t>
       </w:r>
     </w:p>
     <w:p>
@@ -13346,7 +17330,23 @@
           <w:rFonts w:ascii="Ubuntu Mono" w:hAnsi="Ubuntu Mono"/>
           <w:lang w:val="en-IN"/>
         </w:rPr>
-        <w:t>block5_conv1 (Conv2D)        (None, None, None, 512)   2359808</w:t>
+        <w:t xml:space="preserve">block5_conv1 (Conv2D)     </w:t>
+      </w:r>
+      <w:proofErr w:type="gramStart"/>
+      <w:r>
+        <w:rPr>
+          <w:rFonts w:ascii="Ubuntu Mono" w:hAnsi="Ubuntu Mono"/>
+          <w:lang w:val="en-IN"/>
+        </w:rPr>
+        <w:t xml:space="preserve">   (</w:t>
+      </w:r>
+      <w:proofErr w:type="gramEnd"/>
+      <w:r>
+        <w:rPr>
+          <w:rFonts w:ascii="Ubuntu Mono" w:hAnsi="Ubuntu Mono"/>
+          <w:lang w:val="en-IN"/>
+        </w:rPr>
+        <w:t>None, None, None, 512)   2359808</w:t>
       </w:r>
     </w:p>
     <w:p>
@@ -13381,7 +17381,23 @@
           <w:rFonts w:ascii="Ubuntu Mono" w:hAnsi="Ubuntu Mono"/>
           <w:lang w:val="en-IN"/>
         </w:rPr>
-        <w:t>block5_conv2 (Conv2D)        (None, None, None, 512)   2359808</w:t>
+        <w:t xml:space="preserve">block5_conv2 (Conv2D)     </w:t>
+      </w:r>
+      <w:proofErr w:type="gramStart"/>
+      <w:r>
+        <w:rPr>
+          <w:rFonts w:ascii="Ubuntu Mono" w:hAnsi="Ubuntu Mono"/>
+          <w:lang w:val="en-IN"/>
+        </w:rPr>
+        <w:t xml:space="preserve">   (</w:t>
+      </w:r>
+      <w:proofErr w:type="gramEnd"/>
+      <w:r>
+        <w:rPr>
+          <w:rFonts w:ascii="Ubuntu Mono" w:hAnsi="Ubuntu Mono"/>
+          <w:lang w:val="en-IN"/>
+        </w:rPr>
+        <w:t>None, None, None, 512)   2359808</w:t>
       </w:r>
     </w:p>
     <w:p>
@@ -13415,7 +17431,23 @@
           <w:rFonts w:ascii="Ubuntu Mono" w:hAnsi="Ubuntu Mono"/>
           <w:lang w:val="en-IN"/>
         </w:rPr>
-        <w:t>block5_conv3 (Conv2D)        (None, None, None, 512)   2359808</w:t>
+        <w:t xml:space="preserve">block5_conv3 (Conv2D)     </w:t>
+      </w:r>
+      <w:proofErr w:type="gramStart"/>
+      <w:r>
+        <w:rPr>
+          <w:rFonts w:ascii="Ubuntu Mono" w:hAnsi="Ubuntu Mono"/>
+          <w:lang w:val="en-IN"/>
+        </w:rPr>
+        <w:t xml:space="preserve">   (</w:t>
+      </w:r>
+      <w:proofErr w:type="gramEnd"/>
+      <w:r>
+        <w:rPr>
+          <w:rFonts w:ascii="Ubuntu Mono" w:hAnsi="Ubuntu Mono"/>
+          <w:lang w:val="en-IN"/>
+        </w:rPr>
+        <w:t>None, None, None, 512)   2359808</w:t>
       </w:r>
     </w:p>
     <w:p>
@@ -13449,7 +17481,23 @@
           <w:rFonts w:ascii="Ubuntu Mono" w:hAnsi="Ubuntu Mono"/>
           <w:lang w:val="en-IN"/>
         </w:rPr>
-        <w:t>block5_pool (MaxPooling2D)   (None, None, None, 512)   0</w:t>
+        <w:t>block5_pool (MaxPooling2D)</w:t>
+      </w:r>
+      <w:proofErr w:type="gramStart"/>
+      <w:r>
+        <w:rPr>
+          <w:rFonts w:ascii="Ubuntu Mono" w:hAnsi="Ubuntu Mono"/>
+          <w:lang w:val="en-IN"/>
+        </w:rPr>
+        <w:t xml:space="preserve">   (</w:t>
+      </w:r>
+      <w:proofErr w:type="gramEnd"/>
+      <w:r>
+        <w:rPr>
+          <w:rFonts w:ascii="Ubuntu Mono" w:hAnsi="Ubuntu Mono"/>
+          <w:lang w:val="en-IN"/>
+        </w:rPr>
+        <w:t>None, None, None, 512)   0</w:t>
       </w:r>
     </w:p>
     <w:p>
@@ -13602,7 +17650,39 @@
           <w:rFonts w:ascii="Ubuntu Mono" w:hAnsi="Ubuntu Mono"/>
           <w:lang w:val="en-IN"/>
         </w:rPr>
-        <w:t>2021-03-27 23:23:36.385607: I tensorflow/compiler/mlir/mlir_graph_optimization_pass.cc:116] None of the MLIR optimization passes are enabled (registered 2)</w:t>
+        <w:t xml:space="preserve">2021-03-27 23:23:36.385607: I </w:t>
+      </w:r>
+      <w:proofErr w:type="spellStart"/>
+      <w:r>
+        <w:rPr>
+          <w:rFonts w:ascii="Ubuntu Mono" w:hAnsi="Ubuntu Mono"/>
+          <w:lang w:val="en-IN"/>
+        </w:rPr>
+        <w:t>tensorflow</w:t>
+      </w:r>
+      <w:proofErr w:type="spellEnd"/>
+      <w:r>
+        <w:rPr>
+          <w:rFonts w:ascii="Ubuntu Mono" w:hAnsi="Ubuntu Mono"/>
+          <w:lang w:val="en-IN"/>
+        </w:rPr>
+        <w:t>/compiler/</w:t>
+      </w:r>
+      <w:proofErr w:type="spellStart"/>
+      <w:r>
+        <w:rPr>
+          <w:rFonts w:ascii="Ubuntu Mono" w:hAnsi="Ubuntu Mono"/>
+          <w:lang w:val="en-IN"/>
+        </w:rPr>
+        <w:t>mlir</w:t>
+      </w:r>
+      <w:proofErr w:type="spellEnd"/>
+      <w:r>
+        <w:rPr>
+          <w:rFonts w:ascii="Ubuntu Mono" w:hAnsi="Ubuntu Mono"/>
+          <w:lang w:val="en-IN"/>
+        </w:rPr>
+        <w:t>/mlir_graph_optimization_pass.cc:116] None of the MLIR optimization passes are enabled (registered 2)</w:t>
       </w:r>
     </w:p>
     <w:p>
@@ -13789,8 +17869,17 @@
           <w:rFonts w:ascii="Ubuntu Mono" w:hAnsi="Ubuntu Mono"/>
           <w:lang w:val="en-IN"/>
         </w:rPr>
-        <w:t xml:space="preserve">     0.       ]</w:t>
-      </w:r>
+        <w:t xml:space="preserve">     0.     </w:t>
+      </w:r>
+      <w:proofErr w:type="gramStart"/>
+      <w:r>
+        <w:rPr>
+          <w:rFonts w:ascii="Ubuntu Mono" w:hAnsi="Ubuntu Mono"/>
+          <w:lang w:val="en-IN"/>
+        </w:rPr>
+        <w:t xml:space="preserve">  ]</w:t>
+      </w:r>
+      <w:proofErr w:type="gramEnd"/>
     </w:p>
     <w:p>
       <w:pPr>
@@ -13823,8 +17912,17 @@
           <w:rFonts w:ascii="Ubuntu Mono" w:hAnsi="Ubuntu Mono"/>
           <w:lang w:val="en-IN"/>
         </w:rPr>
-        <w:t xml:space="preserve">     0.       ]</w:t>
-      </w:r>
+        <w:t xml:space="preserve">     0.     </w:t>
+      </w:r>
+      <w:proofErr w:type="gramStart"/>
+      <w:r>
+        <w:rPr>
+          <w:rFonts w:ascii="Ubuntu Mono" w:hAnsi="Ubuntu Mono"/>
+          <w:lang w:val="en-IN"/>
+        </w:rPr>
+        <w:t xml:space="preserve">  ]</w:t>
+      </w:r>
+      <w:proofErr w:type="gramEnd"/>
     </w:p>
     <w:p>
       <w:pPr>
@@ -13857,8 +17955,17 @@
           <w:rFonts w:ascii="Ubuntu Mono" w:hAnsi="Ubuntu Mono"/>
           <w:lang w:val="en-IN"/>
         </w:rPr>
-        <w:t xml:space="preserve">     0.       ]</w:t>
-      </w:r>
+        <w:t xml:space="preserve">     0.     </w:t>
+      </w:r>
+      <w:proofErr w:type="gramStart"/>
+      <w:r>
+        <w:rPr>
+          <w:rFonts w:ascii="Ubuntu Mono" w:hAnsi="Ubuntu Mono"/>
+          <w:lang w:val="en-IN"/>
+        </w:rPr>
+        <w:t xml:space="preserve">  ]</w:t>
+      </w:r>
+      <w:proofErr w:type="gramEnd"/>
     </w:p>
     <w:p>
       <w:pPr>
@@ -13908,8 +18015,17 @@
           <w:rFonts w:ascii="Ubuntu Mono" w:hAnsi="Ubuntu Mono"/>
           <w:lang w:val="en-IN"/>
         </w:rPr>
-        <w:t xml:space="preserve">     0.       ]</w:t>
-      </w:r>
+        <w:t xml:space="preserve">     0.     </w:t>
+      </w:r>
+      <w:proofErr w:type="gramStart"/>
+      <w:r>
+        <w:rPr>
+          <w:rFonts w:ascii="Ubuntu Mono" w:hAnsi="Ubuntu Mono"/>
+          <w:lang w:val="en-IN"/>
+        </w:rPr>
+        <w:t xml:space="preserve">  ]</w:t>
+      </w:r>
+      <w:proofErr w:type="gramEnd"/>
     </w:p>
     <w:p>
       <w:pPr>
@@ -13942,8 +18058,17 @@
           <w:rFonts w:ascii="Ubuntu Mono" w:hAnsi="Ubuntu Mono"/>
           <w:lang w:val="en-IN"/>
         </w:rPr>
-        <w:t xml:space="preserve">     0.       ]</w:t>
-      </w:r>
+        <w:t xml:space="preserve">     0.     </w:t>
+      </w:r>
+      <w:proofErr w:type="gramStart"/>
+      <w:r>
+        <w:rPr>
+          <w:rFonts w:ascii="Ubuntu Mono" w:hAnsi="Ubuntu Mono"/>
+          <w:lang w:val="en-IN"/>
+        </w:rPr>
+        <w:t xml:space="preserve">  ]</w:t>
+      </w:r>
+      <w:proofErr w:type="gramEnd"/>
     </w:p>
     <w:p>
       <w:pPr>
@@ -13976,7 +18101,23 @@
           <w:rFonts w:ascii="Ubuntu Mono" w:hAnsi="Ubuntu Mono"/>
           <w:lang w:val="en-IN"/>
         </w:rPr>
-        <w:t xml:space="preserve">     0.       ]]</w:t>
+        <w:t xml:space="preserve">     0.     </w:t>
+      </w:r>
+      <w:proofErr w:type="gramStart"/>
+      <w:r>
+        <w:rPr>
+          <w:rFonts w:ascii="Ubuntu Mono" w:hAnsi="Ubuntu Mono"/>
+          <w:lang w:val="en-IN"/>
+        </w:rPr>
+        <w:t xml:space="preserve">  ]</w:t>
+      </w:r>
+      <w:proofErr w:type="gramEnd"/>
+      <w:r>
+        <w:rPr>
+          <w:rFonts w:ascii="Ubuntu Mono" w:hAnsi="Ubuntu Mono"/>
+          <w:lang w:val="en-IN"/>
+        </w:rPr>
+        <w:t>]</w:t>
       </w:r>
     </w:p>
     <w:p>
@@ -14020,8 +18161,17 @@
           <w:rFonts w:ascii="Ubuntu Mono" w:hAnsi="Ubuntu Mono"/>
           <w:lang w:val="en-IN"/>
         </w:rPr>
-        <w:t xml:space="preserve">     0.       ]</w:t>
-      </w:r>
+        <w:t xml:space="preserve">     0.     </w:t>
+      </w:r>
+      <w:proofErr w:type="gramStart"/>
+      <w:r>
+        <w:rPr>
+          <w:rFonts w:ascii="Ubuntu Mono" w:hAnsi="Ubuntu Mono"/>
+          <w:lang w:val="en-IN"/>
+        </w:rPr>
+        <w:t xml:space="preserve">  ]</w:t>
+      </w:r>
+      <w:proofErr w:type="gramEnd"/>
     </w:p>
     <w:p>
       <w:pPr>
@@ -14054,8 +18204,17 @@
           <w:rFonts w:ascii="Ubuntu Mono" w:hAnsi="Ubuntu Mono"/>
           <w:lang w:val="en-IN"/>
         </w:rPr>
-        <w:t xml:space="preserve">     0.       ]</w:t>
-      </w:r>
+        <w:t xml:space="preserve">     0.     </w:t>
+      </w:r>
+      <w:proofErr w:type="gramStart"/>
+      <w:r>
+        <w:rPr>
+          <w:rFonts w:ascii="Ubuntu Mono" w:hAnsi="Ubuntu Mono"/>
+          <w:lang w:val="en-IN"/>
+        </w:rPr>
+        <w:t xml:space="preserve">  ]</w:t>
+      </w:r>
+      <w:proofErr w:type="gramEnd"/>
     </w:p>
     <w:p>
       <w:pPr>
@@ -14088,8 +18247,17 @@
           <w:rFonts w:ascii="Ubuntu Mono" w:hAnsi="Ubuntu Mono"/>
           <w:lang w:val="en-IN"/>
         </w:rPr>
-        <w:t xml:space="preserve">     0.       ]</w:t>
-      </w:r>
+        <w:t xml:space="preserve">     0.     </w:t>
+      </w:r>
+      <w:proofErr w:type="gramStart"/>
+      <w:r>
+        <w:rPr>
+          <w:rFonts w:ascii="Ubuntu Mono" w:hAnsi="Ubuntu Mono"/>
+          <w:lang w:val="en-IN"/>
+        </w:rPr>
+        <w:t xml:space="preserve">  ]</w:t>
+      </w:r>
+      <w:proofErr w:type="gramEnd"/>
     </w:p>
     <w:p>
       <w:pPr>
@@ -14139,8 +18307,17 @@
           <w:rFonts w:ascii="Ubuntu Mono" w:hAnsi="Ubuntu Mono"/>
           <w:lang w:val="en-IN"/>
         </w:rPr>
-        <w:t xml:space="preserve">     0.       ]</w:t>
-      </w:r>
+        <w:t xml:space="preserve">     0.     </w:t>
+      </w:r>
+      <w:proofErr w:type="gramStart"/>
+      <w:r>
+        <w:rPr>
+          <w:rFonts w:ascii="Ubuntu Mono" w:hAnsi="Ubuntu Mono"/>
+          <w:lang w:val="en-IN"/>
+        </w:rPr>
+        <w:t xml:space="preserve">  ]</w:t>
+      </w:r>
+      <w:proofErr w:type="gramEnd"/>
     </w:p>
     <w:p>
       <w:pPr>
@@ -14173,8 +18350,17 @@
           <w:rFonts w:ascii="Ubuntu Mono" w:hAnsi="Ubuntu Mono"/>
           <w:lang w:val="en-IN"/>
         </w:rPr>
-        <w:t xml:space="preserve">     0.       ]</w:t>
-      </w:r>
+        <w:t xml:space="preserve">     0.     </w:t>
+      </w:r>
+      <w:proofErr w:type="gramStart"/>
+      <w:r>
+        <w:rPr>
+          <w:rFonts w:ascii="Ubuntu Mono" w:hAnsi="Ubuntu Mono"/>
+          <w:lang w:val="en-IN"/>
+        </w:rPr>
+        <w:t xml:space="preserve">  ]</w:t>
+      </w:r>
+      <w:proofErr w:type="gramEnd"/>
     </w:p>
     <w:p>
       <w:pPr>
@@ -14207,7 +18393,23 @@
           <w:rFonts w:ascii="Ubuntu Mono" w:hAnsi="Ubuntu Mono"/>
           <w:lang w:val="en-IN"/>
         </w:rPr>
-        <w:t xml:space="preserve">     0.       ]]</w:t>
+        <w:t xml:space="preserve">     0.     </w:t>
+      </w:r>
+      <w:proofErr w:type="gramStart"/>
+      <w:r>
+        <w:rPr>
+          <w:rFonts w:ascii="Ubuntu Mono" w:hAnsi="Ubuntu Mono"/>
+          <w:lang w:val="en-IN"/>
+        </w:rPr>
+        <w:t xml:space="preserve">  ]</w:t>
+      </w:r>
+      <w:proofErr w:type="gramEnd"/>
+      <w:r>
+        <w:rPr>
+          <w:rFonts w:ascii="Ubuntu Mono" w:hAnsi="Ubuntu Mono"/>
+          <w:lang w:val="en-IN"/>
+        </w:rPr>
+        <w:t>]</w:t>
       </w:r>
     </w:p>
     <w:p>
@@ -14251,8 +18453,17 @@
           <w:rFonts w:ascii="Ubuntu Mono" w:hAnsi="Ubuntu Mono"/>
           <w:lang w:val="en-IN"/>
         </w:rPr>
-        <w:t xml:space="preserve">     0.       ]</w:t>
-      </w:r>
+        <w:t xml:space="preserve">     0.     </w:t>
+      </w:r>
+      <w:proofErr w:type="gramStart"/>
+      <w:r>
+        <w:rPr>
+          <w:rFonts w:ascii="Ubuntu Mono" w:hAnsi="Ubuntu Mono"/>
+          <w:lang w:val="en-IN"/>
+        </w:rPr>
+        <w:t xml:space="preserve">  ]</w:t>
+      </w:r>
+      <w:proofErr w:type="gramEnd"/>
     </w:p>
     <w:p>
       <w:pPr>
@@ -14285,8 +18496,17 @@
           <w:rFonts w:ascii="Ubuntu Mono" w:hAnsi="Ubuntu Mono"/>
           <w:lang w:val="en-IN"/>
         </w:rPr>
-        <w:t xml:space="preserve">     0.       ]</w:t>
-      </w:r>
+        <w:t xml:space="preserve">     0.     </w:t>
+      </w:r>
+      <w:proofErr w:type="gramStart"/>
+      <w:r>
+        <w:rPr>
+          <w:rFonts w:ascii="Ubuntu Mono" w:hAnsi="Ubuntu Mono"/>
+          <w:lang w:val="en-IN"/>
+        </w:rPr>
+        <w:t xml:space="preserve">  ]</w:t>
+      </w:r>
+      <w:proofErr w:type="gramEnd"/>
     </w:p>
     <w:p>
       <w:pPr>
@@ -14319,8 +18539,17 @@
           <w:rFonts w:ascii="Ubuntu Mono" w:hAnsi="Ubuntu Mono"/>
           <w:lang w:val="en-IN"/>
         </w:rPr>
-        <w:t xml:space="preserve">     0.       ]</w:t>
-      </w:r>
+        <w:t xml:space="preserve">     0.     </w:t>
+      </w:r>
+      <w:proofErr w:type="gramStart"/>
+      <w:r>
+        <w:rPr>
+          <w:rFonts w:ascii="Ubuntu Mono" w:hAnsi="Ubuntu Mono"/>
+          <w:lang w:val="en-IN"/>
+        </w:rPr>
+        <w:t xml:space="preserve">  ]</w:t>
+      </w:r>
+      <w:proofErr w:type="gramEnd"/>
     </w:p>
     <w:p>
       <w:pPr>
@@ -14370,8 +18599,17 @@
           <w:rFonts w:ascii="Ubuntu Mono" w:hAnsi="Ubuntu Mono"/>
           <w:lang w:val="en-IN"/>
         </w:rPr>
-        <w:t xml:space="preserve">     0.       ]</w:t>
-      </w:r>
+        <w:t xml:space="preserve">     0.     </w:t>
+      </w:r>
+      <w:proofErr w:type="gramStart"/>
+      <w:r>
+        <w:rPr>
+          <w:rFonts w:ascii="Ubuntu Mono" w:hAnsi="Ubuntu Mono"/>
+          <w:lang w:val="en-IN"/>
+        </w:rPr>
+        <w:t xml:space="preserve">  ]</w:t>
+      </w:r>
+      <w:proofErr w:type="gramEnd"/>
     </w:p>
     <w:p>
       <w:pPr>
@@ -14404,8 +18642,17 @@
           <w:rFonts w:ascii="Ubuntu Mono" w:hAnsi="Ubuntu Mono"/>
           <w:lang w:val="en-IN"/>
         </w:rPr>
-        <w:t xml:space="preserve">     0.       ]</w:t>
-      </w:r>
+        <w:t xml:space="preserve">     0.     </w:t>
+      </w:r>
+      <w:proofErr w:type="gramStart"/>
+      <w:r>
+        <w:rPr>
+          <w:rFonts w:ascii="Ubuntu Mono" w:hAnsi="Ubuntu Mono"/>
+          <w:lang w:val="en-IN"/>
+        </w:rPr>
+        <w:t xml:space="preserve">  ]</w:t>
+      </w:r>
+      <w:proofErr w:type="gramEnd"/>
     </w:p>
     <w:p>
       <w:pPr>
@@ -14438,7 +18685,23 @@
           <w:rFonts w:ascii="Ubuntu Mono" w:hAnsi="Ubuntu Mono"/>
           <w:lang w:val="en-IN"/>
         </w:rPr>
-        <w:t xml:space="preserve">     0.       ]]</w:t>
+        <w:t xml:space="preserve">     0.     </w:t>
+      </w:r>
+      <w:proofErr w:type="gramStart"/>
+      <w:r>
+        <w:rPr>
+          <w:rFonts w:ascii="Ubuntu Mono" w:hAnsi="Ubuntu Mono"/>
+          <w:lang w:val="en-IN"/>
+        </w:rPr>
+        <w:t xml:space="preserve">  ]</w:t>
+      </w:r>
+      <w:proofErr w:type="gramEnd"/>
+      <w:r>
+        <w:rPr>
+          <w:rFonts w:ascii="Ubuntu Mono" w:hAnsi="Ubuntu Mono"/>
+          <w:lang w:val="en-IN"/>
+        </w:rPr>
+        <w:t>]</w:t>
       </w:r>
     </w:p>
     <w:p>
@@ -14510,8 +18773,17 @@
           <w:rFonts w:ascii="Ubuntu Mono" w:hAnsi="Ubuntu Mono"/>
           <w:lang w:val="en-IN"/>
         </w:rPr>
-        <w:t xml:space="preserve">     0.       ]</w:t>
-      </w:r>
+        <w:t xml:space="preserve">     0.     </w:t>
+      </w:r>
+      <w:proofErr w:type="gramStart"/>
+      <w:r>
+        <w:rPr>
+          <w:rFonts w:ascii="Ubuntu Mono" w:hAnsi="Ubuntu Mono"/>
+          <w:lang w:val="en-IN"/>
+        </w:rPr>
+        <w:t xml:space="preserve">  ]</w:t>
+      </w:r>
+      <w:proofErr w:type="gramEnd"/>
     </w:p>
     <w:p>
       <w:pPr>
@@ -14544,8 +18816,17 @@
           <w:rFonts w:ascii="Ubuntu Mono" w:hAnsi="Ubuntu Mono"/>
           <w:lang w:val="en-IN"/>
         </w:rPr>
-        <w:t xml:space="preserve">     0.       ]</w:t>
-      </w:r>
+        <w:t xml:space="preserve">     0.     </w:t>
+      </w:r>
+      <w:proofErr w:type="gramStart"/>
+      <w:r>
+        <w:rPr>
+          <w:rFonts w:ascii="Ubuntu Mono" w:hAnsi="Ubuntu Mono"/>
+          <w:lang w:val="en-IN"/>
+        </w:rPr>
+        <w:t xml:space="preserve">  ]</w:t>
+      </w:r>
+      <w:proofErr w:type="gramEnd"/>
     </w:p>
     <w:p>
       <w:pPr>
@@ -14578,8 +18859,17 @@
           <w:rFonts w:ascii="Ubuntu Mono" w:hAnsi="Ubuntu Mono"/>
           <w:lang w:val="en-IN"/>
         </w:rPr>
-        <w:t xml:space="preserve">     0.       ]</w:t>
-      </w:r>
+        <w:t xml:space="preserve">     0.     </w:t>
+      </w:r>
+      <w:proofErr w:type="gramStart"/>
+      <w:r>
+        <w:rPr>
+          <w:rFonts w:ascii="Ubuntu Mono" w:hAnsi="Ubuntu Mono"/>
+          <w:lang w:val="en-IN"/>
+        </w:rPr>
+        <w:t xml:space="preserve">  ]</w:t>
+      </w:r>
+      <w:proofErr w:type="gramEnd"/>
     </w:p>
     <w:p>
       <w:pPr>
@@ -14629,8 +18919,17 @@
           <w:rFonts w:ascii="Ubuntu Mono" w:hAnsi="Ubuntu Mono"/>
           <w:lang w:val="en-IN"/>
         </w:rPr>
-        <w:t xml:space="preserve">     0.       ]</w:t>
-      </w:r>
+        <w:t xml:space="preserve">     0.     </w:t>
+      </w:r>
+      <w:proofErr w:type="gramStart"/>
+      <w:r>
+        <w:rPr>
+          <w:rFonts w:ascii="Ubuntu Mono" w:hAnsi="Ubuntu Mono"/>
+          <w:lang w:val="en-IN"/>
+        </w:rPr>
+        <w:t xml:space="preserve">  ]</w:t>
+      </w:r>
+      <w:proofErr w:type="gramEnd"/>
     </w:p>
     <w:p>
       <w:pPr>
@@ -14663,8 +18962,17 @@
           <w:rFonts w:ascii="Ubuntu Mono" w:hAnsi="Ubuntu Mono"/>
           <w:lang w:val="en-IN"/>
         </w:rPr>
-        <w:t xml:space="preserve">     0.       ]</w:t>
-      </w:r>
+        <w:t xml:space="preserve">     0.     </w:t>
+      </w:r>
+      <w:proofErr w:type="gramStart"/>
+      <w:r>
+        <w:rPr>
+          <w:rFonts w:ascii="Ubuntu Mono" w:hAnsi="Ubuntu Mono"/>
+          <w:lang w:val="en-IN"/>
+        </w:rPr>
+        <w:t xml:space="preserve">  ]</w:t>
+      </w:r>
+      <w:proofErr w:type="gramEnd"/>
     </w:p>
     <w:p>
       <w:pPr>
@@ -14697,7 +19005,23 @@
           <w:rFonts w:ascii="Ubuntu Mono" w:hAnsi="Ubuntu Mono"/>
           <w:lang w:val="en-IN"/>
         </w:rPr>
-        <w:t xml:space="preserve">     0.       ]]</w:t>
+        <w:t xml:space="preserve">     0.     </w:t>
+      </w:r>
+      <w:proofErr w:type="gramStart"/>
+      <w:r>
+        <w:rPr>
+          <w:rFonts w:ascii="Ubuntu Mono" w:hAnsi="Ubuntu Mono"/>
+          <w:lang w:val="en-IN"/>
+        </w:rPr>
+        <w:t xml:space="preserve">  ]</w:t>
+      </w:r>
+      <w:proofErr w:type="gramEnd"/>
+      <w:r>
+        <w:rPr>
+          <w:rFonts w:ascii="Ubuntu Mono" w:hAnsi="Ubuntu Mono"/>
+          <w:lang w:val="en-IN"/>
+        </w:rPr>
+        <w:t>]</w:t>
       </w:r>
     </w:p>
     <w:p>
@@ -14741,8 +19065,17 @@
           <w:rFonts w:ascii="Ubuntu Mono" w:hAnsi="Ubuntu Mono"/>
           <w:lang w:val="en-IN"/>
         </w:rPr>
-        <w:t xml:space="preserve">     0.       ]</w:t>
-      </w:r>
+        <w:t xml:space="preserve">     0.     </w:t>
+      </w:r>
+      <w:proofErr w:type="gramStart"/>
+      <w:r>
+        <w:rPr>
+          <w:rFonts w:ascii="Ubuntu Mono" w:hAnsi="Ubuntu Mono"/>
+          <w:lang w:val="en-IN"/>
+        </w:rPr>
+        <w:t xml:space="preserve">  ]</w:t>
+      </w:r>
+      <w:proofErr w:type="gramEnd"/>
     </w:p>
     <w:p>
       <w:pPr>
@@ -14775,8 +19108,17 @@
           <w:rFonts w:ascii="Ubuntu Mono" w:hAnsi="Ubuntu Mono"/>
           <w:lang w:val="en-IN"/>
         </w:rPr>
-        <w:t xml:space="preserve">     0.       ]</w:t>
-      </w:r>
+        <w:t xml:space="preserve">     0.     </w:t>
+      </w:r>
+      <w:proofErr w:type="gramStart"/>
+      <w:r>
+        <w:rPr>
+          <w:rFonts w:ascii="Ubuntu Mono" w:hAnsi="Ubuntu Mono"/>
+          <w:lang w:val="en-IN"/>
+        </w:rPr>
+        <w:t xml:space="preserve">  ]</w:t>
+      </w:r>
+      <w:proofErr w:type="gramEnd"/>
     </w:p>
     <w:p>
       <w:pPr>
@@ -14809,8 +19151,17 @@
           <w:rFonts w:ascii="Ubuntu Mono" w:hAnsi="Ubuntu Mono"/>
           <w:lang w:val="en-IN"/>
         </w:rPr>
-        <w:t xml:space="preserve">     0.       ]</w:t>
-      </w:r>
+        <w:t xml:space="preserve">     0.     </w:t>
+      </w:r>
+      <w:proofErr w:type="gramStart"/>
+      <w:r>
+        <w:rPr>
+          <w:rFonts w:ascii="Ubuntu Mono" w:hAnsi="Ubuntu Mono"/>
+          <w:lang w:val="en-IN"/>
+        </w:rPr>
+        <w:t xml:space="preserve">  ]</w:t>
+      </w:r>
+      <w:proofErr w:type="gramEnd"/>
     </w:p>
     <w:p>
       <w:pPr>
@@ -14860,8 +19211,17 @@
           <w:rFonts w:ascii="Ubuntu Mono" w:hAnsi="Ubuntu Mono"/>
           <w:lang w:val="en-IN"/>
         </w:rPr>
-        <w:t xml:space="preserve">     0.       ]</w:t>
-      </w:r>
+        <w:t xml:space="preserve">     0.     </w:t>
+      </w:r>
+      <w:proofErr w:type="gramStart"/>
+      <w:r>
+        <w:rPr>
+          <w:rFonts w:ascii="Ubuntu Mono" w:hAnsi="Ubuntu Mono"/>
+          <w:lang w:val="en-IN"/>
+        </w:rPr>
+        <w:t xml:space="preserve">  ]</w:t>
+      </w:r>
+      <w:proofErr w:type="gramEnd"/>
     </w:p>
     <w:p>
       <w:pPr>
@@ -14894,8 +19254,17 @@
           <w:rFonts w:ascii="Ubuntu Mono" w:hAnsi="Ubuntu Mono"/>
           <w:lang w:val="en-IN"/>
         </w:rPr>
-        <w:t xml:space="preserve">     0.       ]</w:t>
-      </w:r>
+        <w:t xml:space="preserve">     0.     </w:t>
+      </w:r>
+      <w:proofErr w:type="gramStart"/>
+      <w:r>
+        <w:rPr>
+          <w:rFonts w:ascii="Ubuntu Mono" w:hAnsi="Ubuntu Mono"/>
+          <w:lang w:val="en-IN"/>
+        </w:rPr>
+        <w:t xml:space="preserve">  ]</w:t>
+      </w:r>
+      <w:proofErr w:type="gramEnd"/>
     </w:p>
     <w:p>
       <w:pPr>
@@ -14928,7 +19297,23 @@
           <w:rFonts w:ascii="Ubuntu Mono" w:hAnsi="Ubuntu Mono"/>
           <w:lang w:val="en-IN"/>
         </w:rPr>
-        <w:t xml:space="preserve">     0.       ]]</w:t>
+        <w:t xml:space="preserve">     0.     </w:t>
+      </w:r>
+      <w:proofErr w:type="gramStart"/>
+      <w:r>
+        <w:rPr>
+          <w:rFonts w:ascii="Ubuntu Mono" w:hAnsi="Ubuntu Mono"/>
+          <w:lang w:val="en-IN"/>
+        </w:rPr>
+        <w:t xml:space="preserve">  ]</w:t>
+      </w:r>
+      <w:proofErr w:type="gramEnd"/>
+      <w:r>
+        <w:rPr>
+          <w:rFonts w:ascii="Ubuntu Mono" w:hAnsi="Ubuntu Mono"/>
+          <w:lang w:val="en-IN"/>
+        </w:rPr>
+        <w:t>]</w:t>
       </w:r>
     </w:p>
     <w:p>
@@ -14972,8 +19357,17 @@
           <w:rFonts w:ascii="Ubuntu Mono" w:hAnsi="Ubuntu Mono"/>
           <w:lang w:val="en-IN"/>
         </w:rPr>
-        <w:t xml:space="preserve">     0.       ]</w:t>
-      </w:r>
+        <w:t xml:space="preserve">     0.     </w:t>
+      </w:r>
+      <w:proofErr w:type="gramStart"/>
+      <w:r>
+        <w:rPr>
+          <w:rFonts w:ascii="Ubuntu Mono" w:hAnsi="Ubuntu Mono"/>
+          <w:lang w:val="en-IN"/>
+        </w:rPr>
+        <w:t xml:space="preserve">  ]</w:t>
+      </w:r>
+      <w:proofErr w:type="gramEnd"/>
     </w:p>
     <w:p>
       <w:pPr>
@@ -15006,8 +19400,17 @@
           <w:rFonts w:ascii="Ubuntu Mono" w:hAnsi="Ubuntu Mono"/>
           <w:lang w:val="en-IN"/>
         </w:rPr>
-        <w:t xml:space="preserve">     0.       ]</w:t>
-      </w:r>
+        <w:t xml:space="preserve">     0.     </w:t>
+      </w:r>
+      <w:proofErr w:type="gramStart"/>
+      <w:r>
+        <w:rPr>
+          <w:rFonts w:ascii="Ubuntu Mono" w:hAnsi="Ubuntu Mono"/>
+          <w:lang w:val="en-IN"/>
+        </w:rPr>
+        <w:t xml:space="preserve">  ]</w:t>
+      </w:r>
+      <w:proofErr w:type="gramEnd"/>
     </w:p>
     <w:p>
       <w:pPr>
@@ -15040,8 +19443,17 @@
           <w:rFonts w:ascii="Ubuntu Mono" w:hAnsi="Ubuntu Mono"/>
           <w:lang w:val="en-IN"/>
         </w:rPr>
-        <w:t xml:space="preserve">     0.       ]</w:t>
-      </w:r>
+        <w:t xml:space="preserve">     0.     </w:t>
+      </w:r>
+      <w:proofErr w:type="gramStart"/>
+      <w:r>
+        <w:rPr>
+          <w:rFonts w:ascii="Ubuntu Mono" w:hAnsi="Ubuntu Mono"/>
+          <w:lang w:val="en-IN"/>
+        </w:rPr>
+        <w:t xml:space="preserve">  ]</w:t>
+      </w:r>
+      <w:proofErr w:type="gramEnd"/>
     </w:p>
     <w:p>
       <w:pPr>
@@ -15091,8 +19503,17 @@
           <w:rFonts w:ascii="Ubuntu Mono" w:hAnsi="Ubuntu Mono"/>
           <w:lang w:val="en-IN"/>
         </w:rPr>
-        <w:t xml:space="preserve">     0.       ]</w:t>
-      </w:r>
+        <w:t xml:space="preserve">     0.     </w:t>
+      </w:r>
+      <w:proofErr w:type="gramStart"/>
+      <w:r>
+        <w:rPr>
+          <w:rFonts w:ascii="Ubuntu Mono" w:hAnsi="Ubuntu Mono"/>
+          <w:lang w:val="en-IN"/>
+        </w:rPr>
+        <w:t xml:space="preserve">  ]</w:t>
+      </w:r>
+      <w:proofErr w:type="gramEnd"/>
     </w:p>
     <w:p>
       <w:pPr>
@@ -15125,8 +19546,17 @@
           <w:rFonts w:ascii="Ubuntu Mono" w:hAnsi="Ubuntu Mono"/>
           <w:lang w:val="en-IN"/>
         </w:rPr>
-        <w:t xml:space="preserve">     0.       ]</w:t>
-      </w:r>
+        <w:t xml:space="preserve">     0.     </w:t>
+      </w:r>
+      <w:proofErr w:type="gramStart"/>
+      <w:r>
+        <w:rPr>
+          <w:rFonts w:ascii="Ubuntu Mono" w:hAnsi="Ubuntu Mono"/>
+          <w:lang w:val="en-IN"/>
+        </w:rPr>
+        <w:t xml:space="preserve">  ]</w:t>
+      </w:r>
+      <w:proofErr w:type="gramEnd"/>
     </w:p>
     <w:p>
       <w:pPr>
@@ -15159,7 +19589,23 @@
           <w:rFonts w:ascii="Ubuntu Mono" w:hAnsi="Ubuntu Mono"/>
           <w:lang w:val="en-IN"/>
         </w:rPr>
-        <w:t xml:space="preserve">     0.       ]]]]</w:t>
+        <w:t xml:space="preserve">     0.     </w:t>
+      </w:r>
+      <w:proofErr w:type="gramStart"/>
+      <w:r>
+        <w:rPr>
+          <w:rFonts w:ascii="Ubuntu Mono" w:hAnsi="Ubuntu Mono"/>
+          <w:lang w:val="en-IN"/>
+        </w:rPr>
+        <w:t xml:space="preserve">  ]</w:t>
+      </w:r>
+      <w:proofErr w:type="gramEnd"/>
+      <w:r>
+        <w:rPr>
+          <w:rFonts w:ascii="Ubuntu Mono" w:hAnsi="Ubuntu Mono"/>
+          <w:lang w:val="en-IN"/>
+        </w:rPr>
+        <w:t>]]]</w:t>
       </w:r>
     </w:p>
     <w:p>
@@ -15595,7 +20041,23 @@
         <w:t>A</w:t>
       </w:r>
       <w:r>
-        <w:t>. Krizhevsky, I. Sutskever and G. E. Hinton, “</w:t>
+        <w:t xml:space="preserve">. </w:t>
+      </w:r>
+      <w:proofErr w:type="spellStart"/>
+      <w:r>
+        <w:t>Krizhevsky</w:t>
+      </w:r>
+      <w:proofErr w:type="spellEnd"/>
+      <w:r>
+        <w:t xml:space="preserve">, I. </w:t>
+      </w:r>
+      <w:proofErr w:type="spellStart"/>
+      <w:r>
+        <w:t>Sutskever</w:t>
+      </w:r>
+      <w:proofErr w:type="spellEnd"/>
+      <w:r>
+        <w:t xml:space="preserve"> and G. E. Hinton, “</w:t>
       </w:r>
       <w:r>
         <w:t xml:space="preserve">ImageNet classification with deep </w:t>
@@ -15649,9 +20111,11 @@
       <w:r>
         <w:t xml:space="preserve"> </w:t>
       </w:r>
+      <w:proofErr w:type="spellStart"/>
       <w:r>
         <w:t>doi</w:t>
       </w:r>
+      <w:proofErr w:type="spellEnd"/>
       <w:r>
         <w:t xml:space="preserve">: </w:t>
       </w:r>
@@ -15691,7 +20155,21 @@
         <w:rPr>
           <w:lang w:val="en-IN"/>
         </w:rPr>
-        <w:t xml:space="preserve"> Simonyan </w:t>
+        <w:t xml:space="preserve"> </w:t>
+      </w:r>
+      <w:proofErr w:type="spellStart"/>
+      <w:r>
+        <w:rPr>
+          <w:lang w:val="en-IN"/>
+        </w:rPr>
+        <w:t>Simonyan</w:t>
+      </w:r>
+      <w:proofErr w:type="spellEnd"/>
+      <w:r>
+        <w:rPr>
+          <w:lang w:val="en-IN"/>
+        </w:rPr>
+        <w:t xml:space="preserve"> </w:t>
       </w:r>
       <w:r>
         <w:rPr>
@@ -15825,7 +20303,15 @@
         <w:t xml:space="preserve"> Jan. 21,</w:t>
       </w:r>
       <w:r>
-        <w:t xml:space="preserve"> 2019, doi: 10.1109/ACCESS.2018.2890810.</w:t>
+        <w:t xml:space="preserve"> 2019, </w:t>
+      </w:r>
+      <w:proofErr w:type="spellStart"/>
+      <w:r>
+        <w:t>doi</w:t>
+      </w:r>
+      <w:proofErr w:type="spellEnd"/>
+      <w:r>
+        <w:t>: 10.1109/ACCESS.2018.2890810.</w:t>
       </w:r>
     </w:p>
     <w:p>
@@ -15926,8 +20412,13 @@
       <w:r>
         <w:t xml:space="preserve"> </w:t>
       </w:r>
-      <w:r>
-        <w:t>Hasnat, S.</w:t>
+      <w:proofErr w:type="spellStart"/>
+      <w:r>
+        <w:t>Hasnat</w:t>
+      </w:r>
+      <w:proofErr w:type="spellEnd"/>
+      <w:r>
+        <w:t>, S.</w:t>
       </w:r>
       <w:r>
         <w:t xml:space="preserve"> </w:t>
@@ -15963,7 +20454,23 @@
         <w:t>“</w:t>
       </w:r>
       <w:r>
-        <w:t>A High Performance Domain Specific Ocr For Bangla Script</w:t>
+        <w:t xml:space="preserve">A </w:t>
+      </w:r>
+      <w:proofErr w:type="gramStart"/>
+      <w:r>
+        <w:t>High Performance</w:t>
+      </w:r>
+      <w:proofErr w:type="gramEnd"/>
+      <w:r>
+        <w:t xml:space="preserve"> Domain Specific </w:t>
+      </w:r>
+      <w:proofErr w:type="spellStart"/>
+      <w:r>
+        <w:t>Ocr</w:t>
+      </w:r>
+      <w:proofErr w:type="spellEnd"/>
+      <w:r>
+        <w:t xml:space="preserve"> For Bangla Script</w:t>
       </w:r>
       <w:r>
         <w:t>”</w:t>
@@ -16012,8 +20519,13 @@
       <w:r>
         <w:t xml:space="preserve"> </w:t>
       </w:r>
-      <w:r>
-        <w:t xml:space="preserve">doi: </w:t>
+      <w:proofErr w:type="spellStart"/>
+      <w:r>
+        <w:t>doi</w:t>
+      </w:r>
+      <w:proofErr w:type="spellEnd"/>
+      <w:r>
+        <w:t xml:space="preserve">: </w:t>
       </w:r>
       <w:r>
         <w:t>10.1007/978-1-4020-8737-0_31</w:t>
@@ -16045,7 +20557,15 @@
         <w:t xml:space="preserve">, </w:t>
       </w:r>
       <w:r>
-        <w:t>“Bangla character recognition based on Mobilenet v1 and Inception v3”</w:t>
+        <w:t xml:space="preserve">“Bangla character recognition based on </w:t>
+      </w:r>
+      <w:proofErr w:type="spellStart"/>
+      <w:r>
+        <w:t>Mobilenet</w:t>
+      </w:r>
+      <w:proofErr w:type="spellEnd"/>
+      <w:r>
+        <w:t xml:space="preserve"> v1 and Inception v3”</w:t>
       </w:r>
       <w:r>
         <w:t xml:space="preserve">, </w:t>
@@ -16099,7 +20619,15 @@
         <w:jc w:val="both"/>
       </w:pPr>
       <w:r>
-        <w:t>J. Paul, A. Dattachaudhuri and A. Sarkar,</w:t>
+        <w:t xml:space="preserve">J. Paul, A. </w:t>
+      </w:r>
+      <w:proofErr w:type="spellStart"/>
+      <w:r>
+        <w:t>Dattachaudhuri</w:t>
+      </w:r>
+      <w:proofErr w:type="spellEnd"/>
+      <w:r>
+        <w:t xml:space="preserve"> and A. Sarkar,</w:t>
       </w:r>
       <w:r>
         <w:t xml:space="preserve"> “</w:t>
@@ -16170,7 +20698,31 @@
         <w:jc w:val="both"/>
       </w:pPr>
       <w:r>
-        <w:t xml:space="preserve">V. Christlein, D. Bernecker, A. Maier, and E. Angelopoulou, ‘‘Offline writer identification using convolutional neural network activation features,’’ </w:t>
+        <w:t xml:space="preserve">V. </w:t>
+      </w:r>
+      <w:proofErr w:type="spellStart"/>
+      <w:r>
+        <w:t>Christlein</w:t>
+      </w:r>
+      <w:proofErr w:type="spellEnd"/>
+      <w:r>
+        <w:t xml:space="preserve">, D. </w:t>
+      </w:r>
+      <w:proofErr w:type="spellStart"/>
+      <w:r>
+        <w:t>Bernecker</w:t>
+      </w:r>
+      <w:proofErr w:type="spellEnd"/>
+      <w:r>
+        <w:t xml:space="preserve">, A. Maier, and E. </w:t>
+      </w:r>
+      <w:proofErr w:type="spellStart"/>
+      <w:r>
+        <w:t>Angelopoulou</w:t>
+      </w:r>
+      <w:proofErr w:type="spellEnd"/>
+      <w:r>
+        <w:t xml:space="preserve">, ‘‘Offline writer identification using convolutional neural network activation features,’’ </w:t>
       </w:r>
       <w:r>
         <w:t>I</w:t>
@@ -16196,7 +20748,23 @@
         <w:jc w:val="both"/>
       </w:pPr>
       <w:r>
-        <w:t xml:space="preserve">A. Schlapbach and H. Bunke, ‘‘Writer identification using an HMM-based handwriting recognition system: To normalize the input or not,’’ in </w:t>
+        <w:t xml:space="preserve">A. </w:t>
+      </w:r>
+      <w:proofErr w:type="spellStart"/>
+      <w:r>
+        <w:t>Schlapbach</w:t>
+      </w:r>
+      <w:proofErr w:type="spellEnd"/>
+      <w:r>
+        <w:t xml:space="preserve"> and H. </w:t>
+      </w:r>
+      <w:proofErr w:type="spellStart"/>
+      <w:r>
+        <w:t>Bunke</w:t>
+      </w:r>
+      <w:proofErr w:type="spellEnd"/>
+      <w:r>
+        <w:t xml:space="preserve">, ‘‘Writer identification using an HMM-based handwriting recognition system: To normalize the input or not,’’ in </w:t>
       </w:r>
       <w:r>
         <w:rPr>
@@ -16336,7 +20904,15 @@
         <w:t>, Feb 18, 2019</w:t>
       </w:r>
       <w:r>
-        <w:t>, doi:</w:t>
+        <w:t xml:space="preserve">, </w:t>
+      </w:r>
+      <w:proofErr w:type="spellStart"/>
+      <w:r>
+        <w:t>doi</w:t>
+      </w:r>
+      <w:proofErr w:type="spellEnd"/>
+      <w:r>
+        <w:t>:</w:t>
       </w:r>
       <w:r>
         <w:t xml:space="preserve"> 10.1109/ACCESS.2019.2899908</w:t>
@@ -16401,8 +20977,13 @@
         <w:t>.</w:t>
       </w:r>
       <w:r>
-        <w:t xml:space="preserve"> Afroz</w:t>
-      </w:r>
+        <w:t xml:space="preserve"> </w:t>
+      </w:r>
+      <w:proofErr w:type="spellStart"/>
+      <w:r>
+        <w:t>Afroz</w:t>
+      </w:r>
+      <w:proofErr w:type="spellEnd"/>
       <w:r>
         <w:t xml:space="preserve"> and A</w:t>
       </w:r>
@@ -16490,7 +21071,15 @@
         <w:t>, “</w:t>
       </w:r>
       <w:r>
-        <w:t>Step by step VGG16 implementation in Keras for beginners</w:t>
+        <w:t xml:space="preserve">Step by step VGG16 implementation in </w:t>
+      </w:r>
+      <w:proofErr w:type="spellStart"/>
+      <w:r>
+        <w:t>Keras</w:t>
+      </w:r>
+      <w:proofErr w:type="spellEnd"/>
+      <w:r>
+        <w:t xml:space="preserve"> for beginners</w:t>
       </w:r>
       <w:r>
         <w:t>”</w:t>
@@ -16686,7 +21275,23 @@
         <w:annotationRef/>
       </w:r>
       <w:r>
-        <w:t>A high-performance domain specific ocr for bangla script</w:t>
+        <w:t xml:space="preserve">A high-performance domain specific </w:t>
+      </w:r>
+      <w:proofErr w:type="spellStart"/>
+      <w:r>
+        <w:t>ocr</w:t>
+      </w:r>
+      <w:proofErr w:type="spellEnd"/>
+      <w:r>
+        <w:t xml:space="preserve"> for </w:t>
+      </w:r>
+      <w:proofErr w:type="spellStart"/>
+      <w:r>
+        <w:t>bangla</w:t>
+      </w:r>
+      <w:proofErr w:type="spellEnd"/>
+      <w:r>
+        <w:t xml:space="preserve"> script</w:t>
       </w:r>
     </w:p>
   </w:comment>
@@ -16703,7 +21308,39 @@
       </w:r>
       <w:bookmarkStart w:id="5" w:name="_Hlk67686174"/>
       <w:r>
-        <w:t>V. Christlein, D. Bernecker, A. Maier, and E. Angelopoulou, ‘‘Offline writer identification using convolutional neural network activation features,’’ in Proc. German Conf. Pattern Recognit., 2015, pp. 540–552. DOI:</w:t>
+        <w:t xml:space="preserve">V. </w:t>
+      </w:r>
+      <w:proofErr w:type="spellStart"/>
+      <w:r>
+        <w:t>Christlein</w:t>
+      </w:r>
+      <w:proofErr w:type="spellEnd"/>
+      <w:r>
+        <w:t xml:space="preserve">, D. </w:t>
+      </w:r>
+      <w:proofErr w:type="spellStart"/>
+      <w:r>
+        <w:t>Bernecker</w:t>
+      </w:r>
+      <w:proofErr w:type="spellEnd"/>
+      <w:r>
+        <w:t xml:space="preserve">, A. Maier, and E. </w:t>
+      </w:r>
+      <w:proofErr w:type="spellStart"/>
+      <w:r>
+        <w:t>Angelopoulou</w:t>
+      </w:r>
+      <w:proofErr w:type="spellEnd"/>
+      <w:r>
+        <w:t xml:space="preserve">, ‘‘Offline writer identification using convolutional neural network activation features,’’ in Proc. German Conf. Pattern </w:t>
+      </w:r>
+      <w:proofErr w:type="spellStart"/>
+      <w:r>
+        <w:t>Recognit</w:t>
+      </w:r>
+      <w:proofErr w:type="spellEnd"/>
+      <w:r>
+        <w:t>., 2015, pp. 540–552. DOI:</w:t>
       </w:r>
       <w:r>
         <w:t>10.1007/978-3-319-24947-6_45.</w:t>
@@ -16723,7 +21360,23 @@
         <w:annotationRef/>
       </w:r>
       <w:r>
-        <w:t>A. Schlapbach and H. Bunke, ‘‘Writer identification using an HMM-based handwriting recognition system: To normalize the input or not,’’ in Proc. Conf. IGS, 2005, pp. 138–142.</w:t>
+        <w:t xml:space="preserve">A. </w:t>
+      </w:r>
+      <w:proofErr w:type="spellStart"/>
+      <w:r>
+        <w:t>Schlapbach</w:t>
+      </w:r>
+      <w:proofErr w:type="spellEnd"/>
+      <w:r>
+        <w:t xml:space="preserve"> and H. </w:t>
+      </w:r>
+      <w:proofErr w:type="spellStart"/>
+      <w:r>
+        <w:t>Bunke</w:t>
+      </w:r>
+      <w:proofErr w:type="spellEnd"/>
+      <w:r>
+        <w:t>, ‘‘Writer identification using an HMM-based handwriting recognition system: To normalize the input or not,’’ in Proc. Conf. IGS, 2005, pp. 138–142.</w:t>
       </w:r>
     </w:p>
   </w:comment>
@@ -16766,7 +21419,39 @@
         <w:annotationRef/>
       </w:r>
       <w:r>
-        <w:t>V. Christlein, D. Bernecker, A. Maier, and E. Angelopoulou, ‘‘Offline writer identification using convolutional neural network activation features,’’ in Proc. German Conf. Pattern Recognit., 2015, pp. 540–552.</w:t>
+        <w:t xml:space="preserve">V. </w:t>
+      </w:r>
+      <w:proofErr w:type="spellStart"/>
+      <w:r>
+        <w:t>Christlein</w:t>
+      </w:r>
+      <w:proofErr w:type="spellEnd"/>
+      <w:r>
+        <w:t xml:space="preserve">, D. </w:t>
+      </w:r>
+      <w:proofErr w:type="spellStart"/>
+      <w:r>
+        <w:t>Bernecker</w:t>
+      </w:r>
+      <w:proofErr w:type="spellEnd"/>
+      <w:r>
+        <w:t xml:space="preserve">, A. Maier, and E. </w:t>
+      </w:r>
+      <w:proofErr w:type="spellStart"/>
+      <w:r>
+        <w:t>Angelopoulou</w:t>
+      </w:r>
+      <w:proofErr w:type="spellEnd"/>
+      <w:r>
+        <w:t xml:space="preserve">, ‘‘Offline writer identification using convolutional neural network activation features,’’ in Proc. German Conf. Pattern </w:t>
+      </w:r>
+      <w:proofErr w:type="spellStart"/>
+      <w:r>
+        <w:t>Recognit</w:t>
+      </w:r>
+      <w:proofErr w:type="spellEnd"/>
+      <w:r>
+        <w:t>., 2015, pp. 540–552.</w:t>
       </w:r>
     </w:p>
   </w:comment>
@@ -16782,7 +21467,23 @@
         <w:annotationRef/>
       </w:r>
       <w:r>
-        <w:t>A. Schlapbach and H. Bunke, ‘‘Writer identification using an HMM-based handwriting recognition system: To normalize the input or not,’’ in Proc. Conf. IGS, 2005, pp. 138–142.</w:t>
+        <w:t xml:space="preserve">A. </w:t>
+      </w:r>
+      <w:proofErr w:type="spellStart"/>
+      <w:r>
+        <w:t>Schlapbach</w:t>
+      </w:r>
+      <w:proofErr w:type="spellEnd"/>
+      <w:r>
+        <w:t xml:space="preserve"> and H. </w:t>
+      </w:r>
+      <w:proofErr w:type="spellStart"/>
+      <w:r>
+        <w:t>Bunke</w:t>
+      </w:r>
+      <w:proofErr w:type="spellEnd"/>
+      <w:r>
+        <w:t>, ‘‘Writer identification using an HMM-based handwriting recognition system: To normalize the input or not,’’ in Proc. Conf. IGS, 2005, pp. 138–142.</w:t>
       </w:r>
     </w:p>
   </w:comment>

--- a/Documentation/4th Year Project Report.docx
+++ b/Documentation/4th Year Project Report.docx
@@ -215,76 +215,46 @@
           <w:szCs w:val="28"/>
           <w:lang w:val="en-IN"/>
         </w:rPr>
-        <w:t xml:space="preserve">Soumya </w:t>
-      </w:r>
-      <w:proofErr w:type="spellStart"/>
-      <w:r>
+        <w:t>Soumya Nasipuri</w:t>
+      </w:r>
+    </w:p>
+    <w:p>
+      <w:pPr>
+        <w:pStyle w:val="NoSpacing"/>
+        <w:jc w:val="center"/>
         <w:rPr>
           <w:sz w:val="28"/>
           <w:szCs w:val="28"/>
           <w:lang w:val="en-IN"/>
         </w:rPr>
-        <w:t>Nasipuri</w:t>
-      </w:r>
-      <w:proofErr w:type="spellEnd"/>
-    </w:p>
-    <w:p>
-      <w:pPr>
-        <w:pStyle w:val="NoSpacing"/>
-        <w:jc w:val="center"/>
+      </w:pPr>
+      <w:r>
         <w:rPr>
           <w:sz w:val="28"/>
           <w:szCs w:val="28"/>
           <w:lang w:val="en-IN"/>
         </w:rPr>
-      </w:pPr>
-      <w:r>
+        <w:t>Rahul Roy</w:t>
+      </w:r>
+    </w:p>
+    <w:p>
+      <w:pPr>
+        <w:pStyle w:val="NoSpacing"/>
+        <w:jc w:val="center"/>
         <w:rPr>
           <w:sz w:val="28"/>
           <w:szCs w:val="28"/>
           <w:lang w:val="en-IN"/>
         </w:rPr>
-        <w:t>Rahul Roy</w:t>
-      </w:r>
-    </w:p>
-    <w:p>
-      <w:pPr>
-        <w:pStyle w:val="NoSpacing"/>
-        <w:jc w:val="center"/>
+      </w:pPr>
+      <w:r>
         <w:rPr>
           <w:sz w:val="28"/>
           <w:szCs w:val="28"/>
           <w:lang w:val="en-IN"/>
         </w:rPr>
-      </w:pPr>
-      <w:proofErr w:type="spellStart"/>
-      <w:r>
-        <w:rPr>
-          <w:sz w:val="28"/>
-          <w:szCs w:val="28"/>
-          <w:lang w:val="en-IN"/>
-        </w:rPr>
-        <w:t>Sharanya</w:t>
-      </w:r>
-      <w:proofErr w:type="spellEnd"/>
-      <w:r>
-        <w:rPr>
-          <w:sz w:val="28"/>
-          <w:szCs w:val="28"/>
-          <w:lang w:val="en-IN"/>
-        </w:rPr>
-        <w:t xml:space="preserve"> </w:t>
-      </w:r>
-      <w:proofErr w:type="spellStart"/>
-      <w:r>
-        <w:rPr>
-          <w:sz w:val="28"/>
-          <w:szCs w:val="28"/>
-          <w:lang w:val="en-IN"/>
-        </w:rPr>
-        <w:t>Saha</w:t>
-      </w:r>
-      <w:proofErr w:type="spellEnd"/>
+        <w:t>Sharanya Saha</w:t>
+      </w:r>
     </w:p>
     <w:p>
       <w:pPr>
@@ -712,34 +682,7 @@
           <w:szCs w:val="24"/>
           <w:lang w:val="en-IN"/>
         </w:rPr>
-        <w:t xml:space="preserve">Souporno Ghosh, Shri Soumya </w:t>
-      </w:r>
-      <w:proofErr w:type="spellStart"/>
-      <w:r>
-        <w:rPr>
-          <w:sz w:val="24"/>
-          <w:szCs w:val="24"/>
-          <w:lang w:val="en-IN"/>
-        </w:rPr>
-        <w:t>Nasipuri</w:t>
-      </w:r>
-      <w:proofErr w:type="spellEnd"/>
-      <w:r>
-        <w:rPr>
-          <w:sz w:val="24"/>
-          <w:szCs w:val="24"/>
-          <w:lang w:val="en-IN"/>
-        </w:rPr>
-        <w:t xml:space="preserve">, Shri Rahul Roy and </w:t>
-      </w:r>
-      <w:proofErr w:type="spellStart"/>
-      <w:r>
-        <w:rPr>
-          <w:sz w:val="24"/>
-          <w:szCs w:val="24"/>
-          <w:lang w:val="en-IN"/>
-        </w:rPr>
-        <w:t>Sm</w:t>
+        <w:t>Souporno Ghosh, Shri Soumya Nasipuri, Shri Rahul Roy and Sm</w:t>
       </w:r>
       <w:r>
         <w:rPr>
@@ -749,43 +692,14 @@
         </w:rPr>
         <w:t>t</w:t>
       </w:r>
-      <w:proofErr w:type="spellEnd"/>
-      <w:r>
-        <w:rPr>
-          <w:sz w:val="24"/>
-          <w:szCs w:val="24"/>
-          <w:lang w:val="en-IN"/>
-        </w:rPr>
-        <w:t xml:space="preserve"> </w:t>
-      </w:r>
-      <w:proofErr w:type="spellStart"/>
-      <w:r>
-        <w:rPr>
-          <w:sz w:val="24"/>
-          <w:szCs w:val="24"/>
-          <w:lang w:val="en-IN"/>
-        </w:rPr>
-        <w:t>Sharanya</w:t>
-      </w:r>
-      <w:proofErr w:type="spellEnd"/>
-      <w:r>
-        <w:rPr>
-          <w:sz w:val="24"/>
-          <w:szCs w:val="24"/>
-          <w:lang w:val="en-IN"/>
-        </w:rPr>
-        <w:t xml:space="preserve"> </w:t>
-      </w:r>
-      <w:proofErr w:type="spellStart"/>
-      <w:r>
-        <w:rPr>
-          <w:sz w:val="24"/>
-          <w:szCs w:val="24"/>
-          <w:lang w:val="en-IN"/>
-        </w:rPr>
-        <w:t>Saha</w:t>
-      </w:r>
-      <w:proofErr w:type="spellEnd"/>
+      <w:r>
+        <w:rPr>
+          <w:sz w:val="24"/>
+          <w:szCs w:val="24"/>
+          <w:lang w:val="en-IN"/>
+        </w:rPr>
+        <w:t xml:space="preserve"> Sharanya Saha</w:t>
+      </w:r>
       <w:r>
         <w:rPr>
           <w:sz w:val="24"/>
@@ -1336,18 +1250,8 @@
           <w:szCs w:val="24"/>
           <w:lang w:val="en-IN"/>
         </w:rPr>
-        <w:t xml:space="preserve"> </w:t>
-      </w:r>
-      <w:proofErr w:type="spellStart"/>
-      <w:r>
-        <w:rPr>
-          <w:sz w:val="24"/>
-          <w:szCs w:val="24"/>
-          <w:lang w:val="en-IN"/>
-        </w:rPr>
-        <w:t>Dr.</w:t>
-      </w:r>
-      <w:proofErr w:type="spellEnd"/>
+        <w:t xml:space="preserve"> Dr.</w:t>
+      </w:r>
       <w:r>
         <w:rPr>
           <w:sz w:val="36"/>
@@ -1356,23 +1260,13 @@
         </w:rPr>
         <w:t xml:space="preserve"> </w:t>
       </w:r>
-      <w:proofErr w:type="spellStart"/>
-      <w:r>
-        <w:rPr>
-          <w:sz w:val="24"/>
-          <w:szCs w:val="24"/>
-          <w:lang w:val="en-IN"/>
-        </w:rPr>
-        <w:t>Santanu</w:t>
-      </w:r>
-      <w:proofErr w:type="spellEnd"/>
-      <w:r>
-        <w:rPr>
-          <w:sz w:val="24"/>
-          <w:szCs w:val="24"/>
-          <w:lang w:val="en-IN"/>
-        </w:rPr>
-        <w:t xml:space="preserve"> Halder, HOD, Department of Computer Science &amp; Engineering, Government College of Engineering and Leather Technology.</w:t>
+      <w:r>
+        <w:rPr>
+          <w:sz w:val="24"/>
+          <w:szCs w:val="24"/>
+          <w:lang w:val="en-IN"/>
+        </w:rPr>
+        <w:t>Santanu Halder, HOD, Department of Computer Science &amp; Engineering, Government College of Engineering and Leather Technology.</w:t>
       </w:r>
       <w:r>
         <w:rPr>
@@ -1639,25 +1533,7 @@
           <w:szCs w:val="28"/>
           <w:lang w:val="en-IN"/>
         </w:rPr>
-        <w:t xml:space="preserve">Soumya </w:t>
-      </w:r>
-      <w:proofErr w:type="spellStart"/>
-      <w:r>
-        <w:rPr>
-          <w:sz w:val="28"/>
-          <w:szCs w:val="28"/>
-          <w:lang w:val="en-IN"/>
-        </w:rPr>
-        <w:t>Nasipuri</w:t>
-      </w:r>
-      <w:proofErr w:type="spellEnd"/>
-      <w:r>
-        <w:rPr>
-          <w:sz w:val="28"/>
-          <w:szCs w:val="28"/>
-          <w:lang w:val="en-IN"/>
-        </w:rPr>
-        <w:t xml:space="preserve"> - 11200117029</w:t>
+        <w:t>Soumya Nasipuri - 11200117029</w:t>
       </w:r>
     </w:p>
     <w:p>
@@ -1713,41 +1589,13 @@
           <w:lang w:val="en-IN"/>
         </w:rPr>
       </w:pPr>
-      <w:proofErr w:type="spellStart"/>
       <w:r>
         <w:rPr>
           <w:sz w:val="28"/>
           <w:szCs w:val="28"/>
           <w:lang w:val="en-IN"/>
         </w:rPr>
-        <w:t>Sharanya</w:t>
-      </w:r>
-      <w:proofErr w:type="spellEnd"/>
-      <w:r>
-        <w:rPr>
-          <w:sz w:val="28"/>
-          <w:szCs w:val="28"/>
-          <w:lang w:val="en-IN"/>
-        </w:rPr>
-        <w:t xml:space="preserve"> </w:t>
-      </w:r>
-      <w:proofErr w:type="spellStart"/>
-      <w:r>
-        <w:rPr>
-          <w:sz w:val="28"/>
-          <w:szCs w:val="28"/>
-          <w:lang w:val="en-IN"/>
-        </w:rPr>
-        <w:t>Saha</w:t>
-      </w:r>
-      <w:proofErr w:type="spellEnd"/>
-      <w:r>
-        <w:rPr>
-          <w:sz w:val="28"/>
-          <w:szCs w:val="28"/>
-          <w:lang w:val="en-IN"/>
-        </w:rPr>
-        <w:t xml:space="preserve"> - 112001170</w:t>
+        <w:t>Sharanya Saha - 112001170</w:t>
       </w:r>
       <w:r>
         <w:rPr>
@@ -4840,13 +4688,8 @@
         <w:t xml:space="preserve"> as discussed by </w:t>
       </w:r>
       <w:commentRangeStart w:id="0"/>
-      <w:proofErr w:type="spellStart"/>
-      <w:r>
-        <w:t>Krizhevsky</w:t>
-      </w:r>
-      <w:proofErr w:type="spellEnd"/>
-      <w:r>
-        <w:t xml:space="preserve"> </w:t>
+      <w:r>
+        <w:t xml:space="preserve">Krizhevsky </w:t>
       </w:r>
       <w:commentRangeEnd w:id="0"/>
       <w:r>
@@ -4995,27 +4838,55 @@
         <w:t xml:space="preserve"> </w:t>
       </w:r>
       <w:commentRangeStart w:id="3"/>
-      <w:proofErr w:type="spellStart"/>
-      <w:r>
-        <w:rPr>
-          <w:lang w:val="en-IN"/>
-        </w:rPr>
-        <w:t>Hasnat</w:t>
-      </w:r>
-      <w:proofErr w:type="spellEnd"/>
+      <w:r>
+        <w:rPr>
+          <w:lang w:val="en-IN"/>
+        </w:rPr>
+        <w:t xml:space="preserve">Hasnat </w:t>
+      </w:r>
+      <w:commentRangeEnd w:id="3"/>
+      <w:r>
+        <w:rPr>
+          <w:rStyle w:val="CommentReference"/>
+        </w:rPr>
+        <w:commentReference w:id="3"/>
+      </w:r>
+      <w:r>
+        <w:rPr>
+          <w:lang w:val="en-IN"/>
+        </w:rPr>
+        <w:t>et al.</w:t>
+      </w:r>
+      <w:r>
+        <w:rPr>
+          <w:lang w:val="en-IN"/>
+        </w:rPr>
+        <w:t xml:space="preserve"> [</w:t>
+      </w:r>
+      <w:r>
+        <w:rPr>
+          <w:lang w:val="en-IN"/>
+        </w:rPr>
+        <w:t>5</w:t>
+      </w:r>
+      <w:r>
+        <w:rPr>
+          <w:lang w:val="en-IN"/>
+        </w:rPr>
+        <w:t>]</w:t>
+      </w:r>
+      <w:r>
+        <w:rPr>
+          <w:lang w:val="en-IN"/>
+        </w:rPr>
+        <w:t xml:space="preserve"> and Paul</w:t>
+      </w:r>
       <w:r>
         <w:rPr>
           <w:lang w:val="en-IN"/>
         </w:rPr>
         <w:t xml:space="preserve"> </w:t>
       </w:r>
-      <w:commentRangeEnd w:id="3"/>
-      <w:r>
-        <w:rPr>
-          <w:rStyle w:val="CommentReference"/>
-        </w:rPr>
-        <w:commentReference w:id="3"/>
-      </w:r>
       <w:r>
         <w:rPr>
           <w:lang w:val="en-IN"/>
@@ -5026,13 +4897,13 @@
         <w:rPr>
           <w:lang w:val="en-IN"/>
         </w:rPr>
-        <w:t xml:space="preserve"> [</w:t>
-      </w:r>
-      <w:r>
-        <w:rPr>
-          <w:lang w:val="en-IN"/>
-        </w:rPr>
-        <w:t>5</w:t>
+        <w:t xml:space="preserve"> [6</w:t>
+      </w:r>
+      <w:r>
+        <w:rPr>
+          <w:lang w:val="en-IN"/>
+        </w:rPr>
+        <w:t>, 7</w:t>
       </w:r>
       <w:r>
         <w:rPr>
@@ -5044,7 +4915,19 @@
         <w:rPr>
           <w:lang w:val="en-IN"/>
         </w:rPr>
-        <w:t xml:space="preserve"> and Paul</w:t>
+        <w:t>.</w:t>
+      </w:r>
+      <w:r>
+        <w:rPr>
+          <w:lang w:val="en-IN"/>
+        </w:rPr>
+        <w:t xml:space="preserve"> Hasnat </w:t>
+      </w:r>
+      <w:r>
+        <w:rPr>
+          <w:lang w:val="en-IN"/>
+        </w:rPr>
+        <w:t>et al.</w:t>
       </w:r>
       <w:r>
         <w:rPr>
@@ -5053,155 +4936,79 @@
         <w:t xml:space="preserve"> </w:t>
       </w:r>
       <w:r>
-        <w:rPr>
-          <w:lang w:val="en-IN"/>
+        <w:t>proposed a domain specific OCR which classify machine printed as well as handwritten</w:t>
+      </w:r>
+      <w:r>
+        <w:t xml:space="preserve"> Bangla</w:t>
+      </w:r>
+      <w:r>
+        <w:t xml:space="preserve"> characters. For feature extraction they apply </w:t>
+      </w:r>
+      <w:r>
+        <w:rPr>
+          <w:bCs/>
+        </w:rPr>
+        <w:t>Discrete Cosine Transform (DCT) technique over the input image and for classification Hidden Markov Model (HMM) was used</w:t>
+      </w:r>
+      <w:r>
+        <w:rPr>
+          <w:bCs/>
+        </w:rPr>
+        <w:t xml:space="preserve"> [5]</w:t>
+      </w:r>
+      <w:r>
+        <w:rPr>
+          <w:bCs/>
+        </w:rPr>
+        <w:t>.</w:t>
+      </w:r>
+      <w:r>
+        <w:rPr>
+          <w:bCs/>
+        </w:rPr>
+        <w:t xml:space="preserve"> </w:t>
+      </w:r>
+      <w:r>
+        <w:rPr>
+          <w:bCs/>
+        </w:rPr>
+        <w:t xml:space="preserve">Paul </w:t>
+      </w:r>
+      <w:r>
+        <w:rPr>
+          <w:bCs/>
         </w:rPr>
         <w:t>et al.</w:t>
       </w:r>
       <w:r>
         <w:rPr>
-          <w:lang w:val="en-IN"/>
-        </w:rPr>
-        <w:t xml:space="preserve"> [6</w:t>
-      </w:r>
-      <w:r>
-        <w:rPr>
-          <w:lang w:val="en-IN"/>
-        </w:rPr>
-        <w:t>, 7</w:t>
-      </w:r>
-      <w:r>
-        <w:rPr>
-          <w:lang w:val="en-IN"/>
-        </w:rPr>
-        <w:t>]</w:t>
-      </w:r>
-      <w:r>
-        <w:rPr>
-          <w:lang w:val="en-IN"/>
-        </w:rPr>
-        <w:t>.</w:t>
-      </w:r>
-      <w:r>
-        <w:rPr>
-          <w:lang w:val="en-IN"/>
+          <w:bCs/>
+        </w:rPr>
+        <w:t xml:space="preserve"> has attempted</w:t>
+      </w:r>
+      <w:r>
+        <w:rPr>
+          <w:bCs/>
+        </w:rPr>
+        <w:t xml:space="preserve"> Bangla character</w:t>
+      </w:r>
+      <w:r>
+        <w:rPr>
+          <w:bCs/>
+        </w:rPr>
+        <w:t xml:space="preserve"> recognition</w:t>
+      </w:r>
+      <w:r>
+        <w:rPr>
+          <w:bCs/>
         </w:rPr>
         <w:t xml:space="preserve"> </w:t>
       </w:r>
-      <w:proofErr w:type="spellStart"/>
-      <w:r>
-        <w:rPr>
-          <w:lang w:val="en-IN"/>
-        </w:rPr>
-        <w:t>Hasnat</w:t>
-      </w:r>
-      <w:proofErr w:type="spellEnd"/>
-      <w:r>
-        <w:rPr>
-          <w:lang w:val="en-IN"/>
-        </w:rPr>
-        <w:t xml:space="preserve"> </w:t>
-      </w:r>
-      <w:r>
-        <w:rPr>
-          <w:lang w:val="en-IN"/>
-        </w:rPr>
-        <w:t>et al.</w:t>
-      </w:r>
-      <w:r>
-        <w:rPr>
-          <w:lang w:val="en-IN"/>
-        </w:rPr>
-        <w:t xml:space="preserve"> </w:t>
-      </w:r>
-      <w:r>
-        <w:t>proposed a domain specific OCR which classify machine printed as well as handwritten</w:t>
-      </w:r>
-      <w:r>
-        <w:t xml:space="preserve"> Bangla</w:t>
-      </w:r>
-      <w:r>
-        <w:t xml:space="preserve"> characters. For feature extraction they apply </w:t>
-      </w:r>
-      <w:r>
-        <w:rPr>
-          <w:bCs/>
-        </w:rPr>
-        <w:t>Discrete Cosine Transform (DCT) technique over the input image and for classification Hidden Markov Model (HMM) was used</w:t>
-      </w:r>
-      <w:r>
-        <w:rPr>
-          <w:bCs/>
-        </w:rPr>
-        <w:t xml:space="preserve"> [5]</w:t>
-      </w:r>
-      <w:r>
-        <w:rPr>
-          <w:bCs/>
-        </w:rPr>
-        <w:t>.</w:t>
-      </w:r>
-      <w:r>
-        <w:rPr>
-          <w:bCs/>
-        </w:rPr>
-        <w:t xml:space="preserve"> </w:t>
-      </w:r>
-      <w:r>
-        <w:rPr>
-          <w:bCs/>
-        </w:rPr>
-        <w:t xml:space="preserve">Paul </w:t>
-      </w:r>
-      <w:r>
-        <w:rPr>
-          <w:bCs/>
-        </w:rPr>
-        <w:t>et al.</w:t>
-      </w:r>
-      <w:r>
-        <w:rPr>
-          <w:bCs/>
-        </w:rPr>
-        <w:t xml:space="preserve"> has attempted</w:t>
-      </w:r>
-      <w:r>
-        <w:rPr>
-          <w:bCs/>
-        </w:rPr>
-        <w:t xml:space="preserve"> Bangla character</w:t>
-      </w:r>
-      <w:r>
-        <w:rPr>
-          <w:bCs/>
-        </w:rPr>
-        <w:t xml:space="preserve"> recognition</w:t>
-      </w:r>
-      <w:r>
-        <w:rPr>
-          <w:bCs/>
-        </w:rPr>
-        <w:t xml:space="preserve"> </w:t>
-      </w:r>
-      <w:r>
-        <w:rPr>
-          <w:bCs/>
-        </w:rPr>
-        <w:t xml:space="preserve">with </w:t>
-      </w:r>
-      <w:proofErr w:type="spellStart"/>
-      <w:r>
-        <w:rPr>
-          <w:bCs/>
-        </w:rPr>
-        <w:t>Mobilenet</w:t>
-      </w:r>
-      <w:proofErr w:type="spellEnd"/>
-      <w:r>
-        <w:rPr>
-          <w:bCs/>
-        </w:rPr>
-        <w:t xml:space="preserve"> v1 and Inception v3 </w:t>
+      <w:r>
+        <w:rPr>
+          <w:bCs/>
+        </w:rPr>
+        <w:t xml:space="preserve">with Mobilenet v1 and Inception v3 </w:t>
       </w:r>
       <w:r>
         <w:rPr>
@@ -5267,26 +5074,74 @@
         <w:t xml:space="preserve">we looked into the works of </w:t>
       </w:r>
       <w:commentRangeStart w:id="4"/>
-      <w:proofErr w:type="spellStart"/>
-      <w:r>
-        <w:rPr>
-          <w:lang w:val="en-IN"/>
-        </w:rPr>
-        <w:t>Christlein</w:t>
-      </w:r>
-      <w:proofErr w:type="spellEnd"/>
+      <w:r>
+        <w:rPr>
+          <w:lang w:val="en-IN"/>
+        </w:rPr>
+        <w:t xml:space="preserve">Christlein </w:t>
+      </w:r>
+      <w:commentRangeEnd w:id="4"/>
+      <w:r>
+        <w:rPr>
+          <w:rStyle w:val="CommentReference"/>
+        </w:rPr>
+        <w:commentReference w:id="4"/>
+      </w:r>
+      <w:r>
+        <w:rPr>
+          <w:lang w:val="en-IN"/>
+        </w:rPr>
+        <w:t>et al.</w:t>
+      </w:r>
       <w:r>
         <w:rPr>
           <w:lang w:val="en-IN"/>
         </w:rPr>
         <w:t xml:space="preserve"> </w:t>
       </w:r>
-      <w:commentRangeEnd w:id="4"/>
+      <w:r>
+        <w:rPr>
+          <w:lang w:val="en-IN"/>
+        </w:rPr>
+        <w:t>[</w:t>
+      </w:r>
+      <w:r>
+        <w:rPr>
+          <w:lang w:val="en-IN"/>
+        </w:rPr>
+        <w:t>8</w:t>
+      </w:r>
+      <w:r>
+        <w:rPr>
+          <w:lang w:val="en-IN"/>
+        </w:rPr>
+        <w:t>]</w:t>
+      </w:r>
+      <w:r>
+        <w:rPr>
+          <w:lang w:val="en-IN"/>
+        </w:rPr>
+        <w:t>,</w:t>
+      </w:r>
+      <w:r>
+        <w:rPr>
+          <w:lang w:val="en-IN"/>
+        </w:rPr>
+        <w:t xml:space="preserve"> </w:t>
+      </w:r>
+      <w:commentRangeStart w:id="6"/>
+      <w:r>
+        <w:rPr>
+          <w:lang w:val="en-IN"/>
+        </w:rPr>
+        <w:t xml:space="preserve">Schlapbache </w:t>
+      </w:r>
+      <w:commentRangeEnd w:id="6"/>
       <w:r>
         <w:rPr>
           <w:rStyle w:val="CommentReference"/>
         </w:rPr>
-        <w:commentReference w:id="4"/>
+        <w:commentReference w:id="6"/>
       </w:r>
       <w:r>
         <w:rPr>
@@ -5310,194 +5165,114 @@
         <w:rPr>
           <w:lang w:val="en-IN"/>
         </w:rPr>
+        <w:t>9</w:t>
+      </w:r>
+      <w:r>
+        <w:rPr>
+          <w:lang w:val="en-IN"/>
+        </w:rPr>
+        <w:t>]</w:t>
+      </w:r>
+      <w:r>
+        <w:rPr>
+          <w:lang w:val="en-IN"/>
+        </w:rPr>
+        <w:t xml:space="preserve"> and</w:t>
+      </w:r>
+      <w:r>
+        <w:rPr>
+          <w:lang w:val="en-IN"/>
+        </w:rPr>
+        <w:t xml:space="preserve"> </w:t>
+      </w:r>
+      <w:commentRangeStart w:id="7"/>
+      <w:r>
+        <w:rPr>
+          <w:lang w:val="en-IN"/>
+        </w:rPr>
+        <w:t xml:space="preserve">Wu </w:t>
+      </w:r>
+      <w:commentRangeEnd w:id="7"/>
+      <w:r>
+        <w:rPr>
+          <w:rStyle w:val="CommentReference"/>
+        </w:rPr>
+        <w:commentReference w:id="7"/>
+      </w:r>
+      <w:r>
+        <w:rPr>
+          <w:lang w:val="en-IN"/>
+        </w:rPr>
+        <w:t>et al.</w:t>
+      </w:r>
+      <w:r>
+        <w:rPr>
+          <w:lang w:val="en-IN"/>
+        </w:rPr>
+        <w:t xml:space="preserve"> [</w:t>
+      </w:r>
+      <w:r>
+        <w:rPr>
+          <w:lang w:val="en-IN"/>
+        </w:rPr>
+        <w:t>10</w:t>
+      </w:r>
+      <w:r>
+        <w:rPr>
+          <w:lang w:val="en-IN"/>
+        </w:rPr>
+        <w:t>].</w:t>
+      </w:r>
+      <w:r>
+        <w:rPr>
+          <w:lang w:val="en-IN"/>
+        </w:rPr>
+        <w:t xml:space="preserve"> </w:t>
+      </w:r>
+      <w:commentRangeStart w:id="9"/>
+      <w:r>
+        <w:rPr>
+          <w:lang w:val="en-IN"/>
+        </w:rPr>
+        <w:t xml:space="preserve">Christlein </w:t>
+      </w:r>
+      <w:commentRangeEnd w:id="9"/>
+      <w:r>
+        <w:rPr>
+          <w:rStyle w:val="CommentReference"/>
+        </w:rPr>
+        <w:commentReference w:id="9"/>
+      </w:r>
+      <w:r>
+        <w:rPr>
+          <w:lang w:val="en-IN"/>
+        </w:rPr>
+        <w:t>et al.</w:t>
+      </w:r>
+      <w:r>
+        <w:rPr>
+          <w:lang w:val="en-IN"/>
+        </w:rPr>
+        <w:t xml:space="preserve"> [</w:t>
+      </w:r>
+      <w:r>
+        <w:rPr>
+          <w:lang w:val="en-IN"/>
+        </w:rPr>
         <w:t>8</w:t>
       </w:r>
       <w:r>
         <w:rPr>
           <w:lang w:val="en-IN"/>
         </w:rPr>
-        <w:t>]</w:t>
-      </w:r>
-      <w:r>
-        <w:rPr>
-          <w:lang w:val="en-IN"/>
-        </w:rPr>
-        <w:t>,</w:t>
-      </w:r>
-      <w:r>
-        <w:rPr>
-          <w:lang w:val="en-IN"/>
-        </w:rPr>
-        <w:t xml:space="preserve"> </w:t>
-      </w:r>
-      <w:commentRangeStart w:id="6"/>
-      <w:proofErr w:type="spellStart"/>
-      <w:r>
-        <w:rPr>
-          <w:lang w:val="en-IN"/>
-        </w:rPr>
-        <w:t>Schlapbache</w:t>
-      </w:r>
-      <w:proofErr w:type="spellEnd"/>
-      <w:r>
-        <w:rPr>
-          <w:lang w:val="en-IN"/>
-        </w:rPr>
-        <w:t xml:space="preserve"> </w:t>
-      </w:r>
-      <w:commentRangeEnd w:id="6"/>
-      <w:r>
-        <w:rPr>
-          <w:rStyle w:val="CommentReference"/>
-        </w:rPr>
-        <w:commentReference w:id="6"/>
-      </w:r>
-      <w:r>
-        <w:rPr>
-          <w:lang w:val="en-IN"/>
-        </w:rPr>
-        <w:t>et al.</w:t>
-      </w:r>
-      <w:r>
-        <w:rPr>
-          <w:lang w:val="en-IN"/>
-        </w:rPr>
-        <w:t xml:space="preserve"> </w:t>
-      </w:r>
-      <w:r>
-        <w:rPr>
-          <w:lang w:val="en-IN"/>
-        </w:rPr>
-        <w:t>[</w:t>
-      </w:r>
-      <w:r>
-        <w:rPr>
-          <w:lang w:val="en-IN"/>
-        </w:rPr>
-        <w:t>9</w:t>
-      </w:r>
-      <w:r>
-        <w:rPr>
-          <w:lang w:val="en-IN"/>
-        </w:rPr>
-        <w:t>]</w:t>
-      </w:r>
-      <w:r>
-        <w:rPr>
-          <w:lang w:val="en-IN"/>
-        </w:rPr>
-        <w:t xml:space="preserve"> and</w:t>
-      </w:r>
-      <w:r>
-        <w:rPr>
-          <w:lang w:val="en-IN"/>
-        </w:rPr>
-        <w:t xml:space="preserve"> </w:t>
-      </w:r>
-      <w:commentRangeStart w:id="7"/>
-      <w:r>
-        <w:rPr>
-          <w:lang w:val="en-IN"/>
-        </w:rPr>
-        <w:t xml:space="preserve">Wu </w:t>
-      </w:r>
-      <w:commentRangeEnd w:id="7"/>
-      <w:r>
-        <w:rPr>
-          <w:rStyle w:val="CommentReference"/>
-        </w:rPr>
-        <w:commentReference w:id="7"/>
-      </w:r>
-      <w:r>
-        <w:rPr>
-          <w:lang w:val="en-IN"/>
-        </w:rPr>
-        <w:t>et al.</w:t>
-      </w:r>
-      <w:r>
-        <w:rPr>
-          <w:lang w:val="en-IN"/>
-        </w:rPr>
-        <w:t xml:space="preserve"> [</w:t>
-      </w:r>
-      <w:r>
-        <w:rPr>
-          <w:lang w:val="en-IN"/>
-        </w:rPr>
-        <w:t>10</w:t>
-      </w:r>
-      <w:r>
-        <w:rPr>
-          <w:lang w:val="en-IN"/>
-        </w:rPr>
-        <w:t>].</w:t>
-      </w:r>
-      <w:r>
-        <w:rPr>
-          <w:lang w:val="en-IN"/>
-        </w:rPr>
-        <w:t xml:space="preserve"> </w:t>
-      </w:r>
-      <w:commentRangeStart w:id="9"/>
-      <w:proofErr w:type="spellStart"/>
-      <w:r>
-        <w:rPr>
-          <w:lang w:val="en-IN"/>
-        </w:rPr>
-        <w:t>Christlein</w:t>
-      </w:r>
-      <w:proofErr w:type="spellEnd"/>
-      <w:r>
-        <w:rPr>
-          <w:lang w:val="en-IN"/>
-        </w:rPr>
-        <w:t xml:space="preserve"> </w:t>
-      </w:r>
-      <w:commentRangeEnd w:id="9"/>
-      <w:r>
-        <w:rPr>
-          <w:rStyle w:val="CommentReference"/>
-        </w:rPr>
-        <w:commentReference w:id="9"/>
-      </w:r>
-      <w:r>
-        <w:rPr>
-          <w:lang w:val="en-IN"/>
-        </w:rPr>
-        <w:t>et al.</w:t>
-      </w:r>
-      <w:r>
-        <w:rPr>
-          <w:lang w:val="en-IN"/>
-        </w:rPr>
-        <w:t xml:space="preserve"> [</w:t>
-      </w:r>
-      <w:r>
-        <w:rPr>
-          <w:lang w:val="en-IN"/>
-        </w:rPr>
-        <w:t>8</w:t>
-      </w:r>
-      <w:r>
-        <w:rPr>
-          <w:lang w:val="en-IN"/>
-        </w:rPr>
         <w:t xml:space="preserve">] attempted author recognition with Convolutional Neural Network. </w:t>
       </w:r>
       <w:commentRangeStart w:id="10"/>
-      <w:proofErr w:type="spellStart"/>
-      <w:r>
-        <w:rPr>
-          <w:lang w:val="en-IN"/>
-        </w:rPr>
-        <w:t>Schlapbache</w:t>
-      </w:r>
-      <w:proofErr w:type="spellEnd"/>
-      <w:r>
-        <w:rPr>
-          <w:lang w:val="en-IN"/>
-        </w:rPr>
-        <w:t xml:space="preserve"> </w:t>
+      <w:r>
+        <w:rPr>
+          <w:lang w:val="en-IN"/>
+        </w:rPr>
+        <w:t xml:space="preserve">Schlapbache </w:t>
       </w:r>
       <w:commentRangeEnd w:id="10"/>
       <w:r>
@@ -6127,77 +5902,7 @@
         <w:rPr>
           <w:lang w:val="en-IN"/>
         </w:rPr>
-        <w:t xml:space="preserve">). For Auto-Derived Feature Extraction </w:t>
-      </w:r>
-      <w:proofErr w:type="spellStart"/>
-      <w:r>
-        <w:rPr>
-          <w:lang w:val="en-IN"/>
-        </w:rPr>
-        <w:t>Basic_CNN</w:t>
-      </w:r>
-      <w:proofErr w:type="spellEnd"/>
-      <w:r>
-        <w:rPr>
-          <w:lang w:val="en-IN"/>
-        </w:rPr>
-        <w:t xml:space="preserve">, </w:t>
-      </w:r>
-      <w:proofErr w:type="spellStart"/>
-      <w:r>
-        <w:rPr>
-          <w:lang w:val="en-IN"/>
-        </w:rPr>
-        <w:t>SqueezeNet</w:t>
-      </w:r>
-      <w:proofErr w:type="spellEnd"/>
-      <w:r>
-        <w:rPr>
-          <w:lang w:val="en-IN"/>
-        </w:rPr>
-        <w:t xml:space="preserve">, </w:t>
-      </w:r>
-      <w:proofErr w:type="spellStart"/>
-      <w:r>
-        <w:rPr>
-          <w:lang w:val="en-IN"/>
-        </w:rPr>
-        <w:t>GoogLeNet</w:t>
-      </w:r>
-      <w:proofErr w:type="spellEnd"/>
-      <w:r>
-        <w:rPr>
-          <w:lang w:val="en-IN"/>
-        </w:rPr>
-        <w:t xml:space="preserve">, </w:t>
-      </w:r>
-      <w:proofErr w:type="spellStart"/>
-      <w:r>
-        <w:rPr>
-          <w:lang w:val="en-IN"/>
-        </w:rPr>
-        <w:t>Xception</w:t>
-      </w:r>
-      <w:proofErr w:type="spellEnd"/>
-      <w:r>
-        <w:rPr>
-          <w:lang w:val="en-IN"/>
-        </w:rPr>
-        <w:t xml:space="preserve"> Net, VGG16 and </w:t>
-      </w:r>
-      <w:proofErr w:type="spellStart"/>
-      <w:r>
-        <w:rPr>
-          <w:lang w:val="en-IN"/>
-        </w:rPr>
-        <w:t>ResNet</w:t>
-      </w:r>
-      <w:proofErr w:type="spellEnd"/>
-      <w:r>
-        <w:rPr>
-          <w:lang w:val="en-IN"/>
-        </w:rPr>
-        <w:t xml:space="preserve"> 101 are used.</w:t>
+        <w:t>). For Auto-Derived Feature Extraction Basic_CNN, SqueezeNet, GoogLeNet, Xception Net, VGG16 and ResNet 101 are used.</w:t>
       </w:r>
     </w:p>
     <w:p>
@@ -6331,11 +6036,9 @@
             <w:pPr>
               <w:jc w:val="center"/>
             </w:pPr>
-            <w:proofErr w:type="spellStart"/>
             <w:r>
               <w:t>XN_char_mean</w:t>
             </w:r>
-            <w:proofErr w:type="spellEnd"/>
           </w:p>
         </w:tc>
         <w:tc>
@@ -6378,11 +6081,9 @@
             <w:pPr>
               <w:jc w:val="center"/>
             </w:pPr>
-            <w:proofErr w:type="spellStart"/>
             <w:r>
               <w:t>XN_allo_mean</w:t>
             </w:r>
-            <w:proofErr w:type="spellEnd"/>
           </w:p>
         </w:tc>
         <w:tc>
@@ -6569,11 +6270,9 @@
             <w:pPr>
               <w:jc w:val="center"/>
             </w:pPr>
-            <w:proofErr w:type="spellStart"/>
             <w:r>
               <w:t>XN_char_mean</w:t>
             </w:r>
-            <w:proofErr w:type="spellEnd"/>
           </w:p>
         </w:tc>
         <w:tc>
@@ -6616,11 +6315,9 @@
             <w:pPr>
               <w:jc w:val="center"/>
             </w:pPr>
-            <w:proofErr w:type="spellStart"/>
             <w:r>
               <w:t>XN_allo_mean</w:t>
             </w:r>
-            <w:proofErr w:type="spellEnd"/>
           </w:p>
         </w:tc>
         <w:tc>
@@ -7065,14 +6762,12 @@
         </w:rPr>
         <w:t xml:space="preserve">, </w:t>
       </w:r>
-      <w:proofErr w:type="spellStart"/>
       <w:r>
         <w:rPr>
           <w:lang w:val="en-IN"/>
         </w:rPr>
         <w:t>Keras</w:t>
       </w:r>
-      <w:proofErr w:type="spellEnd"/>
       <w:r>
         <w:rPr>
           <w:lang w:val="en-IN"/>
@@ -7089,7 +6784,43 @@
         <w:rPr>
           <w:lang w:val="en-IN"/>
         </w:rPr>
-        <w:t xml:space="preserve"> (to help with handling Arrays, Vectors and Matrices)</w:t>
+        <w:t xml:space="preserve"> (</w:t>
+      </w:r>
+      <w:r>
+        <w:rPr>
+          <w:lang w:val="en-IN"/>
+        </w:rPr>
+        <w:t>NumPy is a library for the Python programming</w:t>
+      </w:r>
+      <w:r>
+        <w:rPr>
+          <w:lang w:val="en-IN"/>
+        </w:rPr>
+        <w:t xml:space="preserve"> </w:t>
+      </w:r>
+      <w:r>
+        <w:rPr>
+          <w:lang w:val="en-IN"/>
+        </w:rPr>
+        <w:t>language, adding support for large, multi-dimensional arrays and matrices, along with a large collection of high</w:t>
+      </w:r>
+      <w:r>
+        <w:rPr>
+          <w:lang w:val="en-IN"/>
+        </w:rPr>
+        <w:t>-</w:t>
+      </w:r>
+      <w:r>
+        <w:rPr>
+          <w:lang w:val="en-IN"/>
+        </w:rPr>
+        <w:t>level mathematical functions to operate on these arrays</w:t>
+      </w:r>
+      <w:r>
+        <w:rPr>
+          <w:lang w:val="en-IN"/>
+        </w:rPr>
+        <w:t>)</w:t>
       </w:r>
       <w:r>
         <w:rPr>
@@ -7107,7 +6838,14 @@
         <w:rPr>
           <w:lang w:val="en-IN"/>
         </w:rPr>
-        <w:t>to help with data handling</w:t>
+        <w:t xml:space="preserve">software library written for the Python </w:t>
+      </w:r>
+      <w:r>
+        <w:rPr>
+          <w:lang w:val="en-IN"/>
+        </w:rPr>
+        <w:lastRenderedPageBreak/>
+        <w:t>programming language for data manipulation and analysis</w:t>
       </w:r>
       <w:r>
         <w:rPr>
@@ -7149,7 +6887,31 @@
         <w:rPr>
           <w:lang w:val="en-IN"/>
         </w:rPr>
-        <w:t xml:space="preserve"> (for plotting data in graphs) </w:t>
+        <w:t xml:space="preserve"> (</w:t>
+      </w:r>
+      <w:r>
+        <w:rPr>
+          <w:lang w:val="en-IN"/>
+        </w:rPr>
+        <w:t xml:space="preserve">used </w:t>
+      </w:r>
+      <w:r>
+        <w:rPr>
+          <w:lang w:val="en-IN"/>
+        </w:rPr>
+        <w:t xml:space="preserve">for plotting data </w:t>
+      </w:r>
+      <w:r>
+        <w:rPr>
+          <w:lang w:val="en-IN"/>
+        </w:rPr>
+        <w:t>and</w:t>
+      </w:r>
+      <w:r>
+        <w:rPr>
+          <w:lang w:val="en-IN"/>
+        </w:rPr>
+        <w:t xml:space="preserve"> graphs) </w:t>
       </w:r>
       <w:r>
         <w:rPr>
@@ -7167,19 +6929,19 @@
         <w:rPr>
           <w:lang w:val="en-IN"/>
         </w:rPr>
-        <w:t xml:space="preserve">used to make Mat Plot graphs </w:t>
-      </w:r>
-      <w:r>
-        <w:rPr>
-          <w:lang w:val="en-IN"/>
-        </w:rPr>
-        <w:t>more presentable and easier</w:t>
-      </w:r>
-      <w:r>
-        <w:rPr>
-          <w:lang w:val="en-IN"/>
-        </w:rPr>
-        <w:t xml:space="preserve"> to read</w:t>
+        <w:t>Python data visualization library based on matplotlib</w:t>
+      </w:r>
+      <w:r>
+        <w:rPr>
+          <w:lang w:val="en-IN"/>
+        </w:rPr>
+        <w:t>;</w:t>
+      </w:r>
+      <w:r>
+        <w:rPr>
+          <w:lang w:val="en-IN"/>
+        </w:rPr>
+        <w:t xml:space="preserve"> It provides a high-level interface for drawing attractive and informative statistical graphics</w:t>
       </w:r>
       <w:r>
         <w:rPr>
@@ -7206,7 +6968,6 @@
         <w:rPr>
           <w:lang w:val="en-IN"/>
         </w:rPr>
-        <w:lastRenderedPageBreak/>
         <w:t>The primary algorithm used for image</w:t>
       </w:r>
       <w:r>
@@ -7384,14 +7145,7 @@
         <w:rPr>
           <w:lang w:val="en-IN"/>
         </w:rPr>
-        <w:t xml:space="preserve">Asus </w:t>
-      </w:r>
-      <w:proofErr w:type="spellStart"/>
-      <w:r>
-        <w:rPr>
-          <w:lang w:val="en-IN"/>
-        </w:rPr>
-        <w:t>Viv</w:t>
+        <w:t>Asus Viv</w:t>
       </w:r>
       <w:r>
         <w:rPr>
@@ -7405,7 +7159,6 @@
         </w:rPr>
         <w:t>book</w:t>
       </w:r>
-      <w:proofErr w:type="spellEnd"/>
       <w:r>
         <w:rPr>
           <w:lang w:val="en-IN"/>
@@ -7440,21 +7193,7 @@
         <w:rPr>
           <w:lang w:val="en-IN"/>
         </w:rPr>
-        <w:t xml:space="preserve">AMD </w:t>
-      </w:r>
-      <w:proofErr w:type="spellStart"/>
-      <w:r>
-        <w:rPr>
-          <w:lang w:val="en-IN"/>
-        </w:rPr>
-        <w:t>Ryzen</w:t>
-      </w:r>
-      <w:proofErr w:type="spellEnd"/>
-      <w:r>
-        <w:rPr>
-          <w:lang w:val="en-IN"/>
-        </w:rPr>
-        <w:t xml:space="preserve"> 5</w:t>
+        <w:t>AMD Ryzen 5</w:t>
       </w:r>
       <w:r>
         <w:rPr>
@@ -7738,21 +7477,7 @@
         <w:rPr>
           <w:lang w:val="en-IN"/>
         </w:rPr>
-        <w:t xml:space="preserve"> for the project, </w:t>
-      </w:r>
-      <w:proofErr w:type="spellStart"/>
-      <w:r>
-        <w:rPr>
-          <w:lang w:val="en-IN"/>
-        </w:rPr>
-        <w:t>Smt</w:t>
-      </w:r>
-      <w:proofErr w:type="spellEnd"/>
-      <w:r>
-        <w:rPr>
-          <w:lang w:val="en-IN"/>
-        </w:rPr>
-        <w:t xml:space="preserve"> Jaya Paul, was generous enough to assist us with that. We used </w:t>
+        <w:t xml:space="preserve"> for the project, Smt Jaya Paul, was generous enough to assist us with that. We used </w:t>
       </w:r>
       <w:r>
         <w:rPr>
@@ -8450,21 +8175,7 @@
         <w:rPr>
           <w:lang w:val="en-IN"/>
         </w:rPr>
-        <w:t xml:space="preserve"> tools provided in the </w:t>
-      </w:r>
-      <w:proofErr w:type="spellStart"/>
-      <w:r>
-        <w:rPr>
-          <w:lang w:val="en-IN"/>
-        </w:rPr>
-        <w:t>Keras</w:t>
-      </w:r>
-      <w:proofErr w:type="spellEnd"/>
-      <w:r>
-        <w:rPr>
-          <w:lang w:val="en-IN"/>
-        </w:rPr>
-        <w:t xml:space="preserve"> library.</w:t>
+        <w:t xml:space="preserve"> tools provided in the Keras library.</w:t>
       </w:r>
       <w:r>
         <w:rPr>
@@ -8572,21 +8283,7 @@
         <w:rPr>
           <w:lang w:val="en-IN"/>
         </w:rPr>
-        <w:t xml:space="preserve">VGG 16 was proposed by Karen </w:t>
-      </w:r>
-      <w:proofErr w:type="spellStart"/>
-      <w:r>
-        <w:rPr>
-          <w:lang w:val="en-IN"/>
-        </w:rPr>
-        <w:t>Simonyan</w:t>
-      </w:r>
-      <w:proofErr w:type="spellEnd"/>
-      <w:r>
-        <w:rPr>
-          <w:lang w:val="en-IN"/>
-        </w:rPr>
-        <w:t xml:space="preserve"> and Andrew Zisserman of the Visual Geometry Group Lab at the University of Oxford in 2014 in an article titled "Very Deep Networks for Large Scale Image Recognition."</w:t>
+        <w:t>VGG 16 was proposed by Karen Simonyan and Andrew Zisserman of the Visual Geometry Group Lab at the University of Oxford in 2014 in an article titled "Very Deep Networks for Large Scale Image Recognition."</w:t>
       </w:r>
       <w:r>
         <w:rPr>
@@ -9051,23 +8748,7 @@
         <w:t xml:space="preserve">Recognizing images has always been more efficient with the help of deep neural networks. </w:t>
       </w:r>
       <w:r>
-        <w:t xml:space="preserve">A. </w:t>
-      </w:r>
-      <w:proofErr w:type="spellStart"/>
-      <w:r>
-        <w:t>Krizhevsky</w:t>
-      </w:r>
-      <w:proofErr w:type="spellEnd"/>
-      <w:r>
-        <w:t xml:space="preserve">, I. </w:t>
-      </w:r>
-      <w:proofErr w:type="spellStart"/>
-      <w:r>
-        <w:t>Sutskever</w:t>
-      </w:r>
-      <w:proofErr w:type="spellEnd"/>
-      <w:r>
-        <w:t xml:space="preserve"> and G.E. Hinton [</w:t>
+        <w:t>A. Krizhevsky, I. Sutskever and G.E. Hinton [</w:t>
       </w:r>
       <w:r>
         <w:t>1</w:t>
@@ -9318,7 +8999,6 @@
         </w:rPr>
         <w:t xml:space="preserve">First, we import </w:t>
       </w:r>
-      <w:proofErr w:type="spellStart"/>
       <w:r>
         <w:rPr>
           <w:lang w:val="en-IN"/>
@@ -9329,14 +9009,7 @@
         <w:rPr>
           <w:lang w:val="en-IN"/>
         </w:rPr>
-        <w:t>eras</w:t>
-      </w:r>
-      <w:proofErr w:type="spellEnd"/>
-      <w:r>
-        <w:rPr>
-          <w:lang w:val="en-IN"/>
-        </w:rPr>
-        <w:t xml:space="preserve"> </w:t>
+        <w:t xml:space="preserve">eras </w:t>
       </w:r>
       <w:r>
         <w:rPr>
@@ -9372,21 +9045,7 @@
         <w:rPr>
           <w:lang w:val="en-IN"/>
         </w:rPr>
-        <w:t xml:space="preserve">. </w:t>
-      </w:r>
-      <w:proofErr w:type="spellStart"/>
-      <w:r>
-        <w:rPr>
-          <w:lang w:val="en-IN"/>
-        </w:rPr>
-        <w:t>Keras</w:t>
-      </w:r>
-      <w:proofErr w:type="spellEnd"/>
-      <w:r>
-        <w:rPr>
-          <w:lang w:val="en-IN"/>
-        </w:rPr>
-        <w:t xml:space="preserve"> is the package that helps us use the </w:t>
+        <w:t xml:space="preserve">. Keras is the package that helps us use the </w:t>
       </w:r>
       <w:r>
         <w:rPr>
@@ -9415,43 +9074,25 @@
           <w:rFonts w:ascii="Ubuntu Mono" w:hAnsi="Ubuntu Mono"/>
           <w:lang w:val="en-IN"/>
         </w:rPr>
-        <w:t xml:space="preserve">import </w:t>
-      </w:r>
-      <w:proofErr w:type="spellStart"/>
-      <w:r>
-        <w:rPr>
-          <w:rFonts w:ascii="Ubuntu Mono" w:hAnsi="Ubuntu Mono"/>
-          <w:lang w:val="en-IN"/>
-        </w:rPr>
-        <w:t>keras</w:t>
-      </w:r>
-      <w:proofErr w:type="spellEnd"/>
-    </w:p>
-    <w:p>
-      <w:pPr>
-        <w:pStyle w:val="NoSpacing"/>
-        <w:shd w:val="clear" w:color="auto" w:fill="D0CECE" w:themeFill="background2" w:themeFillShade="E6"/>
-        <w:rPr>
-          <w:rFonts w:ascii="Ubuntu Mono" w:hAnsi="Ubuntu Mono"/>
-          <w:lang w:val="en-IN"/>
-        </w:rPr>
-      </w:pPr>
-      <w:r>
-        <w:rPr>
-          <w:rFonts w:ascii="Ubuntu Mono" w:hAnsi="Ubuntu Mono"/>
-          <w:lang w:val="en-IN"/>
-        </w:rPr>
-        <w:t xml:space="preserve">import </w:t>
-      </w:r>
-      <w:proofErr w:type="spellStart"/>
-      <w:r>
-        <w:rPr>
-          <w:rFonts w:ascii="Ubuntu Mono" w:hAnsi="Ubuntu Mono"/>
-          <w:lang w:val="en-IN"/>
-        </w:rPr>
-        <w:t>os</w:t>
-      </w:r>
-      <w:proofErr w:type="spellEnd"/>
+        <w:t>import keras</w:t>
+      </w:r>
+    </w:p>
+    <w:p>
+      <w:pPr>
+        <w:pStyle w:val="NoSpacing"/>
+        <w:shd w:val="clear" w:color="auto" w:fill="D0CECE" w:themeFill="background2" w:themeFillShade="E6"/>
+        <w:rPr>
+          <w:rFonts w:ascii="Ubuntu Mono" w:hAnsi="Ubuntu Mono"/>
+          <w:lang w:val="en-IN"/>
+        </w:rPr>
+      </w:pPr>
+      <w:r>
+        <w:rPr>
+          <w:rFonts w:ascii="Ubuntu Mono" w:hAnsi="Ubuntu Mono"/>
+          <w:lang w:val="en-IN"/>
+        </w:rPr>
+        <w:t>import os</w:t>
+      </w:r>
     </w:p>
     <w:p>
       <w:pPr>
@@ -9476,21 +9117,7 @@
         <w:rPr>
           <w:lang w:val="en-IN"/>
         </w:rPr>
-        <w:t xml:space="preserve">Then we import the necessary modules from </w:t>
-      </w:r>
-      <w:proofErr w:type="spellStart"/>
-      <w:r>
-        <w:rPr>
-          <w:lang w:val="en-IN"/>
-        </w:rPr>
-        <w:t>keras</w:t>
-      </w:r>
-      <w:proofErr w:type="spellEnd"/>
-      <w:r>
-        <w:rPr>
-          <w:lang w:val="en-IN"/>
-        </w:rPr>
-        <w:t xml:space="preserve">. </w:t>
+        <w:t xml:space="preserve">Then we import the necessary modules from keras. </w:t>
       </w:r>
       <w:r>
         <w:rPr>
@@ -9544,21 +9171,7 @@
         <w:rPr>
           <w:lang w:val="en-IN"/>
         </w:rPr>
-        <w:t xml:space="preserve"> and various </w:t>
-      </w:r>
-      <w:proofErr w:type="spellStart"/>
-      <w:r>
-        <w:rPr>
-          <w:lang w:val="en-IN"/>
-        </w:rPr>
-        <w:t>keras</w:t>
-      </w:r>
-      <w:proofErr w:type="spellEnd"/>
-      <w:r>
-        <w:rPr>
-          <w:lang w:val="en-IN"/>
-        </w:rPr>
-        <w:t xml:space="preserve"> utilities.</w:t>
+        <w:t xml:space="preserve"> and various keras utilities.</w:t>
       </w:r>
     </w:p>
     <w:p>
@@ -9585,285 +9198,109 @@
           <w:rFonts w:ascii="Ubuntu Mono" w:hAnsi="Ubuntu Mono"/>
           <w:lang w:val="en-IN"/>
         </w:rPr>
-        <w:t xml:space="preserve">from </w:t>
-      </w:r>
-      <w:proofErr w:type="spellStart"/>
-      <w:proofErr w:type="gramStart"/>
-      <w:r>
-        <w:rPr>
-          <w:rFonts w:ascii="Ubuntu Mono" w:hAnsi="Ubuntu Mono"/>
-          <w:lang w:val="en-IN"/>
-        </w:rPr>
-        <w:t>keras.models</w:t>
-      </w:r>
-      <w:proofErr w:type="spellEnd"/>
-      <w:proofErr w:type="gramEnd"/>
-      <w:r>
-        <w:rPr>
-          <w:rFonts w:ascii="Ubuntu Mono" w:hAnsi="Ubuntu Mono"/>
-          <w:lang w:val="en-IN"/>
-        </w:rPr>
-        <w:t xml:space="preserve"> import Sequential</w:t>
-      </w:r>
-    </w:p>
-    <w:p>
-      <w:pPr>
-        <w:pStyle w:val="NoSpacing"/>
-        <w:shd w:val="clear" w:color="auto" w:fill="D0CECE" w:themeFill="background2" w:themeFillShade="E6"/>
-        <w:rPr>
-          <w:rFonts w:ascii="Ubuntu Mono" w:hAnsi="Ubuntu Mono"/>
-          <w:lang w:val="en-IN"/>
-        </w:rPr>
-      </w:pPr>
-      <w:r>
-        <w:rPr>
-          <w:rFonts w:ascii="Ubuntu Mono" w:hAnsi="Ubuntu Mono"/>
-          <w:lang w:val="en-IN"/>
-        </w:rPr>
-        <w:t xml:space="preserve">from </w:t>
-      </w:r>
-      <w:proofErr w:type="spellStart"/>
-      <w:proofErr w:type="gramStart"/>
-      <w:r>
-        <w:rPr>
-          <w:rFonts w:ascii="Ubuntu Mono" w:hAnsi="Ubuntu Mono"/>
-          <w:lang w:val="en-IN"/>
-        </w:rPr>
-        <w:t>keras.layers</w:t>
-      </w:r>
-      <w:proofErr w:type="spellEnd"/>
-      <w:proofErr w:type="gramEnd"/>
-      <w:r>
-        <w:rPr>
-          <w:rFonts w:ascii="Ubuntu Mono" w:hAnsi="Ubuntu Mono"/>
-          <w:lang w:val="en-IN"/>
-        </w:rPr>
-        <w:t xml:space="preserve"> import Dense, Conv2D, MaxPool2D, Flatten</w:t>
-      </w:r>
-    </w:p>
-    <w:p>
-      <w:pPr>
-        <w:pStyle w:val="NoSpacing"/>
-        <w:shd w:val="clear" w:color="auto" w:fill="D0CECE" w:themeFill="background2" w:themeFillShade="E6"/>
-        <w:rPr>
-          <w:rFonts w:ascii="Ubuntu Mono" w:hAnsi="Ubuntu Mono"/>
-          <w:lang w:val="en-IN"/>
-        </w:rPr>
-      </w:pPr>
-      <w:r>
-        <w:rPr>
-          <w:rFonts w:ascii="Ubuntu Mono" w:hAnsi="Ubuntu Mono"/>
-          <w:lang w:val="en-IN"/>
-        </w:rPr>
-        <w:t xml:space="preserve">from </w:t>
-      </w:r>
-      <w:proofErr w:type="spellStart"/>
-      <w:proofErr w:type="gramStart"/>
-      <w:r>
-        <w:rPr>
-          <w:rFonts w:ascii="Ubuntu Mono" w:hAnsi="Ubuntu Mono"/>
-          <w:lang w:val="en-IN"/>
-        </w:rPr>
-        <w:t>keras.preprocessing</w:t>
-      </w:r>
-      <w:proofErr w:type="gramEnd"/>
-      <w:r>
-        <w:rPr>
-          <w:rFonts w:ascii="Ubuntu Mono" w:hAnsi="Ubuntu Mono"/>
-          <w:lang w:val="en-IN"/>
-        </w:rPr>
-        <w:t>.image</w:t>
-      </w:r>
-      <w:proofErr w:type="spellEnd"/>
-      <w:r>
-        <w:rPr>
-          <w:rFonts w:ascii="Ubuntu Mono" w:hAnsi="Ubuntu Mono"/>
-          <w:lang w:val="en-IN"/>
-        </w:rPr>
-        <w:t xml:space="preserve"> import </w:t>
-      </w:r>
-      <w:proofErr w:type="spellStart"/>
-      <w:r>
-        <w:rPr>
-          <w:rFonts w:ascii="Ubuntu Mono" w:hAnsi="Ubuntu Mono"/>
-          <w:lang w:val="en-IN"/>
-        </w:rPr>
-        <w:t>ImageDataGenerator</w:t>
-      </w:r>
-      <w:proofErr w:type="spellEnd"/>
-    </w:p>
-    <w:p>
-      <w:pPr>
-        <w:pStyle w:val="NoSpacing"/>
-        <w:shd w:val="clear" w:color="auto" w:fill="D0CECE" w:themeFill="background2" w:themeFillShade="E6"/>
-        <w:rPr>
-          <w:rFonts w:ascii="Ubuntu Mono" w:hAnsi="Ubuntu Mono"/>
-          <w:lang w:val="en-IN"/>
-        </w:rPr>
-      </w:pPr>
-      <w:r>
-        <w:rPr>
-          <w:rFonts w:ascii="Ubuntu Mono" w:hAnsi="Ubuntu Mono"/>
-          <w:lang w:val="en-IN"/>
-        </w:rPr>
-        <w:t xml:space="preserve">from </w:t>
-      </w:r>
-      <w:proofErr w:type="spellStart"/>
-      <w:proofErr w:type="gramStart"/>
-      <w:r>
-        <w:rPr>
-          <w:rFonts w:ascii="Ubuntu Mono" w:hAnsi="Ubuntu Mono"/>
-          <w:lang w:val="en-IN"/>
-        </w:rPr>
-        <w:t>keras.callbacks</w:t>
-      </w:r>
-      <w:proofErr w:type="spellEnd"/>
-      <w:proofErr w:type="gramEnd"/>
-      <w:r>
-        <w:rPr>
-          <w:rFonts w:ascii="Ubuntu Mono" w:hAnsi="Ubuntu Mono"/>
-          <w:lang w:val="en-IN"/>
-        </w:rPr>
-        <w:t xml:space="preserve"> import </w:t>
-      </w:r>
-      <w:proofErr w:type="spellStart"/>
-      <w:r>
-        <w:rPr>
-          <w:rFonts w:ascii="Ubuntu Mono" w:hAnsi="Ubuntu Mono"/>
-          <w:lang w:val="en-IN"/>
-        </w:rPr>
-        <w:t>ModelCheckpoint</w:t>
-      </w:r>
-      <w:proofErr w:type="spellEnd"/>
-      <w:r>
-        <w:rPr>
-          <w:rFonts w:ascii="Ubuntu Mono" w:hAnsi="Ubuntu Mono"/>
-          <w:lang w:val="en-IN"/>
-        </w:rPr>
-        <w:t xml:space="preserve">, </w:t>
-      </w:r>
-      <w:proofErr w:type="spellStart"/>
-      <w:r>
-        <w:rPr>
-          <w:rFonts w:ascii="Ubuntu Mono" w:hAnsi="Ubuntu Mono"/>
-          <w:lang w:val="en-IN"/>
-        </w:rPr>
-        <w:t>EarlyStopping</w:t>
-      </w:r>
-      <w:proofErr w:type="spellEnd"/>
-    </w:p>
-    <w:p>
-      <w:pPr>
-        <w:pStyle w:val="NoSpacing"/>
-        <w:shd w:val="clear" w:color="auto" w:fill="D0CECE" w:themeFill="background2" w:themeFillShade="E6"/>
-        <w:rPr>
-          <w:rFonts w:ascii="Ubuntu Mono" w:hAnsi="Ubuntu Mono"/>
-          <w:lang w:val="en-IN"/>
-        </w:rPr>
-      </w:pPr>
-      <w:r>
-        <w:rPr>
-          <w:rFonts w:ascii="Ubuntu Mono" w:hAnsi="Ubuntu Mono"/>
-          <w:lang w:val="en-IN"/>
-        </w:rPr>
-        <w:t xml:space="preserve">from </w:t>
-      </w:r>
-      <w:proofErr w:type="spellStart"/>
-      <w:proofErr w:type="gramStart"/>
-      <w:r>
-        <w:rPr>
-          <w:rFonts w:ascii="Ubuntu Mono" w:hAnsi="Ubuntu Mono"/>
-          <w:lang w:val="en-IN"/>
-        </w:rPr>
-        <w:t>keras.preprocessing</w:t>
-      </w:r>
-      <w:proofErr w:type="spellEnd"/>
-      <w:proofErr w:type="gramEnd"/>
-      <w:r>
-        <w:rPr>
-          <w:rFonts w:ascii="Ubuntu Mono" w:hAnsi="Ubuntu Mono"/>
-          <w:lang w:val="en-IN"/>
-        </w:rPr>
-        <w:t xml:space="preserve"> import image</w:t>
-      </w:r>
-    </w:p>
-    <w:p>
-      <w:pPr>
-        <w:pStyle w:val="NoSpacing"/>
-        <w:shd w:val="clear" w:color="auto" w:fill="D0CECE" w:themeFill="background2" w:themeFillShade="E6"/>
-        <w:rPr>
-          <w:rFonts w:ascii="Ubuntu Mono" w:hAnsi="Ubuntu Mono"/>
-          <w:lang w:val="en-IN"/>
-        </w:rPr>
-      </w:pPr>
-      <w:r>
-        <w:rPr>
-          <w:rFonts w:ascii="Ubuntu Mono" w:hAnsi="Ubuntu Mono"/>
-          <w:lang w:val="en-IN"/>
-        </w:rPr>
-        <w:t xml:space="preserve">from </w:t>
-      </w:r>
-      <w:proofErr w:type="spellStart"/>
-      <w:proofErr w:type="gramStart"/>
-      <w:r>
-        <w:rPr>
-          <w:rFonts w:ascii="Ubuntu Mono" w:hAnsi="Ubuntu Mono"/>
-          <w:lang w:val="en-IN"/>
-        </w:rPr>
-        <w:t>keras.models</w:t>
-      </w:r>
-      <w:proofErr w:type="spellEnd"/>
-      <w:proofErr w:type="gramEnd"/>
-      <w:r>
-        <w:rPr>
-          <w:rFonts w:ascii="Ubuntu Mono" w:hAnsi="Ubuntu Mono"/>
-          <w:lang w:val="en-IN"/>
-        </w:rPr>
-        <w:t xml:space="preserve"> import </w:t>
-      </w:r>
-      <w:proofErr w:type="spellStart"/>
-      <w:r>
-        <w:rPr>
-          <w:rFonts w:ascii="Ubuntu Mono" w:hAnsi="Ubuntu Mono"/>
-          <w:lang w:val="en-IN"/>
-        </w:rPr>
-        <w:t>load_model</w:t>
-      </w:r>
-      <w:proofErr w:type="spellEnd"/>
-    </w:p>
-    <w:p>
-      <w:pPr>
-        <w:pStyle w:val="NoSpacing"/>
-        <w:shd w:val="clear" w:color="auto" w:fill="D0CECE" w:themeFill="background2" w:themeFillShade="E6"/>
-        <w:rPr>
-          <w:rFonts w:ascii="Ubuntu Mono" w:hAnsi="Ubuntu Mono"/>
-          <w:lang w:val="en-IN"/>
-        </w:rPr>
-      </w:pPr>
-      <w:r>
-        <w:rPr>
-          <w:rFonts w:ascii="Ubuntu Mono" w:hAnsi="Ubuntu Mono"/>
-          <w:lang w:val="en-IN"/>
-        </w:rPr>
-        <w:t xml:space="preserve">from </w:t>
-      </w:r>
-      <w:proofErr w:type="spellStart"/>
-      <w:proofErr w:type="gramStart"/>
-      <w:r>
-        <w:rPr>
-          <w:rFonts w:ascii="Ubuntu Mono" w:hAnsi="Ubuntu Mono"/>
-          <w:lang w:val="en-IN"/>
-        </w:rPr>
-        <w:t>keras.optimizers</w:t>
-      </w:r>
-      <w:proofErr w:type="spellEnd"/>
-      <w:proofErr w:type="gramEnd"/>
-      <w:r>
-        <w:rPr>
-          <w:rFonts w:ascii="Ubuntu Mono" w:hAnsi="Ubuntu Mono"/>
-          <w:lang w:val="en-IN"/>
-        </w:rPr>
-        <w:t xml:space="preserve"> import Adam</w:t>
+        <w:t>from keras.models import Sequential</w:t>
+      </w:r>
+    </w:p>
+    <w:p>
+      <w:pPr>
+        <w:pStyle w:val="NoSpacing"/>
+        <w:shd w:val="clear" w:color="auto" w:fill="D0CECE" w:themeFill="background2" w:themeFillShade="E6"/>
+        <w:rPr>
+          <w:rFonts w:ascii="Ubuntu Mono" w:hAnsi="Ubuntu Mono"/>
+          <w:lang w:val="en-IN"/>
+        </w:rPr>
+      </w:pPr>
+      <w:r>
+        <w:rPr>
+          <w:rFonts w:ascii="Ubuntu Mono" w:hAnsi="Ubuntu Mono"/>
+          <w:lang w:val="en-IN"/>
+        </w:rPr>
+        <w:t>from keras.layers import Dense, Conv2D, MaxPool2D, Flatten</w:t>
+      </w:r>
+    </w:p>
+    <w:p>
+      <w:pPr>
+        <w:pStyle w:val="NoSpacing"/>
+        <w:shd w:val="clear" w:color="auto" w:fill="D0CECE" w:themeFill="background2" w:themeFillShade="E6"/>
+        <w:rPr>
+          <w:rFonts w:ascii="Ubuntu Mono" w:hAnsi="Ubuntu Mono"/>
+          <w:lang w:val="en-IN"/>
+        </w:rPr>
+      </w:pPr>
+      <w:r>
+        <w:rPr>
+          <w:rFonts w:ascii="Ubuntu Mono" w:hAnsi="Ubuntu Mono"/>
+          <w:lang w:val="en-IN"/>
+        </w:rPr>
+        <w:t>from keras.preprocessing.image import ImageDataGenerator</w:t>
+      </w:r>
+    </w:p>
+    <w:p>
+      <w:pPr>
+        <w:pStyle w:val="NoSpacing"/>
+        <w:shd w:val="clear" w:color="auto" w:fill="D0CECE" w:themeFill="background2" w:themeFillShade="E6"/>
+        <w:rPr>
+          <w:rFonts w:ascii="Ubuntu Mono" w:hAnsi="Ubuntu Mono"/>
+          <w:lang w:val="en-IN"/>
+        </w:rPr>
+      </w:pPr>
+      <w:r>
+        <w:rPr>
+          <w:rFonts w:ascii="Ubuntu Mono" w:hAnsi="Ubuntu Mono"/>
+          <w:lang w:val="en-IN"/>
+        </w:rPr>
+        <w:t>from keras.callbacks import ModelCheckpoint, EarlyStopping</w:t>
+      </w:r>
+    </w:p>
+    <w:p>
+      <w:pPr>
+        <w:pStyle w:val="NoSpacing"/>
+        <w:shd w:val="clear" w:color="auto" w:fill="D0CECE" w:themeFill="background2" w:themeFillShade="E6"/>
+        <w:rPr>
+          <w:rFonts w:ascii="Ubuntu Mono" w:hAnsi="Ubuntu Mono"/>
+          <w:lang w:val="en-IN"/>
+        </w:rPr>
+      </w:pPr>
+      <w:r>
+        <w:rPr>
+          <w:rFonts w:ascii="Ubuntu Mono" w:hAnsi="Ubuntu Mono"/>
+          <w:lang w:val="en-IN"/>
+        </w:rPr>
+        <w:t>from keras.preprocessing import image</w:t>
+      </w:r>
+    </w:p>
+    <w:p>
+      <w:pPr>
+        <w:pStyle w:val="NoSpacing"/>
+        <w:shd w:val="clear" w:color="auto" w:fill="D0CECE" w:themeFill="background2" w:themeFillShade="E6"/>
+        <w:rPr>
+          <w:rFonts w:ascii="Ubuntu Mono" w:hAnsi="Ubuntu Mono"/>
+          <w:lang w:val="en-IN"/>
+        </w:rPr>
+      </w:pPr>
+      <w:r>
+        <w:rPr>
+          <w:rFonts w:ascii="Ubuntu Mono" w:hAnsi="Ubuntu Mono"/>
+          <w:lang w:val="en-IN"/>
+        </w:rPr>
+        <w:t>from keras.models import load_model</w:t>
+      </w:r>
+    </w:p>
+    <w:p>
+      <w:pPr>
+        <w:pStyle w:val="NoSpacing"/>
+        <w:shd w:val="clear" w:color="auto" w:fill="D0CECE" w:themeFill="background2" w:themeFillShade="E6"/>
+        <w:rPr>
+          <w:rFonts w:ascii="Ubuntu Mono" w:hAnsi="Ubuntu Mono"/>
+          <w:lang w:val="en-IN"/>
+        </w:rPr>
+      </w:pPr>
+      <w:r>
+        <w:rPr>
+          <w:rFonts w:ascii="Ubuntu Mono" w:hAnsi="Ubuntu Mono"/>
+          <w:lang w:val="en-IN"/>
+        </w:rPr>
+        <w:t>from keras.optimizers import Adam</w:t>
       </w:r>
     </w:p>
     <w:p>
@@ -9969,68 +9406,25 @@
           <w:rFonts w:ascii="Ubuntu Mono" w:hAnsi="Ubuntu Mono"/>
           <w:lang w:val="en-IN"/>
         </w:rPr>
-        <w:t xml:space="preserve">import </w:t>
-      </w:r>
-      <w:proofErr w:type="spellStart"/>
-      <w:r>
-        <w:rPr>
-          <w:rFonts w:ascii="Ubuntu Mono" w:hAnsi="Ubuntu Mono"/>
-          <w:lang w:val="en-IN"/>
-        </w:rPr>
-        <w:t>numpy</w:t>
-      </w:r>
-      <w:proofErr w:type="spellEnd"/>
-      <w:r>
-        <w:rPr>
-          <w:rFonts w:ascii="Ubuntu Mono" w:hAnsi="Ubuntu Mono"/>
-          <w:lang w:val="en-IN"/>
-        </w:rPr>
-        <w:t xml:space="preserve"> as np</w:t>
-      </w:r>
-    </w:p>
-    <w:p>
-      <w:pPr>
-        <w:pStyle w:val="NoSpacing"/>
-        <w:shd w:val="clear" w:color="auto" w:fill="D0CECE" w:themeFill="background2" w:themeFillShade="E6"/>
-        <w:rPr>
-          <w:rFonts w:ascii="Ubuntu Mono" w:hAnsi="Ubuntu Mono"/>
-          <w:lang w:val="en-IN"/>
-        </w:rPr>
-      </w:pPr>
-      <w:r>
-        <w:rPr>
-          <w:rFonts w:ascii="Ubuntu Mono" w:hAnsi="Ubuntu Mono"/>
-          <w:lang w:val="en-IN"/>
-        </w:rPr>
-        <w:t xml:space="preserve">import </w:t>
-      </w:r>
-      <w:proofErr w:type="spellStart"/>
-      <w:proofErr w:type="gramStart"/>
-      <w:r>
-        <w:rPr>
-          <w:rFonts w:ascii="Ubuntu Mono" w:hAnsi="Ubuntu Mono"/>
-          <w:lang w:val="en-IN"/>
-        </w:rPr>
-        <w:t>matplotlib.pyplot</w:t>
-      </w:r>
-      <w:proofErr w:type="spellEnd"/>
-      <w:proofErr w:type="gramEnd"/>
-      <w:r>
-        <w:rPr>
-          <w:rFonts w:ascii="Ubuntu Mono" w:hAnsi="Ubuntu Mono"/>
-          <w:lang w:val="en-IN"/>
-        </w:rPr>
-        <w:t xml:space="preserve"> as </w:t>
-      </w:r>
-      <w:proofErr w:type="spellStart"/>
-      <w:r>
-        <w:rPr>
-          <w:rFonts w:ascii="Ubuntu Mono" w:hAnsi="Ubuntu Mono"/>
-          <w:lang w:val="en-IN"/>
-        </w:rPr>
-        <w:t>plt</w:t>
-      </w:r>
-      <w:proofErr w:type="spellEnd"/>
+        <w:t>import numpy as np</w:t>
+      </w:r>
+    </w:p>
+    <w:p>
+      <w:pPr>
+        <w:pStyle w:val="NoSpacing"/>
+        <w:shd w:val="clear" w:color="auto" w:fill="D0CECE" w:themeFill="background2" w:themeFillShade="E6"/>
+        <w:rPr>
+          <w:rFonts w:ascii="Ubuntu Mono" w:hAnsi="Ubuntu Mono"/>
+          <w:lang w:val="en-IN"/>
+        </w:rPr>
+      </w:pPr>
+      <w:r>
+        <w:rPr>
+          <w:rFonts w:ascii="Ubuntu Mono" w:hAnsi="Ubuntu Mono"/>
+          <w:lang w:val="en-IN"/>
+        </w:rPr>
+        <w:t>import matplotlib.pyplot as plt</w:t>
+      </w:r>
     </w:p>
     <w:p>
       <w:pPr>
@@ -10079,297 +9473,97 @@
           <w:lang w:val="en-IN"/>
         </w:rPr>
       </w:pPr>
-      <w:proofErr w:type="spellStart"/>
-      <w:r>
-        <w:rPr>
-          <w:rFonts w:ascii="Ubuntu Mono" w:hAnsi="Ubuntu Mono"/>
-          <w:lang w:val="en-IN"/>
-        </w:rPr>
-        <w:t>trdata</w:t>
-      </w:r>
-      <w:proofErr w:type="spellEnd"/>
-      <w:r>
-        <w:rPr>
-          <w:rFonts w:ascii="Ubuntu Mono" w:hAnsi="Ubuntu Mono"/>
-          <w:lang w:val="en-IN"/>
-        </w:rPr>
-        <w:t xml:space="preserve"> = </w:t>
-      </w:r>
-      <w:proofErr w:type="spellStart"/>
-      <w:proofErr w:type="gramStart"/>
-      <w:r>
-        <w:rPr>
-          <w:rFonts w:ascii="Ubuntu Mono" w:hAnsi="Ubuntu Mono"/>
-          <w:lang w:val="en-IN"/>
-        </w:rPr>
-        <w:t>ImageDataGenerator</w:t>
-      </w:r>
-      <w:proofErr w:type="spellEnd"/>
-      <w:r>
-        <w:rPr>
-          <w:rFonts w:ascii="Ubuntu Mono" w:hAnsi="Ubuntu Mono"/>
-          <w:lang w:val="en-IN"/>
-        </w:rPr>
-        <w:t>(</w:t>
-      </w:r>
-      <w:proofErr w:type="gramEnd"/>
-      <w:r>
-        <w:rPr>
-          <w:rFonts w:ascii="Ubuntu Mono" w:hAnsi="Ubuntu Mono"/>
-          <w:lang w:val="en-IN"/>
-        </w:rPr>
-        <w:t>)</w:t>
-      </w:r>
-    </w:p>
-    <w:p>
-      <w:pPr>
-        <w:pStyle w:val="NoSpacing"/>
-        <w:shd w:val="clear" w:color="auto" w:fill="D0CECE" w:themeFill="background2" w:themeFillShade="E6"/>
-        <w:rPr>
-          <w:rFonts w:ascii="Ubuntu Mono" w:hAnsi="Ubuntu Mono"/>
-          <w:lang w:val="en-IN"/>
-        </w:rPr>
-      </w:pPr>
-      <w:proofErr w:type="spellStart"/>
-      <w:r>
-        <w:rPr>
-          <w:rFonts w:ascii="Ubuntu Mono" w:hAnsi="Ubuntu Mono"/>
-          <w:lang w:val="en-IN"/>
-        </w:rPr>
-        <w:t>traindata</w:t>
-      </w:r>
-      <w:proofErr w:type="spellEnd"/>
-      <w:r>
-        <w:rPr>
-          <w:rFonts w:ascii="Ubuntu Mono" w:hAnsi="Ubuntu Mono"/>
-          <w:lang w:val="en-IN"/>
-        </w:rPr>
-        <w:t xml:space="preserve"> = </w:t>
-      </w:r>
-      <w:proofErr w:type="spellStart"/>
-      <w:proofErr w:type="gramStart"/>
-      <w:r>
-        <w:rPr>
-          <w:rFonts w:ascii="Ubuntu Mono" w:hAnsi="Ubuntu Mono"/>
-          <w:lang w:val="en-IN"/>
-        </w:rPr>
-        <w:t>trdata.flow</w:t>
-      </w:r>
-      <w:proofErr w:type="gramEnd"/>
-      <w:r>
-        <w:rPr>
-          <w:rFonts w:ascii="Ubuntu Mono" w:hAnsi="Ubuntu Mono"/>
-          <w:lang w:val="en-IN"/>
-        </w:rPr>
-        <w:t>_from_directory</w:t>
-      </w:r>
-      <w:proofErr w:type="spellEnd"/>
-      <w:r>
-        <w:rPr>
-          <w:rFonts w:ascii="Ubuntu Mono" w:hAnsi="Ubuntu Mono"/>
-          <w:lang w:val="en-IN"/>
-        </w:rPr>
-        <w:t>(</w:t>
-      </w:r>
-    </w:p>
-    <w:p>
-      <w:pPr>
-        <w:pStyle w:val="NoSpacing"/>
-        <w:shd w:val="clear" w:color="auto" w:fill="D0CECE" w:themeFill="background2" w:themeFillShade="E6"/>
-        <w:rPr>
-          <w:rFonts w:ascii="Ubuntu Mono" w:hAnsi="Ubuntu Mono"/>
-          <w:lang w:val="en-IN"/>
-        </w:rPr>
-      </w:pPr>
-      <w:r>
-        <w:rPr>
-          <w:rFonts w:ascii="Ubuntu Mono" w:hAnsi="Ubuntu Mono"/>
-          <w:lang w:val="en-IN"/>
-        </w:rPr>
-        <w:t xml:space="preserve">    directory=</w:t>
-      </w:r>
-      <w:proofErr w:type="gramStart"/>
-      <w:r>
-        <w:rPr>
-          <w:rFonts w:ascii="Ubuntu Mono" w:hAnsi="Ubuntu Mono"/>
-          <w:lang w:val="en-IN"/>
-        </w:rPr>
-        <w:t>"./</w:t>
-      </w:r>
-      <w:proofErr w:type="gramEnd"/>
-      <w:r>
-        <w:rPr>
-          <w:rFonts w:ascii="Ubuntu Mono" w:hAnsi="Ubuntu Mono"/>
-          <w:lang w:val="en-IN"/>
-        </w:rPr>
-        <w:t xml:space="preserve">train", </w:t>
-      </w:r>
-      <w:proofErr w:type="spellStart"/>
-      <w:r>
-        <w:rPr>
-          <w:rFonts w:ascii="Ubuntu Mono" w:hAnsi="Ubuntu Mono"/>
-          <w:lang w:val="en-IN"/>
-        </w:rPr>
-        <w:t>target_size</w:t>
-      </w:r>
-      <w:proofErr w:type="spellEnd"/>
-      <w:r>
-        <w:rPr>
-          <w:rFonts w:ascii="Ubuntu Mono" w:hAnsi="Ubuntu Mono"/>
-          <w:lang w:val="en-IN"/>
-        </w:rPr>
-        <w:t>=(224, 224))</w:t>
-      </w:r>
-    </w:p>
-    <w:p>
-      <w:pPr>
-        <w:pStyle w:val="NoSpacing"/>
-        <w:shd w:val="clear" w:color="auto" w:fill="D0CECE" w:themeFill="background2" w:themeFillShade="E6"/>
-        <w:rPr>
-          <w:rFonts w:ascii="Ubuntu Mono" w:hAnsi="Ubuntu Mono"/>
-          <w:lang w:val="en-IN"/>
-        </w:rPr>
-      </w:pPr>
-      <w:proofErr w:type="spellStart"/>
-      <w:r>
-        <w:rPr>
-          <w:rFonts w:ascii="Ubuntu Mono" w:hAnsi="Ubuntu Mono"/>
-          <w:lang w:val="en-IN"/>
-        </w:rPr>
-        <w:t>tsdata</w:t>
-      </w:r>
-      <w:proofErr w:type="spellEnd"/>
-      <w:r>
-        <w:rPr>
-          <w:rFonts w:ascii="Ubuntu Mono" w:hAnsi="Ubuntu Mono"/>
-          <w:lang w:val="en-IN"/>
-        </w:rPr>
-        <w:t xml:space="preserve"> = </w:t>
-      </w:r>
-      <w:proofErr w:type="spellStart"/>
-      <w:proofErr w:type="gramStart"/>
-      <w:r>
-        <w:rPr>
-          <w:rFonts w:ascii="Ubuntu Mono" w:hAnsi="Ubuntu Mono"/>
-          <w:lang w:val="en-IN"/>
-        </w:rPr>
-        <w:t>ImageDataGenerator</w:t>
-      </w:r>
-      <w:proofErr w:type="spellEnd"/>
-      <w:r>
-        <w:rPr>
-          <w:rFonts w:ascii="Ubuntu Mono" w:hAnsi="Ubuntu Mono"/>
-          <w:lang w:val="en-IN"/>
-        </w:rPr>
-        <w:t>(</w:t>
-      </w:r>
-      <w:proofErr w:type="gramEnd"/>
-      <w:r>
-        <w:rPr>
-          <w:rFonts w:ascii="Ubuntu Mono" w:hAnsi="Ubuntu Mono"/>
-          <w:lang w:val="en-IN"/>
-        </w:rPr>
-        <w:t>)</w:t>
-      </w:r>
-    </w:p>
-    <w:p>
-      <w:pPr>
-        <w:pStyle w:val="NoSpacing"/>
-        <w:shd w:val="clear" w:color="auto" w:fill="D0CECE" w:themeFill="background2" w:themeFillShade="E6"/>
-        <w:rPr>
-          <w:rFonts w:ascii="Ubuntu Mono" w:hAnsi="Ubuntu Mono"/>
-          <w:lang w:val="en-IN"/>
-        </w:rPr>
-      </w:pPr>
-      <w:proofErr w:type="spellStart"/>
-      <w:r>
-        <w:rPr>
-          <w:rFonts w:ascii="Ubuntu Mono" w:hAnsi="Ubuntu Mono"/>
-          <w:lang w:val="en-IN"/>
-        </w:rPr>
-        <w:t>testdata</w:t>
-      </w:r>
-      <w:proofErr w:type="spellEnd"/>
-      <w:r>
-        <w:rPr>
-          <w:rFonts w:ascii="Ubuntu Mono" w:hAnsi="Ubuntu Mono"/>
-          <w:lang w:val="en-IN"/>
-        </w:rPr>
-        <w:t xml:space="preserve"> = </w:t>
-      </w:r>
-      <w:proofErr w:type="spellStart"/>
-      <w:proofErr w:type="gramStart"/>
-      <w:r>
-        <w:rPr>
-          <w:rFonts w:ascii="Ubuntu Mono" w:hAnsi="Ubuntu Mono"/>
-          <w:lang w:val="en-IN"/>
-        </w:rPr>
-        <w:t>tsdata.flow</w:t>
-      </w:r>
-      <w:proofErr w:type="gramEnd"/>
-      <w:r>
-        <w:rPr>
-          <w:rFonts w:ascii="Ubuntu Mono" w:hAnsi="Ubuntu Mono"/>
-          <w:lang w:val="en-IN"/>
-        </w:rPr>
-        <w:t>_from_directory</w:t>
-      </w:r>
-      <w:proofErr w:type="spellEnd"/>
-      <w:r>
-        <w:rPr>
-          <w:rFonts w:ascii="Ubuntu Mono" w:hAnsi="Ubuntu Mono"/>
-          <w:lang w:val="en-IN"/>
-        </w:rPr>
-        <w:t>(</w:t>
-      </w:r>
-    </w:p>
-    <w:p>
-      <w:pPr>
-        <w:pStyle w:val="NoSpacing"/>
-        <w:shd w:val="clear" w:color="auto" w:fill="D0CECE" w:themeFill="background2" w:themeFillShade="E6"/>
-        <w:rPr>
-          <w:rFonts w:ascii="Ubuntu Mono" w:hAnsi="Ubuntu Mono"/>
-          <w:lang w:val="en-IN"/>
-        </w:rPr>
-      </w:pPr>
-      <w:r>
-        <w:rPr>
-          <w:rFonts w:ascii="Ubuntu Mono" w:hAnsi="Ubuntu Mono"/>
-          <w:lang w:val="en-IN"/>
-        </w:rPr>
-        <w:t xml:space="preserve">    directory=</w:t>
-      </w:r>
-      <w:proofErr w:type="gramStart"/>
-      <w:r>
-        <w:rPr>
-          <w:rFonts w:ascii="Ubuntu Mono" w:hAnsi="Ubuntu Mono"/>
-          <w:lang w:val="en-IN"/>
-        </w:rPr>
-        <w:t>"./</w:t>
-      </w:r>
-      <w:proofErr w:type="gramEnd"/>
-      <w:r>
-        <w:rPr>
-          <w:rFonts w:ascii="Ubuntu Mono" w:hAnsi="Ubuntu Mono"/>
-          <w:lang w:val="en-IN"/>
-        </w:rPr>
-        <w:t xml:space="preserve">test", </w:t>
-      </w:r>
-      <w:proofErr w:type="spellStart"/>
-      <w:r>
-        <w:rPr>
-          <w:rFonts w:ascii="Ubuntu Mono" w:hAnsi="Ubuntu Mono"/>
-          <w:lang w:val="en-IN"/>
-        </w:rPr>
-        <w:t>target_size</w:t>
-      </w:r>
-      <w:proofErr w:type="spellEnd"/>
-      <w:r>
-        <w:rPr>
-          <w:rFonts w:ascii="Ubuntu Mono" w:hAnsi="Ubuntu Mono"/>
-          <w:lang w:val="en-IN"/>
-        </w:rPr>
-        <w:t>=(224, 224))</w:t>
+      <w:r>
+        <w:rPr>
+          <w:rFonts w:ascii="Ubuntu Mono" w:hAnsi="Ubuntu Mono"/>
+          <w:lang w:val="en-IN"/>
+        </w:rPr>
+        <w:t>trdata = ImageDataGenerator()</w:t>
+      </w:r>
+    </w:p>
+    <w:p>
+      <w:pPr>
+        <w:pStyle w:val="NoSpacing"/>
+        <w:shd w:val="clear" w:color="auto" w:fill="D0CECE" w:themeFill="background2" w:themeFillShade="E6"/>
+        <w:rPr>
+          <w:rFonts w:ascii="Ubuntu Mono" w:hAnsi="Ubuntu Mono"/>
+          <w:lang w:val="en-IN"/>
+        </w:rPr>
+      </w:pPr>
+      <w:r>
+        <w:rPr>
+          <w:rFonts w:ascii="Ubuntu Mono" w:hAnsi="Ubuntu Mono"/>
+          <w:lang w:val="en-IN"/>
+        </w:rPr>
+        <w:t>traindata = trdata.flow_from_directory(</w:t>
+      </w:r>
+    </w:p>
+    <w:p>
+      <w:pPr>
+        <w:pStyle w:val="NoSpacing"/>
+        <w:shd w:val="clear" w:color="auto" w:fill="D0CECE" w:themeFill="background2" w:themeFillShade="E6"/>
+        <w:rPr>
+          <w:rFonts w:ascii="Ubuntu Mono" w:hAnsi="Ubuntu Mono"/>
+          <w:lang w:val="en-IN"/>
+        </w:rPr>
+      </w:pPr>
+      <w:r>
+        <w:rPr>
+          <w:rFonts w:ascii="Ubuntu Mono" w:hAnsi="Ubuntu Mono"/>
+          <w:lang w:val="en-IN"/>
+        </w:rPr>
+        <w:t xml:space="preserve">    directory="./train", target_size=(224, 224))</w:t>
+      </w:r>
+    </w:p>
+    <w:p>
+      <w:pPr>
+        <w:pStyle w:val="NoSpacing"/>
+        <w:shd w:val="clear" w:color="auto" w:fill="D0CECE" w:themeFill="background2" w:themeFillShade="E6"/>
+        <w:rPr>
+          <w:rFonts w:ascii="Ubuntu Mono" w:hAnsi="Ubuntu Mono"/>
+          <w:lang w:val="en-IN"/>
+        </w:rPr>
+      </w:pPr>
+      <w:r>
+        <w:rPr>
+          <w:rFonts w:ascii="Ubuntu Mono" w:hAnsi="Ubuntu Mono"/>
+          <w:lang w:val="en-IN"/>
+        </w:rPr>
+        <w:t>tsdata = ImageDataGenerator()</w:t>
+      </w:r>
+    </w:p>
+    <w:p>
+      <w:pPr>
+        <w:pStyle w:val="NoSpacing"/>
+        <w:shd w:val="clear" w:color="auto" w:fill="D0CECE" w:themeFill="background2" w:themeFillShade="E6"/>
+        <w:rPr>
+          <w:rFonts w:ascii="Ubuntu Mono" w:hAnsi="Ubuntu Mono"/>
+          <w:lang w:val="en-IN"/>
+        </w:rPr>
+      </w:pPr>
+      <w:r>
+        <w:rPr>
+          <w:rFonts w:ascii="Ubuntu Mono" w:hAnsi="Ubuntu Mono"/>
+          <w:lang w:val="en-IN"/>
+        </w:rPr>
+        <w:t>testdata = tsdata.flow_from_directory(</w:t>
+      </w:r>
+    </w:p>
+    <w:p>
+      <w:pPr>
+        <w:pStyle w:val="NoSpacing"/>
+        <w:shd w:val="clear" w:color="auto" w:fill="D0CECE" w:themeFill="background2" w:themeFillShade="E6"/>
+        <w:rPr>
+          <w:rFonts w:ascii="Ubuntu Mono" w:hAnsi="Ubuntu Mono"/>
+          <w:lang w:val="en-IN"/>
+        </w:rPr>
+      </w:pPr>
+      <w:r>
+        <w:rPr>
+          <w:rFonts w:ascii="Ubuntu Mono" w:hAnsi="Ubuntu Mono"/>
+          <w:lang w:val="en-IN"/>
+        </w:rPr>
+        <w:t xml:space="preserve">    directory="./test", target_size=(224, 224))</w:t>
       </w:r>
     </w:p>
     <w:p>
@@ -10434,23 +9628,7 @@
           <w:rFonts w:ascii="Ubuntu Mono" w:hAnsi="Ubuntu Mono"/>
           <w:lang w:val="en-IN"/>
         </w:rPr>
-        <w:t xml:space="preserve">model = </w:t>
-      </w:r>
-      <w:proofErr w:type="gramStart"/>
-      <w:r>
-        <w:rPr>
-          <w:rFonts w:ascii="Ubuntu Mono" w:hAnsi="Ubuntu Mono"/>
-          <w:lang w:val="en-IN"/>
-        </w:rPr>
-        <w:t>Sequential(</w:t>
-      </w:r>
-      <w:proofErr w:type="gramEnd"/>
-      <w:r>
-        <w:rPr>
-          <w:rFonts w:ascii="Ubuntu Mono" w:hAnsi="Ubuntu Mono"/>
-          <w:lang w:val="en-IN"/>
-        </w:rPr>
-        <w:t>)</w:t>
+        <w:t>model = Sequential()</w:t>
       </w:r>
     </w:p>
     <w:p>
@@ -10540,239 +9718,80 @@
           <w:lang w:val="en-IN"/>
         </w:rPr>
       </w:pPr>
-      <w:proofErr w:type="spellStart"/>
-      <w:proofErr w:type="gramStart"/>
-      <w:r>
-        <w:rPr>
-          <w:rFonts w:ascii="Ubuntu Mono" w:hAnsi="Ubuntu Mono"/>
-          <w:lang w:val="en-IN"/>
-        </w:rPr>
-        <w:t>model.add</w:t>
-      </w:r>
-      <w:proofErr w:type="spellEnd"/>
-      <w:r>
-        <w:rPr>
-          <w:rFonts w:ascii="Ubuntu Mono" w:hAnsi="Ubuntu Mono"/>
-          <w:lang w:val="en-IN"/>
-        </w:rPr>
-        <w:t>(</w:t>
-      </w:r>
-      <w:proofErr w:type="gramEnd"/>
-      <w:r>
-        <w:rPr>
-          <w:rFonts w:ascii="Ubuntu Mono" w:hAnsi="Ubuntu Mono"/>
-          <w:lang w:val="en-IN"/>
-        </w:rPr>
-        <w:t>Conv2D(</w:t>
-      </w:r>
-      <w:proofErr w:type="spellStart"/>
-      <w:r>
-        <w:rPr>
-          <w:rFonts w:ascii="Ubuntu Mono" w:hAnsi="Ubuntu Mono"/>
-          <w:lang w:val="en-IN"/>
-        </w:rPr>
-        <w:t>input_shape</w:t>
-      </w:r>
-      <w:proofErr w:type="spellEnd"/>
-      <w:r>
-        <w:rPr>
-          <w:rFonts w:ascii="Ubuntu Mono" w:hAnsi="Ubuntu Mono"/>
-          <w:lang w:val="en-IN"/>
-        </w:rPr>
-        <w:t>=(224, 224, 3), filters=64,</w:t>
-      </w:r>
-    </w:p>
-    <w:p>
-      <w:pPr>
-        <w:pStyle w:val="NoSpacing"/>
-        <w:shd w:val="clear" w:color="auto" w:fill="D0CECE" w:themeFill="background2" w:themeFillShade="E6"/>
-        <w:rPr>
-          <w:rFonts w:ascii="Ubuntu Mono" w:hAnsi="Ubuntu Mono"/>
-          <w:lang w:val="en-IN"/>
-        </w:rPr>
-      </w:pPr>
-      <w:r>
-        <w:rPr>
-          <w:rFonts w:ascii="Ubuntu Mono" w:hAnsi="Ubuntu Mono"/>
-          <w:lang w:val="en-IN"/>
-        </w:rPr>
-        <w:t xml:space="preserve">    </w:t>
-      </w:r>
-      <w:proofErr w:type="spellStart"/>
-      <w:r>
-        <w:rPr>
-          <w:rFonts w:ascii="Ubuntu Mono" w:hAnsi="Ubuntu Mono"/>
-          <w:lang w:val="en-IN"/>
-        </w:rPr>
-        <w:t>kernel_size</w:t>
-      </w:r>
-      <w:proofErr w:type="spellEnd"/>
-      <w:proofErr w:type="gramStart"/>
-      <w:r>
-        <w:rPr>
-          <w:rFonts w:ascii="Ubuntu Mono" w:hAnsi="Ubuntu Mono"/>
-          <w:lang w:val="en-IN"/>
-        </w:rPr>
-        <w:t>=(</w:t>
-      </w:r>
-      <w:proofErr w:type="gramEnd"/>
-      <w:r>
-        <w:rPr>
-          <w:rFonts w:ascii="Ubuntu Mono" w:hAnsi="Ubuntu Mono"/>
-          <w:lang w:val="en-IN"/>
-        </w:rPr>
-        <w:t>3, 3), padding="same", activation="</w:t>
-      </w:r>
-      <w:proofErr w:type="spellStart"/>
-      <w:r>
-        <w:rPr>
-          <w:rFonts w:ascii="Ubuntu Mono" w:hAnsi="Ubuntu Mono"/>
-          <w:lang w:val="en-IN"/>
-        </w:rPr>
-        <w:t>relu</w:t>
-      </w:r>
-      <w:proofErr w:type="spellEnd"/>
-      <w:r>
-        <w:rPr>
-          <w:rFonts w:ascii="Ubuntu Mono" w:hAnsi="Ubuntu Mono"/>
-          <w:lang w:val="en-IN"/>
-        </w:rPr>
-        <w:t>"))</w:t>
-      </w:r>
-    </w:p>
-    <w:p>
-      <w:pPr>
-        <w:pStyle w:val="NoSpacing"/>
-        <w:shd w:val="clear" w:color="auto" w:fill="D0CECE" w:themeFill="background2" w:themeFillShade="E6"/>
-        <w:rPr>
-          <w:rFonts w:ascii="Ubuntu Mono" w:hAnsi="Ubuntu Mono"/>
-          <w:lang w:val="en-IN"/>
-        </w:rPr>
-      </w:pPr>
-      <w:proofErr w:type="spellStart"/>
-      <w:proofErr w:type="gramStart"/>
-      <w:r>
-        <w:rPr>
-          <w:rFonts w:ascii="Ubuntu Mono" w:hAnsi="Ubuntu Mono"/>
-          <w:lang w:val="en-IN"/>
-        </w:rPr>
-        <w:t>model.add</w:t>
-      </w:r>
-      <w:proofErr w:type="spellEnd"/>
-      <w:r>
-        <w:rPr>
-          <w:rFonts w:ascii="Ubuntu Mono" w:hAnsi="Ubuntu Mono"/>
-          <w:lang w:val="en-IN"/>
-        </w:rPr>
-        <w:t>(</w:t>
-      </w:r>
-      <w:proofErr w:type="gramEnd"/>
-      <w:r>
-        <w:rPr>
-          <w:rFonts w:ascii="Ubuntu Mono" w:hAnsi="Ubuntu Mono"/>
-          <w:lang w:val="en-IN"/>
-        </w:rPr>
-        <w:t xml:space="preserve">Conv2D(filters=64, </w:t>
-      </w:r>
-      <w:proofErr w:type="spellStart"/>
-      <w:r>
-        <w:rPr>
-          <w:rFonts w:ascii="Ubuntu Mono" w:hAnsi="Ubuntu Mono"/>
-          <w:lang w:val="en-IN"/>
-        </w:rPr>
-        <w:t>kernel_size</w:t>
-      </w:r>
-      <w:proofErr w:type="spellEnd"/>
-      <w:r>
-        <w:rPr>
-          <w:rFonts w:ascii="Ubuntu Mono" w:hAnsi="Ubuntu Mono"/>
-          <w:lang w:val="en-IN"/>
-        </w:rPr>
-        <w:t>=(3, 3),</w:t>
-      </w:r>
-    </w:p>
-    <w:p>
-      <w:pPr>
-        <w:pStyle w:val="NoSpacing"/>
-        <w:shd w:val="clear" w:color="auto" w:fill="D0CECE" w:themeFill="background2" w:themeFillShade="E6"/>
-        <w:rPr>
-          <w:rFonts w:ascii="Ubuntu Mono" w:hAnsi="Ubuntu Mono"/>
-          <w:lang w:val="en-IN"/>
-        </w:rPr>
-      </w:pPr>
-      <w:r>
-        <w:rPr>
-          <w:rFonts w:ascii="Ubuntu Mono" w:hAnsi="Ubuntu Mono"/>
-          <w:lang w:val="en-IN"/>
-        </w:rPr>
-        <w:t xml:space="preserve">    padding="same", activation="</w:t>
-      </w:r>
-      <w:proofErr w:type="spellStart"/>
-      <w:r>
-        <w:rPr>
-          <w:rFonts w:ascii="Ubuntu Mono" w:hAnsi="Ubuntu Mono"/>
-          <w:lang w:val="en-IN"/>
-        </w:rPr>
-        <w:t>relu</w:t>
-      </w:r>
-      <w:proofErr w:type="spellEnd"/>
-      <w:r>
-        <w:rPr>
-          <w:rFonts w:ascii="Ubuntu Mono" w:hAnsi="Ubuntu Mono"/>
-          <w:lang w:val="en-IN"/>
-        </w:rPr>
-        <w:t>"))</w:t>
-      </w:r>
-    </w:p>
-    <w:p>
-      <w:pPr>
-        <w:pStyle w:val="NoSpacing"/>
-        <w:shd w:val="clear" w:color="auto" w:fill="D0CECE" w:themeFill="background2" w:themeFillShade="E6"/>
-        <w:rPr>
-          <w:rFonts w:ascii="Ubuntu Mono" w:hAnsi="Ubuntu Mono"/>
-          <w:lang w:val="en-IN"/>
-        </w:rPr>
-      </w:pPr>
-      <w:proofErr w:type="spellStart"/>
-      <w:proofErr w:type="gramStart"/>
-      <w:r>
-        <w:rPr>
-          <w:rFonts w:ascii="Ubuntu Mono" w:hAnsi="Ubuntu Mono"/>
-          <w:lang w:val="en-IN"/>
-        </w:rPr>
-        <w:t>model.add</w:t>
-      </w:r>
-      <w:proofErr w:type="spellEnd"/>
-      <w:r>
-        <w:rPr>
-          <w:rFonts w:ascii="Ubuntu Mono" w:hAnsi="Ubuntu Mono"/>
-          <w:lang w:val="en-IN"/>
-        </w:rPr>
-        <w:t>(</w:t>
-      </w:r>
-      <w:proofErr w:type="gramEnd"/>
-      <w:r>
-        <w:rPr>
-          <w:rFonts w:ascii="Ubuntu Mono" w:hAnsi="Ubuntu Mono"/>
-          <w:lang w:val="en-IN"/>
-        </w:rPr>
-        <w:t>MaxPool2D(</w:t>
-      </w:r>
-      <w:proofErr w:type="spellStart"/>
-      <w:r>
-        <w:rPr>
-          <w:rFonts w:ascii="Ubuntu Mono" w:hAnsi="Ubuntu Mono"/>
-          <w:lang w:val="en-IN"/>
-        </w:rPr>
-        <w:t>pool_size</w:t>
-      </w:r>
-      <w:proofErr w:type="spellEnd"/>
-      <w:r>
-        <w:rPr>
-          <w:rFonts w:ascii="Ubuntu Mono" w:hAnsi="Ubuntu Mono"/>
-          <w:lang w:val="en-IN"/>
-        </w:rPr>
-        <w:t>=(2, 2), strides=(2, 2)))</w:t>
+      <w:r>
+        <w:rPr>
+          <w:rFonts w:ascii="Ubuntu Mono" w:hAnsi="Ubuntu Mono"/>
+          <w:lang w:val="en-IN"/>
+        </w:rPr>
+        <w:t>model.add(Conv2D(input_shape=(224, 224, 3), filters=64,</w:t>
+      </w:r>
+    </w:p>
+    <w:p>
+      <w:pPr>
+        <w:pStyle w:val="NoSpacing"/>
+        <w:shd w:val="clear" w:color="auto" w:fill="D0CECE" w:themeFill="background2" w:themeFillShade="E6"/>
+        <w:rPr>
+          <w:rFonts w:ascii="Ubuntu Mono" w:hAnsi="Ubuntu Mono"/>
+          <w:lang w:val="en-IN"/>
+        </w:rPr>
+      </w:pPr>
+      <w:r>
+        <w:rPr>
+          <w:rFonts w:ascii="Ubuntu Mono" w:hAnsi="Ubuntu Mono"/>
+          <w:lang w:val="en-IN"/>
+        </w:rPr>
+        <w:t xml:space="preserve">    kernel_size=(3, 3), padding="same", activation="relu"))</w:t>
+      </w:r>
+    </w:p>
+    <w:p>
+      <w:pPr>
+        <w:pStyle w:val="NoSpacing"/>
+        <w:shd w:val="clear" w:color="auto" w:fill="D0CECE" w:themeFill="background2" w:themeFillShade="E6"/>
+        <w:rPr>
+          <w:rFonts w:ascii="Ubuntu Mono" w:hAnsi="Ubuntu Mono"/>
+          <w:lang w:val="en-IN"/>
+        </w:rPr>
+      </w:pPr>
+      <w:r>
+        <w:rPr>
+          <w:rFonts w:ascii="Ubuntu Mono" w:hAnsi="Ubuntu Mono"/>
+          <w:lang w:val="en-IN"/>
+        </w:rPr>
+        <w:t>model.add(Conv2D(filters=64, kernel_size=(3, 3),</w:t>
+      </w:r>
+    </w:p>
+    <w:p>
+      <w:pPr>
+        <w:pStyle w:val="NoSpacing"/>
+        <w:shd w:val="clear" w:color="auto" w:fill="D0CECE" w:themeFill="background2" w:themeFillShade="E6"/>
+        <w:rPr>
+          <w:rFonts w:ascii="Ubuntu Mono" w:hAnsi="Ubuntu Mono"/>
+          <w:lang w:val="en-IN"/>
+        </w:rPr>
+      </w:pPr>
+      <w:r>
+        <w:rPr>
+          <w:rFonts w:ascii="Ubuntu Mono" w:hAnsi="Ubuntu Mono"/>
+          <w:lang w:val="en-IN"/>
+        </w:rPr>
+        <w:t xml:space="preserve">    padding="same", activation="relu"))</w:t>
+      </w:r>
+    </w:p>
+    <w:p>
+      <w:pPr>
+        <w:pStyle w:val="NoSpacing"/>
+        <w:shd w:val="clear" w:color="auto" w:fill="D0CECE" w:themeFill="background2" w:themeFillShade="E6"/>
+        <w:rPr>
+          <w:rFonts w:ascii="Ubuntu Mono" w:hAnsi="Ubuntu Mono"/>
+          <w:lang w:val="en-IN"/>
+        </w:rPr>
+      </w:pPr>
+      <w:r>
+        <w:rPr>
+          <w:rFonts w:ascii="Ubuntu Mono" w:hAnsi="Ubuntu Mono"/>
+          <w:lang w:val="en-IN"/>
+        </w:rPr>
+        <w:t>model.add(MaxPool2D(pool_size=(2, 2), strides=(2, 2)))</w:t>
       </w:r>
     </w:p>
     <w:p>
@@ -10866,214 +9885,80 @@
           <w:lang w:val="en-IN"/>
         </w:rPr>
       </w:pPr>
-      <w:proofErr w:type="spellStart"/>
-      <w:proofErr w:type="gramStart"/>
-      <w:r>
-        <w:rPr>
-          <w:rFonts w:ascii="Ubuntu Mono" w:hAnsi="Ubuntu Mono"/>
-          <w:lang w:val="en-IN"/>
-        </w:rPr>
-        <w:t>model.add</w:t>
-      </w:r>
-      <w:proofErr w:type="spellEnd"/>
-      <w:r>
-        <w:rPr>
-          <w:rFonts w:ascii="Ubuntu Mono" w:hAnsi="Ubuntu Mono"/>
-          <w:lang w:val="en-IN"/>
-        </w:rPr>
-        <w:t>(</w:t>
-      </w:r>
-      <w:proofErr w:type="gramEnd"/>
-      <w:r>
-        <w:rPr>
-          <w:rFonts w:ascii="Ubuntu Mono" w:hAnsi="Ubuntu Mono"/>
-          <w:lang w:val="en-IN"/>
-        </w:rPr>
-        <w:t xml:space="preserve">Conv2D(filters=128, </w:t>
-      </w:r>
-      <w:proofErr w:type="spellStart"/>
-      <w:r>
-        <w:rPr>
-          <w:rFonts w:ascii="Ubuntu Mono" w:hAnsi="Ubuntu Mono"/>
-          <w:lang w:val="en-IN"/>
-        </w:rPr>
-        <w:t>kernel_size</w:t>
-      </w:r>
-      <w:proofErr w:type="spellEnd"/>
-      <w:r>
-        <w:rPr>
-          <w:rFonts w:ascii="Ubuntu Mono" w:hAnsi="Ubuntu Mono"/>
-          <w:lang w:val="en-IN"/>
-        </w:rPr>
-        <w:t>=(</w:t>
-      </w:r>
-    </w:p>
-    <w:p>
-      <w:pPr>
-        <w:pStyle w:val="NoSpacing"/>
-        <w:shd w:val="clear" w:color="auto" w:fill="D0CECE" w:themeFill="background2" w:themeFillShade="E6"/>
-        <w:rPr>
-          <w:rFonts w:ascii="Ubuntu Mono" w:hAnsi="Ubuntu Mono"/>
-          <w:lang w:val="en-IN"/>
-        </w:rPr>
-      </w:pPr>
-      <w:r>
-        <w:rPr>
-          <w:rFonts w:ascii="Ubuntu Mono" w:hAnsi="Ubuntu Mono"/>
-          <w:lang w:val="en-IN"/>
-        </w:rPr>
-        <w:t xml:space="preserve">    3, 3), padding="same", activation="</w:t>
-      </w:r>
-      <w:proofErr w:type="spellStart"/>
-      <w:r>
-        <w:rPr>
-          <w:rFonts w:ascii="Ubuntu Mono" w:hAnsi="Ubuntu Mono"/>
-          <w:lang w:val="en-IN"/>
-        </w:rPr>
-        <w:t>relu</w:t>
-      </w:r>
-      <w:proofErr w:type="spellEnd"/>
-      <w:r>
-        <w:rPr>
-          <w:rFonts w:ascii="Ubuntu Mono" w:hAnsi="Ubuntu Mono"/>
-          <w:lang w:val="en-IN"/>
-        </w:rPr>
-        <w:t>"))</w:t>
-      </w:r>
-    </w:p>
-    <w:p>
-      <w:pPr>
-        <w:pStyle w:val="NoSpacing"/>
-        <w:shd w:val="clear" w:color="auto" w:fill="D0CECE" w:themeFill="background2" w:themeFillShade="E6"/>
-        <w:rPr>
-          <w:rFonts w:ascii="Ubuntu Mono" w:hAnsi="Ubuntu Mono"/>
-          <w:lang w:val="en-IN"/>
-        </w:rPr>
-      </w:pPr>
-      <w:proofErr w:type="spellStart"/>
-      <w:proofErr w:type="gramStart"/>
-      <w:r>
-        <w:rPr>
-          <w:rFonts w:ascii="Ubuntu Mono" w:hAnsi="Ubuntu Mono"/>
-          <w:lang w:val="en-IN"/>
-        </w:rPr>
-        <w:t>model.add</w:t>
-      </w:r>
-      <w:proofErr w:type="spellEnd"/>
-      <w:r>
-        <w:rPr>
-          <w:rFonts w:ascii="Ubuntu Mono" w:hAnsi="Ubuntu Mono"/>
-          <w:lang w:val="en-IN"/>
-        </w:rPr>
-        <w:t>(</w:t>
-      </w:r>
-      <w:proofErr w:type="gramEnd"/>
-      <w:r>
-        <w:rPr>
-          <w:rFonts w:ascii="Ubuntu Mono" w:hAnsi="Ubuntu Mono"/>
-          <w:lang w:val="en-IN"/>
-        </w:rPr>
-        <w:t xml:space="preserve">Conv2D(filters=128, </w:t>
-      </w:r>
-      <w:proofErr w:type="spellStart"/>
-      <w:r>
-        <w:rPr>
-          <w:rFonts w:ascii="Ubuntu Mono" w:hAnsi="Ubuntu Mono"/>
-          <w:lang w:val="en-IN"/>
-        </w:rPr>
-        <w:t>kernel_size</w:t>
-      </w:r>
-      <w:proofErr w:type="spellEnd"/>
-      <w:r>
-        <w:rPr>
-          <w:rFonts w:ascii="Ubuntu Mono" w:hAnsi="Ubuntu Mono"/>
-          <w:lang w:val="en-IN"/>
-        </w:rPr>
-        <w:t>=(</w:t>
-      </w:r>
-    </w:p>
-    <w:p>
-      <w:pPr>
-        <w:pStyle w:val="NoSpacing"/>
-        <w:shd w:val="clear" w:color="auto" w:fill="D0CECE" w:themeFill="background2" w:themeFillShade="E6"/>
-        <w:rPr>
-          <w:rFonts w:ascii="Ubuntu Mono" w:hAnsi="Ubuntu Mono"/>
-          <w:lang w:val="en-IN"/>
-        </w:rPr>
-      </w:pPr>
-      <w:r>
-        <w:rPr>
-          <w:rFonts w:ascii="Ubuntu Mono" w:hAnsi="Ubuntu Mono"/>
-          <w:lang w:val="en-IN"/>
-        </w:rPr>
-        <w:t xml:space="preserve">    3, 3), padding="same", activation="</w:t>
-      </w:r>
-      <w:proofErr w:type="spellStart"/>
-      <w:r>
-        <w:rPr>
-          <w:rFonts w:ascii="Ubuntu Mono" w:hAnsi="Ubuntu Mono"/>
-          <w:lang w:val="en-IN"/>
-        </w:rPr>
-        <w:t>relu</w:t>
-      </w:r>
-      <w:proofErr w:type="spellEnd"/>
-      <w:r>
-        <w:rPr>
-          <w:rFonts w:ascii="Ubuntu Mono" w:hAnsi="Ubuntu Mono"/>
-          <w:lang w:val="en-IN"/>
-        </w:rPr>
-        <w:t>"))</w:t>
-      </w:r>
-    </w:p>
-    <w:p>
-      <w:pPr>
-        <w:pStyle w:val="NoSpacing"/>
-        <w:shd w:val="clear" w:color="auto" w:fill="D0CECE" w:themeFill="background2" w:themeFillShade="E6"/>
-        <w:rPr>
-          <w:rFonts w:ascii="Ubuntu Mono" w:hAnsi="Ubuntu Mono"/>
-          <w:lang w:val="en-IN"/>
-        </w:rPr>
-      </w:pPr>
-      <w:proofErr w:type="spellStart"/>
-      <w:proofErr w:type="gramStart"/>
-      <w:r>
-        <w:rPr>
-          <w:rFonts w:ascii="Ubuntu Mono" w:hAnsi="Ubuntu Mono"/>
-          <w:lang w:val="en-IN"/>
-        </w:rPr>
-        <w:t>model.add</w:t>
-      </w:r>
-      <w:proofErr w:type="spellEnd"/>
-      <w:r>
-        <w:rPr>
-          <w:rFonts w:ascii="Ubuntu Mono" w:hAnsi="Ubuntu Mono"/>
-          <w:lang w:val="en-IN"/>
-        </w:rPr>
-        <w:t>(</w:t>
-      </w:r>
-      <w:proofErr w:type="gramEnd"/>
-      <w:r>
-        <w:rPr>
-          <w:rFonts w:ascii="Ubuntu Mono" w:hAnsi="Ubuntu Mono"/>
-          <w:lang w:val="en-IN"/>
-        </w:rPr>
-        <w:t>MaxPool2D(</w:t>
-      </w:r>
-      <w:proofErr w:type="spellStart"/>
-      <w:r>
-        <w:rPr>
-          <w:rFonts w:ascii="Ubuntu Mono" w:hAnsi="Ubuntu Mono"/>
-          <w:lang w:val="en-IN"/>
-        </w:rPr>
-        <w:t>pool_size</w:t>
-      </w:r>
-      <w:proofErr w:type="spellEnd"/>
-      <w:r>
-        <w:rPr>
-          <w:rFonts w:ascii="Ubuntu Mono" w:hAnsi="Ubuntu Mono"/>
-          <w:lang w:val="en-IN"/>
-        </w:rPr>
-        <w:t>=(2, 2), strides=(2, 2)))</w:t>
+      <w:r>
+        <w:rPr>
+          <w:rFonts w:ascii="Ubuntu Mono" w:hAnsi="Ubuntu Mono"/>
+          <w:lang w:val="en-IN"/>
+        </w:rPr>
+        <w:t>model.add(Conv2D(filters=128, kernel_size=(</w:t>
+      </w:r>
+    </w:p>
+    <w:p>
+      <w:pPr>
+        <w:pStyle w:val="NoSpacing"/>
+        <w:shd w:val="clear" w:color="auto" w:fill="D0CECE" w:themeFill="background2" w:themeFillShade="E6"/>
+        <w:rPr>
+          <w:rFonts w:ascii="Ubuntu Mono" w:hAnsi="Ubuntu Mono"/>
+          <w:lang w:val="en-IN"/>
+        </w:rPr>
+      </w:pPr>
+      <w:r>
+        <w:rPr>
+          <w:rFonts w:ascii="Ubuntu Mono" w:hAnsi="Ubuntu Mono"/>
+          <w:lang w:val="en-IN"/>
+        </w:rPr>
+        <w:t xml:space="preserve">    3, 3), padding="same", activation="relu"))</w:t>
+      </w:r>
+    </w:p>
+    <w:p>
+      <w:pPr>
+        <w:pStyle w:val="NoSpacing"/>
+        <w:shd w:val="clear" w:color="auto" w:fill="D0CECE" w:themeFill="background2" w:themeFillShade="E6"/>
+        <w:rPr>
+          <w:rFonts w:ascii="Ubuntu Mono" w:hAnsi="Ubuntu Mono"/>
+          <w:lang w:val="en-IN"/>
+        </w:rPr>
+      </w:pPr>
+      <w:r>
+        <w:rPr>
+          <w:rFonts w:ascii="Ubuntu Mono" w:hAnsi="Ubuntu Mono"/>
+          <w:lang w:val="en-IN"/>
+        </w:rPr>
+        <w:t>model.add(Conv2D(filters=128, kernel_size=(</w:t>
+      </w:r>
+    </w:p>
+    <w:p>
+      <w:pPr>
+        <w:pStyle w:val="NoSpacing"/>
+        <w:shd w:val="clear" w:color="auto" w:fill="D0CECE" w:themeFill="background2" w:themeFillShade="E6"/>
+        <w:rPr>
+          <w:rFonts w:ascii="Ubuntu Mono" w:hAnsi="Ubuntu Mono"/>
+          <w:lang w:val="en-IN"/>
+        </w:rPr>
+      </w:pPr>
+      <w:r>
+        <w:rPr>
+          <w:rFonts w:ascii="Ubuntu Mono" w:hAnsi="Ubuntu Mono"/>
+          <w:lang w:val="en-IN"/>
+        </w:rPr>
+        <w:t xml:space="preserve">    3, 3), padding="same", activation="relu"))</w:t>
+      </w:r>
+    </w:p>
+    <w:p>
+      <w:pPr>
+        <w:pStyle w:val="NoSpacing"/>
+        <w:shd w:val="clear" w:color="auto" w:fill="D0CECE" w:themeFill="background2" w:themeFillShade="E6"/>
+        <w:rPr>
+          <w:rFonts w:ascii="Ubuntu Mono" w:hAnsi="Ubuntu Mono"/>
+          <w:lang w:val="en-IN"/>
+        </w:rPr>
+      </w:pPr>
+      <w:r>
+        <w:rPr>
+          <w:rFonts w:ascii="Ubuntu Mono" w:hAnsi="Ubuntu Mono"/>
+          <w:lang w:val="en-IN"/>
+        </w:rPr>
+        <w:t>model.add(MaxPool2D(pool_size=(2, 2), strides=(2, 2)))</w:t>
       </w:r>
     </w:p>
     <w:p>
@@ -11148,298 +10033,114 @@
           <w:lang w:val="en-IN"/>
         </w:rPr>
       </w:pPr>
-      <w:proofErr w:type="spellStart"/>
-      <w:proofErr w:type="gramStart"/>
-      <w:r>
-        <w:rPr>
-          <w:rFonts w:ascii="Ubuntu Mono" w:hAnsi="Ubuntu Mono"/>
-          <w:lang w:val="en-IN"/>
-        </w:rPr>
-        <w:t>model.add</w:t>
-      </w:r>
-      <w:proofErr w:type="spellEnd"/>
-      <w:r>
-        <w:rPr>
-          <w:rFonts w:ascii="Ubuntu Mono" w:hAnsi="Ubuntu Mono"/>
-          <w:lang w:val="en-IN"/>
-        </w:rPr>
-        <w:t>(</w:t>
-      </w:r>
-      <w:proofErr w:type="gramEnd"/>
-      <w:r>
-        <w:rPr>
-          <w:rFonts w:ascii="Ubuntu Mono" w:hAnsi="Ubuntu Mono"/>
-          <w:lang w:val="en-IN"/>
-        </w:rPr>
-        <w:t xml:space="preserve">Conv2D(filters=256, </w:t>
-      </w:r>
-      <w:proofErr w:type="spellStart"/>
-      <w:r>
-        <w:rPr>
-          <w:rFonts w:ascii="Ubuntu Mono" w:hAnsi="Ubuntu Mono"/>
-          <w:lang w:val="en-IN"/>
-        </w:rPr>
-        <w:t>kernel_size</w:t>
-      </w:r>
-      <w:proofErr w:type="spellEnd"/>
-      <w:r>
-        <w:rPr>
-          <w:rFonts w:ascii="Ubuntu Mono" w:hAnsi="Ubuntu Mono"/>
-          <w:lang w:val="en-IN"/>
-        </w:rPr>
-        <w:t>=(</w:t>
-      </w:r>
-    </w:p>
-    <w:p>
-      <w:pPr>
-        <w:pStyle w:val="NoSpacing"/>
-        <w:shd w:val="clear" w:color="auto" w:fill="D0CECE" w:themeFill="background2" w:themeFillShade="E6"/>
-        <w:rPr>
-          <w:rFonts w:ascii="Ubuntu Mono" w:hAnsi="Ubuntu Mono"/>
-          <w:lang w:val="en-IN"/>
-        </w:rPr>
-      </w:pPr>
-      <w:r>
-        <w:rPr>
-          <w:rFonts w:ascii="Ubuntu Mono" w:hAnsi="Ubuntu Mono"/>
-          <w:lang w:val="en-IN"/>
-        </w:rPr>
-        <w:t xml:space="preserve">    3, 3), padding="same", activation="</w:t>
-      </w:r>
-      <w:proofErr w:type="spellStart"/>
-      <w:r>
-        <w:rPr>
-          <w:rFonts w:ascii="Ubuntu Mono" w:hAnsi="Ubuntu Mono"/>
-          <w:lang w:val="en-IN"/>
-        </w:rPr>
-        <w:t>relu</w:t>
-      </w:r>
-      <w:proofErr w:type="spellEnd"/>
-      <w:r>
-        <w:rPr>
-          <w:rFonts w:ascii="Ubuntu Mono" w:hAnsi="Ubuntu Mono"/>
-          <w:lang w:val="en-IN"/>
-        </w:rPr>
-        <w:t>"))</w:t>
-      </w:r>
-    </w:p>
-    <w:p>
-      <w:pPr>
-        <w:pStyle w:val="NoSpacing"/>
-        <w:shd w:val="clear" w:color="auto" w:fill="D0CECE" w:themeFill="background2" w:themeFillShade="E6"/>
-        <w:rPr>
-          <w:rFonts w:ascii="Ubuntu Mono" w:hAnsi="Ubuntu Mono"/>
-          <w:lang w:val="en-IN"/>
-        </w:rPr>
-      </w:pPr>
-      <w:proofErr w:type="spellStart"/>
-      <w:proofErr w:type="gramStart"/>
-      <w:r>
-        <w:rPr>
-          <w:rFonts w:ascii="Ubuntu Mono" w:hAnsi="Ubuntu Mono"/>
-          <w:lang w:val="en-IN"/>
-        </w:rPr>
-        <w:t>model.add</w:t>
-      </w:r>
-      <w:proofErr w:type="spellEnd"/>
-      <w:r>
-        <w:rPr>
-          <w:rFonts w:ascii="Ubuntu Mono" w:hAnsi="Ubuntu Mono"/>
-          <w:lang w:val="en-IN"/>
-        </w:rPr>
-        <w:t>(</w:t>
-      </w:r>
-      <w:proofErr w:type="gramEnd"/>
-      <w:r>
-        <w:rPr>
-          <w:rFonts w:ascii="Ubuntu Mono" w:hAnsi="Ubuntu Mono"/>
-          <w:lang w:val="en-IN"/>
-        </w:rPr>
-        <w:t xml:space="preserve">Conv2D(filters=256, </w:t>
-      </w:r>
-      <w:proofErr w:type="spellStart"/>
-      <w:r>
-        <w:rPr>
-          <w:rFonts w:ascii="Ubuntu Mono" w:hAnsi="Ubuntu Mono"/>
-          <w:lang w:val="en-IN"/>
-        </w:rPr>
-        <w:t>kernel_size</w:t>
-      </w:r>
-      <w:proofErr w:type="spellEnd"/>
-      <w:r>
-        <w:rPr>
-          <w:rFonts w:ascii="Ubuntu Mono" w:hAnsi="Ubuntu Mono"/>
-          <w:lang w:val="en-IN"/>
-        </w:rPr>
-        <w:t>=(</w:t>
-      </w:r>
-    </w:p>
-    <w:p>
-      <w:pPr>
-        <w:pStyle w:val="NoSpacing"/>
-        <w:shd w:val="clear" w:color="auto" w:fill="D0CECE" w:themeFill="background2" w:themeFillShade="E6"/>
-        <w:rPr>
-          <w:rFonts w:ascii="Ubuntu Mono" w:hAnsi="Ubuntu Mono"/>
-          <w:lang w:val="en-IN"/>
-        </w:rPr>
-      </w:pPr>
-      <w:r>
-        <w:rPr>
-          <w:rFonts w:ascii="Ubuntu Mono" w:hAnsi="Ubuntu Mono"/>
-          <w:lang w:val="en-IN"/>
-        </w:rPr>
-        <w:t xml:space="preserve">    3, 3), padding="same", activation="</w:t>
-      </w:r>
-      <w:proofErr w:type="spellStart"/>
-      <w:r>
-        <w:rPr>
-          <w:rFonts w:ascii="Ubuntu Mono" w:hAnsi="Ubuntu Mono"/>
-          <w:lang w:val="en-IN"/>
-        </w:rPr>
-        <w:t>relu</w:t>
-      </w:r>
-      <w:proofErr w:type="spellEnd"/>
-      <w:r>
-        <w:rPr>
-          <w:rFonts w:ascii="Ubuntu Mono" w:hAnsi="Ubuntu Mono"/>
-          <w:lang w:val="en-IN"/>
-        </w:rPr>
-        <w:t>"))</w:t>
-      </w:r>
-    </w:p>
-    <w:p>
-      <w:pPr>
-        <w:pStyle w:val="NoSpacing"/>
-        <w:shd w:val="clear" w:color="auto" w:fill="D0CECE" w:themeFill="background2" w:themeFillShade="E6"/>
-        <w:rPr>
-          <w:rFonts w:ascii="Ubuntu Mono" w:hAnsi="Ubuntu Mono"/>
-          <w:lang w:val="en-IN"/>
-        </w:rPr>
-      </w:pPr>
-      <w:proofErr w:type="spellStart"/>
-      <w:proofErr w:type="gramStart"/>
-      <w:r>
-        <w:rPr>
-          <w:rFonts w:ascii="Ubuntu Mono" w:hAnsi="Ubuntu Mono"/>
-          <w:lang w:val="en-IN"/>
-        </w:rPr>
-        <w:t>model.add</w:t>
-      </w:r>
-      <w:proofErr w:type="spellEnd"/>
-      <w:r>
-        <w:rPr>
-          <w:rFonts w:ascii="Ubuntu Mono" w:hAnsi="Ubuntu Mono"/>
-          <w:lang w:val="en-IN"/>
-        </w:rPr>
-        <w:t>(</w:t>
-      </w:r>
-      <w:proofErr w:type="gramEnd"/>
-      <w:r>
-        <w:rPr>
-          <w:rFonts w:ascii="Ubuntu Mono" w:hAnsi="Ubuntu Mono"/>
-          <w:lang w:val="en-IN"/>
-        </w:rPr>
-        <w:t xml:space="preserve">Conv2D(filters=256, </w:t>
-      </w:r>
-      <w:proofErr w:type="spellStart"/>
-      <w:r>
-        <w:rPr>
-          <w:rFonts w:ascii="Ubuntu Mono" w:hAnsi="Ubuntu Mono"/>
-          <w:lang w:val="en-IN"/>
-        </w:rPr>
-        <w:t>kernel_size</w:t>
-      </w:r>
-      <w:proofErr w:type="spellEnd"/>
-      <w:r>
-        <w:rPr>
-          <w:rFonts w:ascii="Ubuntu Mono" w:hAnsi="Ubuntu Mono"/>
-          <w:lang w:val="en-IN"/>
-        </w:rPr>
-        <w:t>=(</w:t>
-      </w:r>
-    </w:p>
-    <w:p>
-      <w:pPr>
-        <w:pStyle w:val="NoSpacing"/>
-        <w:shd w:val="clear" w:color="auto" w:fill="D0CECE" w:themeFill="background2" w:themeFillShade="E6"/>
-        <w:rPr>
-          <w:rFonts w:ascii="Ubuntu Mono" w:hAnsi="Ubuntu Mono"/>
-          <w:lang w:val="en-IN"/>
-        </w:rPr>
-      </w:pPr>
-      <w:r>
-        <w:rPr>
-          <w:rFonts w:ascii="Ubuntu Mono" w:hAnsi="Ubuntu Mono"/>
-          <w:lang w:val="en-IN"/>
-        </w:rPr>
-        <w:t xml:space="preserve">    3, 3), padding="same", activation="</w:t>
-      </w:r>
-      <w:proofErr w:type="spellStart"/>
-      <w:r>
-        <w:rPr>
-          <w:rFonts w:ascii="Ubuntu Mono" w:hAnsi="Ubuntu Mono"/>
-          <w:lang w:val="en-IN"/>
-        </w:rPr>
-        <w:t>relu</w:t>
-      </w:r>
-      <w:proofErr w:type="spellEnd"/>
-      <w:r>
-        <w:rPr>
-          <w:rFonts w:ascii="Ubuntu Mono" w:hAnsi="Ubuntu Mono"/>
-          <w:lang w:val="en-IN"/>
-        </w:rPr>
-        <w:t>"))</w:t>
-      </w:r>
-    </w:p>
-    <w:p>
-      <w:pPr>
-        <w:pStyle w:val="NoSpacing"/>
-        <w:shd w:val="clear" w:color="auto" w:fill="D0CECE" w:themeFill="background2" w:themeFillShade="E6"/>
-        <w:rPr>
-          <w:rFonts w:ascii="Ubuntu Mono" w:hAnsi="Ubuntu Mono"/>
-          <w:lang w:val="en-IN"/>
-        </w:rPr>
-      </w:pPr>
-      <w:proofErr w:type="spellStart"/>
-      <w:proofErr w:type="gramStart"/>
-      <w:r>
-        <w:rPr>
-          <w:rFonts w:ascii="Ubuntu Mono" w:hAnsi="Ubuntu Mono"/>
-          <w:lang w:val="en-IN"/>
-        </w:rPr>
-        <w:t>model.add</w:t>
-      </w:r>
-      <w:proofErr w:type="spellEnd"/>
-      <w:r>
-        <w:rPr>
-          <w:rFonts w:ascii="Ubuntu Mono" w:hAnsi="Ubuntu Mono"/>
-          <w:lang w:val="en-IN"/>
-        </w:rPr>
-        <w:t>(</w:t>
-      </w:r>
-      <w:proofErr w:type="gramEnd"/>
-      <w:r>
-        <w:rPr>
-          <w:rFonts w:ascii="Ubuntu Mono" w:hAnsi="Ubuntu Mono"/>
-          <w:lang w:val="en-IN"/>
-        </w:rPr>
-        <w:t>MaxPool2D(</w:t>
-      </w:r>
-      <w:proofErr w:type="spellStart"/>
-      <w:r>
-        <w:rPr>
-          <w:rFonts w:ascii="Ubuntu Mono" w:hAnsi="Ubuntu Mono"/>
-          <w:lang w:val="en-IN"/>
-        </w:rPr>
-        <w:t>pool_size</w:t>
-      </w:r>
-      <w:proofErr w:type="spellEnd"/>
-      <w:r>
-        <w:rPr>
-          <w:rFonts w:ascii="Ubuntu Mono" w:hAnsi="Ubuntu Mono"/>
-          <w:lang w:val="en-IN"/>
-        </w:rPr>
-        <w:t>=(2, 2), strides=(2, 2)))</w:t>
+      <w:r>
+        <w:rPr>
+          <w:rFonts w:ascii="Ubuntu Mono" w:hAnsi="Ubuntu Mono"/>
+          <w:lang w:val="en-IN"/>
+        </w:rPr>
+        <w:t>model.add(Conv2D(filters=256, kernel_size=(</w:t>
+      </w:r>
+    </w:p>
+    <w:p>
+      <w:pPr>
+        <w:pStyle w:val="NoSpacing"/>
+        <w:shd w:val="clear" w:color="auto" w:fill="D0CECE" w:themeFill="background2" w:themeFillShade="E6"/>
+        <w:rPr>
+          <w:rFonts w:ascii="Ubuntu Mono" w:hAnsi="Ubuntu Mono"/>
+          <w:lang w:val="en-IN"/>
+        </w:rPr>
+      </w:pPr>
+      <w:r>
+        <w:rPr>
+          <w:rFonts w:ascii="Ubuntu Mono" w:hAnsi="Ubuntu Mono"/>
+          <w:lang w:val="en-IN"/>
+        </w:rPr>
+        <w:t xml:space="preserve">    3, 3), padding="same", activation="relu"))</w:t>
+      </w:r>
+    </w:p>
+    <w:p>
+      <w:pPr>
+        <w:pStyle w:val="NoSpacing"/>
+        <w:shd w:val="clear" w:color="auto" w:fill="D0CECE" w:themeFill="background2" w:themeFillShade="E6"/>
+        <w:rPr>
+          <w:rFonts w:ascii="Ubuntu Mono" w:hAnsi="Ubuntu Mono"/>
+          <w:lang w:val="en-IN"/>
+        </w:rPr>
+      </w:pPr>
+      <w:r>
+        <w:rPr>
+          <w:rFonts w:ascii="Ubuntu Mono" w:hAnsi="Ubuntu Mono"/>
+          <w:lang w:val="en-IN"/>
+        </w:rPr>
+        <w:t>model.add(Conv2D(filters=256, kernel_size=(</w:t>
+      </w:r>
+    </w:p>
+    <w:p>
+      <w:pPr>
+        <w:pStyle w:val="NoSpacing"/>
+        <w:shd w:val="clear" w:color="auto" w:fill="D0CECE" w:themeFill="background2" w:themeFillShade="E6"/>
+        <w:rPr>
+          <w:rFonts w:ascii="Ubuntu Mono" w:hAnsi="Ubuntu Mono"/>
+          <w:lang w:val="en-IN"/>
+        </w:rPr>
+      </w:pPr>
+      <w:r>
+        <w:rPr>
+          <w:rFonts w:ascii="Ubuntu Mono" w:hAnsi="Ubuntu Mono"/>
+          <w:lang w:val="en-IN"/>
+        </w:rPr>
+        <w:t xml:space="preserve">    3, 3), padding="same", activation="relu"))</w:t>
+      </w:r>
+    </w:p>
+    <w:p>
+      <w:pPr>
+        <w:pStyle w:val="NoSpacing"/>
+        <w:shd w:val="clear" w:color="auto" w:fill="D0CECE" w:themeFill="background2" w:themeFillShade="E6"/>
+        <w:rPr>
+          <w:rFonts w:ascii="Ubuntu Mono" w:hAnsi="Ubuntu Mono"/>
+          <w:lang w:val="en-IN"/>
+        </w:rPr>
+      </w:pPr>
+      <w:r>
+        <w:rPr>
+          <w:rFonts w:ascii="Ubuntu Mono" w:hAnsi="Ubuntu Mono"/>
+          <w:lang w:val="en-IN"/>
+        </w:rPr>
+        <w:t>model.add(Conv2D(filters=256, kernel_size=(</w:t>
+      </w:r>
+    </w:p>
+    <w:p>
+      <w:pPr>
+        <w:pStyle w:val="NoSpacing"/>
+        <w:shd w:val="clear" w:color="auto" w:fill="D0CECE" w:themeFill="background2" w:themeFillShade="E6"/>
+        <w:rPr>
+          <w:rFonts w:ascii="Ubuntu Mono" w:hAnsi="Ubuntu Mono"/>
+          <w:lang w:val="en-IN"/>
+        </w:rPr>
+      </w:pPr>
+      <w:r>
+        <w:rPr>
+          <w:rFonts w:ascii="Ubuntu Mono" w:hAnsi="Ubuntu Mono"/>
+          <w:lang w:val="en-IN"/>
+        </w:rPr>
+        <w:t xml:space="preserve">    3, 3), padding="same", activation="relu"))</w:t>
+      </w:r>
+    </w:p>
+    <w:p>
+      <w:pPr>
+        <w:pStyle w:val="NoSpacing"/>
+        <w:shd w:val="clear" w:color="auto" w:fill="D0CECE" w:themeFill="background2" w:themeFillShade="E6"/>
+        <w:rPr>
+          <w:rFonts w:ascii="Ubuntu Mono" w:hAnsi="Ubuntu Mono"/>
+          <w:lang w:val="en-IN"/>
+        </w:rPr>
+      </w:pPr>
+      <w:r>
+        <w:rPr>
+          <w:rFonts w:ascii="Ubuntu Mono" w:hAnsi="Ubuntu Mono"/>
+          <w:lang w:val="en-IN"/>
+        </w:rPr>
+        <w:t>model.add(MaxPool2D(pool_size=(2, 2), strides=(2, 2)))</w:t>
       </w:r>
     </w:p>
     <w:p>
@@ -11509,298 +10210,114 @@
           <w:lang w:val="en-IN"/>
         </w:rPr>
       </w:pPr>
-      <w:proofErr w:type="spellStart"/>
-      <w:proofErr w:type="gramStart"/>
-      <w:r>
-        <w:rPr>
-          <w:rFonts w:ascii="Ubuntu Mono" w:hAnsi="Ubuntu Mono"/>
-          <w:lang w:val="en-IN"/>
-        </w:rPr>
-        <w:t>model.add</w:t>
-      </w:r>
-      <w:proofErr w:type="spellEnd"/>
-      <w:r>
-        <w:rPr>
-          <w:rFonts w:ascii="Ubuntu Mono" w:hAnsi="Ubuntu Mono"/>
-          <w:lang w:val="en-IN"/>
-        </w:rPr>
-        <w:t>(</w:t>
-      </w:r>
-      <w:proofErr w:type="gramEnd"/>
-      <w:r>
-        <w:rPr>
-          <w:rFonts w:ascii="Ubuntu Mono" w:hAnsi="Ubuntu Mono"/>
-          <w:lang w:val="en-IN"/>
-        </w:rPr>
-        <w:t xml:space="preserve">Conv2D(filters=512, </w:t>
-      </w:r>
-      <w:proofErr w:type="spellStart"/>
-      <w:r>
-        <w:rPr>
-          <w:rFonts w:ascii="Ubuntu Mono" w:hAnsi="Ubuntu Mono"/>
-          <w:lang w:val="en-IN"/>
-        </w:rPr>
-        <w:t>kernel_size</w:t>
-      </w:r>
-      <w:proofErr w:type="spellEnd"/>
-      <w:r>
-        <w:rPr>
-          <w:rFonts w:ascii="Ubuntu Mono" w:hAnsi="Ubuntu Mono"/>
-          <w:lang w:val="en-IN"/>
-        </w:rPr>
-        <w:t>=(</w:t>
-      </w:r>
-    </w:p>
-    <w:p>
-      <w:pPr>
-        <w:pStyle w:val="NoSpacing"/>
-        <w:shd w:val="clear" w:color="auto" w:fill="D0CECE" w:themeFill="background2" w:themeFillShade="E6"/>
-        <w:rPr>
-          <w:rFonts w:ascii="Ubuntu Mono" w:hAnsi="Ubuntu Mono"/>
-          <w:lang w:val="en-IN"/>
-        </w:rPr>
-      </w:pPr>
-      <w:r>
-        <w:rPr>
-          <w:rFonts w:ascii="Ubuntu Mono" w:hAnsi="Ubuntu Mono"/>
-          <w:lang w:val="en-IN"/>
-        </w:rPr>
-        <w:t xml:space="preserve">    3, 3), padding="same", activation="</w:t>
-      </w:r>
-      <w:proofErr w:type="spellStart"/>
-      <w:r>
-        <w:rPr>
-          <w:rFonts w:ascii="Ubuntu Mono" w:hAnsi="Ubuntu Mono"/>
-          <w:lang w:val="en-IN"/>
-        </w:rPr>
-        <w:t>relu</w:t>
-      </w:r>
-      <w:proofErr w:type="spellEnd"/>
-      <w:r>
-        <w:rPr>
-          <w:rFonts w:ascii="Ubuntu Mono" w:hAnsi="Ubuntu Mono"/>
-          <w:lang w:val="en-IN"/>
-        </w:rPr>
-        <w:t>"))</w:t>
-      </w:r>
-    </w:p>
-    <w:p>
-      <w:pPr>
-        <w:pStyle w:val="NoSpacing"/>
-        <w:shd w:val="clear" w:color="auto" w:fill="D0CECE" w:themeFill="background2" w:themeFillShade="E6"/>
-        <w:rPr>
-          <w:rFonts w:ascii="Ubuntu Mono" w:hAnsi="Ubuntu Mono"/>
-          <w:lang w:val="en-IN"/>
-        </w:rPr>
-      </w:pPr>
-      <w:proofErr w:type="spellStart"/>
-      <w:proofErr w:type="gramStart"/>
-      <w:r>
-        <w:rPr>
-          <w:rFonts w:ascii="Ubuntu Mono" w:hAnsi="Ubuntu Mono"/>
-          <w:lang w:val="en-IN"/>
-        </w:rPr>
-        <w:t>model.add</w:t>
-      </w:r>
-      <w:proofErr w:type="spellEnd"/>
-      <w:r>
-        <w:rPr>
-          <w:rFonts w:ascii="Ubuntu Mono" w:hAnsi="Ubuntu Mono"/>
-          <w:lang w:val="en-IN"/>
-        </w:rPr>
-        <w:t>(</w:t>
-      </w:r>
-      <w:proofErr w:type="gramEnd"/>
-      <w:r>
-        <w:rPr>
-          <w:rFonts w:ascii="Ubuntu Mono" w:hAnsi="Ubuntu Mono"/>
-          <w:lang w:val="en-IN"/>
-        </w:rPr>
-        <w:t xml:space="preserve">Conv2D(filters=512, </w:t>
-      </w:r>
-      <w:proofErr w:type="spellStart"/>
-      <w:r>
-        <w:rPr>
-          <w:rFonts w:ascii="Ubuntu Mono" w:hAnsi="Ubuntu Mono"/>
-          <w:lang w:val="en-IN"/>
-        </w:rPr>
-        <w:t>kernel_size</w:t>
-      </w:r>
-      <w:proofErr w:type="spellEnd"/>
-      <w:r>
-        <w:rPr>
-          <w:rFonts w:ascii="Ubuntu Mono" w:hAnsi="Ubuntu Mono"/>
-          <w:lang w:val="en-IN"/>
-        </w:rPr>
-        <w:t>=(</w:t>
-      </w:r>
-    </w:p>
-    <w:p>
-      <w:pPr>
-        <w:pStyle w:val="NoSpacing"/>
-        <w:shd w:val="clear" w:color="auto" w:fill="D0CECE" w:themeFill="background2" w:themeFillShade="E6"/>
-        <w:rPr>
-          <w:rFonts w:ascii="Ubuntu Mono" w:hAnsi="Ubuntu Mono"/>
-          <w:lang w:val="en-IN"/>
-        </w:rPr>
-      </w:pPr>
-      <w:r>
-        <w:rPr>
-          <w:rFonts w:ascii="Ubuntu Mono" w:hAnsi="Ubuntu Mono"/>
-          <w:lang w:val="en-IN"/>
-        </w:rPr>
-        <w:t xml:space="preserve">    3, 3), padding="same", activation="</w:t>
-      </w:r>
-      <w:proofErr w:type="spellStart"/>
-      <w:r>
-        <w:rPr>
-          <w:rFonts w:ascii="Ubuntu Mono" w:hAnsi="Ubuntu Mono"/>
-          <w:lang w:val="en-IN"/>
-        </w:rPr>
-        <w:t>relu</w:t>
-      </w:r>
-      <w:proofErr w:type="spellEnd"/>
-      <w:r>
-        <w:rPr>
-          <w:rFonts w:ascii="Ubuntu Mono" w:hAnsi="Ubuntu Mono"/>
-          <w:lang w:val="en-IN"/>
-        </w:rPr>
-        <w:t>"))</w:t>
-      </w:r>
-    </w:p>
-    <w:p>
-      <w:pPr>
-        <w:pStyle w:val="NoSpacing"/>
-        <w:shd w:val="clear" w:color="auto" w:fill="D0CECE" w:themeFill="background2" w:themeFillShade="E6"/>
-        <w:rPr>
-          <w:rFonts w:ascii="Ubuntu Mono" w:hAnsi="Ubuntu Mono"/>
-          <w:lang w:val="en-IN"/>
-        </w:rPr>
-      </w:pPr>
-      <w:proofErr w:type="spellStart"/>
-      <w:proofErr w:type="gramStart"/>
-      <w:r>
-        <w:rPr>
-          <w:rFonts w:ascii="Ubuntu Mono" w:hAnsi="Ubuntu Mono"/>
-          <w:lang w:val="en-IN"/>
-        </w:rPr>
-        <w:t>model.add</w:t>
-      </w:r>
-      <w:proofErr w:type="spellEnd"/>
-      <w:r>
-        <w:rPr>
-          <w:rFonts w:ascii="Ubuntu Mono" w:hAnsi="Ubuntu Mono"/>
-          <w:lang w:val="en-IN"/>
-        </w:rPr>
-        <w:t>(</w:t>
-      </w:r>
-      <w:proofErr w:type="gramEnd"/>
-      <w:r>
-        <w:rPr>
-          <w:rFonts w:ascii="Ubuntu Mono" w:hAnsi="Ubuntu Mono"/>
-          <w:lang w:val="en-IN"/>
-        </w:rPr>
-        <w:t xml:space="preserve">Conv2D(filters=512, </w:t>
-      </w:r>
-      <w:proofErr w:type="spellStart"/>
-      <w:r>
-        <w:rPr>
-          <w:rFonts w:ascii="Ubuntu Mono" w:hAnsi="Ubuntu Mono"/>
-          <w:lang w:val="en-IN"/>
-        </w:rPr>
-        <w:t>kernel_size</w:t>
-      </w:r>
-      <w:proofErr w:type="spellEnd"/>
-      <w:r>
-        <w:rPr>
-          <w:rFonts w:ascii="Ubuntu Mono" w:hAnsi="Ubuntu Mono"/>
-          <w:lang w:val="en-IN"/>
-        </w:rPr>
-        <w:t>=(</w:t>
-      </w:r>
-    </w:p>
-    <w:p>
-      <w:pPr>
-        <w:pStyle w:val="NoSpacing"/>
-        <w:shd w:val="clear" w:color="auto" w:fill="D0CECE" w:themeFill="background2" w:themeFillShade="E6"/>
-        <w:rPr>
-          <w:rFonts w:ascii="Ubuntu Mono" w:hAnsi="Ubuntu Mono"/>
-          <w:lang w:val="en-IN"/>
-        </w:rPr>
-      </w:pPr>
-      <w:r>
-        <w:rPr>
-          <w:rFonts w:ascii="Ubuntu Mono" w:hAnsi="Ubuntu Mono"/>
-          <w:lang w:val="en-IN"/>
-        </w:rPr>
-        <w:t xml:space="preserve">    3, 3), padding="same", activation="</w:t>
-      </w:r>
-      <w:proofErr w:type="spellStart"/>
-      <w:r>
-        <w:rPr>
-          <w:rFonts w:ascii="Ubuntu Mono" w:hAnsi="Ubuntu Mono"/>
-          <w:lang w:val="en-IN"/>
-        </w:rPr>
-        <w:t>relu</w:t>
-      </w:r>
-      <w:proofErr w:type="spellEnd"/>
-      <w:r>
-        <w:rPr>
-          <w:rFonts w:ascii="Ubuntu Mono" w:hAnsi="Ubuntu Mono"/>
-          <w:lang w:val="en-IN"/>
-        </w:rPr>
-        <w:t>"))</w:t>
-      </w:r>
-    </w:p>
-    <w:p>
-      <w:pPr>
-        <w:pStyle w:val="NoSpacing"/>
-        <w:shd w:val="clear" w:color="auto" w:fill="D0CECE" w:themeFill="background2" w:themeFillShade="E6"/>
-        <w:rPr>
-          <w:rFonts w:ascii="Ubuntu Mono" w:hAnsi="Ubuntu Mono"/>
-          <w:lang w:val="en-IN"/>
-        </w:rPr>
-      </w:pPr>
-      <w:proofErr w:type="spellStart"/>
-      <w:proofErr w:type="gramStart"/>
-      <w:r>
-        <w:rPr>
-          <w:rFonts w:ascii="Ubuntu Mono" w:hAnsi="Ubuntu Mono"/>
-          <w:lang w:val="en-IN"/>
-        </w:rPr>
-        <w:t>model.add</w:t>
-      </w:r>
-      <w:proofErr w:type="spellEnd"/>
-      <w:r>
-        <w:rPr>
-          <w:rFonts w:ascii="Ubuntu Mono" w:hAnsi="Ubuntu Mono"/>
-          <w:lang w:val="en-IN"/>
-        </w:rPr>
-        <w:t>(</w:t>
-      </w:r>
-      <w:proofErr w:type="gramEnd"/>
-      <w:r>
-        <w:rPr>
-          <w:rFonts w:ascii="Ubuntu Mono" w:hAnsi="Ubuntu Mono"/>
-          <w:lang w:val="en-IN"/>
-        </w:rPr>
-        <w:t>MaxPool2D(</w:t>
-      </w:r>
-      <w:proofErr w:type="spellStart"/>
-      <w:r>
-        <w:rPr>
-          <w:rFonts w:ascii="Ubuntu Mono" w:hAnsi="Ubuntu Mono"/>
-          <w:lang w:val="en-IN"/>
-        </w:rPr>
-        <w:t>pool_size</w:t>
-      </w:r>
-      <w:proofErr w:type="spellEnd"/>
-      <w:r>
-        <w:rPr>
-          <w:rFonts w:ascii="Ubuntu Mono" w:hAnsi="Ubuntu Mono"/>
-          <w:lang w:val="en-IN"/>
-        </w:rPr>
-        <w:t>=(2, 2), strides=(2, 2)))</w:t>
+      <w:r>
+        <w:rPr>
+          <w:rFonts w:ascii="Ubuntu Mono" w:hAnsi="Ubuntu Mono"/>
+          <w:lang w:val="en-IN"/>
+        </w:rPr>
+        <w:t>model.add(Conv2D(filters=512, kernel_size=(</w:t>
+      </w:r>
+    </w:p>
+    <w:p>
+      <w:pPr>
+        <w:pStyle w:val="NoSpacing"/>
+        <w:shd w:val="clear" w:color="auto" w:fill="D0CECE" w:themeFill="background2" w:themeFillShade="E6"/>
+        <w:rPr>
+          <w:rFonts w:ascii="Ubuntu Mono" w:hAnsi="Ubuntu Mono"/>
+          <w:lang w:val="en-IN"/>
+        </w:rPr>
+      </w:pPr>
+      <w:r>
+        <w:rPr>
+          <w:rFonts w:ascii="Ubuntu Mono" w:hAnsi="Ubuntu Mono"/>
+          <w:lang w:val="en-IN"/>
+        </w:rPr>
+        <w:t xml:space="preserve">    3, 3), padding="same", activation="relu"))</w:t>
+      </w:r>
+    </w:p>
+    <w:p>
+      <w:pPr>
+        <w:pStyle w:val="NoSpacing"/>
+        <w:shd w:val="clear" w:color="auto" w:fill="D0CECE" w:themeFill="background2" w:themeFillShade="E6"/>
+        <w:rPr>
+          <w:rFonts w:ascii="Ubuntu Mono" w:hAnsi="Ubuntu Mono"/>
+          <w:lang w:val="en-IN"/>
+        </w:rPr>
+      </w:pPr>
+      <w:r>
+        <w:rPr>
+          <w:rFonts w:ascii="Ubuntu Mono" w:hAnsi="Ubuntu Mono"/>
+          <w:lang w:val="en-IN"/>
+        </w:rPr>
+        <w:t>model.add(Conv2D(filters=512, kernel_size=(</w:t>
+      </w:r>
+    </w:p>
+    <w:p>
+      <w:pPr>
+        <w:pStyle w:val="NoSpacing"/>
+        <w:shd w:val="clear" w:color="auto" w:fill="D0CECE" w:themeFill="background2" w:themeFillShade="E6"/>
+        <w:rPr>
+          <w:rFonts w:ascii="Ubuntu Mono" w:hAnsi="Ubuntu Mono"/>
+          <w:lang w:val="en-IN"/>
+        </w:rPr>
+      </w:pPr>
+      <w:r>
+        <w:rPr>
+          <w:rFonts w:ascii="Ubuntu Mono" w:hAnsi="Ubuntu Mono"/>
+          <w:lang w:val="en-IN"/>
+        </w:rPr>
+        <w:t xml:space="preserve">    3, 3), padding="same", activation="relu"))</w:t>
+      </w:r>
+    </w:p>
+    <w:p>
+      <w:pPr>
+        <w:pStyle w:val="NoSpacing"/>
+        <w:shd w:val="clear" w:color="auto" w:fill="D0CECE" w:themeFill="background2" w:themeFillShade="E6"/>
+        <w:rPr>
+          <w:rFonts w:ascii="Ubuntu Mono" w:hAnsi="Ubuntu Mono"/>
+          <w:lang w:val="en-IN"/>
+        </w:rPr>
+      </w:pPr>
+      <w:r>
+        <w:rPr>
+          <w:rFonts w:ascii="Ubuntu Mono" w:hAnsi="Ubuntu Mono"/>
+          <w:lang w:val="en-IN"/>
+        </w:rPr>
+        <w:t>model.add(Conv2D(filters=512, kernel_size=(</w:t>
+      </w:r>
+    </w:p>
+    <w:p>
+      <w:pPr>
+        <w:pStyle w:val="NoSpacing"/>
+        <w:shd w:val="clear" w:color="auto" w:fill="D0CECE" w:themeFill="background2" w:themeFillShade="E6"/>
+        <w:rPr>
+          <w:rFonts w:ascii="Ubuntu Mono" w:hAnsi="Ubuntu Mono"/>
+          <w:lang w:val="en-IN"/>
+        </w:rPr>
+      </w:pPr>
+      <w:r>
+        <w:rPr>
+          <w:rFonts w:ascii="Ubuntu Mono" w:hAnsi="Ubuntu Mono"/>
+          <w:lang w:val="en-IN"/>
+        </w:rPr>
+        <w:t xml:space="preserve">    3, 3), padding="same", activation="relu"))</w:t>
+      </w:r>
+    </w:p>
+    <w:p>
+      <w:pPr>
+        <w:pStyle w:val="NoSpacing"/>
+        <w:shd w:val="clear" w:color="auto" w:fill="D0CECE" w:themeFill="background2" w:themeFillShade="E6"/>
+        <w:rPr>
+          <w:rFonts w:ascii="Ubuntu Mono" w:hAnsi="Ubuntu Mono"/>
+          <w:lang w:val="en-IN"/>
+        </w:rPr>
+      </w:pPr>
+      <w:r>
+        <w:rPr>
+          <w:rFonts w:ascii="Ubuntu Mono" w:hAnsi="Ubuntu Mono"/>
+          <w:lang w:val="en-IN"/>
+        </w:rPr>
+        <w:t>model.add(MaxPool2D(pool_size=(2, 2), strides=(2, 2)))</w:t>
       </w:r>
     </w:p>
     <w:p>
@@ -11884,298 +10401,114 @@
           <w:lang w:val="en-IN"/>
         </w:rPr>
       </w:pPr>
-      <w:proofErr w:type="spellStart"/>
-      <w:proofErr w:type="gramStart"/>
-      <w:r>
-        <w:rPr>
-          <w:rFonts w:ascii="Ubuntu Mono" w:hAnsi="Ubuntu Mono"/>
-          <w:lang w:val="en-IN"/>
-        </w:rPr>
-        <w:t>model.add</w:t>
-      </w:r>
-      <w:proofErr w:type="spellEnd"/>
-      <w:r>
-        <w:rPr>
-          <w:rFonts w:ascii="Ubuntu Mono" w:hAnsi="Ubuntu Mono"/>
-          <w:lang w:val="en-IN"/>
-        </w:rPr>
-        <w:t>(</w:t>
-      </w:r>
-      <w:proofErr w:type="gramEnd"/>
-      <w:r>
-        <w:rPr>
-          <w:rFonts w:ascii="Ubuntu Mono" w:hAnsi="Ubuntu Mono"/>
-          <w:lang w:val="en-IN"/>
-        </w:rPr>
-        <w:t xml:space="preserve">Conv2D(filters=512, </w:t>
-      </w:r>
-      <w:proofErr w:type="spellStart"/>
-      <w:r>
-        <w:rPr>
-          <w:rFonts w:ascii="Ubuntu Mono" w:hAnsi="Ubuntu Mono"/>
-          <w:lang w:val="en-IN"/>
-        </w:rPr>
-        <w:t>kernel_size</w:t>
-      </w:r>
-      <w:proofErr w:type="spellEnd"/>
-      <w:r>
-        <w:rPr>
-          <w:rFonts w:ascii="Ubuntu Mono" w:hAnsi="Ubuntu Mono"/>
-          <w:lang w:val="en-IN"/>
-        </w:rPr>
-        <w:t>=(</w:t>
-      </w:r>
-    </w:p>
-    <w:p>
-      <w:pPr>
-        <w:pStyle w:val="NoSpacing"/>
-        <w:shd w:val="clear" w:color="auto" w:fill="D0CECE" w:themeFill="background2" w:themeFillShade="E6"/>
-        <w:rPr>
-          <w:rFonts w:ascii="Ubuntu Mono" w:hAnsi="Ubuntu Mono"/>
-          <w:lang w:val="en-IN"/>
-        </w:rPr>
-      </w:pPr>
-      <w:r>
-        <w:rPr>
-          <w:rFonts w:ascii="Ubuntu Mono" w:hAnsi="Ubuntu Mono"/>
-          <w:lang w:val="en-IN"/>
-        </w:rPr>
-        <w:t xml:space="preserve">    3, 3), padding="same", activation="</w:t>
-      </w:r>
-      <w:proofErr w:type="spellStart"/>
-      <w:r>
-        <w:rPr>
-          <w:rFonts w:ascii="Ubuntu Mono" w:hAnsi="Ubuntu Mono"/>
-          <w:lang w:val="en-IN"/>
-        </w:rPr>
-        <w:t>relu</w:t>
-      </w:r>
-      <w:proofErr w:type="spellEnd"/>
-      <w:r>
-        <w:rPr>
-          <w:rFonts w:ascii="Ubuntu Mono" w:hAnsi="Ubuntu Mono"/>
-          <w:lang w:val="en-IN"/>
-        </w:rPr>
-        <w:t>"))</w:t>
-      </w:r>
-    </w:p>
-    <w:p>
-      <w:pPr>
-        <w:pStyle w:val="NoSpacing"/>
-        <w:shd w:val="clear" w:color="auto" w:fill="D0CECE" w:themeFill="background2" w:themeFillShade="E6"/>
-        <w:rPr>
-          <w:rFonts w:ascii="Ubuntu Mono" w:hAnsi="Ubuntu Mono"/>
-          <w:lang w:val="en-IN"/>
-        </w:rPr>
-      </w:pPr>
-      <w:proofErr w:type="spellStart"/>
-      <w:proofErr w:type="gramStart"/>
-      <w:r>
-        <w:rPr>
-          <w:rFonts w:ascii="Ubuntu Mono" w:hAnsi="Ubuntu Mono"/>
-          <w:lang w:val="en-IN"/>
-        </w:rPr>
-        <w:t>model.add</w:t>
-      </w:r>
-      <w:proofErr w:type="spellEnd"/>
-      <w:r>
-        <w:rPr>
-          <w:rFonts w:ascii="Ubuntu Mono" w:hAnsi="Ubuntu Mono"/>
-          <w:lang w:val="en-IN"/>
-        </w:rPr>
-        <w:t>(</w:t>
-      </w:r>
-      <w:proofErr w:type="gramEnd"/>
-      <w:r>
-        <w:rPr>
-          <w:rFonts w:ascii="Ubuntu Mono" w:hAnsi="Ubuntu Mono"/>
-          <w:lang w:val="en-IN"/>
-        </w:rPr>
-        <w:t xml:space="preserve">Conv2D(filters=512, </w:t>
-      </w:r>
-      <w:proofErr w:type="spellStart"/>
-      <w:r>
-        <w:rPr>
-          <w:rFonts w:ascii="Ubuntu Mono" w:hAnsi="Ubuntu Mono"/>
-          <w:lang w:val="en-IN"/>
-        </w:rPr>
-        <w:t>kernel_size</w:t>
-      </w:r>
-      <w:proofErr w:type="spellEnd"/>
-      <w:r>
-        <w:rPr>
-          <w:rFonts w:ascii="Ubuntu Mono" w:hAnsi="Ubuntu Mono"/>
-          <w:lang w:val="en-IN"/>
-        </w:rPr>
-        <w:t>=(</w:t>
-      </w:r>
-    </w:p>
-    <w:p>
-      <w:pPr>
-        <w:pStyle w:val="NoSpacing"/>
-        <w:shd w:val="clear" w:color="auto" w:fill="D0CECE" w:themeFill="background2" w:themeFillShade="E6"/>
-        <w:rPr>
-          <w:rFonts w:ascii="Ubuntu Mono" w:hAnsi="Ubuntu Mono"/>
-          <w:lang w:val="en-IN"/>
-        </w:rPr>
-      </w:pPr>
-      <w:r>
-        <w:rPr>
-          <w:rFonts w:ascii="Ubuntu Mono" w:hAnsi="Ubuntu Mono"/>
-          <w:lang w:val="en-IN"/>
-        </w:rPr>
-        <w:t xml:space="preserve">    3, 3), padding="same", activation="</w:t>
-      </w:r>
-      <w:proofErr w:type="spellStart"/>
-      <w:r>
-        <w:rPr>
-          <w:rFonts w:ascii="Ubuntu Mono" w:hAnsi="Ubuntu Mono"/>
-          <w:lang w:val="en-IN"/>
-        </w:rPr>
-        <w:t>relu</w:t>
-      </w:r>
-      <w:proofErr w:type="spellEnd"/>
-      <w:r>
-        <w:rPr>
-          <w:rFonts w:ascii="Ubuntu Mono" w:hAnsi="Ubuntu Mono"/>
-          <w:lang w:val="en-IN"/>
-        </w:rPr>
-        <w:t>"))</w:t>
-      </w:r>
-    </w:p>
-    <w:p>
-      <w:pPr>
-        <w:pStyle w:val="NoSpacing"/>
-        <w:shd w:val="clear" w:color="auto" w:fill="D0CECE" w:themeFill="background2" w:themeFillShade="E6"/>
-        <w:rPr>
-          <w:rFonts w:ascii="Ubuntu Mono" w:hAnsi="Ubuntu Mono"/>
-          <w:lang w:val="en-IN"/>
-        </w:rPr>
-      </w:pPr>
-      <w:proofErr w:type="spellStart"/>
-      <w:proofErr w:type="gramStart"/>
-      <w:r>
-        <w:rPr>
-          <w:rFonts w:ascii="Ubuntu Mono" w:hAnsi="Ubuntu Mono"/>
-          <w:lang w:val="en-IN"/>
-        </w:rPr>
-        <w:t>model.add</w:t>
-      </w:r>
-      <w:proofErr w:type="spellEnd"/>
-      <w:r>
-        <w:rPr>
-          <w:rFonts w:ascii="Ubuntu Mono" w:hAnsi="Ubuntu Mono"/>
-          <w:lang w:val="en-IN"/>
-        </w:rPr>
-        <w:t>(</w:t>
-      </w:r>
-      <w:proofErr w:type="gramEnd"/>
-      <w:r>
-        <w:rPr>
-          <w:rFonts w:ascii="Ubuntu Mono" w:hAnsi="Ubuntu Mono"/>
-          <w:lang w:val="en-IN"/>
-        </w:rPr>
-        <w:t xml:space="preserve">Conv2D(filters=512, </w:t>
-      </w:r>
-      <w:proofErr w:type="spellStart"/>
-      <w:r>
-        <w:rPr>
-          <w:rFonts w:ascii="Ubuntu Mono" w:hAnsi="Ubuntu Mono"/>
-          <w:lang w:val="en-IN"/>
-        </w:rPr>
-        <w:t>kernel_size</w:t>
-      </w:r>
-      <w:proofErr w:type="spellEnd"/>
-      <w:r>
-        <w:rPr>
-          <w:rFonts w:ascii="Ubuntu Mono" w:hAnsi="Ubuntu Mono"/>
-          <w:lang w:val="en-IN"/>
-        </w:rPr>
-        <w:t>=(</w:t>
-      </w:r>
-    </w:p>
-    <w:p>
-      <w:pPr>
-        <w:pStyle w:val="NoSpacing"/>
-        <w:shd w:val="clear" w:color="auto" w:fill="D0CECE" w:themeFill="background2" w:themeFillShade="E6"/>
-        <w:rPr>
-          <w:rFonts w:ascii="Ubuntu Mono" w:hAnsi="Ubuntu Mono"/>
-          <w:lang w:val="en-IN"/>
-        </w:rPr>
-      </w:pPr>
-      <w:r>
-        <w:rPr>
-          <w:rFonts w:ascii="Ubuntu Mono" w:hAnsi="Ubuntu Mono"/>
-          <w:lang w:val="en-IN"/>
-        </w:rPr>
-        <w:t xml:space="preserve">    3, 3), padding="same", activation="</w:t>
-      </w:r>
-      <w:proofErr w:type="spellStart"/>
-      <w:r>
-        <w:rPr>
-          <w:rFonts w:ascii="Ubuntu Mono" w:hAnsi="Ubuntu Mono"/>
-          <w:lang w:val="en-IN"/>
-        </w:rPr>
-        <w:t>relu</w:t>
-      </w:r>
-      <w:proofErr w:type="spellEnd"/>
-      <w:r>
-        <w:rPr>
-          <w:rFonts w:ascii="Ubuntu Mono" w:hAnsi="Ubuntu Mono"/>
-          <w:lang w:val="en-IN"/>
-        </w:rPr>
-        <w:t>"))</w:t>
-      </w:r>
-    </w:p>
-    <w:p>
-      <w:pPr>
-        <w:pStyle w:val="NoSpacing"/>
-        <w:shd w:val="clear" w:color="auto" w:fill="D0CECE" w:themeFill="background2" w:themeFillShade="E6"/>
-        <w:rPr>
-          <w:rFonts w:ascii="Ubuntu Mono" w:hAnsi="Ubuntu Mono"/>
-          <w:lang w:val="en-IN"/>
-        </w:rPr>
-      </w:pPr>
-      <w:proofErr w:type="spellStart"/>
-      <w:proofErr w:type="gramStart"/>
-      <w:r>
-        <w:rPr>
-          <w:rFonts w:ascii="Ubuntu Mono" w:hAnsi="Ubuntu Mono"/>
-          <w:lang w:val="en-IN"/>
-        </w:rPr>
-        <w:t>model.add</w:t>
-      </w:r>
-      <w:proofErr w:type="spellEnd"/>
-      <w:r>
-        <w:rPr>
-          <w:rFonts w:ascii="Ubuntu Mono" w:hAnsi="Ubuntu Mono"/>
-          <w:lang w:val="en-IN"/>
-        </w:rPr>
-        <w:t>(</w:t>
-      </w:r>
-      <w:proofErr w:type="gramEnd"/>
-      <w:r>
-        <w:rPr>
-          <w:rFonts w:ascii="Ubuntu Mono" w:hAnsi="Ubuntu Mono"/>
-          <w:lang w:val="en-IN"/>
-        </w:rPr>
-        <w:t>MaxPool2D(</w:t>
-      </w:r>
-      <w:proofErr w:type="spellStart"/>
-      <w:r>
-        <w:rPr>
-          <w:rFonts w:ascii="Ubuntu Mono" w:hAnsi="Ubuntu Mono"/>
-          <w:lang w:val="en-IN"/>
-        </w:rPr>
-        <w:t>pool_size</w:t>
-      </w:r>
-      <w:proofErr w:type="spellEnd"/>
-      <w:r>
-        <w:rPr>
-          <w:rFonts w:ascii="Ubuntu Mono" w:hAnsi="Ubuntu Mono"/>
-          <w:lang w:val="en-IN"/>
-        </w:rPr>
-        <w:t>=(2, 2), strides=(2, 2)))</w:t>
+      <w:r>
+        <w:rPr>
+          <w:rFonts w:ascii="Ubuntu Mono" w:hAnsi="Ubuntu Mono"/>
+          <w:lang w:val="en-IN"/>
+        </w:rPr>
+        <w:t>model.add(Conv2D(filters=512, kernel_size=(</w:t>
+      </w:r>
+    </w:p>
+    <w:p>
+      <w:pPr>
+        <w:pStyle w:val="NoSpacing"/>
+        <w:shd w:val="clear" w:color="auto" w:fill="D0CECE" w:themeFill="background2" w:themeFillShade="E6"/>
+        <w:rPr>
+          <w:rFonts w:ascii="Ubuntu Mono" w:hAnsi="Ubuntu Mono"/>
+          <w:lang w:val="en-IN"/>
+        </w:rPr>
+      </w:pPr>
+      <w:r>
+        <w:rPr>
+          <w:rFonts w:ascii="Ubuntu Mono" w:hAnsi="Ubuntu Mono"/>
+          <w:lang w:val="en-IN"/>
+        </w:rPr>
+        <w:t xml:space="preserve">    3, 3), padding="same", activation="relu"))</w:t>
+      </w:r>
+    </w:p>
+    <w:p>
+      <w:pPr>
+        <w:pStyle w:val="NoSpacing"/>
+        <w:shd w:val="clear" w:color="auto" w:fill="D0CECE" w:themeFill="background2" w:themeFillShade="E6"/>
+        <w:rPr>
+          <w:rFonts w:ascii="Ubuntu Mono" w:hAnsi="Ubuntu Mono"/>
+          <w:lang w:val="en-IN"/>
+        </w:rPr>
+      </w:pPr>
+      <w:r>
+        <w:rPr>
+          <w:rFonts w:ascii="Ubuntu Mono" w:hAnsi="Ubuntu Mono"/>
+          <w:lang w:val="en-IN"/>
+        </w:rPr>
+        <w:t>model.add(Conv2D(filters=512, kernel_size=(</w:t>
+      </w:r>
+    </w:p>
+    <w:p>
+      <w:pPr>
+        <w:pStyle w:val="NoSpacing"/>
+        <w:shd w:val="clear" w:color="auto" w:fill="D0CECE" w:themeFill="background2" w:themeFillShade="E6"/>
+        <w:rPr>
+          <w:rFonts w:ascii="Ubuntu Mono" w:hAnsi="Ubuntu Mono"/>
+          <w:lang w:val="en-IN"/>
+        </w:rPr>
+      </w:pPr>
+      <w:r>
+        <w:rPr>
+          <w:rFonts w:ascii="Ubuntu Mono" w:hAnsi="Ubuntu Mono"/>
+          <w:lang w:val="en-IN"/>
+        </w:rPr>
+        <w:t xml:space="preserve">    3, 3), padding="same", activation="relu"))</w:t>
+      </w:r>
+    </w:p>
+    <w:p>
+      <w:pPr>
+        <w:pStyle w:val="NoSpacing"/>
+        <w:shd w:val="clear" w:color="auto" w:fill="D0CECE" w:themeFill="background2" w:themeFillShade="E6"/>
+        <w:rPr>
+          <w:rFonts w:ascii="Ubuntu Mono" w:hAnsi="Ubuntu Mono"/>
+          <w:lang w:val="en-IN"/>
+        </w:rPr>
+      </w:pPr>
+      <w:r>
+        <w:rPr>
+          <w:rFonts w:ascii="Ubuntu Mono" w:hAnsi="Ubuntu Mono"/>
+          <w:lang w:val="en-IN"/>
+        </w:rPr>
+        <w:t>model.add(Conv2D(filters=512, kernel_size=(</w:t>
+      </w:r>
+    </w:p>
+    <w:p>
+      <w:pPr>
+        <w:pStyle w:val="NoSpacing"/>
+        <w:shd w:val="clear" w:color="auto" w:fill="D0CECE" w:themeFill="background2" w:themeFillShade="E6"/>
+        <w:rPr>
+          <w:rFonts w:ascii="Ubuntu Mono" w:hAnsi="Ubuntu Mono"/>
+          <w:lang w:val="en-IN"/>
+        </w:rPr>
+      </w:pPr>
+      <w:r>
+        <w:rPr>
+          <w:rFonts w:ascii="Ubuntu Mono" w:hAnsi="Ubuntu Mono"/>
+          <w:lang w:val="en-IN"/>
+        </w:rPr>
+        <w:t xml:space="preserve">    3, 3), padding="same", activation="relu"))</w:t>
+      </w:r>
+    </w:p>
+    <w:p>
+      <w:pPr>
+        <w:pStyle w:val="NoSpacing"/>
+        <w:shd w:val="clear" w:color="auto" w:fill="D0CECE" w:themeFill="background2" w:themeFillShade="E6"/>
+        <w:rPr>
+          <w:rFonts w:ascii="Ubuntu Mono" w:hAnsi="Ubuntu Mono"/>
+          <w:lang w:val="en-IN"/>
+        </w:rPr>
+      </w:pPr>
+      <w:r>
+        <w:rPr>
+          <w:rFonts w:ascii="Ubuntu Mono" w:hAnsi="Ubuntu Mono"/>
+          <w:lang w:val="en-IN"/>
+        </w:rPr>
+        <w:t>model.add(MaxPool2D(pool_size=(2, 2), strides=(2, 2)))</w:t>
       </w:r>
     </w:p>
     <w:p>
@@ -12252,183 +10585,63 @@
           <w:lang w:val="en-IN"/>
         </w:rPr>
       </w:pPr>
-      <w:proofErr w:type="spellStart"/>
-      <w:proofErr w:type="gramStart"/>
-      <w:r>
-        <w:rPr>
-          <w:rFonts w:ascii="Ubuntu Mono" w:hAnsi="Ubuntu Mono"/>
-          <w:lang w:val="en-IN"/>
-        </w:rPr>
-        <w:t>model.add</w:t>
-      </w:r>
-      <w:proofErr w:type="spellEnd"/>
-      <w:r>
-        <w:rPr>
-          <w:rFonts w:ascii="Ubuntu Mono" w:hAnsi="Ubuntu Mono"/>
-          <w:lang w:val="en-IN"/>
-        </w:rPr>
-        <w:t>(</w:t>
-      </w:r>
-      <w:proofErr w:type="gramEnd"/>
-      <w:r>
-        <w:rPr>
-          <w:rFonts w:ascii="Ubuntu Mono" w:hAnsi="Ubuntu Mono"/>
-          <w:lang w:val="en-IN"/>
-        </w:rPr>
-        <w:t>Flatten())</w:t>
-      </w:r>
-    </w:p>
-    <w:p>
-      <w:pPr>
-        <w:pStyle w:val="NoSpacing"/>
-        <w:shd w:val="clear" w:color="auto" w:fill="D0CECE" w:themeFill="background2" w:themeFillShade="E6"/>
-        <w:rPr>
-          <w:rFonts w:ascii="Ubuntu Mono" w:hAnsi="Ubuntu Mono"/>
-          <w:lang w:val="en-IN"/>
-        </w:rPr>
-      </w:pPr>
-      <w:proofErr w:type="spellStart"/>
-      <w:proofErr w:type="gramStart"/>
-      <w:r>
-        <w:rPr>
-          <w:rFonts w:ascii="Ubuntu Mono" w:hAnsi="Ubuntu Mono"/>
-          <w:lang w:val="en-IN"/>
-        </w:rPr>
-        <w:t>model.add</w:t>
-      </w:r>
-      <w:proofErr w:type="spellEnd"/>
-      <w:r>
-        <w:rPr>
-          <w:rFonts w:ascii="Ubuntu Mono" w:hAnsi="Ubuntu Mono"/>
-          <w:lang w:val="en-IN"/>
-        </w:rPr>
-        <w:t>(</w:t>
-      </w:r>
-      <w:proofErr w:type="gramEnd"/>
-      <w:r>
-        <w:rPr>
-          <w:rFonts w:ascii="Ubuntu Mono" w:hAnsi="Ubuntu Mono"/>
-          <w:lang w:val="en-IN"/>
-        </w:rPr>
-        <w:t>Dense(units=4096, activation="</w:t>
-      </w:r>
-      <w:proofErr w:type="spellStart"/>
-      <w:r>
-        <w:rPr>
-          <w:rFonts w:ascii="Ubuntu Mono" w:hAnsi="Ubuntu Mono"/>
-          <w:lang w:val="en-IN"/>
-        </w:rPr>
-        <w:t>relu</w:t>
-      </w:r>
-      <w:proofErr w:type="spellEnd"/>
-      <w:r>
-        <w:rPr>
-          <w:rFonts w:ascii="Ubuntu Mono" w:hAnsi="Ubuntu Mono"/>
-          <w:lang w:val="en-IN"/>
-        </w:rPr>
-        <w:t>"))</w:t>
-      </w:r>
-    </w:p>
-    <w:p>
-      <w:pPr>
-        <w:pStyle w:val="NoSpacing"/>
-        <w:shd w:val="clear" w:color="auto" w:fill="D0CECE" w:themeFill="background2" w:themeFillShade="E6"/>
-        <w:rPr>
-          <w:rFonts w:ascii="Ubuntu Mono" w:hAnsi="Ubuntu Mono"/>
-          <w:lang w:val="en-IN"/>
-        </w:rPr>
-      </w:pPr>
-      <w:proofErr w:type="spellStart"/>
-      <w:proofErr w:type="gramStart"/>
-      <w:r>
-        <w:rPr>
-          <w:rFonts w:ascii="Ubuntu Mono" w:hAnsi="Ubuntu Mono"/>
-          <w:lang w:val="en-IN"/>
-        </w:rPr>
-        <w:t>model.add</w:t>
-      </w:r>
-      <w:proofErr w:type="spellEnd"/>
-      <w:r>
-        <w:rPr>
-          <w:rFonts w:ascii="Ubuntu Mono" w:hAnsi="Ubuntu Mono"/>
-          <w:lang w:val="en-IN"/>
-        </w:rPr>
-        <w:t>(</w:t>
-      </w:r>
-      <w:proofErr w:type="gramEnd"/>
-      <w:r>
-        <w:rPr>
-          <w:rFonts w:ascii="Ubuntu Mono" w:hAnsi="Ubuntu Mono"/>
-          <w:lang w:val="en-IN"/>
-        </w:rPr>
-        <w:t>Dense(units=4096, activation="</w:t>
-      </w:r>
-      <w:proofErr w:type="spellStart"/>
-      <w:r>
-        <w:rPr>
-          <w:rFonts w:ascii="Ubuntu Mono" w:hAnsi="Ubuntu Mono"/>
-          <w:lang w:val="en-IN"/>
-        </w:rPr>
-        <w:t>relu</w:t>
-      </w:r>
-      <w:proofErr w:type="spellEnd"/>
-      <w:r>
-        <w:rPr>
-          <w:rFonts w:ascii="Ubuntu Mono" w:hAnsi="Ubuntu Mono"/>
-          <w:lang w:val="en-IN"/>
-        </w:rPr>
-        <w:t>"))</w:t>
-      </w:r>
-    </w:p>
-    <w:p>
-      <w:pPr>
-        <w:pStyle w:val="NoSpacing"/>
-        <w:shd w:val="clear" w:color="auto" w:fill="D0CECE" w:themeFill="background2" w:themeFillShade="E6"/>
-        <w:rPr>
-          <w:rFonts w:ascii="Ubuntu Mono" w:hAnsi="Ubuntu Mono"/>
-          <w:lang w:val="en-IN"/>
-        </w:rPr>
-      </w:pPr>
-      <w:proofErr w:type="spellStart"/>
-      <w:proofErr w:type="gramStart"/>
-      <w:r>
-        <w:rPr>
-          <w:rFonts w:ascii="Ubuntu Mono" w:hAnsi="Ubuntu Mono"/>
-          <w:lang w:val="en-IN"/>
-        </w:rPr>
-        <w:t>model.add</w:t>
-      </w:r>
-      <w:proofErr w:type="spellEnd"/>
-      <w:r>
-        <w:rPr>
-          <w:rFonts w:ascii="Ubuntu Mono" w:hAnsi="Ubuntu Mono"/>
-          <w:lang w:val="en-IN"/>
-        </w:rPr>
-        <w:t>(</w:t>
-      </w:r>
-      <w:proofErr w:type="gramEnd"/>
-      <w:r>
-        <w:rPr>
-          <w:rFonts w:ascii="Ubuntu Mono" w:hAnsi="Ubuntu Mono"/>
-          <w:lang w:val="en-IN"/>
-        </w:rPr>
-        <w:t>Dense(units=2, activation="</w:t>
-      </w:r>
-      <w:proofErr w:type="spellStart"/>
-      <w:r>
-        <w:rPr>
-          <w:rFonts w:ascii="Ubuntu Mono" w:hAnsi="Ubuntu Mono"/>
-          <w:lang w:val="en-IN"/>
-        </w:rPr>
-        <w:t>softmax</w:t>
-      </w:r>
-      <w:proofErr w:type="spellEnd"/>
-      <w:r>
-        <w:rPr>
-          <w:rFonts w:ascii="Ubuntu Mono" w:hAnsi="Ubuntu Mono"/>
-          <w:lang w:val="en-IN"/>
-        </w:rPr>
-        <w:t>"))</w:t>
+      <w:r>
+        <w:rPr>
+          <w:rFonts w:ascii="Ubuntu Mono" w:hAnsi="Ubuntu Mono"/>
+          <w:lang w:val="en-IN"/>
+        </w:rPr>
+        <w:t>model.add(Flatten())</w:t>
+      </w:r>
+    </w:p>
+    <w:p>
+      <w:pPr>
+        <w:pStyle w:val="NoSpacing"/>
+        <w:shd w:val="clear" w:color="auto" w:fill="D0CECE" w:themeFill="background2" w:themeFillShade="E6"/>
+        <w:rPr>
+          <w:rFonts w:ascii="Ubuntu Mono" w:hAnsi="Ubuntu Mono"/>
+          <w:lang w:val="en-IN"/>
+        </w:rPr>
+      </w:pPr>
+      <w:r>
+        <w:rPr>
+          <w:rFonts w:ascii="Ubuntu Mono" w:hAnsi="Ubuntu Mono"/>
+          <w:lang w:val="en-IN"/>
+        </w:rPr>
+        <w:t>model.add(Dense(units=4096, activation="relu"))</w:t>
+      </w:r>
+    </w:p>
+    <w:p>
+      <w:pPr>
+        <w:pStyle w:val="NoSpacing"/>
+        <w:shd w:val="clear" w:color="auto" w:fill="D0CECE" w:themeFill="background2" w:themeFillShade="E6"/>
+        <w:rPr>
+          <w:rFonts w:ascii="Ubuntu Mono" w:hAnsi="Ubuntu Mono"/>
+          <w:lang w:val="en-IN"/>
+        </w:rPr>
+      </w:pPr>
+      <w:r>
+        <w:rPr>
+          <w:rFonts w:ascii="Ubuntu Mono" w:hAnsi="Ubuntu Mono"/>
+          <w:lang w:val="en-IN"/>
+        </w:rPr>
+        <w:t>model.add(Dense(units=4096, activation="relu"))</w:t>
+      </w:r>
+    </w:p>
+    <w:p>
+      <w:pPr>
+        <w:pStyle w:val="NoSpacing"/>
+        <w:shd w:val="clear" w:color="auto" w:fill="D0CECE" w:themeFill="background2" w:themeFillShade="E6"/>
+        <w:rPr>
+          <w:rFonts w:ascii="Ubuntu Mono" w:hAnsi="Ubuntu Mono"/>
+          <w:lang w:val="en-IN"/>
+        </w:rPr>
+      </w:pPr>
+      <w:r>
+        <w:rPr>
+          <w:rFonts w:ascii="Ubuntu Mono" w:hAnsi="Ubuntu Mono"/>
+          <w:lang w:val="en-IN"/>
+        </w:rPr>
+        <w:t>model.add(Dense(units=2, activation="softmax"))</w:t>
       </w:r>
     </w:p>
     <w:p>
@@ -12511,93 +10724,41 @@
           <w:rFonts w:ascii="Ubuntu Mono" w:hAnsi="Ubuntu Mono"/>
           <w:lang w:val="en-IN"/>
         </w:rPr>
-        <w:t>opt = Adam(</w:t>
-      </w:r>
-      <w:proofErr w:type="spellStart"/>
-      <w:r>
-        <w:rPr>
-          <w:rFonts w:ascii="Ubuntu Mono" w:hAnsi="Ubuntu Mono"/>
-          <w:lang w:val="en-IN"/>
-        </w:rPr>
-        <w:t>lr</w:t>
-      </w:r>
-      <w:proofErr w:type="spellEnd"/>
-      <w:r>
-        <w:rPr>
-          <w:rFonts w:ascii="Ubuntu Mono" w:hAnsi="Ubuntu Mono"/>
-          <w:lang w:val="en-IN"/>
-        </w:rPr>
-        <w:t>=0.001)</w:t>
-      </w:r>
-    </w:p>
-    <w:p>
-      <w:pPr>
-        <w:pStyle w:val="NoSpacing"/>
-        <w:shd w:val="clear" w:color="auto" w:fill="D0CECE" w:themeFill="background2" w:themeFillShade="E6"/>
-        <w:rPr>
-          <w:rFonts w:ascii="Ubuntu Mono" w:hAnsi="Ubuntu Mono"/>
-          <w:lang w:val="en-IN"/>
-        </w:rPr>
-      </w:pPr>
-      <w:proofErr w:type="spellStart"/>
-      <w:proofErr w:type="gramStart"/>
-      <w:r>
-        <w:rPr>
-          <w:rFonts w:ascii="Ubuntu Mono" w:hAnsi="Ubuntu Mono"/>
-          <w:lang w:val="en-IN"/>
-        </w:rPr>
-        <w:t>model.compile</w:t>
-      </w:r>
-      <w:proofErr w:type="spellEnd"/>
-      <w:proofErr w:type="gramEnd"/>
-      <w:r>
-        <w:rPr>
-          <w:rFonts w:ascii="Ubuntu Mono" w:hAnsi="Ubuntu Mono"/>
-          <w:lang w:val="en-IN"/>
-        </w:rPr>
-        <w:t>(optimizer=opt,</w:t>
-      </w:r>
-    </w:p>
-    <w:p>
-      <w:pPr>
-        <w:pStyle w:val="NoSpacing"/>
-        <w:shd w:val="clear" w:color="auto" w:fill="D0CECE" w:themeFill="background2" w:themeFillShade="E6"/>
-        <w:rPr>
-          <w:rFonts w:ascii="Ubuntu Mono" w:hAnsi="Ubuntu Mono"/>
-          <w:lang w:val="en-IN"/>
-        </w:rPr>
-      </w:pPr>
-      <w:r>
-        <w:rPr>
-          <w:rFonts w:ascii="Ubuntu Mono" w:hAnsi="Ubuntu Mono"/>
-          <w:lang w:val="en-IN"/>
-        </w:rPr>
-        <w:t xml:space="preserve">        loss=</w:t>
-      </w:r>
-      <w:proofErr w:type="spellStart"/>
-      <w:proofErr w:type="gramStart"/>
-      <w:r>
-        <w:rPr>
-          <w:rFonts w:ascii="Ubuntu Mono" w:hAnsi="Ubuntu Mono"/>
-          <w:lang w:val="en-IN"/>
-        </w:rPr>
-        <w:t>keras.losses</w:t>
-      </w:r>
-      <w:proofErr w:type="gramEnd"/>
-      <w:r>
-        <w:rPr>
-          <w:rFonts w:ascii="Ubuntu Mono" w:hAnsi="Ubuntu Mono"/>
-          <w:lang w:val="en-IN"/>
-        </w:rPr>
-        <w:t>.categorical_crossentropy</w:t>
-      </w:r>
-      <w:proofErr w:type="spellEnd"/>
-      <w:r>
-        <w:rPr>
-          <w:rFonts w:ascii="Ubuntu Mono" w:hAnsi="Ubuntu Mono"/>
-          <w:lang w:val="en-IN"/>
-        </w:rPr>
-        <w:t>, metrics=['accuracy'])</w:t>
+        <w:t>opt = Adam(lr=0.001)</w:t>
+      </w:r>
+    </w:p>
+    <w:p>
+      <w:pPr>
+        <w:pStyle w:val="NoSpacing"/>
+        <w:shd w:val="clear" w:color="auto" w:fill="D0CECE" w:themeFill="background2" w:themeFillShade="E6"/>
+        <w:rPr>
+          <w:rFonts w:ascii="Ubuntu Mono" w:hAnsi="Ubuntu Mono"/>
+          <w:lang w:val="en-IN"/>
+        </w:rPr>
+      </w:pPr>
+      <w:r>
+        <w:rPr>
+          <w:rFonts w:ascii="Ubuntu Mono" w:hAnsi="Ubuntu Mono"/>
+          <w:lang w:val="en-IN"/>
+        </w:rPr>
+        <w:t>model.compile(optimizer=opt,</w:t>
+      </w:r>
+    </w:p>
+    <w:p>
+      <w:pPr>
+        <w:pStyle w:val="NoSpacing"/>
+        <w:shd w:val="clear" w:color="auto" w:fill="D0CECE" w:themeFill="background2" w:themeFillShade="E6"/>
+        <w:rPr>
+          <w:rFonts w:ascii="Ubuntu Mono" w:hAnsi="Ubuntu Mono"/>
+          <w:lang w:val="en-IN"/>
+        </w:rPr>
+      </w:pPr>
+      <w:r>
+        <w:rPr>
+          <w:rFonts w:ascii="Ubuntu Mono" w:hAnsi="Ubuntu Mono"/>
+          <w:lang w:val="en-IN"/>
+        </w:rPr>
+        <w:t xml:space="preserve">        loss=keras.losses.categorical_crossentropy, metrics=['accuracy'])</w:t>
       </w:r>
     </w:p>
     <w:p>
@@ -12649,23 +10810,12 @@
           <w:lang w:val="en-IN"/>
         </w:rPr>
       </w:pPr>
-      <w:proofErr w:type="spellStart"/>
-      <w:proofErr w:type="gramStart"/>
-      <w:r>
-        <w:rPr>
-          <w:rFonts w:ascii="Ubuntu Mono" w:hAnsi="Ubuntu Mono"/>
-          <w:lang w:val="en-IN"/>
-        </w:rPr>
-        <w:t>model.summary</w:t>
-      </w:r>
-      <w:proofErr w:type="spellEnd"/>
-      <w:proofErr w:type="gramEnd"/>
-      <w:r>
-        <w:rPr>
-          <w:rFonts w:ascii="Ubuntu Mono" w:hAnsi="Ubuntu Mono"/>
-          <w:lang w:val="en-IN"/>
-        </w:rPr>
-        <w:t>()</w:t>
+      <w:r>
+        <w:rPr>
+          <w:rFonts w:ascii="Ubuntu Mono" w:hAnsi="Ubuntu Mono"/>
+          <w:lang w:val="en-IN"/>
+        </w:rPr>
+        <w:t>model.summary()</w:t>
       </w:r>
     </w:p>
     <w:p>
@@ -12690,69 +10840,13 @@
         <w:rPr>
           <w:lang w:val="en-IN"/>
         </w:rPr>
-        <w:t xml:space="preserve">We shall use the </w:t>
-      </w:r>
-      <w:proofErr w:type="spellStart"/>
-      <w:r>
-        <w:rPr>
-          <w:lang w:val="en-IN"/>
-        </w:rPr>
-        <w:t>ModelCheckpoint</w:t>
-      </w:r>
-      <w:proofErr w:type="spellEnd"/>
-      <w:r>
-        <w:rPr>
-          <w:lang w:val="en-IN"/>
-        </w:rPr>
-        <w:t xml:space="preserve"> Utility from </w:t>
-      </w:r>
-      <w:proofErr w:type="spellStart"/>
-      <w:r>
-        <w:rPr>
-          <w:lang w:val="en-IN"/>
-        </w:rPr>
-        <w:t>Keras</w:t>
-      </w:r>
-      <w:proofErr w:type="spellEnd"/>
-      <w:r>
-        <w:rPr>
-          <w:lang w:val="en-IN"/>
-        </w:rPr>
-        <w:t xml:space="preserve"> library to save the model only when the validation accuracy of the model in current epoch is greater than what it was in the last epoch.</w:t>
-      </w:r>
-      <w:r>
-        <w:rPr>
-          <w:lang w:val="en-IN"/>
-        </w:rPr>
-        <w:t xml:space="preserve"> The </w:t>
-      </w:r>
-      <w:proofErr w:type="spellStart"/>
-      <w:r>
-        <w:rPr>
-          <w:lang w:val="en-IN"/>
-        </w:rPr>
-        <w:t>EarlyStopping</w:t>
-      </w:r>
-      <w:proofErr w:type="spellEnd"/>
-      <w:r>
-        <w:rPr>
-          <w:lang w:val="en-IN"/>
-        </w:rPr>
-        <w:t xml:space="preserve"> Utility from </w:t>
-      </w:r>
-      <w:proofErr w:type="spellStart"/>
-      <w:r>
-        <w:rPr>
-          <w:lang w:val="en-IN"/>
-        </w:rPr>
-        <w:t>Keras</w:t>
-      </w:r>
-      <w:proofErr w:type="spellEnd"/>
-      <w:r>
-        <w:rPr>
-          <w:lang w:val="en-IN"/>
-        </w:rPr>
-        <w:t xml:space="preserve"> library to stop the learning in case the</w:t>
+        <w:t>We shall use the ModelCheckpoint Utility from Keras library to save the model only when the validation accuracy of the model in current epoch is greater than what it was in the last epoch.</w:t>
+      </w:r>
+      <w:r>
+        <w:rPr>
+          <w:lang w:val="en-IN"/>
+        </w:rPr>
+        <w:t xml:space="preserve"> The EarlyStopping Utility from Keras library to stop the learning in case the</w:t>
       </w:r>
       <w:r>
         <w:rPr>
@@ -12784,171 +10878,41 @@
           <w:rFonts w:ascii="Ubuntu Mono" w:hAnsi="Ubuntu Mono"/>
           <w:lang w:val="en-IN"/>
         </w:rPr>
-        <w:t xml:space="preserve">checkpoint = </w:t>
-      </w:r>
-      <w:proofErr w:type="spellStart"/>
-      <w:proofErr w:type="gramStart"/>
-      <w:r>
-        <w:rPr>
-          <w:rFonts w:ascii="Ubuntu Mono" w:hAnsi="Ubuntu Mono"/>
-          <w:lang w:val="en-IN"/>
-        </w:rPr>
-        <w:t>ModelCheckpoint</w:t>
-      </w:r>
-      <w:proofErr w:type="spellEnd"/>
-      <w:r>
-        <w:rPr>
-          <w:rFonts w:ascii="Ubuntu Mono" w:hAnsi="Ubuntu Mono"/>
-          <w:lang w:val="en-IN"/>
-        </w:rPr>
-        <w:t>(</w:t>
-      </w:r>
-      <w:proofErr w:type="gramEnd"/>
-      <w:r>
-        <w:rPr>
-          <w:rFonts w:ascii="Ubuntu Mono" w:hAnsi="Ubuntu Mono"/>
-          <w:lang w:val="en-IN"/>
-        </w:rPr>
-        <w:t>"vgg16_1.h5", monitor='</w:t>
-      </w:r>
-      <w:proofErr w:type="spellStart"/>
-      <w:r>
-        <w:rPr>
-          <w:rFonts w:ascii="Ubuntu Mono" w:hAnsi="Ubuntu Mono"/>
-          <w:lang w:val="en-IN"/>
-        </w:rPr>
-        <w:t>val_acc</w:t>
-      </w:r>
-      <w:proofErr w:type="spellEnd"/>
-      <w:r>
-        <w:rPr>
-          <w:rFonts w:ascii="Ubuntu Mono" w:hAnsi="Ubuntu Mono"/>
-          <w:lang w:val="en-IN"/>
-        </w:rPr>
-        <w:t>', verbose=1,</w:t>
-      </w:r>
-    </w:p>
-    <w:p>
-      <w:pPr>
-        <w:pStyle w:val="NoSpacing"/>
-        <w:shd w:val="clear" w:color="auto" w:fill="D0CECE" w:themeFill="background2" w:themeFillShade="E6"/>
-        <w:rPr>
-          <w:rFonts w:ascii="Ubuntu Mono" w:hAnsi="Ubuntu Mono"/>
-          <w:lang w:val="en-IN"/>
-        </w:rPr>
-      </w:pPr>
-      <w:r>
-        <w:rPr>
-          <w:rFonts w:ascii="Ubuntu Mono" w:hAnsi="Ubuntu Mono"/>
-          <w:lang w:val="en-IN"/>
-        </w:rPr>
-        <w:t xml:space="preserve">                        </w:t>
-      </w:r>
-      <w:proofErr w:type="spellStart"/>
-      <w:r>
-        <w:rPr>
-          <w:rFonts w:ascii="Ubuntu Mono" w:hAnsi="Ubuntu Mono"/>
-          <w:lang w:val="en-IN"/>
-        </w:rPr>
-        <w:t>save_best_only</w:t>
-      </w:r>
-      <w:proofErr w:type="spellEnd"/>
-      <w:r>
-        <w:rPr>
-          <w:rFonts w:ascii="Ubuntu Mono" w:hAnsi="Ubuntu Mono"/>
-          <w:lang w:val="en-IN"/>
-        </w:rPr>
-        <w:t xml:space="preserve">=True, </w:t>
-      </w:r>
-      <w:proofErr w:type="spellStart"/>
-      <w:r>
-        <w:rPr>
-          <w:rFonts w:ascii="Ubuntu Mono" w:hAnsi="Ubuntu Mono"/>
-          <w:lang w:val="en-IN"/>
-        </w:rPr>
-        <w:t>save_weights_only</w:t>
-      </w:r>
-      <w:proofErr w:type="spellEnd"/>
-      <w:r>
-        <w:rPr>
-          <w:rFonts w:ascii="Ubuntu Mono" w:hAnsi="Ubuntu Mono"/>
-          <w:lang w:val="en-IN"/>
-        </w:rPr>
-        <w:t>=False, mode='auto', period=1)</w:t>
-      </w:r>
-    </w:p>
-    <w:p>
-      <w:pPr>
-        <w:pStyle w:val="NoSpacing"/>
-        <w:shd w:val="clear" w:color="auto" w:fill="D0CECE" w:themeFill="background2" w:themeFillShade="E6"/>
-        <w:rPr>
-          <w:rFonts w:ascii="Ubuntu Mono" w:hAnsi="Ubuntu Mono"/>
-          <w:lang w:val="en-IN"/>
-        </w:rPr>
-      </w:pPr>
-      <w:r>
-        <w:rPr>
-          <w:rFonts w:ascii="Ubuntu Mono" w:hAnsi="Ubuntu Mono"/>
-          <w:lang w:val="en-IN"/>
-        </w:rPr>
-        <w:t xml:space="preserve">early = </w:t>
-      </w:r>
-      <w:proofErr w:type="spellStart"/>
-      <w:proofErr w:type="gramStart"/>
-      <w:r>
-        <w:rPr>
-          <w:rFonts w:ascii="Ubuntu Mono" w:hAnsi="Ubuntu Mono"/>
-          <w:lang w:val="en-IN"/>
-        </w:rPr>
-        <w:t>EarlyStopping</w:t>
-      </w:r>
-      <w:proofErr w:type="spellEnd"/>
-      <w:r>
-        <w:rPr>
-          <w:rFonts w:ascii="Ubuntu Mono" w:hAnsi="Ubuntu Mono"/>
-          <w:lang w:val="en-IN"/>
-        </w:rPr>
-        <w:t>(</w:t>
-      </w:r>
-      <w:proofErr w:type="gramEnd"/>
-      <w:r>
-        <w:rPr>
-          <w:rFonts w:ascii="Ubuntu Mono" w:hAnsi="Ubuntu Mono"/>
-          <w:lang w:val="en-IN"/>
-        </w:rPr>
-        <w:t>monitor='</w:t>
-      </w:r>
-      <w:proofErr w:type="spellStart"/>
-      <w:r>
-        <w:rPr>
-          <w:rFonts w:ascii="Ubuntu Mono" w:hAnsi="Ubuntu Mono"/>
-          <w:lang w:val="en-IN"/>
-        </w:rPr>
-        <w:t>val_acc</w:t>
-      </w:r>
-      <w:proofErr w:type="spellEnd"/>
-      <w:r>
-        <w:rPr>
-          <w:rFonts w:ascii="Ubuntu Mono" w:hAnsi="Ubuntu Mono"/>
-          <w:lang w:val="en-IN"/>
-        </w:rPr>
-        <w:t xml:space="preserve">', </w:t>
-      </w:r>
-      <w:proofErr w:type="spellStart"/>
-      <w:r>
-        <w:rPr>
-          <w:rFonts w:ascii="Ubuntu Mono" w:hAnsi="Ubuntu Mono"/>
-          <w:lang w:val="en-IN"/>
-        </w:rPr>
-        <w:t>min_delta</w:t>
-      </w:r>
-      <w:proofErr w:type="spellEnd"/>
-      <w:r>
-        <w:rPr>
-          <w:rFonts w:ascii="Ubuntu Mono" w:hAnsi="Ubuntu Mono"/>
-          <w:lang w:val="en-IN"/>
-        </w:rPr>
-        <w:t>=0,</w:t>
+        <w:t>checkpoint = ModelCheckpoint("vgg16_1.h5", monitor='val_acc', verbose=1,</w:t>
+      </w:r>
+    </w:p>
+    <w:p>
+      <w:pPr>
+        <w:pStyle w:val="NoSpacing"/>
+        <w:shd w:val="clear" w:color="auto" w:fill="D0CECE" w:themeFill="background2" w:themeFillShade="E6"/>
+        <w:rPr>
+          <w:rFonts w:ascii="Ubuntu Mono" w:hAnsi="Ubuntu Mono"/>
+          <w:lang w:val="en-IN"/>
+        </w:rPr>
+      </w:pPr>
+      <w:r>
+        <w:rPr>
+          <w:rFonts w:ascii="Ubuntu Mono" w:hAnsi="Ubuntu Mono"/>
+          <w:lang w:val="en-IN"/>
+        </w:rPr>
+        <w:t xml:space="preserve">                        save_best_only=True, save_weights_only=False, mode='auto', period=1)</w:t>
+      </w:r>
+    </w:p>
+    <w:p>
+      <w:pPr>
+        <w:pStyle w:val="NoSpacing"/>
+        <w:shd w:val="clear" w:color="auto" w:fill="D0CECE" w:themeFill="background2" w:themeFillShade="E6"/>
+        <w:rPr>
+          <w:rFonts w:ascii="Ubuntu Mono" w:hAnsi="Ubuntu Mono"/>
+          <w:lang w:val="en-IN"/>
+        </w:rPr>
+      </w:pPr>
+      <w:r>
+        <w:rPr>
+          <w:rFonts w:ascii="Ubuntu Mono" w:hAnsi="Ubuntu Mono"/>
+          <w:lang w:val="en-IN"/>
+        </w:rPr>
+        <w:t>early = EarlyStopping(monitor='val_acc', min_delta=0,</w:t>
       </w:r>
     </w:p>
     <w:p>
@@ -12982,154 +10946,24 @@
           <w:rFonts w:ascii="Ubuntu Mono" w:hAnsi="Ubuntu Mono"/>
           <w:lang w:val="en-IN"/>
         </w:rPr>
-        <w:t xml:space="preserve">hist = </w:t>
-      </w:r>
-      <w:proofErr w:type="spellStart"/>
-      <w:r>
-        <w:rPr>
-          <w:rFonts w:ascii="Ubuntu Mono" w:hAnsi="Ubuntu Mono"/>
-          <w:lang w:val="en-IN"/>
-        </w:rPr>
-        <w:t>model.fit_</w:t>
-      </w:r>
-      <w:proofErr w:type="gramStart"/>
-      <w:r>
-        <w:rPr>
-          <w:rFonts w:ascii="Ubuntu Mono" w:hAnsi="Ubuntu Mono"/>
-          <w:lang w:val="en-IN"/>
-        </w:rPr>
-        <w:t>generator</w:t>
-      </w:r>
-      <w:proofErr w:type="spellEnd"/>
-      <w:r>
-        <w:rPr>
-          <w:rFonts w:ascii="Ubuntu Mono" w:hAnsi="Ubuntu Mono"/>
-          <w:lang w:val="en-IN"/>
-        </w:rPr>
-        <w:t>(</w:t>
-      </w:r>
-      <w:proofErr w:type="spellStart"/>
-      <w:proofErr w:type="gramEnd"/>
-      <w:r>
-        <w:rPr>
-          <w:rFonts w:ascii="Ubuntu Mono" w:hAnsi="Ubuntu Mono"/>
-          <w:lang w:val="en-IN"/>
-        </w:rPr>
-        <w:t>steps_per_epoch</w:t>
-      </w:r>
-      <w:proofErr w:type="spellEnd"/>
-      <w:r>
-        <w:rPr>
-          <w:rFonts w:ascii="Ubuntu Mono" w:hAnsi="Ubuntu Mono"/>
-          <w:lang w:val="en-IN"/>
-        </w:rPr>
-        <w:t>=100, generator=</w:t>
-      </w:r>
-      <w:proofErr w:type="spellStart"/>
-      <w:r>
-        <w:rPr>
-          <w:rFonts w:ascii="Ubuntu Mono" w:hAnsi="Ubuntu Mono"/>
-          <w:lang w:val="en-IN"/>
-        </w:rPr>
-        <w:t>traindata</w:t>
-      </w:r>
-      <w:proofErr w:type="spellEnd"/>
-      <w:r>
-        <w:rPr>
-          <w:rFonts w:ascii="Ubuntu Mono" w:hAnsi="Ubuntu Mono"/>
-          <w:lang w:val="en-IN"/>
-        </w:rPr>
-        <w:t xml:space="preserve">, </w:t>
-      </w:r>
-      <w:proofErr w:type="spellStart"/>
-      <w:r>
-        <w:rPr>
-          <w:rFonts w:ascii="Ubuntu Mono" w:hAnsi="Ubuntu Mono"/>
-          <w:lang w:val="en-IN"/>
-        </w:rPr>
-        <w:t>validation_data</w:t>
-      </w:r>
-      <w:proofErr w:type="spellEnd"/>
-      <w:r>
-        <w:rPr>
-          <w:rFonts w:ascii="Ubuntu Mono" w:hAnsi="Ubuntu Mono"/>
-          <w:lang w:val="en-IN"/>
-        </w:rPr>
-        <w:t>=</w:t>
-      </w:r>
-      <w:proofErr w:type="spellStart"/>
-      <w:r>
-        <w:rPr>
-          <w:rFonts w:ascii="Ubuntu Mono" w:hAnsi="Ubuntu Mono"/>
-          <w:lang w:val="en-IN"/>
-        </w:rPr>
-        <w:t>testdata</w:t>
-      </w:r>
-      <w:proofErr w:type="spellEnd"/>
-      <w:r>
-        <w:rPr>
-          <w:rFonts w:ascii="Ubuntu Mono" w:hAnsi="Ubuntu Mono"/>
-          <w:lang w:val="en-IN"/>
-        </w:rPr>
-        <w:t>,</w:t>
-      </w:r>
-    </w:p>
-    <w:p>
-      <w:pPr>
-        <w:pStyle w:val="NoSpacing"/>
-        <w:shd w:val="clear" w:color="auto" w:fill="D0CECE" w:themeFill="background2" w:themeFillShade="E6"/>
-        <w:rPr>
-          <w:rFonts w:ascii="Ubuntu Mono" w:hAnsi="Ubuntu Mono"/>
-          <w:lang w:val="en-IN"/>
-        </w:rPr>
-      </w:pPr>
-      <w:r>
-        <w:rPr>
-          <w:rFonts w:ascii="Ubuntu Mono" w:hAnsi="Ubuntu Mono"/>
-          <w:lang w:val="en-IN"/>
-        </w:rPr>
-        <w:t xml:space="preserve">                        </w:t>
-      </w:r>
-      <w:proofErr w:type="spellStart"/>
-      <w:r>
-        <w:rPr>
-          <w:rFonts w:ascii="Ubuntu Mono" w:hAnsi="Ubuntu Mono"/>
-          <w:lang w:val="en-IN"/>
-        </w:rPr>
-        <w:t>validation_steps</w:t>
-      </w:r>
-      <w:proofErr w:type="spellEnd"/>
-      <w:r>
-        <w:rPr>
-          <w:rFonts w:ascii="Ubuntu Mono" w:hAnsi="Ubuntu Mono"/>
-          <w:lang w:val="en-IN"/>
-        </w:rPr>
-        <w:t xml:space="preserve">=10, epochs=100, </w:t>
-      </w:r>
-      <w:proofErr w:type="spellStart"/>
-      <w:r>
-        <w:rPr>
-          <w:rFonts w:ascii="Ubuntu Mono" w:hAnsi="Ubuntu Mono"/>
-          <w:lang w:val="en-IN"/>
-        </w:rPr>
-        <w:t>callbacks</w:t>
-      </w:r>
-      <w:proofErr w:type="spellEnd"/>
-      <w:proofErr w:type="gramStart"/>
-      <w:r>
-        <w:rPr>
-          <w:rFonts w:ascii="Ubuntu Mono" w:hAnsi="Ubuntu Mono"/>
-          <w:lang w:val="en-IN"/>
-        </w:rPr>
-        <w:t>=[</w:t>
-      </w:r>
-      <w:proofErr w:type="gramEnd"/>
-      <w:r>
-        <w:rPr>
-          <w:rFonts w:ascii="Ubuntu Mono" w:hAnsi="Ubuntu Mono"/>
-          <w:lang w:val="en-IN"/>
-        </w:rPr>
-        <w:t>checkpoint, early])</w:t>
+        <w:t>hist = model.fit_generator(steps_per_epoch=100, generator=traindata, validation_data=testdata,</w:t>
+      </w:r>
+    </w:p>
+    <w:p>
+      <w:pPr>
+        <w:pStyle w:val="NoSpacing"/>
+        <w:shd w:val="clear" w:color="auto" w:fill="D0CECE" w:themeFill="background2" w:themeFillShade="E6"/>
+        <w:rPr>
+          <w:rFonts w:ascii="Ubuntu Mono" w:hAnsi="Ubuntu Mono"/>
+          <w:lang w:val="en-IN"/>
+        </w:rPr>
+      </w:pPr>
+      <w:r>
+        <w:rPr>
+          <w:rFonts w:ascii="Ubuntu Mono" w:hAnsi="Ubuntu Mono"/>
+          <w:lang w:val="en-IN"/>
+        </w:rPr>
+        <w:t xml:space="preserve">                        validation_steps=10, epochs=100, callbacks=[checkpoint, early])</w:t>
       </w:r>
     </w:p>
     <w:p>
@@ -13197,21 +11031,7 @@
         <w:rPr>
           <w:lang w:val="en-IN"/>
         </w:rPr>
-        <w:t xml:space="preserve"> After this we will print the information about the model training with the help of the </w:t>
-      </w:r>
-      <w:proofErr w:type="spellStart"/>
-      <w:r>
-        <w:rPr>
-          <w:lang w:val="en-IN"/>
-        </w:rPr>
-        <w:t>MatPlot</w:t>
-      </w:r>
-      <w:proofErr w:type="spellEnd"/>
-      <w:r>
-        <w:rPr>
-          <w:lang w:val="en-IN"/>
-        </w:rPr>
-        <w:t xml:space="preserve"> Library. </w:t>
+        <w:t xml:space="preserve"> After this we will print the information about the model training with the help of the MatPlot Library. </w:t>
       </w:r>
     </w:p>
     <w:p>
@@ -13242,359 +11062,148 @@
           <w:lang w:val="en-IN"/>
         </w:rPr>
       </w:pPr>
-      <w:proofErr w:type="spellStart"/>
-      <w:proofErr w:type="gramStart"/>
-      <w:r>
-        <w:rPr>
-          <w:rFonts w:ascii="Ubuntu Mono" w:hAnsi="Ubuntu Mono"/>
-          <w:lang w:val="en-IN"/>
-        </w:rPr>
-        <w:t>plt.plot</w:t>
-      </w:r>
-      <w:proofErr w:type="spellEnd"/>
-      <w:proofErr w:type="gramEnd"/>
-      <w:r>
-        <w:rPr>
-          <w:rFonts w:ascii="Ubuntu Mono" w:hAnsi="Ubuntu Mono"/>
-          <w:lang w:val="en-IN"/>
-        </w:rPr>
-        <w:t>(</w:t>
-      </w:r>
-      <w:proofErr w:type="spellStart"/>
-      <w:r>
-        <w:rPr>
-          <w:rFonts w:ascii="Ubuntu Mono" w:hAnsi="Ubuntu Mono"/>
-          <w:lang w:val="en-IN"/>
-        </w:rPr>
-        <w:t>hist.history</w:t>
-      </w:r>
-      <w:proofErr w:type="spellEnd"/>
-      <w:r>
-        <w:rPr>
-          <w:rFonts w:ascii="Ubuntu Mono" w:hAnsi="Ubuntu Mono"/>
-          <w:lang w:val="en-IN"/>
-        </w:rPr>
-        <w:t>["</w:t>
-      </w:r>
-      <w:proofErr w:type="spellStart"/>
-      <w:r>
-        <w:rPr>
-          <w:rFonts w:ascii="Ubuntu Mono" w:hAnsi="Ubuntu Mono"/>
-          <w:lang w:val="en-IN"/>
-        </w:rPr>
-        <w:t>acc</w:t>
-      </w:r>
-      <w:proofErr w:type="spellEnd"/>
-      <w:r>
-        <w:rPr>
-          <w:rFonts w:ascii="Ubuntu Mono" w:hAnsi="Ubuntu Mono"/>
-          <w:lang w:val="en-IN"/>
-        </w:rPr>
-        <w:t>"])</w:t>
-      </w:r>
-    </w:p>
-    <w:p>
-      <w:pPr>
-        <w:pStyle w:val="NoSpacing"/>
-        <w:shd w:val="clear" w:color="auto" w:fill="D0CECE" w:themeFill="background2" w:themeFillShade="E6"/>
-        <w:rPr>
-          <w:rFonts w:ascii="Ubuntu Mono" w:hAnsi="Ubuntu Mono"/>
-          <w:lang w:val="en-IN"/>
-        </w:rPr>
-      </w:pPr>
-      <w:proofErr w:type="spellStart"/>
-      <w:proofErr w:type="gramStart"/>
-      <w:r>
-        <w:rPr>
-          <w:rFonts w:ascii="Ubuntu Mono" w:hAnsi="Ubuntu Mono"/>
-          <w:lang w:val="en-IN"/>
-        </w:rPr>
-        <w:t>plt.plot</w:t>
-      </w:r>
-      <w:proofErr w:type="spellEnd"/>
-      <w:proofErr w:type="gramEnd"/>
-      <w:r>
-        <w:rPr>
-          <w:rFonts w:ascii="Ubuntu Mono" w:hAnsi="Ubuntu Mono"/>
-          <w:lang w:val="en-IN"/>
-        </w:rPr>
-        <w:t>(</w:t>
-      </w:r>
-      <w:proofErr w:type="spellStart"/>
-      <w:r>
-        <w:rPr>
-          <w:rFonts w:ascii="Ubuntu Mono" w:hAnsi="Ubuntu Mono"/>
-          <w:lang w:val="en-IN"/>
-        </w:rPr>
-        <w:t>hist.history</w:t>
-      </w:r>
-      <w:proofErr w:type="spellEnd"/>
-      <w:r>
-        <w:rPr>
-          <w:rFonts w:ascii="Ubuntu Mono" w:hAnsi="Ubuntu Mono"/>
-          <w:lang w:val="en-IN"/>
-        </w:rPr>
-        <w:t>['</w:t>
-      </w:r>
-      <w:proofErr w:type="spellStart"/>
-      <w:r>
-        <w:rPr>
-          <w:rFonts w:ascii="Ubuntu Mono" w:hAnsi="Ubuntu Mono"/>
-          <w:lang w:val="en-IN"/>
-        </w:rPr>
-        <w:t>val_acc</w:t>
-      </w:r>
-      <w:proofErr w:type="spellEnd"/>
-      <w:r>
-        <w:rPr>
-          <w:rFonts w:ascii="Ubuntu Mono" w:hAnsi="Ubuntu Mono"/>
-          <w:lang w:val="en-IN"/>
-        </w:rPr>
-        <w:t>'])</w:t>
-      </w:r>
-    </w:p>
-    <w:p>
-      <w:pPr>
-        <w:pStyle w:val="NoSpacing"/>
-        <w:shd w:val="clear" w:color="auto" w:fill="D0CECE" w:themeFill="background2" w:themeFillShade="E6"/>
-        <w:rPr>
-          <w:rFonts w:ascii="Ubuntu Mono" w:hAnsi="Ubuntu Mono"/>
-          <w:lang w:val="en-IN"/>
-        </w:rPr>
-      </w:pPr>
-      <w:proofErr w:type="spellStart"/>
-      <w:proofErr w:type="gramStart"/>
-      <w:r>
-        <w:rPr>
-          <w:rFonts w:ascii="Ubuntu Mono" w:hAnsi="Ubuntu Mono"/>
-          <w:lang w:val="en-IN"/>
-        </w:rPr>
-        <w:t>plt.plot</w:t>
-      </w:r>
-      <w:proofErr w:type="spellEnd"/>
-      <w:proofErr w:type="gramEnd"/>
-      <w:r>
-        <w:rPr>
-          <w:rFonts w:ascii="Ubuntu Mono" w:hAnsi="Ubuntu Mono"/>
-          <w:lang w:val="en-IN"/>
-        </w:rPr>
-        <w:t>(</w:t>
-      </w:r>
-      <w:proofErr w:type="spellStart"/>
-      <w:r>
-        <w:rPr>
-          <w:rFonts w:ascii="Ubuntu Mono" w:hAnsi="Ubuntu Mono"/>
-          <w:lang w:val="en-IN"/>
-        </w:rPr>
-        <w:t>hist.history</w:t>
-      </w:r>
-      <w:proofErr w:type="spellEnd"/>
-      <w:r>
-        <w:rPr>
-          <w:rFonts w:ascii="Ubuntu Mono" w:hAnsi="Ubuntu Mono"/>
-          <w:lang w:val="en-IN"/>
-        </w:rPr>
-        <w:t>['loss'])</w:t>
-      </w:r>
-    </w:p>
-    <w:p>
-      <w:pPr>
-        <w:pStyle w:val="NoSpacing"/>
-        <w:shd w:val="clear" w:color="auto" w:fill="D0CECE" w:themeFill="background2" w:themeFillShade="E6"/>
-        <w:rPr>
-          <w:rFonts w:ascii="Ubuntu Mono" w:hAnsi="Ubuntu Mono"/>
-          <w:lang w:val="en-IN"/>
-        </w:rPr>
-      </w:pPr>
-      <w:proofErr w:type="spellStart"/>
-      <w:proofErr w:type="gramStart"/>
-      <w:r>
-        <w:rPr>
-          <w:rFonts w:ascii="Ubuntu Mono" w:hAnsi="Ubuntu Mono"/>
-          <w:lang w:val="en-IN"/>
-        </w:rPr>
-        <w:t>plt.plot</w:t>
-      </w:r>
-      <w:proofErr w:type="spellEnd"/>
-      <w:proofErr w:type="gramEnd"/>
-      <w:r>
-        <w:rPr>
-          <w:rFonts w:ascii="Ubuntu Mono" w:hAnsi="Ubuntu Mono"/>
-          <w:lang w:val="en-IN"/>
-        </w:rPr>
-        <w:t>(</w:t>
-      </w:r>
-      <w:proofErr w:type="spellStart"/>
-      <w:r>
-        <w:rPr>
-          <w:rFonts w:ascii="Ubuntu Mono" w:hAnsi="Ubuntu Mono"/>
-          <w:lang w:val="en-IN"/>
-        </w:rPr>
-        <w:t>hist.history</w:t>
-      </w:r>
-      <w:proofErr w:type="spellEnd"/>
-      <w:r>
-        <w:rPr>
-          <w:rFonts w:ascii="Ubuntu Mono" w:hAnsi="Ubuntu Mono"/>
-          <w:lang w:val="en-IN"/>
-        </w:rPr>
-        <w:t>['</w:t>
-      </w:r>
-      <w:proofErr w:type="spellStart"/>
-      <w:r>
-        <w:rPr>
-          <w:rFonts w:ascii="Ubuntu Mono" w:hAnsi="Ubuntu Mono"/>
-          <w:lang w:val="en-IN"/>
-        </w:rPr>
-        <w:t>val_loss</w:t>
-      </w:r>
-      <w:proofErr w:type="spellEnd"/>
-      <w:r>
-        <w:rPr>
-          <w:rFonts w:ascii="Ubuntu Mono" w:hAnsi="Ubuntu Mono"/>
-          <w:lang w:val="en-IN"/>
-        </w:rPr>
-        <w:t>'])</w:t>
-      </w:r>
-    </w:p>
-    <w:p>
-      <w:pPr>
-        <w:pStyle w:val="NoSpacing"/>
-        <w:shd w:val="clear" w:color="auto" w:fill="D0CECE" w:themeFill="background2" w:themeFillShade="E6"/>
-        <w:rPr>
-          <w:rFonts w:ascii="Ubuntu Mono" w:hAnsi="Ubuntu Mono"/>
-          <w:lang w:val="en-IN"/>
-        </w:rPr>
-      </w:pPr>
-      <w:proofErr w:type="spellStart"/>
-      <w:proofErr w:type="gramStart"/>
-      <w:r>
-        <w:rPr>
-          <w:rFonts w:ascii="Ubuntu Mono" w:hAnsi="Ubuntu Mono"/>
-          <w:lang w:val="en-IN"/>
-        </w:rPr>
-        <w:t>plt.title</w:t>
-      </w:r>
-      <w:proofErr w:type="spellEnd"/>
-      <w:proofErr w:type="gramEnd"/>
-      <w:r>
-        <w:rPr>
-          <w:rFonts w:ascii="Ubuntu Mono" w:hAnsi="Ubuntu Mono"/>
-          <w:lang w:val="en-IN"/>
-        </w:rPr>
-        <w:t>("model accuracy")</w:t>
-      </w:r>
-    </w:p>
-    <w:p>
-      <w:pPr>
-        <w:pStyle w:val="NoSpacing"/>
-        <w:shd w:val="clear" w:color="auto" w:fill="D0CECE" w:themeFill="background2" w:themeFillShade="E6"/>
-        <w:rPr>
-          <w:rFonts w:ascii="Ubuntu Mono" w:hAnsi="Ubuntu Mono"/>
-          <w:lang w:val="en-IN"/>
-        </w:rPr>
-      </w:pPr>
-      <w:proofErr w:type="spellStart"/>
-      <w:proofErr w:type="gramStart"/>
-      <w:r>
-        <w:rPr>
-          <w:rFonts w:ascii="Ubuntu Mono" w:hAnsi="Ubuntu Mono"/>
-          <w:lang w:val="en-IN"/>
-        </w:rPr>
-        <w:t>plt.ylabel</w:t>
-      </w:r>
-      <w:proofErr w:type="spellEnd"/>
-      <w:proofErr w:type="gramEnd"/>
-      <w:r>
-        <w:rPr>
-          <w:rFonts w:ascii="Ubuntu Mono" w:hAnsi="Ubuntu Mono"/>
-          <w:lang w:val="en-IN"/>
-        </w:rPr>
-        <w:t>("Accuracy")</w:t>
-      </w:r>
-    </w:p>
-    <w:p>
-      <w:pPr>
-        <w:pStyle w:val="NoSpacing"/>
-        <w:shd w:val="clear" w:color="auto" w:fill="D0CECE" w:themeFill="background2" w:themeFillShade="E6"/>
-        <w:rPr>
-          <w:rFonts w:ascii="Ubuntu Mono" w:hAnsi="Ubuntu Mono"/>
-          <w:lang w:val="en-IN"/>
-        </w:rPr>
-      </w:pPr>
-      <w:proofErr w:type="spellStart"/>
-      <w:proofErr w:type="gramStart"/>
-      <w:r>
-        <w:rPr>
-          <w:rFonts w:ascii="Ubuntu Mono" w:hAnsi="Ubuntu Mono"/>
-          <w:lang w:val="en-IN"/>
-        </w:rPr>
-        <w:t>plt.xlabel</w:t>
-      </w:r>
-      <w:proofErr w:type="spellEnd"/>
-      <w:proofErr w:type="gramEnd"/>
-      <w:r>
-        <w:rPr>
-          <w:rFonts w:ascii="Ubuntu Mono" w:hAnsi="Ubuntu Mono"/>
-          <w:lang w:val="en-IN"/>
-        </w:rPr>
-        <w:t>("Epoch")</w:t>
-      </w:r>
-    </w:p>
-    <w:p>
-      <w:pPr>
-        <w:pStyle w:val="NoSpacing"/>
-        <w:shd w:val="clear" w:color="auto" w:fill="D0CECE" w:themeFill="background2" w:themeFillShade="E6"/>
-        <w:rPr>
-          <w:rFonts w:ascii="Ubuntu Mono" w:hAnsi="Ubuntu Mono"/>
-          <w:lang w:val="en-IN"/>
-        </w:rPr>
-      </w:pPr>
-      <w:proofErr w:type="spellStart"/>
-      <w:proofErr w:type="gramStart"/>
-      <w:r>
-        <w:rPr>
-          <w:rFonts w:ascii="Ubuntu Mono" w:hAnsi="Ubuntu Mono"/>
-          <w:lang w:val="en-IN"/>
-        </w:rPr>
-        <w:t>plt.legend</w:t>
-      </w:r>
-      <w:proofErr w:type="spellEnd"/>
-      <w:proofErr w:type="gramEnd"/>
-      <w:r>
-        <w:rPr>
-          <w:rFonts w:ascii="Ubuntu Mono" w:hAnsi="Ubuntu Mono"/>
-          <w:lang w:val="en-IN"/>
-        </w:rPr>
-        <w:t>(["Accuracy", "Validation Accuracy", "loss", "Validation Loss"])</w:t>
-      </w:r>
-    </w:p>
-    <w:p>
-      <w:pPr>
-        <w:pStyle w:val="NoSpacing"/>
-        <w:shd w:val="clear" w:color="auto" w:fill="D0CECE" w:themeFill="background2" w:themeFillShade="E6"/>
-        <w:rPr>
-          <w:rFonts w:ascii="Ubuntu Mono" w:hAnsi="Ubuntu Mono"/>
-          <w:lang w:val="en-IN"/>
-        </w:rPr>
-      </w:pPr>
-      <w:proofErr w:type="spellStart"/>
-      <w:proofErr w:type="gramStart"/>
-      <w:r>
-        <w:rPr>
-          <w:rFonts w:ascii="Ubuntu Mono" w:hAnsi="Ubuntu Mono"/>
-          <w:lang w:val="en-IN"/>
-        </w:rPr>
-        <w:t>plt.show</w:t>
-      </w:r>
-      <w:proofErr w:type="spellEnd"/>
-      <w:proofErr w:type="gramEnd"/>
-      <w:r>
-        <w:rPr>
-          <w:rFonts w:ascii="Ubuntu Mono" w:hAnsi="Ubuntu Mono"/>
-          <w:lang w:val="en-IN"/>
-        </w:rPr>
-        <w:t>()</w:t>
+      <w:r>
+        <w:rPr>
+          <w:rFonts w:ascii="Ubuntu Mono" w:hAnsi="Ubuntu Mono"/>
+          <w:lang w:val="en-IN"/>
+        </w:rPr>
+        <w:t>plt.plot(hist.history["acc"])</w:t>
+      </w:r>
+    </w:p>
+    <w:p>
+      <w:pPr>
+        <w:pStyle w:val="NoSpacing"/>
+        <w:shd w:val="clear" w:color="auto" w:fill="D0CECE" w:themeFill="background2" w:themeFillShade="E6"/>
+        <w:rPr>
+          <w:rFonts w:ascii="Ubuntu Mono" w:hAnsi="Ubuntu Mono"/>
+          <w:lang w:val="en-IN"/>
+        </w:rPr>
+      </w:pPr>
+      <w:r>
+        <w:rPr>
+          <w:rFonts w:ascii="Ubuntu Mono" w:hAnsi="Ubuntu Mono"/>
+          <w:lang w:val="en-IN"/>
+        </w:rPr>
+        <w:t>plt.plot(hist.history['val_acc'])</w:t>
+      </w:r>
+    </w:p>
+    <w:p>
+      <w:pPr>
+        <w:pStyle w:val="NoSpacing"/>
+        <w:shd w:val="clear" w:color="auto" w:fill="D0CECE" w:themeFill="background2" w:themeFillShade="E6"/>
+        <w:rPr>
+          <w:rFonts w:ascii="Ubuntu Mono" w:hAnsi="Ubuntu Mono"/>
+          <w:lang w:val="en-IN"/>
+        </w:rPr>
+      </w:pPr>
+      <w:r>
+        <w:rPr>
+          <w:rFonts w:ascii="Ubuntu Mono" w:hAnsi="Ubuntu Mono"/>
+          <w:lang w:val="en-IN"/>
+        </w:rPr>
+        <w:t>plt.plot(hist.history['loss'])</w:t>
+      </w:r>
+    </w:p>
+    <w:p>
+      <w:pPr>
+        <w:pStyle w:val="NoSpacing"/>
+        <w:shd w:val="clear" w:color="auto" w:fill="D0CECE" w:themeFill="background2" w:themeFillShade="E6"/>
+        <w:rPr>
+          <w:rFonts w:ascii="Ubuntu Mono" w:hAnsi="Ubuntu Mono"/>
+          <w:lang w:val="en-IN"/>
+        </w:rPr>
+      </w:pPr>
+      <w:r>
+        <w:rPr>
+          <w:rFonts w:ascii="Ubuntu Mono" w:hAnsi="Ubuntu Mono"/>
+          <w:lang w:val="en-IN"/>
+        </w:rPr>
+        <w:t>plt.plot(hist.history['val_loss'])</w:t>
+      </w:r>
+    </w:p>
+    <w:p>
+      <w:pPr>
+        <w:pStyle w:val="NoSpacing"/>
+        <w:shd w:val="clear" w:color="auto" w:fill="D0CECE" w:themeFill="background2" w:themeFillShade="E6"/>
+        <w:rPr>
+          <w:rFonts w:ascii="Ubuntu Mono" w:hAnsi="Ubuntu Mono"/>
+          <w:lang w:val="en-IN"/>
+        </w:rPr>
+      </w:pPr>
+      <w:r>
+        <w:rPr>
+          <w:rFonts w:ascii="Ubuntu Mono" w:hAnsi="Ubuntu Mono"/>
+          <w:lang w:val="en-IN"/>
+        </w:rPr>
+        <w:t>plt.title("model accuracy")</w:t>
+      </w:r>
+    </w:p>
+    <w:p>
+      <w:pPr>
+        <w:pStyle w:val="NoSpacing"/>
+        <w:shd w:val="clear" w:color="auto" w:fill="D0CECE" w:themeFill="background2" w:themeFillShade="E6"/>
+        <w:rPr>
+          <w:rFonts w:ascii="Ubuntu Mono" w:hAnsi="Ubuntu Mono"/>
+          <w:lang w:val="en-IN"/>
+        </w:rPr>
+      </w:pPr>
+      <w:r>
+        <w:rPr>
+          <w:rFonts w:ascii="Ubuntu Mono" w:hAnsi="Ubuntu Mono"/>
+          <w:lang w:val="en-IN"/>
+        </w:rPr>
+        <w:t>plt.ylabel("Accuracy")</w:t>
+      </w:r>
+    </w:p>
+    <w:p>
+      <w:pPr>
+        <w:pStyle w:val="NoSpacing"/>
+        <w:shd w:val="clear" w:color="auto" w:fill="D0CECE" w:themeFill="background2" w:themeFillShade="E6"/>
+        <w:rPr>
+          <w:rFonts w:ascii="Ubuntu Mono" w:hAnsi="Ubuntu Mono"/>
+          <w:lang w:val="en-IN"/>
+        </w:rPr>
+      </w:pPr>
+      <w:r>
+        <w:rPr>
+          <w:rFonts w:ascii="Ubuntu Mono" w:hAnsi="Ubuntu Mono"/>
+          <w:lang w:val="en-IN"/>
+        </w:rPr>
+        <w:t>plt.xlabel("Epoch")</w:t>
+      </w:r>
+    </w:p>
+    <w:p>
+      <w:pPr>
+        <w:pStyle w:val="NoSpacing"/>
+        <w:shd w:val="clear" w:color="auto" w:fill="D0CECE" w:themeFill="background2" w:themeFillShade="E6"/>
+        <w:rPr>
+          <w:rFonts w:ascii="Ubuntu Mono" w:hAnsi="Ubuntu Mono"/>
+          <w:lang w:val="en-IN"/>
+        </w:rPr>
+      </w:pPr>
+      <w:r>
+        <w:rPr>
+          <w:rFonts w:ascii="Ubuntu Mono" w:hAnsi="Ubuntu Mono"/>
+          <w:lang w:val="en-IN"/>
+        </w:rPr>
+        <w:t>plt.legend(["Accuracy", "Validation Accuracy", "loss", "Validation Loss"])</w:t>
+      </w:r>
+    </w:p>
+    <w:p>
+      <w:pPr>
+        <w:pStyle w:val="NoSpacing"/>
+        <w:shd w:val="clear" w:color="auto" w:fill="D0CECE" w:themeFill="background2" w:themeFillShade="E6"/>
+        <w:rPr>
+          <w:rFonts w:ascii="Ubuntu Mono" w:hAnsi="Ubuntu Mono"/>
+          <w:lang w:val="en-IN"/>
+        </w:rPr>
+      </w:pPr>
+      <w:r>
+        <w:rPr>
+          <w:rFonts w:ascii="Ubuntu Mono" w:hAnsi="Ubuntu Mono"/>
+          <w:lang w:val="en-IN"/>
+        </w:rPr>
+        <w:t>plt.show()</w:t>
       </w:r>
     </w:p>
     <w:p>
@@ -13618,35 +11227,7 @@
         <w:rPr>
           <w:lang w:val="en-IN"/>
         </w:rPr>
-        <w:t xml:space="preserve">Now to predict using the model that we created, we will import an image and use the </w:t>
-      </w:r>
-      <w:proofErr w:type="spellStart"/>
-      <w:r>
-        <w:rPr>
-          <w:lang w:val="en-IN"/>
-        </w:rPr>
-        <w:t>Keras</w:t>
-      </w:r>
-      <w:proofErr w:type="spellEnd"/>
-      <w:r>
-        <w:rPr>
-          <w:lang w:val="en-IN"/>
-        </w:rPr>
-        <w:t xml:space="preserve"> library to </w:t>
-      </w:r>
-      <w:proofErr w:type="spellStart"/>
-      <w:r>
-        <w:rPr>
-          <w:lang w:val="en-IN"/>
-        </w:rPr>
-        <w:t>preprocess</w:t>
-      </w:r>
-      <w:proofErr w:type="spellEnd"/>
-      <w:r>
-        <w:rPr>
-          <w:lang w:val="en-IN"/>
-        </w:rPr>
-        <w:t xml:space="preserve"> it</w:t>
+        <w:t>Now to predict using the model that we created, we will import an image and use the Keras library to preprocess it</w:t>
       </w:r>
       <w:r>
         <w:rPr>
@@ -13696,285 +11277,90 @@
           <w:lang w:val="en-IN"/>
         </w:rPr>
       </w:pPr>
-      <w:proofErr w:type="spellStart"/>
-      <w:r>
-        <w:rPr>
-          <w:rFonts w:ascii="Ubuntu Mono" w:hAnsi="Ubuntu Mono"/>
-          <w:lang w:val="en-IN"/>
-        </w:rPr>
-        <w:t>img</w:t>
-      </w:r>
-      <w:proofErr w:type="spellEnd"/>
-      <w:r>
-        <w:rPr>
-          <w:rFonts w:ascii="Ubuntu Mono" w:hAnsi="Ubuntu Mono"/>
-          <w:lang w:val="en-IN"/>
-        </w:rPr>
-        <w:t xml:space="preserve"> = </w:t>
-      </w:r>
-      <w:proofErr w:type="spellStart"/>
-      <w:proofErr w:type="gramStart"/>
-      <w:r>
-        <w:rPr>
-          <w:rFonts w:ascii="Ubuntu Mono" w:hAnsi="Ubuntu Mono"/>
-          <w:lang w:val="en-IN"/>
-        </w:rPr>
-        <w:t>image.load</w:t>
-      </w:r>
-      <w:proofErr w:type="gramEnd"/>
-      <w:r>
-        <w:rPr>
-          <w:rFonts w:ascii="Ubuntu Mono" w:hAnsi="Ubuntu Mono"/>
-          <w:lang w:val="en-IN"/>
-        </w:rPr>
-        <w:t>_img</w:t>
-      </w:r>
-      <w:proofErr w:type="spellEnd"/>
-      <w:r>
-        <w:rPr>
-          <w:rFonts w:ascii="Ubuntu Mono" w:hAnsi="Ubuntu Mono"/>
-          <w:lang w:val="en-IN"/>
-        </w:rPr>
-        <w:t xml:space="preserve">("image.jpeg", </w:t>
-      </w:r>
-      <w:proofErr w:type="spellStart"/>
-      <w:r>
-        <w:rPr>
-          <w:rFonts w:ascii="Ubuntu Mono" w:hAnsi="Ubuntu Mono"/>
-          <w:lang w:val="en-IN"/>
-        </w:rPr>
-        <w:t>target_size</w:t>
-      </w:r>
-      <w:proofErr w:type="spellEnd"/>
-      <w:r>
-        <w:rPr>
-          <w:rFonts w:ascii="Ubuntu Mono" w:hAnsi="Ubuntu Mono"/>
-          <w:lang w:val="en-IN"/>
-        </w:rPr>
-        <w:t>=(224, 224))</w:t>
-      </w:r>
-    </w:p>
-    <w:p>
-      <w:pPr>
-        <w:pStyle w:val="NoSpacing"/>
-        <w:shd w:val="clear" w:color="auto" w:fill="D0CECE" w:themeFill="background2" w:themeFillShade="E6"/>
-        <w:rPr>
-          <w:rFonts w:ascii="Ubuntu Mono" w:hAnsi="Ubuntu Mono"/>
-          <w:lang w:val="en-IN"/>
-        </w:rPr>
-      </w:pPr>
-      <w:proofErr w:type="spellStart"/>
-      <w:r>
-        <w:rPr>
-          <w:rFonts w:ascii="Ubuntu Mono" w:hAnsi="Ubuntu Mono"/>
-          <w:lang w:val="en-IN"/>
-        </w:rPr>
-        <w:t>img</w:t>
-      </w:r>
-      <w:proofErr w:type="spellEnd"/>
-      <w:r>
-        <w:rPr>
-          <w:rFonts w:ascii="Ubuntu Mono" w:hAnsi="Ubuntu Mono"/>
-          <w:lang w:val="en-IN"/>
-        </w:rPr>
-        <w:t xml:space="preserve"> = </w:t>
-      </w:r>
-      <w:proofErr w:type="spellStart"/>
-      <w:proofErr w:type="gramStart"/>
-      <w:r>
-        <w:rPr>
-          <w:rFonts w:ascii="Ubuntu Mono" w:hAnsi="Ubuntu Mono"/>
-          <w:lang w:val="en-IN"/>
-        </w:rPr>
-        <w:t>np.asarray</w:t>
-      </w:r>
-      <w:proofErr w:type="spellEnd"/>
-      <w:proofErr w:type="gramEnd"/>
-      <w:r>
-        <w:rPr>
-          <w:rFonts w:ascii="Ubuntu Mono" w:hAnsi="Ubuntu Mono"/>
-          <w:lang w:val="en-IN"/>
-        </w:rPr>
-        <w:t>(</w:t>
-      </w:r>
-      <w:proofErr w:type="spellStart"/>
-      <w:r>
-        <w:rPr>
-          <w:rFonts w:ascii="Ubuntu Mono" w:hAnsi="Ubuntu Mono"/>
-          <w:lang w:val="en-IN"/>
-        </w:rPr>
-        <w:t>img</w:t>
-      </w:r>
-      <w:proofErr w:type="spellEnd"/>
-      <w:r>
-        <w:rPr>
-          <w:rFonts w:ascii="Ubuntu Mono" w:hAnsi="Ubuntu Mono"/>
-          <w:lang w:val="en-IN"/>
-        </w:rPr>
-        <w:t>)</w:t>
-      </w:r>
-    </w:p>
-    <w:p>
-      <w:pPr>
-        <w:pStyle w:val="NoSpacing"/>
-        <w:shd w:val="clear" w:color="auto" w:fill="D0CECE" w:themeFill="background2" w:themeFillShade="E6"/>
-        <w:rPr>
-          <w:rFonts w:ascii="Ubuntu Mono" w:hAnsi="Ubuntu Mono"/>
-          <w:lang w:val="en-IN"/>
-        </w:rPr>
-      </w:pPr>
-      <w:proofErr w:type="spellStart"/>
-      <w:proofErr w:type="gramStart"/>
-      <w:r>
-        <w:rPr>
-          <w:rFonts w:ascii="Ubuntu Mono" w:hAnsi="Ubuntu Mono"/>
-          <w:lang w:val="en-IN"/>
-        </w:rPr>
-        <w:t>plt.imshow</w:t>
-      </w:r>
-      <w:proofErr w:type="spellEnd"/>
-      <w:proofErr w:type="gramEnd"/>
-      <w:r>
-        <w:rPr>
-          <w:rFonts w:ascii="Ubuntu Mono" w:hAnsi="Ubuntu Mono"/>
-          <w:lang w:val="en-IN"/>
-        </w:rPr>
-        <w:t>(</w:t>
-      </w:r>
-      <w:proofErr w:type="spellStart"/>
-      <w:r>
-        <w:rPr>
-          <w:rFonts w:ascii="Ubuntu Mono" w:hAnsi="Ubuntu Mono"/>
-          <w:lang w:val="en-IN"/>
-        </w:rPr>
-        <w:t>img</w:t>
-      </w:r>
-      <w:proofErr w:type="spellEnd"/>
-      <w:r>
-        <w:rPr>
-          <w:rFonts w:ascii="Ubuntu Mono" w:hAnsi="Ubuntu Mono"/>
-          <w:lang w:val="en-IN"/>
-        </w:rPr>
-        <w:t>)</w:t>
-      </w:r>
-    </w:p>
-    <w:p>
-      <w:pPr>
-        <w:pStyle w:val="NoSpacing"/>
-        <w:shd w:val="clear" w:color="auto" w:fill="D0CECE" w:themeFill="background2" w:themeFillShade="E6"/>
-        <w:rPr>
-          <w:rFonts w:ascii="Ubuntu Mono" w:hAnsi="Ubuntu Mono"/>
-          <w:lang w:val="en-IN"/>
-        </w:rPr>
-      </w:pPr>
-      <w:proofErr w:type="spellStart"/>
-      <w:r>
-        <w:rPr>
-          <w:rFonts w:ascii="Ubuntu Mono" w:hAnsi="Ubuntu Mono"/>
-          <w:lang w:val="en-IN"/>
-        </w:rPr>
-        <w:t>img</w:t>
-      </w:r>
-      <w:proofErr w:type="spellEnd"/>
-      <w:r>
-        <w:rPr>
-          <w:rFonts w:ascii="Ubuntu Mono" w:hAnsi="Ubuntu Mono"/>
-          <w:lang w:val="en-IN"/>
-        </w:rPr>
-        <w:t xml:space="preserve"> = </w:t>
-      </w:r>
-      <w:proofErr w:type="spellStart"/>
-      <w:proofErr w:type="gramStart"/>
-      <w:r>
-        <w:rPr>
-          <w:rFonts w:ascii="Ubuntu Mono" w:hAnsi="Ubuntu Mono"/>
-          <w:lang w:val="en-IN"/>
-        </w:rPr>
-        <w:t>np.expand</w:t>
-      </w:r>
-      <w:proofErr w:type="gramEnd"/>
-      <w:r>
-        <w:rPr>
-          <w:rFonts w:ascii="Ubuntu Mono" w:hAnsi="Ubuntu Mono"/>
-          <w:lang w:val="en-IN"/>
-        </w:rPr>
-        <w:t>_dims</w:t>
-      </w:r>
-      <w:proofErr w:type="spellEnd"/>
-      <w:r>
-        <w:rPr>
-          <w:rFonts w:ascii="Ubuntu Mono" w:hAnsi="Ubuntu Mono"/>
-          <w:lang w:val="en-IN"/>
-        </w:rPr>
-        <w:t>(</w:t>
-      </w:r>
-      <w:proofErr w:type="spellStart"/>
-      <w:r>
-        <w:rPr>
-          <w:rFonts w:ascii="Ubuntu Mono" w:hAnsi="Ubuntu Mono"/>
-          <w:lang w:val="en-IN"/>
-        </w:rPr>
-        <w:t>img</w:t>
-      </w:r>
-      <w:proofErr w:type="spellEnd"/>
-      <w:r>
-        <w:rPr>
-          <w:rFonts w:ascii="Ubuntu Mono" w:hAnsi="Ubuntu Mono"/>
-          <w:lang w:val="en-IN"/>
-        </w:rPr>
-        <w:t>, axis=0)</w:t>
-      </w:r>
-    </w:p>
-    <w:p>
-      <w:pPr>
-        <w:pStyle w:val="NoSpacing"/>
-        <w:shd w:val="clear" w:color="auto" w:fill="D0CECE" w:themeFill="background2" w:themeFillShade="E6"/>
-        <w:rPr>
-          <w:rFonts w:ascii="Ubuntu Mono" w:hAnsi="Ubuntu Mono"/>
-          <w:lang w:val="en-IN"/>
-        </w:rPr>
-      </w:pPr>
-    </w:p>
-    <w:p>
-      <w:pPr>
-        <w:pStyle w:val="NoSpacing"/>
-        <w:shd w:val="clear" w:color="auto" w:fill="D0CECE" w:themeFill="background2" w:themeFillShade="E6"/>
-        <w:rPr>
-          <w:rFonts w:ascii="Ubuntu Mono" w:hAnsi="Ubuntu Mono"/>
-          <w:lang w:val="en-IN"/>
-        </w:rPr>
-      </w:pPr>
-      <w:proofErr w:type="spellStart"/>
-      <w:r>
-        <w:rPr>
-          <w:rFonts w:ascii="Ubuntu Mono" w:hAnsi="Ubuntu Mono"/>
-          <w:lang w:val="en-IN"/>
-        </w:rPr>
-        <w:t>saved_model</w:t>
-      </w:r>
-      <w:proofErr w:type="spellEnd"/>
-      <w:r>
-        <w:rPr>
-          <w:rFonts w:ascii="Ubuntu Mono" w:hAnsi="Ubuntu Mono"/>
-          <w:lang w:val="en-IN"/>
-        </w:rPr>
-        <w:t xml:space="preserve"> = </w:t>
-      </w:r>
-      <w:proofErr w:type="spellStart"/>
-      <w:r>
-        <w:rPr>
-          <w:rFonts w:ascii="Ubuntu Mono" w:hAnsi="Ubuntu Mono"/>
-          <w:lang w:val="en-IN"/>
-        </w:rPr>
-        <w:t>load_model</w:t>
-      </w:r>
-      <w:proofErr w:type="spellEnd"/>
-      <w:r>
-        <w:rPr>
-          <w:rFonts w:ascii="Ubuntu Mono" w:hAnsi="Ubuntu Mono"/>
-          <w:lang w:val="en-IN"/>
-        </w:rPr>
-        <w:t>("vgg16_1.h5")</w:t>
+      <w:r>
+        <w:rPr>
+          <w:rFonts w:ascii="Ubuntu Mono" w:hAnsi="Ubuntu Mono"/>
+          <w:lang w:val="en-IN"/>
+        </w:rPr>
+        <w:t>img = image.load_img("image.jpeg", target_size=(224, 224))</w:t>
+      </w:r>
+    </w:p>
+    <w:p>
+      <w:pPr>
+        <w:pStyle w:val="NoSpacing"/>
+        <w:shd w:val="clear" w:color="auto" w:fill="D0CECE" w:themeFill="background2" w:themeFillShade="E6"/>
+        <w:rPr>
+          <w:rFonts w:ascii="Ubuntu Mono" w:hAnsi="Ubuntu Mono"/>
+          <w:lang w:val="en-IN"/>
+        </w:rPr>
+      </w:pPr>
+      <w:r>
+        <w:rPr>
+          <w:rFonts w:ascii="Ubuntu Mono" w:hAnsi="Ubuntu Mono"/>
+          <w:lang w:val="en-IN"/>
+        </w:rPr>
+        <w:t>img = np.asarray(img)</w:t>
+      </w:r>
+    </w:p>
+    <w:p>
+      <w:pPr>
+        <w:pStyle w:val="NoSpacing"/>
+        <w:shd w:val="clear" w:color="auto" w:fill="D0CECE" w:themeFill="background2" w:themeFillShade="E6"/>
+        <w:rPr>
+          <w:rFonts w:ascii="Ubuntu Mono" w:hAnsi="Ubuntu Mono"/>
+          <w:lang w:val="en-IN"/>
+        </w:rPr>
+      </w:pPr>
+      <w:r>
+        <w:rPr>
+          <w:rFonts w:ascii="Ubuntu Mono" w:hAnsi="Ubuntu Mono"/>
+          <w:lang w:val="en-IN"/>
+        </w:rPr>
+        <w:t>plt.imshow(img)</w:t>
+      </w:r>
+    </w:p>
+    <w:p>
+      <w:pPr>
+        <w:pStyle w:val="NoSpacing"/>
+        <w:shd w:val="clear" w:color="auto" w:fill="D0CECE" w:themeFill="background2" w:themeFillShade="E6"/>
+        <w:rPr>
+          <w:rFonts w:ascii="Ubuntu Mono" w:hAnsi="Ubuntu Mono"/>
+          <w:lang w:val="en-IN"/>
+        </w:rPr>
+      </w:pPr>
+      <w:r>
+        <w:rPr>
+          <w:rFonts w:ascii="Ubuntu Mono" w:hAnsi="Ubuntu Mono"/>
+          <w:lang w:val="en-IN"/>
+        </w:rPr>
+        <w:t>img = np.expand_dims(img, axis=0)</w:t>
+      </w:r>
+    </w:p>
+    <w:p>
+      <w:pPr>
+        <w:pStyle w:val="NoSpacing"/>
+        <w:shd w:val="clear" w:color="auto" w:fill="D0CECE" w:themeFill="background2" w:themeFillShade="E6"/>
+        <w:rPr>
+          <w:rFonts w:ascii="Ubuntu Mono" w:hAnsi="Ubuntu Mono"/>
+          <w:lang w:val="en-IN"/>
+        </w:rPr>
+      </w:pPr>
+    </w:p>
+    <w:p>
+      <w:pPr>
+        <w:pStyle w:val="NoSpacing"/>
+        <w:shd w:val="clear" w:color="auto" w:fill="D0CECE" w:themeFill="background2" w:themeFillShade="E6"/>
+        <w:rPr>
+          <w:rFonts w:ascii="Ubuntu Mono" w:hAnsi="Ubuntu Mono"/>
+          <w:lang w:val="en-IN"/>
+        </w:rPr>
+      </w:pPr>
+      <w:r>
+        <w:rPr>
+          <w:rFonts w:ascii="Ubuntu Mono" w:hAnsi="Ubuntu Mono"/>
+          <w:lang w:val="en-IN"/>
+        </w:rPr>
+        <w:t>saved_model = load_model("vgg16_1.h5")</w:t>
       </w:r>
     </w:p>
     <w:p>
@@ -14016,91 +11402,34 @@
           <w:rFonts w:ascii="Ubuntu Mono" w:hAnsi="Ubuntu Mono"/>
           <w:lang w:val="en-IN"/>
         </w:rPr>
-        <w:t xml:space="preserve">= </w:t>
-      </w:r>
-      <w:proofErr w:type="spellStart"/>
-      <w:r>
-        <w:rPr>
-          <w:rFonts w:ascii="Ubuntu Mono" w:hAnsi="Ubuntu Mono"/>
-          <w:lang w:val="en-IN"/>
-        </w:rPr>
-        <w:t>saved_</w:t>
-      </w:r>
-      <w:proofErr w:type="gramStart"/>
-      <w:r>
-        <w:rPr>
-          <w:rFonts w:ascii="Ubuntu Mono" w:hAnsi="Ubuntu Mono"/>
-          <w:lang w:val="en-IN"/>
-        </w:rPr>
-        <w:t>model.predict</w:t>
-      </w:r>
-      <w:proofErr w:type="spellEnd"/>
-      <w:proofErr w:type="gramEnd"/>
-      <w:r>
-        <w:rPr>
-          <w:rFonts w:ascii="Ubuntu Mono" w:hAnsi="Ubuntu Mono"/>
-          <w:lang w:val="en-IN"/>
-        </w:rPr>
-        <w:t>(</w:t>
-      </w:r>
-      <w:proofErr w:type="spellStart"/>
-      <w:r>
-        <w:rPr>
-          <w:rFonts w:ascii="Ubuntu Mono" w:hAnsi="Ubuntu Mono"/>
-          <w:lang w:val="en-IN"/>
-        </w:rPr>
-        <w:t>img</w:t>
-      </w:r>
-      <w:proofErr w:type="spellEnd"/>
-      <w:r>
-        <w:rPr>
-          <w:rFonts w:ascii="Ubuntu Mono" w:hAnsi="Ubuntu Mono"/>
-          <w:lang w:val="en-IN"/>
-        </w:rPr>
-        <w:t>)</w:t>
-      </w:r>
-    </w:p>
-    <w:p>
-      <w:pPr>
-        <w:pStyle w:val="NoSpacing"/>
-        <w:shd w:val="clear" w:color="auto" w:fill="D0CECE" w:themeFill="background2" w:themeFillShade="E6"/>
-        <w:rPr>
-          <w:rFonts w:ascii="Ubuntu Mono" w:hAnsi="Ubuntu Mono"/>
-          <w:lang w:val="en-IN"/>
-        </w:rPr>
-      </w:pPr>
-    </w:p>
-    <w:p>
-      <w:pPr>
-        <w:pStyle w:val="NoSpacing"/>
-        <w:shd w:val="clear" w:color="auto" w:fill="D0CECE" w:themeFill="background2" w:themeFillShade="E6"/>
-        <w:rPr>
-          <w:rFonts w:ascii="Ubuntu Mono" w:hAnsi="Ubuntu Mono"/>
-          <w:lang w:val="en-IN"/>
-        </w:rPr>
-      </w:pPr>
-      <w:r>
-        <w:rPr>
-          <w:rFonts w:ascii="Ubuntu Mono" w:hAnsi="Ubuntu Mono"/>
-          <w:lang w:val="en-IN"/>
-        </w:rPr>
-        <w:t xml:space="preserve">if </w:t>
-      </w:r>
-      <w:proofErr w:type="gramStart"/>
-      <w:r>
-        <w:rPr>
-          <w:rFonts w:ascii="Ubuntu Mono" w:hAnsi="Ubuntu Mono"/>
-          <w:lang w:val="en-IN"/>
-        </w:rPr>
-        <w:t>output[</w:t>
-      </w:r>
-      <w:proofErr w:type="gramEnd"/>
-      <w:r>
-        <w:rPr>
-          <w:rFonts w:ascii="Ubuntu Mono" w:hAnsi="Ubuntu Mono"/>
-          <w:lang w:val="en-IN"/>
-        </w:rPr>
-        <w:t>0][0] &gt; output[0][1]:</w:t>
+        <w:t>= saved_model.predict(img)</w:t>
+      </w:r>
+    </w:p>
+    <w:p>
+      <w:pPr>
+        <w:pStyle w:val="NoSpacing"/>
+        <w:shd w:val="clear" w:color="auto" w:fill="D0CECE" w:themeFill="background2" w:themeFillShade="E6"/>
+        <w:rPr>
+          <w:rFonts w:ascii="Ubuntu Mono" w:hAnsi="Ubuntu Mono"/>
+          <w:lang w:val="en-IN"/>
+        </w:rPr>
+      </w:pPr>
+    </w:p>
+    <w:p>
+      <w:pPr>
+        <w:pStyle w:val="NoSpacing"/>
+        <w:shd w:val="clear" w:color="auto" w:fill="D0CECE" w:themeFill="background2" w:themeFillShade="E6"/>
+        <w:rPr>
+          <w:rFonts w:ascii="Ubuntu Mono" w:hAnsi="Ubuntu Mono"/>
+          <w:lang w:val="en-IN"/>
+        </w:rPr>
+      </w:pPr>
+      <w:r>
+        <w:rPr>
+          <w:rFonts w:ascii="Ubuntu Mono" w:hAnsi="Ubuntu Mono"/>
+          <w:lang w:val="en-IN"/>
+        </w:rPr>
+        <w:t>if output[0][0] &gt; output[0][1]:</w:t>
       </w:r>
     </w:p>
     <w:p>
@@ -14298,21 +11627,7 @@
         <w:rPr>
           <w:lang w:val="en-IN"/>
         </w:rPr>
-        <w:t xml:space="preserve"> features, we take the pretrained VGG16 model available in the </w:t>
-      </w:r>
-      <w:proofErr w:type="spellStart"/>
-      <w:r>
-        <w:rPr>
-          <w:lang w:val="en-IN"/>
-        </w:rPr>
-        <w:t>Keras</w:t>
-      </w:r>
-      <w:proofErr w:type="spellEnd"/>
-      <w:r>
-        <w:rPr>
-          <w:lang w:val="en-IN"/>
-        </w:rPr>
-        <w:t xml:space="preserve"> library and </w:t>
+        <w:t xml:space="preserve"> features, we take the pretrained VGG16 model available in the Keras library and </w:t>
       </w:r>
       <w:r>
         <w:rPr>
@@ -14443,21 +11758,7 @@
         <w:rPr>
           <w:lang w:val="en-IN"/>
         </w:rPr>
-        <w:t xml:space="preserve"> </w:t>
-      </w:r>
-      <w:proofErr w:type="spellStart"/>
-      <w:r>
-        <w:rPr>
-          <w:lang w:val="en-IN"/>
-        </w:rPr>
-        <w:t>Keras</w:t>
-      </w:r>
-      <w:proofErr w:type="spellEnd"/>
-      <w:r>
-        <w:rPr>
-          <w:lang w:val="en-IN"/>
-        </w:rPr>
-        <w:t xml:space="preserve"> library</w:t>
+        <w:t xml:space="preserve"> Keras library</w:t>
       </w:r>
       <w:r>
         <w:rPr>
@@ -14481,41 +11782,13 @@
         <w:rPr>
           <w:lang w:val="en-IN"/>
         </w:rPr>
-        <w:t xml:space="preserve"> We also import all the necessary utilities from the </w:t>
-      </w:r>
-      <w:proofErr w:type="spellStart"/>
-      <w:r>
-        <w:rPr>
-          <w:lang w:val="en-IN"/>
-        </w:rPr>
-        <w:t>keras</w:t>
-      </w:r>
-      <w:proofErr w:type="spellEnd"/>
-      <w:r>
-        <w:rPr>
-          <w:lang w:val="en-IN"/>
-        </w:rPr>
-        <w:t xml:space="preserve"> library. This includes the VGG16 model that has been pretrained with the ImageNet Dataset</w:t>
-      </w:r>
-      <w:r>
-        <w:rPr>
-          <w:lang w:val="en-IN"/>
-        </w:rPr>
-        <w:t xml:space="preserve">, image </w:t>
-      </w:r>
-      <w:proofErr w:type="spellStart"/>
-      <w:r>
-        <w:rPr>
-          <w:lang w:val="en-IN"/>
-        </w:rPr>
-        <w:t>preprocessing</w:t>
-      </w:r>
-      <w:proofErr w:type="spellEnd"/>
-      <w:r>
-        <w:rPr>
-          <w:lang w:val="en-IN"/>
-        </w:rPr>
-        <w:t xml:space="preserve"> tools and image data generator</w:t>
+        <w:t xml:space="preserve"> We also import all the necessary utilities from the keras library. This includes the VGG16 model that has been pretrained with the ImageNet Dataset</w:t>
+      </w:r>
+      <w:r>
+        <w:rPr>
+          <w:lang w:val="en-IN"/>
+        </w:rPr>
+        <w:t>, image preprocessing tools and image data generator</w:t>
       </w:r>
       <w:r>
         <w:rPr>
@@ -14548,17 +11821,8 @@
           <w:rFonts w:ascii="Ubuntu Mono" w:hAnsi="Ubuntu Mono"/>
           <w:lang w:val="en-IN"/>
         </w:rPr>
-        <w:t xml:space="preserve">import </w:t>
-      </w:r>
-      <w:proofErr w:type="spellStart"/>
-      <w:r>
-        <w:rPr>
-          <w:rFonts w:ascii="Ubuntu Mono" w:hAnsi="Ubuntu Mono"/>
-          <w:lang w:val="en-IN"/>
-        </w:rPr>
-        <w:t>keras</w:t>
-      </w:r>
-      <w:proofErr w:type="spellEnd"/>
+        <w:t>import keras</w:t>
+      </w:r>
     </w:p>
     <w:p>
       <w:pPr>
@@ -14591,194 +11855,85 @@
           <w:rFonts w:ascii="Ubuntu Mono" w:hAnsi="Ubuntu Mono"/>
           <w:lang w:val="en-IN"/>
         </w:rPr>
-        <w:t xml:space="preserve">from </w:t>
-      </w:r>
-      <w:proofErr w:type="spellStart"/>
-      <w:proofErr w:type="gramStart"/>
-      <w:r>
-        <w:rPr>
-          <w:rFonts w:ascii="Ubuntu Mono" w:hAnsi="Ubuntu Mono"/>
-          <w:lang w:val="en-IN"/>
-        </w:rPr>
-        <w:t>keras.preprocessing</w:t>
-      </w:r>
-      <w:proofErr w:type="spellEnd"/>
-      <w:proofErr w:type="gramEnd"/>
-      <w:r>
-        <w:rPr>
-          <w:rFonts w:ascii="Ubuntu Mono" w:hAnsi="Ubuntu Mono"/>
-          <w:lang w:val="en-IN"/>
-        </w:rPr>
-        <w:t xml:space="preserve"> import image</w:t>
-      </w:r>
-    </w:p>
-    <w:p>
-      <w:pPr>
-        <w:pStyle w:val="NoSpacing"/>
-        <w:shd w:val="clear" w:color="auto" w:fill="D0CECE" w:themeFill="background2" w:themeFillShade="E6"/>
-        <w:rPr>
-          <w:rFonts w:ascii="Ubuntu Mono" w:hAnsi="Ubuntu Mono"/>
-          <w:lang w:val="en-IN"/>
-        </w:rPr>
-      </w:pPr>
-      <w:r>
-        <w:rPr>
-          <w:rFonts w:ascii="Ubuntu Mono" w:hAnsi="Ubuntu Mono"/>
-          <w:lang w:val="en-IN"/>
-        </w:rPr>
-        <w:t xml:space="preserve">from </w:t>
-      </w:r>
-      <w:proofErr w:type="gramStart"/>
-      <w:r>
-        <w:rPr>
-          <w:rFonts w:ascii="Ubuntu Mono" w:hAnsi="Ubuntu Mono"/>
-          <w:lang w:val="en-IN"/>
-        </w:rPr>
-        <w:t>keras.applications</w:t>
-      </w:r>
-      <w:proofErr w:type="gramEnd"/>
-      <w:r>
-        <w:rPr>
-          <w:rFonts w:ascii="Ubuntu Mono" w:hAnsi="Ubuntu Mono"/>
-          <w:lang w:val="en-IN"/>
-        </w:rPr>
-        <w:t>.vgg16 import VGG16</w:t>
-      </w:r>
-    </w:p>
-    <w:p>
-      <w:pPr>
-        <w:pStyle w:val="NoSpacing"/>
-        <w:shd w:val="clear" w:color="auto" w:fill="D0CECE" w:themeFill="background2" w:themeFillShade="E6"/>
-        <w:rPr>
-          <w:rFonts w:ascii="Ubuntu Mono" w:hAnsi="Ubuntu Mono"/>
-          <w:lang w:val="en-IN"/>
-        </w:rPr>
-      </w:pPr>
-      <w:r>
-        <w:rPr>
-          <w:rFonts w:ascii="Ubuntu Mono" w:hAnsi="Ubuntu Mono"/>
-          <w:lang w:val="en-IN"/>
-        </w:rPr>
-        <w:t xml:space="preserve">from </w:t>
-      </w:r>
-      <w:proofErr w:type="gramStart"/>
-      <w:r>
-        <w:rPr>
-          <w:rFonts w:ascii="Ubuntu Mono" w:hAnsi="Ubuntu Mono"/>
-          <w:lang w:val="en-IN"/>
-        </w:rPr>
-        <w:t>keras.applications</w:t>
-      </w:r>
-      <w:proofErr w:type="gramEnd"/>
-      <w:r>
-        <w:rPr>
-          <w:rFonts w:ascii="Ubuntu Mono" w:hAnsi="Ubuntu Mono"/>
-          <w:lang w:val="en-IN"/>
-        </w:rPr>
-        <w:t xml:space="preserve">.vgg16 import </w:t>
-      </w:r>
-      <w:proofErr w:type="spellStart"/>
-      <w:r>
-        <w:rPr>
-          <w:rFonts w:ascii="Ubuntu Mono" w:hAnsi="Ubuntu Mono"/>
-          <w:lang w:val="en-IN"/>
-        </w:rPr>
-        <w:t>preprocess_input</w:t>
-      </w:r>
-      <w:proofErr w:type="spellEnd"/>
-    </w:p>
-    <w:p>
-      <w:pPr>
-        <w:pStyle w:val="NoSpacing"/>
-        <w:shd w:val="clear" w:color="auto" w:fill="D0CECE" w:themeFill="background2" w:themeFillShade="E6"/>
-        <w:rPr>
-          <w:rFonts w:ascii="Ubuntu Mono" w:hAnsi="Ubuntu Mono"/>
-          <w:lang w:val="en-IN"/>
-        </w:rPr>
-      </w:pPr>
-      <w:r>
-        <w:rPr>
-          <w:rFonts w:ascii="Ubuntu Mono" w:hAnsi="Ubuntu Mono"/>
-          <w:lang w:val="en-IN"/>
-        </w:rPr>
-        <w:t xml:space="preserve">from </w:t>
-      </w:r>
-      <w:proofErr w:type="spellStart"/>
-      <w:proofErr w:type="gramStart"/>
-      <w:r>
-        <w:rPr>
-          <w:rFonts w:ascii="Ubuntu Mono" w:hAnsi="Ubuntu Mono"/>
-          <w:lang w:val="en-IN"/>
-        </w:rPr>
-        <w:t>keras.preprocessing</w:t>
-      </w:r>
-      <w:proofErr w:type="gramEnd"/>
-      <w:r>
-        <w:rPr>
-          <w:rFonts w:ascii="Ubuntu Mono" w:hAnsi="Ubuntu Mono"/>
-          <w:lang w:val="en-IN"/>
-        </w:rPr>
-        <w:t>.image</w:t>
-      </w:r>
-      <w:proofErr w:type="spellEnd"/>
-      <w:r>
-        <w:rPr>
-          <w:rFonts w:ascii="Ubuntu Mono" w:hAnsi="Ubuntu Mono"/>
-          <w:lang w:val="en-IN"/>
-        </w:rPr>
-        <w:t xml:space="preserve"> import </w:t>
-      </w:r>
-      <w:proofErr w:type="spellStart"/>
-      <w:r>
-        <w:rPr>
-          <w:rFonts w:ascii="Ubuntu Mono" w:hAnsi="Ubuntu Mono"/>
-          <w:lang w:val="en-IN"/>
-        </w:rPr>
-        <w:t>ImageDataGenerator</w:t>
-      </w:r>
-      <w:proofErr w:type="spellEnd"/>
-    </w:p>
-    <w:p>
-      <w:pPr>
-        <w:pStyle w:val="NoSpacing"/>
-        <w:shd w:val="clear" w:color="auto" w:fill="D0CECE" w:themeFill="background2" w:themeFillShade="E6"/>
-        <w:rPr>
-          <w:rFonts w:ascii="Ubuntu Mono" w:hAnsi="Ubuntu Mono"/>
-          <w:lang w:val="en-IN"/>
-        </w:rPr>
-      </w:pPr>
-    </w:p>
-    <w:p>
-      <w:pPr>
-        <w:pStyle w:val="NoSpacing"/>
-        <w:shd w:val="clear" w:color="auto" w:fill="D0CECE" w:themeFill="background2" w:themeFillShade="E6"/>
-        <w:rPr>
-          <w:rFonts w:ascii="Ubuntu Mono" w:hAnsi="Ubuntu Mono"/>
-          <w:lang w:val="en-IN"/>
-        </w:rPr>
-      </w:pPr>
-      <w:r>
-        <w:rPr>
-          <w:rFonts w:ascii="Ubuntu Mono" w:hAnsi="Ubuntu Mono"/>
-          <w:lang w:val="en-IN"/>
-        </w:rPr>
-        <w:t xml:space="preserve">import </w:t>
-      </w:r>
-      <w:proofErr w:type="spellStart"/>
-      <w:r>
-        <w:rPr>
-          <w:rFonts w:ascii="Ubuntu Mono" w:hAnsi="Ubuntu Mono"/>
-          <w:lang w:val="en-IN"/>
-        </w:rPr>
-        <w:t>numpy</w:t>
-      </w:r>
-      <w:proofErr w:type="spellEnd"/>
-      <w:r>
-        <w:rPr>
-          <w:rFonts w:ascii="Ubuntu Mono" w:hAnsi="Ubuntu Mono"/>
-          <w:lang w:val="en-IN"/>
-        </w:rPr>
-        <w:t xml:space="preserve"> as np</w:t>
+        <w:t>from keras.preprocessing import image</w:t>
+      </w:r>
+    </w:p>
+    <w:p>
+      <w:pPr>
+        <w:pStyle w:val="NoSpacing"/>
+        <w:shd w:val="clear" w:color="auto" w:fill="D0CECE" w:themeFill="background2" w:themeFillShade="E6"/>
+        <w:rPr>
+          <w:rFonts w:ascii="Ubuntu Mono" w:hAnsi="Ubuntu Mono"/>
+          <w:lang w:val="en-IN"/>
+        </w:rPr>
+      </w:pPr>
+      <w:r>
+        <w:rPr>
+          <w:rFonts w:ascii="Ubuntu Mono" w:hAnsi="Ubuntu Mono"/>
+          <w:lang w:val="en-IN"/>
+        </w:rPr>
+        <w:t>from keras.applications.vgg16 import VGG16</w:t>
+      </w:r>
+    </w:p>
+    <w:p>
+      <w:pPr>
+        <w:pStyle w:val="NoSpacing"/>
+        <w:shd w:val="clear" w:color="auto" w:fill="D0CECE" w:themeFill="background2" w:themeFillShade="E6"/>
+        <w:rPr>
+          <w:rFonts w:ascii="Ubuntu Mono" w:hAnsi="Ubuntu Mono"/>
+          <w:lang w:val="en-IN"/>
+        </w:rPr>
+      </w:pPr>
+      <w:r>
+        <w:rPr>
+          <w:rFonts w:ascii="Ubuntu Mono" w:hAnsi="Ubuntu Mono"/>
+          <w:lang w:val="en-IN"/>
+        </w:rPr>
+        <w:t>from keras.applications.vgg16 import preprocess_input</w:t>
+      </w:r>
+    </w:p>
+    <w:p>
+      <w:pPr>
+        <w:pStyle w:val="NoSpacing"/>
+        <w:shd w:val="clear" w:color="auto" w:fill="D0CECE" w:themeFill="background2" w:themeFillShade="E6"/>
+        <w:rPr>
+          <w:rFonts w:ascii="Ubuntu Mono" w:hAnsi="Ubuntu Mono"/>
+          <w:lang w:val="en-IN"/>
+        </w:rPr>
+      </w:pPr>
+      <w:r>
+        <w:rPr>
+          <w:rFonts w:ascii="Ubuntu Mono" w:hAnsi="Ubuntu Mono"/>
+          <w:lang w:val="en-IN"/>
+        </w:rPr>
+        <w:t>from keras.preprocessing.image import ImageDataGenerator</w:t>
+      </w:r>
+    </w:p>
+    <w:p>
+      <w:pPr>
+        <w:pStyle w:val="NoSpacing"/>
+        <w:shd w:val="clear" w:color="auto" w:fill="D0CECE" w:themeFill="background2" w:themeFillShade="E6"/>
+        <w:rPr>
+          <w:rFonts w:ascii="Ubuntu Mono" w:hAnsi="Ubuntu Mono"/>
+          <w:lang w:val="en-IN"/>
+        </w:rPr>
+      </w:pPr>
+    </w:p>
+    <w:p>
+      <w:pPr>
+        <w:pStyle w:val="NoSpacing"/>
+        <w:shd w:val="clear" w:color="auto" w:fill="D0CECE" w:themeFill="background2" w:themeFillShade="E6"/>
+        <w:rPr>
+          <w:rFonts w:ascii="Ubuntu Mono" w:hAnsi="Ubuntu Mono"/>
+          <w:lang w:val="en-IN"/>
+        </w:rPr>
+      </w:pPr>
+      <w:r>
+        <w:rPr>
+          <w:rFonts w:ascii="Ubuntu Mono" w:hAnsi="Ubuntu Mono"/>
+          <w:lang w:val="en-IN"/>
+        </w:rPr>
+        <w:t>import numpy as np</w:t>
       </w:r>
     </w:p>
     <w:p>
@@ -14812,105 +11967,51 @@
           <w:rFonts w:ascii="Ubuntu Mono" w:hAnsi="Ubuntu Mono"/>
           <w:lang w:val="en-IN"/>
         </w:rPr>
-        <w:t xml:space="preserve">import </w:t>
-      </w:r>
-      <w:proofErr w:type="spellStart"/>
-      <w:proofErr w:type="gramStart"/>
-      <w:r>
-        <w:rPr>
-          <w:rFonts w:ascii="Ubuntu Mono" w:hAnsi="Ubuntu Mono"/>
-          <w:lang w:val="en-IN"/>
-        </w:rPr>
-        <w:t>matplotlib.pyplot</w:t>
-      </w:r>
-      <w:proofErr w:type="spellEnd"/>
-      <w:proofErr w:type="gramEnd"/>
-      <w:r>
-        <w:rPr>
-          <w:rFonts w:ascii="Ubuntu Mono" w:hAnsi="Ubuntu Mono"/>
-          <w:lang w:val="en-IN"/>
-        </w:rPr>
-        <w:t xml:space="preserve"> as </w:t>
-      </w:r>
-      <w:proofErr w:type="spellStart"/>
-      <w:r>
-        <w:rPr>
-          <w:rFonts w:ascii="Ubuntu Mono" w:hAnsi="Ubuntu Mono"/>
-          <w:lang w:val="en-IN"/>
-        </w:rPr>
-        <w:t>plt</w:t>
-      </w:r>
-      <w:proofErr w:type="spellEnd"/>
-    </w:p>
-    <w:p>
-      <w:pPr>
-        <w:pStyle w:val="NoSpacing"/>
-        <w:shd w:val="clear" w:color="auto" w:fill="D0CECE" w:themeFill="background2" w:themeFillShade="E6"/>
-        <w:rPr>
-          <w:rFonts w:ascii="Ubuntu Mono" w:hAnsi="Ubuntu Mono"/>
-          <w:lang w:val="en-IN"/>
-        </w:rPr>
-      </w:pPr>
-      <w:r>
-        <w:rPr>
-          <w:rFonts w:ascii="Ubuntu Mono" w:hAnsi="Ubuntu Mono"/>
-          <w:lang w:val="en-IN"/>
-        </w:rPr>
-        <w:t xml:space="preserve">import seaborn as </w:t>
-      </w:r>
-      <w:proofErr w:type="spellStart"/>
-      <w:r>
-        <w:rPr>
-          <w:rFonts w:ascii="Ubuntu Mono" w:hAnsi="Ubuntu Mono"/>
-          <w:lang w:val="en-IN"/>
-        </w:rPr>
-        <w:t>sns</w:t>
-      </w:r>
-      <w:proofErr w:type="spellEnd"/>
-    </w:p>
-    <w:p>
-      <w:pPr>
-        <w:pStyle w:val="NoSpacing"/>
-        <w:shd w:val="clear" w:color="auto" w:fill="D0CECE" w:themeFill="background2" w:themeFillShade="E6"/>
-        <w:rPr>
-          <w:rFonts w:ascii="Ubuntu Mono" w:hAnsi="Ubuntu Mono"/>
-          <w:lang w:val="en-IN"/>
-        </w:rPr>
-      </w:pPr>
-    </w:p>
-    <w:p>
-      <w:pPr>
-        <w:pStyle w:val="NoSpacing"/>
-        <w:shd w:val="clear" w:color="auto" w:fill="D0CECE" w:themeFill="background2" w:themeFillShade="E6"/>
-        <w:rPr>
-          <w:rFonts w:ascii="Ubuntu Mono" w:hAnsi="Ubuntu Mono"/>
-          <w:lang w:val="en-IN"/>
-        </w:rPr>
-      </w:pPr>
-      <w:proofErr w:type="spellStart"/>
-      <w:proofErr w:type="gramStart"/>
-      <w:r>
-        <w:rPr>
-          <w:rFonts w:ascii="Ubuntu Mono" w:hAnsi="Ubuntu Mono"/>
-          <w:lang w:val="en-IN"/>
-        </w:rPr>
-        <w:t>sns.set</w:t>
-      </w:r>
-      <w:proofErr w:type="spellEnd"/>
-      <w:r>
-        <w:rPr>
-          <w:rFonts w:ascii="Ubuntu Mono" w:hAnsi="Ubuntu Mono"/>
-          <w:lang w:val="en-IN"/>
-        </w:rPr>
-        <w:t>(</w:t>
-      </w:r>
-      <w:proofErr w:type="gramEnd"/>
-      <w:r>
-        <w:rPr>
-          <w:rFonts w:ascii="Ubuntu Mono" w:hAnsi="Ubuntu Mono"/>
-          <w:lang w:val="en-IN"/>
-        </w:rPr>
-        <w:t>)</w:t>
+        <w:t>import matplotlib.pyplot as plt</w:t>
+      </w:r>
+    </w:p>
+    <w:p>
+      <w:pPr>
+        <w:pStyle w:val="NoSpacing"/>
+        <w:shd w:val="clear" w:color="auto" w:fill="D0CECE" w:themeFill="background2" w:themeFillShade="E6"/>
+        <w:rPr>
+          <w:rFonts w:ascii="Ubuntu Mono" w:hAnsi="Ubuntu Mono"/>
+          <w:lang w:val="en-IN"/>
+        </w:rPr>
+      </w:pPr>
+      <w:r>
+        <w:rPr>
+          <w:rFonts w:ascii="Ubuntu Mono" w:hAnsi="Ubuntu Mono"/>
+          <w:lang w:val="en-IN"/>
+        </w:rPr>
+        <w:t>import seaborn as sns</w:t>
+      </w:r>
+    </w:p>
+    <w:p>
+      <w:pPr>
+        <w:pStyle w:val="NoSpacing"/>
+        <w:shd w:val="clear" w:color="auto" w:fill="D0CECE" w:themeFill="background2" w:themeFillShade="E6"/>
+        <w:rPr>
+          <w:rFonts w:ascii="Ubuntu Mono" w:hAnsi="Ubuntu Mono"/>
+          <w:lang w:val="en-IN"/>
+        </w:rPr>
+      </w:pPr>
+    </w:p>
+    <w:p>
+      <w:pPr>
+        <w:pStyle w:val="NoSpacing"/>
+        <w:shd w:val="clear" w:color="auto" w:fill="D0CECE" w:themeFill="background2" w:themeFillShade="E6"/>
+        <w:rPr>
+          <w:rFonts w:ascii="Ubuntu Mono" w:hAnsi="Ubuntu Mono"/>
+          <w:lang w:val="en-IN"/>
+        </w:rPr>
+      </w:pPr>
+      <w:r>
+        <w:rPr>
+          <w:rFonts w:ascii="Ubuntu Mono" w:hAnsi="Ubuntu Mono"/>
+          <w:lang w:val="en-IN"/>
+        </w:rPr>
+        <w:t>sns.set()</w:t>
       </w:r>
     </w:p>
     <w:p>
@@ -15000,77 +12101,34 @@
           <w:rFonts w:ascii="Ubuntu Mono" w:hAnsi="Ubuntu Mono"/>
           <w:lang w:val="en-IN"/>
         </w:rPr>
-        <w:t>model = VGG16(weights='</w:t>
-      </w:r>
-      <w:proofErr w:type="spellStart"/>
-      <w:r>
-        <w:rPr>
-          <w:rFonts w:ascii="Ubuntu Mono" w:hAnsi="Ubuntu Mono"/>
-          <w:lang w:val="en-IN"/>
-        </w:rPr>
-        <w:t>imagenet</w:t>
-      </w:r>
-      <w:proofErr w:type="spellEnd"/>
-      <w:r>
-        <w:rPr>
-          <w:rFonts w:ascii="Ubuntu Mono" w:hAnsi="Ubuntu Mono"/>
-          <w:lang w:val="en-IN"/>
-        </w:rPr>
-        <w:t xml:space="preserve">', </w:t>
-      </w:r>
-      <w:proofErr w:type="spellStart"/>
-      <w:r>
-        <w:rPr>
-          <w:rFonts w:ascii="Ubuntu Mono" w:hAnsi="Ubuntu Mono"/>
-          <w:lang w:val="en-IN"/>
-        </w:rPr>
-        <w:t>include_top</w:t>
-      </w:r>
-      <w:proofErr w:type="spellEnd"/>
-      <w:r>
-        <w:rPr>
-          <w:rFonts w:ascii="Ubuntu Mono" w:hAnsi="Ubuntu Mono"/>
-          <w:lang w:val="en-IN"/>
-        </w:rPr>
-        <w:t>=False)</w:t>
-      </w:r>
-    </w:p>
-    <w:p>
-      <w:pPr>
-        <w:pStyle w:val="NoSpacing"/>
-        <w:shd w:val="clear" w:color="auto" w:fill="D0CECE" w:themeFill="background2" w:themeFillShade="E6"/>
-        <w:rPr>
-          <w:rFonts w:ascii="Ubuntu Mono" w:hAnsi="Ubuntu Mono"/>
-          <w:lang w:val="en-IN"/>
-        </w:rPr>
-      </w:pPr>
-    </w:p>
-    <w:p>
-      <w:pPr>
-        <w:pStyle w:val="NoSpacing"/>
-        <w:shd w:val="clear" w:color="auto" w:fill="D0CECE" w:themeFill="background2" w:themeFillShade="E6"/>
-        <w:rPr>
-          <w:rFonts w:ascii="Ubuntu Mono" w:hAnsi="Ubuntu Mono"/>
-          <w:lang w:val="en-IN"/>
-        </w:rPr>
-      </w:pPr>
-      <w:proofErr w:type="spellStart"/>
-      <w:proofErr w:type="gramStart"/>
-      <w:r>
-        <w:rPr>
-          <w:rFonts w:ascii="Ubuntu Mono" w:hAnsi="Ubuntu Mono"/>
-          <w:lang w:val="en-IN"/>
-        </w:rPr>
-        <w:t>model.summary</w:t>
-      </w:r>
-      <w:proofErr w:type="spellEnd"/>
-      <w:proofErr w:type="gramEnd"/>
-      <w:r>
-        <w:rPr>
-          <w:rFonts w:ascii="Ubuntu Mono" w:hAnsi="Ubuntu Mono"/>
-          <w:lang w:val="en-IN"/>
-        </w:rPr>
-        <w:t>()</w:t>
+        <w:t>model = VGG16(weights='imagenet', include_top=False)</w:t>
+      </w:r>
+    </w:p>
+    <w:p>
+      <w:pPr>
+        <w:pStyle w:val="NoSpacing"/>
+        <w:shd w:val="clear" w:color="auto" w:fill="D0CECE" w:themeFill="background2" w:themeFillShade="E6"/>
+        <w:rPr>
+          <w:rFonts w:ascii="Ubuntu Mono" w:hAnsi="Ubuntu Mono"/>
+          <w:lang w:val="en-IN"/>
+        </w:rPr>
+      </w:pPr>
+    </w:p>
+    <w:p>
+      <w:pPr>
+        <w:pStyle w:val="NoSpacing"/>
+        <w:shd w:val="clear" w:color="auto" w:fill="D0CECE" w:themeFill="background2" w:themeFillShade="E6"/>
+        <w:rPr>
+          <w:rFonts w:ascii="Ubuntu Mono" w:hAnsi="Ubuntu Mono"/>
+          <w:lang w:val="en-IN"/>
+        </w:rPr>
+      </w:pPr>
+      <w:r>
+        <w:rPr>
+          <w:rFonts w:ascii="Ubuntu Mono" w:hAnsi="Ubuntu Mono"/>
+          <w:lang w:val="en-IN"/>
+        </w:rPr>
+        <w:t>model.summary()</w:t>
       </w:r>
     </w:p>
     <w:p>
@@ -15093,21 +12151,7 @@
         <w:rPr>
           <w:lang w:val="en-IN"/>
         </w:rPr>
-        <w:t xml:space="preserve">The </w:t>
-      </w:r>
-      <w:proofErr w:type="spellStart"/>
-      <w:r>
-        <w:rPr>
-          <w:lang w:val="en-IN"/>
-        </w:rPr>
-        <w:t>image_loader</w:t>
-      </w:r>
-      <w:proofErr w:type="spellEnd"/>
-      <w:r>
-        <w:rPr>
-          <w:lang w:val="en-IN"/>
-        </w:rPr>
-        <w:t xml:space="preserve"> method will </w:t>
+        <w:t xml:space="preserve">The image_loader method will </w:t>
       </w:r>
       <w:r>
         <w:rPr>
@@ -15168,680 +12212,254 @@
           <w:rFonts w:ascii="Ubuntu Mono" w:hAnsi="Ubuntu Mono"/>
           <w:lang w:val="en-IN"/>
         </w:rPr>
-        <w:t xml:space="preserve">def </w:t>
-      </w:r>
-      <w:proofErr w:type="spellStart"/>
-      <w:r>
-        <w:rPr>
-          <w:rFonts w:ascii="Ubuntu Mono" w:hAnsi="Ubuntu Mono"/>
-          <w:lang w:val="en-IN"/>
-        </w:rPr>
-        <w:t>image_loader</w:t>
-      </w:r>
-      <w:proofErr w:type="spellEnd"/>
-      <w:r>
-        <w:rPr>
-          <w:rFonts w:ascii="Ubuntu Mono" w:hAnsi="Ubuntu Mono"/>
-          <w:lang w:val="en-IN"/>
-        </w:rPr>
-        <w:t>(</w:t>
-      </w:r>
-      <w:proofErr w:type="spellStart"/>
-      <w:r>
-        <w:rPr>
-          <w:rFonts w:ascii="Ubuntu Mono" w:hAnsi="Ubuntu Mono"/>
-          <w:lang w:val="en-IN"/>
-        </w:rPr>
-        <w:t>img_path</w:t>
-      </w:r>
-      <w:proofErr w:type="spellEnd"/>
-      <w:r>
-        <w:rPr>
-          <w:rFonts w:ascii="Ubuntu Mono" w:hAnsi="Ubuntu Mono"/>
-          <w:lang w:val="en-IN"/>
-        </w:rPr>
-        <w:t>):</w:t>
-      </w:r>
-    </w:p>
-    <w:p>
-      <w:pPr>
-        <w:pStyle w:val="NoSpacing"/>
-        <w:shd w:val="clear" w:color="auto" w:fill="D0CECE" w:themeFill="background2" w:themeFillShade="E6"/>
-        <w:rPr>
-          <w:rFonts w:ascii="Ubuntu Mono" w:hAnsi="Ubuntu Mono"/>
-          <w:lang w:val="en-IN"/>
-        </w:rPr>
-      </w:pPr>
-    </w:p>
-    <w:p>
-      <w:pPr>
-        <w:pStyle w:val="NoSpacing"/>
-        <w:shd w:val="clear" w:color="auto" w:fill="D0CECE" w:themeFill="background2" w:themeFillShade="E6"/>
-        <w:rPr>
-          <w:rFonts w:ascii="Ubuntu Mono" w:hAnsi="Ubuntu Mono"/>
-          <w:lang w:val="en-IN"/>
-        </w:rPr>
-      </w:pPr>
-      <w:r>
-        <w:rPr>
-          <w:rFonts w:ascii="Ubuntu Mono" w:hAnsi="Ubuntu Mono"/>
-          <w:lang w:val="en-IN"/>
-        </w:rPr>
-        <w:t xml:space="preserve">    </w:t>
-      </w:r>
-      <w:proofErr w:type="spellStart"/>
-      <w:r>
-        <w:rPr>
-          <w:rFonts w:ascii="Ubuntu Mono" w:hAnsi="Ubuntu Mono"/>
-          <w:lang w:val="en-IN"/>
-        </w:rPr>
-        <w:t>img</w:t>
-      </w:r>
-      <w:proofErr w:type="spellEnd"/>
-      <w:r>
-        <w:rPr>
-          <w:rFonts w:ascii="Ubuntu Mono" w:hAnsi="Ubuntu Mono"/>
-          <w:lang w:val="en-IN"/>
-        </w:rPr>
-        <w:t xml:space="preserve"> = </w:t>
-      </w:r>
-      <w:proofErr w:type="spellStart"/>
-      <w:proofErr w:type="gramStart"/>
-      <w:r>
-        <w:rPr>
-          <w:rFonts w:ascii="Ubuntu Mono" w:hAnsi="Ubuntu Mono"/>
-          <w:lang w:val="en-IN"/>
-        </w:rPr>
-        <w:t>image.load</w:t>
-      </w:r>
-      <w:proofErr w:type="gramEnd"/>
-      <w:r>
-        <w:rPr>
-          <w:rFonts w:ascii="Ubuntu Mono" w:hAnsi="Ubuntu Mono"/>
-          <w:lang w:val="en-IN"/>
-        </w:rPr>
-        <w:t>_img</w:t>
-      </w:r>
-      <w:proofErr w:type="spellEnd"/>
-      <w:r>
-        <w:rPr>
-          <w:rFonts w:ascii="Ubuntu Mono" w:hAnsi="Ubuntu Mono"/>
-          <w:lang w:val="en-IN"/>
-        </w:rPr>
-        <w:t>(</w:t>
-      </w:r>
-      <w:proofErr w:type="spellStart"/>
-      <w:r>
-        <w:rPr>
-          <w:rFonts w:ascii="Ubuntu Mono" w:hAnsi="Ubuntu Mono"/>
-          <w:lang w:val="en-IN"/>
-        </w:rPr>
-        <w:t>img_path</w:t>
-      </w:r>
-      <w:proofErr w:type="spellEnd"/>
-      <w:r>
-        <w:rPr>
-          <w:rFonts w:ascii="Ubuntu Mono" w:hAnsi="Ubuntu Mono"/>
-          <w:lang w:val="en-IN"/>
-        </w:rPr>
-        <w:t xml:space="preserve">, </w:t>
-      </w:r>
-      <w:proofErr w:type="spellStart"/>
-      <w:r>
-        <w:rPr>
-          <w:rFonts w:ascii="Ubuntu Mono" w:hAnsi="Ubuntu Mono"/>
-          <w:lang w:val="en-IN"/>
-        </w:rPr>
-        <w:t>target_size</w:t>
-      </w:r>
-      <w:proofErr w:type="spellEnd"/>
-      <w:r>
-        <w:rPr>
-          <w:rFonts w:ascii="Ubuntu Mono" w:hAnsi="Ubuntu Mono"/>
-          <w:lang w:val="en-IN"/>
-        </w:rPr>
-        <w:t>=(224, 224))</w:t>
-      </w:r>
-    </w:p>
-    <w:p>
-      <w:pPr>
-        <w:pStyle w:val="NoSpacing"/>
-        <w:shd w:val="clear" w:color="auto" w:fill="D0CECE" w:themeFill="background2" w:themeFillShade="E6"/>
-        <w:rPr>
-          <w:rFonts w:ascii="Ubuntu Mono" w:hAnsi="Ubuntu Mono"/>
-          <w:lang w:val="en-IN"/>
-        </w:rPr>
-      </w:pPr>
-      <w:r>
-        <w:rPr>
-          <w:rFonts w:ascii="Ubuntu Mono" w:hAnsi="Ubuntu Mono"/>
-          <w:lang w:val="en-IN"/>
-        </w:rPr>
-        <w:t xml:space="preserve">    </w:t>
-      </w:r>
-      <w:proofErr w:type="spellStart"/>
-      <w:proofErr w:type="gramStart"/>
-      <w:r>
-        <w:rPr>
-          <w:rFonts w:ascii="Ubuntu Mono" w:hAnsi="Ubuntu Mono"/>
-          <w:lang w:val="en-IN"/>
-        </w:rPr>
-        <w:t>plt.imshow</w:t>
-      </w:r>
-      <w:proofErr w:type="spellEnd"/>
-      <w:proofErr w:type="gramEnd"/>
-      <w:r>
-        <w:rPr>
-          <w:rFonts w:ascii="Ubuntu Mono" w:hAnsi="Ubuntu Mono"/>
-          <w:lang w:val="en-IN"/>
-        </w:rPr>
-        <w:t>(</w:t>
-      </w:r>
-      <w:proofErr w:type="spellStart"/>
-      <w:r>
-        <w:rPr>
-          <w:rFonts w:ascii="Ubuntu Mono" w:hAnsi="Ubuntu Mono"/>
-          <w:lang w:val="en-IN"/>
-        </w:rPr>
-        <w:t>img</w:t>
-      </w:r>
-      <w:proofErr w:type="spellEnd"/>
-      <w:r>
-        <w:rPr>
-          <w:rFonts w:ascii="Ubuntu Mono" w:hAnsi="Ubuntu Mono"/>
-          <w:lang w:val="en-IN"/>
-        </w:rPr>
-        <w:t>)</w:t>
-      </w:r>
-    </w:p>
-    <w:p>
-      <w:pPr>
-        <w:pStyle w:val="NoSpacing"/>
-        <w:shd w:val="clear" w:color="auto" w:fill="D0CECE" w:themeFill="background2" w:themeFillShade="E6"/>
-        <w:rPr>
-          <w:rFonts w:ascii="Ubuntu Mono" w:hAnsi="Ubuntu Mono"/>
-          <w:lang w:val="en-IN"/>
-        </w:rPr>
-      </w:pPr>
-    </w:p>
-    <w:p>
-      <w:pPr>
-        <w:pStyle w:val="NoSpacing"/>
-        <w:shd w:val="clear" w:color="auto" w:fill="D0CECE" w:themeFill="background2" w:themeFillShade="E6"/>
-        <w:rPr>
-          <w:rFonts w:ascii="Ubuntu Mono" w:hAnsi="Ubuntu Mono"/>
-          <w:lang w:val="en-IN"/>
-        </w:rPr>
-      </w:pPr>
-      <w:r>
-        <w:rPr>
-          <w:rFonts w:ascii="Ubuntu Mono" w:hAnsi="Ubuntu Mono"/>
-          <w:lang w:val="en-IN"/>
-        </w:rPr>
-        <w:t xml:space="preserve">    </w:t>
-      </w:r>
-      <w:proofErr w:type="spellStart"/>
-      <w:r>
-        <w:rPr>
-          <w:rFonts w:ascii="Ubuntu Mono" w:hAnsi="Ubuntu Mono"/>
-          <w:lang w:val="en-IN"/>
-        </w:rPr>
-        <w:t>img_data</w:t>
-      </w:r>
-      <w:proofErr w:type="spellEnd"/>
-      <w:r>
-        <w:rPr>
-          <w:rFonts w:ascii="Ubuntu Mono" w:hAnsi="Ubuntu Mono"/>
-          <w:lang w:val="en-IN"/>
-        </w:rPr>
-        <w:t xml:space="preserve"> = </w:t>
-      </w:r>
-      <w:proofErr w:type="spellStart"/>
-      <w:r>
-        <w:rPr>
-          <w:rFonts w:ascii="Ubuntu Mono" w:hAnsi="Ubuntu Mono"/>
-          <w:lang w:val="en-IN"/>
-        </w:rPr>
-        <w:t>image.img_to_array</w:t>
-      </w:r>
-      <w:proofErr w:type="spellEnd"/>
-      <w:r>
-        <w:rPr>
-          <w:rFonts w:ascii="Ubuntu Mono" w:hAnsi="Ubuntu Mono"/>
-          <w:lang w:val="en-IN"/>
-        </w:rPr>
-        <w:t>(</w:t>
-      </w:r>
-      <w:proofErr w:type="spellStart"/>
-      <w:r>
-        <w:rPr>
-          <w:rFonts w:ascii="Ubuntu Mono" w:hAnsi="Ubuntu Mono"/>
-          <w:lang w:val="en-IN"/>
-        </w:rPr>
-        <w:t>img</w:t>
-      </w:r>
-      <w:proofErr w:type="spellEnd"/>
-      <w:r>
-        <w:rPr>
-          <w:rFonts w:ascii="Ubuntu Mono" w:hAnsi="Ubuntu Mono"/>
-          <w:lang w:val="en-IN"/>
-        </w:rPr>
-        <w:t>)</w:t>
-      </w:r>
-    </w:p>
-    <w:p>
-      <w:pPr>
-        <w:pStyle w:val="NoSpacing"/>
-        <w:shd w:val="clear" w:color="auto" w:fill="D0CECE" w:themeFill="background2" w:themeFillShade="E6"/>
-        <w:rPr>
-          <w:rFonts w:ascii="Ubuntu Mono" w:hAnsi="Ubuntu Mono"/>
-          <w:lang w:val="en-IN"/>
-        </w:rPr>
-      </w:pPr>
-      <w:r>
-        <w:rPr>
-          <w:rFonts w:ascii="Ubuntu Mono" w:hAnsi="Ubuntu Mono"/>
-          <w:lang w:val="en-IN"/>
-        </w:rPr>
-        <w:t xml:space="preserve">    print(</w:t>
-      </w:r>
-      <w:proofErr w:type="spellStart"/>
-      <w:r>
-        <w:rPr>
-          <w:rFonts w:ascii="Ubuntu Mono" w:hAnsi="Ubuntu Mono"/>
-          <w:lang w:val="en-IN"/>
-        </w:rPr>
-        <w:t>img_</w:t>
-      </w:r>
-      <w:proofErr w:type="gramStart"/>
-      <w:r>
-        <w:rPr>
-          <w:rFonts w:ascii="Ubuntu Mono" w:hAnsi="Ubuntu Mono"/>
-          <w:lang w:val="en-IN"/>
-        </w:rPr>
-        <w:t>data.shape</w:t>
-      </w:r>
-      <w:proofErr w:type="spellEnd"/>
-      <w:proofErr w:type="gramEnd"/>
-      <w:r>
-        <w:rPr>
-          <w:rFonts w:ascii="Ubuntu Mono" w:hAnsi="Ubuntu Mono"/>
-          <w:lang w:val="en-IN"/>
-        </w:rPr>
-        <w:t>)</w:t>
-      </w:r>
-    </w:p>
-    <w:p>
-      <w:pPr>
-        <w:pStyle w:val="NoSpacing"/>
-        <w:shd w:val="clear" w:color="auto" w:fill="D0CECE" w:themeFill="background2" w:themeFillShade="E6"/>
-        <w:rPr>
-          <w:rFonts w:ascii="Ubuntu Mono" w:hAnsi="Ubuntu Mono"/>
-          <w:lang w:val="en-IN"/>
-        </w:rPr>
-      </w:pPr>
-    </w:p>
-    <w:p>
-      <w:pPr>
-        <w:pStyle w:val="NoSpacing"/>
-        <w:shd w:val="clear" w:color="auto" w:fill="D0CECE" w:themeFill="background2" w:themeFillShade="E6"/>
-        <w:rPr>
-          <w:rFonts w:ascii="Ubuntu Mono" w:hAnsi="Ubuntu Mono"/>
-          <w:lang w:val="en-IN"/>
-        </w:rPr>
-      </w:pPr>
-      <w:r>
-        <w:rPr>
-          <w:rFonts w:ascii="Ubuntu Mono" w:hAnsi="Ubuntu Mono"/>
-          <w:lang w:val="en-IN"/>
-        </w:rPr>
-        <w:t xml:space="preserve">    </w:t>
-      </w:r>
-      <w:proofErr w:type="spellStart"/>
-      <w:r>
-        <w:rPr>
-          <w:rFonts w:ascii="Ubuntu Mono" w:hAnsi="Ubuntu Mono"/>
-          <w:lang w:val="en-IN"/>
-        </w:rPr>
-        <w:t>img_data</w:t>
-      </w:r>
-      <w:proofErr w:type="spellEnd"/>
-      <w:r>
-        <w:rPr>
-          <w:rFonts w:ascii="Ubuntu Mono" w:hAnsi="Ubuntu Mono"/>
-          <w:lang w:val="en-IN"/>
-        </w:rPr>
-        <w:t xml:space="preserve"> = </w:t>
-      </w:r>
-      <w:proofErr w:type="spellStart"/>
-      <w:proofErr w:type="gramStart"/>
-      <w:r>
-        <w:rPr>
-          <w:rFonts w:ascii="Ubuntu Mono" w:hAnsi="Ubuntu Mono"/>
-          <w:lang w:val="en-IN"/>
-        </w:rPr>
-        <w:t>np.expand</w:t>
-      </w:r>
-      <w:proofErr w:type="gramEnd"/>
-      <w:r>
-        <w:rPr>
-          <w:rFonts w:ascii="Ubuntu Mono" w:hAnsi="Ubuntu Mono"/>
-          <w:lang w:val="en-IN"/>
-        </w:rPr>
-        <w:t>_dims</w:t>
-      </w:r>
-      <w:proofErr w:type="spellEnd"/>
-      <w:r>
-        <w:rPr>
-          <w:rFonts w:ascii="Ubuntu Mono" w:hAnsi="Ubuntu Mono"/>
-          <w:lang w:val="en-IN"/>
-        </w:rPr>
-        <w:t>(</w:t>
-      </w:r>
-      <w:proofErr w:type="spellStart"/>
-      <w:r>
-        <w:rPr>
-          <w:rFonts w:ascii="Ubuntu Mono" w:hAnsi="Ubuntu Mono"/>
-          <w:lang w:val="en-IN"/>
-        </w:rPr>
-        <w:t>img_data</w:t>
-      </w:r>
-      <w:proofErr w:type="spellEnd"/>
-      <w:r>
-        <w:rPr>
-          <w:rFonts w:ascii="Ubuntu Mono" w:hAnsi="Ubuntu Mono"/>
-          <w:lang w:val="en-IN"/>
-        </w:rPr>
-        <w:t>, axis=0) # google axis = 0</w:t>
-      </w:r>
-    </w:p>
-    <w:p>
-      <w:pPr>
-        <w:pStyle w:val="NoSpacing"/>
-        <w:shd w:val="clear" w:color="auto" w:fill="D0CECE" w:themeFill="background2" w:themeFillShade="E6"/>
-        <w:rPr>
-          <w:rFonts w:ascii="Ubuntu Mono" w:hAnsi="Ubuntu Mono"/>
-          <w:lang w:val="en-IN"/>
-        </w:rPr>
-      </w:pPr>
-      <w:r>
-        <w:rPr>
-          <w:rFonts w:ascii="Ubuntu Mono" w:hAnsi="Ubuntu Mono"/>
-          <w:lang w:val="en-IN"/>
-        </w:rPr>
-        <w:t xml:space="preserve">    print(</w:t>
-      </w:r>
-      <w:proofErr w:type="spellStart"/>
-      <w:r>
-        <w:rPr>
-          <w:rFonts w:ascii="Ubuntu Mono" w:hAnsi="Ubuntu Mono"/>
-          <w:lang w:val="en-IN"/>
-        </w:rPr>
-        <w:t>img_</w:t>
-      </w:r>
-      <w:proofErr w:type="gramStart"/>
-      <w:r>
-        <w:rPr>
-          <w:rFonts w:ascii="Ubuntu Mono" w:hAnsi="Ubuntu Mono"/>
-          <w:lang w:val="en-IN"/>
-        </w:rPr>
-        <w:t>data.shape</w:t>
-      </w:r>
-      <w:proofErr w:type="spellEnd"/>
-      <w:proofErr w:type="gramEnd"/>
-      <w:r>
-        <w:rPr>
-          <w:rFonts w:ascii="Ubuntu Mono" w:hAnsi="Ubuntu Mono"/>
-          <w:lang w:val="en-IN"/>
-        </w:rPr>
-        <w:t>)</w:t>
-      </w:r>
-    </w:p>
-    <w:p>
-      <w:pPr>
-        <w:pStyle w:val="NoSpacing"/>
-        <w:shd w:val="clear" w:color="auto" w:fill="D0CECE" w:themeFill="background2" w:themeFillShade="E6"/>
-        <w:rPr>
-          <w:rFonts w:ascii="Ubuntu Mono" w:hAnsi="Ubuntu Mono"/>
-          <w:lang w:val="en-IN"/>
-        </w:rPr>
-      </w:pPr>
-    </w:p>
-    <w:p>
-      <w:pPr>
-        <w:pStyle w:val="NoSpacing"/>
-        <w:shd w:val="clear" w:color="auto" w:fill="D0CECE" w:themeFill="background2" w:themeFillShade="E6"/>
-        <w:rPr>
-          <w:rFonts w:ascii="Ubuntu Mono" w:hAnsi="Ubuntu Mono"/>
-          <w:lang w:val="en-IN"/>
-        </w:rPr>
-      </w:pPr>
-      <w:r>
-        <w:rPr>
-          <w:rFonts w:ascii="Ubuntu Mono" w:hAnsi="Ubuntu Mono"/>
-          <w:lang w:val="en-IN"/>
-        </w:rPr>
-        <w:t xml:space="preserve">    </w:t>
-      </w:r>
-      <w:proofErr w:type="spellStart"/>
-      <w:r>
-        <w:rPr>
-          <w:rFonts w:ascii="Ubuntu Mono" w:hAnsi="Ubuntu Mono"/>
-          <w:lang w:val="en-IN"/>
-        </w:rPr>
-        <w:t>img_data</w:t>
-      </w:r>
-      <w:proofErr w:type="spellEnd"/>
-      <w:r>
-        <w:rPr>
-          <w:rFonts w:ascii="Ubuntu Mono" w:hAnsi="Ubuntu Mono"/>
-          <w:lang w:val="en-IN"/>
-        </w:rPr>
-        <w:t xml:space="preserve"> = </w:t>
-      </w:r>
-      <w:proofErr w:type="spellStart"/>
-      <w:r>
-        <w:rPr>
-          <w:rFonts w:ascii="Ubuntu Mono" w:hAnsi="Ubuntu Mono"/>
-          <w:lang w:val="en-IN"/>
-        </w:rPr>
-        <w:t>preprocess_input</w:t>
-      </w:r>
-      <w:proofErr w:type="spellEnd"/>
-      <w:r>
-        <w:rPr>
-          <w:rFonts w:ascii="Ubuntu Mono" w:hAnsi="Ubuntu Mono"/>
-          <w:lang w:val="en-IN"/>
-        </w:rPr>
-        <w:t>(</w:t>
-      </w:r>
-      <w:proofErr w:type="spellStart"/>
-      <w:r>
-        <w:rPr>
-          <w:rFonts w:ascii="Ubuntu Mono" w:hAnsi="Ubuntu Mono"/>
-          <w:lang w:val="en-IN"/>
-        </w:rPr>
-        <w:t>img_data</w:t>
-      </w:r>
-      <w:proofErr w:type="spellEnd"/>
-      <w:r>
-        <w:rPr>
-          <w:rFonts w:ascii="Ubuntu Mono" w:hAnsi="Ubuntu Mono"/>
-          <w:lang w:val="en-IN"/>
-        </w:rPr>
-        <w:t>)</w:t>
-      </w:r>
-    </w:p>
-    <w:p>
-      <w:pPr>
-        <w:pStyle w:val="NoSpacing"/>
-        <w:shd w:val="clear" w:color="auto" w:fill="D0CECE" w:themeFill="background2" w:themeFillShade="E6"/>
-        <w:rPr>
-          <w:rFonts w:ascii="Ubuntu Mono" w:hAnsi="Ubuntu Mono"/>
-          <w:lang w:val="en-IN"/>
-        </w:rPr>
-      </w:pPr>
-      <w:r>
-        <w:rPr>
-          <w:rFonts w:ascii="Ubuntu Mono" w:hAnsi="Ubuntu Mono"/>
-          <w:lang w:val="en-IN"/>
-        </w:rPr>
-        <w:t xml:space="preserve">    print(</w:t>
-      </w:r>
-      <w:proofErr w:type="spellStart"/>
-      <w:r>
-        <w:rPr>
-          <w:rFonts w:ascii="Ubuntu Mono" w:hAnsi="Ubuntu Mono"/>
-          <w:lang w:val="en-IN"/>
-        </w:rPr>
-        <w:t>img_</w:t>
-      </w:r>
-      <w:proofErr w:type="gramStart"/>
-      <w:r>
-        <w:rPr>
-          <w:rFonts w:ascii="Ubuntu Mono" w:hAnsi="Ubuntu Mono"/>
-          <w:lang w:val="en-IN"/>
-        </w:rPr>
-        <w:t>data.shape</w:t>
-      </w:r>
-      <w:proofErr w:type="spellEnd"/>
-      <w:proofErr w:type="gramEnd"/>
-      <w:r>
-        <w:rPr>
-          <w:rFonts w:ascii="Ubuntu Mono" w:hAnsi="Ubuntu Mono"/>
-          <w:lang w:val="en-IN"/>
-        </w:rPr>
-        <w:t>)</w:t>
-      </w:r>
-    </w:p>
-    <w:p>
-      <w:pPr>
-        <w:pStyle w:val="NoSpacing"/>
-        <w:shd w:val="clear" w:color="auto" w:fill="D0CECE" w:themeFill="background2" w:themeFillShade="E6"/>
-        <w:rPr>
-          <w:rFonts w:ascii="Ubuntu Mono" w:hAnsi="Ubuntu Mono"/>
-          <w:lang w:val="en-IN"/>
-        </w:rPr>
-      </w:pPr>
-    </w:p>
-    <w:p>
-      <w:pPr>
-        <w:pStyle w:val="NoSpacing"/>
-        <w:shd w:val="clear" w:color="auto" w:fill="D0CECE" w:themeFill="background2" w:themeFillShade="E6"/>
-        <w:rPr>
-          <w:rFonts w:ascii="Ubuntu Mono" w:hAnsi="Ubuntu Mono"/>
-          <w:lang w:val="en-IN"/>
-        </w:rPr>
-      </w:pPr>
-      <w:r>
-        <w:rPr>
-          <w:rFonts w:ascii="Ubuntu Mono" w:hAnsi="Ubuntu Mono"/>
-          <w:lang w:val="en-IN"/>
-        </w:rPr>
-        <w:t xml:space="preserve">    return </w:t>
-      </w:r>
-      <w:proofErr w:type="spellStart"/>
-      <w:r>
-        <w:rPr>
-          <w:rFonts w:ascii="Ubuntu Mono" w:hAnsi="Ubuntu Mono"/>
-          <w:lang w:val="en-IN"/>
-        </w:rPr>
-        <w:t>img_data</w:t>
-      </w:r>
-      <w:proofErr w:type="spellEnd"/>
-    </w:p>
-    <w:p>
-      <w:pPr>
-        <w:pStyle w:val="NoSpacing"/>
-        <w:shd w:val="clear" w:color="auto" w:fill="D0CECE" w:themeFill="background2" w:themeFillShade="E6"/>
-        <w:rPr>
-          <w:rFonts w:ascii="Ubuntu Mono" w:hAnsi="Ubuntu Mono"/>
-          <w:lang w:val="en-IN"/>
-        </w:rPr>
-      </w:pPr>
-    </w:p>
-    <w:p>
-      <w:pPr>
-        <w:pStyle w:val="NoSpacing"/>
-        <w:shd w:val="clear" w:color="auto" w:fill="D0CECE" w:themeFill="background2" w:themeFillShade="E6"/>
-        <w:rPr>
-          <w:rFonts w:ascii="Ubuntu Mono" w:hAnsi="Ubuntu Mono"/>
-          <w:lang w:val="en-IN"/>
-        </w:rPr>
-      </w:pPr>
-      <w:proofErr w:type="spellStart"/>
-      <w:r>
-        <w:rPr>
-          <w:rFonts w:ascii="Ubuntu Mono" w:hAnsi="Ubuntu Mono"/>
-          <w:lang w:val="en-IN"/>
-        </w:rPr>
-        <w:t>img_path</w:t>
-      </w:r>
-      <w:proofErr w:type="spellEnd"/>
-      <w:r>
-        <w:rPr>
-          <w:rFonts w:ascii="Ubuntu Mono" w:hAnsi="Ubuntu Mono"/>
-          <w:lang w:val="en-IN"/>
-        </w:rPr>
-        <w:t xml:space="preserve"> = '../Datasets/writerPair1/0-10/train/0/0000_01_0.tif'</w:t>
-      </w:r>
-    </w:p>
-    <w:p>
-      <w:pPr>
-        <w:pStyle w:val="NoSpacing"/>
-        <w:shd w:val="clear" w:color="auto" w:fill="D0CECE" w:themeFill="background2" w:themeFillShade="E6"/>
-        <w:rPr>
-          <w:rFonts w:ascii="Ubuntu Mono" w:hAnsi="Ubuntu Mono"/>
-          <w:lang w:val="en-IN"/>
-        </w:rPr>
-      </w:pPr>
-      <w:proofErr w:type="spellStart"/>
-      <w:r>
-        <w:rPr>
-          <w:rFonts w:ascii="Ubuntu Mono" w:hAnsi="Ubuntu Mono"/>
-          <w:lang w:val="en-IN"/>
-        </w:rPr>
-        <w:t>img_data</w:t>
-      </w:r>
-      <w:proofErr w:type="spellEnd"/>
-      <w:r>
-        <w:rPr>
-          <w:rFonts w:ascii="Ubuntu Mono" w:hAnsi="Ubuntu Mono"/>
-          <w:lang w:val="en-IN"/>
-        </w:rPr>
-        <w:t xml:space="preserve"> = </w:t>
-      </w:r>
-      <w:proofErr w:type="spellStart"/>
-      <w:r>
-        <w:rPr>
-          <w:rFonts w:ascii="Ubuntu Mono" w:hAnsi="Ubuntu Mono"/>
-          <w:lang w:val="en-IN"/>
-        </w:rPr>
-        <w:t>image_loader</w:t>
-      </w:r>
-      <w:proofErr w:type="spellEnd"/>
-      <w:r>
-        <w:rPr>
-          <w:rFonts w:ascii="Ubuntu Mono" w:hAnsi="Ubuntu Mono"/>
-          <w:lang w:val="en-IN"/>
-        </w:rPr>
-        <w:t>(</w:t>
-      </w:r>
-      <w:proofErr w:type="spellStart"/>
-      <w:r>
-        <w:rPr>
-          <w:rFonts w:ascii="Ubuntu Mono" w:hAnsi="Ubuntu Mono"/>
-          <w:lang w:val="en-IN"/>
-        </w:rPr>
-        <w:t>img_path</w:t>
-      </w:r>
-      <w:proofErr w:type="spellEnd"/>
-      <w:r>
-        <w:rPr>
-          <w:rFonts w:ascii="Ubuntu Mono" w:hAnsi="Ubuntu Mono"/>
-          <w:lang w:val="en-IN"/>
-        </w:rPr>
-        <w:t>)</w:t>
+        <w:t>def image_loader(img_path):</w:t>
+      </w:r>
+    </w:p>
+    <w:p>
+      <w:pPr>
+        <w:pStyle w:val="NoSpacing"/>
+        <w:shd w:val="clear" w:color="auto" w:fill="D0CECE" w:themeFill="background2" w:themeFillShade="E6"/>
+        <w:rPr>
+          <w:rFonts w:ascii="Ubuntu Mono" w:hAnsi="Ubuntu Mono"/>
+          <w:lang w:val="en-IN"/>
+        </w:rPr>
+      </w:pPr>
+    </w:p>
+    <w:p>
+      <w:pPr>
+        <w:pStyle w:val="NoSpacing"/>
+        <w:shd w:val="clear" w:color="auto" w:fill="D0CECE" w:themeFill="background2" w:themeFillShade="E6"/>
+        <w:rPr>
+          <w:rFonts w:ascii="Ubuntu Mono" w:hAnsi="Ubuntu Mono"/>
+          <w:lang w:val="en-IN"/>
+        </w:rPr>
+      </w:pPr>
+      <w:r>
+        <w:rPr>
+          <w:rFonts w:ascii="Ubuntu Mono" w:hAnsi="Ubuntu Mono"/>
+          <w:lang w:val="en-IN"/>
+        </w:rPr>
+        <w:t xml:space="preserve">    img = image.load_img(img_path, target_size=(224, 224))</w:t>
+      </w:r>
+    </w:p>
+    <w:p>
+      <w:pPr>
+        <w:pStyle w:val="NoSpacing"/>
+        <w:shd w:val="clear" w:color="auto" w:fill="D0CECE" w:themeFill="background2" w:themeFillShade="E6"/>
+        <w:rPr>
+          <w:rFonts w:ascii="Ubuntu Mono" w:hAnsi="Ubuntu Mono"/>
+          <w:lang w:val="en-IN"/>
+        </w:rPr>
+      </w:pPr>
+      <w:r>
+        <w:rPr>
+          <w:rFonts w:ascii="Ubuntu Mono" w:hAnsi="Ubuntu Mono"/>
+          <w:lang w:val="en-IN"/>
+        </w:rPr>
+        <w:t xml:space="preserve">    plt.imshow(img)</w:t>
+      </w:r>
+    </w:p>
+    <w:p>
+      <w:pPr>
+        <w:pStyle w:val="NoSpacing"/>
+        <w:shd w:val="clear" w:color="auto" w:fill="D0CECE" w:themeFill="background2" w:themeFillShade="E6"/>
+        <w:rPr>
+          <w:rFonts w:ascii="Ubuntu Mono" w:hAnsi="Ubuntu Mono"/>
+          <w:lang w:val="en-IN"/>
+        </w:rPr>
+      </w:pPr>
+    </w:p>
+    <w:p>
+      <w:pPr>
+        <w:pStyle w:val="NoSpacing"/>
+        <w:shd w:val="clear" w:color="auto" w:fill="D0CECE" w:themeFill="background2" w:themeFillShade="E6"/>
+        <w:rPr>
+          <w:rFonts w:ascii="Ubuntu Mono" w:hAnsi="Ubuntu Mono"/>
+          <w:lang w:val="en-IN"/>
+        </w:rPr>
+      </w:pPr>
+      <w:r>
+        <w:rPr>
+          <w:rFonts w:ascii="Ubuntu Mono" w:hAnsi="Ubuntu Mono"/>
+          <w:lang w:val="en-IN"/>
+        </w:rPr>
+        <w:t xml:space="preserve">    img_data = image.img_to_array(img)</w:t>
+      </w:r>
+    </w:p>
+    <w:p>
+      <w:pPr>
+        <w:pStyle w:val="NoSpacing"/>
+        <w:shd w:val="clear" w:color="auto" w:fill="D0CECE" w:themeFill="background2" w:themeFillShade="E6"/>
+        <w:rPr>
+          <w:rFonts w:ascii="Ubuntu Mono" w:hAnsi="Ubuntu Mono"/>
+          <w:lang w:val="en-IN"/>
+        </w:rPr>
+      </w:pPr>
+      <w:r>
+        <w:rPr>
+          <w:rFonts w:ascii="Ubuntu Mono" w:hAnsi="Ubuntu Mono"/>
+          <w:lang w:val="en-IN"/>
+        </w:rPr>
+        <w:t xml:space="preserve">    print(img_data.shape)</w:t>
+      </w:r>
+    </w:p>
+    <w:p>
+      <w:pPr>
+        <w:pStyle w:val="NoSpacing"/>
+        <w:shd w:val="clear" w:color="auto" w:fill="D0CECE" w:themeFill="background2" w:themeFillShade="E6"/>
+        <w:rPr>
+          <w:rFonts w:ascii="Ubuntu Mono" w:hAnsi="Ubuntu Mono"/>
+          <w:lang w:val="en-IN"/>
+        </w:rPr>
+      </w:pPr>
+    </w:p>
+    <w:p>
+      <w:pPr>
+        <w:pStyle w:val="NoSpacing"/>
+        <w:shd w:val="clear" w:color="auto" w:fill="D0CECE" w:themeFill="background2" w:themeFillShade="E6"/>
+        <w:rPr>
+          <w:rFonts w:ascii="Ubuntu Mono" w:hAnsi="Ubuntu Mono"/>
+          <w:lang w:val="en-IN"/>
+        </w:rPr>
+      </w:pPr>
+      <w:r>
+        <w:rPr>
+          <w:rFonts w:ascii="Ubuntu Mono" w:hAnsi="Ubuntu Mono"/>
+          <w:lang w:val="en-IN"/>
+        </w:rPr>
+        <w:t xml:space="preserve">    img_data = np.expand_dims(img_data, axis=0) # google axis = 0</w:t>
+      </w:r>
+    </w:p>
+    <w:p>
+      <w:pPr>
+        <w:pStyle w:val="NoSpacing"/>
+        <w:shd w:val="clear" w:color="auto" w:fill="D0CECE" w:themeFill="background2" w:themeFillShade="E6"/>
+        <w:rPr>
+          <w:rFonts w:ascii="Ubuntu Mono" w:hAnsi="Ubuntu Mono"/>
+          <w:lang w:val="en-IN"/>
+        </w:rPr>
+      </w:pPr>
+      <w:r>
+        <w:rPr>
+          <w:rFonts w:ascii="Ubuntu Mono" w:hAnsi="Ubuntu Mono"/>
+          <w:lang w:val="en-IN"/>
+        </w:rPr>
+        <w:t xml:space="preserve">    print(img_data.shape)</w:t>
+      </w:r>
+    </w:p>
+    <w:p>
+      <w:pPr>
+        <w:pStyle w:val="NoSpacing"/>
+        <w:shd w:val="clear" w:color="auto" w:fill="D0CECE" w:themeFill="background2" w:themeFillShade="E6"/>
+        <w:rPr>
+          <w:rFonts w:ascii="Ubuntu Mono" w:hAnsi="Ubuntu Mono"/>
+          <w:lang w:val="en-IN"/>
+        </w:rPr>
+      </w:pPr>
+    </w:p>
+    <w:p>
+      <w:pPr>
+        <w:pStyle w:val="NoSpacing"/>
+        <w:shd w:val="clear" w:color="auto" w:fill="D0CECE" w:themeFill="background2" w:themeFillShade="E6"/>
+        <w:rPr>
+          <w:rFonts w:ascii="Ubuntu Mono" w:hAnsi="Ubuntu Mono"/>
+          <w:lang w:val="en-IN"/>
+        </w:rPr>
+      </w:pPr>
+      <w:r>
+        <w:rPr>
+          <w:rFonts w:ascii="Ubuntu Mono" w:hAnsi="Ubuntu Mono"/>
+          <w:lang w:val="en-IN"/>
+        </w:rPr>
+        <w:t xml:space="preserve">    img_data = preprocess_input(img_data)</w:t>
+      </w:r>
+    </w:p>
+    <w:p>
+      <w:pPr>
+        <w:pStyle w:val="NoSpacing"/>
+        <w:shd w:val="clear" w:color="auto" w:fill="D0CECE" w:themeFill="background2" w:themeFillShade="E6"/>
+        <w:rPr>
+          <w:rFonts w:ascii="Ubuntu Mono" w:hAnsi="Ubuntu Mono"/>
+          <w:lang w:val="en-IN"/>
+        </w:rPr>
+      </w:pPr>
+      <w:r>
+        <w:rPr>
+          <w:rFonts w:ascii="Ubuntu Mono" w:hAnsi="Ubuntu Mono"/>
+          <w:lang w:val="en-IN"/>
+        </w:rPr>
+        <w:t xml:space="preserve">    print(img_data.shape)</w:t>
+      </w:r>
+    </w:p>
+    <w:p>
+      <w:pPr>
+        <w:pStyle w:val="NoSpacing"/>
+        <w:shd w:val="clear" w:color="auto" w:fill="D0CECE" w:themeFill="background2" w:themeFillShade="E6"/>
+        <w:rPr>
+          <w:rFonts w:ascii="Ubuntu Mono" w:hAnsi="Ubuntu Mono"/>
+          <w:lang w:val="en-IN"/>
+        </w:rPr>
+      </w:pPr>
+    </w:p>
+    <w:p>
+      <w:pPr>
+        <w:pStyle w:val="NoSpacing"/>
+        <w:shd w:val="clear" w:color="auto" w:fill="D0CECE" w:themeFill="background2" w:themeFillShade="E6"/>
+        <w:rPr>
+          <w:rFonts w:ascii="Ubuntu Mono" w:hAnsi="Ubuntu Mono"/>
+          <w:lang w:val="en-IN"/>
+        </w:rPr>
+      </w:pPr>
+      <w:r>
+        <w:rPr>
+          <w:rFonts w:ascii="Ubuntu Mono" w:hAnsi="Ubuntu Mono"/>
+          <w:lang w:val="en-IN"/>
+        </w:rPr>
+        <w:t xml:space="preserve">    return img_data</w:t>
+      </w:r>
+    </w:p>
+    <w:p>
+      <w:pPr>
+        <w:pStyle w:val="NoSpacing"/>
+        <w:shd w:val="clear" w:color="auto" w:fill="D0CECE" w:themeFill="background2" w:themeFillShade="E6"/>
+        <w:rPr>
+          <w:rFonts w:ascii="Ubuntu Mono" w:hAnsi="Ubuntu Mono"/>
+          <w:lang w:val="en-IN"/>
+        </w:rPr>
+      </w:pPr>
+    </w:p>
+    <w:p>
+      <w:pPr>
+        <w:pStyle w:val="NoSpacing"/>
+        <w:shd w:val="clear" w:color="auto" w:fill="D0CECE" w:themeFill="background2" w:themeFillShade="E6"/>
+        <w:rPr>
+          <w:rFonts w:ascii="Ubuntu Mono" w:hAnsi="Ubuntu Mono"/>
+          <w:lang w:val="en-IN"/>
+        </w:rPr>
+      </w:pPr>
+      <w:r>
+        <w:rPr>
+          <w:rFonts w:ascii="Ubuntu Mono" w:hAnsi="Ubuntu Mono"/>
+          <w:lang w:val="en-IN"/>
+        </w:rPr>
+        <w:t>img_path = '../Datasets/writerPair1/0-10/train/0/0000_01_0.tif'</w:t>
+      </w:r>
+    </w:p>
+    <w:p>
+      <w:pPr>
+        <w:pStyle w:val="NoSpacing"/>
+        <w:shd w:val="clear" w:color="auto" w:fill="D0CECE" w:themeFill="background2" w:themeFillShade="E6"/>
+        <w:rPr>
+          <w:rFonts w:ascii="Ubuntu Mono" w:hAnsi="Ubuntu Mono"/>
+          <w:lang w:val="en-IN"/>
+        </w:rPr>
+      </w:pPr>
+      <w:r>
+        <w:rPr>
+          <w:rFonts w:ascii="Ubuntu Mono" w:hAnsi="Ubuntu Mono"/>
+          <w:lang w:val="en-IN"/>
+        </w:rPr>
+        <w:t>img_data = image_loader(img_path)</w:t>
       </w:r>
     </w:p>
     <w:p>
@@ -15897,261 +12515,100 @@
           <w:lang w:val="en-IN"/>
         </w:rPr>
       </w:pPr>
-      <w:proofErr w:type="spellStart"/>
-      <w:r>
-        <w:rPr>
-          <w:rFonts w:ascii="Ubuntu Mono" w:hAnsi="Ubuntu Mono"/>
-          <w:lang w:val="en-IN"/>
-        </w:rPr>
-        <w:t>model_feature</w:t>
-      </w:r>
-      <w:proofErr w:type="spellEnd"/>
-      <w:r>
-        <w:rPr>
-          <w:rFonts w:ascii="Ubuntu Mono" w:hAnsi="Ubuntu Mono"/>
-          <w:lang w:val="en-IN"/>
-        </w:rPr>
-        <w:t xml:space="preserve"> = </w:t>
-      </w:r>
-      <w:proofErr w:type="spellStart"/>
-      <w:proofErr w:type="gramStart"/>
-      <w:r>
-        <w:rPr>
-          <w:rFonts w:ascii="Ubuntu Mono" w:hAnsi="Ubuntu Mono"/>
-          <w:lang w:val="en-IN"/>
-        </w:rPr>
-        <w:t>model.predict</w:t>
-      </w:r>
-      <w:proofErr w:type="spellEnd"/>
-      <w:proofErr w:type="gramEnd"/>
-      <w:r>
-        <w:rPr>
-          <w:rFonts w:ascii="Ubuntu Mono" w:hAnsi="Ubuntu Mono"/>
-          <w:lang w:val="en-IN"/>
-        </w:rPr>
-        <w:t>(</w:t>
-      </w:r>
-      <w:proofErr w:type="spellStart"/>
-      <w:r>
-        <w:rPr>
-          <w:rFonts w:ascii="Ubuntu Mono" w:hAnsi="Ubuntu Mono"/>
-          <w:lang w:val="en-IN"/>
-        </w:rPr>
-        <w:t>img_data</w:t>
-      </w:r>
-      <w:proofErr w:type="spellEnd"/>
-      <w:r>
-        <w:rPr>
-          <w:rFonts w:ascii="Ubuntu Mono" w:hAnsi="Ubuntu Mono"/>
-          <w:lang w:val="en-IN"/>
-        </w:rPr>
-        <w:t>)</w:t>
-      </w:r>
-    </w:p>
-    <w:p>
-      <w:pPr>
-        <w:pStyle w:val="NoSpacing"/>
-        <w:shd w:val="clear" w:color="auto" w:fill="D0CECE" w:themeFill="background2" w:themeFillShade="E6"/>
-        <w:rPr>
-          <w:rFonts w:ascii="Ubuntu Mono" w:hAnsi="Ubuntu Mono"/>
-          <w:lang w:val="en-IN"/>
-        </w:rPr>
-      </w:pPr>
-    </w:p>
-    <w:p>
-      <w:pPr>
-        <w:pStyle w:val="NoSpacing"/>
-        <w:shd w:val="clear" w:color="auto" w:fill="D0CECE" w:themeFill="background2" w:themeFillShade="E6"/>
-        <w:rPr>
-          <w:rFonts w:ascii="Ubuntu Mono" w:hAnsi="Ubuntu Mono"/>
-          <w:lang w:val="en-IN"/>
-        </w:rPr>
-      </w:pPr>
-      <w:r>
-        <w:rPr>
-          <w:rFonts w:ascii="Ubuntu Mono" w:hAnsi="Ubuntu Mono"/>
-          <w:lang w:val="en-IN"/>
-        </w:rPr>
-        <w:t>print(</w:t>
-      </w:r>
-      <w:proofErr w:type="spellStart"/>
-      <w:r>
-        <w:rPr>
-          <w:rFonts w:ascii="Ubuntu Mono" w:hAnsi="Ubuntu Mono"/>
-          <w:lang w:val="en-IN"/>
-        </w:rPr>
-        <w:t>model_</w:t>
-      </w:r>
-      <w:proofErr w:type="gramStart"/>
-      <w:r>
-        <w:rPr>
-          <w:rFonts w:ascii="Ubuntu Mono" w:hAnsi="Ubuntu Mono"/>
-          <w:lang w:val="en-IN"/>
-        </w:rPr>
-        <w:t>feature.shape</w:t>
-      </w:r>
-      <w:proofErr w:type="spellEnd"/>
-      <w:proofErr w:type="gramEnd"/>
-      <w:r>
-        <w:rPr>
-          <w:rFonts w:ascii="Ubuntu Mono" w:hAnsi="Ubuntu Mono"/>
-          <w:lang w:val="en-IN"/>
-        </w:rPr>
-        <w:t>)</w:t>
-      </w:r>
-    </w:p>
-    <w:p>
-      <w:pPr>
-        <w:pStyle w:val="NoSpacing"/>
-        <w:shd w:val="clear" w:color="auto" w:fill="D0CECE" w:themeFill="background2" w:themeFillShade="E6"/>
-        <w:rPr>
-          <w:rFonts w:ascii="Ubuntu Mono" w:hAnsi="Ubuntu Mono"/>
-          <w:lang w:val="en-IN"/>
-        </w:rPr>
-      </w:pPr>
-      <w:r>
-        <w:rPr>
-          <w:rFonts w:ascii="Ubuntu Mono" w:hAnsi="Ubuntu Mono"/>
-          <w:lang w:val="en-IN"/>
-        </w:rPr>
-        <w:t>print(</w:t>
-      </w:r>
-      <w:proofErr w:type="spellStart"/>
-      <w:r>
-        <w:rPr>
-          <w:rFonts w:ascii="Ubuntu Mono" w:hAnsi="Ubuntu Mono"/>
-          <w:lang w:val="en-IN"/>
-        </w:rPr>
-        <w:t>feature_</w:t>
-      </w:r>
-      <w:proofErr w:type="gramStart"/>
-      <w:r>
-        <w:rPr>
-          <w:rFonts w:ascii="Ubuntu Mono" w:hAnsi="Ubuntu Mono"/>
-          <w:lang w:val="en-IN"/>
-        </w:rPr>
-        <w:t>matrix.shape</w:t>
-      </w:r>
-      <w:proofErr w:type="spellEnd"/>
-      <w:proofErr w:type="gramEnd"/>
-      <w:r>
-        <w:rPr>
-          <w:rFonts w:ascii="Ubuntu Mono" w:hAnsi="Ubuntu Mono"/>
-          <w:lang w:val="en-IN"/>
-        </w:rPr>
-        <w:t>)</w:t>
-      </w:r>
-    </w:p>
-    <w:p>
-      <w:pPr>
-        <w:pStyle w:val="NoSpacing"/>
-        <w:shd w:val="clear" w:color="auto" w:fill="D0CECE" w:themeFill="background2" w:themeFillShade="E6"/>
-        <w:rPr>
-          <w:rFonts w:ascii="Ubuntu Mono" w:hAnsi="Ubuntu Mono"/>
-          <w:lang w:val="en-IN"/>
-        </w:rPr>
-      </w:pPr>
-    </w:p>
-    <w:p>
-      <w:pPr>
-        <w:pStyle w:val="NoSpacing"/>
-        <w:shd w:val="clear" w:color="auto" w:fill="D0CECE" w:themeFill="background2" w:themeFillShade="E6"/>
-        <w:rPr>
-          <w:rFonts w:ascii="Ubuntu Mono" w:hAnsi="Ubuntu Mono"/>
-          <w:lang w:val="en-IN"/>
-        </w:rPr>
-      </w:pPr>
-      <w:r>
-        <w:rPr>
-          <w:rFonts w:ascii="Ubuntu Mono" w:hAnsi="Ubuntu Mono"/>
-          <w:lang w:val="en-IN"/>
-        </w:rPr>
-        <w:t xml:space="preserve">df = </w:t>
-      </w:r>
-      <w:proofErr w:type="spellStart"/>
-      <w:proofErr w:type="gramStart"/>
-      <w:r>
-        <w:rPr>
-          <w:rFonts w:ascii="Ubuntu Mono" w:hAnsi="Ubuntu Mono"/>
-          <w:lang w:val="en-IN"/>
-        </w:rPr>
-        <w:t>pd.DataFrame</w:t>
-      </w:r>
-      <w:proofErr w:type="spellEnd"/>
-      <w:proofErr w:type="gramEnd"/>
-      <w:r>
-        <w:rPr>
-          <w:rFonts w:ascii="Ubuntu Mono" w:hAnsi="Ubuntu Mono"/>
-          <w:lang w:val="en-IN"/>
-        </w:rPr>
-        <w:t>(</w:t>
-      </w:r>
-      <w:proofErr w:type="spellStart"/>
-      <w:r>
-        <w:rPr>
-          <w:rFonts w:ascii="Ubuntu Mono" w:hAnsi="Ubuntu Mono"/>
-          <w:lang w:val="en-IN"/>
-        </w:rPr>
-        <w:t>feature_matrix</w:t>
-      </w:r>
-      <w:proofErr w:type="spellEnd"/>
-      <w:r>
-        <w:rPr>
-          <w:rFonts w:ascii="Ubuntu Mono" w:hAnsi="Ubuntu Mono"/>
-          <w:lang w:val="en-IN"/>
-        </w:rPr>
-        <w:t>)</w:t>
-      </w:r>
-    </w:p>
-    <w:p>
-      <w:pPr>
-        <w:pStyle w:val="NoSpacing"/>
-        <w:shd w:val="clear" w:color="auto" w:fill="D0CECE" w:themeFill="background2" w:themeFillShade="E6"/>
-        <w:rPr>
-          <w:rFonts w:ascii="Ubuntu Mono" w:hAnsi="Ubuntu Mono"/>
-          <w:lang w:val="en-IN"/>
-        </w:rPr>
-      </w:pPr>
-      <w:proofErr w:type="spellStart"/>
-      <w:r>
-        <w:rPr>
-          <w:rFonts w:ascii="Ubuntu Mono" w:hAnsi="Ubuntu Mono"/>
-          <w:lang w:val="en-IN"/>
-        </w:rPr>
-        <w:t>df.to_csv</w:t>
-      </w:r>
-      <w:proofErr w:type="spellEnd"/>
-      <w:r>
-        <w:rPr>
-          <w:rFonts w:ascii="Ubuntu Mono" w:hAnsi="Ubuntu Mono"/>
-          <w:lang w:val="en-IN"/>
-        </w:rPr>
-        <w:t>('</w:t>
-      </w:r>
-      <w:proofErr w:type="spellStart"/>
-      <w:r>
-        <w:rPr>
-          <w:rFonts w:ascii="Ubuntu Mono" w:hAnsi="Ubuntu Mono"/>
-          <w:lang w:val="en-IN"/>
-        </w:rPr>
-        <w:t>feature.csv</w:t>
-      </w:r>
-      <w:proofErr w:type="gramStart"/>
-      <w:r>
-        <w:rPr>
-          <w:rFonts w:ascii="Ubuntu Mono" w:hAnsi="Ubuntu Mono"/>
-          <w:lang w:val="en-IN"/>
-        </w:rPr>
-        <w:t>',index</w:t>
-      </w:r>
-      <w:proofErr w:type="spellEnd"/>
-      <w:proofErr w:type="gramEnd"/>
-      <w:r>
-        <w:rPr>
-          <w:rFonts w:ascii="Ubuntu Mono" w:hAnsi="Ubuntu Mono"/>
-          <w:lang w:val="en-IN"/>
-        </w:rPr>
-        <w:t>=False)</w:t>
+      <w:r>
+        <w:rPr>
+          <w:rFonts w:ascii="Ubuntu Mono" w:hAnsi="Ubuntu Mono"/>
+          <w:lang w:val="en-IN"/>
+        </w:rPr>
+        <w:t>model_feature = model.predict(img_data)</w:t>
+      </w:r>
+    </w:p>
+    <w:p>
+      <w:pPr>
+        <w:pStyle w:val="NoSpacing"/>
+        <w:shd w:val="clear" w:color="auto" w:fill="D0CECE" w:themeFill="background2" w:themeFillShade="E6"/>
+        <w:rPr>
+          <w:rFonts w:ascii="Ubuntu Mono" w:hAnsi="Ubuntu Mono"/>
+          <w:lang w:val="en-IN"/>
+        </w:rPr>
+      </w:pPr>
+    </w:p>
+    <w:p>
+      <w:pPr>
+        <w:pStyle w:val="NoSpacing"/>
+        <w:shd w:val="clear" w:color="auto" w:fill="D0CECE" w:themeFill="background2" w:themeFillShade="E6"/>
+        <w:rPr>
+          <w:rFonts w:ascii="Ubuntu Mono" w:hAnsi="Ubuntu Mono"/>
+          <w:lang w:val="en-IN"/>
+        </w:rPr>
+      </w:pPr>
+      <w:r>
+        <w:rPr>
+          <w:rFonts w:ascii="Ubuntu Mono" w:hAnsi="Ubuntu Mono"/>
+          <w:lang w:val="en-IN"/>
+        </w:rPr>
+        <w:t>print(model_feature.shape)</w:t>
+      </w:r>
+    </w:p>
+    <w:p>
+      <w:pPr>
+        <w:pStyle w:val="NoSpacing"/>
+        <w:shd w:val="clear" w:color="auto" w:fill="D0CECE" w:themeFill="background2" w:themeFillShade="E6"/>
+        <w:rPr>
+          <w:rFonts w:ascii="Ubuntu Mono" w:hAnsi="Ubuntu Mono"/>
+          <w:lang w:val="en-IN"/>
+        </w:rPr>
+      </w:pPr>
+      <w:r>
+        <w:rPr>
+          <w:rFonts w:ascii="Ubuntu Mono" w:hAnsi="Ubuntu Mono"/>
+          <w:lang w:val="en-IN"/>
+        </w:rPr>
+        <w:t>print(feature_matrix.shape)</w:t>
+      </w:r>
+    </w:p>
+    <w:p>
+      <w:pPr>
+        <w:pStyle w:val="NoSpacing"/>
+        <w:shd w:val="clear" w:color="auto" w:fill="D0CECE" w:themeFill="background2" w:themeFillShade="E6"/>
+        <w:rPr>
+          <w:rFonts w:ascii="Ubuntu Mono" w:hAnsi="Ubuntu Mono"/>
+          <w:lang w:val="en-IN"/>
+        </w:rPr>
+      </w:pPr>
+    </w:p>
+    <w:p>
+      <w:pPr>
+        <w:pStyle w:val="NoSpacing"/>
+        <w:shd w:val="clear" w:color="auto" w:fill="D0CECE" w:themeFill="background2" w:themeFillShade="E6"/>
+        <w:rPr>
+          <w:rFonts w:ascii="Ubuntu Mono" w:hAnsi="Ubuntu Mono"/>
+          <w:lang w:val="en-IN"/>
+        </w:rPr>
+      </w:pPr>
+      <w:r>
+        <w:rPr>
+          <w:rFonts w:ascii="Ubuntu Mono" w:hAnsi="Ubuntu Mono"/>
+          <w:lang w:val="en-IN"/>
+        </w:rPr>
+        <w:t>df = pd.DataFrame(feature_matrix)</w:t>
+      </w:r>
+    </w:p>
+    <w:p>
+      <w:pPr>
+        <w:pStyle w:val="NoSpacing"/>
+        <w:shd w:val="clear" w:color="auto" w:fill="D0CECE" w:themeFill="background2" w:themeFillShade="E6"/>
+        <w:rPr>
+          <w:rFonts w:ascii="Ubuntu Mono" w:hAnsi="Ubuntu Mono"/>
+          <w:lang w:val="en-IN"/>
+        </w:rPr>
+      </w:pPr>
+      <w:r>
+        <w:rPr>
+          <w:rFonts w:ascii="Ubuntu Mono" w:hAnsi="Ubuntu Mono"/>
+          <w:lang w:val="en-IN"/>
+        </w:rPr>
+        <w:t>df.to_csv('feature.csv',index=False)</w:t>
       </w:r>
     </w:p>
     <w:p>
@@ -16316,21 +12773,7 @@
         <w:rPr>
           <w:lang w:val="en-IN"/>
         </w:rPr>
-        <w:t xml:space="preserve"> (</w:t>
-      </w:r>
-      <w:proofErr w:type="gramStart"/>
-      <w:r>
-        <w:rPr>
-          <w:lang w:val="en-IN"/>
-        </w:rPr>
-        <w:t>i.e.</w:t>
-      </w:r>
-      <w:proofErr w:type="gramEnd"/>
-      <w:r>
-        <w:rPr>
-          <w:lang w:val="en-IN"/>
-        </w:rPr>
-        <w:t xml:space="preserve"> </w:t>
+        <w:t xml:space="preserve"> (i.e. </w:t>
       </w:r>
       <w:r>
         <w:rPr>
@@ -16521,23 +12964,7 @@
           <w:rFonts w:ascii="Ubuntu Mono" w:hAnsi="Ubuntu Mono"/>
           <w:lang w:val="en-IN"/>
         </w:rPr>
-        <w:t>Layer (</w:t>
-      </w:r>
-      <w:proofErr w:type="gramStart"/>
-      <w:r>
-        <w:rPr>
-          <w:rFonts w:ascii="Ubuntu Mono" w:hAnsi="Ubuntu Mono"/>
-          <w:lang w:val="en-IN"/>
-        </w:rPr>
-        <w:t xml:space="preserve">type)   </w:t>
-      </w:r>
-      <w:proofErr w:type="gramEnd"/>
-      <w:r>
-        <w:rPr>
-          <w:rFonts w:ascii="Ubuntu Mono" w:hAnsi="Ubuntu Mono"/>
-          <w:lang w:val="en-IN"/>
-        </w:rPr>
-        <w:t xml:space="preserve">              Output Shape              Param #</w:t>
+        <w:t>Layer (type)                 Output Shape              Param #</w:t>
       </w:r>
     </w:p>
     <w:p>
@@ -16571,32 +12998,7 @@
           <w:rFonts w:ascii="Ubuntu Mono" w:hAnsi="Ubuntu Mono"/>
           <w:lang w:val="en-IN"/>
         </w:rPr>
-        <w:t>input_1 (</w:t>
-      </w:r>
-      <w:proofErr w:type="spellStart"/>
-      <w:proofErr w:type="gramStart"/>
-      <w:r>
-        <w:rPr>
-          <w:rFonts w:ascii="Ubuntu Mono" w:hAnsi="Ubuntu Mono"/>
-          <w:lang w:val="en-IN"/>
-        </w:rPr>
-        <w:t>InputLayer</w:t>
-      </w:r>
-      <w:proofErr w:type="spellEnd"/>
-      <w:r>
-        <w:rPr>
-          <w:rFonts w:ascii="Ubuntu Mono" w:hAnsi="Ubuntu Mono"/>
-          <w:lang w:val="en-IN"/>
-        </w:rPr>
-        <w:t xml:space="preserve">)   </w:t>
-      </w:r>
-      <w:proofErr w:type="gramEnd"/>
-      <w:r>
-        <w:rPr>
-          <w:rFonts w:ascii="Ubuntu Mono" w:hAnsi="Ubuntu Mono"/>
-          <w:lang w:val="en-IN"/>
-        </w:rPr>
-        <w:t xml:space="preserve">      [(None, None, None, 3)]   0</w:t>
+        <w:t>input_1 (InputLayer)         [(None, None, None, 3)]   0</w:t>
       </w:r>
     </w:p>
     <w:p>
@@ -16630,23 +13032,7 @@
           <w:rFonts w:ascii="Ubuntu Mono" w:hAnsi="Ubuntu Mono"/>
           <w:lang w:val="en-IN"/>
         </w:rPr>
-        <w:t xml:space="preserve">block1_conv1 (Conv2D)     </w:t>
-      </w:r>
-      <w:proofErr w:type="gramStart"/>
-      <w:r>
-        <w:rPr>
-          <w:rFonts w:ascii="Ubuntu Mono" w:hAnsi="Ubuntu Mono"/>
-          <w:lang w:val="en-IN"/>
-        </w:rPr>
-        <w:t xml:space="preserve">   (</w:t>
-      </w:r>
-      <w:proofErr w:type="gramEnd"/>
-      <w:r>
-        <w:rPr>
-          <w:rFonts w:ascii="Ubuntu Mono" w:hAnsi="Ubuntu Mono"/>
-          <w:lang w:val="en-IN"/>
-        </w:rPr>
-        <w:t>None, None, None, 64)    1792</w:t>
+        <w:t>block1_conv1 (Conv2D)        (None, None, None, 64)    1792</w:t>
       </w:r>
     </w:p>
     <w:p>
@@ -16680,23 +13066,7 @@
           <w:rFonts w:ascii="Ubuntu Mono" w:hAnsi="Ubuntu Mono"/>
           <w:lang w:val="en-IN"/>
         </w:rPr>
-        <w:t xml:space="preserve">block1_conv2 (Conv2D)     </w:t>
-      </w:r>
-      <w:proofErr w:type="gramStart"/>
-      <w:r>
-        <w:rPr>
-          <w:rFonts w:ascii="Ubuntu Mono" w:hAnsi="Ubuntu Mono"/>
-          <w:lang w:val="en-IN"/>
-        </w:rPr>
-        <w:t xml:space="preserve">   (</w:t>
-      </w:r>
-      <w:proofErr w:type="gramEnd"/>
-      <w:r>
-        <w:rPr>
-          <w:rFonts w:ascii="Ubuntu Mono" w:hAnsi="Ubuntu Mono"/>
-          <w:lang w:val="en-IN"/>
-        </w:rPr>
-        <w:t>None, None, None, 64)    36928</w:t>
+        <w:t>block1_conv2 (Conv2D)        (None, None, None, 64)    36928</w:t>
       </w:r>
     </w:p>
     <w:p>
@@ -16730,23 +13100,7 @@
           <w:rFonts w:ascii="Ubuntu Mono" w:hAnsi="Ubuntu Mono"/>
           <w:lang w:val="en-IN"/>
         </w:rPr>
-        <w:t>block1_pool (MaxPooling2D)</w:t>
-      </w:r>
-      <w:proofErr w:type="gramStart"/>
-      <w:r>
-        <w:rPr>
-          <w:rFonts w:ascii="Ubuntu Mono" w:hAnsi="Ubuntu Mono"/>
-          <w:lang w:val="en-IN"/>
-        </w:rPr>
-        <w:t xml:space="preserve">   (</w:t>
-      </w:r>
-      <w:proofErr w:type="gramEnd"/>
-      <w:r>
-        <w:rPr>
-          <w:rFonts w:ascii="Ubuntu Mono" w:hAnsi="Ubuntu Mono"/>
-          <w:lang w:val="en-IN"/>
-        </w:rPr>
-        <w:t>None, None, None, 64)    0</w:t>
+        <w:t>block1_pool (MaxPooling2D)   (None, None, None, 64)    0</w:t>
       </w:r>
     </w:p>
     <w:p>
@@ -16780,23 +13134,7 @@
           <w:rFonts w:ascii="Ubuntu Mono" w:hAnsi="Ubuntu Mono"/>
           <w:lang w:val="en-IN"/>
         </w:rPr>
-        <w:t xml:space="preserve">block2_conv1 (Conv2D)     </w:t>
-      </w:r>
-      <w:proofErr w:type="gramStart"/>
-      <w:r>
-        <w:rPr>
-          <w:rFonts w:ascii="Ubuntu Mono" w:hAnsi="Ubuntu Mono"/>
-          <w:lang w:val="en-IN"/>
-        </w:rPr>
-        <w:t xml:space="preserve">   (</w:t>
-      </w:r>
-      <w:proofErr w:type="gramEnd"/>
-      <w:r>
-        <w:rPr>
-          <w:rFonts w:ascii="Ubuntu Mono" w:hAnsi="Ubuntu Mono"/>
-          <w:lang w:val="en-IN"/>
-        </w:rPr>
-        <w:t>None, None, None, 128)   73856</w:t>
+        <w:t>block2_conv1 (Conv2D)        (None, None, None, 128)   73856</w:t>
       </w:r>
     </w:p>
     <w:p>
@@ -16830,23 +13168,7 @@
           <w:rFonts w:ascii="Ubuntu Mono" w:hAnsi="Ubuntu Mono"/>
           <w:lang w:val="en-IN"/>
         </w:rPr>
-        <w:t xml:space="preserve">block2_conv2 (Conv2D)     </w:t>
-      </w:r>
-      <w:proofErr w:type="gramStart"/>
-      <w:r>
-        <w:rPr>
-          <w:rFonts w:ascii="Ubuntu Mono" w:hAnsi="Ubuntu Mono"/>
-          <w:lang w:val="en-IN"/>
-        </w:rPr>
-        <w:t xml:space="preserve">   (</w:t>
-      </w:r>
-      <w:proofErr w:type="gramEnd"/>
-      <w:r>
-        <w:rPr>
-          <w:rFonts w:ascii="Ubuntu Mono" w:hAnsi="Ubuntu Mono"/>
-          <w:lang w:val="en-IN"/>
-        </w:rPr>
-        <w:t>None, None, None, 128)   147584</w:t>
+        <w:t>block2_conv2 (Conv2D)        (None, None, None, 128)   147584</w:t>
       </w:r>
     </w:p>
     <w:p>
@@ -16880,23 +13202,7 @@
           <w:rFonts w:ascii="Ubuntu Mono" w:hAnsi="Ubuntu Mono"/>
           <w:lang w:val="en-IN"/>
         </w:rPr>
-        <w:t>block2_pool (MaxPooling2D)</w:t>
-      </w:r>
-      <w:proofErr w:type="gramStart"/>
-      <w:r>
-        <w:rPr>
-          <w:rFonts w:ascii="Ubuntu Mono" w:hAnsi="Ubuntu Mono"/>
-          <w:lang w:val="en-IN"/>
-        </w:rPr>
-        <w:t xml:space="preserve">   (</w:t>
-      </w:r>
-      <w:proofErr w:type="gramEnd"/>
-      <w:r>
-        <w:rPr>
-          <w:rFonts w:ascii="Ubuntu Mono" w:hAnsi="Ubuntu Mono"/>
-          <w:lang w:val="en-IN"/>
-        </w:rPr>
-        <w:t>None, None, None, 128)   0</w:t>
+        <w:t>block2_pool (MaxPooling2D)   (None, None, None, 128)   0</w:t>
       </w:r>
     </w:p>
     <w:p>
@@ -16930,23 +13236,7 @@
           <w:rFonts w:ascii="Ubuntu Mono" w:hAnsi="Ubuntu Mono"/>
           <w:lang w:val="en-IN"/>
         </w:rPr>
-        <w:t xml:space="preserve">block3_conv1 (Conv2D)     </w:t>
-      </w:r>
-      <w:proofErr w:type="gramStart"/>
-      <w:r>
-        <w:rPr>
-          <w:rFonts w:ascii="Ubuntu Mono" w:hAnsi="Ubuntu Mono"/>
-          <w:lang w:val="en-IN"/>
-        </w:rPr>
-        <w:t xml:space="preserve">   (</w:t>
-      </w:r>
-      <w:proofErr w:type="gramEnd"/>
-      <w:r>
-        <w:rPr>
-          <w:rFonts w:ascii="Ubuntu Mono" w:hAnsi="Ubuntu Mono"/>
-          <w:lang w:val="en-IN"/>
-        </w:rPr>
-        <w:t>None, None, None, 256)   295168</w:t>
+        <w:t>block3_conv1 (Conv2D)        (None, None, None, 256)   295168</w:t>
       </w:r>
     </w:p>
     <w:p>
@@ -16980,23 +13270,7 @@
           <w:rFonts w:ascii="Ubuntu Mono" w:hAnsi="Ubuntu Mono"/>
           <w:lang w:val="en-IN"/>
         </w:rPr>
-        <w:t xml:space="preserve">block3_conv2 (Conv2D)     </w:t>
-      </w:r>
-      <w:proofErr w:type="gramStart"/>
-      <w:r>
-        <w:rPr>
-          <w:rFonts w:ascii="Ubuntu Mono" w:hAnsi="Ubuntu Mono"/>
-          <w:lang w:val="en-IN"/>
-        </w:rPr>
-        <w:t xml:space="preserve">   (</w:t>
-      </w:r>
-      <w:proofErr w:type="gramEnd"/>
-      <w:r>
-        <w:rPr>
-          <w:rFonts w:ascii="Ubuntu Mono" w:hAnsi="Ubuntu Mono"/>
-          <w:lang w:val="en-IN"/>
-        </w:rPr>
-        <w:t>None, None, None, 256)   590080</w:t>
+        <w:t>block3_conv2 (Conv2D)        (None, None, None, 256)   590080</w:t>
       </w:r>
     </w:p>
     <w:p>
@@ -17030,23 +13304,7 @@
           <w:rFonts w:ascii="Ubuntu Mono" w:hAnsi="Ubuntu Mono"/>
           <w:lang w:val="en-IN"/>
         </w:rPr>
-        <w:t xml:space="preserve">block3_conv3 (Conv2D)     </w:t>
-      </w:r>
-      <w:proofErr w:type="gramStart"/>
-      <w:r>
-        <w:rPr>
-          <w:rFonts w:ascii="Ubuntu Mono" w:hAnsi="Ubuntu Mono"/>
-          <w:lang w:val="en-IN"/>
-        </w:rPr>
-        <w:t xml:space="preserve">   (</w:t>
-      </w:r>
-      <w:proofErr w:type="gramEnd"/>
-      <w:r>
-        <w:rPr>
-          <w:rFonts w:ascii="Ubuntu Mono" w:hAnsi="Ubuntu Mono"/>
-          <w:lang w:val="en-IN"/>
-        </w:rPr>
-        <w:t>None, None, None, 256)   590080</w:t>
+        <w:t>block3_conv3 (Conv2D)        (None, None, None, 256)   590080</w:t>
       </w:r>
     </w:p>
     <w:p>
@@ -17080,23 +13338,7 @@
           <w:rFonts w:ascii="Ubuntu Mono" w:hAnsi="Ubuntu Mono"/>
           <w:lang w:val="en-IN"/>
         </w:rPr>
-        <w:t>block3_pool (MaxPooling2D)</w:t>
-      </w:r>
-      <w:proofErr w:type="gramStart"/>
-      <w:r>
-        <w:rPr>
-          <w:rFonts w:ascii="Ubuntu Mono" w:hAnsi="Ubuntu Mono"/>
-          <w:lang w:val="en-IN"/>
-        </w:rPr>
-        <w:t xml:space="preserve">   (</w:t>
-      </w:r>
-      <w:proofErr w:type="gramEnd"/>
-      <w:r>
-        <w:rPr>
-          <w:rFonts w:ascii="Ubuntu Mono" w:hAnsi="Ubuntu Mono"/>
-          <w:lang w:val="en-IN"/>
-        </w:rPr>
-        <w:t>None, None, None, 256)   0</w:t>
+        <w:t>block3_pool (MaxPooling2D)   (None, None, None, 256)   0</w:t>
       </w:r>
     </w:p>
     <w:p>
@@ -17130,23 +13372,7 @@
           <w:rFonts w:ascii="Ubuntu Mono" w:hAnsi="Ubuntu Mono"/>
           <w:lang w:val="en-IN"/>
         </w:rPr>
-        <w:t xml:space="preserve">block4_conv1 (Conv2D)     </w:t>
-      </w:r>
-      <w:proofErr w:type="gramStart"/>
-      <w:r>
-        <w:rPr>
-          <w:rFonts w:ascii="Ubuntu Mono" w:hAnsi="Ubuntu Mono"/>
-          <w:lang w:val="en-IN"/>
-        </w:rPr>
-        <w:t xml:space="preserve">   (</w:t>
-      </w:r>
-      <w:proofErr w:type="gramEnd"/>
-      <w:r>
-        <w:rPr>
-          <w:rFonts w:ascii="Ubuntu Mono" w:hAnsi="Ubuntu Mono"/>
-          <w:lang w:val="en-IN"/>
-        </w:rPr>
-        <w:t>None, None, None, 512)   1180160</w:t>
+        <w:t>block4_conv1 (Conv2D)        (None, None, None, 512)   1180160</w:t>
       </w:r>
     </w:p>
     <w:p>
@@ -17180,23 +13406,7 @@
           <w:rFonts w:ascii="Ubuntu Mono" w:hAnsi="Ubuntu Mono"/>
           <w:lang w:val="en-IN"/>
         </w:rPr>
-        <w:t xml:space="preserve">block4_conv2 (Conv2D)     </w:t>
-      </w:r>
-      <w:proofErr w:type="gramStart"/>
-      <w:r>
-        <w:rPr>
-          <w:rFonts w:ascii="Ubuntu Mono" w:hAnsi="Ubuntu Mono"/>
-          <w:lang w:val="en-IN"/>
-        </w:rPr>
-        <w:t xml:space="preserve">   (</w:t>
-      </w:r>
-      <w:proofErr w:type="gramEnd"/>
-      <w:r>
-        <w:rPr>
-          <w:rFonts w:ascii="Ubuntu Mono" w:hAnsi="Ubuntu Mono"/>
-          <w:lang w:val="en-IN"/>
-        </w:rPr>
-        <w:t>None, None, None, 512)   2359808</w:t>
+        <w:t>block4_conv2 (Conv2D)        (None, None, None, 512)   2359808</w:t>
       </w:r>
     </w:p>
     <w:p>
@@ -17230,23 +13440,7 @@
           <w:rFonts w:ascii="Ubuntu Mono" w:hAnsi="Ubuntu Mono"/>
           <w:lang w:val="en-IN"/>
         </w:rPr>
-        <w:t xml:space="preserve">block4_conv3 (Conv2D)     </w:t>
-      </w:r>
-      <w:proofErr w:type="gramStart"/>
-      <w:r>
-        <w:rPr>
-          <w:rFonts w:ascii="Ubuntu Mono" w:hAnsi="Ubuntu Mono"/>
-          <w:lang w:val="en-IN"/>
-        </w:rPr>
-        <w:t xml:space="preserve">   (</w:t>
-      </w:r>
-      <w:proofErr w:type="gramEnd"/>
-      <w:r>
-        <w:rPr>
-          <w:rFonts w:ascii="Ubuntu Mono" w:hAnsi="Ubuntu Mono"/>
-          <w:lang w:val="en-IN"/>
-        </w:rPr>
-        <w:t>None, None, None, 512)   2359808</w:t>
+        <w:t>block4_conv3 (Conv2D)        (None, None, None, 512)   2359808</w:t>
       </w:r>
     </w:p>
     <w:p>
@@ -17280,23 +13474,7 @@
           <w:rFonts w:ascii="Ubuntu Mono" w:hAnsi="Ubuntu Mono"/>
           <w:lang w:val="en-IN"/>
         </w:rPr>
-        <w:t>block4_pool (MaxPooling2D)</w:t>
-      </w:r>
-      <w:proofErr w:type="gramStart"/>
-      <w:r>
-        <w:rPr>
-          <w:rFonts w:ascii="Ubuntu Mono" w:hAnsi="Ubuntu Mono"/>
-          <w:lang w:val="en-IN"/>
-        </w:rPr>
-        <w:t xml:space="preserve">   (</w:t>
-      </w:r>
-      <w:proofErr w:type="gramEnd"/>
-      <w:r>
-        <w:rPr>
-          <w:rFonts w:ascii="Ubuntu Mono" w:hAnsi="Ubuntu Mono"/>
-          <w:lang w:val="en-IN"/>
-        </w:rPr>
-        <w:t>None, None, None, 512)   0</w:t>
+        <w:t>block4_pool (MaxPooling2D)   (None, None, None, 512)   0</w:t>
       </w:r>
     </w:p>
     <w:p>
@@ -17330,23 +13508,7 @@
           <w:rFonts w:ascii="Ubuntu Mono" w:hAnsi="Ubuntu Mono"/>
           <w:lang w:val="en-IN"/>
         </w:rPr>
-        <w:t xml:space="preserve">block5_conv1 (Conv2D)     </w:t>
-      </w:r>
-      <w:proofErr w:type="gramStart"/>
-      <w:r>
-        <w:rPr>
-          <w:rFonts w:ascii="Ubuntu Mono" w:hAnsi="Ubuntu Mono"/>
-          <w:lang w:val="en-IN"/>
-        </w:rPr>
-        <w:t xml:space="preserve">   (</w:t>
-      </w:r>
-      <w:proofErr w:type="gramEnd"/>
-      <w:r>
-        <w:rPr>
-          <w:rFonts w:ascii="Ubuntu Mono" w:hAnsi="Ubuntu Mono"/>
-          <w:lang w:val="en-IN"/>
-        </w:rPr>
-        <w:t>None, None, None, 512)   2359808</w:t>
+        <w:t>block5_conv1 (Conv2D)        (None, None, None, 512)   2359808</w:t>
       </w:r>
     </w:p>
     <w:p>
@@ -17381,23 +13543,7 @@
           <w:rFonts w:ascii="Ubuntu Mono" w:hAnsi="Ubuntu Mono"/>
           <w:lang w:val="en-IN"/>
         </w:rPr>
-        <w:t xml:space="preserve">block5_conv2 (Conv2D)     </w:t>
-      </w:r>
-      <w:proofErr w:type="gramStart"/>
-      <w:r>
-        <w:rPr>
-          <w:rFonts w:ascii="Ubuntu Mono" w:hAnsi="Ubuntu Mono"/>
-          <w:lang w:val="en-IN"/>
-        </w:rPr>
-        <w:t xml:space="preserve">   (</w:t>
-      </w:r>
-      <w:proofErr w:type="gramEnd"/>
-      <w:r>
-        <w:rPr>
-          <w:rFonts w:ascii="Ubuntu Mono" w:hAnsi="Ubuntu Mono"/>
-          <w:lang w:val="en-IN"/>
-        </w:rPr>
-        <w:t>None, None, None, 512)   2359808</w:t>
+        <w:t>block5_conv2 (Conv2D)        (None, None, None, 512)   2359808</w:t>
       </w:r>
     </w:p>
     <w:p>
@@ -17431,23 +13577,7 @@
           <w:rFonts w:ascii="Ubuntu Mono" w:hAnsi="Ubuntu Mono"/>
           <w:lang w:val="en-IN"/>
         </w:rPr>
-        <w:t xml:space="preserve">block5_conv3 (Conv2D)     </w:t>
-      </w:r>
-      <w:proofErr w:type="gramStart"/>
-      <w:r>
-        <w:rPr>
-          <w:rFonts w:ascii="Ubuntu Mono" w:hAnsi="Ubuntu Mono"/>
-          <w:lang w:val="en-IN"/>
-        </w:rPr>
-        <w:t xml:space="preserve">   (</w:t>
-      </w:r>
-      <w:proofErr w:type="gramEnd"/>
-      <w:r>
-        <w:rPr>
-          <w:rFonts w:ascii="Ubuntu Mono" w:hAnsi="Ubuntu Mono"/>
-          <w:lang w:val="en-IN"/>
-        </w:rPr>
-        <w:t>None, None, None, 512)   2359808</w:t>
+        <w:t>block5_conv3 (Conv2D)        (None, None, None, 512)   2359808</w:t>
       </w:r>
     </w:p>
     <w:p>
@@ -17481,23 +13611,7 @@
           <w:rFonts w:ascii="Ubuntu Mono" w:hAnsi="Ubuntu Mono"/>
           <w:lang w:val="en-IN"/>
         </w:rPr>
-        <w:t>block5_pool (MaxPooling2D)</w:t>
-      </w:r>
-      <w:proofErr w:type="gramStart"/>
-      <w:r>
-        <w:rPr>
-          <w:rFonts w:ascii="Ubuntu Mono" w:hAnsi="Ubuntu Mono"/>
-          <w:lang w:val="en-IN"/>
-        </w:rPr>
-        <w:t xml:space="preserve">   (</w:t>
-      </w:r>
-      <w:proofErr w:type="gramEnd"/>
-      <w:r>
-        <w:rPr>
-          <w:rFonts w:ascii="Ubuntu Mono" w:hAnsi="Ubuntu Mono"/>
-          <w:lang w:val="en-IN"/>
-        </w:rPr>
-        <w:t>None, None, None, 512)   0</w:t>
+        <w:t>block5_pool (MaxPooling2D)   (None, None, None, 512)   0</w:t>
       </w:r>
     </w:p>
     <w:p>
@@ -17650,39 +13764,7 @@
           <w:rFonts w:ascii="Ubuntu Mono" w:hAnsi="Ubuntu Mono"/>
           <w:lang w:val="en-IN"/>
         </w:rPr>
-        <w:t xml:space="preserve">2021-03-27 23:23:36.385607: I </w:t>
-      </w:r>
-      <w:proofErr w:type="spellStart"/>
-      <w:r>
-        <w:rPr>
-          <w:rFonts w:ascii="Ubuntu Mono" w:hAnsi="Ubuntu Mono"/>
-          <w:lang w:val="en-IN"/>
-        </w:rPr>
-        <w:t>tensorflow</w:t>
-      </w:r>
-      <w:proofErr w:type="spellEnd"/>
-      <w:r>
-        <w:rPr>
-          <w:rFonts w:ascii="Ubuntu Mono" w:hAnsi="Ubuntu Mono"/>
-          <w:lang w:val="en-IN"/>
-        </w:rPr>
-        <w:t>/compiler/</w:t>
-      </w:r>
-      <w:proofErr w:type="spellStart"/>
-      <w:r>
-        <w:rPr>
-          <w:rFonts w:ascii="Ubuntu Mono" w:hAnsi="Ubuntu Mono"/>
-          <w:lang w:val="en-IN"/>
-        </w:rPr>
-        <w:t>mlir</w:t>
-      </w:r>
-      <w:proofErr w:type="spellEnd"/>
-      <w:r>
-        <w:rPr>
-          <w:rFonts w:ascii="Ubuntu Mono" w:hAnsi="Ubuntu Mono"/>
-          <w:lang w:val="en-IN"/>
-        </w:rPr>
-        <w:t>/mlir_graph_optimization_pass.cc:116] None of the MLIR optimization passes are enabled (registered 2)</w:t>
+        <w:t>2021-03-27 23:23:36.385607: I tensorflow/compiler/mlir/mlir_graph_optimization_pass.cc:116] None of the MLIR optimization passes are enabled (registered 2)</w:t>
       </w:r>
     </w:p>
     <w:p>
@@ -17869,17 +13951,8 @@
           <w:rFonts w:ascii="Ubuntu Mono" w:hAnsi="Ubuntu Mono"/>
           <w:lang w:val="en-IN"/>
         </w:rPr>
-        <w:t xml:space="preserve">     0.     </w:t>
-      </w:r>
-      <w:proofErr w:type="gramStart"/>
-      <w:r>
-        <w:rPr>
-          <w:rFonts w:ascii="Ubuntu Mono" w:hAnsi="Ubuntu Mono"/>
-          <w:lang w:val="en-IN"/>
-        </w:rPr>
-        <w:t xml:space="preserve">  ]</w:t>
-      </w:r>
-      <w:proofErr w:type="gramEnd"/>
+        <w:t xml:space="preserve">     0.       ]</w:t>
+      </w:r>
     </w:p>
     <w:p>
       <w:pPr>
@@ -17912,17 +13985,8 @@
           <w:rFonts w:ascii="Ubuntu Mono" w:hAnsi="Ubuntu Mono"/>
           <w:lang w:val="en-IN"/>
         </w:rPr>
-        <w:t xml:space="preserve">     0.     </w:t>
-      </w:r>
-      <w:proofErr w:type="gramStart"/>
-      <w:r>
-        <w:rPr>
-          <w:rFonts w:ascii="Ubuntu Mono" w:hAnsi="Ubuntu Mono"/>
-          <w:lang w:val="en-IN"/>
-        </w:rPr>
-        <w:t xml:space="preserve">  ]</w:t>
-      </w:r>
-      <w:proofErr w:type="gramEnd"/>
+        <w:t xml:space="preserve">     0.       ]</w:t>
+      </w:r>
     </w:p>
     <w:p>
       <w:pPr>
@@ -17955,17 +14019,8 @@
           <w:rFonts w:ascii="Ubuntu Mono" w:hAnsi="Ubuntu Mono"/>
           <w:lang w:val="en-IN"/>
         </w:rPr>
-        <w:t xml:space="preserve">     0.     </w:t>
-      </w:r>
-      <w:proofErr w:type="gramStart"/>
-      <w:r>
-        <w:rPr>
-          <w:rFonts w:ascii="Ubuntu Mono" w:hAnsi="Ubuntu Mono"/>
-          <w:lang w:val="en-IN"/>
-        </w:rPr>
-        <w:t xml:space="preserve">  ]</w:t>
-      </w:r>
-      <w:proofErr w:type="gramEnd"/>
+        <w:t xml:space="preserve">     0.       ]</w:t>
+      </w:r>
     </w:p>
     <w:p>
       <w:pPr>
@@ -18015,17 +14070,8 @@
           <w:rFonts w:ascii="Ubuntu Mono" w:hAnsi="Ubuntu Mono"/>
           <w:lang w:val="en-IN"/>
         </w:rPr>
-        <w:t xml:space="preserve">     0.     </w:t>
-      </w:r>
-      <w:proofErr w:type="gramStart"/>
-      <w:r>
-        <w:rPr>
-          <w:rFonts w:ascii="Ubuntu Mono" w:hAnsi="Ubuntu Mono"/>
-          <w:lang w:val="en-IN"/>
-        </w:rPr>
-        <w:t xml:space="preserve">  ]</w:t>
-      </w:r>
-      <w:proofErr w:type="gramEnd"/>
+        <w:t xml:space="preserve">     0.       ]</w:t>
+      </w:r>
     </w:p>
     <w:p>
       <w:pPr>
@@ -18058,17 +14104,8 @@
           <w:rFonts w:ascii="Ubuntu Mono" w:hAnsi="Ubuntu Mono"/>
           <w:lang w:val="en-IN"/>
         </w:rPr>
-        <w:t xml:space="preserve">     0.     </w:t>
-      </w:r>
-      <w:proofErr w:type="gramStart"/>
-      <w:r>
-        <w:rPr>
-          <w:rFonts w:ascii="Ubuntu Mono" w:hAnsi="Ubuntu Mono"/>
-          <w:lang w:val="en-IN"/>
-        </w:rPr>
-        <w:t xml:space="preserve">  ]</w:t>
-      </w:r>
-      <w:proofErr w:type="gramEnd"/>
+        <w:t xml:space="preserve">     0.       ]</w:t>
+      </w:r>
     </w:p>
     <w:p>
       <w:pPr>
@@ -18101,23 +14138,7 @@
           <w:rFonts w:ascii="Ubuntu Mono" w:hAnsi="Ubuntu Mono"/>
           <w:lang w:val="en-IN"/>
         </w:rPr>
-        <w:t xml:space="preserve">     0.     </w:t>
-      </w:r>
-      <w:proofErr w:type="gramStart"/>
-      <w:r>
-        <w:rPr>
-          <w:rFonts w:ascii="Ubuntu Mono" w:hAnsi="Ubuntu Mono"/>
-          <w:lang w:val="en-IN"/>
-        </w:rPr>
-        <w:t xml:space="preserve">  ]</w:t>
-      </w:r>
-      <w:proofErr w:type="gramEnd"/>
-      <w:r>
-        <w:rPr>
-          <w:rFonts w:ascii="Ubuntu Mono" w:hAnsi="Ubuntu Mono"/>
-          <w:lang w:val="en-IN"/>
-        </w:rPr>
-        <w:t>]</w:t>
+        <w:t xml:space="preserve">     0.       ]]</w:t>
       </w:r>
     </w:p>
     <w:p>
@@ -18161,17 +14182,8 @@
           <w:rFonts w:ascii="Ubuntu Mono" w:hAnsi="Ubuntu Mono"/>
           <w:lang w:val="en-IN"/>
         </w:rPr>
-        <w:t xml:space="preserve">     0.     </w:t>
-      </w:r>
-      <w:proofErr w:type="gramStart"/>
-      <w:r>
-        <w:rPr>
-          <w:rFonts w:ascii="Ubuntu Mono" w:hAnsi="Ubuntu Mono"/>
-          <w:lang w:val="en-IN"/>
-        </w:rPr>
-        <w:t xml:space="preserve">  ]</w:t>
-      </w:r>
-      <w:proofErr w:type="gramEnd"/>
+        <w:t xml:space="preserve">     0.       ]</w:t>
+      </w:r>
     </w:p>
     <w:p>
       <w:pPr>
@@ -18204,17 +14216,8 @@
           <w:rFonts w:ascii="Ubuntu Mono" w:hAnsi="Ubuntu Mono"/>
           <w:lang w:val="en-IN"/>
         </w:rPr>
-        <w:t xml:space="preserve">     0.     </w:t>
-      </w:r>
-      <w:proofErr w:type="gramStart"/>
-      <w:r>
-        <w:rPr>
-          <w:rFonts w:ascii="Ubuntu Mono" w:hAnsi="Ubuntu Mono"/>
-          <w:lang w:val="en-IN"/>
-        </w:rPr>
-        <w:t xml:space="preserve">  ]</w:t>
-      </w:r>
-      <w:proofErr w:type="gramEnd"/>
+        <w:t xml:space="preserve">     0.       ]</w:t>
+      </w:r>
     </w:p>
     <w:p>
       <w:pPr>
@@ -18247,17 +14250,8 @@
           <w:rFonts w:ascii="Ubuntu Mono" w:hAnsi="Ubuntu Mono"/>
           <w:lang w:val="en-IN"/>
         </w:rPr>
-        <w:t xml:space="preserve">     0.     </w:t>
-      </w:r>
-      <w:proofErr w:type="gramStart"/>
-      <w:r>
-        <w:rPr>
-          <w:rFonts w:ascii="Ubuntu Mono" w:hAnsi="Ubuntu Mono"/>
-          <w:lang w:val="en-IN"/>
-        </w:rPr>
-        <w:t xml:space="preserve">  ]</w:t>
-      </w:r>
-      <w:proofErr w:type="gramEnd"/>
+        <w:t xml:space="preserve">     0.       ]</w:t>
+      </w:r>
     </w:p>
     <w:p>
       <w:pPr>
@@ -18307,17 +14301,8 @@
           <w:rFonts w:ascii="Ubuntu Mono" w:hAnsi="Ubuntu Mono"/>
           <w:lang w:val="en-IN"/>
         </w:rPr>
-        <w:t xml:space="preserve">     0.     </w:t>
-      </w:r>
-      <w:proofErr w:type="gramStart"/>
-      <w:r>
-        <w:rPr>
-          <w:rFonts w:ascii="Ubuntu Mono" w:hAnsi="Ubuntu Mono"/>
-          <w:lang w:val="en-IN"/>
-        </w:rPr>
-        <w:t xml:space="preserve">  ]</w:t>
-      </w:r>
-      <w:proofErr w:type="gramEnd"/>
+        <w:t xml:space="preserve">     0.       ]</w:t>
+      </w:r>
     </w:p>
     <w:p>
       <w:pPr>
@@ -18350,17 +14335,8 @@
           <w:rFonts w:ascii="Ubuntu Mono" w:hAnsi="Ubuntu Mono"/>
           <w:lang w:val="en-IN"/>
         </w:rPr>
-        <w:t xml:space="preserve">     0.     </w:t>
-      </w:r>
-      <w:proofErr w:type="gramStart"/>
-      <w:r>
-        <w:rPr>
-          <w:rFonts w:ascii="Ubuntu Mono" w:hAnsi="Ubuntu Mono"/>
-          <w:lang w:val="en-IN"/>
-        </w:rPr>
-        <w:t xml:space="preserve">  ]</w:t>
-      </w:r>
-      <w:proofErr w:type="gramEnd"/>
+        <w:t xml:space="preserve">     0.       ]</w:t>
+      </w:r>
     </w:p>
     <w:p>
       <w:pPr>
@@ -18393,23 +14369,7 @@
           <w:rFonts w:ascii="Ubuntu Mono" w:hAnsi="Ubuntu Mono"/>
           <w:lang w:val="en-IN"/>
         </w:rPr>
-        <w:t xml:space="preserve">     0.     </w:t>
-      </w:r>
-      <w:proofErr w:type="gramStart"/>
-      <w:r>
-        <w:rPr>
-          <w:rFonts w:ascii="Ubuntu Mono" w:hAnsi="Ubuntu Mono"/>
-          <w:lang w:val="en-IN"/>
-        </w:rPr>
-        <w:t xml:space="preserve">  ]</w:t>
-      </w:r>
-      <w:proofErr w:type="gramEnd"/>
-      <w:r>
-        <w:rPr>
-          <w:rFonts w:ascii="Ubuntu Mono" w:hAnsi="Ubuntu Mono"/>
-          <w:lang w:val="en-IN"/>
-        </w:rPr>
-        <w:t>]</w:t>
+        <w:t xml:space="preserve">     0.       ]]</w:t>
       </w:r>
     </w:p>
     <w:p>
@@ -18453,17 +14413,8 @@
           <w:rFonts w:ascii="Ubuntu Mono" w:hAnsi="Ubuntu Mono"/>
           <w:lang w:val="en-IN"/>
         </w:rPr>
-        <w:t xml:space="preserve">     0.     </w:t>
-      </w:r>
-      <w:proofErr w:type="gramStart"/>
-      <w:r>
-        <w:rPr>
-          <w:rFonts w:ascii="Ubuntu Mono" w:hAnsi="Ubuntu Mono"/>
-          <w:lang w:val="en-IN"/>
-        </w:rPr>
-        <w:t xml:space="preserve">  ]</w:t>
-      </w:r>
-      <w:proofErr w:type="gramEnd"/>
+        <w:t xml:space="preserve">     0.       ]</w:t>
+      </w:r>
     </w:p>
     <w:p>
       <w:pPr>
@@ -18496,17 +14447,8 @@
           <w:rFonts w:ascii="Ubuntu Mono" w:hAnsi="Ubuntu Mono"/>
           <w:lang w:val="en-IN"/>
         </w:rPr>
-        <w:t xml:space="preserve">     0.     </w:t>
-      </w:r>
-      <w:proofErr w:type="gramStart"/>
-      <w:r>
-        <w:rPr>
-          <w:rFonts w:ascii="Ubuntu Mono" w:hAnsi="Ubuntu Mono"/>
-          <w:lang w:val="en-IN"/>
-        </w:rPr>
-        <w:t xml:space="preserve">  ]</w:t>
-      </w:r>
-      <w:proofErr w:type="gramEnd"/>
+        <w:t xml:space="preserve">     0.       ]</w:t>
+      </w:r>
     </w:p>
     <w:p>
       <w:pPr>
@@ -18539,17 +14481,8 @@
           <w:rFonts w:ascii="Ubuntu Mono" w:hAnsi="Ubuntu Mono"/>
           <w:lang w:val="en-IN"/>
         </w:rPr>
-        <w:t xml:space="preserve">     0.     </w:t>
-      </w:r>
-      <w:proofErr w:type="gramStart"/>
-      <w:r>
-        <w:rPr>
-          <w:rFonts w:ascii="Ubuntu Mono" w:hAnsi="Ubuntu Mono"/>
-          <w:lang w:val="en-IN"/>
-        </w:rPr>
-        <w:t xml:space="preserve">  ]</w:t>
-      </w:r>
-      <w:proofErr w:type="gramEnd"/>
+        <w:t xml:space="preserve">     0.       ]</w:t>
+      </w:r>
     </w:p>
     <w:p>
       <w:pPr>
@@ -18599,17 +14532,8 @@
           <w:rFonts w:ascii="Ubuntu Mono" w:hAnsi="Ubuntu Mono"/>
           <w:lang w:val="en-IN"/>
         </w:rPr>
-        <w:t xml:space="preserve">     0.     </w:t>
-      </w:r>
-      <w:proofErr w:type="gramStart"/>
-      <w:r>
-        <w:rPr>
-          <w:rFonts w:ascii="Ubuntu Mono" w:hAnsi="Ubuntu Mono"/>
-          <w:lang w:val="en-IN"/>
-        </w:rPr>
-        <w:t xml:space="preserve">  ]</w:t>
-      </w:r>
-      <w:proofErr w:type="gramEnd"/>
+        <w:t xml:space="preserve">     0.       ]</w:t>
+      </w:r>
     </w:p>
     <w:p>
       <w:pPr>
@@ -18642,17 +14566,8 @@
           <w:rFonts w:ascii="Ubuntu Mono" w:hAnsi="Ubuntu Mono"/>
           <w:lang w:val="en-IN"/>
         </w:rPr>
-        <w:t xml:space="preserve">     0.     </w:t>
-      </w:r>
-      <w:proofErr w:type="gramStart"/>
-      <w:r>
-        <w:rPr>
-          <w:rFonts w:ascii="Ubuntu Mono" w:hAnsi="Ubuntu Mono"/>
-          <w:lang w:val="en-IN"/>
-        </w:rPr>
-        <w:t xml:space="preserve">  ]</w:t>
-      </w:r>
-      <w:proofErr w:type="gramEnd"/>
+        <w:t xml:space="preserve">     0.       ]</w:t>
+      </w:r>
     </w:p>
     <w:p>
       <w:pPr>
@@ -18685,23 +14600,7 @@
           <w:rFonts w:ascii="Ubuntu Mono" w:hAnsi="Ubuntu Mono"/>
           <w:lang w:val="en-IN"/>
         </w:rPr>
-        <w:t xml:space="preserve">     0.     </w:t>
-      </w:r>
-      <w:proofErr w:type="gramStart"/>
-      <w:r>
-        <w:rPr>
-          <w:rFonts w:ascii="Ubuntu Mono" w:hAnsi="Ubuntu Mono"/>
-          <w:lang w:val="en-IN"/>
-        </w:rPr>
-        <w:t xml:space="preserve">  ]</w:t>
-      </w:r>
-      <w:proofErr w:type="gramEnd"/>
-      <w:r>
-        <w:rPr>
-          <w:rFonts w:ascii="Ubuntu Mono" w:hAnsi="Ubuntu Mono"/>
-          <w:lang w:val="en-IN"/>
-        </w:rPr>
-        <w:t>]</w:t>
+        <w:t xml:space="preserve">     0.       ]]</w:t>
       </w:r>
     </w:p>
     <w:p>
@@ -18773,17 +14672,8 @@
           <w:rFonts w:ascii="Ubuntu Mono" w:hAnsi="Ubuntu Mono"/>
           <w:lang w:val="en-IN"/>
         </w:rPr>
-        <w:t xml:space="preserve">     0.     </w:t>
-      </w:r>
-      <w:proofErr w:type="gramStart"/>
-      <w:r>
-        <w:rPr>
-          <w:rFonts w:ascii="Ubuntu Mono" w:hAnsi="Ubuntu Mono"/>
-          <w:lang w:val="en-IN"/>
-        </w:rPr>
-        <w:t xml:space="preserve">  ]</w:t>
-      </w:r>
-      <w:proofErr w:type="gramEnd"/>
+        <w:t xml:space="preserve">     0.       ]</w:t>
+      </w:r>
     </w:p>
     <w:p>
       <w:pPr>
@@ -18816,17 +14706,8 @@
           <w:rFonts w:ascii="Ubuntu Mono" w:hAnsi="Ubuntu Mono"/>
           <w:lang w:val="en-IN"/>
         </w:rPr>
-        <w:t xml:space="preserve">     0.     </w:t>
-      </w:r>
-      <w:proofErr w:type="gramStart"/>
-      <w:r>
-        <w:rPr>
-          <w:rFonts w:ascii="Ubuntu Mono" w:hAnsi="Ubuntu Mono"/>
-          <w:lang w:val="en-IN"/>
-        </w:rPr>
-        <w:t xml:space="preserve">  ]</w:t>
-      </w:r>
-      <w:proofErr w:type="gramEnd"/>
+        <w:t xml:space="preserve">     0.       ]</w:t>
+      </w:r>
     </w:p>
     <w:p>
       <w:pPr>
@@ -18859,17 +14740,8 @@
           <w:rFonts w:ascii="Ubuntu Mono" w:hAnsi="Ubuntu Mono"/>
           <w:lang w:val="en-IN"/>
         </w:rPr>
-        <w:t xml:space="preserve">     0.     </w:t>
-      </w:r>
-      <w:proofErr w:type="gramStart"/>
-      <w:r>
-        <w:rPr>
-          <w:rFonts w:ascii="Ubuntu Mono" w:hAnsi="Ubuntu Mono"/>
-          <w:lang w:val="en-IN"/>
-        </w:rPr>
-        <w:t xml:space="preserve">  ]</w:t>
-      </w:r>
-      <w:proofErr w:type="gramEnd"/>
+        <w:t xml:space="preserve">     0.       ]</w:t>
+      </w:r>
     </w:p>
     <w:p>
       <w:pPr>
@@ -18919,17 +14791,8 @@
           <w:rFonts w:ascii="Ubuntu Mono" w:hAnsi="Ubuntu Mono"/>
           <w:lang w:val="en-IN"/>
         </w:rPr>
-        <w:t xml:space="preserve">     0.     </w:t>
-      </w:r>
-      <w:proofErr w:type="gramStart"/>
-      <w:r>
-        <w:rPr>
-          <w:rFonts w:ascii="Ubuntu Mono" w:hAnsi="Ubuntu Mono"/>
-          <w:lang w:val="en-IN"/>
-        </w:rPr>
-        <w:t xml:space="preserve">  ]</w:t>
-      </w:r>
-      <w:proofErr w:type="gramEnd"/>
+        <w:t xml:space="preserve">     0.       ]</w:t>
+      </w:r>
     </w:p>
     <w:p>
       <w:pPr>
@@ -18962,17 +14825,8 @@
           <w:rFonts w:ascii="Ubuntu Mono" w:hAnsi="Ubuntu Mono"/>
           <w:lang w:val="en-IN"/>
         </w:rPr>
-        <w:t xml:space="preserve">     0.     </w:t>
-      </w:r>
-      <w:proofErr w:type="gramStart"/>
-      <w:r>
-        <w:rPr>
-          <w:rFonts w:ascii="Ubuntu Mono" w:hAnsi="Ubuntu Mono"/>
-          <w:lang w:val="en-IN"/>
-        </w:rPr>
-        <w:t xml:space="preserve">  ]</w:t>
-      </w:r>
-      <w:proofErr w:type="gramEnd"/>
+        <w:t xml:space="preserve">     0.       ]</w:t>
+      </w:r>
     </w:p>
     <w:p>
       <w:pPr>
@@ -19005,23 +14859,7 @@
           <w:rFonts w:ascii="Ubuntu Mono" w:hAnsi="Ubuntu Mono"/>
           <w:lang w:val="en-IN"/>
         </w:rPr>
-        <w:t xml:space="preserve">     0.     </w:t>
-      </w:r>
-      <w:proofErr w:type="gramStart"/>
-      <w:r>
-        <w:rPr>
-          <w:rFonts w:ascii="Ubuntu Mono" w:hAnsi="Ubuntu Mono"/>
-          <w:lang w:val="en-IN"/>
-        </w:rPr>
-        <w:t xml:space="preserve">  ]</w:t>
-      </w:r>
-      <w:proofErr w:type="gramEnd"/>
-      <w:r>
-        <w:rPr>
-          <w:rFonts w:ascii="Ubuntu Mono" w:hAnsi="Ubuntu Mono"/>
-          <w:lang w:val="en-IN"/>
-        </w:rPr>
-        <w:t>]</w:t>
+        <w:t xml:space="preserve">     0.       ]]</w:t>
       </w:r>
     </w:p>
     <w:p>
@@ -19065,17 +14903,8 @@
           <w:rFonts w:ascii="Ubuntu Mono" w:hAnsi="Ubuntu Mono"/>
           <w:lang w:val="en-IN"/>
         </w:rPr>
-        <w:t xml:space="preserve">     0.     </w:t>
-      </w:r>
-      <w:proofErr w:type="gramStart"/>
-      <w:r>
-        <w:rPr>
-          <w:rFonts w:ascii="Ubuntu Mono" w:hAnsi="Ubuntu Mono"/>
-          <w:lang w:val="en-IN"/>
-        </w:rPr>
-        <w:t xml:space="preserve">  ]</w:t>
-      </w:r>
-      <w:proofErr w:type="gramEnd"/>
+        <w:t xml:space="preserve">     0.       ]</w:t>
+      </w:r>
     </w:p>
     <w:p>
       <w:pPr>
@@ -19108,17 +14937,8 @@
           <w:rFonts w:ascii="Ubuntu Mono" w:hAnsi="Ubuntu Mono"/>
           <w:lang w:val="en-IN"/>
         </w:rPr>
-        <w:t xml:space="preserve">     0.     </w:t>
-      </w:r>
-      <w:proofErr w:type="gramStart"/>
-      <w:r>
-        <w:rPr>
-          <w:rFonts w:ascii="Ubuntu Mono" w:hAnsi="Ubuntu Mono"/>
-          <w:lang w:val="en-IN"/>
-        </w:rPr>
-        <w:t xml:space="preserve">  ]</w:t>
-      </w:r>
-      <w:proofErr w:type="gramEnd"/>
+        <w:t xml:space="preserve">     0.       ]</w:t>
+      </w:r>
     </w:p>
     <w:p>
       <w:pPr>
@@ -19151,17 +14971,8 @@
           <w:rFonts w:ascii="Ubuntu Mono" w:hAnsi="Ubuntu Mono"/>
           <w:lang w:val="en-IN"/>
         </w:rPr>
-        <w:t xml:space="preserve">     0.     </w:t>
-      </w:r>
-      <w:proofErr w:type="gramStart"/>
-      <w:r>
-        <w:rPr>
-          <w:rFonts w:ascii="Ubuntu Mono" w:hAnsi="Ubuntu Mono"/>
-          <w:lang w:val="en-IN"/>
-        </w:rPr>
-        <w:t xml:space="preserve">  ]</w:t>
-      </w:r>
-      <w:proofErr w:type="gramEnd"/>
+        <w:t xml:space="preserve">     0.       ]</w:t>
+      </w:r>
     </w:p>
     <w:p>
       <w:pPr>
@@ -19211,17 +15022,8 @@
           <w:rFonts w:ascii="Ubuntu Mono" w:hAnsi="Ubuntu Mono"/>
           <w:lang w:val="en-IN"/>
         </w:rPr>
-        <w:t xml:space="preserve">     0.     </w:t>
-      </w:r>
-      <w:proofErr w:type="gramStart"/>
-      <w:r>
-        <w:rPr>
-          <w:rFonts w:ascii="Ubuntu Mono" w:hAnsi="Ubuntu Mono"/>
-          <w:lang w:val="en-IN"/>
-        </w:rPr>
-        <w:t xml:space="preserve">  ]</w:t>
-      </w:r>
-      <w:proofErr w:type="gramEnd"/>
+        <w:t xml:space="preserve">     0.       ]</w:t>
+      </w:r>
     </w:p>
     <w:p>
       <w:pPr>
@@ -19254,17 +15056,8 @@
           <w:rFonts w:ascii="Ubuntu Mono" w:hAnsi="Ubuntu Mono"/>
           <w:lang w:val="en-IN"/>
         </w:rPr>
-        <w:t xml:space="preserve">     0.     </w:t>
-      </w:r>
-      <w:proofErr w:type="gramStart"/>
-      <w:r>
-        <w:rPr>
-          <w:rFonts w:ascii="Ubuntu Mono" w:hAnsi="Ubuntu Mono"/>
-          <w:lang w:val="en-IN"/>
-        </w:rPr>
-        <w:t xml:space="preserve">  ]</w:t>
-      </w:r>
-      <w:proofErr w:type="gramEnd"/>
+        <w:t xml:space="preserve">     0.       ]</w:t>
+      </w:r>
     </w:p>
     <w:p>
       <w:pPr>
@@ -19297,23 +15090,7 @@
           <w:rFonts w:ascii="Ubuntu Mono" w:hAnsi="Ubuntu Mono"/>
           <w:lang w:val="en-IN"/>
         </w:rPr>
-        <w:t xml:space="preserve">     0.     </w:t>
-      </w:r>
-      <w:proofErr w:type="gramStart"/>
-      <w:r>
-        <w:rPr>
-          <w:rFonts w:ascii="Ubuntu Mono" w:hAnsi="Ubuntu Mono"/>
-          <w:lang w:val="en-IN"/>
-        </w:rPr>
-        <w:t xml:space="preserve">  ]</w:t>
-      </w:r>
-      <w:proofErr w:type="gramEnd"/>
-      <w:r>
-        <w:rPr>
-          <w:rFonts w:ascii="Ubuntu Mono" w:hAnsi="Ubuntu Mono"/>
-          <w:lang w:val="en-IN"/>
-        </w:rPr>
-        <w:t>]</w:t>
+        <w:t xml:space="preserve">     0.       ]]</w:t>
       </w:r>
     </w:p>
     <w:p>
@@ -19357,17 +15134,8 @@
           <w:rFonts w:ascii="Ubuntu Mono" w:hAnsi="Ubuntu Mono"/>
           <w:lang w:val="en-IN"/>
         </w:rPr>
-        <w:t xml:space="preserve">     0.     </w:t>
-      </w:r>
-      <w:proofErr w:type="gramStart"/>
-      <w:r>
-        <w:rPr>
-          <w:rFonts w:ascii="Ubuntu Mono" w:hAnsi="Ubuntu Mono"/>
-          <w:lang w:val="en-IN"/>
-        </w:rPr>
-        <w:t xml:space="preserve">  ]</w:t>
-      </w:r>
-      <w:proofErr w:type="gramEnd"/>
+        <w:t xml:space="preserve">     0.       ]</w:t>
+      </w:r>
     </w:p>
     <w:p>
       <w:pPr>
@@ -19400,17 +15168,8 @@
           <w:rFonts w:ascii="Ubuntu Mono" w:hAnsi="Ubuntu Mono"/>
           <w:lang w:val="en-IN"/>
         </w:rPr>
-        <w:t xml:space="preserve">     0.     </w:t>
-      </w:r>
-      <w:proofErr w:type="gramStart"/>
-      <w:r>
-        <w:rPr>
-          <w:rFonts w:ascii="Ubuntu Mono" w:hAnsi="Ubuntu Mono"/>
-          <w:lang w:val="en-IN"/>
-        </w:rPr>
-        <w:t xml:space="preserve">  ]</w:t>
-      </w:r>
-      <w:proofErr w:type="gramEnd"/>
+        <w:t xml:space="preserve">     0.       ]</w:t>
+      </w:r>
     </w:p>
     <w:p>
       <w:pPr>
@@ -19443,17 +15202,8 @@
           <w:rFonts w:ascii="Ubuntu Mono" w:hAnsi="Ubuntu Mono"/>
           <w:lang w:val="en-IN"/>
         </w:rPr>
-        <w:t xml:space="preserve">     0.     </w:t>
-      </w:r>
-      <w:proofErr w:type="gramStart"/>
-      <w:r>
-        <w:rPr>
-          <w:rFonts w:ascii="Ubuntu Mono" w:hAnsi="Ubuntu Mono"/>
-          <w:lang w:val="en-IN"/>
-        </w:rPr>
-        <w:t xml:space="preserve">  ]</w:t>
-      </w:r>
-      <w:proofErr w:type="gramEnd"/>
+        <w:t xml:space="preserve">     0.       ]</w:t>
+      </w:r>
     </w:p>
     <w:p>
       <w:pPr>
@@ -19503,17 +15253,8 @@
           <w:rFonts w:ascii="Ubuntu Mono" w:hAnsi="Ubuntu Mono"/>
           <w:lang w:val="en-IN"/>
         </w:rPr>
-        <w:t xml:space="preserve">     0.     </w:t>
-      </w:r>
-      <w:proofErr w:type="gramStart"/>
-      <w:r>
-        <w:rPr>
-          <w:rFonts w:ascii="Ubuntu Mono" w:hAnsi="Ubuntu Mono"/>
-          <w:lang w:val="en-IN"/>
-        </w:rPr>
-        <w:t xml:space="preserve">  ]</w:t>
-      </w:r>
-      <w:proofErr w:type="gramEnd"/>
+        <w:t xml:space="preserve">     0.       ]</w:t>
+      </w:r>
     </w:p>
     <w:p>
       <w:pPr>
@@ -19546,17 +15287,8 @@
           <w:rFonts w:ascii="Ubuntu Mono" w:hAnsi="Ubuntu Mono"/>
           <w:lang w:val="en-IN"/>
         </w:rPr>
-        <w:t xml:space="preserve">     0.     </w:t>
-      </w:r>
-      <w:proofErr w:type="gramStart"/>
-      <w:r>
-        <w:rPr>
-          <w:rFonts w:ascii="Ubuntu Mono" w:hAnsi="Ubuntu Mono"/>
-          <w:lang w:val="en-IN"/>
-        </w:rPr>
-        <w:t xml:space="preserve">  ]</w:t>
-      </w:r>
-      <w:proofErr w:type="gramEnd"/>
+        <w:t xml:space="preserve">     0.       ]</w:t>
+      </w:r>
     </w:p>
     <w:p>
       <w:pPr>
@@ -19589,23 +15321,7 @@
           <w:rFonts w:ascii="Ubuntu Mono" w:hAnsi="Ubuntu Mono"/>
           <w:lang w:val="en-IN"/>
         </w:rPr>
-        <w:t xml:space="preserve">     0.     </w:t>
-      </w:r>
-      <w:proofErr w:type="gramStart"/>
-      <w:r>
-        <w:rPr>
-          <w:rFonts w:ascii="Ubuntu Mono" w:hAnsi="Ubuntu Mono"/>
-          <w:lang w:val="en-IN"/>
-        </w:rPr>
-        <w:t xml:space="preserve">  ]</w:t>
-      </w:r>
-      <w:proofErr w:type="gramEnd"/>
-      <w:r>
-        <w:rPr>
-          <w:rFonts w:ascii="Ubuntu Mono" w:hAnsi="Ubuntu Mono"/>
-          <w:lang w:val="en-IN"/>
-        </w:rPr>
-        <w:t>]]]</w:t>
+        <w:t xml:space="preserve">     0.       ]]]]</w:t>
       </w:r>
     </w:p>
     <w:p>
@@ -20041,23 +15757,7 @@
         <w:t>A</w:t>
       </w:r>
       <w:r>
-        <w:t xml:space="preserve">. </w:t>
-      </w:r>
-      <w:proofErr w:type="spellStart"/>
-      <w:r>
-        <w:t>Krizhevsky</w:t>
-      </w:r>
-      <w:proofErr w:type="spellEnd"/>
-      <w:r>
-        <w:t xml:space="preserve">, I. </w:t>
-      </w:r>
-      <w:proofErr w:type="spellStart"/>
-      <w:r>
-        <w:t>Sutskever</w:t>
-      </w:r>
-      <w:proofErr w:type="spellEnd"/>
-      <w:r>
-        <w:t xml:space="preserve"> and G. E. Hinton, “</w:t>
+        <w:t>. Krizhevsky, I. Sutskever and G. E. Hinton, “</w:t>
       </w:r>
       <w:r>
         <w:t xml:space="preserve">ImageNet classification with deep </w:t>
@@ -20111,11 +15811,9 @@
       <w:r>
         <w:t xml:space="preserve"> </w:t>
       </w:r>
-      <w:proofErr w:type="spellStart"/>
       <w:r>
         <w:t>doi</w:t>
       </w:r>
-      <w:proofErr w:type="spellEnd"/>
       <w:r>
         <w:t xml:space="preserve">: </w:t>
       </w:r>
@@ -20155,21 +15853,7 @@
         <w:rPr>
           <w:lang w:val="en-IN"/>
         </w:rPr>
-        <w:t xml:space="preserve"> </w:t>
-      </w:r>
-      <w:proofErr w:type="spellStart"/>
-      <w:r>
-        <w:rPr>
-          <w:lang w:val="en-IN"/>
-        </w:rPr>
-        <w:t>Simonyan</w:t>
-      </w:r>
-      <w:proofErr w:type="spellEnd"/>
-      <w:r>
-        <w:rPr>
-          <w:lang w:val="en-IN"/>
-        </w:rPr>
-        <w:t xml:space="preserve"> </w:t>
+        <w:t xml:space="preserve"> Simonyan </w:t>
       </w:r>
       <w:r>
         <w:rPr>
@@ -20303,15 +15987,7 @@
         <w:t xml:space="preserve"> Jan. 21,</w:t>
       </w:r>
       <w:r>
-        <w:t xml:space="preserve"> 2019, </w:t>
-      </w:r>
-      <w:proofErr w:type="spellStart"/>
-      <w:r>
-        <w:t>doi</w:t>
-      </w:r>
-      <w:proofErr w:type="spellEnd"/>
-      <w:r>
-        <w:t>: 10.1109/ACCESS.2018.2890810.</w:t>
+        <w:t xml:space="preserve"> 2019, doi: 10.1109/ACCESS.2018.2890810.</w:t>
       </w:r>
     </w:p>
     <w:p>
@@ -20412,13 +16088,8 @@
       <w:r>
         <w:t xml:space="preserve"> </w:t>
       </w:r>
-      <w:proofErr w:type="spellStart"/>
-      <w:r>
-        <w:t>Hasnat</w:t>
-      </w:r>
-      <w:proofErr w:type="spellEnd"/>
-      <w:r>
-        <w:t>, S.</w:t>
+      <w:r>
+        <w:t>Hasnat, S.</w:t>
       </w:r>
       <w:r>
         <w:t xml:space="preserve"> </w:t>
@@ -20454,23 +16125,7 @@
         <w:t>“</w:t>
       </w:r>
       <w:r>
-        <w:t xml:space="preserve">A </w:t>
-      </w:r>
-      <w:proofErr w:type="gramStart"/>
-      <w:r>
-        <w:t>High Performance</w:t>
-      </w:r>
-      <w:proofErr w:type="gramEnd"/>
-      <w:r>
-        <w:t xml:space="preserve"> Domain Specific </w:t>
-      </w:r>
-      <w:proofErr w:type="spellStart"/>
-      <w:r>
-        <w:t>Ocr</w:t>
-      </w:r>
-      <w:proofErr w:type="spellEnd"/>
-      <w:r>
-        <w:t xml:space="preserve"> For Bangla Script</w:t>
+        <w:t>A High Performance Domain Specific Ocr For Bangla Script</w:t>
       </w:r>
       <w:r>
         <w:t>”</w:t>
@@ -20519,13 +16174,8 @@
       <w:r>
         <w:t xml:space="preserve"> </w:t>
       </w:r>
-      <w:proofErr w:type="spellStart"/>
-      <w:r>
-        <w:t>doi</w:t>
-      </w:r>
-      <w:proofErr w:type="spellEnd"/>
-      <w:r>
-        <w:t xml:space="preserve">: </w:t>
+      <w:r>
+        <w:t xml:space="preserve">doi: </w:t>
       </w:r>
       <w:r>
         <w:t>10.1007/978-1-4020-8737-0_31</w:t>
@@ -20557,15 +16207,7 @@
         <w:t xml:space="preserve">, </w:t>
       </w:r>
       <w:r>
-        <w:t xml:space="preserve">“Bangla character rec